--- a/rad/RAD_gruppoZaza.docx
+++ b/rad/RAD_gruppoZaza.docx
@@ -64,279 +64,116 @@
             </w:drawing>
           </w:r>
         </w:p>
+        <w:tbl>
+          <w:tblPr>
+            <w:tblStyle w:val="Grigliatabella"/>
+            <w:tblpPr w:leftFromText="141" w:rightFromText="141" w:vertAnchor="text" w:horzAnchor="margin" w:tblpY="9082"/>
+            <w:tblW w:w="0" w:type="auto"/>
+            <w:tblLook w:val="04A0" w:firstRow="1" w:lastRow="0" w:firstColumn="1" w:lastColumn="0" w:noHBand="0" w:noVBand="1"/>
+          </w:tblPr>
+          <w:tblGrid>
+            <w:gridCol w:w="9211"/>
+          </w:tblGrid>
+          <w:tr>
+            <w:tc>
+              <w:tcPr>
+                <w:tcW w:w="9211" w:type="dxa"/>
+                <w:shd w:val="clear" w:color="auto" w:fill="0070C0"/>
+              </w:tcPr>
+              <w:p>
+                <w:pPr>
+                  <w:rPr>
+                    <w:color w:val="FFFFFF" w:themeColor="background1"/>
+                    <w:sz w:val="24"/>
+                    <w:szCs w:val="24"/>
+                    <w:lang w:val="it-IT"/>
+                  </w:rPr>
+                </w:pPr>
+                <w:r>
+                  <w:rPr>
+                    <w:color w:val="FFFFFF" w:themeColor="background1"/>
+                    <w:sz w:val="24"/>
+                    <w:szCs w:val="24"/>
+                    <w:lang w:val="it-IT"/>
+                  </w:rPr>
+                  <w:t>Cirillo Franco</w:t>
+                </w:r>
+              </w:p>
+              <w:p>
+                <w:pPr>
+                  <w:rPr>
+                    <w:color w:val="FFFFFF" w:themeColor="background1"/>
+                    <w:sz w:val="24"/>
+                    <w:szCs w:val="24"/>
+                    <w:lang w:val="it-IT"/>
+                  </w:rPr>
+                </w:pPr>
+                <w:r>
+                  <w:rPr>
+                    <w:color w:val="FFFFFF" w:themeColor="background1"/>
+                    <w:sz w:val="24"/>
+                    <w:szCs w:val="24"/>
+                    <w:lang w:val="it-IT"/>
+                  </w:rPr>
+                  <w:t>Cirillo Luigi</w:t>
+                </w:r>
+              </w:p>
+              <w:p>
+                <w:pPr>
+                  <w:rPr>
+                    <w:color w:val="FFFFFF" w:themeColor="background1"/>
+                    <w:sz w:val="24"/>
+                    <w:szCs w:val="24"/>
+                    <w:lang w:val="it-IT"/>
+                  </w:rPr>
+                </w:pPr>
+                <w:r>
+                  <w:rPr>
+                    <w:color w:val="FFFFFF" w:themeColor="background1"/>
+                    <w:sz w:val="24"/>
+                    <w:szCs w:val="24"/>
+                    <w:lang w:val="it-IT"/>
+                  </w:rPr>
+                  <w:t>Fusco Ciro</w:t>
+                </w:r>
+              </w:p>
+              <w:p>
+                <w:pPr>
+                  <w:rPr>
+                    <w:color w:val="FFFFFF" w:themeColor="background1"/>
+                    <w:lang w:val="it-IT"/>
+                  </w:rPr>
+                </w:pPr>
+                <w:r>
+                  <w:rPr>
+                    <w:color w:val="FFFFFF" w:themeColor="background1"/>
+                    <w:sz w:val="24"/>
+                    <w:szCs w:val="24"/>
+                    <w:lang w:val="it-IT"/>
+                  </w:rPr>
+                  <w:t>Aiello Vincenzo</w:t>
+                </w:r>
+              </w:p>
+            </w:tc>
+          </w:tr>
+        </w:tbl>
         <w:p>
           <w:pPr>
             <w:rPr>
+              <w:color w:val="0070C0"/>
               <w:lang w:val="it-IT"/>
             </w:rPr>
           </w:pPr>
           <w:r>
             <w:rPr>
               <w:noProof/>
+              <w:color w:val="0070C0"/>
               <w:lang w:val="it-IT" w:eastAsia="it-IT"/>
             </w:rPr>
             <mc:AlternateContent>
               <mc:Choice Requires="wps">
                 <w:drawing>
-                  <wp:anchor distT="0" distB="0" distL="114300" distR="114300" simplePos="0" relativeHeight="251661312" behindDoc="0" locked="0" layoutInCell="1" allowOverlap="1" wp14:anchorId="3C82E63F" wp14:editId="19FC15FE">
-                    <wp:simplePos x="0" y="0"/>
-                    <wp:positionH relativeFrom="margin">
-                      <wp:align>right</wp:align>
-                    </wp:positionH>
-                    <wp:positionV relativeFrom="margin">
-                      <wp:align>bottom</wp:align>
-                    </wp:positionV>
-                    <wp:extent cx="5943600" cy="621792"/>
-                    <wp:effectExtent l="0" t="0" r="0" b="6985"/>
-                    <wp:wrapTopAndBottom/>
-                    <wp:docPr id="1" name="Casella di testo 1" descr="Casella di testo in cui sono visualizzate le informazioni sul contatto della società"/>
-                    <wp:cNvGraphicFramePr/>
-                    <a:graphic xmlns:a="http://schemas.openxmlformats.org/drawingml/2006/main">
-                      <a:graphicData uri="http://schemas.microsoft.com/office/word/2010/wordprocessingShape">
-                        <wps:wsp>
-                          <wps:cNvSpPr txBox="1"/>
-                          <wps:spPr>
-                            <a:xfrm>
-                              <a:off x="0" y="0"/>
-                              <a:ext cx="5943600" cy="621792"/>
-                            </a:xfrm>
-                            <a:prstGeom prst="rect">
-                              <a:avLst/>
-                            </a:prstGeom>
-                            <a:solidFill>
-                              <a:srgbClr val="00B0F0"/>
-                            </a:solidFill>
-                            <a:ln w="6350">
-                              <a:noFill/>
-                            </a:ln>
-                            <a:effectLst/>
-                          </wps:spPr>
-                          <wps:txbx>
-                            <w:txbxContent>
-                              <w:tbl>
-                                <w:tblPr>
-                                  <w:tblW w:w="3280" w:type="pct"/>
-                                  <w:tblCellMar>
-                                    <w:left w:w="0" w:type="dxa"/>
-                                    <w:right w:w="0" w:type="dxa"/>
-                                  </w:tblCellMar>
-                                  <w:tblLook w:val="04A0" w:firstRow="1" w:lastRow="0" w:firstColumn="1" w:lastColumn="0" w:noHBand="0" w:noVBand="1"/>
-                                  <w:tblDescription w:val="Informazioni sul contatto della società"/>
-                                </w:tblPr>
-                                <w:tblGrid>
-                                  <w:gridCol w:w="2480"/>
-                                  <w:gridCol w:w="418"/>
-                                  <w:gridCol w:w="2489"/>
-                                  <w:gridCol w:w="417"/>
-                                </w:tblGrid>
-                                <w:tr>
-                                  <w:trPr>
-                                    <w:trHeight w:val="309"/>
-                                  </w:trPr>
-                                  <w:tc>
-                                    <w:tcPr>
-                                      <w:tcW w:w="2137" w:type="pct"/>
-                                    </w:tcPr>
-                                    <w:p>
-                                      <w:pPr>
-                                        <w:pStyle w:val="Kontaktopplysninger"/>
-                                      </w:pPr>
-                                      <w:r>
-                                        <w:t>FRANCO CIRILLO</w:t>
-                                      </w:r>
-                                    </w:p>
-                                    <w:p>
-                                      <w:pPr>
-                                        <w:pStyle w:val="Kontaktopplysninger"/>
-                                      </w:pPr>
-                                      <w:r>
-                                        <w:t>LUIGI CIRILLO</w:t>
-                                      </w:r>
-                                    </w:p>
-                                    <w:p>
-                                      <w:pPr>
-                                        <w:pStyle w:val="Kontaktopplysninger"/>
-                                      </w:pPr>
-                                      <w:r>
-                                        <w:t>CIRO FUSCO VINCENZO AIELLO</w:t>
-                                      </w:r>
-                                    </w:p>
-                                  </w:tc>
-                                  <w:tc>
-                                    <w:tcPr>
-                                      <w:tcW w:w="360" w:type="pct"/>
-                                    </w:tcPr>
-                                    <w:p>
-                                      <w:pPr>
-                                        <w:pStyle w:val="Kontaktopplysninger"/>
-                                      </w:pPr>
-                                    </w:p>
-                                  </w:tc>
-                                  <w:tc>
-                                    <w:tcPr>
-                                      <w:tcW w:w="2144" w:type="pct"/>
-                                    </w:tcPr>
-                                    <w:p>
-                                      <w:pPr>
-                                        <w:pStyle w:val="Kontaktopplysninger"/>
-                                        <w:rPr>
-                                          <w:color w:val="00B0F0"/>
-                                        </w:rPr>
-                                      </w:pPr>
-                                    </w:p>
-                                  </w:tc>
-                                  <w:tc>
-                                    <w:tcPr>
-                                      <w:tcW w:w="360" w:type="pct"/>
-                                    </w:tcPr>
-                                    <w:p>
-                                      <w:pPr>
-                                        <w:pStyle w:val="Kontaktopplysninger"/>
-                                      </w:pPr>
-                                    </w:p>
-                                  </w:tc>
-                                </w:tr>
-                              </w:tbl>
-                              <w:p>
-                                <w:pPr>
-                                  <w:pStyle w:val="Tabellomrde"/>
-                                </w:pPr>
-                              </w:p>
-                            </w:txbxContent>
-                          </wps:txbx>
-                          <wps:bodyPr rot="0" spcFirstLastPara="0" vertOverflow="overflow" horzOverflow="overflow" vert="horz" wrap="square" lIns="164592" tIns="0" rIns="164592" bIns="0" numCol="1" spcCol="0" rtlCol="0" fromWordArt="0" anchor="ctr" anchorCtr="0" forceAA="0" compatLnSpc="1">
-                            <a:prstTxWarp prst="textNoShape">
-                              <a:avLst/>
-                            </a:prstTxWarp>
-                            <a:noAutofit/>
-                          </wps:bodyPr>
-                        </wps:wsp>
-                      </a:graphicData>
-                    </a:graphic>
-                    <wp14:sizeRelH relativeFrom="margin">
-                      <wp14:pctWidth>100000</wp14:pctWidth>
-                    </wp14:sizeRelH>
-                    <wp14:sizeRelV relativeFrom="margin">
-                      <wp14:pctHeight>0</wp14:pctHeight>
-                    </wp14:sizeRelV>
-                  </wp:anchor>
-                </w:drawing>
-              </mc:Choice>
-              <mc:Fallback>
-                <w:pict>
-                  <v:shapetype w14:anchorId="3C82E63F" id="_x0000_t202" coordsize="21600,21600" o:spt="202" path="m,l,21600r21600,l21600,xe">
-                    <v:stroke joinstyle="miter"/>
-                    <v:path gradientshapeok="t" o:connecttype="rect"/>
-                  </v:shapetype>
-                  <v:shape id="Casella di testo 1" o:spid="_x0000_s1026" type="#_x0000_t202" alt="Casella di testo in cui sono visualizzate le informazioni sul contatto della società" style="position:absolute;margin-left:416.8pt;margin-top:0;width:468pt;height:48.95pt;z-index:251661312;visibility:visible;mso-wrap-style:square;mso-width-percent:1000;mso-height-percent:0;mso-wrap-distance-left:9pt;mso-wrap-distance-top:0;mso-wrap-distance-right:9pt;mso-wrap-distance-bottom:0;mso-position-horizontal:right;mso-position-horizontal-relative:margin;mso-position-vertical:bottom;mso-position-vertical-relative:margin;mso-width-percent:1000;mso-height-percent:0;mso-width-relative:margin;mso-height-relative:margin;v-text-anchor:middle" o:gfxdata="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" fillcolor="#00b0f0" stroked="f" strokeweight=".5pt">
-                    <v:textbox inset="12.96pt,0,12.96pt,0">
-                      <w:txbxContent>
-                        <w:tbl>
-                          <w:tblPr>
-                            <w:tblW w:w="3280" w:type="pct"/>
-                            <w:tblCellMar>
-                              <w:left w:w="0" w:type="dxa"/>
-                              <w:right w:w="0" w:type="dxa"/>
-                            </w:tblCellMar>
-                            <w:tblLook w:val="04A0" w:firstRow="1" w:lastRow="0" w:firstColumn="1" w:lastColumn="0" w:noHBand="0" w:noVBand="1"/>
-                            <w:tblDescription w:val="Informazioni sul contatto della società"/>
-                          </w:tblPr>
-                          <w:tblGrid>
-                            <w:gridCol w:w="2480"/>
-                            <w:gridCol w:w="418"/>
-                            <w:gridCol w:w="2489"/>
-                            <w:gridCol w:w="417"/>
-                          </w:tblGrid>
-                          <w:tr>
-                            <w:trPr>
-                              <w:trHeight w:val="309"/>
-                            </w:trPr>
-                            <w:tc>
-                              <w:tcPr>
-                                <w:tcW w:w="2137" w:type="pct"/>
-                              </w:tcPr>
-                              <w:p>
-                                <w:pPr>
-                                  <w:pStyle w:val="Kontaktopplysninger"/>
-                                </w:pPr>
-                                <w:r>
-                                  <w:t>FRANCO CIRILLO</w:t>
-                                </w:r>
-                              </w:p>
-                              <w:p>
-                                <w:pPr>
-                                  <w:pStyle w:val="Kontaktopplysninger"/>
-                                </w:pPr>
-                                <w:r>
-                                  <w:t>LUIGI CIRILLO</w:t>
-                                </w:r>
-                              </w:p>
-                              <w:p>
-                                <w:pPr>
-                                  <w:pStyle w:val="Kontaktopplysninger"/>
-                                </w:pPr>
-                                <w:r>
-                                  <w:t>CIRO FUSCO VINCENZO AIELLO</w:t>
-                                </w:r>
-                              </w:p>
-                            </w:tc>
-                            <w:tc>
-                              <w:tcPr>
-                                <w:tcW w:w="360" w:type="pct"/>
-                              </w:tcPr>
-                              <w:p>
-                                <w:pPr>
-                                  <w:pStyle w:val="Kontaktopplysninger"/>
-                                </w:pPr>
-                              </w:p>
-                            </w:tc>
-                            <w:tc>
-                              <w:tcPr>
-                                <w:tcW w:w="2144" w:type="pct"/>
-                              </w:tcPr>
-                              <w:p>
-                                <w:pPr>
-                                  <w:pStyle w:val="Kontaktopplysninger"/>
-                                  <w:rPr>
-                                    <w:color w:val="00B0F0"/>
-                                  </w:rPr>
-                                </w:pPr>
-                              </w:p>
-                            </w:tc>
-                            <w:tc>
-                              <w:tcPr>
-                                <w:tcW w:w="360" w:type="pct"/>
-                              </w:tcPr>
-                              <w:p>
-                                <w:pPr>
-                                  <w:pStyle w:val="Kontaktopplysninger"/>
-                                </w:pPr>
-                              </w:p>
-                            </w:tc>
-                          </w:tr>
-                        </w:tbl>
-                        <w:p>
-                          <w:pPr>
-                            <w:pStyle w:val="Tabellomrde"/>
-                          </w:pPr>
-                        </w:p>
-                      </w:txbxContent>
-                    </v:textbox>
-                    <w10:wrap type="topAndBottom" anchorx="margin" anchory="margin"/>
-                  </v:shape>
-                </w:pict>
-              </mc:Fallback>
-            </mc:AlternateContent>
-          </w:r>
-          <w:r>
-            <w:rPr>
-              <w:noProof/>
-              <w:lang w:val="it-IT" w:eastAsia="it-IT"/>
-            </w:rPr>
-            <mc:AlternateContent>
-              <mc:Choice Requires="wps">
-                <w:drawing>
-                  <wp:anchor distT="0" distB="0" distL="114300" distR="114300" simplePos="0" relativeHeight="251659264" behindDoc="0" locked="0" layoutInCell="1" allowOverlap="1" wp14:anchorId="64DA8336" wp14:editId="2DE89712">
+                  <wp:anchor distT="0" distB="0" distL="114300" distR="114300" simplePos="0" relativeHeight="251655680" behindDoc="0" locked="0" layoutInCell="1" allowOverlap="1" wp14:anchorId="64DA8336" wp14:editId="4BFF0326">
                     <wp:simplePos x="0" y="0"/>
                     <wp:positionH relativeFrom="margin">
                       <wp:align>left</wp:align>
@@ -376,7 +213,7 @@
                                 <w:sdt>
                                   <w:sdtPr>
                                     <w:rPr>
-                                      <w:color w:val="00B0F0"/>
+                                      <w:color w:val="0070C0"/>
                                     </w:rPr>
                                     <w:alias w:val="Titolo"/>
                                     <w:tag w:val=""/>
@@ -388,7 +225,7 @@
                                   <w:sdtContent>
                                     <w:r>
                                       <w:rPr>
-                                        <w:color w:val="00B0F0"/>
+                                        <w:color w:val="0070C0"/>
                                       </w:rPr>
                                       <w:t>RAD Requirement Analysis Document</w:t>
                                     </w:r>
@@ -398,12 +235,16 @@
                               <w:p>
                                 <w:pPr>
                                   <w:pStyle w:val="Sottotitolo"/>
+                                  <w:rPr>
+                                    <w:color w:val="0070C0"/>
+                                  </w:rPr>
                                 </w:pPr>
                                 <w:sdt>
                                   <w:sdtPr>
                                     <w:rPr>
                                       <w:b/>
                                       <w:bCs/>
+                                      <w:color w:val="0070C0"/>
                                     </w:rPr>
                                     <w:alias w:val="Sottotitolo"/>
                                     <w:tag w:val=""/>
@@ -413,22 +254,14 @@
                                   </w:sdtPr>
                                   <w:sdtEndPr/>
                                   <w:sdtContent>
-                                    <w:proofErr w:type="spellStart"/>
                                     <w:r>
                                       <w:rPr>
                                         <w:b/>
                                         <w:bCs/>
+                                        <w:color w:val="0070C0"/>
                                       </w:rPr>
-                                      <w:t>New</w:t>
+                                      <w:t>NewDM</w:t>
                                     </w:r>
-                                    <w:r>
-                                      <w:rPr>
-                                        <w:b/>
-                                        <w:bCs/>
-                                      </w:rPr>
-                                      <w:t>DM</w:t>
-                                    </w:r>
-                                    <w:proofErr w:type="spellEnd"/>
                                   </w:sdtContent>
                                 </w:sdt>
                               </w:p>
@@ -454,7 +287,11 @@
               </mc:Choice>
               <mc:Fallback>
                 <w:pict>
-                  <v:shape w14:anchorId="64DA8336" id="Casella di testo 2" o:spid="_x0000_s1027" type="#_x0000_t202" alt="Casella di testo in cui sono visualizzati titolo e sottotitolo del documento" style="position:absolute;margin-left:0;margin-top:250.5pt;width:6in;height:115.2pt;z-index:251659264;visibility:visible;mso-wrap-style:square;mso-width-percent:850;mso-height-percent:0;mso-wrap-distance-left:9pt;mso-wrap-distance-top:0;mso-wrap-distance-right:9pt;mso-wrap-distance-bottom:0;mso-position-horizontal:left;mso-position-horizontal-relative:margin;mso-position-vertical:absolute;mso-position-vertical-relative:margin;mso-width-percent:850;mso-height-percent:0;mso-width-relative:margin;mso-height-relative:margin;v-text-anchor:top" o:gfxdata="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" filled="f" stroked="f" strokeweight=".5pt">
+                  <v:shapetype w14:anchorId="64DA8336" id="_x0000_t202" coordsize="21600,21600" o:spt="202" path="m,l,21600r21600,l21600,xe">
+                    <v:stroke joinstyle="miter"/>
+                    <v:path gradientshapeok="t" o:connecttype="rect"/>
+                  </v:shapetype>
+                  <v:shape id="Casella di testo 2" o:spid="_x0000_s1026" type="#_x0000_t202" alt="Casella di testo in cui sono visualizzati titolo e sottotitolo del documento" style="position:absolute;margin-left:0;margin-top:250.5pt;width:6in;height:115.2pt;z-index:251655680;visibility:visible;mso-wrap-style:square;mso-width-percent:850;mso-height-percent:0;mso-wrap-distance-left:9pt;mso-wrap-distance-top:0;mso-wrap-distance-right:9pt;mso-wrap-distance-bottom:0;mso-position-horizontal:left;mso-position-horizontal-relative:margin;mso-position-vertical:absolute;mso-position-vertical-relative:margin;mso-width-percent:850;mso-height-percent:0;mso-width-relative:margin;mso-height-relative:margin;v-text-anchor:top" o:gfxdata="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" filled="f" stroked="f" strokeweight=".5pt">
                     <v:textbox style="mso-fit-shape-to-text:t" inset="0,0,0,0">
                       <w:txbxContent>
                         <w:p>
@@ -464,7 +301,7 @@
                           <w:sdt>
                             <w:sdtPr>
                               <w:rPr>
-                                <w:color w:val="00B0F0"/>
+                                <w:color w:val="0070C0"/>
                               </w:rPr>
                               <w:alias w:val="Titolo"/>
                               <w:tag w:val=""/>
@@ -476,7 +313,7 @@
                             <w:sdtContent>
                               <w:r>
                                 <w:rPr>
-                                  <w:color w:val="00B0F0"/>
+                                  <w:color w:val="0070C0"/>
                                 </w:rPr>
                                 <w:t>RAD Requirement Analysis Document</w:t>
                               </w:r>
@@ -486,12 +323,16 @@
                         <w:p>
                           <w:pPr>
                             <w:pStyle w:val="Sottotitolo"/>
+                            <w:rPr>
+                              <w:color w:val="0070C0"/>
+                            </w:rPr>
                           </w:pPr>
                           <w:sdt>
                             <w:sdtPr>
                               <w:rPr>
                                 <w:b/>
                                 <w:bCs/>
+                                <w:color w:val="0070C0"/>
                               </w:rPr>
                               <w:alias w:val="Sottotitolo"/>
                               <w:tag w:val=""/>
@@ -501,22 +342,14 @@
                             </w:sdtPr>
                             <w:sdtEndPr/>
                             <w:sdtContent>
-                              <w:proofErr w:type="spellStart"/>
                               <w:r>
                                 <w:rPr>
                                   <w:b/>
                                   <w:bCs/>
+                                  <w:color w:val="0070C0"/>
                                 </w:rPr>
-                                <w:t>New</w:t>
+                                <w:t>NewDM</w:t>
                               </w:r>
-                              <w:r>
-                                <w:rPr>
-                                  <w:b/>
-                                  <w:bCs/>
-                                </w:rPr>
-                                <w:t>DM</w:t>
-                              </w:r>
-                              <w:proofErr w:type="spellEnd"/>
                             </w:sdtContent>
                           </w:sdt>
                         </w:p>
@@ -530,6 +363,7 @@
           </w:r>
           <w:r>
             <w:rPr>
+              <w:color w:val="0070C0"/>
               <w:lang w:val="it-IT"/>
             </w:rPr>
             <w:br w:type="page"/>
@@ -555,7 +389,7 @@
               <w:tcPr>
                 <w:cnfStyle w:val="001000000000" w:firstRow="0" w:lastRow="0" w:firstColumn="1" w:lastColumn="0" w:oddVBand="0" w:evenVBand="0" w:oddHBand="0" w:evenHBand="0" w:firstRowFirstColumn="0" w:firstRowLastColumn="0" w:lastRowFirstColumn="0" w:lastRowLastColumn="0"/>
                 <w:tcW w:w="2265" w:type="dxa"/>
-                <w:shd w:val="clear" w:color="auto" w:fill="00B0F0"/>
+                <w:shd w:val="clear" w:color="auto" w:fill="0070C0"/>
               </w:tcPr>
               <w:p>
                 <w:pPr>
@@ -580,7 +414,7 @@
             <w:tc>
               <w:tcPr>
                 <w:tcW w:w="2265" w:type="dxa"/>
-                <w:shd w:val="clear" w:color="auto" w:fill="00B0F0"/>
+                <w:shd w:val="clear" w:color="auto" w:fill="0070C0"/>
               </w:tcPr>
               <w:p>
                 <w:pPr>
@@ -605,7 +439,7 @@
             <w:tc>
               <w:tcPr>
                 <w:tcW w:w="2265" w:type="dxa"/>
-                <w:shd w:val="clear" w:color="auto" w:fill="00B0F0"/>
+                <w:shd w:val="clear" w:color="auto" w:fill="0070C0"/>
               </w:tcPr>
               <w:p>
                 <w:pPr>
@@ -630,7 +464,7 @@
             <w:tc>
               <w:tcPr>
                 <w:tcW w:w="2266" w:type="dxa"/>
-                <w:shd w:val="clear" w:color="auto" w:fill="00B0F0"/>
+                <w:shd w:val="clear" w:color="auto" w:fill="0070C0"/>
               </w:tcPr>
               <w:p>
                 <w:pPr>
@@ -705,21 +539,12 @@
                     <w:lang w:val="it-IT"/>
                   </w:rPr>
                 </w:pPr>
-                <w:proofErr w:type="spellStart"/>
                 <w:r>
                   <w:rPr>
                     <w:sz w:val="24"/>
                     <w:lang w:val="it-IT"/>
                   </w:rPr>
-                  <w:t>Vr</w:t>
-                </w:r>
-                <w:proofErr w:type="spellEnd"/>
-                <w:r>
-                  <w:rPr>
-                    <w:sz w:val="24"/>
-                    <w:lang w:val="it-IT"/>
-                  </w:rPr>
-                  <w:t xml:space="preserve"> 0.1</w:t>
+                  <w:t>Vr0.1</w:t>
                 </w:r>
               </w:p>
             </w:tc>
@@ -737,6 +562,49 @@
                     <w:lang w:val="it-IT"/>
                   </w:rPr>
                 </w:pPr>
+                <w:r>
+                  <w:rPr>
+                    <w:sz w:val="24"/>
+                    <w:lang w:val="it-IT"/>
+                  </w:rPr>
+                  <w:t>Inserimento logo</w:t>
+                </w:r>
+              </w:p>
+              <w:p>
+                <w:pPr>
+                  <w:pStyle w:val="Logo"/>
+                  <w:spacing w:before="0" w:after="0"/>
+                  <w:cnfStyle w:val="000000000000" w:firstRow="0" w:lastRow="0" w:firstColumn="0" w:lastColumn="0" w:oddVBand="0" w:evenVBand="0" w:oddHBand="0" w:evenHBand="0" w:firstRowFirstColumn="0" w:firstRowLastColumn="0" w:lastRowFirstColumn="0" w:lastRowLastColumn="0"/>
+                  <w:rPr>
+                    <w:sz w:val="24"/>
+                    <w:lang w:val="it-IT"/>
+                  </w:rPr>
+                </w:pPr>
+                <w:r>
+                  <w:rPr>
+                    <w:sz w:val="24"/>
+                    <w:lang w:val="it-IT"/>
+                  </w:rPr>
+                  <w:t>Completato introduzione</w:t>
+                </w:r>
+              </w:p>
+              <w:p>
+                <w:pPr>
+                  <w:pStyle w:val="Logo"/>
+                  <w:spacing w:before="0" w:after="0"/>
+                  <w:cnfStyle w:val="000000000000" w:firstRow="0" w:lastRow="0" w:firstColumn="0" w:lastColumn="0" w:oddVBand="0" w:evenVBand="0" w:oddHBand="0" w:evenHBand="0" w:firstRowFirstColumn="0" w:firstRowLastColumn="0" w:lastRowFirstColumn="0" w:lastRowLastColumn="0"/>
+                  <w:rPr>
+                    <w:sz w:val="24"/>
+                    <w:lang w:val="it-IT"/>
+                  </w:rPr>
+                </w:pPr>
+                <w:r>
+                  <w:rPr>
+                    <w:sz w:val="24"/>
+                    <w:lang w:val="it-IT"/>
+                  </w:rPr>
+                  <w:t>Completato cap II</w:t>
+                </w:r>
               </w:p>
             </w:tc>
             <w:tc>
@@ -781,6 +649,13 @@
                     <w:lang w:val="it-IT"/>
                   </w:rPr>
                 </w:pPr>
+                <w:r>
+                  <w:rPr>
+                    <w:sz w:val="24"/>
+                    <w:lang w:val="it-IT"/>
+                  </w:rPr>
+                  <w:t>21/11/2020</w:t>
+                </w:r>
               </w:p>
             </w:tc>
             <w:tc>
@@ -797,6 +672,13 @@
                     <w:lang w:val="it-IT"/>
                   </w:rPr>
                 </w:pPr>
+                <w:r>
+                  <w:rPr>
+                    <w:sz w:val="24"/>
+                    <w:lang w:val="it-IT"/>
+                  </w:rPr>
+                  <w:t>Vr0.2</w:t>
+                </w:r>
               </w:p>
             </w:tc>
             <w:tc>
@@ -813,6 +695,13 @@
                     <w:lang w:val="it-IT"/>
                   </w:rPr>
                 </w:pPr>
+                <w:r>
+                  <w:rPr>
+                    <w:sz w:val="24"/>
+                    <w:lang w:val="it-IT"/>
+                  </w:rPr>
+                  <w:t>Aggiornamenti colori, font, dimensione del font, come richiesto dalle specifiche</w:t>
+                </w:r>
               </w:p>
             </w:tc>
             <w:tc>
@@ -829,6 +718,13 @@
                     <w:lang w:val="it-IT"/>
                   </w:rPr>
                 </w:pPr>
+                <w:r>
+                  <w:rPr>
+                    <w:sz w:val="24"/>
+                    <w:lang w:val="it-IT"/>
+                  </w:rPr>
+                  <w:t>Lugi Cirillo</w:t>
+                </w:r>
               </w:p>
             </w:tc>
           </w:tr>
@@ -1296,14 +1192,14 @@
             <w:pStyle w:val="Titolosommario"/>
             <w:spacing w:after="0"/>
             <w:rPr>
-              <w:color w:val="00B0F0"/>
+              <w:color w:val="0070C0"/>
               <w:lang w:val="it-IT"/>
             </w:rPr>
           </w:pPr>
           <w:r>
             <w:rPr>
               <w:rFonts w:ascii="Century Gothic" w:hAnsi="Century Gothic"/>
-              <w:color w:val="00B0F0"/>
+              <w:color w:val="0070C0"/>
               <w:lang w:val="it-IT"/>
             </w:rPr>
             <w:t>Sommario</w:t>
@@ -1866,14 +1762,14 @@
       <w:pPr>
         <w:pStyle w:val="Titolo1"/>
         <w:rPr>
-          <w:color w:val="00B0F0"/>
+          <w:color w:val="0070C0"/>
           <w:lang w:val="it-IT"/>
         </w:rPr>
       </w:pPr>
       <w:bookmarkStart w:id="0" w:name="_Toc433975253"/>
       <w:r>
         <w:rPr>
-          <w:color w:val="00B0F0"/>
+          <w:color w:val="0070C0"/>
           <w:lang w:val="it-IT"/>
         </w:rPr>
         <w:lastRenderedPageBreak/>
@@ -1881,7 +1777,7 @@
       </w:r>
       <w:r>
         <w:rPr>
-          <w:color w:val="00B0F0"/>
+          <w:color w:val="0070C0"/>
           <w:lang w:val="it-IT"/>
         </w:rPr>
         <w:t>roduzione</w:t>
@@ -1914,6 +1810,8 @@
       <w:pPr>
         <w:pStyle w:val="Nessunaspaziatura"/>
         <w:rPr>
+          <w:sz w:val="24"/>
+          <w:szCs w:val="24"/>
           <w:lang w:val="it-IT"/>
         </w:rPr>
       </w:pPr>
@@ -1921,817 +1819,21 @@
       <w:r>
         <w:rPr>
           <w:rStyle w:val="normaltextrun"/>
-          <w:rFonts w:ascii="Calibri" w:hAnsi="Calibri" w:cs="Calibri"/>
+          <w:rFonts w:cs="Calibri"/>
           <w:color w:val="000000"/>
+          <w:sz w:val="24"/>
+          <w:szCs w:val="24"/>
           <w:shd w:val="clear" w:color="auto" w:fill="FFFFFF"/>
         </w:rPr>
-        <w:t xml:space="preserve">La catena di </w:t>
-      </w:r>
-      <w:proofErr w:type="spellStart"/>
-      <w:r>
-        <w:rPr>
-          <w:rStyle w:val="normaltextrun"/>
-          <w:rFonts w:ascii="Calibri" w:hAnsi="Calibri" w:cs="Calibri"/>
+        <w:t>La catena di supermercati intende incrementare la capacità di gestione dei magazzini, controllando in tempo reale la quantità di pezzi in stock di ogni prodotto e riuscire così a rifornire il magazzino con sufficiente anticipo. Intende riformare la fase di emissione degli scontrini per adeguarsi alla nuova normativa ministeriale. Intende altresì digitalizzare la fase di gestione post-vendita al fine di migliorare la qualità del servizio offerto.</w:t>
+      </w:r>
+      <w:r>
+        <w:rPr>
+          <w:rStyle w:val="eop"/>
+          <w:rFonts w:cs="Calibri"/>
           <w:color w:val="000000"/>
-          <w:shd w:val="clear" w:color="auto" w:fill="FFFFFF"/>
-        </w:rPr>
-        <w:t>supermercati</w:t>
-      </w:r>
-      <w:proofErr w:type="spellEnd"/>
-      <w:r>
-        <w:rPr>
-          <w:rStyle w:val="normaltextrun"/>
-          <w:rFonts w:ascii="Calibri" w:hAnsi="Calibri" w:cs="Calibri"/>
-          <w:color w:val="000000"/>
-          <w:shd w:val="clear" w:color="auto" w:fill="FFFFFF"/>
-        </w:rPr>
-        <w:t xml:space="preserve"> </w:t>
-      </w:r>
-      <w:proofErr w:type="spellStart"/>
-      <w:r>
-        <w:rPr>
-          <w:rStyle w:val="normaltextrun"/>
-          <w:rFonts w:ascii="Calibri" w:hAnsi="Calibri" w:cs="Calibri"/>
-          <w:color w:val="000000"/>
-          <w:shd w:val="clear" w:color="auto" w:fill="FFFFFF"/>
-        </w:rPr>
-        <w:t>intende</w:t>
-      </w:r>
-      <w:proofErr w:type="spellEnd"/>
-      <w:r>
-        <w:rPr>
-          <w:rStyle w:val="normaltextrun"/>
-          <w:rFonts w:ascii="Calibri" w:hAnsi="Calibri" w:cs="Calibri"/>
-          <w:color w:val="000000"/>
-          <w:shd w:val="clear" w:color="auto" w:fill="FFFFFF"/>
-        </w:rPr>
-        <w:t xml:space="preserve"> </w:t>
-      </w:r>
-      <w:proofErr w:type="spellStart"/>
-      <w:r>
-        <w:rPr>
-          <w:rStyle w:val="normaltextrun"/>
-          <w:rFonts w:ascii="Calibri" w:hAnsi="Calibri" w:cs="Calibri"/>
-          <w:color w:val="000000"/>
-          <w:shd w:val="clear" w:color="auto" w:fill="FFFFFF"/>
-        </w:rPr>
-        <w:t>incrementare</w:t>
-      </w:r>
-      <w:proofErr w:type="spellEnd"/>
-      <w:r>
-        <w:rPr>
-          <w:rStyle w:val="normaltextrun"/>
-          <w:rFonts w:ascii="Calibri" w:hAnsi="Calibri" w:cs="Calibri"/>
-          <w:color w:val="000000"/>
-          <w:shd w:val="clear" w:color="auto" w:fill="FFFFFF"/>
-        </w:rPr>
-        <w:t xml:space="preserve"> la </w:t>
-      </w:r>
-      <w:proofErr w:type="spellStart"/>
-      <w:r>
-        <w:rPr>
-          <w:rStyle w:val="normaltextrun"/>
-          <w:rFonts w:ascii="Calibri" w:hAnsi="Calibri" w:cs="Calibri"/>
-          <w:color w:val="000000"/>
-          <w:shd w:val="clear" w:color="auto" w:fill="FFFFFF"/>
-        </w:rPr>
-        <w:t>capacità</w:t>
-      </w:r>
-      <w:proofErr w:type="spellEnd"/>
-      <w:r>
-        <w:rPr>
-          <w:rStyle w:val="normaltextrun"/>
-          <w:rFonts w:ascii="Calibri" w:hAnsi="Calibri" w:cs="Calibri"/>
-          <w:color w:val="000000"/>
-          <w:shd w:val="clear" w:color="auto" w:fill="FFFFFF"/>
-        </w:rPr>
-        <w:t xml:space="preserve"> di </w:t>
-      </w:r>
-      <w:proofErr w:type="spellStart"/>
-      <w:r>
-        <w:rPr>
-          <w:rStyle w:val="normaltextrun"/>
-          <w:rFonts w:ascii="Calibri" w:hAnsi="Calibri" w:cs="Calibri"/>
-          <w:color w:val="000000"/>
-          <w:shd w:val="clear" w:color="auto" w:fill="FFFFFF"/>
-        </w:rPr>
-        <w:t>gestione</w:t>
-      </w:r>
-      <w:proofErr w:type="spellEnd"/>
-      <w:r>
-        <w:rPr>
-          <w:rStyle w:val="normaltextrun"/>
-          <w:rFonts w:ascii="Calibri" w:hAnsi="Calibri" w:cs="Calibri"/>
-          <w:color w:val="000000"/>
-          <w:shd w:val="clear" w:color="auto" w:fill="FFFFFF"/>
-        </w:rPr>
-        <w:t xml:space="preserve"> </w:t>
-      </w:r>
-      <w:proofErr w:type="spellStart"/>
-      <w:r>
-        <w:rPr>
-          <w:rStyle w:val="normaltextrun"/>
-          <w:rFonts w:ascii="Calibri" w:hAnsi="Calibri" w:cs="Calibri"/>
-          <w:color w:val="000000"/>
-          <w:shd w:val="clear" w:color="auto" w:fill="FFFFFF"/>
-        </w:rPr>
-        <w:t>dei</w:t>
-      </w:r>
-      <w:proofErr w:type="spellEnd"/>
-      <w:r>
-        <w:rPr>
-          <w:rStyle w:val="normaltextrun"/>
-          <w:rFonts w:ascii="Calibri" w:hAnsi="Calibri" w:cs="Calibri"/>
-          <w:color w:val="000000"/>
-          <w:shd w:val="clear" w:color="auto" w:fill="FFFFFF"/>
-        </w:rPr>
-        <w:t xml:space="preserve"> </w:t>
-      </w:r>
-      <w:proofErr w:type="spellStart"/>
-      <w:r>
-        <w:rPr>
-          <w:rStyle w:val="normaltextrun"/>
-          <w:rFonts w:ascii="Calibri" w:hAnsi="Calibri" w:cs="Calibri"/>
-          <w:color w:val="000000"/>
-          <w:shd w:val="clear" w:color="auto" w:fill="FFFFFF"/>
-        </w:rPr>
-        <w:t>magazzini</w:t>
-      </w:r>
-      <w:proofErr w:type="spellEnd"/>
-      <w:r>
-        <w:rPr>
-          <w:rStyle w:val="normaltextrun"/>
-          <w:rFonts w:ascii="Calibri" w:hAnsi="Calibri" w:cs="Calibri"/>
-          <w:color w:val="000000"/>
-          <w:shd w:val="clear" w:color="auto" w:fill="FFFFFF"/>
-        </w:rPr>
-        <w:t xml:space="preserve">, </w:t>
-      </w:r>
-      <w:proofErr w:type="spellStart"/>
-      <w:r>
-        <w:rPr>
-          <w:rStyle w:val="normaltextrun"/>
-          <w:rFonts w:ascii="Calibri" w:hAnsi="Calibri" w:cs="Calibri"/>
-          <w:color w:val="000000"/>
-          <w:shd w:val="clear" w:color="auto" w:fill="FFFFFF"/>
-        </w:rPr>
-        <w:t>controllando</w:t>
-      </w:r>
-      <w:proofErr w:type="spellEnd"/>
-      <w:r>
-        <w:rPr>
-          <w:rStyle w:val="normaltextrun"/>
-          <w:rFonts w:ascii="Calibri" w:hAnsi="Calibri" w:cs="Calibri"/>
-          <w:color w:val="000000"/>
-          <w:shd w:val="clear" w:color="auto" w:fill="FFFFFF"/>
-        </w:rPr>
-        <w:t xml:space="preserve"> in tempo </w:t>
-      </w:r>
-      <w:proofErr w:type="spellStart"/>
-      <w:r>
-        <w:rPr>
-          <w:rStyle w:val="normaltextrun"/>
-          <w:rFonts w:ascii="Calibri" w:hAnsi="Calibri" w:cs="Calibri"/>
-          <w:color w:val="000000"/>
-          <w:shd w:val="clear" w:color="auto" w:fill="FFFFFF"/>
-        </w:rPr>
-        <w:t>reale</w:t>
-      </w:r>
-      <w:proofErr w:type="spellEnd"/>
-      <w:r>
-        <w:rPr>
-          <w:rStyle w:val="normaltextrun"/>
-          <w:rFonts w:ascii="Calibri" w:hAnsi="Calibri" w:cs="Calibri"/>
-          <w:color w:val="000000"/>
-          <w:shd w:val="clear" w:color="auto" w:fill="FFFFFF"/>
-        </w:rPr>
-        <w:t xml:space="preserve"> la </w:t>
-      </w:r>
-      <w:proofErr w:type="spellStart"/>
-      <w:r>
-        <w:rPr>
-          <w:rStyle w:val="normaltextrun"/>
-          <w:rFonts w:ascii="Calibri" w:hAnsi="Calibri" w:cs="Calibri"/>
-          <w:color w:val="000000"/>
-          <w:shd w:val="clear" w:color="auto" w:fill="FFFFFF"/>
-        </w:rPr>
-        <w:t>quantità</w:t>
-      </w:r>
-      <w:proofErr w:type="spellEnd"/>
-      <w:r>
-        <w:rPr>
-          <w:rStyle w:val="normaltextrun"/>
-          <w:rFonts w:ascii="Calibri" w:hAnsi="Calibri" w:cs="Calibri"/>
-          <w:color w:val="000000"/>
-          <w:shd w:val="clear" w:color="auto" w:fill="FFFFFF"/>
-        </w:rPr>
-        <w:t xml:space="preserve"> di </w:t>
-      </w:r>
-      <w:proofErr w:type="spellStart"/>
-      <w:r>
-        <w:rPr>
-          <w:rStyle w:val="normaltextrun"/>
-          <w:rFonts w:ascii="Calibri" w:hAnsi="Calibri" w:cs="Calibri"/>
-          <w:color w:val="000000"/>
-          <w:shd w:val="clear" w:color="auto" w:fill="FFFFFF"/>
-        </w:rPr>
-        <w:t>pezzi</w:t>
-      </w:r>
-      <w:proofErr w:type="spellEnd"/>
-      <w:r>
-        <w:rPr>
-          <w:rStyle w:val="normaltextrun"/>
-          <w:rFonts w:ascii="Calibri" w:hAnsi="Calibri" w:cs="Calibri"/>
-          <w:color w:val="000000"/>
-          <w:shd w:val="clear" w:color="auto" w:fill="FFFFFF"/>
-        </w:rPr>
-        <w:t xml:space="preserve"> in stock di </w:t>
-      </w:r>
-      <w:proofErr w:type="spellStart"/>
-      <w:r>
-        <w:rPr>
-          <w:rStyle w:val="normaltextrun"/>
-          <w:rFonts w:ascii="Calibri" w:hAnsi="Calibri" w:cs="Calibri"/>
-          <w:color w:val="000000"/>
-          <w:shd w:val="clear" w:color="auto" w:fill="FFFFFF"/>
-        </w:rPr>
-        <w:t>ogni</w:t>
-      </w:r>
-      <w:proofErr w:type="spellEnd"/>
-      <w:r>
-        <w:rPr>
-          <w:rStyle w:val="normaltextrun"/>
-          <w:rFonts w:ascii="Calibri" w:hAnsi="Calibri" w:cs="Calibri"/>
-          <w:color w:val="000000"/>
-          <w:shd w:val="clear" w:color="auto" w:fill="FFFFFF"/>
-        </w:rPr>
-        <w:t xml:space="preserve"> </w:t>
-      </w:r>
-      <w:proofErr w:type="spellStart"/>
-      <w:r>
-        <w:rPr>
-          <w:rStyle w:val="normaltextrun"/>
-          <w:rFonts w:ascii="Calibri" w:hAnsi="Calibri" w:cs="Calibri"/>
-          <w:color w:val="000000"/>
-          <w:shd w:val="clear" w:color="auto" w:fill="FFFFFF"/>
-        </w:rPr>
-        <w:t>prodotto</w:t>
-      </w:r>
-      <w:proofErr w:type="spellEnd"/>
-      <w:r>
-        <w:rPr>
-          <w:rStyle w:val="normaltextrun"/>
-          <w:rFonts w:ascii="Calibri" w:hAnsi="Calibri" w:cs="Calibri"/>
-          <w:color w:val="000000"/>
-          <w:shd w:val="clear" w:color="auto" w:fill="FFFFFF"/>
-        </w:rPr>
-        <w:t xml:space="preserve"> e </w:t>
-      </w:r>
-      <w:proofErr w:type="spellStart"/>
-      <w:r>
-        <w:rPr>
-          <w:rStyle w:val="normaltextrun"/>
-          <w:rFonts w:ascii="Calibri" w:hAnsi="Calibri" w:cs="Calibri"/>
-          <w:color w:val="000000"/>
-          <w:shd w:val="clear" w:color="auto" w:fill="FFFFFF"/>
-        </w:rPr>
-        <w:t>riuscire</w:t>
-      </w:r>
-      <w:proofErr w:type="spellEnd"/>
-      <w:r>
-        <w:rPr>
-          <w:rStyle w:val="normaltextrun"/>
-          <w:rFonts w:ascii="Calibri" w:hAnsi="Calibri" w:cs="Calibri"/>
-          <w:color w:val="000000"/>
-          <w:shd w:val="clear" w:color="auto" w:fill="FFFFFF"/>
-        </w:rPr>
-        <w:t xml:space="preserve"> </w:t>
-      </w:r>
-      <w:proofErr w:type="spellStart"/>
-      <w:r>
-        <w:rPr>
-          <w:rStyle w:val="normaltextrun"/>
-          <w:rFonts w:ascii="Calibri" w:hAnsi="Calibri" w:cs="Calibri"/>
-          <w:color w:val="000000"/>
-          <w:shd w:val="clear" w:color="auto" w:fill="FFFFFF"/>
-        </w:rPr>
-        <w:t>così</w:t>
-      </w:r>
-      <w:proofErr w:type="spellEnd"/>
-      <w:r>
-        <w:rPr>
-          <w:rStyle w:val="normaltextrun"/>
-          <w:rFonts w:ascii="Calibri" w:hAnsi="Calibri" w:cs="Calibri"/>
-          <w:color w:val="000000"/>
-          <w:shd w:val="clear" w:color="auto" w:fill="FFFFFF"/>
-        </w:rPr>
-        <w:t xml:space="preserve"> a </w:t>
-      </w:r>
-      <w:proofErr w:type="spellStart"/>
-      <w:r>
-        <w:rPr>
-          <w:rStyle w:val="normaltextrun"/>
-          <w:rFonts w:ascii="Calibri" w:hAnsi="Calibri" w:cs="Calibri"/>
-          <w:color w:val="000000"/>
-          <w:shd w:val="clear" w:color="auto" w:fill="FFFFFF"/>
-        </w:rPr>
-        <w:t>rifornire</w:t>
-      </w:r>
-      <w:proofErr w:type="spellEnd"/>
-      <w:r>
-        <w:rPr>
-          <w:rStyle w:val="normaltextrun"/>
-          <w:rFonts w:ascii="Calibri" w:hAnsi="Calibri" w:cs="Calibri"/>
-          <w:color w:val="000000"/>
-          <w:shd w:val="clear" w:color="auto" w:fill="FFFFFF"/>
-        </w:rPr>
-        <w:t xml:space="preserve"> il </w:t>
-      </w:r>
-      <w:proofErr w:type="spellStart"/>
-      <w:r>
-        <w:rPr>
-          <w:rStyle w:val="normaltextrun"/>
-          <w:rFonts w:ascii="Calibri" w:hAnsi="Calibri" w:cs="Calibri"/>
-          <w:color w:val="000000"/>
-          <w:shd w:val="clear" w:color="auto" w:fill="FFFFFF"/>
-        </w:rPr>
-        <w:t>magazzino</w:t>
-      </w:r>
-      <w:proofErr w:type="spellEnd"/>
-      <w:r>
-        <w:rPr>
-          <w:rStyle w:val="normaltextrun"/>
-          <w:rFonts w:ascii="Calibri" w:hAnsi="Calibri" w:cs="Calibri"/>
-          <w:color w:val="000000"/>
-          <w:shd w:val="clear" w:color="auto" w:fill="FFFFFF"/>
-        </w:rPr>
-        <w:t xml:space="preserve"> con </w:t>
-      </w:r>
-      <w:proofErr w:type="spellStart"/>
-      <w:r>
-        <w:rPr>
-          <w:rStyle w:val="normaltextrun"/>
-          <w:rFonts w:ascii="Calibri" w:hAnsi="Calibri" w:cs="Calibri"/>
-          <w:color w:val="000000"/>
-          <w:shd w:val="clear" w:color="auto" w:fill="FFFFFF"/>
-        </w:rPr>
-        <w:t>sufficiente</w:t>
-      </w:r>
-      <w:proofErr w:type="spellEnd"/>
-      <w:r>
-        <w:rPr>
-          <w:rStyle w:val="normaltextrun"/>
-          <w:rFonts w:ascii="Calibri" w:hAnsi="Calibri" w:cs="Calibri"/>
-          <w:color w:val="000000"/>
-          <w:shd w:val="clear" w:color="auto" w:fill="FFFFFF"/>
-        </w:rPr>
-        <w:t xml:space="preserve"> </w:t>
-      </w:r>
-      <w:proofErr w:type="spellStart"/>
-      <w:r>
-        <w:rPr>
-          <w:rStyle w:val="normaltextrun"/>
-          <w:rFonts w:ascii="Calibri" w:hAnsi="Calibri" w:cs="Calibri"/>
-          <w:color w:val="000000"/>
-          <w:shd w:val="clear" w:color="auto" w:fill="FFFFFF"/>
-        </w:rPr>
-        <w:t>anticipo</w:t>
-      </w:r>
-      <w:proofErr w:type="spellEnd"/>
-      <w:r>
-        <w:rPr>
-          <w:rStyle w:val="normaltextrun"/>
-          <w:rFonts w:ascii="Calibri" w:hAnsi="Calibri" w:cs="Calibri"/>
-          <w:color w:val="000000"/>
-          <w:shd w:val="clear" w:color="auto" w:fill="FFFFFF"/>
-        </w:rPr>
-        <w:t xml:space="preserve">. </w:t>
-      </w:r>
-      <w:proofErr w:type="spellStart"/>
-      <w:r>
-        <w:rPr>
-          <w:rStyle w:val="normaltextrun"/>
-          <w:rFonts w:ascii="Calibri" w:hAnsi="Calibri" w:cs="Calibri"/>
-          <w:color w:val="000000"/>
-          <w:shd w:val="clear" w:color="auto" w:fill="FFFFFF"/>
-        </w:rPr>
-        <w:t>Intende</w:t>
-      </w:r>
-      <w:proofErr w:type="spellEnd"/>
-      <w:r>
-        <w:rPr>
-          <w:rStyle w:val="normaltextrun"/>
-          <w:rFonts w:ascii="Calibri" w:hAnsi="Calibri" w:cs="Calibri"/>
-          <w:color w:val="000000"/>
-          <w:shd w:val="clear" w:color="auto" w:fill="FFFFFF"/>
-        </w:rPr>
-        <w:t xml:space="preserve"> </w:t>
-      </w:r>
-      <w:proofErr w:type="spellStart"/>
-      <w:r>
-        <w:rPr>
-          <w:rStyle w:val="normaltextrun"/>
-          <w:rFonts w:ascii="Calibri" w:hAnsi="Calibri" w:cs="Calibri"/>
-          <w:color w:val="000000"/>
-          <w:shd w:val="clear" w:color="auto" w:fill="FFFFFF"/>
-        </w:rPr>
-        <w:t>riformare</w:t>
-      </w:r>
-      <w:proofErr w:type="spellEnd"/>
-      <w:r>
-        <w:rPr>
-          <w:rStyle w:val="normaltextrun"/>
-          <w:rFonts w:ascii="Calibri" w:hAnsi="Calibri" w:cs="Calibri"/>
-          <w:color w:val="000000"/>
-          <w:shd w:val="clear" w:color="auto" w:fill="FFFFFF"/>
-        </w:rPr>
-        <w:t xml:space="preserve"> la </w:t>
-      </w:r>
-      <w:proofErr w:type="spellStart"/>
-      <w:r>
-        <w:rPr>
-          <w:rStyle w:val="normaltextrun"/>
-          <w:rFonts w:ascii="Calibri" w:hAnsi="Calibri" w:cs="Calibri"/>
-          <w:color w:val="000000"/>
-          <w:shd w:val="clear" w:color="auto" w:fill="FFFFFF"/>
-        </w:rPr>
-        <w:t>fase</w:t>
-      </w:r>
-      <w:proofErr w:type="spellEnd"/>
-      <w:r>
-        <w:rPr>
-          <w:rStyle w:val="normaltextrun"/>
-          <w:rFonts w:ascii="Calibri" w:hAnsi="Calibri" w:cs="Calibri"/>
-          <w:color w:val="000000"/>
-          <w:shd w:val="clear" w:color="auto" w:fill="FFFFFF"/>
-        </w:rPr>
-        <w:t xml:space="preserve"> di </w:t>
-      </w:r>
-      <w:proofErr w:type="spellStart"/>
-      <w:r>
-        <w:rPr>
-          <w:rStyle w:val="normaltextrun"/>
-          <w:rFonts w:ascii="Calibri" w:hAnsi="Calibri" w:cs="Calibri"/>
-          <w:color w:val="000000"/>
-          <w:shd w:val="clear" w:color="auto" w:fill="FFFFFF"/>
-        </w:rPr>
-        <w:t>emissione</w:t>
-      </w:r>
-      <w:proofErr w:type="spellEnd"/>
-      <w:r>
-        <w:rPr>
-          <w:rStyle w:val="normaltextrun"/>
-          <w:rFonts w:ascii="Calibri" w:hAnsi="Calibri" w:cs="Calibri"/>
-          <w:color w:val="000000"/>
-          <w:shd w:val="clear" w:color="auto" w:fill="FFFFFF"/>
-        </w:rPr>
-        <w:t xml:space="preserve"> </w:t>
-      </w:r>
-      <w:proofErr w:type="spellStart"/>
-      <w:r>
-        <w:rPr>
-          <w:rStyle w:val="normaltextrun"/>
-          <w:rFonts w:ascii="Calibri" w:hAnsi="Calibri" w:cs="Calibri"/>
-          <w:color w:val="000000"/>
-          <w:shd w:val="clear" w:color="auto" w:fill="FFFFFF"/>
-        </w:rPr>
-        <w:t>degli</w:t>
-      </w:r>
-      <w:proofErr w:type="spellEnd"/>
-      <w:r>
-        <w:rPr>
-          <w:rStyle w:val="normaltextrun"/>
-          <w:rFonts w:ascii="Calibri" w:hAnsi="Calibri" w:cs="Calibri"/>
-          <w:color w:val="000000"/>
-          <w:shd w:val="clear" w:color="auto" w:fill="FFFFFF"/>
-        </w:rPr>
-        <w:t xml:space="preserve"> </w:t>
-      </w:r>
-      <w:proofErr w:type="spellStart"/>
-      <w:r>
-        <w:rPr>
-          <w:rStyle w:val="normaltextrun"/>
-          <w:rFonts w:ascii="Calibri" w:hAnsi="Calibri" w:cs="Calibri"/>
-          <w:color w:val="000000"/>
-          <w:shd w:val="clear" w:color="auto" w:fill="FFFFFF"/>
-        </w:rPr>
-        <w:t>scontrini</w:t>
-      </w:r>
-      <w:proofErr w:type="spellEnd"/>
-      <w:r>
-        <w:rPr>
-          <w:rStyle w:val="normaltextrun"/>
-          <w:rFonts w:ascii="Calibri" w:hAnsi="Calibri" w:cs="Calibri"/>
-          <w:color w:val="000000"/>
-          <w:shd w:val="clear" w:color="auto" w:fill="FFFFFF"/>
-        </w:rPr>
-        <w:t xml:space="preserve"> per </w:t>
-      </w:r>
-      <w:proofErr w:type="spellStart"/>
-      <w:r>
-        <w:rPr>
-          <w:rStyle w:val="normaltextrun"/>
-          <w:rFonts w:ascii="Calibri" w:hAnsi="Calibri" w:cs="Calibri"/>
-          <w:color w:val="000000"/>
-          <w:shd w:val="clear" w:color="auto" w:fill="FFFFFF"/>
-        </w:rPr>
-        <w:t>adeguarsi</w:t>
-      </w:r>
-      <w:proofErr w:type="spellEnd"/>
-      <w:r>
-        <w:rPr>
-          <w:rStyle w:val="normaltextrun"/>
-          <w:rFonts w:ascii="Calibri" w:hAnsi="Calibri" w:cs="Calibri"/>
-          <w:color w:val="000000"/>
-          <w:shd w:val="clear" w:color="auto" w:fill="FFFFFF"/>
-        </w:rPr>
-        <w:t xml:space="preserve"> </w:t>
-      </w:r>
-      <w:proofErr w:type="spellStart"/>
-      <w:r>
-        <w:rPr>
-          <w:rStyle w:val="normaltextrun"/>
-          <w:rFonts w:ascii="Calibri" w:hAnsi="Calibri" w:cs="Calibri"/>
-          <w:color w:val="000000"/>
-          <w:shd w:val="clear" w:color="auto" w:fill="FFFFFF"/>
-        </w:rPr>
-        <w:t>alla</w:t>
-      </w:r>
-      <w:proofErr w:type="spellEnd"/>
-      <w:r>
-        <w:rPr>
-          <w:rStyle w:val="normaltextrun"/>
-          <w:rFonts w:ascii="Calibri" w:hAnsi="Calibri" w:cs="Calibri"/>
-          <w:color w:val="000000"/>
-          <w:shd w:val="clear" w:color="auto" w:fill="FFFFFF"/>
-        </w:rPr>
-        <w:t xml:space="preserve"> </w:t>
-      </w:r>
-      <w:proofErr w:type="spellStart"/>
-      <w:r>
-        <w:rPr>
-          <w:rStyle w:val="normaltextrun"/>
-          <w:rFonts w:ascii="Calibri" w:hAnsi="Calibri" w:cs="Calibri"/>
-          <w:color w:val="000000"/>
-          <w:shd w:val="clear" w:color="auto" w:fill="FFFFFF"/>
-        </w:rPr>
-        <w:t>nuova</w:t>
-      </w:r>
-      <w:proofErr w:type="spellEnd"/>
-      <w:r>
-        <w:rPr>
-          <w:rStyle w:val="normaltextrun"/>
-          <w:rFonts w:ascii="Calibri" w:hAnsi="Calibri" w:cs="Calibri"/>
-          <w:color w:val="000000"/>
-          <w:shd w:val="clear" w:color="auto" w:fill="FFFFFF"/>
-        </w:rPr>
-        <w:t xml:space="preserve"> </w:t>
-      </w:r>
-      <w:proofErr w:type="spellStart"/>
-      <w:r>
-        <w:rPr>
-          <w:rStyle w:val="normaltextrun"/>
-          <w:rFonts w:ascii="Calibri" w:hAnsi="Calibri" w:cs="Calibri"/>
-          <w:color w:val="000000"/>
-          <w:shd w:val="clear" w:color="auto" w:fill="FFFFFF"/>
-        </w:rPr>
-        <w:t>normativa</w:t>
-      </w:r>
-      <w:proofErr w:type="spellEnd"/>
-      <w:r>
-        <w:rPr>
-          <w:rStyle w:val="normaltextrun"/>
-          <w:rFonts w:ascii="Calibri" w:hAnsi="Calibri" w:cs="Calibri"/>
-          <w:color w:val="000000"/>
-          <w:shd w:val="clear" w:color="auto" w:fill="FFFFFF"/>
-        </w:rPr>
-        <w:t xml:space="preserve"> </w:t>
-      </w:r>
-      <w:proofErr w:type="spellStart"/>
-      <w:r>
-        <w:rPr>
-          <w:rStyle w:val="normaltextrun"/>
-          <w:rFonts w:ascii="Calibri" w:hAnsi="Calibri" w:cs="Calibri"/>
-          <w:color w:val="000000"/>
-          <w:shd w:val="clear" w:color="auto" w:fill="FFFFFF"/>
-        </w:rPr>
-        <w:t>ministeriale</w:t>
-      </w:r>
-      <w:proofErr w:type="spellEnd"/>
-      <w:r>
-        <w:rPr>
-          <w:rStyle w:val="normaltextrun"/>
-          <w:rFonts w:ascii="Calibri" w:hAnsi="Calibri" w:cs="Calibri"/>
-          <w:color w:val="000000"/>
-          <w:shd w:val="clear" w:color="auto" w:fill="FFFFFF"/>
-        </w:rPr>
-        <w:t xml:space="preserve">. </w:t>
-      </w:r>
-      <w:proofErr w:type="spellStart"/>
-      <w:r>
-        <w:rPr>
-          <w:rStyle w:val="normaltextrun"/>
-          <w:rFonts w:ascii="Calibri" w:hAnsi="Calibri" w:cs="Calibri"/>
-          <w:color w:val="000000"/>
-          <w:shd w:val="clear" w:color="auto" w:fill="FFFFFF"/>
-        </w:rPr>
-        <w:t>Intende</w:t>
-      </w:r>
-      <w:proofErr w:type="spellEnd"/>
-      <w:r>
-        <w:rPr>
-          <w:rStyle w:val="normaltextrun"/>
-          <w:rFonts w:ascii="Calibri" w:hAnsi="Calibri" w:cs="Calibri"/>
-          <w:color w:val="000000"/>
-          <w:shd w:val="clear" w:color="auto" w:fill="FFFFFF"/>
-        </w:rPr>
-        <w:t xml:space="preserve"> </w:t>
-      </w:r>
-      <w:proofErr w:type="spellStart"/>
-      <w:r>
-        <w:rPr>
-          <w:rStyle w:val="normaltextrun"/>
-          <w:rFonts w:ascii="Calibri" w:hAnsi="Calibri" w:cs="Calibri"/>
-          <w:color w:val="000000"/>
-          <w:shd w:val="clear" w:color="auto" w:fill="FFFFFF"/>
-        </w:rPr>
-        <w:t>altresì</w:t>
-      </w:r>
-      <w:proofErr w:type="spellEnd"/>
-      <w:r>
-        <w:rPr>
-          <w:rStyle w:val="normaltextrun"/>
-          <w:rFonts w:ascii="Calibri" w:hAnsi="Calibri" w:cs="Calibri"/>
-          <w:color w:val="000000"/>
-          <w:shd w:val="clear" w:color="auto" w:fill="FFFFFF"/>
-        </w:rPr>
-        <w:t xml:space="preserve"> </w:t>
-      </w:r>
-      <w:proofErr w:type="spellStart"/>
-      <w:r>
-        <w:rPr>
-          <w:rStyle w:val="normaltextrun"/>
-          <w:rFonts w:ascii="Calibri" w:hAnsi="Calibri" w:cs="Calibri"/>
-          <w:color w:val="000000"/>
-          <w:shd w:val="clear" w:color="auto" w:fill="FFFFFF"/>
-        </w:rPr>
-        <w:t>digitalizzare</w:t>
-      </w:r>
-      <w:proofErr w:type="spellEnd"/>
-      <w:r>
-        <w:rPr>
-          <w:rStyle w:val="normaltextrun"/>
-          <w:rFonts w:ascii="Calibri" w:hAnsi="Calibri" w:cs="Calibri"/>
-          <w:color w:val="000000"/>
-          <w:shd w:val="clear" w:color="auto" w:fill="FFFFFF"/>
-        </w:rPr>
-        <w:t xml:space="preserve"> la </w:t>
-      </w:r>
-      <w:proofErr w:type="spellStart"/>
-      <w:r>
-        <w:rPr>
-          <w:rStyle w:val="normaltextrun"/>
-          <w:rFonts w:ascii="Calibri" w:hAnsi="Calibri" w:cs="Calibri"/>
-          <w:color w:val="000000"/>
-          <w:shd w:val="clear" w:color="auto" w:fill="FFFFFF"/>
-        </w:rPr>
-        <w:t>fase</w:t>
-      </w:r>
-      <w:proofErr w:type="spellEnd"/>
-      <w:r>
-        <w:rPr>
-          <w:rStyle w:val="normaltextrun"/>
-          <w:rFonts w:ascii="Calibri" w:hAnsi="Calibri" w:cs="Calibri"/>
-          <w:color w:val="000000"/>
-          <w:shd w:val="clear" w:color="auto" w:fill="FFFFFF"/>
-        </w:rPr>
-        <w:t xml:space="preserve"> di </w:t>
-      </w:r>
-      <w:proofErr w:type="spellStart"/>
-      <w:r>
-        <w:rPr>
-          <w:rStyle w:val="normaltextrun"/>
-          <w:rFonts w:ascii="Calibri" w:hAnsi="Calibri" w:cs="Calibri"/>
-          <w:color w:val="000000"/>
-          <w:shd w:val="clear" w:color="auto" w:fill="FFFFFF"/>
-        </w:rPr>
-        <w:t>gestione</w:t>
-      </w:r>
-      <w:proofErr w:type="spellEnd"/>
-      <w:r>
-        <w:rPr>
-          <w:rStyle w:val="normaltextrun"/>
-          <w:rFonts w:ascii="Calibri" w:hAnsi="Calibri" w:cs="Calibri"/>
-          <w:color w:val="000000"/>
-          <w:shd w:val="clear" w:color="auto" w:fill="FFFFFF"/>
-        </w:rPr>
-        <w:t xml:space="preserve"> post-</w:t>
-      </w:r>
-      <w:proofErr w:type="spellStart"/>
-      <w:r>
-        <w:rPr>
-          <w:rStyle w:val="normaltextrun"/>
-          <w:rFonts w:ascii="Calibri" w:hAnsi="Calibri" w:cs="Calibri"/>
-          <w:color w:val="000000"/>
-          <w:shd w:val="clear" w:color="auto" w:fill="FFFFFF"/>
-        </w:rPr>
-        <w:t>vendita</w:t>
-      </w:r>
-      <w:proofErr w:type="spellEnd"/>
-      <w:r>
-        <w:rPr>
-          <w:rStyle w:val="normaltextrun"/>
-          <w:rFonts w:ascii="Calibri" w:hAnsi="Calibri" w:cs="Calibri"/>
-          <w:color w:val="000000"/>
-          <w:shd w:val="clear" w:color="auto" w:fill="FFFFFF"/>
-        </w:rPr>
-        <w:t xml:space="preserve"> al fine di </w:t>
-      </w:r>
-      <w:proofErr w:type="spellStart"/>
-      <w:r>
-        <w:rPr>
-          <w:rStyle w:val="normaltextrun"/>
-          <w:rFonts w:ascii="Calibri" w:hAnsi="Calibri" w:cs="Calibri"/>
-          <w:color w:val="000000"/>
-          <w:shd w:val="clear" w:color="auto" w:fill="FFFFFF"/>
-        </w:rPr>
-        <w:t>migliorare</w:t>
-      </w:r>
-      <w:proofErr w:type="spellEnd"/>
-      <w:r>
-        <w:rPr>
-          <w:rStyle w:val="normaltextrun"/>
-          <w:rFonts w:ascii="Calibri" w:hAnsi="Calibri" w:cs="Calibri"/>
-          <w:color w:val="000000"/>
-          <w:shd w:val="clear" w:color="auto" w:fill="FFFFFF"/>
-        </w:rPr>
-        <w:t xml:space="preserve"> la </w:t>
-      </w:r>
-      <w:proofErr w:type="spellStart"/>
-      <w:r>
-        <w:rPr>
-          <w:rStyle w:val="normaltextrun"/>
-          <w:rFonts w:ascii="Calibri" w:hAnsi="Calibri" w:cs="Calibri"/>
-          <w:color w:val="000000"/>
-          <w:shd w:val="clear" w:color="auto" w:fill="FFFFFF"/>
-        </w:rPr>
-        <w:t>qualità</w:t>
-      </w:r>
-      <w:proofErr w:type="spellEnd"/>
-      <w:r>
-        <w:rPr>
-          <w:rStyle w:val="normaltextrun"/>
-          <w:rFonts w:ascii="Calibri" w:hAnsi="Calibri" w:cs="Calibri"/>
-          <w:color w:val="000000"/>
-          <w:shd w:val="clear" w:color="auto" w:fill="FFFFFF"/>
-        </w:rPr>
-        <w:t xml:space="preserve"> del </w:t>
-      </w:r>
-      <w:proofErr w:type="spellStart"/>
-      <w:r>
-        <w:rPr>
-          <w:rStyle w:val="normaltextrun"/>
-          <w:rFonts w:ascii="Calibri" w:hAnsi="Calibri" w:cs="Calibri"/>
-          <w:color w:val="000000"/>
-          <w:shd w:val="clear" w:color="auto" w:fill="FFFFFF"/>
-        </w:rPr>
-        <w:t>servizio</w:t>
-      </w:r>
-      <w:proofErr w:type="spellEnd"/>
-      <w:r>
-        <w:rPr>
-          <w:rStyle w:val="normaltextrun"/>
-          <w:rFonts w:ascii="Calibri" w:hAnsi="Calibri" w:cs="Calibri"/>
-          <w:color w:val="000000"/>
-          <w:shd w:val="clear" w:color="auto" w:fill="FFFFFF"/>
-        </w:rPr>
-        <w:t xml:space="preserve"> </w:t>
-      </w:r>
-      <w:proofErr w:type="spellStart"/>
-      <w:r>
-        <w:rPr>
-          <w:rStyle w:val="normaltextrun"/>
-          <w:rFonts w:ascii="Calibri" w:hAnsi="Calibri" w:cs="Calibri"/>
-          <w:color w:val="000000"/>
-          <w:shd w:val="clear" w:color="auto" w:fill="FFFFFF"/>
-        </w:rPr>
-        <w:t>offerto</w:t>
-      </w:r>
-      <w:proofErr w:type="spellEnd"/>
-      <w:r>
-        <w:rPr>
-          <w:rStyle w:val="normaltextrun"/>
-          <w:rFonts w:ascii="Calibri" w:hAnsi="Calibri" w:cs="Calibri"/>
-          <w:color w:val="000000"/>
-          <w:shd w:val="clear" w:color="auto" w:fill="FFFFFF"/>
-        </w:rPr>
-        <w:t>.</w:t>
-      </w:r>
-      <w:r>
-        <w:rPr>
-          <w:rStyle w:val="eop"/>
-          <w:rFonts w:ascii="Calibri" w:hAnsi="Calibri" w:cs="Calibri"/>
-          <w:color w:val="000000"/>
+          <w:sz w:val="24"/>
+          <w:szCs w:val="24"/>
           <w:shd w:val="clear" w:color="auto" w:fill="FFFFFF"/>
         </w:rPr>
         <w:t> </w:t>
@@ -2761,380 +1863,24 @@
     <w:p>
       <w:pPr>
         <w:pStyle w:val="Nessunaspaziatura"/>
+        <w:rPr>
+          <w:sz w:val="24"/>
+          <w:szCs w:val="24"/>
+        </w:rPr>
       </w:pPr>
       <w:r>
         <w:rPr>
           <w:rStyle w:val="normaltextrun"/>
-        </w:rPr>
-        <w:t xml:space="preserve">Il </w:t>
-      </w:r>
-      <w:proofErr w:type="spellStart"/>
-      <w:r>
-        <w:rPr>
-          <w:rStyle w:val="normaltextrun"/>
-        </w:rPr>
-        <w:t>sistema</w:t>
-      </w:r>
-      <w:proofErr w:type="spellEnd"/>
-      <w:r>
-        <w:rPr>
-          <w:rStyle w:val="normaltextrun"/>
-        </w:rPr>
-        <w:t xml:space="preserve"> una volta </w:t>
-      </w:r>
-      <w:proofErr w:type="spellStart"/>
-      <w:r>
-        <w:rPr>
-          <w:rStyle w:val="normaltextrun"/>
-        </w:rPr>
-        <w:t>consegnato</w:t>
-      </w:r>
-      <w:proofErr w:type="spellEnd"/>
-      <w:r>
-        <w:rPr>
-          <w:rStyle w:val="normaltextrun"/>
-        </w:rPr>
-        <w:t xml:space="preserve"> </w:t>
-      </w:r>
-      <w:proofErr w:type="spellStart"/>
-      <w:r>
-        <w:rPr>
-          <w:rStyle w:val="normaltextrun"/>
-        </w:rPr>
-        <w:t>sarà</w:t>
-      </w:r>
-      <w:proofErr w:type="spellEnd"/>
-      <w:r>
-        <w:rPr>
-          <w:rStyle w:val="normaltextrun"/>
-        </w:rPr>
-        <w:t xml:space="preserve"> di </w:t>
-      </w:r>
-      <w:proofErr w:type="spellStart"/>
-      <w:r>
-        <w:rPr>
-          <w:rStyle w:val="normaltextrun"/>
-        </w:rPr>
-        <w:t>grande</w:t>
-      </w:r>
-      <w:proofErr w:type="spellEnd"/>
-      <w:r>
-        <w:rPr>
-          <w:rStyle w:val="normaltextrun"/>
-        </w:rPr>
-        <w:t xml:space="preserve"> </w:t>
-      </w:r>
-      <w:proofErr w:type="spellStart"/>
-      <w:r>
-        <w:rPr>
-          <w:rStyle w:val="normaltextrun"/>
-        </w:rPr>
-        <w:t>aiuto</w:t>
-      </w:r>
-      <w:proofErr w:type="spellEnd"/>
-      <w:r>
-        <w:rPr>
-          <w:rStyle w:val="normaltextrun"/>
-        </w:rPr>
-        <w:t xml:space="preserve"> </w:t>
-      </w:r>
-      <w:proofErr w:type="spellStart"/>
-      <w:r>
-        <w:rPr>
-          <w:rStyle w:val="normaltextrun"/>
-        </w:rPr>
-        <w:t>nella</w:t>
-      </w:r>
-      <w:proofErr w:type="spellEnd"/>
-      <w:r>
-        <w:rPr>
-          <w:rStyle w:val="normaltextrun"/>
-        </w:rPr>
-        <w:t xml:space="preserve"> </w:t>
-      </w:r>
-      <w:proofErr w:type="spellStart"/>
-      <w:r>
-        <w:rPr>
-          <w:rStyle w:val="normaltextrun"/>
-        </w:rPr>
-        <w:t>centralizzazione</w:t>
-      </w:r>
-      <w:proofErr w:type="spellEnd"/>
-      <w:r>
-        <w:rPr>
-          <w:rStyle w:val="normaltextrun"/>
-        </w:rPr>
-        <w:t xml:space="preserve"> di </w:t>
-      </w:r>
-      <w:proofErr w:type="spellStart"/>
-      <w:r>
-        <w:rPr>
-          <w:rStyle w:val="normaltextrun"/>
-        </w:rPr>
-        <w:t>tutte</w:t>
-      </w:r>
-      <w:proofErr w:type="spellEnd"/>
-      <w:r>
-        <w:rPr>
-          <w:rStyle w:val="normaltextrun"/>
-        </w:rPr>
-        <w:t xml:space="preserve"> quelle </w:t>
-      </w:r>
-      <w:proofErr w:type="spellStart"/>
-      <w:r>
-        <w:rPr>
-          <w:rStyle w:val="normaltextrun"/>
-        </w:rPr>
-        <w:t>attività</w:t>
-      </w:r>
-      <w:proofErr w:type="spellEnd"/>
-      <w:r>
-        <w:rPr>
-          <w:rStyle w:val="normaltextrun"/>
-        </w:rPr>
-        <w:t xml:space="preserve"> </w:t>
-      </w:r>
-      <w:proofErr w:type="spellStart"/>
-      <w:r>
-        <w:rPr>
-          <w:rStyle w:val="normaltextrun"/>
-        </w:rPr>
-        <w:t>che</w:t>
-      </w:r>
-      <w:proofErr w:type="spellEnd"/>
-      <w:r>
-        <w:rPr>
-          <w:rStyle w:val="normaltextrun"/>
-        </w:rPr>
-        <w:t xml:space="preserve"> </w:t>
-      </w:r>
-      <w:proofErr w:type="spellStart"/>
-      <w:r>
-        <w:rPr>
-          <w:rStyle w:val="normaltextrun"/>
-        </w:rPr>
-        <w:t>ogni</w:t>
-      </w:r>
-      <w:proofErr w:type="spellEnd"/>
-      <w:r>
-        <w:rPr>
-          <w:rStyle w:val="normaltextrun"/>
-        </w:rPr>
-        <w:t xml:space="preserve"> </w:t>
-      </w:r>
-      <w:proofErr w:type="spellStart"/>
-      <w:r>
-        <w:rPr>
-          <w:rStyle w:val="normaltextrun"/>
-        </w:rPr>
-        <w:t>giorno</w:t>
-      </w:r>
-      <w:proofErr w:type="spellEnd"/>
-      <w:r>
-        <w:rPr>
-          <w:rStyle w:val="normaltextrun"/>
-        </w:rPr>
-        <w:t xml:space="preserve"> </w:t>
-      </w:r>
-      <w:proofErr w:type="spellStart"/>
-      <w:r>
-        <w:rPr>
-          <w:rStyle w:val="normaltextrun"/>
-        </w:rPr>
-        <w:t>i</w:t>
-      </w:r>
-      <w:proofErr w:type="spellEnd"/>
-      <w:r>
-        <w:rPr>
-          <w:rStyle w:val="normaltextrun"/>
-        </w:rPr>
-        <w:t xml:space="preserve"> </w:t>
-      </w:r>
-      <w:proofErr w:type="spellStart"/>
-      <w:r>
-        <w:rPr>
-          <w:rStyle w:val="normaltextrun"/>
-        </w:rPr>
-        <w:t>dipendenti</w:t>
-      </w:r>
-      <w:proofErr w:type="spellEnd"/>
-      <w:r>
-        <w:rPr>
-          <w:rStyle w:val="normaltextrun"/>
-        </w:rPr>
-        <w:t xml:space="preserve"> </w:t>
-      </w:r>
-      <w:proofErr w:type="spellStart"/>
-      <w:r>
-        <w:rPr>
-          <w:rStyle w:val="normaltextrun"/>
-        </w:rPr>
-        <w:t>dei</w:t>
-      </w:r>
-      <w:proofErr w:type="spellEnd"/>
-      <w:r>
-        <w:rPr>
-          <w:rStyle w:val="normaltextrun"/>
-        </w:rPr>
-        <w:t xml:space="preserve"> </w:t>
-      </w:r>
-      <w:proofErr w:type="spellStart"/>
-      <w:r>
-        <w:rPr>
-          <w:rStyle w:val="normaltextrun"/>
-        </w:rPr>
-        <w:t>vari</w:t>
-      </w:r>
-      <w:proofErr w:type="spellEnd"/>
-      <w:r>
-        <w:rPr>
-          <w:rStyle w:val="normaltextrun"/>
-        </w:rPr>
-        <w:t xml:space="preserve"> </w:t>
-      </w:r>
-      <w:proofErr w:type="spellStart"/>
-      <w:r>
-        <w:rPr>
-          <w:rStyle w:val="normaltextrun"/>
-        </w:rPr>
-        <w:t>negozi</w:t>
-      </w:r>
-      <w:proofErr w:type="spellEnd"/>
-      <w:r>
-        <w:rPr>
-          <w:rStyle w:val="normaltextrun"/>
-        </w:rPr>
-        <w:t xml:space="preserve"> </w:t>
-      </w:r>
-      <w:proofErr w:type="spellStart"/>
-      <w:r>
-        <w:rPr>
-          <w:rStyle w:val="normaltextrun"/>
-        </w:rPr>
-        <w:t>eseguono</w:t>
-      </w:r>
-      <w:proofErr w:type="spellEnd"/>
-      <w:r>
-        <w:rPr>
-          <w:rStyle w:val="normaltextrun"/>
-        </w:rPr>
-        <w:t xml:space="preserve"> per </w:t>
-      </w:r>
-      <w:proofErr w:type="spellStart"/>
-      <w:r>
-        <w:rPr>
-          <w:rStyle w:val="normaltextrun"/>
-        </w:rPr>
-        <w:t>permettere</w:t>
-      </w:r>
-      <w:proofErr w:type="spellEnd"/>
-      <w:r>
-        <w:rPr>
-          <w:rStyle w:val="normaltextrun"/>
-        </w:rPr>
-        <w:t xml:space="preserve"> ai </w:t>
-      </w:r>
-      <w:proofErr w:type="spellStart"/>
-      <w:r>
-        <w:rPr>
-          <w:rStyle w:val="normaltextrun"/>
-        </w:rPr>
-        <w:t>clienti</w:t>
-      </w:r>
-      <w:proofErr w:type="spellEnd"/>
-      <w:r>
-        <w:rPr>
-          <w:rStyle w:val="normaltextrun"/>
-        </w:rPr>
-        <w:t xml:space="preserve"> di </w:t>
-      </w:r>
-      <w:proofErr w:type="spellStart"/>
-      <w:r>
-        <w:rPr>
-          <w:rStyle w:val="normaltextrun"/>
-        </w:rPr>
-        <w:t>usufruire</w:t>
-      </w:r>
-      <w:proofErr w:type="spellEnd"/>
-      <w:r>
-        <w:rPr>
-          <w:rStyle w:val="normaltextrun"/>
-        </w:rPr>
-        <w:t xml:space="preserve"> del </w:t>
-      </w:r>
-      <w:proofErr w:type="spellStart"/>
-      <w:r>
-        <w:rPr>
-          <w:rStyle w:val="normaltextrun"/>
-        </w:rPr>
-        <w:t>miglior</w:t>
-      </w:r>
-      <w:proofErr w:type="spellEnd"/>
-      <w:r>
-        <w:rPr>
-          <w:rStyle w:val="normaltextrun"/>
-        </w:rPr>
-        <w:t xml:space="preserve"> </w:t>
-      </w:r>
-      <w:proofErr w:type="spellStart"/>
-      <w:r>
-        <w:rPr>
-          <w:rStyle w:val="normaltextrun"/>
-        </w:rPr>
-        <w:t>servizio</w:t>
-      </w:r>
-      <w:proofErr w:type="spellEnd"/>
-      <w:r>
-        <w:rPr>
-          <w:rStyle w:val="normaltextrun"/>
-        </w:rPr>
-        <w:t xml:space="preserve"> </w:t>
-      </w:r>
-      <w:proofErr w:type="spellStart"/>
-      <w:r>
-        <w:rPr>
-          <w:rStyle w:val="normaltextrun"/>
-        </w:rPr>
-        <w:t>possibile</w:t>
-      </w:r>
-      <w:proofErr w:type="spellEnd"/>
-      <w:r>
-        <w:rPr>
-          <w:rStyle w:val="normaltextrun"/>
-        </w:rPr>
-        <w:t>, </w:t>
-      </w:r>
-      <w:proofErr w:type="spellStart"/>
-      <w:r>
-        <w:rPr>
-          <w:rStyle w:val="normaltextrun"/>
-        </w:rPr>
-        <w:t>ad</w:t>
-      </w:r>
-      <w:proofErr w:type="spellEnd"/>
-      <w:r>
-        <w:rPr>
-          <w:rStyle w:val="normaltextrun"/>
-        </w:rPr>
-        <w:t xml:space="preserve"> </w:t>
-      </w:r>
-      <w:proofErr w:type="spellStart"/>
-      <w:r>
-        <w:rPr>
-          <w:rStyle w:val="normaltextrun"/>
-        </w:rPr>
-        <w:t>esempio</w:t>
-      </w:r>
-      <w:proofErr w:type="spellEnd"/>
-      <w:r>
-        <w:rPr>
-          <w:rStyle w:val="normaltextrun"/>
-        </w:rPr>
-        <w:t>:</w:t>
+          <w:sz w:val="24"/>
+          <w:szCs w:val="24"/>
+        </w:rPr>
+        <w:t>Il sistema una volta consegnato sarà di grande aiuto nella centralizzazione di tutte quelle attività che ogni giorno i dipendenti dei vari negozi eseguono per permettere ai clienti di usufruire del miglior servizio possibile, ad esempio:</w:t>
       </w:r>
       <w:r>
         <w:rPr>
           <w:rStyle w:val="eop"/>
+          <w:sz w:val="24"/>
+          <w:szCs w:val="24"/>
         </w:rPr>
         <w:t> </w:t>
       </w:r>
@@ -3146,52 +1892,24 @@
           <w:ilvl w:val="0"/>
           <w:numId w:val="5"/>
         </w:numPr>
-      </w:pPr>
-      <w:proofErr w:type="spellStart"/>
+        <w:rPr>
+          <w:sz w:val="24"/>
+          <w:szCs w:val="24"/>
+        </w:rPr>
+      </w:pPr>
       <w:r>
         <w:rPr>
           <w:rStyle w:val="normaltextrun"/>
-        </w:rPr>
-        <w:t>Gestione</w:t>
-      </w:r>
-      <w:proofErr w:type="spellEnd"/>
-      <w:r>
-        <w:rPr>
-          <w:rStyle w:val="normaltextrun"/>
-        </w:rPr>
-        <w:t xml:space="preserve"> </w:t>
-      </w:r>
-      <w:proofErr w:type="spellStart"/>
-      <w:r>
-        <w:rPr>
-          <w:rStyle w:val="normaltextrun"/>
-        </w:rPr>
-        <w:t>delle</w:t>
-      </w:r>
-      <w:proofErr w:type="spellEnd"/>
-      <w:r>
-        <w:rPr>
-          <w:rStyle w:val="normaltextrun"/>
-        </w:rPr>
-        <w:t xml:space="preserve"> </w:t>
-      </w:r>
-      <w:proofErr w:type="spellStart"/>
-      <w:r>
-        <w:rPr>
-          <w:rStyle w:val="normaltextrun"/>
-        </w:rPr>
-        <w:t>scorte</w:t>
-      </w:r>
-      <w:proofErr w:type="spellEnd"/>
-      <w:r>
-        <w:rPr>
-          <w:rStyle w:val="normaltextrun"/>
-        </w:rPr>
-        <w:t> </w:t>
+          <w:sz w:val="24"/>
+          <w:szCs w:val="24"/>
+        </w:rPr>
+        <w:t>Gestione delle scorte </w:t>
       </w:r>
       <w:r>
         <w:rPr>
           <w:rStyle w:val="eop"/>
+          <w:sz w:val="24"/>
+          <w:szCs w:val="24"/>
         </w:rPr>
         <w:t> </w:t>
       </w:r>
@@ -3203,46 +1921,24 @@
           <w:ilvl w:val="0"/>
           <w:numId w:val="5"/>
         </w:numPr>
-      </w:pPr>
-      <w:proofErr w:type="spellStart"/>
+        <w:rPr>
+          <w:sz w:val="24"/>
+          <w:szCs w:val="24"/>
+        </w:rPr>
+      </w:pPr>
       <w:r>
         <w:rPr>
           <w:rStyle w:val="normaltextrun"/>
-        </w:rPr>
-        <w:t>Emissione</w:t>
-      </w:r>
-      <w:proofErr w:type="spellEnd"/>
-      <w:r>
-        <w:rPr>
-          <w:rStyle w:val="normaltextrun"/>
-        </w:rPr>
-        <w:t xml:space="preserve"> </w:t>
-      </w:r>
-      <w:proofErr w:type="spellStart"/>
-      <w:r>
-        <w:rPr>
-          <w:rStyle w:val="normaltextrun"/>
-        </w:rPr>
-        <w:t>degli</w:t>
-      </w:r>
-      <w:proofErr w:type="spellEnd"/>
-      <w:r>
-        <w:rPr>
-          <w:rStyle w:val="normaltextrun"/>
-        </w:rPr>
-        <w:t xml:space="preserve"> </w:t>
-      </w:r>
-      <w:proofErr w:type="spellStart"/>
-      <w:r>
-        <w:rPr>
-          <w:rStyle w:val="normaltextrun"/>
-        </w:rPr>
-        <w:t>scontrini</w:t>
-      </w:r>
-      <w:proofErr w:type="spellEnd"/>
+          <w:sz w:val="24"/>
+          <w:szCs w:val="24"/>
+        </w:rPr>
+        <w:t>Emissione degli scontrini</w:t>
+      </w:r>
       <w:r>
         <w:rPr>
           <w:rStyle w:val="eop"/>
+          <w:sz w:val="24"/>
+          <w:szCs w:val="24"/>
         </w:rPr>
         <w:t> </w:t>
       </w:r>
@@ -3254,32 +1950,24 @@
           <w:ilvl w:val="0"/>
           <w:numId w:val="5"/>
         </w:numPr>
-      </w:pPr>
-      <w:proofErr w:type="spellStart"/>
+        <w:rPr>
+          <w:sz w:val="24"/>
+          <w:szCs w:val="24"/>
+        </w:rPr>
+      </w:pPr>
       <w:r>
         <w:rPr>
           <w:rStyle w:val="normaltextrun"/>
-        </w:rPr>
-        <w:t>Assistenza</w:t>
-      </w:r>
-      <w:proofErr w:type="spellEnd"/>
-      <w:r>
-        <w:rPr>
-          <w:rStyle w:val="normaltextrun"/>
-        </w:rPr>
-        <w:t xml:space="preserve"> al </w:t>
-      </w:r>
-      <w:proofErr w:type="spellStart"/>
-      <w:r>
-        <w:rPr>
-          <w:rStyle w:val="normaltextrun"/>
-        </w:rPr>
-        <w:t>cliente</w:t>
-      </w:r>
-      <w:proofErr w:type="spellEnd"/>
+          <w:sz w:val="24"/>
+          <w:szCs w:val="24"/>
+        </w:rPr>
+        <w:t>Assistenza al cliente</w:t>
+      </w:r>
       <w:r>
         <w:rPr>
           <w:rStyle w:val="eop"/>
+          <w:sz w:val="24"/>
+          <w:szCs w:val="24"/>
         </w:rPr>
         <w:t> </w:t>
       </w:r>
@@ -3330,6 +2018,8 @@
       <w:pPr>
         <w:pStyle w:val="Nessunaspaziatura"/>
         <w:rPr>
+          <w:sz w:val="24"/>
+          <w:szCs w:val="24"/>
           <w:shd w:val="clear" w:color="auto" w:fill="FAF9F8"/>
         </w:rPr>
       </w:pPr>
@@ -3339,103 +2029,13 @@
         </w:rPr>
         <w:tab/>
       </w:r>
-      <w:proofErr w:type="spellStart"/>
-      <w:r>
-        <w:rPr>
+      <w:r>
+        <w:rPr>
+          <w:sz w:val="24"/>
+          <w:szCs w:val="24"/>
           <w:shd w:val="clear" w:color="auto" w:fill="FAF9F8"/>
         </w:rPr>
-        <w:t>L’elenco</w:t>
-      </w:r>
-      <w:proofErr w:type="spellEnd"/>
-      <w:r>
-        <w:rPr>
-          <w:shd w:val="clear" w:color="auto" w:fill="FAF9F8"/>
-        </w:rPr>
-        <w:t xml:space="preserve"> </w:t>
-      </w:r>
-      <w:proofErr w:type="spellStart"/>
-      <w:r>
-        <w:rPr>
-          <w:shd w:val="clear" w:color="auto" w:fill="FAF9F8"/>
-        </w:rPr>
-        <w:t>successivo</w:t>
-      </w:r>
-      <w:proofErr w:type="spellEnd"/>
-      <w:r>
-        <w:rPr>
-          <w:shd w:val="clear" w:color="auto" w:fill="FAF9F8"/>
-        </w:rPr>
-        <w:t xml:space="preserve"> </w:t>
-      </w:r>
-      <w:proofErr w:type="spellStart"/>
-      <w:r>
-        <w:rPr>
-          <w:shd w:val="clear" w:color="auto" w:fill="FAF9F8"/>
-        </w:rPr>
-        <w:t>mostra</w:t>
-      </w:r>
-      <w:proofErr w:type="spellEnd"/>
-      <w:r>
-        <w:rPr>
-          <w:shd w:val="clear" w:color="auto" w:fill="FAF9F8"/>
-        </w:rPr>
-        <w:t xml:space="preserve"> </w:t>
-      </w:r>
-      <w:proofErr w:type="spellStart"/>
-      <w:r>
-        <w:rPr>
-          <w:shd w:val="clear" w:color="auto" w:fill="FAF9F8"/>
-        </w:rPr>
-        <w:t>gli</w:t>
-      </w:r>
-      <w:proofErr w:type="spellEnd"/>
-      <w:r>
-        <w:rPr>
-          <w:shd w:val="clear" w:color="auto" w:fill="FAF9F8"/>
-        </w:rPr>
-        <w:t xml:space="preserve"> </w:t>
-      </w:r>
-      <w:proofErr w:type="spellStart"/>
-      <w:r>
-        <w:rPr>
-          <w:shd w:val="clear" w:color="auto" w:fill="FAF9F8"/>
-        </w:rPr>
-        <w:t>obiettivi</w:t>
-      </w:r>
-      <w:proofErr w:type="spellEnd"/>
-      <w:r>
-        <w:rPr>
-          <w:shd w:val="clear" w:color="auto" w:fill="FAF9F8"/>
-        </w:rPr>
-        <w:t xml:space="preserve"> </w:t>
-      </w:r>
-      <w:proofErr w:type="spellStart"/>
-      <w:r>
-        <w:rPr>
-          <w:shd w:val="clear" w:color="auto" w:fill="FAF9F8"/>
-        </w:rPr>
-        <w:t>primari</w:t>
-      </w:r>
-      <w:proofErr w:type="spellEnd"/>
-      <w:r>
-        <w:rPr>
-          <w:shd w:val="clear" w:color="auto" w:fill="FAF9F8"/>
-        </w:rPr>
-        <w:t xml:space="preserve"> del </w:t>
-      </w:r>
-      <w:proofErr w:type="spellStart"/>
-      <w:r>
-        <w:rPr>
-          <w:shd w:val="clear" w:color="auto" w:fill="FAF9F8"/>
-        </w:rPr>
-        <w:t>progetto</w:t>
-      </w:r>
-      <w:proofErr w:type="spellEnd"/>
-      <w:r>
-        <w:rPr>
-          <w:shd w:val="clear" w:color="auto" w:fill="FAF9F8"/>
-        </w:rPr>
-        <w:t>:</w:t>
+        <w:t>L’elenco successivo mostra gli obiettivi primari del progetto:</w:t>
       </w:r>
     </w:p>
     <w:p>
@@ -3443,661 +2043,113 @@
         <w:pStyle w:val="Nessunaspaziatura"/>
         <w:ind w:left="1440"/>
         <w:rPr>
+          <w:sz w:val="24"/>
+          <w:szCs w:val="24"/>
           <w:shd w:val="clear" w:color="auto" w:fill="FAF9F8"/>
         </w:rPr>
       </w:pPr>
       <w:r>
         <w:rPr>
+          <w:sz w:val="24"/>
+          <w:szCs w:val="24"/>
           <w:shd w:val="clear" w:color="auto" w:fill="FAF9F8"/>
         </w:rPr>
-        <w:t xml:space="preserve">1.Fornire uno </w:t>
-      </w:r>
-      <w:proofErr w:type="spellStart"/>
-      <w:r>
-        <w:rPr>
-          <w:shd w:val="clear" w:color="auto" w:fill="FAF9F8"/>
-        </w:rPr>
-        <w:t>strumento</w:t>
-      </w:r>
-      <w:proofErr w:type="spellEnd"/>
-      <w:r>
-        <w:rPr>
-          <w:shd w:val="clear" w:color="auto" w:fill="FAF9F8"/>
-        </w:rPr>
-        <w:t xml:space="preserve"> la </w:t>
-      </w:r>
-      <w:proofErr w:type="spellStart"/>
-      <w:r>
-        <w:rPr>
-          <w:shd w:val="clear" w:color="auto" w:fill="FAF9F8"/>
-        </w:rPr>
-        <w:t>gestione</w:t>
-      </w:r>
-      <w:proofErr w:type="spellEnd"/>
-      <w:r>
-        <w:rPr>
-          <w:shd w:val="clear" w:color="auto" w:fill="FAF9F8"/>
-        </w:rPr>
-        <w:t xml:space="preserve"> e </w:t>
-      </w:r>
-      <w:proofErr w:type="spellStart"/>
-      <w:r>
-        <w:rPr>
-          <w:shd w:val="clear" w:color="auto" w:fill="FAF9F8"/>
-        </w:rPr>
-        <w:t>l’informatizzazione</w:t>
-      </w:r>
-      <w:proofErr w:type="spellEnd"/>
-      <w:r>
-        <w:rPr>
-          <w:shd w:val="clear" w:color="auto" w:fill="FAF9F8"/>
-        </w:rPr>
-        <w:t xml:space="preserve"> </w:t>
-      </w:r>
-      <w:proofErr w:type="spellStart"/>
-      <w:r>
-        <w:rPr>
-          <w:shd w:val="clear" w:color="auto" w:fill="FAF9F8"/>
-        </w:rPr>
-        <w:t>dei</w:t>
-      </w:r>
-      <w:proofErr w:type="spellEnd"/>
-      <w:r>
-        <w:rPr>
-          <w:shd w:val="clear" w:color="auto" w:fill="FAF9F8"/>
-        </w:rPr>
-        <w:t xml:space="preserve"> </w:t>
-      </w:r>
-      <w:proofErr w:type="spellStart"/>
-      <w:r>
-        <w:rPr>
-          <w:shd w:val="clear" w:color="auto" w:fill="FAF9F8"/>
-        </w:rPr>
-        <w:t>punti</w:t>
-      </w:r>
-      <w:proofErr w:type="spellEnd"/>
-      <w:r>
-        <w:rPr>
-          <w:shd w:val="clear" w:color="auto" w:fill="FAF9F8"/>
-        </w:rPr>
-        <w:t xml:space="preserve"> </w:t>
-      </w:r>
-      <w:proofErr w:type="spellStart"/>
-      <w:r>
-        <w:rPr>
-          <w:shd w:val="clear" w:color="auto" w:fill="FAF9F8"/>
-        </w:rPr>
-        <w:t>vendita</w:t>
-      </w:r>
-      <w:proofErr w:type="spellEnd"/>
-      <w:r>
-        <w:rPr>
-          <w:shd w:val="clear" w:color="auto" w:fill="FAF9F8"/>
-        </w:rPr>
-        <w:t xml:space="preserve"> </w:t>
-      </w:r>
-      <w:proofErr w:type="spellStart"/>
-      <w:r>
-        <w:rPr>
-          <w:shd w:val="clear" w:color="auto" w:fill="FAF9F8"/>
-        </w:rPr>
-        <w:t>della</w:t>
-      </w:r>
-      <w:proofErr w:type="spellEnd"/>
-      <w:r>
-        <w:rPr>
-          <w:shd w:val="clear" w:color="auto" w:fill="FAF9F8"/>
-        </w:rPr>
-        <w:t xml:space="preserve"> catena di </w:t>
-      </w:r>
-      <w:proofErr w:type="spellStart"/>
-      <w:r>
-        <w:rPr>
-          <w:shd w:val="clear" w:color="auto" w:fill="FAF9F8"/>
-        </w:rPr>
-        <w:t>supermercati</w:t>
-      </w:r>
-      <w:proofErr w:type="spellEnd"/>
+        <w:t>1.Fornire uno strumento la gestione e l’informatizzazione dei punti vendita della catena di supermercati</w:t>
+      </w:r>
     </w:p>
     <w:p>
       <w:pPr>
         <w:pStyle w:val="Nessunaspaziatura"/>
         <w:ind w:left="1440"/>
         <w:rPr>
+          <w:sz w:val="24"/>
+          <w:szCs w:val="24"/>
           <w:shd w:val="clear" w:color="auto" w:fill="FAF9F8"/>
         </w:rPr>
       </w:pPr>
       <w:r>
         <w:rPr>
+          <w:sz w:val="24"/>
+          <w:szCs w:val="24"/>
           <w:shd w:val="clear" w:color="auto" w:fill="FAF9F8"/>
         </w:rPr>
-        <w:t xml:space="preserve">2.Velocizzare il </w:t>
-      </w:r>
-      <w:proofErr w:type="spellStart"/>
-      <w:r>
-        <w:rPr>
-          <w:shd w:val="clear" w:color="auto" w:fill="FAF9F8"/>
-        </w:rPr>
-        <w:t>processo</w:t>
-      </w:r>
-      <w:proofErr w:type="spellEnd"/>
-      <w:r>
-        <w:rPr>
-          <w:shd w:val="clear" w:color="auto" w:fill="FAF9F8"/>
-        </w:rPr>
-        <w:t xml:space="preserve"> di </w:t>
-      </w:r>
-      <w:proofErr w:type="spellStart"/>
-      <w:r>
-        <w:rPr>
-          <w:shd w:val="clear" w:color="auto" w:fill="FAF9F8"/>
-        </w:rPr>
-        <w:t>pagamento</w:t>
-      </w:r>
-      <w:proofErr w:type="spellEnd"/>
-      <w:r>
-        <w:rPr>
-          <w:shd w:val="clear" w:color="auto" w:fill="FAF9F8"/>
-        </w:rPr>
-        <w:t xml:space="preserve"> </w:t>
-      </w:r>
-      <w:proofErr w:type="spellStart"/>
-      <w:r>
-        <w:rPr>
-          <w:shd w:val="clear" w:color="auto" w:fill="FAF9F8"/>
-        </w:rPr>
-        <w:t>attraverso</w:t>
-      </w:r>
-      <w:proofErr w:type="spellEnd"/>
-      <w:r>
-        <w:rPr>
-          <w:shd w:val="clear" w:color="auto" w:fill="FAF9F8"/>
-        </w:rPr>
-        <w:t xml:space="preserve"> una </w:t>
-      </w:r>
-      <w:proofErr w:type="spellStart"/>
-      <w:r>
-        <w:rPr>
-          <w:shd w:val="clear" w:color="auto" w:fill="FAF9F8"/>
-        </w:rPr>
-        <w:t>migliore</w:t>
-      </w:r>
-      <w:proofErr w:type="spellEnd"/>
-      <w:r>
-        <w:rPr>
-          <w:shd w:val="clear" w:color="auto" w:fill="FAF9F8"/>
-        </w:rPr>
-        <w:t xml:space="preserve"> </w:t>
-      </w:r>
-      <w:proofErr w:type="spellStart"/>
-      <w:r>
-        <w:rPr>
-          <w:shd w:val="clear" w:color="auto" w:fill="FAF9F8"/>
-        </w:rPr>
-        <w:t>gestione</w:t>
-      </w:r>
-      <w:proofErr w:type="spellEnd"/>
-      <w:r>
-        <w:rPr>
-          <w:shd w:val="clear" w:color="auto" w:fill="FAF9F8"/>
-        </w:rPr>
-        <w:t xml:space="preserve"> </w:t>
-      </w:r>
-      <w:proofErr w:type="spellStart"/>
-      <w:r>
-        <w:rPr>
-          <w:shd w:val="clear" w:color="auto" w:fill="FAF9F8"/>
-        </w:rPr>
-        <w:t>della</w:t>
-      </w:r>
-      <w:proofErr w:type="spellEnd"/>
-      <w:r>
-        <w:rPr>
-          <w:shd w:val="clear" w:color="auto" w:fill="FAF9F8"/>
-        </w:rPr>
-        <w:t xml:space="preserve"> </w:t>
-      </w:r>
-      <w:proofErr w:type="spellStart"/>
-      <w:r>
-        <w:rPr>
-          <w:shd w:val="clear" w:color="auto" w:fill="FAF9F8"/>
-        </w:rPr>
-        <w:t>cassa</w:t>
-      </w:r>
-      <w:proofErr w:type="spellEnd"/>
+        <w:t>2.Velocizzare il processo di pagamento attraverso una migliore gestione della cassa</w:t>
+      </w:r>
     </w:p>
     <w:p>
       <w:pPr>
         <w:pStyle w:val="Nessunaspaziatura"/>
         <w:ind w:left="1440"/>
         <w:rPr>
+          <w:sz w:val="24"/>
+          <w:szCs w:val="24"/>
           <w:shd w:val="clear" w:color="auto" w:fill="FAF9F8"/>
         </w:rPr>
       </w:pPr>
       <w:r>
         <w:rPr>
+          <w:sz w:val="24"/>
+          <w:szCs w:val="24"/>
           <w:shd w:val="clear" w:color="auto" w:fill="FAF9F8"/>
         </w:rPr>
-        <w:t xml:space="preserve">3.Ottimizzare </w:t>
-      </w:r>
-      <w:proofErr w:type="spellStart"/>
-      <w:r>
-        <w:rPr>
-          <w:shd w:val="clear" w:color="auto" w:fill="FAF9F8"/>
-        </w:rPr>
-        <w:t>i</w:t>
-      </w:r>
-      <w:proofErr w:type="spellEnd"/>
-      <w:r>
-        <w:rPr>
-          <w:shd w:val="clear" w:color="auto" w:fill="FAF9F8"/>
-        </w:rPr>
-        <w:t xml:space="preserve"> tempi </w:t>
-      </w:r>
-      <w:proofErr w:type="spellStart"/>
-      <w:r>
-        <w:rPr>
-          <w:shd w:val="clear" w:color="auto" w:fill="FAF9F8"/>
-        </w:rPr>
-        <w:t>relativi</w:t>
-      </w:r>
-      <w:proofErr w:type="spellEnd"/>
-      <w:r>
-        <w:rPr>
-          <w:shd w:val="clear" w:color="auto" w:fill="FAF9F8"/>
-        </w:rPr>
-        <w:t xml:space="preserve"> al aggiornamento </w:t>
-      </w:r>
-      <w:proofErr w:type="spellStart"/>
-      <w:r>
-        <w:rPr>
-          <w:shd w:val="clear" w:color="auto" w:fill="FAF9F8"/>
-        </w:rPr>
-        <w:t>dell’inventario</w:t>
-      </w:r>
-      <w:proofErr w:type="spellEnd"/>
-      <w:r>
-        <w:rPr>
-          <w:shd w:val="clear" w:color="auto" w:fill="FAF9F8"/>
-        </w:rPr>
-        <w:t xml:space="preserve"> del </w:t>
-      </w:r>
-      <w:proofErr w:type="spellStart"/>
-      <w:r>
-        <w:rPr>
-          <w:shd w:val="clear" w:color="auto" w:fill="FAF9F8"/>
-        </w:rPr>
-        <w:t>magazzino</w:t>
-      </w:r>
-      <w:proofErr w:type="spellEnd"/>
+        <w:t>3.Ottimizzare i tempi relativi al aggiornamento dell’inventario del magazzino</w:t>
+      </w:r>
     </w:p>
     <w:p>
       <w:pPr>
         <w:pStyle w:val="Nessunaspaziatura"/>
         <w:ind w:left="1440"/>
         <w:rPr>
+          <w:sz w:val="24"/>
+          <w:szCs w:val="24"/>
           <w:shd w:val="clear" w:color="auto" w:fill="FAF9F8"/>
         </w:rPr>
       </w:pPr>
       <w:r>
         <w:rPr>
+          <w:sz w:val="24"/>
+          <w:szCs w:val="24"/>
           <w:shd w:val="clear" w:color="auto" w:fill="FAF9F8"/>
         </w:rPr>
-        <w:t xml:space="preserve">4.Fornire uno </w:t>
-      </w:r>
-      <w:proofErr w:type="spellStart"/>
-      <w:r>
-        <w:rPr>
-          <w:shd w:val="clear" w:color="auto" w:fill="FAF9F8"/>
-        </w:rPr>
-        <w:t>strumento</w:t>
-      </w:r>
-      <w:proofErr w:type="spellEnd"/>
-      <w:r>
-        <w:rPr>
-          <w:shd w:val="clear" w:color="auto" w:fill="FAF9F8"/>
-        </w:rPr>
-        <w:t xml:space="preserve"> </w:t>
-      </w:r>
-      <w:proofErr w:type="spellStart"/>
-      <w:r>
-        <w:rPr>
-          <w:shd w:val="clear" w:color="auto" w:fill="FAF9F8"/>
-        </w:rPr>
-        <w:t>che</w:t>
-      </w:r>
-      <w:proofErr w:type="spellEnd"/>
-      <w:r>
-        <w:rPr>
-          <w:shd w:val="clear" w:color="auto" w:fill="FAF9F8"/>
-        </w:rPr>
-        <w:t xml:space="preserve"> </w:t>
-      </w:r>
-      <w:proofErr w:type="spellStart"/>
-      <w:r>
-        <w:rPr>
-          <w:shd w:val="clear" w:color="auto" w:fill="FAF9F8"/>
-        </w:rPr>
-        <w:t>aiuti</w:t>
-      </w:r>
-      <w:proofErr w:type="spellEnd"/>
-      <w:r>
-        <w:rPr>
-          <w:shd w:val="clear" w:color="auto" w:fill="FAF9F8"/>
-        </w:rPr>
-        <w:t xml:space="preserve"> </w:t>
-      </w:r>
-      <w:proofErr w:type="spellStart"/>
-      <w:r>
-        <w:rPr>
-          <w:shd w:val="clear" w:color="auto" w:fill="FAF9F8"/>
-        </w:rPr>
-        <w:t>nella</w:t>
-      </w:r>
-      <w:proofErr w:type="spellEnd"/>
-      <w:r>
-        <w:rPr>
-          <w:shd w:val="clear" w:color="auto" w:fill="FAF9F8"/>
-        </w:rPr>
-        <w:t xml:space="preserve"> </w:t>
-      </w:r>
-      <w:proofErr w:type="spellStart"/>
-      <w:r>
-        <w:rPr>
-          <w:shd w:val="clear" w:color="auto" w:fill="FAF9F8"/>
-        </w:rPr>
-        <w:t>scelta</w:t>
-      </w:r>
-      <w:proofErr w:type="spellEnd"/>
-      <w:r>
-        <w:rPr>
-          <w:shd w:val="clear" w:color="auto" w:fill="FAF9F8"/>
-        </w:rPr>
-        <w:t xml:space="preserve"> </w:t>
-      </w:r>
-      <w:proofErr w:type="spellStart"/>
-      <w:r>
-        <w:rPr>
-          <w:shd w:val="clear" w:color="auto" w:fill="FAF9F8"/>
-        </w:rPr>
-        <w:t>delle</w:t>
-      </w:r>
-      <w:proofErr w:type="spellEnd"/>
-      <w:r>
-        <w:rPr>
-          <w:shd w:val="clear" w:color="auto" w:fill="FAF9F8"/>
-        </w:rPr>
-        <w:t xml:space="preserve"> </w:t>
-      </w:r>
-      <w:proofErr w:type="spellStart"/>
-      <w:r>
-        <w:rPr>
-          <w:shd w:val="clear" w:color="auto" w:fill="FAF9F8"/>
-        </w:rPr>
-        <w:t>quantità</w:t>
-      </w:r>
-      <w:proofErr w:type="spellEnd"/>
-      <w:r>
-        <w:rPr>
-          <w:shd w:val="clear" w:color="auto" w:fill="FAF9F8"/>
-        </w:rPr>
-        <w:t xml:space="preserve"> di </w:t>
-      </w:r>
-      <w:proofErr w:type="spellStart"/>
-      <w:r>
-        <w:rPr>
-          <w:shd w:val="clear" w:color="auto" w:fill="FAF9F8"/>
-        </w:rPr>
-        <w:t>prodotti</w:t>
-      </w:r>
-      <w:proofErr w:type="spellEnd"/>
-      <w:r>
-        <w:rPr>
-          <w:shd w:val="clear" w:color="auto" w:fill="FAF9F8"/>
-        </w:rPr>
-        <w:t xml:space="preserve"> da </w:t>
-      </w:r>
-      <w:proofErr w:type="spellStart"/>
-      <w:r>
-        <w:rPr>
-          <w:shd w:val="clear" w:color="auto" w:fill="FAF9F8"/>
-        </w:rPr>
-        <w:t>acquistare</w:t>
-      </w:r>
-      <w:proofErr w:type="spellEnd"/>
+        <w:t>4.Fornire uno strumento che aiuti nella scelta delle quantità di prodotti da acquistare</w:t>
+      </w:r>
     </w:p>
     <w:p>
       <w:pPr>
         <w:pStyle w:val="Nessunaspaziatura"/>
         <w:ind w:left="1440"/>
         <w:rPr>
+          <w:sz w:val="24"/>
+          <w:szCs w:val="24"/>
           <w:shd w:val="clear" w:color="auto" w:fill="FAF9F8"/>
         </w:rPr>
       </w:pPr>
       <w:r>
         <w:rPr>
+          <w:sz w:val="24"/>
+          <w:szCs w:val="24"/>
           <w:shd w:val="clear" w:color="auto" w:fill="FAF9F8"/>
         </w:rPr>
-        <w:t xml:space="preserve">5.Rendere </w:t>
-      </w:r>
-      <w:proofErr w:type="spellStart"/>
-      <w:r>
-        <w:rPr>
-          <w:shd w:val="clear" w:color="auto" w:fill="FAF9F8"/>
-        </w:rPr>
-        <w:t>più</w:t>
-      </w:r>
-      <w:proofErr w:type="spellEnd"/>
-      <w:r>
-        <w:rPr>
-          <w:shd w:val="clear" w:color="auto" w:fill="FAF9F8"/>
-        </w:rPr>
-        <w:t xml:space="preserve"> </w:t>
-      </w:r>
-      <w:proofErr w:type="spellStart"/>
-      <w:r>
-        <w:rPr>
-          <w:shd w:val="clear" w:color="auto" w:fill="FAF9F8"/>
-        </w:rPr>
-        <w:t>facilmente</w:t>
-      </w:r>
-      <w:proofErr w:type="spellEnd"/>
-      <w:r>
-        <w:rPr>
-          <w:shd w:val="clear" w:color="auto" w:fill="FAF9F8"/>
-        </w:rPr>
-        <w:t xml:space="preserve"> </w:t>
-      </w:r>
-      <w:proofErr w:type="spellStart"/>
-      <w:r>
-        <w:rPr>
-          <w:shd w:val="clear" w:color="auto" w:fill="FAF9F8"/>
-        </w:rPr>
-        <w:t>accessibili</w:t>
-      </w:r>
-      <w:proofErr w:type="spellEnd"/>
-      <w:r>
-        <w:rPr>
-          <w:shd w:val="clear" w:color="auto" w:fill="FAF9F8"/>
-        </w:rPr>
-        <w:t xml:space="preserve"> </w:t>
-      </w:r>
-      <w:proofErr w:type="spellStart"/>
-      <w:r>
-        <w:rPr>
-          <w:shd w:val="clear" w:color="auto" w:fill="FAF9F8"/>
-        </w:rPr>
-        <w:t>i</w:t>
-      </w:r>
-      <w:proofErr w:type="spellEnd"/>
-      <w:r>
-        <w:rPr>
-          <w:shd w:val="clear" w:color="auto" w:fill="FAF9F8"/>
-        </w:rPr>
-        <w:t xml:space="preserve"> </w:t>
-      </w:r>
-      <w:proofErr w:type="spellStart"/>
-      <w:r>
-        <w:rPr>
-          <w:shd w:val="clear" w:color="auto" w:fill="FAF9F8"/>
-        </w:rPr>
-        <w:t>dati</w:t>
-      </w:r>
-      <w:proofErr w:type="spellEnd"/>
-      <w:r>
-        <w:rPr>
-          <w:shd w:val="clear" w:color="auto" w:fill="FAF9F8"/>
-        </w:rPr>
-        <w:t xml:space="preserve"> </w:t>
-      </w:r>
-      <w:proofErr w:type="spellStart"/>
-      <w:r>
-        <w:rPr>
-          <w:shd w:val="clear" w:color="auto" w:fill="FAF9F8"/>
-        </w:rPr>
-        <w:t>dei</w:t>
-      </w:r>
-      <w:proofErr w:type="spellEnd"/>
-      <w:r>
-        <w:rPr>
-          <w:shd w:val="clear" w:color="auto" w:fill="FAF9F8"/>
-        </w:rPr>
-        <w:t xml:space="preserve"> da </w:t>
-      </w:r>
-      <w:proofErr w:type="spellStart"/>
-      <w:r>
-        <w:rPr>
-          <w:shd w:val="clear" w:color="auto" w:fill="FAF9F8"/>
-        </w:rPr>
-        <w:t>parte</w:t>
-      </w:r>
-      <w:proofErr w:type="spellEnd"/>
-      <w:r>
-        <w:rPr>
-          <w:shd w:val="clear" w:color="auto" w:fill="FAF9F8"/>
-        </w:rPr>
-        <w:t xml:space="preserve"> </w:t>
-      </w:r>
-      <w:proofErr w:type="spellStart"/>
-      <w:r>
-        <w:rPr>
-          <w:shd w:val="clear" w:color="auto" w:fill="FAF9F8"/>
-        </w:rPr>
-        <w:t>dei</w:t>
-      </w:r>
-      <w:proofErr w:type="spellEnd"/>
-      <w:r>
-        <w:rPr>
-          <w:shd w:val="clear" w:color="auto" w:fill="FAF9F8"/>
-        </w:rPr>
-        <w:t xml:space="preserve"> </w:t>
-      </w:r>
-      <w:proofErr w:type="spellStart"/>
-      <w:r>
-        <w:rPr>
-          <w:shd w:val="clear" w:color="auto" w:fill="FAF9F8"/>
-        </w:rPr>
-        <w:t>dipendenti</w:t>
-      </w:r>
-      <w:proofErr w:type="spellEnd"/>
+        <w:t>5.Rendere più facilmente accessibili i dati dei da parte dei dipendenti</w:t>
+      </w:r>
     </w:p>
     <w:p>
       <w:pPr>
         <w:pStyle w:val="Nessunaspaziatura"/>
         <w:ind w:left="1440"/>
         <w:rPr>
+          <w:sz w:val="24"/>
+          <w:szCs w:val="24"/>
           <w:shd w:val="clear" w:color="auto" w:fill="FAF9F8"/>
         </w:rPr>
       </w:pPr>
       <w:r>
         <w:rPr>
+          <w:sz w:val="24"/>
+          <w:szCs w:val="24"/>
           <w:shd w:val="clear" w:color="auto" w:fill="FAF9F8"/>
         </w:rPr>
-        <w:t xml:space="preserve">6.Automatizzare le procedure successive alle </w:t>
-      </w:r>
-      <w:proofErr w:type="spellStart"/>
-      <w:r>
-        <w:rPr>
-          <w:shd w:val="clear" w:color="auto" w:fill="FAF9F8"/>
-        </w:rPr>
-        <w:t>richieste</w:t>
-      </w:r>
-      <w:proofErr w:type="spellEnd"/>
-      <w:r>
-        <w:rPr>
-          <w:shd w:val="clear" w:color="auto" w:fill="FAF9F8"/>
-        </w:rPr>
-        <w:t xml:space="preserve"> di </w:t>
-      </w:r>
-      <w:proofErr w:type="spellStart"/>
-      <w:r>
-        <w:rPr>
-          <w:shd w:val="clear" w:color="auto" w:fill="FAF9F8"/>
-        </w:rPr>
-        <w:t>assistenza</w:t>
-      </w:r>
-      <w:proofErr w:type="spellEnd"/>
-      <w:r>
-        <w:rPr>
-          <w:shd w:val="clear" w:color="auto" w:fill="FAF9F8"/>
-        </w:rPr>
-        <w:t xml:space="preserve"> da </w:t>
-      </w:r>
-      <w:proofErr w:type="spellStart"/>
-      <w:r>
-        <w:rPr>
-          <w:shd w:val="clear" w:color="auto" w:fill="FAF9F8"/>
-        </w:rPr>
-        <w:t>parte</w:t>
-      </w:r>
-      <w:proofErr w:type="spellEnd"/>
-      <w:r>
-        <w:rPr>
-          <w:shd w:val="clear" w:color="auto" w:fill="FAF9F8"/>
-        </w:rPr>
-        <w:t xml:space="preserve"> </w:t>
-      </w:r>
-      <w:proofErr w:type="spellStart"/>
-      <w:r>
-        <w:rPr>
-          <w:shd w:val="clear" w:color="auto" w:fill="FAF9F8"/>
-        </w:rPr>
-        <w:t>dei</w:t>
-      </w:r>
-      <w:proofErr w:type="spellEnd"/>
-      <w:r>
-        <w:rPr>
-          <w:shd w:val="clear" w:color="auto" w:fill="FAF9F8"/>
-        </w:rPr>
-        <w:t xml:space="preserve"> </w:t>
-      </w:r>
-      <w:proofErr w:type="spellStart"/>
-      <w:r>
-        <w:rPr>
-          <w:shd w:val="clear" w:color="auto" w:fill="FAF9F8"/>
-        </w:rPr>
-        <w:t>clientiCriteri</w:t>
-      </w:r>
-      <w:proofErr w:type="spellEnd"/>
-      <w:r>
-        <w:rPr>
-          <w:shd w:val="clear" w:color="auto" w:fill="FAF9F8"/>
-        </w:rPr>
-        <w:t xml:space="preserve"> di </w:t>
-      </w:r>
-      <w:proofErr w:type="spellStart"/>
-      <w:r>
-        <w:rPr>
-          <w:shd w:val="clear" w:color="auto" w:fill="FAF9F8"/>
-        </w:rPr>
-        <w:t>successo</w:t>
-      </w:r>
-      <w:proofErr w:type="spellEnd"/>
-      <w:r>
-        <w:rPr>
-          <w:shd w:val="clear" w:color="auto" w:fill="FAF9F8"/>
-        </w:rPr>
-        <w:t>:</w:t>
+        <w:t>6.Automatizzare le procedure successive alle richieste di assistenza da parte dei clientiCriteri di successo:</w:t>
       </w:r>
     </w:p>
     <w:p>
@@ -4105,56 +2157,18 @@
         <w:pStyle w:val="Nessunaspaziatura"/>
         <w:ind w:left="1440" w:firstLine="720"/>
         <w:rPr>
+          <w:sz w:val="24"/>
+          <w:szCs w:val="24"/>
           <w:shd w:val="clear" w:color="auto" w:fill="FAF9F8"/>
         </w:rPr>
       </w:pPr>
       <w:r>
         <w:rPr>
+          <w:sz w:val="24"/>
+          <w:szCs w:val="24"/>
           <w:shd w:val="clear" w:color="auto" w:fill="FAF9F8"/>
         </w:rPr>
-        <w:t xml:space="preserve">1.Branch </w:t>
-      </w:r>
-      <w:proofErr w:type="spellStart"/>
-      <w:r>
-        <w:rPr>
-          <w:shd w:val="clear" w:color="auto" w:fill="FAF9F8"/>
-        </w:rPr>
-        <w:t>coveragedei</w:t>
-      </w:r>
-      <w:proofErr w:type="spellEnd"/>
-      <w:r>
-        <w:rPr>
-          <w:shd w:val="clear" w:color="auto" w:fill="FAF9F8"/>
-        </w:rPr>
-        <w:t xml:space="preserve"> </w:t>
-      </w:r>
-      <w:proofErr w:type="spellStart"/>
-      <w:r>
-        <w:rPr>
-          <w:shd w:val="clear" w:color="auto" w:fill="FAF9F8"/>
-        </w:rPr>
-        <w:t>casi</w:t>
-      </w:r>
-      <w:proofErr w:type="spellEnd"/>
-      <w:r>
-        <w:rPr>
-          <w:shd w:val="clear" w:color="auto" w:fill="FAF9F8"/>
-        </w:rPr>
-        <w:t xml:space="preserve"> di test: </w:t>
-      </w:r>
-      <w:proofErr w:type="spellStart"/>
-      <w:r>
-        <w:rPr>
-          <w:shd w:val="clear" w:color="auto" w:fill="FAF9F8"/>
-        </w:rPr>
-        <w:t>almeno</w:t>
-      </w:r>
-      <w:proofErr w:type="spellEnd"/>
-      <w:r>
-        <w:rPr>
-          <w:shd w:val="clear" w:color="auto" w:fill="FAF9F8"/>
-        </w:rPr>
-        <w:t xml:space="preserve"> 75%</w:t>
+        <w:t>1.Branch coveragedei casi di test: almeno 75%</w:t>
       </w:r>
     </w:p>
     <w:p>
@@ -4162,37 +2176,19 @@
         <w:pStyle w:val="Nessunaspaziatura"/>
         <w:ind w:left="1440" w:firstLine="720"/>
         <w:rPr>
-          <w:lang w:val="it-IT"/>
-        </w:rPr>
-      </w:pPr>
-      <w:r>
-        <w:rPr>
+          <w:sz w:val="24"/>
+          <w:szCs w:val="24"/>
+          <w:lang w:val="it-IT"/>
+        </w:rPr>
+      </w:pPr>
+      <w:r>
+        <w:rPr>
+          <w:sz w:val="24"/>
+          <w:szCs w:val="24"/>
           <w:shd w:val="clear" w:color="auto" w:fill="FAF9F8"/>
         </w:rPr>
-        <w:t xml:space="preserve">2.Buona </w:t>
-      </w:r>
-      <w:proofErr w:type="spellStart"/>
-      <w:r>
-        <w:rPr>
-          <w:shd w:val="clear" w:color="auto" w:fill="FAF9F8"/>
-        </w:rPr>
-        <w:t>manutenibilità</w:t>
-      </w:r>
-      <w:proofErr w:type="spellEnd"/>
-      <w:r>
-        <w:rPr>
-          <w:shd w:val="clear" w:color="auto" w:fill="FAF9F8"/>
-        </w:rPr>
-        <w:t xml:space="preserve"> e di </w:t>
-      </w:r>
-      <w:proofErr w:type="spellStart"/>
-      <w:r>
-        <w:rPr>
-          <w:shd w:val="clear" w:color="auto" w:fill="FAF9F8"/>
-        </w:rPr>
-        <w:t>integrabilità</w:t>
-      </w:r>
-      <w:proofErr w:type="spellEnd"/>
+        <w:t>2.Buona manutenibilità e di integrabilità</w:t>
+      </w:r>
     </w:p>
     <w:p>
       <w:pPr>
@@ -4219,67 +2215,97 @@
     <w:p>
       <w:pPr>
         <w:pStyle w:val="Nessunaspaziatura"/>
-      </w:pPr>
-      <w:r>
+        <w:rPr>
+          <w:sz w:val="24"/>
+          <w:szCs w:val="24"/>
+        </w:rPr>
+      </w:pPr>
+      <w:r>
+        <w:rPr>
+          <w:sz w:val="24"/>
+          <w:szCs w:val="24"/>
+        </w:rPr>
         <w:t xml:space="preserve">Nel seguente documento, viene utilizzato sia il termine “la mail” che “l’email” per indicare la parola e-mail </w:t>
       </w:r>
     </w:p>
     <w:p>
       <w:pPr>
         <w:pStyle w:val="Nessunaspaziatura"/>
-      </w:pPr>
-      <w:r>
+        <w:rPr>
+          <w:sz w:val="24"/>
+          <w:szCs w:val="24"/>
+        </w:rPr>
+      </w:pPr>
+      <w:r>
+        <w:rPr>
+          <w:sz w:val="24"/>
+          <w:szCs w:val="24"/>
+        </w:rPr>
         <w:t xml:space="preserve">- RF: Requisito Funzionale </w:t>
       </w:r>
     </w:p>
     <w:p>
       <w:pPr>
         <w:pStyle w:val="Nessunaspaziatura"/>
-      </w:pPr>
-      <w:r>
+        <w:rPr>
+          <w:sz w:val="24"/>
+          <w:szCs w:val="24"/>
+        </w:rPr>
+      </w:pPr>
+      <w:r>
+        <w:rPr>
+          <w:sz w:val="24"/>
+          <w:szCs w:val="24"/>
+        </w:rPr>
         <w:t xml:space="preserve">- NFR: Requisito Non Funzionale </w:t>
       </w:r>
     </w:p>
     <w:p>
       <w:pPr>
         <w:pStyle w:val="Nessunaspaziatura"/>
-      </w:pPr>
-      <w:r>
+        <w:rPr>
+          <w:sz w:val="24"/>
+          <w:szCs w:val="24"/>
+        </w:rPr>
+      </w:pPr>
+      <w:r>
+        <w:rPr>
+          <w:sz w:val="24"/>
+          <w:szCs w:val="24"/>
+        </w:rPr>
         <w:t xml:space="preserve">- +: Vincoli o pseudo-requisiti </w:t>
       </w:r>
     </w:p>
     <w:p>
       <w:pPr>
         <w:pStyle w:val="Nessunaspaziatura"/>
-      </w:pPr>
-      <w:r>
-        <w:t>- “</w:t>
-      </w:r>
-      <w:proofErr w:type="spellStart"/>
-      <w:r>
-        <w:t>det</w:t>
-      </w:r>
-      <w:proofErr w:type="spellEnd"/>
-      <w:r>
-        <w:t>.” e “</w:t>
-      </w:r>
-      <w:proofErr w:type="spellStart"/>
-      <w:r>
-        <w:t>determin</w:t>
-      </w:r>
-      <w:proofErr w:type="spellEnd"/>
-      <w:r>
-        <w:t xml:space="preserve">.”: determina e determinano </w:t>
+        <w:rPr>
+          <w:sz w:val="24"/>
+          <w:szCs w:val="24"/>
+        </w:rPr>
+      </w:pPr>
+      <w:r>
+        <w:rPr>
+          <w:sz w:val="24"/>
+          <w:szCs w:val="24"/>
+        </w:rPr>
+        <w:t xml:space="preserve">- “det.” e “determin.”: determina e determinano </w:t>
       </w:r>
     </w:p>
     <w:p>
       <w:pPr>
         <w:pStyle w:val="Nessunaspaziatura"/>
         <w:rPr>
-          <w:lang w:val="it-IT"/>
-        </w:rPr>
-      </w:pPr>
-      <w:r>
+          <w:sz w:val="24"/>
+          <w:szCs w:val="24"/>
+          <w:lang w:val="it-IT"/>
+        </w:rPr>
+      </w:pPr>
+      <w:r>
+        <w:rPr>
+          <w:sz w:val="24"/>
+          <w:szCs w:val="24"/>
+        </w:rPr>
         <w:t>- sist. = Sistema</w:t>
       </w:r>
     </w:p>
@@ -4316,20 +2342,12 @@
     <w:p>
       <w:pPr>
         <w:pStyle w:val="Default"/>
-        <w:rPr>
-          <w:sz w:val="23"/>
-          <w:szCs w:val="23"/>
-        </w:rPr>
       </w:pPr>
       <w:r>
         <w:tab/>
       </w:r>
       <w:bookmarkStart w:id="6" w:name="_Toc433975259"/>
       <w:r>
-        <w:rPr>
-          <w:sz w:val="23"/>
-          <w:szCs w:val="23"/>
-        </w:rPr>
         <w:t xml:space="preserve">Libro: </w:t>
       </w:r>
     </w:p>
@@ -4337,49 +2355,17 @@
       <w:pPr>
         <w:pStyle w:val="Default"/>
         <w:ind w:left="720"/>
-        <w:rPr>
-          <w:sz w:val="23"/>
-          <w:szCs w:val="23"/>
-        </w:rPr>
-      </w:pPr>
-      <w:r>
-        <w:rPr>
-          <w:sz w:val="23"/>
-          <w:szCs w:val="23"/>
-        </w:rPr>
-        <w:t>-- Object-</w:t>
-      </w:r>
-      <w:proofErr w:type="spellStart"/>
-      <w:r>
-        <w:rPr>
-          <w:sz w:val="23"/>
-          <w:szCs w:val="23"/>
-        </w:rPr>
-        <w:t>Oriented</w:t>
-      </w:r>
-      <w:proofErr w:type="spellEnd"/>
-      <w:r>
-        <w:rPr>
-          <w:sz w:val="23"/>
-          <w:szCs w:val="23"/>
-        </w:rPr>
-        <w:t xml:space="preserve"> Software Engineering (Using UML, Patterns, and Java) Third Edition </w:t>
+      </w:pPr>
+      <w:r>
+        <w:t xml:space="preserve">-- Object-Oriented Software Engineering (Using UML, Patterns, and Java) Third Edition </w:t>
       </w:r>
     </w:p>
     <w:p>
       <w:pPr>
         <w:pStyle w:val="Default"/>
         <w:ind w:firstLine="720"/>
-        <w:rPr>
-          <w:sz w:val="23"/>
-          <w:szCs w:val="23"/>
-        </w:rPr>
-      </w:pPr>
-      <w:r>
-        <w:rPr>
-          <w:sz w:val="23"/>
-          <w:szCs w:val="23"/>
-        </w:rPr>
+      </w:pPr>
+      <w:r>
         <w:t xml:space="preserve">Autori: </w:t>
       </w:r>
     </w:p>
@@ -4387,56 +2373,30 @@
       <w:pPr>
         <w:ind w:firstLine="720"/>
         <w:rPr>
-          <w:lang w:val="it-IT"/>
-        </w:rPr>
-      </w:pPr>
-      <w:r>
-        <w:rPr>
-          <w:sz w:val="23"/>
-          <w:szCs w:val="23"/>
-        </w:rPr>
-        <w:t xml:space="preserve">-- Bernd </w:t>
-      </w:r>
-      <w:proofErr w:type="spellStart"/>
-      <w:r>
-        <w:rPr>
-          <w:sz w:val="23"/>
-          <w:szCs w:val="23"/>
-        </w:rPr>
-        <w:t>Bruegge</w:t>
-      </w:r>
-      <w:proofErr w:type="spellEnd"/>
-      <w:r>
-        <w:rPr>
-          <w:sz w:val="23"/>
-          <w:szCs w:val="23"/>
-        </w:rPr>
-        <w:t xml:space="preserve"> &amp; Allen H. </w:t>
-      </w:r>
-      <w:proofErr w:type="spellStart"/>
-      <w:r>
-        <w:rPr>
-          <w:sz w:val="23"/>
-          <w:szCs w:val="23"/>
-        </w:rPr>
-        <w:t>Dutoit</w:t>
-      </w:r>
-      <w:proofErr w:type="spellEnd"/>
-      <w:r>
-        <w:rPr>
-          <w:sz w:val="23"/>
-          <w:szCs w:val="23"/>
-        </w:rPr>
-        <w:t xml:space="preserve"> </w:t>
-      </w:r>
-      <w:r>
-        <w:rPr>
+          <w:sz w:val="24"/>
+          <w:szCs w:val="24"/>
+          <w:lang w:val="it-IT"/>
+        </w:rPr>
+      </w:pPr>
+      <w:r>
+        <w:rPr>
+          <w:sz w:val="24"/>
+          <w:szCs w:val="24"/>
+        </w:rPr>
+        <w:t xml:space="preserve">-- Bernd Bruegge &amp; Allen H. Dutoit </w:t>
+      </w:r>
+      <w:r>
+        <w:rPr>
+          <w:sz w:val="24"/>
+          <w:szCs w:val="24"/>
           <w:lang w:val="it-IT"/>
         </w:rPr>
         <w:t xml:space="preserve">1.6 </w:t>
       </w:r>
       <w:r>
         <w:rPr>
+          <w:sz w:val="24"/>
+          <w:szCs w:val="24"/>
           <w:lang w:val="it-IT"/>
         </w:rPr>
         <w:t>Panoramica</w:t>
@@ -4444,6 +2404,8 @@
       <w:bookmarkEnd w:id="6"/>
       <w:r>
         <w:rPr>
+          <w:sz w:val="24"/>
+          <w:szCs w:val="24"/>
           <w:lang w:val="it-IT"/>
         </w:rPr>
         <w:t xml:space="preserve"> </w:t>
@@ -4453,21 +2415,22 @@
       <w:pPr>
         <w:pStyle w:val="Titolo1"/>
         <w:rPr>
-          <w:color w:val="00B0F0"/>
+          <w:color w:val="0070C0"/>
           <w:lang w:val="it-IT"/>
         </w:rPr>
       </w:pPr>
       <w:bookmarkStart w:id="7" w:name="_Toc433975260"/>
       <w:r>
         <w:rPr>
-          <w:color w:val="00B0F0"/>
-          <w:lang w:val="it-IT"/>
-        </w:rPr>
+          <w:color w:val="0070C0"/>
+          <w:lang w:val="it-IT"/>
+        </w:rPr>
+        <w:lastRenderedPageBreak/>
         <w:t xml:space="preserve">2. </w:t>
       </w:r>
       <w:r>
         <w:rPr>
-          <w:color w:val="00B0F0"/>
+          <w:color w:val="0070C0"/>
           <w:lang w:val="it-IT"/>
         </w:rPr>
         <w:t>Sistema corrente</w:t>
@@ -4479,8 +2442,10 @@
         <w:pStyle w:val="Nessunaspaziatura"/>
         <w:rPr>
           <w:rStyle w:val="eop"/>
-          <w:rFonts w:ascii="Calibri" w:hAnsi="Calibri" w:cs="Calibri"/>
+          <w:rFonts w:cs="Calibri"/>
           <w:color w:val="000000"/>
+          <w:sz w:val="24"/>
+          <w:szCs w:val="24"/>
           <w:shd w:val="clear" w:color="auto" w:fill="FFFFFF"/>
         </w:rPr>
       </w:pPr>
@@ -4488,1296 +2453,43 @@
       <w:r>
         <w:rPr>
           <w:rStyle w:val="normaltextrun"/>
-          <w:rFonts w:ascii="Calibri" w:hAnsi="Calibri" w:cs="Calibri"/>
+          <w:rFonts w:cs="Calibri"/>
           <w:color w:val="000000"/>
+          <w:sz w:val="24"/>
+          <w:szCs w:val="24"/>
           <w:shd w:val="clear" w:color="auto" w:fill="FFFFFF"/>
         </w:rPr>
-        <w:t xml:space="preserve">La catena di </w:t>
-      </w:r>
-      <w:proofErr w:type="spellStart"/>
+        <w:t>La catena di supermercati “I Giardinetti” utilizza un sistema poco informatizzato. L’acquisto dei prodotti, da parte del cliente, non è strettamente legato all’aggiornamento della quantità degli stock rimanenti all’interno del magazzino. Per questo motivo il magazziniere dovrà gestire manualmente questa situazione, eventualmente compilando un inventario ogni volta che l’occasione lo richiede. L’addetto al magazzino dovrà, inoltre, gestire la richiesta d’acquisto di nuovi prodotti basandosi sul conteggio e il calcolo delle scorte rimanenti e sui dati di vendita. </w:t>
+      </w:r>
+      <w:r>
+        <w:rPr>
+          <w:rStyle w:val="contextualspellingandgrammarerror"/>
+          <w:rFonts w:cs="Calibri"/>
+          <w:color w:val="000000"/>
+          <w:sz w:val="24"/>
+          <w:szCs w:val="24"/>
+          <w:shd w:val="clear" w:color="auto" w:fill="FFFFFF"/>
+        </w:rPr>
+        <w:t>La catena dei supermercati “I Giardinetti”,</w:t>
+      </w:r>
       <w:r>
         <w:rPr>
           <w:rStyle w:val="normaltextrun"/>
-          <w:rFonts w:ascii="Calibri" w:hAnsi="Calibri" w:cs="Calibri"/>
+          <w:rFonts w:cs="Calibri"/>
           <w:color w:val="000000"/>
+          <w:sz w:val="24"/>
+          <w:szCs w:val="24"/>
           <w:shd w:val="clear" w:color="auto" w:fill="FFFFFF"/>
         </w:rPr>
-        <w:t>supermercati</w:t>
-      </w:r>
-      <w:proofErr w:type="spellEnd"/>
-      <w:r>
-        <w:rPr>
-          <w:rStyle w:val="normaltextrun"/>
-          <w:rFonts w:ascii="Calibri" w:hAnsi="Calibri" w:cs="Calibri"/>
+        <w:t> non offre un’assistenza post-vendita per i clienti, anche se molto richiesta da questi ultimi.</w:t>
+      </w:r>
+      <w:r>
+        <w:rPr>
+          <w:rStyle w:val="eop"/>
+          <w:rFonts w:cs="Calibri"/>
           <w:color w:val="000000"/>
-          <w:shd w:val="clear" w:color="auto" w:fill="FFFFFF"/>
-        </w:rPr>
-        <w:t xml:space="preserve"> “I </w:t>
-      </w:r>
-      <w:proofErr w:type="spellStart"/>
-      <w:r>
-        <w:rPr>
-          <w:rStyle w:val="normaltextrun"/>
-          <w:rFonts w:ascii="Calibri" w:hAnsi="Calibri" w:cs="Calibri"/>
-          <w:color w:val="000000"/>
-          <w:shd w:val="clear" w:color="auto" w:fill="FFFFFF"/>
-        </w:rPr>
-        <w:t>Giardinetti</w:t>
-      </w:r>
-      <w:proofErr w:type="spellEnd"/>
-      <w:r>
-        <w:rPr>
-          <w:rStyle w:val="normaltextrun"/>
-          <w:rFonts w:ascii="Calibri" w:hAnsi="Calibri" w:cs="Calibri"/>
-          <w:color w:val="000000"/>
-          <w:shd w:val="clear" w:color="auto" w:fill="FFFFFF"/>
-        </w:rPr>
-        <w:t>” </w:t>
-      </w:r>
-      <w:proofErr w:type="spellStart"/>
-      <w:r>
-        <w:rPr>
-          <w:rStyle w:val="normaltextrun"/>
-          <w:rFonts w:ascii="Calibri" w:hAnsi="Calibri" w:cs="Calibri"/>
-          <w:color w:val="000000"/>
-          <w:shd w:val="clear" w:color="auto" w:fill="FFFFFF"/>
-        </w:rPr>
-        <w:t>utilizza</w:t>
-      </w:r>
-      <w:proofErr w:type="spellEnd"/>
-      <w:r>
-        <w:rPr>
-          <w:rStyle w:val="normaltextrun"/>
-          <w:rFonts w:ascii="Calibri" w:hAnsi="Calibri" w:cs="Calibri"/>
-          <w:color w:val="000000"/>
-          <w:shd w:val="clear" w:color="auto" w:fill="FFFFFF"/>
-        </w:rPr>
-        <w:t xml:space="preserve"> un </w:t>
-      </w:r>
-      <w:proofErr w:type="spellStart"/>
-      <w:r>
-        <w:rPr>
-          <w:rStyle w:val="normaltextrun"/>
-          <w:rFonts w:ascii="Calibri" w:hAnsi="Calibri" w:cs="Calibri"/>
-          <w:color w:val="000000"/>
-          <w:shd w:val="clear" w:color="auto" w:fill="FFFFFF"/>
-        </w:rPr>
-        <w:t>sistema</w:t>
-      </w:r>
-      <w:proofErr w:type="spellEnd"/>
-      <w:r>
-        <w:rPr>
-          <w:rStyle w:val="normaltextrun"/>
-          <w:rFonts w:ascii="Calibri" w:hAnsi="Calibri" w:cs="Calibri"/>
-          <w:color w:val="000000"/>
-          <w:shd w:val="clear" w:color="auto" w:fill="FFFFFF"/>
-        </w:rPr>
-        <w:t xml:space="preserve"> poco </w:t>
-      </w:r>
-      <w:proofErr w:type="spellStart"/>
-      <w:r>
-        <w:rPr>
-          <w:rStyle w:val="normaltextrun"/>
-          <w:rFonts w:ascii="Calibri" w:hAnsi="Calibri" w:cs="Calibri"/>
-          <w:color w:val="000000"/>
-          <w:shd w:val="clear" w:color="auto" w:fill="FFFFFF"/>
-        </w:rPr>
-        <w:t>informatizzato</w:t>
-      </w:r>
-      <w:proofErr w:type="spellEnd"/>
-      <w:r>
-        <w:rPr>
-          <w:rStyle w:val="normaltextrun"/>
-          <w:rFonts w:ascii="Calibri" w:hAnsi="Calibri" w:cs="Calibri"/>
-          <w:color w:val="000000"/>
-          <w:shd w:val="clear" w:color="auto" w:fill="FFFFFF"/>
-        </w:rPr>
-        <w:t xml:space="preserve">. </w:t>
-      </w:r>
-      <w:proofErr w:type="spellStart"/>
-      <w:r>
-        <w:rPr>
-          <w:rStyle w:val="normaltextrun"/>
-          <w:rFonts w:ascii="Calibri" w:hAnsi="Calibri" w:cs="Calibri"/>
-          <w:color w:val="000000"/>
-          <w:shd w:val="clear" w:color="auto" w:fill="FFFFFF"/>
-        </w:rPr>
-        <w:t>L’acquisto</w:t>
-      </w:r>
-      <w:proofErr w:type="spellEnd"/>
-      <w:r>
-        <w:rPr>
-          <w:rStyle w:val="normaltextrun"/>
-          <w:rFonts w:ascii="Calibri" w:hAnsi="Calibri" w:cs="Calibri"/>
-          <w:color w:val="000000"/>
-          <w:shd w:val="clear" w:color="auto" w:fill="FFFFFF"/>
-        </w:rPr>
-        <w:t xml:space="preserve"> </w:t>
-      </w:r>
-      <w:proofErr w:type="spellStart"/>
-      <w:r>
-        <w:rPr>
-          <w:rStyle w:val="normaltextrun"/>
-          <w:rFonts w:ascii="Calibri" w:hAnsi="Calibri" w:cs="Calibri"/>
-          <w:color w:val="000000"/>
-          <w:shd w:val="clear" w:color="auto" w:fill="FFFFFF"/>
-        </w:rPr>
-        <w:t>dei</w:t>
-      </w:r>
-      <w:proofErr w:type="spellEnd"/>
-      <w:r>
-        <w:rPr>
-          <w:rStyle w:val="normaltextrun"/>
-          <w:rFonts w:ascii="Calibri" w:hAnsi="Calibri" w:cs="Calibri"/>
-          <w:color w:val="000000"/>
-          <w:shd w:val="clear" w:color="auto" w:fill="FFFFFF"/>
-        </w:rPr>
-        <w:t xml:space="preserve"> </w:t>
-      </w:r>
-      <w:proofErr w:type="spellStart"/>
-      <w:r>
-        <w:rPr>
-          <w:rStyle w:val="normaltextrun"/>
-          <w:rFonts w:ascii="Calibri" w:hAnsi="Calibri" w:cs="Calibri"/>
-          <w:color w:val="000000"/>
-          <w:shd w:val="clear" w:color="auto" w:fill="FFFFFF"/>
-        </w:rPr>
-        <w:t>prodotti</w:t>
-      </w:r>
-      <w:proofErr w:type="spellEnd"/>
-      <w:r>
-        <w:rPr>
-          <w:rStyle w:val="normaltextrun"/>
-          <w:rFonts w:ascii="Calibri" w:hAnsi="Calibri" w:cs="Calibri"/>
-          <w:color w:val="000000"/>
-          <w:shd w:val="clear" w:color="auto" w:fill="FFFFFF"/>
-        </w:rPr>
-        <w:t xml:space="preserve">, da </w:t>
-      </w:r>
-      <w:proofErr w:type="spellStart"/>
-      <w:r>
-        <w:rPr>
-          <w:rStyle w:val="normaltextrun"/>
-          <w:rFonts w:ascii="Calibri" w:hAnsi="Calibri" w:cs="Calibri"/>
-          <w:color w:val="000000"/>
-          <w:shd w:val="clear" w:color="auto" w:fill="FFFFFF"/>
-        </w:rPr>
-        <w:t>parte</w:t>
-      </w:r>
-      <w:proofErr w:type="spellEnd"/>
-      <w:r>
-        <w:rPr>
-          <w:rStyle w:val="normaltextrun"/>
-          <w:rFonts w:ascii="Calibri" w:hAnsi="Calibri" w:cs="Calibri"/>
-          <w:color w:val="000000"/>
-          <w:shd w:val="clear" w:color="auto" w:fill="FFFFFF"/>
-        </w:rPr>
-        <w:t xml:space="preserve"> del </w:t>
-      </w:r>
-      <w:proofErr w:type="spellStart"/>
-      <w:r>
-        <w:rPr>
-          <w:rStyle w:val="normaltextrun"/>
-          <w:rFonts w:ascii="Calibri" w:hAnsi="Calibri" w:cs="Calibri"/>
-          <w:color w:val="000000"/>
-          <w:shd w:val="clear" w:color="auto" w:fill="FFFFFF"/>
-        </w:rPr>
-        <w:t>cliente</w:t>
-      </w:r>
-      <w:proofErr w:type="spellEnd"/>
-      <w:r>
-        <w:rPr>
-          <w:rStyle w:val="normaltextrun"/>
-          <w:rFonts w:ascii="Calibri" w:hAnsi="Calibri" w:cs="Calibri"/>
-          <w:color w:val="000000"/>
-          <w:shd w:val="clear" w:color="auto" w:fill="FFFFFF"/>
-        </w:rPr>
-        <w:t xml:space="preserve">, non è </w:t>
-      </w:r>
-      <w:proofErr w:type="spellStart"/>
-      <w:r>
-        <w:rPr>
-          <w:rStyle w:val="normaltextrun"/>
-          <w:rFonts w:ascii="Calibri" w:hAnsi="Calibri" w:cs="Calibri"/>
-          <w:color w:val="000000"/>
-          <w:shd w:val="clear" w:color="auto" w:fill="FFFFFF"/>
-        </w:rPr>
-        <w:t>strettamente</w:t>
-      </w:r>
-      <w:proofErr w:type="spellEnd"/>
-      <w:r>
-        <w:rPr>
-          <w:rStyle w:val="normaltextrun"/>
-          <w:rFonts w:ascii="Calibri" w:hAnsi="Calibri" w:cs="Calibri"/>
-          <w:color w:val="000000"/>
-          <w:shd w:val="clear" w:color="auto" w:fill="FFFFFF"/>
-        </w:rPr>
-        <w:t xml:space="preserve"> legato </w:t>
-      </w:r>
-      <w:proofErr w:type="spellStart"/>
-      <w:r>
-        <w:rPr>
-          <w:rStyle w:val="normaltextrun"/>
-          <w:rFonts w:ascii="Calibri" w:hAnsi="Calibri" w:cs="Calibri"/>
-          <w:color w:val="000000"/>
-          <w:shd w:val="clear" w:color="auto" w:fill="FFFFFF"/>
-        </w:rPr>
-        <w:t>all’aggiornamento</w:t>
-      </w:r>
-      <w:proofErr w:type="spellEnd"/>
-      <w:r>
-        <w:rPr>
-          <w:rStyle w:val="normaltextrun"/>
-          <w:rFonts w:ascii="Calibri" w:hAnsi="Calibri" w:cs="Calibri"/>
-          <w:color w:val="000000"/>
-          <w:shd w:val="clear" w:color="auto" w:fill="FFFFFF"/>
-        </w:rPr>
-        <w:t xml:space="preserve"> </w:t>
-      </w:r>
-      <w:proofErr w:type="spellStart"/>
-      <w:r>
-        <w:rPr>
-          <w:rStyle w:val="normaltextrun"/>
-          <w:rFonts w:ascii="Calibri" w:hAnsi="Calibri" w:cs="Calibri"/>
-          <w:color w:val="000000"/>
-          <w:shd w:val="clear" w:color="auto" w:fill="FFFFFF"/>
-        </w:rPr>
-        <w:t>della</w:t>
-      </w:r>
-      <w:proofErr w:type="spellEnd"/>
-      <w:r>
-        <w:rPr>
-          <w:rStyle w:val="normaltextrun"/>
-          <w:rFonts w:ascii="Calibri" w:hAnsi="Calibri" w:cs="Calibri"/>
-          <w:color w:val="000000"/>
-          <w:shd w:val="clear" w:color="auto" w:fill="FFFFFF"/>
-        </w:rPr>
-        <w:t xml:space="preserve"> </w:t>
-      </w:r>
-      <w:proofErr w:type="spellStart"/>
-      <w:r>
-        <w:rPr>
-          <w:rStyle w:val="normaltextrun"/>
-          <w:rFonts w:ascii="Calibri" w:hAnsi="Calibri" w:cs="Calibri"/>
-          <w:color w:val="000000"/>
-          <w:shd w:val="clear" w:color="auto" w:fill="FFFFFF"/>
-        </w:rPr>
-        <w:t>quantità</w:t>
-      </w:r>
-      <w:proofErr w:type="spellEnd"/>
-      <w:r>
-        <w:rPr>
-          <w:rStyle w:val="normaltextrun"/>
-          <w:rFonts w:ascii="Calibri" w:hAnsi="Calibri" w:cs="Calibri"/>
-          <w:color w:val="000000"/>
-          <w:shd w:val="clear" w:color="auto" w:fill="FFFFFF"/>
-        </w:rPr>
-        <w:t xml:space="preserve"> </w:t>
-      </w:r>
-      <w:proofErr w:type="spellStart"/>
-      <w:r>
-        <w:rPr>
-          <w:rStyle w:val="normaltextrun"/>
-          <w:rFonts w:ascii="Calibri" w:hAnsi="Calibri" w:cs="Calibri"/>
-          <w:color w:val="000000"/>
-          <w:shd w:val="clear" w:color="auto" w:fill="FFFFFF"/>
-        </w:rPr>
-        <w:t>degli</w:t>
-      </w:r>
-      <w:proofErr w:type="spellEnd"/>
-      <w:r>
-        <w:rPr>
-          <w:rStyle w:val="normaltextrun"/>
-          <w:rFonts w:ascii="Calibri" w:hAnsi="Calibri" w:cs="Calibri"/>
-          <w:color w:val="000000"/>
-          <w:shd w:val="clear" w:color="auto" w:fill="FFFFFF"/>
-        </w:rPr>
-        <w:t xml:space="preserve"> stock </w:t>
-      </w:r>
-      <w:proofErr w:type="spellStart"/>
-      <w:r>
-        <w:rPr>
-          <w:rStyle w:val="normaltextrun"/>
-          <w:rFonts w:ascii="Calibri" w:hAnsi="Calibri" w:cs="Calibri"/>
-          <w:color w:val="000000"/>
-          <w:shd w:val="clear" w:color="auto" w:fill="FFFFFF"/>
-        </w:rPr>
-        <w:t>rimanenti</w:t>
-      </w:r>
-      <w:proofErr w:type="spellEnd"/>
-      <w:r>
-        <w:rPr>
-          <w:rStyle w:val="normaltextrun"/>
-          <w:rFonts w:ascii="Calibri" w:hAnsi="Calibri" w:cs="Calibri"/>
-          <w:color w:val="000000"/>
-          <w:shd w:val="clear" w:color="auto" w:fill="FFFFFF"/>
-        </w:rPr>
-        <w:t xml:space="preserve"> </w:t>
-      </w:r>
-      <w:proofErr w:type="spellStart"/>
-      <w:r>
-        <w:rPr>
-          <w:rStyle w:val="normaltextrun"/>
-          <w:rFonts w:ascii="Calibri" w:hAnsi="Calibri" w:cs="Calibri"/>
-          <w:color w:val="000000"/>
-          <w:shd w:val="clear" w:color="auto" w:fill="FFFFFF"/>
-        </w:rPr>
-        <w:t>all’interno</w:t>
-      </w:r>
-      <w:proofErr w:type="spellEnd"/>
-      <w:r>
-        <w:rPr>
-          <w:rStyle w:val="normaltextrun"/>
-          <w:rFonts w:ascii="Calibri" w:hAnsi="Calibri" w:cs="Calibri"/>
-          <w:color w:val="000000"/>
-          <w:shd w:val="clear" w:color="auto" w:fill="FFFFFF"/>
-        </w:rPr>
-        <w:t xml:space="preserve"> del </w:t>
-      </w:r>
-      <w:proofErr w:type="spellStart"/>
-      <w:r>
-        <w:rPr>
-          <w:rStyle w:val="normaltextrun"/>
-          <w:rFonts w:ascii="Calibri" w:hAnsi="Calibri" w:cs="Calibri"/>
-          <w:color w:val="000000"/>
-          <w:shd w:val="clear" w:color="auto" w:fill="FFFFFF"/>
-        </w:rPr>
-        <w:t>magazzino</w:t>
-      </w:r>
-      <w:proofErr w:type="spellEnd"/>
-      <w:r>
-        <w:rPr>
-          <w:rStyle w:val="normaltextrun"/>
-          <w:rFonts w:ascii="Calibri" w:hAnsi="Calibri" w:cs="Calibri"/>
-          <w:color w:val="000000"/>
-          <w:shd w:val="clear" w:color="auto" w:fill="FFFFFF"/>
-        </w:rPr>
-        <w:t xml:space="preserve">. Per </w:t>
-      </w:r>
-      <w:proofErr w:type="spellStart"/>
-      <w:r>
-        <w:rPr>
-          <w:rStyle w:val="normaltextrun"/>
-          <w:rFonts w:ascii="Calibri" w:hAnsi="Calibri" w:cs="Calibri"/>
-          <w:color w:val="000000"/>
-          <w:shd w:val="clear" w:color="auto" w:fill="FFFFFF"/>
-        </w:rPr>
-        <w:t>questo</w:t>
-      </w:r>
-      <w:proofErr w:type="spellEnd"/>
-      <w:r>
-        <w:rPr>
-          <w:rStyle w:val="normaltextrun"/>
-          <w:rFonts w:ascii="Calibri" w:hAnsi="Calibri" w:cs="Calibri"/>
-          <w:color w:val="000000"/>
-          <w:shd w:val="clear" w:color="auto" w:fill="FFFFFF"/>
-        </w:rPr>
-        <w:t xml:space="preserve"> </w:t>
-      </w:r>
-      <w:proofErr w:type="spellStart"/>
-      <w:r>
-        <w:rPr>
-          <w:rStyle w:val="normaltextrun"/>
-          <w:rFonts w:ascii="Calibri" w:hAnsi="Calibri" w:cs="Calibri"/>
-          <w:color w:val="000000"/>
-          <w:shd w:val="clear" w:color="auto" w:fill="FFFFFF"/>
-        </w:rPr>
-        <w:t>motivo</w:t>
-      </w:r>
-      <w:proofErr w:type="spellEnd"/>
-      <w:r>
-        <w:rPr>
-          <w:rStyle w:val="normaltextrun"/>
-          <w:rFonts w:ascii="Calibri" w:hAnsi="Calibri" w:cs="Calibri"/>
-          <w:color w:val="000000"/>
-          <w:shd w:val="clear" w:color="auto" w:fill="FFFFFF"/>
-        </w:rPr>
-        <w:t xml:space="preserve"> il </w:t>
-      </w:r>
-      <w:proofErr w:type="spellStart"/>
-      <w:r>
-        <w:rPr>
-          <w:rStyle w:val="normaltextrun"/>
-          <w:rFonts w:ascii="Calibri" w:hAnsi="Calibri" w:cs="Calibri"/>
-          <w:color w:val="000000"/>
-          <w:shd w:val="clear" w:color="auto" w:fill="FFFFFF"/>
-        </w:rPr>
-        <w:t>magazziniere</w:t>
-      </w:r>
-      <w:proofErr w:type="spellEnd"/>
-      <w:r>
-        <w:rPr>
-          <w:rStyle w:val="normaltextrun"/>
-          <w:rFonts w:ascii="Calibri" w:hAnsi="Calibri" w:cs="Calibri"/>
-          <w:color w:val="000000"/>
-          <w:shd w:val="clear" w:color="auto" w:fill="FFFFFF"/>
-        </w:rPr>
-        <w:t xml:space="preserve"> </w:t>
-      </w:r>
-      <w:proofErr w:type="spellStart"/>
-      <w:r>
-        <w:rPr>
-          <w:rStyle w:val="normaltextrun"/>
-          <w:rFonts w:ascii="Calibri" w:hAnsi="Calibri" w:cs="Calibri"/>
-          <w:color w:val="000000"/>
-          <w:shd w:val="clear" w:color="auto" w:fill="FFFFFF"/>
-        </w:rPr>
-        <w:t>dovrà</w:t>
-      </w:r>
-      <w:proofErr w:type="spellEnd"/>
-      <w:r>
-        <w:rPr>
-          <w:rStyle w:val="normaltextrun"/>
-          <w:rFonts w:ascii="Calibri" w:hAnsi="Calibri" w:cs="Calibri"/>
-          <w:color w:val="000000"/>
-          <w:shd w:val="clear" w:color="auto" w:fill="FFFFFF"/>
-        </w:rPr>
-        <w:t xml:space="preserve"> </w:t>
-      </w:r>
-      <w:proofErr w:type="spellStart"/>
-      <w:r>
-        <w:rPr>
-          <w:rStyle w:val="normaltextrun"/>
-          <w:rFonts w:ascii="Calibri" w:hAnsi="Calibri" w:cs="Calibri"/>
-          <w:color w:val="000000"/>
-          <w:shd w:val="clear" w:color="auto" w:fill="FFFFFF"/>
-        </w:rPr>
-        <w:t>gestire</w:t>
-      </w:r>
-      <w:proofErr w:type="spellEnd"/>
-      <w:r>
-        <w:rPr>
-          <w:rStyle w:val="normaltextrun"/>
-          <w:rFonts w:ascii="Calibri" w:hAnsi="Calibri" w:cs="Calibri"/>
-          <w:color w:val="000000"/>
-          <w:shd w:val="clear" w:color="auto" w:fill="FFFFFF"/>
-        </w:rPr>
-        <w:t xml:space="preserve"> </w:t>
-      </w:r>
-      <w:proofErr w:type="spellStart"/>
-      <w:r>
-        <w:rPr>
-          <w:rStyle w:val="normaltextrun"/>
-          <w:rFonts w:ascii="Calibri" w:hAnsi="Calibri" w:cs="Calibri"/>
-          <w:color w:val="000000"/>
-          <w:shd w:val="clear" w:color="auto" w:fill="FFFFFF"/>
-        </w:rPr>
-        <w:t>manualmente</w:t>
-      </w:r>
-      <w:proofErr w:type="spellEnd"/>
-      <w:r>
-        <w:rPr>
-          <w:rStyle w:val="normaltextrun"/>
-          <w:rFonts w:ascii="Calibri" w:hAnsi="Calibri" w:cs="Calibri"/>
-          <w:color w:val="000000"/>
-          <w:shd w:val="clear" w:color="auto" w:fill="FFFFFF"/>
-        </w:rPr>
-        <w:t xml:space="preserve"> </w:t>
-      </w:r>
-      <w:proofErr w:type="spellStart"/>
-      <w:r>
-        <w:rPr>
-          <w:rStyle w:val="normaltextrun"/>
-          <w:rFonts w:ascii="Calibri" w:hAnsi="Calibri" w:cs="Calibri"/>
-          <w:color w:val="000000"/>
-          <w:shd w:val="clear" w:color="auto" w:fill="FFFFFF"/>
-        </w:rPr>
-        <w:t>questa</w:t>
-      </w:r>
-      <w:proofErr w:type="spellEnd"/>
-      <w:r>
-        <w:rPr>
-          <w:rStyle w:val="normaltextrun"/>
-          <w:rFonts w:ascii="Calibri" w:hAnsi="Calibri" w:cs="Calibri"/>
-          <w:color w:val="000000"/>
-          <w:shd w:val="clear" w:color="auto" w:fill="FFFFFF"/>
-        </w:rPr>
-        <w:t xml:space="preserve"> </w:t>
-      </w:r>
-      <w:proofErr w:type="spellStart"/>
-      <w:r>
-        <w:rPr>
-          <w:rStyle w:val="normaltextrun"/>
-          <w:rFonts w:ascii="Calibri" w:hAnsi="Calibri" w:cs="Calibri"/>
-          <w:color w:val="000000"/>
-          <w:shd w:val="clear" w:color="auto" w:fill="FFFFFF"/>
-        </w:rPr>
-        <w:t>situazione</w:t>
-      </w:r>
-      <w:proofErr w:type="spellEnd"/>
-      <w:r>
-        <w:rPr>
-          <w:rStyle w:val="normaltextrun"/>
-          <w:rFonts w:ascii="Calibri" w:hAnsi="Calibri" w:cs="Calibri"/>
-          <w:color w:val="000000"/>
-          <w:shd w:val="clear" w:color="auto" w:fill="FFFFFF"/>
-        </w:rPr>
-        <w:t xml:space="preserve">, </w:t>
-      </w:r>
-      <w:proofErr w:type="spellStart"/>
-      <w:r>
-        <w:rPr>
-          <w:rStyle w:val="normaltextrun"/>
-          <w:rFonts w:ascii="Calibri" w:hAnsi="Calibri" w:cs="Calibri"/>
-          <w:color w:val="000000"/>
-          <w:shd w:val="clear" w:color="auto" w:fill="FFFFFF"/>
-        </w:rPr>
-        <w:t>eventualmente</w:t>
-      </w:r>
-      <w:proofErr w:type="spellEnd"/>
-      <w:r>
-        <w:rPr>
-          <w:rStyle w:val="normaltextrun"/>
-          <w:rFonts w:ascii="Calibri" w:hAnsi="Calibri" w:cs="Calibri"/>
-          <w:color w:val="000000"/>
-          <w:shd w:val="clear" w:color="auto" w:fill="FFFFFF"/>
-        </w:rPr>
-        <w:t xml:space="preserve"> </w:t>
-      </w:r>
-      <w:proofErr w:type="spellStart"/>
-      <w:r>
-        <w:rPr>
-          <w:rStyle w:val="normaltextrun"/>
-          <w:rFonts w:ascii="Calibri" w:hAnsi="Calibri" w:cs="Calibri"/>
-          <w:color w:val="000000"/>
-          <w:shd w:val="clear" w:color="auto" w:fill="FFFFFF"/>
-        </w:rPr>
-        <w:t>compilando</w:t>
-      </w:r>
-      <w:proofErr w:type="spellEnd"/>
-      <w:r>
-        <w:rPr>
-          <w:rStyle w:val="normaltextrun"/>
-          <w:rFonts w:ascii="Calibri" w:hAnsi="Calibri" w:cs="Calibri"/>
-          <w:color w:val="000000"/>
-          <w:shd w:val="clear" w:color="auto" w:fill="FFFFFF"/>
-        </w:rPr>
-        <w:t xml:space="preserve"> un </w:t>
-      </w:r>
-      <w:proofErr w:type="spellStart"/>
-      <w:r>
-        <w:rPr>
-          <w:rStyle w:val="normaltextrun"/>
-          <w:rFonts w:ascii="Calibri" w:hAnsi="Calibri" w:cs="Calibri"/>
-          <w:color w:val="000000"/>
-          <w:shd w:val="clear" w:color="auto" w:fill="FFFFFF"/>
-        </w:rPr>
-        <w:t>inventario</w:t>
-      </w:r>
-      <w:proofErr w:type="spellEnd"/>
-      <w:r>
-        <w:rPr>
-          <w:rStyle w:val="normaltextrun"/>
-          <w:rFonts w:ascii="Calibri" w:hAnsi="Calibri" w:cs="Calibri"/>
-          <w:color w:val="000000"/>
-          <w:shd w:val="clear" w:color="auto" w:fill="FFFFFF"/>
-        </w:rPr>
-        <w:t xml:space="preserve"> </w:t>
-      </w:r>
-      <w:proofErr w:type="spellStart"/>
-      <w:r>
-        <w:rPr>
-          <w:rStyle w:val="normaltextrun"/>
-          <w:rFonts w:ascii="Calibri" w:hAnsi="Calibri" w:cs="Calibri"/>
-          <w:color w:val="000000"/>
-          <w:shd w:val="clear" w:color="auto" w:fill="FFFFFF"/>
-        </w:rPr>
-        <w:t>ogni</w:t>
-      </w:r>
-      <w:proofErr w:type="spellEnd"/>
-      <w:r>
-        <w:rPr>
-          <w:rStyle w:val="normaltextrun"/>
-          <w:rFonts w:ascii="Calibri" w:hAnsi="Calibri" w:cs="Calibri"/>
-          <w:color w:val="000000"/>
-          <w:shd w:val="clear" w:color="auto" w:fill="FFFFFF"/>
-        </w:rPr>
-        <w:t xml:space="preserve"> volta </w:t>
-      </w:r>
-      <w:proofErr w:type="spellStart"/>
-      <w:r>
-        <w:rPr>
-          <w:rStyle w:val="normaltextrun"/>
-          <w:rFonts w:ascii="Calibri" w:hAnsi="Calibri" w:cs="Calibri"/>
-          <w:color w:val="000000"/>
-          <w:shd w:val="clear" w:color="auto" w:fill="FFFFFF"/>
-        </w:rPr>
-        <w:t>che</w:t>
-      </w:r>
-      <w:proofErr w:type="spellEnd"/>
-      <w:r>
-        <w:rPr>
-          <w:rStyle w:val="normaltextrun"/>
-          <w:rFonts w:ascii="Calibri" w:hAnsi="Calibri" w:cs="Calibri"/>
-          <w:color w:val="000000"/>
-          <w:shd w:val="clear" w:color="auto" w:fill="FFFFFF"/>
-        </w:rPr>
-        <w:t xml:space="preserve"> </w:t>
-      </w:r>
-      <w:proofErr w:type="spellStart"/>
-      <w:r>
-        <w:rPr>
-          <w:rStyle w:val="normaltextrun"/>
-          <w:rFonts w:ascii="Calibri" w:hAnsi="Calibri" w:cs="Calibri"/>
-          <w:color w:val="000000"/>
-          <w:shd w:val="clear" w:color="auto" w:fill="FFFFFF"/>
-        </w:rPr>
-        <w:t>l’occasione</w:t>
-      </w:r>
-      <w:proofErr w:type="spellEnd"/>
-      <w:r>
-        <w:rPr>
-          <w:rStyle w:val="normaltextrun"/>
-          <w:rFonts w:ascii="Calibri" w:hAnsi="Calibri" w:cs="Calibri"/>
-          <w:color w:val="000000"/>
-          <w:shd w:val="clear" w:color="auto" w:fill="FFFFFF"/>
-        </w:rPr>
-        <w:t xml:space="preserve"> lo </w:t>
-      </w:r>
-      <w:proofErr w:type="spellStart"/>
-      <w:r>
-        <w:rPr>
-          <w:rStyle w:val="normaltextrun"/>
-          <w:rFonts w:ascii="Calibri" w:hAnsi="Calibri" w:cs="Calibri"/>
-          <w:color w:val="000000"/>
-          <w:shd w:val="clear" w:color="auto" w:fill="FFFFFF"/>
-        </w:rPr>
-        <w:t>richiede</w:t>
-      </w:r>
-      <w:proofErr w:type="spellEnd"/>
-      <w:r>
-        <w:rPr>
-          <w:rStyle w:val="normaltextrun"/>
-          <w:rFonts w:ascii="Calibri" w:hAnsi="Calibri" w:cs="Calibri"/>
-          <w:color w:val="000000"/>
-          <w:shd w:val="clear" w:color="auto" w:fill="FFFFFF"/>
-        </w:rPr>
-        <w:t xml:space="preserve">. </w:t>
-      </w:r>
-      <w:proofErr w:type="spellStart"/>
-      <w:r>
-        <w:rPr>
-          <w:rStyle w:val="normaltextrun"/>
-          <w:rFonts w:ascii="Calibri" w:hAnsi="Calibri" w:cs="Calibri"/>
-          <w:color w:val="000000"/>
-          <w:shd w:val="clear" w:color="auto" w:fill="FFFFFF"/>
-        </w:rPr>
-        <w:t>L’addetto</w:t>
-      </w:r>
-      <w:proofErr w:type="spellEnd"/>
-      <w:r>
-        <w:rPr>
-          <w:rStyle w:val="normaltextrun"/>
-          <w:rFonts w:ascii="Calibri" w:hAnsi="Calibri" w:cs="Calibri"/>
-          <w:color w:val="000000"/>
-          <w:shd w:val="clear" w:color="auto" w:fill="FFFFFF"/>
-        </w:rPr>
-        <w:t xml:space="preserve"> al </w:t>
-      </w:r>
-      <w:proofErr w:type="spellStart"/>
-      <w:r>
-        <w:rPr>
-          <w:rStyle w:val="normaltextrun"/>
-          <w:rFonts w:ascii="Calibri" w:hAnsi="Calibri" w:cs="Calibri"/>
-          <w:color w:val="000000"/>
-          <w:shd w:val="clear" w:color="auto" w:fill="FFFFFF"/>
-        </w:rPr>
-        <w:t>magazzino</w:t>
-      </w:r>
-      <w:proofErr w:type="spellEnd"/>
-      <w:r>
-        <w:rPr>
-          <w:rStyle w:val="normaltextrun"/>
-          <w:rFonts w:ascii="Calibri" w:hAnsi="Calibri" w:cs="Calibri"/>
-          <w:color w:val="000000"/>
-          <w:shd w:val="clear" w:color="auto" w:fill="FFFFFF"/>
-        </w:rPr>
-        <w:t xml:space="preserve"> </w:t>
-      </w:r>
-      <w:proofErr w:type="spellStart"/>
-      <w:r>
-        <w:rPr>
-          <w:rStyle w:val="normaltextrun"/>
-          <w:rFonts w:ascii="Calibri" w:hAnsi="Calibri" w:cs="Calibri"/>
-          <w:color w:val="000000"/>
-          <w:shd w:val="clear" w:color="auto" w:fill="FFFFFF"/>
-        </w:rPr>
-        <w:t>dovrà</w:t>
-      </w:r>
-      <w:proofErr w:type="spellEnd"/>
-      <w:r>
-        <w:rPr>
-          <w:rStyle w:val="normaltextrun"/>
-          <w:rFonts w:ascii="Calibri" w:hAnsi="Calibri" w:cs="Calibri"/>
-          <w:color w:val="000000"/>
-          <w:shd w:val="clear" w:color="auto" w:fill="FFFFFF"/>
-        </w:rPr>
-        <w:t xml:space="preserve">, </w:t>
-      </w:r>
-      <w:proofErr w:type="spellStart"/>
-      <w:r>
-        <w:rPr>
-          <w:rStyle w:val="normaltextrun"/>
-          <w:rFonts w:ascii="Calibri" w:hAnsi="Calibri" w:cs="Calibri"/>
-          <w:color w:val="000000"/>
-          <w:shd w:val="clear" w:color="auto" w:fill="FFFFFF"/>
-        </w:rPr>
-        <w:t>inoltre</w:t>
-      </w:r>
-      <w:proofErr w:type="spellEnd"/>
-      <w:r>
-        <w:rPr>
-          <w:rStyle w:val="normaltextrun"/>
-          <w:rFonts w:ascii="Calibri" w:hAnsi="Calibri" w:cs="Calibri"/>
-          <w:color w:val="000000"/>
-          <w:shd w:val="clear" w:color="auto" w:fill="FFFFFF"/>
-        </w:rPr>
-        <w:t xml:space="preserve">, </w:t>
-      </w:r>
-      <w:proofErr w:type="spellStart"/>
-      <w:r>
-        <w:rPr>
-          <w:rStyle w:val="normaltextrun"/>
-          <w:rFonts w:ascii="Calibri" w:hAnsi="Calibri" w:cs="Calibri"/>
-          <w:color w:val="000000"/>
-          <w:shd w:val="clear" w:color="auto" w:fill="FFFFFF"/>
-        </w:rPr>
-        <w:t>gestire</w:t>
-      </w:r>
-      <w:proofErr w:type="spellEnd"/>
-      <w:r>
-        <w:rPr>
-          <w:rStyle w:val="normaltextrun"/>
-          <w:rFonts w:ascii="Calibri" w:hAnsi="Calibri" w:cs="Calibri"/>
-          <w:color w:val="000000"/>
-          <w:shd w:val="clear" w:color="auto" w:fill="FFFFFF"/>
-        </w:rPr>
-        <w:t xml:space="preserve"> la </w:t>
-      </w:r>
-      <w:proofErr w:type="spellStart"/>
-      <w:r>
-        <w:rPr>
-          <w:rStyle w:val="normaltextrun"/>
-          <w:rFonts w:ascii="Calibri" w:hAnsi="Calibri" w:cs="Calibri"/>
-          <w:color w:val="000000"/>
-          <w:shd w:val="clear" w:color="auto" w:fill="FFFFFF"/>
-        </w:rPr>
-        <w:t>richiesta</w:t>
-      </w:r>
-      <w:proofErr w:type="spellEnd"/>
-      <w:r>
-        <w:rPr>
-          <w:rStyle w:val="normaltextrun"/>
-          <w:rFonts w:ascii="Calibri" w:hAnsi="Calibri" w:cs="Calibri"/>
-          <w:color w:val="000000"/>
-          <w:shd w:val="clear" w:color="auto" w:fill="FFFFFF"/>
-        </w:rPr>
-        <w:t xml:space="preserve"> </w:t>
-      </w:r>
-      <w:proofErr w:type="spellStart"/>
-      <w:r>
-        <w:rPr>
-          <w:rStyle w:val="normaltextrun"/>
-          <w:rFonts w:ascii="Calibri" w:hAnsi="Calibri" w:cs="Calibri"/>
-          <w:color w:val="000000"/>
-          <w:shd w:val="clear" w:color="auto" w:fill="FFFFFF"/>
-        </w:rPr>
-        <w:t>d’acquisto</w:t>
-      </w:r>
-      <w:proofErr w:type="spellEnd"/>
-      <w:r>
-        <w:rPr>
-          <w:rStyle w:val="normaltextrun"/>
-          <w:rFonts w:ascii="Calibri" w:hAnsi="Calibri" w:cs="Calibri"/>
-          <w:color w:val="000000"/>
-          <w:shd w:val="clear" w:color="auto" w:fill="FFFFFF"/>
-        </w:rPr>
-        <w:t xml:space="preserve"> di </w:t>
-      </w:r>
-      <w:proofErr w:type="spellStart"/>
-      <w:r>
-        <w:rPr>
-          <w:rStyle w:val="normaltextrun"/>
-          <w:rFonts w:ascii="Calibri" w:hAnsi="Calibri" w:cs="Calibri"/>
-          <w:color w:val="000000"/>
-          <w:shd w:val="clear" w:color="auto" w:fill="FFFFFF"/>
-        </w:rPr>
-        <w:t>nuovi</w:t>
-      </w:r>
-      <w:proofErr w:type="spellEnd"/>
-      <w:r>
-        <w:rPr>
-          <w:rStyle w:val="normaltextrun"/>
-          <w:rFonts w:ascii="Calibri" w:hAnsi="Calibri" w:cs="Calibri"/>
-          <w:color w:val="000000"/>
-          <w:shd w:val="clear" w:color="auto" w:fill="FFFFFF"/>
-        </w:rPr>
-        <w:t xml:space="preserve"> </w:t>
-      </w:r>
-      <w:proofErr w:type="spellStart"/>
-      <w:r>
-        <w:rPr>
-          <w:rStyle w:val="normaltextrun"/>
-          <w:rFonts w:ascii="Calibri" w:hAnsi="Calibri" w:cs="Calibri"/>
-          <w:color w:val="000000"/>
-          <w:shd w:val="clear" w:color="auto" w:fill="FFFFFF"/>
-        </w:rPr>
-        <w:t>prodotti</w:t>
-      </w:r>
-      <w:proofErr w:type="spellEnd"/>
-      <w:r>
-        <w:rPr>
-          <w:rStyle w:val="normaltextrun"/>
-          <w:rFonts w:ascii="Calibri" w:hAnsi="Calibri" w:cs="Calibri"/>
-          <w:color w:val="000000"/>
-          <w:shd w:val="clear" w:color="auto" w:fill="FFFFFF"/>
-        </w:rPr>
-        <w:t xml:space="preserve"> </w:t>
-      </w:r>
-      <w:proofErr w:type="spellStart"/>
-      <w:r>
-        <w:rPr>
-          <w:rStyle w:val="normaltextrun"/>
-          <w:rFonts w:ascii="Calibri" w:hAnsi="Calibri" w:cs="Calibri"/>
-          <w:color w:val="000000"/>
-          <w:shd w:val="clear" w:color="auto" w:fill="FFFFFF"/>
-        </w:rPr>
-        <w:t>basandosi</w:t>
-      </w:r>
-      <w:proofErr w:type="spellEnd"/>
-      <w:r>
-        <w:rPr>
-          <w:rStyle w:val="normaltextrun"/>
-          <w:rFonts w:ascii="Calibri" w:hAnsi="Calibri" w:cs="Calibri"/>
-          <w:color w:val="000000"/>
-          <w:shd w:val="clear" w:color="auto" w:fill="FFFFFF"/>
-        </w:rPr>
-        <w:t xml:space="preserve"> </w:t>
-      </w:r>
-      <w:proofErr w:type="spellStart"/>
-      <w:r>
-        <w:rPr>
-          <w:rStyle w:val="normaltextrun"/>
-          <w:rFonts w:ascii="Calibri" w:hAnsi="Calibri" w:cs="Calibri"/>
-          <w:color w:val="000000"/>
-          <w:shd w:val="clear" w:color="auto" w:fill="FFFFFF"/>
-        </w:rPr>
-        <w:t>sul</w:t>
-      </w:r>
-      <w:proofErr w:type="spellEnd"/>
-      <w:r>
-        <w:rPr>
-          <w:rStyle w:val="normaltextrun"/>
-          <w:rFonts w:ascii="Calibri" w:hAnsi="Calibri" w:cs="Calibri"/>
-          <w:color w:val="000000"/>
-          <w:shd w:val="clear" w:color="auto" w:fill="FFFFFF"/>
-        </w:rPr>
-        <w:t xml:space="preserve"> </w:t>
-      </w:r>
-      <w:proofErr w:type="spellStart"/>
-      <w:r>
-        <w:rPr>
-          <w:rStyle w:val="normaltextrun"/>
-          <w:rFonts w:ascii="Calibri" w:hAnsi="Calibri" w:cs="Calibri"/>
-          <w:color w:val="000000"/>
-          <w:shd w:val="clear" w:color="auto" w:fill="FFFFFF"/>
-        </w:rPr>
-        <w:t>conteggio</w:t>
-      </w:r>
-      <w:proofErr w:type="spellEnd"/>
-      <w:r>
-        <w:rPr>
-          <w:rStyle w:val="normaltextrun"/>
-          <w:rFonts w:ascii="Calibri" w:hAnsi="Calibri" w:cs="Calibri"/>
-          <w:color w:val="000000"/>
-          <w:shd w:val="clear" w:color="auto" w:fill="FFFFFF"/>
-        </w:rPr>
-        <w:t xml:space="preserve"> e il </w:t>
-      </w:r>
-      <w:proofErr w:type="spellStart"/>
-      <w:r>
-        <w:rPr>
-          <w:rStyle w:val="normaltextrun"/>
-          <w:rFonts w:ascii="Calibri" w:hAnsi="Calibri" w:cs="Calibri"/>
-          <w:color w:val="000000"/>
-          <w:shd w:val="clear" w:color="auto" w:fill="FFFFFF"/>
-        </w:rPr>
-        <w:t>calcolo</w:t>
-      </w:r>
-      <w:proofErr w:type="spellEnd"/>
-      <w:r>
-        <w:rPr>
-          <w:rStyle w:val="normaltextrun"/>
-          <w:rFonts w:ascii="Calibri" w:hAnsi="Calibri" w:cs="Calibri"/>
-          <w:color w:val="000000"/>
-          <w:shd w:val="clear" w:color="auto" w:fill="FFFFFF"/>
-        </w:rPr>
-        <w:t xml:space="preserve"> </w:t>
-      </w:r>
-      <w:proofErr w:type="spellStart"/>
-      <w:r>
-        <w:rPr>
-          <w:rStyle w:val="normaltextrun"/>
-          <w:rFonts w:ascii="Calibri" w:hAnsi="Calibri" w:cs="Calibri"/>
-          <w:color w:val="000000"/>
-          <w:shd w:val="clear" w:color="auto" w:fill="FFFFFF"/>
-        </w:rPr>
-        <w:t>delle</w:t>
-      </w:r>
-      <w:proofErr w:type="spellEnd"/>
-      <w:r>
-        <w:rPr>
-          <w:rStyle w:val="normaltextrun"/>
-          <w:rFonts w:ascii="Calibri" w:hAnsi="Calibri" w:cs="Calibri"/>
-          <w:color w:val="000000"/>
-          <w:shd w:val="clear" w:color="auto" w:fill="FFFFFF"/>
-        </w:rPr>
-        <w:t xml:space="preserve"> </w:t>
-      </w:r>
-      <w:proofErr w:type="spellStart"/>
-      <w:r>
-        <w:rPr>
-          <w:rStyle w:val="normaltextrun"/>
-          <w:rFonts w:ascii="Calibri" w:hAnsi="Calibri" w:cs="Calibri"/>
-          <w:color w:val="000000"/>
-          <w:shd w:val="clear" w:color="auto" w:fill="FFFFFF"/>
-        </w:rPr>
-        <w:t>scorte</w:t>
-      </w:r>
-      <w:proofErr w:type="spellEnd"/>
-      <w:r>
-        <w:rPr>
-          <w:rStyle w:val="normaltextrun"/>
-          <w:rFonts w:ascii="Calibri" w:hAnsi="Calibri" w:cs="Calibri"/>
-          <w:color w:val="000000"/>
-          <w:shd w:val="clear" w:color="auto" w:fill="FFFFFF"/>
-        </w:rPr>
-        <w:t xml:space="preserve"> </w:t>
-      </w:r>
-      <w:proofErr w:type="spellStart"/>
-      <w:r>
-        <w:rPr>
-          <w:rStyle w:val="normaltextrun"/>
-          <w:rFonts w:ascii="Calibri" w:hAnsi="Calibri" w:cs="Calibri"/>
-          <w:color w:val="000000"/>
-          <w:shd w:val="clear" w:color="auto" w:fill="FFFFFF"/>
-        </w:rPr>
-        <w:lastRenderedPageBreak/>
-        <w:t>rimanenti</w:t>
-      </w:r>
-      <w:proofErr w:type="spellEnd"/>
-      <w:r>
-        <w:rPr>
-          <w:rStyle w:val="normaltextrun"/>
-          <w:rFonts w:ascii="Calibri" w:hAnsi="Calibri" w:cs="Calibri"/>
-          <w:color w:val="000000"/>
-          <w:shd w:val="clear" w:color="auto" w:fill="FFFFFF"/>
-        </w:rPr>
-        <w:t xml:space="preserve"> e sui </w:t>
-      </w:r>
-      <w:proofErr w:type="spellStart"/>
-      <w:r>
-        <w:rPr>
-          <w:rStyle w:val="normaltextrun"/>
-          <w:rFonts w:ascii="Calibri" w:hAnsi="Calibri" w:cs="Calibri"/>
-          <w:color w:val="000000"/>
-          <w:shd w:val="clear" w:color="auto" w:fill="FFFFFF"/>
-        </w:rPr>
-        <w:t>dati</w:t>
-      </w:r>
-      <w:proofErr w:type="spellEnd"/>
-      <w:r>
-        <w:rPr>
-          <w:rStyle w:val="normaltextrun"/>
-          <w:rFonts w:ascii="Calibri" w:hAnsi="Calibri" w:cs="Calibri"/>
-          <w:color w:val="000000"/>
-          <w:shd w:val="clear" w:color="auto" w:fill="FFFFFF"/>
-        </w:rPr>
-        <w:t xml:space="preserve"> di </w:t>
-      </w:r>
-      <w:proofErr w:type="spellStart"/>
-      <w:r>
-        <w:rPr>
-          <w:rStyle w:val="normaltextrun"/>
-          <w:rFonts w:ascii="Calibri" w:hAnsi="Calibri" w:cs="Calibri"/>
-          <w:color w:val="000000"/>
-          <w:shd w:val="clear" w:color="auto" w:fill="FFFFFF"/>
-        </w:rPr>
-        <w:t>vendita</w:t>
-      </w:r>
-      <w:proofErr w:type="spellEnd"/>
-      <w:r>
-        <w:rPr>
-          <w:rStyle w:val="normaltextrun"/>
-          <w:rFonts w:ascii="Calibri" w:hAnsi="Calibri" w:cs="Calibri"/>
-          <w:color w:val="000000"/>
-          <w:shd w:val="clear" w:color="auto" w:fill="FFFFFF"/>
-        </w:rPr>
-        <w:t>. </w:t>
-      </w:r>
-      <w:r>
-        <w:rPr>
-          <w:rStyle w:val="contextualspellingandgrammarerror"/>
-          <w:rFonts w:ascii="Calibri" w:hAnsi="Calibri" w:cs="Calibri"/>
-          <w:color w:val="000000"/>
-          <w:shd w:val="clear" w:color="auto" w:fill="FFFFFF"/>
-        </w:rPr>
-        <w:t xml:space="preserve">La catena </w:t>
-      </w:r>
-      <w:proofErr w:type="spellStart"/>
-      <w:r>
-        <w:rPr>
-          <w:rStyle w:val="contextualspellingandgrammarerror"/>
-          <w:rFonts w:ascii="Calibri" w:hAnsi="Calibri" w:cs="Calibri"/>
-          <w:color w:val="000000"/>
-          <w:shd w:val="clear" w:color="auto" w:fill="FFFFFF"/>
-        </w:rPr>
-        <w:t>dei</w:t>
-      </w:r>
-      <w:proofErr w:type="spellEnd"/>
-      <w:r>
-        <w:rPr>
-          <w:rStyle w:val="contextualspellingandgrammarerror"/>
-          <w:rFonts w:ascii="Calibri" w:hAnsi="Calibri" w:cs="Calibri"/>
-          <w:color w:val="000000"/>
-          <w:shd w:val="clear" w:color="auto" w:fill="FFFFFF"/>
-        </w:rPr>
-        <w:t xml:space="preserve"> </w:t>
-      </w:r>
-      <w:proofErr w:type="spellStart"/>
-      <w:r>
-        <w:rPr>
-          <w:rStyle w:val="contextualspellingandgrammarerror"/>
-          <w:rFonts w:ascii="Calibri" w:hAnsi="Calibri" w:cs="Calibri"/>
-          <w:color w:val="000000"/>
-          <w:shd w:val="clear" w:color="auto" w:fill="FFFFFF"/>
-        </w:rPr>
-        <w:t>supermercati</w:t>
-      </w:r>
-      <w:proofErr w:type="spellEnd"/>
-      <w:r>
-        <w:rPr>
-          <w:rStyle w:val="contextualspellingandgrammarerror"/>
-          <w:rFonts w:ascii="Calibri" w:hAnsi="Calibri" w:cs="Calibri"/>
-          <w:color w:val="000000"/>
-          <w:shd w:val="clear" w:color="auto" w:fill="FFFFFF"/>
-        </w:rPr>
-        <w:t xml:space="preserve"> “I </w:t>
-      </w:r>
-      <w:proofErr w:type="spellStart"/>
-      <w:r>
-        <w:rPr>
-          <w:rStyle w:val="contextualspellingandgrammarerror"/>
-          <w:rFonts w:ascii="Calibri" w:hAnsi="Calibri" w:cs="Calibri"/>
-          <w:color w:val="000000"/>
-          <w:shd w:val="clear" w:color="auto" w:fill="FFFFFF"/>
-        </w:rPr>
-        <w:t>Giardinetti</w:t>
-      </w:r>
-      <w:proofErr w:type="spellEnd"/>
-      <w:r>
-        <w:rPr>
-          <w:rStyle w:val="contextualspellingandgrammarerror"/>
-          <w:rFonts w:ascii="Calibri" w:hAnsi="Calibri" w:cs="Calibri"/>
-          <w:color w:val="000000"/>
-          <w:shd w:val="clear" w:color="auto" w:fill="FFFFFF"/>
-        </w:rPr>
-        <w:t>”,</w:t>
-      </w:r>
-      <w:r>
-        <w:rPr>
-          <w:rStyle w:val="normaltextrun"/>
-          <w:rFonts w:ascii="Calibri" w:hAnsi="Calibri" w:cs="Calibri"/>
-          <w:color w:val="000000"/>
-          <w:shd w:val="clear" w:color="auto" w:fill="FFFFFF"/>
-        </w:rPr>
-        <w:t xml:space="preserve"> non </w:t>
-      </w:r>
-      <w:proofErr w:type="spellStart"/>
-      <w:r>
-        <w:rPr>
-          <w:rStyle w:val="normaltextrun"/>
-          <w:rFonts w:ascii="Calibri" w:hAnsi="Calibri" w:cs="Calibri"/>
-          <w:color w:val="000000"/>
-          <w:shd w:val="clear" w:color="auto" w:fill="FFFFFF"/>
-        </w:rPr>
-        <w:t>offre</w:t>
-      </w:r>
-      <w:proofErr w:type="spellEnd"/>
-      <w:r>
-        <w:rPr>
-          <w:rStyle w:val="normaltextrun"/>
-          <w:rFonts w:ascii="Calibri" w:hAnsi="Calibri" w:cs="Calibri"/>
-          <w:color w:val="000000"/>
-          <w:shd w:val="clear" w:color="auto" w:fill="FFFFFF"/>
-        </w:rPr>
-        <w:t xml:space="preserve"> </w:t>
-      </w:r>
-      <w:proofErr w:type="spellStart"/>
-      <w:r>
-        <w:rPr>
-          <w:rStyle w:val="normaltextrun"/>
-          <w:rFonts w:ascii="Calibri" w:hAnsi="Calibri" w:cs="Calibri"/>
-          <w:color w:val="000000"/>
-          <w:shd w:val="clear" w:color="auto" w:fill="FFFFFF"/>
-        </w:rPr>
-        <w:t>un’assistenza</w:t>
-      </w:r>
-      <w:proofErr w:type="spellEnd"/>
-      <w:r>
-        <w:rPr>
-          <w:rStyle w:val="normaltextrun"/>
-          <w:rFonts w:ascii="Calibri" w:hAnsi="Calibri" w:cs="Calibri"/>
-          <w:color w:val="000000"/>
-          <w:shd w:val="clear" w:color="auto" w:fill="FFFFFF"/>
-        </w:rPr>
-        <w:t xml:space="preserve"> post-</w:t>
-      </w:r>
-      <w:proofErr w:type="spellStart"/>
-      <w:r>
-        <w:rPr>
-          <w:rStyle w:val="normaltextrun"/>
-          <w:rFonts w:ascii="Calibri" w:hAnsi="Calibri" w:cs="Calibri"/>
-          <w:color w:val="000000"/>
-          <w:shd w:val="clear" w:color="auto" w:fill="FFFFFF"/>
-        </w:rPr>
-        <w:t>vendita</w:t>
-      </w:r>
-      <w:proofErr w:type="spellEnd"/>
-      <w:r>
-        <w:rPr>
-          <w:rStyle w:val="normaltextrun"/>
-          <w:rFonts w:ascii="Calibri" w:hAnsi="Calibri" w:cs="Calibri"/>
-          <w:color w:val="000000"/>
-          <w:shd w:val="clear" w:color="auto" w:fill="FFFFFF"/>
-        </w:rPr>
-        <w:t xml:space="preserve"> per </w:t>
-      </w:r>
-      <w:proofErr w:type="spellStart"/>
-      <w:r>
-        <w:rPr>
-          <w:rStyle w:val="normaltextrun"/>
-          <w:rFonts w:ascii="Calibri" w:hAnsi="Calibri" w:cs="Calibri"/>
-          <w:color w:val="000000"/>
-          <w:shd w:val="clear" w:color="auto" w:fill="FFFFFF"/>
-        </w:rPr>
-        <w:t>i</w:t>
-      </w:r>
-      <w:proofErr w:type="spellEnd"/>
-      <w:r>
-        <w:rPr>
-          <w:rStyle w:val="normaltextrun"/>
-          <w:rFonts w:ascii="Calibri" w:hAnsi="Calibri" w:cs="Calibri"/>
-          <w:color w:val="000000"/>
-          <w:shd w:val="clear" w:color="auto" w:fill="FFFFFF"/>
-        </w:rPr>
-        <w:t xml:space="preserve"> </w:t>
-      </w:r>
-      <w:proofErr w:type="spellStart"/>
-      <w:r>
-        <w:rPr>
-          <w:rStyle w:val="normaltextrun"/>
-          <w:rFonts w:ascii="Calibri" w:hAnsi="Calibri" w:cs="Calibri"/>
-          <w:color w:val="000000"/>
-          <w:shd w:val="clear" w:color="auto" w:fill="FFFFFF"/>
-        </w:rPr>
-        <w:t>clienti</w:t>
-      </w:r>
-      <w:proofErr w:type="spellEnd"/>
-      <w:r>
-        <w:rPr>
-          <w:rStyle w:val="normaltextrun"/>
-          <w:rFonts w:ascii="Calibri" w:hAnsi="Calibri" w:cs="Calibri"/>
-          <w:color w:val="000000"/>
-          <w:shd w:val="clear" w:color="auto" w:fill="FFFFFF"/>
-        </w:rPr>
-        <w:t xml:space="preserve">, </w:t>
-      </w:r>
-      <w:proofErr w:type="spellStart"/>
-      <w:r>
-        <w:rPr>
-          <w:rStyle w:val="normaltextrun"/>
-          <w:rFonts w:ascii="Calibri" w:hAnsi="Calibri" w:cs="Calibri"/>
-          <w:color w:val="000000"/>
-          <w:shd w:val="clear" w:color="auto" w:fill="FFFFFF"/>
-        </w:rPr>
-        <w:t>anche</w:t>
-      </w:r>
-      <w:proofErr w:type="spellEnd"/>
-      <w:r>
-        <w:rPr>
-          <w:rStyle w:val="normaltextrun"/>
-          <w:rFonts w:ascii="Calibri" w:hAnsi="Calibri" w:cs="Calibri"/>
-          <w:color w:val="000000"/>
-          <w:shd w:val="clear" w:color="auto" w:fill="FFFFFF"/>
-        </w:rPr>
-        <w:t xml:space="preserve"> se molto </w:t>
-      </w:r>
-      <w:proofErr w:type="spellStart"/>
-      <w:r>
-        <w:rPr>
-          <w:rStyle w:val="normaltextrun"/>
-          <w:rFonts w:ascii="Calibri" w:hAnsi="Calibri" w:cs="Calibri"/>
-          <w:color w:val="000000"/>
-          <w:shd w:val="clear" w:color="auto" w:fill="FFFFFF"/>
-        </w:rPr>
-        <w:t>richiesta</w:t>
-      </w:r>
-      <w:proofErr w:type="spellEnd"/>
-      <w:r>
-        <w:rPr>
-          <w:rStyle w:val="normaltextrun"/>
-          <w:rFonts w:ascii="Calibri" w:hAnsi="Calibri" w:cs="Calibri"/>
-          <w:color w:val="000000"/>
-          <w:shd w:val="clear" w:color="auto" w:fill="FFFFFF"/>
-        </w:rPr>
-        <w:t xml:space="preserve"> da </w:t>
-      </w:r>
-      <w:proofErr w:type="spellStart"/>
-      <w:r>
-        <w:rPr>
-          <w:rStyle w:val="normaltextrun"/>
-          <w:rFonts w:ascii="Calibri" w:hAnsi="Calibri" w:cs="Calibri"/>
-          <w:color w:val="000000"/>
-          <w:shd w:val="clear" w:color="auto" w:fill="FFFFFF"/>
-        </w:rPr>
-        <w:t>questi</w:t>
-      </w:r>
-      <w:proofErr w:type="spellEnd"/>
-      <w:r>
-        <w:rPr>
-          <w:rStyle w:val="normaltextrun"/>
-          <w:rFonts w:ascii="Calibri" w:hAnsi="Calibri" w:cs="Calibri"/>
-          <w:color w:val="000000"/>
-          <w:shd w:val="clear" w:color="auto" w:fill="FFFFFF"/>
-        </w:rPr>
-        <w:t xml:space="preserve"> </w:t>
-      </w:r>
-      <w:proofErr w:type="spellStart"/>
-      <w:r>
-        <w:rPr>
-          <w:rStyle w:val="normaltextrun"/>
-          <w:rFonts w:ascii="Calibri" w:hAnsi="Calibri" w:cs="Calibri"/>
-          <w:color w:val="000000"/>
-          <w:shd w:val="clear" w:color="auto" w:fill="FFFFFF"/>
-        </w:rPr>
-        <w:t>ultimi</w:t>
-      </w:r>
-      <w:proofErr w:type="spellEnd"/>
-      <w:r>
-        <w:rPr>
-          <w:rStyle w:val="normaltextrun"/>
-          <w:rFonts w:ascii="Calibri" w:hAnsi="Calibri" w:cs="Calibri"/>
-          <w:color w:val="000000"/>
-          <w:shd w:val="clear" w:color="auto" w:fill="FFFFFF"/>
-        </w:rPr>
-        <w:t>.</w:t>
-      </w:r>
-      <w:r>
-        <w:rPr>
-          <w:rStyle w:val="eop"/>
-          <w:rFonts w:ascii="Calibri" w:hAnsi="Calibri" w:cs="Calibri"/>
-          <w:color w:val="000000"/>
+          <w:sz w:val="24"/>
+          <w:szCs w:val="24"/>
           <w:shd w:val="clear" w:color="auto" w:fill="FFFFFF"/>
         </w:rPr>
         <w:t> </w:t>
@@ -5787,20 +2499,20 @@
       <w:pPr>
         <w:pStyle w:val="Titolo1"/>
         <w:rPr>
-          <w:color w:val="00B0F0"/>
-          <w:lang w:val="it-IT"/>
-        </w:rPr>
-      </w:pPr>
-      <w:r>
-        <w:rPr>
-          <w:color w:val="00B0F0"/>
+          <w:color w:val="0070C0"/>
+          <w:lang w:val="it-IT"/>
+        </w:rPr>
+      </w:pPr>
+      <w:r>
+        <w:rPr>
+          <w:color w:val="0070C0"/>
           <w:lang w:val="it-IT"/>
         </w:rPr>
         <w:t xml:space="preserve">3. </w:t>
       </w:r>
       <w:r>
         <w:rPr>
-          <w:color w:val="00B0F0"/>
+          <w:color w:val="0070C0"/>
           <w:lang w:val="it-IT"/>
         </w:rPr>
         <w:t>Sistema proposto</w:t>
@@ -5834,11 +2546,15 @@
         <w:pStyle w:val="Nessunaspaziatura"/>
         <w:ind w:left="720"/>
         <w:rPr>
-          <w:lang w:val="it-IT"/>
-        </w:rPr>
-      </w:pPr>
-      <w:r>
-        <w:rPr>
+          <w:sz w:val="24"/>
+          <w:szCs w:val="24"/>
+          <w:lang w:val="it-IT"/>
+        </w:rPr>
+      </w:pPr>
+      <w:r>
+        <w:rPr>
+          <w:sz w:val="24"/>
+          <w:szCs w:val="24"/>
           <w:lang w:val="it-IT"/>
         </w:rPr>
         <w:t>Il sistema da noi proposto è un applicazione desktop, per informatizzare una catena di supermercati in modo da migliorare la gestione dei vari punti vendita.</w:t>
@@ -5849,6 +2565,8 @@
         <w:pStyle w:val="Nessunaspaziatura"/>
         <w:ind w:left="720"/>
         <w:rPr>
+          <w:sz w:val="24"/>
+          <w:szCs w:val="24"/>
           <w:lang w:val="it-IT"/>
         </w:rPr>
       </w:pPr>
@@ -5858,17 +2576,23 @@
         <w:pStyle w:val="Nessunaspaziatura"/>
         <w:ind w:left="720"/>
         <w:rPr>
-          <w:lang w:val="it-IT"/>
-        </w:rPr>
-      </w:pPr>
-      <w:r>
-        <w:rPr>
+          <w:sz w:val="24"/>
+          <w:szCs w:val="24"/>
+          <w:lang w:val="it-IT"/>
+        </w:rPr>
+      </w:pPr>
+      <w:r>
+        <w:rPr>
+          <w:sz w:val="24"/>
+          <w:szCs w:val="24"/>
           <w:lang w:val="it-IT"/>
         </w:rPr>
         <w:t>Gli utenti saranno principalmente i dipendenti che lavorano per il punto vendita in questione</w:t>
       </w:r>
       <w:r>
         <w:rPr>
+          <w:sz w:val="24"/>
+          <w:szCs w:val="24"/>
           <w:lang w:val="it-IT"/>
         </w:rPr>
         <w:t>:</w:t>
@@ -5882,11 +2606,15 @@
           <w:numId w:val="6"/>
         </w:numPr>
         <w:rPr>
-          <w:lang w:val="it-IT"/>
-        </w:rPr>
-      </w:pPr>
-      <w:r>
-        <w:rPr>
+          <w:sz w:val="24"/>
+          <w:szCs w:val="24"/>
+          <w:lang w:val="it-IT"/>
+        </w:rPr>
+      </w:pPr>
+      <w:r>
+        <w:rPr>
+          <w:sz w:val="24"/>
+          <w:szCs w:val="24"/>
           <w:lang w:val="it-IT"/>
         </w:rPr>
         <w:t>Magazziniere</w:t>
@@ -5900,11 +2628,15 @@
           <w:numId w:val="6"/>
         </w:numPr>
         <w:rPr>
-          <w:lang w:val="it-IT"/>
-        </w:rPr>
-      </w:pPr>
-      <w:r>
-        <w:rPr>
+          <w:sz w:val="24"/>
+          <w:szCs w:val="24"/>
+          <w:lang w:val="it-IT"/>
+        </w:rPr>
+      </w:pPr>
+      <w:r>
+        <w:rPr>
+          <w:sz w:val="24"/>
+          <w:szCs w:val="24"/>
           <w:lang w:val="it-IT"/>
         </w:rPr>
         <w:t xml:space="preserve">Cassiere </w:t>
@@ -5923,6 +2655,8 @@
       </w:pPr>
       <w:r>
         <w:rPr>
+          <w:sz w:val="24"/>
+          <w:szCs w:val="24"/>
           <w:lang w:val="it-IT"/>
         </w:rPr>
         <w:t>Assistente alla vendita</w:t>
@@ -8088,7 +4822,18 @@
                 <w:szCs w:val="22"/>
                 <w:lang w:val="it-IT" w:eastAsia="it-IT"/>
               </w:rPr>
-              <w:t>L'addetto all’assistenza deve poter chiudere un ticket dopo la consegna del prodotto al cliente in questione </w:t>
+              <w:t xml:space="preserve">L'addetto all’assistenza deve poter chiudere un ticket dopo la consegna del </w:t>
+            </w:r>
+            <w:r>
+              <w:rPr>
+                <w:rFonts w:ascii="Calibri" w:eastAsia="Times New Roman" w:hAnsi="Calibri" w:cs="Calibri"/>
+                <w:color w:val="auto"/>
+                <w:sz w:val="22"/>
+                <w:szCs w:val="22"/>
+                <w:lang w:val="it-IT" w:eastAsia="it-IT"/>
+              </w:rPr>
+              <w:lastRenderedPageBreak/>
+              <w:t>prodotto al cliente in questione </w:t>
             </w:r>
           </w:p>
         </w:tc>
@@ -8161,26 +4906,20 @@
         <w:spacing w:before="0" w:beforeAutospacing="0" w:after="0" w:afterAutospacing="0"/>
         <w:textAlignment w:val="baseline"/>
         <w:rPr>
-          <w:rFonts w:ascii="Segoe UI" w:hAnsi="Segoe UI" w:cs="Segoe UI"/>
-          <w:sz w:val="20"/>
-          <w:szCs w:val="20"/>
+          <w:rFonts w:asciiTheme="minorHAnsi" w:hAnsiTheme="minorHAnsi" w:cs="Segoe UI"/>
         </w:rPr>
       </w:pPr>
       <w:r>
         <w:rPr>
           <w:rStyle w:val="normaltextrun"/>
-          <w:rFonts w:ascii="Calibri" w:eastAsiaTheme="majorEastAsia" w:hAnsi="Calibri" w:cs="Calibri"/>
-          <w:sz w:val="20"/>
-          <w:szCs w:val="20"/>
+          <w:rFonts w:asciiTheme="minorHAnsi" w:eastAsiaTheme="majorEastAsia" w:hAnsiTheme="minorHAnsi" w:cs="Calibri"/>
         </w:rPr>
         <w:t>Il sistema deve: </w:t>
       </w:r>
       <w:r>
         <w:rPr>
           <w:rStyle w:val="eop"/>
-          <w:rFonts w:ascii="Calibri" w:hAnsi="Calibri" w:cs="Calibri"/>
-          <w:sz w:val="20"/>
-          <w:szCs w:val="20"/>
+          <w:rFonts w:asciiTheme="minorHAnsi" w:hAnsiTheme="minorHAnsi" w:cs="Calibri"/>
         </w:rPr>
         <w:t> </w:t>
       </w:r>
@@ -8196,46 +4935,34 @@
         <w:textAlignment w:val="baseline"/>
         <w:rPr>
           <w:rStyle w:val="eop"/>
-          <w:rFonts w:ascii="Calibri" w:hAnsi="Calibri" w:cs="Calibri"/>
-          <w:sz w:val="20"/>
-          <w:szCs w:val="20"/>
+          <w:rFonts w:asciiTheme="minorHAnsi" w:hAnsiTheme="minorHAnsi" w:cs="Calibri"/>
         </w:rPr>
       </w:pPr>
       <w:r>
         <w:rPr>
           <w:rStyle w:val="normaltextrun"/>
-          <w:rFonts w:ascii="Calibri" w:eastAsiaTheme="majorEastAsia" w:hAnsi="Calibri" w:cs="Calibri"/>
-          <w:sz w:val="20"/>
-          <w:szCs w:val="20"/>
+          <w:rFonts w:asciiTheme="minorHAnsi" w:eastAsiaTheme="majorEastAsia" w:hAnsiTheme="minorHAnsi" w:cs="Calibri"/>
         </w:rPr>
         <w:t>permettere di effettuare le operazioni in modo semplice e immediato, grazie a un’interfaccia user-</w:t>
       </w:r>
-      <w:proofErr w:type="spellStart"/>
       <w:r>
         <w:rPr>
           <w:rStyle w:val="spellingerror"/>
-          <w:rFonts w:ascii="Calibri" w:hAnsi="Calibri" w:cs="Calibri"/>
-          <w:sz w:val="20"/>
-          <w:szCs w:val="20"/>
+          <w:rFonts w:asciiTheme="minorHAnsi" w:hAnsiTheme="minorHAnsi" w:cs="Calibri"/>
         </w:rPr>
         <w:t>friendly</w:t>
       </w:r>
-      <w:proofErr w:type="spellEnd"/>
       <w:r>
         <w:rPr>
           <w:rStyle w:val="normaltextrun"/>
-          <w:rFonts w:ascii="Calibri" w:eastAsiaTheme="majorEastAsia" w:hAnsi="Calibri" w:cs="Calibri"/>
-          <w:sz w:val="20"/>
-          <w:szCs w:val="20"/>
+          <w:rFonts w:asciiTheme="minorHAnsi" w:eastAsiaTheme="majorEastAsia" w:hAnsiTheme="minorHAnsi" w:cs="Calibri"/>
         </w:rPr>
         <w:t>. </w:t>
       </w:r>
       <w:r>
         <w:rPr>
           <w:rStyle w:val="eop"/>
-          <w:rFonts w:ascii="Calibri" w:hAnsi="Calibri" w:cs="Calibri"/>
-          <w:sz w:val="20"/>
-          <w:szCs w:val="20"/>
+          <w:rFonts w:asciiTheme="minorHAnsi" w:hAnsiTheme="minorHAnsi" w:cs="Calibri"/>
         </w:rPr>
         <w:t> </w:t>
       </w:r>
@@ -8251,26 +4978,20 @@
         <w:textAlignment w:val="baseline"/>
         <w:rPr>
           <w:rStyle w:val="eop"/>
-          <w:rFonts w:ascii="Calibri" w:hAnsi="Calibri" w:cs="Calibri"/>
-          <w:sz w:val="20"/>
-          <w:szCs w:val="20"/>
+          <w:rFonts w:asciiTheme="minorHAnsi" w:hAnsiTheme="minorHAnsi" w:cs="Calibri"/>
         </w:rPr>
       </w:pPr>
       <w:r>
         <w:rPr>
           <w:rStyle w:val="normaltextrun"/>
-          <w:rFonts w:ascii="Calibri" w:eastAsiaTheme="majorEastAsia" w:hAnsi="Calibri" w:cs="Calibri"/>
-          <w:sz w:val="20"/>
-          <w:szCs w:val="20"/>
+          <w:rFonts w:asciiTheme="minorHAnsi" w:eastAsiaTheme="majorEastAsia" w:hAnsiTheme="minorHAnsi" w:cs="Calibri"/>
         </w:rPr>
         <w:t>consentire ai vari utenti di utilizzare le funzionalità offerte dal sistema senza consultare la documentazione, grazie all’utilizzo di etichette e pulsanti non ambigui, menù chiari e di facile gestione. </w:t>
       </w:r>
       <w:r>
         <w:rPr>
           <w:rStyle w:val="eop"/>
-          <w:rFonts w:ascii="Calibri" w:hAnsi="Calibri" w:cs="Calibri"/>
-          <w:sz w:val="20"/>
-          <w:szCs w:val="20"/>
+          <w:rFonts w:asciiTheme="minorHAnsi" w:hAnsiTheme="minorHAnsi" w:cs="Calibri"/>
         </w:rPr>
         <w:t> </w:t>
       </w:r>
@@ -8285,27 +5006,20 @@
         <w:spacing w:before="0" w:beforeAutospacing="0" w:after="0" w:afterAutospacing="0"/>
         <w:textAlignment w:val="baseline"/>
         <w:rPr>
-          <w:rFonts w:ascii="Calibri" w:hAnsi="Calibri" w:cs="Calibri"/>
-          <w:sz w:val="20"/>
-          <w:szCs w:val="20"/>
+          <w:rFonts w:asciiTheme="minorHAnsi" w:hAnsiTheme="minorHAnsi" w:cs="Calibri"/>
         </w:rPr>
       </w:pPr>
       <w:r>
         <w:rPr>
           <w:rStyle w:val="normaltextrun"/>
-          <w:rFonts w:ascii="Calibri" w:eastAsiaTheme="majorEastAsia" w:hAnsi="Calibri" w:cs="Calibri"/>
-          <w:sz w:val="20"/>
-          <w:szCs w:val="20"/>
-        </w:rPr>
-        <w:lastRenderedPageBreak/>
+          <w:rFonts w:asciiTheme="minorHAnsi" w:eastAsiaTheme="majorEastAsia" w:hAnsiTheme="minorHAnsi" w:cs="Calibri"/>
+        </w:rPr>
         <w:t>avere una documentazione minimale ma esaustiva. </w:t>
       </w:r>
       <w:r>
         <w:rPr>
           <w:rStyle w:val="eop"/>
-          <w:rFonts w:ascii="Calibri" w:hAnsi="Calibri" w:cs="Calibri"/>
-          <w:sz w:val="20"/>
-          <w:szCs w:val="20"/>
+          <w:rFonts w:asciiTheme="minorHAnsi" w:hAnsiTheme="minorHAnsi" w:cs="Calibri"/>
         </w:rPr>
         <w:t> </w:t>
       </w:r>
@@ -8334,943 +5048,29 @@
       <w:pPr>
         <w:pStyle w:val="Nessunaspaziatura"/>
         <w:rPr>
+          <w:sz w:val="24"/>
+          <w:szCs w:val="24"/>
           <w:lang w:val="it-IT"/>
         </w:rPr>
       </w:pPr>
       <w:r>
         <w:rPr>
           <w:rStyle w:val="normaltextrun"/>
-          <w:rFonts w:ascii="Calibri" w:hAnsi="Calibri" w:cs="Calibri"/>
+          <w:rFonts w:cs="Calibri"/>
           <w:color w:val="000000"/>
+          <w:sz w:val="24"/>
+          <w:szCs w:val="24"/>
           <w:shd w:val="clear" w:color="auto" w:fill="FFFFFF"/>
         </w:rPr>
-        <w:t xml:space="preserve">Il </w:t>
-      </w:r>
-      <w:proofErr w:type="spellStart"/>
-      <w:r>
-        <w:rPr>
-          <w:rStyle w:val="normaltextrun"/>
-          <w:rFonts w:ascii="Calibri" w:hAnsi="Calibri" w:cs="Calibri"/>
+        <w:t>Il sistema deve garantire l’affidabilità dei servizi proposti. Il prodotto software sarà sviluppato in modo tale da controllare accuratamente le informazioni inserite in input dagli utenti. Il sistema dovrà evitare il verificarsi di più di un fault al giorno, in modo da garantire l’efficienza del servizio, ma soprattutto dovrà evitare ogni perdita di dati registrati. Il sistema dovrà inoltre fornire un metodo di autenticazione sicuro in modo che i dati siano protetti da accessi fraudolenti.</w:t>
+      </w:r>
+      <w:r>
+        <w:rPr>
+          <w:rStyle w:val="eop"/>
+          <w:rFonts w:cs="Calibri"/>
           <w:color w:val="000000"/>
-          <w:shd w:val="clear" w:color="auto" w:fill="FFFFFF"/>
-        </w:rPr>
-        <w:t>sistema</w:t>
-      </w:r>
-      <w:proofErr w:type="spellEnd"/>
-      <w:r>
-        <w:rPr>
-          <w:rStyle w:val="normaltextrun"/>
-          <w:rFonts w:ascii="Calibri" w:hAnsi="Calibri" w:cs="Calibri"/>
-          <w:color w:val="000000"/>
-          <w:shd w:val="clear" w:color="auto" w:fill="FFFFFF"/>
-        </w:rPr>
-        <w:t xml:space="preserve"> </w:t>
-      </w:r>
-      <w:proofErr w:type="spellStart"/>
-      <w:r>
-        <w:rPr>
-          <w:rStyle w:val="normaltextrun"/>
-          <w:rFonts w:ascii="Calibri" w:hAnsi="Calibri" w:cs="Calibri"/>
-          <w:color w:val="000000"/>
-          <w:shd w:val="clear" w:color="auto" w:fill="FFFFFF"/>
-        </w:rPr>
-        <w:t>deve</w:t>
-      </w:r>
-      <w:proofErr w:type="spellEnd"/>
-      <w:r>
-        <w:rPr>
-          <w:rStyle w:val="normaltextrun"/>
-          <w:rFonts w:ascii="Calibri" w:hAnsi="Calibri" w:cs="Calibri"/>
-          <w:color w:val="000000"/>
-          <w:shd w:val="clear" w:color="auto" w:fill="FFFFFF"/>
-        </w:rPr>
-        <w:t xml:space="preserve"> </w:t>
-      </w:r>
-      <w:proofErr w:type="spellStart"/>
-      <w:r>
-        <w:rPr>
-          <w:rStyle w:val="normaltextrun"/>
-          <w:rFonts w:ascii="Calibri" w:hAnsi="Calibri" w:cs="Calibri"/>
-          <w:color w:val="000000"/>
-          <w:shd w:val="clear" w:color="auto" w:fill="FFFFFF"/>
-        </w:rPr>
-        <w:t>garantire</w:t>
-      </w:r>
-      <w:proofErr w:type="spellEnd"/>
-      <w:r>
-        <w:rPr>
-          <w:rStyle w:val="normaltextrun"/>
-          <w:rFonts w:ascii="Calibri" w:hAnsi="Calibri" w:cs="Calibri"/>
-          <w:color w:val="000000"/>
-          <w:shd w:val="clear" w:color="auto" w:fill="FFFFFF"/>
-        </w:rPr>
-        <w:t xml:space="preserve"> </w:t>
-      </w:r>
-      <w:proofErr w:type="spellStart"/>
-      <w:r>
-        <w:rPr>
-          <w:rStyle w:val="normaltextrun"/>
-          <w:rFonts w:ascii="Calibri" w:hAnsi="Calibri" w:cs="Calibri"/>
-          <w:color w:val="000000"/>
-          <w:shd w:val="clear" w:color="auto" w:fill="FFFFFF"/>
-        </w:rPr>
-        <w:t>l’affidabilità</w:t>
-      </w:r>
-      <w:proofErr w:type="spellEnd"/>
-      <w:r>
-        <w:rPr>
-          <w:rStyle w:val="normaltextrun"/>
-          <w:rFonts w:ascii="Calibri" w:hAnsi="Calibri" w:cs="Calibri"/>
-          <w:color w:val="000000"/>
-          <w:shd w:val="clear" w:color="auto" w:fill="FFFFFF"/>
-        </w:rPr>
-        <w:t xml:space="preserve"> </w:t>
-      </w:r>
-      <w:proofErr w:type="spellStart"/>
-      <w:r>
-        <w:rPr>
-          <w:rStyle w:val="normaltextrun"/>
-          <w:rFonts w:ascii="Calibri" w:hAnsi="Calibri" w:cs="Calibri"/>
-          <w:color w:val="000000"/>
-          <w:shd w:val="clear" w:color="auto" w:fill="FFFFFF"/>
-        </w:rPr>
-        <w:t>dei</w:t>
-      </w:r>
-      <w:proofErr w:type="spellEnd"/>
-      <w:r>
-        <w:rPr>
-          <w:rStyle w:val="normaltextrun"/>
-          <w:rFonts w:ascii="Calibri" w:hAnsi="Calibri" w:cs="Calibri"/>
-          <w:color w:val="000000"/>
-          <w:shd w:val="clear" w:color="auto" w:fill="FFFFFF"/>
-        </w:rPr>
-        <w:t xml:space="preserve"> </w:t>
-      </w:r>
-      <w:proofErr w:type="spellStart"/>
-      <w:r>
-        <w:rPr>
-          <w:rStyle w:val="normaltextrun"/>
-          <w:rFonts w:ascii="Calibri" w:hAnsi="Calibri" w:cs="Calibri"/>
-          <w:color w:val="000000"/>
-          <w:shd w:val="clear" w:color="auto" w:fill="FFFFFF"/>
-        </w:rPr>
-        <w:t>servizi</w:t>
-      </w:r>
-      <w:proofErr w:type="spellEnd"/>
-      <w:r>
-        <w:rPr>
-          <w:rStyle w:val="normaltextrun"/>
-          <w:rFonts w:ascii="Calibri" w:hAnsi="Calibri" w:cs="Calibri"/>
-          <w:color w:val="000000"/>
-          <w:shd w:val="clear" w:color="auto" w:fill="FFFFFF"/>
-        </w:rPr>
-        <w:t xml:space="preserve"> </w:t>
-      </w:r>
-      <w:proofErr w:type="spellStart"/>
-      <w:r>
-        <w:rPr>
-          <w:rStyle w:val="normaltextrun"/>
-          <w:rFonts w:ascii="Calibri" w:hAnsi="Calibri" w:cs="Calibri"/>
-          <w:color w:val="000000"/>
-          <w:shd w:val="clear" w:color="auto" w:fill="FFFFFF"/>
-        </w:rPr>
-        <w:t>proposti</w:t>
-      </w:r>
-      <w:proofErr w:type="spellEnd"/>
-      <w:r>
-        <w:rPr>
-          <w:rStyle w:val="normaltextrun"/>
-          <w:rFonts w:ascii="Calibri" w:hAnsi="Calibri" w:cs="Calibri"/>
-          <w:color w:val="000000"/>
-          <w:shd w:val="clear" w:color="auto" w:fill="FFFFFF"/>
-        </w:rPr>
-        <w:t xml:space="preserve">. Il </w:t>
-      </w:r>
-      <w:proofErr w:type="spellStart"/>
-      <w:r>
-        <w:rPr>
-          <w:rStyle w:val="normaltextrun"/>
-          <w:rFonts w:ascii="Calibri" w:hAnsi="Calibri" w:cs="Calibri"/>
-          <w:color w:val="000000"/>
-          <w:shd w:val="clear" w:color="auto" w:fill="FFFFFF"/>
-        </w:rPr>
-        <w:t>prodotto</w:t>
-      </w:r>
-      <w:proofErr w:type="spellEnd"/>
-      <w:r>
-        <w:rPr>
-          <w:rStyle w:val="normaltextrun"/>
-          <w:rFonts w:ascii="Calibri" w:hAnsi="Calibri" w:cs="Calibri"/>
-          <w:color w:val="000000"/>
-          <w:shd w:val="clear" w:color="auto" w:fill="FFFFFF"/>
-        </w:rPr>
-        <w:t xml:space="preserve"> software </w:t>
-      </w:r>
-      <w:proofErr w:type="spellStart"/>
-      <w:r>
-        <w:rPr>
-          <w:rStyle w:val="normaltextrun"/>
-          <w:rFonts w:ascii="Calibri" w:hAnsi="Calibri" w:cs="Calibri"/>
-          <w:color w:val="000000"/>
-          <w:shd w:val="clear" w:color="auto" w:fill="FFFFFF"/>
-        </w:rPr>
-        <w:t>sarà</w:t>
-      </w:r>
-      <w:proofErr w:type="spellEnd"/>
-      <w:r>
-        <w:rPr>
-          <w:rStyle w:val="normaltextrun"/>
-          <w:rFonts w:ascii="Calibri" w:hAnsi="Calibri" w:cs="Calibri"/>
-          <w:color w:val="000000"/>
-          <w:shd w:val="clear" w:color="auto" w:fill="FFFFFF"/>
-        </w:rPr>
-        <w:t xml:space="preserve"> </w:t>
-      </w:r>
-      <w:proofErr w:type="spellStart"/>
-      <w:r>
-        <w:rPr>
-          <w:rStyle w:val="normaltextrun"/>
-          <w:rFonts w:ascii="Calibri" w:hAnsi="Calibri" w:cs="Calibri"/>
-          <w:color w:val="000000"/>
-          <w:shd w:val="clear" w:color="auto" w:fill="FFFFFF"/>
-        </w:rPr>
-        <w:t>sviluppato</w:t>
-      </w:r>
-      <w:proofErr w:type="spellEnd"/>
-      <w:r>
-        <w:rPr>
-          <w:rStyle w:val="normaltextrun"/>
-          <w:rFonts w:ascii="Calibri" w:hAnsi="Calibri" w:cs="Calibri"/>
-          <w:color w:val="000000"/>
-          <w:shd w:val="clear" w:color="auto" w:fill="FFFFFF"/>
-        </w:rPr>
-        <w:t xml:space="preserve"> in modo tale da </w:t>
-      </w:r>
-      <w:proofErr w:type="spellStart"/>
-      <w:r>
-        <w:rPr>
-          <w:rStyle w:val="normaltextrun"/>
-          <w:rFonts w:ascii="Calibri" w:hAnsi="Calibri" w:cs="Calibri"/>
-          <w:color w:val="000000"/>
-          <w:shd w:val="clear" w:color="auto" w:fill="FFFFFF"/>
-        </w:rPr>
-        <w:t>controllare</w:t>
-      </w:r>
-      <w:proofErr w:type="spellEnd"/>
-      <w:r>
-        <w:rPr>
-          <w:rStyle w:val="normaltextrun"/>
-          <w:rFonts w:ascii="Calibri" w:hAnsi="Calibri" w:cs="Calibri"/>
-          <w:color w:val="000000"/>
-          <w:shd w:val="clear" w:color="auto" w:fill="FFFFFF"/>
-        </w:rPr>
-        <w:t xml:space="preserve"> </w:t>
-      </w:r>
-      <w:proofErr w:type="spellStart"/>
-      <w:r>
-        <w:rPr>
-          <w:rStyle w:val="normaltextrun"/>
-          <w:rFonts w:ascii="Calibri" w:hAnsi="Calibri" w:cs="Calibri"/>
-          <w:color w:val="000000"/>
-          <w:shd w:val="clear" w:color="auto" w:fill="FFFFFF"/>
-        </w:rPr>
-        <w:t>accuratamente</w:t>
-      </w:r>
-      <w:proofErr w:type="spellEnd"/>
-      <w:r>
-        <w:rPr>
-          <w:rStyle w:val="normaltextrun"/>
-          <w:rFonts w:ascii="Calibri" w:hAnsi="Calibri" w:cs="Calibri"/>
-          <w:color w:val="000000"/>
-          <w:shd w:val="clear" w:color="auto" w:fill="FFFFFF"/>
-        </w:rPr>
-        <w:t xml:space="preserve"> le </w:t>
-      </w:r>
-      <w:proofErr w:type="spellStart"/>
-      <w:r>
-        <w:rPr>
-          <w:rStyle w:val="normaltextrun"/>
-          <w:rFonts w:ascii="Calibri" w:hAnsi="Calibri" w:cs="Calibri"/>
-          <w:color w:val="000000"/>
-          <w:shd w:val="clear" w:color="auto" w:fill="FFFFFF"/>
-        </w:rPr>
-        <w:t>informazioni</w:t>
-      </w:r>
-      <w:proofErr w:type="spellEnd"/>
-      <w:r>
-        <w:rPr>
-          <w:rStyle w:val="normaltextrun"/>
-          <w:rFonts w:ascii="Calibri" w:hAnsi="Calibri" w:cs="Calibri"/>
-          <w:color w:val="000000"/>
-          <w:shd w:val="clear" w:color="auto" w:fill="FFFFFF"/>
-        </w:rPr>
-        <w:t xml:space="preserve"> </w:t>
-      </w:r>
-      <w:proofErr w:type="spellStart"/>
-      <w:r>
-        <w:rPr>
-          <w:rStyle w:val="normaltextrun"/>
-          <w:rFonts w:ascii="Calibri" w:hAnsi="Calibri" w:cs="Calibri"/>
-          <w:color w:val="000000"/>
-          <w:shd w:val="clear" w:color="auto" w:fill="FFFFFF"/>
-        </w:rPr>
-        <w:t>inserite</w:t>
-      </w:r>
-      <w:proofErr w:type="spellEnd"/>
-      <w:r>
-        <w:rPr>
-          <w:rStyle w:val="normaltextrun"/>
-          <w:rFonts w:ascii="Calibri" w:hAnsi="Calibri" w:cs="Calibri"/>
-          <w:color w:val="000000"/>
-          <w:shd w:val="clear" w:color="auto" w:fill="FFFFFF"/>
-        </w:rPr>
-        <w:t xml:space="preserve"> in input </w:t>
-      </w:r>
-      <w:proofErr w:type="spellStart"/>
-      <w:r>
-        <w:rPr>
-          <w:rStyle w:val="normaltextrun"/>
-          <w:rFonts w:ascii="Calibri" w:hAnsi="Calibri" w:cs="Calibri"/>
-          <w:color w:val="000000"/>
-          <w:shd w:val="clear" w:color="auto" w:fill="FFFFFF"/>
-        </w:rPr>
-        <w:t>dagli</w:t>
-      </w:r>
-      <w:proofErr w:type="spellEnd"/>
-      <w:r>
-        <w:rPr>
-          <w:rStyle w:val="normaltextrun"/>
-          <w:rFonts w:ascii="Calibri" w:hAnsi="Calibri" w:cs="Calibri"/>
-          <w:color w:val="000000"/>
-          <w:shd w:val="clear" w:color="auto" w:fill="FFFFFF"/>
-        </w:rPr>
-        <w:t xml:space="preserve"> </w:t>
-      </w:r>
-      <w:proofErr w:type="spellStart"/>
-      <w:r>
-        <w:rPr>
-          <w:rStyle w:val="normaltextrun"/>
-          <w:rFonts w:ascii="Calibri" w:hAnsi="Calibri" w:cs="Calibri"/>
-          <w:color w:val="000000"/>
-          <w:shd w:val="clear" w:color="auto" w:fill="FFFFFF"/>
-        </w:rPr>
-        <w:t>utenti</w:t>
-      </w:r>
-      <w:proofErr w:type="spellEnd"/>
-      <w:r>
-        <w:rPr>
-          <w:rStyle w:val="normaltextrun"/>
-          <w:rFonts w:ascii="Calibri" w:hAnsi="Calibri" w:cs="Calibri"/>
-          <w:color w:val="000000"/>
-          <w:shd w:val="clear" w:color="auto" w:fill="FFFFFF"/>
-        </w:rPr>
-        <w:t xml:space="preserve">. Il </w:t>
-      </w:r>
-      <w:proofErr w:type="spellStart"/>
-      <w:r>
-        <w:rPr>
-          <w:rStyle w:val="normaltextrun"/>
-          <w:rFonts w:ascii="Calibri" w:hAnsi="Calibri" w:cs="Calibri"/>
-          <w:color w:val="000000"/>
-          <w:shd w:val="clear" w:color="auto" w:fill="FFFFFF"/>
-        </w:rPr>
-        <w:t>sistema</w:t>
-      </w:r>
-      <w:proofErr w:type="spellEnd"/>
-      <w:r>
-        <w:rPr>
-          <w:rStyle w:val="normaltextrun"/>
-          <w:rFonts w:ascii="Calibri" w:hAnsi="Calibri" w:cs="Calibri"/>
-          <w:color w:val="000000"/>
-          <w:shd w:val="clear" w:color="auto" w:fill="FFFFFF"/>
-        </w:rPr>
-        <w:t> </w:t>
-      </w:r>
-      <w:proofErr w:type="spellStart"/>
-      <w:r>
-        <w:rPr>
-          <w:rStyle w:val="normaltextrun"/>
-          <w:rFonts w:ascii="Calibri" w:hAnsi="Calibri" w:cs="Calibri"/>
-          <w:color w:val="000000"/>
-          <w:shd w:val="clear" w:color="auto" w:fill="FFFFFF"/>
-        </w:rPr>
-        <w:t>dovrà</w:t>
-      </w:r>
-      <w:proofErr w:type="spellEnd"/>
-      <w:r>
-        <w:rPr>
-          <w:rStyle w:val="normaltextrun"/>
-          <w:rFonts w:ascii="Calibri" w:hAnsi="Calibri" w:cs="Calibri"/>
-          <w:color w:val="000000"/>
-          <w:shd w:val="clear" w:color="auto" w:fill="FFFFFF"/>
-        </w:rPr>
-        <w:t> </w:t>
-      </w:r>
-      <w:proofErr w:type="spellStart"/>
-      <w:r>
-        <w:rPr>
-          <w:rStyle w:val="normaltextrun"/>
-          <w:rFonts w:ascii="Calibri" w:hAnsi="Calibri" w:cs="Calibri"/>
-          <w:color w:val="000000"/>
-          <w:shd w:val="clear" w:color="auto" w:fill="FFFFFF"/>
-        </w:rPr>
-        <w:t>evitare</w:t>
-      </w:r>
-      <w:proofErr w:type="spellEnd"/>
-      <w:r>
-        <w:rPr>
-          <w:rStyle w:val="normaltextrun"/>
-          <w:rFonts w:ascii="Calibri" w:hAnsi="Calibri" w:cs="Calibri"/>
-          <w:color w:val="000000"/>
-          <w:shd w:val="clear" w:color="auto" w:fill="FFFFFF"/>
-        </w:rPr>
-        <w:t xml:space="preserve"> il </w:t>
-      </w:r>
-      <w:proofErr w:type="spellStart"/>
-      <w:r>
-        <w:rPr>
-          <w:rStyle w:val="normaltextrun"/>
-          <w:rFonts w:ascii="Calibri" w:hAnsi="Calibri" w:cs="Calibri"/>
-          <w:color w:val="000000"/>
-          <w:shd w:val="clear" w:color="auto" w:fill="FFFFFF"/>
-        </w:rPr>
-        <w:t>verificarsi</w:t>
-      </w:r>
-      <w:proofErr w:type="spellEnd"/>
-      <w:r>
-        <w:rPr>
-          <w:rStyle w:val="normaltextrun"/>
-          <w:rFonts w:ascii="Calibri" w:hAnsi="Calibri" w:cs="Calibri"/>
-          <w:color w:val="000000"/>
-          <w:shd w:val="clear" w:color="auto" w:fill="FFFFFF"/>
-        </w:rPr>
-        <w:t xml:space="preserve"> di </w:t>
-      </w:r>
-      <w:proofErr w:type="spellStart"/>
-      <w:r>
-        <w:rPr>
-          <w:rStyle w:val="normaltextrun"/>
-          <w:rFonts w:ascii="Calibri" w:hAnsi="Calibri" w:cs="Calibri"/>
-          <w:color w:val="000000"/>
-          <w:shd w:val="clear" w:color="auto" w:fill="FFFFFF"/>
-        </w:rPr>
-        <w:t>più</w:t>
-      </w:r>
-      <w:proofErr w:type="spellEnd"/>
-      <w:r>
-        <w:rPr>
-          <w:rStyle w:val="normaltextrun"/>
-          <w:rFonts w:ascii="Calibri" w:hAnsi="Calibri" w:cs="Calibri"/>
-          <w:color w:val="000000"/>
-          <w:shd w:val="clear" w:color="auto" w:fill="FFFFFF"/>
-        </w:rPr>
-        <w:t xml:space="preserve"> di un fault al </w:t>
-      </w:r>
-      <w:proofErr w:type="spellStart"/>
-      <w:r>
-        <w:rPr>
-          <w:rStyle w:val="normaltextrun"/>
-          <w:rFonts w:ascii="Calibri" w:hAnsi="Calibri" w:cs="Calibri"/>
-          <w:color w:val="000000"/>
-          <w:shd w:val="clear" w:color="auto" w:fill="FFFFFF"/>
-        </w:rPr>
-        <w:t>giorno</w:t>
-      </w:r>
-      <w:proofErr w:type="spellEnd"/>
-      <w:r>
-        <w:rPr>
-          <w:rStyle w:val="normaltextrun"/>
-          <w:rFonts w:ascii="Calibri" w:hAnsi="Calibri" w:cs="Calibri"/>
-          <w:color w:val="000000"/>
-          <w:shd w:val="clear" w:color="auto" w:fill="FFFFFF"/>
-        </w:rPr>
-        <w:t xml:space="preserve">, in modo da </w:t>
-      </w:r>
-      <w:proofErr w:type="spellStart"/>
-      <w:r>
-        <w:rPr>
-          <w:rStyle w:val="normaltextrun"/>
-          <w:rFonts w:ascii="Calibri" w:hAnsi="Calibri" w:cs="Calibri"/>
-          <w:color w:val="000000"/>
-          <w:shd w:val="clear" w:color="auto" w:fill="FFFFFF"/>
-        </w:rPr>
-        <w:t>garantire</w:t>
-      </w:r>
-      <w:proofErr w:type="spellEnd"/>
-      <w:r>
-        <w:rPr>
-          <w:rStyle w:val="normaltextrun"/>
-          <w:rFonts w:ascii="Calibri" w:hAnsi="Calibri" w:cs="Calibri"/>
-          <w:color w:val="000000"/>
-          <w:shd w:val="clear" w:color="auto" w:fill="FFFFFF"/>
-        </w:rPr>
-        <w:t xml:space="preserve"> </w:t>
-      </w:r>
-      <w:proofErr w:type="spellStart"/>
-      <w:r>
-        <w:rPr>
-          <w:rStyle w:val="normaltextrun"/>
-          <w:rFonts w:ascii="Calibri" w:hAnsi="Calibri" w:cs="Calibri"/>
-          <w:color w:val="000000"/>
-          <w:shd w:val="clear" w:color="auto" w:fill="FFFFFF"/>
-        </w:rPr>
-        <w:t>l’efficienza</w:t>
-      </w:r>
-      <w:proofErr w:type="spellEnd"/>
-      <w:r>
-        <w:rPr>
-          <w:rStyle w:val="normaltextrun"/>
-          <w:rFonts w:ascii="Calibri" w:hAnsi="Calibri" w:cs="Calibri"/>
-          <w:color w:val="000000"/>
-          <w:shd w:val="clear" w:color="auto" w:fill="FFFFFF"/>
-        </w:rPr>
-        <w:t xml:space="preserve"> del </w:t>
-      </w:r>
-      <w:proofErr w:type="spellStart"/>
-      <w:r>
-        <w:rPr>
-          <w:rStyle w:val="normaltextrun"/>
-          <w:rFonts w:ascii="Calibri" w:hAnsi="Calibri" w:cs="Calibri"/>
-          <w:color w:val="000000"/>
-          <w:shd w:val="clear" w:color="auto" w:fill="FFFFFF"/>
-        </w:rPr>
-        <w:t>servizio</w:t>
-      </w:r>
-      <w:proofErr w:type="spellEnd"/>
-      <w:r>
-        <w:rPr>
-          <w:rStyle w:val="normaltextrun"/>
-          <w:rFonts w:ascii="Calibri" w:hAnsi="Calibri" w:cs="Calibri"/>
-          <w:color w:val="000000"/>
-          <w:shd w:val="clear" w:color="auto" w:fill="FFFFFF"/>
-        </w:rPr>
-        <w:t xml:space="preserve">, ma </w:t>
-      </w:r>
-      <w:proofErr w:type="spellStart"/>
-      <w:r>
-        <w:rPr>
-          <w:rStyle w:val="normaltextrun"/>
-          <w:rFonts w:ascii="Calibri" w:hAnsi="Calibri" w:cs="Calibri"/>
-          <w:color w:val="000000"/>
-          <w:shd w:val="clear" w:color="auto" w:fill="FFFFFF"/>
-        </w:rPr>
-        <w:t>soprattutto</w:t>
-      </w:r>
-      <w:proofErr w:type="spellEnd"/>
-      <w:r>
-        <w:rPr>
-          <w:rStyle w:val="normaltextrun"/>
-          <w:rFonts w:ascii="Calibri" w:hAnsi="Calibri" w:cs="Calibri"/>
-          <w:color w:val="000000"/>
-          <w:shd w:val="clear" w:color="auto" w:fill="FFFFFF"/>
-        </w:rPr>
-        <w:t xml:space="preserve"> </w:t>
-      </w:r>
-      <w:proofErr w:type="spellStart"/>
-      <w:r>
-        <w:rPr>
-          <w:rStyle w:val="normaltextrun"/>
-          <w:rFonts w:ascii="Calibri" w:hAnsi="Calibri" w:cs="Calibri"/>
-          <w:color w:val="000000"/>
-          <w:shd w:val="clear" w:color="auto" w:fill="FFFFFF"/>
-        </w:rPr>
-        <w:t>dovrà</w:t>
-      </w:r>
-      <w:proofErr w:type="spellEnd"/>
-      <w:r>
-        <w:rPr>
-          <w:rStyle w:val="normaltextrun"/>
-          <w:rFonts w:ascii="Calibri" w:hAnsi="Calibri" w:cs="Calibri"/>
-          <w:color w:val="000000"/>
-          <w:shd w:val="clear" w:color="auto" w:fill="FFFFFF"/>
-        </w:rPr>
-        <w:t xml:space="preserve"> </w:t>
-      </w:r>
-      <w:proofErr w:type="spellStart"/>
-      <w:r>
-        <w:rPr>
-          <w:rStyle w:val="normaltextrun"/>
-          <w:rFonts w:ascii="Calibri" w:hAnsi="Calibri" w:cs="Calibri"/>
-          <w:color w:val="000000"/>
-          <w:shd w:val="clear" w:color="auto" w:fill="FFFFFF"/>
-        </w:rPr>
-        <w:t>evitare</w:t>
-      </w:r>
-      <w:proofErr w:type="spellEnd"/>
-      <w:r>
-        <w:rPr>
-          <w:rStyle w:val="normaltextrun"/>
-          <w:rFonts w:ascii="Calibri" w:hAnsi="Calibri" w:cs="Calibri"/>
-          <w:color w:val="000000"/>
-          <w:shd w:val="clear" w:color="auto" w:fill="FFFFFF"/>
-        </w:rPr>
-        <w:t xml:space="preserve"> </w:t>
-      </w:r>
-      <w:proofErr w:type="spellStart"/>
-      <w:r>
-        <w:rPr>
-          <w:rStyle w:val="normaltextrun"/>
-          <w:rFonts w:ascii="Calibri" w:hAnsi="Calibri" w:cs="Calibri"/>
-          <w:color w:val="000000"/>
-          <w:shd w:val="clear" w:color="auto" w:fill="FFFFFF"/>
-        </w:rPr>
-        <w:t>ogni</w:t>
-      </w:r>
-      <w:proofErr w:type="spellEnd"/>
-      <w:r>
-        <w:rPr>
-          <w:rStyle w:val="normaltextrun"/>
-          <w:rFonts w:ascii="Calibri" w:hAnsi="Calibri" w:cs="Calibri"/>
-          <w:color w:val="000000"/>
-          <w:shd w:val="clear" w:color="auto" w:fill="FFFFFF"/>
-        </w:rPr>
-        <w:t xml:space="preserve"> </w:t>
-      </w:r>
-      <w:proofErr w:type="spellStart"/>
-      <w:r>
-        <w:rPr>
-          <w:rStyle w:val="normaltextrun"/>
-          <w:rFonts w:ascii="Calibri" w:hAnsi="Calibri" w:cs="Calibri"/>
-          <w:color w:val="000000"/>
-          <w:shd w:val="clear" w:color="auto" w:fill="FFFFFF"/>
-        </w:rPr>
-        <w:t>perdita</w:t>
-      </w:r>
-      <w:proofErr w:type="spellEnd"/>
-      <w:r>
-        <w:rPr>
-          <w:rStyle w:val="normaltextrun"/>
-          <w:rFonts w:ascii="Calibri" w:hAnsi="Calibri" w:cs="Calibri"/>
-          <w:color w:val="000000"/>
-          <w:shd w:val="clear" w:color="auto" w:fill="FFFFFF"/>
-        </w:rPr>
-        <w:t xml:space="preserve"> di </w:t>
-      </w:r>
-      <w:proofErr w:type="spellStart"/>
-      <w:r>
-        <w:rPr>
-          <w:rStyle w:val="normaltextrun"/>
-          <w:rFonts w:ascii="Calibri" w:hAnsi="Calibri" w:cs="Calibri"/>
-          <w:color w:val="000000"/>
-          <w:shd w:val="clear" w:color="auto" w:fill="FFFFFF"/>
-        </w:rPr>
-        <w:t>dati</w:t>
-      </w:r>
-      <w:proofErr w:type="spellEnd"/>
-      <w:r>
-        <w:rPr>
-          <w:rStyle w:val="normaltextrun"/>
-          <w:rFonts w:ascii="Calibri" w:hAnsi="Calibri" w:cs="Calibri"/>
-          <w:color w:val="000000"/>
-          <w:shd w:val="clear" w:color="auto" w:fill="FFFFFF"/>
-        </w:rPr>
-        <w:t xml:space="preserve"> </w:t>
-      </w:r>
-      <w:proofErr w:type="spellStart"/>
-      <w:r>
-        <w:rPr>
-          <w:rStyle w:val="normaltextrun"/>
-          <w:rFonts w:ascii="Calibri" w:hAnsi="Calibri" w:cs="Calibri"/>
-          <w:color w:val="000000"/>
-          <w:shd w:val="clear" w:color="auto" w:fill="FFFFFF"/>
-        </w:rPr>
-        <w:t>registrati</w:t>
-      </w:r>
-      <w:proofErr w:type="spellEnd"/>
-      <w:r>
-        <w:rPr>
-          <w:rStyle w:val="normaltextrun"/>
-          <w:rFonts w:ascii="Calibri" w:hAnsi="Calibri" w:cs="Calibri"/>
-          <w:color w:val="000000"/>
-          <w:shd w:val="clear" w:color="auto" w:fill="FFFFFF"/>
-        </w:rPr>
-        <w:t xml:space="preserve">. Il </w:t>
-      </w:r>
-      <w:proofErr w:type="spellStart"/>
-      <w:r>
-        <w:rPr>
-          <w:rStyle w:val="normaltextrun"/>
-          <w:rFonts w:ascii="Calibri" w:hAnsi="Calibri" w:cs="Calibri"/>
-          <w:color w:val="000000"/>
-          <w:shd w:val="clear" w:color="auto" w:fill="FFFFFF"/>
-        </w:rPr>
-        <w:t>sistema</w:t>
-      </w:r>
-      <w:proofErr w:type="spellEnd"/>
-      <w:r>
-        <w:rPr>
-          <w:rStyle w:val="normaltextrun"/>
-          <w:rFonts w:ascii="Calibri" w:hAnsi="Calibri" w:cs="Calibri"/>
-          <w:color w:val="000000"/>
-          <w:shd w:val="clear" w:color="auto" w:fill="FFFFFF"/>
-        </w:rPr>
-        <w:t xml:space="preserve"> </w:t>
-      </w:r>
-      <w:proofErr w:type="spellStart"/>
-      <w:r>
-        <w:rPr>
-          <w:rStyle w:val="normaltextrun"/>
-          <w:rFonts w:ascii="Calibri" w:hAnsi="Calibri" w:cs="Calibri"/>
-          <w:color w:val="000000"/>
-          <w:shd w:val="clear" w:color="auto" w:fill="FFFFFF"/>
-        </w:rPr>
-        <w:t>dovrà</w:t>
-      </w:r>
-      <w:proofErr w:type="spellEnd"/>
-      <w:r>
-        <w:rPr>
-          <w:rStyle w:val="normaltextrun"/>
-          <w:rFonts w:ascii="Calibri" w:hAnsi="Calibri" w:cs="Calibri"/>
-          <w:color w:val="000000"/>
-          <w:shd w:val="clear" w:color="auto" w:fill="FFFFFF"/>
-        </w:rPr>
-        <w:t xml:space="preserve"> </w:t>
-      </w:r>
-      <w:proofErr w:type="spellStart"/>
-      <w:r>
-        <w:rPr>
-          <w:rStyle w:val="normaltextrun"/>
-          <w:rFonts w:ascii="Calibri" w:hAnsi="Calibri" w:cs="Calibri"/>
-          <w:color w:val="000000"/>
-          <w:shd w:val="clear" w:color="auto" w:fill="FFFFFF"/>
-        </w:rPr>
-        <w:t>inoltre</w:t>
-      </w:r>
-      <w:proofErr w:type="spellEnd"/>
-      <w:r>
-        <w:rPr>
-          <w:rStyle w:val="normaltextrun"/>
-          <w:rFonts w:ascii="Calibri" w:hAnsi="Calibri" w:cs="Calibri"/>
-          <w:color w:val="000000"/>
-          <w:shd w:val="clear" w:color="auto" w:fill="FFFFFF"/>
-        </w:rPr>
-        <w:t> </w:t>
-      </w:r>
-      <w:proofErr w:type="spellStart"/>
-      <w:r>
-        <w:rPr>
-          <w:rStyle w:val="normaltextrun"/>
-          <w:rFonts w:ascii="Calibri" w:hAnsi="Calibri" w:cs="Calibri"/>
-          <w:color w:val="000000"/>
-          <w:shd w:val="clear" w:color="auto" w:fill="FFFFFF"/>
-        </w:rPr>
-        <w:t>fornire</w:t>
-      </w:r>
-      <w:proofErr w:type="spellEnd"/>
-      <w:r>
-        <w:rPr>
-          <w:rStyle w:val="normaltextrun"/>
-          <w:rFonts w:ascii="Calibri" w:hAnsi="Calibri" w:cs="Calibri"/>
-          <w:color w:val="000000"/>
-          <w:shd w:val="clear" w:color="auto" w:fill="FFFFFF"/>
-        </w:rPr>
-        <w:t xml:space="preserve"> un </w:t>
-      </w:r>
-      <w:proofErr w:type="spellStart"/>
-      <w:r>
-        <w:rPr>
-          <w:rStyle w:val="normaltextrun"/>
-          <w:rFonts w:ascii="Calibri" w:hAnsi="Calibri" w:cs="Calibri"/>
-          <w:color w:val="000000"/>
-          <w:shd w:val="clear" w:color="auto" w:fill="FFFFFF"/>
-        </w:rPr>
-        <w:t>metodo</w:t>
-      </w:r>
-      <w:proofErr w:type="spellEnd"/>
-      <w:r>
-        <w:rPr>
-          <w:rStyle w:val="normaltextrun"/>
-          <w:rFonts w:ascii="Calibri" w:hAnsi="Calibri" w:cs="Calibri"/>
-          <w:color w:val="000000"/>
-          <w:shd w:val="clear" w:color="auto" w:fill="FFFFFF"/>
-        </w:rPr>
-        <w:t xml:space="preserve"> di </w:t>
-      </w:r>
-      <w:proofErr w:type="spellStart"/>
-      <w:r>
-        <w:rPr>
-          <w:rStyle w:val="normaltextrun"/>
-          <w:rFonts w:ascii="Calibri" w:hAnsi="Calibri" w:cs="Calibri"/>
-          <w:color w:val="000000"/>
-          <w:shd w:val="clear" w:color="auto" w:fill="FFFFFF"/>
-        </w:rPr>
-        <w:t>autenticazione</w:t>
-      </w:r>
-      <w:proofErr w:type="spellEnd"/>
-      <w:r>
-        <w:rPr>
-          <w:rStyle w:val="normaltextrun"/>
-          <w:rFonts w:ascii="Calibri" w:hAnsi="Calibri" w:cs="Calibri"/>
-          <w:color w:val="000000"/>
-          <w:shd w:val="clear" w:color="auto" w:fill="FFFFFF"/>
-        </w:rPr>
-        <w:t xml:space="preserve"> </w:t>
-      </w:r>
-      <w:proofErr w:type="spellStart"/>
-      <w:r>
-        <w:rPr>
-          <w:rStyle w:val="normaltextrun"/>
-          <w:rFonts w:ascii="Calibri" w:hAnsi="Calibri" w:cs="Calibri"/>
-          <w:color w:val="000000"/>
-          <w:shd w:val="clear" w:color="auto" w:fill="FFFFFF"/>
-        </w:rPr>
-        <w:t>sicuro</w:t>
-      </w:r>
-      <w:proofErr w:type="spellEnd"/>
-      <w:r>
-        <w:rPr>
-          <w:rStyle w:val="normaltextrun"/>
-          <w:rFonts w:ascii="Calibri" w:hAnsi="Calibri" w:cs="Calibri"/>
-          <w:color w:val="000000"/>
-          <w:shd w:val="clear" w:color="auto" w:fill="FFFFFF"/>
-        </w:rPr>
-        <w:t xml:space="preserve"> in modo </w:t>
-      </w:r>
-      <w:proofErr w:type="spellStart"/>
-      <w:r>
-        <w:rPr>
-          <w:rStyle w:val="normaltextrun"/>
-          <w:rFonts w:ascii="Calibri" w:hAnsi="Calibri" w:cs="Calibri"/>
-          <w:color w:val="000000"/>
-          <w:shd w:val="clear" w:color="auto" w:fill="FFFFFF"/>
-        </w:rPr>
-        <w:t>che</w:t>
-      </w:r>
-      <w:proofErr w:type="spellEnd"/>
-      <w:r>
-        <w:rPr>
-          <w:rStyle w:val="normaltextrun"/>
-          <w:rFonts w:ascii="Calibri" w:hAnsi="Calibri" w:cs="Calibri"/>
-          <w:color w:val="000000"/>
-          <w:shd w:val="clear" w:color="auto" w:fill="FFFFFF"/>
-        </w:rPr>
-        <w:t xml:space="preserve"> </w:t>
-      </w:r>
-      <w:proofErr w:type="spellStart"/>
-      <w:r>
-        <w:rPr>
-          <w:rStyle w:val="normaltextrun"/>
-          <w:rFonts w:ascii="Calibri" w:hAnsi="Calibri" w:cs="Calibri"/>
-          <w:color w:val="000000"/>
-          <w:shd w:val="clear" w:color="auto" w:fill="FFFFFF"/>
-        </w:rPr>
-        <w:t>i</w:t>
-      </w:r>
-      <w:proofErr w:type="spellEnd"/>
-      <w:r>
-        <w:rPr>
-          <w:rStyle w:val="normaltextrun"/>
-          <w:rFonts w:ascii="Calibri" w:hAnsi="Calibri" w:cs="Calibri"/>
-          <w:color w:val="000000"/>
-          <w:shd w:val="clear" w:color="auto" w:fill="FFFFFF"/>
-        </w:rPr>
-        <w:t xml:space="preserve"> </w:t>
-      </w:r>
-      <w:proofErr w:type="spellStart"/>
-      <w:r>
-        <w:rPr>
-          <w:rStyle w:val="normaltextrun"/>
-          <w:rFonts w:ascii="Calibri" w:hAnsi="Calibri" w:cs="Calibri"/>
-          <w:color w:val="000000"/>
-          <w:shd w:val="clear" w:color="auto" w:fill="FFFFFF"/>
-        </w:rPr>
-        <w:t>dati</w:t>
-      </w:r>
-      <w:proofErr w:type="spellEnd"/>
-      <w:r>
-        <w:rPr>
-          <w:rStyle w:val="normaltextrun"/>
-          <w:rFonts w:ascii="Calibri" w:hAnsi="Calibri" w:cs="Calibri"/>
-          <w:color w:val="000000"/>
-          <w:shd w:val="clear" w:color="auto" w:fill="FFFFFF"/>
-        </w:rPr>
-        <w:t xml:space="preserve"> </w:t>
-      </w:r>
-      <w:proofErr w:type="spellStart"/>
-      <w:r>
-        <w:rPr>
-          <w:rStyle w:val="normaltextrun"/>
-          <w:rFonts w:ascii="Calibri" w:hAnsi="Calibri" w:cs="Calibri"/>
-          <w:color w:val="000000"/>
-          <w:shd w:val="clear" w:color="auto" w:fill="FFFFFF"/>
-        </w:rPr>
-        <w:t>siano</w:t>
-      </w:r>
-      <w:proofErr w:type="spellEnd"/>
-      <w:r>
-        <w:rPr>
-          <w:rStyle w:val="normaltextrun"/>
-          <w:rFonts w:ascii="Calibri" w:hAnsi="Calibri" w:cs="Calibri"/>
-          <w:color w:val="000000"/>
-          <w:shd w:val="clear" w:color="auto" w:fill="FFFFFF"/>
-        </w:rPr>
-        <w:t xml:space="preserve"> </w:t>
-      </w:r>
-      <w:proofErr w:type="spellStart"/>
-      <w:r>
-        <w:rPr>
-          <w:rStyle w:val="normaltextrun"/>
-          <w:rFonts w:ascii="Calibri" w:hAnsi="Calibri" w:cs="Calibri"/>
-          <w:color w:val="000000"/>
-          <w:shd w:val="clear" w:color="auto" w:fill="FFFFFF"/>
-        </w:rPr>
-        <w:t>protetti</w:t>
-      </w:r>
-      <w:proofErr w:type="spellEnd"/>
-      <w:r>
-        <w:rPr>
-          <w:rStyle w:val="normaltextrun"/>
-          <w:rFonts w:ascii="Calibri" w:hAnsi="Calibri" w:cs="Calibri"/>
-          <w:color w:val="000000"/>
-          <w:shd w:val="clear" w:color="auto" w:fill="FFFFFF"/>
-        </w:rPr>
-        <w:t xml:space="preserve"> da </w:t>
-      </w:r>
-      <w:proofErr w:type="spellStart"/>
-      <w:r>
-        <w:rPr>
-          <w:rStyle w:val="normaltextrun"/>
-          <w:rFonts w:ascii="Calibri" w:hAnsi="Calibri" w:cs="Calibri"/>
-          <w:color w:val="000000"/>
-          <w:shd w:val="clear" w:color="auto" w:fill="FFFFFF"/>
-        </w:rPr>
-        <w:t>accessi</w:t>
-      </w:r>
-      <w:proofErr w:type="spellEnd"/>
-      <w:r>
-        <w:rPr>
-          <w:rStyle w:val="normaltextrun"/>
-          <w:rFonts w:ascii="Calibri" w:hAnsi="Calibri" w:cs="Calibri"/>
-          <w:color w:val="000000"/>
-          <w:shd w:val="clear" w:color="auto" w:fill="FFFFFF"/>
-        </w:rPr>
-        <w:t xml:space="preserve"> </w:t>
-      </w:r>
-      <w:proofErr w:type="spellStart"/>
-      <w:r>
-        <w:rPr>
-          <w:rStyle w:val="normaltextrun"/>
-          <w:rFonts w:ascii="Calibri" w:hAnsi="Calibri" w:cs="Calibri"/>
-          <w:color w:val="000000"/>
-          <w:shd w:val="clear" w:color="auto" w:fill="FFFFFF"/>
-        </w:rPr>
-        <w:t>fraudolenti</w:t>
-      </w:r>
-      <w:proofErr w:type="spellEnd"/>
-      <w:r>
-        <w:rPr>
-          <w:rStyle w:val="normaltextrun"/>
-          <w:rFonts w:ascii="Calibri" w:hAnsi="Calibri" w:cs="Calibri"/>
-          <w:color w:val="000000"/>
-          <w:shd w:val="clear" w:color="auto" w:fill="FFFFFF"/>
-        </w:rPr>
-        <w:t>.</w:t>
-      </w:r>
-      <w:r>
-        <w:rPr>
-          <w:rStyle w:val="eop"/>
-          <w:rFonts w:ascii="Calibri" w:hAnsi="Calibri" w:cs="Calibri"/>
-          <w:color w:val="000000"/>
+          <w:sz w:val="24"/>
+          <w:szCs w:val="24"/>
           <w:shd w:val="clear" w:color="auto" w:fill="FFFFFF"/>
         </w:rPr>
         <w:t> </w:t>
@@ -9300,803 +5100,29 @@
       <w:pPr>
         <w:pStyle w:val="Nessunaspaziatura"/>
         <w:rPr>
+          <w:sz w:val="24"/>
+          <w:szCs w:val="24"/>
           <w:lang w:val="it-IT"/>
         </w:rPr>
       </w:pPr>
       <w:r>
         <w:rPr>
           <w:rStyle w:val="normaltextrun"/>
-          <w:rFonts w:ascii="Calibri" w:hAnsi="Calibri" w:cs="Calibri"/>
+          <w:rFonts w:cs="Calibri"/>
           <w:color w:val="000000"/>
+          <w:sz w:val="24"/>
+          <w:szCs w:val="24"/>
           <w:shd w:val="clear" w:color="auto" w:fill="FFFFFF"/>
         </w:rPr>
-        <w:t xml:space="preserve">La </w:t>
-      </w:r>
-      <w:proofErr w:type="spellStart"/>
-      <w:r>
-        <w:rPr>
-          <w:rStyle w:val="normaltextrun"/>
-          <w:rFonts w:ascii="Calibri" w:hAnsi="Calibri" w:cs="Calibri"/>
+        <w:t>La scannerizzazione e la visualizzazione del prezzo del prodotto deve avvenire in al più sec. 2, in modo da evitare il crearsi di lunghe file alla cassa. Allo stesso modo il calcolo totale e l’emissione dello scontrino devono avvenire in al più sec. 3. L' avanzamento del ticket per l’assistenza di un prodotto deve avvenire entro h. 24 al fine di soddisfare le richieste nel minor tempo possibile. Il sistema deve essere sempre disponibile durante l’orario di lavoro (6am to 10pm).</w:t>
+      </w:r>
+      <w:r>
+        <w:rPr>
+          <w:rStyle w:val="eop"/>
+          <w:rFonts w:cs="Calibri"/>
           <w:color w:val="000000"/>
-          <w:shd w:val="clear" w:color="auto" w:fill="FFFFFF"/>
-        </w:rPr>
-        <w:t>scannerizzazione</w:t>
-      </w:r>
-      <w:proofErr w:type="spellEnd"/>
-      <w:r>
-        <w:rPr>
-          <w:rStyle w:val="normaltextrun"/>
-          <w:rFonts w:ascii="Calibri" w:hAnsi="Calibri" w:cs="Calibri"/>
-          <w:color w:val="000000"/>
-          <w:shd w:val="clear" w:color="auto" w:fill="FFFFFF"/>
-        </w:rPr>
-        <w:t xml:space="preserve"> e la </w:t>
-      </w:r>
-      <w:proofErr w:type="spellStart"/>
-      <w:r>
-        <w:rPr>
-          <w:rStyle w:val="normaltextrun"/>
-          <w:rFonts w:ascii="Calibri" w:hAnsi="Calibri" w:cs="Calibri"/>
-          <w:color w:val="000000"/>
-          <w:shd w:val="clear" w:color="auto" w:fill="FFFFFF"/>
-        </w:rPr>
-        <w:t>visualizzazione</w:t>
-      </w:r>
-      <w:proofErr w:type="spellEnd"/>
-      <w:r>
-        <w:rPr>
-          <w:rStyle w:val="normaltextrun"/>
-          <w:rFonts w:ascii="Calibri" w:hAnsi="Calibri" w:cs="Calibri"/>
-          <w:color w:val="000000"/>
-          <w:shd w:val="clear" w:color="auto" w:fill="FFFFFF"/>
-        </w:rPr>
-        <w:t xml:space="preserve"> del </w:t>
-      </w:r>
-      <w:proofErr w:type="spellStart"/>
-      <w:r>
-        <w:rPr>
-          <w:rStyle w:val="normaltextrun"/>
-          <w:rFonts w:ascii="Calibri" w:hAnsi="Calibri" w:cs="Calibri"/>
-          <w:color w:val="000000"/>
-          <w:shd w:val="clear" w:color="auto" w:fill="FFFFFF"/>
-        </w:rPr>
-        <w:t>prezzo</w:t>
-      </w:r>
-      <w:proofErr w:type="spellEnd"/>
-      <w:r>
-        <w:rPr>
-          <w:rStyle w:val="normaltextrun"/>
-          <w:rFonts w:ascii="Calibri" w:hAnsi="Calibri" w:cs="Calibri"/>
-          <w:color w:val="000000"/>
-          <w:shd w:val="clear" w:color="auto" w:fill="FFFFFF"/>
-        </w:rPr>
-        <w:t xml:space="preserve"> del </w:t>
-      </w:r>
-      <w:proofErr w:type="spellStart"/>
-      <w:r>
-        <w:rPr>
-          <w:rStyle w:val="normaltextrun"/>
-          <w:rFonts w:ascii="Calibri" w:hAnsi="Calibri" w:cs="Calibri"/>
-          <w:color w:val="000000"/>
-          <w:shd w:val="clear" w:color="auto" w:fill="FFFFFF"/>
-        </w:rPr>
-        <w:t>prodotto</w:t>
-      </w:r>
-      <w:proofErr w:type="spellEnd"/>
-      <w:r>
-        <w:rPr>
-          <w:rStyle w:val="normaltextrun"/>
-          <w:rFonts w:ascii="Calibri" w:hAnsi="Calibri" w:cs="Calibri"/>
-          <w:color w:val="000000"/>
-          <w:shd w:val="clear" w:color="auto" w:fill="FFFFFF"/>
-        </w:rPr>
-        <w:t xml:space="preserve"> </w:t>
-      </w:r>
-      <w:proofErr w:type="spellStart"/>
-      <w:r>
-        <w:rPr>
-          <w:rStyle w:val="normaltextrun"/>
-          <w:rFonts w:ascii="Calibri" w:hAnsi="Calibri" w:cs="Calibri"/>
-          <w:color w:val="000000"/>
-          <w:shd w:val="clear" w:color="auto" w:fill="FFFFFF"/>
-        </w:rPr>
-        <w:t>deve</w:t>
-      </w:r>
-      <w:proofErr w:type="spellEnd"/>
-      <w:r>
-        <w:rPr>
-          <w:rStyle w:val="normaltextrun"/>
-          <w:rFonts w:ascii="Calibri" w:hAnsi="Calibri" w:cs="Calibri"/>
-          <w:color w:val="000000"/>
-          <w:shd w:val="clear" w:color="auto" w:fill="FFFFFF"/>
-        </w:rPr>
-        <w:t xml:space="preserve"> </w:t>
-      </w:r>
-      <w:proofErr w:type="spellStart"/>
-      <w:r>
-        <w:rPr>
-          <w:rStyle w:val="normaltextrun"/>
-          <w:rFonts w:ascii="Calibri" w:hAnsi="Calibri" w:cs="Calibri"/>
-          <w:color w:val="000000"/>
-          <w:shd w:val="clear" w:color="auto" w:fill="FFFFFF"/>
-        </w:rPr>
-        <w:t>avvenire</w:t>
-      </w:r>
-      <w:proofErr w:type="spellEnd"/>
-      <w:r>
-        <w:rPr>
-          <w:rStyle w:val="normaltextrun"/>
-          <w:rFonts w:ascii="Calibri" w:hAnsi="Calibri" w:cs="Calibri"/>
-          <w:color w:val="000000"/>
-          <w:shd w:val="clear" w:color="auto" w:fill="FFFFFF"/>
-        </w:rPr>
-        <w:t xml:space="preserve"> in al </w:t>
-      </w:r>
-      <w:proofErr w:type="spellStart"/>
-      <w:r>
-        <w:rPr>
-          <w:rStyle w:val="normaltextrun"/>
-          <w:rFonts w:ascii="Calibri" w:hAnsi="Calibri" w:cs="Calibri"/>
-          <w:color w:val="000000"/>
-          <w:shd w:val="clear" w:color="auto" w:fill="FFFFFF"/>
-        </w:rPr>
-        <w:t>più</w:t>
-      </w:r>
-      <w:proofErr w:type="spellEnd"/>
-      <w:r>
-        <w:rPr>
-          <w:rStyle w:val="normaltextrun"/>
-          <w:rFonts w:ascii="Calibri" w:hAnsi="Calibri" w:cs="Calibri"/>
-          <w:color w:val="000000"/>
-          <w:shd w:val="clear" w:color="auto" w:fill="FFFFFF"/>
-        </w:rPr>
-        <w:t xml:space="preserve"> sec. 2, in modo da </w:t>
-      </w:r>
-      <w:proofErr w:type="spellStart"/>
-      <w:r>
-        <w:rPr>
-          <w:rStyle w:val="normaltextrun"/>
-          <w:rFonts w:ascii="Calibri" w:hAnsi="Calibri" w:cs="Calibri"/>
-          <w:color w:val="000000"/>
-          <w:shd w:val="clear" w:color="auto" w:fill="FFFFFF"/>
-        </w:rPr>
-        <w:t>evitare</w:t>
-      </w:r>
-      <w:proofErr w:type="spellEnd"/>
-      <w:r>
-        <w:rPr>
-          <w:rStyle w:val="normaltextrun"/>
-          <w:rFonts w:ascii="Calibri" w:hAnsi="Calibri" w:cs="Calibri"/>
-          <w:color w:val="000000"/>
-          <w:shd w:val="clear" w:color="auto" w:fill="FFFFFF"/>
-        </w:rPr>
-        <w:t xml:space="preserve"> il </w:t>
-      </w:r>
-      <w:proofErr w:type="spellStart"/>
-      <w:r>
-        <w:rPr>
-          <w:rStyle w:val="normaltextrun"/>
-          <w:rFonts w:ascii="Calibri" w:hAnsi="Calibri" w:cs="Calibri"/>
-          <w:color w:val="000000"/>
-          <w:shd w:val="clear" w:color="auto" w:fill="FFFFFF"/>
-        </w:rPr>
-        <w:t>crearsi</w:t>
-      </w:r>
-      <w:proofErr w:type="spellEnd"/>
-      <w:r>
-        <w:rPr>
-          <w:rStyle w:val="normaltextrun"/>
-          <w:rFonts w:ascii="Calibri" w:hAnsi="Calibri" w:cs="Calibri"/>
-          <w:color w:val="000000"/>
-          <w:shd w:val="clear" w:color="auto" w:fill="FFFFFF"/>
-        </w:rPr>
-        <w:t xml:space="preserve"> di </w:t>
-      </w:r>
-      <w:proofErr w:type="spellStart"/>
-      <w:r>
-        <w:rPr>
-          <w:rStyle w:val="normaltextrun"/>
-          <w:rFonts w:ascii="Calibri" w:hAnsi="Calibri" w:cs="Calibri"/>
-          <w:color w:val="000000"/>
-          <w:shd w:val="clear" w:color="auto" w:fill="FFFFFF"/>
-        </w:rPr>
-        <w:t>lunghe</w:t>
-      </w:r>
-      <w:proofErr w:type="spellEnd"/>
-      <w:r>
-        <w:rPr>
-          <w:rStyle w:val="normaltextrun"/>
-          <w:rFonts w:ascii="Calibri" w:hAnsi="Calibri" w:cs="Calibri"/>
-          <w:color w:val="000000"/>
-          <w:shd w:val="clear" w:color="auto" w:fill="FFFFFF"/>
-        </w:rPr>
-        <w:t xml:space="preserve"> file </w:t>
-      </w:r>
-      <w:proofErr w:type="spellStart"/>
-      <w:r>
-        <w:rPr>
-          <w:rStyle w:val="normaltextrun"/>
-          <w:rFonts w:ascii="Calibri" w:hAnsi="Calibri" w:cs="Calibri"/>
-          <w:color w:val="000000"/>
-          <w:shd w:val="clear" w:color="auto" w:fill="FFFFFF"/>
-        </w:rPr>
-        <w:t>alla</w:t>
-      </w:r>
-      <w:proofErr w:type="spellEnd"/>
-      <w:r>
-        <w:rPr>
-          <w:rStyle w:val="normaltextrun"/>
-          <w:rFonts w:ascii="Calibri" w:hAnsi="Calibri" w:cs="Calibri"/>
-          <w:color w:val="000000"/>
-          <w:shd w:val="clear" w:color="auto" w:fill="FFFFFF"/>
-        </w:rPr>
-        <w:t xml:space="preserve"> </w:t>
-      </w:r>
-      <w:proofErr w:type="spellStart"/>
-      <w:r>
-        <w:rPr>
-          <w:rStyle w:val="normaltextrun"/>
-          <w:rFonts w:ascii="Calibri" w:hAnsi="Calibri" w:cs="Calibri"/>
-          <w:color w:val="000000"/>
-          <w:shd w:val="clear" w:color="auto" w:fill="FFFFFF"/>
-        </w:rPr>
-        <w:t>cassa</w:t>
-      </w:r>
-      <w:proofErr w:type="spellEnd"/>
-      <w:r>
-        <w:rPr>
-          <w:rStyle w:val="normaltextrun"/>
-          <w:rFonts w:ascii="Calibri" w:hAnsi="Calibri" w:cs="Calibri"/>
-          <w:color w:val="000000"/>
-          <w:shd w:val="clear" w:color="auto" w:fill="FFFFFF"/>
-        </w:rPr>
-        <w:t xml:space="preserve">. </w:t>
-      </w:r>
-      <w:proofErr w:type="spellStart"/>
-      <w:r>
-        <w:rPr>
-          <w:rStyle w:val="normaltextrun"/>
-          <w:rFonts w:ascii="Calibri" w:hAnsi="Calibri" w:cs="Calibri"/>
-          <w:color w:val="000000"/>
-          <w:shd w:val="clear" w:color="auto" w:fill="FFFFFF"/>
-        </w:rPr>
-        <w:t>Allo</w:t>
-      </w:r>
-      <w:proofErr w:type="spellEnd"/>
-      <w:r>
-        <w:rPr>
-          <w:rStyle w:val="normaltextrun"/>
-          <w:rFonts w:ascii="Calibri" w:hAnsi="Calibri" w:cs="Calibri"/>
-          <w:color w:val="000000"/>
-          <w:shd w:val="clear" w:color="auto" w:fill="FFFFFF"/>
-        </w:rPr>
-        <w:t xml:space="preserve"> </w:t>
-      </w:r>
-      <w:proofErr w:type="spellStart"/>
-      <w:r>
-        <w:rPr>
-          <w:rStyle w:val="normaltextrun"/>
-          <w:rFonts w:ascii="Calibri" w:hAnsi="Calibri" w:cs="Calibri"/>
-          <w:color w:val="000000"/>
-          <w:shd w:val="clear" w:color="auto" w:fill="FFFFFF"/>
-        </w:rPr>
-        <w:t>stesso</w:t>
-      </w:r>
-      <w:proofErr w:type="spellEnd"/>
-      <w:r>
-        <w:rPr>
-          <w:rStyle w:val="normaltextrun"/>
-          <w:rFonts w:ascii="Calibri" w:hAnsi="Calibri" w:cs="Calibri"/>
-          <w:color w:val="000000"/>
-          <w:shd w:val="clear" w:color="auto" w:fill="FFFFFF"/>
-        </w:rPr>
-        <w:t xml:space="preserve"> modo il </w:t>
-      </w:r>
-      <w:proofErr w:type="spellStart"/>
-      <w:r>
-        <w:rPr>
-          <w:rStyle w:val="normaltextrun"/>
-          <w:rFonts w:ascii="Calibri" w:hAnsi="Calibri" w:cs="Calibri"/>
-          <w:color w:val="000000"/>
-          <w:shd w:val="clear" w:color="auto" w:fill="FFFFFF"/>
-        </w:rPr>
-        <w:t>calcolo</w:t>
-      </w:r>
-      <w:proofErr w:type="spellEnd"/>
-      <w:r>
-        <w:rPr>
-          <w:rStyle w:val="normaltextrun"/>
-          <w:rFonts w:ascii="Calibri" w:hAnsi="Calibri" w:cs="Calibri"/>
-          <w:color w:val="000000"/>
-          <w:shd w:val="clear" w:color="auto" w:fill="FFFFFF"/>
-        </w:rPr>
-        <w:t xml:space="preserve"> </w:t>
-      </w:r>
-      <w:proofErr w:type="spellStart"/>
-      <w:r>
-        <w:rPr>
-          <w:rStyle w:val="normaltextrun"/>
-          <w:rFonts w:ascii="Calibri" w:hAnsi="Calibri" w:cs="Calibri"/>
-          <w:color w:val="000000"/>
-          <w:shd w:val="clear" w:color="auto" w:fill="FFFFFF"/>
-        </w:rPr>
-        <w:t>totale</w:t>
-      </w:r>
-      <w:proofErr w:type="spellEnd"/>
-      <w:r>
-        <w:rPr>
-          <w:rStyle w:val="normaltextrun"/>
-          <w:rFonts w:ascii="Calibri" w:hAnsi="Calibri" w:cs="Calibri"/>
-          <w:color w:val="000000"/>
-          <w:shd w:val="clear" w:color="auto" w:fill="FFFFFF"/>
-        </w:rPr>
-        <w:t xml:space="preserve"> e </w:t>
-      </w:r>
-      <w:proofErr w:type="spellStart"/>
-      <w:r>
-        <w:rPr>
-          <w:rStyle w:val="normaltextrun"/>
-          <w:rFonts w:ascii="Calibri" w:hAnsi="Calibri" w:cs="Calibri"/>
-          <w:color w:val="000000"/>
-          <w:shd w:val="clear" w:color="auto" w:fill="FFFFFF"/>
-        </w:rPr>
-        <w:t>l’emissione</w:t>
-      </w:r>
-      <w:proofErr w:type="spellEnd"/>
-      <w:r>
-        <w:rPr>
-          <w:rStyle w:val="normaltextrun"/>
-          <w:rFonts w:ascii="Calibri" w:hAnsi="Calibri" w:cs="Calibri"/>
-          <w:color w:val="000000"/>
-          <w:shd w:val="clear" w:color="auto" w:fill="FFFFFF"/>
-        </w:rPr>
-        <w:t xml:space="preserve"> </w:t>
-      </w:r>
-      <w:proofErr w:type="spellStart"/>
-      <w:r>
-        <w:rPr>
-          <w:rStyle w:val="normaltextrun"/>
-          <w:rFonts w:ascii="Calibri" w:hAnsi="Calibri" w:cs="Calibri"/>
-          <w:color w:val="000000"/>
-          <w:shd w:val="clear" w:color="auto" w:fill="FFFFFF"/>
-        </w:rPr>
-        <w:t>dello</w:t>
-      </w:r>
-      <w:proofErr w:type="spellEnd"/>
-      <w:r>
-        <w:rPr>
-          <w:rStyle w:val="normaltextrun"/>
-          <w:rFonts w:ascii="Calibri" w:hAnsi="Calibri" w:cs="Calibri"/>
-          <w:color w:val="000000"/>
-          <w:shd w:val="clear" w:color="auto" w:fill="FFFFFF"/>
-        </w:rPr>
-        <w:t xml:space="preserve"> </w:t>
-      </w:r>
-      <w:proofErr w:type="spellStart"/>
-      <w:r>
-        <w:rPr>
-          <w:rStyle w:val="normaltextrun"/>
-          <w:rFonts w:ascii="Calibri" w:hAnsi="Calibri" w:cs="Calibri"/>
-          <w:color w:val="000000"/>
-          <w:shd w:val="clear" w:color="auto" w:fill="FFFFFF"/>
-        </w:rPr>
-        <w:t>scontrino</w:t>
-      </w:r>
-      <w:proofErr w:type="spellEnd"/>
-      <w:r>
-        <w:rPr>
-          <w:rStyle w:val="normaltextrun"/>
-          <w:rFonts w:ascii="Calibri" w:hAnsi="Calibri" w:cs="Calibri"/>
-          <w:color w:val="000000"/>
-          <w:shd w:val="clear" w:color="auto" w:fill="FFFFFF"/>
-        </w:rPr>
-        <w:t xml:space="preserve"> </w:t>
-      </w:r>
-      <w:proofErr w:type="spellStart"/>
-      <w:r>
-        <w:rPr>
-          <w:rStyle w:val="normaltextrun"/>
-          <w:rFonts w:ascii="Calibri" w:hAnsi="Calibri" w:cs="Calibri"/>
-          <w:color w:val="000000"/>
-          <w:shd w:val="clear" w:color="auto" w:fill="FFFFFF"/>
-        </w:rPr>
-        <w:t>devono</w:t>
-      </w:r>
-      <w:proofErr w:type="spellEnd"/>
-      <w:r>
-        <w:rPr>
-          <w:rStyle w:val="normaltextrun"/>
-          <w:rFonts w:ascii="Calibri" w:hAnsi="Calibri" w:cs="Calibri"/>
-          <w:color w:val="000000"/>
-          <w:shd w:val="clear" w:color="auto" w:fill="FFFFFF"/>
-        </w:rPr>
-        <w:t xml:space="preserve"> </w:t>
-      </w:r>
-      <w:proofErr w:type="spellStart"/>
-      <w:r>
-        <w:rPr>
-          <w:rStyle w:val="normaltextrun"/>
-          <w:rFonts w:ascii="Calibri" w:hAnsi="Calibri" w:cs="Calibri"/>
-          <w:color w:val="000000"/>
-          <w:shd w:val="clear" w:color="auto" w:fill="FFFFFF"/>
-        </w:rPr>
-        <w:t>avvenire</w:t>
-      </w:r>
-      <w:proofErr w:type="spellEnd"/>
-      <w:r>
-        <w:rPr>
-          <w:rStyle w:val="normaltextrun"/>
-          <w:rFonts w:ascii="Calibri" w:hAnsi="Calibri" w:cs="Calibri"/>
-          <w:color w:val="000000"/>
-          <w:shd w:val="clear" w:color="auto" w:fill="FFFFFF"/>
-        </w:rPr>
-        <w:t xml:space="preserve"> in al </w:t>
-      </w:r>
-      <w:proofErr w:type="spellStart"/>
-      <w:r>
-        <w:rPr>
-          <w:rStyle w:val="normaltextrun"/>
-          <w:rFonts w:ascii="Calibri" w:hAnsi="Calibri" w:cs="Calibri"/>
-          <w:color w:val="000000"/>
-          <w:shd w:val="clear" w:color="auto" w:fill="FFFFFF"/>
-        </w:rPr>
-        <w:t>più</w:t>
-      </w:r>
-      <w:proofErr w:type="spellEnd"/>
-      <w:r>
-        <w:rPr>
-          <w:rStyle w:val="normaltextrun"/>
-          <w:rFonts w:ascii="Calibri" w:hAnsi="Calibri" w:cs="Calibri"/>
-          <w:color w:val="000000"/>
-          <w:shd w:val="clear" w:color="auto" w:fill="FFFFFF"/>
-        </w:rPr>
-        <w:t xml:space="preserve"> sec. 3. L' </w:t>
-      </w:r>
-      <w:proofErr w:type="spellStart"/>
-      <w:r>
-        <w:rPr>
-          <w:rStyle w:val="normaltextrun"/>
-          <w:rFonts w:ascii="Calibri" w:hAnsi="Calibri" w:cs="Calibri"/>
-          <w:color w:val="000000"/>
-          <w:shd w:val="clear" w:color="auto" w:fill="FFFFFF"/>
-        </w:rPr>
-        <w:t>avanzamento</w:t>
-      </w:r>
-      <w:proofErr w:type="spellEnd"/>
-      <w:r>
-        <w:rPr>
-          <w:rStyle w:val="normaltextrun"/>
-          <w:rFonts w:ascii="Calibri" w:hAnsi="Calibri" w:cs="Calibri"/>
-          <w:color w:val="000000"/>
-          <w:shd w:val="clear" w:color="auto" w:fill="FFFFFF"/>
-        </w:rPr>
-        <w:t xml:space="preserve"> del ticket per </w:t>
-      </w:r>
-      <w:proofErr w:type="spellStart"/>
-      <w:r>
-        <w:rPr>
-          <w:rStyle w:val="normaltextrun"/>
-          <w:rFonts w:ascii="Calibri" w:hAnsi="Calibri" w:cs="Calibri"/>
-          <w:color w:val="000000"/>
-          <w:shd w:val="clear" w:color="auto" w:fill="FFFFFF"/>
-        </w:rPr>
-        <w:t>l’assistenza</w:t>
-      </w:r>
-      <w:proofErr w:type="spellEnd"/>
-      <w:r>
-        <w:rPr>
-          <w:rStyle w:val="normaltextrun"/>
-          <w:rFonts w:ascii="Calibri" w:hAnsi="Calibri" w:cs="Calibri"/>
-          <w:color w:val="000000"/>
-          <w:shd w:val="clear" w:color="auto" w:fill="FFFFFF"/>
-        </w:rPr>
-        <w:t xml:space="preserve"> di un </w:t>
-      </w:r>
-      <w:proofErr w:type="spellStart"/>
-      <w:r>
-        <w:rPr>
-          <w:rStyle w:val="normaltextrun"/>
-          <w:rFonts w:ascii="Calibri" w:hAnsi="Calibri" w:cs="Calibri"/>
-          <w:color w:val="000000"/>
-          <w:shd w:val="clear" w:color="auto" w:fill="FFFFFF"/>
-        </w:rPr>
-        <w:t>prodotto</w:t>
-      </w:r>
-      <w:proofErr w:type="spellEnd"/>
-      <w:r>
-        <w:rPr>
-          <w:rStyle w:val="normaltextrun"/>
-          <w:rFonts w:ascii="Calibri" w:hAnsi="Calibri" w:cs="Calibri"/>
-          <w:color w:val="000000"/>
-          <w:shd w:val="clear" w:color="auto" w:fill="FFFFFF"/>
-        </w:rPr>
-        <w:t xml:space="preserve"> </w:t>
-      </w:r>
-      <w:proofErr w:type="spellStart"/>
-      <w:r>
-        <w:rPr>
-          <w:rStyle w:val="normaltextrun"/>
-          <w:rFonts w:ascii="Calibri" w:hAnsi="Calibri" w:cs="Calibri"/>
-          <w:color w:val="000000"/>
-          <w:shd w:val="clear" w:color="auto" w:fill="FFFFFF"/>
-        </w:rPr>
-        <w:t>deve</w:t>
-      </w:r>
-      <w:proofErr w:type="spellEnd"/>
-      <w:r>
-        <w:rPr>
-          <w:rStyle w:val="normaltextrun"/>
-          <w:rFonts w:ascii="Calibri" w:hAnsi="Calibri" w:cs="Calibri"/>
-          <w:color w:val="000000"/>
-          <w:shd w:val="clear" w:color="auto" w:fill="FFFFFF"/>
-        </w:rPr>
-        <w:t xml:space="preserve"> </w:t>
-      </w:r>
-      <w:proofErr w:type="spellStart"/>
-      <w:r>
-        <w:rPr>
-          <w:rStyle w:val="normaltextrun"/>
-          <w:rFonts w:ascii="Calibri" w:hAnsi="Calibri" w:cs="Calibri"/>
-          <w:color w:val="000000"/>
-          <w:shd w:val="clear" w:color="auto" w:fill="FFFFFF"/>
-        </w:rPr>
-        <w:t>avvenire</w:t>
-      </w:r>
-      <w:proofErr w:type="spellEnd"/>
-      <w:r>
-        <w:rPr>
-          <w:rStyle w:val="normaltextrun"/>
-          <w:rFonts w:ascii="Calibri" w:hAnsi="Calibri" w:cs="Calibri"/>
-          <w:color w:val="000000"/>
-          <w:shd w:val="clear" w:color="auto" w:fill="FFFFFF"/>
-        </w:rPr>
-        <w:t xml:space="preserve"> </w:t>
-      </w:r>
-      <w:proofErr w:type="spellStart"/>
-      <w:r>
-        <w:rPr>
-          <w:rStyle w:val="normaltextrun"/>
-          <w:rFonts w:ascii="Calibri" w:hAnsi="Calibri" w:cs="Calibri"/>
-          <w:color w:val="000000"/>
-          <w:shd w:val="clear" w:color="auto" w:fill="FFFFFF"/>
-        </w:rPr>
-        <w:t>entro</w:t>
-      </w:r>
-      <w:proofErr w:type="spellEnd"/>
-      <w:r>
-        <w:rPr>
-          <w:rStyle w:val="normaltextrun"/>
-          <w:rFonts w:ascii="Calibri" w:hAnsi="Calibri" w:cs="Calibri"/>
-          <w:color w:val="000000"/>
-          <w:shd w:val="clear" w:color="auto" w:fill="FFFFFF"/>
-        </w:rPr>
-        <w:t xml:space="preserve"> h. 24 al fine di </w:t>
-      </w:r>
-      <w:proofErr w:type="spellStart"/>
-      <w:r>
-        <w:rPr>
-          <w:rStyle w:val="normaltextrun"/>
-          <w:rFonts w:ascii="Calibri" w:hAnsi="Calibri" w:cs="Calibri"/>
-          <w:color w:val="000000"/>
-          <w:shd w:val="clear" w:color="auto" w:fill="FFFFFF"/>
-        </w:rPr>
-        <w:t>soddisfare</w:t>
-      </w:r>
-      <w:proofErr w:type="spellEnd"/>
-      <w:r>
-        <w:rPr>
-          <w:rStyle w:val="normaltextrun"/>
-          <w:rFonts w:ascii="Calibri" w:hAnsi="Calibri" w:cs="Calibri"/>
-          <w:color w:val="000000"/>
-          <w:shd w:val="clear" w:color="auto" w:fill="FFFFFF"/>
-        </w:rPr>
-        <w:t xml:space="preserve"> le </w:t>
-      </w:r>
-      <w:proofErr w:type="spellStart"/>
-      <w:r>
-        <w:rPr>
-          <w:rStyle w:val="normaltextrun"/>
-          <w:rFonts w:ascii="Calibri" w:hAnsi="Calibri" w:cs="Calibri"/>
-          <w:color w:val="000000"/>
-          <w:shd w:val="clear" w:color="auto" w:fill="FFFFFF"/>
-        </w:rPr>
-        <w:t>richieste</w:t>
-      </w:r>
-      <w:proofErr w:type="spellEnd"/>
-      <w:r>
-        <w:rPr>
-          <w:rStyle w:val="normaltextrun"/>
-          <w:rFonts w:ascii="Calibri" w:hAnsi="Calibri" w:cs="Calibri"/>
-          <w:color w:val="000000"/>
-          <w:shd w:val="clear" w:color="auto" w:fill="FFFFFF"/>
-        </w:rPr>
-        <w:t xml:space="preserve"> </w:t>
-      </w:r>
-      <w:proofErr w:type="spellStart"/>
-      <w:r>
-        <w:rPr>
-          <w:rStyle w:val="normaltextrun"/>
-          <w:rFonts w:ascii="Calibri" w:hAnsi="Calibri" w:cs="Calibri"/>
-          <w:color w:val="000000"/>
-          <w:shd w:val="clear" w:color="auto" w:fill="FFFFFF"/>
-        </w:rPr>
-        <w:t>nel</w:t>
-      </w:r>
-      <w:proofErr w:type="spellEnd"/>
-      <w:r>
-        <w:rPr>
-          <w:rStyle w:val="normaltextrun"/>
-          <w:rFonts w:ascii="Calibri" w:hAnsi="Calibri" w:cs="Calibri"/>
-          <w:color w:val="000000"/>
-          <w:shd w:val="clear" w:color="auto" w:fill="FFFFFF"/>
-        </w:rPr>
-        <w:t xml:space="preserve"> minor tempo </w:t>
-      </w:r>
-      <w:proofErr w:type="spellStart"/>
-      <w:r>
-        <w:rPr>
-          <w:rStyle w:val="normaltextrun"/>
-          <w:rFonts w:ascii="Calibri" w:hAnsi="Calibri" w:cs="Calibri"/>
-          <w:color w:val="000000"/>
-          <w:shd w:val="clear" w:color="auto" w:fill="FFFFFF"/>
-        </w:rPr>
-        <w:t>possibile</w:t>
-      </w:r>
-      <w:proofErr w:type="spellEnd"/>
-      <w:r>
-        <w:rPr>
-          <w:rStyle w:val="normaltextrun"/>
-          <w:rFonts w:ascii="Calibri" w:hAnsi="Calibri" w:cs="Calibri"/>
-          <w:color w:val="000000"/>
-          <w:shd w:val="clear" w:color="auto" w:fill="FFFFFF"/>
-        </w:rPr>
-        <w:t xml:space="preserve">. Il </w:t>
-      </w:r>
-      <w:proofErr w:type="spellStart"/>
-      <w:r>
-        <w:rPr>
-          <w:rStyle w:val="normaltextrun"/>
-          <w:rFonts w:ascii="Calibri" w:hAnsi="Calibri" w:cs="Calibri"/>
-          <w:color w:val="000000"/>
-          <w:shd w:val="clear" w:color="auto" w:fill="FFFFFF"/>
-        </w:rPr>
-        <w:t>sistema</w:t>
-      </w:r>
-      <w:proofErr w:type="spellEnd"/>
-      <w:r>
-        <w:rPr>
-          <w:rStyle w:val="normaltextrun"/>
-          <w:rFonts w:ascii="Calibri" w:hAnsi="Calibri" w:cs="Calibri"/>
-          <w:color w:val="000000"/>
-          <w:shd w:val="clear" w:color="auto" w:fill="FFFFFF"/>
-        </w:rPr>
-        <w:t xml:space="preserve"> </w:t>
-      </w:r>
-      <w:proofErr w:type="spellStart"/>
-      <w:r>
-        <w:rPr>
-          <w:rStyle w:val="normaltextrun"/>
-          <w:rFonts w:ascii="Calibri" w:hAnsi="Calibri" w:cs="Calibri"/>
-          <w:color w:val="000000"/>
-          <w:shd w:val="clear" w:color="auto" w:fill="FFFFFF"/>
-        </w:rPr>
-        <w:t>deve</w:t>
-      </w:r>
-      <w:proofErr w:type="spellEnd"/>
-      <w:r>
-        <w:rPr>
-          <w:rStyle w:val="normaltextrun"/>
-          <w:rFonts w:ascii="Calibri" w:hAnsi="Calibri" w:cs="Calibri"/>
-          <w:color w:val="000000"/>
-          <w:shd w:val="clear" w:color="auto" w:fill="FFFFFF"/>
-        </w:rPr>
-        <w:t xml:space="preserve"> </w:t>
-      </w:r>
-      <w:proofErr w:type="spellStart"/>
-      <w:r>
-        <w:rPr>
-          <w:rStyle w:val="normaltextrun"/>
-          <w:rFonts w:ascii="Calibri" w:hAnsi="Calibri" w:cs="Calibri"/>
-          <w:color w:val="000000"/>
-          <w:shd w:val="clear" w:color="auto" w:fill="FFFFFF"/>
-        </w:rPr>
-        <w:t>essere</w:t>
-      </w:r>
-      <w:proofErr w:type="spellEnd"/>
-      <w:r>
-        <w:rPr>
-          <w:rStyle w:val="normaltextrun"/>
-          <w:rFonts w:ascii="Calibri" w:hAnsi="Calibri" w:cs="Calibri"/>
-          <w:color w:val="000000"/>
-          <w:shd w:val="clear" w:color="auto" w:fill="FFFFFF"/>
-        </w:rPr>
-        <w:t xml:space="preserve"> sempre </w:t>
-      </w:r>
-      <w:proofErr w:type="spellStart"/>
-      <w:r>
-        <w:rPr>
-          <w:rStyle w:val="normaltextrun"/>
-          <w:rFonts w:ascii="Calibri" w:hAnsi="Calibri" w:cs="Calibri"/>
-          <w:color w:val="000000"/>
-          <w:shd w:val="clear" w:color="auto" w:fill="FFFFFF"/>
-        </w:rPr>
-        <w:t>disponibile</w:t>
-      </w:r>
-      <w:proofErr w:type="spellEnd"/>
-      <w:r>
-        <w:rPr>
-          <w:rStyle w:val="normaltextrun"/>
-          <w:rFonts w:ascii="Calibri" w:hAnsi="Calibri" w:cs="Calibri"/>
-          <w:color w:val="000000"/>
-          <w:shd w:val="clear" w:color="auto" w:fill="FFFFFF"/>
-        </w:rPr>
-        <w:t xml:space="preserve"> </w:t>
-      </w:r>
-      <w:proofErr w:type="spellStart"/>
-      <w:r>
-        <w:rPr>
-          <w:rStyle w:val="normaltextrun"/>
-          <w:rFonts w:ascii="Calibri" w:hAnsi="Calibri" w:cs="Calibri"/>
-          <w:color w:val="000000"/>
-          <w:shd w:val="clear" w:color="auto" w:fill="FFFFFF"/>
-        </w:rPr>
-        <w:t>durante</w:t>
-      </w:r>
-      <w:proofErr w:type="spellEnd"/>
-      <w:r>
-        <w:rPr>
-          <w:rStyle w:val="normaltextrun"/>
-          <w:rFonts w:ascii="Calibri" w:hAnsi="Calibri" w:cs="Calibri"/>
-          <w:color w:val="000000"/>
-          <w:shd w:val="clear" w:color="auto" w:fill="FFFFFF"/>
-        </w:rPr>
-        <w:t xml:space="preserve"> </w:t>
-      </w:r>
-      <w:proofErr w:type="spellStart"/>
-      <w:r>
-        <w:rPr>
-          <w:rStyle w:val="normaltextrun"/>
-          <w:rFonts w:ascii="Calibri" w:hAnsi="Calibri" w:cs="Calibri"/>
-          <w:color w:val="000000"/>
-          <w:shd w:val="clear" w:color="auto" w:fill="FFFFFF"/>
-        </w:rPr>
-        <w:t>l’orario</w:t>
-      </w:r>
-      <w:proofErr w:type="spellEnd"/>
-      <w:r>
-        <w:rPr>
-          <w:rStyle w:val="normaltextrun"/>
-          <w:rFonts w:ascii="Calibri" w:hAnsi="Calibri" w:cs="Calibri"/>
-          <w:color w:val="000000"/>
-          <w:shd w:val="clear" w:color="auto" w:fill="FFFFFF"/>
-        </w:rPr>
-        <w:t xml:space="preserve"> di </w:t>
-      </w:r>
-      <w:proofErr w:type="spellStart"/>
-      <w:r>
-        <w:rPr>
-          <w:rStyle w:val="normaltextrun"/>
-          <w:rFonts w:ascii="Calibri" w:hAnsi="Calibri" w:cs="Calibri"/>
-          <w:color w:val="000000"/>
-          <w:shd w:val="clear" w:color="auto" w:fill="FFFFFF"/>
-        </w:rPr>
-        <w:t>lavoro</w:t>
-      </w:r>
-      <w:proofErr w:type="spellEnd"/>
-      <w:r>
-        <w:rPr>
-          <w:rStyle w:val="normaltextrun"/>
-          <w:rFonts w:ascii="Calibri" w:hAnsi="Calibri" w:cs="Calibri"/>
-          <w:color w:val="000000"/>
-          <w:shd w:val="clear" w:color="auto" w:fill="FFFFFF"/>
-        </w:rPr>
-        <w:t xml:space="preserve"> (6am to 10pm).</w:t>
-      </w:r>
-      <w:r>
-        <w:rPr>
-          <w:rStyle w:val="eop"/>
-          <w:rFonts w:ascii="Calibri" w:hAnsi="Calibri" w:cs="Calibri"/>
-          <w:color w:val="000000"/>
+          <w:sz w:val="24"/>
+          <w:szCs w:val="24"/>
           <w:shd w:val="clear" w:color="auto" w:fill="FFFFFF"/>
         </w:rPr>
         <w:t> </w:t>
@@ -10115,556 +5141,40 @@
         </w:rPr>
         <w:t xml:space="preserve">3.3.4 </w:t>
       </w:r>
-      <w:proofErr w:type="spellStart"/>
       <w:r>
         <w:rPr>
           <w:lang w:val="it-IT"/>
         </w:rPr>
         <w:t>Supportabilità</w:t>
       </w:r>
-      <w:proofErr w:type="spellEnd"/>
     </w:p>
     <w:p>
       <w:pPr>
         <w:pStyle w:val="Nessunaspaziatura"/>
         <w:rPr>
+          <w:sz w:val="24"/>
+          <w:szCs w:val="24"/>
           <w:lang w:val="it-IT"/>
         </w:rPr>
       </w:pPr>
       <w:r>
         <w:rPr>
           <w:rStyle w:val="normaltextrun"/>
-          <w:rFonts w:ascii="Calibri" w:hAnsi="Calibri" w:cs="Calibri"/>
+          <w:rFonts w:cs="Calibri"/>
           <w:color w:val="000000"/>
+          <w:sz w:val="24"/>
+          <w:szCs w:val="24"/>
           <w:shd w:val="clear" w:color="auto" w:fill="FFFFFF"/>
         </w:rPr>
-        <w:t xml:space="preserve">Il </w:t>
-      </w:r>
-      <w:proofErr w:type="spellStart"/>
-      <w:r>
-        <w:rPr>
-          <w:rStyle w:val="normaltextrun"/>
-          <w:rFonts w:ascii="Calibri" w:hAnsi="Calibri" w:cs="Calibri"/>
+        <w:t>Il sistema deve essere di facile manutenzione, in modo tale da individuare rapidamente bug o errori di sistema e di correggerli in modo altrettanto rapido, e deve potersi adattare ai cambiamenti portati dalla realtà, da nuove esigenze da parte degli utenti e dalle nuove tecnologie.</w:t>
+      </w:r>
+      <w:r>
+        <w:rPr>
+          <w:rStyle w:val="eop"/>
+          <w:rFonts w:cs="Calibri"/>
           <w:color w:val="000000"/>
-          <w:shd w:val="clear" w:color="auto" w:fill="FFFFFF"/>
-        </w:rPr>
-        <w:t>sistema</w:t>
-      </w:r>
-      <w:proofErr w:type="spellEnd"/>
-      <w:r>
-        <w:rPr>
-          <w:rStyle w:val="normaltextrun"/>
-          <w:rFonts w:ascii="Calibri" w:hAnsi="Calibri" w:cs="Calibri"/>
-          <w:color w:val="000000"/>
-          <w:shd w:val="clear" w:color="auto" w:fill="FFFFFF"/>
-        </w:rPr>
-        <w:t xml:space="preserve"> </w:t>
-      </w:r>
-      <w:proofErr w:type="spellStart"/>
-      <w:r>
-        <w:rPr>
-          <w:rStyle w:val="normaltextrun"/>
-          <w:rFonts w:ascii="Calibri" w:hAnsi="Calibri" w:cs="Calibri"/>
-          <w:color w:val="000000"/>
-          <w:shd w:val="clear" w:color="auto" w:fill="FFFFFF"/>
-        </w:rPr>
-        <w:t>deve</w:t>
-      </w:r>
-      <w:proofErr w:type="spellEnd"/>
-      <w:r>
-        <w:rPr>
-          <w:rStyle w:val="normaltextrun"/>
-          <w:rFonts w:ascii="Calibri" w:hAnsi="Calibri" w:cs="Calibri"/>
-          <w:color w:val="000000"/>
-          <w:shd w:val="clear" w:color="auto" w:fill="FFFFFF"/>
-        </w:rPr>
-        <w:t xml:space="preserve"> </w:t>
-      </w:r>
-      <w:proofErr w:type="spellStart"/>
-      <w:r>
-        <w:rPr>
-          <w:rStyle w:val="normaltextrun"/>
-          <w:rFonts w:ascii="Calibri" w:hAnsi="Calibri" w:cs="Calibri"/>
-          <w:color w:val="000000"/>
-          <w:shd w:val="clear" w:color="auto" w:fill="FFFFFF"/>
-        </w:rPr>
-        <w:t>essere</w:t>
-      </w:r>
-      <w:proofErr w:type="spellEnd"/>
-      <w:r>
-        <w:rPr>
-          <w:rStyle w:val="normaltextrun"/>
-          <w:rFonts w:ascii="Calibri" w:hAnsi="Calibri" w:cs="Calibri"/>
-          <w:color w:val="000000"/>
-          <w:shd w:val="clear" w:color="auto" w:fill="FFFFFF"/>
-        </w:rPr>
-        <w:t xml:space="preserve"> di facile </w:t>
-      </w:r>
-      <w:proofErr w:type="spellStart"/>
-      <w:r>
-        <w:rPr>
-          <w:rStyle w:val="normaltextrun"/>
-          <w:rFonts w:ascii="Calibri" w:hAnsi="Calibri" w:cs="Calibri"/>
-          <w:color w:val="000000"/>
-          <w:shd w:val="clear" w:color="auto" w:fill="FFFFFF"/>
-        </w:rPr>
-        <w:t>manutenzione</w:t>
-      </w:r>
-      <w:proofErr w:type="spellEnd"/>
-      <w:r>
-        <w:rPr>
-          <w:rStyle w:val="normaltextrun"/>
-          <w:rFonts w:ascii="Calibri" w:hAnsi="Calibri" w:cs="Calibri"/>
-          <w:color w:val="000000"/>
-          <w:shd w:val="clear" w:color="auto" w:fill="FFFFFF"/>
-        </w:rPr>
-        <w:t xml:space="preserve">, in modo tale da </w:t>
-      </w:r>
-      <w:proofErr w:type="spellStart"/>
-      <w:r>
-        <w:rPr>
-          <w:rStyle w:val="normaltextrun"/>
-          <w:rFonts w:ascii="Calibri" w:hAnsi="Calibri" w:cs="Calibri"/>
-          <w:color w:val="000000"/>
-          <w:shd w:val="clear" w:color="auto" w:fill="FFFFFF"/>
-        </w:rPr>
-        <w:t>individuare</w:t>
-      </w:r>
-      <w:proofErr w:type="spellEnd"/>
-      <w:r>
-        <w:rPr>
-          <w:rStyle w:val="normaltextrun"/>
-          <w:rFonts w:ascii="Calibri" w:hAnsi="Calibri" w:cs="Calibri"/>
-          <w:color w:val="000000"/>
-          <w:shd w:val="clear" w:color="auto" w:fill="FFFFFF"/>
-        </w:rPr>
-        <w:t xml:space="preserve"> </w:t>
-      </w:r>
-      <w:proofErr w:type="spellStart"/>
-      <w:r>
-        <w:rPr>
-          <w:rStyle w:val="normaltextrun"/>
-          <w:rFonts w:ascii="Calibri" w:hAnsi="Calibri" w:cs="Calibri"/>
-          <w:color w:val="000000"/>
-          <w:shd w:val="clear" w:color="auto" w:fill="FFFFFF"/>
-        </w:rPr>
-        <w:t>rapidamente</w:t>
-      </w:r>
-      <w:proofErr w:type="spellEnd"/>
-      <w:r>
-        <w:rPr>
-          <w:rStyle w:val="normaltextrun"/>
-          <w:rFonts w:ascii="Calibri" w:hAnsi="Calibri" w:cs="Calibri"/>
-          <w:color w:val="000000"/>
-          <w:shd w:val="clear" w:color="auto" w:fill="FFFFFF"/>
-        </w:rPr>
-        <w:t xml:space="preserve"> bug o </w:t>
-      </w:r>
-      <w:proofErr w:type="spellStart"/>
-      <w:r>
-        <w:rPr>
-          <w:rStyle w:val="normaltextrun"/>
-          <w:rFonts w:ascii="Calibri" w:hAnsi="Calibri" w:cs="Calibri"/>
-          <w:color w:val="000000"/>
-          <w:shd w:val="clear" w:color="auto" w:fill="FFFFFF"/>
-        </w:rPr>
-        <w:t>errori</w:t>
-      </w:r>
-      <w:proofErr w:type="spellEnd"/>
-      <w:r>
-        <w:rPr>
-          <w:rStyle w:val="normaltextrun"/>
-          <w:rFonts w:ascii="Calibri" w:hAnsi="Calibri" w:cs="Calibri"/>
-          <w:color w:val="000000"/>
-          <w:shd w:val="clear" w:color="auto" w:fill="FFFFFF"/>
-        </w:rPr>
-        <w:t xml:space="preserve"> di </w:t>
-      </w:r>
-      <w:proofErr w:type="spellStart"/>
-      <w:r>
-        <w:rPr>
-          <w:rStyle w:val="normaltextrun"/>
-          <w:rFonts w:ascii="Calibri" w:hAnsi="Calibri" w:cs="Calibri"/>
-          <w:color w:val="000000"/>
-          <w:shd w:val="clear" w:color="auto" w:fill="FFFFFF"/>
-        </w:rPr>
-        <w:t>sistema</w:t>
-      </w:r>
-      <w:proofErr w:type="spellEnd"/>
-      <w:r>
-        <w:rPr>
-          <w:rStyle w:val="normaltextrun"/>
-          <w:rFonts w:ascii="Calibri" w:hAnsi="Calibri" w:cs="Calibri"/>
-          <w:color w:val="000000"/>
-          <w:shd w:val="clear" w:color="auto" w:fill="FFFFFF"/>
-        </w:rPr>
-        <w:t xml:space="preserve"> e di </w:t>
-      </w:r>
-      <w:proofErr w:type="spellStart"/>
-      <w:r>
-        <w:rPr>
-          <w:rStyle w:val="normaltextrun"/>
-          <w:rFonts w:ascii="Calibri" w:hAnsi="Calibri" w:cs="Calibri"/>
-          <w:color w:val="000000"/>
-          <w:shd w:val="clear" w:color="auto" w:fill="FFFFFF"/>
-        </w:rPr>
-        <w:t>correggerli</w:t>
-      </w:r>
-      <w:proofErr w:type="spellEnd"/>
-      <w:r>
-        <w:rPr>
-          <w:rStyle w:val="normaltextrun"/>
-          <w:rFonts w:ascii="Calibri" w:hAnsi="Calibri" w:cs="Calibri"/>
-          <w:color w:val="000000"/>
-          <w:shd w:val="clear" w:color="auto" w:fill="FFFFFF"/>
-        </w:rPr>
-        <w:t xml:space="preserve"> in modo </w:t>
-      </w:r>
-      <w:proofErr w:type="spellStart"/>
-      <w:r>
-        <w:rPr>
-          <w:rStyle w:val="normaltextrun"/>
-          <w:rFonts w:ascii="Calibri" w:hAnsi="Calibri" w:cs="Calibri"/>
-          <w:color w:val="000000"/>
-          <w:shd w:val="clear" w:color="auto" w:fill="FFFFFF"/>
-        </w:rPr>
-        <w:t>altrettanto</w:t>
-      </w:r>
-      <w:proofErr w:type="spellEnd"/>
-      <w:r>
-        <w:rPr>
-          <w:rStyle w:val="normaltextrun"/>
-          <w:rFonts w:ascii="Calibri" w:hAnsi="Calibri" w:cs="Calibri"/>
-          <w:color w:val="000000"/>
-          <w:shd w:val="clear" w:color="auto" w:fill="FFFFFF"/>
-        </w:rPr>
-        <w:t xml:space="preserve"> </w:t>
-      </w:r>
-      <w:proofErr w:type="spellStart"/>
-      <w:r>
-        <w:rPr>
-          <w:rStyle w:val="normaltextrun"/>
-          <w:rFonts w:ascii="Calibri" w:hAnsi="Calibri" w:cs="Calibri"/>
-          <w:color w:val="000000"/>
-          <w:shd w:val="clear" w:color="auto" w:fill="FFFFFF"/>
-        </w:rPr>
-        <w:t>rapido</w:t>
-      </w:r>
-      <w:proofErr w:type="spellEnd"/>
-      <w:r>
-        <w:rPr>
-          <w:rStyle w:val="normaltextrun"/>
-          <w:rFonts w:ascii="Calibri" w:hAnsi="Calibri" w:cs="Calibri"/>
-          <w:color w:val="000000"/>
-          <w:shd w:val="clear" w:color="auto" w:fill="FFFFFF"/>
-        </w:rPr>
-        <w:t xml:space="preserve">, e </w:t>
-      </w:r>
-      <w:proofErr w:type="spellStart"/>
-      <w:r>
-        <w:rPr>
-          <w:rStyle w:val="normaltextrun"/>
-          <w:rFonts w:ascii="Calibri" w:hAnsi="Calibri" w:cs="Calibri"/>
-          <w:color w:val="000000"/>
-          <w:shd w:val="clear" w:color="auto" w:fill="FFFFFF"/>
-        </w:rPr>
-        <w:t>deve</w:t>
-      </w:r>
-      <w:proofErr w:type="spellEnd"/>
-      <w:r>
-        <w:rPr>
-          <w:rStyle w:val="normaltextrun"/>
-          <w:rFonts w:ascii="Calibri" w:hAnsi="Calibri" w:cs="Calibri"/>
-          <w:color w:val="000000"/>
-          <w:shd w:val="clear" w:color="auto" w:fill="FFFFFF"/>
-        </w:rPr>
-        <w:t xml:space="preserve"> </w:t>
-      </w:r>
-      <w:proofErr w:type="spellStart"/>
-      <w:r>
-        <w:rPr>
-          <w:rStyle w:val="normaltextrun"/>
-          <w:rFonts w:ascii="Calibri" w:hAnsi="Calibri" w:cs="Calibri"/>
-          <w:color w:val="000000"/>
-          <w:shd w:val="clear" w:color="auto" w:fill="FFFFFF"/>
-        </w:rPr>
-        <w:t>potersi</w:t>
-      </w:r>
-      <w:proofErr w:type="spellEnd"/>
-      <w:r>
-        <w:rPr>
-          <w:rStyle w:val="normaltextrun"/>
-          <w:rFonts w:ascii="Calibri" w:hAnsi="Calibri" w:cs="Calibri"/>
-          <w:color w:val="000000"/>
-          <w:shd w:val="clear" w:color="auto" w:fill="FFFFFF"/>
-        </w:rPr>
-        <w:t xml:space="preserve"> </w:t>
-      </w:r>
-      <w:proofErr w:type="spellStart"/>
-      <w:r>
-        <w:rPr>
-          <w:rStyle w:val="normaltextrun"/>
-          <w:rFonts w:ascii="Calibri" w:hAnsi="Calibri" w:cs="Calibri"/>
-          <w:color w:val="000000"/>
-          <w:shd w:val="clear" w:color="auto" w:fill="FFFFFF"/>
-        </w:rPr>
-        <w:t>adattare</w:t>
-      </w:r>
-      <w:proofErr w:type="spellEnd"/>
-      <w:r>
-        <w:rPr>
-          <w:rStyle w:val="normaltextrun"/>
-          <w:rFonts w:ascii="Calibri" w:hAnsi="Calibri" w:cs="Calibri"/>
-          <w:color w:val="000000"/>
-          <w:shd w:val="clear" w:color="auto" w:fill="FFFFFF"/>
-        </w:rPr>
-        <w:t xml:space="preserve"> ai </w:t>
-      </w:r>
-      <w:proofErr w:type="spellStart"/>
-      <w:r>
-        <w:rPr>
-          <w:rStyle w:val="normaltextrun"/>
-          <w:rFonts w:ascii="Calibri" w:hAnsi="Calibri" w:cs="Calibri"/>
-          <w:color w:val="000000"/>
-          <w:shd w:val="clear" w:color="auto" w:fill="FFFFFF"/>
-        </w:rPr>
-        <w:t>cambiamenti</w:t>
-      </w:r>
-      <w:proofErr w:type="spellEnd"/>
-      <w:r>
-        <w:rPr>
-          <w:rStyle w:val="normaltextrun"/>
-          <w:rFonts w:ascii="Calibri" w:hAnsi="Calibri" w:cs="Calibri"/>
-          <w:color w:val="000000"/>
-          <w:shd w:val="clear" w:color="auto" w:fill="FFFFFF"/>
-        </w:rPr>
-        <w:t xml:space="preserve"> </w:t>
-      </w:r>
-      <w:proofErr w:type="spellStart"/>
-      <w:r>
-        <w:rPr>
-          <w:rStyle w:val="normaltextrun"/>
-          <w:rFonts w:ascii="Calibri" w:hAnsi="Calibri" w:cs="Calibri"/>
-          <w:color w:val="000000"/>
-          <w:shd w:val="clear" w:color="auto" w:fill="FFFFFF"/>
-        </w:rPr>
-        <w:t>portati</w:t>
-      </w:r>
-      <w:proofErr w:type="spellEnd"/>
-      <w:r>
-        <w:rPr>
-          <w:rStyle w:val="normaltextrun"/>
-          <w:rFonts w:ascii="Calibri" w:hAnsi="Calibri" w:cs="Calibri"/>
-          <w:color w:val="000000"/>
-          <w:shd w:val="clear" w:color="auto" w:fill="FFFFFF"/>
-        </w:rPr>
-        <w:t xml:space="preserve"> </w:t>
-      </w:r>
-      <w:proofErr w:type="spellStart"/>
-      <w:r>
-        <w:rPr>
-          <w:rStyle w:val="normaltextrun"/>
-          <w:rFonts w:ascii="Calibri" w:hAnsi="Calibri" w:cs="Calibri"/>
-          <w:color w:val="000000"/>
-          <w:shd w:val="clear" w:color="auto" w:fill="FFFFFF"/>
-        </w:rPr>
-        <w:t>dalla</w:t>
-      </w:r>
-      <w:proofErr w:type="spellEnd"/>
-      <w:r>
-        <w:rPr>
-          <w:rStyle w:val="normaltextrun"/>
-          <w:rFonts w:ascii="Calibri" w:hAnsi="Calibri" w:cs="Calibri"/>
-          <w:color w:val="000000"/>
-          <w:shd w:val="clear" w:color="auto" w:fill="FFFFFF"/>
-        </w:rPr>
-        <w:t xml:space="preserve"> </w:t>
-      </w:r>
-      <w:proofErr w:type="spellStart"/>
-      <w:r>
-        <w:rPr>
-          <w:rStyle w:val="normaltextrun"/>
-          <w:rFonts w:ascii="Calibri" w:hAnsi="Calibri" w:cs="Calibri"/>
-          <w:color w:val="000000"/>
-          <w:shd w:val="clear" w:color="auto" w:fill="FFFFFF"/>
-        </w:rPr>
-        <w:t>realtà</w:t>
-      </w:r>
-      <w:proofErr w:type="spellEnd"/>
-      <w:r>
-        <w:rPr>
-          <w:rStyle w:val="normaltextrun"/>
-          <w:rFonts w:ascii="Calibri" w:hAnsi="Calibri" w:cs="Calibri"/>
-          <w:color w:val="000000"/>
-          <w:shd w:val="clear" w:color="auto" w:fill="FFFFFF"/>
-        </w:rPr>
-        <w:t xml:space="preserve">, da </w:t>
-      </w:r>
-      <w:proofErr w:type="spellStart"/>
-      <w:r>
-        <w:rPr>
-          <w:rStyle w:val="normaltextrun"/>
-          <w:rFonts w:ascii="Calibri" w:hAnsi="Calibri" w:cs="Calibri"/>
-          <w:color w:val="000000"/>
-          <w:shd w:val="clear" w:color="auto" w:fill="FFFFFF"/>
-        </w:rPr>
-        <w:t>nuove</w:t>
-      </w:r>
-      <w:proofErr w:type="spellEnd"/>
-      <w:r>
-        <w:rPr>
-          <w:rStyle w:val="normaltextrun"/>
-          <w:rFonts w:ascii="Calibri" w:hAnsi="Calibri" w:cs="Calibri"/>
-          <w:color w:val="000000"/>
-          <w:shd w:val="clear" w:color="auto" w:fill="FFFFFF"/>
-        </w:rPr>
-        <w:t xml:space="preserve"> </w:t>
-      </w:r>
-      <w:proofErr w:type="spellStart"/>
-      <w:r>
-        <w:rPr>
-          <w:rStyle w:val="normaltextrun"/>
-          <w:rFonts w:ascii="Calibri" w:hAnsi="Calibri" w:cs="Calibri"/>
-          <w:color w:val="000000"/>
-          <w:shd w:val="clear" w:color="auto" w:fill="FFFFFF"/>
-        </w:rPr>
-        <w:t>esigenze</w:t>
-      </w:r>
-      <w:proofErr w:type="spellEnd"/>
-      <w:r>
-        <w:rPr>
-          <w:rStyle w:val="normaltextrun"/>
-          <w:rFonts w:ascii="Calibri" w:hAnsi="Calibri" w:cs="Calibri"/>
-          <w:color w:val="000000"/>
-          <w:shd w:val="clear" w:color="auto" w:fill="FFFFFF"/>
-        </w:rPr>
-        <w:t xml:space="preserve"> da </w:t>
-      </w:r>
-      <w:proofErr w:type="spellStart"/>
-      <w:r>
-        <w:rPr>
-          <w:rStyle w:val="normaltextrun"/>
-          <w:rFonts w:ascii="Calibri" w:hAnsi="Calibri" w:cs="Calibri"/>
-          <w:color w:val="000000"/>
-          <w:shd w:val="clear" w:color="auto" w:fill="FFFFFF"/>
-        </w:rPr>
-        <w:t>parte</w:t>
-      </w:r>
-      <w:proofErr w:type="spellEnd"/>
-      <w:r>
-        <w:rPr>
-          <w:rStyle w:val="normaltextrun"/>
-          <w:rFonts w:ascii="Calibri" w:hAnsi="Calibri" w:cs="Calibri"/>
-          <w:color w:val="000000"/>
-          <w:shd w:val="clear" w:color="auto" w:fill="FFFFFF"/>
-        </w:rPr>
-        <w:t xml:space="preserve"> </w:t>
-      </w:r>
-      <w:proofErr w:type="spellStart"/>
-      <w:r>
-        <w:rPr>
-          <w:rStyle w:val="normaltextrun"/>
-          <w:rFonts w:ascii="Calibri" w:hAnsi="Calibri" w:cs="Calibri"/>
-          <w:color w:val="000000"/>
-          <w:shd w:val="clear" w:color="auto" w:fill="FFFFFF"/>
-        </w:rPr>
-        <w:t>degli</w:t>
-      </w:r>
-      <w:proofErr w:type="spellEnd"/>
-      <w:r>
-        <w:rPr>
-          <w:rStyle w:val="normaltextrun"/>
-          <w:rFonts w:ascii="Calibri" w:hAnsi="Calibri" w:cs="Calibri"/>
-          <w:color w:val="000000"/>
-          <w:shd w:val="clear" w:color="auto" w:fill="FFFFFF"/>
-        </w:rPr>
-        <w:t xml:space="preserve"> </w:t>
-      </w:r>
-      <w:proofErr w:type="spellStart"/>
-      <w:r>
-        <w:rPr>
-          <w:rStyle w:val="normaltextrun"/>
-          <w:rFonts w:ascii="Calibri" w:hAnsi="Calibri" w:cs="Calibri"/>
-          <w:color w:val="000000"/>
-          <w:shd w:val="clear" w:color="auto" w:fill="FFFFFF"/>
-        </w:rPr>
-        <w:t>utenti</w:t>
-      </w:r>
-      <w:proofErr w:type="spellEnd"/>
-      <w:r>
-        <w:rPr>
-          <w:rStyle w:val="normaltextrun"/>
-          <w:rFonts w:ascii="Calibri" w:hAnsi="Calibri" w:cs="Calibri"/>
-          <w:color w:val="000000"/>
-          <w:shd w:val="clear" w:color="auto" w:fill="FFFFFF"/>
-        </w:rPr>
-        <w:t xml:space="preserve"> e </w:t>
-      </w:r>
-      <w:proofErr w:type="spellStart"/>
-      <w:r>
-        <w:rPr>
-          <w:rStyle w:val="normaltextrun"/>
-          <w:rFonts w:ascii="Calibri" w:hAnsi="Calibri" w:cs="Calibri"/>
-          <w:color w:val="000000"/>
-          <w:shd w:val="clear" w:color="auto" w:fill="FFFFFF"/>
-        </w:rPr>
-        <w:t>dalle</w:t>
-      </w:r>
-      <w:proofErr w:type="spellEnd"/>
-      <w:r>
-        <w:rPr>
-          <w:rStyle w:val="normaltextrun"/>
-          <w:rFonts w:ascii="Calibri" w:hAnsi="Calibri" w:cs="Calibri"/>
-          <w:color w:val="000000"/>
-          <w:shd w:val="clear" w:color="auto" w:fill="FFFFFF"/>
-        </w:rPr>
-        <w:t xml:space="preserve"> </w:t>
-      </w:r>
-      <w:proofErr w:type="spellStart"/>
-      <w:r>
-        <w:rPr>
-          <w:rStyle w:val="normaltextrun"/>
-          <w:rFonts w:ascii="Calibri" w:hAnsi="Calibri" w:cs="Calibri"/>
-          <w:color w:val="000000"/>
-          <w:shd w:val="clear" w:color="auto" w:fill="FFFFFF"/>
-        </w:rPr>
-        <w:t>nuove</w:t>
-      </w:r>
-      <w:proofErr w:type="spellEnd"/>
-      <w:r>
-        <w:rPr>
-          <w:rStyle w:val="normaltextrun"/>
-          <w:rFonts w:ascii="Calibri" w:hAnsi="Calibri" w:cs="Calibri"/>
-          <w:color w:val="000000"/>
-          <w:shd w:val="clear" w:color="auto" w:fill="FFFFFF"/>
-        </w:rPr>
-        <w:t xml:space="preserve"> </w:t>
-      </w:r>
-      <w:proofErr w:type="spellStart"/>
-      <w:r>
-        <w:rPr>
-          <w:rStyle w:val="normaltextrun"/>
-          <w:rFonts w:ascii="Calibri" w:hAnsi="Calibri" w:cs="Calibri"/>
-          <w:color w:val="000000"/>
-          <w:shd w:val="clear" w:color="auto" w:fill="FFFFFF"/>
-        </w:rPr>
-        <w:t>tecnologie</w:t>
-      </w:r>
-      <w:proofErr w:type="spellEnd"/>
-      <w:r>
-        <w:rPr>
-          <w:rStyle w:val="normaltextrun"/>
-          <w:rFonts w:ascii="Calibri" w:hAnsi="Calibri" w:cs="Calibri"/>
-          <w:color w:val="000000"/>
-          <w:shd w:val="clear" w:color="auto" w:fill="FFFFFF"/>
-        </w:rPr>
-        <w:t>.</w:t>
-      </w:r>
-      <w:r>
-        <w:rPr>
-          <w:rStyle w:val="eop"/>
-          <w:rFonts w:ascii="Calibri" w:hAnsi="Calibri" w:cs="Calibri"/>
-          <w:color w:val="000000"/>
+          <w:sz w:val="24"/>
+          <w:szCs w:val="24"/>
           <w:shd w:val="clear" w:color="auto" w:fill="FFFFFF"/>
         </w:rPr>
         <w:t> </w:t>
@@ -10694,323 +5204,29 @@
       <w:pPr>
         <w:pStyle w:val="Nessunaspaziatura"/>
         <w:rPr>
+          <w:sz w:val="24"/>
+          <w:szCs w:val="24"/>
           <w:lang w:val="it-IT"/>
         </w:rPr>
       </w:pPr>
       <w:r>
         <w:rPr>
           <w:rStyle w:val="normaltextrun"/>
-          <w:rFonts w:ascii="Calibri" w:hAnsi="Calibri" w:cs="Calibri"/>
+          <w:rFonts w:cs="Calibri"/>
           <w:color w:val="000000"/>
+          <w:sz w:val="24"/>
+          <w:szCs w:val="24"/>
           <w:shd w:val="clear" w:color="auto" w:fill="FFFFFF"/>
         </w:rPr>
-        <w:t xml:space="preserve">Il </w:t>
-      </w:r>
-      <w:proofErr w:type="spellStart"/>
-      <w:r>
-        <w:rPr>
-          <w:rStyle w:val="normaltextrun"/>
-          <w:rFonts w:ascii="Calibri" w:hAnsi="Calibri" w:cs="Calibri"/>
+        <w:t>Il sistema è stato concepito come un’applicazione Desktop in ambiente Windows che fornisce agli utenti interfacce e funzionalità a seconda della loro mansione.</w:t>
+      </w:r>
+      <w:r>
+        <w:rPr>
+          <w:rStyle w:val="eop"/>
+          <w:rFonts w:cs="Calibri"/>
           <w:color w:val="000000"/>
-          <w:shd w:val="clear" w:color="auto" w:fill="FFFFFF"/>
-        </w:rPr>
-        <w:t>sistema</w:t>
-      </w:r>
-      <w:proofErr w:type="spellEnd"/>
-      <w:r>
-        <w:rPr>
-          <w:rStyle w:val="normaltextrun"/>
-          <w:rFonts w:ascii="Calibri" w:hAnsi="Calibri" w:cs="Calibri"/>
-          <w:color w:val="000000"/>
-          <w:shd w:val="clear" w:color="auto" w:fill="FFFFFF"/>
-        </w:rPr>
-        <w:t xml:space="preserve"> è </w:t>
-      </w:r>
-      <w:proofErr w:type="spellStart"/>
-      <w:r>
-        <w:rPr>
-          <w:rStyle w:val="normaltextrun"/>
-          <w:rFonts w:ascii="Calibri" w:hAnsi="Calibri" w:cs="Calibri"/>
-          <w:color w:val="000000"/>
-          <w:shd w:val="clear" w:color="auto" w:fill="FFFFFF"/>
-        </w:rPr>
-        <w:t>stato</w:t>
-      </w:r>
-      <w:proofErr w:type="spellEnd"/>
-      <w:r>
-        <w:rPr>
-          <w:rStyle w:val="normaltextrun"/>
-          <w:rFonts w:ascii="Calibri" w:hAnsi="Calibri" w:cs="Calibri"/>
-          <w:color w:val="000000"/>
-          <w:shd w:val="clear" w:color="auto" w:fill="FFFFFF"/>
-        </w:rPr>
-        <w:t xml:space="preserve"> </w:t>
-      </w:r>
-      <w:proofErr w:type="spellStart"/>
-      <w:r>
-        <w:rPr>
-          <w:rStyle w:val="normaltextrun"/>
-          <w:rFonts w:ascii="Calibri" w:hAnsi="Calibri" w:cs="Calibri"/>
-          <w:color w:val="000000"/>
-          <w:shd w:val="clear" w:color="auto" w:fill="FFFFFF"/>
-        </w:rPr>
-        <w:t>concepito</w:t>
-      </w:r>
-      <w:proofErr w:type="spellEnd"/>
-      <w:r>
-        <w:rPr>
-          <w:rStyle w:val="normaltextrun"/>
-          <w:rFonts w:ascii="Calibri" w:hAnsi="Calibri" w:cs="Calibri"/>
-          <w:color w:val="000000"/>
-          <w:shd w:val="clear" w:color="auto" w:fill="FFFFFF"/>
-        </w:rPr>
-        <w:t xml:space="preserve"> come </w:t>
-      </w:r>
-      <w:proofErr w:type="spellStart"/>
-      <w:r>
-        <w:rPr>
-          <w:rStyle w:val="normaltextrun"/>
-          <w:rFonts w:ascii="Calibri" w:hAnsi="Calibri" w:cs="Calibri"/>
-          <w:color w:val="000000"/>
-          <w:shd w:val="clear" w:color="auto" w:fill="FFFFFF"/>
-        </w:rPr>
-        <w:t>un’applicazione</w:t>
-      </w:r>
-      <w:proofErr w:type="spellEnd"/>
-      <w:r>
-        <w:rPr>
-          <w:rStyle w:val="normaltextrun"/>
-          <w:rFonts w:ascii="Calibri" w:hAnsi="Calibri" w:cs="Calibri"/>
-          <w:color w:val="000000"/>
-          <w:shd w:val="clear" w:color="auto" w:fill="FFFFFF"/>
-        </w:rPr>
-        <w:t xml:space="preserve"> Desktop in </w:t>
-      </w:r>
-      <w:proofErr w:type="spellStart"/>
-      <w:r>
-        <w:rPr>
-          <w:rStyle w:val="normaltextrun"/>
-          <w:rFonts w:ascii="Calibri" w:hAnsi="Calibri" w:cs="Calibri"/>
-          <w:color w:val="000000"/>
-          <w:shd w:val="clear" w:color="auto" w:fill="FFFFFF"/>
-        </w:rPr>
-        <w:t>ambiente</w:t>
-      </w:r>
-      <w:proofErr w:type="spellEnd"/>
-      <w:r>
-        <w:rPr>
-          <w:rStyle w:val="normaltextrun"/>
-          <w:rFonts w:ascii="Calibri" w:hAnsi="Calibri" w:cs="Calibri"/>
-          <w:color w:val="000000"/>
-          <w:shd w:val="clear" w:color="auto" w:fill="FFFFFF"/>
-        </w:rPr>
-        <w:t xml:space="preserve"> Windows </w:t>
-      </w:r>
-      <w:proofErr w:type="spellStart"/>
-      <w:r>
-        <w:rPr>
-          <w:rStyle w:val="normaltextrun"/>
-          <w:rFonts w:ascii="Calibri" w:hAnsi="Calibri" w:cs="Calibri"/>
-          <w:color w:val="000000"/>
-          <w:shd w:val="clear" w:color="auto" w:fill="FFFFFF"/>
-        </w:rPr>
-        <w:t>che</w:t>
-      </w:r>
-      <w:proofErr w:type="spellEnd"/>
-      <w:r>
-        <w:rPr>
-          <w:rStyle w:val="normaltextrun"/>
-          <w:rFonts w:ascii="Calibri" w:hAnsi="Calibri" w:cs="Calibri"/>
-          <w:color w:val="000000"/>
-          <w:shd w:val="clear" w:color="auto" w:fill="FFFFFF"/>
-        </w:rPr>
-        <w:t xml:space="preserve"> </w:t>
-      </w:r>
-      <w:proofErr w:type="spellStart"/>
-      <w:r>
-        <w:rPr>
-          <w:rStyle w:val="normaltextrun"/>
-          <w:rFonts w:ascii="Calibri" w:hAnsi="Calibri" w:cs="Calibri"/>
-          <w:color w:val="000000"/>
-          <w:shd w:val="clear" w:color="auto" w:fill="FFFFFF"/>
-        </w:rPr>
-        <w:t>fornisce</w:t>
-      </w:r>
-      <w:proofErr w:type="spellEnd"/>
-      <w:r>
-        <w:rPr>
-          <w:rStyle w:val="normaltextrun"/>
-          <w:rFonts w:ascii="Calibri" w:hAnsi="Calibri" w:cs="Calibri"/>
-          <w:color w:val="000000"/>
-          <w:shd w:val="clear" w:color="auto" w:fill="FFFFFF"/>
-        </w:rPr>
-        <w:t xml:space="preserve"> </w:t>
-      </w:r>
-      <w:proofErr w:type="spellStart"/>
-      <w:r>
-        <w:rPr>
-          <w:rStyle w:val="normaltextrun"/>
-          <w:rFonts w:ascii="Calibri" w:hAnsi="Calibri" w:cs="Calibri"/>
-          <w:color w:val="000000"/>
-          <w:shd w:val="clear" w:color="auto" w:fill="FFFFFF"/>
-        </w:rPr>
-        <w:t>agli</w:t>
-      </w:r>
-      <w:proofErr w:type="spellEnd"/>
-      <w:r>
-        <w:rPr>
-          <w:rStyle w:val="normaltextrun"/>
-          <w:rFonts w:ascii="Calibri" w:hAnsi="Calibri" w:cs="Calibri"/>
-          <w:color w:val="000000"/>
-          <w:shd w:val="clear" w:color="auto" w:fill="FFFFFF"/>
-        </w:rPr>
-        <w:t xml:space="preserve"> </w:t>
-      </w:r>
-      <w:proofErr w:type="spellStart"/>
-      <w:r>
-        <w:rPr>
-          <w:rStyle w:val="normaltextrun"/>
-          <w:rFonts w:ascii="Calibri" w:hAnsi="Calibri" w:cs="Calibri"/>
-          <w:color w:val="000000"/>
-          <w:shd w:val="clear" w:color="auto" w:fill="FFFFFF"/>
-        </w:rPr>
-        <w:t>utenti</w:t>
-      </w:r>
-      <w:proofErr w:type="spellEnd"/>
-      <w:r>
-        <w:rPr>
-          <w:rStyle w:val="normaltextrun"/>
-          <w:rFonts w:ascii="Calibri" w:hAnsi="Calibri" w:cs="Calibri"/>
-          <w:color w:val="000000"/>
-          <w:shd w:val="clear" w:color="auto" w:fill="FFFFFF"/>
-        </w:rPr>
-        <w:t xml:space="preserve"> </w:t>
-      </w:r>
-      <w:proofErr w:type="spellStart"/>
-      <w:r>
-        <w:rPr>
-          <w:rStyle w:val="normaltextrun"/>
-          <w:rFonts w:ascii="Calibri" w:hAnsi="Calibri" w:cs="Calibri"/>
-          <w:color w:val="000000"/>
-          <w:shd w:val="clear" w:color="auto" w:fill="FFFFFF"/>
-        </w:rPr>
-        <w:t>interfacce</w:t>
-      </w:r>
-      <w:proofErr w:type="spellEnd"/>
-      <w:r>
-        <w:rPr>
-          <w:rStyle w:val="normaltextrun"/>
-          <w:rFonts w:ascii="Calibri" w:hAnsi="Calibri" w:cs="Calibri"/>
-          <w:color w:val="000000"/>
-          <w:shd w:val="clear" w:color="auto" w:fill="FFFFFF"/>
-        </w:rPr>
-        <w:t xml:space="preserve"> e </w:t>
-      </w:r>
-      <w:proofErr w:type="spellStart"/>
-      <w:r>
-        <w:rPr>
-          <w:rStyle w:val="normaltextrun"/>
-          <w:rFonts w:ascii="Calibri" w:hAnsi="Calibri" w:cs="Calibri"/>
-          <w:color w:val="000000"/>
-          <w:shd w:val="clear" w:color="auto" w:fill="FFFFFF"/>
-        </w:rPr>
-        <w:t>funzionalità</w:t>
-      </w:r>
-      <w:proofErr w:type="spellEnd"/>
-      <w:r>
-        <w:rPr>
-          <w:rStyle w:val="normaltextrun"/>
-          <w:rFonts w:ascii="Calibri" w:hAnsi="Calibri" w:cs="Calibri"/>
-          <w:color w:val="000000"/>
-          <w:shd w:val="clear" w:color="auto" w:fill="FFFFFF"/>
-        </w:rPr>
-        <w:t xml:space="preserve"> a </w:t>
-      </w:r>
-      <w:proofErr w:type="spellStart"/>
-      <w:r>
-        <w:rPr>
-          <w:rStyle w:val="normaltextrun"/>
-          <w:rFonts w:ascii="Calibri" w:hAnsi="Calibri" w:cs="Calibri"/>
-          <w:color w:val="000000"/>
-          <w:shd w:val="clear" w:color="auto" w:fill="FFFFFF"/>
-        </w:rPr>
-        <w:t>seconda</w:t>
-      </w:r>
-      <w:proofErr w:type="spellEnd"/>
-      <w:r>
-        <w:rPr>
-          <w:rStyle w:val="normaltextrun"/>
-          <w:rFonts w:ascii="Calibri" w:hAnsi="Calibri" w:cs="Calibri"/>
-          <w:color w:val="000000"/>
-          <w:shd w:val="clear" w:color="auto" w:fill="FFFFFF"/>
-        </w:rPr>
-        <w:t xml:space="preserve"> </w:t>
-      </w:r>
-      <w:proofErr w:type="spellStart"/>
-      <w:r>
-        <w:rPr>
-          <w:rStyle w:val="normaltextrun"/>
-          <w:rFonts w:ascii="Calibri" w:hAnsi="Calibri" w:cs="Calibri"/>
-          <w:color w:val="000000"/>
-          <w:shd w:val="clear" w:color="auto" w:fill="FFFFFF"/>
-        </w:rPr>
-        <w:t>della</w:t>
-      </w:r>
-      <w:proofErr w:type="spellEnd"/>
-      <w:r>
-        <w:rPr>
-          <w:rStyle w:val="normaltextrun"/>
-          <w:rFonts w:ascii="Calibri" w:hAnsi="Calibri" w:cs="Calibri"/>
-          <w:color w:val="000000"/>
-          <w:shd w:val="clear" w:color="auto" w:fill="FFFFFF"/>
-        </w:rPr>
-        <w:t xml:space="preserve"> </w:t>
-      </w:r>
-      <w:proofErr w:type="spellStart"/>
-      <w:r>
-        <w:rPr>
-          <w:rStyle w:val="normaltextrun"/>
-          <w:rFonts w:ascii="Calibri" w:hAnsi="Calibri" w:cs="Calibri"/>
-          <w:color w:val="000000"/>
-          <w:shd w:val="clear" w:color="auto" w:fill="FFFFFF"/>
-        </w:rPr>
-        <w:t>loro</w:t>
-      </w:r>
-      <w:proofErr w:type="spellEnd"/>
-      <w:r>
-        <w:rPr>
-          <w:rStyle w:val="normaltextrun"/>
-          <w:rFonts w:ascii="Calibri" w:hAnsi="Calibri" w:cs="Calibri"/>
-          <w:color w:val="000000"/>
-          <w:shd w:val="clear" w:color="auto" w:fill="FFFFFF"/>
-        </w:rPr>
-        <w:t xml:space="preserve"> </w:t>
-      </w:r>
-      <w:proofErr w:type="spellStart"/>
-      <w:r>
-        <w:rPr>
-          <w:rStyle w:val="normaltextrun"/>
-          <w:rFonts w:ascii="Calibri" w:hAnsi="Calibri" w:cs="Calibri"/>
-          <w:color w:val="000000"/>
-          <w:shd w:val="clear" w:color="auto" w:fill="FFFFFF"/>
-        </w:rPr>
-        <w:t>mansione</w:t>
-      </w:r>
-      <w:proofErr w:type="spellEnd"/>
-      <w:r>
-        <w:rPr>
-          <w:rStyle w:val="normaltextrun"/>
-          <w:rFonts w:ascii="Calibri" w:hAnsi="Calibri" w:cs="Calibri"/>
-          <w:color w:val="000000"/>
-          <w:shd w:val="clear" w:color="auto" w:fill="FFFFFF"/>
-        </w:rPr>
-        <w:t>.</w:t>
-      </w:r>
-      <w:r>
-        <w:rPr>
-          <w:rStyle w:val="eop"/>
-          <w:rFonts w:ascii="Calibri" w:hAnsi="Calibri" w:cs="Calibri"/>
-          <w:color w:val="000000"/>
+          <w:sz w:val="24"/>
+          <w:szCs w:val="24"/>
           <w:shd w:val="clear" w:color="auto" w:fill="FFFFFF"/>
         </w:rPr>
         <w:t> </w:t>
@@ -11040,403 +5256,29 @@
       <w:pPr>
         <w:pStyle w:val="Nessunaspaziatura"/>
         <w:rPr>
+          <w:sz w:val="24"/>
+          <w:szCs w:val="24"/>
           <w:lang w:val="it-IT"/>
         </w:rPr>
       </w:pPr>
       <w:r>
         <w:rPr>
           <w:rStyle w:val="normaltextrun"/>
-          <w:rFonts w:ascii="Calibri" w:hAnsi="Calibri" w:cs="Calibri"/>
+          <w:rFonts w:cs="Calibri"/>
           <w:color w:val="000000"/>
+          <w:sz w:val="24"/>
+          <w:szCs w:val="24"/>
           <w:shd w:val="clear" w:color="auto" w:fill="FFFFFF"/>
         </w:rPr>
-        <w:t xml:space="preserve">Il </w:t>
-      </w:r>
-      <w:proofErr w:type="spellStart"/>
-      <w:r>
-        <w:rPr>
-          <w:rStyle w:val="normaltextrun"/>
-          <w:rFonts w:ascii="Calibri" w:hAnsi="Calibri" w:cs="Calibri"/>
+        <w:t>Il sistema deve interfacciarsi con l’utente attraverso la visualizzazione di pulsanti, menu e indicatori, in modo tale da avere una visione chiara della situazione e delle possibili azioni che può svolgere.</w:t>
+      </w:r>
+      <w:r>
+        <w:rPr>
+          <w:rStyle w:val="eop"/>
+          <w:rFonts w:cs="Calibri"/>
           <w:color w:val="000000"/>
-          <w:shd w:val="clear" w:color="auto" w:fill="FFFFFF"/>
-        </w:rPr>
-        <w:t>sistema</w:t>
-      </w:r>
-      <w:proofErr w:type="spellEnd"/>
-      <w:r>
-        <w:rPr>
-          <w:rStyle w:val="normaltextrun"/>
-          <w:rFonts w:ascii="Calibri" w:hAnsi="Calibri" w:cs="Calibri"/>
-          <w:color w:val="000000"/>
-          <w:shd w:val="clear" w:color="auto" w:fill="FFFFFF"/>
-        </w:rPr>
-        <w:t xml:space="preserve"> </w:t>
-      </w:r>
-      <w:proofErr w:type="spellStart"/>
-      <w:r>
-        <w:rPr>
-          <w:rStyle w:val="normaltextrun"/>
-          <w:rFonts w:ascii="Calibri" w:hAnsi="Calibri" w:cs="Calibri"/>
-          <w:color w:val="000000"/>
-          <w:shd w:val="clear" w:color="auto" w:fill="FFFFFF"/>
-        </w:rPr>
-        <w:t>deve</w:t>
-      </w:r>
-      <w:proofErr w:type="spellEnd"/>
-      <w:r>
-        <w:rPr>
-          <w:rStyle w:val="normaltextrun"/>
-          <w:rFonts w:ascii="Calibri" w:hAnsi="Calibri" w:cs="Calibri"/>
-          <w:color w:val="000000"/>
-          <w:shd w:val="clear" w:color="auto" w:fill="FFFFFF"/>
-        </w:rPr>
-        <w:t xml:space="preserve"> </w:t>
-      </w:r>
-      <w:proofErr w:type="spellStart"/>
-      <w:r>
-        <w:rPr>
-          <w:rStyle w:val="normaltextrun"/>
-          <w:rFonts w:ascii="Calibri" w:hAnsi="Calibri" w:cs="Calibri"/>
-          <w:color w:val="000000"/>
-          <w:shd w:val="clear" w:color="auto" w:fill="FFFFFF"/>
-        </w:rPr>
-        <w:t>interfacciarsi</w:t>
-      </w:r>
-      <w:proofErr w:type="spellEnd"/>
-      <w:r>
-        <w:rPr>
-          <w:rStyle w:val="normaltextrun"/>
-          <w:rFonts w:ascii="Calibri" w:hAnsi="Calibri" w:cs="Calibri"/>
-          <w:color w:val="000000"/>
-          <w:shd w:val="clear" w:color="auto" w:fill="FFFFFF"/>
-        </w:rPr>
-        <w:t xml:space="preserve"> con </w:t>
-      </w:r>
-      <w:proofErr w:type="spellStart"/>
-      <w:r>
-        <w:rPr>
-          <w:rStyle w:val="normaltextrun"/>
-          <w:rFonts w:ascii="Calibri" w:hAnsi="Calibri" w:cs="Calibri"/>
-          <w:color w:val="000000"/>
-          <w:shd w:val="clear" w:color="auto" w:fill="FFFFFF"/>
-        </w:rPr>
-        <w:t>l’utente</w:t>
-      </w:r>
-      <w:proofErr w:type="spellEnd"/>
-      <w:r>
-        <w:rPr>
-          <w:rStyle w:val="normaltextrun"/>
-          <w:rFonts w:ascii="Calibri" w:hAnsi="Calibri" w:cs="Calibri"/>
-          <w:color w:val="000000"/>
-          <w:shd w:val="clear" w:color="auto" w:fill="FFFFFF"/>
-        </w:rPr>
-        <w:t xml:space="preserve"> </w:t>
-      </w:r>
-      <w:proofErr w:type="spellStart"/>
-      <w:r>
-        <w:rPr>
-          <w:rStyle w:val="normaltextrun"/>
-          <w:rFonts w:ascii="Calibri" w:hAnsi="Calibri" w:cs="Calibri"/>
-          <w:color w:val="000000"/>
-          <w:shd w:val="clear" w:color="auto" w:fill="FFFFFF"/>
-        </w:rPr>
-        <w:t>attraverso</w:t>
-      </w:r>
-      <w:proofErr w:type="spellEnd"/>
-      <w:r>
-        <w:rPr>
-          <w:rStyle w:val="normaltextrun"/>
-          <w:rFonts w:ascii="Calibri" w:hAnsi="Calibri" w:cs="Calibri"/>
-          <w:color w:val="000000"/>
-          <w:shd w:val="clear" w:color="auto" w:fill="FFFFFF"/>
-        </w:rPr>
-        <w:t xml:space="preserve"> la </w:t>
-      </w:r>
-      <w:proofErr w:type="spellStart"/>
-      <w:r>
-        <w:rPr>
-          <w:rStyle w:val="normaltextrun"/>
-          <w:rFonts w:ascii="Calibri" w:hAnsi="Calibri" w:cs="Calibri"/>
-          <w:color w:val="000000"/>
-          <w:shd w:val="clear" w:color="auto" w:fill="FFFFFF"/>
-        </w:rPr>
-        <w:t>visualizzazione</w:t>
-      </w:r>
-      <w:proofErr w:type="spellEnd"/>
-      <w:r>
-        <w:rPr>
-          <w:rStyle w:val="normaltextrun"/>
-          <w:rFonts w:ascii="Calibri" w:hAnsi="Calibri" w:cs="Calibri"/>
-          <w:color w:val="000000"/>
-          <w:shd w:val="clear" w:color="auto" w:fill="FFFFFF"/>
-        </w:rPr>
-        <w:t xml:space="preserve"> di </w:t>
-      </w:r>
-      <w:proofErr w:type="spellStart"/>
-      <w:r>
-        <w:rPr>
-          <w:rStyle w:val="normaltextrun"/>
-          <w:rFonts w:ascii="Calibri" w:hAnsi="Calibri" w:cs="Calibri"/>
-          <w:color w:val="000000"/>
-          <w:shd w:val="clear" w:color="auto" w:fill="FFFFFF"/>
-        </w:rPr>
-        <w:t>pulsanti</w:t>
-      </w:r>
-      <w:proofErr w:type="spellEnd"/>
-      <w:r>
-        <w:rPr>
-          <w:rStyle w:val="normaltextrun"/>
-          <w:rFonts w:ascii="Calibri" w:hAnsi="Calibri" w:cs="Calibri"/>
-          <w:color w:val="000000"/>
-          <w:shd w:val="clear" w:color="auto" w:fill="FFFFFF"/>
-        </w:rPr>
-        <w:t>, menu e </w:t>
-      </w:r>
-      <w:proofErr w:type="spellStart"/>
-      <w:r>
-        <w:rPr>
-          <w:rStyle w:val="normaltextrun"/>
-          <w:rFonts w:ascii="Calibri" w:hAnsi="Calibri" w:cs="Calibri"/>
-          <w:color w:val="000000"/>
-          <w:shd w:val="clear" w:color="auto" w:fill="FFFFFF"/>
-        </w:rPr>
-        <w:t>indicatori</w:t>
-      </w:r>
-      <w:proofErr w:type="spellEnd"/>
-      <w:r>
-        <w:rPr>
-          <w:rStyle w:val="normaltextrun"/>
-          <w:rFonts w:ascii="Calibri" w:hAnsi="Calibri" w:cs="Calibri"/>
-          <w:color w:val="000000"/>
-          <w:shd w:val="clear" w:color="auto" w:fill="FFFFFF"/>
-        </w:rPr>
-        <w:t xml:space="preserve">, in modo tale da </w:t>
-      </w:r>
-      <w:proofErr w:type="spellStart"/>
-      <w:r>
-        <w:rPr>
-          <w:rStyle w:val="normaltextrun"/>
-          <w:rFonts w:ascii="Calibri" w:hAnsi="Calibri" w:cs="Calibri"/>
-          <w:color w:val="000000"/>
-          <w:shd w:val="clear" w:color="auto" w:fill="FFFFFF"/>
-        </w:rPr>
-        <w:t>avere</w:t>
-      </w:r>
-      <w:proofErr w:type="spellEnd"/>
-      <w:r>
-        <w:rPr>
-          <w:rStyle w:val="normaltextrun"/>
-          <w:rFonts w:ascii="Calibri" w:hAnsi="Calibri" w:cs="Calibri"/>
-          <w:color w:val="000000"/>
-          <w:shd w:val="clear" w:color="auto" w:fill="FFFFFF"/>
-        </w:rPr>
-        <w:t xml:space="preserve"> una </w:t>
-      </w:r>
-      <w:proofErr w:type="spellStart"/>
-      <w:r>
-        <w:rPr>
-          <w:rStyle w:val="normaltextrun"/>
-          <w:rFonts w:ascii="Calibri" w:hAnsi="Calibri" w:cs="Calibri"/>
-          <w:color w:val="000000"/>
-          <w:shd w:val="clear" w:color="auto" w:fill="FFFFFF"/>
-        </w:rPr>
-        <w:t>visione</w:t>
-      </w:r>
-      <w:proofErr w:type="spellEnd"/>
-      <w:r>
-        <w:rPr>
-          <w:rStyle w:val="normaltextrun"/>
-          <w:rFonts w:ascii="Calibri" w:hAnsi="Calibri" w:cs="Calibri"/>
-          <w:color w:val="000000"/>
-          <w:shd w:val="clear" w:color="auto" w:fill="FFFFFF"/>
-        </w:rPr>
-        <w:t> </w:t>
-      </w:r>
-      <w:proofErr w:type="spellStart"/>
-      <w:r>
-        <w:rPr>
-          <w:rStyle w:val="normaltextrun"/>
-          <w:rFonts w:ascii="Calibri" w:hAnsi="Calibri" w:cs="Calibri"/>
-          <w:color w:val="000000"/>
-          <w:shd w:val="clear" w:color="auto" w:fill="FFFFFF"/>
-        </w:rPr>
-        <w:t>chiara</w:t>
-      </w:r>
-      <w:proofErr w:type="spellEnd"/>
-      <w:r>
-        <w:rPr>
-          <w:rStyle w:val="normaltextrun"/>
-          <w:rFonts w:ascii="Calibri" w:hAnsi="Calibri" w:cs="Calibri"/>
-          <w:color w:val="000000"/>
-          <w:shd w:val="clear" w:color="auto" w:fill="FFFFFF"/>
-        </w:rPr>
-        <w:t xml:space="preserve"> </w:t>
-      </w:r>
-      <w:proofErr w:type="spellStart"/>
-      <w:r>
-        <w:rPr>
-          <w:rStyle w:val="normaltextrun"/>
-          <w:rFonts w:ascii="Calibri" w:hAnsi="Calibri" w:cs="Calibri"/>
-          <w:color w:val="000000"/>
-          <w:shd w:val="clear" w:color="auto" w:fill="FFFFFF"/>
-        </w:rPr>
-        <w:t>della</w:t>
-      </w:r>
-      <w:proofErr w:type="spellEnd"/>
-      <w:r>
-        <w:rPr>
-          <w:rStyle w:val="normaltextrun"/>
-          <w:rFonts w:ascii="Calibri" w:hAnsi="Calibri" w:cs="Calibri"/>
-          <w:color w:val="000000"/>
-          <w:shd w:val="clear" w:color="auto" w:fill="FFFFFF"/>
-        </w:rPr>
-        <w:t xml:space="preserve"> </w:t>
-      </w:r>
-      <w:proofErr w:type="spellStart"/>
-      <w:r>
-        <w:rPr>
-          <w:rStyle w:val="normaltextrun"/>
-          <w:rFonts w:ascii="Calibri" w:hAnsi="Calibri" w:cs="Calibri"/>
-          <w:color w:val="000000"/>
-          <w:shd w:val="clear" w:color="auto" w:fill="FFFFFF"/>
-        </w:rPr>
-        <w:t>situazione</w:t>
-      </w:r>
-      <w:proofErr w:type="spellEnd"/>
-      <w:r>
-        <w:rPr>
-          <w:rStyle w:val="normaltextrun"/>
-          <w:rFonts w:ascii="Calibri" w:hAnsi="Calibri" w:cs="Calibri"/>
-          <w:color w:val="000000"/>
-          <w:shd w:val="clear" w:color="auto" w:fill="FFFFFF"/>
-        </w:rPr>
-        <w:t xml:space="preserve"> e </w:t>
-      </w:r>
-      <w:proofErr w:type="spellStart"/>
-      <w:r>
-        <w:rPr>
-          <w:rStyle w:val="normaltextrun"/>
-          <w:rFonts w:ascii="Calibri" w:hAnsi="Calibri" w:cs="Calibri"/>
-          <w:color w:val="000000"/>
-          <w:shd w:val="clear" w:color="auto" w:fill="FFFFFF"/>
-        </w:rPr>
-        <w:t>delle</w:t>
-      </w:r>
-      <w:proofErr w:type="spellEnd"/>
-      <w:r>
-        <w:rPr>
-          <w:rStyle w:val="normaltextrun"/>
-          <w:rFonts w:ascii="Calibri" w:hAnsi="Calibri" w:cs="Calibri"/>
-          <w:color w:val="000000"/>
-          <w:shd w:val="clear" w:color="auto" w:fill="FFFFFF"/>
-        </w:rPr>
-        <w:t xml:space="preserve"> </w:t>
-      </w:r>
-      <w:proofErr w:type="spellStart"/>
-      <w:r>
-        <w:rPr>
-          <w:rStyle w:val="normaltextrun"/>
-          <w:rFonts w:ascii="Calibri" w:hAnsi="Calibri" w:cs="Calibri"/>
-          <w:color w:val="000000"/>
-          <w:shd w:val="clear" w:color="auto" w:fill="FFFFFF"/>
-        </w:rPr>
-        <w:t>possibili</w:t>
-      </w:r>
-      <w:proofErr w:type="spellEnd"/>
-      <w:r>
-        <w:rPr>
-          <w:rStyle w:val="normaltextrun"/>
-          <w:rFonts w:ascii="Calibri" w:hAnsi="Calibri" w:cs="Calibri"/>
-          <w:color w:val="000000"/>
-          <w:shd w:val="clear" w:color="auto" w:fill="FFFFFF"/>
-        </w:rPr>
-        <w:t xml:space="preserve"> </w:t>
-      </w:r>
-      <w:proofErr w:type="spellStart"/>
-      <w:r>
-        <w:rPr>
-          <w:rStyle w:val="normaltextrun"/>
-          <w:rFonts w:ascii="Calibri" w:hAnsi="Calibri" w:cs="Calibri"/>
-          <w:color w:val="000000"/>
-          <w:shd w:val="clear" w:color="auto" w:fill="FFFFFF"/>
-        </w:rPr>
-        <w:t>azioni</w:t>
-      </w:r>
-      <w:proofErr w:type="spellEnd"/>
-      <w:r>
-        <w:rPr>
-          <w:rStyle w:val="normaltextrun"/>
-          <w:rFonts w:ascii="Calibri" w:hAnsi="Calibri" w:cs="Calibri"/>
-          <w:color w:val="000000"/>
-          <w:shd w:val="clear" w:color="auto" w:fill="FFFFFF"/>
-        </w:rPr>
-        <w:t xml:space="preserve"> </w:t>
-      </w:r>
-      <w:proofErr w:type="spellStart"/>
-      <w:r>
-        <w:rPr>
-          <w:rStyle w:val="normaltextrun"/>
-          <w:rFonts w:ascii="Calibri" w:hAnsi="Calibri" w:cs="Calibri"/>
-          <w:color w:val="000000"/>
-          <w:shd w:val="clear" w:color="auto" w:fill="FFFFFF"/>
-        </w:rPr>
-        <w:t>che</w:t>
-      </w:r>
-      <w:proofErr w:type="spellEnd"/>
-      <w:r>
-        <w:rPr>
-          <w:rStyle w:val="normaltextrun"/>
-          <w:rFonts w:ascii="Calibri" w:hAnsi="Calibri" w:cs="Calibri"/>
-          <w:color w:val="000000"/>
-          <w:shd w:val="clear" w:color="auto" w:fill="FFFFFF"/>
-        </w:rPr>
-        <w:t xml:space="preserve"> </w:t>
-      </w:r>
-      <w:proofErr w:type="spellStart"/>
-      <w:r>
-        <w:rPr>
-          <w:rStyle w:val="normaltextrun"/>
-          <w:rFonts w:ascii="Calibri" w:hAnsi="Calibri" w:cs="Calibri"/>
-          <w:color w:val="000000"/>
-          <w:shd w:val="clear" w:color="auto" w:fill="FFFFFF"/>
-        </w:rPr>
-        <w:t>può</w:t>
-      </w:r>
-      <w:proofErr w:type="spellEnd"/>
-      <w:r>
-        <w:rPr>
-          <w:rStyle w:val="normaltextrun"/>
-          <w:rFonts w:ascii="Calibri" w:hAnsi="Calibri" w:cs="Calibri"/>
-          <w:color w:val="000000"/>
-          <w:shd w:val="clear" w:color="auto" w:fill="FFFFFF"/>
-        </w:rPr>
-        <w:t xml:space="preserve"> </w:t>
-      </w:r>
-      <w:proofErr w:type="spellStart"/>
-      <w:r>
-        <w:rPr>
-          <w:rStyle w:val="normaltextrun"/>
-          <w:rFonts w:ascii="Calibri" w:hAnsi="Calibri" w:cs="Calibri"/>
-          <w:color w:val="000000"/>
-          <w:shd w:val="clear" w:color="auto" w:fill="FFFFFF"/>
-        </w:rPr>
-        <w:t>svolgere</w:t>
-      </w:r>
-      <w:proofErr w:type="spellEnd"/>
-      <w:r>
-        <w:rPr>
-          <w:rStyle w:val="normaltextrun"/>
-          <w:rFonts w:ascii="Calibri" w:hAnsi="Calibri" w:cs="Calibri"/>
-          <w:color w:val="000000"/>
-          <w:shd w:val="clear" w:color="auto" w:fill="FFFFFF"/>
-        </w:rPr>
-        <w:t>.</w:t>
-      </w:r>
-      <w:r>
-        <w:rPr>
-          <w:rStyle w:val="eop"/>
-          <w:rFonts w:ascii="Calibri" w:hAnsi="Calibri" w:cs="Calibri"/>
-          <w:color w:val="000000"/>
+          <w:sz w:val="24"/>
+          <w:szCs w:val="24"/>
           <w:shd w:val="clear" w:color="auto" w:fill="FFFFFF"/>
         </w:rPr>
         <w:t> </w:t>
@@ -11460,243 +5302,29 @@
       <w:pPr>
         <w:pStyle w:val="Nessunaspaziatura"/>
         <w:rPr>
+          <w:sz w:val="24"/>
+          <w:szCs w:val="24"/>
           <w:lang w:val="it-IT"/>
         </w:rPr>
       </w:pPr>
       <w:r>
         <w:rPr>
           <w:rStyle w:val="normaltextrun"/>
-          <w:rFonts w:ascii="Calibri" w:hAnsi="Calibri" w:cs="Calibri"/>
+          <w:rFonts w:cs="Calibri"/>
           <w:color w:val="000000"/>
+          <w:sz w:val="24"/>
+          <w:szCs w:val="24"/>
           <w:shd w:val="clear" w:color="auto" w:fill="FFFFFF"/>
         </w:rPr>
-        <w:t xml:space="preserve">Il </w:t>
-      </w:r>
-      <w:proofErr w:type="spellStart"/>
-      <w:r>
-        <w:rPr>
-          <w:rStyle w:val="normaltextrun"/>
-          <w:rFonts w:ascii="Calibri" w:hAnsi="Calibri" w:cs="Calibri"/>
+        <w:t>Il sistema verrà installato su tutte le macchine da un team specializzato con adeguate conoscenze relative al funzionamento del prodotto.</w:t>
+      </w:r>
+      <w:r>
+        <w:rPr>
+          <w:rStyle w:val="eop"/>
+          <w:rFonts w:cs="Calibri"/>
           <w:color w:val="000000"/>
-          <w:shd w:val="clear" w:color="auto" w:fill="FFFFFF"/>
-        </w:rPr>
-        <w:t>sistema</w:t>
-      </w:r>
-      <w:proofErr w:type="spellEnd"/>
-      <w:r>
-        <w:rPr>
-          <w:rStyle w:val="normaltextrun"/>
-          <w:rFonts w:ascii="Calibri" w:hAnsi="Calibri" w:cs="Calibri"/>
-          <w:color w:val="000000"/>
-          <w:shd w:val="clear" w:color="auto" w:fill="FFFFFF"/>
-        </w:rPr>
-        <w:t xml:space="preserve"> </w:t>
-      </w:r>
-      <w:proofErr w:type="spellStart"/>
-      <w:r>
-        <w:rPr>
-          <w:rStyle w:val="normaltextrun"/>
-          <w:rFonts w:ascii="Calibri" w:hAnsi="Calibri" w:cs="Calibri"/>
-          <w:color w:val="000000"/>
-          <w:shd w:val="clear" w:color="auto" w:fill="FFFFFF"/>
-        </w:rPr>
-        <w:t>verrà</w:t>
-      </w:r>
-      <w:proofErr w:type="spellEnd"/>
-      <w:r>
-        <w:rPr>
-          <w:rStyle w:val="normaltextrun"/>
-          <w:rFonts w:ascii="Calibri" w:hAnsi="Calibri" w:cs="Calibri"/>
-          <w:color w:val="000000"/>
-          <w:shd w:val="clear" w:color="auto" w:fill="FFFFFF"/>
-        </w:rPr>
-        <w:t xml:space="preserve"> </w:t>
-      </w:r>
-      <w:proofErr w:type="spellStart"/>
-      <w:r>
-        <w:rPr>
-          <w:rStyle w:val="normaltextrun"/>
-          <w:rFonts w:ascii="Calibri" w:hAnsi="Calibri" w:cs="Calibri"/>
-          <w:color w:val="000000"/>
-          <w:shd w:val="clear" w:color="auto" w:fill="FFFFFF"/>
-        </w:rPr>
-        <w:t>installato</w:t>
-      </w:r>
-      <w:proofErr w:type="spellEnd"/>
-      <w:r>
-        <w:rPr>
-          <w:rStyle w:val="normaltextrun"/>
-          <w:rFonts w:ascii="Calibri" w:hAnsi="Calibri" w:cs="Calibri"/>
-          <w:color w:val="000000"/>
-          <w:shd w:val="clear" w:color="auto" w:fill="FFFFFF"/>
-        </w:rPr>
-        <w:t> </w:t>
-      </w:r>
-      <w:proofErr w:type="spellStart"/>
-      <w:r>
-        <w:rPr>
-          <w:rStyle w:val="normaltextrun"/>
-          <w:rFonts w:ascii="Calibri" w:hAnsi="Calibri" w:cs="Calibri"/>
-          <w:color w:val="000000"/>
-          <w:shd w:val="clear" w:color="auto" w:fill="FFFFFF"/>
-        </w:rPr>
-        <w:t>su</w:t>
-      </w:r>
-      <w:proofErr w:type="spellEnd"/>
-      <w:r>
-        <w:rPr>
-          <w:rStyle w:val="normaltextrun"/>
-          <w:rFonts w:ascii="Calibri" w:hAnsi="Calibri" w:cs="Calibri"/>
-          <w:color w:val="000000"/>
-          <w:shd w:val="clear" w:color="auto" w:fill="FFFFFF"/>
-        </w:rPr>
-        <w:t xml:space="preserve"> </w:t>
-      </w:r>
-      <w:proofErr w:type="spellStart"/>
-      <w:r>
-        <w:rPr>
-          <w:rStyle w:val="normaltextrun"/>
-          <w:rFonts w:ascii="Calibri" w:hAnsi="Calibri" w:cs="Calibri"/>
-          <w:color w:val="000000"/>
-          <w:shd w:val="clear" w:color="auto" w:fill="FFFFFF"/>
-        </w:rPr>
-        <w:t>tutte</w:t>
-      </w:r>
-      <w:proofErr w:type="spellEnd"/>
-      <w:r>
-        <w:rPr>
-          <w:rStyle w:val="normaltextrun"/>
-          <w:rFonts w:ascii="Calibri" w:hAnsi="Calibri" w:cs="Calibri"/>
-          <w:color w:val="000000"/>
-          <w:shd w:val="clear" w:color="auto" w:fill="FFFFFF"/>
-        </w:rPr>
-        <w:t xml:space="preserve"> le </w:t>
-      </w:r>
-      <w:proofErr w:type="spellStart"/>
-      <w:r>
-        <w:rPr>
-          <w:rStyle w:val="normaltextrun"/>
-          <w:rFonts w:ascii="Calibri" w:hAnsi="Calibri" w:cs="Calibri"/>
-          <w:color w:val="000000"/>
-          <w:shd w:val="clear" w:color="auto" w:fill="FFFFFF"/>
-        </w:rPr>
-        <w:t>macchine</w:t>
-      </w:r>
-      <w:proofErr w:type="spellEnd"/>
-      <w:r>
-        <w:rPr>
-          <w:rStyle w:val="normaltextrun"/>
-          <w:rFonts w:ascii="Calibri" w:hAnsi="Calibri" w:cs="Calibri"/>
-          <w:color w:val="000000"/>
-          <w:shd w:val="clear" w:color="auto" w:fill="FFFFFF"/>
-        </w:rPr>
-        <w:t xml:space="preserve"> da un team </w:t>
-      </w:r>
-      <w:proofErr w:type="spellStart"/>
-      <w:r>
-        <w:rPr>
-          <w:rStyle w:val="normaltextrun"/>
-          <w:rFonts w:ascii="Calibri" w:hAnsi="Calibri" w:cs="Calibri"/>
-          <w:color w:val="000000"/>
-          <w:shd w:val="clear" w:color="auto" w:fill="FFFFFF"/>
-        </w:rPr>
-        <w:t>specializzato</w:t>
-      </w:r>
-      <w:proofErr w:type="spellEnd"/>
-      <w:r>
-        <w:rPr>
-          <w:rStyle w:val="normaltextrun"/>
-          <w:rFonts w:ascii="Calibri" w:hAnsi="Calibri" w:cs="Calibri"/>
-          <w:color w:val="000000"/>
-          <w:shd w:val="clear" w:color="auto" w:fill="FFFFFF"/>
-        </w:rPr>
-        <w:t xml:space="preserve"> con </w:t>
-      </w:r>
-      <w:proofErr w:type="spellStart"/>
-      <w:r>
-        <w:rPr>
-          <w:rStyle w:val="normaltextrun"/>
-          <w:rFonts w:ascii="Calibri" w:hAnsi="Calibri" w:cs="Calibri"/>
-          <w:color w:val="000000"/>
-          <w:shd w:val="clear" w:color="auto" w:fill="FFFFFF"/>
-        </w:rPr>
-        <w:t>adeguate</w:t>
-      </w:r>
-      <w:proofErr w:type="spellEnd"/>
-      <w:r>
-        <w:rPr>
-          <w:rStyle w:val="normaltextrun"/>
-          <w:rFonts w:ascii="Calibri" w:hAnsi="Calibri" w:cs="Calibri"/>
-          <w:color w:val="000000"/>
-          <w:shd w:val="clear" w:color="auto" w:fill="FFFFFF"/>
-        </w:rPr>
-        <w:t xml:space="preserve"> </w:t>
-      </w:r>
-      <w:proofErr w:type="spellStart"/>
-      <w:r>
-        <w:rPr>
-          <w:rStyle w:val="normaltextrun"/>
-          <w:rFonts w:ascii="Calibri" w:hAnsi="Calibri" w:cs="Calibri"/>
-          <w:color w:val="000000"/>
-          <w:shd w:val="clear" w:color="auto" w:fill="FFFFFF"/>
-        </w:rPr>
-        <w:t>conoscenze</w:t>
-      </w:r>
-      <w:proofErr w:type="spellEnd"/>
-      <w:r>
-        <w:rPr>
-          <w:rStyle w:val="normaltextrun"/>
-          <w:rFonts w:ascii="Calibri" w:hAnsi="Calibri" w:cs="Calibri"/>
-          <w:color w:val="000000"/>
-          <w:shd w:val="clear" w:color="auto" w:fill="FFFFFF"/>
-        </w:rPr>
-        <w:t xml:space="preserve"> relative al </w:t>
-      </w:r>
-      <w:proofErr w:type="spellStart"/>
-      <w:r>
-        <w:rPr>
-          <w:rStyle w:val="normaltextrun"/>
-          <w:rFonts w:ascii="Calibri" w:hAnsi="Calibri" w:cs="Calibri"/>
-          <w:color w:val="000000"/>
-          <w:shd w:val="clear" w:color="auto" w:fill="FFFFFF"/>
-        </w:rPr>
-        <w:t>funzionamento</w:t>
-      </w:r>
-      <w:proofErr w:type="spellEnd"/>
-      <w:r>
-        <w:rPr>
-          <w:rStyle w:val="normaltextrun"/>
-          <w:rFonts w:ascii="Calibri" w:hAnsi="Calibri" w:cs="Calibri"/>
-          <w:color w:val="000000"/>
-          <w:shd w:val="clear" w:color="auto" w:fill="FFFFFF"/>
-        </w:rPr>
-        <w:t xml:space="preserve"> del </w:t>
-      </w:r>
-      <w:proofErr w:type="spellStart"/>
-      <w:r>
-        <w:rPr>
-          <w:rStyle w:val="normaltextrun"/>
-          <w:rFonts w:ascii="Calibri" w:hAnsi="Calibri" w:cs="Calibri"/>
-          <w:color w:val="000000"/>
-          <w:shd w:val="clear" w:color="auto" w:fill="FFFFFF"/>
-        </w:rPr>
-        <w:t>prodotto</w:t>
-      </w:r>
-      <w:proofErr w:type="spellEnd"/>
-      <w:r>
-        <w:rPr>
-          <w:rStyle w:val="normaltextrun"/>
-          <w:rFonts w:ascii="Calibri" w:hAnsi="Calibri" w:cs="Calibri"/>
-          <w:color w:val="000000"/>
-          <w:shd w:val="clear" w:color="auto" w:fill="FFFFFF"/>
-        </w:rPr>
-        <w:t>.</w:t>
-      </w:r>
-      <w:r>
-        <w:rPr>
-          <w:rStyle w:val="eop"/>
-          <w:rFonts w:ascii="Calibri" w:hAnsi="Calibri" w:cs="Calibri"/>
-          <w:color w:val="000000"/>
+          <w:sz w:val="24"/>
+          <w:szCs w:val="24"/>
           <w:shd w:val="clear" w:color="auto" w:fill="FFFFFF"/>
         </w:rPr>
         <w:t> </w:t>
@@ -11725,16 +5353,18 @@
     <w:p>
       <w:pPr>
         <w:rPr>
+          <w:sz w:val="24"/>
+          <w:szCs w:val="24"/>
           <w:lang w:val="it-IT"/>
         </w:rPr>
       </w:pPr>
       <w:r>
         <w:rPr>
           <w:rStyle w:val="normaltextrun"/>
-          <w:rFonts w:ascii="Calibri" w:hAnsi="Calibri" w:cs="Calibri"/>
+          <w:rFonts w:cs="Calibri"/>
           <w:color w:val="000000"/>
-          <w:sz w:val="22"/>
-          <w:szCs w:val="22"/>
+          <w:sz w:val="24"/>
+          <w:szCs w:val="24"/>
           <w:shd w:val="clear" w:color="auto" w:fill="FFFFFF"/>
         </w:rPr>
         <w:t>N/D</w:t>
@@ -11742,10 +5372,10 @@
       <w:r>
         <w:rPr>
           <w:rStyle w:val="eop"/>
-          <w:rFonts w:ascii="Calibri" w:hAnsi="Calibri" w:cs="Calibri"/>
+          <w:rFonts w:cs="Calibri"/>
           <w:color w:val="000000"/>
-          <w:sz w:val="22"/>
-          <w:szCs w:val="22"/>
+          <w:sz w:val="24"/>
+          <w:szCs w:val="24"/>
           <w:shd w:val="clear" w:color="auto" w:fill="FFFFFF"/>
         </w:rPr>
         <w:t> </w:t>
@@ -11804,21 +5434,7 @@
           <w:lang w:val="it-IT"/>
         </w:rPr>
         <w:tab/>
-        <w:t xml:space="preserve">[Esempi di </w:t>
-      </w:r>
-      <w:proofErr w:type="gramStart"/>
-      <w:r>
-        <w:rPr>
-          <w:lang w:val="it-IT"/>
-        </w:rPr>
-        <w:t>utilizzo,  informali</w:t>
-      </w:r>
-      <w:proofErr w:type="gramEnd"/>
-      <w:r>
-        <w:rPr>
-          <w:lang w:val="it-IT"/>
-        </w:rPr>
-        <w:t xml:space="preserve"> e completi]</w:t>
+        <w:t>[Esempi di utilizzo,  informali e completi]</w:t>
       </w:r>
     </w:p>
     <w:p>
@@ -11832,6 +5448,7 @@
         <w:rPr>
           <w:lang w:val="it-IT"/>
         </w:rPr>
+        <w:lastRenderedPageBreak/>
         <w:t xml:space="preserve">3.4.2 </w:t>
       </w:r>
       <w:r>
@@ -11852,21 +5469,7 @@
         <w:rPr>
           <w:lang w:val="it-IT"/>
         </w:rPr>
-        <w:t xml:space="preserve">[PER OGNI REQUISITO FUNZIONALE produrre </w:t>
-      </w:r>
-      <w:proofErr w:type="gramStart"/>
-      <w:r>
-        <w:rPr>
-          <w:lang w:val="it-IT"/>
-        </w:rPr>
-        <w:t>uno use</w:t>
-      </w:r>
-      <w:proofErr w:type="gramEnd"/>
-      <w:r>
-        <w:rPr>
-          <w:lang w:val="it-IT"/>
-        </w:rPr>
-        <w:t xml:space="preserve"> case. </w:t>
+        <w:t xml:space="preserve">[PER OGNI REQUISITO FUNZIONALE produrre uno use case. </w:t>
       </w:r>
       <w:r>
         <w:rPr>
@@ -11879,35 +5482,7 @@
         <w:rPr>
           <w:lang w:val="it-IT"/>
         </w:rPr>
-        <w:t xml:space="preserve">: ogni componente </w:t>
-      </w:r>
-      <w:proofErr w:type="gramStart"/>
-      <w:r>
-        <w:rPr>
-          <w:lang w:val="it-IT"/>
-        </w:rPr>
-        <w:t>del team</w:t>
-      </w:r>
-      <w:proofErr w:type="gramEnd"/>
-      <w:r>
-        <w:rPr>
-          <w:lang w:val="it-IT"/>
-        </w:rPr>
-        <w:t xml:space="preserve"> deve comunicare alle PM il numero di use case prodotti e la stima del tempo impiegato. Sottolineiamo che il tempo necessario per capire come </w:t>
-      </w:r>
-      <w:proofErr w:type="gramStart"/>
-      <w:r>
-        <w:rPr>
-          <w:lang w:val="it-IT"/>
-        </w:rPr>
-        <w:t>gli use</w:t>
-      </w:r>
-      <w:proofErr w:type="gramEnd"/>
-      <w:r>
-        <w:rPr>
-          <w:lang w:val="it-IT"/>
-        </w:rPr>
-        <w:t xml:space="preserve"> case sono strutturati e le prove fatte per produrne alcuni di esempio NON deve essere contemplato nel tempo dedicato alla realizzazione degli use case per il progetto</w:t>
+        <w:t>: ogni componente del team deve comunicare alle PM il numero di use case prodotti e la stima del tempo impiegato. Sottolineiamo che il tempo necessario per capire come gli use case sono strutturati e le prove fatte per produrne alcuni di esempio NON deve essere contemplato nel tempo dedicato alla realizzazione degli use case per il progetto</w:t>
       </w:r>
       <w:r>
         <w:rPr>
@@ -12234,7 +5809,6 @@
         <w:rPr>
           <w:lang w:val="it-IT"/>
         </w:rPr>
-        <w:lastRenderedPageBreak/>
         <w:t xml:space="preserve">3.4.3 </w:t>
       </w:r>
       <w:r>
@@ -12306,39 +5880,7 @@
           <w:sz w:val="24"/>
           <w:lang w:val="it-IT"/>
         </w:rPr>
-        <w:t>[</w:t>
-      </w:r>
-      <w:proofErr w:type="spellStart"/>
-      <w:r>
-        <w:rPr>
-          <w:sz w:val="24"/>
-          <w:lang w:val="it-IT"/>
-        </w:rPr>
-        <w:t>nome_use_</w:t>
-      </w:r>
-      <w:proofErr w:type="gramStart"/>
-      <w:r>
-        <w:rPr>
-          <w:sz w:val="24"/>
-          <w:lang w:val="it-IT"/>
-        </w:rPr>
-        <w:t>case</w:t>
-      </w:r>
-      <w:proofErr w:type="spellEnd"/>
-      <w:r>
-        <w:rPr>
-          <w:sz w:val="24"/>
-          <w:lang w:val="it-IT"/>
-        </w:rPr>
-        <w:t>]Control</w:t>
-      </w:r>
-      <w:proofErr w:type="gramEnd"/>
-      <w:r>
-        <w:rPr>
-          <w:sz w:val="24"/>
-          <w:lang w:val="it-IT"/>
-        </w:rPr>
-        <w:t xml:space="preserve"> (di solito dovremmo avere un oggetto control in funzione di ogni attore coinvolto in ogni use case. Dato che l’attore è sempre il presidente di area didattica noi avremo un solo oggetto control per use case)</w:t>
+        <w:t>[nome_use_case]Control (di solito dovremmo avere un oggetto control in funzione di ogni attore coinvolto in ogni use case. Dato che l’attore è sempre il presidente di area didattica noi avremo un solo oggetto control per use case)</w:t>
       </w:r>
       <w:r>
         <w:rPr>
@@ -12353,22 +5895,7 @@
           <w:lang w:val="it-IT"/>
         </w:rPr>
         <w:tab/>
-      </w:r>
-      <w:proofErr w:type="spellStart"/>
-      <w:r>
-        <w:rPr>
-          <w:sz w:val="24"/>
-          <w:lang w:val="it-IT"/>
-        </w:rPr>
-        <w:t>boundary</w:t>
-      </w:r>
-      <w:proofErr w:type="spellEnd"/>
-      <w:r>
-        <w:rPr>
-          <w:sz w:val="24"/>
-          <w:lang w:val="it-IT"/>
-        </w:rPr>
-        <w:t xml:space="preserve">: strumenti che fungono da interfaccia con l’utente per erogare la funzionalità richiesta dall’utente. </w:t>
+        <w:t xml:space="preserve">boundary: strumenti che fungono da interfaccia con l’utente per erogare la funzionalità richiesta dall’utente. </w:t>
       </w:r>
     </w:p>
     <w:p>
@@ -12521,39 +6048,7 @@
                 <w:sz w:val="24"/>
                 <w:lang w:val="it-IT"/>
               </w:rPr>
-              <w:t>[</w:t>
-            </w:r>
-            <w:proofErr w:type="spellStart"/>
-            <w:r>
-              <w:rPr>
-                <w:sz w:val="24"/>
-                <w:lang w:val="it-IT"/>
-              </w:rPr>
-              <w:t>boundary</w:t>
-            </w:r>
-            <w:proofErr w:type="spellEnd"/>
-            <w:r>
-              <w:rPr>
-                <w:sz w:val="24"/>
-                <w:lang w:val="it-IT"/>
-              </w:rPr>
-              <w:t xml:space="preserve">, </w:t>
-            </w:r>
-            <w:proofErr w:type="spellStart"/>
-            <w:r>
-              <w:rPr>
-                <w:sz w:val="24"/>
-                <w:lang w:val="it-IT"/>
-              </w:rPr>
-              <w:t>entity</w:t>
-            </w:r>
-            <w:proofErr w:type="spellEnd"/>
-            <w:r>
-              <w:rPr>
-                <w:sz w:val="24"/>
-                <w:lang w:val="it-IT"/>
-              </w:rPr>
-              <w:t>, control]</w:t>
+              <w:t>[boundary, entity, control]</w:t>
             </w:r>
           </w:p>
         </w:tc>
@@ -12678,41 +6173,20 @@
           <w:lang w:val="it-IT"/>
         </w:rPr>
         <w:br/>
-        <w:t xml:space="preserve">INFO VALUTAZIONE: Comunicare il tempo impiegato per la produzione </w:t>
-      </w:r>
-      <w:proofErr w:type="gramStart"/>
-      <w:r>
-        <w:rPr>
-          <w:lang w:val="it-IT"/>
-        </w:rPr>
-        <w:t>del diagrammi</w:t>
-      </w:r>
-      <w:proofErr w:type="gramEnd"/>
-      <w:r>
-        <w:rPr>
-          <w:lang w:val="it-IT"/>
-        </w:rPr>
-        <w:t xml:space="preserve"> di sequenza o attività. </w:t>
-      </w:r>
-      <w:r>
-        <w:rPr>
-          <w:lang w:val="it-IT"/>
-        </w:rPr>
-        <w:t xml:space="preserve">Sottolineiamo che il tempo necessario per capire come </w:t>
-      </w:r>
-      <w:proofErr w:type="gramStart"/>
-      <w:r>
-        <w:rPr>
-          <w:lang w:val="it-IT"/>
-        </w:rPr>
-        <w:t>gli use</w:t>
-      </w:r>
-      <w:proofErr w:type="gramEnd"/>
-      <w:r>
-        <w:rPr>
-          <w:lang w:val="it-IT"/>
-        </w:rPr>
-        <w:t xml:space="preserve"> case sono strutturati e le prove fatte per produrne alcuni di esempio NON deve essere contemplato nel tempo dedicato alla realizzazione de</w:t>
+        <w:t xml:space="preserve">INFO VALUTAZIONE: Comunicare il tempo impiegato per la produzione del diagrammi di sequenza o attività. </w:t>
+      </w:r>
+      <w:r>
+        <w:rPr>
+          <w:lang w:val="it-IT"/>
+        </w:rPr>
+        <w:t xml:space="preserve">Sottolineiamo che il tempo necessario per capire come gli use case sono strutturati e le prove fatte </w:t>
+      </w:r>
+      <w:r>
+        <w:rPr>
+          <w:lang w:val="it-IT"/>
+        </w:rPr>
+        <w:lastRenderedPageBreak/>
+        <w:t>per produrne alcuni di esempio NON deve essere contemplato nel tempo dedicato alla realizzazione de</w:t>
       </w:r>
       <w:r>
         <w:rPr>
@@ -12756,21 +6230,7 @@
         <w:rPr>
           <w:lang w:val="it-IT"/>
         </w:rPr>
-        <w:t xml:space="preserve"> </w:t>
-      </w:r>
-      <w:proofErr w:type="spellStart"/>
-      <w:r>
-        <w:rPr>
-          <w:lang w:val="it-IT"/>
-        </w:rPr>
-        <w:t>mock</w:t>
-      </w:r>
-      <w:proofErr w:type="spellEnd"/>
-      <w:r>
-        <w:rPr>
-          <w:lang w:val="it-IT"/>
-        </w:rPr>
-        <w:t>-ups</w:t>
+        <w:t xml:space="preserve"> mock-ups</w:t>
       </w:r>
     </w:p>
     <w:p>
@@ -12799,9 +6259,16 @@
           <w:sz w:val="20"/>
           <w:lang w:val="it-IT"/>
         </w:rPr>
-        <w:t xml:space="preserve">per la produzione dei </w:t>
-      </w:r>
-      <w:proofErr w:type="spellStart"/>
+        <w:t xml:space="preserve">per la produzione dei mock up sono </w:t>
+      </w:r>
+      <w:r>
+        <w:rPr>
+          <w:i w:val="0"/>
+          <w:sz w:val="20"/>
+          <w:lang w:val="it-IT"/>
+        </w:rPr>
+        <w:t>balsamiq</w:t>
+      </w:r>
       <w:r>
         <w:rPr>
           <w:b w:val="0"/>
@@ -12809,9 +6276,24 @@
           <w:sz w:val="20"/>
           <w:lang w:val="it-IT"/>
         </w:rPr>
-        <w:t>mock</w:t>
-      </w:r>
-      <w:proofErr w:type="spellEnd"/>
+        <w:t xml:space="preserve"> (free per 30 giorni) e </w:t>
+      </w:r>
+      <w:r>
+        <w:rPr>
+          <w:i w:val="0"/>
+          <w:sz w:val="20"/>
+          <w:lang w:val="it-IT"/>
+        </w:rPr>
+        <w:t>Pencil</w:t>
+      </w:r>
+      <w:r>
+        <w:rPr>
+          <w:i w:val="0"/>
+          <w:sz w:val="20"/>
+          <w:lang w:val="it-IT"/>
+        </w:rPr>
+        <w:t xml:space="preserve">. </w:t>
+      </w:r>
       <w:r>
         <w:rPr>
           <w:b w:val="0"/>
@@ -12819,73 +6301,7 @@
           <w:sz w:val="20"/>
           <w:lang w:val="it-IT"/>
         </w:rPr>
-        <w:t xml:space="preserve"> up sono </w:t>
-      </w:r>
-      <w:proofErr w:type="spellStart"/>
-      <w:r>
-        <w:rPr>
-          <w:i w:val="0"/>
-          <w:sz w:val="20"/>
-          <w:lang w:val="it-IT"/>
-        </w:rPr>
-        <w:t>balsamiq</w:t>
-      </w:r>
-      <w:proofErr w:type="spellEnd"/>
-      <w:r>
-        <w:rPr>
-          <w:b w:val="0"/>
-          <w:i w:val="0"/>
-          <w:sz w:val="20"/>
-          <w:lang w:val="it-IT"/>
-        </w:rPr>
-        <w:t xml:space="preserve"> (free per 30 giorni) e </w:t>
-      </w:r>
-      <w:proofErr w:type="spellStart"/>
-      <w:r>
-        <w:rPr>
-          <w:i w:val="0"/>
-          <w:sz w:val="20"/>
-          <w:lang w:val="it-IT"/>
-        </w:rPr>
-        <w:t>Pencil</w:t>
-      </w:r>
-      <w:proofErr w:type="spellEnd"/>
-      <w:r>
-        <w:rPr>
-          <w:i w:val="0"/>
-          <w:sz w:val="20"/>
-          <w:lang w:val="it-IT"/>
-        </w:rPr>
-        <w:t xml:space="preserve">. </w:t>
-      </w:r>
-      <w:r>
-        <w:rPr>
-          <w:b w:val="0"/>
-          <w:i w:val="0"/>
-          <w:sz w:val="20"/>
-          <w:lang w:val="it-IT"/>
-        </w:rPr>
-        <w:t xml:space="preserve">Nel momento in cui sviluppate i </w:t>
-      </w:r>
-      <w:proofErr w:type="spellStart"/>
-      <w:r>
-        <w:rPr>
-          <w:b w:val="0"/>
-          <w:i w:val="0"/>
-          <w:sz w:val="20"/>
-          <w:lang w:val="it-IT"/>
-        </w:rPr>
-        <w:t>mockup</w:t>
-      </w:r>
-      <w:proofErr w:type="spellEnd"/>
-      <w:r>
-        <w:rPr>
-          <w:b w:val="0"/>
-          <w:i w:val="0"/>
-          <w:sz w:val="20"/>
-          <w:lang w:val="it-IT"/>
-        </w:rPr>
-        <w:t xml:space="preserve"> tenete presente che il sistema dovrebbe essere una web application.</w:t>
+        <w:t>Nel momento in cui sviluppate i mockup tenete presente che il sistema dovrebbe essere una web application.</w:t>
       </w:r>
       <w:r>
         <w:rPr>
@@ -12999,13 +6415,13 @@
     <w:pPr>
       <w:pStyle w:val="Pidipagina"/>
       <w:rPr>
-        <w:color w:val="00B0F0"/>
+        <w:color w:val="0070C0"/>
         <w:lang w:val="it-IT"/>
       </w:rPr>
     </w:pPr>
     <w:r>
       <w:rPr>
-        <w:color w:val="00B0F0"/>
+        <w:color w:val="0070C0"/>
         <w:lang w:val="it-IT"/>
       </w:rPr>
       <w:t>rad - Requirements analysis document</w:t>
@@ -15290,12 +8706,19 @@
 </file>
 
 <file path=customXml/item2.xml><?xml version="1.0" encoding="utf-8"?>
-<p:properties xmlns:p="http://schemas.microsoft.com/office/2006/metadata/properties" xmlns:xsi="http://www.w3.org/2001/XMLSchema-instance" xmlns:pc="http://schemas.microsoft.com/office/infopath/2007/PartnerControls">
-  <documentManagement/>
-</p:properties>
+<?mso-contentType ?>
+<FormTemplates xmlns="http://schemas.microsoft.com/sharepoint/v3/contenttype/forms">
+  <Display>DocumentLibraryForm</Display>
+  <Edit>DocumentLibraryForm</Edit>
+  <New>DocumentLibraryForm</New>
+</FormTemplates>
 </file>
 
 <file path=customXml/item3.xml><?xml version="1.0" encoding="utf-8"?>
+<b:Sources xmlns:b="http://schemas.openxmlformats.org/officeDocument/2006/bibliography" SelectedStyle="\apasixtheditionofficeonline.xsl" StyleName="APA" Version="6"/>
+</file>
+
+<file path=customXml/item4.xml><?xml version="1.0" encoding="utf-8"?>
 <ct:contentTypeSchema xmlns:ct="http://schemas.microsoft.com/office/2006/metadata/contentType" xmlns:ma="http://schemas.microsoft.com/office/2006/metadata/properties/metaAttributes" ct:_="" ma:_="" ma:contentTypeName="Documento" ma:contentTypeID="0x010100840053E01BAC1847A33C5CEC6AC3E775" ma:contentTypeVersion="6" ma:contentTypeDescription="Creare un nuovo documento." ma:contentTypeScope="" ma:versionID="57b0dcc9f6eb1763dd72ab6fe9c9e81e">
   <xsd:schema xmlns:xsd="http://www.w3.org/2001/XMLSchema" xmlns:xs="http://www.w3.org/2001/XMLSchema" xmlns:p="http://schemas.microsoft.com/office/2006/metadata/properties" xmlns:ns2="74079e45-7f65-4138-97dc-157eadf0f424" targetNamespace="http://schemas.microsoft.com/office/2006/metadata/properties" ma:root="true" ma:fieldsID="873e157d534e492989b59cf24606d719" ns2:_="">
     <xsd:import namespace="74079e45-7f65-4138-97dc-157eadf0f424"/>
@@ -15453,17 +8876,10 @@
 </ct:contentTypeSchema>
 </file>
 
-<file path=customXml/item4.xml><?xml version="1.0" encoding="utf-8"?>
-<b:Sources xmlns:b="http://schemas.openxmlformats.org/officeDocument/2006/bibliography" SelectedStyle="\apasixtheditionofficeonline.xsl" StyleName="APA" Version="6"/>
-</file>
-
 <file path=customXml/item5.xml><?xml version="1.0" encoding="utf-8"?>
-<?mso-contentType ?>
-<FormTemplates xmlns="http://schemas.microsoft.com/sharepoint/v3/contenttype/forms">
-  <Display>DocumentLibraryForm</Display>
-  <Edit>DocumentLibraryForm</Edit>
-  <New>DocumentLibraryForm</New>
-</FormTemplates>
+<p:properties xmlns:p="http://schemas.microsoft.com/office/2006/metadata/properties" xmlns:xsi="http://www.w3.org/2001/XMLSchema-instance" xmlns:pc="http://schemas.microsoft.com/office/infopath/2007/PartnerControls">
+  <documentManagement/>
+</p:properties>
 </file>
 
 <file path=customXml/itemProps1.xml><?xml version="1.0" encoding="utf-8"?>
@@ -15475,15 +8891,22 @@
 </file>
 
 <file path=customXml/itemProps2.xml><?xml version="1.0" encoding="utf-8"?>
-<ds:datastoreItem xmlns:ds="http://schemas.openxmlformats.org/officeDocument/2006/customXml" ds:itemID="{F5E16F7D-B6E2-4FD1-9F73-053F941DA89E}">
+<ds:datastoreItem xmlns:ds="http://schemas.openxmlformats.org/officeDocument/2006/customXml" ds:itemID="{08640AF7-34B6-48E9-8C2A-C480C5D3D602}">
   <ds:schemaRefs>
-    <ds:schemaRef ds:uri="http://schemas.microsoft.com/office/2006/metadata/properties"/>
-    <ds:schemaRef ds:uri="http://schemas.microsoft.com/office/infopath/2007/PartnerControls"/>
+    <ds:schemaRef ds:uri="http://schemas.microsoft.com/sharepoint/v3/contenttype/forms"/>
   </ds:schemaRefs>
 </ds:datastoreItem>
 </file>
 
 <file path=customXml/itemProps3.xml><?xml version="1.0" encoding="utf-8"?>
+<ds:datastoreItem xmlns:ds="http://schemas.openxmlformats.org/officeDocument/2006/customXml" ds:itemID="{106745A0-09F1-4AA9-AFF0-06A09A42E428}">
+  <ds:schemaRefs>
+    <ds:schemaRef ds:uri="http://schemas.openxmlformats.org/officeDocument/2006/bibliography"/>
+  </ds:schemaRefs>
+</ds:datastoreItem>
+</file>
+
+<file path=customXml/itemProps4.xml><?xml version="1.0" encoding="utf-8"?>
 <ds:datastoreItem xmlns:ds="http://schemas.openxmlformats.org/officeDocument/2006/customXml" ds:itemID="{DEF1F08F-7FAD-494A-A181-358746C6C4FA}">
   <ds:schemaRefs>
     <ds:schemaRef ds:uri="http://schemas.microsoft.com/office/2006/metadata/contentType"/>
@@ -15501,18 +8924,11 @@
 </ds:datastoreItem>
 </file>
 
-<file path=customXml/itemProps4.xml><?xml version="1.0" encoding="utf-8"?>
-<ds:datastoreItem xmlns:ds="http://schemas.openxmlformats.org/officeDocument/2006/customXml" ds:itemID="{106745A0-09F1-4AA9-AFF0-06A09A42E428}">
+<file path=customXml/itemProps5.xml><?xml version="1.0" encoding="utf-8"?>
+<ds:datastoreItem xmlns:ds="http://schemas.openxmlformats.org/officeDocument/2006/customXml" ds:itemID="{F5E16F7D-B6E2-4FD1-9F73-053F941DA89E}">
   <ds:schemaRefs>
-    <ds:schemaRef ds:uri="http://schemas.openxmlformats.org/officeDocument/2006/bibliography"/>
-  </ds:schemaRefs>
-</ds:datastoreItem>
-</file>
-
-<file path=customXml/itemProps5.xml><?xml version="1.0" encoding="utf-8"?>
-<ds:datastoreItem xmlns:ds="http://schemas.openxmlformats.org/officeDocument/2006/customXml" ds:itemID="{08640AF7-34B6-48E9-8C2A-C480C5D3D602}">
-  <ds:schemaRefs>
-    <ds:schemaRef ds:uri="http://schemas.microsoft.com/sharepoint/v3/contenttype/forms"/>
+    <ds:schemaRef ds:uri="http://schemas.microsoft.com/office/2006/metadata/properties"/>
+    <ds:schemaRef ds:uri="http://schemas.microsoft.com/office/infopath/2007/PartnerControls"/>
   </ds:schemaRefs>
 </ds:datastoreItem>
 </file>
--- a/rad/RAD_gruppoZaza.docx
+++ b/rad/RAD_gruppoZaza.docx
@@ -18,6 +18,7 @@
         <w:p>
           <w:pPr>
             <w:pStyle w:val="Logo"/>
+            <w:jc w:val="center"/>
             <w:rPr>
               <w:lang w:val="it-IT"/>
             </w:rPr>
@@ -28,8 +29,8 @@
               <w:lang w:val="it-IT"/>
             </w:rPr>
             <w:drawing>
-              <wp:inline distT="0" distB="0" distL="0" distR="0" wp14:anchorId="6443374A" wp14:editId="68E0D1E4">
-                <wp:extent cx="1206500" cy="1206500"/>
+              <wp:inline distT="0" distB="0" distL="0" distR="0" wp14:anchorId="6443374A" wp14:editId="5E846A7C">
+                <wp:extent cx="2141220" cy="2141220"/>
                 <wp:effectExtent l="0" t="0" r="0" b="0"/>
                 <wp:docPr id="3" name="Immagine 3"/>
                 <wp:cNvGraphicFramePr>
@@ -51,7 +52,7 @@
                       <pic:spPr>
                         <a:xfrm>
                           <a:off x="0" y="0"/>
-                          <a:ext cx="1206500" cy="1206500"/>
+                          <a:ext cx="2141220" cy="2141220"/>
                         </a:xfrm>
                         <a:prstGeom prst="rect">
                           <a:avLst/>
@@ -254,6 +255,7 @@
                                   </w:sdtPr>
                                   <w:sdtEndPr/>
                                   <w:sdtContent>
+                                    <w:proofErr w:type="spellStart"/>
                                     <w:r>
                                       <w:rPr>
                                         <w:b/>
@@ -262,6 +264,7 @@
                                       </w:rPr>
                                       <w:t>NewDM</w:t>
                                     </w:r>
+                                    <w:proofErr w:type="spellEnd"/>
                                   </w:sdtContent>
                                 </w:sdt>
                               </w:p>
@@ -342,6 +345,7 @@
                             </w:sdtPr>
                             <w:sdtEndPr/>
                             <w:sdtContent>
+                              <w:proofErr w:type="spellStart"/>
                               <w:r>
                                 <w:rPr>
                                   <w:b/>
@@ -350,6 +354,7 @@
                                 </w:rPr>
                                 <w:t>NewDM</w:t>
                               </w:r>
+                              <w:proofErr w:type="spellEnd"/>
                             </w:sdtContent>
                           </w:sdt>
                         </w:p>
@@ -603,7 +608,23 @@
                     <w:sz w:val="24"/>
                     <w:lang w:val="it-IT"/>
                   </w:rPr>
-                  <w:t>Completato cap II</w:t>
+                  <w:t xml:space="preserve">Completato </w:t>
+                </w:r>
+                <w:proofErr w:type="spellStart"/>
+                <w:r>
+                  <w:rPr>
+                    <w:sz w:val="24"/>
+                    <w:lang w:val="it-IT"/>
+                  </w:rPr>
+                  <w:t>cap</w:t>
+                </w:r>
+                <w:proofErr w:type="spellEnd"/>
+                <w:r>
+                  <w:rPr>
+                    <w:sz w:val="24"/>
+                    <w:lang w:val="it-IT"/>
+                  </w:rPr>
+                  <w:t xml:space="preserve"> II</w:t>
                 </w:r>
               </w:p>
             </w:tc>
@@ -1824,6 +1845,7 @@
           <w:sz w:val="24"/>
           <w:szCs w:val="24"/>
           <w:shd w:val="clear" w:color="auto" w:fill="FFFFFF"/>
+          <w:lang w:val="it-IT"/>
         </w:rPr>
         <w:t>La catena di supermercati intende incrementare la capacità di gestione dei magazzini, controllando in tempo reale la quantità di pezzi in stock di ogni prodotto e riuscire così a rifornire il magazzino con sufficiente anticipo. Intende riformare la fase di emissione degli scontrini per adeguarsi alla nuova normativa ministeriale. Intende altresì digitalizzare la fase di gestione post-vendita al fine di migliorare la qualità del servizio offerto.</w:t>
       </w:r>
@@ -1835,6 +1857,7 @@
           <w:sz w:val="24"/>
           <w:szCs w:val="24"/>
           <w:shd w:val="clear" w:color="auto" w:fill="FFFFFF"/>
+          <w:lang w:val="it-IT"/>
         </w:rPr>
         <w:t> </w:t>
       </w:r>
@@ -1866,6 +1889,7 @@
         <w:rPr>
           <w:sz w:val="24"/>
           <w:szCs w:val="24"/>
+          <w:lang w:val="it-IT"/>
         </w:rPr>
       </w:pPr>
       <w:r>
@@ -1873,6 +1897,7 @@
           <w:rStyle w:val="normaltextrun"/>
           <w:sz w:val="24"/>
           <w:szCs w:val="24"/>
+          <w:lang w:val="it-IT"/>
         </w:rPr>
         <w:t>Il sistema una volta consegnato sarà di grande aiuto nella centralizzazione di tutte quelle attività che ogni giorno i dipendenti dei vari negozi eseguono per permettere ai clienti di usufruire del miglior servizio possibile, ad esempio:</w:t>
       </w:r>
@@ -1881,6 +1906,7 @@
           <w:rStyle w:val="eop"/>
           <w:sz w:val="24"/>
           <w:szCs w:val="24"/>
+          <w:lang w:val="it-IT"/>
         </w:rPr>
         <w:t> </w:t>
       </w:r>
@@ -1895,6 +1921,7 @@
         <w:rPr>
           <w:sz w:val="24"/>
           <w:szCs w:val="24"/>
+          <w:lang w:val="it-IT"/>
         </w:rPr>
       </w:pPr>
       <w:r>
@@ -1902,6 +1929,7 @@
           <w:rStyle w:val="normaltextrun"/>
           <w:sz w:val="24"/>
           <w:szCs w:val="24"/>
+          <w:lang w:val="it-IT"/>
         </w:rPr>
         <w:t>Gestione delle scorte </w:t>
       </w:r>
@@ -1910,6 +1938,7 @@
           <w:rStyle w:val="eop"/>
           <w:sz w:val="24"/>
           <w:szCs w:val="24"/>
+          <w:lang w:val="it-IT"/>
         </w:rPr>
         <w:t> </w:t>
       </w:r>
@@ -1924,6 +1953,7 @@
         <w:rPr>
           <w:sz w:val="24"/>
           <w:szCs w:val="24"/>
+          <w:lang w:val="it-IT"/>
         </w:rPr>
       </w:pPr>
       <w:r>
@@ -1931,6 +1961,7 @@
           <w:rStyle w:val="normaltextrun"/>
           <w:sz w:val="24"/>
           <w:szCs w:val="24"/>
+          <w:lang w:val="it-IT"/>
         </w:rPr>
         <w:t>Emissione degli scontrini</w:t>
       </w:r>
@@ -1939,6 +1970,7 @@
           <w:rStyle w:val="eop"/>
           <w:sz w:val="24"/>
           <w:szCs w:val="24"/>
+          <w:lang w:val="it-IT"/>
         </w:rPr>
         <w:t> </w:t>
       </w:r>
@@ -1953,6 +1985,7 @@
         <w:rPr>
           <w:sz w:val="24"/>
           <w:szCs w:val="24"/>
+          <w:lang w:val="it-IT"/>
         </w:rPr>
       </w:pPr>
       <w:r>
@@ -1960,6 +1993,7 @@
           <w:rStyle w:val="normaltextrun"/>
           <w:sz w:val="24"/>
           <w:szCs w:val="24"/>
+          <w:lang w:val="it-IT"/>
         </w:rPr>
         <w:t>Assistenza al cliente</w:t>
       </w:r>
@@ -1968,6 +2002,7 @@
           <w:rStyle w:val="eop"/>
           <w:sz w:val="24"/>
           <w:szCs w:val="24"/>
+          <w:lang w:val="it-IT"/>
         </w:rPr>
         <w:t> </w:t>
       </w:r>
@@ -2021,19 +2056,15 @@
           <w:sz w:val="24"/>
           <w:szCs w:val="24"/>
           <w:shd w:val="clear" w:color="auto" w:fill="FAF9F8"/>
-        </w:rPr>
-      </w:pPr>
-      <w:r>
-        <w:rPr>
-          <w:lang w:val="it-IT"/>
-        </w:rPr>
-        <w:tab/>
-      </w:r>
+          <w:lang w:val="it-IT"/>
+        </w:rPr>
+      </w:pPr>
       <w:r>
         <w:rPr>
           <w:sz w:val="24"/>
           <w:szCs w:val="24"/>
           <w:shd w:val="clear" w:color="auto" w:fill="FAF9F8"/>
+          <w:lang w:val="it-IT"/>
         </w:rPr>
         <w:t>L’elenco successivo mostra gli obiettivi primari del progetto:</w:t>
       </w:r>
@@ -2041,11 +2072,15 @@
     <w:p>
       <w:pPr>
         <w:pStyle w:val="Nessunaspaziatura"/>
-        <w:ind w:left="1440"/>
+        <w:numPr>
+          <w:ilvl w:val="0"/>
+          <w:numId w:val="10"/>
+        </w:numPr>
         <w:rPr>
           <w:sz w:val="24"/>
           <w:szCs w:val="24"/>
           <w:shd w:val="clear" w:color="auto" w:fill="FAF9F8"/>
+          <w:lang w:val="it-IT"/>
         </w:rPr>
       </w:pPr>
       <w:r>
@@ -2053,18 +2088,23 @@
           <w:sz w:val="24"/>
           <w:szCs w:val="24"/>
           <w:shd w:val="clear" w:color="auto" w:fill="FAF9F8"/>
-        </w:rPr>
-        <w:t>1.Fornire uno strumento la gestione e l’informatizzazione dei punti vendita della catena di supermercati</w:t>
+          <w:lang w:val="it-IT"/>
+        </w:rPr>
+        <w:t>Fornire uno strumento la gestione e l’informatizzazione dei punti vendita della catena di supermercati</w:t>
       </w:r>
     </w:p>
     <w:p>
       <w:pPr>
         <w:pStyle w:val="Nessunaspaziatura"/>
-        <w:ind w:left="1440"/>
+        <w:numPr>
+          <w:ilvl w:val="0"/>
+          <w:numId w:val="10"/>
+        </w:numPr>
         <w:rPr>
           <w:sz w:val="24"/>
           <w:szCs w:val="24"/>
           <w:shd w:val="clear" w:color="auto" w:fill="FAF9F8"/>
+          <w:lang w:val="it-IT"/>
         </w:rPr>
       </w:pPr>
       <w:r>
@@ -2072,18 +2112,23 @@
           <w:sz w:val="24"/>
           <w:szCs w:val="24"/>
           <w:shd w:val="clear" w:color="auto" w:fill="FAF9F8"/>
-        </w:rPr>
-        <w:t>2.Velocizzare il processo di pagamento attraverso una migliore gestione della cassa</w:t>
+          <w:lang w:val="it-IT"/>
+        </w:rPr>
+        <w:t>Velocizzare il processo di pagamento attraverso una migliore gestione della cassa</w:t>
       </w:r>
     </w:p>
     <w:p>
       <w:pPr>
         <w:pStyle w:val="Nessunaspaziatura"/>
-        <w:ind w:left="1440"/>
+        <w:numPr>
+          <w:ilvl w:val="0"/>
+          <w:numId w:val="10"/>
+        </w:numPr>
         <w:rPr>
           <w:sz w:val="24"/>
           <w:szCs w:val="24"/>
           <w:shd w:val="clear" w:color="auto" w:fill="FAF9F8"/>
+          <w:lang w:val="it-IT"/>
         </w:rPr>
       </w:pPr>
       <w:r>
@@ -2091,18 +2136,23 @@
           <w:sz w:val="24"/>
           <w:szCs w:val="24"/>
           <w:shd w:val="clear" w:color="auto" w:fill="FAF9F8"/>
-        </w:rPr>
-        <w:t>3.Ottimizzare i tempi relativi al aggiornamento dell’inventario del magazzino</w:t>
+          <w:lang w:val="it-IT"/>
+        </w:rPr>
+        <w:t>Ottimizzare i tempi relativi al aggiornamento dell’inventario del magazzino</w:t>
       </w:r>
     </w:p>
     <w:p>
       <w:pPr>
         <w:pStyle w:val="Nessunaspaziatura"/>
-        <w:ind w:left="1440"/>
+        <w:numPr>
+          <w:ilvl w:val="0"/>
+          <w:numId w:val="10"/>
+        </w:numPr>
         <w:rPr>
           <w:sz w:val="24"/>
           <w:szCs w:val="24"/>
           <w:shd w:val="clear" w:color="auto" w:fill="FAF9F8"/>
+          <w:lang w:val="it-IT"/>
         </w:rPr>
       </w:pPr>
       <w:r>
@@ -2110,18 +2160,23 @@
           <w:sz w:val="24"/>
           <w:szCs w:val="24"/>
           <w:shd w:val="clear" w:color="auto" w:fill="FAF9F8"/>
-        </w:rPr>
-        <w:t>4.Fornire uno strumento che aiuti nella scelta delle quantità di prodotti da acquistare</w:t>
+          <w:lang w:val="it-IT"/>
+        </w:rPr>
+        <w:t>Fornire uno strumento che aiuti nella scelta delle quantità di prodotti da acquistare</w:t>
       </w:r>
     </w:p>
     <w:p>
       <w:pPr>
         <w:pStyle w:val="Nessunaspaziatura"/>
-        <w:ind w:left="1440"/>
+        <w:numPr>
+          <w:ilvl w:val="0"/>
+          <w:numId w:val="10"/>
+        </w:numPr>
         <w:rPr>
           <w:sz w:val="24"/>
           <w:szCs w:val="24"/>
           <w:shd w:val="clear" w:color="auto" w:fill="FAF9F8"/>
+          <w:lang w:val="it-IT"/>
         </w:rPr>
       </w:pPr>
       <w:r>
@@ -2129,18 +2184,23 @@
           <w:sz w:val="24"/>
           <w:szCs w:val="24"/>
           <w:shd w:val="clear" w:color="auto" w:fill="FAF9F8"/>
-        </w:rPr>
-        <w:t>5.Rendere più facilmente accessibili i dati dei da parte dei dipendenti</w:t>
+          <w:lang w:val="it-IT"/>
+        </w:rPr>
+        <w:t>Rendere più facilmente accessibili i dati dei da parte dei dipendenti</w:t>
       </w:r>
     </w:p>
     <w:p>
       <w:pPr>
         <w:pStyle w:val="Nessunaspaziatura"/>
-        <w:ind w:left="1440"/>
+        <w:numPr>
+          <w:ilvl w:val="0"/>
+          <w:numId w:val="10"/>
+        </w:numPr>
         <w:rPr>
           <w:sz w:val="24"/>
           <w:szCs w:val="24"/>
           <w:shd w:val="clear" w:color="auto" w:fill="FAF9F8"/>
+          <w:lang w:val="it-IT"/>
         </w:rPr>
       </w:pPr>
       <w:r>
@@ -2148,18 +2208,19 @@
           <w:sz w:val="24"/>
           <w:szCs w:val="24"/>
           <w:shd w:val="clear" w:color="auto" w:fill="FAF9F8"/>
-        </w:rPr>
-        <w:t>6.Automatizzare le procedure successive alle richieste di assistenza da parte dei clientiCriteri di successo:</w:t>
+          <w:lang w:val="it-IT"/>
+        </w:rPr>
+        <w:t>Automatizzare le procedure successive alle richieste di assistenza da parte dei clienti</w:t>
       </w:r>
     </w:p>
     <w:p>
       <w:pPr>
         <w:pStyle w:val="Nessunaspaziatura"/>
-        <w:ind w:left="1440" w:firstLine="720"/>
         <w:rPr>
           <w:sz w:val="24"/>
           <w:szCs w:val="24"/>
           <w:shd w:val="clear" w:color="auto" w:fill="FAF9F8"/>
+          <w:lang w:val="it-IT"/>
         </w:rPr>
       </w:pPr>
       <w:r>
@@ -2167,27 +2228,85 @@
           <w:sz w:val="24"/>
           <w:szCs w:val="24"/>
           <w:shd w:val="clear" w:color="auto" w:fill="FAF9F8"/>
-        </w:rPr>
-        <w:t>1.Branch coveragedei casi di test: almeno 75%</w:t>
+          <w:lang w:val="it-IT"/>
+        </w:rPr>
+        <w:t>Criteri di successo:</w:t>
       </w:r>
     </w:p>
     <w:p>
       <w:pPr>
         <w:pStyle w:val="Nessunaspaziatura"/>
-        <w:ind w:left="1440" w:firstLine="720"/>
-        <w:rPr>
-          <w:sz w:val="24"/>
-          <w:szCs w:val="24"/>
-          <w:lang w:val="it-IT"/>
-        </w:rPr>
-      </w:pPr>
-      <w:r>
+        <w:numPr>
+          <w:ilvl w:val="0"/>
+          <w:numId w:val="9"/>
+        </w:numPr>
         <w:rPr>
           <w:sz w:val="24"/>
           <w:szCs w:val="24"/>
           <w:shd w:val="clear" w:color="auto" w:fill="FAF9F8"/>
-        </w:rPr>
-        <w:t>2.Buona manutenibilità e di integrabilità</w:t>
+          <w:lang w:val="it-IT"/>
+        </w:rPr>
+      </w:pPr>
+      <w:proofErr w:type="spellStart"/>
+      <w:r>
+        <w:rPr>
+          <w:sz w:val="24"/>
+          <w:szCs w:val="24"/>
+          <w:shd w:val="clear" w:color="auto" w:fill="FAF9F8"/>
+          <w:lang w:val="it-IT"/>
+        </w:rPr>
+        <w:t>Branch</w:t>
+      </w:r>
+      <w:proofErr w:type="spellEnd"/>
+      <w:r>
+        <w:rPr>
+          <w:sz w:val="24"/>
+          <w:szCs w:val="24"/>
+          <w:shd w:val="clear" w:color="auto" w:fill="FAF9F8"/>
+          <w:lang w:val="it-IT"/>
+        </w:rPr>
+        <w:t xml:space="preserve"> coverage</w:t>
+      </w:r>
+      <w:r>
+        <w:rPr>
+          <w:sz w:val="24"/>
+          <w:szCs w:val="24"/>
+          <w:shd w:val="clear" w:color="auto" w:fill="FAF9F8"/>
+          <w:lang w:val="it-IT"/>
+        </w:rPr>
+        <w:t xml:space="preserve"> </w:t>
+      </w:r>
+      <w:r>
+        <w:rPr>
+          <w:sz w:val="24"/>
+          <w:szCs w:val="24"/>
+          <w:shd w:val="clear" w:color="auto" w:fill="FAF9F8"/>
+          <w:lang w:val="it-IT"/>
+        </w:rPr>
+        <w:t>dei casi di test: almeno 75%</w:t>
+      </w:r>
+    </w:p>
+    <w:p>
+      <w:pPr>
+        <w:pStyle w:val="Nessunaspaziatura"/>
+        <w:numPr>
+          <w:ilvl w:val="0"/>
+          <w:numId w:val="9"/>
+        </w:numPr>
+        <w:rPr>
+          <w:sz w:val="24"/>
+          <w:szCs w:val="24"/>
+          <w:lang w:val="it-IT"/>
+        </w:rPr>
+      </w:pPr>
+      <w:r>
+        <w:rPr>
+          <w:sz w:val="24"/>
+          <w:szCs w:val="24"/>
+          <w:shd w:val="clear" w:color="auto" w:fill="FAF9F8"/>
+          <w:lang w:val="it-IT"/>
+        </w:rPr>
+        <w:t>Buona manutenibilità e di integrabilità</w:t>
       </w:r>
     </w:p>
     <w:p>
@@ -2218,12 +2337,14 @@
         <w:rPr>
           <w:sz w:val="24"/>
           <w:szCs w:val="24"/>
-        </w:rPr>
-      </w:pPr>
-      <w:r>
-        <w:rPr>
-          <w:sz w:val="24"/>
-          <w:szCs w:val="24"/>
+          <w:lang w:val="it-IT"/>
+        </w:rPr>
+      </w:pPr>
+      <w:r>
+        <w:rPr>
+          <w:sz w:val="24"/>
+          <w:szCs w:val="24"/>
+          <w:lang w:val="it-IT"/>
         </w:rPr>
         <w:t xml:space="preserve">Nel seguente documento, viene utilizzato sia il termine “la mail” che “l’email” per indicare la parola e-mail </w:t>
       </w:r>
@@ -2234,12 +2355,14 @@
         <w:rPr>
           <w:sz w:val="24"/>
           <w:szCs w:val="24"/>
-        </w:rPr>
-      </w:pPr>
-      <w:r>
-        <w:rPr>
-          <w:sz w:val="24"/>
-          <w:szCs w:val="24"/>
+          <w:lang w:val="it-IT"/>
+        </w:rPr>
+      </w:pPr>
+      <w:r>
+        <w:rPr>
+          <w:sz w:val="24"/>
+          <w:szCs w:val="24"/>
+          <w:lang w:val="it-IT"/>
         </w:rPr>
         <w:t xml:space="preserve">- RF: Requisito Funzionale </w:t>
       </w:r>
@@ -2250,12 +2373,14 @@
         <w:rPr>
           <w:sz w:val="24"/>
           <w:szCs w:val="24"/>
-        </w:rPr>
-      </w:pPr>
-      <w:r>
-        <w:rPr>
-          <w:sz w:val="24"/>
-          <w:szCs w:val="24"/>
+          <w:lang w:val="it-IT"/>
+        </w:rPr>
+      </w:pPr>
+      <w:r>
+        <w:rPr>
+          <w:sz w:val="24"/>
+          <w:szCs w:val="24"/>
+          <w:lang w:val="it-IT"/>
         </w:rPr>
         <w:t xml:space="preserve">- NFR: Requisito Non Funzionale </w:t>
       </w:r>
@@ -2266,12 +2391,14 @@
         <w:rPr>
           <w:sz w:val="24"/>
           <w:szCs w:val="24"/>
-        </w:rPr>
-      </w:pPr>
-      <w:r>
-        <w:rPr>
-          <w:sz w:val="24"/>
-          <w:szCs w:val="24"/>
+          <w:lang w:val="it-IT"/>
+        </w:rPr>
+      </w:pPr>
+      <w:r>
+        <w:rPr>
+          <w:sz w:val="24"/>
+          <w:szCs w:val="24"/>
+          <w:lang w:val="it-IT"/>
         </w:rPr>
         <w:t xml:space="preserve">- +: Vincoli o pseudo-requisiti </w:t>
       </w:r>
@@ -2282,14 +2409,52 @@
         <w:rPr>
           <w:sz w:val="24"/>
           <w:szCs w:val="24"/>
-        </w:rPr>
-      </w:pPr>
-      <w:r>
-        <w:rPr>
-          <w:sz w:val="24"/>
-          <w:szCs w:val="24"/>
-        </w:rPr>
-        <w:t xml:space="preserve">- “det.” e “determin.”: determina e determinano </w:t>
+          <w:lang w:val="it-IT"/>
+        </w:rPr>
+      </w:pPr>
+      <w:r>
+        <w:rPr>
+          <w:sz w:val="24"/>
+          <w:szCs w:val="24"/>
+          <w:lang w:val="it-IT"/>
+        </w:rPr>
+        <w:t>- “</w:t>
+      </w:r>
+      <w:proofErr w:type="spellStart"/>
+      <w:r>
+        <w:rPr>
+          <w:sz w:val="24"/>
+          <w:szCs w:val="24"/>
+          <w:lang w:val="it-IT"/>
+        </w:rPr>
+        <w:t>det</w:t>
+      </w:r>
+      <w:proofErr w:type="spellEnd"/>
+      <w:r>
+        <w:rPr>
+          <w:sz w:val="24"/>
+          <w:szCs w:val="24"/>
+          <w:lang w:val="it-IT"/>
+        </w:rPr>
+        <w:t>.” e “</w:t>
+      </w:r>
+      <w:proofErr w:type="spellStart"/>
+      <w:r>
+        <w:rPr>
+          <w:sz w:val="24"/>
+          <w:szCs w:val="24"/>
+          <w:lang w:val="it-IT"/>
+        </w:rPr>
+        <w:t>determin</w:t>
+      </w:r>
+      <w:proofErr w:type="spellEnd"/>
+      <w:r>
+        <w:rPr>
+          <w:sz w:val="24"/>
+          <w:szCs w:val="24"/>
+          <w:lang w:val="it-IT"/>
+        </w:rPr>
+        <w:t xml:space="preserve">.”: determina e determinano </w:t>
       </w:r>
     </w:p>
     <w:p>
@@ -2305,8 +2470,27 @@
         <w:rPr>
           <w:sz w:val="24"/>
           <w:szCs w:val="24"/>
-        </w:rPr>
-        <w:t>- sist. = Sistema</w:t>
+          <w:lang w:val="it-IT"/>
+        </w:rPr>
+        <w:t xml:space="preserve">- </w:t>
+      </w:r>
+      <w:proofErr w:type="spellStart"/>
+      <w:r>
+        <w:rPr>
+          <w:sz w:val="24"/>
+          <w:szCs w:val="24"/>
+          <w:lang w:val="it-IT"/>
+        </w:rPr>
+        <w:t>sist</w:t>
+      </w:r>
+      <w:proofErr w:type="spellEnd"/>
+      <w:r>
+        <w:rPr>
+          <w:sz w:val="24"/>
+          <w:szCs w:val="24"/>
+          <w:lang w:val="it-IT"/>
+        </w:rPr>
+        <w:t>. = Sistema</w:t>
       </w:r>
     </w:p>
     <w:p>
@@ -2357,7 +2541,15 @@
         <w:ind w:left="720"/>
       </w:pPr>
       <w:r>
-        <w:t xml:space="preserve">-- Object-Oriented Software Engineering (Using UML, Patterns, and Java) Third Edition </w:t>
+        <w:t>-- Object-</w:t>
+      </w:r>
+      <w:proofErr w:type="spellStart"/>
+      <w:r>
+        <w:t>Oriented</w:t>
+      </w:r>
+      <w:proofErr w:type="spellEnd"/>
+      <w:r>
+        <w:t xml:space="preserve"> Software Engineering (Using UML, Patterns, and Java) Third Edition </w:t>
       </w:r>
     </w:p>
     <w:p>
@@ -2382,8 +2574,45 @@
         <w:rPr>
           <w:sz w:val="24"/>
           <w:szCs w:val="24"/>
-        </w:rPr>
-        <w:t xml:space="preserve">-- Bernd Bruegge &amp; Allen H. Dutoit </w:t>
+          <w:lang w:val="it-IT"/>
+        </w:rPr>
+        <w:t xml:space="preserve">-- Bernd </w:t>
+      </w:r>
+      <w:proofErr w:type="spellStart"/>
+      <w:r>
+        <w:rPr>
+          <w:sz w:val="24"/>
+          <w:szCs w:val="24"/>
+          <w:lang w:val="it-IT"/>
+        </w:rPr>
+        <w:t>Bruegge</w:t>
+      </w:r>
+      <w:proofErr w:type="spellEnd"/>
+      <w:r>
+        <w:rPr>
+          <w:sz w:val="24"/>
+          <w:szCs w:val="24"/>
+          <w:lang w:val="it-IT"/>
+        </w:rPr>
+        <w:t xml:space="preserve"> &amp; Allen H. </w:t>
+      </w:r>
+      <w:proofErr w:type="spellStart"/>
+      <w:r>
+        <w:rPr>
+          <w:sz w:val="24"/>
+          <w:szCs w:val="24"/>
+          <w:lang w:val="it-IT"/>
+        </w:rPr>
+        <w:t>Dutoit</w:t>
+      </w:r>
+      <w:proofErr w:type="spellEnd"/>
+      <w:r>
+        <w:rPr>
+          <w:sz w:val="24"/>
+          <w:szCs w:val="24"/>
+          <w:lang w:val="it-IT"/>
+        </w:rPr>
+        <w:t xml:space="preserve"> </w:t>
       </w:r>
       <w:r>
         <w:rPr>
@@ -2447,6 +2676,7 @@
           <w:sz w:val="24"/>
           <w:szCs w:val="24"/>
           <w:shd w:val="clear" w:color="auto" w:fill="FFFFFF"/>
+          <w:lang w:val="it-IT"/>
         </w:rPr>
       </w:pPr>
       <w:bookmarkStart w:id="8" w:name="_Toc433975261"/>
@@ -2458,6 +2688,7 @@
           <w:sz w:val="24"/>
           <w:szCs w:val="24"/>
           <w:shd w:val="clear" w:color="auto" w:fill="FFFFFF"/>
+          <w:lang w:val="it-IT"/>
         </w:rPr>
         <w:t>La catena di supermercati “I Giardinetti” utilizza un sistema poco informatizzato. L’acquisto dei prodotti, da parte del cliente, non è strettamente legato all’aggiornamento della quantità degli stock rimanenti all’interno del magazzino. Per questo motivo il magazziniere dovrà gestire manualmente questa situazione, eventualmente compilando un inventario ogni volta che l’occasione lo richiede. L’addetto al magazzino dovrà, inoltre, gestire la richiesta d’acquisto di nuovi prodotti basandosi sul conteggio e il calcolo delle scorte rimanenti e sui dati di vendita. </w:t>
       </w:r>
@@ -2469,6 +2700,7 @@
           <w:sz w:val="24"/>
           <w:szCs w:val="24"/>
           <w:shd w:val="clear" w:color="auto" w:fill="FFFFFF"/>
+          <w:lang w:val="it-IT"/>
         </w:rPr>
         <w:t>La catena dei supermercati “I Giardinetti”,</w:t>
       </w:r>
@@ -2480,6 +2712,7 @@
           <w:sz w:val="24"/>
           <w:szCs w:val="24"/>
           <w:shd w:val="clear" w:color="auto" w:fill="FFFFFF"/>
+          <w:lang w:val="it-IT"/>
         </w:rPr>
         <w:t> non offre un’assistenza post-vendita per i clienti, anche se molto richiesta da questi ultimi.</w:t>
       </w:r>
@@ -2491,6 +2724,7 @@
           <w:sz w:val="24"/>
           <w:szCs w:val="24"/>
           <w:shd w:val="clear" w:color="auto" w:fill="FFFFFF"/>
+          <w:lang w:val="it-IT"/>
         </w:rPr>
         <w:t> </w:t>
       </w:r>
@@ -4945,6 +5179,7 @@
         </w:rPr>
         <w:t>permettere di effettuare le operazioni in modo semplice e immediato, grazie a un’interfaccia user-</w:t>
       </w:r>
+      <w:proofErr w:type="spellStart"/>
       <w:r>
         <w:rPr>
           <w:rStyle w:val="spellingerror"/>
@@ -4952,6 +5187,7 @@
         </w:rPr>
         <w:t>friendly</w:t>
       </w:r>
+      <w:proofErr w:type="spellEnd"/>
       <w:r>
         <w:rPr>
           <w:rStyle w:val="normaltextrun"/>
@@ -5061,6 +5297,7 @@
           <w:sz w:val="24"/>
           <w:szCs w:val="24"/>
           <w:shd w:val="clear" w:color="auto" w:fill="FFFFFF"/>
+          <w:lang w:val="it-IT"/>
         </w:rPr>
         <w:t>Il sistema deve garantire l’affidabilità dei servizi proposti. Il prodotto software sarà sviluppato in modo tale da controllare accuratamente le informazioni inserite in input dagli utenti. Il sistema dovrà evitare il verificarsi di più di un fault al giorno, in modo da garantire l’efficienza del servizio, ma soprattutto dovrà evitare ogni perdita di dati registrati. Il sistema dovrà inoltre fornire un metodo di autenticazione sicuro in modo che i dati siano protetti da accessi fraudolenti.</w:t>
       </w:r>
@@ -5072,6 +5309,7 @@
           <w:sz w:val="24"/>
           <w:szCs w:val="24"/>
           <w:shd w:val="clear" w:color="auto" w:fill="FFFFFF"/>
+          <w:lang w:val="it-IT"/>
         </w:rPr>
         <w:t> </w:t>
       </w:r>
@@ -5113,6 +5351,7 @@
           <w:sz w:val="24"/>
           <w:szCs w:val="24"/>
           <w:shd w:val="clear" w:color="auto" w:fill="FFFFFF"/>
+          <w:lang w:val="it-IT"/>
         </w:rPr>
         <w:t>La scannerizzazione e la visualizzazione del prezzo del prodotto deve avvenire in al più sec. 2, in modo da evitare il crearsi di lunghe file alla cassa. Allo stesso modo il calcolo totale e l’emissione dello scontrino devono avvenire in al più sec. 3. L' avanzamento del ticket per l’assistenza di un prodotto deve avvenire entro h. 24 al fine di soddisfare le richieste nel minor tempo possibile. Il sistema deve essere sempre disponibile durante l’orario di lavoro (6am to 10pm).</w:t>
       </w:r>
@@ -5124,6 +5363,7 @@
           <w:sz w:val="24"/>
           <w:szCs w:val="24"/>
           <w:shd w:val="clear" w:color="auto" w:fill="FFFFFF"/>
+          <w:lang w:val="it-IT"/>
         </w:rPr>
         <w:t> </w:t>
       </w:r>
@@ -5141,12 +5381,14 @@
         </w:rPr>
         <w:t xml:space="preserve">3.3.4 </w:t>
       </w:r>
+      <w:proofErr w:type="spellStart"/>
       <w:r>
         <w:rPr>
           <w:lang w:val="it-IT"/>
         </w:rPr>
         <w:t>Supportabilità</w:t>
       </w:r>
+      <w:proofErr w:type="spellEnd"/>
     </w:p>
     <w:p>
       <w:pPr>
@@ -5165,6 +5407,7 @@
           <w:sz w:val="24"/>
           <w:szCs w:val="24"/>
           <w:shd w:val="clear" w:color="auto" w:fill="FFFFFF"/>
+          <w:lang w:val="it-IT"/>
         </w:rPr>
         <w:t>Il sistema deve essere di facile manutenzione, in modo tale da individuare rapidamente bug o errori di sistema e di correggerli in modo altrettanto rapido, e deve potersi adattare ai cambiamenti portati dalla realtà, da nuove esigenze da parte degli utenti e dalle nuove tecnologie.</w:t>
       </w:r>
@@ -5176,6 +5419,7 @@
           <w:sz w:val="24"/>
           <w:szCs w:val="24"/>
           <w:shd w:val="clear" w:color="auto" w:fill="FFFFFF"/>
+          <w:lang w:val="it-IT"/>
         </w:rPr>
         <w:t> </w:t>
       </w:r>
@@ -5217,6 +5461,7 @@
           <w:sz w:val="24"/>
           <w:szCs w:val="24"/>
           <w:shd w:val="clear" w:color="auto" w:fill="FFFFFF"/>
+          <w:lang w:val="it-IT"/>
         </w:rPr>
         <w:t>Il sistema è stato concepito come un’applicazione Desktop in ambiente Windows che fornisce agli utenti interfacce e funzionalità a seconda della loro mansione.</w:t>
       </w:r>
@@ -5228,6 +5473,7 @@
           <w:sz w:val="24"/>
           <w:szCs w:val="24"/>
           <w:shd w:val="clear" w:color="auto" w:fill="FFFFFF"/>
+          <w:lang w:val="it-IT"/>
         </w:rPr>
         <w:t> </w:t>
       </w:r>
@@ -5269,6 +5515,7 @@
           <w:sz w:val="24"/>
           <w:szCs w:val="24"/>
           <w:shd w:val="clear" w:color="auto" w:fill="FFFFFF"/>
+          <w:lang w:val="it-IT"/>
         </w:rPr>
         <w:t>Il sistema deve interfacciarsi con l’utente attraverso la visualizzazione di pulsanti, menu e indicatori, in modo tale da avere una visione chiara della situazione e delle possibili azioni che può svolgere.</w:t>
       </w:r>
@@ -5280,6 +5527,7 @@
           <w:sz w:val="24"/>
           <w:szCs w:val="24"/>
           <w:shd w:val="clear" w:color="auto" w:fill="FFFFFF"/>
+          <w:lang w:val="it-IT"/>
         </w:rPr>
         <w:t> </w:t>
       </w:r>
@@ -5315,6 +5563,7 @@
           <w:sz w:val="24"/>
           <w:szCs w:val="24"/>
           <w:shd w:val="clear" w:color="auto" w:fill="FFFFFF"/>
+          <w:lang w:val="it-IT"/>
         </w:rPr>
         <w:t>Il sistema verrà installato su tutte le macchine da un team specializzato con adeguate conoscenze relative al funzionamento del prodotto.</w:t>
       </w:r>
@@ -5326,6 +5575,7 @@
           <w:sz w:val="24"/>
           <w:szCs w:val="24"/>
           <w:shd w:val="clear" w:color="auto" w:fill="FFFFFF"/>
+          <w:lang w:val="it-IT"/>
         </w:rPr>
         <w:t> </w:t>
       </w:r>
@@ -5853,12 +6103,21 @@
         </w:rPr>
         <w:tab/>
       </w:r>
-      <w:r>
-        <w:rPr>
-          <w:sz w:val="24"/>
-          <w:lang w:val="it-IT"/>
-        </w:rPr>
-        <w:t>entity: usare nome usato dall’utente finale e in accordo al dominio dell’applicazione</w:t>
+      <w:proofErr w:type="spellStart"/>
+      <w:r>
+        <w:rPr>
+          <w:sz w:val="24"/>
+          <w:lang w:val="it-IT"/>
+        </w:rPr>
+        <w:t>entity</w:t>
+      </w:r>
+      <w:proofErr w:type="spellEnd"/>
+      <w:r>
+        <w:rPr>
+          <w:sz w:val="24"/>
+          <w:lang w:val="it-IT"/>
+        </w:rPr>
+        <w:t>: usare nome usato dall’utente finale e in accordo al dominio dell’applicazione</w:t>
       </w:r>
       <w:r>
         <w:rPr>
@@ -5880,7 +6139,23 @@
           <w:sz w:val="24"/>
           <w:lang w:val="it-IT"/>
         </w:rPr>
-        <w:t>[nome_use_case]Control (di solito dovremmo avere un oggetto control in funzione di ogni attore coinvolto in ogni use case. Dato che l’attore è sempre il presidente di area didattica noi avremo un solo oggetto control per use case)</w:t>
+        <w:t>[</w:t>
+      </w:r>
+      <w:proofErr w:type="spellStart"/>
+      <w:r>
+        <w:rPr>
+          <w:sz w:val="24"/>
+          <w:lang w:val="it-IT"/>
+        </w:rPr>
+        <w:t>nome_use_case</w:t>
+      </w:r>
+      <w:proofErr w:type="spellEnd"/>
+      <w:r>
+        <w:rPr>
+          <w:sz w:val="24"/>
+          <w:lang w:val="it-IT"/>
+        </w:rPr>
+        <w:t>]Control (di solito dovremmo avere un oggetto control in funzione di ogni attore coinvolto in ogni use case. Dato che l’attore è sempre il presidente di area didattica noi avremo un solo oggetto control per use case)</w:t>
       </w:r>
       <w:r>
         <w:rPr>
@@ -5895,7 +6170,22 @@
           <w:lang w:val="it-IT"/>
         </w:rPr>
         <w:tab/>
-        <w:t xml:space="preserve">boundary: strumenti che fungono da interfaccia con l’utente per erogare la funzionalità richiesta dall’utente. </w:t>
+      </w:r>
+      <w:proofErr w:type="spellStart"/>
+      <w:r>
+        <w:rPr>
+          <w:sz w:val="24"/>
+          <w:lang w:val="it-IT"/>
+        </w:rPr>
+        <w:t>boundary</w:t>
+      </w:r>
+      <w:proofErr w:type="spellEnd"/>
+      <w:r>
+        <w:rPr>
+          <w:sz w:val="24"/>
+          <w:lang w:val="it-IT"/>
+        </w:rPr>
+        <w:t xml:space="preserve">: strumenti che fungono da interfaccia con l’utente per erogare la funzionalità richiesta dall’utente. </w:t>
       </w:r>
     </w:p>
     <w:p>
@@ -6048,7 +6338,39 @@
                 <w:sz w:val="24"/>
                 <w:lang w:val="it-IT"/>
               </w:rPr>
-              <w:t>[boundary, entity, control]</w:t>
+              <w:t>[</w:t>
+            </w:r>
+            <w:proofErr w:type="spellStart"/>
+            <w:r>
+              <w:rPr>
+                <w:sz w:val="24"/>
+                <w:lang w:val="it-IT"/>
+              </w:rPr>
+              <w:t>boundary</w:t>
+            </w:r>
+            <w:proofErr w:type="spellEnd"/>
+            <w:r>
+              <w:rPr>
+                <w:sz w:val="24"/>
+                <w:lang w:val="it-IT"/>
+              </w:rPr>
+              <w:t xml:space="preserve">, </w:t>
+            </w:r>
+            <w:proofErr w:type="spellStart"/>
+            <w:r>
+              <w:rPr>
+                <w:sz w:val="24"/>
+                <w:lang w:val="it-IT"/>
+              </w:rPr>
+              <w:t>entity</w:t>
+            </w:r>
+            <w:proofErr w:type="spellEnd"/>
+            <w:r>
+              <w:rPr>
+                <w:sz w:val="24"/>
+                <w:lang w:val="it-IT"/>
+              </w:rPr>
+              <w:t>, control]</w:t>
             </w:r>
           </w:p>
         </w:tc>
@@ -6132,7 +6454,21 @@
         <w:rPr>
           <w:lang w:val="it-IT"/>
         </w:rPr>
-        <w:t>&lt;PER OGNI USE CASE RIPORTARE IL DIAGRAMMA DELLE RELAZIONI TRA GLI OGGETTI ENTITY; BOUNDARY E CONTROL COINVOLTI NELLO USE CASE CORRENTE. Per gli oggetti Entity specificare gli attributi, per gli oggetti control specificare le operazioni/metodi&gt;</w:t>
+        <w:t xml:space="preserve">&lt;PER OGNI USE CASE RIPORTARE IL DIAGRAMMA DELLE RELAZIONI TRA GLI OGGETTI ENTITY; BOUNDARY E CONTROL COINVOLTI NELLO USE CASE CORRENTE. Per gli oggetti </w:t>
+      </w:r>
+      <w:proofErr w:type="spellStart"/>
+      <w:r>
+        <w:rPr>
+          <w:lang w:val="it-IT"/>
+        </w:rPr>
+        <w:t>Entity</w:t>
+      </w:r>
+      <w:proofErr w:type="spellEnd"/>
+      <w:r>
+        <w:rPr>
+          <w:lang w:val="it-IT"/>
+        </w:rPr>
+        <w:t xml:space="preserve"> specificare gli attributi, per gli oggetti control specificare le operazioni/metodi&gt;</w:t>
       </w:r>
     </w:p>
     <w:p>
@@ -6166,7 +6502,21 @@
         <w:rPr>
           <w:lang w:val="it-IT"/>
         </w:rPr>
-        <w:t xml:space="preserve">[Diagramma di sequenza o diagrammi della attività. </w:t>
+        <w:t xml:space="preserve">[Diagramma di sequenza o diagrammi </w:t>
+      </w:r>
+      <w:proofErr w:type="spellStart"/>
+      <w:r>
+        <w:rPr>
+          <w:lang w:val="it-IT"/>
+        </w:rPr>
+        <w:t>della attività</w:t>
+      </w:r>
+      <w:proofErr w:type="spellEnd"/>
+      <w:r>
+        <w:rPr>
+          <w:lang w:val="it-IT"/>
+        </w:rPr>
+        <w:t xml:space="preserve">. </w:t>
       </w:r>
       <w:r>
         <w:rPr>
@@ -6230,7 +6580,21 @@
         <w:rPr>
           <w:lang w:val="it-IT"/>
         </w:rPr>
-        <w:t xml:space="preserve"> mock-ups</w:t>
+        <w:t xml:space="preserve"> </w:t>
+      </w:r>
+      <w:proofErr w:type="spellStart"/>
+      <w:r>
+        <w:rPr>
+          <w:lang w:val="it-IT"/>
+        </w:rPr>
+        <w:t>mock</w:t>
+      </w:r>
+      <w:proofErr w:type="spellEnd"/>
+      <w:r>
+        <w:rPr>
+          <w:lang w:val="it-IT"/>
+        </w:rPr>
+        <w:t>-ups</w:t>
       </w:r>
     </w:p>
     <w:p>
@@ -6259,16 +6623,9 @@
           <w:sz w:val="20"/>
           <w:lang w:val="it-IT"/>
         </w:rPr>
-        <w:t xml:space="preserve">per la produzione dei mock up sono </w:t>
-      </w:r>
-      <w:r>
-        <w:rPr>
-          <w:i w:val="0"/>
-          <w:sz w:val="20"/>
-          <w:lang w:val="it-IT"/>
-        </w:rPr>
-        <w:t>balsamiq</w:t>
-      </w:r>
+        <w:t xml:space="preserve">per la produzione dei </w:t>
+      </w:r>
+      <w:proofErr w:type="spellStart"/>
       <w:r>
         <w:rPr>
           <w:b w:val="0"/>
@@ -6276,24 +6633,9 @@
           <w:sz w:val="20"/>
           <w:lang w:val="it-IT"/>
         </w:rPr>
-        <w:t xml:space="preserve"> (free per 30 giorni) e </w:t>
-      </w:r>
-      <w:r>
-        <w:rPr>
-          <w:i w:val="0"/>
-          <w:sz w:val="20"/>
-          <w:lang w:val="it-IT"/>
-        </w:rPr>
-        <w:t>Pencil</w:t>
-      </w:r>
-      <w:r>
-        <w:rPr>
-          <w:i w:val="0"/>
-          <w:sz w:val="20"/>
-          <w:lang w:val="it-IT"/>
-        </w:rPr>
-        <w:t xml:space="preserve">. </w:t>
-      </w:r>
+        <w:t>mock</w:t>
+      </w:r>
+      <w:proofErr w:type="spellEnd"/>
       <w:r>
         <w:rPr>
           <w:b w:val="0"/>
@@ -6301,7 +6643,93 @@
           <w:sz w:val="20"/>
           <w:lang w:val="it-IT"/>
         </w:rPr>
-        <w:t>Nel momento in cui sviluppate i mockup tenete presente che il sistema dovrebbe essere una web application.</w:t>
+        <w:t xml:space="preserve"> up sono </w:t>
+      </w:r>
+      <w:proofErr w:type="spellStart"/>
+      <w:r>
+        <w:rPr>
+          <w:i w:val="0"/>
+          <w:sz w:val="20"/>
+          <w:lang w:val="it-IT"/>
+        </w:rPr>
+        <w:t>balsamiq</w:t>
+      </w:r>
+      <w:proofErr w:type="spellEnd"/>
+      <w:r>
+        <w:rPr>
+          <w:b w:val="0"/>
+          <w:i w:val="0"/>
+          <w:sz w:val="20"/>
+          <w:lang w:val="it-IT"/>
+        </w:rPr>
+        <w:t xml:space="preserve"> (free per 30 giorni) e </w:t>
+      </w:r>
+      <w:proofErr w:type="spellStart"/>
+      <w:r>
+        <w:rPr>
+          <w:i w:val="0"/>
+          <w:sz w:val="20"/>
+          <w:lang w:val="it-IT"/>
+        </w:rPr>
+        <w:t>Pencil</w:t>
+      </w:r>
+      <w:proofErr w:type="spellEnd"/>
+      <w:r>
+        <w:rPr>
+          <w:i w:val="0"/>
+          <w:sz w:val="20"/>
+          <w:lang w:val="it-IT"/>
+        </w:rPr>
+        <w:t xml:space="preserve">. </w:t>
+      </w:r>
+      <w:r>
+        <w:rPr>
+          <w:b w:val="0"/>
+          <w:i w:val="0"/>
+          <w:sz w:val="20"/>
+          <w:lang w:val="it-IT"/>
+        </w:rPr>
+        <w:t xml:space="preserve">Nel momento in cui sviluppate i </w:t>
+      </w:r>
+      <w:proofErr w:type="spellStart"/>
+      <w:r>
+        <w:rPr>
+          <w:b w:val="0"/>
+          <w:i w:val="0"/>
+          <w:sz w:val="20"/>
+          <w:lang w:val="it-IT"/>
+        </w:rPr>
+        <w:t>mockup</w:t>
+      </w:r>
+      <w:proofErr w:type="spellEnd"/>
+      <w:r>
+        <w:rPr>
+          <w:b w:val="0"/>
+          <w:i w:val="0"/>
+          <w:sz w:val="20"/>
+          <w:lang w:val="it-IT"/>
+        </w:rPr>
+        <w:t xml:space="preserve"> tenete presente che il sistema dovrebbe essere una web </w:t>
+      </w:r>
+      <w:proofErr w:type="spellStart"/>
+      <w:r>
+        <w:rPr>
+          <w:b w:val="0"/>
+          <w:i w:val="0"/>
+          <w:sz w:val="20"/>
+          <w:lang w:val="it-IT"/>
+        </w:rPr>
+        <w:t>application</w:t>
+      </w:r>
+      <w:proofErr w:type="spellEnd"/>
+      <w:r>
+        <w:rPr>
+          <w:b w:val="0"/>
+          <w:i w:val="0"/>
+          <w:sz w:val="20"/>
+          <w:lang w:val="it-IT"/>
+        </w:rPr>
+        <w:t>.</w:t>
       </w:r>
       <w:r>
         <w:rPr>
@@ -6999,6 +7427,92 @@
     </w:lvl>
   </w:abstractNum>
   <w:abstractNum w:abstractNumId="5" w15:restartNumberingAfterBreak="0">
+    <w:nsid w:val="3AF33379"/>
+    <w:multiLevelType w:val="hybridMultilevel"/>
+    <w:tmpl w:val="AFE46A6A"/>
+    <w:lvl w:ilvl="0" w:tplc="0410000F">
+      <w:start w:val="1"/>
+      <w:numFmt w:val="decimal"/>
+      <w:lvlText w:val="%1."/>
+      <w:lvlJc w:val="left"/>
+      <w:pPr>
+        <w:ind w:left="720" w:hanging="360"/>
+      </w:pPr>
+    </w:lvl>
+    <w:lvl w:ilvl="1" w:tplc="04100019" w:tentative="1">
+      <w:start w:val="1"/>
+      <w:numFmt w:val="lowerLetter"/>
+      <w:lvlText w:val="%2."/>
+      <w:lvlJc w:val="left"/>
+      <w:pPr>
+        <w:ind w:left="1440" w:hanging="360"/>
+      </w:pPr>
+    </w:lvl>
+    <w:lvl w:ilvl="2" w:tplc="0410001B" w:tentative="1">
+      <w:start w:val="1"/>
+      <w:numFmt w:val="lowerRoman"/>
+      <w:lvlText w:val="%3."/>
+      <w:lvlJc w:val="right"/>
+      <w:pPr>
+        <w:ind w:left="2160" w:hanging="180"/>
+      </w:pPr>
+    </w:lvl>
+    <w:lvl w:ilvl="3" w:tplc="0410000F" w:tentative="1">
+      <w:start w:val="1"/>
+      <w:numFmt w:val="decimal"/>
+      <w:lvlText w:val="%4."/>
+      <w:lvlJc w:val="left"/>
+      <w:pPr>
+        <w:ind w:left="2880" w:hanging="360"/>
+      </w:pPr>
+    </w:lvl>
+    <w:lvl w:ilvl="4" w:tplc="04100019" w:tentative="1">
+      <w:start w:val="1"/>
+      <w:numFmt w:val="lowerLetter"/>
+      <w:lvlText w:val="%5."/>
+      <w:lvlJc w:val="left"/>
+      <w:pPr>
+        <w:ind w:left="3600" w:hanging="360"/>
+      </w:pPr>
+    </w:lvl>
+    <w:lvl w:ilvl="5" w:tplc="0410001B" w:tentative="1">
+      <w:start w:val="1"/>
+      <w:numFmt w:val="lowerRoman"/>
+      <w:lvlText w:val="%6."/>
+      <w:lvlJc w:val="right"/>
+      <w:pPr>
+        <w:ind w:left="4320" w:hanging="180"/>
+      </w:pPr>
+    </w:lvl>
+    <w:lvl w:ilvl="6" w:tplc="0410000F" w:tentative="1">
+      <w:start w:val="1"/>
+      <w:numFmt w:val="decimal"/>
+      <w:lvlText w:val="%7."/>
+      <w:lvlJc w:val="left"/>
+      <w:pPr>
+        <w:ind w:left="5040" w:hanging="360"/>
+      </w:pPr>
+    </w:lvl>
+    <w:lvl w:ilvl="7" w:tplc="04100019" w:tentative="1">
+      <w:start w:val="1"/>
+      <w:numFmt w:val="lowerLetter"/>
+      <w:lvlText w:val="%8."/>
+      <w:lvlJc w:val="left"/>
+      <w:pPr>
+        <w:ind w:left="5760" w:hanging="360"/>
+      </w:pPr>
+    </w:lvl>
+    <w:lvl w:ilvl="8" w:tplc="0410001B" w:tentative="1">
+      <w:start w:val="1"/>
+      <w:numFmt w:val="lowerRoman"/>
+      <w:lvlText w:val="%9."/>
+      <w:lvlJc w:val="right"/>
+      <w:pPr>
+        <w:ind w:left="6480" w:hanging="180"/>
+      </w:pPr>
+    </w:lvl>
+  </w:abstractNum>
+  <w:abstractNum w:abstractNumId="6" w15:restartNumberingAfterBreak="0">
     <w:nsid w:val="4AE56C24"/>
     <w:multiLevelType w:val="hybridMultilevel"/>
     <w:tmpl w:val="C8B68AA6"/>
@@ -7088,7 +7602,7 @@
       </w:pPr>
     </w:lvl>
   </w:abstractNum>
-  <w:abstractNum w:abstractNumId="6" w15:restartNumberingAfterBreak="0">
+  <w:abstractNum w:abstractNumId="7" w15:restartNumberingAfterBreak="0">
     <w:nsid w:val="4C1745D1"/>
     <w:multiLevelType w:val="multilevel"/>
     <w:tmpl w:val="475E3DCA"/>
@@ -7237,7 +7751,7 @@
       </w:rPr>
     </w:lvl>
   </w:abstractNum>
-  <w:abstractNum w:abstractNumId="7" w15:restartNumberingAfterBreak="0">
+  <w:abstractNum w:abstractNumId="8" w15:restartNumberingAfterBreak="0">
     <w:nsid w:val="50132AE6"/>
     <w:multiLevelType w:val="multilevel"/>
     <w:tmpl w:val="CA941E60"/>
@@ -7386,8 +7900,94 @@
       </w:rPr>
     </w:lvl>
   </w:abstractNum>
+  <w:abstractNum w:abstractNumId="9" w15:restartNumberingAfterBreak="0">
+    <w:nsid w:val="67421BE4"/>
+    <w:multiLevelType w:val="hybridMultilevel"/>
+    <w:tmpl w:val="519E9476"/>
+    <w:lvl w:ilvl="0" w:tplc="0410000F">
+      <w:start w:val="1"/>
+      <w:numFmt w:val="decimal"/>
+      <w:lvlText w:val="%1."/>
+      <w:lvlJc w:val="left"/>
+      <w:pPr>
+        <w:ind w:left="720" w:hanging="360"/>
+      </w:pPr>
+    </w:lvl>
+    <w:lvl w:ilvl="1" w:tplc="04100019" w:tentative="1">
+      <w:start w:val="1"/>
+      <w:numFmt w:val="lowerLetter"/>
+      <w:lvlText w:val="%2."/>
+      <w:lvlJc w:val="left"/>
+      <w:pPr>
+        <w:ind w:left="1440" w:hanging="360"/>
+      </w:pPr>
+    </w:lvl>
+    <w:lvl w:ilvl="2" w:tplc="0410001B" w:tentative="1">
+      <w:start w:val="1"/>
+      <w:numFmt w:val="lowerRoman"/>
+      <w:lvlText w:val="%3."/>
+      <w:lvlJc w:val="right"/>
+      <w:pPr>
+        <w:ind w:left="2160" w:hanging="180"/>
+      </w:pPr>
+    </w:lvl>
+    <w:lvl w:ilvl="3" w:tplc="0410000F" w:tentative="1">
+      <w:start w:val="1"/>
+      <w:numFmt w:val="decimal"/>
+      <w:lvlText w:val="%4."/>
+      <w:lvlJc w:val="left"/>
+      <w:pPr>
+        <w:ind w:left="2880" w:hanging="360"/>
+      </w:pPr>
+    </w:lvl>
+    <w:lvl w:ilvl="4" w:tplc="04100019" w:tentative="1">
+      <w:start w:val="1"/>
+      <w:numFmt w:val="lowerLetter"/>
+      <w:lvlText w:val="%5."/>
+      <w:lvlJc w:val="left"/>
+      <w:pPr>
+        <w:ind w:left="3600" w:hanging="360"/>
+      </w:pPr>
+    </w:lvl>
+    <w:lvl w:ilvl="5" w:tplc="0410001B" w:tentative="1">
+      <w:start w:val="1"/>
+      <w:numFmt w:val="lowerRoman"/>
+      <w:lvlText w:val="%6."/>
+      <w:lvlJc w:val="right"/>
+      <w:pPr>
+        <w:ind w:left="4320" w:hanging="180"/>
+      </w:pPr>
+    </w:lvl>
+    <w:lvl w:ilvl="6" w:tplc="0410000F" w:tentative="1">
+      <w:start w:val="1"/>
+      <w:numFmt w:val="decimal"/>
+      <w:lvlText w:val="%7."/>
+      <w:lvlJc w:val="left"/>
+      <w:pPr>
+        <w:ind w:left="5040" w:hanging="360"/>
+      </w:pPr>
+    </w:lvl>
+    <w:lvl w:ilvl="7" w:tplc="04100019" w:tentative="1">
+      <w:start w:val="1"/>
+      <w:numFmt w:val="lowerLetter"/>
+      <w:lvlText w:val="%8."/>
+      <w:lvlJc w:val="left"/>
+      <w:pPr>
+        <w:ind w:left="5760" w:hanging="360"/>
+      </w:pPr>
+    </w:lvl>
+    <w:lvl w:ilvl="8" w:tplc="0410001B" w:tentative="1">
+      <w:start w:val="1"/>
+      <w:numFmt w:val="lowerRoman"/>
+      <w:lvlText w:val="%9."/>
+      <w:lvlJc w:val="right"/>
+      <w:pPr>
+        <w:ind w:left="6480" w:hanging="180"/>
+      </w:pPr>
+    </w:lvl>
+  </w:abstractNum>
   <w:num w:numId="1">
-    <w:abstractNumId w:val="5"/>
+    <w:abstractNumId w:val="6"/>
   </w:num>
   <w:num w:numId="2">
     <w:abstractNumId w:val="2"/>
@@ -7396,7 +7996,7 @@
     <w:abstractNumId w:val="3"/>
   </w:num>
   <w:num w:numId="4">
-    <w:abstractNumId w:val="6"/>
+    <w:abstractNumId w:val="7"/>
   </w:num>
   <w:num w:numId="5">
     <w:abstractNumId w:val="1"/>
@@ -7405,10 +8005,16 @@
     <w:abstractNumId w:val="0"/>
   </w:num>
   <w:num w:numId="7">
-    <w:abstractNumId w:val="7"/>
+    <w:abstractNumId w:val="8"/>
   </w:num>
   <w:num w:numId="8">
     <w:abstractNumId w:val="4"/>
+  </w:num>
+  <w:num w:numId="9">
+    <w:abstractNumId w:val="9"/>
+  </w:num>
+  <w:num w:numId="10">
+    <w:abstractNumId w:val="5"/>
   </w:num>
 </w:numbering>
 </file>
@@ -8706,19 +9312,12 @@
 </file>
 
 <file path=customXml/item2.xml><?xml version="1.0" encoding="utf-8"?>
-<?mso-contentType ?>
-<FormTemplates xmlns="http://schemas.microsoft.com/sharepoint/v3/contenttype/forms">
-  <Display>DocumentLibraryForm</Display>
-  <Edit>DocumentLibraryForm</Edit>
-  <New>DocumentLibraryForm</New>
-</FormTemplates>
+<p:properties xmlns:p="http://schemas.microsoft.com/office/2006/metadata/properties" xmlns:xsi="http://www.w3.org/2001/XMLSchema-instance" xmlns:pc="http://schemas.microsoft.com/office/infopath/2007/PartnerControls">
+  <documentManagement/>
+</p:properties>
 </file>
 
 <file path=customXml/item3.xml><?xml version="1.0" encoding="utf-8"?>
-<b:Sources xmlns:b="http://schemas.openxmlformats.org/officeDocument/2006/bibliography" SelectedStyle="\apasixtheditionofficeonline.xsl" StyleName="APA" Version="6"/>
-</file>
-
-<file path=customXml/item4.xml><?xml version="1.0" encoding="utf-8"?>
 <ct:contentTypeSchema xmlns:ct="http://schemas.microsoft.com/office/2006/metadata/contentType" xmlns:ma="http://schemas.microsoft.com/office/2006/metadata/properties/metaAttributes" ct:_="" ma:_="" ma:contentTypeName="Documento" ma:contentTypeID="0x010100840053E01BAC1847A33C5CEC6AC3E775" ma:contentTypeVersion="6" ma:contentTypeDescription="Creare un nuovo documento." ma:contentTypeScope="" ma:versionID="57b0dcc9f6eb1763dd72ab6fe9c9e81e">
   <xsd:schema xmlns:xsd="http://www.w3.org/2001/XMLSchema" xmlns:xs="http://www.w3.org/2001/XMLSchema" xmlns:p="http://schemas.microsoft.com/office/2006/metadata/properties" xmlns:ns2="74079e45-7f65-4138-97dc-157eadf0f424" targetNamespace="http://schemas.microsoft.com/office/2006/metadata/properties" ma:root="true" ma:fieldsID="873e157d534e492989b59cf24606d719" ns2:_="">
     <xsd:import namespace="74079e45-7f65-4138-97dc-157eadf0f424"/>
@@ -8876,10 +9475,17 @@
 </ct:contentTypeSchema>
 </file>
 
+<file path=customXml/item4.xml><?xml version="1.0" encoding="utf-8"?>
+<b:Sources xmlns:b="http://schemas.openxmlformats.org/officeDocument/2006/bibliography" SelectedStyle="\apasixtheditionofficeonline.xsl" StyleName="APA" Version="6"/>
+</file>
+
 <file path=customXml/item5.xml><?xml version="1.0" encoding="utf-8"?>
-<p:properties xmlns:p="http://schemas.microsoft.com/office/2006/metadata/properties" xmlns:xsi="http://www.w3.org/2001/XMLSchema-instance" xmlns:pc="http://schemas.microsoft.com/office/infopath/2007/PartnerControls">
-  <documentManagement/>
-</p:properties>
+<?mso-contentType ?>
+<FormTemplates xmlns="http://schemas.microsoft.com/sharepoint/v3/contenttype/forms">
+  <Display>DocumentLibraryForm</Display>
+  <Edit>DocumentLibraryForm</Edit>
+  <New>DocumentLibraryForm</New>
+</FormTemplates>
 </file>
 
 <file path=customXml/itemProps1.xml><?xml version="1.0" encoding="utf-8"?>
@@ -8891,22 +9497,15 @@
 </file>
 
 <file path=customXml/itemProps2.xml><?xml version="1.0" encoding="utf-8"?>
-<ds:datastoreItem xmlns:ds="http://schemas.openxmlformats.org/officeDocument/2006/customXml" ds:itemID="{08640AF7-34B6-48E9-8C2A-C480C5D3D602}">
+<ds:datastoreItem xmlns:ds="http://schemas.openxmlformats.org/officeDocument/2006/customXml" ds:itemID="{F5E16F7D-B6E2-4FD1-9F73-053F941DA89E}">
   <ds:schemaRefs>
-    <ds:schemaRef ds:uri="http://schemas.microsoft.com/sharepoint/v3/contenttype/forms"/>
+    <ds:schemaRef ds:uri="http://schemas.microsoft.com/office/2006/metadata/properties"/>
+    <ds:schemaRef ds:uri="http://schemas.microsoft.com/office/infopath/2007/PartnerControls"/>
   </ds:schemaRefs>
 </ds:datastoreItem>
 </file>
 
 <file path=customXml/itemProps3.xml><?xml version="1.0" encoding="utf-8"?>
-<ds:datastoreItem xmlns:ds="http://schemas.openxmlformats.org/officeDocument/2006/customXml" ds:itemID="{106745A0-09F1-4AA9-AFF0-06A09A42E428}">
-  <ds:schemaRefs>
-    <ds:schemaRef ds:uri="http://schemas.openxmlformats.org/officeDocument/2006/bibliography"/>
-  </ds:schemaRefs>
-</ds:datastoreItem>
-</file>
-
-<file path=customXml/itemProps4.xml><?xml version="1.0" encoding="utf-8"?>
 <ds:datastoreItem xmlns:ds="http://schemas.openxmlformats.org/officeDocument/2006/customXml" ds:itemID="{DEF1F08F-7FAD-494A-A181-358746C6C4FA}">
   <ds:schemaRefs>
     <ds:schemaRef ds:uri="http://schemas.microsoft.com/office/2006/metadata/contentType"/>
@@ -8924,11 +9523,18 @@
 </ds:datastoreItem>
 </file>
 
+<file path=customXml/itemProps4.xml><?xml version="1.0" encoding="utf-8"?>
+<ds:datastoreItem xmlns:ds="http://schemas.openxmlformats.org/officeDocument/2006/customXml" ds:itemID="{106745A0-09F1-4AA9-AFF0-06A09A42E428}">
+  <ds:schemaRefs>
+    <ds:schemaRef ds:uri="http://schemas.openxmlformats.org/officeDocument/2006/bibliography"/>
+  </ds:schemaRefs>
+</ds:datastoreItem>
+</file>
+
 <file path=customXml/itemProps5.xml><?xml version="1.0" encoding="utf-8"?>
-<ds:datastoreItem xmlns:ds="http://schemas.openxmlformats.org/officeDocument/2006/customXml" ds:itemID="{F5E16F7D-B6E2-4FD1-9F73-053F941DA89E}">
+<ds:datastoreItem xmlns:ds="http://schemas.openxmlformats.org/officeDocument/2006/customXml" ds:itemID="{08640AF7-34B6-48E9-8C2A-C480C5D3D602}">
   <ds:schemaRefs>
-    <ds:schemaRef ds:uri="http://schemas.microsoft.com/office/2006/metadata/properties"/>
-    <ds:schemaRef ds:uri="http://schemas.microsoft.com/office/infopath/2007/PartnerControls"/>
+    <ds:schemaRef ds:uri="http://schemas.microsoft.com/sharepoint/v3/contenttype/forms"/>
   </ds:schemaRefs>
 </ds:datastoreItem>
 </file>
--- a/rad/RAD_gruppoZaza.docx
+++ b/rad/RAD_gruppoZaza.docx
@@ -4,9 +4,6 @@
   <w:body>
     <w:sdt>
       <w:sdtPr>
-        <w:rPr>
-          <w:lang w:val="it-IT"/>
-        </w:rPr>
         <w:id w:val="-388415555"/>
         <w:docPartObj>
           <w:docPartGallery w:val="Cover Pages"/>
@@ -19,14 +16,10 @@
           <w:pPr>
             <w:pStyle w:val="Logo"/>
             <w:jc w:val="center"/>
-            <w:rPr>
-              <w:lang w:val="it-IT"/>
-            </w:rPr>
           </w:pPr>
           <w:r>
             <w:rPr>
               <w:noProof/>
-              <w:lang w:val="it-IT"/>
             </w:rPr>
             <w:drawing>
               <wp:inline distT="0" distB="0" distL="0" distR="0" wp14:anchorId="6443374A" wp14:editId="5E846A7C">
@@ -87,7 +80,6 @@
                     <w:color w:val="FFFFFF" w:themeColor="background1"/>
                     <w:sz w:val="24"/>
                     <w:szCs w:val="24"/>
-                    <w:lang w:val="it-IT"/>
                   </w:rPr>
                 </w:pPr>
                 <w:r>
@@ -95,7 +87,6 @@
                     <w:color w:val="FFFFFF" w:themeColor="background1"/>
                     <w:sz w:val="24"/>
                     <w:szCs w:val="24"/>
-                    <w:lang w:val="it-IT"/>
                   </w:rPr>
                   <w:t>Cirillo Franco</w:t>
                 </w:r>
@@ -106,7 +97,6 @@
                     <w:color w:val="FFFFFF" w:themeColor="background1"/>
                     <w:sz w:val="24"/>
                     <w:szCs w:val="24"/>
-                    <w:lang w:val="it-IT"/>
                   </w:rPr>
                 </w:pPr>
                 <w:r>
@@ -114,7 +104,6 @@
                     <w:color w:val="FFFFFF" w:themeColor="background1"/>
                     <w:sz w:val="24"/>
                     <w:szCs w:val="24"/>
-                    <w:lang w:val="it-IT"/>
                   </w:rPr>
                   <w:t>Cirillo Luigi</w:t>
                 </w:r>
@@ -125,7 +114,6 @@
                     <w:color w:val="FFFFFF" w:themeColor="background1"/>
                     <w:sz w:val="24"/>
                     <w:szCs w:val="24"/>
-                    <w:lang w:val="it-IT"/>
                   </w:rPr>
                 </w:pPr>
                 <w:r>
@@ -133,7 +121,6 @@
                     <w:color w:val="FFFFFF" w:themeColor="background1"/>
                     <w:sz w:val="24"/>
                     <w:szCs w:val="24"/>
-                    <w:lang w:val="it-IT"/>
                   </w:rPr>
                   <w:t>Fusco Ciro</w:t>
                 </w:r>
@@ -142,7 +129,6 @@
                 <w:pPr>
                   <w:rPr>
                     <w:color w:val="FFFFFF" w:themeColor="background1"/>
-                    <w:lang w:val="it-IT"/>
                   </w:rPr>
                 </w:pPr>
                 <w:r>
@@ -150,7 +136,6 @@
                     <w:color w:val="FFFFFF" w:themeColor="background1"/>
                     <w:sz w:val="24"/>
                     <w:szCs w:val="24"/>
-                    <w:lang w:val="it-IT"/>
                   </w:rPr>
                   <w:t>Aiello Vincenzo</w:t>
                 </w:r>
@@ -162,14 +147,13 @@
           <w:pPr>
             <w:rPr>
               <w:color w:val="0070C0"/>
-              <w:lang w:val="it-IT"/>
             </w:rPr>
           </w:pPr>
           <w:r>
             <w:rPr>
               <w:noProof/>
               <w:color w:val="0070C0"/>
-              <w:lang w:val="it-IT" w:eastAsia="it-IT"/>
+              <w:lang w:eastAsia="it-IT"/>
             </w:rPr>
             <mc:AlternateContent>
               <mc:Choice Requires="wps">
@@ -228,8 +212,30 @@
                                       <w:rPr>
                                         <w:color w:val="0070C0"/>
                                       </w:rPr>
-                                      <w:t>RAD Requirement Analysis Document</w:t>
+                                      <w:t xml:space="preserve">RAD </w:t>
                                     </w:r>
+                                    <w:proofErr w:type="spellStart"/>
+                                    <w:r>
+                                      <w:rPr>
+                                        <w:color w:val="0070C0"/>
+                                      </w:rPr>
+                                      <w:t>Requirement</w:t>
+                                    </w:r>
+                                    <w:proofErr w:type="spellEnd"/>
+                                    <w:r>
+                                      <w:rPr>
+                                        <w:color w:val="0070C0"/>
+                                      </w:rPr>
+                                      <w:t xml:space="preserve"> Analysis </w:t>
+                                    </w:r>
+                                    <w:proofErr w:type="spellStart"/>
+                                    <w:r>
+                                      <w:rPr>
+                                        <w:color w:val="0070C0"/>
+                                      </w:rPr>
+                                      <w:t>Document</w:t>
+                                    </w:r>
+                                    <w:proofErr w:type="spellEnd"/>
                                   </w:sdtContent>
                                 </w:sdt>
                               </w:p>
@@ -318,8 +324,30 @@
                                 <w:rPr>
                                   <w:color w:val="0070C0"/>
                                 </w:rPr>
-                                <w:t>RAD Requirement Analysis Document</w:t>
+                                <w:t xml:space="preserve">RAD </w:t>
                               </w:r>
+                              <w:proofErr w:type="spellStart"/>
+                              <w:r>
+                                <w:rPr>
+                                  <w:color w:val="0070C0"/>
+                                </w:rPr>
+                                <w:t>Requirement</w:t>
+                              </w:r>
+                              <w:proofErr w:type="spellEnd"/>
+                              <w:r>
+                                <w:rPr>
+                                  <w:color w:val="0070C0"/>
+                                </w:rPr>
+                                <w:t xml:space="preserve"> Analysis </w:t>
+                              </w:r>
+                              <w:proofErr w:type="spellStart"/>
+                              <w:r>
+                                <w:rPr>
+                                  <w:color w:val="0070C0"/>
+                                </w:rPr>
+                                <w:t>Document</w:t>
+                              </w:r>
+                              <w:proofErr w:type="spellEnd"/>
                             </w:sdtContent>
                           </w:sdt>
                         </w:p>
@@ -369,7 +397,6 @@
           <w:r>
             <w:rPr>
               <w:color w:val="0070C0"/>
-              <w:lang w:val="it-IT"/>
             </w:rPr>
             <w:br w:type="page"/>
           </w:r>
@@ -403,13 +430,11 @@
                   <w:jc w:val="center"/>
                   <w:rPr>
                     <w:sz w:val="32"/>
-                    <w:lang w:val="it-IT"/>
                   </w:rPr>
                 </w:pPr>
                 <w:r>
                   <w:rPr>
                     <w:sz w:val="32"/>
-                    <w:lang w:val="it-IT"/>
                   </w:rPr>
                   <w:lastRenderedPageBreak/>
                   <w:t>Data</w:t>
@@ -429,13 +454,11 @@
                   <w:cnfStyle w:val="100000000000" w:firstRow="1" w:lastRow="0" w:firstColumn="0" w:lastColumn="0" w:oddVBand="0" w:evenVBand="0" w:oddHBand="0" w:evenHBand="0" w:firstRowFirstColumn="0" w:firstRowLastColumn="0" w:lastRowFirstColumn="0" w:lastRowLastColumn="0"/>
                   <w:rPr>
                     <w:sz w:val="32"/>
-                    <w:lang w:val="it-IT"/>
                   </w:rPr>
                 </w:pPr>
                 <w:r>
                   <w:rPr>
                     <w:sz w:val="32"/>
-                    <w:lang w:val="it-IT"/>
                   </w:rPr>
                   <w:t>Versione</w:t>
                 </w:r>
@@ -454,13 +477,11 @@
                   <w:cnfStyle w:val="100000000000" w:firstRow="1" w:lastRow="0" w:firstColumn="0" w:lastColumn="0" w:oddVBand="0" w:evenVBand="0" w:oddHBand="0" w:evenHBand="0" w:firstRowFirstColumn="0" w:firstRowLastColumn="0" w:lastRowFirstColumn="0" w:lastRowLastColumn="0"/>
                   <w:rPr>
                     <w:sz w:val="32"/>
-                    <w:lang w:val="it-IT"/>
                   </w:rPr>
                 </w:pPr>
                 <w:r>
                   <w:rPr>
                     <w:sz w:val="32"/>
-                    <w:lang w:val="it-IT"/>
                   </w:rPr>
                   <w:t>Cambiamenti</w:t>
                 </w:r>
@@ -479,13 +500,11 @@
                   <w:cnfStyle w:val="100000000000" w:firstRow="1" w:lastRow="0" w:firstColumn="0" w:lastColumn="0" w:oddVBand="0" w:evenVBand="0" w:oddHBand="0" w:evenHBand="0" w:firstRowFirstColumn="0" w:firstRowLastColumn="0" w:lastRowFirstColumn="0" w:lastRowLastColumn="0"/>
                   <w:rPr>
                     <w:sz w:val="32"/>
-                    <w:lang w:val="it-IT"/>
                   </w:rPr>
                 </w:pPr>
                 <w:r>
                   <w:rPr>
                     <w:sz w:val="32"/>
-                    <w:lang w:val="it-IT"/>
                   </w:rPr>
                   <w:t>Autori</w:t>
                 </w:r>
@@ -504,27 +523,23 @@
                   <w:spacing w:before="0" w:after="0"/>
                   <w:rPr>
                     <w:sz w:val="24"/>
-                    <w:lang w:val="it-IT"/>
                   </w:rPr>
                 </w:pPr>
                 <w:r>
                   <w:rPr>
                     <w:sz w:val="24"/>
-                    <w:lang w:val="it-IT"/>
                   </w:rPr>
                   <w:t>20</w:t>
                 </w:r>
                 <w:r>
                   <w:rPr>
                     <w:sz w:val="24"/>
-                    <w:lang w:val="it-IT"/>
                   </w:rPr>
                   <w:t>/11/20</w:t>
                 </w:r>
                 <w:r>
                   <w:rPr>
                     <w:sz w:val="24"/>
-                    <w:lang w:val="it-IT"/>
                   </w:rPr>
                   <w:t>20</w:t>
                 </w:r>
@@ -541,13 +556,11 @@
                   <w:cnfStyle w:val="000000000000" w:firstRow="0" w:lastRow="0" w:firstColumn="0" w:lastColumn="0" w:oddVBand="0" w:evenVBand="0" w:oddHBand="0" w:evenHBand="0" w:firstRowFirstColumn="0" w:firstRowLastColumn="0" w:lastRowFirstColumn="0" w:lastRowLastColumn="0"/>
                   <w:rPr>
                     <w:sz w:val="24"/>
-                    <w:lang w:val="it-IT"/>
                   </w:rPr>
                 </w:pPr>
                 <w:r>
                   <w:rPr>
                     <w:sz w:val="24"/>
-                    <w:lang w:val="it-IT"/>
                   </w:rPr>
                   <w:t>Vr0.1</w:t>
                 </w:r>
@@ -564,13 +577,11 @@
                   <w:cnfStyle w:val="000000000000" w:firstRow="0" w:lastRow="0" w:firstColumn="0" w:lastColumn="0" w:oddVBand="0" w:evenVBand="0" w:oddHBand="0" w:evenHBand="0" w:firstRowFirstColumn="0" w:firstRowLastColumn="0" w:lastRowFirstColumn="0" w:lastRowLastColumn="0"/>
                   <w:rPr>
                     <w:sz w:val="24"/>
-                    <w:lang w:val="it-IT"/>
                   </w:rPr>
                 </w:pPr>
                 <w:r>
                   <w:rPr>
                     <w:sz w:val="24"/>
-                    <w:lang w:val="it-IT"/>
                   </w:rPr>
                   <w:t>Inserimento logo</w:t>
                 </w:r>
@@ -582,13 +593,11 @@
                   <w:cnfStyle w:val="000000000000" w:firstRow="0" w:lastRow="0" w:firstColumn="0" w:lastColumn="0" w:oddVBand="0" w:evenVBand="0" w:oddHBand="0" w:evenHBand="0" w:firstRowFirstColumn="0" w:firstRowLastColumn="0" w:lastRowFirstColumn="0" w:lastRowLastColumn="0"/>
                   <w:rPr>
                     <w:sz w:val="24"/>
-                    <w:lang w:val="it-IT"/>
                   </w:rPr>
                 </w:pPr>
                 <w:r>
                   <w:rPr>
                     <w:sz w:val="24"/>
-                    <w:lang w:val="it-IT"/>
                   </w:rPr>
                   <w:t>Completato introduzione</w:t>
                 </w:r>
@@ -600,13 +609,11 @@
                   <w:cnfStyle w:val="000000000000" w:firstRow="0" w:lastRow="0" w:firstColumn="0" w:lastColumn="0" w:oddVBand="0" w:evenVBand="0" w:oddHBand="0" w:evenHBand="0" w:firstRowFirstColumn="0" w:firstRowLastColumn="0" w:lastRowFirstColumn="0" w:lastRowLastColumn="0"/>
                   <w:rPr>
                     <w:sz w:val="24"/>
-                    <w:lang w:val="it-IT"/>
                   </w:rPr>
                 </w:pPr>
                 <w:r>
                   <w:rPr>
                     <w:sz w:val="24"/>
-                    <w:lang w:val="it-IT"/>
                   </w:rPr>
                   <w:t xml:space="preserve">Completato </w:t>
                 </w:r>
@@ -614,7 +621,6 @@
                 <w:r>
                   <w:rPr>
                     <w:sz w:val="24"/>
-                    <w:lang w:val="it-IT"/>
                   </w:rPr>
                   <w:t>cap</w:t>
                 </w:r>
@@ -622,7 +628,6 @@
                 <w:r>
                   <w:rPr>
                     <w:sz w:val="24"/>
-                    <w:lang w:val="it-IT"/>
                   </w:rPr>
                   <w:t xml:space="preserve"> II</w:t>
                 </w:r>
@@ -639,13 +644,11 @@
                   <w:cnfStyle w:val="000000000000" w:firstRow="0" w:lastRow="0" w:firstColumn="0" w:lastColumn="0" w:oddVBand="0" w:evenVBand="0" w:oddHBand="0" w:evenHBand="0" w:firstRowFirstColumn="0" w:firstRowLastColumn="0" w:lastRowFirstColumn="0" w:lastRowLastColumn="0"/>
                   <w:rPr>
                     <w:sz w:val="24"/>
-                    <w:lang w:val="it-IT"/>
                   </w:rPr>
                 </w:pPr>
                 <w:r>
                   <w:rPr>
                     <w:sz w:val="24"/>
-                    <w:lang w:val="it-IT"/>
                   </w:rPr>
                   <w:t>Luigi Cirillo</w:t>
                 </w:r>
@@ -667,13 +670,11 @@
                   <w:spacing w:before="0" w:after="0"/>
                   <w:rPr>
                     <w:sz w:val="24"/>
-                    <w:lang w:val="it-IT"/>
                   </w:rPr>
                 </w:pPr>
                 <w:r>
                   <w:rPr>
                     <w:sz w:val="24"/>
-                    <w:lang w:val="it-IT"/>
                   </w:rPr>
                   <w:t>21/11/2020</w:t>
                 </w:r>
@@ -690,13 +691,11 @@
                   <w:cnfStyle w:val="000000010000" w:firstRow="0" w:lastRow="0" w:firstColumn="0" w:lastColumn="0" w:oddVBand="0" w:evenVBand="0" w:oddHBand="0" w:evenHBand="1" w:firstRowFirstColumn="0" w:firstRowLastColumn="0" w:lastRowFirstColumn="0" w:lastRowLastColumn="0"/>
                   <w:rPr>
                     <w:sz w:val="24"/>
-                    <w:lang w:val="it-IT"/>
                   </w:rPr>
                 </w:pPr>
                 <w:r>
                   <w:rPr>
                     <w:sz w:val="24"/>
-                    <w:lang w:val="it-IT"/>
                   </w:rPr>
                   <w:t>Vr0.2</w:t>
                 </w:r>
@@ -713,13 +712,11 @@
                   <w:cnfStyle w:val="000000010000" w:firstRow="0" w:lastRow="0" w:firstColumn="0" w:lastColumn="0" w:oddVBand="0" w:evenVBand="0" w:oddHBand="0" w:evenHBand="1" w:firstRowFirstColumn="0" w:firstRowLastColumn="0" w:lastRowFirstColumn="0" w:lastRowLastColumn="0"/>
                   <w:rPr>
                     <w:sz w:val="24"/>
-                    <w:lang w:val="it-IT"/>
                   </w:rPr>
                 </w:pPr>
                 <w:r>
                   <w:rPr>
                     <w:sz w:val="24"/>
-                    <w:lang w:val="it-IT"/>
                   </w:rPr>
                   <w:t>Aggiornamenti colori, font, dimensione del font, come richiesto dalle specifiche</w:t>
                 </w:r>
@@ -736,16 +733,94 @@
                   <w:cnfStyle w:val="000000010000" w:firstRow="0" w:lastRow="0" w:firstColumn="0" w:lastColumn="0" w:oddVBand="0" w:evenVBand="0" w:oddHBand="0" w:evenHBand="1" w:firstRowFirstColumn="0" w:firstRowLastColumn="0" w:lastRowFirstColumn="0" w:lastRowLastColumn="0"/>
                   <w:rPr>
                     <w:sz w:val="24"/>
-                    <w:lang w:val="it-IT"/>
                   </w:rPr>
                 </w:pPr>
                 <w:r>
                   <w:rPr>
                     <w:sz w:val="24"/>
-                    <w:lang w:val="it-IT"/>
                   </w:rPr>
                   <w:t>Lugi Cirillo</w:t>
                 </w:r>
+              </w:p>
+            </w:tc>
+          </w:tr>
+          <w:tr>
+            <w:tc>
+              <w:tcPr>
+                <w:cnfStyle w:val="001000000000" w:firstRow="0" w:lastRow="0" w:firstColumn="1" w:lastColumn="0" w:oddVBand="0" w:evenVBand="0" w:oddHBand="0" w:evenHBand="0" w:firstRowFirstColumn="0" w:firstRowLastColumn="0" w:lastRowFirstColumn="0" w:lastRowLastColumn="0"/>
+                <w:tcW w:w="2265" w:type="dxa"/>
+              </w:tcPr>
+              <w:p>
+                <w:pPr>
+                  <w:pStyle w:val="Logo"/>
+                  <w:spacing w:before="0" w:after="0"/>
+                  <w:rPr>
+                    <w:sz w:val="24"/>
+                  </w:rPr>
+                </w:pPr>
+                <w:r>
+                  <w:rPr>
+                    <w:sz w:val="24"/>
+                  </w:rPr>
+                  <w:t>23/11/2020</w:t>
+                </w:r>
+              </w:p>
+            </w:tc>
+            <w:tc>
+              <w:tcPr>
+                <w:tcW w:w="2265" w:type="dxa"/>
+              </w:tcPr>
+              <w:p>
+                <w:pPr>
+                  <w:pStyle w:val="Logo"/>
+                  <w:spacing w:before="0" w:after="0"/>
+                  <w:cnfStyle w:val="000000000000" w:firstRow="0" w:lastRow="0" w:firstColumn="0" w:lastColumn="0" w:oddVBand="0" w:evenVBand="0" w:oddHBand="0" w:evenHBand="0" w:firstRowFirstColumn="0" w:firstRowLastColumn="0" w:lastRowFirstColumn="0" w:lastRowLastColumn="0"/>
+                  <w:rPr>
+                    <w:sz w:val="24"/>
+                  </w:rPr>
+                </w:pPr>
+                <w:r>
+                  <w:rPr>
+                    <w:sz w:val="24"/>
+                  </w:rPr>
+                  <w:t>Vr0.3</w:t>
+                </w:r>
+              </w:p>
+            </w:tc>
+            <w:tc>
+              <w:tcPr>
+                <w:tcW w:w="2265" w:type="dxa"/>
+              </w:tcPr>
+              <w:p>
+                <w:pPr>
+                  <w:pStyle w:val="Logo"/>
+                  <w:spacing w:before="0" w:after="0"/>
+                  <w:cnfStyle w:val="000000000000" w:firstRow="0" w:lastRow="0" w:firstColumn="0" w:lastColumn="0" w:oddVBand="0" w:evenVBand="0" w:oddHBand="0" w:evenHBand="0" w:firstRowFirstColumn="0" w:firstRowLastColumn="0" w:lastRowFirstColumn="0" w:lastRowLastColumn="0"/>
+                  <w:rPr>
+                    <w:sz w:val="24"/>
+                  </w:rPr>
+                </w:pPr>
+                <w:r>
+                  <w:rPr>
+                    <w:sz w:val="24"/>
+                  </w:rPr>
+                  <w:t>Completamento scenari</w:t>
+                </w:r>
+              </w:p>
+            </w:tc>
+            <w:tc>
+              <w:tcPr>
+                <w:tcW w:w="2266" w:type="dxa"/>
+              </w:tcPr>
+              <w:p>
+                <w:pPr>
+                  <w:pStyle w:val="Logo"/>
+                  <w:spacing w:before="0" w:after="0"/>
+                  <w:cnfStyle w:val="000000000000" w:firstRow="0" w:lastRow="0" w:firstColumn="0" w:lastColumn="0" w:oddVBand="0" w:evenVBand="0" w:oddHBand="0" w:evenHBand="0" w:firstRowFirstColumn="0" w:firstRowLastColumn="0" w:lastRowFirstColumn="0" w:lastRowLastColumn="0"/>
+                  <w:rPr>
+                    <w:sz w:val="24"/>
+                  </w:rPr>
+                </w:pPr>
               </w:p>
             </w:tc>
           </w:tr>
@@ -754,432 +829,288 @@
           <w:pPr>
             <w:pStyle w:val="Logo"/>
             <w:spacing w:before="0" w:after="0"/>
-            <w:rPr>
-              <w:lang w:val="it-IT"/>
-            </w:rPr>
           </w:pPr>
         </w:p>
         <w:p>
           <w:pPr>
             <w:pStyle w:val="Logo"/>
             <w:spacing w:before="0" w:after="0"/>
-            <w:rPr>
-              <w:lang w:val="it-IT"/>
-            </w:rPr>
           </w:pPr>
         </w:p>
         <w:p>
           <w:pPr>
             <w:pStyle w:val="Logo"/>
             <w:spacing w:before="0" w:after="0"/>
-            <w:rPr>
-              <w:lang w:val="it-IT"/>
-            </w:rPr>
           </w:pPr>
         </w:p>
         <w:p>
           <w:pPr>
             <w:pStyle w:val="Logo"/>
             <w:spacing w:before="0" w:after="0"/>
-            <w:rPr>
-              <w:lang w:val="it-IT"/>
-            </w:rPr>
           </w:pPr>
         </w:p>
         <w:p>
           <w:pPr>
             <w:pStyle w:val="Logo"/>
             <w:spacing w:before="0" w:after="0"/>
-            <w:rPr>
-              <w:lang w:val="it-IT"/>
-            </w:rPr>
           </w:pPr>
         </w:p>
         <w:p>
           <w:pPr>
             <w:pStyle w:val="Logo"/>
             <w:spacing w:before="0" w:after="0"/>
-            <w:rPr>
-              <w:lang w:val="it-IT"/>
-            </w:rPr>
           </w:pPr>
         </w:p>
         <w:p>
           <w:pPr>
             <w:pStyle w:val="Logo"/>
             <w:spacing w:before="0" w:after="0"/>
-            <w:rPr>
-              <w:lang w:val="it-IT"/>
-            </w:rPr>
           </w:pPr>
         </w:p>
         <w:p>
           <w:pPr>
             <w:pStyle w:val="Logo"/>
             <w:spacing w:before="0" w:after="0"/>
-            <w:rPr>
-              <w:lang w:val="it-IT"/>
-            </w:rPr>
           </w:pPr>
         </w:p>
         <w:p>
           <w:pPr>
             <w:pStyle w:val="Logo"/>
             <w:spacing w:before="0" w:after="0"/>
-            <w:rPr>
-              <w:lang w:val="it-IT"/>
-            </w:rPr>
           </w:pPr>
         </w:p>
         <w:p>
           <w:pPr>
             <w:pStyle w:val="Logo"/>
             <w:spacing w:before="0" w:after="0"/>
-            <w:rPr>
-              <w:lang w:val="it-IT"/>
-            </w:rPr>
           </w:pPr>
         </w:p>
         <w:p>
           <w:pPr>
             <w:pStyle w:val="Logo"/>
             <w:spacing w:before="0" w:after="0"/>
-            <w:rPr>
-              <w:lang w:val="it-IT"/>
-            </w:rPr>
           </w:pPr>
         </w:p>
         <w:p>
           <w:pPr>
             <w:pStyle w:val="Logo"/>
             <w:spacing w:before="0" w:after="0"/>
-            <w:rPr>
-              <w:lang w:val="it-IT"/>
-            </w:rPr>
           </w:pPr>
         </w:p>
         <w:p>
           <w:pPr>
             <w:pStyle w:val="Logo"/>
             <w:spacing w:before="0" w:after="0"/>
-            <w:rPr>
-              <w:lang w:val="it-IT"/>
-            </w:rPr>
           </w:pPr>
         </w:p>
         <w:p>
           <w:pPr>
             <w:pStyle w:val="Logo"/>
             <w:spacing w:before="0" w:after="0"/>
-            <w:rPr>
-              <w:lang w:val="it-IT"/>
-            </w:rPr>
           </w:pPr>
         </w:p>
         <w:p>
           <w:pPr>
             <w:pStyle w:val="Logo"/>
             <w:spacing w:before="0" w:after="0"/>
-            <w:rPr>
-              <w:lang w:val="it-IT"/>
-            </w:rPr>
           </w:pPr>
         </w:p>
         <w:p>
           <w:pPr>
             <w:pStyle w:val="Logo"/>
             <w:spacing w:before="0" w:after="0"/>
-            <w:rPr>
-              <w:lang w:val="it-IT"/>
-            </w:rPr>
           </w:pPr>
         </w:p>
         <w:p>
           <w:pPr>
             <w:pStyle w:val="Logo"/>
             <w:spacing w:before="0" w:after="0"/>
-            <w:rPr>
-              <w:lang w:val="it-IT"/>
-            </w:rPr>
           </w:pPr>
         </w:p>
         <w:p>
           <w:pPr>
             <w:pStyle w:val="Logo"/>
             <w:spacing w:before="0" w:after="0"/>
-            <w:rPr>
-              <w:lang w:val="it-IT"/>
-            </w:rPr>
           </w:pPr>
         </w:p>
         <w:p>
           <w:pPr>
             <w:pStyle w:val="Logo"/>
             <w:spacing w:before="0" w:after="0"/>
-            <w:rPr>
-              <w:lang w:val="it-IT"/>
-            </w:rPr>
           </w:pPr>
         </w:p>
         <w:p>
           <w:pPr>
             <w:pStyle w:val="Logo"/>
             <w:spacing w:before="0" w:after="0"/>
-            <w:rPr>
-              <w:lang w:val="it-IT"/>
-            </w:rPr>
           </w:pPr>
         </w:p>
         <w:p>
           <w:pPr>
             <w:pStyle w:val="Logo"/>
             <w:spacing w:before="0" w:after="0"/>
-            <w:rPr>
-              <w:lang w:val="it-IT"/>
-            </w:rPr>
           </w:pPr>
         </w:p>
         <w:p>
           <w:pPr>
             <w:pStyle w:val="Logo"/>
             <w:spacing w:before="0" w:after="0"/>
-            <w:rPr>
-              <w:lang w:val="it-IT"/>
-            </w:rPr>
           </w:pPr>
         </w:p>
         <w:p>
           <w:pPr>
             <w:pStyle w:val="Logo"/>
             <w:spacing w:before="0" w:after="0"/>
-            <w:rPr>
-              <w:lang w:val="it-IT"/>
-            </w:rPr>
           </w:pPr>
         </w:p>
         <w:p>
           <w:pPr>
             <w:pStyle w:val="Logo"/>
             <w:spacing w:before="0" w:after="0"/>
-            <w:rPr>
-              <w:lang w:val="it-IT"/>
-            </w:rPr>
           </w:pPr>
         </w:p>
         <w:p>
           <w:pPr>
             <w:pStyle w:val="Logo"/>
             <w:spacing w:before="0" w:after="0"/>
-            <w:rPr>
-              <w:lang w:val="it-IT"/>
-            </w:rPr>
           </w:pPr>
         </w:p>
         <w:p>
           <w:pPr>
             <w:pStyle w:val="Logo"/>
             <w:spacing w:before="0" w:after="0"/>
-            <w:rPr>
-              <w:lang w:val="it-IT"/>
-            </w:rPr>
           </w:pPr>
         </w:p>
         <w:p>
           <w:pPr>
             <w:pStyle w:val="Logo"/>
             <w:spacing w:before="0" w:after="0"/>
-            <w:rPr>
-              <w:lang w:val="it-IT"/>
-            </w:rPr>
           </w:pPr>
         </w:p>
         <w:p>
           <w:pPr>
             <w:pStyle w:val="Logo"/>
             <w:spacing w:before="0" w:after="0"/>
-            <w:rPr>
-              <w:lang w:val="it-IT"/>
-            </w:rPr>
           </w:pPr>
         </w:p>
         <w:p>
           <w:pPr>
             <w:pStyle w:val="Logo"/>
             <w:spacing w:before="0" w:after="0"/>
-            <w:rPr>
-              <w:lang w:val="it-IT"/>
-            </w:rPr>
           </w:pPr>
         </w:p>
         <w:p>
           <w:pPr>
             <w:pStyle w:val="Logo"/>
             <w:spacing w:before="0" w:after="0"/>
-            <w:rPr>
-              <w:lang w:val="it-IT"/>
-            </w:rPr>
           </w:pPr>
         </w:p>
         <w:p>
           <w:pPr>
             <w:pStyle w:val="Logo"/>
             <w:spacing w:before="0" w:after="0"/>
-            <w:rPr>
-              <w:lang w:val="it-IT"/>
-            </w:rPr>
           </w:pPr>
         </w:p>
         <w:p>
           <w:pPr>
             <w:pStyle w:val="Logo"/>
             <w:spacing w:before="0" w:after="0"/>
-            <w:rPr>
-              <w:lang w:val="it-IT"/>
-            </w:rPr>
           </w:pPr>
         </w:p>
         <w:p>
           <w:pPr>
             <w:pStyle w:val="Logo"/>
             <w:spacing w:before="0" w:after="0"/>
-            <w:rPr>
-              <w:lang w:val="it-IT"/>
-            </w:rPr>
           </w:pPr>
         </w:p>
         <w:p>
           <w:pPr>
             <w:pStyle w:val="Logo"/>
             <w:spacing w:before="0" w:after="0"/>
-            <w:rPr>
-              <w:lang w:val="it-IT"/>
-            </w:rPr>
           </w:pPr>
         </w:p>
         <w:p>
           <w:pPr>
             <w:pStyle w:val="Logo"/>
             <w:spacing w:before="0" w:after="0"/>
-            <w:rPr>
-              <w:lang w:val="it-IT"/>
-            </w:rPr>
           </w:pPr>
         </w:p>
         <w:p>
           <w:pPr>
             <w:pStyle w:val="Logo"/>
             <w:spacing w:before="0" w:after="0"/>
-            <w:rPr>
-              <w:lang w:val="it-IT"/>
-            </w:rPr>
           </w:pPr>
         </w:p>
         <w:p>
           <w:pPr>
             <w:pStyle w:val="Logo"/>
             <w:spacing w:before="0" w:after="0"/>
-            <w:rPr>
-              <w:lang w:val="it-IT"/>
-            </w:rPr>
           </w:pPr>
         </w:p>
         <w:p>
           <w:pPr>
             <w:pStyle w:val="Logo"/>
             <w:spacing w:before="0" w:after="0"/>
-            <w:rPr>
-              <w:lang w:val="it-IT"/>
-            </w:rPr>
           </w:pPr>
         </w:p>
         <w:p>
           <w:pPr>
             <w:pStyle w:val="Logo"/>
             <w:spacing w:before="0" w:after="0"/>
-            <w:rPr>
-              <w:lang w:val="it-IT"/>
-            </w:rPr>
           </w:pPr>
         </w:p>
         <w:p>
           <w:pPr>
             <w:pStyle w:val="Logo"/>
             <w:spacing w:before="0" w:after="0"/>
-            <w:rPr>
-              <w:lang w:val="it-IT"/>
-            </w:rPr>
           </w:pPr>
         </w:p>
         <w:p>
           <w:pPr>
             <w:pStyle w:val="Logo"/>
             <w:spacing w:before="0" w:after="0"/>
-            <w:rPr>
-              <w:lang w:val="it-IT"/>
-            </w:rPr>
           </w:pPr>
         </w:p>
         <w:p>
           <w:pPr>
             <w:pStyle w:val="Logo"/>
             <w:spacing w:before="0" w:after="0"/>
-            <w:rPr>
-              <w:lang w:val="it-IT"/>
-            </w:rPr>
           </w:pPr>
         </w:p>
         <w:p>
           <w:pPr>
             <w:pStyle w:val="Logo"/>
             <w:spacing w:before="0" w:after="0"/>
-            <w:rPr>
-              <w:lang w:val="it-IT"/>
-            </w:rPr>
           </w:pPr>
         </w:p>
         <w:p>
           <w:pPr>
             <w:pStyle w:val="Logo"/>
             <w:spacing w:before="0" w:after="0"/>
-            <w:rPr>
-              <w:lang w:val="it-IT"/>
-            </w:rPr>
           </w:pPr>
         </w:p>
         <w:p>
           <w:pPr>
             <w:pStyle w:val="Logo"/>
             <w:spacing w:before="0" w:after="0"/>
-            <w:rPr>
-              <w:lang w:val="it-IT"/>
-            </w:rPr>
           </w:pPr>
         </w:p>
         <w:p>
           <w:pPr>
             <w:pStyle w:val="Logo"/>
             <w:spacing w:before="0" w:after="0"/>
-            <w:rPr>
-              <w:lang w:val="it-IT"/>
-            </w:rPr>
           </w:pPr>
         </w:p>
         <w:p>
           <w:pPr>
             <w:pStyle w:val="Logo"/>
             <w:spacing w:before="0" w:after="0"/>
-            <w:rPr>
-              <w:lang w:val="it-IT"/>
-            </w:rPr>
           </w:pPr>
         </w:p>
         <w:p>
           <w:pPr>
             <w:pStyle w:val="Logo"/>
             <w:spacing w:before="0" w:after="0"/>
-            <w:rPr>
-              <w:lang w:val="it-IT"/>
-            </w:rPr>
           </w:pPr>
         </w:p>
       </w:sdtContent>
@@ -1191,7 +1122,6 @@
           <w:color w:val="4C483D" w:themeColor="text2"/>
           <w:sz w:val="20"/>
           <w:szCs w:val="20"/>
-          <w:lang w:val="it-IT"/>
         </w:rPr>
         <w:id w:val="1250242059"/>
         <w:docPartObj>
@@ -1214,14 +1144,12 @@
             <w:spacing w:after="0"/>
             <w:rPr>
               <w:color w:val="0070C0"/>
-              <w:lang w:val="it-IT"/>
             </w:rPr>
           </w:pPr>
           <w:r>
             <w:rPr>
               <w:rFonts w:ascii="Century Gothic" w:hAnsi="Century Gothic"/>
               <w:color w:val="0070C0"/>
-              <w:lang w:val="it-IT"/>
             </w:rPr>
             <w:t>Sommario</w:t>
           </w:r>
@@ -1239,14 +1167,13 @@
               <w:color w:val="auto"/>
               <w:sz w:val="22"/>
               <w:szCs w:val="22"/>
-              <w:lang w:val="it-IT" w:eastAsia="it-IT"/>
+              <w:lang w:eastAsia="it-IT"/>
             </w:rPr>
           </w:pPr>
           <w:r>
             <w:rPr>
               <w:b w:val="0"/>
               <w:bCs w:val="0"/>
-              <w:lang w:val="it-IT"/>
             </w:rPr>
             <w:fldChar w:fldCharType="begin"/>
           </w:r>
@@ -1254,7 +1181,6 @@
             <w:rPr>
               <w:b w:val="0"/>
               <w:bCs w:val="0"/>
-              <w:lang w:val="it-IT"/>
             </w:rPr>
             <w:instrText xml:space="preserve"> TOC \o "1-2" \n "2-2" \h \z \u </w:instrText>
           </w:r>
@@ -1262,7 +1188,6 @@
             <w:rPr>
               <w:b w:val="0"/>
               <w:bCs w:val="0"/>
-              <w:lang w:val="it-IT"/>
             </w:rPr>
             <w:fldChar w:fldCharType="separate"/>
           </w:r>
@@ -1271,7 +1196,6 @@
               <w:rPr>
                 <w:rStyle w:val="Collegamentoipertestuale"/>
                 <w:noProof/>
-                <w:lang w:val="it-IT"/>
               </w:rPr>
               <w:t>1. Introduzione</w:t>
             </w:r>
@@ -1331,7 +1255,7 @@
             <w:rPr>
               <w:noProof/>
               <w:color w:val="auto"/>
-              <w:lang w:val="it-IT" w:eastAsia="it-IT"/>
+              <w:lang w:eastAsia="it-IT"/>
             </w:rPr>
           </w:pPr>
           <w:hyperlink w:anchor="_Toc433975254" w:history="1">
@@ -1339,7 +1263,6 @@
               <w:rPr>
                 <w:rStyle w:val="Collegamentoipertestuale"/>
                 <w:noProof/>
-                <w:lang w:val="it-IT"/>
               </w:rPr>
               <w:t>1.1 Scopo del sistema</w:t>
             </w:r>
@@ -1351,7 +1274,7 @@
             <w:rPr>
               <w:noProof/>
               <w:color w:val="auto"/>
-              <w:lang w:val="it-IT" w:eastAsia="it-IT"/>
+              <w:lang w:eastAsia="it-IT"/>
             </w:rPr>
           </w:pPr>
           <w:hyperlink w:anchor="_Toc433975255" w:history="1">
@@ -1359,7 +1282,6 @@
               <w:rPr>
                 <w:rStyle w:val="Collegamentoipertestuale"/>
                 <w:noProof/>
-                <w:lang w:val="it-IT"/>
               </w:rPr>
               <w:t>1.2 Ambito del sistema</w:t>
             </w:r>
@@ -1371,7 +1293,7 @@
             <w:rPr>
               <w:noProof/>
               <w:color w:val="auto"/>
-              <w:lang w:val="it-IT" w:eastAsia="it-IT"/>
+              <w:lang w:eastAsia="it-IT"/>
             </w:rPr>
           </w:pPr>
           <w:hyperlink w:anchor="_Toc433975256" w:history="1">
@@ -1379,7 +1301,6 @@
               <w:rPr>
                 <w:rStyle w:val="Collegamentoipertestuale"/>
                 <w:noProof/>
-                <w:lang w:val="it-IT"/>
               </w:rPr>
               <w:t>1.3 Obiettivi e criteri di successo del sistema</w:t>
             </w:r>
@@ -1391,7 +1312,7 @@
             <w:rPr>
               <w:noProof/>
               <w:color w:val="auto"/>
-              <w:lang w:val="it-IT" w:eastAsia="it-IT"/>
+              <w:lang w:eastAsia="it-IT"/>
             </w:rPr>
           </w:pPr>
           <w:hyperlink w:anchor="_Toc433975257" w:history="1">
@@ -1399,7 +1320,6 @@
               <w:rPr>
                 <w:rStyle w:val="Collegamentoipertestuale"/>
                 <w:noProof/>
-                <w:lang w:val="it-IT"/>
               </w:rPr>
               <w:t>1.4 Definizioni, acronimi e abbreviazioni</w:t>
             </w:r>
@@ -1411,7 +1331,7 @@
             <w:rPr>
               <w:noProof/>
               <w:color w:val="auto"/>
-              <w:lang w:val="it-IT" w:eastAsia="it-IT"/>
+              <w:lang w:eastAsia="it-IT"/>
             </w:rPr>
           </w:pPr>
           <w:hyperlink w:anchor="_Toc433975258" w:history="1">
@@ -1419,7 +1339,6 @@
               <w:rPr>
                 <w:rStyle w:val="Collegamentoipertestuale"/>
                 <w:noProof/>
-                <w:lang w:val="it-IT"/>
               </w:rPr>
               <w:t>1.5 Riferimenti</w:t>
             </w:r>
@@ -1431,7 +1350,7 @@
             <w:rPr>
               <w:noProof/>
               <w:color w:val="auto"/>
-              <w:lang w:val="it-IT" w:eastAsia="it-IT"/>
+              <w:lang w:eastAsia="it-IT"/>
             </w:rPr>
           </w:pPr>
           <w:hyperlink w:anchor="_Toc433975259" w:history="1">
@@ -1439,7 +1358,6 @@
               <w:rPr>
                 <w:rStyle w:val="Collegamentoipertestuale"/>
                 <w:noProof/>
-                <w:lang w:val="it-IT"/>
               </w:rPr>
               <w:t>1.6 Panoramica</w:t>
             </w:r>
@@ -1458,7 +1376,7 @@
               <w:color w:val="auto"/>
               <w:sz w:val="22"/>
               <w:szCs w:val="22"/>
-              <w:lang w:val="it-IT" w:eastAsia="it-IT"/>
+              <w:lang w:eastAsia="it-IT"/>
             </w:rPr>
           </w:pPr>
           <w:hyperlink w:anchor="_Toc433975260" w:history="1">
@@ -1466,7 +1384,6 @@
               <w:rPr>
                 <w:rStyle w:val="Collegamentoipertestuale"/>
                 <w:noProof/>
-                <w:lang w:val="it-IT"/>
               </w:rPr>
               <w:t>2. Sistema corrente</w:t>
             </w:r>
@@ -1533,7 +1450,7 @@
               <w:color w:val="auto"/>
               <w:sz w:val="22"/>
               <w:szCs w:val="22"/>
-              <w:lang w:val="it-IT" w:eastAsia="it-IT"/>
+              <w:lang w:eastAsia="it-IT"/>
             </w:rPr>
           </w:pPr>
           <w:hyperlink w:anchor="_Toc433975261" w:history="1">
@@ -1541,7 +1458,6 @@
               <w:rPr>
                 <w:rStyle w:val="Collegamentoipertestuale"/>
                 <w:noProof/>
-                <w:lang w:val="it-IT"/>
               </w:rPr>
               <w:t>3. Sistema proposto</w:t>
             </w:r>
@@ -1601,7 +1517,7 @@
             <w:rPr>
               <w:noProof/>
               <w:color w:val="auto"/>
-              <w:lang w:val="it-IT" w:eastAsia="it-IT"/>
+              <w:lang w:eastAsia="it-IT"/>
             </w:rPr>
           </w:pPr>
           <w:hyperlink w:anchor="_Toc433975262" w:history="1">
@@ -1609,7 +1525,6 @@
               <w:rPr>
                 <w:rStyle w:val="Collegamentoipertestuale"/>
                 <w:noProof/>
-                <w:lang w:val="it-IT"/>
               </w:rPr>
               <w:t>3.1 Panoramica</w:t>
             </w:r>
@@ -1621,7 +1536,7 @@
             <w:rPr>
               <w:noProof/>
               <w:color w:val="auto"/>
-              <w:lang w:val="it-IT" w:eastAsia="it-IT"/>
+              <w:lang w:eastAsia="it-IT"/>
             </w:rPr>
           </w:pPr>
           <w:hyperlink w:anchor="_Toc433975263" w:history="1">
@@ -1629,7 +1544,6 @@
               <w:rPr>
                 <w:rStyle w:val="Collegamentoipertestuale"/>
                 <w:noProof/>
-                <w:lang w:val="it-IT"/>
               </w:rPr>
               <w:t>3.2 Requisiti funzionali</w:t>
             </w:r>
@@ -1641,7 +1555,7 @@
             <w:rPr>
               <w:noProof/>
               <w:color w:val="auto"/>
-              <w:lang w:val="it-IT" w:eastAsia="it-IT"/>
+              <w:lang w:eastAsia="it-IT"/>
             </w:rPr>
           </w:pPr>
           <w:hyperlink w:anchor="_Toc433975264" w:history="1">
@@ -1649,7 +1563,6 @@
               <w:rPr>
                 <w:rStyle w:val="Collegamentoipertestuale"/>
                 <w:noProof/>
-                <w:lang w:val="it-IT"/>
               </w:rPr>
               <w:t>3.3 Requisiti no funzionali</w:t>
             </w:r>
@@ -1661,7 +1574,7 @@
             <w:rPr>
               <w:noProof/>
               <w:color w:val="auto"/>
-              <w:lang w:val="it-IT" w:eastAsia="it-IT"/>
+              <w:lang w:eastAsia="it-IT"/>
             </w:rPr>
           </w:pPr>
           <w:hyperlink w:anchor="_Toc433975265" w:history="1">
@@ -1669,7 +1582,6 @@
               <w:rPr>
                 <w:rStyle w:val="Collegamentoipertestuale"/>
                 <w:noProof/>
-                <w:lang w:val="it-IT"/>
               </w:rPr>
               <w:t>3.4 Modello di sistema</w:t>
             </w:r>
@@ -1688,7 +1600,7 @@
               <w:color w:val="auto"/>
               <w:sz w:val="22"/>
               <w:szCs w:val="22"/>
-              <w:lang w:val="it-IT" w:eastAsia="it-IT"/>
+              <w:lang w:eastAsia="it-IT"/>
             </w:rPr>
           </w:pPr>
           <w:hyperlink w:anchor="_Toc433975266" w:history="1">
@@ -1696,7 +1608,6 @@
               <w:rPr>
                 <w:rStyle w:val="Collegamentoipertestuale"/>
                 <w:noProof/>
-                <w:lang w:val="it-IT"/>
               </w:rPr>
               <w:t>4. Glossario</w:t>
             </w:r>
@@ -1754,9 +1665,6 @@
           <w:pPr>
             <w:pStyle w:val="Sommario2"/>
             <w:ind w:left="0"/>
-            <w:rPr>
-              <w:lang w:val="it-IT"/>
-            </w:rPr>
             <w:sectPr>
               <w:pgSz w:w="11907" w:h="16839" w:code="1"/>
               <w:pgMar w:top="1148" w:right="1418" w:bottom="1148" w:left="1418" w:header="709" w:footer="612" w:gutter="0"/>
@@ -1772,7 +1680,6 @@
               <w:bCs/>
               <w:sz w:val="26"/>
               <w:szCs w:val="26"/>
-              <w:lang w:val="it-IT"/>
             </w:rPr>
             <w:fldChar w:fldCharType="end"/>
           </w:r>
@@ -1784,14 +1691,12 @@
         <w:pStyle w:val="Titolo1"/>
         <w:rPr>
           <w:color w:val="0070C0"/>
-          <w:lang w:val="it-IT"/>
         </w:rPr>
       </w:pPr>
       <w:bookmarkStart w:id="0" w:name="_Toc433975253"/>
       <w:r>
         <w:rPr>
           <w:color w:val="0070C0"/>
-          <w:lang w:val="it-IT"/>
         </w:rPr>
         <w:lastRenderedPageBreak/>
         <w:t>1. Int</w:t>
@@ -1799,7 +1704,6 @@
       <w:r>
         <w:rPr>
           <w:color w:val="0070C0"/>
-          <w:lang w:val="it-IT"/>
         </w:rPr>
         <w:t>roduzione</w:t>
       </w:r>
@@ -1808,21 +1712,12 @@
     <w:p>
       <w:pPr>
         <w:pStyle w:val="Titolo2"/>
-        <w:rPr>
-          <w:lang w:val="it-IT"/>
-        </w:rPr>
       </w:pPr>
       <w:bookmarkStart w:id="1" w:name="_Toc433975254"/>
       <w:r>
-        <w:rPr>
-          <w:lang w:val="it-IT"/>
-        </w:rPr>
         <w:t xml:space="preserve">1.1 </w:t>
       </w:r>
       <w:r>
-        <w:rPr>
-          <w:lang w:val="it-IT"/>
-        </w:rPr>
         <w:t>Scopo del sistema</w:t>
       </w:r>
       <w:bookmarkEnd w:id="1"/>
@@ -1865,20 +1760,11 @@
     <w:p>
       <w:pPr>
         <w:pStyle w:val="Titolo2"/>
-        <w:rPr>
-          <w:lang w:val="it-IT"/>
-        </w:rPr>
-      </w:pPr>
-      <w:r>
-        <w:rPr>
-          <w:lang w:val="it-IT"/>
-        </w:rPr>
+      </w:pPr>
+      <w:r>
         <w:t xml:space="preserve">1.2 </w:t>
       </w:r>
       <w:r>
-        <w:rPr>
-          <w:lang w:val="it-IT"/>
-        </w:rPr>
         <w:t>Ambito del sistema</w:t>
       </w:r>
       <w:bookmarkEnd w:id="2"/>
@@ -2007,44 +1893,21 @@
         <w:t> </w:t>
       </w:r>
     </w:p>
+    <w:p/>
     <w:p>
-      <w:pPr>
-        <w:rPr>
-          <w:lang w:val="it-IT"/>
-        </w:rPr>
-      </w:pPr>
+      <w:r>
+        <w:t xml:space="preserve"> </w:t>
+      </w:r>
     </w:p>
     <w:p>
       <w:pPr>
-        <w:rPr>
-          <w:lang w:val="it-IT"/>
-        </w:rPr>
-      </w:pPr>
-      <w:r>
-        <w:rPr>
-          <w:lang w:val="it-IT"/>
-        </w:rPr>
-        <w:t xml:space="preserve"> </w:t>
-      </w:r>
-    </w:p>
-    <w:p>
-      <w:pPr>
         <w:pStyle w:val="Titolo2"/>
-        <w:rPr>
-          <w:lang w:val="it-IT"/>
-        </w:rPr>
       </w:pPr>
       <w:bookmarkStart w:id="3" w:name="_Toc433975256"/>
       <w:r>
-        <w:rPr>
-          <w:lang w:val="it-IT"/>
-        </w:rPr>
         <w:t xml:space="preserve">1.3 </w:t>
       </w:r>
       <w:r>
-        <w:rPr>
-          <w:lang w:val="it-IT"/>
-        </w:rPr>
         <w:t>Obiettivi e criteri di successo del sistema</w:t>
       </w:r>
       <w:bookmarkEnd w:id="3"/>
@@ -2312,21 +2175,12 @@
     <w:p>
       <w:pPr>
         <w:pStyle w:val="Titolo2"/>
-        <w:rPr>
-          <w:lang w:val="it-IT"/>
-        </w:rPr>
       </w:pPr>
       <w:bookmarkStart w:id="4" w:name="_Toc433975257"/>
       <w:r>
-        <w:rPr>
-          <w:lang w:val="it-IT"/>
-        </w:rPr>
         <w:t xml:space="preserve">1.4 </w:t>
       </w:r>
       <w:r>
-        <w:rPr>
-          <w:lang w:val="it-IT"/>
-        </w:rPr>
         <w:t>Definizioni, acronimi e abbreviazioni</w:t>
       </w:r>
       <w:bookmarkEnd w:id="4"/>
@@ -2496,29 +2350,17 @@
     <w:p>
       <w:pPr>
         <w:pStyle w:val="Titolo2"/>
-        <w:rPr>
-          <w:lang w:val="it-IT"/>
-        </w:rPr>
       </w:pPr>
       <w:bookmarkStart w:id="5" w:name="_Toc433975258"/>
     </w:p>
     <w:p>
       <w:pPr>
         <w:pStyle w:val="Titolo2"/>
-        <w:rPr>
-          <w:lang w:val="it-IT"/>
-        </w:rPr>
-      </w:pPr>
-      <w:r>
-        <w:rPr>
-          <w:lang w:val="it-IT"/>
-        </w:rPr>
+      </w:pPr>
+      <w:r>
         <w:t xml:space="preserve">1.5 </w:t>
       </w:r>
       <w:r>
-        <w:rPr>
-          <w:lang w:val="it-IT"/>
-        </w:rPr>
         <w:t>Riferimenti</w:t>
       </w:r>
       <w:bookmarkEnd w:id="5"/>
@@ -2567,14 +2409,12 @@
         <w:rPr>
           <w:sz w:val="24"/>
           <w:szCs w:val="24"/>
-          <w:lang w:val="it-IT"/>
-        </w:rPr>
-      </w:pPr>
-      <w:r>
-        <w:rPr>
-          <w:sz w:val="24"/>
-          <w:szCs w:val="24"/>
-          <w:lang w:val="it-IT"/>
+        </w:rPr>
+      </w:pPr>
+      <w:r>
+        <w:rPr>
+          <w:sz w:val="24"/>
+          <w:szCs w:val="24"/>
         </w:rPr>
         <w:t xml:space="preserve">-- Bernd </w:t>
       </w:r>
@@ -2583,7 +2423,6 @@
         <w:rPr>
           <w:sz w:val="24"/>
           <w:szCs w:val="24"/>
-          <w:lang w:val="it-IT"/>
         </w:rPr>
         <w:t>Bruegge</w:t>
       </w:r>
@@ -2592,7 +2431,6 @@
         <w:rPr>
           <w:sz w:val="24"/>
           <w:szCs w:val="24"/>
-          <w:lang w:val="it-IT"/>
         </w:rPr>
         <w:t xml:space="preserve"> &amp; Allen H. </w:t>
       </w:r>
@@ -2601,7 +2439,6 @@
         <w:rPr>
           <w:sz w:val="24"/>
           <w:szCs w:val="24"/>
-          <w:lang w:val="it-IT"/>
         </w:rPr>
         <w:t>Dutoit</w:t>
       </w:r>
@@ -2610,7 +2447,6 @@
         <w:rPr>
           <w:sz w:val="24"/>
           <w:szCs w:val="24"/>
-          <w:lang w:val="it-IT"/>
         </w:rPr>
         <w:t xml:space="preserve"> </w:t>
       </w:r>
@@ -2618,7 +2454,6 @@
         <w:rPr>
           <w:sz w:val="24"/>
           <w:szCs w:val="24"/>
-          <w:lang w:val="it-IT"/>
         </w:rPr>
         <w:t xml:space="preserve">1.6 </w:t>
       </w:r>
@@ -2626,7 +2461,6 @@
         <w:rPr>
           <w:sz w:val="24"/>
           <w:szCs w:val="24"/>
-          <w:lang w:val="it-IT"/>
         </w:rPr>
         <w:t>Panoramica</w:t>
       </w:r>
@@ -2635,7 +2469,6 @@
         <w:rPr>
           <w:sz w:val="24"/>
           <w:szCs w:val="24"/>
-          <w:lang w:val="it-IT"/>
         </w:rPr>
         <w:t xml:space="preserve"> </w:t>
       </w:r>
@@ -2645,14 +2478,12 @@
         <w:pStyle w:val="Titolo1"/>
         <w:rPr>
           <w:color w:val="0070C0"/>
-          <w:lang w:val="it-IT"/>
         </w:rPr>
       </w:pPr>
       <w:bookmarkStart w:id="7" w:name="_Toc433975260"/>
       <w:r>
         <w:rPr>
           <w:color w:val="0070C0"/>
-          <w:lang w:val="it-IT"/>
         </w:rPr>
         <w:lastRenderedPageBreak/>
         <w:t xml:space="preserve">2. </w:t>
@@ -2660,7 +2491,6 @@
       <w:r>
         <w:rPr>
           <w:color w:val="0070C0"/>
-          <w:lang w:val="it-IT"/>
         </w:rPr>
         <w:t>Sistema corrente</w:t>
       </w:r>
@@ -2702,7 +2532,7 @@
           <w:shd w:val="clear" w:color="auto" w:fill="FFFFFF"/>
           <w:lang w:val="it-IT"/>
         </w:rPr>
-        <w:t>La catena dei supermercati “I Giardinetti”,</w:t>
+        <w:t>La catena dei supermercati “I Giardinetti”</w:t>
       </w:r>
       <w:r>
         <w:rPr>
@@ -2734,20 +2564,17 @@
         <w:pStyle w:val="Titolo1"/>
         <w:rPr>
           <w:color w:val="0070C0"/>
-          <w:lang w:val="it-IT"/>
         </w:rPr>
       </w:pPr>
       <w:r>
         <w:rPr>
           <w:color w:val="0070C0"/>
-          <w:lang w:val="it-IT"/>
         </w:rPr>
         <w:t xml:space="preserve">3. </w:t>
       </w:r>
       <w:r>
         <w:rPr>
           <w:color w:val="0070C0"/>
-          <w:lang w:val="it-IT"/>
         </w:rPr>
         <w:t>Sistema proposto</w:t>
       </w:r>
@@ -2756,21 +2583,12 @@
     <w:p>
       <w:pPr>
         <w:pStyle w:val="Titolo2"/>
-        <w:rPr>
-          <w:lang w:val="it-IT"/>
-        </w:rPr>
       </w:pPr>
       <w:bookmarkStart w:id="9" w:name="_Toc433975262"/>
       <w:r>
-        <w:rPr>
-          <w:lang w:val="it-IT"/>
-        </w:rPr>
         <w:t xml:space="preserve">3.1 </w:t>
       </w:r>
       <w:r>
-        <w:rPr>
-          <w:lang w:val="it-IT"/>
-        </w:rPr>
         <w:t>Panoramica</w:t>
       </w:r>
       <w:bookmarkEnd w:id="9"/>
@@ -2913,21 +2731,12 @@
     <w:p>
       <w:pPr>
         <w:pStyle w:val="Titolo2"/>
-        <w:rPr>
-          <w:lang w:val="it-IT"/>
-        </w:rPr>
       </w:pPr>
       <w:bookmarkStart w:id="10" w:name="_Toc433975263"/>
       <w:r>
-        <w:rPr>
-          <w:lang w:val="it-IT"/>
-        </w:rPr>
         <w:t xml:space="preserve">3.2 </w:t>
       </w:r>
       <w:r>
-        <w:rPr>
-          <w:lang w:val="it-IT"/>
-        </w:rPr>
         <w:t>Requisiti funzionali</w:t>
       </w:r>
       <w:bookmarkEnd w:id="10"/>
@@ -2974,7 +2783,7 @@
                 <w:color w:val="auto"/>
                 <w:sz w:val="24"/>
                 <w:szCs w:val="24"/>
-                <w:lang w:val="it-IT" w:eastAsia="it-IT"/>
+                <w:lang w:eastAsia="it-IT"/>
               </w:rPr>
             </w:pPr>
             <w:r>
@@ -2983,7 +2792,7 @@
                 <w:color w:val="auto"/>
                 <w:sz w:val="22"/>
                 <w:szCs w:val="22"/>
-                <w:lang w:val="it-IT" w:eastAsia="it-IT"/>
+                <w:lang w:eastAsia="it-IT"/>
               </w:rPr>
               <w:t>Req.1  </w:t>
             </w:r>
@@ -3011,7 +2820,7 @@
                 <w:color w:val="auto"/>
                 <w:sz w:val="24"/>
                 <w:szCs w:val="24"/>
-                <w:lang w:val="it-IT" w:eastAsia="it-IT"/>
+                <w:lang w:eastAsia="it-IT"/>
               </w:rPr>
             </w:pPr>
             <w:r>
@@ -3020,7 +2829,7 @@
                 <w:color w:val="auto"/>
                 <w:sz w:val="22"/>
                 <w:szCs w:val="22"/>
-                <w:lang w:val="it-IT" w:eastAsia="it-IT"/>
+                <w:lang w:eastAsia="it-IT"/>
               </w:rPr>
               <w:t>3 </w:t>
             </w:r>
@@ -3047,7 +2856,7 @@
                 <w:color w:val="auto"/>
                 <w:sz w:val="24"/>
                 <w:szCs w:val="24"/>
-                <w:lang w:val="it-IT" w:eastAsia="it-IT"/>
+                <w:lang w:eastAsia="it-IT"/>
               </w:rPr>
             </w:pPr>
             <w:r>
@@ -3056,7 +2865,7 @@
                 <w:color w:val="auto"/>
                 <w:sz w:val="22"/>
                 <w:szCs w:val="22"/>
-                <w:lang w:val="it-IT" w:eastAsia="it-IT"/>
+                <w:lang w:eastAsia="it-IT"/>
               </w:rPr>
               <w:t>Il commesso deve essere in grado di inserire manualmente il codice di un prodotto </w:t>
             </w:r>
@@ -3085,7 +2894,7 @@
                 <w:color w:val="auto"/>
                 <w:sz w:val="24"/>
                 <w:szCs w:val="24"/>
-                <w:lang w:val="it-IT" w:eastAsia="it-IT"/>
+                <w:lang w:eastAsia="it-IT"/>
               </w:rPr>
             </w:pPr>
             <w:r>
@@ -3094,7 +2903,7 @@
                 <w:color w:val="auto"/>
                 <w:sz w:val="22"/>
                 <w:szCs w:val="22"/>
-                <w:lang w:val="it-IT" w:eastAsia="it-IT"/>
+                <w:lang w:eastAsia="it-IT"/>
               </w:rPr>
               <w:t>Req.2 </w:t>
             </w:r>
@@ -3122,7 +2931,7 @@
                 <w:color w:val="auto"/>
                 <w:sz w:val="24"/>
                 <w:szCs w:val="24"/>
-                <w:lang w:val="it-IT" w:eastAsia="it-IT"/>
+                <w:lang w:eastAsia="it-IT"/>
               </w:rPr>
             </w:pPr>
             <w:r>
@@ -3131,7 +2940,7 @@
                 <w:color w:val="auto"/>
                 <w:sz w:val="22"/>
                 <w:szCs w:val="22"/>
-                <w:lang w:val="it-IT" w:eastAsia="it-IT"/>
+                <w:lang w:eastAsia="it-IT"/>
               </w:rPr>
               <w:t>2 </w:t>
             </w:r>
@@ -3158,7 +2967,7 @@
                 <w:color w:val="auto"/>
                 <w:sz w:val="24"/>
                 <w:szCs w:val="24"/>
-                <w:lang w:val="it-IT" w:eastAsia="it-IT"/>
+                <w:lang w:eastAsia="it-IT"/>
               </w:rPr>
             </w:pPr>
             <w:r>
@@ -3167,7 +2976,7 @@
                 <w:color w:val="auto"/>
                 <w:sz w:val="22"/>
                 <w:szCs w:val="22"/>
-                <w:lang w:val="it-IT" w:eastAsia="it-IT"/>
+                <w:lang w:eastAsia="it-IT"/>
               </w:rPr>
               <w:t>Il commesso deve poter inserire manualmente la quantità di un prodotto </w:t>
             </w:r>
@@ -3196,7 +3005,7 @@
                 <w:color w:val="auto"/>
                 <w:sz w:val="24"/>
                 <w:szCs w:val="24"/>
-                <w:lang w:val="it-IT" w:eastAsia="it-IT"/>
+                <w:lang w:eastAsia="it-IT"/>
               </w:rPr>
             </w:pPr>
             <w:r>
@@ -3205,7 +3014,7 @@
                 <w:color w:val="auto"/>
                 <w:sz w:val="22"/>
                 <w:szCs w:val="22"/>
-                <w:lang w:val="it-IT" w:eastAsia="it-IT"/>
+                <w:lang w:eastAsia="it-IT"/>
               </w:rPr>
               <w:t>Req.3 </w:t>
             </w:r>
@@ -3233,7 +3042,7 @@
                 <w:color w:val="auto"/>
                 <w:sz w:val="24"/>
                 <w:szCs w:val="24"/>
-                <w:lang w:val="it-IT" w:eastAsia="it-IT"/>
+                <w:lang w:eastAsia="it-IT"/>
               </w:rPr>
             </w:pPr>
             <w:r>
@@ -3242,7 +3051,7 @@
                 <w:color w:val="auto"/>
                 <w:sz w:val="22"/>
                 <w:szCs w:val="22"/>
-                <w:lang w:val="it-IT" w:eastAsia="it-IT"/>
+                <w:lang w:eastAsia="it-IT"/>
               </w:rPr>
               <w:t>3 </w:t>
             </w:r>
@@ -3269,7 +3078,7 @@
                 <w:color w:val="auto"/>
                 <w:sz w:val="24"/>
                 <w:szCs w:val="24"/>
-                <w:lang w:val="it-IT" w:eastAsia="it-IT"/>
+                <w:lang w:eastAsia="it-IT"/>
               </w:rPr>
             </w:pPr>
             <w:r>
@@ -3278,7 +3087,7 @@
                 <w:color w:val="auto"/>
                 <w:sz w:val="22"/>
                 <w:szCs w:val="22"/>
-                <w:lang w:val="it-IT" w:eastAsia="it-IT"/>
+                <w:lang w:eastAsia="it-IT"/>
               </w:rPr>
               <w:t>Il commesso deve richiedere al sistema di emettere lo scontrino </w:t>
             </w:r>
@@ -3307,7 +3116,7 @@
                 <w:color w:val="auto"/>
                 <w:sz w:val="24"/>
                 <w:szCs w:val="24"/>
-                <w:lang w:val="it-IT" w:eastAsia="it-IT"/>
+                <w:lang w:eastAsia="it-IT"/>
               </w:rPr>
             </w:pPr>
             <w:r>
@@ -3316,7 +3125,7 @@
                 <w:color w:val="auto"/>
                 <w:sz w:val="22"/>
                 <w:szCs w:val="22"/>
-                <w:lang w:val="it-IT" w:eastAsia="it-IT"/>
+                <w:lang w:eastAsia="it-IT"/>
               </w:rPr>
               <w:t>Req.4 </w:t>
             </w:r>
@@ -3344,7 +3153,7 @@
                 <w:color w:val="auto"/>
                 <w:sz w:val="24"/>
                 <w:szCs w:val="24"/>
-                <w:lang w:val="it-IT" w:eastAsia="it-IT"/>
+                <w:lang w:eastAsia="it-IT"/>
               </w:rPr>
             </w:pPr>
             <w:r>
@@ -3353,7 +3162,7 @@
                 <w:color w:val="auto"/>
                 <w:sz w:val="22"/>
                 <w:szCs w:val="22"/>
-                <w:lang w:val="it-IT" w:eastAsia="it-IT"/>
+                <w:lang w:eastAsia="it-IT"/>
               </w:rPr>
               <w:t>2 </w:t>
             </w:r>
@@ -3380,7 +3189,7 @@
                 <w:color w:val="auto"/>
                 <w:sz w:val="24"/>
                 <w:szCs w:val="24"/>
-                <w:lang w:val="it-IT" w:eastAsia="it-IT"/>
+                <w:lang w:eastAsia="it-IT"/>
               </w:rPr>
             </w:pPr>
             <w:r>
@@ -3389,7 +3198,7 @@
                 <w:color w:val="auto"/>
                 <w:sz w:val="22"/>
                 <w:szCs w:val="22"/>
-                <w:lang w:val="it-IT" w:eastAsia="it-IT"/>
+                <w:lang w:eastAsia="it-IT"/>
               </w:rPr>
               <w:t>Il commesso deve poter modificare la lista prodotti </w:t>
             </w:r>
@@ -3418,7 +3227,7 @@
                 <w:color w:val="auto"/>
                 <w:sz w:val="24"/>
                 <w:szCs w:val="24"/>
-                <w:lang w:val="it-IT" w:eastAsia="it-IT"/>
+                <w:lang w:eastAsia="it-IT"/>
               </w:rPr>
             </w:pPr>
             <w:r>
@@ -3427,7 +3236,7 @@
                 <w:color w:val="auto"/>
                 <w:sz w:val="22"/>
                 <w:szCs w:val="22"/>
-                <w:lang w:val="it-IT" w:eastAsia="it-IT"/>
+                <w:lang w:eastAsia="it-IT"/>
               </w:rPr>
               <w:t>Req.5 </w:t>
             </w:r>
@@ -3455,7 +3264,7 @@
                 <w:color w:val="auto"/>
                 <w:sz w:val="24"/>
                 <w:szCs w:val="24"/>
-                <w:lang w:val="it-IT" w:eastAsia="it-IT"/>
+                <w:lang w:eastAsia="it-IT"/>
               </w:rPr>
             </w:pPr>
             <w:r>
@@ -3464,7 +3273,7 @@
                 <w:color w:val="auto"/>
                 <w:sz w:val="22"/>
                 <w:szCs w:val="22"/>
-                <w:lang w:val="it-IT" w:eastAsia="it-IT"/>
+                <w:lang w:eastAsia="it-IT"/>
               </w:rPr>
               <w:t>1 </w:t>
             </w:r>
@@ -3491,7 +3300,7 @@
                 <w:color w:val="auto"/>
                 <w:sz w:val="24"/>
                 <w:szCs w:val="24"/>
-                <w:lang w:val="it-IT" w:eastAsia="it-IT"/>
+                <w:lang w:eastAsia="it-IT"/>
               </w:rPr>
             </w:pPr>
             <w:r>
@@ -3500,7 +3309,7 @@
                 <w:color w:val="auto"/>
                 <w:sz w:val="22"/>
                 <w:szCs w:val="22"/>
-                <w:lang w:val="it-IT" w:eastAsia="it-IT"/>
+                <w:lang w:eastAsia="it-IT"/>
               </w:rPr>
               <w:t>Il commesso deve inserire il totale dato dal cliente </w:t>
             </w:r>
@@ -3529,7 +3338,7 @@
                 <w:color w:val="auto"/>
                 <w:sz w:val="24"/>
                 <w:szCs w:val="24"/>
-                <w:lang w:val="it-IT" w:eastAsia="it-IT"/>
+                <w:lang w:eastAsia="it-IT"/>
               </w:rPr>
             </w:pPr>
             <w:r>
@@ -3538,7 +3347,7 @@
                 <w:color w:val="auto"/>
                 <w:sz w:val="22"/>
                 <w:szCs w:val="22"/>
-                <w:lang w:val="it-IT" w:eastAsia="it-IT"/>
+                <w:lang w:eastAsia="it-IT"/>
               </w:rPr>
               <w:t>Req.6 </w:t>
             </w:r>
@@ -3566,7 +3375,7 @@
                 <w:color w:val="auto"/>
                 <w:sz w:val="24"/>
                 <w:szCs w:val="24"/>
-                <w:lang w:val="it-IT" w:eastAsia="it-IT"/>
+                <w:lang w:eastAsia="it-IT"/>
               </w:rPr>
             </w:pPr>
             <w:r>
@@ -3575,7 +3384,7 @@
                 <w:color w:val="auto"/>
                 <w:sz w:val="22"/>
                 <w:szCs w:val="22"/>
-                <w:lang w:val="it-IT" w:eastAsia="it-IT"/>
+                <w:lang w:eastAsia="it-IT"/>
               </w:rPr>
               <w:t>3 </w:t>
             </w:r>
@@ -3602,7 +3411,7 @@
                 <w:color w:val="auto"/>
                 <w:sz w:val="24"/>
                 <w:szCs w:val="24"/>
-                <w:lang w:val="it-IT" w:eastAsia="it-IT"/>
+                <w:lang w:eastAsia="it-IT"/>
               </w:rPr>
             </w:pPr>
             <w:r>
@@ -3611,7 +3420,7 @@
                 <w:color w:val="auto"/>
                 <w:sz w:val="22"/>
                 <w:szCs w:val="22"/>
-                <w:lang w:val="it-IT" w:eastAsia="it-IT"/>
+                <w:lang w:eastAsia="it-IT"/>
               </w:rPr>
               <w:t>Il commesso deve poter dare il resto </w:t>
             </w:r>
@@ -3640,7 +3449,7 @@
                 <w:color w:val="auto"/>
                 <w:sz w:val="24"/>
                 <w:szCs w:val="24"/>
-                <w:lang w:val="it-IT" w:eastAsia="it-IT"/>
+                <w:lang w:eastAsia="it-IT"/>
               </w:rPr>
             </w:pPr>
             <w:r>
@@ -3649,7 +3458,7 @@
                 <w:color w:val="auto"/>
                 <w:sz w:val="22"/>
                 <w:szCs w:val="22"/>
-                <w:lang w:val="it-IT" w:eastAsia="it-IT"/>
+                <w:lang w:eastAsia="it-IT"/>
               </w:rPr>
               <w:t>Req.7 </w:t>
             </w:r>
@@ -3677,7 +3486,7 @@
                 <w:color w:val="auto"/>
                 <w:sz w:val="24"/>
                 <w:szCs w:val="24"/>
-                <w:lang w:val="it-IT" w:eastAsia="it-IT"/>
+                <w:lang w:eastAsia="it-IT"/>
               </w:rPr>
             </w:pPr>
             <w:r>
@@ -3686,7 +3495,7 @@
                 <w:color w:val="auto"/>
                 <w:sz w:val="22"/>
                 <w:szCs w:val="22"/>
-                <w:lang w:val="it-IT" w:eastAsia="it-IT"/>
+                <w:lang w:eastAsia="it-IT"/>
               </w:rPr>
               <w:t>3 </w:t>
             </w:r>
@@ -3713,7 +3522,7 @@
                 <w:color w:val="auto"/>
                 <w:sz w:val="24"/>
                 <w:szCs w:val="24"/>
-                <w:lang w:val="it-IT" w:eastAsia="it-IT"/>
+                <w:lang w:eastAsia="it-IT"/>
               </w:rPr>
             </w:pPr>
             <w:r>
@@ -3722,7 +3531,7 @@
                 <w:color w:val="auto"/>
                 <w:sz w:val="22"/>
                 <w:szCs w:val="22"/>
-                <w:lang w:val="it-IT" w:eastAsia="it-IT"/>
+                <w:lang w:eastAsia="it-IT"/>
               </w:rPr>
               <w:t>Ogni dipendente per accedere alle funzionalità della propria area di lavoro deve necessariamente inserire il proprio codice segreto, tale codice deve essere univoco </w:t>
             </w:r>
@@ -3751,7 +3560,7 @@
                 <w:color w:val="auto"/>
                 <w:sz w:val="24"/>
                 <w:szCs w:val="24"/>
-                <w:lang w:val="it-IT" w:eastAsia="it-IT"/>
+                <w:lang w:eastAsia="it-IT"/>
               </w:rPr>
             </w:pPr>
             <w:r>
@@ -3760,7 +3569,7 @@
                 <w:color w:val="auto"/>
                 <w:sz w:val="22"/>
                 <w:szCs w:val="22"/>
-                <w:lang w:val="it-IT" w:eastAsia="it-IT"/>
+                <w:lang w:eastAsia="it-IT"/>
               </w:rPr>
               <w:t>Req.8 </w:t>
             </w:r>
@@ -3788,7 +3597,7 @@
                 <w:color w:val="auto"/>
                 <w:sz w:val="24"/>
                 <w:szCs w:val="24"/>
-                <w:lang w:val="it-IT" w:eastAsia="it-IT"/>
+                <w:lang w:eastAsia="it-IT"/>
               </w:rPr>
             </w:pPr>
             <w:r>
@@ -3797,7 +3606,7 @@
                 <w:color w:val="auto"/>
                 <w:sz w:val="22"/>
                 <w:szCs w:val="22"/>
-                <w:lang w:val="it-IT" w:eastAsia="it-IT"/>
+                <w:lang w:eastAsia="it-IT"/>
               </w:rPr>
               <w:t>1 </w:t>
             </w:r>
@@ -3824,7 +3633,7 @@
                 <w:color w:val="auto"/>
                 <w:sz w:val="24"/>
                 <w:szCs w:val="24"/>
-                <w:lang w:val="it-IT" w:eastAsia="it-IT"/>
+                <w:lang w:eastAsia="it-IT"/>
               </w:rPr>
             </w:pPr>
             <w:r>
@@ -3833,7 +3642,7 @@
                 <w:color w:val="auto"/>
                 <w:sz w:val="22"/>
                 <w:szCs w:val="22"/>
-                <w:lang w:val="it-IT" w:eastAsia="it-IT"/>
+                <w:lang w:eastAsia="it-IT"/>
               </w:rPr>
               <w:t>Il cliente dovrebbe poter vedere il prezzo dell’ultimo prodotto “scannerizzato” </w:t>
             </w:r>
@@ -3862,7 +3671,7 @@
                 <w:color w:val="auto"/>
                 <w:sz w:val="24"/>
                 <w:szCs w:val="24"/>
-                <w:lang w:val="it-IT" w:eastAsia="it-IT"/>
+                <w:lang w:eastAsia="it-IT"/>
               </w:rPr>
             </w:pPr>
             <w:r>
@@ -3871,7 +3680,7 @@
                 <w:color w:val="auto"/>
                 <w:sz w:val="22"/>
                 <w:szCs w:val="22"/>
-                <w:lang w:val="it-IT" w:eastAsia="it-IT"/>
+                <w:lang w:eastAsia="it-IT"/>
               </w:rPr>
               <w:t>Req.9 </w:t>
             </w:r>
@@ -3899,7 +3708,7 @@
                 <w:color w:val="auto"/>
                 <w:sz w:val="24"/>
                 <w:szCs w:val="24"/>
-                <w:lang w:val="it-IT" w:eastAsia="it-IT"/>
+                <w:lang w:eastAsia="it-IT"/>
               </w:rPr>
             </w:pPr>
             <w:r>
@@ -3908,7 +3717,7 @@
                 <w:color w:val="auto"/>
                 <w:sz w:val="22"/>
                 <w:szCs w:val="22"/>
-                <w:lang w:val="it-IT" w:eastAsia="it-IT"/>
+                <w:lang w:eastAsia="it-IT"/>
               </w:rPr>
               <w:t>3 </w:t>
             </w:r>
@@ -3935,7 +3744,7 @@
                 <w:color w:val="auto"/>
                 <w:sz w:val="24"/>
                 <w:szCs w:val="24"/>
-                <w:lang w:val="it-IT" w:eastAsia="it-IT"/>
+                <w:lang w:eastAsia="it-IT"/>
               </w:rPr>
             </w:pPr>
             <w:r>
@@ -3944,7 +3753,7 @@
                 <w:color w:val="auto"/>
                 <w:sz w:val="22"/>
                 <w:szCs w:val="22"/>
-                <w:lang w:val="it-IT" w:eastAsia="it-IT"/>
+                <w:lang w:eastAsia="it-IT"/>
               </w:rPr>
               <w:t>Il cliente deve poter scegliere liberamente il metodo di pagamento tra quelli accettati </w:t>
             </w:r>
@@ -3973,7 +3782,7 @@
                 <w:color w:val="auto"/>
                 <w:sz w:val="24"/>
                 <w:szCs w:val="24"/>
-                <w:lang w:val="it-IT" w:eastAsia="it-IT"/>
+                <w:lang w:eastAsia="it-IT"/>
               </w:rPr>
             </w:pPr>
             <w:r>
@@ -3982,7 +3791,7 @@
                 <w:color w:val="auto"/>
                 <w:sz w:val="22"/>
                 <w:szCs w:val="22"/>
-                <w:lang w:val="it-IT" w:eastAsia="it-IT"/>
+                <w:lang w:eastAsia="it-IT"/>
               </w:rPr>
               <w:t>Req.10 </w:t>
             </w:r>
@@ -4010,7 +3819,7 @@
                 <w:color w:val="auto"/>
                 <w:sz w:val="24"/>
                 <w:szCs w:val="24"/>
-                <w:lang w:val="it-IT" w:eastAsia="it-IT"/>
+                <w:lang w:eastAsia="it-IT"/>
               </w:rPr>
             </w:pPr>
             <w:r>
@@ -4019,7 +3828,7 @@
                 <w:color w:val="auto"/>
                 <w:sz w:val="22"/>
                 <w:szCs w:val="22"/>
-                <w:lang w:val="it-IT" w:eastAsia="it-IT"/>
+                <w:lang w:eastAsia="it-IT"/>
               </w:rPr>
               <w:t>2 </w:t>
             </w:r>
@@ -4046,7 +3855,7 @@
                 <w:color w:val="auto"/>
                 <w:sz w:val="24"/>
                 <w:szCs w:val="24"/>
-                <w:lang w:val="it-IT" w:eastAsia="it-IT"/>
+                <w:lang w:eastAsia="it-IT"/>
               </w:rPr>
             </w:pPr>
             <w:r>
@@ -4055,7 +3864,7 @@
                 <w:color w:val="auto"/>
                 <w:sz w:val="22"/>
                 <w:szCs w:val="22"/>
-                <w:lang w:val="it-IT" w:eastAsia="it-IT"/>
+                <w:lang w:eastAsia="it-IT"/>
               </w:rPr>
               <w:t>Il cliente deve poter richiedere assistenza per ogni prodotto acquistato </w:t>
             </w:r>
@@ -4084,7 +3893,7 @@
                 <w:color w:val="auto"/>
                 <w:sz w:val="24"/>
                 <w:szCs w:val="24"/>
-                <w:lang w:val="it-IT" w:eastAsia="it-IT"/>
+                <w:lang w:eastAsia="it-IT"/>
               </w:rPr>
             </w:pPr>
             <w:r>
@@ -4093,7 +3902,7 @@
                 <w:color w:val="auto"/>
                 <w:sz w:val="22"/>
                 <w:szCs w:val="22"/>
-                <w:lang w:val="it-IT" w:eastAsia="it-IT"/>
+                <w:lang w:eastAsia="it-IT"/>
               </w:rPr>
               <w:t>Req.11 </w:t>
             </w:r>
@@ -4121,7 +3930,7 @@
                 <w:color w:val="auto"/>
                 <w:sz w:val="24"/>
                 <w:szCs w:val="24"/>
-                <w:lang w:val="it-IT" w:eastAsia="it-IT"/>
+                <w:lang w:eastAsia="it-IT"/>
               </w:rPr>
             </w:pPr>
             <w:r>
@@ -4130,7 +3939,7 @@
                 <w:color w:val="auto"/>
                 <w:sz w:val="22"/>
                 <w:szCs w:val="22"/>
-                <w:lang w:val="it-IT" w:eastAsia="it-IT"/>
+                <w:lang w:eastAsia="it-IT"/>
               </w:rPr>
               <w:t>3 </w:t>
             </w:r>
@@ -4157,7 +3966,7 @@
                 <w:color w:val="auto"/>
                 <w:sz w:val="24"/>
                 <w:szCs w:val="24"/>
-                <w:lang w:val="it-IT" w:eastAsia="it-IT"/>
+                <w:lang w:eastAsia="it-IT"/>
               </w:rPr>
             </w:pPr>
             <w:r>
@@ -4166,7 +3975,7 @@
                 <w:color w:val="auto"/>
                 <w:sz w:val="22"/>
                 <w:szCs w:val="22"/>
-                <w:lang w:val="it-IT" w:eastAsia="it-IT"/>
+                <w:lang w:eastAsia="it-IT"/>
               </w:rPr>
               <w:t>Il magazziniere deve poter inserire un nuovo prodotto </w:t>
             </w:r>
@@ -4195,7 +4004,7 @@
                 <w:color w:val="auto"/>
                 <w:sz w:val="24"/>
                 <w:szCs w:val="24"/>
-                <w:lang w:val="it-IT" w:eastAsia="it-IT"/>
+                <w:lang w:eastAsia="it-IT"/>
               </w:rPr>
             </w:pPr>
             <w:r>
@@ -4204,7 +4013,7 @@
                 <w:color w:val="auto"/>
                 <w:sz w:val="22"/>
                 <w:szCs w:val="22"/>
-                <w:lang w:val="it-IT" w:eastAsia="it-IT"/>
+                <w:lang w:eastAsia="it-IT"/>
               </w:rPr>
               <w:t>Req.12 </w:t>
             </w:r>
@@ -4232,7 +4041,7 @@
                 <w:color w:val="auto"/>
                 <w:sz w:val="24"/>
                 <w:szCs w:val="24"/>
-                <w:lang w:val="it-IT" w:eastAsia="it-IT"/>
+                <w:lang w:eastAsia="it-IT"/>
               </w:rPr>
             </w:pPr>
             <w:r>
@@ -4241,7 +4050,7 @@
                 <w:color w:val="auto"/>
                 <w:sz w:val="22"/>
                 <w:szCs w:val="22"/>
-                <w:lang w:val="it-IT" w:eastAsia="it-IT"/>
+                <w:lang w:eastAsia="it-IT"/>
               </w:rPr>
               <w:t>3 </w:t>
             </w:r>
@@ -4268,7 +4077,7 @@
                 <w:color w:val="auto"/>
                 <w:sz w:val="24"/>
                 <w:szCs w:val="24"/>
-                <w:lang w:val="it-IT" w:eastAsia="it-IT"/>
+                <w:lang w:eastAsia="it-IT"/>
               </w:rPr>
             </w:pPr>
             <w:r>
@@ -4277,7 +4086,7 @@
                 <w:color w:val="auto"/>
                 <w:sz w:val="22"/>
                 <w:szCs w:val="22"/>
-                <w:lang w:val="it-IT" w:eastAsia="it-IT"/>
+                <w:lang w:eastAsia="it-IT"/>
               </w:rPr>
               <w:t>Il magazziniere deve poter modificare la quantità di un prodotto </w:t>
             </w:r>
@@ -4306,7 +4115,7 @@
                 <w:color w:val="auto"/>
                 <w:sz w:val="24"/>
                 <w:szCs w:val="24"/>
-                <w:lang w:val="it-IT" w:eastAsia="it-IT"/>
+                <w:lang w:eastAsia="it-IT"/>
               </w:rPr>
             </w:pPr>
             <w:r>
@@ -4315,7 +4124,7 @@
                 <w:color w:val="auto"/>
                 <w:sz w:val="22"/>
                 <w:szCs w:val="22"/>
-                <w:lang w:val="it-IT" w:eastAsia="it-IT"/>
+                <w:lang w:eastAsia="it-IT"/>
               </w:rPr>
               <w:t>Req.13 </w:t>
             </w:r>
@@ -4343,7 +4152,7 @@
                 <w:color w:val="auto"/>
                 <w:sz w:val="24"/>
                 <w:szCs w:val="24"/>
-                <w:lang w:val="it-IT" w:eastAsia="it-IT"/>
+                <w:lang w:eastAsia="it-IT"/>
               </w:rPr>
             </w:pPr>
             <w:r>
@@ -4352,7 +4161,7 @@
                 <w:color w:val="auto"/>
                 <w:sz w:val="22"/>
                 <w:szCs w:val="22"/>
-                <w:lang w:val="it-IT" w:eastAsia="it-IT"/>
+                <w:lang w:eastAsia="it-IT"/>
               </w:rPr>
               <w:t>1 </w:t>
             </w:r>
@@ -4379,7 +4188,7 @@
                 <w:color w:val="auto"/>
                 <w:sz w:val="24"/>
                 <w:szCs w:val="24"/>
-                <w:lang w:val="it-IT" w:eastAsia="it-IT"/>
+                <w:lang w:eastAsia="it-IT"/>
               </w:rPr>
             </w:pPr>
             <w:r>
@@ -4388,7 +4197,7 @@
                 <w:color w:val="auto"/>
                 <w:sz w:val="22"/>
                 <w:szCs w:val="22"/>
-                <w:lang w:val="it-IT" w:eastAsia="it-IT"/>
+                <w:lang w:eastAsia="it-IT"/>
               </w:rPr>
               <w:t>Il magazziniere dovrebbe poter vedere la data di scadenza dei prodotti </w:t>
             </w:r>
@@ -4417,7 +4226,7 @@
                 <w:color w:val="auto"/>
                 <w:sz w:val="24"/>
                 <w:szCs w:val="24"/>
-                <w:lang w:val="it-IT" w:eastAsia="it-IT"/>
+                <w:lang w:eastAsia="it-IT"/>
               </w:rPr>
             </w:pPr>
             <w:r>
@@ -4426,7 +4235,7 @@
                 <w:color w:val="auto"/>
                 <w:sz w:val="22"/>
                 <w:szCs w:val="22"/>
-                <w:lang w:val="it-IT" w:eastAsia="it-IT"/>
+                <w:lang w:eastAsia="it-IT"/>
               </w:rPr>
               <w:t>Req.14 </w:t>
             </w:r>
@@ -4454,7 +4263,7 @@
                 <w:color w:val="auto"/>
                 <w:sz w:val="24"/>
                 <w:szCs w:val="24"/>
-                <w:lang w:val="it-IT" w:eastAsia="it-IT"/>
+                <w:lang w:eastAsia="it-IT"/>
               </w:rPr>
             </w:pPr>
             <w:r>
@@ -4463,7 +4272,7 @@
                 <w:color w:val="auto"/>
                 <w:sz w:val="22"/>
                 <w:szCs w:val="22"/>
-                <w:lang w:val="it-IT" w:eastAsia="it-IT"/>
+                <w:lang w:eastAsia="it-IT"/>
               </w:rPr>
               <w:t>3 </w:t>
             </w:r>
@@ -4490,7 +4299,7 @@
                 <w:color w:val="auto"/>
                 <w:sz w:val="24"/>
                 <w:szCs w:val="24"/>
-                <w:lang w:val="it-IT" w:eastAsia="it-IT"/>
+                <w:lang w:eastAsia="it-IT"/>
               </w:rPr>
             </w:pPr>
             <w:r>
@@ -4499,7 +4308,7 @@
                 <w:color w:val="auto"/>
                 <w:sz w:val="22"/>
                 <w:szCs w:val="22"/>
-                <w:lang w:val="it-IT" w:eastAsia="it-IT"/>
+                <w:lang w:eastAsia="it-IT"/>
               </w:rPr>
               <w:t>Il magazziniere deve poter modificare il prezzo </w:t>
             </w:r>
@@ -4528,7 +4337,7 @@
                 <w:color w:val="auto"/>
                 <w:sz w:val="24"/>
                 <w:szCs w:val="24"/>
-                <w:lang w:val="it-IT" w:eastAsia="it-IT"/>
+                <w:lang w:eastAsia="it-IT"/>
               </w:rPr>
             </w:pPr>
             <w:r>
@@ -4537,7 +4346,7 @@
                 <w:color w:val="auto"/>
                 <w:sz w:val="22"/>
                 <w:szCs w:val="22"/>
-                <w:lang w:val="it-IT" w:eastAsia="it-IT"/>
+                <w:lang w:eastAsia="it-IT"/>
               </w:rPr>
               <w:t>Req.15 </w:t>
             </w:r>
@@ -4565,7 +4374,7 @@
                 <w:color w:val="auto"/>
                 <w:sz w:val="24"/>
                 <w:szCs w:val="24"/>
-                <w:lang w:val="it-IT" w:eastAsia="it-IT"/>
+                <w:lang w:eastAsia="it-IT"/>
               </w:rPr>
             </w:pPr>
             <w:r>
@@ -4574,7 +4383,7 @@
                 <w:color w:val="auto"/>
                 <w:sz w:val="22"/>
                 <w:szCs w:val="22"/>
-                <w:lang w:val="it-IT" w:eastAsia="it-IT"/>
+                <w:lang w:eastAsia="it-IT"/>
               </w:rPr>
               <w:t>3 </w:t>
             </w:r>
@@ -4601,7 +4410,7 @@
                 <w:color w:val="auto"/>
                 <w:sz w:val="24"/>
                 <w:szCs w:val="24"/>
-                <w:lang w:val="it-IT" w:eastAsia="it-IT"/>
+                <w:lang w:eastAsia="it-IT"/>
               </w:rPr>
             </w:pPr>
             <w:r>
@@ -4610,7 +4419,7 @@
                 <w:color w:val="auto"/>
                 <w:sz w:val="22"/>
                 <w:szCs w:val="22"/>
-                <w:lang w:val="it-IT" w:eastAsia="it-IT"/>
+                <w:lang w:eastAsia="it-IT"/>
               </w:rPr>
               <w:t>Il magazziniere deve poter richiedere rifornimenti </w:t>
             </w:r>
@@ -4639,7 +4448,7 @@
                 <w:color w:val="auto"/>
                 <w:sz w:val="24"/>
                 <w:szCs w:val="24"/>
-                <w:lang w:val="it-IT" w:eastAsia="it-IT"/>
+                <w:lang w:eastAsia="it-IT"/>
               </w:rPr>
             </w:pPr>
             <w:r>
@@ -4648,7 +4457,7 @@
                 <w:color w:val="auto"/>
                 <w:sz w:val="22"/>
                 <w:szCs w:val="22"/>
-                <w:lang w:val="it-IT" w:eastAsia="it-IT"/>
+                <w:lang w:eastAsia="it-IT"/>
               </w:rPr>
               <w:t>Req.16 </w:t>
             </w:r>
@@ -4676,7 +4485,7 @@
                 <w:color w:val="auto"/>
                 <w:sz w:val="24"/>
                 <w:szCs w:val="24"/>
-                <w:lang w:val="it-IT" w:eastAsia="it-IT"/>
+                <w:lang w:eastAsia="it-IT"/>
               </w:rPr>
             </w:pPr>
             <w:r>
@@ -4685,7 +4494,7 @@
                 <w:color w:val="auto"/>
                 <w:sz w:val="22"/>
                 <w:szCs w:val="22"/>
-                <w:lang w:val="it-IT" w:eastAsia="it-IT"/>
+                <w:lang w:eastAsia="it-IT"/>
               </w:rPr>
               <w:t>2 </w:t>
             </w:r>
@@ -4712,7 +4521,7 @@
                 <w:color w:val="auto"/>
                 <w:sz w:val="24"/>
                 <w:szCs w:val="24"/>
-                <w:lang w:val="it-IT" w:eastAsia="it-IT"/>
+                <w:lang w:eastAsia="it-IT"/>
               </w:rPr>
             </w:pPr>
             <w:r>
@@ -4721,7 +4530,7 @@
                 <w:color w:val="auto"/>
                 <w:sz w:val="22"/>
                 <w:szCs w:val="22"/>
-                <w:lang w:val="it-IT" w:eastAsia="it-IT"/>
+                <w:lang w:eastAsia="it-IT"/>
               </w:rPr>
               <w:t>L'addetto all’assistenza deve poter aprire un ticket per ogni prodotto da inviare in assistenza </w:t>
             </w:r>
@@ -4750,7 +4559,7 @@
                 <w:color w:val="auto"/>
                 <w:sz w:val="24"/>
                 <w:szCs w:val="24"/>
-                <w:lang w:val="it-IT" w:eastAsia="it-IT"/>
+                <w:lang w:eastAsia="it-IT"/>
               </w:rPr>
             </w:pPr>
             <w:r>
@@ -4759,7 +4568,7 @@
                 <w:color w:val="auto"/>
                 <w:sz w:val="22"/>
                 <w:szCs w:val="22"/>
-                <w:lang w:val="it-IT" w:eastAsia="it-IT"/>
+                <w:lang w:eastAsia="it-IT"/>
               </w:rPr>
               <w:t>Req.17 </w:t>
             </w:r>
@@ -4787,7 +4596,7 @@
                 <w:color w:val="auto"/>
                 <w:sz w:val="24"/>
                 <w:szCs w:val="24"/>
-                <w:lang w:val="it-IT" w:eastAsia="it-IT"/>
+                <w:lang w:eastAsia="it-IT"/>
               </w:rPr>
             </w:pPr>
             <w:r>
@@ -4796,7 +4605,7 @@
                 <w:color w:val="auto"/>
                 <w:sz w:val="22"/>
                 <w:szCs w:val="22"/>
-                <w:lang w:val="it-IT" w:eastAsia="it-IT"/>
+                <w:lang w:eastAsia="it-IT"/>
               </w:rPr>
               <w:t>3 </w:t>
             </w:r>
@@ -4823,7 +4632,7 @@
                 <w:color w:val="auto"/>
                 <w:sz w:val="24"/>
                 <w:szCs w:val="24"/>
-                <w:lang w:val="it-IT" w:eastAsia="it-IT"/>
+                <w:lang w:eastAsia="it-IT"/>
               </w:rPr>
             </w:pPr>
             <w:r>
@@ -4832,7 +4641,7 @@
                 <w:color w:val="auto"/>
                 <w:sz w:val="22"/>
                 <w:szCs w:val="22"/>
-                <w:lang w:val="it-IT" w:eastAsia="it-IT"/>
+                <w:lang w:eastAsia="it-IT"/>
               </w:rPr>
               <w:t>Il modulo di IA deve essere in grado di fare una previsione sulla quantità di prodotti da acquistare </w:t>
             </w:r>
@@ -4861,7 +4670,7 @@
                 <w:color w:val="auto"/>
                 <w:sz w:val="24"/>
                 <w:szCs w:val="24"/>
-                <w:lang w:val="it-IT" w:eastAsia="it-IT"/>
+                <w:lang w:eastAsia="it-IT"/>
               </w:rPr>
             </w:pPr>
             <w:r>
@@ -4870,7 +4679,7 @@
                 <w:color w:val="auto"/>
                 <w:sz w:val="22"/>
                 <w:szCs w:val="22"/>
-                <w:lang w:val="it-IT" w:eastAsia="it-IT"/>
+                <w:lang w:eastAsia="it-IT"/>
               </w:rPr>
               <w:t>Req.18 </w:t>
             </w:r>
@@ -4898,7 +4707,7 @@
                 <w:color w:val="auto"/>
                 <w:sz w:val="24"/>
                 <w:szCs w:val="24"/>
-                <w:lang w:val="it-IT" w:eastAsia="it-IT"/>
+                <w:lang w:eastAsia="it-IT"/>
               </w:rPr>
             </w:pPr>
             <w:r>
@@ -4907,7 +4716,7 @@
                 <w:color w:val="auto"/>
                 <w:sz w:val="22"/>
                 <w:szCs w:val="22"/>
-                <w:lang w:val="it-IT" w:eastAsia="it-IT"/>
+                <w:lang w:eastAsia="it-IT"/>
               </w:rPr>
               <w:t>3 </w:t>
             </w:r>
@@ -4934,7 +4743,7 @@
                 <w:color w:val="auto"/>
                 <w:sz w:val="24"/>
                 <w:szCs w:val="24"/>
-                <w:lang w:val="it-IT" w:eastAsia="it-IT"/>
+                <w:lang w:eastAsia="it-IT"/>
               </w:rPr>
             </w:pPr>
             <w:r>
@@ -4943,7 +4752,7 @@
                 <w:color w:val="auto"/>
                 <w:sz w:val="22"/>
                 <w:szCs w:val="22"/>
-                <w:lang w:val="it-IT" w:eastAsia="it-IT"/>
+                <w:lang w:eastAsia="it-IT"/>
               </w:rPr>
               <w:t>Il sistema deve aggiornare la quantità dei prodotti in magazzino ogni volta che viene effettuato un acquisto </w:t>
             </w:r>
@@ -4972,7 +4781,7 @@
                 <w:color w:val="auto"/>
                 <w:sz w:val="24"/>
                 <w:szCs w:val="24"/>
-                <w:lang w:val="it-IT" w:eastAsia="it-IT"/>
+                <w:lang w:eastAsia="it-IT"/>
               </w:rPr>
             </w:pPr>
             <w:r>
@@ -4981,7 +4790,7 @@
                 <w:color w:val="auto"/>
                 <w:sz w:val="22"/>
                 <w:szCs w:val="22"/>
-                <w:lang w:val="it-IT" w:eastAsia="it-IT"/>
+                <w:lang w:eastAsia="it-IT"/>
               </w:rPr>
               <w:t>Req.19 </w:t>
             </w:r>
@@ -5009,7 +4818,7 @@
                 <w:color w:val="auto"/>
                 <w:sz w:val="24"/>
                 <w:szCs w:val="24"/>
-                <w:lang w:val="it-IT" w:eastAsia="it-IT"/>
+                <w:lang w:eastAsia="it-IT"/>
               </w:rPr>
             </w:pPr>
             <w:r>
@@ -5018,7 +4827,7 @@
                 <w:color w:val="auto"/>
                 <w:sz w:val="22"/>
                 <w:szCs w:val="22"/>
-                <w:lang w:val="it-IT" w:eastAsia="it-IT"/>
+                <w:lang w:eastAsia="it-IT"/>
               </w:rPr>
               <w:t>2 </w:t>
             </w:r>
@@ -5045,7 +4854,7 @@
                 <w:color w:val="auto"/>
                 <w:sz w:val="24"/>
                 <w:szCs w:val="24"/>
-                <w:lang w:val="it-IT" w:eastAsia="it-IT"/>
+                <w:lang w:eastAsia="it-IT"/>
               </w:rPr>
             </w:pPr>
             <w:r>
@@ -5054,7 +4863,7 @@
                 <w:color w:val="auto"/>
                 <w:sz w:val="22"/>
                 <w:szCs w:val="22"/>
-                <w:lang w:val="it-IT" w:eastAsia="it-IT"/>
+                <w:lang w:eastAsia="it-IT"/>
               </w:rPr>
               <w:t xml:space="preserve">L'addetto all’assistenza deve poter chiudere un ticket dopo la consegna del </w:t>
             </w:r>
@@ -5064,7 +4873,7 @@
                 <w:color w:val="auto"/>
                 <w:sz w:val="22"/>
                 <w:szCs w:val="22"/>
-                <w:lang w:val="it-IT" w:eastAsia="it-IT"/>
+                <w:lang w:eastAsia="it-IT"/>
               </w:rPr>
               <w:lastRenderedPageBreak/>
               <w:t>prodotto al cliente in questione </w:t>
@@ -5073,43 +4882,22 @@
         </w:tc>
       </w:tr>
     </w:tbl>
+    <w:p/>
     <w:p>
       <w:pPr>
-        <w:rPr>
-          <w:lang w:val="it-IT"/>
-        </w:rPr>
-      </w:pPr>
-    </w:p>
-    <w:p>
-      <w:pPr>
         <w:pStyle w:val="Titolo2"/>
-        <w:rPr>
-          <w:lang w:val="it-IT"/>
-        </w:rPr>
       </w:pPr>
       <w:bookmarkStart w:id="11" w:name="_Toc433975264"/>
       <w:r>
-        <w:rPr>
-          <w:lang w:val="it-IT"/>
-        </w:rPr>
         <w:t xml:space="preserve">3.3 </w:t>
       </w:r>
       <w:r>
-        <w:rPr>
-          <w:lang w:val="it-IT"/>
-        </w:rPr>
         <w:t>Requisiti no</w:t>
       </w:r>
       <w:r>
-        <w:rPr>
-          <w:lang w:val="it-IT"/>
-        </w:rPr>
         <w:t>n</w:t>
       </w:r>
       <w:r>
-        <w:rPr>
-          <w:lang w:val="it-IT"/>
-        </w:rPr>
         <w:t xml:space="preserve"> funzionali</w:t>
       </w:r>
       <w:bookmarkEnd w:id="11"/>
@@ -5117,20 +4905,11 @@
     <w:p>
       <w:pPr>
         <w:pStyle w:val="Titolo3"/>
-        <w:rPr>
-          <w:lang w:val="it-IT"/>
-        </w:rPr>
-      </w:pPr>
-      <w:r>
-        <w:rPr>
-          <w:lang w:val="it-IT"/>
-        </w:rPr>
+      </w:pPr>
+      <w:r>
         <w:t xml:space="preserve">3.3.1 </w:t>
       </w:r>
       <w:r>
-        <w:rPr>
-          <w:lang w:val="it-IT"/>
-        </w:rPr>
         <w:t>Usabilità</w:t>
       </w:r>
     </w:p>
@@ -5263,20 +5042,11 @@
     <w:p>
       <w:pPr>
         <w:pStyle w:val="Titolo3"/>
-        <w:rPr>
-          <w:lang w:val="it-IT"/>
-        </w:rPr>
-      </w:pPr>
-      <w:r>
-        <w:rPr>
-          <w:lang w:val="it-IT"/>
-        </w:rPr>
+      </w:pPr>
+      <w:r>
         <w:t xml:space="preserve">3.3.2 </w:t>
       </w:r>
       <w:r>
-        <w:rPr>
-          <w:lang w:val="it-IT"/>
-        </w:rPr>
         <w:t>Affidabilità</w:t>
       </w:r>
     </w:p>
@@ -5317,20 +5087,11 @@
     <w:p>
       <w:pPr>
         <w:pStyle w:val="Titolo3"/>
-        <w:rPr>
-          <w:lang w:val="it-IT"/>
-        </w:rPr>
-      </w:pPr>
-      <w:r>
-        <w:rPr>
-          <w:lang w:val="it-IT"/>
-        </w:rPr>
+      </w:pPr>
+      <w:r>
         <w:t xml:space="preserve">3.3.3 </w:t>
       </w:r>
       <w:r>
-        <w:rPr>
-          <w:lang w:val="it-IT"/>
-        </w:rPr>
         <w:t>Prestazioni</w:t>
       </w:r>
     </w:p>
@@ -5371,21 +5132,12 @@
     <w:p>
       <w:pPr>
         <w:pStyle w:val="Titolo3"/>
-        <w:rPr>
-          <w:lang w:val="it-IT"/>
-        </w:rPr>
-      </w:pPr>
-      <w:r>
-        <w:rPr>
-          <w:lang w:val="it-IT"/>
-        </w:rPr>
+      </w:pPr>
+      <w:r>
         <w:t xml:space="preserve">3.3.4 </w:t>
       </w:r>
       <w:proofErr w:type="spellStart"/>
       <w:r>
-        <w:rPr>
-          <w:lang w:val="it-IT"/>
-        </w:rPr>
         <w:t>Supportabilità</w:t>
       </w:r>
       <w:proofErr w:type="spellEnd"/>
@@ -5427,20 +5179,11 @@
     <w:p>
       <w:pPr>
         <w:pStyle w:val="Titolo3"/>
-        <w:rPr>
-          <w:lang w:val="it-IT"/>
-        </w:rPr>
-      </w:pPr>
-      <w:r>
-        <w:rPr>
-          <w:lang w:val="it-IT"/>
-        </w:rPr>
+      </w:pPr>
+      <w:r>
         <w:t xml:space="preserve">3.3.5 </w:t>
       </w:r>
       <w:r>
-        <w:rPr>
-          <w:lang w:val="it-IT"/>
-        </w:rPr>
         <w:t>Implementazione</w:t>
       </w:r>
     </w:p>
@@ -5481,20 +5224,11 @@
     <w:p>
       <w:pPr>
         <w:pStyle w:val="Titolo3"/>
-        <w:rPr>
-          <w:lang w:val="it-IT"/>
-        </w:rPr>
-      </w:pPr>
-      <w:r>
-        <w:rPr>
-          <w:lang w:val="it-IT"/>
-        </w:rPr>
+      </w:pPr>
+      <w:r>
         <w:t xml:space="preserve">3.3.6 </w:t>
       </w:r>
       <w:r>
-        <w:rPr>
-          <w:lang w:val="it-IT"/>
-        </w:rPr>
         <w:t>Interfaccia</w:t>
       </w:r>
     </w:p>
@@ -5535,14 +5269,8 @@
     <w:p>
       <w:pPr>
         <w:pStyle w:val="Titolo3"/>
-        <w:rPr>
-          <w:lang w:val="it-IT"/>
-        </w:rPr>
-      </w:pPr>
-      <w:r>
-        <w:rPr>
-          <w:lang w:val="it-IT"/>
-        </w:rPr>
+      </w:pPr>
+      <w:r>
         <w:t>3.3.7 Packaging</w:t>
       </w:r>
     </w:p>
@@ -5583,20 +5311,11 @@
     <w:p>
       <w:pPr>
         <w:pStyle w:val="Titolo3"/>
-        <w:rPr>
-          <w:lang w:val="it-IT"/>
-        </w:rPr>
-      </w:pPr>
-      <w:r>
-        <w:rPr>
-          <w:lang w:val="it-IT"/>
-        </w:rPr>
+      </w:pPr>
+      <w:r>
         <w:t xml:space="preserve">3.3.8 </w:t>
       </w:r>
       <w:r>
-        <w:rPr>
-          <w:lang w:val="it-IT"/>
-        </w:rPr>
         <w:t>Legali</w:t>
       </w:r>
     </w:p>
@@ -5605,7 +5324,6 @@
         <w:rPr>
           <w:sz w:val="24"/>
           <w:szCs w:val="24"/>
-          <w:lang w:val="it-IT"/>
         </w:rPr>
       </w:pPr>
       <w:r>
@@ -5634,21 +5352,12 @@
     <w:p>
       <w:pPr>
         <w:pStyle w:val="Titolo2"/>
-        <w:rPr>
-          <w:lang w:val="it-IT"/>
-        </w:rPr>
       </w:pPr>
       <w:bookmarkStart w:id="12" w:name="_Toc433975265"/>
       <w:r>
-        <w:rPr>
-          <w:lang w:val="it-IT"/>
-        </w:rPr>
         <w:t xml:space="preserve">3.4 </w:t>
       </w:r>
       <w:r>
-        <w:rPr>
-          <w:lang w:val="it-IT"/>
-        </w:rPr>
         <w:t>Modello di sistema</w:t>
       </w:r>
       <w:bookmarkEnd w:id="12"/>
@@ -5656,90 +5365,1835 @@
     <w:p>
       <w:pPr>
         <w:pStyle w:val="Titolo3"/>
-        <w:rPr>
+      </w:pPr>
+      <w:r>
+        <w:t xml:space="preserve">3.4.1 </w:t>
+      </w:r>
+      <w:r>
+        <w:t>Scenari</w:t>
+      </w:r>
+    </w:p>
+    <w:p/>
+    <w:p/>
+    <w:tbl>
+      <w:tblPr>
+        <w:tblStyle w:val="Grigliatabella"/>
+        <w:tblW w:w="0" w:type="auto"/>
+        <w:tblLook w:val="04A0" w:firstRow="1" w:lastRow="0" w:firstColumn="1" w:lastColumn="0" w:noHBand="0" w:noVBand="1"/>
+      </w:tblPr>
+      <w:tblGrid>
+        <w:gridCol w:w="2093"/>
+        <w:gridCol w:w="7118"/>
+      </w:tblGrid>
+      <w:tr>
+        <w:tc>
+          <w:tcPr>
+            <w:tcW w:w="2093" w:type="dxa"/>
+            <w:shd w:val="clear" w:color="auto" w:fill="0070C0"/>
+          </w:tcPr>
+          <w:p>
+            <w:pPr>
+              <w:rPr>
+                <w:b/>
+                <w:bCs/>
+              </w:rPr>
+            </w:pPr>
+            <w:r>
+              <w:rPr>
+                <w:b/>
+                <w:bCs/>
+                <w:color w:val="FFFFFF" w:themeColor="background1"/>
+              </w:rPr>
+              <w:lastRenderedPageBreak/>
+              <w:t>NOME SCENARIO</w:t>
+            </w:r>
+          </w:p>
+        </w:tc>
+        <w:tc>
+          <w:tcPr>
+            <w:tcW w:w="7118" w:type="dxa"/>
+            <w:shd w:val="clear" w:color="auto" w:fill="FFFFFF" w:themeFill="background1"/>
+          </w:tcPr>
+          <w:p>
+            <w:pPr>
+              <w:rPr>
+                <w:sz w:val="24"/>
+                <w:szCs w:val="24"/>
+              </w:rPr>
+            </w:pPr>
+            <w:r>
+              <w:rPr>
+                <w:sz w:val="24"/>
+                <w:szCs w:val="24"/>
+              </w:rPr>
+              <w:t>SC_1</w:t>
+            </w:r>
+          </w:p>
+        </w:tc>
+      </w:tr>
+      <w:tr>
+        <w:tc>
+          <w:tcPr>
+            <w:tcW w:w="2093" w:type="dxa"/>
+            <w:shd w:val="clear" w:color="auto" w:fill="0070C0"/>
+          </w:tcPr>
+          <w:p>
+            <w:pPr>
+              <w:rPr>
+                <w:b/>
+                <w:bCs/>
+                <w:color w:val="FFFFFF" w:themeColor="background1"/>
+              </w:rPr>
+            </w:pPr>
+            <w:r>
+              <w:rPr>
+                <w:b/>
+                <w:bCs/>
+                <w:color w:val="FFFFFF" w:themeColor="background1"/>
+              </w:rPr>
+              <w:t>ATTORI</w:t>
+            </w:r>
+          </w:p>
+        </w:tc>
+        <w:tc>
+          <w:tcPr>
+            <w:tcW w:w="7118" w:type="dxa"/>
+            <w:shd w:val="clear" w:color="auto" w:fill="FFFFFF" w:themeFill="background1"/>
+          </w:tcPr>
+          <w:p>
+            <w:r>
+              <w:rPr>
+                <w:sz w:val="24"/>
+                <w:szCs w:val="24"/>
+              </w:rPr>
+              <w:t>Cliente --&gt;Alberto, Commesso--&gt; Pasquale.</w:t>
+            </w:r>
+          </w:p>
+        </w:tc>
+      </w:tr>
+      <w:tr>
+        <w:tc>
+          <w:tcPr>
+            <w:tcW w:w="2093" w:type="dxa"/>
+            <w:shd w:val="clear" w:color="auto" w:fill="0070C0"/>
+          </w:tcPr>
+          <w:p>
+            <w:pPr>
+              <w:rPr>
+                <w:b/>
+                <w:bCs/>
+                <w:color w:val="FFFFFF" w:themeColor="background1"/>
+              </w:rPr>
+            </w:pPr>
+            <w:r>
+              <w:rPr>
+                <w:b/>
+                <w:bCs/>
+                <w:color w:val="FFFFFF" w:themeColor="background1"/>
+              </w:rPr>
+              <w:t>DESCRIZIONE</w:t>
+            </w:r>
+          </w:p>
+        </w:tc>
+        <w:tc>
+          <w:tcPr>
+            <w:tcW w:w="7118" w:type="dxa"/>
+            <w:shd w:val="clear" w:color="auto" w:fill="FFFFFF" w:themeFill="background1"/>
+          </w:tcPr>
+          <w:p>
+            <w:r>
+              <w:rPr>
+                <w:sz w:val="24"/>
+                <w:szCs w:val="24"/>
+              </w:rPr>
+              <w:t xml:space="preserve">Il Cliente Alberto vuole acquistare dei prodotti nella filiale 1 del Gruppo “I </w:t>
+            </w:r>
+            <w:r>
+              <w:rPr>
+                <w:sz w:val="24"/>
+                <w:szCs w:val="24"/>
+              </w:rPr>
+              <w:t>G</w:t>
+            </w:r>
+            <w:r>
+              <w:rPr>
+                <w:sz w:val="24"/>
+                <w:szCs w:val="24"/>
+              </w:rPr>
+              <w:t>iardinetti”</w:t>
+            </w:r>
+          </w:p>
+        </w:tc>
+      </w:tr>
+      <w:tr>
+        <w:tc>
+          <w:tcPr>
+            <w:tcW w:w="2093" w:type="dxa"/>
+            <w:shd w:val="clear" w:color="auto" w:fill="0070C0"/>
+          </w:tcPr>
+          <w:p>
+            <w:pPr>
+              <w:rPr>
+                <w:b/>
+                <w:bCs/>
+                <w:color w:val="FFFFFF" w:themeColor="background1"/>
+              </w:rPr>
+            </w:pPr>
+            <w:r>
+              <w:rPr>
+                <w:b/>
+                <w:bCs/>
+                <w:color w:val="FFFFFF" w:themeColor="background1"/>
+              </w:rPr>
+              <w:t>FLUSSO DEGLI EVENTI</w:t>
+            </w:r>
+          </w:p>
+        </w:tc>
+        <w:tc>
+          <w:tcPr>
+            <w:tcW w:w="7118" w:type="dxa"/>
+            <w:shd w:val="clear" w:color="auto" w:fill="FFFFFF" w:themeFill="background1"/>
+          </w:tcPr>
+          <w:p>
+            <w:pPr>
+              <w:pStyle w:val="Nessunaspaziatura"/>
+              <w:rPr>
+                <w:rFonts w:ascii="Garamond" w:hAnsi="Garamond"/>
+                <w:sz w:val="24"/>
+                <w:szCs w:val="24"/>
+                <w:lang w:val="it-IT"/>
+              </w:rPr>
+            </w:pPr>
+            <w:r>
+              <w:rPr>
+                <w:rFonts w:ascii="Garamond" w:hAnsi="Garamond"/>
+                <w:sz w:val="24"/>
+                <w:szCs w:val="24"/>
+                <w:lang w:val="it-IT"/>
+              </w:rPr>
+              <w:t>Alberto si avvicina alla cassa e deposita un barattolo di nutella, una confezione di fesa di tacchino, il petto di pollo e il pane sul nastro trasportatore, Pasquale prende singolarmente ogni</w:t>
+            </w:r>
+            <w:r>
+              <w:rPr>
+                <w:rFonts w:ascii="Garamond" w:hAnsi="Garamond"/>
+                <w:sz w:val="24"/>
+                <w:szCs w:val="24"/>
+              </w:rPr>
+              <w:t xml:space="preserve"> </w:t>
+            </w:r>
+            <w:r>
+              <w:rPr>
+                <w:rFonts w:ascii="Garamond" w:hAnsi="Garamond"/>
+                <w:sz w:val="24"/>
+                <w:szCs w:val="24"/>
+                <w:lang w:val="it-IT"/>
+              </w:rPr>
+              <w:t>prodotto e scannerizza il suo codice, il sistema lo acquisisce e lo inserisce nella lista acquisti. Una volta terminati i prodotti, Pasquale richiede al sistema di mostrare il totale, il sistema mostra 25.50€, Pasquale lo comunica ad Alberto.</w:t>
+            </w:r>
+          </w:p>
+          <w:p>
+            <w:pPr>
+              <w:pStyle w:val="Nessunaspaziatura"/>
+              <w:rPr>
+                <w:rFonts w:ascii="Garamond" w:hAnsi="Garamond"/>
+                <w:sz w:val="24"/>
+                <w:szCs w:val="24"/>
+                <w:u w:val="single"/>
+                <w:lang w:val="it-IT"/>
+              </w:rPr>
+            </w:pPr>
+            <w:r>
+              <w:rPr>
+                <w:rFonts w:ascii="Garamond" w:hAnsi="Garamond"/>
+                <w:sz w:val="24"/>
+                <w:szCs w:val="24"/>
+                <w:lang w:val="it-IT"/>
+              </w:rPr>
+              <w:t>Alberto dà a Pasquale 30€, Pasquale comunica al sistema l’importo versato da Alberto, il sistema crea lo scontrino con la lista acquisti e comunica a Pasquale il resto da dare ad Alberto. Pasquale dà il resto ad Alberto insieme allo scontrino. Emesso lo scontrino il sistema procede con l’aggiornare i prodotti presenti nel magazzino.</w:t>
+            </w:r>
+          </w:p>
+        </w:tc>
+      </w:tr>
+    </w:tbl>
+    <w:p/>
+    <w:tbl>
+      <w:tblPr>
+        <w:tblStyle w:val="Grigliatabella"/>
+        <w:tblW w:w="0" w:type="auto"/>
+        <w:tblLook w:val="04A0" w:firstRow="1" w:lastRow="0" w:firstColumn="1" w:lastColumn="0" w:noHBand="0" w:noVBand="1"/>
+      </w:tblPr>
+      <w:tblGrid>
+        <w:gridCol w:w="2093"/>
+        <w:gridCol w:w="7118"/>
+      </w:tblGrid>
+      <w:tr>
+        <w:tc>
+          <w:tcPr>
+            <w:tcW w:w="2093" w:type="dxa"/>
+            <w:shd w:val="clear" w:color="auto" w:fill="0070C0"/>
+          </w:tcPr>
+          <w:p>
+            <w:pPr>
+              <w:rPr>
+                <w:b/>
+                <w:bCs/>
+              </w:rPr>
+            </w:pPr>
+            <w:r>
+              <w:rPr>
+                <w:b/>
+                <w:bCs/>
+                <w:color w:val="FFFFFF" w:themeColor="background1"/>
+              </w:rPr>
+              <w:t>NOME SCENARIO</w:t>
+            </w:r>
+          </w:p>
+        </w:tc>
+        <w:tc>
+          <w:tcPr>
+            <w:tcW w:w="7118" w:type="dxa"/>
+            <w:shd w:val="clear" w:color="auto" w:fill="FFFFFF" w:themeFill="background1"/>
+          </w:tcPr>
+          <w:p>
+            <w:r>
+              <w:t>SC_</w:t>
+            </w:r>
+            <w:r>
+              <w:t>2</w:t>
+            </w:r>
+          </w:p>
+        </w:tc>
+      </w:tr>
+      <w:tr>
+        <w:tc>
+          <w:tcPr>
+            <w:tcW w:w="2093" w:type="dxa"/>
+            <w:shd w:val="clear" w:color="auto" w:fill="0070C0"/>
+          </w:tcPr>
+          <w:p>
+            <w:pPr>
+              <w:rPr>
+                <w:b/>
+                <w:bCs/>
+                <w:color w:val="FFFFFF" w:themeColor="background1"/>
+              </w:rPr>
+            </w:pPr>
+            <w:r>
+              <w:rPr>
+                <w:b/>
+                <w:bCs/>
+                <w:color w:val="FFFFFF" w:themeColor="background1"/>
+              </w:rPr>
+              <w:t>ATTORI</w:t>
+            </w:r>
+          </w:p>
+        </w:tc>
+        <w:tc>
+          <w:tcPr>
+            <w:tcW w:w="7118" w:type="dxa"/>
+            <w:shd w:val="clear" w:color="auto" w:fill="FFFFFF" w:themeFill="background1"/>
+          </w:tcPr>
+          <w:p>
+            <w:r>
+              <w:rPr>
+                <w:rFonts w:ascii="Garamond" w:hAnsi="Garamond"/>
+                <w:sz w:val="24"/>
+                <w:szCs w:val="24"/>
+              </w:rPr>
+              <w:t>Magazziniere--&gt;Giovanni</w:t>
+            </w:r>
+          </w:p>
+        </w:tc>
+      </w:tr>
+      <w:tr>
+        <w:tc>
+          <w:tcPr>
+            <w:tcW w:w="2093" w:type="dxa"/>
+            <w:shd w:val="clear" w:color="auto" w:fill="0070C0"/>
+          </w:tcPr>
+          <w:p>
+            <w:pPr>
+              <w:rPr>
+                <w:b/>
+                <w:bCs/>
+                <w:color w:val="FFFFFF" w:themeColor="background1"/>
+              </w:rPr>
+            </w:pPr>
+            <w:r>
+              <w:rPr>
+                <w:b/>
+                <w:bCs/>
+                <w:color w:val="FFFFFF" w:themeColor="background1"/>
+              </w:rPr>
+              <w:t>DESCRIZIONE</w:t>
+            </w:r>
+          </w:p>
+        </w:tc>
+        <w:tc>
+          <w:tcPr>
+            <w:tcW w:w="7118" w:type="dxa"/>
+            <w:shd w:val="clear" w:color="auto" w:fill="FFFFFF" w:themeFill="background1"/>
+          </w:tcPr>
+          <w:p>
+            <w:pPr>
+              <w:pStyle w:val="Nessunaspaziatura"/>
+              <w:rPr>
+                <w:rFonts w:ascii="Garamond" w:hAnsi="Garamond"/>
+                <w:sz w:val="24"/>
+                <w:szCs w:val="24"/>
+                <w:lang w:val="it-IT"/>
+              </w:rPr>
+            </w:pPr>
+            <w:r>
+              <w:rPr>
+                <w:rFonts w:ascii="Garamond" w:hAnsi="Garamond"/>
+                <w:sz w:val="24"/>
+                <w:szCs w:val="24"/>
+                <w:lang w:val="it-IT"/>
+              </w:rPr>
+              <w:t>Il magazziniere Giovanni vuole inserire nel sistema uno stock di prodotti appena arrivati.</w:t>
+            </w:r>
+          </w:p>
+        </w:tc>
+      </w:tr>
+      <w:tr>
+        <w:tc>
+          <w:tcPr>
+            <w:tcW w:w="2093" w:type="dxa"/>
+            <w:shd w:val="clear" w:color="auto" w:fill="0070C0"/>
+          </w:tcPr>
+          <w:p>
+            <w:pPr>
+              <w:rPr>
+                <w:b/>
+                <w:bCs/>
+                <w:color w:val="FFFFFF" w:themeColor="background1"/>
+              </w:rPr>
+            </w:pPr>
+            <w:r>
+              <w:rPr>
+                <w:b/>
+                <w:bCs/>
+                <w:color w:val="FFFFFF" w:themeColor="background1"/>
+              </w:rPr>
+              <w:t>FLUSSO DEGLI EVENTI</w:t>
+            </w:r>
+          </w:p>
+        </w:tc>
+        <w:tc>
+          <w:tcPr>
+            <w:tcW w:w="7118" w:type="dxa"/>
+            <w:shd w:val="clear" w:color="auto" w:fill="FFFFFF" w:themeFill="background1"/>
+          </w:tcPr>
+          <w:p>
+            <w:pPr>
+              <w:pStyle w:val="Nessunaspaziatura"/>
+              <w:rPr>
+                <w:rFonts w:ascii="Garamond" w:hAnsi="Garamond"/>
+                <w:sz w:val="24"/>
+                <w:szCs w:val="24"/>
+                <w:lang w:val="it-IT"/>
+              </w:rPr>
+            </w:pPr>
+            <w:r>
+              <w:rPr>
+                <w:rFonts w:ascii="Garamond" w:hAnsi="Garamond"/>
+                <w:sz w:val="24"/>
+                <w:szCs w:val="24"/>
+                <w:lang w:val="it-IT"/>
+              </w:rPr>
+              <w:t>Presso il punto vendita di Pompei è arrivato un rifornimento di alcuni prodotti: acqua Lete 1.5lt, Coca Cola 33cl, Fanta 1.5lt.</w:t>
+            </w:r>
+          </w:p>
+          <w:p>
+            <w:pPr>
+              <w:pStyle w:val="Nessunaspaziatura"/>
+              <w:rPr>
+                <w:rFonts w:ascii="Garamond" w:hAnsi="Garamond"/>
+                <w:sz w:val="24"/>
+                <w:szCs w:val="24"/>
+                <w:lang w:val="it-IT"/>
+              </w:rPr>
+            </w:pPr>
+            <w:r>
+              <w:rPr>
+                <w:rFonts w:ascii="Garamond" w:hAnsi="Garamond"/>
+                <w:sz w:val="24"/>
+                <w:szCs w:val="24"/>
+                <w:lang w:val="it-IT"/>
+              </w:rPr>
+              <w:t xml:space="preserve">Giovanni accede all’area per l’inserimento di prodotti appena consegnati. Il sistema mostra un </w:t>
+            </w:r>
+            <w:proofErr w:type="spellStart"/>
+            <w:r>
+              <w:rPr>
+                <w:rFonts w:ascii="Garamond" w:hAnsi="Garamond"/>
+                <w:sz w:val="24"/>
+                <w:szCs w:val="24"/>
+                <w:lang w:val="it-IT"/>
+              </w:rPr>
+              <w:t>form</w:t>
+            </w:r>
+            <w:proofErr w:type="spellEnd"/>
+            <w:r>
+              <w:rPr>
+                <w:rFonts w:ascii="Garamond" w:hAnsi="Garamond"/>
+                <w:sz w:val="24"/>
+                <w:szCs w:val="24"/>
+                <w:lang w:val="it-IT"/>
+              </w:rPr>
+              <w:t xml:space="preserve"> per l’inserimento dei dati del rifornimento del prodotto. Giovanni inserisce il codice del prodotto acqua Lete </w:t>
+            </w:r>
+            <w:proofErr w:type="spellStart"/>
+            <w:r>
+              <w:rPr>
+                <w:rFonts w:ascii="Garamond" w:hAnsi="Garamond"/>
+                <w:sz w:val="24"/>
+                <w:szCs w:val="24"/>
+                <w:lang w:val="it-IT"/>
+              </w:rPr>
+              <w:t>cod</w:t>
+            </w:r>
+            <w:proofErr w:type="spellEnd"/>
+            <w:r>
+              <w:rPr>
+                <w:rFonts w:ascii="Garamond" w:hAnsi="Garamond"/>
+                <w:sz w:val="24"/>
+                <w:szCs w:val="24"/>
+                <w:lang w:val="it-IT"/>
+              </w:rPr>
+              <w:t xml:space="preserve">: 80412021 e la quantità 100pz, il sistema mostra di nuovo i dati e richiede conferma. Giovanni conferma e ripete la procedura per gli altri prodotti: Coca Cola </w:t>
+            </w:r>
+            <w:proofErr w:type="spellStart"/>
+            <w:r>
+              <w:rPr>
+                <w:rFonts w:ascii="Garamond" w:hAnsi="Garamond"/>
+                <w:sz w:val="24"/>
+                <w:szCs w:val="24"/>
+                <w:lang w:val="it-IT"/>
+              </w:rPr>
+              <w:t>cod</w:t>
+            </w:r>
+            <w:proofErr w:type="spellEnd"/>
+            <w:r>
+              <w:rPr>
+                <w:rFonts w:ascii="Garamond" w:hAnsi="Garamond"/>
+                <w:sz w:val="24"/>
+                <w:szCs w:val="24"/>
+                <w:lang w:val="it-IT"/>
+              </w:rPr>
+              <w:t xml:space="preserve">: 5000112557664 75pz, Fanta </w:t>
+            </w:r>
+            <w:proofErr w:type="spellStart"/>
+            <w:r>
+              <w:rPr>
+                <w:rFonts w:ascii="Garamond" w:hAnsi="Garamond"/>
+                <w:sz w:val="24"/>
+                <w:szCs w:val="24"/>
+                <w:lang w:val="it-IT"/>
+              </w:rPr>
+              <w:t>cod</w:t>
+            </w:r>
+            <w:proofErr w:type="spellEnd"/>
+            <w:r>
+              <w:rPr>
+                <w:rFonts w:ascii="Garamond" w:hAnsi="Garamond"/>
+                <w:sz w:val="24"/>
+                <w:szCs w:val="24"/>
+                <w:lang w:val="it-IT"/>
+              </w:rPr>
+              <w:t>: 5449000005090 50 pz. Il sistema provvede a aggiornare le quantità dei prodotti rimanenti.</w:t>
+            </w:r>
+          </w:p>
+        </w:tc>
+      </w:tr>
+    </w:tbl>
+    <w:p>
+      <w:pPr>
+        <w:pStyle w:val="Nessunaspaziatura"/>
+        <w:rPr>
+          <w:sz w:val="24"/>
+          <w:szCs w:val="24"/>
           <w:lang w:val="it-IT"/>
         </w:rPr>
       </w:pPr>
-      <w:r>
-        <w:rPr>
-          <w:lang w:val="it-IT"/>
-        </w:rPr>
-        <w:t xml:space="preserve">3.4.1 </w:t>
-      </w:r>
-      <w:r>
-        <w:rPr>
-          <w:lang w:val="it-IT"/>
-        </w:rPr>
-        <w:t>Scenari</w:t>
-      </w:r>
     </w:p>
     <w:p>
       <w:pPr>
-        <w:rPr>
+        <w:pStyle w:val="Nessunaspaziatura"/>
+        <w:rPr>
+          <w:sz w:val="24"/>
+          <w:szCs w:val="24"/>
           <w:lang w:val="it-IT"/>
         </w:rPr>
       </w:pPr>
-      <w:r>
-        <w:rPr>
+    </w:p>
+    <w:tbl>
+      <w:tblPr>
+        <w:tblStyle w:val="Grigliatabella"/>
+        <w:tblW w:w="0" w:type="auto"/>
+        <w:tblLook w:val="04A0" w:firstRow="1" w:lastRow="0" w:firstColumn="1" w:lastColumn="0" w:noHBand="0" w:noVBand="1"/>
+      </w:tblPr>
+      <w:tblGrid>
+        <w:gridCol w:w="2093"/>
+        <w:gridCol w:w="7118"/>
+      </w:tblGrid>
+      <w:tr>
+        <w:tc>
+          <w:tcPr>
+            <w:tcW w:w="2093" w:type="dxa"/>
+            <w:shd w:val="clear" w:color="auto" w:fill="0070C0"/>
+          </w:tcPr>
+          <w:p>
+            <w:pPr>
+              <w:rPr>
+                <w:b/>
+                <w:bCs/>
+              </w:rPr>
+            </w:pPr>
+            <w:r>
+              <w:rPr>
+                <w:b/>
+                <w:bCs/>
+                <w:color w:val="FFFFFF" w:themeColor="background1"/>
+              </w:rPr>
+              <w:t>NOME SCENARIO</w:t>
+            </w:r>
+          </w:p>
+        </w:tc>
+        <w:tc>
+          <w:tcPr>
+            <w:tcW w:w="7118" w:type="dxa"/>
+            <w:shd w:val="clear" w:color="auto" w:fill="FFFFFF" w:themeFill="background1"/>
+          </w:tcPr>
+          <w:p>
+            <w:r>
+              <w:t>SC_</w:t>
+            </w:r>
+            <w:r>
+              <w:t>3</w:t>
+            </w:r>
+          </w:p>
+        </w:tc>
+      </w:tr>
+      <w:tr>
+        <w:tc>
+          <w:tcPr>
+            <w:tcW w:w="2093" w:type="dxa"/>
+            <w:shd w:val="clear" w:color="auto" w:fill="0070C0"/>
+          </w:tcPr>
+          <w:p>
+            <w:pPr>
+              <w:rPr>
+                <w:b/>
+                <w:bCs/>
+                <w:color w:val="FFFFFF" w:themeColor="background1"/>
+              </w:rPr>
+            </w:pPr>
+            <w:r>
+              <w:rPr>
+                <w:b/>
+                <w:bCs/>
+                <w:color w:val="FFFFFF" w:themeColor="background1"/>
+              </w:rPr>
+              <w:t>ATTORI</w:t>
+            </w:r>
+          </w:p>
+        </w:tc>
+        <w:tc>
+          <w:tcPr>
+            <w:tcW w:w="7118" w:type="dxa"/>
+            <w:shd w:val="clear" w:color="auto" w:fill="FFFFFF" w:themeFill="background1"/>
+          </w:tcPr>
+          <w:p>
+            <w:r>
+              <w:rPr>
+                <w:rFonts w:ascii="Garamond" w:hAnsi="Garamond"/>
+                <w:sz w:val="24"/>
+                <w:szCs w:val="24"/>
+              </w:rPr>
+              <w:t>Cliente--&gt;Alberto, addetto assistenza--&gt;Saverio</w:t>
+            </w:r>
+          </w:p>
+        </w:tc>
+      </w:tr>
+      <w:tr>
+        <w:tc>
+          <w:tcPr>
+            <w:tcW w:w="2093" w:type="dxa"/>
+            <w:shd w:val="clear" w:color="auto" w:fill="0070C0"/>
+          </w:tcPr>
+          <w:p>
+            <w:pPr>
+              <w:rPr>
+                <w:b/>
+                <w:bCs/>
+                <w:color w:val="FFFFFF" w:themeColor="background1"/>
+              </w:rPr>
+            </w:pPr>
+            <w:r>
+              <w:rPr>
+                <w:b/>
+                <w:bCs/>
+                <w:color w:val="FFFFFF" w:themeColor="background1"/>
+              </w:rPr>
+              <w:t>DESCRIZIONE</w:t>
+            </w:r>
+          </w:p>
+        </w:tc>
+        <w:tc>
+          <w:tcPr>
+            <w:tcW w:w="7118" w:type="dxa"/>
+            <w:shd w:val="clear" w:color="auto" w:fill="FFFFFF" w:themeFill="background1"/>
+          </w:tcPr>
+          <w:p>
+            <w:pPr>
+              <w:pStyle w:val="Nessunaspaziatura"/>
+              <w:rPr>
+                <w:rFonts w:ascii="Garamond" w:hAnsi="Garamond"/>
+                <w:sz w:val="24"/>
+                <w:szCs w:val="24"/>
+                <w:lang w:val="it-IT"/>
+              </w:rPr>
+            </w:pPr>
+            <w:r>
+              <w:rPr>
+                <w:rFonts w:ascii="Garamond" w:hAnsi="Garamond"/>
+                <w:sz w:val="24"/>
+                <w:szCs w:val="24"/>
+                <w:lang w:val="it-IT"/>
+              </w:rPr>
+              <w:t>Il cliente Alberto dopo aver acquistato un computer nel nostro punto vendita di Salerno ha bisogno di assistenza in quanto non si accende più.</w:t>
+            </w:r>
+          </w:p>
+        </w:tc>
+      </w:tr>
+      <w:tr>
+        <w:tc>
+          <w:tcPr>
+            <w:tcW w:w="2093" w:type="dxa"/>
+            <w:shd w:val="clear" w:color="auto" w:fill="0070C0"/>
+          </w:tcPr>
+          <w:p>
+            <w:pPr>
+              <w:rPr>
+                <w:b/>
+                <w:bCs/>
+                <w:color w:val="FFFFFF" w:themeColor="background1"/>
+              </w:rPr>
+            </w:pPr>
+            <w:r>
+              <w:rPr>
+                <w:b/>
+                <w:bCs/>
+                <w:color w:val="FFFFFF" w:themeColor="background1"/>
+              </w:rPr>
+              <w:t>FLUSSO DEGLI EVENTI</w:t>
+            </w:r>
+          </w:p>
+        </w:tc>
+        <w:tc>
+          <w:tcPr>
+            <w:tcW w:w="7118" w:type="dxa"/>
+            <w:shd w:val="clear" w:color="auto" w:fill="FFFFFF" w:themeFill="background1"/>
+          </w:tcPr>
+          <w:p>
+            <w:r>
+              <w:rPr>
+                <w:rFonts w:ascii="Garamond" w:hAnsi="Garamond"/>
+                <w:sz w:val="24"/>
+                <w:szCs w:val="24"/>
+              </w:rPr>
+              <w:t>Alberto si reca presso il punto vendita in cui ha effettuato l’acquisto e richiede assistenza presso lo sportello, Alberto consegna il computer e il relativo scontrino a Saverio. Saverio apre il ticket per la richiesta di assistenza, inserisce nel ticket tutti i dati anagrafici di Alberto e in seguito controlla lo scontrino e osserva che la data di acquisto del computer risale al 10 ottobre 2019, quindi meno di 2 anni dalla data odierna. Saverio a questo punto chiede ad Alberto una descrizione dettagliata del problema da allegare al computer. Saverio in fine consegna ad Alberto una copia del ticket da utilizzare al momento del ritiro.</w:t>
+            </w:r>
+          </w:p>
+        </w:tc>
+      </w:tr>
+    </w:tbl>
+    <w:p>
+      <w:pPr>
+        <w:pStyle w:val="Nessunaspaziatura"/>
+        <w:rPr>
+          <w:sz w:val="24"/>
+          <w:szCs w:val="24"/>
           <w:lang w:val="it-IT"/>
         </w:rPr>
-        <w:tab/>
-        <w:t>[Esempi di utilizzo,  informali e completi]</w:t>
-      </w:r>
+      </w:pPr>
+    </w:p>
+    <w:tbl>
+      <w:tblPr>
+        <w:tblStyle w:val="Grigliatabella"/>
+        <w:tblW w:w="0" w:type="auto"/>
+        <w:tblLook w:val="04A0" w:firstRow="1" w:lastRow="0" w:firstColumn="1" w:lastColumn="0" w:noHBand="0" w:noVBand="1"/>
+      </w:tblPr>
+      <w:tblGrid>
+        <w:gridCol w:w="2093"/>
+        <w:gridCol w:w="7118"/>
+      </w:tblGrid>
+      <w:tr>
+        <w:tc>
+          <w:tcPr>
+            <w:tcW w:w="2093" w:type="dxa"/>
+            <w:shd w:val="clear" w:color="auto" w:fill="0070C0"/>
+          </w:tcPr>
+          <w:p>
+            <w:pPr>
+              <w:rPr>
+                <w:b/>
+                <w:bCs/>
+              </w:rPr>
+            </w:pPr>
+            <w:r>
+              <w:rPr>
+                <w:b/>
+                <w:bCs/>
+                <w:color w:val="FFFFFF" w:themeColor="background1"/>
+              </w:rPr>
+              <w:t>NOME SCENARIO</w:t>
+            </w:r>
+          </w:p>
+        </w:tc>
+        <w:tc>
+          <w:tcPr>
+            <w:tcW w:w="7118" w:type="dxa"/>
+            <w:shd w:val="clear" w:color="auto" w:fill="FFFFFF" w:themeFill="background1"/>
+          </w:tcPr>
+          <w:p>
+            <w:r>
+              <w:t>SC_</w:t>
+            </w:r>
+            <w:r>
+              <w:t>4</w:t>
+            </w:r>
+          </w:p>
+        </w:tc>
+      </w:tr>
+      <w:tr>
+        <w:tc>
+          <w:tcPr>
+            <w:tcW w:w="2093" w:type="dxa"/>
+            <w:shd w:val="clear" w:color="auto" w:fill="0070C0"/>
+          </w:tcPr>
+          <w:p>
+            <w:pPr>
+              <w:rPr>
+                <w:b/>
+                <w:bCs/>
+                <w:color w:val="FFFFFF" w:themeColor="background1"/>
+              </w:rPr>
+            </w:pPr>
+            <w:r>
+              <w:rPr>
+                <w:b/>
+                <w:bCs/>
+                <w:color w:val="FFFFFF" w:themeColor="background1"/>
+              </w:rPr>
+              <w:t>ATTORI</w:t>
+            </w:r>
+          </w:p>
+        </w:tc>
+        <w:tc>
+          <w:tcPr>
+            <w:tcW w:w="7118" w:type="dxa"/>
+            <w:shd w:val="clear" w:color="auto" w:fill="FFFFFF" w:themeFill="background1"/>
+          </w:tcPr>
+          <w:p>
+            <w:r>
+              <w:rPr>
+                <w:rFonts w:ascii="Garamond" w:hAnsi="Garamond"/>
+                <w:sz w:val="24"/>
+                <w:szCs w:val="24"/>
+              </w:rPr>
+              <w:t>Magazziniere--&gt;Giovanni</w:t>
+            </w:r>
+          </w:p>
+        </w:tc>
+      </w:tr>
+      <w:tr>
+        <w:tc>
+          <w:tcPr>
+            <w:tcW w:w="2093" w:type="dxa"/>
+            <w:shd w:val="clear" w:color="auto" w:fill="0070C0"/>
+          </w:tcPr>
+          <w:p>
+            <w:pPr>
+              <w:rPr>
+                <w:b/>
+                <w:bCs/>
+                <w:color w:val="FFFFFF" w:themeColor="background1"/>
+              </w:rPr>
+            </w:pPr>
+            <w:r>
+              <w:rPr>
+                <w:b/>
+                <w:bCs/>
+                <w:color w:val="FFFFFF" w:themeColor="background1"/>
+              </w:rPr>
+              <w:t>DESCRIZIONE</w:t>
+            </w:r>
+          </w:p>
+        </w:tc>
+        <w:tc>
+          <w:tcPr>
+            <w:tcW w:w="7118" w:type="dxa"/>
+            <w:shd w:val="clear" w:color="auto" w:fill="FFFFFF" w:themeFill="background1"/>
+          </w:tcPr>
+          <w:p>
+            <w:r>
+              <w:rPr>
+                <w:rFonts w:ascii="Garamond" w:hAnsi="Garamond"/>
+                <w:sz w:val="24"/>
+                <w:szCs w:val="24"/>
+              </w:rPr>
+              <w:t>Il magazziniere Giovanni riceve dal sistema una notifica che la quantità minima del prodotto Coca Cola 1.5L è stata raggiunta.</w:t>
+            </w:r>
+          </w:p>
+        </w:tc>
+      </w:tr>
+      <w:tr>
+        <w:tc>
+          <w:tcPr>
+            <w:tcW w:w="2093" w:type="dxa"/>
+            <w:shd w:val="clear" w:color="auto" w:fill="0070C0"/>
+          </w:tcPr>
+          <w:p>
+            <w:pPr>
+              <w:rPr>
+                <w:b/>
+                <w:bCs/>
+                <w:color w:val="FFFFFF" w:themeColor="background1"/>
+              </w:rPr>
+            </w:pPr>
+            <w:r>
+              <w:rPr>
+                <w:b/>
+                <w:bCs/>
+                <w:color w:val="FFFFFF" w:themeColor="background1"/>
+              </w:rPr>
+              <w:t>FLUSSO DEGLI EVENTI</w:t>
+            </w:r>
+          </w:p>
+        </w:tc>
+        <w:tc>
+          <w:tcPr>
+            <w:tcW w:w="7118" w:type="dxa"/>
+            <w:shd w:val="clear" w:color="auto" w:fill="FFFFFF" w:themeFill="background1"/>
+          </w:tcPr>
+          <w:p>
+            <w:pPr>
+              <w:pStyle w:val="Nessunaspaziatura"/>
+              <w:rPr>
+                <w:rFonts w:ascii="Garamond" w:hAnsi="Garamond"/>
+                <w:sz w:val="24"/>
+                <w:szCs w:val="24"/>
+                <w:lang w:val="it-IT"/>
+              </w:rPr>
+            </w:pPr>
+            <w:r>
+              <w:rPr>
+                <w:rFonts w:ascii="Garamond" w:hAnsi="Garamond"/>
+                <w:sz w:val="24"/>
+                <w:szCs w:val="24"/>
+                <w:lang w:val="it-IT"/>
+              </w:rPr>
+              <w:t xml:space="preserve">Giovanni accede al sistema e poi accede all’ area dedicata per ottenere le previsioni di acquisto per i prodotti. Il sistema mostra il </w:t>
+            </w:r>
+            <w:proofErr w:type="spellStart"/>
+            <w:r>
+              <w:rPr>
+                <w:rFonts w:ascii="Garamond" w:hAnsi="Garamond"/>
+                <w:sz w:val="24"/>
+                <w:szCs w:val="24"/>
+                <w:lang w:val="it-IT"/>
+              </w:rPr>
+              <w:t>form</w:t>
+            </w:r>
+            <w:proofErr w:type="spellEnd"/>
+            <w:r>
+              <w:rPr>
+                <w:rFonts w:ascii="Garamond" w:hAnsi="Garamond"/>
+                <w:sz w:val="24"/>
+                <w:szCs w:val="24"/>
+                <w:lang w:val="it-IT"/>
+              </w:rPr>
+              <w:t xml:space="preserve"> per l’inserimento del codice del prodotto. Giovanni inserisce il codice della </w:t>
+            </w:r>
+            <w:r>
+              <w:rPr>
+                <w:rFonts w:ascii="Garamond" w:hAnsi="Garamond"/>
+                <w:sz w:val="24"/>
+                <w:szCs w:val="24"/>
+                <w:lang w:val="it-IT"/>
+              </w:rPr>
+              <w:lastRenderedPageBreak/>
+              <w:t xml:space="preserve">Coca Cola 1.5L : </w:t>
+            </w:r>
+            <w:proofErr w:type="spellStart"/>
+            <w:r>
+              <w:rPr>
+                <w:rFonts w:ascii="Garamond" w:hAnsi="Garamond"/>
+                <w:sz w:val="24"/>
+                <w:szCs w:val="24"/>
+                <w:lang w:val="it-IT"/>
+              </w:rPr>
+              <w:t>cod</w:t>
+            </w:r>
+            <w:proofErr w:type="spellEnd"/>
+            <w:r>
+              <w:rPr>
+                <w:rFonts w:ascii="Garamond" w:hAnsi="Garamond"/>
+                <w:sz w:val="24"/>
+                <w:szCs w:val="24"/>
+                <w:lang w:val="it-IT"/>
+              </w:rPr>
+              <w:t>: 5000112557664. Il sistema acquisisce il codice e propone il quantitativo consigliato.</w:t>
+            </w:r>
+          </w:p>
+          <w:p>
+            <w:pPr>
+              <w:pStyle w:val="Nessunaspaziatura"/>
+              <w:rPr>
+                <w:rFonts w:ascii="Garamond" w:hAnsi="Garamond"/>
+                <w:sz w:val="24"/>
+                <w:szCs w:val="24"/>
+                <w:lang w:val="it-IT"/>
+              </w:rPr>
+            </w:pPr>
+            <w:r>
+              <w:rPr>
+                <w:rFonts w:ascii="Garamond" w:hAnsi="Garamond"/>
+                <w:sz w:val="24"/>
+                <w:szCs w:val="24"/>
+                <w:lang w:val="it-IT"/>
+              </w:rPr>
+              <w:t>Giovanni riceve il risultato e decide di acquistare le quantità proposte.</w:t>
+            </w:r>
+          </w:p>
+          <w:p/>
+        </w:tc>
+      </w:tr>
+    </w:tbl>
+    <w:p>
+      <w:pPr>
+        <w:pStyle w:val="Nessunaspaziatura"/>
+        <w:rPr>
+          <w:sz w:val="24"/>
+          <w:szCs w:val="24"/>
+          <w:lang w:val="it-IT"/>
+        </w:rPr>
+      </w:pPr>
     </w:p>
     <w:p>
       <w:pPr>
+        <w:pStyle w:val="Nessunaspaziatura"/>
+        <w:rPr>
+          <w:rFonts w:ascii="Garamond" w:hAnsi="Garamond"/>
+          <w:sz w:val="24"/>
+          <w:szCs w:val="24"/>
+          <w:lang w:val="it-IT"/>
+        </w:rPr>
+      </w:pPr>
+    </w:p>
+    <w:tbl>
+      <w:tblPr>
+        <w:tblStyle w:val="Grigliatabella"/>
+        <w:tblW w:w="0" w:type="auto"/>
+        <w:tblLook w:val="04A0" w:firstRow="1" w:lastRow="0" w:firstColumn="1" w:lastColumn="0" w:noHBand="0" w:noVBand="1"/>
+      </w:tblPr>
+      <w:tblGrid>
+        <w:gridCol w:w="2093"/>
+        <w:gridCol w:w="7118"/>
+      </w:tblGrid>
+      <w:tr>
+        <w:tc>
+          <w:tcPr>
+            <w:tcW w:w="2093" w:type="dxa"/>
+            <w:shd w:val="clear" w:color="auto" w:fill="0070C0"/>
+          </w:tcPr>
+          <w:p>
+            <w:pPr>
+              <w:rPr>
+                <w:b/>
+                <w:bCs/>
+              </w:rPr>
+            </w:pPr>
+            <w:r>
+              <w:rPr>
+                <w:b/>
+                <w:bCs/>
+                <w:color w:val="FFFFFF" w:themeColor="background1"/>
+              </w:rPr>
+              <w:t>NOME SCENARIO</w:t>
+            </w:r>
+          </w:p>
+        </w:tc>
+        <w:tc>
+          <w:tcPr>
+            <w:tcW w:w="7118" w:type="dxa"/>
+            <w:shd w:val="clear" w:color="auto" w:fill="FFFFFF" w:themeFill="background1"/>
+          </w:tcPr>
+          <w:p>
+            <w:r>
+              <w:t>SC_</w:t>
+            </w:r>
+            <w:r>
+              <w:t>5</w:t>
+            </w:r>
+          </w:p>
+        </w:tc>
+      </w:tr>
+      <w:tr>
+        <w:tc>
+          <w:tcPr>
+            <w:tcW w:w="2093" w:type="dxa"/>
+            <w:shd w:val="clear" w:color="auto" w:fill="0070C0"/>
+          </w:tcPr>
+          <w:p>
+            <w:pPr>
+              <w:rPr>
+                <w:b/>
+                <w:bCs/>
+                <w:color w:val="FFFFFF" w:themeColor="background1"/>
+              </w:rPr>
+            </w:pPr>
+            <w:r>
+              <w:rPr>
+                <w:b/>
+                <w:bCs/>
+                <w:color w:val="FFFFFF" w:themeColor="background1"/>
+              </w:rPr>
+              <w:t>ATTORI</w:t>
+            </w:r>
+          </w:p>
+        </w:tc>
+        <w:tc>
+          <w:tcPr>
+            <w:tcW w:w="7118" w:type="dxa"/>
+            <w:shd w:val="clear" w:color="auto" w:fill="FFFFFF" w:themeFill="background1"/>
+          </w:tcPr>
+          <w:p>
+            <w:r>
+              <w:rPr>
+                <w:rFonts w:ascii="Garamond" w:hAnsi="Garamond"/>
+                <w:sz w:val="24"/>
+                <w:szCs w:val="24"/>
+              </w:rPr>
+              <w:t>Magazziniere--&gt;Giovanni</w:t>
+            </w:r>
+          </w:p>
+        </w:tc>
+      </w:tr>
+      <w:tr>
+        <w:tc>
+          <w:tcPr>
+            <w:tcW w:w="2093" w:type="dxa"/>
+            <w:shd w:val="clear" w:color="auto" w:fill="0070C0"/>
+          </w:tcPr>
+          <w:p>
+            <w:pPr>
+              <w:rPr>
+                <w:b/>
+                <w:bCs/>
+                <w:color w:val="FFFFFF" w:themeColor="background1"/>
+              </w:rPr>
+            </w:pPr>
+            <w:r>
+              <w:rPr>
+                <w:b/>
+                <w:bCs/>
+                <w:color w:val="FFFFFF" w:themeColor="background1"/>
+              </w:rPr>
+              <w:t>DESCRIZIONE</w:t>
+            </w:r>
+          </w:p>
+        </w:tc>
+        <w:tc>
+          <w:tcPr>
+            <w:tcW w:w="7118" w:type="dxa"/>
+            <w:shd w:val="clear" w:color="auto" w:fill="FFFFFF" w:themeFill="background1"/>
+          </w:tcPr>
+          <w:p>
+            <w:r>
+              <w:rPr>
+                <w:rFonts w:ascii="Garamond" w:eastAsia="Times New Roman" w:hAnsi="Garamond" w:cs="Times New Roman"/>
+                <w:sz w:val="24"/>
+                <w:szCs w:val="24"/>
+              </w:rPr>
+              <w:t>Il magazziniere Giovanni deve aggiornare il prezzo del computer “</w:t>
+            </w:r>
+            <w:r>
+              <w:rPr>
+                <w:rFonts w:ascii="Garamond" w:hAnsi="Garamond"/>
+                <w:sz w:val="24"/>
+                <w:szCs w:val="24"/>
+              </w:rPr>
+              <w:t>Lenovo yoga slim 7 14are05”.</w:t>
+            </w:r>
+          </w:p>
+        </w:tc>
+      </w:tr>
+      <w:tr>
+        <w:tc>
+          <w:tcPr>
+            <w:tcW w:w="2093" w:type="dxa"/>
+            <w:shd w:val="clear" w:color="auto" w:fill="0070C0"/>
+          </w:tcPr>
+          <w:p>
+            <w:pPr>
+              <w:rPr>
+                <w:b/>
+                <w:bCs/>
+                <w:color w:val="FFFFFF" w:themeColor="background1"/>
+              </w:rPr>
+            </w:pPr>
+            <w:r>
+              <w:rPr>
+                <w:b/>
+                <w:bCs/>
+                <w:color w:val="FFFFFF" w:themeColor="background1"/>
+              </w:rPr>
+              <w:t>FLUSSO DEGLI EVENTI</w:t>
+            </w:r>
+          </w:p>
+        </w:tc>
+        <w:tc>
+          <w:tcPr>
+            <w:tcW w:w="7118" w:type="dxa"/>
+            <w:shd w:val="clear" w:color="auto" w:fill="FFFFFF" w:themeFill="background1"/>
+          </w:tcPr>
+          <w:p>
+            <w:pPr>
+              <w:pStyle w:val="Nessunaspaziatura"/>
+              <w:rPr>
+                <w:rFonts w:ascii="Garamond" w:hAnsi="Garamond"/>
+                <w:sz w:val="24"/>
+                <w:szCs w:val="24"/>
+                <w:lang w:val="it-IT"/>
+              </w:rPr>
+            </w:pPr>
+            <w:r>
+              <w:rPr>
+                <w:rFonts w:ascii="Garamond" w:hAnsi="Garamond"/>
+                <w:sz w:val="24"/>
+                <w:szCs w:val="24"/>
+                <w:lang w:val="it-IT"/>
+              </w:rPr>
+              <w:t>Presso il punto vendita di Pompei</w:t>
+            </w:r>
+            <w:r>
+              <w:rPr>
+                <w:rFonts w:ascii="Garamond" w:eastAsia="Calibri" w:hAnsi="Garamond" w:cs="Calibri"/>
+                <w:sz w:val="24"/>
+                <w:szCs w:val="24"/>
+                <w:lang w:val="it-IT"/>
+              </w:rPr>
+              <w:t xml:space="preserve"> </w:t>
+            </w:r>
+            <w:r>
+              <w:rPr>
+                <w:rFonts w:ascii="Garamond" w:hAnsi="Garamond"/>
+                <w:sz w:val="24"/>
+                <w:szCs w:val="24"/>
+                <w:lang w:val="it-IT"/>
+              </w:rPr>
+              <w:t>a Giovanni è stato comunicato di modificare il prezzo del computer “Lenovo yoga slim 7 14are05” da 350 € a 275.50€ poiché ci sono troppe rimanenze in magazzino.</w:t>
+            </w:r>
+          </w:p>
+          <w:p>
+            <w:pPr>
+              <w:pStyle w:val="Nessunaspaziatura"/>
+              <w:rPr>
+                <w:rFonts w:ascii="Garamond" w:eastAsia="Times New Roman" w:hAnsi="Garamond" w:cs="Times New Roman"/>
+                <w:sz w:val="24"/>
+                <w:szCs w:val="24"/>
+                <w:lang w:val="it-IT"/>
+              </w:rPr>
+            </w:pPr>
+            <w:r>
+              <w:rPr>
+                <w:rFonts w:ascii="Garamond" w:hAnsi="Garamond"/>
+                <w:sz w:val="24"/>
+                <w:szCs w:val="24"/>
+                <w:lang w:val="it-IT"/>
+              </w:rPr>
+              <w:t xml:space="preserve">Giovanni accede all’area per la modifica delle informazioni sul prodotto. Il sistema mostra un </w:t>
+            </w:r>
+            <w:proofErr w:type="spellStart"/>
+            <w:r>
+              <w:rPr>
+                <w:rFonts w:ascii="Garamond" w:hAnsi="Garamond"/>
+                <w:sz w:val="24"/>
+                <w:szCs w:val="24"/>
+                <w:lang w:val="it-IT"/>
+              </w:rPr>
+              <w:t>form</w:t>
+            </w:r>
+            <w:proofErr w:type="spellEnd"/>
+            <w:r>
+              <w:rPr>
+                <w:rFonts w:ascii="Garamond" w:hAnsi="Garamond"/>
+                <w:sz w:val="24"/>
+                <w:szCs w:val="24"/>
+                <w:lang w:val="it-IT"/>
+              </w:rPr>
+              <w:t xml:space="preserve"> modificabile contenente tutte le informazioni sul computer </w:t>
+            </w:r>
+            <w:r>
+              <w:rPr>
+                <w:rFonts w:ascii="Garamond" w:eastAsia="Times New Roman" w:hAnsi="Garamond" w:cs="Times New Roman"/>
+                <w:sz w:val="24"/>
+                <w:szCs w:val="24"/>
+                <w:lang w:val="it-IT"/>
+              </w:rPr>
+              <w:t>“</w:t>
+            </w:r>
+            <w:r>
+              <w:rPr>
+                <w:rFonts w:ascii="Garamond" w:hAnsi="Garamond"/>
+                <w:sz w:val="24"/>
+                <w:szCs w:val="24"/>
+                <w:lang w:val="it-IT"/>
+              </w:rPr>
+              <w:t>Lenovo yoga slim 7 14are05”. Giovanni aggiorna il prezzo del prodotto e conferma la modifica. Il sistema provvede a aggiornare le informazioni del prodotto sul database.</w:t>
+            </w:r>
+          </w:p>
+        </w:tc>
+      </w:tr>
+    </w:tbl>
+    <w:p>
+      <w:pPr>
+        <w:pStyle w:val="Nessunaspaziatura"/>
+        <w:rPr>
+          <w:rFonts w:ascii="Garamond" w:hAnsi="Garamond"/>
+          <w:sz w:val="24"/>
+          <w:szCs w:val="24"/>
+          <w:lang w:val="it-IT"/>
+        </w:rPr>
+      </w:pPr>
+    </w:p>
+    <w:tbl>
+      <w:tblPr>
+        <w:tblStyle w:val="Grigliatabella"/>
+        <w:tblW w:w="0" w:type="auto"/>
+        <w:tblLook w:val="04A0" w:firstRow="1" w:lastRow="0" w:firstColumn="1" w:lastColumn="0" w:noHBand="0" w:noVBand="1"/>
+      </w:tblPr>
+      <w:tblGrid>
+        <w:gridCol w:w="2093"/>
+        <w:gridCol w:w="7118"/>
+      </w:tblGrid>
+      <w:tr>
+        <w:tc>
+          <w:tcPr>
+            <w:tcW w:w="2093" w:type="dxa"/>
+            <w:shd w:val="clear" w:color="auto" w:fill="0070C0"/>
+          </w:tcPr>
+          <w:p>
+            <w:pPr>
+              <w:rPr>
+                <w:b/>
+                <w:bCs/>
+              </w:rPr>
+            </w:pPr>
+            <w:r>
+              <w:rPr>
+                <w:b/>
+                <w:bCs/>
+                <w:color w:val="FFFFFF" w:themeColor="background1"/>
+              </w:rPr>
+              <w:t>NOME SCENARIO</w:t>
+            </w:r>
+          </w:p>
+        </w:tc>
+        <w:tc>
+          <w:tcPr>
+            <w:tcW w:w="7118" w:type="dxa"/>
+            <w:shd w:val="clear" w:color="auto" w:fill="FFFFFF" w:themeFill="background1"/>
+          </w:tcPr>
+          <w:p>
+            <w:r>
+              <w:t>SC_2</w:t>
+            </w:r>
+          </w:p>
+        </w:tc>
+      </w:tr>
+      <w:tr>
+        <w:tc>
+          <w:tcPr>
+            <w:tcW w:w="2093" w:type="dxa"/>
+            <w:shd w:val="clear" w:color="auto" w:fill="0070C0"/>
+          </w:tcPr>
+          <w:p>
+            <w:pPr>
+              <w:rPr>
+                <w:b/>
+                <w:bCs/>
+                <w:color w:val="FFFFFF" w:themeColor="background1"/>
+              </w:rPr>
+            </w:pPr>
+            <w:r>
+              <w:rPr>
+                <w:b/>
+                <w:bCs/>
+                <w:color w:val="FFFFFF" w:themeColor="background1"/>
+              </w:rPr>
+              <w:t>ATTORI</w:t>
+            </w:r>
+          </w:p>
+        </w:tc>
+        <w:tc>
+          <w:tcPr>
+            <w:tcW w:w="7118" w:type="dxa"/>
+            <w:shd w:val="clear" w:color="auto" w:fill="FFFFFF" w:themeFill="background1"/>
+          </w:tcPr>
+          <w:p>
+            <w:r>
+              <w:rPr>
+                <w:rFonts w:ascii="Garamond" w:hAnsi="Garamond"/>
+                <w:sz w:val="24"/>
+                <w:szCs w:val="24"/>
+              </w:rPr>
+              <w:t>Magazziniere--&gt;Giovanni</w:t>
+            </w:r>
+          </w:p>
+        </w:tc>
+      </w:tr>
+      <w:tr>
+        <w:tc>
+          <w:tcPr>
+            <w:tcW w:w="2093" w:type="dxa"/>
+            <w:shd w:val="clear" w:color="auto" w:fill="0070C0"/>
+          </w:tcPr>
+          <w:p>
+            <w:pPr>
+              <w:rPr>
+                <w:b/>
+                <w:bCs/>
+                <w:color w:val="FFFFFF" w:themeColor="background1"/>
+              </w:rPr>
+            </w:pPr>
+            <w:r>
+              <w:rPr>
+                <w:b/>
+                <w:bCs/>
+                <w:color w:val="FFFFFF" w:themeColor="background1"/>
+              </w:rPr>
+              <w:t>DESCRIZIONE</w:t>
+            </w:r>
+          </w:p>
+        </w:tc>
+        <w:tc>
+          <w:tcPr>
+            <w:tcW w:w="7118" w:type="dxa"/>
+            <w:shd w:val="clear" w:color="auto" w:fill="FFFFFF" w:themeFill="background1"/>
+          </w:tcPr>
+          <w:p>
+            <w:r>
+              <w:rPr>
+                <w:rStyle w:val="normaltextrun"/>
+                <w:rFonts w:ascii="Garamond" w:hAnsi="Garamond" w:cstheme="minorHAnsi"/>
+                <w:color w:val="000000"/>
+                <w:sz w:val="24"/>
+                <w:szCs w:val="24"/>
+              </w:rPr>
+              <w:t>Il magazziniere Giovanni deve aggiungere il nuovo prodotto “Zuppa di fagioli” che da domani verrà venduto presso il punto vendita di Scafati.</w:t>
+            </w:r>
+          </w:p>
+        </w:tc>
+      </w:tr>
+      <w:tr>
+        <w:tc>
+          <w:tcPr>
+            <w:tcW w:w="2093" w:type="dxa"/>
+            <w:shd w:val="clear" w:color="auto" w:fill="0070C0"/>
+          </w:tcPr>
+          <w:p>
+            <w:pPr>
+              <w:rPr>
+                <w:b/>
+                <w:bCs/>
+                <w:color w:val="FFFFFF" w:themeColor="background1"/>
+              </w:rPr>
+            </w:pPr>
+            <w:r>
+              <w:rPr>
+                <w:b/>
+                <w:bCs/>
+                <w:color w:val="FFFFFF" w:themeColor="background1"/>
+              </w:rPr>
+              <w:t>FLUSSO DEGLI EVENTI</w:t>
+            </w:r>
+          </w:p>
+        </w:tc>
+        <w:tc>
+          <w:tcPr>
+            <w:tcW w:w="7118" w:type="dxa"/>
+            <w:shd w:val="clear" w:color="auto" w:fill="FFFFFF" w:themeFill="background1"/>
+          </w:tcPr>
+          <w:p>
+            <w:pPr>
+              <w:pStyle w:val="Nessunaspaziatura"/>
+              <w:rPr>
+                <w:rFonts w:ascii="Garamond" w:hAnsi="Garamond" w:cstheme="minorHAnsi"/>
+                <w:sz w:val="24"/>
+                <w:szCs w:val="24"/>
+                <w:lang w:val="it-IT"/>
+              </w:rPr>
+            </w:pPr>
+            <w:r>
+              <w:rPr>
+                <w:rStyle w:val="normaltextrun"/>
+                <w:rFonts w:ascii="Garamond" w:hAnsi="Garamond" w:cstheme="minorHAnsi"/>
+                <w:color w:val="000000"/>
+                <w:sz w:val="24"/>
+                <w:szCs w:val="24"/>
+                <w:lang w:val="it-IT"/>
+              </w:rPr>
+              <w:t>Presso il punto vendita di Scafati è arrivato il primo stock del prodotto: “Zuppa di fagioli Trinità”.</w:t>
+            </w:r>
+            <w:r>
+              <w:rPr>
+                <w:rStyle w:val="eop"/>
+                <w:rFonts w:ascii="Garamond" w:hAnsi="Garamond" w:cstheme="minorHAnsi"/>
+                <w:color w:val="000000"/>
+                <w:sz w:val="24"/>
+                <w:szCs w:val="24"/>
+                <w:lang w:val="it-IT"/>
+              </w:rPr>
+              <w:t> </w:t>
+            </w:r>
+          </w:p>
+          <w:p>
+            <w:pPr>
+              <w:pStyle w:val="Nessunaspaziatura"/>
+              <w:rPr>
+                <w:rFonts w:ascii="Garamond" w:hAnsi="Garamond" w:cstheme="minorHAnsi"/>
+                <w:color w:val="000000"/>
+                <w:sz w:val="24"/>
+                <w:szCs w:val="24"/>
+                <w:lang w:val="it-IT"/>
+              </w:rPr>
+            </w:pPr>
+            <w:r>
+              <w:rPr>
+                <w:rStyle w:val="normaltextrun"/>
+                <w:rFonts w:ascii="Garamond" w:hAnsi="Garamond" w:cstheme="minorHAnsi"/>
+                <w:color w:val="000000"/>
+                <w:sz w:val="24"/>
+                <w:szCs w:val="24"/>
+                <w:lang w:val="it-IT"/>
+              </w:rPr>
+              <w:t>Giovanni accede all’area per l’inserimento dei nuovi prodotti. Il sistema mostra un </w:t>
+            </w:r>
+            <w:proofErr w:type="spellStart"/>
+            <w:r>
+              <w:rPr>
+                <w:rStyle w:val="spellingerror"/>
+                <w:rFonts w:ascii="Garamond" w:hAnsi="Garamond" w:cstheme="minorHAnsi"/>
+                <w:color w:val="000000"/>
+                <w:sz w:val="24"/>
+                <w:szCs w:val="24"/>
+                <w:lang w:val="it-IT"/>
+              </w:rPr>
+              <w:t>form</w:t>
+            </w:r>
+            <w:proofErr w:type="spellEnd"/>
+            <w:r>
+              <w:rPr>
+                <w:rStyle w:val="normaltextrun"/>
+                <w:rFonts w:ascii="Garamond" w:hAnsi="Garamond" w:cstheme="minorHAnsi"/>
+                <w:color w:val="000000"/>
+                <w:sz w:val="24"/>
+                <w:szCs w:val="24"/>
+                <w:lang w:val="it-IT"/>
+              </w:rPr>
+              <w:t> per l’inserimento dei dati del prodotto. Giovanni inserisce il nome del prodotto “zuppa di fagioli Trinità” il codice del prodotto </w:t>
+            </w:r>
+            <w:proofErr w:type="spellStart"/>
+            <w:r>
+              <w:rPr>
+                <w:rStyle w:val="spellingerror"/>
+                <w:rFonts w:ascii="Garamond" w:hAnsi="Garamond" w:cstheme="minorHAnsi"/>
+                <w:color w:val="000000"/>
+                <w:sz w:val="24"/>
+                <w:szCs w:val="24"/>
+                <w:lang w:val="it-IT"/>
+              </w:rPr>
+              <w:t>cod</w:t>
+            </w:r>
+            <w:proofErr w:type="spellEnd"/>
+            <w:r>
+              <w:rPr>
+                <w:rStyle w:val="normaltextrun"/>
+                <w:rFonts w:ascii="Garamond" w:hAnsi="Garamond" w:cstheme="minorHAnsi"/>
+                <w:color w:val="000000"/>
+                <w:sz w:val="24"/>
+                <w:szCs w:val="24"/>
+                <w:lang w:val="it-IT"/>
+              </w:rPr>
+              <w:t>: 80859632, la quantità 100pz, e il prezzo per confezione di 2.50€. Il sistema mostra di nuovo i dati e richiede conferma. Giovanni conferma e il sistema provvede a registrare tutte le informazioni inserite.</w:t>
+            </w:r>
+            <w:r>
+              <w:rPr>
+                <w:rStyle w:val="eop"/>
+                <w:rFonts w:ascii="Garamond" w:hAnsi="Garamond" w:cstheme="minorHAnsi"/>
+                <w:color w:val="000000"/>
+                <w:sz w:val="24"/>
+                <w:szCs w:val="24"/>
+                <w:lang w:val="it-IT"/>
+              </w:rPr>
+              <w:t> </w:t>
+            </w:r>
+          </w:p>
+        </w:tc>
+      </w:tr>
+    </w:tbl>
+    <w:p>
+      <w:pPr>
+        <w:pStyle w:val="Nessunaspaziatura"/>
+        <w:rPr>
+          <w:rFonts w:ascii="Garamond" w:hAnsi="Garamond"/>
+          <w:sz w:val="24"/>
+          <w:szCs w:val="24"/>
+          <w:lang w:val="it-IT"/>
+        </w:rPr>
+      </w:pPr>
+    </w:p>
+    <w:tbl>
+      <w:tblPr>
+        <w:tblStyle w:val="Grigliatabella"/>
+        <w:tblW w:w="0" w:type="auto"/>
+        <w:tblLook w:val="04A0" w:firstRow="1" w:lastRow="0" w:firstColumn="1" w:lastColumn="0" w:noHBand="0" w:noVBand="1"/>
+      </w:tblPr>
+      <w:tblGrid>
+        <w:gridCol w:w="2093"/>
+        <w:gridCol w:w="7118"/>
+      </w:tblGrid>
+      <w:tr>
+        <w:tc>
+          <w:tcPr>
+            <w:tcW w:w="2093" w:type="dxa"/>
+            <w:shd w:val="clear" w:color="auto" w:fill="0070C0"/>
+          </w:tcPr>
+          <w:p>
+            <w:pPr>
+              <w:rPr>
+                <w:b/>
+                <w:bCs/>
+              </w:rPr>
+            </w:pPr>
+            <w:r>
+              <w:rPr>
+                <w:b/>
+                <w:bCs/>
+                <w:color w:val="FFFFFF" w:themeColor="background1"/>
+              </w:rPr>
+              <w:t>NOME SCENARIO</w:t>
+            </w:r>
+          </w:p>
+        </w:tc>
+        <w:tc>
+          <w:tcPr>
+            <w:tcW w:w="7118" w:type="dxa"/>
+            <w:shd w:val="clear" w:color="auto" w:fill="FFFFFF" w:themeFill="background1"/>
+          </w:tcPr>
+          <w:p>
+            <w:r>
+              <w:t>SC_2</w:t>
+            </w:r>
+          </w:p>
+        </w:tc>
+      </w:tr>
+      <w:tr>
+        <w:tc>
+          <w:tcPr>
+            <w:tcW w:w="2093" w:type="dxa"/>
+            <w:shd w:val="clear" w:color="auto" w:fill="0070C0"/>
+          </w:tcPr>
+          <w:p>
+            <w:pPr>
+              <w:rPr>
+                <w:b/>
+                <w:bCs/>
+                <w:color w:val="FFFFFF" w:themeColor="background1"/>
+              </w:rPr>
+            </w:pPr>
+            <w:r>
+              <w:rPr>
+                <w:b/>
+                <w:bCs/>
+                <w:color w:val="FFFFFF" w:themeColor="background1"/>
+              </w:rPr>
+              <w:t>ATTORI</w:t>
+            </w:r>
+          </w:p>
+        </w:tc>
+        <w:tc>
+          <w:tcPr>
+            <w:tcW w:w="7118" w:type="dxa"/>
+            <w:shd w:val="clear" w:color="auto" w:fill="FFFFFF" w:themeFill="background1"/>
+          </w:tcPr>
+          <w:p>
+            <w:r>
+              <w:rPr>
+                <w:rFonts w:ascii="Garamond" w:hAnsi="Garamond"/>
+                <w:sz w:val="24"/>
+                <w:szCs w:val="24"/>
+              </w:rPr>
+              <w:t>Magazziniere--&gt;Giovanni</w:t>
+            </w:r>
+          </w:p>
+        </w:tc>
+      </w:tr>
+      <w:tr>
+        <w:tc>
+          <w:tcPr>
+            <w:tcW w:w="2093" w:type="dxa"/>
+            <w:shd w:val="clear" w:color="auto" w:fill="0070C0"/>
+          </w:tcPr>
+          <w:p>
+            <w:pPr>
+              <w:rPr>
+                <w:b/>
+                <w:bCs/>
+                <w:color w:val="FFFFFF" w:themeColor="background1"/>
+              </w:rPr>
+            </w:pPr>
+            <w:r>
+              <w:rPr>
+                <w:b/>
+                <w:bCs/>
+                <w:color w:val="FFFFFF" w:themeColor="background1"/>
+              </w:rPr>
+              <w:t>DESCRIZIONE</w:t>
+            </w:r>
+          </w:p>
+        </w:tc>
+        <w:tc>
+          <w:tcPr>
+            <w:tcW w:w="7118" w:type="dxa"/>
+            <w:shd w:val="clear" w:color="auto" w:fill="FFFFFF" w:themeFill="background1"/>
+          </w:tcPr>
+          <w:p>
+            <w:r>
+              <w:rPr>
+                <w:rFonts w:ascii="Garamond" w:eastAsia="Times New Roman" w:hAnsi="Garamond" w:cstheme="minorHAnsi"/>
+                <w:color w:val="000000"/>
+                <w:sz w:val="24"/>
+                <w:szCs w:val="24"/>
+                <w:lang w:eastAsia="it-IT"/>
+              </w:rPr>
+              <w:t>Il magazziniere Giovanni vuole accedere alla sua area riservata relativa alla sua sezione di lavoro. </w:t>
+            </w:r>
+          </w:p>
+        </w:tc>
+      </w:tr>
+      <w:tr>
+        <w:tc>
+          <w:tcPr>
+            <w:tcW w:w="2093" w:type="dxa"/>
+            <w:shd w:val="clear" w:color="auto" w:fill="0070C0"/>
+          </w:tcPr>
+          <w:p>
+            <w:pPr>
+              <w:rPr>
+                <w:b/>
+                <w:bCs/>
+                <w:color w:val="FFFFFF" w:themeColor="background1"/>
+              </w:rPr>
+            </w:pPr>
+            <w:r>
+              <w:rPr>
+                <w:b/>
+                <w:bCs/>
+                <w:color w:val="FFFFFF" w:themeColor="background1"/>
+              </w:rPr>
+              <w:t>FLUSSO DEGLI EVENTI</w:t>
+            </w:r>
+          </w:p>
+        </w:tc>
+        <w:tc>
+          <w:tcPr>
+            <w:tcW w:w="7118" w:type="dxa"/>
+            <w:shd w:val="clear" w:color="auto" w:fill="FFFFFF" w:themeFill="background1"/>
+          </w:tcPr>
+          <w:p>
+            <w:pPr>
+              <w:pStyle w:val="Nessunaspaziatura"/>
+              <w:rPr>
+                <w:rFonts w:ascii="Garamond" w:eastAsia="Times New Roman" w:hAnsi="Garamond" w:cstheme="minorHAnsi"/>
+                <w:sz w:val="24"/>
+                <w:szCs w:val="24"/>
+                <w:lang w:val="it-IT" w:eastAsia="it-IT"/>
+              </w:rPr>
+            </w:pPr>
+            <w:r>
+              <w:rPr>
+                <w:rFonts w:ascii="Garamond" w:eastAsia="Times New Roman" w:hAnsi="Garamond" w:cstheme="minorHAnsi"/>
+                <w:color w:val="000000"/>
+                <w:sz w:val="24"/>
+                <w:szCs w:val="24"/>
+                <w:lang w:val="it-IT" w:eastAsia="it-IT"/>
+              </w:rPr>
+              <w:t>Giovanni raggiunge la schermata relativa del sistema. Il sistema mostra 3 possibili aree di lavoro: </w:t>
+            </w:r>
+          </w:p>
+          <w:p>
+            <w:r>
+              <w:rPr>
+                <w:rFonts w:ascii="Garamond" w:eastAsia="Times New Roman" w:hAnsi="Garamond" w:cstheme="minorHAnsi"/>
+                <w:color w:val="000000"/>
+                <w:sz w:val="24"/>
+                <w:szCs w:val="24"/>
+                <w:lang w:eastAsia="it-IT"/>
+              </w:rPr>
+              <w:t>Magazzino, cassa, assistenza. Giovanni seleziona magazzino e il sistema mostra una schermata per l’inserimento delle credenziali. Giovanni inserisce come nome utente: “Giovanni99” e come password: “</w:t>
+            </w:r>
+            <w:proofErr w:type="spellStart"/>
+            <w:r>
+              <w:rPr>
+                <w:rFonts w:ascii="Garamond" w:eastAsia="Times New Roman" w:hAnsi="Garamond" w:cstheme="minorHAnsi"/>
+                <w:color w:val="000000"/>
+                <w:sz w:val="24"/>
+                <w:szCs w:val="24"/>
+                <w:lang w:eastAsia="it-IT"/>
+              </w:rPr>
+              <w:t>trottolino_amoroso</w:t>
+            </w:r>
+            <w:proofErr w:type="spellEnd"/>
+            <w:r>
+              <w:rPr>
+                <w:rFonts w:ascii="Garamond" w:eastAsia="Times New Roman" w:hAnsi="Garamond" w:cstheme="minorHAnsi"/>
+                <w:color w:val="000000"/>
+                <w:sz w:val="24"/>
+                <w:szCs w:val="24"/>
+                <w:lang w:eastAsia="it-IT"/>
+              </w:rPr>
+              <w:t>”. Il sistema verifica le credenziali e notifica all’utente che l’operazione di accesso è stata effettuata con successo, il sistema porta l’utente alla propria area personale.</w:t>
+            </w:r>
+          </w:p>
+        </w:tc>
+      </w:tr>
+    </w:tbl>
+    <w:p>
+      <w:pPr>
         <w:pStyle w:val="Titolo3"/>
-        <w:rPr>
-          <w:lang w:val="it-IT"/>
-        </w:rPr>
-      </w:pPr>
-      <w:r>
-        <w:rPr>
-          <w:lang w:val="it-IT"/>
-        </w:rPr>
-        <w:lastRenderedPageBreak/>
-        <w:t xml:space="preserve">3.4.2 </w:t>
-      </w:r>
-      <w:r>
-        <w:rPr>
-          <w:lang w:val="it-IT"/>
-        </w:rPr>
-        <w:t>Use Case</w:t>
-      </w:r>
+      </w:pPr>
     </w:p>
     <w:p>
       <w:pPr>
+        <w:pStyle w:val="Titolo3"/>
+      </w:pPr>
+      <w:r>
+        <w:t xml:space="preserve">3.4.2 </w:t>
+      </w:r>
+      <w:r>
+        <w:t>Use Case</w:t>
+      </w:r>
+    </w:p>
+    <w:p>
+      <w:pPr>
         <w:ind w:left="720"/>
-        <w:rPr>
-          <w:lang w:val="it-IT"/>
-        </w:rPr>
-      </w:pPr>
-      <w:r>
-        <w:rPr>
-          <w:lang w:val="it-IT"/>
-        </w:rPr>
-        <w:t xml:space="preserve">[PER OGNI REQUISITO FUNZIONALE produrre uno use case. </w:t>
-      </w:r>
-      <w:r>
-        <w:rPr>
-          <w:lang w:val="it-IT"/>
-        </w:rPr>
-        <w:br/>
-        <w:t>INFO VALUTAZIONE</w:t>
-      </w:r>
-      <w:r>
-        <w:rPr>
-          <w:lang w:val="it-IT"/>
-        </w:rPr>
-        <w:t>: ogni componente del team deve comunicare alle PM il numero di use case prodotti e la stima del tempo impiegato. Sottolineiamo che il tempo necessario per capire come gli use case sono strutturati e le prove fatte per produrne alcuni di esempio NON deve essere contemplato nel tempo dedicato alla realizzazione degli use case per il progetto</w:t>
-      </w:r>
-      <w:r>
-        <w:rPr>
-          <w:lang w:val="it-IT"/>
-        </w:rPr>
-        <w:t>.]</w:t>
-      </w:r>
+      </w:pPr>
     </w:p>
     <w:tbl>
       <w:tblPr>
@@ -5772,14 +7226,12 @@
               <w:rPr>
                 <w:b/>
                 <w:color w:val="FFFFFF" w:themeColor="background1"/>
-                <w:lang w:val="it-IT"/>
               </w:rPr>
             </w:pPr>
             <w:r>
               <w:rPr>
                 <w:b/>
                 <w:color w:val="FFFFFF" w:themeColor="background1"/>
-                <w:lang w:val="it-IT"/>
               </w:rPr>
               <w:t>Nome</w:t>
             </w:r>
@@ -5792,9 +7244,6 @@
           <w:p>
             <w:pPr>
               <w:cnfStyle w:val="000000000000" w:firstRow="0" w:lastRow="0" w:firstColumn="0" w:lastColumn="0" w:oddVBand="0" w:evenVBand="0" w:oddHBand="0" w:evenHBand="0" w:firstRowFirstColumn="0" w:firstRowLastColumn="0" w:lastRowFirstColumn="0" w:lastRowLastColumn="0"/>
-              <w:rPr>
-                <w:lang w:val="it-IT"/>
-              </w:rPr>
             </w:pPr>
           </w:p>
         </w:tc>
@@ -5812,14 +7261,12 @@
               <w:rPr>
                 <w:b/>
                 <w:color w:val="FFFFFF" w:themeColor="background1"/>
-                <w:lang w:val="it-IT"/>
               </w:rPr>
             </w:pPr>
             <w:r>
               <w:rPr>
                 <w:b/>
                 <w:color w:val="FFFFFF" w:themeColor="background1"/>
-                <w:lang w:val="it-IT"/>
               </w:rPr>
               <w:t>Attore</w:t>
             </w:r>
@@ -5832,9 +7279,6 @@
           <w:p>
             <w:pPr>
               <w:cnfStyle w:val="000000000000" w:firstRow="0" w:lastRow="0" w:firstColumn="0" w:lastColumn="0" w:oddVBand="0" w:evenVBand="0" w:oddHBand="0" w:evenHBand="0" w:firstRowFirstColumn="0" w:firstRowLastColumn="0" w:lastRowFirstColumn="0" w:lastRowLastColumn="0"/>
-              <w:rPr>
-                <w:lang w:val="it-IT"/>
-              </w:rPr>
             </w:pPr>
           </w:p>
         </w:tc>
@@ -5852,14 +7296,12 @@
               <w:rPr>
                 <w:b/>
                 <w:color w:val="FFFFFF" w:themeColor="background1"/>
-                <w:lang w:val="it-IT"/>
               </w:rPr>
             </w:pPr>
             <w:r>
               <w:rPr>
                 <w:b/>
                 <w:color w:val="FFFFFF" w:themeColor="background1"/>
-                <w:lang w:val="it-IT"/>
               </w:rPr>
               <w:t>Condizione di Ingresso</w:t>
             </w:r>
@@ -5872,9 +7314,6 @@
           <w:p>
             <w:pPr>
               <w:cnfStyle w:val="000000000000" w:firstRow="0" w:lastRow="0" w:firstColumn="0" w:lastColumn="0" w:oddVBand="0" w:evenVBand="0" w:oddHBand="0" w:evenHBand="0" w:firstRowFirstColumn="0" w:firstRowLastColumn="0" w:lastRowFirstColumn="0" w:lastRowLastColumn="0"/>
-              <w:rPr>
-                <w:lang w:val="it-IT"/>
-              </w:rPr>
             </w:pPr>
           </w:p>
         </w:tc>
@@ -5892,15 +7331,14 @@
               <w:rPr>
                 <w:b/>
                 <w:color w:val="FFFFFF" w:themeColor="background1"/>
-                <w:lang w:val="it-IT"/>
               </w:rPr>
             </w:pPr>
             <w:r>
               <w:rPr>
                 <w:b/>
                 <w:color w:val="FFFFFF" w:themeColor="background1"/>
-                <w:lang w:val="it-IT"/>
-              </w:rPr>
+              </w:rPr>
+              <w:lastRenderedPageBreak/>
               <w:t>Flusso degli Eventi</w:t>
             </w:r>
           </w:p>
@@ -5912,9 +7350,6 @@
           <w:p>
             <w:pPr>
               <w:cnfStyle w:val="000000000000" w:firstRow="0" w:lastRow="0" w:firstColumn="0" w:lastColumn="0" w:oddVBand="0" w:evenVBand="0" w:oddHBand="0" w:evenHBand="0" w:firstRowFirstColumn="0" w:firstRowLastColumn="0" w:lastRowFirstColumn="0" w:lastRowLastColumn="0"/>
-              <w:rPr>
-                <w:lang w:val="it-IT"/>
-              </w:rPr>
             </w:pPr>
           </w:p>
         </w:tc>
@@ -5932,14 +7367,12 @@
               <w:rPr>
                 <w:b/>
                 <w:color w:val="FFFFFF" w:themeColor="background1"/>
-                <w:lang w:val="it-IT"/>
               </w:rPr>
             </w:pPr>
             <w:r>
               <w:rPr>
                 <w:b/>
                 <w:color w:val="FFFFFF" w:themeColor="background1"/>
-                <w:lang w:val="it-IT"/>
               </w:rPr>
               <w:t>Condizione di Uscita</w:t>
             </w:r>
@@ -5952,9 +7385,6 @@
           <w:p>
             <w:pPr>
               <w:cnfStyle w:val="000000000000" w:firstRow="0" w:lastRow="0" w:firstColumn="0" w:lastColumn="0" w:oddVBand="0" w:evenVBand="0" w:oddHBand="0" w:evenHBand="0" w:firstRowFirstColumn="0" w:firstRowLastColumn="0" w:lastRowFirstColumn="0" w:lastRowLastColumn="0"/>
-              <w:rPr>
-                <w:lang w:val="it-IT"/>
-              </w:rPr>
             </w:pPr>
           </w:p>
         </w:tc>
@@ -5972,14 +7402,12 @@
               <w:rPr>
                 <w:b/>
                 <w:color w:val="FFFFFF" w:themeColor="background1"/>
-                <w:lang w:val="it-IT"/>
               </w:rPr>
             </w:pPr>
             <w:r>
               <w:rPr>
                 <w:b/>
                 <w:color w:val="FFFFFF" w:themeColor="background1"/>
-                <w:lang w:val="it-IT"/>
               </w:rPr>
               <w:t>Condizioni di Errore</w:t>
             </w:r>
@@ -5992,9 +7420,6 @@
           <w:p>
             <w:pPr>
               <w:cnfStyle w:val="000000000000" w:firstRow="0" w:lastRow="0" w:firstColumn="0" w:lastColumn="0" w:oddVBand="0" w:evenVBand="0" w:oddHBand="0" w:evenHBand="0" w:firstRowFirstColumn="0" w:firstRowLastColumn="0" w:lastRowFirstColumn="0" w:lastRowLastColumn="0"/>
-              <w:rPr>
-                <w:lang w:val="it-IT"/>
-              </w:rPr>
             </w:pPr>
           </w:p>
         </w:tc>
@@ -6012,14 +7437,12 @@
               <w:rPr>
                 <w:b/>
                 <w:color w:val="FFFFFF" w:themeColor="background1"/>
-                <w:lang w:val="it-IT"/>
               </w:rPr>
             </w:pPr>
             <w:r>
               <w:rPr>
                 <w:b/>
                 <w:color w:val="FFFFFF" w:themeColor="background1"/>
-                <w:lang w:val="it-IT"/>
               </w:rPr>
               <w:t>Requisiti di Qualità</w:t>
             </w:r>
@@ -6032,9 +7455,6 @@
           <w:p>
             <w:pPr>
               <w:cnfStyle w:val="000000000000" w:firstRow="0" w:lastRow="0" w:firstColumn="0" w:lastColumn="0" w:oddVBand="0" w:evenVBand="0" w:oddHBand="0" w:evenHBand="0" w:firstRowFirstColumn="0" w:firstRowLastColumn="0" w:lastRowFirstColumn="0" w:lastRowLastColumn="0"/>
-              <w:rPr>
-                <w:lang w:val="it-IT"/>
-              </w:rPr>
             </w:pPr>
           </w:p>
         </w:tc>
@@ -6043,28 +7463,16 @@
     <w:p>
       <w:pPr>
         <w:ind w:left="720"/>
-        <w:rPr>
-          <w:lang w:val="it-IT"/>
-        </w:rPr>
       </w:pPr>
     </w:p>
     <w:p>
       <w:pPr>
         <w:pStyle w:val="Titolo3"/>
-        <w:rPr>
-          <w:lang w:val="it-IT"/>
-        </w:rPr>
-      </w:pPr>
-      <w:r>
-        <w:rPr>
-          <w:lang w:val="it-IT"/>
-        </w:rPr>
+      </w:pPr>
+      <w:r>
         <w:t xml:space="preserve">3.4.3 </w:t>
       </w:r>
       <w:r>
-        <w:rPr>
-          <w:lang w:val="it-IT"/>
-        </w:rPr>
         <w:t>Modello ad oggetti</w:t>
       </w:r>
     </w:p>
@@ -6072,34 +7480,29 @@
       <w:pPr>
         <w:rPr>
           <w:sz w:val="24"/>
-          <w:lang w:val="it-IT"/>
         </w:rPr>
       </w:pPr>
       <w:r>
         <w:rPr>
           <w:sz w:val="22"/>
-          <w:lang w:val="it-IT"/>
         </w:rPr>
         <w:t>&lt;</w:t>
       </w:r>
       <w:r>
         <w:rPr>
           <w:sz w:val="22"/>
-          <w:lang w:val="it-IT"/>
         </w:rPr>
         <w:t xml:space="preserve">CONVENZIONE NOMI: </w:t>
       </w:r>
       <w:r>
         <w:rPr>
           <w:sz w:val="22"/>
-          <w:lang w:val="it-IT"/>
         </w:rPr>
         <w:br/>
       </w:r>
       <w:r>
         <w:rPr>
           <w:sz w:val="22"/>
-          <w:lang w:val="it-IT"/>
         </w:rPr>
         <w:tab/>
       </w:r>
@@ -6107,7 +7510,6 @@
       <w:r>
         <w:rPr>
           <w:sz w:val="24"/>
-          <w:lang w:val="it-IT"/>
         </w:rPr>
         <w:t>entity</w:t>
       </w:r>
@@ -6115,21 +7517,18 @@
       <w:r>
         <w:rPr>
           <w:sz w:val="24"/>
-          <w:lang w:val="it-IT"/>
         </w:rPr>
         <w:t>: usare nome usato dall’utente finale e in accordo al dominio dell’applicazione</w:t>
       </w:r>
       <w:r>
         <w:rPr>
           <w:sz w:val="24"/>
-          <w:lang w:val="it-IT"/>
         </w:rPr>
         <w:br/>
       </w:r>
       <w:r>
         <w:rPr>
           <w:sz w:val="24"/>
-          <w:lang w:val="it-IT"/>
         </w:rPr>
         <w:tab/>
         <w:t xml:space="preserve">control: </w:t>
@@ -6137,7 +7536,6 @@
       <w:r>
         <w:rPr>
           <w:sz w:val="24"/>
-          <w:lang w:val="it-IT"/>
         </w:rPr>
         <w:t>[</w:t>
       </w:r>
@@ -6145,7 +7543,6 @@
       <w:r>
         <w:rPr>
           <w:sz w:val="24"/>
-          <w:lang w:val="it-IT"/>
         </w:rPr>
         <w:t>nome_use_case</w:t>
       </w:r>
@@ -6153,21 +7550,18 @@
       <w:r>
         <w:rPr>
           <w:sz w:val="24"/>
-          <w:lang w:val="it-IT"/>
         </w:rPr>
         <w:t>]Control (di solito dovremmo avere un oggetto control in funzione di ogni attore coinvolto in ogni use case. Dato che l’attore è sempre il presidente di area didattica noi avremo un solo oggetto control per use case)</w:t>
       </w:r>
       <w:r>
         <w:rPr>
           <w:sz w:val="24"/>
-          <w:lang w:val="it-IT"/>
         </w:rPr>
         <w:br/>
       </w:r>
       <w:r>
         <w:rPr>
           <w:sz w:val="24"/>
-          <w:lang w:val="it-IT"/>
         </w:rPr>
         <w:tab/>
       </w:r>
@@ -6175,7 +7569,6 @@
       <w:r>
         <w:rPr>
           <w:sz w:val="24"/>
-          <w:lang w:val="it-IT"/>
         </w:rPr>
         <w:t>boundary</w:t>
       </w:r>
@@ -6183,7 +7576,6 @@
       <w:r>
         <w:rPr>
           <w:sz w:val="24"/>
-          <w:lang w:val="it-IT"/>
         </w:rPr>
         <w:t xml:space="preserve">: strumenti che fungono da interfaccia con l’utente per erogare la funzionalità richiesta dall’utente. </w:t>
       </w:r>
@@ -6192,13 +7584,11 @@
       <w:pPr>
         <w:rPr>
           <w:sz w:val="24"/>
-          <w:lang w:val="it-IT"/>
-        </w:rPr>
-      </w:pPr>
-      <w:r>
-        <w:rPr>
-          <w:sz w:val="24"/>
-          <w:lang w:val="it-IT"/>
+        </w:rPr>
+      </w:pPr>
+      <w:r>
+        <w:rPr>
+          <w:sz w:val="24"/>
         </w:rPr>
         <w:t>TABELLA RIASSUNTIVA DI TUTTI GLI OGGETTI:&gt;</w:t>
       </w:r>
@@ -6207,7 +7597,6 @@
       <w:pPr>
         <w:rPr>
           <w:sz w:val="24"/>
-          <w:lang w:val="it-IT"/>
         </w:rPr>
       </w:pPr>
     </w:p>
@@ -6215,7 +7604,6 @@
       <w:pPr>
         <w:rPr>
           <w:sz w:val="24"/>
-          <w:lang w:val="it-IT"/>
         </w:rPr>
       </w:pPr>
     </w:p>
@@ -6251,13 +7639,11 @@
             <w:pPr>
               <w:rPr>
                 <w:sz w:val="24"/>
-                <w:lang w:val="it-IT"/>
-              </w:rPr>
-            </w:pPr>
-            <w:r>
-              <w:rPr>
-                <w:sz w:val="24"/>
-                <w:lang w:val="it-IT"/>
+              </w:rPr>
+            </w:pPr>
+            <w:r>
+              <w:rPr>
+                <w:sz w:val="24"/>
               </w:rPr>
               <w:t>Nome oggetto</w:t>
             </w:r>
@@ -6272,13 +7658,11 @@
               <w:cnfStyle w:val="100000000000" w:firstRow="1" w:lastRow="0" w:firstColumn="0" w:lastColumn="0" w:oddVBand="0" w:evenVBand="0" w:oddHBand="0" w:evenHBand="0" w:firstRowFirstColumn="0" w:firstRowLastColumn="0" w:lastRowFirstColumn="0" w:lastRowLastColumn="0"/>
               <w:rPr>
                 <w:sz w:val="24"/>
-                <w:lang w:val="it-IT"/>
-              </w:rPr>
-            </w:pPr>
-            <w:r>
-              <w:rPr>
-                <w:sz w:val="24"/>
-                <w:lang w:val="it-IT"/>
+              </w:rPr>
+            </w:pPr>
+            <w:r>
+              <w:rPr>
+                <w:sz w:val="24"/>
               </w:rPr>
               <w:t>Tipologia</w:t>
             </w:r>
@@ -6293,13 +7677,11 @@
               <w:cnfStyle w:val="100000000000" w:firstRow="1" w:lastRow="0" w:firstColumn="0" w:lastColumn="0" w:oddVBand="0" w:evenVBand="0" w:oddHBand="0" w:evenHBand="0" w:firstRowFirstColumn="0" w:firstRowLastColumn="0" w:lastRowFirstColumn="0" w:lastRowLastColumn="0"/>
               <w:rPr>
                 <w:sz w:val="24"/>
-                <w:lang w:val="it-IT"/>
-              </w:rPr>
-            </w:pPr>
-            <w:r>
-              <w:rPr>
-                <w:sz w:val="24"/>
-                <w:lang w:val="it-IT"/>
+              </w:rPr>
+            </w:pPr>
+            <w:r>
+              <w:rPr>
+                <w:sz w:val="24"/>
               </w:rPr>
               <w:t>Descrizione</w:t>
             </w:r>
@@ -6316,7 +7698,6 @@
             <w:pPr>
               <w:rPr>
                 <w:sz w:val="24"/>
-                <w:lang w:val="it-IT"/>
               </w:rPr>
             </w:pPr>
           </w:p>
@@ -6330,13 +7711,11 @@
               <w:cnfStyle w:val="000000000000" w:firstRow="0" w:lastRow="0" w:firstColumn="0" w:lastColumn="0" w:oddVBand="0" w:evenVBand="0" w:oddHBand="0" w:evenHBand="0" w:firstRowFirstColumn="0" w:firstRowLastColumn="0" w:lastRowFirstColumn="0" w:lastRowLastColumn="0"/>
               <w:rPr>
                 <w:sz w:val="24"/>
-                <w:lang w:val="it-IT"/>
-              </w:rPr>
-            </w:pPr>
-            <w:r>
-              <w:rPr>
-                <w:sz w:val="24"/>
-                <w:lang w:val="it-IT"/>
+              </w:rPr>
+            </w:pPr>
+            <w:r>
+              <w:rPr>
+                <w:sz w:val="24"/>
               </w:rPr>
               <w:t>[</w:t>
             </w:r>
@@ -6344,7 +7723,6 @@
             <w:r>
               <w:rPr>
                 <w:sz w:val="24"/>
-                <w:lang w:val="it-IT"/>
               </w:rPr>
               <w:t>boundary</w:t>
             </w:r>
@@ -6352,7 +7730,6 @@
             <w:r>
               <w:rPr>
                 <w:sz w:val="24"/>
-                <w:lang w:val="it-IT"/>
               </w:rPr>
               <w:t xml:space="preserve">, </w:t>
             </w:r>
@@ -6360,7 +7737,6 @@
             <w:r>
               <w:rPr>
                 <w:sz w:val="24"/>
-                <w:lang w:val="it-IT"/>
               </w:rPr>
               <w:t>entity</w:t>
             </w:r>
@@ -6368,7 +7744,6 @@
             <w:r>
               <w:rPr>
                 <w:sz w:val="24"/>
-                <w:lang w:val="it-IT"/>
               </w:rPr>
               <w:t>, control]</w:t>
             </w:r>
@@ -6383,7 +7758,6 @@
               <w:cnfStyle w:val="000000000000" w:firstRow="0" w:lastRow="0" w:firstColumn="0" w:lastColumn="0" w:oddVBand="0" w:evenVBand="0" w:oddHBand="0" w:evenHBand="0" w:firstRowFirstColumn="0" w:firstRowLastColumn="0" w:lastRowFirstColumn="0" w:lastRowLastColumn="0"/>
               <w:rPr>
                 <w:sz w:val="24"/>
-                <w:lang w:val="it-IT"/>
               </w:rPr>
             </w:pPr>
           </w:p>
@@ -6402,7 +7776,6 @@
             <w:pPr>
               <w:rPr>
                 <w:sz w:val="24"/>
-                <w:lang w:val="it-IT"/>
               </w:rPr>
             </w:pPr>
           </w:p>
@@ -6416,7 +7789,6 @@
               <w:cnfStyle w:val="000000010000" w:firstRow="0" w:lastRow="0" w:firstColumn="0" w:lastColumn="0" w:oddVBand="0" w:evenVBand="0" w:oddHBand="0" w:evenHBand="1" w:firstRowFirstColumn="0" w:firstRowLastColumn="0" w:lastRowFirstColumn="0" w:lastRowLastColumn="0"/>
               <w:rPr>
                 <w:sz w:val="24"/>
-                <w:lang w:val="it-IT"/>
               </w:rPr>
             </w:pPr>
           </w:p>
@@ -6430,181 +7802,99 @@
               <w:cnfStyle w:val="000000010000" w:firstRow="0" w:lastRow="0" w:firstColumn="0" w:lastColumn="0" w:oddVBand="0" w:evenVBand="0" w:oddHBand="0" w:evenHBand="1" w:firstRowFirstColumn="0" w:firstRowLastColumn="0" w:lastRowFirstColumn="0" w:lastRowLastColumn="0"/>
               <w:rPr>
                 <w:sz w:val="24"/>
-                <w:lang w:val="it-IT"/>
               </w:rPr>
             </w:pPr>
           </w:p>
         </w:tc>
       </w:tr>
     </w:tbl>
+    <w:p/>
     <w:p>
-      <w:pPr>
-        <w:rPr>
-          <w:lang w:val="it-IT"/>
-        </w:rPr>
-      </w:pPr>
+      <w:r>
+        <w:t xml:space="preserve">&lt;PER OGNI USE CASE RIPORTARE IL DIAGRAMMA DELLE RELAZIONI TRA GLI OGGETTI ENTITY; BOUNDARY E CONTROL COINVOLTI NELLO USE CASE CORRENTE. Per gli oggetti </w:t>
+      </w:r>
+      <w:proofErr w:type="spellStart"/>
+      <w:r>
+        <w:t>Entity</w:t>
+      </w:r>
+      <w:proofErr w:type="spellEnd"/>
+      <w:r>
+        <w:t xml:space="preserve"> specificare gli attributi, per gli oggetti control specificare le operazioni/metodi&gt;</w:t>
+      </w:r>
     </w:p>
     <w:p>
       <w:pPr>
-        <w:rPr>
-          <w:lang w:val="it-IT"/>
-        </w:rPr>
-      </w:pPr>
-      <w:r>
-        <w:rPr>
-          <w:lang w:val="it-IT"/>
-        </w:rPr>
-        <w:t xml:space="preserve">&lt;PER OGNI USE CASE RIPORTARE IL DIAGRAMMA DELLE RELAZIONI TRA GLI OGGETTI ENTITY; BOUNDARY E CONTROL COINVOLTI NELLO USE CASE CORRENTE. Per gli oggetti </w:t>
-      </w:r>
-      <w:proofErr w:type="spellStart"/>
-      <w:r>
-        <w:rPr>
-          <w:lang w:val="it-IT"/>
-        </w:rPr>
-        <w:t>Entity</w:t>
-      </w:r>
-      <w:proofErr w:type="spellEnd"/>
-      <w:r>
-        <w:rPr>
-          <w:lang w:val="it-IT"/>
-        </w:rPr>
-        <w:t xml:space="preserve"> specificare gli attributi, per gli oggetti control specificare le operazioni/metodi&gt;</w:t>
+        <w:pStyle w:val="Titolo3"/>
+      </w:pPr>
+      <w:r>
+        <w:t xml:space="preserve">3.4.4 </w:t>
+      </w:r>
+      <w:r>
+        <w:t>Modelli dinamici</w:t>
       </w:r>
     </w:p>
     <w:p>
       <w:pPr>
-        <w:pStyle w:val="Titolo3"/>
-        <w:rPr>
-          <w:lang w:val="it-IT"/>
-        </w:rPr>
-      </w:pPr>
-      <w:r>
-        <w:rPr>
-          <w:lang w:val="it-IT"/>
-        </w:rPr>
-        <w:t xml:space="preserve">3.4.4 </w:t>
-      </w:r>
-      <w:r>
-        <w:rPr>
-          <w:lang w:val="it-IT"/>
-        </w:rPr>
-        <w:t>Modelli dinamici</w:t>
+        <w:ind w:left="720"/>
+      </w:pPr>
+      <w:r>
+        <w:t xml:space="preserve">[Diagramma di sequenza o diagrammi </w:t>
+      </w:r>
+      <w:proofErr w:type="spellStart"/>
+      <w:r>
+        <w:t>della attività</w:t>
+      </w:r>
+      <w:proofErr w:type="spellEnd"/>
+      <w:r>
+        <w:t xml:space="preserve">. </w:t>
+      </w:r>
+      <w:r>
+        <w:br/>
+        <w:t xml:space="preserve">INFO VALUTAZIONE: Comunicare il tempo impiegato per la produzione del diagrammi di sequenza o attività. </w:t>
+      </w:r>
+      <w:r>
+        <w:t>Sottolineiamo che il tempo necessario per capire come gli use case sono strutturati e le prove fatte per produrne alcuni di esempio NON deve essere contemplato nel tempo dedicato alla realizzazione de</w:t>
+      </w:r>
+      <w:r>
+        <w:t xml:space="preserve">i diagrammi </w:t>
+      </w:r>
+      <w:r>
+        <w:t>per il progetto</w:t>
+      </w:r>
+      <w:r>
+        <w:t>]</w:t>
       </w:r>
     </w:p>
     <w:p>
       <w:pPr>
-        <w:ind w:left="720"/>
-        <w:rPr>
-          <w:lang w:val="it-IT"/>
-        </w:rPr>
-      </w:pPr>
-      <w:r>
-        <w:rPr>
-          <w:lang w:val="it-IT"/>
-        </w:rPr>
-        <w:t xml:space="preserve">[Diagramma di sequenza o diagrammi </w:t>
+        <w:pStyle w:val="Titolo3"/>
+      </w:pPr>
+      <w:r>
+        <w:lastRenderedPageBreak/>
+        <w:t xml:space="preserve">3.4.5 </w:t>
+      </w:r>
+      <w:r>
+        <w:t>Interfaccia utente e</w:t>
+      </w:r>
+      <w:r>
+        <w:t xml:space="preserve"> </w:t>
       </w:r>
       <w:proofErr w:type="spellStart"/>
       <w:r>
-        <w:rPr>
-          <w:lang w:val="it-IT"/>
-        </w:rPr>
-        <w:t>della attività</w:t>
+        <w:t>mock</w:t>
       </w:r>
       <w:proofErr w:type="spellEnd"/>
       <w:r>
-        <w:rPr>
-          <w:lang w:val="it-IT"/>
-        </w:rPr>
-        <w:t xml:space="preserve">. </w:t>
-      </w:r>
-      <w:r>
-        <w:rPr>
-          <w:lang w:val="it-IT"/>
-        </w:rPr>
-        <w:br/>
-        <w:t xml:space="preserve">INFO VALUTAZIONE: Comunicare il tempo impiegato per la produzione del diagrammi di sequenza o attività. </w:t>
-      </w:r>
-      <w:r>
-        <w:rPr>
-          <w:lang w:val="it-IT"/>
-        </w:rPr>
-        <w:t xml:space="preserve">Sottolineiamo che il tempo necessario per capire come gli use case sono strutturati e le prove fatte </w:t>
-      </w:r>
-      <w:r>
-        <w:rPr>
-          <w:lang w:val="it-IT"/>
-        </w:rPr>
-        <w:lastRenderedPageBreak/>
-        <w:t>per produrne alcuni di esempio NON deve essere contemplato nel tempo dedicato alla realizzazione de</w:t>
-      </w:r>
-      <w:r>
-        <w:rPr>
-          <w:lang w:val="it-IT"/>
-        </w:rPr>
-        <w:t xml:space="preserve">i diagrammi </w:t>
-      </w:r>
-      <w:r>
-        <w:rPr>
-          <w:lang w:val="it-IT"/>
-        </w:rPr>
-        <w:t>per il progetto</w:t>
-      </w:r>
-      <w:r>
-        <w:rPr>
-          <w:lang w:val="it-IT"/>
-        </w:rPr>
-        <w:t>]</w:t>
+        <w:t>-ups</w:t>
       </w:r>
     </w:p>
     <w:p>
       <w:pPr>
         <w:pStyle w:val="Titolo3"/>
-        <w:rPr>
-          <w:lang w:val="it-IT"/>
-        </w:rPr>
-      </w:pPr>
-      <w:r>
-        <w:rPr>
-          <w:lang w:val="it-IT"/>
-        </w:rPr>
-        <w:t xml:space="preserve">3.4.5 </w:t>
-      </w:r>
-      <w:r>
-        <w:rPr>
-          <w:lang w:val="it-IT"/>
-        </w:rPr>
-        <w:t>Interfaccia utente e</w:t>
-      </w:r>
-      <w:r>
-        <w:rPr>
-          <w:lang w:val="it-IT"/>
-        </w:rPr>
-        <w:t xml:space="preserve"> </w:t>
-      </w:r>
-      <w:proofErr w:type="spellStart"/>
-      <w:r>
-        <w:rPr>
-          <w:lang w:val="it-IT"/>
-        </w:rPr>
-        <w:t>mock</w:t>
-      </w:r>
-      <w:proofErr w:type="spellEnd"/>
-      <w:r>
-        <w:rPr>
-          <w:lang w:val="it-IT"/>
-        </w:rPr>
-        <w:t>-ups</w:t>
-      </w:r>
-    </w:p>
-    <w:p>
-      <w:pPr>
-        <w:pStyle w:val="Titolo3"/>
         <w:ind w:left="720"/>
         <w:rPr>
           <w:b w:val="0"/>
           <w:i w:val="0"/>
-          <w:lang w:val="it-IT"/>
         </w:rPr>
       </w:pPr>
       <w:r>
@@ -6612,7 +7902,6 @@
           <w:b w:val="0"/>
           <w:i w:val="0"/>
           <w:sz w:val="20"/>
-          <w:lang w:val="it-IT"/>
         </w:rPr>
         <w:t xml:space="preserve">[CONSIGLIO: i programmi che abbiamo usato </w:t>
       </w:r>
@@ -6621,7 +7910,6 @@
           <w:b w:val="0"/>
           <w:i w:val="0"/>
           <w:sz w:val="20"/>
-          <w:lang w:val="it-IT"/>
         </w:rPr>
         <w:t xml:space="preserve">per la produzione dei </w:t>
       </w:r>
@@ -6631,7 +7919,6 @@
           <w:b w:val="0"/>
           <w:i w:val="0"/>
           <w:sz w:val="20"/>
-          <w:lang w:val="it-IT"/>
         </w:rPr>
         <w:t>mock</w:t>
       </w:r>
@@ -6641,7 +7928,6 @@
           <w:b w:val="0"/>
           <w:i w:val="0"/>
           <w:sz w:val="20"/>
-          <w:lang w:val="it-IT"/>
         </w:rPr>
         <w:t xml:space="preserve"> up sono </w:t>
       </w:r>
@@ -6650,7 +7936,6 @@
         <w:rPr>
           <w:i w:val="0"/>
           <w:sz w:val="20"/>
-          <w:lang w:val="it-IT"/>
         </w:rPr>
         <w:t>balsamiq</w:t>
       </w:r>
@@ -6660,7 +7945,6 @@
           <w:b w:val="0"/>
           <w:i w:val="0"/>
           <w:sz w:val="20"/>
-          <w:lang w:val="it-IT"/>
         </w:rPr>
         <w:t xml:space="preserve"> (free per 30 giorni) e </w:t>
       </w:r>
@@ -6669,7 +7953,6 @@
         <w:rPr>
           <w:i w:val="0"/>
           <w:sz w:val="20"/>
-          <w:lang w:val="it-IT"/>
         </w:rPr>
         <w:t>Pencil</w:t>
       </w:r>
@@ -6678,7 +7961,6 @@
         <w:rPr>
           <w:i w:val="0"/>
           <w:sz w:val="20"/>
-          <w:lang w:val="it-IT"/>
         </w:rPr>
         <w:t xml:space="preserve">. </w:t>
       </w:r>
@@ -6687,7 +7969,6 @@
           <w:b w:val="0"/>
           <w:i w:val="0"/>
           <w:sz w:val="20"/>
-          <w:lang w:val="it-IT"/>
         </w:rPr>
         <w:t xml:space="preserve">Nel momento in cui sviluppate i </w:t>
       </w:r>
@@ -6697,7 +7978,6 @@
           <w:b w:val="0"/>
           <w:i w:val="0"/>
           <w:sz w:val="20"/>
-          <w:lang w:val="it-IT"/>
         </w:rPr>
         <w:t>mockup</w:t>
       </w:r>
@@ -6707,7 +7987,6 @@
           <w:b w:val="0"/>
           <w:i w:val="0"/>
           <w:sz w:val="20"/>
-          <w:lang w:val="it-IT"/>
         </w:rPr>
         <w:t xml:space="preserve"> tenete presente che il sistema dovrebbe essere una web </w:t>
       </w:r>
@@ -6717,7 +7996,6 @@
           <w:b w:val="0"/>
           <w:i w:val="0"/>
           <w:sz w:val="20"/>
-          <w:lang w:val="it-IT"/>
         </w:rPr>
         <w:t>application</w:t>
       </w:r>
@@ -6727,7 +8005,6 @@
           <w:b w:val="0"/>
           <w:i w:val="0"/>
           <w:sz w:val="20"/>
-          <w:lang w:val="it-IT"/>
         </w:rPr>
         <w:t>.</w:t>
       </w:r>
@@ -6736,68 +8013,38 @@
           <w:b w:val="0"/>
           <w:i w:val="0"/>
           <w:sz w:val="20"/>
-          <w:lang w:val="it-IT"/>
         </w:rPr>
         <w:t>]</w:t>
       </w:r>
       <w:r>
-        <w:rPr>
-          <w:lang w:val="it-IT"/>
-        </w:rPr>
         <w:br/>
       </w:r>
       <w:r>
-        <w:rPr>
-          <w:lang w:val="it-IT"/>
-        </w:rPr>
         <w:tab/>
       </w:r>
     </w:p>
     <w:p>
       <w:pPr>
         <w:pStyle w:val="Titolo1"/>
-        <w:rPr>
-          <w:lang w:val="it-IT"/>
-        </w:rPr>
       </w:pPr>
       <w:bookmarkStart w:id="13" w:name="_Toc433975266"/>
       <w:r>
-        <w:rPr>
-          <w:lang w:val="it-IT"/>
-        </w:rPr>
         <w:t>4. Glossar</w:t>
       </w:r>
       <w:r>
-        <w:rPr>
-          <w:lang w:val="it-IT"/>
-        </w:rPr>
         <w:t>io</w:t>
       </w:r>
       <w:bookmarkEnd w:id="13"/>
     </w:p>
     <w:p>
-      <w:pPr>
-        <w:rPr>
-          <w:lang w:val="it-IT"/>
-        </w:rPr>
-      </w:pPr>
-      <w:r>
-        <w:rPr>
-          <w:lang w:val="it-IT"/>
-        </w:rPr>
+      <w:r>
         <w:tab/>
         <w:t>[</w:t>
       </w:r>
       <w:r>
-        <w:rPr>
-          <w:lang w:val="it-IT"/>
-        </w:rPr>
         <w:t>Inserire qui tutti i termini utilizzati nel documento in modo da disambiguarli.</w:t>
       </w:r>
       <w:r>
-        <w:rPr>
-          <w:lang w:val="it-IT"/>
-        </w:rPr>
         <w:t>]</w:t>
       </w:r>
     </w:p>
@@ -6844,13 +8091,11 @@
       <w:pStyle w:val="Pidipagina"/>
       <w:rPr>
         <w:color w:val="0070C0"/>
-        <w:lang w:val="it-IT"/>
       </w:rPr>
     </w:pPr>
     <w:r>
       <w:rPr>
         <w:color w:val="0070C0"/>
-        <w:lang w:val="it-IT"/>
       </w:rPr>
       <w:t>rad - Requirements analysis document</w:t>
     </w:r>
@@ -8416,6 +9661,9 @@
   <w:style w:type="paragraph" w:default="1" w:styleId="Normale">
     <w:name w:val="Normal"/>
     <w:qFormat/>
+    <w:rPr>
+      <w:lang w:val="it-IT"/>
+    </w:rPr>
   </w:style>
   <w:style w:type="paragraph" w:styleId="Titolo1">
     <w:name w:val="heading 1"/>
@@ -9056,7 +10304,7 @@
       <w:color w:val="auto"/>
       <w:sz w:val="24"/>
       <w:szCs w:val="24"/>
-      <w:lang w:val="it-IT" w:eastAsia="it-IT"/>
+      <w:lang w:eastAsia="it-IT"/>
     </w:rPr>
   </w:style>
   <w:style w:type="character" w:customStyle="1" w:styleId="normaltextrun">
@@ -9312,12 +10560,19 @@
 </file>
 
 <file path=customXml/item2.xml><?xml version="1.0" encoding="utf-8"?>
-<p:properties xmlns:p="http://schemas.microsoft.com/office/2006/metadata/properties" xmlns:xsi="http://www.w3.org/2001/XMLSchema-instance" xmlns:pc="http://schemas.microsoft.com/office/infopath/2007/PartnerControls">
-  <documentManagement/>
-</p:properties>
+<?mso-contentType ?>
+<FormTemplates xmlns="http://schemas.microsoft.com/sharepoint/v3/contenttype/forms">
+  <Display>DocumentLibraryForm</Display>
+  <Edit>DocumentLibraryForm</Edit>
+  <New>DocumentLibraryForm</New>
+</FormTemplates>
 </file>
 
 <file path=customXml/item3.xml><?xml version="1.0" encoding="utf-8"?>
+<b:Sources xmlns:b="http://schemas.openxmlformats.org/officeDocument/2006/bibliography" SelectedStyle="\apasixtheditionofficeonline.xsl" StyleName="APA" Version="6"/>
+</file>
+
+<file path=customXml/item4.xml><?xml version="1.0" encoding="utf-8"?>
 <ct:contentTypeSchema xmlns:ct="http://schemas.microsoft.com/office/2006/metadata/contentType" xmlns:ma="http://schemas.microsoft.com/office/2006/metadata/properties/metaAttributes" ct:_="" ma:_="" ma:contentTypeName="Documento" ma:contentTypeID="0x010100840053E01BAC1847A33C5CEC6AC3E775" ma:contentTypeVersion="6" ma:contentTypeDescription="Creare un nuovo documento." ma:contentTypeScope="" ma:versionID="57b0dcc9f6eb1763dd72ab6fe9c9e81e">
   <xsd:schema xmlns:xsd="http://www.w3.org/2001/XMLSchema" xmlns:xs="http://www.w3.org/2001/XMLSchema" xmlns:p="http://schemas.microsoft.com/office/2006/metadata/properties" xmlns:ns2="74079e45-7f65-4138-97dc-157eadf0f424" targetNamespace="http://schemas.microsoft.com/office/2006/metadata/properties" ma:root="true" ma:fieldsID="873e157d534e492989b59cf24606d719" ns2:_="">
     <xsd:import namespace="74079e45-7f65-4138-97dc-157eadf0f424"/>
@@ -9475,17 +10730,10 @@
 </ct:contentTypeSchema>
 </file>
 
-<file path=customXml/item4.xml><?xml version="1.0" encoding="utf-8"?>
-<b:Sources xmlns:b="http://schemas.openxmlformats.org/officeDocument/2006/bibliography" SelectedStyle="\apasixtheditionofficeonline.xsl" StyleName="APA" Version="6"/>
-</file>
-
 <file path=customXml/item5.xml><?xml version="1.0" encoding="utf-8"?>
-<?mso-contentType ?>
-<FormTemplates xmlns="http://schemas.microsoft.com/sharepoint/v3/contenttype/forms">
-  <Display>DocumentLibraryForm</Display>
-  <Edit>DocumentLibraryForm</Edit>
-  <New>DocumentLibraryForm</New>
-</FormTemplates>
+<p:properties xmlns:p="http://schemas.microsoft.com/office/2006/metadata/properties" xmlns:xsi="http://www.w3.org/2001/XMLSchema-instance" xmlns:pc="http://schemas.microsoft.com/office/infopath/2007/PartnerControls">
+  <documentManagement/>
+</p:properties>
 </file>
 
 <file path=customXml/itemProps1.xml><?xml version="1.0" encoding="utf-8"?>
@@ -9497,15 +10745,22 @@
 </file>
 
 <file path=customXml/itemProps2.xml><?xml version="1.0" encoding="utf-8"?>
-<ds:datastoreItem xmlns:ds="http://schemas.openxmlformats.org/officeDocument/2006/customXml" ds:itemID="{F5E16F7D-B6E2-4FD1-9F73-053F941DA89E}">
+<ds:datastoreItem xmlns:ds="http://schemas.openxmlformats.org/officeDocument/2006/customXml" ds:itemID="{08640AF7-34B6-48E9-8C2A-C480C5D3D602}">
   <ds:schemaRefs>
-    <ds:schemaRef ds:uri="http://schemas.microsoft.com/office/2006/metadata/properties"/>
-    <ds:schemaRef ds:uri="http://schemas.microsoft.com/office/infopath/2007/PartnerControls"/>
+    <ds:schemaRef ds:uri="http://schemas.microsoft.com/sharepoint/v3/contenttype/forms"/>
   </ds:schemaRefs>
 </ds:datastoreItem>
 </file>
 
 <file path=customXml/itemProps3.xml><?xml version="1.0" encoding="utf-8"?>
+<ds:datastoreItem xmlns:ds="http://schemas.openxmlformats.org/officeDocument/2006/customXml" ds:itemID="{106745A0-09F1-4AA9-AFF0-06A09A42E428}">
+  <ds:schemaRefs>
+    <ds:schemaRef ds:uri="http://schemas.openxmlformats.org/officeDocument/2006/bibliography"/>
+  </ds:schemaRefs>
+</ds:datastoreItem>
+</file>
+
+<file path=customXml/itemProps4.xml><?xml version="1.0" encoding="utf-8"?>
 <ds:datastoreItem xmlns:ds="http://schemas.openxmlformats.org/officeDocument/2006/customXml" ds:itemID="{DEF1F08F-7FAD-494A-A181-358746C6C4FA}">
   <ds:schemaRefs>
     <ds:schemaRef ds:uri="http://schemas.microsoft.com/office/2006/metadata/contentType"/>
@@ -9523,18 +10778,11 @@
 </ds:datastoreItem>
 </file>
 
-<file path=customXml/itemProps4.xml><?xml version="1.0" encoding="utf-8"?>
-<ds:datastoreItem xmlns:ds="http://schemas.openxmlformats.org/officeDocument/2006/customXml" ds:itemID="{106745A0-09F1-4AA9-AFF0-06A09A42E428}">
+<file path=customXml/itemProps5.xml><?xml version="1.0" encoding="utf-8"?>
+<ds:datastoreItem xmlns:ds="http://schemas.openxmlformats.org/officeDocument/2006/customXml" ds:itemID="{F5E16F7D-B6E2-4FD1-9F73-053F941DA89E}">
   <ds:schemaRefs>
-    <ds:schemaRef ds:uri="http://schemas.openxmlformats.org/officeDocument/2006/bibliography"/>
-  </ds:schemaRefs>
-</ds:datastoreItem>
-</file>
-
-<file path=customXml/itemProps5.xml><?xml version="1.0" encoding="utf-8"?>
-<ds:datastoreItem xmlns:ds="http://schemas.openxmlformats.org/officeDocument/2006/customXml" ds:itemID="{08640AF7-34B6-48E9-8C2A-C480C5D3D602}">
-  <ds:schemaRefs>
-    <ds:schemaRef ds:uri="http://schemas.microsoft.com/sharepoint/v3/contenttype/forms"/>
+    <ds:schemaRef ds:uri="http://schemas.microsoft.com/office/2006/metadata/properties"/>
+    <ds:schemaRef ds:uri="http://schemas.microsoft.com/office/infopath/2007/PartnerControls"/>
   </ds:schemaRefs>
 </ds:datastoreItem>
 </file>
--- a/rad/RAD_gruppoZaza.docx
+++ b/rad/RAD_gruppoZaza.docx
@@ -27161,122 +27161,122 @@
       </w:pPr>
       <w:r>
         <w:rPr>
-          <w:b w:val="0"/>
-          <w:i w:val="0"/>
-          <w:sz w:val="20"/>
+          <w:noProof/>
         </w:rPr>
-        <w:t xml:space="preserve">[CONSIGLIO: i programmi che abbiamo usato </w:t>
+        <w:lastRenderedPageBreak/>
+        <w:drawing>
+          <wp:anchor distT="0" distB="0" distL="114300" distR="114300" simplePos="0" relativeHeight="251602432" behindDoc="0" locked="0" layoutInCell="1" allowOverlap="1" wp14:anchorId="1E248131" wp14:editId="6C5A6721">
+            <wp:simplePos x="0" y="0"/>
+            <wp:positionH relativeFrom="column">
+              <wp:posOffset>2936875</wp:posOffset>
+            </wp:positionH>
+            <wp:positionV relativeFrom="paragraph">
+              <wp:posOffset>457835</wp:posOffset>
+            </wp:positionV>
+            <wp:extent cx="3723640" cy="2647950"/>
+            <wp:effectExtent l="0" t="0" r="0" b="0"/>
+            <wp:wrapThrough wrapText="bothSides">
+              <wp:wrapPolygon edited="0">
+                <wp:start x="0" y="0"/>
+                <wp:lineTo x="0" y="21445"/>
+                <wp:lineTo x="21438" y="21445"/>
+                <wp:lineTo x="21438" y="0"/>
+                <wp:lineTo x="0" y="0"/>
+              </wp:wrapPolygon>
+            </wp:wrapThrough>
+            <wp:docPr id="25" name="Immagine 25"/>
+            <wp:cNvGraphicFramePr>
+              <a:graphicFrameLocks xmlns:a="http://schemas.openxmlformats.org/drawingml/2006/main" noChangeAspect="1"/>
+            </wp:cNvGraphicFramePr>
+            <a:graphic xmlns:a="http://schemas.openxmlformats.org/drawingml/2006/main">
+              <a:graphicData uri="http://schemas.openxmlformats.org/drawingml/2006/picture">
+                <pic:pic xmlns:pic="http://schemas.openxmlformats.org/drawingml/2006/picture">
+                  <pic:nvPicPr>
+                    <pic:cNvPr id="25" name="Immagine 25"/>
+                    <pic:cNvPicPr/>
+                  </pic:nvPicPr>
+                  <pic:blipFill>
+                    <a:blip r:embed="rId14"/>
+                    <a:stretch>
+                      <a:fillRect/>
+                    </a:stretch>
+                  </pic:blipFill>
+                  <pic:spPr>
+                    <a:xfrm>
+                      <a:off x="0" y="0"/>
+                      <a:ext cx="3723640" cy="2647950"/>
+                    </a:xfrm>
+                    <a:prstGeom prst="rect">
+                      <a:avLst/>
+                    </a:prstGeom>
+                  </pic:spPr>
+                </pic:pic>
+              </a:graphicData>
+            </a:graphic>
+          </wp:anchor>
+        </w:drawing>
       </w:r>
       <w:r>
         <w:rPr>
-          <w:b w:val="0"/>
-          <w:i w:val="0"/>
-          <w:sz w:val="20"/>
+          <w:noProof/>
         </w:rPr>
-        <w:t xml:space="preserve">per la produzione dei </w:t>
-      </w:r>
-      <w:proofErr w:type="spellStart"/>
-      <w:r>
-        <w:rPr>
-          <w:b w:val="0"/>
-          <w:i w:val="0"/>
-          <w:sz w:val="20"/>
-        </w:rPr>
-        <w:t>mock</w:t>
-      </w:r>
-      <w:proofErr w:type="spellEnd"/>
-      <w:r>
-        <w:rPr>
-          <w:b w:val="0"/>
-          <w:i w:val="0"/>
-          <w:sz w:val="20"/>
-        </w:rPr>
-        <w:t xml:space="preserve"> up sono </w:t>
-      </w:r>
-      <w:proofErr w:type="spellStart"/>
-      <w:r>
-        <w:rPr>
-          <w:i w:val="0"/>
-          <w:sz w:val="20"/>
-        </w:rPr>
-        <w:t>balsamiq</w:t>
-      </w:r>
-      <w:proofErr w:type="spellEnd"/>
-      <w:r>
-        <w:rPr>
-          <w:b w:val="0"/>
-          <w:i w:val="0"/>
-          <w:sz w:val="20"/>
-        </w:rPr>
-        <w:t xml:space="preserve"> (free per 30 giorni) e </w:t>
-      </w:r>
-      <w:proofErr w:type="spellStart"/>
-      <w:r>
-        <w:rPr>
-          <w:i w:val="0"/>
-          <w:sz w:val="20"/>
-        </w:rPr>
-        <w:t>Pencil</w:t>
-      </w:r>
-      <w:proofErr w:type="spellEnd"/>
-      <w:r>
-        <w:rPr>
-          <w:i w:val="0"/>
-          <w:sz w:val="20"/>
-        </w:rPr>
-        <w:t xml:space="preserve">. </w:t>
-      </w:r>
-      <w:r>
-        <w:rPr>
-          <w:b w:val="0"/>
-          <w:i w:val="0"/>
-          <w:sz w:val="20"/>
-        </w:rPr>
-        <w:t xml:space="preserve">Nel momento in cui sviluppate i </w:t>
-      </w:r>
-      <w:proofErr w:type="spellStart"/>
-      <w:r>
-        <w:rPr>
-          <w:b w:val="0"/>
-          <w:i w:val="0"/>
-          <w:sz w:val="20"/>
-        </w:rPr>
-        <w:t>mockup</w:t>
-      </w:r>
-      <w:proofErr w:type="spellEnd"/>
-      <w:r>
-        <w:rPr>
-          <w:b w:val="0"/>
-          <w:i w:val="0"/>
-          <w:sz w:val="20"/>
-        </w:rPr>
-        <w:t xml:space="preserve"> tenete presente che il sistema dovrebbe essere una web </w:t>
-      </w:r>
-      <w:proofErr w:type="spellStart"/>
-      <w:r>
-        <w:rPr>
-          <w:b w:val="0"/>
-          <w:i w:val="0"/>
-          <w:sz w:val="20"/>
-        </w:rPr>
-        <w:t>application</w:t>
-      </w:r>
-      <w:proofErr w:type="spellEnd"/>
-      <w:r>
-        <w:rPr>
-          <w:b w:val="0"/>
-          <w:i w:val="0"/>
-          <w:sz w:val="20"/>
-        </w:rPr>
-        <w:t>.</w:t>
-      </w:r>
-      <w:r>
-        <w:rPr>
-          <w:b w:val="0"/>
-          <w:i w:val="0"/>
-          <w:sz w:val="20"/>
-        </w:rPr>
-        <w:t>]</w:t>
+        <w:drawing>
+          <wp:anchor distT="0" distB="0" distL="114300" distR="114300" simplePos="0" relativeHeight="251593216" behindDoc="0" locked="0" layoutInCell="1" allowOverlap="1" wp14:anchorId="096FF41B" wp14:editId="50E5CC41">
+            <wp:simplePos x="0" y="0"/>
+            <wp:positionH relativeFrom="column">
+              <wp:posOffset>-830580</wp:posOffset>
+            </wp:positionH>
+            <wp:positionV relativeFrom="page">
+              <wp:posOffset>1238250</wp:posOffset>
+            </wp:positionV>
+            <wp:extent cx="3571875" cy="2540000"/>
+            <wp:effectExtent l="0" t="0" r="9525" b="0"/>
+            <wp:wrapThrough wrapText="bothSides">
+              <wp:wrapPolygon edited="0">
+                <wp:start x="0" y="0"/>
+                <wp:lineTo x="0" y="21384"/>
+                <wp:lineTo x="21542" y="21384"/>
+                <wp:lineTo x="21542" y="0"/>
+                <wp:lineTo x="0" y="0"/>
+              </wp:wrapPolygon>
+            </wp:wrapThrough>
+            <wp:docPr id="24" name="Immagine 24" descr="Immagine che contiene testo&#10;&#10;Descrizione generata automaticamente"/>
+            <wp:cNvGraphicFramePr>
+              <a:graphicFrameLocks xmlns:a="http://schemas.openxmlformats.org/drawingml/2006/main" noChangeAspect="1"/>
+            </wp:cNvGraphicFramePr>
+            <a:graphic xmlns:a="http://schemas.openxmlformats.org/drawingml/2006/main">
+              <a:graphicData uri="http://schemas.openxmlformats.org/drawingml/2006/picture">
+                <pic:pic xmlns:pic="http://schemas.openxmlformats.org/drawingml/2006/picture">
+                  <pic:nvPicPr>
+                    <pic:cNvPr id="24" name="Immagine 24" descr="Immagine che contiene testo&#10;&#10;Descrizione generata automaticamente"/>
+                    <pic:cNvPicPr/>
+                  </pic:nvPicPr>
+                  <pic:blipFill>
+                    <a:blip r:embed="rId15"/>
+                    <a:stretch>
+                      <a:fillRect/>
+                    </a:stretch>
+                  </pic:blipFill>
+                  <pic:spPr>
+                    <a:xfrm>
+                      <a:off x="0" y="0"/>
+                      <a:ext cx="3571875" cy="2540000"/>
+                    </a:xfrm>
+                    <a:prstGeom prst="rect">
+                      <a:avLst/>
+                    </a:prstGeom>
+                  </pic:spPr>
+                </pic:pic>
+              </a:graphicData>
+            </a:graphic>
+            <wp14:sizeRelH relativeFrom="margin">
+              <wp14:pctWidth>0</wp14:pctWidth>
+            </wp14:sizeRelH>
+            <wp14:sizeRelV relativeFrom="margin">
+              <wp14:pctHeight>0</wp14:pctHeight>
+            </wp14:sizeRelV>
+          </wp:anchor>
+        </w:drawing>
       </w:r>
       <w:r>
         <w:br/>
@@ -27290,6 +27290,1183 @@
         <w:pStyle w:val="Titolo1"/>
       </w:pPr>
       <w:bookmarkStart w:id="13" w:name="_Toc433975266"/>
+      <w:r>
+        <w:rPr>
+          <w:noProof/>
+        </w:rPr>
+        <w:drawing>
+          <wp:anchor distT="0" distB="0" distL="114300" distR="114300" simplePos="0" relativeHeight="251607552" behindDoc="0" locked="0" layoutInCell="1" allowOverlap="1" wp14:anchorId="061BE570" wp14:editId="33609013">
+            <wp:simplePos x="0" y="0"/>
+            <wp:positionH relativeFrom="column">
+              <wp:posOffset>2922270</wp:posOffset>
+            </wp:positionH>
+            <wp:positionV relativeFrom="paragraph">
+              <wp:posOffset>622300</wp:posOffset>
+            </wp:positionV>
+            <wp:extent cx="3473450" cy="2469515"/>
+            <wp:effectExtent l="0" t="0" r="0" b="6985"/>
+            <wp:wrapThrough wrapText="bothSides">
+              <wp:wrapPolygon edited="0">
+                <wp:start x="0" y="0"/>
+                <wp:lineTo x="0" y="21494"/>
+                <wp:lineTo x="21442" y="21494"/>
+                <wp:lineTo x="21442" y="0"/>
+                <wp:lineTo x="0" y="0"/>
+              </wp:wrapPolygon>
+            </wp:wrapThrough>
+            <wp:docPr id="27" name="Immagine 27" descr="Immagine che contiene testo&#10;&#10;Descrizione generata automaticamente"/>
+            <wp:cNvGraphicFramePr>
+              <a:graphicFrameLocks xmlns:a="http://schemas.openxmlformats.org/drawingml/2006/main" noChangeAspect="1"/>
+            </wp:cNvGraphicFramePr>
+            <a:graphic xmlns:a="http://schemas.openxmlformats.org/drawingml/2006/main">
+              <a:graphicData uri="http://schemas.openxmlformats.org/drawingml/2006/picture">
+                <pic:pic xmlns:pic="http://schemas.openxmlformats.org/drawingml/2006/picture">
+                  <pic:nvPicPr>
+                    <pic:cNvPr id="27" name="Immagine 27" descr="Immagine che contiene testo&#10;&#10;Descrizione generata automaticamente"/>
+                    <pic:cNvPicPr/>
+                  </pic:nvPicPr>
+                  <pic:blipFill>
+                    <a:blip r:embed="rId16"/>
+                    <a:stretch>
+                      <a:fillRect/>
+                    </a:stretch>
+                  </pic:blipFill>
+                  <pic:spPr>
+                    <a:xfrm>
+                      <a:off x="0" y="0"/>
+                      <a:ext cx="3473450" cy="2469515"/>
+                    </a:xfrm>
+                    <a:prstGeom prst="rect">
+                      <a:avLst/>
+                    </a:prstGeom>
+                  </pic:spPr>
+                </pic:pic>
+              </a:graphicData>
+            </a:graphic>
+            <wp14:sizeRelH relativeFrom="margin">
+              <wp14:pctWidth>0</wp14:pctWidth>
+            </wp14:sizeRelH>
+            <wp14:sizeRelV relativeFrom="margin">
+              <wp14:pctHeight>0</wp14:pctHeight>
+            </wp14:sizeRelV>
+          </wp:anchor>
+        </w:drawing>
+      </w:r>
+      <w:r>
+        <w:rPr>
+          <w:noProof/>
+        </w:rPr>
+        <w:drawing>
+          <wp:anchor distT="0" distB="0" distL="114300" distR="114300" simplePos="0" relativeHeight="251605504" behindDoc="0" locked="0" layoutInCell="1" allowOverlap="1" wp14:anchorId="57229A38" wp14:editId="3AE77F5D">
+            <wp:simplePos x="0" y="0"/>
+            <wp:positionH relativeFrom="column">
+              <wp:posOffset>-963930</wp:posOffset>
+            </wp:positionH>
+            <wp:positionV relativeFrom="paragraph">
+              <wp:posOffset>507365</wp:posOffset>
+            </wp:positionV>
+            <wp:extent cx="3697171" cy="2628900"/>
+            <wp:effectExtent l="0" t="0" r="0" b="0"/>
+            <wp:wrapThrough wrapText="bothSides">
+              <wp:wrapPolygon edited="0">
+                <wp:start x="0" y="0"/>
+                <wp:lineTo x="0" y="21443"/>
+                <wp:lineTo x="21481" y="21443"/>
+                <wp:lineTo x="21481" y="0"/>
+                <wp:lineTo x="0" y="0"/>
+              </wp:wrapPolygon>
+            </wp:wrapThrough>
+            <wp:docPr id="26" name="Immagine 26"/>
+            <wp:cNvGraphicFramePr>
+              <a:graphicFrameLocks xmlns:a="http://schemas.openxmlformats.org/drawingml/2006/main" noChangeAspect="1"/>
+            </wp:cNvGraphicFramePr>
+            <a:graphic xmlns:a="http://schemas.openxmlformats.org/drawingml/2006/main">
+              <a:graphicData uri="http://schemas.openxmlformats.org/drawingml/2006/picture">
+                <pic:pic xmlns:pic="http://schemas.openxmlformats.org/drawingml/2006/picture">
+                  <pic:nvPicPr>
+                    <pic:cNvPr id="26" name="Immagine 26"/>
+                    <pic:cNvPicPr/>
+                  </pic:nvPicPr>
+                  <pic:blipFill>
+                    <a:blip r:embed="rId17"/>
+                    <a:stretch>
+                      <a:fillRect/>
+                    </a:stretch>
+                  </pic:blipFill>
+                  <pic:spPr>
+                    <a:xfrm>
+                      <a:off x="0" y="0"/>
+                      <a:ext cx="3697171" cy="2628900"/>
+                    </a:xfrm>
+                    <a:prstGeom prst="rect">
+                      <a:avLst/>
+                    </a:prstGeom>
+                  </pic:spPr>
+                </pic:pic>
+              </a:graphicData>
+            </a:graphic>
+          </wp:anchor>
+        </w:drawing>
+      </w:r>
+    </w:p>
+    <w:p>
+      <w:pPr>
+        <w:pStyle w:val="Titolo1"/>
+      </w:pPr>
+    </w:p>
+    <w:p>
+      <w:pPr>
+        <w:pStyle w:val="Titolo1"/>
+      </w:pPr>
+    </w:p>
+    <w:p>
+      <w:pPr>
+        <w:pStyle w:val="Titolo1"/>
+      </w:pPr>
+    </w:p>
+    <w:p>
+      <w:pPr>
+        <w:pStyle w:val="Titolo1"/>
+      </w:pPr>
+    </w:p>
+    <w:p>
+      <w:pPr>
+        <w:pStyle w:val="Titolo1"/>
+      </w:pPr>
+    </w:p>
+    <w:p>
+      <w:pPr>
+        <w:pStyle w:val="Titolo1"/>
+      </w:pPr>
+    </w:p>
+    <w:p>
+      <w:pPr>
+        <w:pStyle w:val="Titolo1"/>
+      </w:pPr>
+      <w:r>
+        <w:rPr>
+          <w:noProof/>
+        </w:rPr>
+        <w:lastRenderedPageBreak/>
+        <w:drawing>
+          <wp:anchor distT="0" distB="0" distL="114300" distR="114300" simplePos="0" relativeHeight="251667968" behindDoc="0" locked="0" layoutInCell="1" allowOverlap="1" wp14:anchorId="3456C052" wp14:editId="586CB3E6">
+            <wp:simplePos x="0" y="0"/>
+            <wp:positionH relativeFrom="column">
+              <wp:posOffset>2914015</wp:posOffset>
+            </wp:positionH>
+            <wp:positionV relativeFrom="paragraph">
+              <wp:posOffset>5474970</wp:posOffset>
+            </wp:positionV>
+            <wp:extent cx="3464560" cy="2463800"/>
+            <wp:effectExtent l="0" t="0" r="2540" b="0"/>
+            <wp:wrapThrough wrapText="bothSides">
+              <wp:wrapPolygon edited="0">
+                <wp:start x="0" y="0"/>
+                <wp:lineTo x="0" y="21377"/>
+                <wp:lineTo x="21497" y="21377"/>
+                <wp:lineTo x="21497" y="0"/>
+                <wp:lineTo x="0" y="0"/>
+              </wp:wrapPolygon>
+            </wp:wrapThrough>
+            <wp:docPr id="33" name="Immagine 33"/>
+            <wp:cNvGraphicFramePr>
+              <a:graphicFrameLocks xmlns:a="http://schemas.openxmlformats.org/drawingml/2006/main" noChangeAspect="1"/>
+            </wp:cNvGraphicFramePr>
+            <a:graphic xmlns:a="http://schemas.openxmlformats.org/drawingml/2006/main">
+              <a:graphicData uri="http://schemas.openxmlformats.org/drawingml/2006/picture">
+                <pic:pic xmlns:pic="http://schemas.openxmlformats.org/drawingml/2006/picture">
+                  <pic:nvPicPr>
+                    <pic:cNvPr id="33" name="Immagine 33"/>
+                    <pic:cNvPicPr/>
+                  </pic:nvPicPr>
+                  <pic:blipFill>
+                    <a:blip r:embed="rId18"/>
+                    <a:stretch>
+                      <a:fillRect/>
+                    </a:stretch>
+                  </pic:blipFill>
+                  <pic:spPr>
+                    <a:xfrm>
+                      <a:off x="0" y="0"/>
+                      <a:ext cx="3464560" cy="2463800"/>
+                    </a:xfrm>
+                    <a:prstGeom prst="rect">
+                      <a:avLst/>
+                    </a:prstGeom>
+                  </pic:spPr>
+                </pic:pic>
+              </a:graphicData>
+            </a:graphic>
+            <wp14:sizeRelH relativeFrom="margin">
+              <wp14:pctWidth>0</wp14:pctWidth>
+            </wp14:sizeRelH>
+            <wp14:sizeRelV relativeFrom="margin">
+              <wp14:pctHeight>0</wp14:pctHeight>
+            </wp14:sizeRelV>
+          </wp:anchor>
+        </w:drawing>
+      </w:r>
+      <w:r>
+        <w:rPr>
+          <w:noProof/>
+        </w:rPr>
+        <w:drawing>
+          <wp:anchor distT="0" distB="0" distL="114300" distR="114300" simplePos="0" relativeHeight="251665920" behindDoc="0" locked="0" layoutInCell="1" allowOverlap="1" wp14:anchorId="26CAE0F6" wp14:editId="184E55C3">
+            <wp:simplePos x="0" y="0"/>
+            <wp:positionH relativeFrom="column">
+              <wp:posOffset>-786130</wp:posOffset>
+            </wp:positionH>
+            <wp:positionV relativeFrom="paragraph">
+              <wp:posOffset>5500370</wp:posOffset>
+            </wp:positionV>
+            <wp:extent cx="3550285" cy="2524456"/>
+            <wp:effectExtent l="0" t="0" r="0" b="9525"/>
+            <wp:wrapThrough wrapText="bothSides">
+              <wp:wrapPolygon edited="0">
+                <wp:start x="0" y="0"/>
+                <wp:lineTo x="0" y="21518"/>
+                <wp:lineTo x="21442" y="21518"/>
+                <wp:lineTo x="21442" y="0"/>
+                <wp:lineTo x="0" y="0"/>
+              </wp:wrapPolygon>
+            </wp:wrapThrough>
+            <wp:docPr id="32" name="Immagine 32"/>
+            <wp:cNvGraphicFramePr>
+              <a:graphicFrameLocks xmlns:a="http://schemas.openxmlformats.org/drawingml/2006/main" noChangeAspect="1"/>
+            </wp:cNvGraphicFramePr>
+            <a:graphic xmlns:a="http://schemas.openxmlformats.org/drawingml/2006/main">
+              <a:graphicData uri="http://schemas.openxmlformats.org/drawingml/2006/picture">
+                <pic:pic xmlns:pic="http://schemas.openxmlformats.org/drawingml/2006/picture">
+                  <pic:nvPicPr>
+                    <pic:cNvPr id="32" name="Immagine 32"/>
+                    <pic:cNvPicPr/>
+                  </pic:nvPicPr>
+                  <pic:blipFill>
+                    <a:blip r:embed="rId19"/>
+                    <a:stretch>
+                      <a:fillRect/>
+                    </a:stretch>
+                  </pic:blipFill>
+                  <pic:spPr>
+                    <a:xfrm>
+                      <a:off x="0" y="0"/>
+                      <a:ext cx="3550285" cy="2524456"/>
+                    </a:xfrm>
+                    <a:prstGeom prst="rect">
+                      <a:avLst/>
+                    </a:prstGeom>
+                  </pic:spPr>
+                </pic:pic>
+              </a:graphicData>
+            </a:graphic>
+          </wp:anchor>
+        </w:drawing>
+      </w:r>
+      <w:r>
+        <w:rPr>
+          <w:noProof/>
+        </w:rPr>
+        <w:drawing>
+          <wp:anchor distT="0" distB="0" distL="114300" distR="114300" simplePos="0" relativeHeight="251661824" behindDoc="0" locked="0" layoutInCell="1" allowOverlap="1" wp14:anchorId="7A21AD27" wp14:editId="2E27C7F0">
+            <wp:simplePos x="0" y="0"/>
+            <wp:positionH relativeFrom="column">
+              <wp:posOffset>2827020</wp:posOffset>
+            </wp:positionH>
+            <wp:positionV relativeFrom="paragraph">
+              <wp:posOffset>2687320</wp:posOffset>
+            </wp:positionV>
+            <wp:extent cx="3601720" cy="2560955"/>
+            <wp:effectExtent l="0" t="0" r="0" b="0"/>
+            <wp:wrapThrough wrapText="bothSides">
+              <wp:wrapPolygon edited="0">
+                <wp:start x="0" y="0"/>
+                <wp:lineTo x="0" y="21370"/>
+                <wp:lineTo x="21478" y="21370"/>
+                <wp:lineTo x="21478" y="0"/>
+                <wp:lineTo x="0" y="0"/>
+              </wp:wrapPolygon>
+            </wp:wrapThrough>
+            <wp:docPr id="31" name="Immagine 31"/>
+            <wp:cNvGraphicFramePr>
+              <a:graphicFrameLocks xmlns:a="http://schemas.openxmlformats.org/drawingml/2006/main" noChangeAspect="1"/>
+            </wp:cNvGraphicFramePr>
+            <a:graphic xmlns:a="http://schemas.openxmlformats.org/drawingml/2006/main">
+              <a:graphicData uri="http://schemas.openxmlformats.org/drawingml/2006/picture">
+                <pic:pic xmlns:pic="http://schemas.openxmlformats.org/drawingml/2006/picture">
+                  <pic:nvPicPr>
+                    <pic:cNvPr id="31" name="Immagine 31"/>
+                    <pic:cNvPicPr/>
+                  </pic:nvPicPr>
+                  <pic:blipFill>
+                    <a:blip r:embed="rId20"/>
+                    <a:stretch>
+                      <a:fillRect/>
+                    </a:stretch>
+                  </pic:blipFill>
+                  <pic:spPr>
+                    <a:xfrm>
+                      <a:off x="0" y="0"/>
+                      <a:ext cx="3601720" cy="2560955"/>
+                    </a:xfrm>
+                    <a:prstGeom prst="rect">
+                      <a:avLst/>
+                    </a:prstGeom>
+                  </pic:spPr>
+                </pic:pic>
+              </a:graphicData>
+            </a:graphic>
+            <wp14:sizeRelH relativeFrom="margin">
+              <wp14:pctWidth>0</wp14:pctWidth>
+            </wp14:sizeRelH>
+            <wp14:sizeRelV relativeFrom="margin">
+              <wp14:pctHeight>0</wp14:pctHeight>
+            </wp14:sizeRelV>
+          </wp:anchor>
+        </w:drawing>
+      </w:r>
+      <w:r>
+        <w:rPr>
+          <w:noProof/>
+        </w:rPr>
+        <w:drawing>
+          <wp:anchor distT="0" distB="0" distL="114300" distR="114300" simplePos="0" relativeHeight="251651584" behindDoc="0" locked="0" layoutInCell="1" allowOverlap="1" wp14:anchorId="2048F0F7" wp14:editId="57F2A1EC">
+            <wp:simplePos x="0" y="0"/>
+            <wp:positionH relativeFrom="column">
+              <wp:posOffset>-767080</wp:posOffset>
+            </wp:positionH>
+            <wp:positionV relativeFrom="paragraph">
+              <wp:posOffset>2738120</wp:posOffset>
+            </wp:positionV>
+            <wp:extent cx="3416300" cy="2446655"/>
+            <wp:effectExtent l="0" t="0" r="0" b="0"/>
+            <wp:wrapThrough wrapText="bothSides">
+              <wp:wrapPolygon edited="0">
+                <wp:start x="0" y="0"/>
+                <wp:lineTo x="0" y="21359"/>
+                <wp:lineTo x="21439" y="21359"/>
+                <wp:lineTo x="21439" y="0"/>
+                <wp:lineTo x="0" y="0"/>
+              </wp:wrapPolygon>
+            </wp:wrapThrough>
+            <wp:docPr id="30" name="Immagine 30"/>
+            <wp:cNvGraphicFramePr>
+              <a:graphicFrameLocks xmlns:a="http://schemas.openxmlformats.org/drawingml/2006/main" noChangeAspect="1"/>
+            </wp:cNvGraphicFramePr>
+            <a:graphic xmlns:a="http://schemas.openxmlformats.org/drawingml/2006/main">
+              <a:graphicData uri="http://schemas.openxmlformats.org/drawingml/2006/picture">
+                <pic:pic xmlns:pic="http://schemas.openxmlformats.org/drawingml/2006/picture">
+                  <pic:nvPicPr>
+                    <pic:cNvPr id="30" name="Immagine 30"/>
+                    <pic:cNvPicPr/>
+                  </pic:nvPicPr>
+                  <pic:blipFill>
+                    <a:blip r:embed="rId21"/>
+                    <a:stretch>
+                      <a:fillRect/>
+                    </a:stretch>
+                  </pic:blipFill>
+                  <pic:spPr>
+                    <a:xfrm>
+                      <a:off x="0" y="0"/>
+                      <a:ext cx="3416300" cy="2446655"/>
+                    </a:xfrm>
+                    <a:prstGeom prst="rect">
+                      <a:avLst/>
+                    </a:prstGeom>
+                  </pic:spPr>
+                </pic:pic>
+              </a:graphicData>
+            </a:graphic>
+            <wp14:sizeRelH relativeFrom="margin">
+              <wp14:pctWidth>0</wp14:pctWidth>
+            </wp14:sizeRelH>
+            <wp14:sizeRelV relativeFrom="margin">
+              <wp14:pctHeight>0</wp14:pctHeight>
+            </wp14:sizeRelV>
+          </wp:anchor>
+        </w:drawing>
+      </w:r>
+      <w:r>
+        <w:rPr>
+          <w:noProof/>
+        </w:rPr>
+        <w:drawing>
+          <wp:anchor distT="0" distB="0" distL="114300" distR="114300" simplePos="0" relativeHeight="251624960" behindDoc="0" locked="0" layoutInCell="1" allowOverlap="1" wp14:anchorId="249FC5C0" wp14:editId="40DB1C45">
+            <wp:simplePos x="0" y="0"/>
+            <wp:positionH relativeFrom="column">
+              <wp:posOffset>-805180</wp:posOffset>
+            </wp:positionH>
+            <wp:positionV relativeFrom="paragraph">
+              <wp:posOffset>-100330</wp:posOffset>
+            </wp:positionV>
+            <wp:extent cx="3508375" cy="2495550"/>
+            <wp:effectExtent l="0" t="0" r="0" b="0"/>
+            <wp:wrapThrough wrapText="bothSides">
+              <wp:wrapPolygon edited="0">
+                <wp:start x="0" y="0"/>
+                <wp:lineTo x="0" y="21435"/>
+                <wp:lineTo x="21463" y="21435"/>
+                <wp:lineTo x="21463" y="0"/>
+                <wp:lineTo x="0" y="0"/>
+              </wp:wrapPolygon>
+            </wp:wrapThrough>
+            <wp:docPr id="28" name="Immagine 28"/>
+            <wp:cNvGraphicFramePr>
+              <a:graphicFrameLocks xmlns:a="http://schemas.openxmlformats.org/drawingml/2006/main" noChangeAspect="1"/>
+            </wp:cNvGraphicFramePr>
+            <a:graphic xmlns:a="http://schemas.openxmlformats.org/drawingml/2006/main">
+              <a:graphicData uri="http://schemas.openxmlformats.org/drawingml/2006/picture">
+                <pic:pic xmlns:pic="http://schemas.openxmlformats.org/drawingml/2006/picture">
+                  <pic:nvPicPr>
+                    <pic:cNvPr id="28" name="Immagine 28"/>
+                    <pic:cNvPicPr/>
+                  </pic:nvPicPr>
+                  <pic:blipFill>
+                    <a:blip r:embed="rId22"/>
+                    <a:stretch>
+                      <a:fillRect/>
+                    </a:stretch>
+                  </pic:blipFill>
+                  <pic:spPr>
+                    <a:xfrm>
+                      <a:off x="0" y="0"/>
+                      <a:ext cx="3508375" cy="2495550"/>
+                    </a:xfrm>
+                    <a:prstGeom prst="rect">
+                      <a:avLst/>
+                    </a:prstGeom>
+                  </pic:spPr>
+                </pic:pic>
+              </a:graphicData>
+            </a:graphic>
+            <wp14:sizeRelH relativeFrom="margin">
+              <wp14:pctWidth>0</wp14:pctWidth>
+            </wp14:sizeRelH>
+            <wp14:sizeRelV relativeFrom="margin">
+              <wp14:pctHeight>0</wp14:pctHeight>
+            </wp14:sizeRelV>
+          </wp:anchor>
+        </w:drawing>
+      </w:r>
+      <w:r>
+        <w:rPr>
+          <w:noProof/>
+        </w:rPr>
+        <w:drawing>
+          <wp:anchor distT="0" distB="0" distL="114300" distR="114300" simplePos="0" relativeHeight="251640320" behindDoc="0" locked="0" layoutInCell="1" allowOverlap="1" wp14:anchorId="21C6D74A" wp14:editId="6A7E6A9C">
+            <wp:simplePos x="0" y="0"/>
+            <wp:positionH relativeFrom="column">
+              <wp:posOffset>2833370</wp:posOffset>
+            </wp:positionH>
+            <wp:positionV relativeFrom="paragraph">
+              <wp:posOffset>-119380</wp:posOffset>
+            </wp:positionV>
+            <wp:extent cx="3736464" cy="2656840"/>
+            <wp:effectExtent l="0" t="0" r="0" b="0"/>
+            <wp:wrapThrough wrapText="bothSides">
+              <wp:wrapPolygon edited="0">
+                <wp:start x="0" y="0"/>
+                <wp:lineTo x="0" y="21373"/>
+                <wp:lineTo x="21475" y="21373"/>
+                <wp:lineTo x="21475" y="0"/>
+                <wp:lineTo x="0" y="0"/>
+              </wp:wrapPolygon>
+            </wp:wrapThrough>
+            <wp:docPr id="29" name="Immagine 29" descr="Immagine che contiene testo&#10;&#10;Descrizione generata automaticamente"/>
+            <wp:cNvGraphicFramePr>
+              <a:graphicFrameLocks xmlns:a="http://schemas.openxmlformats.org/drawingml/2006/main" noChangeAspect="1"/>
+            </wp:cNvGraphicFramePr>
+            <a:graphic xmlns:a="http://schemas.openxmlformats.org/drawingml/2006/main">
+              <a:graphicData uri="http://schemas.openxmlformats.org/drawingml/2006/picture">
+                <pic:pic xmlns:pic="http://schemas.openxmlformats.org/drawingml/2006/picture">
+                  <pic:nvPicPr>
+                    <pic:cNvPr id="29" name="Immagine 29" descr="Immagine che contiene testo&#10;&#10;Descrizione generata automaticamente"/>
+                    <pic:cNvPicPr/>
+                  </pic:nvPicPr>
+                  <pic:blipFill>
+                    <a:blip r:embed="rId23"/>
+                    <a:stretch>
+                      <a:fillRect/>
+                    </a:stretch>
+                  </pic:blipFill>
+                  <pic:spPr>
+                    <a:xfrm>
+                      <a:off x="0" y="0"/>
+                      <a:ext cx="3736464" cy="2656840"/>
+                    </a:xfrm>
+                    <a:prstGeom prst="rect">
+                      <a:avLst/>
+                    </a:prstGeom>
+                  </pic:spPr>
+                </pic:pic>
+              </a:graphicData>
+            </a:graphic>
+          </wp:anchor>
+        </w:drawing>
+      </w:r>
+    </w:p>
+    <w:p>
+      <w:pPr>
+        <w:pStyle w:val="Titolo1"/>
+      </w:pPr>
+    </w:p>
+    <w:p>
+      <w:pPr>
+        <w:pStyle w:val="Titolo1"/>
+      </w:pPr>
+      <w:r>
+        <w:rPr>
+          <w:noProof/>
+        </w:rPr>
+        <w:lastRenderedPageBreak/>
+        <w:drawing>
+          <wp:anchor distT="0" distB="0" distL="114300" distR="114300" simplePos="0" relativeHeight="251707904" behindDoc="0" locked="0" layoutInCell="1" allowOverlap="1" wp14:anchorId="619C613D" wp14:editId="5C2B32D9">
+            <wp:simplePos x="0" y="0"/>
+            <wp:positionH relativeFrom="column">
+              <wp:posOffset>2998470</wp:posOffset>
+            </wp:positionH>
+            <wp:positionV relativeFrom="paragraph">
+              <wp:posOffset>2553970</wp:posOffset>
+            </wp:positionV>
+            <wp:extent cx="3564890" cy="2534285"/>
+            <wp:effectExtent l="0" t="0" r="0" b="0"/>
+            <wp:wrapThrough wrapText="bothSides">
+              <wp:wrapPolygon edited="0">
+                <wp:start x="0" y="0"/>
+                <wp:lineTo x="0" y="21432"/>
+                <wp:lineTo x="21469" y="21432"/>
+                <wp:lineTo x="21469" y="0"/>
+                <wp:lineTo x="0" y="0"/>
+              </wp:wrapPolygon>
+            </wp:wrapThrough>
+            <wp:docPr id="37" name="Immagine 37"/>
+            <wp:cNvGraphicFramePr>
+              <a:graphicFrameLocks xmlns:a="http://schemas.openxmlformats.org/drawingml/2006/main" noChangeAspect="1"/>
+            </wp:cNvGraphicFramePr>
+            <a:graphic xmlns:a="http://schemas.openxmlformats.org/drawingml/2006/main">
+              <a:graphicData uri="http://schemas.openxmlformats.org/drawingml/2006/picture">
+                <pic:pic xmlns:pic="http://schemas.openxmlformats.org/drawingml/2006/picture">
+                  <pic:nvPicPr>
+                    <pic:cNvPr id="37" name="Immagine 37"/>
+                    <pic:cNvPicPr/>
+                  </pic:nvPicPr>
+                  <pic:blipFill>
+                    <a:blip r:embed="rId24"/>
+                    <a:stretch>
+                      <a:fillRect/>
+                    </a:stretch>
+                  </pic:blipFill>
+                  <pic:spPr>
+                    <a:xfrm>
+                      <a:off x="0" y="0"/>
+                      <a:ext cx="3564890" cy="2534285"/>
+                    </a:xfrm>
+                    <a:prstGeom prst="rect">
+                      <a:avLst/>
+                    </a:prstGeom>
+                  </pic:spPr>
+                </pic:pic>
+              </a:graphicData>
+            </a:graphic>
+            <wp14:sizeRelH relativeFrom="margin">
+              <wp14:pctWidth>0</wp14:pctWidth>
+            </wp14:sizeRelH>
+            <wp14:sizeRelV relativeFrom="margin">
+              <wp14:pctHeight>0</wp14:pctHeight>
+            </wp14:sizeRelV>
+          </wp:anchor>
+        </w:drawing>
+      </w:r>
+      <w:r>
+        <w:rPr>
+          <w:noProof/>
+        </w:rPr>
+        <w:drawing>
+          <wp:anchor distT="0" distB="0" distL="114300" distR="114300" simplePos="0" relativeHeight="251701760" behindDoc="0" locked="0" layoutInCell="1" allowOverlap="1" wp14:anchorId="2016986D" wp14:editId="0B557BD0">
+            <wp:simplePos x="0" y="0"/>
+            <wp:positionH relativeFrom="column">
+              <wp:posOffset>-805180</wp:posOffset>
+            </wp:positionH>
+            <wp:positionV relativeFrom="paragraph">
+              <wp:posOffset>2579370</wp:posOffset>
+            </wp:positionV>
+            <wp:extent cx="3511550" cy="2496820"/>
+            <wp:effectExtent l="0" t="0" r="0" b="0"/>
+            <wp:wrapThrough wrapText="bothSides">
+              <wp:wrapPolygon edited="0">
+                <wp:start x="0" y="0"/>
+                <wp:lineTo x="0" y="21424"/>
+                <wp:lineTo x="21444" y="21424"/>
+                <wp:lineTo x="21444" y="0"/>
+                <wp:lineTo x="0" y="0"/>
+              </wp:wrapPolygon>
+            </wp:wrapThrough>
+            <wp:docPr id="36" name="Immagine 36"/>
+            <wp:cNvGraphicFramePr>
+              <a:graphicFrameLocks xmlns:a="http://schemas.openxmlformats.org/drawingml/2006/main" noChangeAspect="1"/>
+            </wp:cNvGraphicFramePr>
+            <a:graphic xmlns:a="http://schemas.openxmlformats.org/drawingml/2006/main">
+              <a:graphicData uri="http://schemas.openxmlformats.org/drawingml/2006/picture">
+                <pic:pic xmlns:pic="http://schemas.openxmlformats.org/drawingml/2006/picture">
+                  <pic:nvPicPr>
+                    <pic:cNvPr id="36" name="Immagine 36"/>
+                    <pic:cNvPicPr/>
+                  </pic:nvPicPr>
+                  <pic:blipFill>
+                    <a:blip r:embed="rId25"/>
+                    <a:stretch>
+                      <a:fillRect/>
+                    </a:stretch>
+                  </pic:blipFill>
+                  <pic:spPr>
+                    <a:xfrm>
+                      <a:off x="0" y="0"/>
+                      <a:ext cx="3511550" cy="2496820"/>
+                    </a:xfrm>
+                    <a:prstGeom prst="rect">
+                      <a:avLst/>
+                    </a:prstGeom>
+                  </pic:spPr>
+                </pic:pic>
+              </a:graphicData>
+            </a:graphic>
+            <wp14:sizeRelH relativeFrom="margin">
+              <wp14:pctWidth>0</wp14:pctWidth>
+            </wp14:sizeRelH>
+            <wp14:sizeRelV relativeFrom="margin">
+              <wp14:pctHeight>0</wp14:pctHeight>
+            </wp14:sizeRelV>
+          </wp:anchor>
+        </w:drawing>
+      </w:r>
+      <w:r>
+        <w:rPr>
+          <w:noProof/>
+        </w:rPr>
+        <w:drawing>
+          <wp:anchor distT="0" distB="0" distL="114300" distR="114300" simplePos="0" relativeHeight="251694592" behindDoc="0" locked="0" layoutInCell="1" allowOverlap="1" wp14:anchorId="711E362E" wp14:editId="61F9ED9B">
+            <wp:simplePos x="0" y="0"/>
+            <wp:positionH relativeFrom="column">
+              <wp:posOffset>3037205</wp:posOffset>
+            </wp:positionH>
+            <wp:positionV relativeFrom="paragraph">
+              <wp:posOffset>-316230</wp:posOffset>
+            </wp:positionV>
+            <wp:extent cx="3536315" cy="2514600"/>
+            <wp:effectExtent l="0" t="0" r="6985" b="0"/>
+            <wp:wrapThrough wrapText="bothSides">
+              <wp:wrapPolygon edited="0">
+                <wp:start x="0" y="0"/>
+                <wp:lineTo x="0" y="21436"/>
+                <wp:lineTo x="21526" y="21436"/>
+                <wp:lineTo x="21526" y="0"/>
+                <wp:lineTo x="0" y="0"/>
+              </wp:wrapPolygon>
+            </wp:wrapThrough>
+            <wp:docPr id="35" name="Immagine 35" descr="Immagine che contiene testo&#10;&#10;Descrizione generata automaticamente"/>
+            <wp:cNvGraphicFramePr>
+              <a:graphicFrameLocks xmlns:a="http://schemas.openxmlformats.org/drawingml/2006/main" noChangeAspect="1"/>
+            </wp:cNvGraphicFramePr>
+            <a:graphic xmlns:a="http://schemas.openxmlformats.org/drawingml/2006/main">
+              <a:graphicData uri="http://schemas.openxmlformats.org/drawingml/2006/picture">
+                <pic:pic xmlns:pic="http://schemas.openxmlformats.org/drawingml/2006/picture">
+                  <pic:nvPicPr>
+                    <pic:cNvPr id="35" name="Immagine 35" descr="Immagine che contiene testo&#10;&#10;Descrizione generata automaticamente"/>
+                    <pic:cNvPicPr/>
+                  </pic:nvPicPr>
+                  <pic:blipFill>
+                    <a:blip r:embed="rId26"/>
+                    <a:stretch>
+                      <a:fillRect/>
+                    </a:stretch>
+                  </pic:blipFill>
+                  <pic:spPr>
+                    <a:xfrm>
+                      <a:off x="0" y="0"/>
+                      <a:ext cx="3536315" cy="2514600"/>
+                    </a:xfrm>
+                    <a:prstGeom prst="rect">
+                      <a:avLst/>
+                    </a:prstGeom>
+                  </pic:spPr>
+                </pic:pic>
+              </a:graphicData>
+            </a:graphic>
+            <wp14:sizeRelH relativeFrom="margin">
+              <wp14:pctWidth>0</wp14:pctWidth>
+            </wp14:sizeRelH>
+            <wp14:sizeRelV relativeFrom="margin">
+              <wp14:pctHeight>0</wp14:pctHeight>
+            </wp14:sizeRelV>
+          </wp:anchor>
+        </w:drawing>
+      </w:r>
+      <w:r>
+        <w:rPr>
+          <w:noProof/>
+        </w:rPr>
+        <w:drawing>
+          <wp:anchor distT="0" distB="0" distL="114300" distR="114300" simplePos="0" relativeHeight="251681280" behindDoc="0" locked="0" layoutInCell="1" allowOverlap="1" wp14:anchorId="631174C8" wp14:editId="71D3A44C">
+            <wp:simplePos x="0" y="0"/>
+            <wp:positionH relativeFrom="column">
+              <wp:posOffset>-786130</wp:posOffset>
+            </wp:positionH>
+            <wp:positionV relativeFrom="paragraph">
+              <wp:posOffset>-278130</wp:posOffset>
+            </wp:positionV>
+            <wp:extent cx="3509645" cy="2495550"/>
+            <wp:effectExtent l="0" t="0" r="0" b="0"/>
+            <wp:wrapThrough wrapText="bothSides">
+              <wp:wrapPolygon edited="0">
+                <wp:start x="0" y="0"/>
+                <wp:lineTo x="0" y="21435"/>
+                <wp:lineTo x="21455" y="21435"/>
+                <wp:lineTo x="21455" y="0"/>
+                <wp:lineTo x="0" y="0"/>
+              </wp:wrapPolygon>
+            </wp:wrapThrough>
+            <wp:docPr id="34" name="Immagine 34" descr="Immagine che contiene testo&#10;&#10;Descrizione generata automaticamente"/>
+            <wp:cNvGraphicFramePr>
+              <a:graphicFrameLocks xmlns:a="http://schemas.openxmlformats.org/drawingml/2006/main" noChangeAspect="1"/>
+            </wp:cNvGraphicFramePr>
+            <a:graphic xmlns:a="http://schemas.openxmlformats.org/drawingml/2006/main">
+              <a:graphicData uri="http://schemas.openxmlformats.org/drawingml/2006/picture">
+                <pic:pic xmlns:pic="http://schemas.openxmlformats.org/drawingml/2006/picture">
+                  <pic:nvPicPr>
+                    <pic:cNvPr id="34" name="Immagine 34" descr="Immagine che contiene testo&#10;&#10;Descrizione generata automaticamente"/>
+                    <pic:cNvPicPr/>
+                  </pic:nvPicPr>
+                  <pic:blipFill>
+                    <a:blip r:embed="rId27"/>
+                    <a:stretch>
+                      <a:fillRect/>
+                    </a:stretch>
+                  </pic:blipFill>
+                  <pic:spPr>
+                    <a:xfrm>
+                      <a:off x="0" y="0"/>
+                      <a:ext cx="3509645" cy="2495550"/>
+                    </a:xfrm>
+                    <a:prstGeom prst="rect">
+                      <a:avLst/>
+                    </a:prstGeom>
+                  </pic:spPr>
+                </pic:pic>
+              </a:graphicData>
+            </a:graphic>
+            <wp14:sizeRelH relativeFrom="margin">
+              <wp14:pctWidth>0</wp14:pctWidth>
+            </wp14:sizeRelH>
+            <wp14:sizeRelV relativeFrom="margin">
+              <wp14:pctHeight>0</wp14:pctHeight>
+            </wp14:sizeRelV>
+          </wp:anchor>
+        </w:drawing>
+      </w:r>
+    </w:p>
+    <w:p>
+      <w:pPr>
+        <w:pStyle w:val="Titolo1"/>
+        <w:rPr>
+          <w:noProof/>
+        </w:rPr>
+      </w:pPr>
+    </w:p>
+    <w:p>
+      <w:pPr>
+        <w:pStyle w:val="Titolo1"/>
+      </w:pPr>
+      <w:r>
+        <w:rPr>
+          <w:noProof/>
+        </w:rPr>
+        <w:drawing>
+          <wp:anchor distT="0" distB="0" distL="114300" distR="114300" simplePos="0" relativeHeight="251720192" behindDoc="0" locked="0" layoutInCell="1" allowOverlap="1" wp14:anchorId="1F84617D" wp14:editId="0DE21E9C">
+            <wp:simplePos x="0" y="0"/>
+            <wp:positionH relativeFrom="column">
+              <wp:posOffset>3054985</wp:posOffset>
+            </wp:positionH>
+            <wp:positionV relativeFrom="paragraph">
+              <wp:posOffset>87630</wp:posOffset>
+            </wp:positionV>
+            <wp:extent cx="3488055" cy="2480310"/>
+            <wp:effectExtent l="0" t="0" r="0" b="0"/>
+            <wp:wrapThrough wrapText="bothSides">
+              <wp:wrapPolygon edited="0">
+                <wp:start x="0" y="0"/>
+                <wp:lineTo x="0" y="21401"/>
+                <wp:lineTo x="21470" y="21401"/>
+                <wp:lineTo x="21470" y="0"/>
+                <wp:lineTo x="0" y="0"/>
+              </wp:wrapPolygon>
+            </wp:wrapThrough>
+            <wp:docPr id="39" name="Immagine 39"/>
+            <wp:cNvGraphicFramePr>
+              <a:graphicFrameLocks xmlns:a="http://schemas.openxmlformats.org/drawingml/2006/main" noChangeAspect="1"/>
+            </wp:cNvGraphicFramePr>
+            <a:graphic xmlns:a="http://schemas.openxmlformats.org/drawingml/2006/main">
+              <a:graphicData uri="http://schemas.openxmlformats.org/drawingml/2006/picture">
+                <pic:pic xmlns:pic="http://schemas.openxmlformats.org/drawingml/2006/picture">
+                  <pic:nvPicPr>
+                    <pic:cNvPr id="39" name="Immagine 39"/>
+                    <pic:cNvPicPr/>
+                  </pic:nvPicPr>
+                  <pic:blipFill>
+                    <a:blip r:embed="rId28"/>
+                    <a:stretch>
+                      <a:fillRect/>
+                    </a:stretch>
+                  </pic:blipFill>
+                  <pic:spPr>
+                    <a:xfrm>
+                      <a:off x="0" y="0"/>
+                      <a:ext cx="3488055" cy="2480310"/>
+                    </a:xfrm>
+                    <a:prstGeom prst="rect">
+                      <a:avLst/>
+                    </a:prstGeom>
+                  </pic:spPr>
+                </pic:pic>
+              </a:graphicData>
+            </a:graphic>
+            <wp14:sizeRelH relativeFrom="margin">
+              <wp14:pctWidth>0</wp14:pctWidth>
+            </wp14:sizeRelH>
+            <wp14:sizeRelV relativeFrom="margin">
+              <wp14:pctHeight>0</wp14:pctHeight>
+            </wp14:sizeRelV>
+          </wp:anchor>
+        </w:drawing>
+      </w:r>
+      <w:r>
+        <w:rPr>
+          <w:noProof/>
+        </w:rPr>
+        <w:drawing>
+          <wp:anchor distT="0" distB="0" distL="114300" distR="114300" simplePos="0" relativeHeight="251712000" behindDoc="0" locked="0" layoutInCell="1" allowOverlap="1" wp14:anchorId="1BC0BE08" wp14:editId="597C583D">
+            <wp:simplePos x="0" y="0"/>
+            <wp:positionH relativeFrom="column">
+              <wp:posOffset>-830580</wp:posOffset>
+            </wp:positionH>
+            <wp:positionV relativeFrom="paragraph">
+              <wp:posOffset>87630</wp:posOffset>
+            </wp:positionV>
+            <wp:extent cx="3524250" cy="2505710"/>
+            <wp:effectExtent l="0" t="0" r="0" b="8890"/>
+            <wp:wrapThrough wrapText="bothSides">
+              <wp:wrapPolygon edited="0">
+                <wp:start x="0" y="0"/>
+                <wp:lineTo x="0" y="21512"/>
+                <wp:lineTo x="21483" y="21512"/>
+                <wp:lineTo x="21483" y="0"/>
+                <wp:lineTo x="0" y="0"/>
+              </wp:wrapPolygon>
+            </wp:wrapThrough>
+            <wp:docPr id="38" name="Immagine 38"/>
+            <wp:cNvGraphicFramePr>
+              <a:graphicFrameLocks xmlns:a="http://schemas.openxmlformats.org/drawingml/2006/main" noChangeAspect="1"/>
+            </wp:cNvGraphicFramePr>
+            <a:graphic xmlns:a="http://schemas.openxmlformats.org/drawingml/2006/main">
+              <a:graphicData uri="http://schemas.openxmlformats.org/drawingml/2006/picture">
+                <pic:pic xmlns:pic="http://schemas.openxmlformats.org/drawingml/2006/picture">
+                  <pic:nvPicPr>
+                    <pic:cNvPr id="38" name="Immagine 38"/>
+                    <pic:cNvPicPr/>
+                  </pic:nvPicPr>
+                  <pic:blipFill>
+                    <a:blip r:embed="rId29"/>
+                    <a:stretch>
+                      <a:fillRect/>
+                    </a:stretch>
+                  </pic:blipFill>
+                  <pic:spPr>
+                    <a:xfrm>
+                      <a:off x="0" y="0"/>
+                      <a:ext cx="3524250" cy="2505710"/>
+                    </a:xfrm>
+                    <a:prstGeom prst="rect">
+                      <a:avLst/>
+                    </a:prstGeom>
+                  </pic:spPr>
+                </pic:pic>
+              </a:graphicData>
+            </a:graphic>
+            <wp14:sizeRelH relativeFrom="margin">
+              <wp14:pctWidth>0</wp14:pctWidth>
+            </wp14:sizeRelH>
+            <wp14:sizeRelV relativeFrom="margin">
+              <wp14:pctHeight>0</wp14:pctHeight>
+            </wp14:sizeRelV>
+          </wp:anchor>
+        </w:drawing>
+      </w:r>
+    </w:p>
+    <w:p>
+      <w:pPr>
+        <w:pStyle w:val="Titolo1"/>
+      </w:pPr>
+    </w:p>
+    <w:p>
+      <w:pPr>
+        <w:pStyle w:val="Titolo1"/>
+      </w:pPr>
+    </w:p>
+    <w:p>
+      <w:pPr>
+        <w:pStyle w:val="Titolo1"/>
+      </w:pPr>
+    </w:p>
+    <w:p>
+      <w:pPr>
+        <w:pStyle w:val="Titolo1"/>
+      </w:pPr>
+    </w:p>
+    <w:p>
+      <w:pPr>
+        <w:pStyle w:val="Titolo1"/>
+      </w:pPr>
+    </w:p>
+    <w:p>
+      <w:pPr>
+        <w:pStyle w:val="Titolo1"/>
+      </w:pPr>
+    </w:p>
+    <w:p>
+      <w:pPr>
+        <w:pStyle w:val="Titolo1"/>
+      </w:pPr>
+      <w:r>
+        <w:rPr>
+          <w:noProof/>
+        </w:rPr>
+        <w:lastRenderedPageBreak/>
+        <w:drawing>
+          <wp:anchor distT="0" distB="0" distL="114300" distR="114300" simplePos="0" relativeHeight="251734528" behindDoc="0" locked="0" layoutInCell="1" allowOverlap="1" wp14:anchorId="335ED661" wp14:editId="1EF56D96">
+            <wp:simplePos x="0" y="0"/>
+            <wp:positionH relativeFrom="column">
+              <wp:posOffset>-659765</wp:posOffset>
+            </wp:positionH>
+            <wp:positionV relativeFrom="paragraph">
+              <wp:posOffset>2509520</wp:posOffset>
+            </wp:positionV>
+            <wp:extent cx="3562985" cy="2533650"/>
+            <wp:effectExtent l="0" t="0" r="0" b="0"/>
+            <wp:wrapThrough wrapText="bothSides">
+              <wp:wrapPolygon edited="0">
+                <wp:start x="0" y="0"/>
+                <wp:lineTo x="0" y="21438"/>
+                <wp:lineTo x="21481" y="21438"/>
+                <wp:lineTo x="21481" y="0"/>
+                <wp:lineTo x="0" y="0"/>
+              </wp:wrapPolygon>
+            </wp:wrapThrough>
+            <wp:docPr id="42" name="Immagine 42"/>
+            <wp:cNvGraphicFramePr>
+              <a:graphicFrameLocks xmlns:a="http://schemas.openxmlformats.org/drawingml/2006/main" noChangeAspect="1"/>
+            </wp:cNvGraphicFramePr>
+            <a:graphic xmlns:a="http://schemas.openxmlformats.org/drawingml/2006/main">
+              <a:graphicData uri="http://schemas.openxmlformats.org/drawingml/2006/picture">
+                <pic:pic xmlns:pic="http://schemas.openxmlformats.org/drawingml/2006/picture">
+                  <pic:nvPicPr>
+                    <pic:cNvPr id="42" name="Immagine 42"/>
+                    <pic:cNvPicPr/>
+                  </pic:nvPicPr>
+                  <pic:blipFill>
+                    <a:blip r:embed="rId30"/>
+                    <a:stretch>
+                      <a:fillRect/>
+                    </a:stretch>
+                  </pic:blipFill>
+                  <pic:spPr>
+                    <a:xfrm>
+                      <a:off x="0" y="0"/>
+                      <a:ext cx="3562985" cy="2533650"/>
+                    </a:xfrm>
+                    <a:prstGeom prst="rect">
+                      <a:avLst/>
+                    </a:prstGeom>
+                  </pic:spPr>
+                </pic:pic>
+              </a:graphicData>
+            </a:graphic>
+            <wp14:sizeRelH relativeFrom="margin">
+              <wp14:pctWidth>0</wp14:pctWidth>
+            </wp14:sizeRelH>
+            <wp14:sizeRelV relativeFrom="margin">
+              <wp14:pctHeight>0</wp14:pctHeight>
+            </wp14:sizeRelV>
+          </wp:anchor>
+        </w:drawing>
+      </w:r>
+      <w:r>
+        <w:rPr>
+          <w:noProof/>
+        </w:rPr>
+        <w:drawing>
+          <wp:anchor distT="0" distB="0" distL="114300" distR="114300" simplePos="0" relativeHeight="251728384" behindDoc="0" locked="0" layoutInCell="1" allowOverlap="1" wp14:anchorId="70FFAF3A" wp14:editId="5614EA2C">
+            <wp:simplePos x="0" y="0"/>
+            <wp:positionH relativeFrom="column">
+              <wp:posOffset>2954020</wp:posOffset>
+            </wp:positionH>
+            <wp:positionV relativeFrom="paragraph">
+              <wp:posOffset>-278130</wp:posOffset>
+            </wp:positionV>
+            <wp:extent cx="3562350" cy="2533015"/>
+            <wp:effectExtent l="0" t="0" r="0" b="635"/>
+            <wp:wrapThrough wrapText="bothSides">
+              <wp:wrapPolygon edited="0">
+                <wp:start x="0" y="0"/>
+                <wp:lineTo x="0" y="21443"/>
+                <wp:lineTo x="21484" y="21443"/>
+                <wp:lineTo x="21484" y="0"/>
+                <wp:lineTo x="0" y="0"/>
+              </wp:wrapPolygon>
+            </wp:wrapThrough>
+            <wp:docPr id="41" name="Immagine 41"/>
+            <wp:cNvGraphicFramePr>
+              <a:graphicFrameLocks xmlns:a="http://schemas.openxmlformats.org/drawingml/2006/main" noChangeAspect="1"/>
+            </wp:cNvGraphicFramePr>
+            <a:graphic xmlns:a="http://schemas.openxmlformats.org/drawingml/2006/main">
+              <a:graphicData uri="http://schemas.openxmlformats.org/drawingml/2006/picture">
+                <pic:pic xmlns:pic="http://schemas.openxmlformats.org/drawingml/2006/picture">
+                  <pic:nvPicPr>
+                    <pic:cNvPr id="41" name="Immagine 41"/>
+                    <pic:cNvPicPr/>
+                  </pic:nvPicPr>
+                  <pic:blipFill>
+                    <a:blip r:embed="rId31"/>
+                    <a:stretch>
+                      <a:fillRect/>
+                    </a:stretch>
+                  </pic:blipFill>
+                  <pic:spPr>
+                    <a:xfrm>
+                      <a:off x="0" y="0"/>
+                      <a:ext cx="3562350" cy="2533015"/>
+                    </a:xfrm>
+                    <a:prstGeom prst="rect">
+                      <a:avLst/>
+                    </a:prstGeom>
+                  </pic:spPr>
+                </pic:pic>
+              </a:graphicData>
+            </a:graphic>
+            <wp14:sizeRelH relativeFrom="margin">
+              <wp14:pctWidth>0</wp14:pctWidth>
+            </wp14:sizeRelH>
+            <wp14:sizeRelV relativeFrom="margin">
+              <wp14:pctHeight>0</wp14:pctHeight>
+            </wp14:sizeRelV>
+          </wp:anchor>
+        </w:drawing>
+      </w:r>
+      <w:r>
+        <w:rPr>
+          <w:noProof/>
+        </w:rPr>
+        <w:drawing>
+          <wp:anchor distT="0" distB="0" distL="114300" distR="114300" simplePos="0" relativeHeight="251724288" behindDoc="0" locked="0" layoutInCell="1" allowOverlap="1" wp14:anchorId="4FC73933" wp14:editId="2A5E625E">
+            <wp:simplePos x="0" y="0"/>
+            <wp:positionH relativeFrom="column">
+              <wp:posOffset>-735330</wp:posOffset>
+            </wp:positionH>
+            <wp:positionV relativeFrom="paragraph">
+              <wp:posOffset>-297180</wp:posOffset>
+            </wp:positionV>
+            <wp:extent cx="3464560" cy="2463800"/>
+            <wp:effectExtent l="0" t="0" r="2540" b="0"/>
+            <wp:wrapThrough wrapText="bothSides">
+              <wp:wrapPolygon edited="0">
+                <wp:start x="0" y="0"/>
+                <wp:lineTo x="0" y="21377"/>
+                <wp:lineTo x="21497" y="21377"/>
+                <wp:lineTo x="21497" y="0"/>
+                <wp:lineTo x="0" y="0"/>
+              </wp:wrapPolygon>
+            </wp:wrapThrough>
+            <wp:docPr id="40" name="Immagine 40"/>
+            <wp:cNvGraphicFramePr>
+              <a:graphicFrameLocks xmlns:a="http://schemas.openxmlformats.org/drawingml/2006/main" noChangeAspect="1"/>
+            </wp:cNvGraphicFramePr>
+            <a:graphic xmlns:a="http://schemas.openxmlformats.org/drawingml/2006/main">
+              <a:graphicData uri="http://schemas.openxmlformats.org/drawingml/2006/picture">
+                <pic:pic xmlns:pic="http://schemas.openxmlformats.org/drawingml/2006/picture">
+                  <pic:nvPicPr>
+                    <pic:cNvPr id="40" name="Immagine 40"/>
+                    <pic:cNvPicPr/>
+                  </pic:nvPicPr>
+                  <pic:blipFill>
+                    <a:blip r:embed="rId32"/>
+                    <a:stretch>
+                      <a:fillRect/>
+                    </a:stretch>
+                  </pic:blipFill>
+                  <pic:spPr>
+                    <a:xfrm>
+                      <a:off x="0" y="0"/>
+                      <a:ext cx="3464560" cy="2463800"/>
+                    </a:xfrm>
+                    <a:prstGeom prst="rect">
+                      <a:avLst/>
+                    </a:prstGeom>
+                  </pic:spPr>
+                </pic:pic>
+              </a:graphicData>
+            </a:graphic>
+            <wp14:sizeRelH relativeFrom="margin">
+              <wp14:pctWidth>0</wp14:pctWidth>
+            </wp14:sizeRelH>
+            <wp14:sizeRelV relativeFrom="margin">
+              <wp14:pctHeight>0</wp14:pctHeight>
+            </wp14:sizeRelV>
+          </wp:anchor>
+        </w:drawing>
+      </w:r>
+    </w:p>
+    <w:p>
+      <w:pPr>
+        <w:pStyle w:val="Titolo1"/>
+      </w:pPr>
+    </w:p>
+    <w:p>
+      <w:pPr>
+        <w:pStyle w:val="Titolo1"/>
+      </w:pPr>
+    </w:p>
+    <w:p>
+      <w:pPr>
+        <w:pStyle w:val="Titolo1"/>
+      </w:pPr>
+    </w:p>
+    <w:p>
+      <w:pPr>
+        <w:pStyle w:val="Titolo1"/>
+      </w:pPr>
+    </w:p>
+    <w:p>
+      <w:pPr>
+        <w:pStyle w:val="Titolo1"/>
+      </w:pPr>
+    </w:p>
+    <w:p>
+      <w:pPr>
+        <w:pStyle w:val="Titolo1"/>
+      </w:pPr>
+    </w:p>
+    <w:p>
+      <w:pPr>
+        <w:pStyle w:val="Titolo1"/>
+      </w:pPr>
+    </w:p>
+    <w:p>
+      <w:pPr>
+        <w:pStyle w:val="Titolo1"/>
+      </w:pPr>
+    </w:p>
+    <w:p>
+      <w:pPr>
+        <w:pStyle w:val="Titolo1"/>
+      </w:pPr>
       <w:r>
         <w:t>4. Glossar</w:t>
       </w:r>
@@ -27311,7 +28488,7 @@
       </w:r>
     </w:p>
     <w:sectPr>
-      <w:footerReference w:type="default" r:id="rId14"/>
+      <w:footerReference w:type="default" r:id="rId33"/>
       <w:pgSz w:w="11907" w:h="16839" w:code="1"/>
       <w:pgMar w:top="1148" w:right="1418" w:bottom="1148" w:left="1418" w:header="709" w:footer="709" w:gutter="0"/>
       <w:cols w:space="720"/>

--- a/rad/RAD_gruppoZaza.docx
+++ b/rad/RAD_gruppoZaza.docx
@@ -71,7 +71,7 @@
             <w:tc>
               <w:tcPr>
                 <w:tcW w:w="9211" w:type="dxa"/>
-                <w:shd w:val="clear" w:color="auto" w:fill="0070C0"/>
+                <w:shd w:val="clear" w:color="auto" w:fill="2E74B5"/>
               </w:tcPr>
               <w:p>
                 <w:pPr>
@@ -93,7 +93,7 @@
               <w:p>
                 <w:pPr>
                   <w:rPr>
-                    <w:color w:val="FFFFFF" w:themeColor="background1"/>
+                    <w:color w:val="2E74B5"/>
                     <w:sz w:val="24"/>
                     <w:szCs w:val="24"/>
                   </w:rPr>
@@ -145,7 +145,7 @@
         <w:p>
           <w:pPr>
             <w:rPr>
-              <w:color w:val="0070C0"/>
+              <w:color w:val="1F4E79"/>
             </w:rPr>
           </w:pPr>
           <w:r>
@@ -194,13 +194,13 @@
                                 <w:pPr>
                                   <w:pStyle w:val="Titolo"/>
                                   <w:rPr>
-                                    <w:color w:val="005696"/>
+                                    <w:color w:val="1F4E79"/>
                                   </w:rPr>
                                 </w:pPr>
                                 <w:sdt>
                                   <w:sdtPr>
                                     <w:rPr>
-                                      <w:color w:val="005696"/>
+                                      <w:color w:val="1F4E79"/>
                                     </w:rPr>
                                     <w:alias w:val="Titolo"/>
                                     <w:tag w:val=""/>
@@ -211,28 +211,28 @@
                                   <w:sdtContent>
                                     <w:r>
                                       <w:rPr>
-                                        <w:color w:val="005696"/>
+                                        <w:color w:val="1F4E79"/>
                                       </w:rPr>
                                       <w:t xml:space="preserve">RAD </w:t>
                                     </w:r>
                                     <w:proofErr w:type="spellStart"/>
                                     <w:r>
                                       <w:rPr>
-                                        <w:color w:val="005696"/>
+                                        <w:color w:val="1F4E79"/>
                                       </w:rPr>
                                       <w:t>Requirement</w:t>
                                     </w:r>
                                     <w:proofErr w:type="spellEnd"/>
                                     <w:r>
                                       <w:rPr>
-                                        <w:color w:val="005696"/>
+                                        <w:color w:val="1F4E79"/>
                                       </w:rPr>
                                       <w:t xml:space="preserve"> Analysis </w:t>
                                     </w:r>
                                     <w:proofErr w:type="spellStart"/>
                                     <w:r>
                                       <w:rPr>
-                                        <w:color w:val="005696"/>
+                                        <w:color w:val="1F4E79"/>
                                       </w:rPr>
                                       <w:t>Document</w:t>
                                     </w:r>
@@ -244,7 +244,7 @@
                                 <w:pPr>
                                   <w:pStyle w:val="Sottotitolo"/>
                                   <w:rPr>
-                                    <w:color w:val="005696"/>
+                                    <w:color w:val="1F4E79"/>
                                   </w:rPr>
                                 </w:pPr>
                                 <w:sdt>
@@ -252,7 +252,7 @@
                                     <w:rPr>
                                       <w:b/>
                                       <w:bCs/>
-                                      <w:color w:val="005696"/>
+                                      <w:color w:val="1F4E79"/>
                                     </w:rPr>
                                     <w:alias w:val="Sottotitolo"/>
                                     <w:tag w:val=""/>
@@ -266,7 +266,7 @@
                                       <w:rPr>
                                         <w:b/>
                                         <w:bCs/>
-                                        <w:color w:val="005696"/>
+                                        <w:color w:val="1F4E79"/>
                                       </w:rPr>
                                       <w:t>NewDM</w:t>
                                     </w:r>
@@ -307,13 +307,13 @@
                           <w:pPr>
                             <w:pStyle w:val="Titolo"/>
                             <w:rPr>
-                              <w:color w:val="005696"/>
+                              <w:color w:val="1F4E79"/>
                             </w:rPr>
                           </w:pPr>
                           <w:sdt>
                             <w:sdtPr>
                               <w:rPr>
-                                <w:color w:val="005696"/>
+                                <w:color w:val="1F4E79"/>
                               </w:rPr>
                               <w:alias w:val="Titolo"/>
                               <w:tag w:val=""/>
@@ -324,28 +324,28 @@
                             <w:sdtContent>
                               <w:r>
                                 <w:rPr>
-                                  <w:color w:val="005696"/>
+                                  <w:color w:val="1F4E79"/>
                                 </w:rPr>
                                 <w:t xml:space="preserve">RAD </w:t>
                               </w:r>
                               <w:proofErr w:type="spellStart"/>
                               <w:r>
                                 <w:rPr>
-                                  <w:color w:val="005696"/>
+                                  <w:color w:val="1F4E79"/>
                                 </w:rPr>
                                 <w:t>Requirement</w:t>
                               </w:r>
                               <w:proofErr w:type="spellEnd"/>
                               <w:r>
                                 <w:rPr>
-                                  <w:color w:val="005696"/>
+                                  <w:color w:val="1F4E79"/>
                                 </w:rPr>
                                 <w:t xml:space="preserve"> Analysis </w:t>
                               </w:r>
                               <w:proofErr w:type="spellStart"/>
                               <w:r>
                                 <w:rPr>
-                                  <w:color w:val="005696"/>
+                                  <w:color w:val="1F4E79"/>
                                 </w:rPr>
                                 <w:t>Document</w:t>
                               </w:r>
@@ -357,7 +357,7 @@
                           <w:pPr>
                             <w:pStyle w:val="Sottotitolo"/>
                             <w:rPr>
-                              <w:color w:val="005696"/>
+                              <w:color w:val="1F4E79"/>
                             </w:rPr>
                           </w:pPr>
                           <w:sdt>
@@ -365,7 +365,7 @@
                               <w:rPr>
                                 <w:b/>
                                 <w:bCs/>
-                                <w:color w:val="005696"/>
+                                <w:color w:val="1F4E79"/>
                               </w:rPr>
                               <w:alias w:val="Sottotitolo"/>
                               <w:tag w:val=""/>
@@ -379,7 +379,7 @@
                                 <w:rPr>
                                   <w:b/>
                                   <w:bCs/>
-                                  <w:color w:val="005696"/>
+                                  <w:color w:val="1F4E79"/>
                                 </w:rPr>
                                 <w:t>NewDM</w:t>
                               </w:r>
@@ -422,7 +422,7 @@
               <w:tcPr>
                 <w:cnfStyle w:val="001000000000" w:firstRow="0" w:lastRow="0" w:firstColumn="1" w:lastColumn="0" w:oddVBand="0" w:evenVBand="0" w:oddHBand="0" w:evenHBand="0" w:firstRowFirstColumn="0" w:firstRowLastColumn="0" w:lastRowFirstColumn="0" w:lastRowLastColumn="0"/>
                 <w:tcW w:w="2265" w:type="dxa"/>
-                <w:shd w:val="clear" w:color="auto" w:fill="0070C0"/>
+                <w:shd w:val="clear" w:color="auto" w:fill="2E74B5"/>
               </w:tcPr>
               <w:p>
                 <w:pPr>
@@ -445,7 +445,7 @@
             <w:tc>
               <w:tcPr>
                 <w:tcW w:w="2265" w:type="dxa"/>
-                <w:shd w:val="clear" w:color="auto" w:fill="0070C0"/>
+                <w:shd w:val="clear" w:color="auto" w:fill="2E74B5"/>
               </w:tcPr>
               <w:p>
                 <w:pPr>
@@ -468,7 +468,7 @@
             <w:tc>
               <w:tcPr>
                 <w:tcW w:w="2265" w:type="dxa"/>
-                <w:shd w:val="clear" w:color="auto" w:fill="0070C0"/>
+                <w:shd w:val="clear" w:color="auto" w:fill="2E74B5"/>
               </w:tcPr>
               <w:p>
                 <w:pPr>
@@ -491,7 +491,7 @@
             <w:tc>
               <w:tcPr>
                 <w:tcW w:w="2266" w:type="dxa"/>
-                <w:shd w:val="clear" w:color="auto" w:fill="0070C0"/>
+                <w:shd w:val="clear" w:color="auto" w:fill="2E74B5"/>
               </w:tcPr>
               <w:p>
                 <w:pPr>
@@ -1144,13 +1144,13 @@
             <w:pStyle w:val="Titolosommario"/>
             <w:spacing w:after="0"/>
             <w:rPr>
-              <w:color w:val="0070C0"/>
+              <w:color w:val="1F4E79"/>
             </w:rPr>
           </w:pPr>
           <w:r>
             <w:rPr>
               <w:rFonts w:ascii="Century Gothic" w:hAnsi="Century Gothic"/>
-              <w:color w:val="0070C0"/>
+              <w:color w:val="1F4E79"/>
             </w:rPr>
             <w:t>Sommario</w:t>
           </w:r>
@@ -1691,20 +1691,20 @@
       <w:pPr>
         <w:pStyle w:val="Titolo1"/>
         <w:rPr>
-          <w:color w:val="0070C0"/>
+          <w:color w:val="1F4E79"/>
         </w:rPr>
       </w:pPr>
       <w:bookmarkStart w:id="0" w:name="_Toc433975253"/>
       <w:r>
         <w:rPr>
-          <w:color w:val="0070C0"/>
+          <w:color w:val="1F4E79"/>
         </w:rPr>
         <w:lastRenderedPageBreak/>
         <w:t>1. Int</w:t>
       </w:r>
       <w:r>
         <w:rPr>
-          <w:color w:val="0070C0"/>
+          <w:color w:val="1F4E79"/>
         </w:rPr>
         <w:t>roduzione</w:t>
       </w:r>
@@ -2496,20 +2496,20 @@
       <w:pPr>
         <w:pStyle w:val="Titolo1"/>
         <w:rPr>
-          <w:color w:val="0070C0"/>
+          <w:color w:val="1F4E79"/>
         </w:rPr>
       </w:pPr>
       <w:bookmarkStart w:id="7" w:name="_Toc433975260"/>
       <w:r>
         <w:rPr>
-          <w:color w:val="0070C0"/>
+          <w:color w:val="1F4E79"/>
         </w:rPr>
         <w:lastRenderedPageBreak/>
         <w:t xml:space="preserve">2. </w:t>
       </w:r>
       <w:r>
         <w:rPr>
-          <w:color w:val="0070C0"/>
+          <w:color w:val="1F4E79"/>
         </w:rPr>
         <w:t>Sistema corrente</w:t>
       </w:r>
@@ -2582,18 +2582,18 @@
       <w:pPr>
         <w:pStyle w:val="Titolo1"/>
         <w:rPr>
-          <w:color w:val="0070C0"/>
+          <w:color w:val="1F4E79"/>
         </w:rPr>
       </w:pPr>
       <w:r>
         <w:rPr>
-          <w:color w:val="0070C0"/>
+          <w:color w:val="1F4E79"/>
         </w:rPr>
         <w:t xml:space="preserve">3. </w:t>
       </w:r>
       <w:r>
         <w:rPr>
-          <w:color w:val="0070C0"/>
+          <w:color w:val="1F4E79"/>
         </w:rPr>
         <w:t>Sistema proposto</w:t>
       </w:r>
@@ -2790,7 +2790,7 @@
               <w:bottom w:val="single" w:sz="6" w:space="0" w:color="auto"/>
               <w:right w:val="single" w:sz="6" w:space="0" w:color="auto"/>
             </w:tcBorders>
-            <w:shd w:val="clear" w:color="auto" w:fill="0070C0"/>
+            <w:shd w:val="clear" w:color="auto" w:fill="2E74B5"/>
             <w:hideMark/>
           </w:tcPr>
           <w:p>
@@ -2827,7 +2827,7 @@
               <w:bottom w:val="single" w:sz="6" w:space="0" w:color="auto"/>
               <w:right w:val="single" w:sz="6" w:space="0" w:color="auto"/>
             </w:tcBorders>
-            <w:shd w:val="clear" w:color="auto" w:fill="0070C0"/>
+            <w:shd w:val="clear" w:color="auto" w:fill="2E74B5"/>
             <w:hideMark/>
           </w:tcPr>
           <w:p>
@@ -2903,7 +2903,7 @@
               <w:bottom w:val="single" w:sz="6" w:space="0" w:color="auto"/>
               <w:right w:val="single" w:sz="6" w:space="0" w:color="auto"/>
             </w:tcBorders>
-            <w:shd w:val="clear" w:color="auto" w:fill="0070C0"/>
+            <w:shd w:val="clear" w:color="auto" w:fill="2E74B5"/>
             <w:hideMark/>
           </w:tcPr>
           <w:p>
@@ -2940,7 +2940,7 @@
               <w:bottom w:val="single" w:sz="6" w:space="0" w:color="auto"/>
               <w:right w:val="single" w:sz="6" w:space="0" w:color="auto"/>
             </w:tcBorders>
-            <w:shd w:val="clear" w:color="auto" w:fill="0070C0"/>
+            <w:shd w:val="clear" w:color="auto" w:fill="2E74B5"/>
             <w:hideMark/>
           </w:tcPr>
           <w:p>
@@ -3016,7 +3016,7 @@
               <w:bottom w:val="single" w:sz="6" w:space="0" w:color="auto"/>
               <w:right w:val="single" w:sz="6" w:space="0" w:color="auto"/>
             </w:tcBorders>
-            <w:shd w:val="clear" w:color="auto" w:fill="0070C0"/>
+            <w:shd w:val="clear" w:color="auto" w:fill="2E74B5"/>
             <w:hideMark/>
           </w:tcPr>
           <w:p>
@@ -3053,7 +3053,7 @@
               <w:bottom w:val="single" w:sz="6" w:space="0" w:color="auto"/>
               <w:right w:val="single" w:sz="6" w:space="0" w:color="auto"/>
             </w:tcBorders>
-            <w:shd w:val="clear" w:color="auto" w:fill="0070C0"/>
+            <w:shd w:val="clear" w:color="auto" w:fill="2E74B5"/>
             <w:hideMark/>
           </w:tcPr>
           <w:p>
@@ -3129,7 +3129,7 @@
               <w:bottom w:val="single" w:sz="6" w:space="0" w:color="auto"/>
               <w:right w:val="single" w:sz="6" w:space="0" w:color="auto"/>
             </w:tcBorders>
-            <w:shd w:val="clear" w:color="auto" w:fill="0070C0"/>
+            <w:shd w:val="clear" w:color="auto" w:fill="2E74B5"/>
             <w:hideMark/>
           </w:tcPr>
           <w:p>
@@ -3166,7 +3166,7 @@
               <w:bottom w:val="single" w:sz="6" w:space="0" w:color="auto"/>
               <w:right w:val="single" w:sz="6" w:space="0" w:color="auto"/>
             </w:tcBorders>
-            <w:shd w:val="clear" w:color="auto" w:fill="0070C0"/>
+            <w:shd w:val="clear" w:color="auto" w:fill="2E74B5"/>
             <w:hideMark/>
           </w:tcPr>
           <w:p>
@@ -3242,7 +3242,7 @@
               <w:bottom w:val="single" w:sz="6" w:space="0" w:color="auto"/>
               <w:right w:val="single" w:sz="6" w:space="0" w:color="auto"/>
             </w:tcBorders>
-            <w:shd w:val="clear" w:color="auto" w:fill="0070C0"/>
+            <w:shd w:val="clear" w:color="auto" w:fill="2E74B5"/>
             <w:hideMark/>
           </w:tcPr>
           <w:p>
@@ -3279,7 +3279,7 @@
               <w:bottom w:val="single" w:sz="6" w:space="0" w:color="auto"/>
               <w:right w:val="single" w:sz="6" w:space="0" w:color="auto"/>
             </w:tcBorders>
-            <w:shd w:val="clear" w:color="auto" w:fill="0070C0"/>
+            <w:shd w:val="clear" w:color="auto" w:fill="2E74B5"/>
             <w:hideMark/>
           </w:tcPr>
           <w:p>
@@ -3355,7 +3355,7 @@
               <w:bottom w:val="single" w:sz="6" w:space="0" w:color="auto"/>
               <w:right w:val="single" w:sz="6" w:space="0" w:color="auto"/>
             </w:tcBorders>
-            <w:shd w:val="clear" w:color="auto" w:fill="0070C0"/>
+            <w:shd w:val="clear" w:color="auto" w:fill="2E74B5"/>
             <w:hideMark/>
           </w:tcPr>
           <w:p>
@@ -3392,7 +3392,7 @@
               <w:bottom w:val="single" w:sz="6" w:space="0" w:color="auto"/>
               <w:right w:val="single" w:sz="6" w:space="0" w:color="auto"/>
             </w:tcBorders>
-            <w:shd w:val="clear" w:color="auto" w:fill="0070C0"/>
+            <w:shd w:val="clear" w:color="auto" w:fill="2E74B5"/>
             <w:hideMark/>
           </w:tcPr>
           <w:p>
@@ -3468,7 +3468,7 @@
               <w:bottom w:val="single" w:sz="6" w:space="0" w:color="auto"/>
               <w:right w:val="single" w:sz="6" w:space="0" w:color="auto"/>
             </w:tcBorders>
-            <w:shd w:val="clear" w:color="auto" w:fill="0070C0"/>
+            <w:shd w:val="clear" w:color="auto" w:fill="2E74B5"/>
             <w:hideMark/>
           </w:tcPr>
           <w:p>
@@ -3505,7 +3505,7 @@
               <w:bottom w:val="single" w:sz="6" w:space="0" w:color="auto"/>
               <w:right w:val="single" w:sz="6" w:space="0" w:color="auto"/>
             </w:tcBorders>
-            <w:shd w:val="clear" w:color="auto" w:fill="0070C0"/>
+            <w:shd w:val="clear" w:color="auto" w:fill="2E74B5"/>
             <w:hideMark/>
           </w:tcPr>
           <w:p>
@@ -3581,7 +3581,7 @@
               <w:bottom w:val="single" w:sz="6" w:space="0" w:color="auto"/>
               <w:right w:val="single" w:sz="6" w:space="0" w:color="auto"/>
             </w:tcBorders>
-            <w:shd w:val="clear" w:color="auto" w:fill="0070C0"/>
+            <w:shd w:val="clear" w:color="auto" w:fill="2E74B5"/>
             <w:hideMark/>
           </w:tcPr>
           <w:p>
@@ -3618,7 +3618,7 @@
               <w:bottom w:val="single" w:sz="6" w:space="0" w:color="auto"/>
               <w:right w:val="single" w:sz="6" w:space="0" w:color="auto"/>
             </w:tcBorders>
-            <w:shd w:val="clear" w:color="auto" w:fill="0070C0"/>
+            <w:shd w:val="clear" w:color="auto" w:fill="2E74B5"/>
             <w:hideMark/>
           </w:tcPr>
           <w:p>
@@ -3694,7 +3694,7 @@
               <w:bottom w:val="single" w:sz="6" w:space="0" w:color="auto"/>
               <w:right w:val="single" w:sz="6" w:space="0" w:color="auto"/>
             </w:tcBorders>
-            <w:shd w:val="clear" w:color="auto" w:fill="0070C0"/>
+            <w:shd w:val="clear" w:color="auto" w:fill="2E74B5"/>
             <w:hideMark/>
           </w:tcPr>
           <w:p>
@@ -3731,7 +3731,7 @@
               <w:bottom w:val="single" w:sz="6" w:space="0" w:color="auto"/>
               <w:right w:val="single" w:sz="6" w:space="0" w:color="auto"/>
             </w:tcBorders>
-            <w:shd w:val="clear" w:color="auto" w:fill="0070C0"/>
+            <w:shd w:val="clear" w:color="auto" w:fill="2E74B5"/>
             <w:hideMark/>
           </w:tcPr>
           <w:p>
@@ -3807,7 +3807,7 @@
               <w:bottom w:val="single" w:sz="6" w:space="0" w:color="auto"/>
               <w:right w:val="single" w:sz="6" w:space="0" w:color="auto"/>
             </w:tcBorders>
-            <w:shd w:val="clear" w:color="auto" w:fill="0070C0"/>
+            <w:shd w:val="clear" w:color="auto" w:fill="2E74B5"/>
             <w:hideMark/>
           </w:tcPr>
           <w:p>
@@ -3844,7 +3844,7 @@
               <w:bottom w:val="single" w:sz="6" w:space="0" w:color="auto"/>
               <w:right w:val="single" w:sz="6" w:space="0" w:color="auto"/>
             </w:tcBorders>
-            <w:shd w:val="clear" w:color="auto" w:fill="0070C0"/>
+            <w:shd w:val="clear" w:color="auto" w:fill="2E74B5"/>
             <w:hideMark/>
           </w:tcPr>
           <w:p>
@@ -3920,7 +3920,7 @@
               <w:bottom w:val="single" w:sz="6" w:space="0" w:color="auto"/>
               <w:right w:val="single" w:sz="6" w:space="0" w:color="auto"/>
             </w:tcBorders>
-            <w:shd w:val="clear" w:color="auto" w:fill="0070C0"/>
+            <w:shd w:val="clear" w:color="auto" w:fill="2E74B5"/>
             <w:hideMark/>
           </w:tcPr>
           <w:p>
@@ -3957,7 +3957,7 @@
               <w:bottom w:val="single" w:sz="6" w:space="0" w:color="auto"/>
               <w:right w:val="single" w:sz="6" w:space="0" w:color="auto"/>
             </w:tcBorders>
-            <w:shd w:val="clear" w:color="auto" w:fill="0070C0"/>
+            <w:shd w:val="clear" w:color="auto" w:fill="2E74B5"/>
             <w:hideMark/>
           </w:tcPr>
           <w:p>
@@ -4033,7 +4033,7 @@
               <w:bottom w:val="single" w:sz="6" w:space="0" w:color="auto"/>
               <w:right w:val="single" w:sz="6" w:space="0" w:color="auto"/>
             </w:tcBorders>
-            <w:shd w:val="clear" w:color="auto" w:fill="0070C0"/>
+            <w:shd w:val="clear" w:color="auto" w:fill="2E74B5"/>
             <w:hideMark/>
           </w:tcPr>
           <w:p>
@@ -4070,7 +4070,7 @@
               <w:bottom w:val="single" w:sz="6" w:space="0" w:color="auto"/>
               <w:right w:val="single" w:sz="6" w:space="0" w:color="auto"/>
             </w:tcBorders>
-            <w:shd w:val="clear" w:color="auto" w:fill="0070C0"/>
+            <w:shd w:val="clear" w:color="auto" w:fill="2E74B5"/>
             <w:hideMark/>
           </w:tcPr>
           <w:p>
@@ -4146,7 +4146,7 @@
               <w:bottom w:val="single" w:sz="6" w:space="0" w:color="auto"/>
               <w:right w:val="single" w:sz="6" w:space="0" w:color="auto"/>
             </w:tcBorders>
-            <w:shd w:val="clear" w:color="auto" w:fill="0070C0"/>
+            <w:shd w:val="clear" w:color="auto" w:fill="2E74B5"/>
             <w:hideMark/>
           </w:tcPr>
           <w:p>
@@ -4183,7 +4183,7 @@
               <w:bottom w:val="single" w:sz="6" w:space="0" w:color="auto"/>
               <w:right w:val="single" w:sz="6" w:space="0" w:color="auto"/>
             </w:tcBorders>
-            <w:shd w:val="clear" w:color="auto" w:fill="0070C0"/>
+            <w:shd w:val="clear" w:color="auto" w:fill="2E74B5"/>
             <w:hideMark/>
           </w:tcPr>
           <w:p>
@@ -4259,7 +4259,7 @@
               <w:bottom w:val="single" w:sz="6" w:space="0" w:color="auto"/>
               <w:right w:val="single" w:sz="6" w:space="0" w:color="auto"/>
             </w:tcBorders>
-            <w:shd w:val="clear" w:color="auto" w:fill="0070C0"/>
+            <w:shd w:val="clear" w:color="auto" w:fill="2E74B5"/>
             <w:hideMark/>
           </w:tcPr>
           <w:p>
@@ -4296,7 +4296,7 @@
               <w:bottom w:val="single" w:sz="6" w:space="0" w:color="auto"/>
               <w:right w:val="single" w:sz="6" w:space="0" w:color="auto"/>
             </w:tcBorders>
-            <w:shd w:val="clear" w:color="auto" w:fill="0070C0"/>
+            <w:shd w:val="clear" w:color="auto" w:fill="2E74B5"/>
             <w:hideMark/>
           </w:tcPr>
           <w:p>
@@ -4372,7 +4372,7 @@
               <w:bottom w:val="single" w:sz="6" w:space="0" w:color="auto"/>
               <w:right w:val="single" w:sz="6" w:space="0" w:color="auto"/>
             </w:tcBorders>
-            <w:shd w:val="clear" w:color="auto" w:fill="0070C0"/>
+            <w:shd w:val="clear" w:color="auto" w:fill="2E74B5"/>
             <w:hideMark/>
           </w:tcPr>
           <w:p>
@@ -4409,7 +4409,7 @@
               <w:bottom w:val="single" w:sz="6" w:space="0" w:color="auto"/>
               <w:right w:val="single" w:sz="6" w:space="0" w:color="auto"/>
             </w:tcBorders>
-            <w:shd w:val="clear" w:color="auto" w:fill="0070C0"/>
+            <w:shd w:val="clear" w:color="auto" w:fill="2E74B5"/>
             <w:hideMark/>
           </w:tcPr>
           <w:p>
@@ -4485,7 +4485,7 @@
               <w:bottom w:val="single" w:sz="6" w:space="0" w:color="auto"/>
               <w:right w:val="single" w:sz="6" w:space="0" w:color="auto"/>
             </w:tcBorders>
-            <w:shd w:val="clear" w:color="auto" w:fill="0070C0"/>
+            <w:shd w:val="clear" w:color="auto" w:fill="2E74B5"/>
             <w:hideMark/>
           </w:tcPr>
           <w:p>
@@ -4522,7 +4522,7 @@
               <w:bottom w:val="single" w:sz="6" w:space="0" w:color="auto"/>
               <w:right w:val="single" w:sz="6" w:space="0" w:color="auto"/>
             </w:tcBorders>
-            <w:shd w:val="clear" w:color="auto" w:fill="0070C0"/>
+            <w:shd w:val="clear" w:color="auto" w:fill="2E74B5"/>
             <w:hideMark/>
           </w:tcPr>
           <w:p>
@@ -4598,7 +4598,7 @@
               <w:bottom w:val="single" w:sz="6" w:space="0" w:color="auto"/>
               <w:right w:val="single" w:sz="6" w:space="0" w:color="auto"/>
             </w:tcBorders>
-            <w:shd w:val="clear" w:color="auto" w:fill="0070C0"/>
+            <w:shd w:val="clear" w:color="auto" w:fill="2E74B5"/>
             <w:hideMark/>
           </w:tcPr>
           <w:p>
@@ -4635,7 +4635,7 @@
               <w:bottom w:val="single" w:sz="6" w:space="0" w:color="auto"/>
               <w:right w:val="single" w:sz="6" w:space="0" w:color="auto"/>
             </w:tcBorders>
-            <w:shd w:val="clear" w:color="auto" w:fill="0070C0"/>
+            <w:shd w:val="clear" w:color="auto" w:fill="2E74B5"/>
             <w:hideMark/>
           </w:tcPr>
           <w:p>
@@ -4696,18 +4696,7 @@
                 <w:szCs w:val="22"/>
                 <w:lang w:eastAsia="it-IT"/>
               </w:rPr>
-              <w:t xml:space="preserve">Il modulo di IA deve essere in grado di fare una previsione sulla </w:t>
-            </w:r>
-            <w:r>
-              <w:rPr>
-                <w:rFonts w:asciiTheme="majorHAnsi" w:eastAsia="Times New Roman" w:hAnsiTheme="majorHAnsi" w:cs="Calibri"/>
-                <w:color w:val="auto"/>
-                <w:sz w:val="22"/>
-                <w:szCs w:val="22"/>
-                <w:lang w:eastAsia="it-IT"/>
-              </w:rPr>
-              <w:lastRenderedPageBreak/>
-              <w:t>quantità di prodotti da acquistare</w:t>
+              <w:t>Il modulo di IA deve essere in grado di fare una previsione sulla quantità di prodotti da acquistare</w:t>
             </w:r>
           </w:p>
         </w:tc>
@@ -4719,6 +4708,81 @@
             <w:tcBorders>
               <w:top w:val="nil"/>
               <w:left w:val="single" w:sz="6" w:space="0" w:color="auto"/>
+              <w:bottom w:val="single" w:sz="6" w:space="0" w:color="auto"/>
+              <w:right w:val="single" w:sz="6" w:space="0" w:color="auto"/>
+            </w:tcBorders>
+            <w:shd w:val="clear" w:color="auto" w:fill="2E74B5"/>
+            <w:hideMark/>
+          </w:tcPr>
+          <w:p>
+            <w:pPr>
+              <w:spacing w:after="0" w:line="240" w:lineRule="auto"/>
+              <w:jc w:val="center"/>
+              <w:textAlignment w:val="baseline"/>
+              <w:rPr>
+                <w:rFonts w:asciiTheme="majorHAnsi" w:eastAsia="Times New Roman" w:hAnsiTheme="majorHAnsi" w:cs="Times New Roman"/>
+                <w:color w:val="FFFFFF" w:themeColor="background1"/>
+                <w:sz w:val="24"/>
+                <w:szCs w:val="24"/>
+                <w:lang w:eastAsia="it-IT"/>
+              </w:rPr>
+            </w:pPr>
+            <w:r>
+              <w:rPr>
+                <w:rFonts w:asciiTheme="majorHAnsi" w:eastAsia="Times New Roman" w:hAnsiTheme="majorHAnsi" w:cs="Calibri"/>
+                <w:color w:val="FFFFFF" w:themeColor="background1"/>
+                <w:sz w:val="22"/>
+                <w:szCs w:val="22"/>
+                <w:lang w:eastAsia="it-IT"/>
+              </w:rPr>
+              <w:lastRenderedPageBreak/>
+              <w:t>Req.18</w:t>
+            </w:r>
+          </w:p>
+        </w:tc>
+        <w:tc>
+          <w:tcPr>
+            <w:tcW w:w="900" w:type="dxa"/>
+            <w:tcBorders>
+              <w:top w:val="nil"/>
+              <w:left w:val="nil"/>
+              <w:bottom w:val="single" w:sz="6" w:space="0" w:color="auto"/>
+              <w:right w:val="single" w:sz="6" w:space="0" w:color="auto"/>
+            </w:tcBorders>
+            <w:shd w:val="clear" w:color="auto" w:fill="2E74B5"/>
+            <w:hideMark/>
+          </w:tcPr>
+          <w:p>
+            <w:pPr>
+              <w:spacing w:after="0" w:line="240" w:lineRule="auto"/>
+              <w:jc w:val="center"/>
+              <w:textAlignment w:val="baseline"/>
+              <w:rPr>
+                <w:rFonts w:asciiTheme="majorHAnsi" w:eastAsia="Times New Roman" w:hAnsiTheme="majorHAnsi" w:cs="Times New Roman"/>
+                <w:color w:val="FFFFFF" w:themeColor="background1"/>
+                <w:sz w:val="24"/>
+                <w:szCs w:val="24"/>
+                <w:lang w:eastAsia="it-IT"/>
+              </w:rPr>
+            </w:pPr>
+            <w:r>
+              <w:rPr>
+                <w:rFonts w:asciiTheme="majorHAnsi" w:eastAsia="Times New Roman" w:hAnsiTheme="majorHAnsi" w:cs="Calibri"/>
+                <w:color w:val="FFFFFF" w:themeColor="background1"/>
+                <w:sz w:val="22"/>
+                <w:szCs w:val="22"/>
+                <w:lang w:eastAsia="it-IT"/>
+              </w:rPr>
+              <w:t>3</w:t>
+            </w:r>
+          </w:p>
+        </w:tc>
+        <w:tc>
+          <w:tcPr>
+            <w:tcW w:w="7785" w:type="dxa"/>
+            <w:tcBorders>
+              <w:top w:val="nil"/>
+              <w:left w:val="nil"/>
               <w:bottom w:val="single" w:sz="6" w:space="0" w:color="auto"/>
               <w:right w:val="single" w:sz="6" w:space="0" w:color="auto"/>
             </w:tcBorders>
@@ -4746,8 +4810,46 @@
                 <w:szCs w:val="22"/>
                 <w:lang w:eastAsia="it-IT"/>
               </w:rPr>
-              <w:lastRenderedPageBreak/>
-              <w:t>Req.18</w:t>
+              <w:t>Il sistema deve aggiornare la quantità dei prodotti in magazzino ogni volta che viene effettuato un acquisto</w:t>
+            </w:r>
+          </w:p>
+        </w:tc>
+      </w:tr>
+      <w:tr>
+        <w:tc>
+          <w:tcPr>
+            <w:tcW w:w="930" w:type="dxa"/>
+            <w:tcBorders>
+              <w:top w:val="nil"/>
+              <w:left w:val="single" w:sz="6" w:space="0" w:color="auto"/>
+              <w:bottom w:val="single" w:sz="6" w:space="0" w:color="auto"/>
+              <w:right w:val="single" w:sz="6" w:space="0" w:color="auto"/>
+            </w:tcBorders>
+            <w:shd w:val="clear" w:color="auto" w:fill="2E74B5"/>
+            <w:hideMark/>
+          </w:tcPr>
+          <w:p>
+            <w:pPr>
+              <w:spacing w:after="0" w:line="240" w:lineRule="auto"/>
+              <w:jc w:val="center"/>
+              <w:textAlignment w:val="baseline"/>
+              <w:rPr>
+                <w:rFonts w:asciiTheme="majorHAnsi" w:eastAsia="Times New Roman" w:hAnsiTheme="majorHAnsi" w:cs="Times New Roman"/>
+                <w:color w:val="FFFFFF" w:themeColor="background1"/>
+                <w:sz w:val="24"/>
+                <w:szCs w:val="24"/>
+                <w:lang w:eastAsia="it-IT"/>
+              </w:rPr>
+            </w:pPr>
+            <w:r>
+              <w:rPr>
+                <w:rFonts w:asciiTheme="majorHAnsi" w:eastAsia="Times New Roman" w:hAnsiTheme="majorHAnsi" w:cs="Calibri"/>
+                <w:color w:val="FFFFFF" w:themeColor="background1"/>
+                <w:sz w:val="22"/>
+                <w:szCs w:val="22"/>
+                <w:lang w:eastAsia="it-IT"/>
+              </w:rPr>
+              <w:t>Req.19</w:t>
             </w:r>
           </w:p>
         </w:tc>
@@ -4760,7 +4862,7 @@
               <w:bottom w:val="single" w:sz="6" w:space="0" w:color="auto"/>
               <w:right w:val="single" w:sz="6" w:space="0" w:color="auto"/>
             </w:tcBorders>
-            <w:shd w:val="clear" w:color="auto" w:fill="auto"/>
+            <w:shd w:val="clear" w:color="auto" w:fill="2E74B5"/>
             <w:hideMark/>
           </w:tcPr>
           <w:p>
@@ -4770,7 +4872,7 @@
               <w:textAlignment w:val="baseline"/>
               <w:rPr>
                 <w:rFonts w:asciiTheme="majorHAnsi" w:eastAsia="Times New Roman" w:hAnsiTheme="majorHAnsi" w:cs="Times New Roman"/>
-                <w:color w:val="auto"/>
+                <w:color w:val="FFFFFF" w:themeColor="background1"/>
                 <w:sz w:val="24"/>
                 <w:szCs w:val="24"/>
                 <w:lang w:eastAsia="it-IT"/>
@@ -4779,120 +4881,7 @@
             <w:r>
               <w:rPr>
                 <w:rFonts w:asciiTheme="majorHAnsi" w:eastAsia="Times New Roman" w:hAnsiTheme="majorHAnsi" w:cs="Calibri"/>
-                <w:color w:val="auto"/>
-                <w:sz w:val="22"/>
-                <w:szCs w:val="22"/>
-                <w:lang w:eastAsia="it-IT"/>
-              </w:rPr>
-              <w:t>3</w:t>
-            </w:r>
-          </w:p>
-        </w:tc>
-        <w:tc>
-          <w:tcPr>
-            <w:tcW w:w="7785" w:type="dxa"/>
-            <w:tcBorders>
-              <w:top w:val="nil"/>
-              <w:left w:val="nil"/>
-              <w:bottom w:val="single" w:sz="6" w:space="0" w:color="auto"/>
-              <w:right w:val="single" w:sz="6" w:space="0" w:color="auto"/>
-            </w:tcBorders>
-            <w:shd w:val="clear" w:color="auto" w:fill="auto"/>
-            <w:hideMark/>
-          </w:tcPr>
-          <w:p>
-            <w:pPr>
-              <w:spacing w:after="0" w:line="240" w:lineRule="auto"/>
-              <w:jc w:val="center"/>
-              <w:textAlignment w:val="baseline"/>
-              <w:rPr>
-                <w:rFonts w:asciiTheme="majorHAnsi" w:eastAsia="Times New Roman" w:hAnsiTheme="majorHAnsi" w:cs="Times New Roman"/>
-                <w:color w:val="auto"/>
-                <w:sz w:val="24"/>
-                <w:szCs w:val="24"/>
-                <w:lang w:eastAsia="it-IT"/>
-              </w:rPr>
-            </w:pPr>
-            <w:r>
-              <w:rPr>
-                <w:rFonts w:asciiTheme="majorHAnsi" w:eastAsia="Times New Roman" w:hAnsiTheme="majorHAnsi" w:cs="Calibri"/>
-                <w:color w:val="auto"/>
-                <w:sz w:val="22"/>
-                <w:szCs w:val="22"/>
-                <w:lang w:eastAsia="it-IT"/>
-              </w:rPr>
-              <w:t>Il sistema deve aggiornare la quantità dei prodotti in magazzino ogni volta che viene effettuato un acquisto</w:t>
-            </w:r>
-          </w:p>
-        </w:tc>
-      </w:tr>
-      <w:tr>
-        <w:tc>
-          <w:tcPr>
-            <w:tcW w:w="930" w:type="dxa"/>
-            <w:tcBorders>
-              <w:top w:val="nil"/>
-              <w:left w:val="single" w:sz="6" w:space="0" w:color="auto"/>
-              <w:bottom w:val="single" w:sz="6" w:space="0" w:color="auto"/>
-              <w:right w:val="single" w:sz="6" w:space="0" w:color="auto"/>
-            </w:tcBorders>
-            <w:shd w:val="clear" w:color="auto" w:fill="auto"/>
-            <w:hideMark/>
-          </w:tcPr>
-          <w:p>
-            <w:pPr>
-              <w:spacing w:after="0" w:line="240" w:lineRule="auto"/>
-              <w:jc w:val="center"/>
-              <w:textAlignment w:val="baseline"/>
-              <w:rPr>
-                <w:rFonts w:asciiTheme="majorHAnsi" w:eastAsia="Times New Roman" w:hAnsiTheme="majorHAnsi" w:cs="Times New Roman"/>
-                <w:color w:val="auto"/>
-                <w:sz w:val="24"/>
-                <w:szCs w:val="24"/>
-                <w:lang w:eastAsia="it-IT"/>
-              </w:rPr>
-            </w:pPr>
-            <w:r>
-              <w:rPr>
-                <w:rFonts w:asciiTheme="majorHAnsi" w:eastAsia="Times New Roman" w:hAnsiTheme="majorHAnsi" w:cs="Calibri"/>
-                <w:color w:val="auto"/>
-                <w:sz w:val="22"/>
-                <w:szCs w:val="22"/>
-                <w:lang w:eastAsia="it-IT"/>
-              </w:rPr>
-              <w:t>Req.19</w:t>
-            </w:r>
-          </w:p>
-        </w:tc>
-        <w:tc>
-          <w:tcPr>
-            <w:tcW w:w="900" w:type="dxa"/>
-            <w:tcBorders>
-              <w:top w:val="nil"/>
-              <w:left w:val="nil"/>
-              <w:bottom w:val="single" w:sz="6" w:space="0" w:color="auto"/>
-              <w:right w:val="single" w:sz="6" w:space="0" w:color="auto"/>
-            </w:tcBorders>
-            <w:shd w:val="clear" w:color="auto" w:fill="auto"/>
-            <w:hideMark/>
-          </w:tcPr>
-          <w:p>
-            <w:pPr>
-              <w:spacing w:after="0" w:line="240" w:lineRule="auto"/>
-              <w:jc w:val="center"/>
-              <w:textAlignment w:val="baseline"/>
-              <w:rPr>
-                <w:rFonts w:asciiTheme="majorHAnsi" w:eastAsia="Times New Roman" w:hAnsiTheme="majorHAnsi" w:cs="Times New Roman"/>
-                <w:color w:val="auto"/>
-                <w:sz w:val="24"/>
-                <w:szCs w:val="24"/>
-                <w:lang w:eastAsia="it-IT"/>
-              </w:rPr>
-            </w:pPr>
-            <w:r>
-              <w:rPr>
-                <w:rFonts w:asciiTheme="majorHAnsi" w:eastAsia="Times New Roman" w:hAnsiTheme="majorHAnsi" w:cs="Calibri"/>
-                <w:color w:val="auto"/>
+                <w:color w:val="FFFFFF" w:themeColor="background1"/>
                 <w:sz w:val="22"/>
                 <w:szCs w:val="22"/>
                 <w:lang w:eastAsia="it-IT"/>
@@ -5172,59 +5161,7 @@
           <w:shd w:val="clear" w:color="auto" w:fill="FFFFFF"/>
           <w:lang w:val="it-IT"/>
         </w:rPr>
-        <w:t xml:space="preserve">La scannerizzazione e la visualizzazione del prezzo del prodotto </w:t>
-      </w:r>
-      <w:proofErr w:type="gramStart"/>
-      <w:r>
-        <w:rPr>
-          <w:rStyle w:val="normaltextrun"/>
-          <w:rFonts w:cs="Calibri"/>
-          <w:color w:val="000000"/>
-          <w:sz w:val="24"/>
-          <w:szCs w:val="24"/>
-          <w:shd w:val="clear" w:color="auto" w:fill="FFFFFF"/>
-          <w:lang w:val="it-IT"/>
-        </w:rPr>
-        <w:t>deve avvenire</w:t>
-      </w:r>
-      <w:proofErr w:type="gramEnd"/>
-      <w:r>
-        <w:rPr>
-          <w:rStyle w:val="normaltextrun"/>
-          <w:rFonts w:cs="Calibri"/>
-          <w:color w:val="000000"/>
-          <w:sz w:val="24"/>
-          <w:szCs w:val="24"/>
-          <w:shd w:val="clear" w:color="auto" w:fill="FFFFFF"/>
-          <w:lang w:val="it-IT"/>
-        </w:rPr>
-        <w:t xml:space="preserve"> in al più sec. 2, in modo da evitare il crearsi di lunghe file alla cassa. Allo stesso modo il calcolo totale e l’emissione dello scontrino devono avvenire </w:t>
-      </w:r>
-      <w:proofErr w:type="gramStart"/>
-      <w:r>
-        <w:rPr>
-          <w:rStyle w:val="normaltextrun"/>
-          <w:rFonts w:cs="Calibri"/>
-          <w:color w:val="000000"/>
-          <w:sz w:val="24"/>
-          <w:szCs w:val="24"/>
-          <w:shd w:val="clear" w:color="auto" w:fill="FFFFFF"/>
-          <w:lang w:val="it-IT"/>
-        </w:rPr>
-        <w:t>in al</w:t>
-      </w:r>
-      <w:proofErr w:type="gramEnd"/>
-      <w:r>
-        <w:rPr>
-          <w:rStyle w:val="normaltextrun"/>
-          <w:rFonts w:cs="Calibri"/>
-          <w:color w:val="000000"/>
-          <w:sz w:val="24"/>
-          <w:szCs w:val="24"/>
-          <w:shd w:val="clear" w:color="auto" w:fill="FFFFFF"/>
-          <w:lang w:val="it-IT"/>
-        </w:rPr>
-        <w:t xml:space="preserve"> più sec. 3. L' avanzamento del ticket per l’assistenza di un prodotto deve avvenire entro h. 24 al fine di soddisfare le richieste nel minor tempo possibile. Il sistema deve essere sempre disponibile durante l’orario di lavoro (6am to 10pm).</w:t>
+        <w:t>La scannerizzazione e la visualizzazione del prezzo del prodotto deve avvenire in al più sec. 2, in modo da evitare il crearsi di lunghe file alla cassa. Allo stesso modo il calcolo totale e l’emissione dello scontrino devono avvenire in al più sec. 3. L' avanzamento del ticket per l’assistenza di un prodotto deve avvenire entro h. 24 al fine di soddisfare le richieste nel minor tempo possibile. Il sistema deve essere sempre disponibile durante l’orario di lavoro (6am to 10pm).</w:t>
       </w:r>
       <w:r>
         <w:rPr>
@@ -5465,7 +5402,6 @@
       </w:pPr>
       <w:bookmarkStart w:id="12" w:name="_Toc433975265"/>
       <w:r>
-        <w:lastRenderedPageBreak/>
         <w:t xml:space="preserve">3.4 </w:t>
       </w:r>
       <w:r>
@@ -5500,7 +5436,7 @@
         <w:tc>
           <w:tcPr>
             <w:tcW w:w="2093" w:type="dxa"/>
-            <w:shd w:val="clear" w:color="auto" w:fill="0070C0"/>
+            <w:shd w:val="clear" w:color="auto" w:fill="2E74B5"/>
           </w:tcPr>
           <w:p>
             <w:pPr>
@@ -5551,7 +5487,7 @@
         <w:tc>
           <w:tcPr>
             <w:tcW w:w="2093" w:type="dxa"/>
-            <w:shd w:val="clear" w:color="auto" w:fill="0070C0"/>
+            <w:shd w:val="clear" w:color="auto" w:fill="2E74B5"/>
           </w:tcPr>
           <w:p>
             <w:pPr>
@@ -5603,7 +5539,7 @@
         <w:tc>
           <w:tcPr>
             <w:tcW w:w="2093" w:type="dxa"/>
-            <w:shd w:val="clear" w:color="auto" w:fill="0070C0"/>
+            <w:shd w:val="clear" w:color="auto" w:fill="2E74B5"/>
           </w:tcPr>
           <w:p>
             <w:pPr>
@@ -5655,7 +5591,7 @@
         <w:tc>
           <w:tcPr>
             <w:tcW w:w="2093" w:type="dxa"/>
-            <w:shd w:val="clear" w:color="auto" w:fill="0070C0"/>
+            <w:shd w:val="clear" w:color="auto" w:fill="2E74B5"/>
           </w:tcPr>
           <w:p>
             <w:pPr>
@@ -5761,7 +5697,7 @@
         <w:tc>
           <w:tcPr>
             <w:tcW w:w="2093" w:type="dxa"/>
-            <w:shd w:val="clear" w:color="auto" w:fill="0070C0"/>
+            <w:shd w:val="clear" w:color="auto" w:fill="2E74B5"/>
           </w:tcPr>
           <w:p>
             <w:pPr>
@@ -5819,7 +5755,7 @@
         <w:tc>
           <w:tcPr>
             <w:tcW w:w="2093" w:type="dxa"/>
-            <w:shd w:val="clear" w:color="auto" w:fill="0070C0"/>
+            <w:shd w:val="clear" w:color="auto" w:fill="2E74B5"/>
           </w:tcPr>
           <w:p>
             <w:pPr>
@@ -5870,7 +5806,7 @@
         <w:tc>
           <w:tcPr>
             <w:tcW w:w="2093" w:type="dxa"/>
-            <w:shd w:val="clear" w:color="auto" w:fill="0070C0"/>
+            <w:shd w:val="clear" w:color="auto" w:fill="2E74B5"/>
           </w:tcPr>
           <w:p>
             <w:pPr>
@@ -5924,7 +5860,7 @@
         <w:tc>
           <w:tcPr>
             <w:tcW w:w="2093" w:type="dxa"/>
-            <w:shd w:val="clear" w:color="auto" w:fill="0070C0"/>
+            <w:shd w:val="clear" w:color="auto" w:fill="2E74B5"/>
           </w:tcPr>
           <w:p>
             <w:pPr>
@@ -6070,27 +6006,7 @@
                 <w:szCs w:val="22"/>
                 <w:lang w:val="it-IT"/>
               </w:rPr>
-              <w:t xml:space="preserve">: 5449000005090 50 pz. Il sistema provvede </w:t>
-            </w:r>
-            <w:proofErr w:type="gramStart"/>
-            <w:r>
-              <w:rPr>
-                <w:rFonts w:asciiTheme="majorHAnsi" w:hAnsiTheme="majorHAnsi"/>
-                <w:sz w:val="22"/>
-                <w:szCs w:val="22"/>
-                <w:lang w:val="it-IT"/>
-              </w:rPr>
-              <w:t>a</w:t>
-            </w:r>
-            <w:proofErr w:type="gramEnd"/>
-            <w:r>
-              <w:rPr>
-                <w:rFonts w:asciiTheme="majorHAnsi" w:hAnsiTheme="majorHAnsi"/>
-                <w:sz w:val="22"/>
-                <w:szCs w:val="22"/>
-                <w:lang w:val="it-IT"/>
-              </w:rPr>
-              <w:t xml:space="preserve"> aggiornare le quantità dei prodotti rimanenti.</w:t>
+              <w:t>: 5449000005090 50 pz. Il sistema provvede a aggiornare le quantità dei prodotti rimanenti.</w:t>
             </w:r>
           </w:p>
         </w:tc>
@@ -6130,7 +6046,7 @@
         <w:tc>
           <w:tcPr>
             <w:tcW w:w="2093" w:type="dxa"/>
-            <w:shd w:val="clear" w:color="auto" w:fill="0070C0"/>
+            <w:shd w:val="clear" w:color="auto" w:fill="2E74B5"/>
           </w:tcPr>
           <w:p>
             <w:pPr>
@@ -6180,7 +6096,7 @@
         <w:tc>
           <w:tcPr>
             <w:tcW w:w="2093" w:type="dxa"/>
-            <w:shd w:val="clear" w:color="auto" w:fill="0070C0"/>
+            <w:shd w:val="clear" w:color="auto" w:fill="2E74B5"/>
           </w:tcPr>
           <w:p>
             <w:pPr>
@@ -6231,7 +6147,7 @@
         <w:tc>
           <w:tcPr>
             <w:tcW w:w="2093" w:type="dxa"/>
-            <w:shd w:val="clear" w:color="auto" w:fill="0070C0"/>
+            <w:shd w:val="clear" w:color="auto" w:fill="2E74B5"/>
           </w:tcPr>
           <w:p>
             <w:pPr>
@@ -6285,7 +6201,7 @@
         <w:tc>
           <w:tcPr>
             <w:tcW w:w="2093" w:type="dxa"/>
-            <w:shd w:val="clear" w:color="auto" w:fill="0070C0"/>
+            <w:shd w:val="clear" w:color="auto" w:fill="2E74B5"/>
           </w:tcPr>
           <w:p>
             <w:pPr>
@@ -6327,16 +6243,7 @@
                 <w:sz w:val="22"/>
                 <w:szCs w:val="22"/>
               </w:rPr>
-              <w:t xml:space="preserve">Alberto si reca presso il punto vendita in cui ha effettuato l’acquisto e richiede assistenza presso lo sportello, Alberto consegna il computer e il relativo scontrino a Saverio. Saverio apre il ticket per la richiesta di assistenza, inserisce nel ticket tutti i </w:t>
-            </w:r>
-            <w:r>
-              <w:rPr>
-                <w:rFonts w:asciiTheme="majorHAnsi" w:hAnsiTheme="majorHAnsi"/>
-                <w:sz w:val="22"/>
-                <w:szCs w:val="22"/>
-              </w:rPr>
-              <w:lastRenderedPageBreak/>
-              <w:t>dati anagrafici di Alberto e in seguito controlla lo scontrino e osserva che la data di acquisto del computer risale al 10 ottobre 2019, quindi meno di 2 anni dalla data odierna. Saverio a questo punto chiede ad Alberto una descrizione dettagliata del problema da allegare al computer. Saverio in fine consegna ad Alberto una copia del ticket da utilizzare al momento del ritiro.</w:t>
+              <w:t>Alberto si reca presso il punto vendita in cui ha effettuato l’acquisto e richiede assistenza presso lo sportello, Alberto consegna il computer e il relativo scontrino a Saverio. Saverio apre il ticket per la richiesta di assistenza, inserisce nel ticket tutti i dati anagrafici di Alberto e in seguito controlla lo scontrino e osserva che la data di acquisto del computer risale al 10 ottobre 2019, quindi meno di 2 anni dalla data odierna. Saverio a questo punto chiede ad Alberto una descrizione dettagliata del problema da allegare al computer. Saverio in fine consegna ad Alberto una copia del ticket da utilizzare al momento del ritiro.</w:t>
             </w:r>
           </w:p>
         </w:tc>
@@ -6366,24 +6273,25 @@
         <w:tc>
           <w:tcPr>
             <w:tcW w:w="2093" w:type="dxa"/>
-            <w:shd w:val="clear" w:color="auto" w:fill="0070C0"/>
-          </w:tcPr>
-          <w:p>
-            <w:pPr>
-              <w:jc w:val="center"/>
-              <w:rPr>
-                <w:rFonts w:asciiTheme="majorHAnsi" w:hAnsiTheme="majorHAnsi"/>
-                <w:sz w:val="22"/>
-                <w:szCs w:val="22"/>
-              </w:rPr>
-            </w:pPr>
-            <w:r>
-              <w:rPr>
-                <w:rFonts w:asciiTheme="majorHAnsi" w:hAnsiTheme="majorHAnsi"/>
-                <w:color w:val="FFFFFF" w:themeColor="background1"/>
-                <w:sz w:val="22"/>
-                <w:szCs w:val="22"/>
-              </w:rPr>
+            <w:shd w:val="clear" w:color="auto" w:fill="2E74B5"/>
+          </w:tcPr>
+          <w:p>
+            <w:pPr>
+              <w:jc w:val="center"/>
+              <w:rPr>
+                <w:rFonts w:asciiTheme="majorHAnsi" w:hAnsiTheme="majorHAnsi"/>
+                <w:sz w:val="22"/>
+                <w:szCs w:val="22"/>
+              </w:rPr>
+            </w:pPr>
+            <w:r>
+              <w:rPr>
+                <w:rFonts w:asciiTheme="majorHAnsi" w:hAnsiTheme="majorHAnsi"/>
+                <w:color w:val="FFFFFF" w:themeColor="background1"/>
+                <w:sz w:val="22"/>
+                <w:szCs w:val="22"/>
+              </w:rPr>
+              <w:lastRenderedPageBreak/>
               <w:t>NOME SCENARIO</w:t>
             </w:r>
           </w:p>
@@ -6417,7 +6325,7 @@
         <w:tc>
           <w:tcPr>
             <w:tcW w:w="2093" w:type="dxa"/>
-            <w:shd w:val="clear" w:color="auto" w:fill="0070C0"/>
+            <w:shd w:val="clear" w:color="auto" w:fill="2E74B5"/>
           </w:tcPr>
           <w:p>
             <w:pPr>
@@ -6469,7 +6377,7 @@
         <w:tc>
           <w:tcPr>
             <w:tcW w:w="2093" w:type="dxa"/>
-            <w:shd w:val="clear" w:color="auto" w:fill="0070C0"/>
+            <w:shd w:val="clear" w:color="auto" w:fill="2E74B5"/>
           </w:tcPr>
           <w:p>
             <w:pPr>
@@ -6521,7 +6429,7 @@
         <w:tc>
           <w:tcPr>
             <w:tcW w:w="2093" w:type="dxa"/>
-            <w:shd w:val="clear" w:color="auto" w:fill="0070C0"/>
+            <w:shd w:val="clear" w:color="auto" w:fill="2E74B5"/>
           </w:tcPr>
           <w:p>
             <w:pPr>
@@ -6587,27 +6495,7 @@
                 <w:szCs w:val="22"/>
                 <w:lang w:val="it-IT"/>
               </w:rPr>
-              <w:t xml:space="preserve"> per l’inserimento del codice del prodotto. Giovanni inserisce il codice della Coca Cola </w:t>
-            </w:r>
-            <w:proofErr w:type="gramStart"/>
-            <w:r>
-              <w:rPr>
-                <w:rFonts w:asciiTheme="majorHAnsi" w:hAnsiTheme="majorHAnsi"/>
-                <w:sz w:val="22"/>
-                <w:szCs w:val="22"/>
-                <w:lang w:val="it-IT"/>
-              </w:rPr>
-              <w:t>1.5L :</w:t>
-            </w:r>
-            <w:proofErr w:type="gramEnd"/>
-            <w:r>
-              <w:rPr>
-                <w:rFonts w:asciiTheme="majorHAnsi" w:hAnsiTheme="majorHAnsi"/>
-                <w:sz w:val="22"/>
-                <w:szCs w:val="22"/>
-                <w:lang w:val="it-IT"/>
-              </w:rPr>
-              <w:t xml:space="preserve"> </w:t>
+              <w:t xml:space="preserve"> per l’inserimento del codice del prodotto. Giovanni inserisce il codice della Coca Cola 1.5L : </w:t>
             </w:r>
             <w:proofErr w:type="spellStart"/>
             <w:r>
@@ -6699,7 +6587,7 @@
         <w:tc>
           <w:tcPr>
             <w:tcW w:w="2093" w:type="dxa"/>
-            <w:shd w:val="clear" w:color="auto" w:fill="0070C0"/>
+            <w:shd w:val="clear" w:color="auto" w:fill="2E74B5"/>
           </w:tcPr>
           <w:p>
             <w:pPr>
@@ -6750,7 +6638,7 @@
         <w:tc>
           <w:tcPr>
             <w:tcW w:w="2093" w:type="dxa"/>
-            <w:shd w:val="clear" w:color="auto" w:fill="0070C0"/>
+            <w:shd w:val="clear" w:color="auto" w:fill="2E74B5"/>
           </w:tcPr>
           <w:p>
             <w:pPr>
@@ -6802,7 +6690,7 @@
         <w:tc>
           <w:tcPr>
             <w:tcW w:w="2093" w:type="dxa"/>
-            <w:shd w:val="clear" w:color="auto" w:fill="0070C0"/>
+            <w:shd w:val="clear" w:color="auto" w:fill="2E74B5"/>
           </w:tcPr>
           <w:p>
             <w:pPr>
@@ -6862,7 +6750,7 @@
         <w:tc>
           <w:tcPr>
             <w:tcW w:w="2093" w:type="dxa"/>
-            <w:shd w:val="clear" w:color="auto" w:fill="0070C0"/>
+            <w:shd w:val="clear" w:color="auto" w:fill="2E74B5"/>
           </w:tcPr>
           <w:p>
             <w:pPr>
@@ -6985,27 +6873,7 @@
                 <w:szCs w:val="22"/>
                 <w:lang w:val="it-IT"/>
               </w:rPr>
-              <w:t xml:space="preserve">Lenovo yoga slim 7 14are05”. Giovanni aggiorna il prezzo del prodotto e conferma la modifica. Il sistema provvede </w:t>
-            </w:r>
-            <w:proofErr w:type="gramStart"/>
-            <w:r>
-              <w:rPr>
-                <w:rFonts w:asciiTheme="majorHAnsi" w:hAnsiTheme="majorHAnsi"/>
-                <w:sz w:val="22"/>
-                <w:szCs w:val="22"/>
-                <w:lang w:val="it-IT"/>
-              </w:rPr>
-              <w:t>a</w:t>
-            </w:r>
-            <w:proofErr w:type="gramEnd"/>
-            <w:r>
-              <w:rPr>
-                <w:rFonts w:asciiTheme="majorHAnsi" w:hAnsiTheme="majorHAnsi"/>
-                <w:sz w:val="22"/>
-                <w:szCs w:val="22"/>
-                <w:lang w:val="it-IT"/>
-              </w:rPr>
-              <w:t xml:space="preserve"> aggiornare le informazioni del prodotto sul database.</w:t>
+              <w:t>Lenovo yoga slim 7 14are05”. Giovanni aggiorna il prezzo del prodotto e conferma la modifica. Il sistema provvede a aggiornare le informazioni del prodotto sul database.</w:t>
             </w:r>
           </w:p>
         </w:tc>
@@ -7036,7 +6904,7 @@
         <w:tc>
           <w:tcPr>
             <w:tcW w:w="2093" w:type="dxa"/>
-            <w:shd w:val="clear" w:color="auto" w:fill="0070C0"/>
+            <w:shd w:val="clear" w:color="auto" w:fill="2E74B5"/>
           </w:tcPr>
           <w:p>
             <w:pPr>
@@ -7095,7 +6963,7 @@
         <w:tc>
           <w:tcPr>
             <w:tcW w:w="2093" w:type="dxa"/>
-            <w:shd w:val="clear" w:color="auto" w:fill="0070C0"/>
+            <w:shd w:val="clear" w:color="auto" w:fill="2E74B5"/>
           </w:tcPr>
           <w:p>
             <w:pPr>
@@ -7147,7 +7015,7 @@
         <w:tc>
           <w:tcPr>
             <w:tcW w:w="2093" w:type="dxa"/>
-            <w:shd w:val="clear" w:color="auto" w:fill="0070C0"/>
+            <w:shd w:val="clear" w:color="auto" w:fill="2E74B5"/>
           </w:tcPr>
           <w:p>
             <w:pPr>
@@ -7201,7 +7069,7 @@
         <w:tc>
           <w:tcPr>
             <w:tcW w:w="2093" w:type="dxa"/>
-            <w:shd w:val="clear" w:color="auto" w:fill="0070C0"/>
+            <w:shd w:val="clear" w:color="auto" w:fill="2E74B5"/>
           </w:tcPr>
           <w:p>
             <w:pPr>
@@ -7352,7 +7220,7 @@
         <w:tc>
           <w:tcPr>
             <w:tcW w:w="2093" w:type="dxa"/>
-            <w:shd w:val="clear" w:color="auto" w:fill="0070C0"/>
+            <w:shd w:val="clear" w:color="auto" w:fill="2E74B5"/>
           </w:tcPr>
           <w:p>
             <w:pPr>
@@ -7411,26 +7279,25 @@
         <w:tc>
           <w:tcPr>
             <w:tcW w:w="2093" w:type="dxa"/>
-            <w:shd w:val="clear" w:color="auto" w:fill="0070C0"/>
-          </w:tcPr>
-          <w:p>
-            <w:pPr>
-              <w:jc w:val="center"/>
-              <w:rPr>
-                <w:rFonts w:asciiTheme="majorHAnsi" w:hAnsiTheme="majorHAnsi"/>
-                <w:color w:val="FFFFFF" w:themeColor="background1"/>
-                <w:sz w:val="22"/>
-                <w:szCs w:val="22"/>
-              </w:rPr>
-            </w:pPr>
-            <w:r>
-              <w:rPr>
-                <w:rFonts w:asciiTheme="majorHAnsi" w:hAnsiTheme="majorHAnsi"/>
-                <w:color w:val="FFFFFF" w:themeColor="background1"/>
-                <w:sz w:val="22"/>
-                <w:szCs w:val="22"/>
-              </w:rPr>
-              <w:lastRenderedPageBreak/>
+            <w:shd w:val="clear" w:color="auto" w:fill="2E74B5"/>
+          </w:tcPr>
+          <w:p>
+            <w:pPr>
+              <w:jc w:val="center"/>
+              <w:rPr>
+                <w:rFonts w:asciiTheme="majorHAnsi" w:hAnsiTheme="majorHAnsi"/>
+                <w:color w:val="FFFFFF" w:themeColor="background1"/>
+                <w:sz w:val="22"/>
+                <w:szCs w:val="22"/>
+              </w:rPr>
+            </w:pPr>
+            <w:r>
+              <w:rPr>
+                <w:rFonts w:asciiTheme="majorHAnsi" w:hAnsiTheme="majorHAnsi"/>
+                <w:color w:val="FFFFFF" w:themeColor="background1"/>
+                <w:sz w:val="22"/>
+                <w:szCs w:val="22"/>
+              </w:rPr>
               <w:t>ATTORI</w:t>
             </w:r>
           </w:p>
@@ -7464,7 +7331,7 @@
         <w:tc>
           <w:tcPr>
             <w:tcW w:w="2093" w:type="dxa"/>
-            <w:shd w:val="clear" w:color="auto" w:fill="0070C0"/>
+            <w:shd w:val="clear" w:color="auto" w:fill="2E74B5"/>
           </w:tcPr>
           <w:p>
             <w:pPr>
@@ -7518,7 +7385,7 @@
         <w:tc>
           <w:tcPr>
             <w:tcW w:w="2093" w:type="dxa"/>
-            <w:shd w:val="clear" w:color="auto" w:fill="0070C0"/>
+            <w:shd w:val="clear" w:color="auto" w:fill="2E74B5"/>
           </w:tcPr>
           <w:p>
             <w:pPr>
@@ -7565,49 +7432,38 @@
                 <w:szCs w:val="22"/>
                 <w:lang w:val="it-IT" w:eastAsia="it-IT"/>
               </w:rPr>
-              <w:t xml:space="preserve">Giovanni raggiunge la schermata relativa del sistema. Il sistema mostra </w:t>
-            </w:r>
-            <w:proofErr w:type="gramStart"/>
+              <w:t>Giovanni raggiunge la schermata relativa del sistema. Il sistema mostra 3 possibili aree di lavoro:</w:t>
+            </w:r>
+          </w:p>
+          <w:p>
+            <w:pPr>
+              <w:jc w:val="center"/>
+              <w:rPr>
+                <w:rFonts w:asciiTheme="majorHAnsi" w:hAnsiTheme="majorHAnsi"/>
+                <w:sz w:val="22"/>
+                <w:szCs w:val="22"/>
+              </w:rPr>
+            </w:pPr>
             <w:r>
               <w:rPr>
                 <w:rFonts w:asciiTheme="majorHAnsi" w:eastAsia="Times New Roman" w:hAnsiTheme="majorHAnsi" w:cstheme="minorHAnsi"/>
                 <w:color w:val="000000"/>
                 <w:sz w:val="22"/>
                 <w:szCs w:val="22"/>
-                <w:lang w:val="it-IT" w:eastAsia="it-IT"/>
-              </w:rPr>
-              <w:t>3</w:t>
-            </w:r>
-            <w:proofErr w:type="gramEnd"/>
+                <w:lang w:eastAsia="it-IT"/>
+              </w:rPr>
+              <w:t xml:space="preserve">Magazzino, cassa, assistenza. Giovanni seleziona magazzino e il sistema mostra una schermata per l’inserimento delle credenziali. Giovanni inserisce come nome </w:t>
+            </w:r>
             <w:r>
               <w:rPr>
                 <w:rFonts w:asciiTheme="majorHAnsi" w:eastAsia="Times New Roman" w:hAnsiTheme="majorHAnsi" w:cstheme="minorHAnsi"/>
                 <w:color w:val="000000"/>
                 <w:sz w:val="22"/>
                 <w:szCs w:val="22"/>
-                <w:lang w:val="it-IT" w:eastAsia="it-IT"/>
-              </w:rPr>
-              <w:t xml:space="preserve"> possibili aree di lavoro:</w:t>
-            </w:r>
-          </w:p>
-          <w:p>
-            <w:pPr>
-              <w:jc w:val="center"/>
-              <w:rPr>
-                <w:rFonts w:asciiTheme="majorHAnsi" w:hAnsiTheme="majorHAnsi"/>
-                <w:sz w:val="22"/>
-                <w:szCs w:val="22"/>
-              </w:rPr>
-            </w:pPr>
-            <w:r>
-              <w:rPr>
-                <w:rFonts w:asciiTheme="majorHAnsi" w:eastAsia="Times New Roman" w:hAnsiTheme="majorHAnsi" w:cstheme="minorHAnsi"/>
-                <w:color w:val="000000"/>
-                <w:sz w:val="22"/>
-                <w:szCs w:val="22"/>
                 <w:lang w:eastAsia="it-IT"/>
               </w:rPr>
-              <w:t>Magazzino, cassa, assistenza. Giovanni seleziona magazzino e il sistema mostra una schermata per l’inserimento delle credenziali. Giovanni inserisce come nome utente: “Giovanni99” e come password: “</w:t>
+              <w:lastRenderedPageBreak/>
+              <w:t>utente: “Giovanni99” e come password: “</w:t>
             </w:r>
             <w:proofErr w:type="spellStart"/>
             <w:r>
@@ -7683,7 +7539,7 @@
               <w:bottom w:val="single" w:sz="4" w:space="0" w:color="auto"/>
               <w:right w:val="single" w:sz="4" w:space="0" w:color="auto"/>
             </w:tcBorders>
-            <w:shd w:val="clear" w:color="auto" w:fill="0070C0"/>
+            <w:shd w:val="clear" w:color="auto" w:fill="2E74B5"/>
             <w:hideMark/>
           </w:tcPr>
           <w:p>
@@ -7849,7 +7705,7 @@
               <w:bottom w:val="single" w:sz="4" w:space="0" w:color="auto"/>
               <w:right w:val="single" w:sz="4" w:space="0" w:color="auto"/>
             </w:tcBorders>
-            <w:shd w:val="clear" w:color="auto" w:fill="0070C0"/>
+            <w:shd w:val="clear" w:color="auto" w:fill="2E74B5"/>
             <w:vAlign w:val="center"/>
             <w:hideMark/>
           </w:tcPr>
@@ -7990,7 +7846,7 @@
               <w:bottom w:val="single" w:sz="4" w:space="0" w:color="auto"/>
               <w:right w:val="single" w:sz="4" w:space="0" w:color="auto"/>
             </w:tcBorders>
-            <w:shd w:val="clear" w:color="auto" w:fill="0070C0"/>
+            <w:shd w:val="clear" w:color="auto" w:fill="2E74B5"/>
             <w:vAlign w:val="center"/>
             <w:hideMark/>
           </w:tcPr>
@@ -8118,7 +7974,7 @@
               <w:bottom w:val="single" w:sz="4" w:space="0" w:color="auto"/>
               <w:right w:val="single" w:sz="4" w:space="0" w:color="auto"/>
             </w:tcBorders>
-            <w:shd w:val="clear" w:color="auto" w:fill="0070C0"/>
+            <w:shd w:val="clear" w:color="auto" w:fill="2E74B5"/>
             <w:hideMark/>
           </w:tcPr>
           <w:p>
@@ -8192,7 +8048,7 @@
               <w:bottom w:val="single" w:sz="4" w:space="0" w:color="auto"/>
               <w:right w:val="single" w:sz="4" w:space="0" w:color="auto"/>
             </w:tcBorders>
-            <w:shd w:val="clear" w:color="auto" w:fill="0070C0"/>
+            <w:shd w:val="clear" w:color="auto" w:fill="2E74B5"/>
             <w:hideMark/>
           </w:tcPr>
           <w:p>
@@ -8280,7 +8136,7 @@
               <w:bottom w:val="single" w:sz="4" w:space="0" w:color="auto"/>
               <w:right w:val="single" w:sz="4" w:space="0" w:color="auto"/>
             </w:tcBorders>
-            <w:shd w:val="clear" w:color="auto" w:fill="0070C0"/>
+            <w:shd w:val="clear" w:color="auto" w:fill="2E74B5"/>
             <w:hideMark/>
           </w:tcPr>
           <w:p>
@@ -8368,7 +8224,7 @@
               <w:bottom w:val="single" w:sz="4" w:space="0" w:color="auto"/>
               <w:right w:val="single" w:sz="4" w:space="0" w:color="auto"/>
             </w:tcBorders>
-            <w:shd w:val="clear" w:color="auto" w:fill="0070C0"/>
+            <w:shd w:val="clear" w:color="auto" w:fill="2E74B5"/>
             <w:hideMark/>
           </w:tcPr>
           <w:p>
@@ -8449,7 +8305,7 @@
               <w:bottom w:val="single" w:sz="4" w:space="0" w:color="auto"/>
               <w:right w:val="single" w:sz="4" w:space="0" w:color="auto"/>
             </w:tcBorders>
-            <w:shd w:val="clear" w:color="auto" w:fill="0070C0"/>
+            <w:shd w:val="clear" w:color="auto" w:fill="2E74B5"/>
             <w:hideMark/>
           </w:tcPr>
           <w:p>
@@ -8550,7 +8406,7 @@
               <w:bottom w:val="single" w:sz="4" w:space="0" w:color="auto"/>
               <w:right w:val="single" w:sz="4" w:space="0" w:color="auto"/>
             </w:tcBorders>
-            <w:shd w:val="clear" w:color="auto" w:fill="0070C0"/>
+            <w:shd w:val="clear" w:color="auto" w:fill="2E74B5"/>
             <w:hideMark/>
           </w:tcPr>
           <w:p>
@@ -8662,7 +8518,7 @@
               <w:bottom w:val="single" w:sz="4" w:space="0" w:color="auto"/>
               <w:right w:val="single" w:sz="4" w:space="0" w:color="auto"/>
             </w:tcBorders>
-            <w:shd w:val="clear" w:color="auto" w:fill="0070C0"/>
+            <w:shd w:val="clear" w:color="auto" w:fill="2E74B5"/>
             <w:hideMark/>
           </w:tcPr>
           <w:p>
@@ -8743,7 +8599,7 @@
               <w:bottom w:val="single" w:sz="4" w:space="0" w:color="auto"/>
               <w:right w:val="single" w:sz="4" w:space="0" w:color="auto"/>
             </w:tcBorders>
-            <w:shd w:val="clear" w:color="auto" w:fill="0070C0"/>
+            <w:shd w:val="clear" w:color="auto" w:fill="2E74B5"/>
             <w:hideMark/>
           </w:tcPr>
           <w:p>
@@ -8813,7 +8669,7 @@
               <w:bottom w:val="single" w:sz="4" w:space="0" w:color="auto"/>
               <w:right w:val="single" w:sz="4" w:space="0" w:color="auto"/>
             </w:tcBorders>
-            <w:shd w:val="clear" w:color="auto" w:fill="0070C0"/>
+            <w:shd w:val="clear" w:color="auto" w:fill="2E74B5"/>
             <w:vAlign w:val="center"/>
             <w:hideMark/>
           </w:tcPr>
@@ -8884,7 +8740,7 @@
               <w:bottom w:val="single" w:sz="4" w:space="0" w:color="auto"/>
               <w:right w:val="single" w:sz="4" w:space="0" w:color="auto"/>
             </w:tcBorders>
-            <w:shd w:val="clear" w:color="auto" w:fill="0070C0"/>
+            <w:shd w:val="clear" w:color="auto" w:fill="2E74B5"/>
             <w:vAlign w:val="center"/>
             <w:hideMark/>
           </w:tcPr>
@@ -8963,7 +8819,7 @@
               <w:bottom w:val="single" w:sz="4" w:space="0" w:color="auto"/>
               <w:right w:val="single" w:sz="4" w:space="0" w:color="auto"/>
             </w:tcBorders>
-            <w:shd w:val="clear" w:color="auto" w:fill="0070C0"/>
+            <w:shd w:val="clear" w:color="auto" w:fill="2E74B5"/>
             <w:vAlign w:val="center"/>
             <w:hideMark/>
           </w:tcPr>
@@ -9034,7 +8890,7 @@
               <w:bottom w:val="single" w:sz="4" w:space="0" w:color="auto"/>
               <w:right w:val="single" w:sz="4" w:space="0" w:color="auto"/>
             </w:tcBorders>
-            <w:shd w:val="clear" w:color="auto" w:fill="0070C0"/>
+            <w:shd w:val="clear" w:color="auto" w:fill="2E74B5"/>
             <w:hideMark/>
           </w:tcPr>
           <w:p>
@@ -9135,7 +8991,7 @@
               <w:bottom w:val="single" w:sz="4" w:space="0" w:color="auto"/>
               <w:right w:val="single" w:sz="4" w:space="0" w:color="auto"/>
             </w:tcBorders>
-            <w:shd w:val="clear" w:color="auto" w:fill="0070C0"/>
+            <w:shd w:val="clear" w:color="auto" w:fill="2E74B5"/>
             <w:hideMark/>
           </w:tcPr>
           <w:p>
@@ -9236,7 +9092,7 @@
               <w:bottom w:val="single" w:sz="4" w:space="0" w:color="auto"/>
               <w:right w:val="single" w:sz="4" w:space="0" w:color="auto"/>
             </w:tcBorders>
-            <w:shd w:val="clear" w:color="auto" w:fill="0070C0"/>
+            <w:shd w:val="clear" w:color="auto" w:fill="2E74B5"/>
             <w:hideMark/>
           </w:tcPr>
           <w:p>
@@ -9337,7 +9193,7 @@
               <w:bottom w:val="single" w:sz="4" w:space="0" w:color="auto"/>
               <w:right w:val="single" w:sz="4" w:space="0" w:color="auto"/>
             </w:tcBorders>
-            <w:shd w:val="clear" w:color="auto" w:fill="0070C0"/>
+            <w:shd w:val="clear" w:color="auto" w:fill="2E74B5"/>
             <w:hideMark/>
           </w:tcPr>
           <w:p>
@@ -9440,7 +9296,7 @@
               <w:bottom w:val="single" w:sz="4" w:space="0" w:color="auto"/>
               <w:right w:val="single" w:sz="4" w:space="0" w:color="auto"/>
             </w:tcBorders>
-            <w:shd w:val="clear" w:color="auto" w:fill="0070C0"/>
+            <w:shd w:val="clear" w:color="auto" w:fill="2E74B5"/>
             <w:hideMark/>
           </w:tcPr>
           <w:p>
@@ -9543,7 +9399,7 @@
               <w:bottom w:val="single" w:sz="4" w:space="0" w:color="auto"/>
               <w:right w:val="single" w:sz="4" w:space="0" w:color="auto"/>
             </w:tcBorders>
-            <w:shd w:val="clear" w:color="auto" w:fill="0070C0"/>
+            <w:shd w:val="clear" w:color="auto" w:fill="2E74B5"/>
             <w:hideMark/>
           </w:tcPr>
           <w:p>
@@ -9646,7 +9502,7 @@
               <w:bottom w:val="single" w:sz="4" w:space="0" w:color="auto"/>
               <w:right w:val="single" w:sz="4" w:space="0" w:color="auto"/>
             </w:tcBorders>
-            <w:shd w:val="clear" w:color="auto" w:fill="0070C0"/>
+            <w:shd w:val="clear" w:color="auto" w:fill="2E74B5"/>
             <w:hideMark/>
           </w:tcPr>
           <w:p>
@@ -9749,7 +9605,7 @@
               <w:bottom w:val="single" w:sz="4" w:space="0" w:color="auto"/>
               <w:right w:val="single" w:sz="4" w:space="0" w:color="auto"/>
             </w:tcBorders>
-            <w:shd w:val="clear" w:color="auto" w:fill="0070C0"/>
+            <w:shd w:val="clear" w:color="auto" w:fill="2E74B5"/>
             <w:hideMark/>
           </w:tcPr>
           <w:p>
@@ -9852,7 +9708,7 @@
               <w:bottom w:val="single" w:sz="4" w:space="0" w:color="auto"/>
               <w:right w:val="single" w:sz="4" w:space="0" w:color="auto"/>
             </w:tcBorders>
-            <w:shd w:val="clear" w:color="auto" w:fill="0070C0"/>
+            <w:shd w:val="clear" w:color="auto" w:fill="2E74B5"/>
             <w:hideMark/>
           </w:tcPr>
           <w:p>
@@ -9955,7 +9811,7 @@
               <w:bottom w:val="single" w:sz="4" w:space="0" w:color="auto"/>
               <w:right w:val="single" w:sz="4" w:space="0" w:color="auto"/>
             </w:tcBorders>
-            <w:shd w:val="clear" w:color="auto" w:fill="0070C0"/>
+            <w:shd w:val="clear" w:color="auto" w:fill="2E74B5"/>
             <w:hideMark/>
           </w:tcPr>
           <w:p>
@@ -10058,7 +9914,7 @@
               <w:bottom w:val="single" w:sz="4" w:space="0" w:color="auto"/>
               <w:right w:val="single" w:sz="4" w:space="0" w:color="auto"/>
             </w:tcBorders>
-            <w:shd w:val="clear" w:color="auto" w:fill="0070C0"/>
+            <w:shd w:val="clear" w:color="auto" w:fill="2E74B5"/>
             <w:hideMark/>
           </w:tcPr>
           <w:p>
@@ -10161,7 +10017,7 @@
               <w:bottom w:val="single" w:sz="4" w:space="0" w:color="auto"/>
               <w:right w:val="single" w:sz="4" w:space="0" w:color="auto"/>
             </w:tcBorders>
-            <w:shd w:val="clear" w:color="auto" w:fill="0070C0"/>
+            <w:shd w:val="clear" w:color="auto" w:fill="2E74B5"/>
             <w:hideMark/>
           </w:tcPr>
           <w:p>
@@ -10264,7 +10120,7 @@
               <w:bottom w:val="single" w:sz="4" w:space="0" w:color="auto"/>
               <w:right w:val="single" w:sz="4" w:space="0" w:color="auto"/>
             </w:tcBorders>
-            <w:shd w:val="clear" w:color="auto" w:fill="0070C0"/>
+            <w:shd w:val="clear" w:color="auto" w:fill="2E74B5"/>
             <w:hideMark/>
           </w:tcPr>
           <w:p>
@@ -10367,7 +10223,7 @@
               <w:bottom w:val="single" w:sz="4" w:space="0" w:color="auto"/>
               <w:right w:val="single" w:sz="4" w:space="0" w:color="auto"/>
             </w:tcBorders>
-            <w:shd w:val="clear" w:color="auto" w:fill="0070C0"/>
+            <w:shd w:val="clear" w:color="auto" w:fill="2E74B5"/>
             <w:hideMark/>
           </w:tcPr>
           <w:p>
@@ -10403,7 +10259,7 @@
               <w:bottom w:val="single" w:sz="4" w:space="0" w:color="auto"/>
               <w:right w:val="single" w:sz="4" w:space="0" w:color="auto"/>
             </w:tcBorders>
-            <w:shd w:val="clear" w:color="auto" w:fill="0070C0"/>
+            <w:shd w:val="clear" w:color="auto" w:fill="2E74B5"/>
             <w:hideMark/>
           </w:tcPr>
           <w:p>
@@ -10437,7 +10293,7 @@
               <w:bottom w:val="single" w:sz="4" w:space="0" w:color="auto"/>
               <w:right w:val="single" w:sz="4" w:space="0" w:color="auto"/>
             </w:tcBorders>
-            <w:shd w:val="clear" w:color="auto" w:fill="0070C0"/>
+            <w:shd w:val="clear" w:color="auto" w:fill="2E74B5"/>
             <w:hideMark/>
           </w:tcPr>
           <w:p>
@@ -10504,7 +10360,7 @@
               <w:bottom w:val="single" w:sz="4" w:space="0" w:color="auto"/>
               <w:right w:val="single" w:sz="4" w:space="0" w:color="auto"/>
             </w:tcBorders>
-            <w:shd w:val="clear" w:color="auto" w:fill="0070C0"/>
+            <w:shd w:val="clear" w:color="auto" w:fill="2E74B5"/>
           </w:tcPr>
           <w:p>
             <w:pPr>
@@ -10552,7 +10408,7 @@
               <w:bottom w:val="single" w:sz="4" w:space="0" w:color="auto"/>
               <w:right w:val="single" w:sz="4" w:space="0" w:color="auto"/>
             </w:tcBorders>
-            <w:shd w:val="clear" w:color="auto" w:fill="0070C0"/>
+            <w:shd w:val="clear" w:color="auto" w:fill="2E74B5"/>
             <w:hideMark/>
           </w:tcPr>
           <w:p>
@@ -10588,27 +10444,26 @@
               <w:bottom w:val="single" w:sz="4" w:space="0" w:color="auto"/>
               <w:right w:val="single" w:sz="4" w:space="0" w:color="auto"/>
             </w:tcBorders>
-            <w:shd w:val="clear" w:color="auto" w:fill="0070C0"/>
-            <w:hideMark/>
-          </w:tcPr>
-          <w:p>
-            <w:pPr>
-              <w:jc w:val="center"/>
-              <w:rPr>
-                <w:rFonts w:asciiTheme="majorHAnsi" w:hAnsiTheme="majorHAnsi"/>
-                <w:color w:val="FFFFFF" w:themeColor="background1"/>
-                <w:sz w:val="22"/>
-                <w:szCs w:val="22"/>
-              </w:rPr>
-            </w:pPr>
-            <w:r>
-              <w:rPr>
-                <w:rFonts w:asciiTheme="majorHAnsi" w:hAnsiTheme="majorHAnsi"/>
-                <w:color w:val="FFFFFF" w:themeColor="background1"/>
-                <w:sz w:val="22"/>
-                <w:szCs w:val="22"/>
-              </w:rPr>
-              <w:lastRenderedPageBreak/>
+            <w:shd w:val="clear" w:color="auto" w:fill="2E74B5"/>
+            <w:hideMark/>
+          </w:tcPr>
+          <w:p>
+            <w:pPr>
+              <w:jc w:val="center"/>
+              <w:rPr>
+                <w:rFonts w:asciiTheme="majorHAnsi" w:hAnsiTheme="majorHAnsi"/>
+                <w:color w:val="FFFFFF" w:themeColor="background1"/>
+                <w:sz w:val="22"/>
+                <w:szCs w:val="22"/>
+              </w:rPr>
+            </w:pPr>
+            <w:r>
+              <w:rPr>
+                <w:rFonts w:asciiTheme="majorHAnsi" w:hAnsiTheme="majorHAnsi"/>
+                <w:color w:val="FFFFFF" w:themeColor="background1"/>
+                <w:sz w:val="22"/>
+                <w:szCs w:val="22"/>
+              </w:rPr>
               <w:t>3.1</w:t>
             </w:r>
           </w:p>
@@ -10623,7 +10478,7 @@
               <w:bottom w:val="single" w:sz="4" w:space="0" w:color="auto"/>
               <w:right w:val="single" w:sz="4" w:space="0" w:color="auto"/>
             </w:tcBorders>
-            <w:shd w:val="clear" w:color="auto" w:fill="0070C0"/>
+            <w:shd w:val="clear" w:color="auto" w:fill="2E74B5"/>
             <w:hideMark/>
           </w:tcPr>
           <w:p>
@@ -10690,7 +10545,7 @@
               <w:bottom w:val="single" w:sz="4" w:space="0" w:color="auto"/>
               <w:right w:val="single" w:sz="4" w:space="0" w:color="auto"/>
             </w:tcBorders>
-            <w:shd w:val="clear" w:color="auto" w:fill="0070C0"/>
+            <w:shd w:val="clear" w:color="auto" w:fill="2E74B5"/>
             <w:hideMark/>
           </w:tcPr>
           <w:p>
@@ -10724,7 +10579,7 @@
               <w:bottom w:val="single" w:sz="4" w:space="0" w:color="auto"/>
               <w:right w:val="single" w:sz="4" w:space="0" w:color="auto"/>
             </w:tcBorders>
-            <w:shd w:val="clear" w:color="auto" w:fill="0070C0"/>
+            <w:shd w:val="clear" w:color="auto" w:fill="2E74B5"/>
             <w:hideMark/>
           </w:tcPr>
           <w:p>
@@ -10809,7 +10664,7 @@
               <w:bottom w:val="single" w:sz="4" w:space="0" w:color="auto"/>
               <w:right w:val="single" w:sz="4" w:space="0" w:color="auto"/>
             </w:tcBorders>
-            <w:shd w:val="clear" w:color="auto" w:fill="0070C0"/>
+            <w:shd w:val="clear" w:color="auto" w:fill="2E74B5"/>
             <w:hideMark/>
           </w:tcPr>
           <w:p>
@@ -10843,7 +10698,7 @@
               <w:bottom w:val="single" w:sz="4" w:space="0" w:color="auto"/>
               <w:right w:val="single" w:sz="4" w:space="0" w:color="auto"/>
             </w:tcBorders>
-            <w:shd w:val="clear" w:color="auto" w:fill="0070C0"/>
+            <w:shd w:val="clear" w:color="auto" w:fill="2E74B5"/>
             <w:hideMark/>
           </w:tcPr>
           <w:p>
@@ -10941,7 +10796,7 @@
               <w:bottom w:val="single" w:sz="4" w:space="0" w:color="auto"/>
               <w:right w:val="single" w:sz="4" w:space="0" w:color="auto"/>
             </w:tcBorders>
-            <w:shd w:val="clear" w:color="auto" w:fill="0070C0"/>
+            <w:shd w:val="clear" w:color="auto" w:fill="2E74B5"/>
             <w:hideMark/>
           </w:tcPr>
           <w:p>
@@ -11107,7 +10962,7 @@
               <w:bottom w:val="single" w:sz="4" w:space="0" w:color="auto"/>
               <w:right w:val="single" w:sz="4" w:space="0" w:color="auto"/>
             </w:tcBorders>
-            <w:shd w:val="clear" w:color="auto" w:fill="0070C0"/>
+            <w:shd w:val="clear" w:color="auto" w:fill="2E74B5"/>
             <w:vAlign w:val="center"/>
             <w:hideMark/>
           </w:tcPr>
@@ -11248,7 +11103,7 @@
               <w:bottom w:val="single" w:sz="4" w:space="0" w:color="auto"/>
               <w:right w:val="single" w:sz="4" w:space="0" w:color="auto"/>
             </w:tcBorders>
-            <w:shd w:val="clear" w:color="auto" w:fill="0070C0"/>
+            <w:shd w:val="clear" w:color="auto" w:fill="2E74B5"/>
             <w:vAlign w:val="center"/>
             <w:hideMark/>
           </w:tcPr>
@@ -11376,26 +11231,27 @@
               <w:bottom w:val="single" w:sz="4" w:space="0" w:color="auto"/>
               <w:right w:val="single" w:sz="4" w:space="0" w:color="auto"/>
             </w:tcBorders>
-            <w:shd w:val="clear" w:color="auto" w:fill="0070C0"/>
-            <w:hideMark/>
-          </w:tcPr>
-          <w:p>
-            <w:pPr>
-              <w:jc w:val="center"/>
-              <w:rPr>
-                <w:rFonts w:asciiTheme="majorHAnsi" w:hAnsiTheme="majorHAnsi"/>
-                <w:color w:val="FFFFFF" w:themeColor="background1"/>
-                <w:sz w:val="22"/>
-                <w:szCs w:val="22"/>
-              </w:rPr>
-            </w:pPr>
-            <w:r>
-              <w:rPr>
-                <w:rFonts w:asciiTheme="majorHAnsi" w:hAnsiTheme="majorHAnsi"/>
-                <w:color w:val="FFFFFF" w:themeColor="background1"/>
-                <w:sz w:val="22"/>
-                <w:szCs w:val="22"/>
-              </w:rPr>
+            <w:shd w:val="clear" w:color="auto" w:fill="2E74B5"/>
+            <w:hideMark/>
+          </w:tcPr>
+          <w:p>
+            <w:pPr>
+              <w:jc w:val="center"/>
+              <w:rPr>
+                <w:rFonts w:asciiTheme="majorHAnsi" w:hAnsiTheme="majorHAnsi"/>
+                <w:color w:val="FFFFFF" w:themeColor="background1"/>
+                <w:sz w:val="22"/>
+                <w:szCs w:val="22"/>
+              </w:rPr>
+            </w:pPr>
+            <w:r>
+              <w:rPr>
+                <w:rFonts w:asciiTheme="majorHAnsi" w:hAnsiTheme="majorHAnsi"/>
+                <w:color w:val="FFFFFF" w:themeColor="background1"/>
+                <w:sz w:val="22"/>
+                <w:szCs w:val="22"/>
+              </w:rPr>
+              <w:lastRenderedPageBreak/>
               <w:t>Descrizione</w:t>
             </w:r>
           </w:p>
@@ -11450,7 +11306,7 @@
               <w:bottom w:val="single" w:sz="4" w:space="0" w:color="auto"/>
               <w:right w:val="single" w:sz="4" w:space="0" w:color="auto"/>
             </w:tcBorders>
-            <w:shd w:val="clear" w:color="auto" w:fill="0070C0"/>
+            <w:shd w:val="clear" w:color="auto" w:fill="2E74B5"/>
             <w:hideMark/>
           </w:tcPr>
           <w:p>
@@ -11538,7 +11394,7 @@
               <w:bottom w:val="single" w:sz="4" w:space="0" w:color="auto"/>
               <w:right w:val="single" w:sz="4" w:space="0" w:color="auto"/>
             </w:tcBorders>
-            <w:shd w:val="clear" w:color="auto" w:fill="0070C0"/>
+            <w:shd w:val="clear" w:color="auto" w:fill="2E74B5"/>
             <w:hideMark/>
           </w:tcPr>
           <w:p>
@@ -11626,7 +11482,7 @@
               <w:bottom w:val="single" w:sz="4" w:space="0" w:color="auto"/>
               <w:right w:val="single" w:sz="4" w:space="0" w:color="auto"/>
             </w:tcBorders>
-            <w:shd w:val="clear" w:color="auto" w:fill="0070C0"/>
+            <w:shd w:val="clear" w:color="auto" w:fill="2E74B5"/>
             <w:hideMark/>
           </w:tcPr>
           <w:p>
@@ -11707,7 +11563,7 @@
               <w:bottom w:val="single" w:sz="4" w:space="0" w:color="auto"/>
               <w:right w:val="single" w:sz="4" w:space="0" w:color="auto"/>
             </w:tcBorders>
-            <w:shd w:val="clear" w:color="auto" w:fill="0070C0"/>
+            <w:shd w:val="clear" w:color="auto" w:fill="2E74B5"/>
             <w:hideMark/>
           </w:tcPr>
           <w:p>
@@ -11808,7 +11664,7 @@
               <w:bottom w:val="single" w:sz="4" w:space="0" w:color="auto"/>
               <w:right w:val="single" w:sz="4" w:space="0" w:color="auto"/>
             </w:tcBorders>
-            <w:shd w:val="clear" w:color="auto" w:fill="0070C0"/>
+            <w:shd w:val="clear" w:color="auto" w:fill="2E74B5"/>
             <w:hideMark/>
           </w:tcPr>
           <w:p>
@@ -11920,7 +11776,7 @@
               <w:bottom w:val="single" w:sz="4" w:space="0" w:color="auto"/>
               <w:right w:val="single" w:sz="4" w:space="0" w:color="auto"/>
             </w:tcBorders>
-            <w:shd w:val="clear" w:color="auto" w:fill="0070C0"/>
+            <w:shd w:val="clear" w:color="auto" w:fill="2E74B5"/>
             <w:hideMark/>
           </w:tcPr>
           <w:p>
@@ -12001,7 +11857,7 @@
               <w:bottom w:val="single" w:sz="4" w:space="0" w:color="auto"/>
               <w:right w:val="single" w:sz="4" w:space="0" w:color="auto"/>
             </w:tcBorders>
-            <w:shd w:val="clear" w:color="auto" w:fill="0070C0"/>
+            <w:shd w:val="clear" w:color="auto" w:fill="2E74B5"/>
             <w:hideMark/>
           </w:tcPr>
           <w:p>
@@ -12071,7 +11927,7 @@
               <w:bottom w:val="single" w:sz="4" w:space="0" w:color="auto"/>
               <w:right w:val="single" w:sz="4" w:space="0" w:color="auto"/>
             </w:tcBorders>
-            <w:shd w:val="clear" w:color="auto" w:fill="0070C0"/>
+            <w:shd w:val="clear" w:color="auto" w:fill="2E74B5"/>
             <w:vAlign w:val="center"/>
             <w:hideMark/>
           </w:tcPr>
@@ -12142,7 +11998,7 @@
               <w:bottom w:val="single" w:sz="4" w:space="0" w:color="auto"/>
               <w:right w:val="single" w:sz="4" w:space="0" w:color="auto"/>
             </w:tcBorders>
-            <w:shd w:val="clear" w:color="auto" w:fill="0070C0"/>
+            <w:shd w:val="clear" w:color="auto" w:fill="2E74B5"/>
             <w:vAlign w:val="center"/>
             <w:hideMark/>
           </w:tcPr>
@@ -12221,7 +12077,7 @@
               <w:bottom w:val="single" w:sz="4" w:space="0" w:color="auto"/>
               <w:right w:val="single" w:sz="4" w:space="0" w:color="auto"/>
             </w:tcBorders>
-            <w:shd w:val="clear" w:color="auto" w:fill="0070C0"/>
+            <w:shd w:val="clear" w:color="auto" w:fill="2E74B5"/>
             <w:vAlign w:val="center"/>
             <w:hideMark/>
           </w:tcPr>
@@ -12259,7 +12115,7 @@
               <w:bottom w:val="single" w:sz="4" w:space="0" w:color="auto"/>
               <w:right w:val="single" w:sz="4" w:space="0" w:color="auto"/>
             </w:tcBorders>
-            <w:shd w:val="clear" w:color="auto" w:fill="0070C0"/>
+            <w:shd w:val="clear" w:color="auto" w:fill="2E74B5"/>
             <w:hideMark/>
           </w:tcPr>
           <w:p>
@@ -12293,7 +12149,7 @@
               <w:bottom w:val="single" w:sz="4" w:space="0" w:color="auto"/>
               <w:right w:val="single" w:sz="4" w:space="0" w:color="auto"/>
             </w:tcBorders>
-            <w:shd w:val="clear" w:color="auto" w:fill="0070C0"/>
+            <w:shd w:val="clear" w:color="auto" w:fill="2E74B5"/>
             <w:hideMark/>
           </w:tcPr>
           <w:p>
@@ -12361,7 +12217,7 @@
               <w:bottom w:val="single" w:sz="4" w:space="0" w:color="auto"/>
               <w:right w:val="single" w:sz="4" w:space="0" w:color="auto"/>
             </w:tcBorders>
-            <w:shd w:val="clear" w:color="auto" w:fill="0070C0"/>
+            <w:shd w:val="clear" w:color="auto" w:fill="2E74B5"/>
             <w:hideMark/>
           </w:tcPr>
           <w:p>
@@ -12395,7 +12251,7 @@
               <w:bottom w:val="single" w:sz="4" w:space="0" w:color="auto"/>
               <w:right w:val="single" w:sz="4" w:space="0" w:color="auto"/>
             </w:tcBorders>
-            <w:shd w:val="clear" w:color="auto" w:fill="0070C0"/>
+            <w:shd w:val="clear" w:color="auto" w:fill="2E74B5"/>
             <w:hideMark/>
           </w:tcPr>
           <w:p>
@@ -12521,7 +12377,7 @@
               <w:bottom w:val="single" w:sz="4" w:space="0" w:color="auto"/>
               <w:right w:val="single" w:sz="4" w:space="0" w:color="auto"/>
             </w:tcBorders>
-            <w:shd w:val="clear" w:color="auto" w:fill="0070C0"/>
+            <w:shd w:val="clear" w:color="auto" w:fill="2E74B5"/>
             <w:hideMark/>
           </w:tcPr>
           <w:p>
@@ -12555,7 +12411,7 @@
               <w:bottom w:val="single" w:sz="4" w:space="0" w:color="auto"/>
               <w:right w:val="single" w:sz="4" w:space="0" w:color="auto"/>
             </w:tcBorders>
-            <w:shd w:val="clear" w:color="auto" w:fill="0070C0"/>
+            <w:shd w:val="clear" w:color="auto" w:fill="2E74B5"/>
             <w:hideMark/>
           </w:tcPr>
           <w:p>
@@ -12622,7 +12478,7 @@
               <w:bottom w:val="single" w:sz="4" w:space="0" w:color="auto"/>
               <w:right w:val="single" w:sz="4" w:space="0" w:color="auto"/>
             </w:tcBorders>
-            <w:shd w:val="clear" w:color="auto" w:fill="0070C0"/>
+            <w:shd w:val="clear" w:color="auto" w:fill="2E74B5"/>
             <w:hideMark/>
           </w:tcPr>
           <w:p>
@@ -12656,7 +12512,7 @@
               <w:bottom w:val="single" w:sz="4" w:space="0" w:color="auto"/>
               <w:right w:val="single" w:sz="4" w:space="0" w:color="auto"/>
             </w:tcBorders>
-            <w:shd w:val="clear" w:color="auto" w:fill="0070C0"/>
+            <w:shd w:val="clear" w:color="auto" w:fill="2E74B5"/>
             <w:hideMark/>
           </w:tcPr>
           <w:p>
@@ -12722,7 +12578,7 @@
               <w:bottom w:val="single" w:sz="4" w:space="0" w:color="auto"/>
               <w:right w:val="single" w:sz="4" w:space="0" w:color="auto"/>
             </w:tcBorders>
-            <w:shd w:val="clear" w:color="auto" w:fill="0070C0"/>
+            <w:shd w:val="clear" w:color="auto" w:fill="2E74B5"/>
             <w:hideMark/>
           </w:tcPr>
           <w:p>
@@ -12756,7 +12612,7 @@
               <w:bottom w:val="single" w:sz="4" w:space="0" w:color="auto"/>
               <w:right w:val="single" w:sz="4" w:space="0" w:color="auto"/>
             </w:tcBorders>
-            <w:shd w:val="clear" w:color="auto" w:fill="0070C0"/>
+            <w:shd w:val="clear" w:color="auto" w:fill="2E74B5"/>
             <w:hideMark/>
           </w:tcPr>
           <w:p>
@@ -12822,7 +12678,7 @@
               <w:bottom w:val="single" w:sz="4" w:space="0" w:color="auto"/>
               <w:right w:val="single" w:sz="4" w:space="0" w:color="auto"/>
             </w:tcBorders>
-            <w:shd w:val="clear" w:color="auto" w:fill="0070C0"/>
+            <w:shd w:val="clear" w:color="auto" w:fill="2E74B5"/>
             <w:hideMark/>
           </w:tcPr>
           <w:p>
@@ -12856,7 +12712,7 @@
               <w:bottom w:val="single" w:sz="4" w:space="0" w:color="auto"/>
               <w:right w:val="single" w:sz="4" w:space="0" w:color="auto"/>
             </w:tcBorders>
-            <w:shd w:val="clear" w:color="auto" w:fill="0070C0"/>
+            <w:shd w:val="clear" w:color="auto" w:fill="2E74B5"/>
             <w:hideMark/>
           </w:tcPr>
           <w:p>
@@ -12923,7 +12779,7 @@
               <w:bottom w:val="single" w:sz="4" w:space="0" w:color="auto"/>
               <w:right w:val="single" w:sz="4" w:space="0" w:color="auto"/>
             </w:tcBorders>
-            <w:shd w:val="clear" w:color="auto" w:fill="0070C0"/>
+            <w:shd w:val="clear" w:color="auto" w:fill="2E74B5"/>
             <w:hideMark/>
           </w:tcPr>
           <w:p>
@@ -12957,7 +12813,7 @@
               <w:bottom w:val="single" w:sz="4" w:space="0" w:color="auto"/>
               <w:right w:val="single" w:sz="4" w:space="0" w:color="auto"/>
             </w:tcBorders>
-            <w:shd w:val="clear" w:color="auto" w:fill="0070C0"/>
+            <w:shd w:val="clear" w:color="auto" w:fill="2E74B5"/>
             <w:hideMark/>
           </w:tcPr>
           <w:p>
@@ -13026,7 +12882,7 @@
               <w:bottom w:val="single" w:sz="4" w:space="0" w:color="auto"/>
               <w:right w:val="single" w:sz="4" w:space="0" w:color="auto"/>
             </w:tcBorders>
-            <w:shd w:val="clear" w:color="auto" w:fill="0070C0"/>
+            <w:shd w:val="clear" w:color="auto" w:fill="2E74B5"/>
             <w:hideMark/>
           </w:tcPr>
           <w:p>
@@ -13060,7 +12916,7 @@
               <w:bottom w:val="single" w:sz="4" w:space="0" w:color="auto"/>
               <w:right w:val="single" w:sz="4" w:space="0" w:color="auto"/>
             </w:tcBorders>
-            <w:shd w:val="clear" w:color="auto" w:fill="0070C0"/>
+            <w:shd w:val="clear" w:color="auto" w:fill="2E74B5"/>
             <w:hideMark/>
           </w:tcPr>
           <w:p>
@@ -13130,7 +12986,7 @@
               <w:bottom w:val="single" w:sz="4" w:space="0" w:color="auto"/>
               <w:right w:val="single" w:sz="4" w:space="0" w:color="auto"/>
             </w:tcBorders>
-            <w:shd w:val="clear" w:color="auto" w:fill="0070C0"/>
+            <w:shd w:val="clear" w:color="auto" w:fill="2E74B5"/>
             <w:hideMark/>
           </w:tcPr>
           <w:p>
@@ -13166,7 +13022,7 @@
               <w:bottom w:val="single" w:sz="4" w:space="0" w:color="auto"/>
               <w:right w:val="single" w:sz="4" w:space="0" w:color="auto"/>
             </w:tcBorders>
-            <w:shd w:val="clear" w:color="auto" w:fill="0070C0"/>
+            <w:shd w:val="clear" w:color="auto" w:fill="2E74B5"/>
             <w:hideMark/>
           </w:tcPr>
           <w:p>
@@ -13200,7 +13056,7 @@
               <w:bottom w:val="single" w:sz="4" w:space="0" w:color="auto"/>
               <w:right w:val="single" w:sz="4" w:space="0" w:color="auto"/>
             </w:tcBorders>
-            <w:shd w:val="clear" w:color="auto" w:fill="0070C0"/>
+            <w:shd w:val="clear" w:color="auto" w:fill="2E74B5"/>
             <w:hideMark/>
           </w:tcPr>
           <w:p>
@@ -13267,7 +13123,7 @@
               <w:bottom w:val="single" w:sz="4" w:space="0" w:color="auto"/>
               <w:right w:val="single" w:sz="4" w:space="0" w:color="auto"/>
             </w:tcBorders>
-            <w:shd w:val="clear" w:color="auto" w:fill="0070C0"/>
+            <w:shd w:val="clear" w:color="auto" w:fill="2E74B5"/>
             <w:hideMark/>
           </w:tcPr>
           <w:p>
@@ -13301,7 +13157,7 @@
               <w:bottom w:val="single" w:sz="4" w:space="0" w:color="auto"/>
               <w:right w:val="single" w:sz="4" w:space="0" w:color="auto"/>
             </w:tcBorders>
-            <w:shd w:val="clear" w:color="auto" w:fill="0070C0"/>
+            <w:shd w:val="clear" w:color="auto" w:fill="2E74B5"/>
             <w:hideMark/>
           </w:tcPr>
           <w:p>
@@ -13386,7 +13242,7 @@
               <w:bottom w:val="single" w:sz="4" w:space="0" w:color="auto"/>
               <w:right w:val="single" w:sz="4" w:space="0" w:color="auto"/>
             </w:tcBorders>
-            <w:shd w:val="clear" w:color="auto" w:fill="0070C0"/>
+            <w:shd w:val="clear" w:color="auto" w:fill="2E74B5"/>
             <w:hideMark/>
           </w:tcPr>
           <w:p>
@@ -13420,7 +13276,7 @@
               <w:bottom w:val="single" w:sz="4" w:space="0" w:color="auto"/>
               <w:right w:val="single" w:sz="4" w:space="0" w:color="auto"/>
             </w:tcBorders>
-            <w:shd w:val="clear" w:color="auto" w:fill="0070C0"/>
+            <w:shd w:val="clear" w:color="auto" w:fill="2E74B5"/>
             <w:hideMark/>
           </w:tcPr>
           <w:p>
@@ -13487,7 +13343,7 @@
               <w:bottom w:val="single" w:sz="4" w:space="0" w:color="auto"/>
               <w:right w:val="single" w:sz="4" w:space="0" w:color="auto"/>
             </w:tcBorders>
-            <w:shd w:val="clear" w:color="auto" w:fill="0070C0"/>
+            <w:shd w:val="clear" w:color="auto" w:fill="2E74B5"/>
           </w:tcPr>
           <w:p>
             <w:pPr>
@@ -13570,7 +13426,7 @@
               <w:bottom w:val="single" w:sz="4" w:space="0" w:color="auto"/>
               <w:right w:val="single" w:sz="4" w:space="0" w:color="auto"/>
             </w:tcBorders>
-            <w:shd w:val="clear" w:color="auto" w:fill="0070C0"/>
+            <w:shd w:val="clear" w:color="auto" w:fill="2E74B5"/>
             <w:hideMark/>
           </w:tcPr>
           <w:p>
@@ -13736,7 +13592,7 @@
               <w:bottom w:val="single" w:sz="4" w:space="0" w:color="auto"/>
               <w:right w:val="single" w:sz="4" w:space="0" w:color="auto"/>
             </w:tcBorders>
-            <w:shd w:val="clear" w:color="auto" w:fill="0070C0"/>
+            <w:shd w:val="clear" w:color="auto" w:fill="2E74B5"/>
             <w:vAlign w:val="center"/>
             <w:hideMark/>
           </w:tcPr>
@@ -13877,7 +13733,7 @@
               <w:bottom w:val="single" w:sz="4" w:space="0" w:color="auto"/>
               <w:right w:val="single" w:sz="4" w:space="0" w:color="auto"/>
             </w:tcBorders>
-            <w:shd w:val="clear" w:color="auto" w:fill="0070C0"/>
+            <w:shd w:val="clear" w:color="auto" w:fill="2E74B5"/>
             <w:vAlign w:val="center"/>
             <w:hideMark/>
           </w:tcPr>
@@ -14005,7 +13861,7 @@
               <w:bottom w:val="single" w:sz="4" w:space="0" w:color="auto"/>
               <w:right w:val="single" w:sz="4" w:space="0" w:color="auto"/>
             </w:tcBorders>
-            <w:shd w:val="clear" w:color="auto" w:fill="0070C0"/>
+            <w:shd w:val="clear" w:color="auto" w:fill="2E74B5"/>
             <w:hideMark/>
           </w:tcPr>
           <w:p>
@@ -14079,7 +13935,7 @@
               <w:bottom w:val="single" w:sz="4" w:space="0" w:color="auto"/>
               <w:right w:val="single" w:sz="4" w:space="0" w:color="auto"/>
             </w:tcBorders>
-            <w:shd w:val="clear" w:color="auto" w:fill="0070C0"/>
+            <w:shd w:val="clear" w:color="auto" w:fill="2E74B5"/>
             <w:hideMark/>
           </w:tcPr>
           <w:p>
@@ -14167,27 +14023,26 @@
               <w:bottom w:val="single" w:sz="4" w:space="0" w:color="auto"/>
               <w:right w:val="single" w:sz="4" w:space="0" w:color="auto"/>
             </w:tcBorders>
-            <w:shd w:val="clear" w:color="auto" w:fill="0070C0"/>
-            <w:hideMark/>
-          </w:tcPr>
-          <w:p>
-            <w:pPr>
-              <w:jc w:val="center"/>
-              <w:rPr>
-                <w:rFonts w:asciiTheme="majorHAnsi" w:hAnsiTheme="majorHAnsi"/>
-                <w:color w:val="FFFFFF" w:themeColor="background1"/>
-                <w:sz w:val="22"/>
-                <w:szCs w:val="22"/>
-              </w:rPr>
-            </w:pPr>
-            <w:r>
-              <w:rPr>
-                <w:rFonts w:asciiTheme="majorHAnsi" w:hAnsiTheme="majorHAnsi"/>
-                <w:color w:val="FFFFFF" w:themeColor="background1"/>
-                <w:sz w:val="22"/>
-                <w:szCs w:val="22"/>
-              </w:rPr>
-              <w:lastRenderedPageBreak/>
+            <w:shd w:val="clear" w:color="auto" w:fill="2E74B5"/>
+            <w:hideMark/>
+          </w:tcPr>
+          <w:p>
+            <w:pPr>
+              <w:jc w:val="center"/>
+              <w:rPr>
+                <w:rFonts w:asciiTheme="majorHAnsi" w:hAnsiTheme="majorHAnsi"/>
+                <w:color w:val="FFFFFF" w:themeColor="background1"/>
+                <w:sz w:val="22"/>
+                <w:szCs w:val="22"/>
+              </w:rPr>
+            </w:pPr>
+            <w:r>
+              <w:rPr>
+                <w:rFonts w:asciiTheme="majorHAnsi" w:hAnsiTheme="majorHAnsi"/>
+                <w:color w:val="FFFFFF" w:themeColor="background1"/>
+                <w:sz w:val="22"/>
+                <w:szCs w:val="22"/>
+              </w:rPr>
               <w:t>Attori secondari</w:t>
             </w:r>
           </w:p>
@@ -14256,7 +14111,7 @@
               <w:bottom w:val="single" w:sz="4" w:space="0" w:color="auto"/>
               <w:right w:val="single" w:sz="4" w:space="0" w:color="auto"/>
             </w:tcBorders>
-            <w:shd w:val="clear" w:color="auto" w:fill="0070C0"/>
+            <w:shd w:val="clear" w:color="auto" w:fill="2E74B5"/>
             <w:hideMark/>
           </w:tcPr>
           <w:p>
@@ -14337,7 +14192,7 @@
               <w:bottom w:val="single" w:sz="4" w:space="0" w:color="auto"/>
               <w:right w:val="single" w:sz="4" w:space="0" w:color="auto"/>
             </w:tcBorders>
-            <w:shd w:val="clear" w:color="auto" w:fill="0070C0"/>
+            <w:shd w:val="clear" w:color="auto" w:fill="2E74B5"/>
             <w:hideMark/>
           </w:tcPr>
           <w:p>
@@ -14438,7 +14293,7 @@
               <w:bottom w:val="single" w:sz="4" w:space="0" w:color="auto"/>
               <w:right w:val="single" w:sz="4" w:space="0" w:color="auto"/>
             </w:tcBorders>
-            <w:shd w:val="clear" w:color="auto" w:fill="0070C0"/>
+            <w:shd w:val="clear" w:color="auto" w:fill="2E74B5"/>
             <w:hideMark/>
           </w:tcPr>
           <w:p>
@@ -14550,7 +14405,7 @@
               <w:bottom w:val="single" w:sz="4" w:space="0" w:color="auto"/>
               <w:right w:val="single" w:sz="4" w:space="0" w:color="auto"/>
             </w:tcBorders>
-            <w:shd w:val="clear" w:color="auto" w:fill="0070C0"/>
+            <w:shd w:val="clear" w:color="auto" w:fill="2E74B5"/>
             <w:hideMark/>
           </w:tcPr>
           <w:p>
@@ -14631,7 +14486,7 @@
               <w:bottom w:val="single" w:sz="4" w:space="0" w:color="auto"/>
               <w:right w:val="single" w:sz="4" w:space="0" w:color="auto"/>
             </w:tcBorders>
-            <w:shd w:val="clear" w:color="auto" w:fill="0070C0"/>
+            <w:shd w:val="clear" w:color="auto" w:fill="2E74B5"/>
             <w:hideMark/>
           </w:tcPr>
           <w:p>
@@ -14701,7 +14556,7 @@
               <w:bottom w:val="single" w:sz="4" w:space="0" w:color="auto"/>
               <w:right w:val="single" w:sz="4" w:space="0" w:color="auto"/>
             </w:tcBorders>
-            <w:shd w:val="clear" w:color="auto" w:fill="0070C0"/>
+            <w:shd w:val="clear" w:color="auto" w:fill="2E74B5"/>
             <w:vAlign w:val="center"/>
             <w:hideMark/>
           </w:tcPr>
@@ -14772,7 +14627,7 @@
               <w:bottom w:val="single" w:sz="4" w:space="0" w:color="auto"/>
               <w:right w:val="single" w:sz="4" w:space="0" w:color="auto"/>
             </w:tcBorders>
-            <w:shd w:val="clear" w:color="auto" w:fill="0070C0"/>
+            <w:shd w:val="clear" w:color="auto" w:fill="2E74B5"/>
             <w:vAlign w:val="center"/>
             <w:hideMark/>
           </w:tcPr>
@@ -14794,6 +14649,7 @@
                 <w:sz w:val="22"/>
                 <w:szCs w:val="22"/>
               </w:rPr>
+              <w:lastRenderedPageBreak/>
               <w:t>Generalization</w:t>
             </w:r>
             <w:proofErr w:type="spellEnd"/>
@@ -14851,7 +14707,7 @@
               <w:bottom w:val="single" w:sz="4" w:space="0" w:color="auto"/>
               <w:right w:val="single" w:sz="4" w:space="0" w:color="auto"/>
             </w:tcBorders>
-            <w:shd w:val="clear" w:color="auto" w:fill="0070C0"/>
+            <w:shd w:val="clear" w:color="auto" w:fill="2E74B5"/>
             <w:vAlign w:val="center"/>
             <w:hideMark/>
           </w:tcPr>
@@ -14889,7 +14745,7 @@
               <w:bottom w:val="single" w:sz="4" w:space="0" w:color="auto"/>
               <w:right w:val="single" w:sz="4" w:space="0" w:color="auto"/>
             </w:tcBorders>
-            <w:shd w:val="clear" w:color="auto" w:fill="0070C0"/>
+            <w:shd w:val="clear" w:color="auto" w:fill="2E74B5"/>
             <w:hideMark/>
           </w:tcPr>
           <w:p>
@@ -14923,7 +14779,7 @@
               <w:bottom w:val="single" w:sz="4" w:space="0" w:color="auto"/>
               <w:right w:val="single" w:sz="4" w:space="0" w:color="auto"/>
             </w:tcBorders>
-            <w:shd w:val="clear" w:color="auto" w:fill="0070C0"/>
+            <w:shd w:val="clear" w:color="auto" w:fill="2E74B5"/>
             <w:hideMark/>
           </w:tcPr>
           <w:p>
@@ -14990,7 +14846,7 @@
               <w:bottom w:val="single" w:sz="4" w:space="0" w:color="auto"/>
               <w:right w:val="single" w:sz="4" w:space="0" w:color="auto"/>
             </w:tcBorders>
-            <w:shd w:val="clear" w:color="auto" w:fill="0070C0"/>
+            <w:shd w:val="clear" w:color="auto" w:fill="2E74B5"/>
             <w:hideMark/>
           </w:tcPr>
           <w:p>
@@ -15024,7 +14880,7 @@
               <w:bottom w:val="single" w:sz="4" w:space="0" w:color="auto"/>
               <w:right w:val="single" w:sz="4" w:space="0" w:color="auto"/>
             </w:tcBorders>
-            <w:shd w:val="clear" w:color="auto" w:fill="0070C0"/>
+            <w:shd w:val="clear" w:color="auto" w:fill="2E74B5"/>
             <w:hideMark/>
           </w:tcPr>
           <w:p>
@@ -15091,7 +14947,7 @@
               <w:bottom w:val="single" w:sz="4" w:space="0" w:color="auto"/>
               <w:right w:val="single" w:sz="4" w:space="0" w:color="auto"/>
             </w:tcBorders>
-            <w:shd w:val="clear" w:color="auto" w:fill="0070C0"/>
+            <w:shd w:val="clear" w:color="auto" w:fill="2E74B5"/>
             <w:hideMark/>
           </w:tcPr>
           <w:p>
@@ -15125,7 +14981,7 @@
               <w:bottom w:val="single" w:sz="4" w:space="0" w:color="auto"/>
               <w:right w:val="single" w:sz="4" w:space="0" w:color="auto"/>
             </w:tcBorders>
-            <w:shd w:val="clear" w:color="auto" w:fill="0070C0"/>
+            <w:shd w:val="clear" w:color="auto" w:fill="2E74B5"/>
             <w:hideMark/>
           </w:tcPr>
           <w:p>
@@ -15290,7 +15146,7 @@
               <w:bottom w:val="single" w:sz="4" w:space="0" w:color="auto"/>
               <w:right w:val="single" w:sz="4" w:space="0" w:color="auto"/>
             </w:tcBorders>
-            <w:shd w:val="clear" w:color="auto" w:fill="0070C0"/>
+            <w:shd w:val="clear" w:color="auto" w:fill="2E74B5"/>
             <w:hideMark/>
           </w:tcPr>
           <w:p>
@@ -15324,7 +15180,7 @@
               <w:bottom w:val="single" w:sz="4" w:space="0" w:color="auto"/>
               <w:right w:val="single" w:sz="4" w:space="0" w:color="auto"/>
             </w:tcBorders>
-            <w:shd w:val="clear" w:color="auto" w:fill="0070C0"/>
+            <w:shd w:val="clear" w:color="auto" w:fill="2E74B5"/>
             <w:hideMark/>
           </w:tcPr>
           <w:p>
@@ -15400,7 +15256,7 @@
               <w:bottom w:val="single" w:sz="4" w:space="0" w:color="auto"/>
               <w:right w:val="single" w:sz="4" w:space="0" w:color="auto"/>
             </w:tcBorders>
-            <w:shd w:val="clear" w:color="auto" w:fill="0070C0"/>
+            <w:shd w:val="clear" w:color="auto" w:fill="2E74B5"/>
             <w:hideMark/>
           </w:tcPr>
           <w:p>
@@ -15434,7 +15290,7 @@
               <w:bottom w:val="single" w:sz="4" w:space="0" w:color="auto"/>
               <w:right w:val="single" w:sz="4" w:space="0" w:color="auto"/>
             </w:tcBorders>
-            <w:shd w:val="clear" w:color="auto" w:fill="0070C0"/>
+            <w:shd w:val="clear" w:color="auto" w:fill="2E74B5"/>
             <w:hideMark/>
           </w:tcPr>
           <w:p>
@@ -15639,7 +15495,7 @@
               <w:bottom w:val="single" w:sz="4" w:space="0" w:color="auto"/>
               <w:right w:val="single" w:sz="4" w:space="0" w:color="auto"/>
             </w:tcBorders>
-            <w:shd w:val="clear" w:color="auto" w:fill="0070C0"/>
+            <w:shd w:val="clear" w:color="auto" w:fill="2E74B5"/>
             <w:hideMark/>
           </w:tcPr>
           <w:p>
@@ -15673,7 +15529,7 @@
               <w:bottom w:val="single" w:sz="4" w:space="0" w:color="auto"/>
               <w:right w:val="single" w:sz="4" w:space="0" w:color="auto"/>
             </w:tcBorders>
-            <w:shd w:val="clear" w:color="auto" w:fill="0070C0"/>
+            <w:shd w:val="clear" w:color="auto" w:fill="2E74B5"/>
             <w:hideMark/>
           </w:tcPr>
           <w:p>
@@ -15740,7 +15596,7 @@
               <w:bottom w:val="single" w:sz="4" w:space="0" w:color="auto"/>
               <w:right w:val="single" w:sz="4" w:space="0" w:color="auto"/>
             </w:tcBorders>
-            <w:shd w:val="clear" w:color="auto" w:fill="0070C0"/>
+            <w:shd w:val="clear" w:color="auto" w:fill="2E74B5"/>
             <w:hideMark/>
           </w:tcPr>
           <w:p>
@@ -15774,7 +15630,7 @@
               <w:bottom w:val="single" w:sz="4" w:space="0" w:color="auto"/>
               <w:right w:val="single" w:sz="4" w:space="0" w:color="auto"/>
             </w:tcBorders>
-            <w:shd w:val="clear" w:color="auto" w:fill="0070C0"/>
+            <w:shd w:val="clear" w:color="auto" w:fill="2E74B5"/>
             <w:hideMark/>
           </w:tcPr>
           <w:p>
@@ -15828,27 +15684,7 @@
                 <w:sz w:val="22"/>
                 <w:szCs w:val="22"/>
               </w:rPr>
-              <w:t xml:space="preserve">Salva i dati e conferma che il prodotto è stato acquistato meno di </w:t>
-            </w:r>
-            <w:proofErr w:type="gramStart"/>
-            <w:r>
-              <w:rPr>
-                <w:rFonts w:asciiTheme="majorHAnsi" w:hAnsiTheme="majorHAnsi"/>
-                <w:iCs/>
-                <w:sz w:val="22"/>
-                <w:szCs w:val="22"/>
-              </w:rPr>
-              <w:t>2</w:t>
-            </w:r>
-            <w:proofErr w:type="gramEnd"/>
-            <w:r>
-              <w:rPr>
-                <w:rFonts w:asciiTheme="majorHAnsi" w:hAnsiTheme="majorHAnsi"/>
-                <w:iCs/>
-                <w:sz w:val="22"/>
-                <w:szCs w:val="22"/>
-              </w:rPr>
-              <w:t xml:space="preserve"> anni fa</w:t>
+              <w:t>Salva i dati e conferma che il prodotto è stato acquistato meno di 2 anni fa</w:t>
             </w:r>
           </w:p>
         </w:tc>
@@ -15863,7 +15699,7 @@
               <w:bottom w:val="single" w:sz="4" w:space="0" w:color="auto"/>
               <w:right w:val="single" w:sz="4" w:space="0" w:color="auto"/>
             </w:tcBorders>
-            <w:shd w:val="clear" w:color="auto" w:fill="0070C0"/>
+            <w:shd w:val="clear" w:color="auto" w:fill="2E74B5"/>
             <w:hideMark/>
           </w:tcPr>
           <w:p>
@@ -15897,7 +15733,7 @@
               <w:bottom w:val="single" w:sz="4" w:space="0" w:color="auto"/>
               <w:right w:val="single" w:sz="4" w:space="0" w:color="auto"/>
             </w:tcBorders>
-            <w:shd w:val="clear" w:color="auto" w:fill="0070C0"/>
+            <w:shd w:val="clear" w:color="auto" w:fill="2E74B5"/>
             <w:hideMark/>
           </w:tcPr>
           <w:p>
@@ -15986,7 +15822,7 @@
               <w:bottom w:val="single" w:sz="4" w:space="0" w:color="auto"/>
               <w:right w:val="single" w:sz="4" w:space="0" w:color="auto"/>
             </w:tcBorders>
-            <w:shd w:val="clear" w:color="auto" w:fill="0070C0"/>
+            <w:shd w:val="clear" w:color="auto" w:fill="2E74B5"/>
             <w:hideMark/>
           </w:tcPr>
           <w:p>
@@ -16020,7 +15856,7 @@
               <w:bottom w:val="single" w:sz="4" w:space="0" w:color="auto"/>
               <w:right w:val="single" w:sz="4" w:space="0" w:color="auto"/>
             </w:tcBorders>
-            <w:shd w:val="clear" w:color="auto" w:fill="0070C0"/>
+            <w:shd w:val="clear" w:color="auto" w:fill="2E74B5"/>
             <w:hideMark/>
           </w:tcPr>
           <w:p>
@@ -16089,7 +15925,7 @@
               <w:bottom w:val="single" w:sz="4" w:space="0" w:color="auto"/>
               <w:right w:val="single" w:sz="4" w:space="0" w:color="auto"/>
             </w:tcBorders>
-            <w:shd w:val="clear" w:color="auto" w:fill="0070C0"/>
+            <w:shd w:val="clear" w:color="auto" w:fill="2E74B5"/>
             <w:hideMark/>
           </w:tcPr>
           <w:p>
@@ -16123,7 +15959,7 @@
               <w:bottom w:val="single" w:sz="4" w:space="0" w:color="auto"/>
               <w:right w:val="single" w:sz="4" w:space="0" w:color="auto"/>
             </w:tcBorders>
-            <w:shd w:val="clear" w:color="auto" w:fill="0070C0"/>
+            <w:shd w:val="clear" w:color="auto" w:fill="2E74B5"/>
             <w:hideMark/>
           </w:tcPr>
           <w:p>
@@ -16192,7 +16028,7 @@
               <w:bottom w:val="single" w:sz="4" w:space="0" w:color="auto"/>
               <w:right w:val="single" w:sz="4" w:space="0" w:color="auto"/>
             </w:tcBorders>
-            <w:shd w:val="clear" w:color="auto" w:fill="0070C0"/>
+            <w:shd w:val="clear" w:color="auto" w:fill="2E74B5"/>
             <w:hideMark/>
           </w:tcPr>
           <w:p>
@@ -16226,7 +16062,7 @@
               <w:bottom w:val="single" w:sz="4" w:space="0" w:color="auto"/>
               <w:right w:val="single" w:sz="4" w:space="0" w:color="auto"/>
             </w:tcBorders>
-            <w:shd w:val="clear" w:color="auto" w:fill="0070C0"/>
+            <w:shd w:val="clear" w:color="auto" w:fill="2E74B5"/>
             <w:hideMark/>
           </w:tcPr>
           <w:p>
@@ -16306,7 +16142,7 @@
               <w:bottom w:val="single" w:sz="4" w:space="0" w:color="auto"/>
               <w:right w:val="single" w:sz="4" w:space="0" w:color="auto"/>
             </w:tcBorders>
-            <w:shd w:val="clear" w:color="auto" w:fill="0070C0"/>
+            <w:shd w:val="clear" w:color="auto" w:fill="2E74B5"/>
             <w:hideMark/>
           </w:tcPr>
           <w:p>
@@ -16340,7 +16176,7 @@
               <w:bottom w:val="single" w:sz="4" w:space="0" w:color="auto"/>
               <w:right w:val="single" w:sz="4" w:space="0" w:color="auto"/>
             </w:tcBorders>
-            <w:shd w:val="clear" w:color="auto" w:fill="0070C0"/>
+            <w:shd w:val="clear" w:color="auto" w:fill="2E74B5"/>
             <w:hideMark/>
           </w:tcPr>
           <w:p>
@@ -16409,7 +16245,7 @@
               <w:bottom w:val="single" w:sz="4" w:space="0" w:color="auto"/>
               <w:right w:val="single" w:sz="4" w:space="0" w:color="auto"/>
             </w:tcBorders>
-            <w:shd w:val="clear" w:color="auto" w:fill="0070C0"/>
+            <w:shd w:val="clear" w:color="auto" w:fill="2E74B5"/>
             <w:hideMark/>
           </w:tcPr>
           <w:p>
@@ -16443,7 +16279,7 @@
               <w:bottom w:val="single" w:sz="4" w:space="0" w:color="auto"/>
               <w:right w:val="single" w:sz="4" w:space="0" w:color="auto"/>
             </w:tcBorders>
-            <w:shd w:val="clear" w:color="auto" w:fill="0070C0"/>
+            <w:shd w:val="clear" w:color="auto" w:fill="2E74B5"/>
             <w:hideMark/>
           </w:tcPr>
           <w:p>
@@ -16513,7 +16349,7 @@
               <w:bottom w:val="single" w:sz="4" w:space="0" w:color="auto"/>
               <w:right w:val="single" w:sz="4" w:space="0" w:color="auto"/>
             </w:tcBorders>
-            <w:shd w:val="clear" w:color="auto" w:fill="0070C0"/>
+            <w:shd w:val="clear" w:color="auto" w:fill="2E74B5"/>
             <w:hideMark/>
           </w:tcPr>
           <w:p>
@@ -16549,7 +16385,7 @@
               <w:bottom w:val="single" w:sz="4" w:space="0" w:color="auto"/>
               <w:right w:val="single" w:sz="4" w:space="0" w:color="auto"/>
             </w:tcBorders>
-            <w:shd w:val="clear" w:color="auto" w:fill="0070C0"/>
+            <w:shd w:val="clear" w:color="auto" w:fill="2E74B5"/>
             <w:hideMark/>
           </w:tcPr>
           <w:p>
@@ -16583,7 +16419,7 @@
               <w:bottom w:val="single" w:sz="4" w:space="0" w:color="auto"/>
               <w:right w:val="single" w:sz="4" w:space="0" w:color="auto"/>
             </w:tcBorders>
-            <w:shd w:val="clear" w:color="auto" w:fill="0070C0"/>
+            <w:shd w:val="clear" w:color="auto" w:fill="2E74B5"/>
             <w:hideMark/>
           </w:tcPr>
           <w:p>
@@ -16650,38 +16486,27 @@
               <w:bottom w:val="single" w:sz="4" w:space="0" w:color="auto"/>
               <w:right w:val="single" w:sz="4" w:space="0" w:color="auto"/>
             </w:tcBorders>
-            <w:shd w:val="clear" w:color="auto" w:fill="0070C0"/>
-            <w:hideMark/>
-          </w:tcPr>
-          <w:p>
-            <w:pPr>
-              <w:jc w:val="center"/>
-              <w:rPr>
-                <w:rFonts w:asciiTheme="majorHAnsi" w:hAnsiTheme="majorHAnsi"/>
-                <w:color w:val="FFFFFF" w:themeColor="background1"/>
-                <w:sz w:val="22"/>
-                <w:szCs w:val="22"/>
-              </w:rPr>
-            </w:pPr>
-            <w:proofErr w:type="gramStart"/>
-            <w:r>
-              <w:rPr>
-                <w:rFonts w:asciiTheme="majorHAnsi" w:hAnsiTheme="majorHAnsi"/>
-                <w:color w:val="FFFFFF" w:themeColor="background1"/>
-                <w:sz w:val="22"/>
-                <w:szCs w:val="22"/>
-              </w:rPr>
-              <w:t>II</w:t>
-            </w:r>
-            <w:proofErr w:type="gramEnd"/>
-            <w:r>
-              <w:rPr>
-                <w:rFonts w:asciiTheme="majorHAnsi" w:hAnsiTheme="majorHAnsi"/>
-                <w:color w:val="FFFFFF" w:themeColor="background1"/>
-                <w:sz w:val="22"/>
-                <w:szCs w:val="22"/>
-              </w:rPr>
-              <w:t xml:space="preserve"> Scenario/Flusso di eventi di ERRORE: Lo scontrino ha più di 2 anni</w:t>
+            <w:shd w:val="clear" w:color="auto" w:fill="2E74B5"/>
+            <w:hideMark/>
+          </w:tcPr>
+          <w:p>
+            <w:pPr>
+              <w:jc w:val="center"/>
+              <w:rPr>
+                <w:rFonts w:asciiTheme="majorHAnsi" w:hAnsiTheme="majorHAnsi"/>
+                <w:color w:val="FFFFFF" w:themeColor="background1"/>
+                <w:sz w:val="22"/>
+                <w:szCs w:val="22"/>
+              </w:rPr>
+            </w:pPr>
+            <w:r>
+              <w:rPr>
+                <w:rFonts w:asciiTheme="majorHAnsi" w:hAnsiTheme="majorHAnsi"/>
+                <w:color w:val="FFFFFF" w:themeColor="background1"/>
+                <w:sz w:val="22"/>
+                <w:szCs w:val="22"/>
+              </w:rPr>
+              <w:t>II Scenario/Flusso di eventi di ERRORE: Lo scontrino ha più di 2 anni</w:t>
             </w:r>
           </w:p>
         </w:tc>
@@ -16697,7 +16522,7 @@
               <w:bottom w:val="single" w:sz="4" w:space="0" w:color="auto"/>
               <w:right w:val="single" w:sz="4" w:space="0" w:color="auto"/>
             </w:tcBorders>
-            <w:shd w:val="clear" w:color="auto" w:fill="0070C0"/>
+            <w:shd w:val="clear" w:color="auto" w:fill="2E74B5"/>
             <w:hideMark/>
           </w:tcPr>
           <w:p>
@@ -16731,7 +16556,7 @@
               <w:bottom w:val="single" w:sz="4" w:space="0" w:color="auto"/>
               <w:right w:val="single" w:sz="4" w:space="0" w:color="auto"/>
             </w:tcBorders>
-            <w:shd w:val="clear" w:color="auto" w:fill="0070C0"/>
+            <w:shd w:val="clear" w:color="auto" w:fill="2E74B5"/>
             <w:hideMark/>
           </w:tcPr>
           <w:p>
@@ -16798,7 +16623,7 @@
               <w:bottom w:val="single" w:sz="4" w:space="0" w:color="auto"/>
               <w:right w:val="single" w:sz="4" w:space="0" w:color="auto"/>
             </w:tcBorders>
-            <w:shd w:val="clear" w:color="auto" w:fill="0070C0"/>
+            <w:shd w:val="clear" w:color="auto" w:fill="2E74B5"/>
             <w:hideMark/>
           </w:tcPr>
           <w:p>
@@ -16832,7 +16657,7 @@
               <w:bottom w:val="single" w:sz="4" w:space="0" w:color="auto"/>
               <w:right w:val="single" w:sz="4" w:space="0" w:color="auto"/>
             </w:tcBorders>
-            <w:shd w:val="clear" w:color="auto" w:fill="0070C0"/>
+            <w:shd w:val="clear" w:color="auto" w:fill="2E74B5"/>
             <w:hideMark/>
           </w:tcPr>
           <w:p>
@@ -16933,7 +16758,7 @@
               <w:bottom w:val="single" w:sz="4" w:space="0" w:color="auto"/>
               <w:right w:val="single" w:sz="4" w:space="0" w:color="auto"/>
             </w:tcBorders>
-            <w:shd w:val="clear" w:color="auto" w:fill="0070C0"/>
+            <w:shd w:val="clear" w:color="auto" w:fill="2E74B5"/>
             <w:hideMark/>
           </w:tcPr>
           <w:p>
@@ -17102,7 +16927,7 @@
               <w:bottom w:val="single" w:sz="4" w:space="0" w:color="auto"/>
               <w:right w:val="single" w:sz="4" w:space="0" w:color="auto"/>
             </w:tcBorders>
-            <w:shd w:val="clear" w:color="auto" w:fill="0070C0"/>
+            <w:shd w:val="clear" w:color="auto" w:fill="2E74B5"/>
             <w:vAlign w:val="center"/>
             <w:hideMark/>
           </w:tcPr>
@@ -17244,7 +17069,7 @@
               <w:bottom w:val="single" w:sz="4" w:space="0" w:color="auto"/>
               <w:right w:val="single" w:sz="4" w:space="0" w:color="auto"/>
             </w:tcBorders>
-            <w:shd w:val="clear" w:color="auto" w:fill="0070C0"/>
+            <w:shd w:val="clear" w:color="auto" w:fill="2E74B5"/>
             <w:vAlign w:val="center"/>
             <w:hideMark/>
           </w:tcPr>
@@ -17373,7 +17198,7 @@
               <w:bottom w:val="single" w:sz="4" w:space="0" w:color="auto"/>
               <w:right w:val="single" w:sz="4" w:space="0" w:color="auto"/>
             </w:tcBorders>
-            <w:shd w:val="clear" w:color="auto" w:fill="0070C0"/>
+            <w:shd w:val="clear" w:color="auto" w:fill="2E74B5"/>
             <w:hideMark/>
           </w:tcPr>
           <w:p>
@@ -17428,18 +17253,7 @@
                 <w:sz w:val="22"/>
                 <w:szCs w:val="22"/>
               </w:rPr>
-              <w:t xml:space="preserve">Il magazziniere dopo aver ricevuto una notifica deve </w:t>
-            </w:r>
-            <w:r>
-              <w:rPr>
-                <w:rFonts w:asciiTheme="majorHAnsi" w:hAnsiTheme="majorHAnsi"/>
-                <w:i/>
-                <w:iCs/>
-                <w:sz w:val="22"/>
-                <w:szCs w:val="22"/>
-              </w:rPr>
-              <w:lastRenderedPageBreak/>
-              <w:t>richiedere l’acquisto di prodotti che hanno raggiunto la quantità minima</w:t>
+              <w:t>Il magazziniere dopo aver ricevuto una notifica deve richiedere l’acquisto di prodotti che hanno raggiunto la quantità minima</w:t>
             </w:r>
           </w:p>
         </w:tc>
@@ -17459,27 +17273,26 @@
               <w:bottom w:val="single" w:sz="4" w:space="0" w:color="auto"/>
               <w:right w:val="single" w:sz="4" w:space="0" w:color="auto"/>
             </w:tcBorders>
-            <w:shd w:val="clear" w:color="auto" w:fill="0070C0"/>
-            <w:hideMark/>
-          </w:tcPr>
-          <w:p>
-            <w:pPr>
-              <w:jc w:val="center"/>
-              <w:rPr>
-                <w:rFonts w:asciiTheme="majorHAnsi" w:hAnsiTheme="majorHAnsi"/>
-                <w:color w:val="FFFFFF" w:themeColor="background1"/>
-                <w:sz w:val="22"/>
-                <w:szCs w:val="22"/>
-              </w:rPr>
-            </w:pPr>
-            <w:r>
-              <w:rPr>
-                <w:rFonts w:asciiTheme="majorHAnsi" w:hAnsiTheme="majorHAnsi"/>
-                <w:color w:val="FFFFFF" w:themeColor="background1"/>
-                <w:sz w:val="22"/>
-                <w:szCs w:val="22"/>
-              </w:rPr>
-              <w:lastRenderedPageBreak/>
+            <w:shd w:val="clear" w:color="auto" w:fill="2E74B5"/>
+            <w:hideMark/>
+          </w:tcPr>
+          <w:p>
+            <w:pPr>
+              <w:jc w:val="center"/>
+              <w:rPr>
+                <w:rFonts w:asciiTheme="majorHAnsi" w:hAnsiTheme="majorHAnsi"/>
+                <w:color w:val="FFFFFF" w:themeColor="background1"/>
+                <w:sz w:val="22"/>
+                <w:szCs w:val="22"/>
+              </w:rPr>
+            </w:pPr>
+            <w:r>
+              <w:rPr>
+                <w:rFonts w:asciiTheme="majorHAnsi" w:hAnsiTheme="majorHAnsi"/>
+                <w:color w:val="FFFFFF" w:themeColor="background1"/>
+                <w:sz w:val="22"/>
+                <w:szCs w:val="22"/>
+              </w:rPr>
               <w:t>Attore Principale</w:t>
             </w:r>
           </w:p>
@@ -17549,7 +17362,7 @@
               <w:bottom w:val="single" w:sz="4" w:space="0" w:color="auto"/>
               <w:right w:val="single" w:sz="4" w:space="0" w:color="auto"/>
             </w:tcBorders>
-            <w:shd w:val="clear" w:color="auto" w:fill="0070C0"/>
+            <w:shd w:val="clear" w:color="auto" w:fill="2E74B5"/>
             <w:hideMark/>
           </w:tcPr>
           <w:p>
@@ -17620,7 +17433,7 @@
               <w:bottom w:val="single" w:sz="4" w:space="0" w:color="auto"/>
               <w:right w:val="single" w:sz="4" w:space="0" w:color="auto"/>
             </w:tcBorders>
-            <w:shd w:val="clear" w:color="auto" w:fill="0070C0"/>
+            <w:shd w:val="clear" w:color="auto" w:fill="2E74B5"/>
             <w:hideMark/>
           </w:tcPr>
           <w:p>
@@ -17702,7 +17515,7 @@
               <w:bottom w:val="single" w:sz="4" w:space="0" w:color="auto"/>
               <w:right w:val="single" w:sz="4" w:space="0" w:color="auto"/>
             </w:tcBorders>
-            <w:shd w:val="clear" w:color="auto" w:fill="0070C0"/>
+            <w:shd w:val="clear" w:color="auto" w:fill="2E74B5"/>
             <w:hideMark/>
           </w:tcPr>
           <w:p>
@@ -17804,7 +17617,7 @@
               <w:bottom w:val="single" w:sz="4" w:space="0" w:color="auto"/>
               <w:right w:val="single" w:sz="4" w:space="0" w:color="auto"/>
             </w:tcBorders>
-            <w:shd w:val="clear" w:color="auto" w:fill="0070C0"/>
+            <w:shd w:val="clear" w:color="auto" w:fill="2E74B5"/>
             <w:hideMark/>
           </w:tcPr>
           <w:p>
@@ -17855,6 +17668,7 @@
                 <w:sz w:val="22"/>
                 <w:szCs w:val="22"/>
               </w:rPr>
+              <w:lastRenderedPageBreak/>
               <w:t xml:space="preserve">On </w:t>
             </w:r>
             <w:proofErr w:type="spellStart"/>
@@ -17897,6 +17711,7 @@
                 <w:sz w:val="22"/>
                 <w:szCs w:val="22"/>
               </w:rPr>
+              <w:lastRenderedPageBreak/>
               <w:t>Richiesta acquisto prodotti non effettuata</w:t>
             </w:r>
           </w:p>
@@ -17917,7 +17732,7 @@
               <w:bottom w:val="single" w:sz="4" w:space="0" w:color="auto"/>
               <w:right w:val="single" w:sz="4" w:space="0" w:color="auto"/>
             </w:tcBorders>
-            <w:shd w:val="clear" w:color="auto" w:fill="0070C0"/>
+            <w:shd w:val="clear" w:color="auto" w:fill="2E74B5"/>
             <w:hideMark/>
           </w:tcPr>
           <w:p>
@@ -17999,7 +17814,7 @@
               <w:bottom w:val="single" w:sz="4" w:space="0" w:color="auto"/>
               <w:right w:val="single" w:sz="4" w:space="0" w:color="auto"/>
             </w:tcBorders>
-            <w:shd w:val="clear" w:color="auto" w:fill="0070C0"/>
+            <w:shd w:val="clear" w:color="auto" w:fill="2E74B5"/>
             <w:hideMark/>
           </w:tcPr>
           <w:p>
@@ -18070,7 +17885,7 @@
               <w:bottom w:val="single" w:sz="4" w:space="0" w:color="auto"/>
               <w:right w:val="single" w:sz="4" w:space="0" w:color="auto"/>
             </w:tcBorders>
-            <w:shd w:val="clear" w:color="auto" w:fill="0070C0"/>
+            <w:shd w:val="clear" w:color="auto" w:fill="2E74B5"/>
             <w:vAlign w:val="center"/>
             <w:hideMark/>
           </w:tcPr>
@@ -18142,7 +17957,7 @@
               <w:bottom w:val="single" w:sz="4" w:space="0" w:color="auto"/>
               <w:right w:val="single" w:sz="4" w:space="0" w:color="auto"/>
             </w:tcBorders>
-            <w:shd w:val="clear" w:color="auto" w:fill="0070C0"/>
+            <w:shd w:val="clear" w:color="auto" w:fill="2E74B5"/>
             <w:vAlign w:val="center"/>
             <w:hideMark/>
           </w:tcPr>
@@ -18224,7 +18039,7 @@
               <w:bottom w:val="single" w:sz="4" w:space="0" w:color="auto"/>
               <w:right w:val="single" w:sz="4" w:space="0" w:color="auto"/>
             </w:tcBorders>
-            <w:shd w:val="clear" w:color="auto" w:fill="0070C0"/>
+            <w:shd w:val="clear" w:color="auto" w:fill="2E74B5"/>
             <w:vAlign w:val="center"/>
             <w:hideMark/>
           </w:tcPr>
@@ -18299,7 +18114,7 @@
               <w:bottom w:val="single" w:sz="4" w:space="0" w:color="auto"/>
               <w:right w:val="single" w:sz="4" w:space="0" w:color="auto"/>
             </w:tcBorders>
-            <w:shd w:val="clear" w:color="auto" w:fill="0070C0"/>
+            <w:shd w:val="clear" w:color="auto" w:fill="2E74B5"/>
             <w:hideMark/>
           </w:tcPr>
           <w:p>
@@ -18404,7 +18219,7 @@
               <w:bottom w:val="single" w:sz="4" w:space="0" w:color="auto"/>
               <w:right w:val="single" w:sz="4" w:space="0" w:color="auto"/>
             </w:tcBorders>
-            <w:shd w:val="clear" w:color="auto" w:fill="0070C0"/>
+            <w:shd w:val="clear" w:color="auto" w:fill="2E74B5"/>
             <w:hideMark/>
           </w:tcPr>
           <w:p>
@@ -18527,7 +18342,7 @@
               <w:bottom w:val="single" w:sz="4" w:space="0" w:color="auto"/>
               <w:right w:val="single" w:sz="4" w:space="0" w:color="auto"/>
             </w:tcBorders>
-            <w:shd w:val="clear" w:color="auto" w:fill="0070C0"/>
+            <w:shd w:val="clear" w:color="auto" w:fill="2E74B5"/>
             <w:hideMark/>
           </w:tcPr>
           <w:p>
@@ -18631,7 +18446,7 @@
               <w:bottom w:val="single" w:sz="4" w:space="0" w:color="auto"/>
               <w:right w:val="single" w:sz="4" w:space="0" w:color="auto"/>
             </w:tcBorders>
-            <w:shd w:val="clear" w:color="auto" w:fill="0070C0"/>
+            <w:shd w:val="clear" w:color="auto" w:fill="2E74B5"/>
             <w:hideMark/>
           </w:tcPr>
           <w:p>
@@ -18737,7 +18552,7 @@
               <w:bottom w:val="single" w:sz="4" w:space="0" w:color="auto"/>
               <w:right w:val="single" w:sz="4" w:space="0" w:color="auto"/>
             </w:tcBorders>
-            <w:shd w:val="clear" w:color="auto" w:fill="0070C0"/>
+            <w:shd w:val="clear" w:color="auto" w:fill="2E74B5"/>
             <w:hideMark/>
           </w:tcPr>
           <w:p>
@@ -18843,7 +18658,7 @@
               <w:bottom w:val="single" w:sz="4" w:space="0" w:color="auto"/>
               <w:right w:val="single" w:sz="4" w:space="0" w:color="auto"/>
             </w:tcBorders>
-            <w:shd w:val="clear" w:color="auto" w:fill="0070C0"/>
+            <w:shd w:val="clear" w:color="auto" w:fill="2E74B5"/>
             <w:hideMark/>
           </w:tcPr>
           <w:p>
@@ -18918,7 +18733,7 @@
               <w:bottom w:val="single" w:sz="4" w:space="0" w:color="auto"/>
               <w:right w:val="single" w:sz="4" w:space="0" w:color="auto"/>
             </w:tcBorders>
-            <w:shd w:val="clear" w:color="auto" w:fill="0070C0"/>
+            <w:shd w:val="clear" w:color="auto" w:fill="2E74B5"/>
             <w:hideMark/>
           </w:tcPr>
           <w:p>
@@ -18957,7 +18772,7 @@
               <w:bottom w:val="single" w:sz="4" w:space="0" w:color="auto"/>
               <w:right w:val="single" w:sz="4" w:space="0" w:color="auto"/>
             </w:tcBorders>
-            <w:shd w:val="clear" w:color="auto" w:fill="0070C0"/>
+            <w:shd w:val="clear" w:color="auto" w:fill="2E74B5"/>
             <w:hideMark/>
           </w:tcPr>
           <w:p>
@@ -18991,7 +18806,7 @@
               <w:bottom w:val="single" w:sz="4" w:space="0" w:color="auto"/>
               <w:right w:val="single" w:sz="4" w:space="0" w:color="auto"/>
             </w:tcBorders>
-            <w:shd w:val="clear" w:color="auto" w:fill="0070C0"/>
+            <w:shd w:val="clear" w:color="auto" w:fill="2E74B5"/>
             <w:hideMark/>
           </w:tcPr>
           <w:p>
@@ -19061,7 +18876,7 @@
               <w:bottom w:val="single" w:sz="4" w:space="0" w:color="auto"/>
               <w:right w:val="single" w:sz="4" w:space="0" w:color="auto"/>
             </w:tcBorders>
-            <w:shd w:val="clear" w:color="auto" w:fill="0070C0"/>
+            <w:shd w:val="clear" w:color="auto" w:fill="2E74B5"/>
             <w:hideMark/>
           </w:tcPr>
           <w:p>
@@ -19095,7 +18910,7 @@
               <w:bottom w:val="single" w:sz="4" w:space="0" w:color="auto"/>
               <w:right w:val="single" w:sz="4" w:space="0" w:color="auto"/>
             </w:tcBorders>
-            <w:shd w:val="clear" w:color="auto" w:fill="0070C0"/>
+            <w:shd w:val="clear" w:color="auto" w:fill="2E74B5"/>
             <w:hideMark/>
           </w:tcPr>
           <w:p>
@@ -19183,7 +18998,7 @@
               <w:bottom w:val="single" w:sz="4" w:space="0" w:color="auto"/>
               <w:right w:val="single" w:sz="4" w:space="0" w:color="auto"/>
             </w:tcBorders>
-            <w:shd w:val="clear" w:color="auto" w:fill="0070C0"/>
+            <w:shd w:val="clear" w:color="auto" w:fill="2E74B5"/>
             <w:hideMark/>
           </w:tcPr>
           <w:p>
@@ -19217,7 +19032,7 @@
               <w:bottom w:val="single" w:sz="4" w:space="0" w:color="auto"/>
               <w:right w:val="single" w:sz="4" w:space="0" w:color="auto"/>
             </w:tcBorders>
-            <w:shd w:val="clear" w:color="auto" w:fill="0070C0"/>
+            <w:shd w:val="clear" w:color="auto" w:fill="2E74B5"/>
             <w:hideMark/>
           </w:tcPr>
           <w:p>
@@ -19316,7 +19131,7 @@
               <w:bottom w:val="single" w:sz="4" w:space="0" w:color="auto"/>
               <w:right w:val="single" w:sz="4" w:space="0" w:color="auto"/>
             </w:tcBorders>
-            <w:shd w:val="clear" w:color="auto" w:fill="0070C0"/>
+            <w:shd w:val="clear" w:color="auto" w:fill="2E74B5"/>
             <w:hideMark/>
           </w:tcPr>
           <w:p>
@@ -19483,7 +19298,7 @@
               <w:bottom w:val="single" w:sz="4" w:space="0" w:color="auto"/>
               <w:right w:val="single" w:sz="4" w:space="0" w:color="auto"/>
             </w:tcBorders>
-            <w:shd w:val="clear" w:color="auto" w:fill="0070C0"/>
+            <w:shd w:val="clear" w:color="auto" w:fill="2E74B5"/>
             <w:vAlign w:val="center"/>
             <w:hideMark/>
           </w:tcPr>
@@ -19625,7 +19440,7 @@
               <w:bottom w:val="single" w:sz="4" w:space="0" w:color="auto"/>
               <w:right w:val="single" w:sz="4" w:space="0" w:color="auto"/>
             </w:tcBorders>
-            <w:shd w:val="clear" w:color="auto" w:fill="0070C0"/>
+            <w:shd w:val="clear" w:color="auto" w:fill="2E74B5"/>
             <w:vAlign w:val="center"/>
             <w:hideMark/>
           </w:tcPr>
@@ -19754,7 +19569,7 @@
               <w:bottom w:val="single" w:sz="4" w:space="0" w:color="auto"/>
               <w:right w:val="single" w:sz="4" w:space="0" w:color="auto"/>
             </w:tcBorders>
-            <w:shd w:val="clear" w:color="auto" w:fill="0070C0"/>
+            <w:shd w:val="clear" w:color="auto" w:fill="2E74B5"/>
             <w:hideMark/>
           </w:tcPr>
           <w:p>
@@ -19828,7 +19643,7 @@
               <w:bottom w:val="single" w:sz="4" w:space="0" w:color="auto"/>
               <w:right w:val="single" w:sz="4" w:space="0" w:color="auto"/>
             </w:tcBorders>
-            <w:shd w:val="clear" w:color="auto" w:fill="0070C0"/>
+            <w:shd w:val="clear" w:color="auto" w:fill="2E74B5"/>
             <w:hideMark/>
           </w:tcPr>
           <w:p>
@@ -19916,7 +19731,7 @@
               <w:bottom w:val="single" w:sz="4" w:space="0" w:color="auto"/>
               <w:right w:val="single" w:sz="4" w:space="0" w:color="auto"/>
             </w:tcBorders>
-            <w:shd w:val="clear" w:color="auto" w:fill="0070C0"/>
+            <w:shd w:val="clear" w:color="auto" w:fill="2E74B5"/>
             <w:hideMark/>
           </w:tcPr>
           <w:p>
@@ -20004,7 +19819,7 @@
               <w:bottom w:val="single" w:sz="4" w:space="0" w:color="auto"/>
               <w:right w:val="single" w:sz="4" w:space="0" w:color="auto"/>
             </w:tcBorders>
-            <w:shd w:val="clear" w:color="auto" w:fill="0070C0"/>
+            <w:shd w:val="clear" w:color="auto" w:fill="2E74B5"/>
             <w:hideMark/>
           </w:tcPr>
           <w:p>
@@ -20085,7 +19900,7 @@
               <w:bottom w:val="single" w:sz="4" w:space="0" w:color="auto"/>
               <w:right w:val="single" w:sz="4" w:space="0" w:color="auto"/>
             </w:tcBorders>
-            <w:shd w:val="clear" w:color="auto" w:fill="0070C0"/>
+            <w:shd w:val="clear" w:color="auto" w:fill="2E74B5"/>
             <w:hideMark/>
           </w:tcPr>
           <w:p>
@@ -20186,7 +20001,7 @@
               <w:bottom w:val="single" w:sz="4" w:space="0" w:color="auto"/>
               <w:right w:val="single" w:sz="4" w:space="0" w:color="auto"/>
             </w:tcBorders>
-            <w:shd w:val="clear" w:color="auto" w:fill="0070C0"/>
+            <w:shd w:val="clear" w:color="auto" w:fill="2E74B5"/>
             <w:hideMark/>
           </w:tcPr>
           <w:p>
@@ -20298,7 +20113,7 @@
               <w:bottom w:val="single" w:sz="4" w:space="0" w:color="auto"/>
               <w:right w:val="single" w:sz="4" w:space="0" w:color="auto"/>
             </w:tcBorders>
-            <w:shd w:val="clear" w:color="auto" w:fill="0070C0"/>
+            <w:shd w:val="clear" w:color="auto" w:fill="2E74B5"/>
             <w:hideMark/>
           </w:tcPr>
           <w:p>
@@ -20379,7 +20194,7 @@
               <w:bottom w:val="single" w:sz="4" w:space="0" w:color="auto"/>
               <w:right w:val="single" w:sz="4" w:space="0" w:color="auto"/>
             </w:tcBorders>
-            <w:shd w:val="clear" w:color="auto" w:fill="0070C0"/>
+            <w:shd w:val="clear" w:color="auto" w:fill="2E74B5"/>
             <w:hideMark/>
           </w:tcPr>
           <w:p>
@@ -20449,7 +20264,7 @@
               <w:bottom w:val="single" w:sz="4" w:space="0" w:color="auto"/>
               <w:right w:val="single" w:sz="4" w:space="0" w:color="auto"/>
             </w:tcBorders>
-            <w:shd w:val="clear" w:color="auto" w:fill="0070C0"/>
+            <w:shd w:val="clear" w:color="auto" w:fill="2E74B5"/>
             <w:vAlign w:val="center"/>
             <w:hideMark/>
           </w:tcPr>
@@ -20520,7 +20335,7 @@
               <w:bottom w:val="single" w:sz="4" w:space="0" w:color="auto"/>
               <w:right w:val="single" w:sz="4" w:space="0" w:color="auto"/>
             </w:tcBorders>
-            <w:shd w:val="clear" w:color="auto" w:fill="0070C0"/>
+            <w:shd w:val="clear" w:color="auto" w:fill="2E74B5"/>
             <w:vAlign w:val="center"/>
             <w:hideMark/>
           </w:tcPr>
@@ -20599,7 +20414,7 @@
               <w:bottom w:val="single" w:sz="4" w:space="0" w:color="auto"/>
               <w:right w:val="single" w:sz="4" w:space="0" w:color="auto"/>
             </w:tcBorders>
-            <w:shd w:val="clear" w:color="auto" w:fill="0070C0"/>
+            <w:shd w:val="clear" w:color="auto" w:fill="2E74B5"/>
             <w:vAlign w:val="center"/>
             <w:hideMark/>
           </w:tcPr>
@@ -20637,7 +20452,7 @@
               <w:bottom w:val="single" w:sz="4" w:space="0" w:color="auto"/>
               <w:right w:val="single" w:sz="4" w:space="0" w:color="auto"/>
             </w:tcBorders>
-            <w:shd w:val="clear" w:color="auto" w:fill="0070C0"/>
+            <w:shd w:val="clear" w:color="auto" w:fill="2E74B5"/>
             <w:hideMark/>
           </w:tcPr>
           <w:p>
@@ -20671,7 +20486,7 @@
               <w:bottom w:val="single" w:sz="4" w:space="0" w:color="auto"/>
               <w:right w:val="single" w:sz="4" w:space="0" w:color="auto"/>
             </w:tcBorders>
-            <w:shd w:val="clear" w:color="auto" w:fill="0070C0"/>
+            <w:shd w:val="clear" w:color="auto" w:fill="2E74B5"/>
             <w:hideMark/>
           </w:tcPr>
           <w:p>
@@ -20757,27 +20572,26 @@
               <w:bottom w:val="single" w:sz="4" w:space="0" w:color="auto"/>
               <w:right w:val="single" w:sz="4" w:space="0" w:color="auto"/>
             </w:tcBorders>
-            <w:shd w:val="clear" w:color="auto" w:fill="0070C0"/>
-            <w:hideMark/>
-          </w:tcPr>
-          <w:p>
-            <w:pPr>
-              <w:jc w:val="center"/>
-              <w:rPr>
-                <w:rFonts w:asciiTheme="majorHAnsi" w:hAnsiTheme="majorHAnsi"/>
-                <w:color w:val="FFFFFF" w:themeColor="background1"/>
-                <w:sz w:val="22"/>
-                <w:szCs w:val="22"/>
-              </w:rPr>
-            </w:pPr>
-            <w:r>
-              <w:rPr>
-                <w:rFonts w:asciiTheme="majorHAnsi" w:hAnsiTheme="majorHAnsi"/>
-                <w:color w:val="FFFFFF" w:themeColor="background1"/>
-                <w:sz w:val="22"/>
-                <w:szCs w:val="22"/>
-              </w:rPr>
-              <w:lastRenderedPageBreak/>
+            <w:shd w:val="clear" w:color="auto" w:fill="2E74B5"/>
+            <w:hideMark/>
+          </w:tcPr>
+          <w:p>
+            <w:pPr>
+              <w:jc w:val="center"/>
+              <w:rPr>
+                <w:rFonts w:asciiTheme="majorHAnsi" w:hAnsiTheme="majorHAnsi"/>
+                <w:color w:val="FFFFFF" w:themeColor="background1"/>
+                <w:sz w:val="22"/>
+                <w:szCs w:val="22"/>
+              </w:rPr>
+            </w:pPr>
+            <w:r>
+              <w:rPr>
+                <w:rFonts w:asciiTheme="majorHAnsi" w:hAnsiTheme="majorHAnsi"/>
+                <w:color w:val="FFFFFF" w:themeColor="background1"/>
+                <w:sz w:val="22"/>
+                <w:szCs w:val="22"/>
+              </w:rPr>
               <w:t>2</w:t>
             </w:r>
           </w:p>
@@ -20792,7 +20606,7 @@
               <w:bottom w:val="single" w:sz="4" w:space="0" w:color="auto"/>
               <w:right w:val="single" w:sz="4" w:space="0" w:color="auto"/>
             </w:tcBorders>
-            <w:shd w:val="clear" w:color="auto" w:fill="0070C0"/>
+            <w:shd w:val="clear" w:color="auto" w:fill="2E74B5"/>
             <w:hideMark/>
           </w:tcPr>
           <w:p>
@@ -20860,7 +20674,7 @@
               <w:bottom w:val="single" w:sz="4" w:space="0" w:color="auto"/>
               <w:right w:val="single" w:sz="4" w:space="0" w:color="auto"/>
             </w:tcBorders>
-            <w:shd w:val="clear" w:color="auto" w:fill="0070C0"/>
+            <w:shd w:val="clear" w:color="auto" w:fill="2E74B5"/>
             <w:hideMark/>
           </w:tcPr>
           <w:p>
@@ -20894,7 +20708,7 @@
               <w:bottom w:val="single" w:sz="4" w:space="0" w:color="auto"/>
               <w:right w:val="single" w:sz="4" w:space="0" w:color="auto"/>
             </w:tcBorders>
-            <w:shd w:val="clear" w:color="auto" w:fill="0070C0"/>
+            <w:shd w:val="clear" w:color="auto" w:fill="2E74B5"/>
             <w:hideMark/>
           </w:tcPr>
           <w:p>
@@ -20961,7 +20775,7 @@
               <w:bottom w:val="single" w:sz="4" w:space="0" w:color="auto"/>
               <w:right w:val="single" w:sz="4" w:space="0" w:color="auto"/>
             </w:tcBorders>
-            <w:shd w:val="clear" w:color="auto" w:fill="0070C0"/>
+            <w:shd w:val="clear" w:color="auto" w:fill="2E74B5"/>
             <w:hideMark/>
           </w:tcPr>
           <w:p>
@@ -20995,7 +20809,7 @@
               <w:bottom w:val="single" w:sz="4" w:space="0" w:color="auto"/>
               <w:right w:val="single" w:sz="4" w:space="0" w:color="auto"/>
             </w:tcBorders>
-            <w:shd w:val="clear" w:color="auto" w:fill="0070C0"/>
+            <w:shd w:val="clear" w:color="auto" w:fill="2E74B5"/>
             <w:hideMark/>
           </w:tcPr>
           <w:p>
@@ -21084,7 +20898,7 @@
               <w:bottom w:val="single" w:sz="4" w:space="0" w:color="auto"/>
               <w:right w:val="single" w:sz="4" w:space="0" w:color="auto"/>
             </w:tcBorders>
-            <w:shd w:val="clear" w:color="auto" w:fill="0070C0"/>
+            <w:shd w:val="clear" w:color="auto" w:fill="2E74B5"/>
             <w:hideMark/>
           </w:tcPr>
           <w:p>
@@ -21118,7 +20932,7 @@
               <w:bottom w:val="single" w:sz="4" w:space="0" w:color="auto"/>
               <w:right w:val="single" w:sz="4" w:space="0" w:color="auto"/>
             </w:tcBorders>
-            <w:shd w:val="clear" w:color="auto" w:fill="0070C0"/>
+            <w:shd w:val="clear" w:color="auto" w:fill="2E74B5"/>
             <w:hideMark/>
           </w:tcPr>
           <w:p>
@@ -21187,7 +21001,7 @@
               <w:bottom w:val="single" w:sz="4" w:space="0" w:color="auto"/>
               <w:right w:val="single" w:sz="4" w:space="0" w:color="auto"/>
             </w:tcBorders>
-            <w:shd w:val="clear" w:color="auto" w:fill="0070C0"/>
+            <w:shd w:val="clear" w:color="auto" w:fill="2E74B5"/>
             <w:hideMark/>
           </w:tcPr>
           <w:p>
@@ -21221,7 +21035,7 @@
               <w:bottom w:val="single" w:sz="4" w:space="0" w:color="auto"/>
               <w:right w:val="single" w:sz="4" w:space="0" w:color="auto"/>
             </w:tcBorders>
-            <w:shd w:val="clear" w:color="auto" w:fill="0070C0"/>
+            <w:shd w:val="clear" w:color="auto" w:fill="2E74B5"/>
             <w:hideMark/>
           </w:tcPr>
           <w:p>
@@ -21291,7 +21105,7 @@
               <w:bottom w:val="single" w:sz="4" w:space="0" w:color="auto"/>
               <w:right w:val="single" w:sz="4" w:space="0" w:color="auto"/>
             </w:tcBorders>
-            <w:shd w:val="clear" w:color="auto" w:fill="0070C0"/>
+            <w:shd w:val="clear" w:color="auto" w:fill="2E74B5"/>
             <w:hideMark/>
           </w:tcPr>
           <w:p>
@@ -21327,7 +21141,7 @@
               <w:bottom w:val="single" w:sz="4" w:space="0" w:color="auto"/>
               <w:right w:val="single" w:sz="4" w:space="0" w:color="auto"/>
             </w:tcBorders>
-            <w:shd w:val="clear" w:color="auto" w:fill="0070C0"/>
+            <w:shd w:val="clear" w:color="auto" w:fill="2E74B5"/>
             <w:hideMark/>
           </w:tcPr>
           <w:p>
@@ -21361,7 +21175,7 @@
               <w:bottom w:val="single" w:sz="4" w:space="0" w:color="auto"/>
               <w:right w:val="single" w:sz="4" w:space="0" w:color="auto"/>
             </w:tcBorders>
-            <w:shd w:val="clear" w:color="auto" w:fill="0070C0"/>
+            <w:shd w:val="clear" w:color="auto" w:fill="2E74B5"/>
             <w:hideMark/>
           </w:tcPr>
           <w:p>
@@ -21428,7 +21242,7 @@
               <w:bottom w:val="single" w:sz="4" w:space="0" w:color="auto"/>
               <w:right w:val="single" w:sz="4" w:space="0" w:color="auto"/>
             </w:tcBorders>
-            <w:shd w:val="clear" w:color="auto" w:fill="0070C0"/>
+            <w:shd w:val="clear" w:color="auto" w:fill="2E74B5"/>
             <w:hideMark/>
           </w:tcPr>
           <w:p>
@@ -21462,7 +21276,7 @@
               <w:bottom w:val="single" w:sz="4" w:space="0" w:color="auto"/>
               <w:right w:val="single" w:sz="4" w:space="0" w:color="auto"/>
             </w:tcBorders>
-            <w:shd w:val="clear" w:color="auto" w:fill="0070C0"/>
+            <w:shd w:val="clear" w:color="auto" w:fill="2E74B5"/>
             <w:hideMark/>
           </w:tcPr>
           <w:p>
@@ -21547,7 +21361,7 @@
               <w:bottom w:val="single" w:sz="4" w:space="0" w:color="auto"/>
               <w:right w:val="single" w:sz="4" w:space="0" w:color="auto"/>
             </w:tcBorders>
-            <w:shd w:val="clear" w:color="auto" w:fill="0070C0"/>
+            <w:shd w:val="clear" w:color="auto" w:fill="2E74B5"/>
             <w:hideMark/>
           </w:tcPr>
           <w:p>
@@ -21581,7 +21395,7 @@
               <w:bottom w:val="single" w:sz="4" w:space="0" w:color="auto"/>
               <w:right w:val="single" w:sz="4" w:space="0" w:color="auto"/>
             </w:tcBorders>
-            <w:shd w:val="clear" w:color="auto" w:fill="0070C0"/>
+            <w:shd w:val="clear" w:color="auto" w:fill="2E74B5"/>
             <w:hideMark/>
           </w:tcPr>
           <w:p>
@@ -21648,38 +21462,28 @@
               <w:bottom w:val="single" w:sz="4" w:space="0" w:color="auto"/>
               <w:right w:val="single" w:sz="4" w:space="0" w:color="auto"/>
             </w:tcBorders>
-            <w:shd w:val="clear" w:color="auto" w:fill="0070C0"/>
-            <w:hideMark/>
-          </w:tcPr>
-          <w:p>
-            <w:pPr>
-              <w:jc w:val="center"/>
-              <w:rPr>
-                <w:rFonts w:asciiTheme="majorHAnsi" w:hAnsiTheme="majorHAnsi"/>
-                <w:color w:val="FFFFFF" w:themeColor="background1"/>
-                <w:sz w:val="22"/>
-                <w:szCs w:val="22"/>
-              </w:rPr>
-            </w:pPr>
-            <w:proofErr w:type="gramStart"/>
-            <w:r>
-              <w:rPr>
-                <w:rFonts w:asciiTheme="majorHAnsi" w:hAnsiTheme="majorHAnsi"/>
-                <w:color w:val="FFFFFF" w:themeColor="background1"/>
-                <w:sz w:val="22"/>
-                <w:szCs w:val="22"/>
-              </w:rPr>
-              <w:t>II</w:t>
-            </w:r>
-            <w:proofErr w:type="gramEnd"/>
-            <w:r>
-              <w:rPr>
-                <w:rFonts w:asciiTheme="majorHAnsi" w:hAnsiTheme="majorHAnsi"/>
-                <w:color w:val="FFFFFF" w:themeColor="background1"/>
-                <w:sz w:val="22"/>
-                <w:szCs w:val="22"/>
-              </w:rPr>
-              <w:t xml:space="preserve"> Scenario/Flusso di eventi di ERRORE: Prezzo non positivo</w:t>
+            <w:shd w:val="clear" w:color="auto" w:fill="2E74B5"/>
+            <w:hideMark/>
+          </w:tcPr>
+          <w:p>
+            <w:pPr>
+              <w:jc w:val="center"/>
+              <w:rPr>
+                <w:rFonts w:asciiTheme="majorHAnsi" w:hAnsiTheme="majorHAnsi"/>
+                <w:color w:val="FFFFFF" w:themeColor="background1"/>
+                <w:sz w:val="22"/>
+                <w:szCs w:val="22"/>
+              </w:rPr>
+            </w:pPr>
+            <w:r>
+              <w:rPr>
+                <w:rFonts w:asciiTheme="majorHAnsi" w:hAnsiTheme="majorHAnsi"/>
+                <w:color w:val="FFFFFF" w:themeColor="background1"/>
+                <w:sz w:val="22"/>
+                <w:szCs w:val="22"/>
+              </w:rPr>
+              <w:lastRenderedPageBreak/>
+              <w:t>II Scenario/Flusso di eventi di ERRORE: Prezzo non positivo</w:t>
             </w:r>
           </w:p>
         </w:tc>
@@ -21695,7 +21499,7 @@
               <w:bottom w:val="single" w:sz="4" w:space="0" w:color="auto"/>
               <w:right w:val="single" w:sz="4" w:space="0" w:color="auto"/>
             </w:tcBorders>
-            <w:shd w:val="clear" w:color="auto" w:fill="0070C0"/>
+            <w:shd w:val="clear" w:color="auto" w:fill="2E74B5"/>
             <w:hideMark/>
           </w:tcPr>
           <w:p>
@@ -21729,7 +21533,7 @@
               <w:bottom w:val="single" w:sz="4" w:space="0" w:color="auto"/>
               <w:right w:val="single" w:sz="4" w:space="0" w:color="auto"/>
             </w:tcBorders>
-            <w:shd w:val="clear" w:color="auto" w:fill="0070C0"/>
+            <w:shd w:val="clear" w:color="auto" w:fill="2E74B5"/>
             <w:hideMark/>
           </w:tcPr>
           <w:p>
@@ -21796,7 +21600,7 @@
               <w:bottom w:val="single" w:sz="4" w:space="0" w:color="auto"/>
               <w:right w:val="single" w:sz="4" w:space="0" w:color="auto"/>
             </w:tcBorders>
-            <w:shd w:val="clear" w:color="auto" w:fill="0070C0"/>
+            <w:shd w:val="clear" w:color="auto" w:fill="2E74B5"/>
             <w:hideMark/>
           </w:tcPr>
           <w:p>
@@ -21830,7 +21634,7 @@
               <w:bottom w:val="single" w:sz="4" w:space="0" w:color="auto"/>
               <w:right w:val="single" w:sz="4" w:space="0" w:color="auto"/>
             </w:tcBorders>
-            <w:shd w:val="clear" w:color="auto" w:fill="0070C0"/>
+            <w:shd w:val="clear" w:color="auto" w:fill="2E74B5"/>
             <w:hideMark/>
           </w:tcPr>
           <w:p>
@@ -21915,7 +21719,7 @@
               <w:bottom w:val="single" w:sz="4" w:space="0" w:color="auto"/>
               <w:right w:val="single" w:sz="4" w:space="0" w:color="auto"/>
             </w:tcBorders>
-            <w:shd w:val="clear" w:color="auto" w:fill="0070C0"/>
+            <w:shd w:val="clear" w:color="auto" w:fill="2E74B5"/>
             <w:hideMark/>
           </w:tcPr>
           <w:p>
@@ -21949,7 +21753,7 @@
               <w:bottom w:val="single" w:sz="4" w:space="0" w:color="auto"/>
               <w:right w:val="single" w:sz="4" w:space="0" w:color="auto"/>
             </w:tcBorders>
-            <w:shd w:val="clear" w:color="auto" w:fill="0070C0"/>
+            <w:shd w:val="clear" w:color="auto" w:fill="2E74B5"/>
             <w:hideMark/>
           </w:tcPr>
           <w:p>
@@ -22048,7 +21852,7 @@
               <w:bottom w:val="single" w:sz="4" w:space="0" w:color="auto"/>
               <w:right w:val="single" w:sz="4" w:space="0" w:color="auto"/>
             </w:tcBorders>
-            <w:shd w:val="clear" w:color="auto" w:fill="0070C0"/>
+            <w:shd w:val="clear" w:color="auto" w:fill="2E74B5"/>
             <w:hideMark/>
           </w:tcPr>
           <w:p>
@@ -22215,7 +22019,7 @@
               <w:bottom w:val="single" w:sz="4" w:space="0" w:color="auto"/>
               <w:right w:val="single" w:sz="4" w:space="0" w:color="auto"/>
             </w:tcBorders>
-            <w:shd w:val="clear" w:color="auto" w:fill="0070C0"/>
+            <w:shd w:val="clear" w:color="auto" w:fill="2E74B5"/>
             <w:vAlign w:val="center"/>
             <w:hideMark/>
           </w:tcPr>
@@ -22357,7 +22161,7 @@
               <w:bottom w:val="single" w:sz="4" w:space="0" w:color="auto"/>
               <w:right w:val="single" w:sz="4" w:space="0" w:color="auto"/>
             </w:tcBorders>
-            <w:shd w:val="clear" w:color="auto" w:fill="0070C0"/>
+            <w:shd w:val="clear" w:color="auto" w:fill="2E74B5"/>
             <w:vAlign w:val="center"/>
             <w:hideMark/>
           </w:tcPr>
@@ -22484,7 +22288,7 @@
               <w:bottom w:val="single" w:sz="4" w:space="0" w:color="auto"/>
               <w:right w:val="single" w:sz="4" w:space="0" w:color="auto"/>
             </w:tcBorders>
-            <w:shd w:val="clear" w:color="auto" w:fill="0070C0"/>
+            <w:shd w:val="clear" w:color="auto" w:fill="2E74B5"/>
             <w:hideMark/>
           </w:tcPr>
           <w:p>
@@ -22558,7 +22362,7 @@
               <w:bottom w:val="single" w:sz="4" w:space="0" w:color="auto"/>
               <w:right w:val="single" w:sz="4" w:space="0" w:color="auto"/>
             </w:tcBorders>
-            <w:shd w:val="clear" w:color="auto" w:fill="0070C0"/>
+            <w:shd w:val="clear" w:color="auto" w:fill="2E74B5"/>
             <w:hideMark/>
           </w:tcPr>
           <w:p>
@@ -22646,7 +22450,7 @@
               <w:bottom w:val="single" w:sz="4" w:space="0" w:color="auto"/>
               <w:right w:val="single" w:sz="4" w:space="0" w:color="auto"/>
             </w:tcBorders>
-            <w:shd w:val="clear" w:color="auto" w:fill="0070C0"/>
+            <w:shd w:val="clear" w:color="auto" w:fill="2E74B5"/>
             <w:hideMark/>
           </w:tcPr>
           <w:p>
@@ -22734,7 +22538,7 @@
               <w:bottom w:val="single" w:sz="4" w:space="0" w:color="auto"/>
               <w:right w:val="single" w:sz="4" w:space="0" w:color="auto"/>
             </w:tcBorders>
-            <w:shd w:val="clear" w:color="auto" w:fill="0070C0"/>
+            <w:shd w:val="clear" w:color="auto" w:fill="2E74B5"/>
             <w:hideMark/>
           </w:tcPr>
           <w:p>
@@ -22815,7 +22619,7 @@
               <w:bottom w:val="single" w:sz="4" w:space="0" w:color="auto"/>
               <w:right w:val="single" w:sz="4" w:space="0" w:color="auto"/>
             </w:tcBorders>
-            <w:shd w:val="clear" w:color="auto" w:fill="0070C0"/>
+            <w:shd w:val="clear" w:color="auto" w:fill="2E74B5"/>
             <w:hideMark/>
           </w:tcPr>
           <w:p>
@@ -22916,7 +22720,7 @@
               <w:bottom w:val="single" w:sz="4" w:space="0" w:color="auto"/>
               <w:right w:val="single" w:sz="4" w:space="0" w:color="auto"/>
             </w:tcBorders>
-            <w:shd w:val="clear" w:color="auto" w:fill="0070C0"/>
+            <w:shd w:val="clear" w:color="auto" w:fill="2E74B5"/>
             <w:hideMark/>
           </w:tcPr>
           <w:p>
@@ -23028,7 +22832,7 @@
               <w:bottom w:val="single" w:sz="4" w:space="0" w:color="auto"/>
               <w:right w:val="single" w:sz="4" w:space="0" w:color="auto"/>
             </w:tcBorders>
-            <w:shd w:val="clear" w:color="auto" w:fill="0070C0"/>
+            <w:shd w:val="clear" w:color="auto" w:fill="2E74B5"/>
             <w:hideMark/>
           </w:tcPr>
           <w:p>
@@ -23109,7 +22913,7 @@
               <w:bottom w:val="single" w:sz="4" w:space="0" w:color="auto"/>
               <w:right w:val="single" w:sz="4" w:space="0" w:color="auto"/>
             </w:tcBorders>
-            <w:shd w:val="clear" w:color="auto" w:fill="0070C0"/>
+            <w:shd w:val="clear" w:color="auto" w:fill="2E74B5"/>
             <w:hideMark/>
           </w:tcPr>
           <w:p>
@@ -23179,7 +22983,7 @@
               <w:bottom w:val="single" w:sz="4" w:space="0" w:color="auto"/>
               <w:right w:val="single" w:sz="4" w:space="0" w:color="auto"/>
             </w:tcBorders>
-            <w:shd w:val="clear" w:color="auto" w:fill="0070C0"/>
+            <w:shd w:val="clear" w:color="auto" w:fill="2E74B5"/>
             <w:vAlign w:val="center"/>
             <w:hideMark/>
           </w:tcPr>
@@ -23250,7 +23054,7 @@
               <w:bottom w:val="single" w:sz="4" w:space="0" w:color="auto"/>
               <w:right w:val="single" w:sz="4" w:space="0" w:color="auto"/>
             </w:tcBorders>
-            <w:shd w:val="clear" w:color="auto" w:fill="0070C0"/>
+            <w:shd w:val="clear" w:color="auto" w:fill="2E74B5"/>
             <w:vAlign w:val="center"/>
             <w:hideMark/>
           </w:tcPr>
@@ -23329,7 +23133,7 @@
               <w:bottom w:val="single" w:sz="4" w:space="0" w:color="auto"/>
               <w:right w:val="single" w:sz="4" w:space="0" w:color="auto"/>
             </w:tcBorders>
-            <w:shd w:val="clear" w:color="auto" w:fill="0070C0"/>
+            <w:shd w:val="clear" w:color="auto" w:fill="2E74B5"/>
             <w:vAlign w:val="center"/>
             <w:hideMark/>
           </w:tcPr>
@@ -23367,7 +23171,7 @@
               <w:bottom w:val="single" w:sz="4" w:space="0" w:color="auto"/>
               <w:right w:val="single" w:sz="4" w:space="0" w:color="auto"/>
             </w:tcBorders>
-            <w:shd w:val="clear" w:color="auto" w:fill="0070C0"/>
+            <w:shd w:val="clear" w:color="auto" w:fill="2E74B5"/>
             <w:hideMark/>
           </w:tcPr>
           <w:p>
@@ -23401,7 +23205,7 @@
               <w:bottom w:val="single" w:sz="4" w:space="0" w:color="auto"/>
               <w:right w:val="single" w:sz="4" w:space="0" w:color="auto"/>
             </w:tcBorders>
-            <w:shd w:val="clear" w:color="auto" w:fill="0070C0"/>
+            <w:shd w:val="clear" w:color="auto" w:fill="2E74B5"/>
             <w:hideMark/>
           </w:tcPr>
           <w:p>
@@ -23469,7 +23273,7 @@
               <w:bottom w:val="single" w:sz="4" w:space="0" w:color="auto"/>
               <w:right w:val="single" w:sz="4" w:space="0" w:color="auto"/>
             </w:tcBorders>
-            <w:shd w:val="clear" w:color="auto" w:fill="0070C0"/>
+            <w:shd w:val="clear" w:color="auto" w:fill="2E74B5"/>
             <w:hideMark/>
           </w:tcPr>
           <w:p>
@@ -23503,7 +23307,7 @@
               <w:bottom w:val="single" w:sz="4" w:space="0" w:color="auto"/>
               <w:right w:val="single" w:sz="4" w:space="0" w:color="auto"/>
             </w:tcBorders>
-            <w:shd w:val="clear" w:color="auto" w:fill="0070C0"/>
+            <w:shd w:val="clear" w:color="auto" w:fill="2E74B5"/>
             <w:hideMark/>
           </w:tcPr>
           <w:p>
@@ -23669,7 +23473,7 @@
               <w:bottom w:val="single" w:sz="4" w:space="0" w:color="auto"/>
               <w:right w:val="single" w:sz="4" w:space="0" w:color="auto"/>
             </w:tcBorders>
-            <w:shd w:val="clear" w:color="auto" w:fill="0070C0"/>
+            <w:shd w:val="clear" w:color="auto" w:fill="2E74B5"/>
             <w:hideMark/>
           </w:tcPr>
           <w:p>
@@ -23703,7 +23507,7 @@
               <w:bottom w:val="single" w:sz="4" w:space="0" w:color="auto"/>
               <w:right w:val="single" w:sz="4" w:space="0" w:color="auto"/>
             </w:tcBorders>
-            <w:shd w:val="clear" w:color="auto" w:fill="0070C0"/>
+            <w:shd w:val="clear" w:color="auto" w:fill="2E74B5"/>
             <w:hideMark/>
           </w:tcPr>
           <w:p>
@@ -23770,7 +23574,7 @@
               <w:bottom w:val="single" w:sz="4" w:space="0" w:color="auto"/>
               <w:right w:val="single" w:sz="4" w:space="0" w:color="auto"/>
             </w:tcBorders>
-            <w:shd w:val="clear" w:color="auto" w:fill="0070C0"/>
+            <w:shd w:val="clear" w:color="auto" w:fill="2E74B5"/>
             <w:hideMark/>
           </w:tcPr>
           <w:p>
@@ -23804,7 +23608,7 @@
               <w:bottom w:val="single" w:sz="4" w:space="0" w:color="auto"/>
               <w:right w:val="single" w:sz="4" w:space="0" w:color="auto"/>
             </w:tcBorders>
-            <w:shd w:val="clear" w:color="auto" w:fill="0070C0"/>
+            <w:shd w:val="clear" w:color="auto" w:fill="2E74B5"/>
             <w:hideMark/>
           </w:tcPr>
           <w:p>
@@ -23871,7 +23675,7 @@
               <w:bottom w:val="single" w:sz="4" w:space="0" w:color="auto"/>
               <w:right w:val="single" w:sz="4" w:space="0" w:color="auto"/>
             </w:tcBorders>
-            <w:shd w:val="clear" w:color="auto" w:fill="0070C0"/>
+            <w:shd w:val="clear" w:color="auto" w:fill="2E74B5"/>
             <w:hideMark/>
           </w:tcPr>
           <w:p>
@@ -23905,7 +23709,7 @@
               <w:bottom w:val="single" w:sz="4" w:space="0" w:color="auto"/>
               <w:right w:val="single" w:sz="4" w:space="0" w:color="auto"/>
             </w:tcBorders>
-            <w:shd w:val="clear" w:color="auto" w:fill="0070C0"/>
+            <w:shd w:val="clear" w:color="auto" w:fill="2E74B5"/>
             <w:hideMark/>
           </w:tcPr>
           <w:p>
@@ -23974,7 +23778,7 @@
               <w:bottom w:val="single" w:sz="4" w:space="0" w:color="auto"/>
               <w:right w:val="single" w:sz="4" w:space="0" w:color="auto"/>
             </w:tcBorders>
-            <w:shd w:val="clear" w:color="auto" w:fill="0070C0"/>
+            <w:shd w:val="clear" w:color="auto" w:fill="2E74B5"/>
             <w:hideMark/>
           </w:tcPr>
           <w:p>
@@ -24008,7 +23812,7 @@
               <w:bottom w:val="single" w:sz="4" w:space="0" w:color="auto"/>
               <w:right w:val="single" w:sz="4" w:space="0" w:color="auto"/>
             </w:tcBorders>
-            <w:shd w:val="clear" w:color="auto" w:fill="0070C0"/>
+            <w:shd w:val="clear" w:color="auto" w:fill="2E74B5"/>
             <w:hideMark/>
           </w:tcPr>
           <w:p>
@@ -24076,7 +23880,7 @@
               <w:bottom w:val="single" w:sz="4" w:space="0" w:color="auto"/>
               <w:right w:val="single" w:sz="4" w:space="0" w:color="auto"/>
             </w:tcBorders>
-            <w:shd w:val="clear" w:color="auto" w:fill="0070C0"/>
+            <w:shd w:val="clear" w:color="auto" w:fill="2E74B5"/>
             <w:hideMark/>
           </w:tcPr>
           <w:p>
@@ -24112,7 +23916,7 @@
               <w:bottom w:val="single" w:sz="4" w:space="0" w:color="auto"/>
               <w:right w:val="single" w:sz="4" w:space="0" w:color="auto"/>
             </w:tcBorders>
-            <w:shd w:val="clear" w:color="auto" w:fill="0070C0"/>
+            <w:shd w:val="clear" w:color="auto" w:fill="2E74B5"/>
             <w:hideMark/>
           </w:tcPr>
           <w:p>
@@ -24146,7 +23950,7 @@
               <w:bottom w:val="single" w:sz="4" w:space="0" w:color="auto"/>
               <w:right w:val="single" w:sz="4" w:space="0" w:color="auto"/>
             </w:tcBorders>
-            <w:shd w:val="clear" w:color="auto" w:fill="0070C0"/>
+            <w:shd w:val="clear" w:color="auto" w:fill="2E74B5"/>
             <w:hideMark/>
           </w:tcPr>
           <w:p>
@@ -24213,7 +24017,7 @@
               <w:bottom w:val="single" w:sz="4" w:space="0" w:color="auto"/>
               <w:right w:val="single" w:sz="4" w:space="0" w:color="auto"/>
             </w:tcBorders>
-            <w:shd w:val="clear" w:color="auto" w:fill="0070C0"/>
+            <w:shd w:val="clear" w:color="auto" w:fill="2E74B5"/>
             <w:hideMark/>
           </w:tcPr>
           <w:p>
@@ -24247,7 +24051,7 @@
               <w:bottom w:val="single" w:sz="4" w:space="0" w:color="auto"/>
               <w:right w:val="single" w:sz="4" w:space="0" w:color="auto"/>
             </w:tcBorders>
-            <w:shd w:val="clear" w:color="auto" w:fill="0070C0"/>
+            <w:shd w:val="clear" w:color="auto" w:fill="2E74B5"/>
             <w:hideMark/>
           </w:tcPr>
           <w:p>
@@ -24332,27 +24136,26 @@
               <w:bottom w:val="single" w:sz="4" w:space="0" w:color="auto"/>
               <w:right w:val="single" w:sz="4" w:space="0" w:color="auto"/>
             </w:tcBorders>
-            <w:shd w:val="clear" w:color="auto" w:fill="0070C0"/>
-            <w:hideMark/>
-          </w:tcPr>
-          <w:p>
-            <w:pPr>
-              <w:jc w:val="center"/>
-              <w:rPr>
-                <w:rFonts w:asciiTheme="majorHAnsi" w:hAnsiTheme="majorHAnsi"/>
-                <w:color w:val="FFFFFF" w:themeColor="background1"/>
-                <w:sz w:val="22"/>
-                <w:szCs w:val="22"/>
-              </w:rPr>
-            </w:pPr>
-            <w:r>
-              <w:rPr>
-                <w:rFonts w:asciiTheme="majorHAnsi" w:hAnsiTheme="majorHAnsi"/>
-                <w:color w:val="FFFFFF" w:themeColor="background1"/>
-                <w:sz w:val="22"/>
-                <w:szCs w:val="22"/>
-              </w:rPr>
-              <w:lastRenderedPageBreak/>
+            <w:shd w:val="clear" w:color="auto" w:fill="2E74B5"/>
+            <w:hideMark/>
+          </w:tcPr>
+          <w:p>
+            <w:pPr>
+              <w:jc w:val="center"/>
+              <w:rPr>
+                <w:rFonts w:asciiTheme="majorHAnsi" w:hAnsiTheme="majorHAnsi"/>
+                <w:color w:val="FFFFFF" w:themeColor="background1"/>
+                <w:sz w:val="22"/>
+                <w:szCs w:val="22"/>
+              </w:rPr>
+            </w:pPr>
+            <w:r>
+              <w:rPr>
+                <w:rFonts w:asciiTheme="majorHAnsi" w:hAnsiTheme="majorHAnsi"/>
+                <w:color w:val="FFFFFF" w:themeColor="background1"/>
+                <w:sz w:val="22"/>
+                <w:szCs w:val="22"/>
+              </w:rPr>
               <w:t>4.3</w:t>
             </w:r>
           </w:p>
@@ -24367,7 +24170,7 @@
               <w:bottom w:val="single" w:sz="4" w:space="0" w:color="auto"/>
               <w:right w:val="single" w:sz="4" w:space="0" w:color="auto"/>
             </w:tcBorders>
-            <w:shd w:val="clear" w:color="auto" w:fill="0070C0"/>
+            <w:shd w:val="clear" w:color="auto" w:fill="2E74B5"/>
             <w:hideMark/>
           </w:tcPr>
           <w:p>
@@ -24466,7 +24269,7 @@
               <w:bottom w:val="single" w:sz="4" w:space="0" w:color="auto"/>
               <w:right w:val="single" w:sz="4" w:space="0" w:color="auto"/>
             </w:tcBorders>
-            <w:shd w:val="clear" w:color="auto" w:fill="0070C0"/>
+            <w:shd w:val="clear" w:color="auto" w:fill="2E74B5"/>
             <w:hideMark/>
           </w:tcPr>
           <w:p>
@@ -24632,7 +24435,7 @@
               <w:bottom w:val="single" w:sz="4" w:space="0" w:color="auto"/>
               <w:right w:val="single" w:sz="4" w:space="0" w:color="auto"/>
             </w:tcBorders>
-            <w:shd w:val="clear" w:color="auto" w:fill="0070C0"/>
+            <w:shd w:val="clear" w:color="auto" w:fill="2E74B5"/>
             <w:vAlign w:val="center"/>
             <w:hideMark/>
           </w:tcPr>
@@ -24773,7 +24576,7 @@
               <w:bottom w:val="single" w:sz="4" w:space="0" w:color="auto"/>
               <w:right w:val="single" w:sz="4" w:space="0" w:color="auto"/>
             </w:tcBorders>
-            <w:shd w:val="clear" w:color="auto" w:fill="0070C0"/>
+            <w:shd w:val="clear" w:color="auto" w:fill="2E74B5"/>
             <w:vAlign w:val="center"/>
             <w:hideMark/>
           </w:tcPr>
@@ -24901,7 +24704,7 @@
               <w:bottom w:val="single" w:sz="4" w:space="0" w:color="auto"/>
               <w:right w:val="single" w:sz="4" w:space="0" w:color="auto"/>
             </w:tcBorders>
-            <w:shd w:val="clear" w:color="auto" w:fill="0070C0"/>
+            <w:shd w:val="clear" w:color="auto" w:fill="2E74B5"/>
             <w:hideMark/>
           </w:tcPr>
           <w:p>
@@ -24975,7 +24778,7 @@
               <w:bottom w:val="single" w:sz="4" w:space="0" w:color="auto"/>
               <w:right w:val="single" w:sz="4" w:space="0" w:color="auto"/>
             </w:tcBorders>
-            <w:shd w:val="clear" w:color="auto" w:fill="0070C0"/>
+            <w:shd w:val="clear" w:color="auto" w:fill="2E74B5"/>
             <w:hideMark/>
           </w:tcPr>
           <w:p>
@@ -25063,7 +24866,7 @@
               <w:bottom w:val="single" w:sz="4" w:space="0" w:color="auto"/>
               <w:right w:val="single" w:sz="4" w:space="0" w:color="auto"/>
             </w:tcBorders>
-            <w:shd w:val="clear" w:color="auto" w:fill="0070C0"/>
+            <w:shd w:val="clear" w:color="auto" w:fill="2E74B5"/>
             <w:hideMark/>
           </w:tcPr>
           <w:p>
@@ -25142,26 +24945,27 @@
               <w:bottom w:val="single" w:sz="4" w:space="0" w:color="auto"/>
               <w:right w:val="single" w:sz="4" w:space="0" w:color="auto"/>
             </w:tcBorders>
-            <w:shd w:val="clear" w:color="auto" w:fill="0070C0"/>
-            <w:hideMark/>
-          </w:tcPr>
-          <w:p>
-            <w:pPr>
-              <w:jc w:val="center"/>
-              <w:rPr>
-                <w:rFonts w:asciiTheme="majorHAnsi" w:hAnsiTheme="majorHAnsi"/>
-                <w:color w:val="FFFFFF" w:themeColor="background1"/>
-                <w:sz w:val="22"/>
-                <w:szCs w:val="22"/>
-              </w:rPr>
-            </w:pPr>
-            <w:r>
-              <w:rPr>
-                <w:rFonts w:asciiTheme="majorHAnsi" w:hAnsiTheme="majorHAnsi"/>
-                <w:color w:val="FFFFFF" w:themeColor="background1"/>
-                <w:sz w:val="22"/>
-                <w:szCs w:val="22"/>
-              </w:rPr>
+            <w:shd w:val="clear" w:color="auto" w:fill="2E74B5"/>
+            <w:hideMark/>
+          </w:tcPr>
+          <w:p>
+            <w:pPr>
+              <w:jc w:val="center"/>
+              <w:rPr>
+                <w:rFonts w:asciiTheme="majorHAnsi" w:hAnsiTheme="majorHAnsi"/>
+                <w:color w:val="FFFFFF" w:themeColor="background1"/>
+                <w:sz w:val="22"/>
+                <w:szCs w:val="22"/>
+              </w:rPr>
+            </w:pPr>
+            <w:r>
+              <w:rPr>
+                <w:rFonts w:asciiTheme="majorHAnsi" w:hAnsiTheme="majorHAnsi"/>
+                <w:color w:val="FFFFFF" w:themeColor="background1"/>
+                <w:sz w:val="22"/>
+                <w:szCs w:val="22"/>
+              </w:rPr>
+              <w:lastRenderedPageBreak/>
               <w:t xml:space="preserve">Entry </w:t>
             </w:r>
             <w:proofErr w:type="spellStart"/>
@@ -25223,7 +25027,7 @@
               <w:bottom w:val="single" w:sz="4" w:space="0" w:color="auto"/>
               <w:right w:val="single" w:sz="4" w:space="0" w:color="auto"/>
             </w:tcBorders>
-            <w:shd w:val="clear" w:color="auto" w:fill="0070C0"/>
+            <w:shd w:val="clear" w:color="auto" w:fill="2E74B5"/>
             <w:hideMark/>
           </w:tcPr>
           <w:p>
@@ -25324,7 +25128,7 @@
               <w:bottom w:val="single" w:sz="4" w:space="0" w:color="auto"/>
               <w:right w:val="single" w:sz="4" w:space="0" w:color="auto"/>
             </w:tcBorders>
-            <w:shd w:val="clear" w:color="auto" w:fill="0070C0"/>
+            <w:shd w:val="clear" w:color="auto" w:fill="2E74B5"/>
             <w:hideMark/>
           </w:tcPr>
           <w:p>
@@ -25436,7 +25240,7 @@
               <w:bottom w:val="single" w:sz="4" w:space="0" w:color="auto"/>
               <w:right w:val="single" w:sz="4" w:space="0" w:color="auto"/>
             </w:tcBorders>
-            <w:shd w:val="clear" w:color="auto" w:fill="0070C0"/>
+            <w:shd w:val="clear" w:color="auto" w:fill="2E74B5"/>
             <w:hideMark/>
           </w:tcPr>
           <w:p>
@@ -25517,7 +25321,7 @@
               <w:bottom w:val="single" w:sz="4" w:space="0" w:color="auto"/>
               <w:right w:val="single" w:sz="4" w:space="0" w:color="auto"/>
             </w:tcBorders>
-            <w:shd w:val="clear" w:color="auto" w:fill="0070C0"/>
+            <w:shd w:val="clear" w:color="auto" w:fill="2E74B5"/>
             <w:hideMark/>
           </w:tcPr>
           <w:p>
@@ -25587,7 +25391,7 @@
               <w:bottom w:val="single" w:sz="4" w:space="0" w:color="auto"/>
               <w:right w:val="single" w:sz="4" w:space="0" w:color="auto"/>
             </w:tcBorders>
-            <w:shd w:val="clear" w:color="auto" w:fill="0070C0"/>
+            <w:shd w:val="clear" w:color="auto" w:fill="2E74B5"/>
             <w:vAlign w:val="center"/>
             <w:hideMark/>
           </w:tcPr>
@@ -25658,7 +25462,7 @@
               <w:bottom w:val="single" w:sz="4" w:space="0" w:color="auto"/>
               <w:right w:val="single" w:sz="4" w:space="0" w:color="auto"/>
             </w:tcBorders>
-            <w:shd w:val="clear" w:color="auto" w:fill="0070C0"/>
+            <w:shd w:val="clear" w:color="auto" w:fill="2E74B5"/>
             <w:vAlign w:val="center"/>
             <w:hideMark/>
           </w:tcPr>
@@ -25737,7 +25541,7 @@
               <w:bottom w:val="single" w:sz="4" w:space="0" w:color="auto"/>
               <w:right w:val="single" w:sz="4" w:space="0" w:color="auto"/>
             </w:tcBorders>
-            <w:shd w:val="clear" w:color="auto" w:fill="0070C0"/>
+            <w:shd w:val="clear" w:color="auto" w:fill="2E74B5"/>
             <w:vAlign w:val="center"/>
             <w:hideMark/>
           </w:tcPr>
@@ -25775,7 +25579,7 @@
               <w:bottom w:val="single" w:sz="4" w:space="0" w:color="auto"/>
               <w:right w:val="single" w:sz="4" w:space="0" w:color="auto"/>
             </w:tcBorders>
-            <w:shd w:val="clear" w:color="auto" w:fill="0070C0"/>
+            <w:shd w:val="clear" w:color="auto" w:fill="2E74B5"/>
             <w:hideMark/>
           </w:tcPr>
           <w:p>
@@ -25809,7 +25613,7 @@
               <w:bottom w:val="single" w:sz="4" w:space="0" w:color="auto"/>
               <w:right w:val="single" w:sz="4" w:space="0" w:color="auto"/>
             </w:tcBorders>
-            <w:shd w:val="clear" w:color="auto" w:fill="0070C0"/>
+            <w:shd w:val="clear" w:color="auto" w:fill="2E74B5"/>
             <w:hideMark/>
           </w:tcPr>
           <w:p>
@@ -25876,7 +25680,7 @@
               <w:bottom w:val="single" w:sz="4" w:space="0" w:color="auto"/>
               <w:right w:val="single" w:sz="4" w:space="0" w:color="auto"/>
             </w:tcBorders>
-            <w:shd w:val="clear" w:color="auto" w:fill="0070C0"/>
+            <w:shd w:val="clear" w:color="auto" w:fill="2E74B5"/>
             <w:hideMark/>
           </w:tcPr>
           <w:p>
@@ -25910,7 +25714,7 @@
               <w:bottom w:val="single" w:sz="4" w:space="0" w:color="auto"/>
               <w:right w:val="single" w:sz="4" w:space="0" w:color="auto"/>
             </w:tcBorders>
-            <w:shd w:val="clear" w:color="auto" w:fill="0070C0"/>
+            <w:shd w:val="clear" w:color="auto" w:fill="2E74B5"/>
             <w:hideMark/>
           </w:tcPr>
           <w:p>
@@ -26038,7 +25842,7 @@
               <w:bottom w:val="single" w:sz="4" w:space="0" w:color="auto"/>
               <w:right w:val="single" w:sz="4" w:space="0" w:color="auto"/>
             </w:tcBorders>
-            <w:shd w:val="clear" w:color="auto" w:fill="0070C0"/>
+            <w:shd w:val="clear" w:color="auto" w:fill="2E74B5"/>
             <w:hideMark/>
           </w:tcPr>
           <w:p>
@@ -26072,7 +25876,7 @@
               <w:bottom w:val="single" w:sz="4" w:space="0" w:color="auto"/>
               <w:right w:val="single" w:sz="4" w:space="0" w:color="auto"/>
             </w:tcBorders>
-            <w:shd w:val="clear" w:color="auto" w:fill="0070C0"/>
+            <w:shd w:val="clear" w:color="auto" w:fill="2E74B5"/>
             <w:hideMark/>
           </w:tcPr>
           <w:p>
@@ -26139,7 +25943,7 @@
               <w:bottom w:val="single" w:sz="4" w:space="0" w:color="auto"/>
               <w:right w:val="single" w:sz="4" w:space="0" w:color="auto"/>
             </w:tcBorders>
-            <w:shd w:val="clear" w:color="auto" w:fill="0070C0"/>
+            <w:shd w:val="clear" w:color="auto" w:fill="2E74B5"/>
             <w:hideMark/>
           </w:tcPr>
           <w:p>
@@ -26173,7 +25977,7 @@
               <w:bottom w:val="single" w:sz="4" w:space="0" w:color="auto"/>
               <w:right w:val="single" w:sz="4" w:space="0" w:color="auto"/>
             </w:tcBorders>
-            <w:shd w:val="clear" w:color="auto" w:fill="0070C0"/>
+            <w:shd w:val="clear" w:color="auto" w:fill="2E74B5"/>
             <w:hideMark/>
           </w:tcPr>
           <w:p>
@@ -26282,7 +26086,7 @@
               <w:bottom w:val="single" w:sz="4" w:space="0" w:color="auto"/>
               <w:right w:val="single" w:sz="4" w:space="0" w:color="auto"/>
             </w:tcBorders>
-            <w:shd w:val="clear" w:color="auto" w:fill="0070C0"/>
+            <w:shd w:val="clear" w:color="auto" w:fill="2E74B5"/>
             <w:hideMark/>
           </w:tcPr>
           <w:p>
@@ -26316,7 +26120,7 @@
               <w:bottom w:val="single" w:sz="4" w:space="0" w:color="auto"/>
               <w:right w:val="single" w:sz="4" w:space="0" w:color="auto"/>
             </w:tcBorders>
-            <w:shd w:val="clear" w:color="auto" w:fill="0070C0"/>
+            <w:shd w:val="clear" w:color="auto" w:fill="2E74B5"/>
             <w:hideMark/>
           </w:tcPr>
           <w:p>
@@ -26385,7 +26189,7 @@
               <w:bottom w:val="single" w:sz="4" w:space="0" w:color="auto"/>
               <w:right w:val="single" w:sz="4" w:space="0" w:color="auto"/>
             </w:tcBorders>
-            <w:shd w:val="clear" w:color="auto" w:fill="0070C0"/>
+            <w:shd w:val="clear" w:color="auto" w:fill="2E74B5"/>
             <w:hideMark/>
           </w:tcPr>
           <w:p>
@@ -26419,7 +26223,7 @@
               <w:bottom w:val="single" w:sz="4" w:space="0" w:color="auto"/>
               <w:right w:val="single" w:sz="4" w:space="0" w:color="auto"/>
             </w:tcBorders>
-            <w:shd w:val="clear" w:color="auto" w:fill="0070C0"/>
+            <w:shd w:val="clear" w:color="auto" w:fill="2E74B5"/>
             <w:hideMark/>
           </w:tcPr>
           <w:p>
@@ -26489,7 +26293,7 @@
               <w:bottom w:val="single" w:sz="4" w:space="0" w:color="auto"/>
               <w:right w:val="single" w:sz="4" w:space="0" w:color="auto"/>
             </w:tcBorders>
-            <w:shd w:val="clear" w:color="auto" w:fill="0070C0"/>
+            <w:shd w:val="clear" w:color="auto" w:fill="2E74B5"/>
             <w:hideMark/>
           </w:tcPr>
           <w:p>
@@ -26525,7 +26329,7 @@
               <w:bottom w:val="single" w:sz="4" w:space="0" w:color="auto"/>
               <w:right w:val="single" w:sz="4" w:space="0" w:color="auto"/>
             </w:tcBorders>
-            <w:shd w:val="clear" w:color="auto" w:fill="0070C0"/>
+            <w:shd w:val="clear" w:color="auto" w:fill="2E74B5"/>
             <w:hideMark/>
           </w:tcPr>
           <w:p>
@@ -26559,7 +26363,7 @@
               <w:bottom w:val="single" w:sz="4" w:space="0" w:color="auto"/>
               <w:right w:val="single" w:sz="4" w:space="0" w:color="auto"/>
             </w:tcBorders>
-            <w:shd w:val="clear" w:color="auto" w:fill="0070C0"/>
+            <w:shd w:val="clear" w:color="auto" w:fill="2E74B5"/>
             <w:hideMark/>
           </w:tcPr>
           <w:p>
@@ -26622,7 +26426,6 @@
         <w:pStyle w:val="Titolo3"/>
       </w:pPr>
       <w:r>
-        <w:lastRenderedPageBreak/>
         <w:t>3.4.</w:t>
       </w:r>
       <w:r>
@@ -26684,6 +26487,7 @@
         <w:pStyle w:val="Titolo3"/>
       </w:pPr>
       <w:r>
+        <w:lastRenderedPageBreak/>
         <w:t>3.4.</w:t>
       </w:r>
       <w:r>
@@ -26764,28 +26568,14 @@
         <w:rPr>
           <w:sz w:val="24"/>
         </w:rPr>
-        <w:t>nome_use_</w:t>
-      </w:r>
-      <w:proofErr w:type="gramStart"/>
-      <w:r>
-        <w:rPr>
-          <w:sz w:val="24"/>
-        </w:rPr>
-        <w:t>case</w:t>
+        <w:t>nome_use_case</w:t>
       </w:r>
       <w:proofErr w:type="spellEnd"/>
       <w:r>
         <w:rPr>
           <w:sz w:val="24"/>
         </w:rPr>
-        <w:t>]Control</w:t>
-      </w:r>
-      <w:proofErr w:type="gramEnd"/>
-      <w:r>
-        <w:rPr>
-          <w:sz w:val="24"/>
-        </w:rPr>
-        <w:t xml:space="preserve"> (di solito dovremmo avere un oggetto control in funzione di ogni attore coinvolto in ogni use case. Dato che l’attore è sempre il presidente di area didattica noi avremo un solo oggetto control per use case)</w:t>
+        <w:t>]Control (di solito dovremmo avere un oggetto control in funzione di ogni attore coinvolto in ogni use case. Dato che l’attore è sempre il presidente di area didattica noi avremo un solo oggetto control per use case)</w:t>
       </w:r>
       <w:r>
         <w:rPr>
@@ -26868,6 +26658,7 @@
           <w:tcPr>
             <w:cnfStyle w:val="001000000000" w:firstRow="0" w:lastRow="0" w:firstColumn="1" w:lastColumn="0" w:oddVBand="0" w:evenVBand="0" w:oddHBand="0" w:evenHBand="0" w:firstRowFirstColumn="0" w:firstRowLastColumn="0" w:lastRowFirstColumn="0" w:lastRowLastColumn="0"/>
             <w:tcW w:w="3070" w:type="dxa"/>
+            <w:shd w:val="clear" w:color="auto" w:fill="2E74B5"/>
           </w:tcPr>
           <w:p>
             <w:pPr>
@@ -26886,6 +26677,7 @@
         <w:tc>
           <w:tcPr>
             <w:tcW w:w="3070" w:type="dxa"/>
+            <w:shd w:val="clear" w:color="auto" w:fill="2E74B5"/>
           </w:tcPr>
           <w:p>
             <w:pPr>
@@ -26905,6 +26697,7 @@
         <w:tc>
           <w:tcPr>
             <w:tcW w:w="3071" w:type="dxa"/>
+            <w:shd w:val="clear" w:color="auto" w:fill="2E74B5"/>
           </w:tcPr>
           <w:p>
             <w:pPr>
@@ -27045,7 +26838,6 @@
     <w:p/>
     <w:p>
       <w:r>
-        <w:lastRenderedPageBreak/>
         <w:t xml:space="preserve">&lt;PER OGNI USE CASE RIPORTARE IL DIAGRAMMA DELLE RELAZIONI TRA GLI OGGETTI ENTITY; BOUNDARY E CONTROL COINVOLTI NELLO USE CASE CORRENTE. Per gli oggetti </w:t>
       </w:r>
       <w:proofErr w:type="spellStart"/>
@@ -27091,26 +26883,10 @@
       </w:r>
       <w:r>
         <w:br/>
-        <w:t xml:space="preserve">INFO VALUTAZIONE: Comunicare il tempo impiegato per la produzione </w:t>
-      </w:r>
-      <w:proofErr w:type="gramStart"/>
-      <w:r>
-        <w:t>del diagrammi</w:t>
-      </w:r>
-      <w:proofErr w:type="gramEnd"/>
-      <w:r>
-        <w:t xml:space="preserve"> di sequenza o attività. </w:t>
+        <w:t xml:space="preserve">INFO VALUTAZIONE: Comunicare il tempo impiegato per la produzione del diagrammi di sequenza o attività. </w:t>
       </w:r>
       <w:r>
-        <w:t xml:space="preserve">Sottolineiamo che il tempo necessario per capire come </w:t>
-      </w:r>
-      <w:proofErr w:type="gramStart"/>
-      <w:r>
-        <w:t>gli use</w:t>
-      </w:r>
-      <w:proofErr w:type="gramEnd"/>
-      <w:r>
-        <w:t xml:space="preserve"> case sono strutturati e le prove fatte per produrne alcuni di esempio NON deve essere contemplato nel tempo dedicato alla realizzazione de</w:t>
+        <w:t>Sottolineiamo che il tempo necessario per capire come gli use case sono strutturati e le prove fatte per produrne alcuni di esempio NON deve essere contemplato nel tempo dedicato alla realizzazione de</w:t>
       </w:r>
       <w:r>
         <w:t xml:space="preserve">i diagrammi </w:t>
@@ -28977,51 +28753,15 @@
   </w:num>
   <w:num w:numId="11">
     <w:abstractNumId w:val="8"/>
-    <w:lvlOverride w:ilvl="0"/>
-    <w:lvlOverride w:ilvl="1"/>
-    <w:lvlOverride w:ilvl="2"/>
-    <w:lvlOverride w:ilvl="3"/>
-    <w:lvlOverride w:ilvl="4"/>
-    <w:lvlOverride w:ilvl="5"/>
-    <w:lvlOverride w:ilvl="6"/>
-    <w:lvlOverride w:ilvl="7"/>
-    <w:lvlOverride w:ilvl="8"/>
   </w:num>
   <w:num w:numId="12">
     <w:abstractNumId w:val="9"/>
-    <w:lvlOverride w:ilvl="0"/>
-    <w:lvlOverride w:ilvl="1"/>
-    <w:lvlOverride w:ilvl="2"/>
-    <w:lvlOverride w:ilvl="3"/>
-    <w:lvlOverride w:ilvl="4"/>
-    <w:lvlOverride w:ilvl="5"/>
-    <w:lvlOverride w:ilvl="6"/>
-    <w:lvlOverride w:ilvl="7"/>
-    <w:lvlOverride w:ilvl="8"/>
   </w:num>
   <w:num w:numId="13">
     <w:abstractNumId w:val="4"/>
-    <w:lvlOverride w:ilvl="0"/>
-    <w:lvlOverride w:ilvl="1"/>
-    <w:lvlOverride w:ilvl="2"/>
-    <w:lvlOverride w:ilvl="3"/>
-    <w:lvlOverride w:ilvl="4"/>
-    <w:lvlOverride w:ilvl="5"/>
-    <w:lvlOverride w:ilvl="6"/>
-    <w:lvlOverride w:ilvl="7"/>
-    <w:lvlOverride w:ilvl="8"/>
   </w:num>
   <w:num w:numId="14">
     <w:abstractNumId w:val="3"/>
-    <w:lvlOverride w:ilvl="0"/>
-    <w:lvlOverride w:ilvl="1"/>
-    <w:lvlOverride w:ilvl="2"/>
-    <w:lvlOverride w:ilvl="3"/>
-    <w:lvlOverride w:ilvl="4"/>
-    <w:lvlOverride w:ilvl="5"/>
-    <w:lvlOverride w:ilvl="6"/>
-    <w:lvlOverride w:ilvl="7"/>
-    <w:lvlOverride w:ilvl="8"/>
   </w:num>
 </w:numbering>
 </file>
@@ -30347,6 +30087,19 @@
 </file>
 
 <file path=customXml/item3.xml><?xml version="1.0" encoding="utf-8"?>
+<?mso-contentType ?>
+<FormTemplates xmlns="http://schemas.microsoft.com/sharepoint/v3/contenttype/forms">
+  <Display>DocumentLibraryForm</Display>
+  <Edit>DocumentLibraryForm</Edit>
+  <New>DocumentLibraryForm</New>
+</FormTemplates>
+</file>
+
+<file path=customXml/item4.xml><?xml version="1.0" encoding="utf-8"?>
+<b:Sources xmlns:b="http://schemas.openxmlformats.org/officeDocument/2006/bibliography" SelectedStyle="\apasixtheditionofficeonline.xsl" StyleName="APA" Version="6"/>
+</file>
+
+<file path=customXml/item5.xml><?xml version="1.0" encoding="utf-8"?>
 <ct:contentTypeSchema xmlns:ct="http://schemas.microsoft.com/office/2006/metadata/contentType" xmlns:ma="http://schemas.microsoft.com/office/2006/metadata/properties/metaAttributes" ct:_="" ma:_="" ma:contentTypeName="Documento" ma:contentTypeID="0x010100840053E01BAC1847A33C5CEC6AC3E775" ma:contentTypeVersion="6" ma:contentTypeDescription="Creare un nuovo documento." ma:contentTypeScope="" ma:versionID="57b0dcc9f6eb1763dd72ab6fe9c9e81e">
   <xsd:schema xmlns:xsd="http://www.w3.org/2001/XMLSchema" xmlns:xs="http://www.w3.org/2001/XMLSchema" xmlns:p="http://schemas.microsoft.com/office/2006/metadata/properties" xmlns:ns2="74079e45-7f65-4138-97dc-157eadf0f424" targetNamespace="http://schemas.microsoft.com/office/2006/metadata/properties" ma:root="true" ma:fieldsID="873e157d534e492989b59cf24606d719" ns2:_="">
     <xsd:import namespace="74079e45-7f65-4138-97dc-157eadf0f424"/>
@@ -30504,19 +30257,6 @@
 </ct:contentTypeSchema>
 </file>
 
-<file path=customXml/item4.xml><?xml version="1.0" encoding="utf-8"?>
-<b:Sources xmlns:b="http://schemas.openxmlformats.org/officeDocument/2006/bibliography" SelectedStyle="\apasixtheditionofficeonline.xsl" StyleName="APA" Version="6"/>
-</file>
-
-<file path=customXml/item5.xml><?xml version="1.0" encoding="utf-8"?>
-<?mso-contentType ?>
-<FormTemplates xmlns="http://schemas.microsoft.com/sharepoint/v3/contenttype/forms">
-  <Display>DocumentLibraryForm</Display>
-  <Edit>DocumentLibraryForm</Edit>
-  <New>DocumentLibraryForm</New>
-</FormTemplates>
-</file>
-
 <file path=customXml/itemProps1.xml><?xml version="1.0" encoding="utf-8"?>
 <ds:datastoreItem xmlns:ds="http://schemas.openxmlformats.org/officeDocument/2006/customXml" ds:itemID="{55AF091B-3C7A-41E3-B477-F2FDAA23CFDA}">
   <ds:schemaRefs>
@@ -30535,6 +30275,22 @@
 </file>
 
 <file path=customXml/itemProps3.xml><?xml version="1.0" encoding="utf-8"?>
+<ds:datastoreItem xmlns:ds="http://schemas.openxmlformats.org/officeDocument/2006/customXml" ds:itemID="{08640AF7-34B6-48E9-8C2A-C480C5D3D602}">
+  <ds:schemaRefs>
+    <ds:schemaRef ds:uri="http://schemas.microsoft.com/sharepoint/v3/contenttype/forms"/>
+  </ds:schemaRefs>
+</ds:datastoreItem>
+</file>
+
+<file path=customXml/itemProps4.xml><?xml version="1.0" encoding="utf-8"?>
+<ds:datastoreItem xmlns:ds="http://schemas.openxmlformats.org/officeDocument/2006/customXml" ds:itemID="{106745A0-09F1-4AA9-AFF0-06A09A42E428}">
+  <ds:schemaRefs>
+    <ds:schemaRef ds:uri="http://schemas.openxmlformats.org/officeDocument/2006/bibliography"/>
+  </ds:schemaRefs>
+</ds:datastoreItem>
+</file>
+
+<file path=customXml/itemProps5.xml><?xml version="1.0" encoding="utf-8"?>
 <ds:datastoreItem xmlns:ds="http://schemas.openxmlformats.org/officeDocument/2006/customXml" ds:itemID="{DEF1F08F-7FAD-494A-A181-358746C6C4FA}">
   <ds:schemaRefs>
     <ds:schemaRef ds:uri="http://schemas.microsoft.com/office/2006/metadata/contentType"/>
@@ -30550,20 +30306,4 @@
     <ds:schemaRef ds:uri="http://schemas.microsoft.com/internal/obd"/>
   </ds:schemaRefs>
 </ds:datastoreItem>
-</file>
-
-<file path=customXml/itemProps4.xml><?xml version="1.0" encoding="utf-8"?>
-<ds:datastoreItem xmlns:ds="http://schemas.openxmlformats.org/officeDocument/2006/customXml" ds:itemID="{106745A0-09F1-4AA9-AFF0-06A09A42E428}">
-  <ds:schemaRefs>
-    <ds:schemaRef ds:uri="http://schemas.openxmlformats.org/officeDocument/2006/bibliography"/>
-  </ds:schemaRefs>
-</ds:datastoreItem>
-</file>
-
-<file path=customXml/itemProps5.xml><?xml version="1.0" encoding="utf-8"?>
-<ds:datastoreItem xmlns:ds="http://schemas.openxmlformats.org/officeDocument/2006/customXml" ds:itemID="{08640AF7-34B6-48E9-8C2A-C480C5D3D602}">
-  <ds:schemaRefs>
-    <ds:schemaRef ds:uri="http://schemas.microsoft.com/sharepoint/v3/contenttype/forms"/>
-  </ds:schemaRefs>
-</ds:datastoreItem>
 </file>
--- a/rad/RAD_gruppoZaza.docx
+++ b/rad/RAD_gruppoZaza.docx
@@ -71,7 +71,7 @@
             <w:tc>
               <w:tcPr>
                 <w:tcW w:w="9211" w:type="dxa"/>
-                <w:shd w:val="clear" w:color="auto" w:fill="0070C0"/>
+                <w:shd w:val="clear" w:color="auto" w:fill="2E74B5"/>
               </w:tcPr>
               <w:p>
                 <w:pPr>
@@ -93,7 +93,7 @@
               <w:p>
                 <w:pPr>
                   <w:rPr>
-                    <w:color w:val="FFFFFF" w:themeColor="background1"/>
+                    <w:color w:val="2E74B5"/>
                     <w:sz w:val="24"/>
                     <w:szCs w:val="24"/>
                   </w:rPr>
@@ -145,7 +145,7 @@
         <w:p>
           <w:pPr>
             <w:rPr>
-              <w:color w:val="0070C0"/>
+              <w:color w:val="1F4E79"/>
             </w:rPr>
           </w:pPr>
           <w:r>
@@ -194,13 +194,13 @@
                                 <w:pPr>
                                   <w:pStyle w:val="Titolo"/>
                                   <w:rPr>
-                                    <w:color w:val="005696"/>
+                                    <w:color w:val="1F4E79"/>
                                   </w:rPr>
                                 </w:pPr>
                                 <w:sdt>
                                   <w:sdtPr>
                                     <w:rPr>
-                                      <w:color w:val="005696"/>
+                                      <w:color w:val="1F4E79"/>
                                     </w:rPr>
                                     <w:alias w:val="Titolo"/>
                                     <w:tag w:val=""/>
@@ -211,28 +211,28 @@
                                   <w:sdtContent>
                                     <w:r>
                                       <w:rPr>
-                                        <w:color w:val="005696"/>
+                                        <w:color w:val="1F4E79"/>
                                       </w:rPr>
                                       <w:t xml:space="preserve">RAD </w:t>
                                     </w:r>
                                     <w:proofErr w:type="spellStart"/>
                                     <w:r>
                                       <w:rPr>
-                                        <w:color w:val="005696"/>
+                                        <w:color w:val="1F4E79"/>
                                       </w:rPr>
                                       <w:t>Requirement</w:t>
                                     </w:r>
                                     <w:proofErr w:type="spellEnd"/>
                                     <w:r>
                                       <w:rPr>
-                                        <w:color w:val="005696"/>
+                                        <w:color w:val="1F4E79"/>
                                       </w:rPr>
                                       <w:t xml:space="preserve"> Analysis </w:t>
                                     </w:r>
                                     <w:proofErr w:type="spellStart"/>
                                     <w:r>
                                       <w:rPr>
-                                        <w:color w:val="005696"/>
+                                        <w:color w:val="1F4E79"/>
                                       </w:rPr>
                                       <w:t>Document</w:t>
                                     </w:r>
@@ -244,7 +244,7 @@
                                 <w:pPr>
                                   <w:pStyle w:val="Sottotitolo"/>
                                   <w:rPr>
-                                    <w:color w:val="005696"/>
+                                    <w:color w:val="1F4E79"/>
                                   </w:rPr>
                                 </w:pPr>
                                 <w:sdt>
@@ -252,7 +252,7 @@
                                     <w:rPr>
                                       <w:b/>
                                       <w:bCs/>
-                                      <w:color w:val="005696"/>
+                                      <w:color w:val="1F4E79"/>
                                     </w:rPr>
                                     <w:alias w:val="Sottotitolo"/>
                                     <w:tag w:val=""/>
@@ -266,7 +266,7 @@
                                       <w:rPr>
                                         <w:b/>
                                         <w:bCs/>
-                                        <w:color w:val="005696"/>
+                                        <w:color w:val="1F4E79"/>
                                       </w:rPr>
                                       <w:t>NewDM</w:t>
                                     </w:r>
@@ -307,13 +307,13 @@
                           <w:pPr>
                             <w:pStyle w:val="Titolo"/>
                             <w:rPr>
-                              <w:color w:val="005696"/>
+                              <w:color w:val="1F4E79"/>
                             </w:rPr>
                           </w:pPr>
                           <w:sdt>
                             <w:sdtPr>
                               <w:rPr>
-                                <w:color w:val="005696"/>
+                                <w:color w:val="1F4E79"/>
                               </w:rPr>
                               <w:alias w:val="Titolo"/>
                               <w:tag w:val=""/>
@@ -324,28 +324,28 @@
                             <w:sdtContent>
                               <w:r>
                                 <w:rPr>
-                                  <w:color w:val="005696"/>
+                                  <w:color w:val="1F4E79"/>
                                 </w:rPr>
                                 <w:t xml:space="preserve">RAD </w:t>
                               </w:r>
                               <w:proofErr w:type="spellStart"/>
                               <w:r>
                                 <w:rPr>
-                                  <w:color w:val="005696"/>
+                                  <w:color w:val="1F4E79"/>
                                 </w:rPr>
                                 <w:t>Requirement</w:t>
                               </w:r>
                               <w:proofErr w:type="spellEnd"/>
                               <w:r>
                                 <w:rPr>
-                                  <w:color w:val="005696"/>
+                                  <w:color w:val="1F4E79"/>
                                 </w:rPr>
                                 <w:t xml:space="preserve"> Analysis </w:t>
                               </w:r>
                               <w:proofErr w:type="spellStart"/>
                               <w:r>
                                 <w:rPr>
-                                  <w:color w:val="005696"/>
+                                  <w:color w:val="1F4E79"/>
                                 </w:rPr>
                                 <w:t>Document</w:t>
                               </w:r>
@@ -357,7 +357,7 @@
                           <w:pPr>
                             <w:pStyle w:val="Sottotitolo"/>
                             <w:rPr>
-                              <w:color w:val="005696"/>
+                              <w:color w:val="1F4E79"/>
                             </w:rPr>
                           </w:pPr>
                           <w:sdt>
@@ -365,7 +365,7 @@
                               <w:rPr>
                                 <w:b/>
                                 <w:bCs/>
-                                <w:color w:val="005696"/>
+                                <w:color w:val="1F4E79"/>
                               </w:rPr>
                               <w:alias w:val="Sottotitolo"/>
                               <w:tag w:val=""/>
@@ -379,7 +379,7 @@
                                 <w:rPr>
                                   <w:b/>
                                   <w:bCs/>
-                                  <w:color w:val="005696"/>
+                                  <w:color w:val="1F4E79"/>
                                 </w:rPr>
                                 <w:t>NewDM</w:t>
                               </w:r>
@@ -422,7 +422,7 @@
               <w:tcPr>
                 <w:cnfStyle w:val="001000000000" w:firstRow="0" w:lastRow="0" w:firstColumn="1" w:lastColumn="0" w:oddVBand="0" w:evenVBand="0" w:oddHBand="0" w:evenHBand="0" w:firstRowFirstColumn="0" w:firstRowLastColumn="0" w:lastRowFirstColumn="0" w:lastRowLastColumn="0"/>
                 <w:tcW w:w="2265" w:type="dxa"/>
-                <w:shd w:val="clear" w:color="auto" w:fill="0070C0"/>
+                <w:shd w:val="clear" w:color="auto" w:fill="2E74B5"/>
               </w:tcPr>
               <w:p>
                 <w:pPr>
@@ -445,7 +445,7 @@
             <w:tc>
               <w:tcPr>
                 <w:tcW w:w="2265" w:type="dxa"/>
-                <w:shd w:val="clear" w:color="auto" w:fill="0070C0"/>
+                <w:shd w:val="clear" w:color="auto" w:fill="2E74B5"/>
               </w:tcPr>
               <w:p>
                 <w:pPr>
@@ -468,7 +468,7 @@
             <w:tc>
               <w:tcPr>
                 <w:tcW w:w="2265" w:type="dxa"/>
-                <w:shd w:val="clear" w:color="auto" w:fill="0070C0"/>
+                <w:shd w:val="clear" w:color="auto" w:fill="2E74B5"/>
               </w:tcPr>
               <w:p>
                 <w:pPr>
@@ -491,7 +491,7 @@
             <w:tc>
               <w:tcPr>
                 <w:tcW w:w="2266" w:type="dxa"/>
-                <w:shd w:val="clear" w:color="auto" w:fill="0070C0"/>
+                <w:shd w:val="clear" w:color="auto" w:fill="2E74B5"/>
               </w:tcPr>
               <w:p>
                 <w:pPr>
@@ -1144,13 +1144,13 @@
             <w:pStyle w:val="Titolosommario"/>
             <w:spacing w:after="0"/>
             <w:rPr>
-              <w:color w:val="0070C0"/>
+              <w:color w:val="1F4E79"/>
             </w:rPr>
           </w:pPr>
           <w:r>
             <w:rPr>
               <w:rFonts w:ascii="Century Gothic" w:hAnsi="Century Gothic"/>
-              <w:color w:val="0070C0"/>
+              <w:color w:val="1F4E79"/>
             </w:rPr>
             <w:t>Sommario</w:t>
           </w:r>
@@ -1691,20 +1691,20 @@
       <w:pPr>
         <w:pStyle w:val="Titolo1"/>
         <w:rPr>
-          <w:color w:val="0070C0"/>
+          <w:color w:val="1F4E79"/>
         </w:rPr>
       </w:pPr>
       <w:bookmarkStart w:id="0" w:name="_Toc433975253"/>
       <w:r>
         <w:rPr>
-          <w:color w:val="0070C0"/>
+          <w:color w:val="1F4E79"/>
         </w:rPr>
         <w:lastRenderedPageBreak/>
         <w:t>1. Int</w:t>
       </w:r>
       <w:r>
         <w:rPr>
-          <w:color w:val="0070C0"/>
+          <w:color w:val="1F4E79"/>
         </w:rPr>
         <w:t>roduzione</w:t>
       </w:r>
@@ -2496,20 +2496,20 @@
       <w:pPr>
         <w:pStyle w:val="Titolo1"/>
         <w:rPr>
-          <w:color w:val="0070C0"/>
+          <w:color w:val="1F4E79"/>
         </w:rPr>
       </w:pPr>
       <w:bookmarkStart w:id="7" w:name="_Toc433975260"/>
       <w:r>
         <w:rPr>
-          <w:color w:val="0070C0"/>
+          <w:color w:val="1F4E79"/>
         </w:rPr>
         <w:lastRenderedPageBreak/>
         <w:t xml:space="preserve">2. </w:t>
       </w:r>
       <w:r>
         <w:rPr>
-          <w:color w:val="0070C0"/>
+          <w:color w:val="1F4E79"/>
         </w:rPr>
         <w:t>Sistema corrente</w:t>
       </w:r>
@@ -2582,18 +2582,18 @@
       <w:pPr>
         <w:pStyle w:val="Titolo1"/>
         <w:rPr>
-          <w:color w:val="0070C0"/>
+          <w:color w:val="1F4E79"/>
         </w:rPr>
       </w:pPr>
       <w:r>
         <w:rPr>
-          <w:color w:val="0070C0"/>
+          <w:color w:val="1F4E79"/>
         </w:rPr>
         <w:t xml:space="preserve">3. </w:t>
       </w:r>
       <w:r>
         <w:rPr>
-          <w:color w:val="0070C0"/>
+          <w:color w:val="1F4E79"/>
         </w:rPr>
         <w:t>Sistema proposto</w:t>
       </w:r>
@@ -2790,7 +2790,7 @@
               <w:bottom w:val="single" w:sz="6" w:space="0" w:color="auto"/>
               <w:right w:val="single" w:sz="6" w:space="0" w:color="auto"/>
             </w:tcBorders>
-            <w:shd w:val="clear" w:color="auto" w:fill="0070C0"/>
+            <w:shd w:val="clear" w:color="auto" w:fill="2E74B5"/>
             <w:hideMark/>
           </w:tcPr>
           <w:p>
@@ -2827,7 +2827,7 @@
               <w:bottom w:val="single" w:sz="6" w:space="0" w:color="auto"/>
               <w:right w:val="single" w:sz="6" w:space="0" w:color="auto"/>
             </w:tcBorders>
-            <w:shd w:val="clear" w:color="auto" w:fill="0070C0"/>
+            <w:shd w:val="clear" w:color="auto" w:fill="2E74B5"/>
             <w:hideMark/>
           </w:tcPr>
           <w:p>
@@ -2903,7 +2903,7 @@
               <w:bottom w:val="single" w:sz="6" w:space="0" w:color="auto"/>
               <w:right w:val="single" w:sz="6" w:space="0" w:color="auto"/>
             </w:tcBorders>
-            <w:shd w:val="clear" w:color="auto" w:fill="0070C0"/>
+            <w:shd w:val="clear" w:color="auto" w:fill="2E74B5"/>
             <w:hideMark/>
           </w:tcPr>
           <w:p>
@@ -2940,7 +2940,7 @@
               <w:bottom w:val="single" w:sz="6" w:space="0" w:color="auto"/>
               <w:right w:val="single" w:sz="6" w:space="0" w:color="auto"/>
             </w:tcBorders>
-            <w:shd w:val="clear" w:color="auto" w:fill="0070C0"/>
+            <w:shd w:val="clear" w:color="auto" w:fill="2E74B5"/>
             <w:hideMark/>
           </w:tcPr>
           <w:p>
@@ -3016,7 +3016,7 @@
               <w:bottom w:val="single" w:sz="6" w:space="0" w:color="auto"/>
               <w:right w:val="single" w:sz="6" w:space="0" w:color="auto"/>
             </w:tcBorders>
-            <w:shd w:val="clear" w:color="auto" w:fill="0070C0"/>
+            <w:shd w:val="clear" w:color="auto" w:fill="2E74B5"/>
             <w:hideMark/>
           </w:tcPr>
           <w:p>
@@ -3053,7 +3053,7 @@
               <w:bottom w:val="single" w:sz="6" w:space="0" w:color="auto"/>
               <w:right w:val="single" w:sz="6" w:space="0" w:color="auto"/>
             </w:tcBorders>
-            <w:shd w:val="clear" w:color="auto" w:fill="0070C0"/>
+            <w:shd w:val="clear" w:color="auto" w:fill="2E74B5"/>
             <w:hideMark/>
           </w:tcPr>
           <w:p>
@@ -3129,7 +3129,7 @@
               <w:bottom w:val="single" w:sz="6" w:space="0" w:color="auto"/>
               <w:right w:val="single" w:sz="6" w:space="0" w:color="auto"/>
             </w:tcBorders>
-            <w:shd w:val="clear" w:color="auto" w:fill="0070C0"/>
+            <w:shd w:val="clear" w:color="auto" w:fill="2E74B5"/>
             <w:hideMark/>
           </w:tcPr>
           <w:p>
@@ -3166,7 +3166,7 @@
               <w:bottom w:val="single" w:sz="6" w:space="0" w:color="auto"/>
               <w:right w:val="single" w:sz="6" w:space="0" w:color="auto"/>
             </w:tcBorders>
-            <w:shd w:val="clear" w:color="auto" w:fill="0070C0"/>
+            <w:shd w:val="clear" w:color="auto" w:fill="2E74B5"/>
             <w:hideMark/>
           </w:tcPr>
           <w:p>
@@ -3242,7 +3242,7 @@
               <w:bottom w:val="single" w:sz="6" w:space="0" w:color="auto"/>
               <w:right w:val="single" w:sz="6" w:space="0" w:color="auto"/>
             </w:tcBorders>
-            <w:shd w:val="clear" w:color="auto" w:fill="0070C0"/>
+            <w:shd w:val="clear" w:color="auto" w:fill="2E74B5"/>
             <w:hideMark/>
           </w:tcPr>
           <w:p>
@@ -3279,7 +3279,7 @@
               <w:bottom w:val="single" w:sz="6" w:space="0" w:color="auto"/>
               <w:right w:val="single" w:sz="6" w:space="0" w:color="auto"/>
             </w:tcBorders>
-            <w:shd w:val="clear" w:color="auto" w:fill="0070C0"/>
+            <w:shd w:val="clear" w:color="auto" w:fill="2E74B5"/>
             <w:hideMark/>
           </w:tcPr>
           <w:p>
@@ -3355,7 +3355,7 @@
               <w:bottom w:val="single" w:sz="6" w:space="0" w:color="auto"/>
               <w:right w:val="single" w:sz="6" w:space="0" w:color="auto"/>
             </w:tcBorders>
-            <w:shd w:val="clear" w:color="auto" w:fill="0070C0"/>
+            <w:shd w:val="clear" w:color="auto" w:fill="2E74B5"/>
             <w:hideMark/>
           </w:tcPr>
           <w:p>
@@ -3392,7 +3392,7 @@
               <w:bottom w:val="single" w:sz="6" w:space="0" w:color="auto"/>
               <w:right w:val="single" w:sz="6" w:space="0" w:color="auto"/>
             </w:tcBorders>
-            <w:shd w:val="clear" w:color="auto" w:fill="0070C0"/>
+            <w:shd w:val="clear" w:color="auto" w:fill="2E74B5"/>
             <w:hideMark/>
           </w:tcPr>
           <w:p>
@@ -3468,7 +3468,7 @@
               <w:bottom w:val="single" w:sz="6" w:space="0" w:color="auto"/>
               <w:right w:val="single" w:sz="6" w:space="0" w:color="auto"/>
             </w:tcBorders>
-            <w:shd w:val="clear" w:color="auto" w:fill="0070C0"/>
+            <w:shd w:val="clear" w:color="auto" w:fill="2E74B5"/>
             <w:hideMark/>
           </w:tcPr>
           <w:p>
@@ -3505,7 +3505,7 @@
               <w:bottom w:val="single" w:sz="6" w:space="0" w:color="auto"/>
               <w:right w:val="single" w:sz="6" w:space="0" w:color="auto"/>
             </w:tcBorders>
-            <w:shd w:val="clear" w:color="auto" w:fill="0070C0"/>
+            <w:shd w:val="clear" w:color="auto" w:fill="2E74B5"/>
             <w:hideMark/>
           </w:tcPr>
           <w:p>
@@ -3581,7 +3581,7 @@
               <w:bottom w:val="single" w:sz="6" w:space="0" w:color="auto"/>
               <w:right w:val="single" w:sz="6" w:space="0" w:color="auto"/>
             </w:tcBorders>
-            <w:shd w:val="clear" w:color="auto" w:fill="0070C0"/>
+            <w:shd w:val="clear" w:color="auto" w:fill="2E74B5"/>
             <w:hideMark/>
           </w:tcPr>
           <w:p>
@@ -3618,7 +3618,7 @@
               <w:bottom w:val="single" w:sz="6" w:space="0" w:color="auto"/>
               <w:right w:val="single" w:sz="6" w:space="0" w:color="auto"/>
             </w:tcBorders>
-            <w:shd w:val="clear" w:color="auto" w:fill="0070C0"/>
+            <w:shd w:val="clear" w:color="auto" w:fill="2E74B5"/>
             <w:hideMark/>
           </w:tcPr>
           <w:p>
@@ -3694,7 +3694,7 @@
               <w:bottom w:val="single" w:sz="6" w:space="0" w:color="auto"/>
               <w:right w:val="single" w:sz="6" w:space="0" w:color="auto"/>
             </w:tcBorders>
-            <w:shd w:val="clear" w:color="auto" w:fill="0070C0"/>
+            <w:shd w:val="clear" w:color="auto" w:fill="2E74B5"/>
             <w:hideMark/>
           </w:tcPr>
           <w:p>
@@ -3731,7 +3731,7 @@
               <w:bottom w:val="single" w:sz="6" w:space="0" w:color="auto"/>
               <w:right w:val="single" w:sz="6" w:space="0" w:color="auto"/>
             </w:tcBorders>
-            <w:shd w:val="clear" w:color="auto" w:fill="0070C0"/>
+            <w:shd w:val="clear" w:color="auto" w:fill="2E74B5"/>
             <w:hideMark/>
           </w:tcPr>
           <w:p>
@@ -3807,7 +3807,7 @@
               <w:bottom w:val="single" w:sz="6" w:space="0" w:color="auto"/>
               <w:right w:val="single" w:sz="6" w:space="0" w:color="auto"/>
             </w:tcBorders>
-            <w:shd w:val="clear" w:color="auto" w:fill="0070C0"/>
+            <w:shd w:val="clear" w:color="auto" w:fill="2E74B5"/>
             <w:hideMark/>
           </w:tcPr>
           <w:p>
@@ -3844,7 +3844,7 @@
               <w:bottom w:val="single" w:sz="6" w:space="0" w:color="auto"/>
               <w:right w:val="single" w:sz="6" w:space="0" w:color="auto"/>
             </w:tcBorders>
-            <w:shd w:val="clear" w:color="auto" w:fill="0070C0"/>
+            <w:shd w:val="clear" w:color="auto" w:fill="2E74B5"/>
             <w:hideMark/>
           </w:tcPr>
           <w:p>
@@ -3920,7 +3920,7 @@
               <w:bottom w:val="single" w:sz="6" w:space="0" w:color="auto"/>
               <w:right w:val="single" w:sz="6" w:space="0" w:color="auto"/>
             </w:tcBorders>
-            <w:shd w:val="clear" w:color="auto" w:fill="0070C0"/>
+            <w:shd w:val="clear" w:color="auto" w:fill="2E74B5"/>
             <w:hideMark/>
           </w:tcPr>
           <w:p>
@@ -3957,7 +3957,7 @@
               <w:bottom w:val="single" w:sz="6" w:space="0" w:color="auto"/>
               <w:right w:val="single" w:sz="6" w:space="0" w:color="auto"/>
             </w:tcBorders>
-            <w:shd w:val="clear" w:color="auto" w:fill="0070C0"/>
+            <w:shd w:val="clear" w:color="auto" w:fill="2E74B5"/>
             <w:hideMark/>
           </w:tcPr>
           <w:p>
@@ -4033,7 +4033,7 @@
               <w:bottom w:val="single" w:sz="6" w:space="0" w:color="auto"/>
               <w:right w:val="single" w:sz="6" w:space="0" w:color="auto"/>
             </w:tcBorders>
-            <w:shd w:val="clear" w:color="auto" w:fill="0070C0"/>
+            <w:shd w:val="clear" w:color="auto" w:fill="2E74B5"/>
             <w:hideMark/>
           </w:tcPr>
           <w:p>
@@ -4070,7 +4070,7 @@
               <w:bottom w:val="single" w:sz="6" w:space="0" w:color="auto"/>
               <w:right w:val="single" w:sz="6" w:space="0" w:color="auto"/>
             </w:tcBorders>
-            <w:shd w:val="clear" w:color="auto" w:fill="0070C0"/>
+            <w:shd w:val="clear" w:color="auto" w:fill="2E74B5"/>
             <w:hideMark/>
           </w:tcPr>
           <w:p>
@@ -4146,7 +4146,7 @@
               <w:bottom w:val="single" w:sz="6" w:space="0" w:color="auto"/>
               <w:right w:val="single" w:sz="6" w:space="0" w:color="auto"/>
             </w:tcBorders>
-            <w:shd w:val="clear" w:color="auto" w:fill="0070C0"/>
+            <w:shd w:val="clear" w:color="auto" w:fill="2E74B5"/>
             <w:hideMark/>
           </w:tcPr>
           <w:p>
@@ -4183,7 +4183,7 @@
               <w:bottom w:val="single" w:sz="6" w:space="0" w:color="auto"/>
               <w:right w:val="single" w:sz="6" w:space="0" w:color="auto"/>
             </w:tcBorders>
-            <w:shd w:val="clear" w:color="auto" w:fill="0070C0"/>
+            <w:shd w:val="clear" w:color="auto" w:fill="2E74B5"/>
             <w:hideMark/>
           </w:tcPr>
           <w:p>
@@ -4259,7 +4259,7 @@
               <w:bottom w:val="single" w:sz="6" w:space="0" w:color="auto"/>
               <w:right w:val="single" w:sz="6" w:space="0" w:color="auto"/>
             </w:tcBorders>
-            <w:shd w:val="clear" w:color="auto" w:fill="0070C0"/>
+            <w:shd w:val="clear" w:color="auto" w:fill="2E74B5"/>
             <w:hideMark/>
           </w:tcPr>
           <w:p>
@@ -4296,7 +4296,7 @@
               <w:bottom w:val="single" w:sz="6" w:space="0" w:color="auto"/>
               <w:right w:val="single" w:sz="6" w:space="0" w:color="auto"/>
             </w:tcBorders>
-            <w:shd w:val="clear" w:color="auto" w:fill="0070C0"/>
+            <w:shd w:val="clear" w:color="auto" w:fill="2E74B5"/>
             <w:hideMark/>
           </w:tcPr>
           <w:p>
@@ -4372,7 +4372,7 @@
               <w:bottom w:val="single" w:sz="6" w:space="0" w:color="auto"/>
               <w:right w:val="single" w:sz="6" w:space="0" w:color="auto"/>
             </w:tcBorders>
-            <w:shd w:val="clear" w:color="auto" w:fill="0070C0"/>
+            <w:shd w:val="clear" w:color="auto" w:fill="2E74B5"/>
             <w:hideMark/>
           </w:tcPr>
           <w:p>
@@ -4409,7 +4409,7 @@
               <w:bottom w:val="single" w:sz="6" w:space="0" w:color="auto"/>
               <w:right w:val="single" w:sz="6" w:space="0" w:color="auto"/>
             </w:tcBorders>
-            <w:shd w:val="clear" w:color="auto" w:fill="0070C0"/>
+            <w:shd w:val="clear" w:color="auto" w:fill="2E74B5"/>
             <w:hideMark/>
           </w:tcPr>
           <w:p>
@@ -4485,7 +4485,7 @@
               <w:bottom w:val="single" w:sz="6" w:space="0" w:color="auto"/>
               <w:right w:val="single" w:sz="6" w:space="0" w:color="auto"/>
             </w:tcBorders>
-            <w:shd w:val="clear" w:color="auto" w:fill="0070C0"/>
+            <w:shd w:val="clear" w:color="auto" w:fill="2E74B5"/>
             <w:hideMark/>
           </w:tcPr>
           <w:p>
@@ -4522,7 +4522,7 @@
               <w:bottom w:val="single" w:sz="6" w:space="0" w:color="auto"/>
               <w:right w:val="single" w:sz="6" w:space="0" w:color="auto"/>
             </w:tcBorders>
-            <w:shd w:val="clear" w:color="auto" w:fill="0070C0"/>
+            <w:shd w:val="clear" w:color="auto" w:fill="2E74B5"/>
             <w:hideMark/>
           </w:tcPr>
           <w:p>
@@ -4598,7 +4598,7 @@
               <w:bottom w:val="single" w:sz="6" w:space="0" w:color="auto"/>
               <w:right w:val="single" w:sz="6" w:space="0" w:color="auto"/>
             </w:tcBorders>
-            <w:shd w:val="clear" w:color="auto" w:fill="0070C0"/>
+            <w:shd w:val="clear" w:color="auto" w:fill="2E74B5"/>
             <w:hideMark/>
           </w:tcPr>
           <w:p>
@@ -4635,7 +4635,7 @@
               <w:bottom w:val="single" w:sz="6" w:space="0" w:color="auto"/>
               <w:right w:val="single" w:sz="6" w:space="0" w:color="auto"/>
             </w:tcBorders>
-            <w:shd w:val="clear" w:color="auto" w:fill="0070C0"/>
+            <w:shd w:val="clear" w:color="auto" w:fill="2E74B5"/>
             <w:hideMark/>
           </w:tcPr>
           <w:p>
@@ -4696,18 +4696,7 @@
                 <w:szCs w:val="22"/>
                 <w:lang w:eastAsia="it-IT"/>
               </w:rPr>
-              <w:t xml:space="preserve">Il modulo di IA deve essere in grado di fare una previsione sulla </w:t>
-            </w:r>
-            <w:r>
-              <w:rPr>
-                <w:rFonts w:asciiTheme="majorHAnsi" w:eastAsia="Times New Roman" w:hAnsiTheme="majorHAnsi" w:cs="Calibri"/>
-                <w:color w:val="auto"/>
-                <w:sz w:val="22"/>
-                <w:szCs w:val="22"/>
-                <w:lang w:eastAsia="it-IT"/>
-              </w:rPr>
-              <w:lastRenderedPageBreak/>
-              <w:t>quantità di prodotti da acquistare</w:t>
+              <w:t>Il modulo di IA deve essere in grado di fare una previsione sulla quantità di prodotti da acquistare</w:t>
             </w:r>
           </w:p>
         </w:tc>
@@ -4719,6 +4708,81 @@
             <w:tcBorders>
               <w:top w:val="nil"/>
               <w:left w:val="single" w:sz="6" w:space="0" w:color="auto"/>
+              <w:bottom w:val="single" w:sz="6" w:space="0" w:color="auto"/>
+              <w:right w:val="single" w:sz="6" w:space="0" w:color="auto"/>
+            </w:tcBorders>
+            <w:shd w:val="clear" w:color="auto" w:fill="2E74B5"/>
+            <w:hideMark/>
+          </w:tcPr>
+          <w:p>
+            <w:pPr>
+              <w:spacing w:after="0" w:line="240" w:lineRule="auto"/>
+              <w:jc w:val="center"/>
+              <w:textAlignment w:val="baseline"/>
+              <w:rPr>
+                <w:rFonts w:asciiTheme="majorHAnsi" w:eastAsia="Times New Roman" w:hAnsiTheme="majorHAnsi" w:cs="Times New Roman"/>
+                <w:color w:val="FFFFFF" w:themeColor="background1"/>
+                <w:sz w:val="24"/>
+                <w:szCs w:val="24"/>
+                <w:lang w:eastAsia="it-IT"/>
+              </w:rPr>
+            </w:pPr>
+            <w:r>
+              <w:rPr>
+                <w:rFonts w:asciiTheme="majorHAnsi" w:eastAsia="Times New Roman" w:hAnsiTheme="majorHAnsi" w:cs="Calibri"/>
+                <w:color w:val="FFFFFF" w:themeColor="background1"/>
+                <w:sz w:val="22"/>
+                <w:szCs w:val="22"/>
+                <w:lang w:eastAsia="it-IT"/>
+              </w:rPr>
+              <w:lastRenderedPageBreak/>
+              <w:t>Req.18</w:t>
+            </w:r>
+          </w:p>
+        </w:tc>
+        <w:tc>
+          <w:tcPr>
+            <w:tcW w:w="900" w:type="dxa"/>
+            <w:tcBorders>
+              <w:top w:val="nil"/>
+              <w:left w:val="nil"/>
+              <w:bottom w:val="single" w:sz="6" w:space="0" w:color="auto"/>
+              <w:right w:val="single" w:sz="6" w:space="0" w:color="auto"/>
+            </w:tcBorders>
+            <w:shd w:val="clear" w:color="auto" w:fill="2E74B5"/>
+            <w:hideMark/>
+          </w:tcPr>
+          <w:p>
+            <w:pPr>
+              <w:spacing w:after="0" w:line="240" w:lineRule="auto"/>
+              <w:jc w:val="center"/>
+              <w:textAlignment w:val="baseline"/>
+              <w:rPr>
+                <w:rFonts w:asciiTheme="majorHAnsi" w:eastAsia="Times New Roman" w:hAnsiTheme="majorHAnsi" w:cs="Times New Roman"/>
+                <w:color w:val="FFFFFF" w:themeColor="background1"/>
+                <w:sz w:val="24"/>
+                <w:szCs w:val="24"/>
+                <w:lang w:eastAsia="it-IT"/>
+              </w:rPr>
+            </w:pPr>
+            <w:r>
+              <w:rPr>
+                <w:rFonts w:asciiTheme="majorHAnsi" w:eastAsia="Times New Roman" w:hAnsiTheme="majorHAnsi" w:cs="Calibri"/>
+                <w:color w:val="FFFFFF" w:themeColor="background1"/>
+                <w:sz w:val="22"/>
+                <w:szCs w:val="22"/>
+                <w:lang w:eastAsia="it-IT"/>
+              </w:rPr>
+              <w:t>3</w:t>
+            </w:r>
+          </w:p>
+        </w:tc>
+        <w:tc>
+          <w:tcPr>
+            <w:tcW w:w="7785" w:type="dxa"/>
+            <w:tcBorders>
+              <w:top w:val="nil"/>
+              <w:left w:val="nil"/>
               <w:bottom w:val="single" w:sz="6" w:space="0" w:color="auto"/>
               <w:right w:val="single" w:sz="6" w:space="0" w:color="auto"/>
             </w:tcBorders>
@@ -4746,8 +4810,46 @@
                 <w:szCs w:val="22"/>
                 <w:lang w:eastAsia="it-IT"/>
               </w:rPr>
-              <w:lastRenderedPageBreak/>
-              <w:t>Req.18</w:t>
+              <w:t>Il sistema deve aggiornare la quantità dei prodotti in magazzino ogni volta che viene effettuato un acquisto</w:t>
+            </w:r>
+          </w:p>
+        </w:tc>
+      </w:tr>
+      <w:tr>
+        <w:tc>
+          <w:tcPr>
+            <w:tcW w:w="930" w:type="dxa"/>
+            <w:tcBorders>
+              <w:top w:val="nil"/>
+              <w:left w:val="single" w:sz="6" w:space="0" w:color="auto"/>
+              <w:bottom w:val="single" w:sz="6" w:space="0" w:color="auto"/>
+              <w:right w:val="single" w:sz="6" w:space="0" w:color="auto"/>
+            </w:tcBorders>
+            <w:shd w:val="clear" w:color="auto" w:fill="2E74B5"/>
+            <w:hideMark/>
+          </w:tcPr>
+          <w:p>
+            <w:pPr>
+              <w:spacing w:after="0" w:line="240" w:lineRule="auto"/>
+              <w:jc w:val="center"/>
+              <w:textAlignment w:val="baseline"/>
+              <w:rPr>
+                <w:rFonts w:asciiTheme="majorHAnsi" w:eastAsia="Times New Roman" w:hAnsiTheme="majorHAnsi" w:cs="Times New Roman"/>
+                <w:color w:val="FFFFFF" w:themeColor="background1"/>
+                <w:sz w:val="24"/>
+                <w:szCs w:val="24"/>
+                <w:lang w:eastAsia="it-IT"/>
+              </w:rPr>
+            </w:pPr>
+            <w:r>
+              <w:rPr>
+                <w:rFonts w:asciiTheme="majorHAnsi" w:eastAsia="Times New Roman" w:hAnsiTheme="majorHAnsi" w:cs="Calibri"/>
+                <w:color w:val="FFFFFF" w:themeColor="background1"/>
+                <w:sz w:val="22"/>
+                <w:szCs w:val="22"/>
+                <w:lang w:eastAsia="it-IT"/>
+              </w:rPr>
+              <w:t>Req.19</w:t>
             </w:r>
           </w:p>
         </w:tc>
@@ -4760,7 +4862,7 @@
               <w:bottom w:val="single" w:sz="6" w:space="0" w:color="auto"/>
               <w:right w:val="single" w:sz="6" w:space="0" w:color="auto"/>
             </w:tcBorders>
-            <w:shd w:val="clear" w:color="auto" w:fill="auto"/>
+            <w:shd w:val="clear" w:color="auto" w:fill="2E74B5"/>
             <w:hideMark/>
           </w:tcPr>
           <w:p>
@@ -4770,7 +4872,7 @@
               <w:textAlignment w:val="baseline"/>
               <w:rPr>
                 <w:rFonts w:asciiTheme="majorHAnsi" w:eastAsia="Times New Roman" w:hAnsiTheme="majorHAnsi" w:cs="Times New Roman"/>
-                <w:color w:val="auto"/>
+                <w:color w:val="FFFFFF" w:themeColor="background1"/>
                 <w:sz w:val="24"/>
                 <w:szCs w:val="24"/>
                 <w:lang w:eastAsia="it-IT"/>
@@ -4779,120 +4881,7 @@
             <w:r>
               <w:rPr>
                 <w:rFonts w:asciiTheme="majorHAnsi" w:eastAsia="Times New Roman" w:hAnsiTheme="majorHAnsi" w:cs="Calibri"/>
-                <w:color w:val="auto"/>
-                <w:sz w:val="22"/>
-                <w:szCs w:val="22"/>
-                <w:lang w:eastAsia="it-IT"/>
-              </w:rPr>
-              <w:t>3</w:t>
-            </w:r>
-          </w:p>
-        </w:tc>
-        <w:tc>
-          <w:tcPr>
-            <w:tcW w:w="7785" w:type="dxa"/>
-            <w:tcBorders>
-              <w:top w:val="nil"/>
-              <w:left w:val="nil"/>
-              <w:bottom w:val="single" w:sz="6" w:space="0" w:color="auto"/>
-              <w:right w:val="single" w:sz="6" w:space="0" w:color="auto"/>
-            </w:tcBorders>
-            <w:shd w:val="clear" w:color="auto" w:fill="auto"/>
-            <w:hideMark/>
-          </w:tcPr>
-          <w:p>
-            <w:pPr>
-              <w:spacing w:after="0" w:line="240" w:lineRule="auto"/>
-              <w:jc w:val="center"/>
-              <w:textAlignment w:val="baseline"/>
-              <w:rPr>
-                <w:rFonts w:asciiTheme="majorHAnsi" w:eastAsia="Times New Roman" w:hAnsiTheme="majorHAnsi" w:cs="Times New Roman"/>
-                <w:color w:val="auto"/>
-                <w:sz w:val="24"/>
-                <w:szCs w:val="24"/>
-                <w:lang w:eastAsia="it-IT"/>
-              </w:rPr>
-            </w:pPr>
-            <w:r>
-              <w:rPr>
-                <w:rFonts w:asciiTheme="majorHAnsi" w:eastAsia="Times New Roman" w:hAnsiTheme="majorHAnsi" w:cs="Calibri"/>
-                <w:color w:val="auto"/>
-                <w:sz w:val="22"/>
-                <w:szCs w:val="22"/>
-                <w:lang w:eastAsia="it-IT"/>
-              </w:rPr>
-              <w:t>Il sistema deve aggiornare la quantità dei prodotti in magazzino ogni volta che viene effettuato un acquisto</w:t>
-            </w:r>
-          </w:p>
-        </w:tc>
-      </w:tr>
-      <w:tr>
-        <w:tc>
-          <w:tcPr>
-            <w:tcW w:w="930" w:type="dxa"/>
-            <w:tcBorders>
-              <w:top w:val="nil"/>
-              <w:left w:val="single" w:sz="6" w:space="0" w:color="auto"/>
-              <w:bottom w:val="single" w:sz="6" w:space="0" w:color="auto"/>
-              <w:right w:val="single" w:sz="6" w:space="0" w:color="auto"/>
-            </w:tcBorders>
-            <w:shd w:val="clear" w:color="auto" w:fill="auto"/>
-            <w:hideMark/>
-          </w:tcPr>
-          <w:p>
-            <w:pPr>
-              <w:spacing w:after="0" w:line="240" w:lineRule="auto"/>
-              <w:jc w:val="center"/>
-              <w:textAlignment w:val="baseline"/>
-              <w:rPr>
-                <w:rFonts w:asciiTheme="majorHAnsi" w:eastAsia="Times New Roman" w:hAnsiTheme="majorHAnsi" w:cs="Times New Roman"/>
-                <w:color w:val="auto"/>
-                <w:sz w:val="24"/>
-                <w:szCs w:val="24"/>
-                <w:lang w:eastAsia="it-IT"/>
-              </w:rPr>
-            </w:pPr>
-            <w:r>
-              <w:rPr>
-                <w:rFonts w:asciiTheme="majorHAnsi" w:eastAsia="Times New Roman" w:hAnsiTheme="majorHAnsi" w:cs="Calibri"/>
-                <w:color w:val="auto"/>
-                <w:sz w:val="22"/>
-                <w:szCs w:val="22"/>
-                <w:lang w:eastAsia="it-IT"/>
-              </w:rPr>
-              <w:t>Req.19</w:t>
-            </w:r>
-          </w:p>
-        </w:tc>
-        <w:tc>
-          <w:tcPr>
-            <w:tcW w:w="900" w:type="dxa"/>
-            <w:tcBorders>
-              <w:top w:val="nil"/>
-              <w:left w:val="nil"/>
-              <w:bottom w:val="single" w:sz="6" w:space="0" w:color="auto"/>
-              <w:right w:val="single" w:sz="6" w:space="0" w:color="auto"/>
-            </w:tcBorders>
-            <w:shd w:val="clear" w:color="auto" w:fill="auto"/>
-            <w:hideMark/>
-          </w:tcPr>
-          <w:p>
-            <w:pPr>
-              <w:spacing w:after="0" w:line="240" w:lineRule="auto"/>
-              <w:jc w:val="center"/>
-              <w:textAlignment w:val="baseline"/>
-              <w:rPr>
-                <w:rFonts w:asciiTheme="majorHAnsi" w:eastAsia="Times New Roman" w:hAnsiTheme="majorHAnsi" w:cs="Times New Roman"/>
-                <w:color w:val="auto"/>
-                <w:sz w:val="24"/>
-                <w:szCs w:val="24"/>
-                <w:lang w:eastAsia="it-IT"/>
-              </w:rPr>
-            </w:pPr>
-            <w:r>
-              <w:rPr>
-                <w:rFonts w:asciiTheme="majorHAnsi" w:eastAsia="Times New Roman" w:hAnsiTheme="majorHAnsi" w:cs="Calibri"/>
-                <w:color w:val="auto"/>
+                <w:color w:val="FFFFFF" w:themeColor="background1"/>
                 <w:sz w:val="22"/>
                 <w:szCs w:val="22"/>
                 <w:lang w:eastAsia="it-IT"/>
@@ -5172,59 +5161,7 @@
           <w:shd w:val="clear" w:color="auto" w:fill="FFFFFF"/>
           <w:lang w:val="it-IT"/>
         </w:rPr>
-        <w:t xml:space="preserve">La scannerizzazione e la visualizzazione del prezzo del prodotto </w:t>
-      </w:r>
-      <w:proofErr w:type="gramStart"/>
-      <w:r>
-        <w:rPr>
-          <w:rStyle w:val="normaltextrun"/>
-          <w:rFonts w:cs="Calibri"/>
-          <w:color w:val="000000"/>
-          <w:sz w:val="24"/>
-          <w:szCs w:val="24"/>
-          <w:shd w:val="clear" w:color="auto" w:fill="FFFFFF"/>
-          <w:lang w:val="it-IT"/>
-        </w:rPr>
-        <w:t>deve avvenire</w:t>
-      </w:r>
-      <w:proofErr w:type="gramEnd"/>
-      <w:r>
-        <w:rPr>
-          <w:rStyle w:val="normaltextrun"/>
-          <w:rFonts w:cs="Calibri"/>
-          <w:color w:val="000000"/>
-          <w:sz w:val="24"/>
-          <w:szCs w:val="24"/>
-          <w:shd w:val="clear" w:color="auto" w:fill="FFFFFF"/>
-          <w:lang w:val="it-IT"/>
-        </w:rPr>
-        <w:t xml:space="preserve"> in al più sec. 2, in modo da evitare il crearsi di lunghe file alla cassa. Allo stesso modo il calcolo totale e l’emissione dello scontrino devono avvenire </w:t>
-      </w:r>
-      <w:proofErr w:type="gramStart"/>
-      <w:r>
-        <w:rPr>
-          <w:rStyle w:val="normaltextrun"/>
-          <w:rFonts w:cs="Calibri"/>
-          <w:color w:val="000000"/>
-          <w:sz w:val="24"/>
-          <w:szCs w:val="24"/>
-          <w:shd w:val="clear" w:color="auto" w:fill="FFFFFF"/>
-          <w:lang w:val="it-IT"/>
-        </w:rPr>
-        <w:t>in al</w:t>
-      </w:r>
-      <w:proofErr w:type="gramEnd"/>
-      <w:r>
-        <w:rPr>
-          <w:rStyle w:val="normaltextrun"/>
-          <w:rFonts w:cs="Calibri"/>
-          <w:color w:val="000000"/>
-          <w:sz w:val="24"/>
-          <w:szCs w:val="24"/>
-          <w:shd w:val="clear" w:color="auto" w:fill="FFFFFF"/>
-          <w:lang w:val="it-IT"/>
-        </w:rPr>
-        <w:t xml:space="preserve"> più sec. 3. L' avanzamento del ticket per l’assistenza di un prodotto deve avvenire entro h. 24 al fine di soddisfare le richieste nel minor tempo possibile. Il sistema deve essere sempre disponibile durante l’orario di lavoro (6am to 10pm).</w:t>
+        <w:t>La scannerizzazione e la visualizzazione del prezzo del prodotto deve avvenire in al più sec. 2, in modo da evitare il crearsi di lunghe file alla cassa. Allo stesso modo il calcolo totale e l’emissione dello scontrino devono avvenire in al più sec. 3. L' avanzamento del ticket per l’assistenza di un prodotto deve avvenire entro h. 24 al fine di soddisfare le richieste nel minor tempo possibile. Il sistema deve essere sempre disponibile durante l’orario di lavoro (6am to 10pm).</w:t>
       </w:r>
       <w:r>
         <w:rPr>
@@ -5465,7 +5402,6 @@
       </w:pPr>
       <w:bookmarkStart w:id="12" w:name="_Toc433975265"/>
       <w:r>
-        <w:lastRenderedPageBreak/>
         <w:t xml:space="preserve">3.4 </w:t>
       </w:r>
       <w:r>
@@ -5500,7 +5436,7 @@
         <w:tc>
           <w:tcPr>
             <w:tcW w:w="2093" w:type="dxa"/>
-            <w:shd w:val="clear" w:color="auto" w:fill="0070C0"/>
+            <w:shd w:val="clear" w:color="auto" w:fill="2E74B5"/>
           </w:tcPr>
           <w:p>
             <w:pPr>
@@ -5551,7 +5487,7 @@
         <w:tc>
           <w:tcPr>
             <w:tcW w:w="2093" w:type="dxa"/>
-            <w:shd w:val="clear" w:color="auto" w:fill="0070C0"/>
+            <w:shd w:val="clear" w:color="auto" w:fill="2E74B5"/>
           </w:tcPr>
           <w:p>
             <w:pPr>
@@ -5603,7 +5539,7 @@
         <w:tc>
           <w:tcPr>
             <w:tcW w:w="2093" w:type="dxa"/>
-            <w:shd w:val="clear" w:color="auto" w:fill="0070C0"/>
+            <w:shd w:val="clear" w:color="auto" w:fill="2E74B5"/>
           </w:tcPr>
           <w:p>
             <w:pPr>
@@ -5655,7 +5591,7 @@
         <w:tc>
           <w:tcPr>
             <w:tcW w:w="2093" w:type="dxa"/>
-            <w:shd w:val="clear" w:color="auto" w:fill="0070C0"/>
+            <w:shd w:val="clear" w:color="auto" w:fill="2E74B5"/>
           </w:tcPr>
           <w:p>
             <w:pPr>
@@ -5761,7 +5697,7 @@
         <w:tc>
           <w:tcPr>
             <w:tcW w:w="2093" w:type="dxa"/>
-            <w:shd w:val="clear" w:color="auto" w:fill="0070C0"/>
+            <w:shd w:val="clear" w:color="auto" w:fill="2E74B5"/>
           </w:tcPr>
           <w:p>
             <w:pPr>
@@ -5819,7 +5755,7 @@
         <w:tc>
           <w:tcPr>
             <w:tcW w:w="2093" w:type="dxa"/>
-            <w:shd w:val="clear" w:color="auto" w:fill="0070C0"/>
+            <w:shd w:val="clear" w:color="auto" w:fill="2E74B5"/>
           </w:tcPr>
           <w:p>
             <w:pPr>
@@ -5870,7 +5806,7 @@
         <w:tc>
           <w:tcPr>
             <w:tcW w:w="2093" w:type="dxa"/>
-            <w:shd w:val="clear" w:color="auto" w:fill="0070C0"/>
+            <w:shd w:val="clear" w:color="auto" w:fill="2E74B5"/>
           </w:tcPr>
           <w:p>
             <w:pPr>
@@ -5924,7 +5860,7 @@
         <w:tc>
           <w:tcPr>
             <w:tcW w:w="2093" w:type="dxa"/>
-            <w:shd w:val="clear" w:color="auto" w:fill="0070C0"/>
+            <w:shd w:val="clear" w:color="auto" w:fill="2E74B5"/>
           </w:tcPr>
           <w:p>
             <w:pPr>
@@ -6070,27 +6006,7 @@
                 <w:szCs w:val="22"/>
                 <w:lang w:val="it-IT"/>
               </w:rPr>
-              <w:t xml:space="preserve">: 5449000005090 50 pz. Il sistema provvede </w:t>
-            </w:r>
-            <w:proofErr w:type="gramStart"/>
-            <w:r>
-              <w:rPr>
-                <w:rFonts w:asciiTheme="majorHAnsi" w:hAnsiTheme="majorHAnsi"/>
-                <w:sz w:val="22"/>
-                <w:szCs w:val="22"/>
-                <w:lang w:val="it-IT"/>
-              </w:rPr>
-              <w:t>a</w:t>
-            </w:r>
-            <w:proofErr w:type="gramEnd"/>
-            <w:r>
-              <w:rPr>
-                <w:rFonts w:asciiTheme="majorHAnsi" w:hAnsiTheme="majorHAnsi"/>
-                <w:sz w:val="22"/>
-                <w:szCs w:val="22"/>
-                <w:lang w:val="it-IT"/>
-              </w:rPr>
-              <w:t xml:space="preserve"> aggiornare le quantità dei prodotti rimanenti.</w:t>
+              <w:t>: 5449000005090 50 pz. Il sistema provvede a aggiornare le quantità dei prodotti rimanenti.</w:t>
             </w:r>
           </w:p>
         </w:tc>
@@ -6130,7 +6046,7 @@
         <w:tc>
           <w:tcPr>
             <w:tcW w:w="2093" w:type="dxa"/>
-            <w:shd w:val="clear" w:color="auto" w:fill="0070C0"/>
+            <w:shd w:val="clear" w:color="auto" w:fill="2E74B5"/>
           </w:tcPr>
           <w:p>
             <w:pPr>
@@ -6180,7 +6096,7 @@
         <w:tc>
           <w:tcPr>
             <w:tcW w:w="2093" w:type="dxa"/>
-            <w:shd w:val="clear" w:color="auto" w:fill="0070C0"/>
+            <w:shd w:val="clear" w:color="auto" w:fill="2E74B5"/>
           </w:tcPr>
           <w:p>
             <w:pPr>
@@ -6231,7 +6147,7 @@
         <w:tc>
           <w:tcPr>
             <w:tcW w:w="2093" w:type="dxa"/>
-            <w:shd w:val="clear" w:color="auto" w:fill="0070C0"/>
+            <w:shd w:val="clear" w:color="auto" w:fill="2E74B5"/>
           </w:tcPr>
           <w:p>
             <w:pPr>
@@ -6285,7 +6201,7 @@
         <w:tc>
           <w:tcPr>
             <w:tcW w:w="2093" w:type="dxa"/>
-            <w:shd w:val="clear" w:color="auto" w:fill="0070C0"/>
+            <w:shd w:val="clear" w:color="auto" w:fill="2E74B5"/>
           </w:tcPr>
           <w:p>
             <w:pPr>
@@ -6327,16 +6243,7 @@
                 <w:sz w:val="22"/>
                 <w:szCs w:val="22"/>
               </w:rPr>
-              <w:t xml:space="preserve">Alberto si reca presso il punto vendita in cui ha effettuato l’acquisto e richiede assistenza presso lo sportello, Alberto consegna il computer e il relativo scontrino a Saverio. Saverio apre il ticket per la richiesta di assistenza, inserisce nel ticket tutti i </w:t>
-            </w:r>
-            <w:r>
-              <w:rPr>
-                <w:rFonts w:asciiTheme="majorHAnsi" w:hAnsiTheme="majorHAnsi"/>
-                <w:sz w:val="22"/>
-                <w:szCs w:val="22"/>
-              </w:rPr>
-              <w:lastRenderedPageBreak/>
-              <w:t>dati anagrafici di Alberto e in seguito controlla lo scontrino e osserva che la data di acquisto del computer risale al 10 ottobre 2019, quindi meno di 2 anni dalla data odierna. Saverio a questo punto chiede ad Alberto una descrizione dettagliata del problema da allegare al computer. Saverio in fine consegna ad Alberto una copia del ticket da utilizzare al momento del ritiro.</w:t>
+              <w:t>Alberto si reca presso il punto vendita in cui ha effettuato l’acquisto e richiede assistenza presso lo sportello, Alberto consegna il computer e il relativo scontrino a Saverio. Saverio apre il ticket per la richiesta di assistenza, inserisce nel ticket tutti i dati anagrafici di Alberto e in seguito controlla lo scontrino e osserva che la data di acquisto del computer risale al 10 ottobre 2019, quindi meno di 2 anni dalla data odierna. Saverio a questo punto chiede ad Alberto una descrizione dettagliata del problema da allegare al computer. Saverio in fine consegna ad Alberto una copia del ticket da utilizzare al momento del ritiro.</w:t>
             </w:r>
           </w:p>
         </w:tc>
@@ -6366,24 +6273,25 @@
         <w:tc>
           <w:tcPr>
             <w:tcW w:w="2093" w:type="dxa"/>
-            <w:shd w:val="clear" w:color="auto" w:fill="0070C0"/>
-          </w:tcPr>
-          <w:p>
-            <w:pPr>
-              <w:jc w:val="center"/>
-              <w:rPr>
-                <w:rFonts w:asciiTheme="majorHAnsi" w:hAnsiTheme="majorHAnsi"/>
-                <w:sz w:val="22"/>
-                <w:szCs w:val="22"/>
-              </w:rPr>
-            </w:pPr>
-            <w:r>
-              <w:rPr>
-                <w:rFonts w:asciiTheme="majorHAnsi" w:hAnsiTheme="majorHAnsi"/>
-                <w:color w:val="FFFFFF" w:themeColor="background1"/>
-                <w:sz w:val="22"/>
-                <w:szCs w:val="22"/>
-              </w:rPr>
+            <w:shd w:val="clear" w:color="auto" w:fill="2E74B5"/>
+          </w:tcPr>
+          <w:p>
+            <w:pPr>
+              <w:jc w:val="center"/>
+              <w:rPr>
+                <w:rFonts w:asciiTheme="majorHAnsi" w:hAnsiTheme="majorHAnsi"/>
+                <w:sz w:val="22"/>
+                <w:szCs w:val="22"/>
+              </w:rPr>
+            </w:pPr>
+            <w:r>
+              <w:rPr>
+                <w:rFonts w:asciiTheme="majorHAnsi" w:hAnsiTheme="majorHAnsi"/>
+                <w:color w:val="FFFFFF" w:themeColor="background1"/>
+                <w:sz w:val="22"/>
+                <w:szCs w:val="22"/>
+              </w:rPr>
+              <w:lastRenderedPageBreak/>
               <w:t>NOME SCENARIO</w:t>
             </w:r>
           </w:p>
@@ -6417,7 +6325,7 @@
         <w:tc>
           <w:tcPr>
             <w:tcW w:w="2093" w:type="dxa"/>
-            <w:shd w:val="clear" w:color="auto" w:fill="0070C0"/>
+            <w:shd w:val="clear" w:color="auto" w:fill="2E74B5"/>
           </w:tcPr>
           <w:p>
             <w:pPr>
@@ -6469,7 +6377,7 @@
         <w:tc>
           <w:tcPr>
             <w:tcW w:w="2093" w:type="dxa"/>
-            <w:shd w:val="clear" w:color="auto" w:fill="0070C0"/>
+            <w:shd w:val="clear" w:color="auto" w:fill="2E74B5"/>
           </w:tcPr>
           <w:p>
             <w:pPr>
@@ -6521,7 +6429,7 @@
         <w:tc>
           <w:tcPr>
             <w:tcW w:w="2093" w:type="dxa"/>
-            <w:shd w:val="clear" w:color="auto" w:fill="0070C0"/>
+            <w:shd w:val="clear" w:color="auto" w:fill="2E74B5"/>
           </w:tcPr>
           <w:p>
             <w:pPr>
@@ -6587,27 +6495,7 @@
                 <w:szCs w:val="22"/>
                 <w:lang w:val="it-IT"/>
               </w:rPr>
-              <w:t xml:space="preserve"> per l’inserimento del codice del prodotto. Giovanni inserisce il codice della Coca Cola </w:t>
-            </w:r>
-            <w:proofErr w:type="gramStart"/>
-            <w:r>
-              <w:rPr>
-                <w:rFonts w:asciiTheme="majorHAnsi" w:hAnsiTheme="majorHAnsi"/>
-                <w:sz w:val="22"/>
-                <w:szCs w:val="22"/>
-                <w:lang w:val="it-IT"/>
-              </w:rPr>
-              <w:t>1.5L :</w:t>
-            </w:r>
-            <w:proofErr w:type="gramEnd"/>
-            <w:r>
-              <w:rPr>
-                <w:rFonts w:asciiTheme="majorHAnsi" w:hAnsiTheme="majorHAnsi"/>
-                <w:sz w:val="22"/>
-                <w:szCs w:val="22"/>
-                <w:lang w:val="it-IT"/>
-              </w:rPr>
-              <w:t xml:space="preserve"> </w:t>
+              <w:t xml:space="preserve"> per l’inserimento del codice del prodotto. Giovanni inserisce il codice della Coca Cola 1.5L : </w:t>
             </w:r>
             <w:proofErr w:type="spellStart"/>
             <w:r>
@@ -6699,7 +6587,7 @@
         <w:tc>
           <w:tcPr>
             <w:tcW w:w="2093" w:type="dxa"/>
-            <w:shd w:val="clear" w:color="auto" w:fill="0070C0"/>
+            <w:shd w:val="clear" w:color="auto" w:fill="2E74B5"/>
           </w:tcPr>
           <w:p>
             <w:pPr>
@@ -6750,7 +6638,7 @@
         <w:tc>
           <w:tcPr>
             <w:tcW w:w="2093" w:type="dxa"/>
-            <w:shd w:val="clear" w:color="auto" w:fill="0070C0"/>
+            <w:shd w:val="clear" w:color="auto" w:fill="2E74B5"/>
           </w:tcPr>
           <w:p>
             <w:pPr>
@@ -6802,7 +6690,7 @@
         <w:tc>
           <w:tcPr>
             <w:tcW w:w="2093" w:type="dxa"/>
-            <w:shd w:val="clear" w:color="auto" w:fill="0070C0"/>
+            <w:shd w:val="clear" w:color="auto" w:fill="2E74B5"/>
           </w:tcPr>
           <w:p>
             <w:pPr>
@@ -6862,7 +6750,7 @@
         <w:tc>
           <w:tcPr>
             <w:tcW w:w="2093" w:type="dxa"/>
-            <w:shd w:val="clear" w:color="auto" w:fill="0070C0"/>
+            <w:shd w:val="clear" w:color="auto" w:fill="2E74B5"/>
           </w:tcPr>
           <w:p>
             <w:pPr>
@@ -6985,27 +6873,7 @@
                 <w:szCs w:val="22"/>
                 <w:lang w:val="it-IT"/>
               </w:rPr>
-              <w:t xml:space="preserve">Lenovo yoga slim 7 14are05”. Giovanni aggiorna il prezzo del prodotto e conferma la modifica. Il sistema provvede </w:t>
-            </w:r>
-            <w:proofErr w:type="gramStart"/>
-            <w:r>
-              <w:rPr>
-                <w:rFonts w:asciiTheme="majorHAnsi" w:hAnsiTheme="majorHAnsi"/>
-                <w:sz w:val="22"/>
-                <w:szCs w:val="22"/>
-                <w:lang w:val="it-IT"/>
-              </w:rPr>
-              <w:t>a</w:t>
-            </w:r>
-            <w:proofErr w:type="gramEnd"/>
-            <w:r>
-              <w:rPr>
-                <w:rFonts w:asciiTheme="majorHAnsi" w:hAnsiTheme="majorHAnsi"/>
-                <w:sz w:val="22"/>
-                <w:szCs w:val="22"/>
-                <w:lang w:val="it-IT"/>
-              </w:rPr>
-              <w:t xml:space="preserve"> aggiornare le informazioni del prodotto sul database.</w:t>
+              <w:t>Lenovo yoga slim 7 14are05”. Giovanni aggiorna il prezzo del prodotto e conferma la modifica. Il sistema provvede a aggiornare le informazioni del prodotto sul database.</w:t>
             </w:r>
           </w:p>
         </w:tc>
@@ -7036,7 +6904,7 @@
         <w:tc>
           <w:tcPr>
             <w:tcW w:w="2093" w:type="dxa"/>
-            <w:shd w:val="clear" w:color="auto" w:fill="0070C0"/>
+            <w:shd w:val="clear" w:color="auto" w:fill="2E74B5"/>
           </w:tcPr>
           <w:p>
             <w:pPr>
@@ -7095,7 +6963,7 @@
         <w:tc>
           <w:tcPr>
             <w:tcW w:w="2093" w:type="dxa"/>
-            <w:shd w:val="clear" w:color="auto" w:fill="0070C0"/>
+            <w:shd w:val="clear" w:color="auto" w:fill="2E74B5"/>
           </w:tcPr>
           <w:p>
             <w:pPr>
@@ -7147,7 +7015,7 @@
         <w:tc>
           <w:tcPr>
             <w:tcW w:w="2093" w:type="dxa"/>
-            <w:shd w:val="clear" w:color="auto" w:fill="0070C0"/>
+            <w:shd w:val="clear" w:color="auto" w:fill="2E74B5"/>
           </w:tcPr>
           <w:p>
             <w:pPr>
@@ -7201,7 +7069,7 @@
         <w:tc>
           <w:tcPr>
             <w:tcW w:w="2093" w:type="dxa"/>
-            <w:shd w:val="clear" w:color="auto" w:fill="0070C0"/>
+            <w:shd w:val="clear" w:color="auto" w:fill="2E74B5"/>
           </w:tcPr>
           <w:p>
             <w:pPr>
@@ -7352,7 +7220,7 @@
         <w:tc>
           <w:tcPr>
             <w:tcW w:w="2093" w:type="dxa"/>
-            <w:shd w:val="clear" w:color="auto" w:fill="0070C0"/>
+            <w:shd w:val="clear" w:color="auto" w:fill="2E74B5"/>
           </w:tcPr>
           <w:p>
             <w:pPr>
@@ -7411,26 +7279,25 @@
         <w:tc>
           <w:tcPr>
             <w:tcW w:w="2093" w:type="dxa"/>
-            <w:shd w:val="clear" w:color="auto" w:fill="0070C0"/>
-          </w:tcPr>
-          <w:p>
-            <w:pPr>
-              <w:jc w:val="center"/>
-              <w:rPr>
-                <w:rFonts w:asciiTheme="majorHAnsi" w:hAnsiTheme="majorHAnsi"/>
-                <w:color w:val="FFFFFF" w:themeColor="background1"/>
-                <w:sz w:val="22"/>
-                <w:szCs w:val="22"/>
-              </w:rPr>
-            </w:pPr>
-            <w:r>
-              <w:rPr>
-                <w:rFonts w:asciiTheme="majorHAnsi" w:hAnsiTheme="majorHAnsi"/>
-                <w:color w:val="FFFFFF" w:themeColor="background1"/>
-                <w:sz w:val="22"/>
-                <w:szCs w:val="22"/>
-              </w:rPr>
-              <w:lastRenderedPageBreak/>
+            <w:shd w:val="clear" w:color="auto" w:fill="2E74B5"/>
+          </w:tcPr>
+          <w:p>
+            <w:pPr>
+              <w:jc w:val="center"/>
+              <w:rPr>
+                <w:rFonts w:asciiTheme="majorHAnsi" w:hAnsiTheme="majorHAnsi"/>
+                <w:color w:val="FFFFFF" w:themeColor="background1"/>
+                <w:sz w:val="22"/>
+                <w:szCs w:val="22"/>
+              </w:rPr>
+            </w:pPr>
+            <w:r>
+              <w:rPr>
+                <w:rFonts w:asciiTheme="majorHAnsi" w:hAnsiTheme="majorHAnsi"/>
+                <w:color w:val="FFFFFF" w:themeColor="background1"/>
+                <w:sz w:val="22"/>
+                <w:szCs w:val="22"/>
+              </w:rPr>
               <w:t>ATTORI</w:t>
             </w:r>
           </w:p>
@@ -7464,7 +7331,7 @@
         <w:tc>
           <w:tcPr>
             <w:tcW w:w="2093" w:type="dxa"/>
-            <w:shd w:val="clear" w:color="auto" w:fill="0070C0"/>
+            <w:shd w:val="clear" w:color="auto" w:fill="2E74B5"/>
           </w:tcPr>
           <w:p>
             <w:pPr>
@@ -7518,7 +7385,7 @@
         <w:tc>
           <w:tcPr>
             <w:tcW w:w="2093" w:type="dxa"/>
-            <w:shd w:val="clear" w:color="auto" w:fill="0070C0"/>
+            <w:shd w:val="clear" w:color="auto" w:fill="2E74B5"/>
           </w:tcPr>
           <w:p>
             <w:pPr>
@@ -7565,49 +7432,38 @@
                 <w:szCs w:val="22"/>
                 <w:lang w:val="it-IT" w:eastAsia="it-IT"/>
               </w:rPr>
-              <w:t xml:space="preserve">Giovanni raggiunge la schermata relativa del sistema. Il sistema mostra </w:t>
-            </w:r>
-            <w:proofErr w:type="gramStart"/>
+              <w:t>Giovanni raggiunge la schermata relativa del sistema. Il sistema mostra 3 possibili aree di lavoro:</w:t>
+            </w:r>
+          </w:p>
+          <w:p>
+            <w:pPr>
+              <w:jc w:val="center"/>
+              <w:rPr>
+                <w:rFonts w:asciiTheme="majorHAnsi" w:hAnsiTheme="majorHAnsi"/>
+                <w:sz w:val="22"/>
+                <w:szCs w:val="22"/>
+              </w:rPr>
+            </w:pPr>
             <w:r>
               <w:rPr>
                 <w:rFonts w:asciiTheme="majorHAnsi" w:eastAsia="Times New Roman" w:hAnsiTheme="majorHAnsi" w:cstheme="minorHAnsi"/>
                 <w:color w:val="000000"/>
                 <w:sz w:val="22"/>
                 <w:szCs w:val="22"/>
-                <w:lang w:val="it-IT" w:eastAsia="it-IT"/>
-              </w:rPr>
-              <w:t>3</w:t>
-            </w:r>
-            <w:proofErr w:type="gramEnd"/>
+                <w:lang w:eastAsia="it-IT"/>
+              </w:rPr>
+              <w:t xml:space="preserve">Magazzino, cassa, assistenza. Giovanni seleziona magazzino e il sistema mostra una schermata per l’inserimento delle credenziali. Giovanni inserisce come nome </w:t>
+            </w:r>
             <w:r>
               <w:rPr>
                 <w:rFonts w:asciiTheme="majorHAnsi" w:eastAsia="Times New Roman" w:hAnsiTheme="majorHAnsi" w:cstheme="minorHAnsi"/>
                 <w:color w:val="000000"/>
                 <w:sz w:val="22"/>
                 <w:szCs w:val="22"/>
-                <w:lang w:val="it-IT" w:eastAsia="it-IT"/>
-              </w:rPr>
-              <w:t xml:space="preserve"> possibili aree di lavoro:</w:t>
-            </w:r>
-          </w:p>
-          <w:p>
-            <w:pPr>
-              <w:jc w:val="center"/>
-              <w:rPr>
-                <w:rFonts w:asciiTheme="majorHAnsi" w:hAnsiTheme="majorHAnsi"/>
-                <w:sz w:val="22"/>
-                <w:szCs w:val="22"/>
-              </w:rPr>
-            </w:pPr>
-            <w:r>
-              <w:rPr>
-                <w:rFonts w:asciiTheme="majorHAnsi" w:eastAsia="Times New Roman" w:hAnsiTheme="majorHAnsi" w:cstheme="minorHAnsi"/>
-                <w:color w:val="000000"/>
-                <w:sz w:val="22"/>
-                <w:szCs w:val="22"/>
                 <w:lang w:eastAsia="it-IT"/>
               </w:rPr>
-              <w:t>Magazzino, cassa, assistenza. Giovanni seleziona magazzino e il sistema mostra una schermata per l’inserimento delle credenziali. Giovanni inserisce come nome utente: “Giovanni99” e come password: “</w:t>
+              <w:lastRenderedPageBreak/>
+              <w:t>utente: “Giovanni99” e come password: “</w:t>
             </w:r>
             <w:proofErr w:type="spellStart"/>
             <w:r>
@@ -7683,7 +7539,7 @@
               <w:bottom w:val="single" w:sz="4" w:space="0" w:color="auto"/>
               <w:right w:val="single" w:sz="4" w:space="0" w:color="auto"/>
             </w:tcBorders>
-            <w:shd w:val="clear" w:color="auto" w:fill="0070C0"/>
+            <w:shd w:val="clear" w:color="auto" w:fill="2E74B5"/>
             <w:hideMark/>
           </w:tcPr>
           <w:p>
@@ -7849,7 +7705,7 @@
               <w:bottom w:val="single" w:sz="4" w:space="0" w:color="auto"/>
               <w:right w:val="single" w:sz="4" w:space="0" w:color="auto"/>
             </w:tcBorders>
-            <w:shd w:val="clear" w:color="auto" w:fill="0070C0"/>
+            <w:shd w:val="clear" w:color="auto" w:fill="2E74B5"/>
             <w:vAlign w:val="center"/>
             <w:hideMark/>
           </w:tcPr>
@@ -7990,7 +7846,7 @@
               <w:bottom w:val="single" w:sz="4" w:space="0" w:color="auto"/>
               <w:right w:val="single" w:sz="4" w:space="0" w:color="auto"/>
             </w:tcBorders>
-            <w:shd w:val="clear" w:color="auto" w:fill="0070C0"/>
+            <w:shd w:val="clear" w:color="auto" w:fill="2E74B5"/>
             <w:vAlign w:val="center"/>
             <w:hideMark/>
           </w:tcPr>
@@ -8118,7 +7974,7 @@
               <w:bottom w:val="single" w:sz="4" w:space="0" w:color="auto"/>
               <w:right w:val="single" w:sz="4" w:space="0" w:color="auto"/>
             </w:tcBorders>
-            <w:shd w:val="clear" w:color="auto" w:fill="0070C0"/>
+            <w:shd w:val="clear" w:color="auto" w:fill="2E74B5"/>
             <w:hideMark/>
           </w:tcPr>
           <w:p>
@@ -8192,7 +8048,7 @@
               <w:bottom w:val="single" w:sz="4" w:space="0" w:color="auto"/>
               <w:right w:val="single" w:sz="4" w:space="0" w:color="auto"/>
             </w:tcBorders>
-            <w:shd w:val="clear" w:color="auto" w:fill="0070C0"/>
+            <w:shd w:val="clear" w:color="auto" w:fill="2E74B5"/>
             <w:hideMark/>
           </w:tcPr>
           <w:p>
@@ -8280,7 +8136,7 @@
               <w:bottom w:val="single" w:sz="4" w:space="0" w:color="auto"/>
               <w:right w:val="single" w:sz="4" w:space="0" w:color="auto"/>
             </w:tcBorders>
-            <w:shd w:val="clear" w:color="auto" w:fill="0070C0"/>
+            <w:shd w:val="clear" w:color="auto" w:fill="2E74B5"/>
             <w:hideMark/>
           </w:tcPr>
           <w:p>
@@ -8368,7 +8224,7 @@
               <w:bottom w:val="single" w:sz="4" w:space="0" w:color="auto"/>
               <w:right w:val="single" w:sz="4" w:space="0" w:color="auto"/>
             </w:tcBorders>
-            <w:shd w:val="clear" w:color="auto" w:fill="0070C0"/>
+            <w:shd w:val="clear" w:color="auto" w:fill="2E74B5"/>
             <w:hideMark/>
           </w:tcPr>
           <w:p>
@@ -8449,7 +8305,7 @@
               <w:bottom w:val="single" w:sz="4" w:space="0" w:color="auto"/>
               <w:right w:val="single" w:sz="4" w:space="0" w:color="auto"/>
             </w:tcBorders>
-            <w:shd w:val="clear" w:color="auto" w:fill="0070C0"/>
+            <w:shd w:val="clear" w:color="auto" w:fill="2E74B5"/>
             <w:hideMark/>
           </w:tcPr>
           <w:p>
@@ -8550,7 +8406,7 @@
               <w:bottom w:val="single" w:sz="4" w:space="0" w:color="auto"/>
               <w:right w:val="single" w:sz="4" w:space="0" w:color="auto"/>
             </w:tcBorders>
-            <w:shd w:val="clear" w:color="auto" w:fill="0070C0"/>
+            <w:shd w:val="clear" w:color="auto" w:fill="2E74B5"/>
             <w:hideMark/>
           </w:tcPr>
           <w:p>
@@ -8662,7 +8518,7 @@
               <w:bottom w:val="single" w:sz="4" w:space="0" w:color="auto"/>
               <w:right w:val="single" w:sz="4" w:space="0" w:color="auto"/>
             </w:tcBorders>
-            <w:shd w:val="clear" w:color="auto" w:fill="0070C0"/>
+            <w:shd w:val="clear" w:color="auto" w:fill="2E74B5"/>
             <w:hideMark/>
           </w:tcPr>
           <w:p>
@@ -8743,7 +8599,7 @@
               <w:bottom w:val="single" w:sz="4" w:space="0" w:color="auto"/>
               <w:right w:val="single" w:sz="4" w:space="0" w:color="auto"/>
             </w:tcBorders>
-            <w:shd w:val="clear" w:color="auto" w:fill="0070C0"/>
+            <w:shd w:val="clear" w:color="auto" w:fill="2E74B5"/>
             <w:hideMark/>
           </w:tcPr>
           <w:p>
@@ -8813,7 +8669,7 @@
               <w:bottom w:val="single" w:sz="4" w:space="0" w:color="auto"/>
               <w:right w:val="single" w:sz="4" w:space="0" w:color="auto"/>
             </w:tcBorders>
-            <w:shd w:val="clear" w:color="auto" w:fill="0070C0"/>
+            <w:shd w:val="clear" w:color="auto" w:fill="2E74B5"/>
             <w:vAlign w:val="center"/>
             <w:hideMark/>
           </w:tcPr>
@@ -8884,7 +8740,7 @@
               <w:bottom w:val="single" w:sz="4" w:space="0" w:color="auto"/>
               <w:right w:val="single" w:sz="4" w:space="0" w:color="auto"/>
             </w:tcBorders>
-            <w:shd w:val="clear" w:color="auto" w:fill="0070C0"/>
+            <w:shd w:val="clear" w:color="auto" w:fill="2E74B5"/>
             <w:vAlign w:val="center"/>
             <w:hideMark/>
           </w:tcPr>
@@ -8963,7 +8819,7 @@
               <w:bottom w:val="single" w:sz="4" w:space="0" w:color="auto"/>
               <w:right w:val="single" w:sz="4" w:space="0" w:color="auto"/>
             </w:tcBorders>
-            <w:shd w:val="clear" w:color="auto" w:fill="0070C0"/>
+            <w:shd w:val="clear" w:color="auto" w:fill="2E74B5"/>
             <w:vAlign w:val="center"/>
             <w:hideMark/>
           </w:tcPr>
@@ -9034,7 +8890,7 @@
               <w:bottom w:val="single" w:sz="4" w:space="0" w:color="auto"/>
               <w:right w:val="single" w:sz="4" w:space="0" w:color="auto"/>
             </w:tcBorders>
-            <w:shd w:val="clear" w:color="auto" w:fill="0070C0"/>
+            <w:shd w:val="clear" w:color="auto" w:fill="2E74B5"/>
             <w:hideMark/>
           </w:tcPr>
           <w:p>
@@ -9135,7 +8991,7 @@
               <w:bottom w:val="single" w:sz="4" w:space="0" w:color="auto"/>
               <w:right w:val="single" w:sz="4" w:space="0" w:color="auto"/>
             </w:tcBorders>
-            <w:shd w:val="clear" w:color="auto" w:fill="0070C0"/>
+            <w:shd w:val="clear" w:color="auto" w:fill="2E74B5"/>
             <w:hideMark/>
           </w:tcPr>
           <w:p>
@@ -9236,7 +9092,7 @@
               <w:bottom w:val="single" w:sz="4" w:space="0" w:color="auto"/>
               <w:right w:val="single" w:sz="4" w:space="0" w:color="auto"/>
             </w:tcBorders>
-            <w:shd w:val="clear" w:color="auto" w:fill="0070C0"/>
+            <w:shd w:val="clear" w:color="auto" w:fill="2E74B5"/>
             <w:hideMark/>
           </w:tcPr>
           <w:p>
@@ -9337,7 +9193,7 @@
               <w:bottom w:val="single" w:sz="4" w:space="0" w:color="auto"/>
               <w:right w:val="single" w:sz="4" w:space="0" w:color="auto"/>
             </w:tcBorders>
-            <w:shd w:val="clear" w:color="auto" w:fill="0070C0"/>
+            <w:shd w:val="clear" w:color="auto" w:fill="2E74B5"/>
             <w:hideMark/>
           </w:tcPr>
           <w:p>
@@ -9440,7 +9296,7 @@
               <w:bottom w:val="single" w:sz="4" w:space="0" w:color="auto"/>
               <w:right w:val="single" w:sz="4" w:space="0" w:color="auto"/>
             </w:tcBorders>
-            <w:shd w:val="clear" w:color="auto" w:fill="0070C0"/>
+            <w:shd w:val="clear" w:color="auto" w:fill="2E74B5"/>
             <w:hideMark/>
           </w:tcPr>
           <w:p>
@@ -9543,7 +9399,7 @@
               <w:bottom w:val="single" w:sz="4" w:space="0" w:color="auto"/>
               <w:right w:val="single" w:sz="4" w:space="0" w:color="auto"/>
             </w:tcBorders>
-            <w:shd w:val="clear" w:color="auto" w:fill="0070C0"/>
+            <w:shd w:val="clear" w:color="auto" w:fill="2E74B5"/>
             <w:hideMark/>
           </w:tcPr>
           <w:p>
@@ -9646,7 +9502,7 @@
               <w:bottom w:val="single" w:sz="4" w:space="0" w:color="auto"/>
               <w:right w:val="single" w:sz="4" w:space="0" w:color="auto"/>
             </w:tcBorders>
-            <w:shd w:val="clear" w:color="auto" w:fill="0070C0"/>
+            <w:shd w:val="clear" w:color="auto" w:fill="2E74B5"/>
             <w:hideMark/>
           </w:tcPr>
           <w:p>
@@ -9749,7 +9605,7 @@
               <w:bottom w:val="single" w:sz="4" w:space="0" w:color="auto"/>
               <w:right w:val="single" w:sz="4" w:space="0" w:color="auto"/>
             </w:tcBorders>
-            <w:shd w:val="clear" w:color="auto" w:fill="0070C0"/>
+            <w:shd w:val="clear" w:color="auto" w:fill="2E74B5"/>
             <w:hideMark/>
           </w:tcPr>
           <w:p>
@@ -9852,7 +9708,7 @@
               <w:bottom w:val="single" w:sz="4" w:space="0" w:color="auto"/>
               <w:right w:val="single" w:sz="4" w:space="0" w:color="auto"/>
             </w:tcBorders>
-            <w:shd w:val="clear" w:color="auto" w:fill="0070C0"/>
+            <w:shd w:val="clear" w:color="auto" w:fill="2E74B5"/>
             <w:hideMark/>
           </w:tcPr>
           <w:p>
@@ -9955,7 +9811,7 @@
               <w:bottom w:val="single" w:sz="4" w:space="0" w:color="auto"/>
               <w:right w:val="single" w:sz="4" w:space="0" w:color="auto"/>
             </w:tcBorders>
-            <w:shd w:val="clear" w:color="auto" w:fill="0070C0"/>
+            <w:shd w:val="clear" w:color="auto" w:fill="2E74B5"/>
             <w:hideMark/>
           </w:tcPr>
           <w:p>
@@ -10058,7 +9914,7 @@
               <w:bottom w:val="single" w:sz="4" w:space="0" w:color="auto"/>
               <w:right w:val="single" w:sz="4" w:space="0" w:color="auto"/>
             </w:tcBorders>
-            <w:shd w:val="clear" w:color="auto" w:fill="0070C0"/>
+            <w:shd w:val="clear" w:color="auto" w:fill="2E74B5"/>
             <w:hideMark/>
           </w:tcPr>
           <w:p>
@@ -10161,7 +10017,7 @@
               <w:bottom w:val="single" w:sz="4" w:space="0" w:color="auto"/>
               <w:right w:val="single" w:sz="4" w:space="0" w:color="auto"/>
             </w:tcBorders>
-            <w:shd w:val="clear" w:color="auto" w:fill="0070C0"/>
+            <w:shd w:val="clear" w:color="auto" w:fill="2E74B5"/>
             <w:hideMark/>
           </w:tcPr>
           <w:p>
@@ -10264,7 +10120,7 @@
               <w:bottom w:val="single" w:sz="4" w:space="0" w:color="auto"/>
               <w:right w:val="single" w:sz="4" w:space="0" w:color="auto"/>
             </w:tcBorders>
-            <w:shd w:val="clear" w:color="auto" w:fill="0070C0"/>
+            <w:shd w:val="clear" w:color="auto" w:fill="2E74B5"/>
             <w:hideMark/>
           </w:tcPr>
           <w:p>
@@ -10367,7 +10223,7 @@
               <w:bottom w:val="single" w:sz="4" w:space="0" w:color="auto"/>
               <w:right w:val="single" w:sz="4" w:space="0" w:color="auto"/>
             </w:tcBorders>
-            <w:shd w:val="clear" w:color="auto" w:fill="0070C0"/>
+            <w:shd w:val="clear" w:color="auto" w:fill="2E74B5"/>
             <w:hideMark/>
           </w:tcPr>
           <w:p>
@@ -10403,7 +10259,7 @@
               <w:bottom w:val="single" w:sz="4" w:space="0" w:color="auto"/>
               <w:right w:val="single" w:sz="4" w:space="0" w:color="auto"/>
             </w:tcBorders>
-            <w:shd w:val="clear" w:color="auto" w:fill="0070C0"/>
+            <w:shd w:val="clear" w:color="auto" w:fill="2E74B5"/>
             <w:hideMark/>
           </w:tcPr>
           <w:p>
@@ -10437,7 +10293,7 @@
               <w:bottom w:val="single" w:sz="4" w:space="0" w:color="auto"/>
               <w:right w:val="single" w:sz="4" w:space="0" w:color="auto"/>
             </w:tcBorders>
-            <w:shd w:val="clear" w:color="auto" w:fill="0070C0"/>
+            <w:shd w:val="clear" w:color="auto" w:fill="2E74B5"/>
             <w:hideMark/>
           </w:tcPr>
           <w:p>
@@ -10504,7 +10360,7 @@
               <w:bottom w:val="single" w:sz="4" w:space="0" w:color="auto"/>
               <w:right w:val="single" w:sz="4" w:space="0" w:color="auto"/>
             </w:tcBorders>
-            <w:shd w:val="clear" w:color="auto" w:fill="0070C0"/>
+            <w:shd w:val="clear" w:color="auto" w:fill="2E74B5"/>
           </w:tcPr>
           <w:p>
             <w:pPr>
@@ -10552,7 +10408,7 @@
               <w:bottom w:val="single" w:sz="4" w:space="0" w:color="auto"/>
               <w:right w:val="single" w:sz="4" w:space="0" w:color="auto"/>
             </w:tcBorders>
-            <w:shd w:val="clear" w:color="auto" w:fill="0070C0"/>
+            <w:shd w:val="clear" w:color="auto" w:fill="2E74B5"/>
             <w:hideMark/>
           </w:tcPr>
           <w:p>
@@ -10588,27 +10444,26 @@
               <w:bottom w:val="single" w:sz="4" w:space="0" w:color="auto"/>
               <w:right w:val="single" w:sz="4" w:space="0" w:color="auto"/>
             </w:tcBorders>
-            <w:shd w:val="clear" w:color="auto" w:fill="0070C0"/>
-            <w:hideMark/>
-          </w:tcPr>
-          <w:p>
-            <w:pPr>
-              <w:jc w:val="center"/>
-              <w:rPr>
-                <w:rFonts w:asciiTheme="majorHAnsi" w:hAnsiTheme="majorHAnsi"/>
-                <w:color w:val="FFFFFF" w:themeColor="background1"/>
-                <w:sz w:val="22"/>
-                <w:szCs w:val="22"/>
-              </w:rPr>
-            </w:pPr>
-            <w:r>
-              <w:rPr>
-                <w:rFonts w:asciiTheme="majorHAnsi" w:hAnsiTheme="majorHAnsi"/>
-                <w:color w:val="FFFFFF" w:themeColor="background1"/>
-                <w:sz w:val="22"/>
-                <w:szCs w:val="22"/>
-              </w:rPr>
-              <w:lastRenderedPageBreak/>
+            <w:shd w:val="clear" w:color="auto" w:fill="2E74B5"/>
+            <w:hideMark/>
+          </w:tcPr>
+          <w:p>
+            <w:pPr>
+              <w:jc w:val="center"/>
+              <w:rPr>
+                <w:rFonts w:asciiTheme="majorHAnsi" w:hAnsiTheme="majorHAnsi"/>
+                <w:color w:val="FFFFFF" w:themeColor="background1"/>
+                <w:sz w:val="22"/>
+                <w:szCs w:val="22"/>
+              </w:rPr>
+            </w:pPr>
+            <w:r>
+              <w:rPr>
+                <w:rFonts w:asciiTheme="majorHAnsi" w:hAnsiTheme="majorHAnsi"/>
+                <w:color w:val="FFFFFF" w:themeColor="background1"/>
+                <w:sz w:val="22"/>
+                <w:szCs w:val="22"/>
+              </w:rPr>
               <w:t>3.1</w:t>
             </w:r>
           </w:p>
@@ -10623,7 +10478,7 @@
               <w:bottom w:val="single" w:sz="4" w:space="0" w:color="auto"/>
               <w:right w:val="single" w:sz="4" w:space="0" w:color="auto"/>
             </w:tcBorders>
-            <w:shd w:val="clear" w:color="auto" w:fill="0070C0"/>
+            <w:shd w:val="clear" w:color="auto" w:fill="2E74B5"/>
             <w:hideMark/>
           </w:tcPr>
           <w:p>
@@ -10690,7 +10545,7 @@
               <w:bottom w:val="single" w:sz="4" w:space="0" w:color="auto"/>
               <w:right w:val="single" w:sz="4" w:space="0" w:color="auto"/>
             </w:tcBorders>
-            <w:shd w:val="clear" w:color="auto" w:fill="0070C0"/>
+            <w:shd w:val="clear" w:color="auto" w:fill="2E74B5"/>
             <w:hideMark/>
           </w:tcPr>
           <w:p>
@@ -10724,7 +10579,7 @@
               <w:bottom w:val="single" w:sz="4" w:space="0" w:color="auto"/>
               <w:right w:val="single" w:sz="4" w:space="0" w:color="auto"/>
             </w:tcBorders>
-            <w:shd w:val="clear" w:color="auto" w:fill="0070C0"/>
+            <w:shd w:val="clear" w:color="auto" w:fill="2E74B5"/>
             <w:hideMark/>
           </w:tcPr>
           <w:p>
@@ -10809,7 +10664,7 @@
               <w:bottom w:val="single" w:sz="4" w:space="0" w:color="auto"/>
               <w:right w:val="single" w:sz="4" w:space="0" w:color="auto"/>
             </w:tcBorders>
-            <w:shd w:val="clear" w:color="auto" w:fill="0070C0"/>
+            <w:shd w:val="clear" w:color="auto" w:fill="2E74B5"/>
             <w:hideMark/>
           </w:tcPr>
           <w:p>
@@ -10843,7 +10698,7 @@
               <w:bottom w:val="single" w:sz="4" w:space="0" w:color="auto"/>
               <w:right w:val="single" w:sz="4" w:space="0" w:color="auto"/>
             </w:tcBorders>
-            <w:shd w:val="clear" w:color="auto" w:fill="0070C0"/>
+            <w:shd w:val="clear" w:color="auto" w:fill="2E74B5"/>
             <w:hideMark/>
           </w:tcPr>
           <w:p>
@@ -10941,7 +10796,7 @@
               <w:bottom w:val="single" w:sz="4" w:space="0" w:color="auto"/>
               <w:right w:val="single" w:sz="4" w:space="0" w:color="auto"/>
             </w:tcBorders>
-            <w:shd w:val="clear" w:color="auto" w:fill="0070C0"/>
+            <w:shd w:val="clear" w:color="auto" w:fill="2E74B5"/>
             <w:hideMark/>
           </w:tcPr>
           <w:p>
@@ -11107,7 +10962,7 @@
               <w:bottom w:val="single" w:sz="4" w:space="0" w:color="auto"/>
               <w:right w:val="single" w:sz="4" w:space="0" w:color="auto"/>
             </w:tcBorders>
-            <w:shd w:val="clear" w:color="auto" w:fill="0070C0"/>
+            <w:shd w:val="clear" w:color="auto" w:fill="2E74B5"/>
             <w:vAlign w:val="center"/>
             <w:hideMark/>
           </w:tcPr>
@@ -11248,7 +11103,7 @@
               <w:bottom w:val="single" w:sz="4" w:space="0" w:color="auto"/>
               <w:right w:val="single" w:sz="4" w:space="0" w:color="auto"/>
             </w:tcBorders>
-            <w:shd w:val="clear" w:color="auto" w:fill="0070C0"/>
+            <w:shd w:val="clear" w:color="auto" w:fill="2E74B5"/>
             <w:vAlign w:val="center"/>
             <w:hideMark/>
           </w:tcPr>
@@ -11376,26 +11231,27 @@
               <w:bottom w:val="single" w:sz="4" w:space="0" w:color="auto"/>
               <w:right w:val="single" w:sz="4" w:space="0" w:color="auto"/>
             </w:tcBorders>
-            <w:shd w:val="clear" w:color="auto" w:fill="0070C0"/>
-            <w:hideMark/>
-          </w:tcPr>
-          <w:p>
-            <w:pPr>
-              <w:jc w:val="center"/>
-              <w:rPr>
-                <w:rFonts w:asciiTheme="majorHAnsi" w:hAnsiTheme="majorHAnsi"/>
-                <w:color w:val="FFFFFF" w:themeColor="background1"/>
-                <w:sz w:val="22"/>
-                <w:szCs w:val="22"/>
-              </w:rPr>
-            </w:pPr>
-            <w:r>
-              <w:rPr>
-                <w:rFonts w:asciiTheme="majorHAnsi" w:hAnsiTheme="majorHAnsi"/>
-                <w:color w:val="FFFFFF" w:themeColor="background1"/>
-                <w:sz w:val="22"/>
-                <w:szCs w:val="22"/>
-              </w:rPr>
+            <w:shd w:val="clear" w:color="auto" w:fill="2E74B5"/>
+            <w:hideMark/>
+          </w:tcPr>
+          <w:p>
+            <w:pPr>
+              <w:jc w:val="center"/>
+              <w:rPr>
+                <w:rFonts w:asciiTheme="majorHAnsi" w:hAnsiTheme="majorHAnsi"/>
+                <w:color w:val="FFFFFF" w:themeColor="background1"/>
+                <w:sz w:val="22"/>
+                <w:szCs w:val="22"/>
+              </w:rPr>
+            </w:pPr>
+            <w:r>
+              <w:rPr>
+                <w:rFonts w:asciiTheme="majorHAnsi" w:hAnsiTheme="majorHAnsi"/>
+                <w:color w:val="FFFFFF" w:themeColor="background1"/>
+                <w:sz w:val="22"/>
+                <w:szCs w:val="22"/>
+              </w:rPr>
+              <w:lastRenderedPageBreak/>
               <w:t>Descrizione</w:t>
             </w:r>
           </w:p>
@@ -11450,7 +11306,7 @@
               <w:bottom w:val="single" w:sz="4" w:space="0" w:color="auto"/>
               <w:right w:val="single" w:sz="4" w:space="0" w:color="auto"/>
             </w:tcBorders>
-            <w:shd w:val="clear" w:color="auto" w:fill="0070C0"/>
+            <w:shd w:val="clear" w:color="auto" w:fill="2E74B5"/>
             <w:hideMark/>
           </w:tcPr>
           <w:p>
@@ -11538,7 +11394,7 @@
               <w:bottom w:val="single" w:sz="4" w:space="0" w:color="auto"/>
               <w:right w:val="single" w:sz="4" w:space="0" w:color="auto"/>
             </w:tcBorders>
-            <w:shd w:val="clear" w:color="auto" w:fill="0070C0"/>
+            <w:shd w:val="clear" w:color="auto" w:fill="2E74B5"/>
             <w:hideMark/>
           </w:tcPr>
           <w:p>
@@ -11626,7 +11482,7 @@
               <w:bottom w:val="single" w:sz="4" w:space="0" w:color="auto"/>
               <w:right w:val="single" w:sz="4" w:space="0" w:color="auto"/>
             </w:tcBorders>
-            <w:shd w:val="clear" w:color="auto" w:fill="0070C0"/>
+            <w:shd w:val="clear" w:color="auto" w:fill="2E74B5"/>
             <w:hideMark/>
           </w:tcPr>
           <w:p>
@@ -11707,7 +11563,7 @@
               <w:bottom w:val="single" w:sz="4" w:space="0" w:color="auto"/>
               <w:right w:val="single" w:sz="4" w:space="0" w:color="auto"/>
             </w:tcBorders>
-            <w:shd w:val="clear" w:color="auto" w:fill="0070C0"/>
+            <w:shd w:val="clear" w:color="auto" w:fill="2E74B5"/>
             <w:hideMark/>
           </w:tcPr>
           <w:p>
@@ -11808,7 +11664,7 @@
               <w:bottom w:val="single" w:sz="4" w:space="0" w:color="auto"/>
               <w:right w:val="single" w:sz="4" w:space="0" w:color="auto"/>
             </w:tcBorders>
-            <w:shd w:val="clear" w:color="auto" w:fill="0070C0"/>
+            <w:shd w:val="clear" w:color="auto" w:fill="2E74B5"/>
             <w:hideMark/>
           </w:tcPr>
           <w:p>
@@ -11920,7 +11776,7 @@
               <w:bottom w:val="single" w:sz="4" w:space="0" w:color="auto"/>
               <w:right w:val="single" w:sz="4" w:space="0" w:color="auto"/>
             </w:tcBorders>
-            <w:shd w:val="clear" w:color="auto" w:fill="0070C0"/>
+            <w:shd w:val="clear" w:color="auto" w:fill="2E74B5"/>
             <w:hideMark/>
           </w:tcPr>
           <w:p>
@@ -12001,7 +11857,7 @@
               <w:bottom w:val="single" w:sz="4" w:space="0" w:color="auto"/>
               <w:right w:val="single" w:sz="4" w:space="0" w:color="auto"/>
             </w:tcBorders>
-            <w:shd w:val="clear" w:color="auto" w:fill="0070C0"/>
+            <w:shd w:val="clear" w:color="auto" w:fill="2E74B5"/>
             <w:hideMark/>
           </w:tcPr>
           <w:p>
@@ -12071,7 +11927,7 @@
               <w:bottom w:val="single" w:sz="4" w:space="0" w:color="auto"/>
               <w:right w:val="single" w:sz="4" w:space="0" w:color="auto"/>
             </w:tcBorders>
-            <w:shd w:val="clear" w:color="auto" w:fill="0070C0"/>
+            <w:shd w:val="clear" w:color="auto" w:fill="2E74B5"/>
             <w:vAlign w:val="center"/>
             <w:hideMark/>
           </w:tcPr>
@@ -12142,7 +11998,7 @@
               <w:bottom w:val="single" w:sz="4" w:space="0" w:color="auto"/>
               <w:right w:val="single" w:sz="4" w:space="0" w:color="auto"/>
             </w:tcBorders>
-            <w:shd w:val="clear" w:color="auto" w:fill="0070C0"/>
+            <w:shd w:val="clear" w:color="auto" w:fill="2E74B5"/>
             <w:vAlign w:val="center"/>
             <w:hideMark/>
           </w:tcPr>
@@ -12221,7 +12077,7 @@
               <w:bottom w:val="single" w:sz="4" w:space="0" w:color="auto"/>
               <w:right w:val="single" w:sz="4" w:space="0" w:color="auto"/>
             </w:tcBorders>
-            <w:shd w:val="clear" w:color="auto" w:fill="0070C0"/>
+            <w:shd w:val="clear" w:color="auto" w:fill="2E74B5"/>
             <w:vAlign w:val="center"/>
             <w:hideMark/>
           </w:tcPr>
@@ -12259,7 +12115,7 @@
               <w:bottom w:val="single" w:sz="4" w:space="0" w:color="auto"/>
               <w:right w:val="single" w:sz="4" w:space="0" w:color="auto"/>
             </w:tcBorders>
-            <w:shd w:val="clear" w:color="auto" w:fill="0070C0"/>
+            <w:shd w:val="clear" w:color="auto" w:fill="2E74B5"/>
             <w:hideMark/>
           </w:tcPr>
           <w:p>
@@ -12293,7 +12149,7 @@
               <w:bottom w:val="single" w:sz="4" w:space="0" w:color="auto"/>
               <w:right w:val="single" w:sz="4" w:space="0" w:color="auto"/>
             </w:tcBorders>
-            <w:shd w:val="clear" w:color="auto" w:fill="0070C0"/>
+            <w:shd w:val="clear" w:color="auto" w:fill="2E74B5"/>
             <w:hideMark/>
           </w:tcPr>
           <w:p>
@@ -12361,7 +12217,7 @@
               <w:bottom w:val="single" w:sz="4" w:space="0" w:color="auto"/>
               <w:right w:val="single" w:sz="4" w:space="0" w:color="auto"/>
             </w:tcBorders>
-            <w:shd w:val="clear" w:color="auto" w:fill="0070C0"/>
+            <w:shd w:val="clear" w:color="auto" w:fill="2E74B5"/>
             <w:hideMark/>
           </w:tcPr>
           <w:p>
@@ -12395,7 +12251,7 @@
               <w:bottom w:val="single" w:sz="4" w:space="0" w:color="auto"/>
               <w:right w:val="single" w:sz="4" w:space="0" w:color="auto"/>
             </w:tcBorders>
-            <w:shd w:val="clear" w:color="auto" w:fill="0070C0"/>
+            <w:shd w:val="clear" w:color="auto" w:fill="2E74B5"/>
             <w:hideMark/>
           </w:tcPr>
           <w:p>
@@ -12521,7 +12377,7 @@
               <w:bottom w:val="single" w:sz="4" w:space="0" w:color="auto"/>
               <w:right w:val="single" w:sz="4" w:space="0" w:color="auto"/>
             </w:tcBorders>
-            <w:shd w:val="clear" w:color="auto" w:fill="0070C0"/>
+            <w:shd w:val="clear" w:color="auto" w:fill="2E74B5"/>
             <w:hideMark/>
           </w:tcPr>
           <w:p>
@@ -12555,7 +12411,7 @@
               <w:bottom w:val="single" w:sz="4" w:space="0" w:color="auto"/>
               <w:right w:val="single" w:sz="4" w:space="0" w:color="auto"/>
             </w:tcBorders>
-            <w:shd w:val="clear" w:color="auto" w:fill="0070C0"/>
+            <w:shd w:val="clear" w:color="auto" w:fill="2E74B5"/>
             <w:hideMark/>
           </w:tcPr>
           <w:p>
@@ -12622,7 +12478,7 @@
               <w:bottom w:val="single" w:sz="4" w:space="0" w:color="auto"/>
               <w:right w:val="single" w:sz="4" w:space="0" w:color="auto"/>
             </w:tcBorders>
-            <w:shd w:val="clear" w:color="auto" w:fill="0070C0"/>
+            <w:shd w:val="clear" w:color="auto" w:fill="2E74B5"/>
             <w:hideMark/>
           </w:tcPr>
           <w:p>
@@ -12656,7 +12512,7 @@
               <w:bottom w:val="single" w:sz="4" w:space="0" w:color="auto"/>
               <w:right w:val="single" w:sz="4" w:space="0" w:color="auto"/>
             </w:tcBorders>
-            <w:shd w:val="clear" w:color="auto" w:fill="0070C0"/>
+            <w:shd w:val="clear" w:color="auto" w:fill="2E74B5"/>
             <w:hideMark/>
           </w:tcPr>
           <w:p>
@@ -12722,7 +12578,7 @@
               <w:bottom w:val="single" w:sz="4" w:space="0" w:color="auto"/>
               <w:right w:val="single" w:sz="4" w:space="0" w:color="auto"/>
             </w:tcBorders>
-            <w:shd w:val="clear" w:color="auto" w:fill="0070C0"/>
+            <w:shd w:val="clear" w:color="auto" w:fill="2E74B5"/>
             <w:hideMark/>
           </w:tcPr>
           <w:p>
@@ -12756,7 +12612,7 @@
               <w:bottom w:val="single" w:sz="4" w:space="0" w:color="auto"/>
               <w:right w:val="single" w:sz="4" w:space="0" w:color="auto"/>
             </w:tcBorders>
-            <w:shd w:val="clear" w:color="auto" w:fill="0070C0"/>
+            <w:shd w:val="clear" w:color="auto" w:fill="2E74B5"/>
             <w:hideMark/>
           </w:tcPr>
           <w:p>
@@ -12822,7 +12678,7 @@
               <w:bottom w:val="single" w:sz="4" w:space="0" w:color="auto"/>
               <w:right w:val="single" w:sz="4" w:space="0" w:color="auto"/>
             </w:tcBorders>
-            <w:shd w:val="clear" w:color="auto" w:fill="0070C0"/>
+            <w:shd w:val="clear" w:color="auto" w:fill="2E74B5"/>
             <w:hideMark/>
           </w:tcPr>
           <w:p>
@@ -12856,7 +12712,7 @@
               <w:bottom w:val="single" w:sz="4" w:space="0" w:color="auto"/>
               <w:right w:val="single" w:sz="4" w:space="0" w:color="auto"/>
             </w:tcBorders>
-            <w:shd w:val="clear" w:color="auto" w:fill="0070C0"/>
+            <w:shd w:val="clear" w:color="auto" w:fill="2E74B5"/>
             <w:hideMark/>
           </w:tcPr>
           <w:p>
@@ -12923,7 +12779,7 @@
               <w:bottom w:val="single" w:sz="4" w:space="0" w:color="auto"/>
               <w:right w:val="single" w:sz="4" w:space="0" w:color="auto"/>
             </w:tcBorders>
-            <w:shd w:val="clear" w:color="auto" w:fill="0070C0"/>
+            <w:shd w:val="clear" w:color="auto" w:fill="2E74B5"/>
             <w:hideMark/>
           </w:tcPr>
           <w:p>
@@ -12957,7 +12813,7 @@
               <w:bottom w:val="single" w:sz="4" w:space="0" w:color="auto"/>
               <w:right w:val="single" w:sz="4" w:space="0" w:color="auto"/>
             </w:tcBorders>
-            <w:shd w:val="clear" w:color="auto" w:fill="0070C0"/>
+            <w:shd w:val="clear" w:color="auto" w:fill="2E74B5"/>
             <w:hideMark/>
           </w:tcPr>
           <w:p>
@@ -13026,7 +12882,7 @@
               <w:bottom w:val="single" w:sz="4" w:space="0" w:color="auto"/>
               <w:right w:val="single" w:sz="4" w:space="0" w:color="auto"/>
             </w:tcBorders>
-            <w:shd w:val="clear" w:color="auto" w:fill="0070C0"/>
+            <w:shd w:val="clear" w:color="auto" w:fill="2E74B5"/>
             <w:hideMark/>
           </w:tcPr>
           <w:p>
@@ -13060,7 +12916,7 @@
               <w:bottom w:val="single" w:sz="4" w:space="0" w:color="auto"/>
               <w:right w:val="single" w:sz="4" w:space="0" w:color="auto"/>
             </w:tcBorders>
-            <w:shd w:val="clear" w:color="auto" w:fill="0070C0"/>
+            <w:shd w:val="clear" w:color="auto" w:fill="2E74B5"/>
             <w:hideMark/>
           </w:tcPr>
           <w:p>
@@ -13130,7 +12986,7 @@
               <w:bottom w:val="single" w:sz="4" w:space="0" w:color="auto"/>
               <w:right w:val="single" w:sz="4" w:space="0" w:color="auto"/>
             </w:tcBorders>
-            <w:shd w:val="clear" w:color="auto" w:fill="0070C0"/>
+            <w:shd w:val="clear" w:color="auto" w:fill="2E74B5"/>
             <w:hideMark/>
           </w:tcPr>
           <w:p>
@@ -13166,7 +13022,7 @@
               <w:bottom w:val="single" w:sz="4" w:space="0" w:color="auto"/>
               <w:right w:val="single" w:sz="4" w:space="0" w:color="auto"/>
             </w:tcBorders>
-            <w:shd w:val="clear" w:color="auto" w:fill="0070C0"/>
+            <w:shd w:val="clear" w:color="auto" w:fill="2E74B5"/>
             <w:hideMark/>
           </w:tcPr>
           <w:p>
@@ -13200,7 +13056,7 @@
               <w:bottom w:val="single" w:sz="4" w:space="0" w:color="auto"/>
               <w:right w:val="single" w:sz="4" w:space="0" w:color="auto"/>
             </w:tcBorders>
-            <w:shd w:val="clear" w:color="auto" w:fill="0070C0"/>
+            <w:shd w:val="clear" w:color="auto" w:fill="2E74B5"/>
             <w:hideMark/>
           </w:tcPr>
           <w:p>
@@ -13267,7 +13123,7 @@
               <w:bottom w:val="single" w:sz="4" w:space="0" w:color="auto"/>
               <w:right w:val="single" w:sz="4" w:space="0" w:color="auto"/>
             </w:tcBorders>
-            <w:shd w:val="clear" w:color="auto" w:fill="0070C0"/>
+            <w:shd w:val="clear" w:color="auto" w:fill="2E74B5"/>
             <w:hideMark/>
           </w:tcPr>
           <w:p>
@@ -13301,7 +13157,7 @@
               <w:bottom w:val="single" w:sz="4" w:space="0" w:color="auto"/>
               <w:right w:val="single" w:sz="4" w:space="0" w:color="auto"/>
             </w:tcBorders>
-            <w:shd w:val="clear" w:color="auto" w:fill="0070C0"/>
+            <w:shd w:val="clear" w:color="auto" w:fill="2E74B5"/>
             <w:hideMark/>
           </w:tcPr>
           <w:p>
@@ -13386,7 +13242,7 @@
               <w:bottom w:val="single" w:sz="4" w:space="0" w:color="auto"/>
               <w:right w:val="single" w:sz="4" w:space="0" w:color="auto"/>
             </w:tcBorders>
-            <w:shd w:val="clear" w:color="auto" w:fill="0070C0"/>
+            <w:shd w:val="clear" w:color="auto" w:fill="2E74B5"/>
             <w:hideMark/>
           </w:tcPr>
           <w:p>
@@ -13420,7 +13276,7 @@
               <w:bottom w:val="single" w:sz="4" w:space="0" w:color="auto"/>
               <w:right w:val="single" w:sz="4" w:space="0" w:color="auto"/>
             </w:tcBorders>
-            <w:shd w:val="clear" w:color="auto" w:fill="0070C0"/>
+            <w:shd w:val="clear" w:color="auto" w:fill="2E74B5"/>
             <w:hideMark/>
           </w:tcPr>
           <w:p>
@@ -13487,7 +13343,7 @@
               <w:bottom w:val="single" w:sz="4" w:space="0" w:color="auto"/>
               <w:right w:val="single" w:sz="4" w:space="0" w:color="auto"/>
             </w:tcBorders>
-            <w:shd w:val="clear" w:color="auto" w:fill="0070C0"/>
+            <w:shd w:val="clear" w:color="auto" w:fill="2E74B5"/>
           </w:tcPr>
           <w:p>
             <w:pPr>
@@ -13570,7 +13426,7 @@
               <w:bottom w:val="single" w:sz="4" w:space="0" w:color="auto"/>
               <w:right w:val="single" w:sz="4" w:space="0" w:color="auto"/>
             </w:tcBorders>
-            <w:shd w:val="clear" w:color="auto" w:fill="0070C0"/>
+            <w:shd w:val="clear" w:color="auto" w:fill="2E74B5"/>
             <w:hideMark/>
           </w:tcPr>
           <w:p>
@@ -13736,7 +13592,7 @@
               <w:bottom w:val="single" w:sz="4" w:space="0" w:color="auto"/>
               <w:right w:val="single" w:sz="4" w:space="0" w:color="auto"/>
             </w:tcBorders>
-            <w:shd w:val="clear" w:color="auto" w:fill="0070C0"/>
+            <w:shd w:val="clear" w:color="auto" w:fill="2E74B5"/>
             <w:vAlign w:val="center"/>
             <w:hideMark/>
           </w:tcPr>
@@ -13877,7 +13733,7 @@
               <w:bottom w:val="single" w:sz="4" w:space="0" w:color="auto"/>
               <w:right w:val="single" w:sz="4" w:space="0" w:color="auto"/>
             </w:tcBorders>
-            <w:shd w:val="clear" w:color="auto" w:fill="0070C0"/>
+            <w:shd w:val="clear" w:color="auto" w:fill="2E74B5"/>
             <w:vAlign w:val="center"/>
             <w:hideMark/>
           </w:tcPr>
@@ -14005,7 +13861,7 @@
               <w:bottom w:val="single" w:sz="4" w:space="0" w:color="auto"/>
               <w:right w:val="single" w:sz="4" w:space="0" w:color="auto"/>
             </w:tcBorders>
-            <w:shd w:val="clear" w:color="auto" w:fill="0070C0"/>
+            <w:shd w:val="clear" w:color="auto" w:fill="2E74B5"/>
             <w:hideMark/>
           </w:tcPr>
           <w:p>
@@ -14079,7 +13935,7 @@
               <w:bottom w:val="single" w:sz="4" w:space="0" w:color="auto"/>
               <w:right w:val="single" w:sz="4" w:space="0" w:color="auto"/>
             </w:tcBorders>
-            <w:shd w:val="clear" w:color="auto" w:fill="0070C0"/>
+            <w:shd w:val="clear" w:color="auto" w:fill="2E74B5"/>
             <w:hideMark/>
           </w:tcPr>
           <w:p>
@@ -14167,27 +14023,26 @@
               <w:bottom w:val="single" w:sz="4" w:space="0" w:color="auto"/>
               <w:right w:val="single" w:sz="4" w:space="0" w:color="auto"/>
             </w:tcBorders>
-            <w:shd w:val="clear" w:color="auto" w:fill="0070C0"/>
-            <w:hideMark/>
-          </w:tcPr>
-          <w:p>
-            <w:pPr>
-              <w:jc w:val="center"/>
-              <w:rPr>
-                <w:rFonts w:asciiTheme="majorHAnsi" w:hAnsiTheme="majorHAnsi"/>
-                <w:color w:val="FFFFFF" w:themeColor="background1"/>
-                <w:sz w:val="22"/>
-                <w:szCs w:val="22"/>
-              </w:rPr>
-            </w:pPr>
-            <w:r>
-              <w:rPr>
-                <w:rFonts w:asciiTheme="majorHAnsi" w:hAnsiTheme="majorHAnsi"/>
-                <w:color w:val="FFFFFF" w:themeColor="background1"/>
-                <w:sz w:val="22"/>
-                <w:szCs w:val="22"/>
-              </w:rPr>
-              <w:lastRenderedPageBreak/>
+            <w:shd w:val="clear" w:color="auto" w:fill="2E74B5"/>
+            <w:hideMark/>
+          </w:tcPr>
+          <w:p>
+            <w:pPr>
+              <w:jc w:val="center"/>
+              <w:rPr>
+                <w:rFonts w:asciiTheme="majorHAnsi" w:hAnsiTheme="majorHAnsi"/>
+                <w:color w:val="FFFFFF" w:themeColor="background1"/>
+                <w:sz w:val="22"/>
+                <w:szCs w:val="22"/>
+              </w:rPr>
+            </w:pPr>
+            <w:r>
+              <w:rPr>
+                <w:rFonts w:asciiTheme="majorHAnsi" w:hAnsiTheme="majorHAnsi"/>
+                <w:color w:val="FFFFFF" w:themeColor="background1"/>
+                <w:sz w:val="22"/>
+                <w:szCs w:val="22"/>
+              </w:rPr>
               <w:t>Attori secondari</w:t>
             </w:r>
           </w:p>
@@ -14256,7 +14111,7 @@
               <w:bottom w:val="single" w:sz="4" w:space="0" w:color="auto"/>
               <w:right w:val="single" w:sz="4" w:space="0" w:color="auto"/>
             </w:tcBorders>
-            <w:shd w:val="clear" w:color="auto" w:fill="0070C0"/>
+            <w:shd w:val="clear" w:color="auto" w:fill="2E74B5"/>
             <w:hideMark/>
           </w:tcPr>
           <w:p>
@@ -14337,7 +14192,7 @@
               <w:bottom w:val="single" w:sz="4" w:space="0" w:color="auto"/>
               <w:right w:val="single" w:sz="4" w:space="0" w:color="auto"/>
             </w:tcBorders>
-            <w:shd w:val="clear" w:color="auto" w:fill="0070C0"/>
+            <w:shd w:val="clear" w:color="auto" w:fill="2E74B5"/>
             <w:hideMark/>
           </w:tcPr>
           <w:p>
@@ -14438,7 +14293,7 @@
               <w:bottom w:val="single" w:sz="4" w:space="0" w:color="auto"/>
               <w:right w:val="single" w:sz="4" w:space="0" w:color="auto"/>
             </w:tcBorders>
-            <w:shd w:val="clear" w:color="auto" w:fill="0070C0"/>
+            <w:shd w:val="clear" w:color="auto" w:fill="2E74B5"/>
             <w:hideMark/>
           </w:tcPr>
           <w:p>
@@ -14550,7 +14405,7 @@
               <w:bottom w:val="single" w:sz="4" w:space="0" w:color="auto"/>
               <w:right w:val="single" w:sz="4" w:space="0" w:color="auto"/>
             </w:tcBorders>
-            <w:shd w:val="clear" w:color="auto" w:fill="0070C0"/>
+            <w:shd w:val="clear" w:color="auto" w:fill="2E74B5"/>
             <w:hideMark/>
           </w:tcPr>
           <w:p>
@@ -14631,7 +14486,7 @@
               <w:bottom w:val="single" w:sz="4" w:space="0" w:color="auto"/>
               <w:right w:val="single" w:sz="4" w:space="0" w:color="auto"/>
             </w:tcBorders>
-            <w:shd w:val="clear" w:color="auto" w:fill="0070C0"/>
+            <w:shd w:val="clear" w:color="auto" w:fill="2E74B5"/>
             <w:hideMark/>
           </w:tcPr>
           <w:p>
@@ -14701,7 +14556,7 @@
               <w:bottom w:val="single" w:sz="4" w:space="0" w:color="auto"/>
               <w:right w:val="single" w:sz="4" w:space="0" w:color="auto"/>
             </w:tcBorders>
-            <w:shd w:val="clear" w:color="auto" w:fill="0070C0"/>
+            <w:shd w:val="clear" w:color="auto" w:fill="2E74B5"/>
             <w:vAlign w:val="center"/>
             <w:hideMark/>
           </w:tcPr>
@@ -14772,7 +14627,7 @@
               <w:bottom w:val="single" w:sz="4" w:space="0" w:color="auto"/>
               <w:right w:val="single" w:sz="4" w:space="0" w:color="auto"/>
             </w:tcBorders>
-            <w:shd w:val="clear" w:color="auto" w:fill="0070C0"/>
+            <w:shd w:val="clear" w:color="auto" w:fill="2E74B5"/>
             <w:vAlign w:val="center"/>
             <w:hideMark/>
           </w:tcPr>
@@ -14794,6 +14649,7 @@
                 <w:sz w:val="22"/>
                 <w:szCs w:val="22"/>
               </w:rPr>
+              <w:lastRenderedPageBreak/>
               <w:t>Generalization</w:t>
             </w:r>
             <w:proofErr w:type="spellEnd"/>
@@ -14851,7 +14707,7 @@
               <w:bottom w:val="single" w:sz="4" w:space="0" w:color="auto"/>
               <w:right w:val="single" w:sz="4" w:space="0" w:color="auto"/>
             </w:tcBorders>
-            <w:shd w:val="clear" w:color="auto" w:fill="0070C0"/>
+            <w:shd w:val="clear" w:color="auto" w:fill="2E74B5"/>
             <w:vAlign w:val="center"/>
             <w:hideMark/>
           </w:tcPr>
@@ -14889,7 +14745,7 @@
               <w:bottom w:val="single" w:sz="4" w:space="0" w:color="auto"/>
               <w:right w:val="single" w:sz="4" w:space="0" w:color="auto"/>
             </w:tcBorders>
-            <w:shd w:val="clear" w:color="auto" w:fill="0070C0"/>
+            <w:shd w:val="clear" w:color="auto" w:fill="2E74B5"/>
             <w:hideMark/>
           </w:tcPr>
           <w:p>
@@ -14923,7 +14779,7 @@
               <w:bottom w:val="single" w:sz="4" w:space="0" w:color="auto"/>
               <w:right w:val="single" w:sz="4" w:space="0" w:color="auto"/>
             </w:tcBorders>
-            <w:shd w:val="clear" w:color="auto" w:fill="0070C0"/>
+            <w:shd w:val="clear" w:color="auto" w:fill="2E74B5"/>
             <w:hideMark/>
           </w:tcPr>
           <w:p>
@@ -14990,7 +14846,7 @@
               <w:bottom w:val="single" w:sz="4" w:space="0" w:color="auto"/>
               <w:right w:val="single" w:sz="4" w:space="0" w:color="auto"/>
             </w:tcBorders>
-            <w:shd w:val="clear" w:color="auto" w:fill="0070C0"/>
+            <w:shd w:val="clear" w:color="auto" w:fill="2E74B5"/>
             <w:hideMark/>
           </w:tcPr>
           <w:p>
@@ -15024,7 +14880,7 @@
               <w:bottom w:val="single" w:sz="4" w:space="0" w:color="auto"/>
               <w:right w:val="single" w:sz="4" w:space="0" w:color="auto"/>
             </w:tcBorders>
-            <w:shd w:val="clear" w:color="auto" w:fill="0070C0"/>
+            <w:shd w:val="clear" w:color="auto" w:fill="2E74B5"/>
             <w:hideMark/>
           </w:tcPr>
           <w:p>
@@ -15091,7 +14947,7 @@
               <w:bottom w:val="single" w:sz="4" w:space="0" w:color="auto"/>
               <w:right w:val="single" w:sz="4" w:space="0" w:color="auto"/>
             </w:tcBorders>
-            <w:shd w:val="clear" w:color="auto" w:fill="0070C0"/>
+            <w:shd w:val="clear" w:color="auto" w:fill="2E74B5"/>
             <w:hideMark/>
           </w:tcPr>
           <w:p>
@@ -15125,7 +14981,7 @@
               <w:bottom w:val="single" w:sz="4" w:space="0" w:color="auto"/>
               <w:right w:val="single" w:sz="4" w:space="0" w:color="auto"/>
             </w:tcBorders>
-            <w:shd w:val="clear" w:color="auto" w:fill="0070C0"/>
+            <w:shd w:val="clear" w:color="auto" w:fill="2E74B5"/>
             <w:hideMark/>
           </w:tcPr>
           <w:p>
@@ -15290,7 +15146,7 @@
               <w:bottom w:val="single" w:sz="4" w:space="0" w:color="auto"/>
               <w:right w:val="single" w:sz="4" w:space="0" w:color="auto"/>
             </w:tcBorders>
-            <w:shd w:val="clear" w:color="auto" w:fill="0070C0"/>
+            <w:shd w:val="clear" w:color="auto" w:fill="2E74B5"/>
             <w:hideMark/>
           </w:tcPr>
           <w:p>
@@ -15324,7 +15180,7 @@
               <w:bottom w:val="single" w:sz="4" w:space="0" w:color="auto"/>
               <w:right w:val="single" w:sz="4" w:space="0" w:color="auto"/>
             </w:tcBorders>
-            <w:shd w:val="clear" w:color="auto" w:fill="0070C0"/>
+            <w:shd w:val="clear" w:color="auto" w:fill="2E74B5"/>
             <w:hideMark/>
           </w:tcPr>
           <w:p>
@@ -15400,7 +15256,7 @@
               <w:bottom w:val="single" w:sz="4" w:space="0" w:color="auto"/>
               <w:right w:val="single" w:sz="4" w:space="0" w:color="auto"/>
             </w:tcBorders>
-            <w:shd w:val="clear" w:color="auto" w:fill="0070C0"/>
+            <w:shd w:val="clear" w:color="auto" w:fill="2E74B5"/>
             <w:hideMark/>
           </w:tcPr>
           <w:p>
@@ -15434,7 +15290,7 @@
               <w:bottom w:val="single" w:sz="4" w:space="0" w:color="auto"/>
               <w:right w:val="single" w:sz="4" w:space="0" w:color="auto"/>
             </w:tcBorders>
-            <w:shd w:val="clear" w:color="auto" w:fill="0070C0"/>
+            <w:shd w:val="clear" w:color="auto" w:fill="2E74B5"/>
             <w:hideMark/>
           </w:tcPr>
           <w:p>
@@ -15639,7 +15495,7 @@
               <w:bottom w:val="single" w:sz="4" w:space="0" w:color="auto"/>
               <w:right w:val="single" w:sz="4" w:space="0" w:color="auto"/>
             </w:tcBorders>
-            <w:shd w:val="clear" w:color="auto" w:fill="0070C0"/>
+            <w:shd w:val="clear" w:color="auto" w:fill="2E74B5"/>
             <w:hideMark/>
           </w:tcPr>
           <w:p>
@@ -15673,7 +15529,7 @@
               <w:bottom w:val="single" w:sz="4" w:space="0" w:color="auto"/>
               <w:right w:val="single" w:sz="4" w:space="0" w:color="auto"/>
             </w:tcBorders>
-            <w:shd w:val="clear" w:color="auto" w:fill="0070C0"/>
+            <w:shd w:val="clear" w:color="auto" w:fill="2E74B5"/>
             <w:hideMark/>
           </w:tcPr>
           <w:p>
@@ -15740,7 +15596,7 @@
               <w:bottom w:val="single" w:sz="4" w:space="0" w:color="auto"/>
               <w:right w:val="single" w:sz="4" w:space="0" w:color="auto"/>
             </w:tcBorders>
-            <w:shd w:val="clear" w:color="auto" w:fill="0070C0"/>
+            <w:shd w:val="clear" w:color="auto" w:fill="2E74B5"/>
             <w:hideMark/>
           </w:tcPr>
           <w:p>
@@ -15774,7 +15630,7 @@
               <w:bottom w:val="single" w:sz="4" w:space="0" w:color="auto"/>
               <w:right w:val="single" w:sz="4" w:space="0" w:color="auto"/>
             </w:tcBorders>
-            <w:shd w:val="clear" w:color="auto" w:fill="0070C0"/>
+            <w:shd w:val="clear" w:color="auto" w:fill="2E74B5"/>
             <w:hideMark/>
           </w:tcPr>
           <w:p>
@@ -15828,27 +15684,7 @@
                 <w:sz w:val="22"/>
                 <w:szCs w:val="22"/>
               </w:rPr>
-              <w:t xml:space="preserve">Salva i dati e conferma che il prodotto è stato acquistato meno di </w:t>
-            </w:r>
-            <w:proofErr w:type="gramStart"/>
-            <w:r>
-              <w:rPr>
-                <w:rFonts w:asciiTheme="majorHAnsi" w:hAnsiTheme="majorHAnsi"/>
-                <w:iCs/>
-                <w:sz w:val="22"/>
-                <w:szCs w:val="22"/>
-              </w:rPr>
-              <w:t>2</w:t>
-            </w:r>
-            <w:proofErr w:type="gramEnd"/>
-            <w:r>
-              <w:rPr>
-                <w:rFonts w:asciiTheme="majorHAnsi" w:hAnsiTheme="majorHAnsi"/>
-                <w:iCs/>
-                <w:sz w:val="22"/>
-                <w:szCs w:val="22"/>
-              </w:rPr>
-              <w:t xml:space="preserve"> anni fa</w:t>
+              <w:t>Salva i dati e conferma che il prodotto è stato acquistato meno di 2 anni fa</w:t>
             </w:r>
           </w:p>
         </w:tc>
@@ -15863,7 +15699,7 @@
               <w:bottom w:val="single" w:sz="4" w:space="0" w:color="auto"/>
               <w:right w:val="single" w:sz="4" w:space="0" w:color="auto"/>
             </w:tcBorders>
-            <w:shd w:val="clear" w:color="auto" w:fill="0070C0"/>
+            <w:shd w:val="clear" w:color="auto" w:fill="2E74B5"/>
             <w:hideMark/>
           </w:tcPr>
           <w:p>
@@ -15897,7 +15733,7 @@
               <w:bottom w:val="single" w:sz="4" w:space="0" w:color="auto"/>
               <w:right w:val="single" w:sz="4" w:space="0" w:color="auto"/>
             </w:tcBorders>
-            <w:shd w:val="clear" w:color="auto" w:fill="0070C0"/>
+            <w:shd w:val="clear" w:color="auto" w:fill="2E74B5"/>
             <w:hideMark/>
           </w:tcPr>
           <w:p>
@@ -15986,7 +15822,7 @@
               <w:bottom w:val="single" w:sz="4" w:space="0" w:color="auto"/>
               <w:right w:val="single" w:sz="4" w:space="0" w:color="auto"/>
             </w:tcBorders>
-            <w:shd w:val="clear" w:color="auto" w:fill="0070C0"/>
+            <w:shd w:val="clear" w:color="auto" w:fill="2E74B5"/>
             <w:hideMark/>
           </w:tcPr>
           <w:p>
@@ -16020,7 +15856,7 @@
               <w:bottom w:val="single" w:sz="4" w:space="0" w:color="auto"/>
               <w:right w:val="single" w:sz="4" w:space="0" w:color="auto"/>
             </w:tcBorders>
-            <w:shd w:val="clear" w:color="auto" w:fill="0070C0"/>
+            <w:shd w:val="clear" w:color="auto" w:fill="2E74B5"/>
             <w:hideMark/>
           </w:tcPr>
           <w:p>
@@ -16089,7 +15925,7 @@
               <w:bottom w:val="single" w:sz="4" w:space="0" w:color="auto"/>
               <w:right w:val="single" w:sz="4" w:space="0" w:color="auto"/>
             </w:tcBorders>
-            <w:shd w:val="clear" w:color="auto" w:fill="0070C0"/>
+            <w:shd w:val="clear" w:color="auto" w:fill="2E74B5"/>
             <w:hideMark/>
           </w:tcPr>
           <w:p>
@@ -16123,7 +15959,7 @@
               <w:bottom w:val="single" w:sz="4" w:space="0" w:color="auto"/>
               <w:right w:val="single" w:sz="4" w:space="0" w:color="auto"/>
             </w:tcBorders>
-            <w:shd w:val="clear" w:color="auto" w:fill="0070C0"/>
+            <w:shd w:val="clear" w:color="auto" w:fill="2E74B5"/>
             <w:hideMark/>
           </w:tcPr>
           <w:p>
@@ -16192,7 +16028,7 @@
               <w:bottom w:val="single" w:sz="4" w:space="0" w:color="auto"/>
               <w:right w:val="single" w:sz="4" w:space="0" w:color="auto"/>
             </w:tcBorders>
-            <w:shd w:val="clear" w:color="auto" w:fill="0070C0"/>
+            <w:shd w:val="clear" w:color="auto" w:fill="2E74B5"/>
             <w:hideMark/>
           </w:tcPr>
           <w:p>
@@ -16226,7 +16062,7 @@
               <w:bottom w:val="single" w:sz="4" w:space="0" w:color="auto"/>
               <w:right w:val="single" w:sz="4" w:space="0" w:color="auto"/>
             </w:tcBorders>
-            <w:shd w:val="clear" w:color="auto" w:fill="0070C0"/>
+            <w:shd w:val="clear" w:color="auto" w:fill="2E74B5"/>
             <w:hideMark/>
           </w:tcPr>
           <w:p>
@@ -16306,7 +16142,7 @@
               <w:bottom w:val="single" w:sz="4" w:space="0" w:color="auto"/>
               <w:right w:val="single" w:sz="4" w:space="0" w:color="auto"/>
             </w:tcBorders>
-            <w:shd w:val="clear" w:color="auto" w:fill="0070C0"/>
+            <w:shd w:val="clear" w:color="auto" w:fill="2E74B5"/>
             <w:hideMark/>
           </w:tcPr>
           <w:p>
@@ -16340,7 +16176,7 @@
               <w:bottom w:val="single" w:sz="4" w:space="0" w:color="auto"/>
               <w:right w:val="single" w:sz="4" w:space="0" w:color="auto"/>
             </w:tcBorders>
-            <w:shd w:val="clear" w:color="auto" w:fill="0070C0"/>
+            <w:shd w:val="clear" w:color="auto" w:fill="2E74B5"/>
             <w:hideMark/>
           </w:tcPr>
           <w:p>
@@ -16409,7 +16245,7 @@
               <w:bottom w:val="single" w:sz="4" w:space="0" w:color="auto"/>
               <w:right w:val="single" w:sz="4" w:space="0" w:color="auto"/>
             </w:tcBorders>
-            <w:shd w:val="clear" w:color="auto" w:fill="0070C0"/>
+            <w:shd w:val="clear" w:color="auto" w:fill="2E74B5"/>
             <w:hideMark/>
           </w:tcPr>
           <w:p>
@@ -16443,7 +16279,7 @@
               <w:bottom w:val="single" w:sz="4" w:space="0" w:color="auto"/>
               <w:right w:val="single" w:sz="4" w:space="0" w:color="auto"/>
             </w:tcBorders>
-            <w:shd w:val="clear" w:color="auto" w:fill="0070C0"/>
+            <w:shd w:val="clear" w:color="auto" w:fill="2E74B5"/>
             <w:hideMark/>
           </w:tcPr>
           <w:p>
@@ -16513,7 +16349,7 @@
               <w:bottom w:val="single" w:sz="4" w:space="0" w:color="auto"/>
               <w:right w:val="single" w:sz="4" w:space="0" w:color="auto"/>
             </w:tcBorders>
-            <w:shd w:val="clear" w:color="auto" w:fill="0070C0"/>
+            <w:shd w:val="clear" w:color="auto" w:fill="2E74B5"/>
             <w:hideMark/>
           </w:tcPr>
           <w:p>
@@ -16549,7 +16385,7 @@
               <w:bottom w:val="single" w:sz="4" w:space="0" w:color="auto"/>
               <w:right w:val="single" w:sz="4" w:space="0" w:color="auto"/>
             </w:tcBorders>
-            <w:shd w:val="clear" w:color="auto" w:fill="0070C0"/>
+            <w:shd w:val="clear" w:color="auto" w:fill="2E74B5"/>
             <w:hideMark/>
           </w:tcPr>
           <w:p>
@@ -16583,7 +16419,7 @@
               <w:bottom w:val="single" w:sz="4" w:space="0" w:color="auto"/>
               <w:right w:val="single" w:sz="4" w:space="0" w:color="auto"/>
             </w:tcBorders>
-            <w:shd w:val="clear" w:color="auto" w:fill="0070C0"/>
+            <w:shd w:val="clear" w:color="auto" w:fill="2E74B5"/>
             <w:hideMark/>
           </w:tcPr>
           <w:p>
@@ -16650,38 +16486,27 @@
               <w:bottom w:val="single" w:sz="4" w:space="0" w:color="auto"/>
               <w:right w:val="single" w:sz="4" w:space="0" w:color="auto"/>
             </w:tcBorders>
-            <w:shd w:val="clear" w:color="auto" w:fill="0070C0"/>
-            <w:hideMark/>
-          </w:tcPr>
-          <w:p>
-            <w:pPr>
-              <w:jc w:val="center"/>
-              <w:rPr>
-                <w:rFonts w:asciiTheme="majorHAnsi" w:hAnsiTheme="majorHAnsi"/>
-                <w:color w:val="FFFFFF" w:themeColor="background1"/>
-                <w:sz w:val="22"/>
-                <w:szCs w:val="22"/>
-              </w:rPr>
-            </w:pPr>
-            <w:proofErr w:type="gramStart"/>
-            <w:r>
-              <w:rPr>
-                <w:rFonts w:asciiTheme="majorHAnsi" w:hAnsiTheme="majorHAnsi"/>
-                <w:color w:val="FFFFFF" w:themeColor="background1"/>
-                <w:sz w:val="22"/>
-                <w:szCs w:val="22"/>
-              </w:rPr>
-              <w:t>II</w:t>
-            </w:r>
-            <w:proofErr w:type="gramEnd"/>
-            <w:r>
-              <w:rPr>
-                <w:rFonts w:asciiTheme="majorHAnsi" w:hAnsiTheme="majorHAnsi"/>
-                <w:color w:val="FFFFFF" w:themeColor="background1"/>
-                <w:sz w:val="22"/>
-                <w:szCs w:val="22"/>
-              </w:rPr>
-              <w:t xml:space="preserve"> Scenario/Flusso di eventi di ERRORE: Lo scontrino ha più di 2 anni</w:t>
+            <w:shd w:val="clear" w:color="auto" w:fill="2E74B5"/>
+            <w:hideMark/>
+          </w:tcPr>
+          <w:p>
+            <w:pPr>
+              <w:jc w:val="center"/>
+              <w:rPr>
+                <w:rFonts w:asciiTheme="majorHAnsi" w:hAnsiTheme="majorHAnsi"/>
+                <w:color w:val="FFFFFF" w:themeColor="background1"/>
+                <w:sz w:val="22"/>
+                <w:szCs w:val="22"/>
+              </w:rPr>
+            </w:pPr>
+            <w:r>
+              <w:rPr>
+                <w:rFonts w:asciiTheme="majorHAnsi" w:hAnsiTheme="majorHAnsi"/>
+                <w:color w:val="FFFFFF" w:themeColor="background1"/>
+                <w:sz w:val="22"/>
+                <w:szCs w:val="22"/>
+              </w:rPr>
+              <w:t>II Scenario/Flusso di eventi di ERRORE: Lo scontrino ha più di 2 anni</w:t>
             </w:r>
           </w:p>
         </w:tc>
@@ -16697,7 +16522,7 @@
               <w:bottom w:val="single" w:sz="4" w:space="0" w:color="auto"/>
               <w:right w:val="single" w:sz="4" w:space="0" w:color="auto"/>
             </w:tcBorders>
-            <w:shd w:val="clear" w:color="auto" w:fill="0070C0"/>
+            <w:shd w:val="clear" w:color="auto" w:fill="2E74B5"/>
             <w:hideMark/>
           </w:tcPr>
           <w:p>
@@ -16731,7 +16556,7 @@
               <w:bottom w:val="single" w:sz="4" w:space="0" w:color="auto"/>
               <w:right w:val="single" w:sz="4" w:space="0" w:color="auto"/>
             </w:tcBorders>
-            <w:shd w:val="clear" w:color="auto" w:fill="0070C0"/>
+            <w:shd w:val="clear" w:color="auto" w:fill="2E74B5"/>
             <w:hideMark/>
           </w:tcPr>
           <w:p>
@@ -16798,7 +16623,7 @@
               <w:bottom w:val="single" w:sz="4" w:space="0" w:color="auto"/>
               <w:right w:val="single" w:sz="4" w:space="0" w:color="auto"/>
             </w:tcBorders>
-            <w:shd w:val="clear" w:color="auto" w:fill="0070C0"/>
+            <w:shd w:val="clear" w:color="auto" w:fill="2E74B5"/>
             <w:hideMark/>
           </w:tcPr>
           <w:p>
@@ -16832,7 +16657,7 @@
               <w:bottom w:val="single" w:sz="4" w:space="0" w:color="auto"/>
               <w:right w:val="single" w:sz="4" w:space="0" w:color="auto"/>
             </w:tcBorders>
-            <w:shd w:val="clear" w:color="auto" w:fill="0070C0"/>
+            <w:shd w:val="clear" w:color="auto" w:fill="2E74B5"/>
             <w:hideMark/>
           </w:tcPr>
           <w:p>
@@ -16933,7 +16758,7 @@
               <w:bottom w:val="single" w:sz="4" w:space="0" w:color="auto"/>
               <w:right w:val="single" w:sz="4" w:space="0" w:color="auto"/>
             </w:tcBorders>
-            <w:shd w:val="clear" w:color="auto" w:fill="0070C0"/>
+            <w:shd w:val="clear" w:color="auto" w:fill="2E74B5"/>
             <w:hideMark/>
           </w:tcPr>
           <w:p>
@@ -17102,7 +16927,7 @@
               <w:bottom w:val="single" w:sz="4" w:space="0" w:color="auto"/>
               <w:right w:val="single" w:sz="4" w:space="0" w:color="auto"/>
             </w:tcBorders>
-            <w:shd w:val="clear" w:color="auto" w:fill="0070C0"/>
+            <w:shd w:val="clear" w:color="auto" w:fill="2E74B5"/>
             <w:vAlign w:val="center"/>
             <w:hideMark/>
           </w:tcPr>
@@ -17244,7 +17069,7 @@
               <w:bottom w:val="single" w:sz="4" w:space="0" w:color="auto"/>
               <w:right w:val="single" w:sz="4" w:space="0" w:color="auto"/>
             </w:tcBorders>
-            <w:shd w:val="clear" w:color="auto" w:fill="0070C0"/>
+            <w:shd w:val="clear" w:color="auto" w:fill="2E74B5"/>
             <w:vAlign w:val="center"/>
             <w:hideMark/>
           </w:tcPr>
@@ -17373,7 +17198,7 @@
               <w:bottom w:val="single" w:sz="4" w:space="0" w:color="auto"/>
               <w:right w:val="single" w:sz="4" w:space="0" w:color="auto"/>
             </w:tcBorders>
-            <w:shd w:val="clear" w:color="auto" w:fill="0070C0"/>
+            <w:shd w:val="clear" w:color="auto" w:fill="2E74B5"/>
             <w:hideMark/>
           </w:tcPr>
           <w:p>
@@ -17428,18 +17253,7 @@
                 <w:sz w:val="22"/>
                 <w:szCs w:val="22"/>
               </w:rPr>
-              <w:t xml:space="preserve">Il magazziniere dopo aver ricevuto una notifica deve </w:t>
-            </w:r>
-            <w:r>
-              <w:rPr>
-                <w:rFonts w:asciiTheme="majorHAnsi" w:hAnsiTheme="majorHAnsi"/>
-                <w:i/>
-                <w:iCs/>
-                <w:sz w:val="22"/>
-                <w:szCs w:val="22"/>
-              </w:rPr>
-              <w:lastRenderedPageBreak/>
-              <w:t>richiedere l’acquisto di prodotti che hanno raggiunto la quantità minima</w:t>
+              <w:t>Il magazziniere dopo aver ricevuto una notifica deve richiedere l’acquisto di prodotti che hanno raggiunto la quantità minima</w:t>
             </w:r>
           </w:p>
         </w:tc>
@@ -17459,27 +17273,26 @@
               <w:bottom w:val="single" w:sz="4" w:space="0" w:color="auto"/>
               <w:right w:val="single" w:sz="4" w:space="0" w:color="auto"/>
             </w:tcBorders>
-            <w:shd w:val="clear" w:color="auto" w:fill="0070C0"/>
-            <w:hideMark/>
-          </w:tcPr>
-          <w:p>
-            <w:pPr>
-              <w:jc w:val="center"/>
-              <w:rPr>
-                <w:rFonts w:asciiTheme="majorHAnsi" w:hAnsiTheme="majorHAnsi"/>
-                <w:color w:val="FFFFFF" w:themeColor="background1"/>
-                <w:sz w:val="22"/>
-                <w:szCs w:val="22"/>
-              </w:rPr>
-            </w:pPr>
-            <w:r>
-              <w:rPr>
-                <w:rFonts w:asciiTheme="majorHAnsi" w:hAnsiTheme="majorHAnsi"/>
-                <w:color w:val="FFFFFF" w:themeColor="background1"/>
-                <w:sz w:val="22"/>
-                <w:szCs w:val="22"/>
-              </w:rPr>
-              <w:lastRenderedPageBreak/>
+            <w:shd w:val="clear" w:color="auto" w:fill="2E74B5"/>
+            <w:hideMark/>
+          </w:tcPr>
+          <w:p>
+            <w:pPr>
+              <w:jc w:val="center"/>
+              <w:rPr>
+                <w:rFonts w:asciiTheme="majorHAnsi" w:hAnsiTheme="majorHAnsi"/>
+                <w:color w:val="FFFFFF" w:themeColor="background1"/>
+                <w:sz w:val="22"/>
+                <w:szCs w:val="22"/>
+              </w:rPr>
+            </w:pPr>
+            <w:r>
+              <w:rPr>
+                <w:rFonts w:asciiTheme="majorHAnsi" w:hAnsiTheme="majorHAnsi"/>
+                <w:color w:val="FFFFFF" w:themeColor="background1"/>
+                <w:sz w:val="22"/>
+                <w:szCs w:val="22"/>
+              </w:rPr>
               <w:t>Attore Principale</w:t>
             </w:r>
           </w:p>
@@ -17549,7 +17362,7 @@
               <w:bottom w:val="single" w:sz="4" w:space="0" w:color="auto"/>
               <w:right w:val="single" w:sz="4" w:space="0" w:color="auto"/>
             </w:tcBorders>
-            <w:shd w:val="clear" w:color="auto" w:fill="0070C0"/>
+            <w:shd w:val="clear" w:color="auto" w:fill="2E74B5"/>
             <w:hideMark/>
           </w:tcPr>
           <w:p>
@@ -17620,7 +17433,7 @@
               <w:bottom w:val="single" w:sz="4" w:space="0" w:color="auto"/>
               <w:right w:val="single" w:sz="4" w:space="0" w:color="auto"/>
             </w:tcBorders>
-            <w:shd w:val="clear" w:color="auto" w:fill="0070C0"/>
+            <w:shd w:val="clear" w:color="auto" w:fill="2E74B5"/>
             <w:hideMark/>
           </w:tcPr>
           <w:p>
@@ -17702,7 +17515,7 @@
               <w:bottom w:val="single" w:sz="4" w:space="0" w:color="auto"/>
               <w:right w:val="single" w:sz="4" w:space="0" w:color="auto"/>
             </w:tcBorders>
-            <w:shd w:val="clear" w:color="auto" w:fill="0070C0"/>
+            <w:shd w:val="clear" w:color="auto" w:fill="2E74B5"/>
             <w:hideMark/>
           </w:tcPr>
           <w:p>
@@ -17804,7 +17617,7 @@
               <w:bottom w:val="single" w:sz="4" w:space="0" w:color="auto"/>
               <w:right w:val="single" w:sz="4" w:space="0" w:color="auto"/>
             </w:tcBorders>
-            <w:shd w:val="clear" w:color="auto" w:fill="0070C0"/>
+            <w:shd w:val="clear" w:color="auto" w:fill="2E74B5"/>
             <w:hideMark/>
           </w:tcPr>
           <w:p>
@@ -17855,6 +17668,7 @@
                 <w:sz w:val="22"/>
                 <w:szCs w:val="22"/>
               </w:rPr>
+              <w:lastRenderedPageBreak/>
               <w:t xml:space="preserve">On </w:t>
             </w:r>
             <w:proofErr w:type="spellStart"/>
@@ -17897,6 +17711,7 @@
                 <w:sz w:val="22"/>
                 <w:szCs w:val="22"/>
               </w:rPr>
+              <w:lastRenderedPageBreak/>
               <w:t>Richiesta acquisto prodotti non effettuata</w:t>
             </w:r>
           </w:p>
@@ -17917,7 +17732,7 @@
               <w:bottom w:val="single" w:sz="4" w:space="0" w:color="auto"/>
               <w:right w:val="single" w:sz="4" w:space="0" w:color="auto"/>
             </w:tcBorders>
-            <w:shd w:val="clear" w:color="auto" w:fill="0070C0"/>
+            <w:shd w:val="clear" w:color="auto" w:fill="2E74B5"/>
             <w:hideMark/>
           </w:tcPr>
           <w:p>
@@ -17999,7 +17814,7 @@
               <w:bottom w:val="single" w:sz="4" w:space="0" w:color="auto"/>
               <w:right w:val="single" w:sz="4" w:space="0" w:color="auto"/>
             </w:tcBorders>
-            <w:shd w:val="clear" w:color="auto" w:fill="0070C0"/>
+            <w:shd w:val="clear" w:color="auto" w:fill="2E74B5"/>
             <w:hideMark/>
           </w:tcPr>
           <w:p>
@@ -18070,7 +17885,7 @@
               <w:bottom w:val="single" w:sz="4" w:space="0" w:color="auto"/>
               <w:right w:val="single" w:sz="4" w:space="0" w:color="auto"/>
             </w:tcBorders>
-            <w:shd w:val="clear" w:color="auto" w:fill="0070C0"/>
+            <w:shd w:val="clear" w:color="auto" w:fill="2E74B5"/>
             <w:vAlign w:val="center"/>
             <w:hideMark/>
           </w:tcPr>
@@ -18142,7 +17957,7 @@
               <w:bottom w:val="single" w:sz="4" w:space="0" w:color="auto"/>
               <w:right w:val="single" w:sz="4" w:space="0" w:color="auto"/>
             </w:tcBorders>
-            <w:shd w:val="clear" w:color="auto" w:fill="0070C0"/>
+            <w:shd w:val="clear" w:color="auto" w:fill="2E74B5"/>
             <w:vAlign w:val="center"/>
             <w:hideMark/>
           </w:tcPr>
@@ -18224,7 +18039,7 @@
               <w:bottom w:val="single" w:sz="4" w:space="0" w:color="auto"/>
               <w:right w:val="single" w:sz="4" w:space="0" w:color="auto"/>
             </w:tcBorders>
-            <w:shd w:val="clear" w:color="auto" w:fill="0070C0"/>
+            <w:shd w:val="clear" w:color="auto" w:fill="2E74B5"/>
             <w:vAlign w:val="center"/>
             <w:hideMark/>
           </w:tcPr>
@@ -18299,7 +18114,7 @@
               <w:bottom w:val="single" w:sz="4" w:space="0" w:color="auto"/>
               <w:right w:val="single" w:sz="4" w:space="0" w:color="auto"/>
             </w:tcBorders>
-            <w:shd w:val="clear" w:color="auto" w:fill="0070C0"/>
+            <w:shd w:val="clear" w:color="auto" w:fill="2E74B5"/>
             <w:hideMark/>
           </w:tcPr>
           <w:p>
@@ -18404,7 +18219,7 @@
               <w:bottom w:val="single" w:sz="4" w:space="0" w:color="auto"/>
               <w:right w:val="single" w:sz="4" w:space="0" w:color="auto"/>
             </w:tcBorders>
-            <w:shd w:val="clear" w:color="auto" w:fill="0070C0"/>
+            <w:shd w:val="clear" w:color="auto" w:fill="2E74B5"/>
             <w:hideMark/>
           </w:tcPr>
           <w:p>
@@ -18527,7 +18342,7 @@
               <w:bottom w:val="single" w:sz="4" w:space="0" w:color="auto"/>
               <w:right w:val="single" w:sz="4" w:space="0" w:color="auto"/>
             </w:tcBorders>
-            <w:shd w:val="clear" w:color="auto" w:fill="0070C0"/>
+            <w:shd w:val="clear" w:color="auto" w:fill="2E74B5"/>
             <w:hideMark/>
           </w:tcPr>
           <w:p>
@@ -18631,7 +18446,7 @@
               <w:bottom w:val="single" w:sz="4" w:space="0" w:color="auto"/>
               <w:right w:val="single" w:sz="4" w:space="0" w:color="auto"/>
             </w:tcBorders>
-            <w:shd w:val="clear" w:color="auto" w:fill="0070C0"/>
+            <w:shd w:val="clear" w:color="auto" w:fill="2E74B5"/>
             <w:hideMark/>
           </w:tcPr>
           <w:p>
@@ -18737,7 +18552,7 @@
               <w:bottom w:val="single" w:sz="4" w:space="0" w:color="auto"/>
               <w:right w:val="single" w:sz="4" w:space="0" w:color="auto"/>
             </w:tcBorders>
-            <w:shd w:val="clear" w:color="auto" w:fill="0070C0"/>
+            <w:shd w:val="clear" w:color="auto" w:fill="2E74B5"/>
             <w:hideMark/>
           </w:tcPr>
           <w:p>
@@ -18843,7 +18658,7 @@
               <w:bottom w:val="single" w:sz="4" w:space="0" w:color="auto"/>
               <w:right w:val="single" w:sz="4" w:space="0" w:color="auto"/>
             </w:tcBorders>
-            <w:shd w:val="clear" w:color="auto" w:fill="0070C0"/>
+            <w:shd w:val="clear" w:color="auto" w:fill="2E74B5"/>
             <w:hideMark/>
           </w:tcPr>
           <w:p>
@@ -18918,7 +18733,7 @@
               <w:bottom w:val="single" w:sz="4" w:space="0" w:color="auto"/>
               <w:right w:val="single" w:sz="4" w:space="0" w:color="auto"/>
             </w:tcBorders>
-            <w:shd w:val="clear" w:color="auto" w:fill="0070C0"/>
+            <w:shd w:val="clear" w:color="auto" w:fill="2E74B5"/>
             <w:hideMark/>
           </w:tcPr>
           <w:p>
@@ -18957,7 +18772,7 @@
               <w:bottom w:val="single" w:sz="4" w:space="0" w:color="auto"/>
               <w:right w:val="single" w:sz="4" w:space="0" w:color="auto"/>
             </w:tcBorders>
-            <w:shd w:val="clear" w:color="auto" w:fill="0070C0"/>
+            <w:shd w:val="clear" w:color="auto" w:fill="2E74B5"/>
             <w:hideMark/>
           </w:tcPr>
           <w:p>
@@ -18991,7 +18806,7 @@
               <w:bottom w:val="single" w:sz="4" w:space="0" w:color="auto"/>
               <w:right w:val="single" w:sz="4" w:space="0" w:color="auto"/>
             </w:tcBorders>
-            <w:shd w:val="clear" w:color="auto" w:fill="0070C0"/>
+            <w:shd w:val="clear" w:color="auto" w:fill="2E74B5"/>
             <w:hideMark/>
           </w:tcPr>
           <w:p>
@@ -19061,7 +18876,7 @@
               <w:bottom w:val="single" w:sz="4" w:space="0" w:color="auto"/>
               <w:right w:val="single" w:sz="4" w:space="0" w:color="auto"/>
             </w:tcBorders>
-            <w:shd w:val="clear" w:color="auto" w:fill="0070C0"/>
+            <w:shd w:val="clear" w:color="auto" w:fill="2E74B5"/>
             <w:hideMark/>
           </w:tcPr>
           <w:p>
@@ -19095,7 +18910,7 @@
               <w:bottom w:val="single" w:sz="4" w:space="0" w:color="auto"/>
               <w:right w:val="single" w:sz="4" w:space="0" w:color="auto"/>
             </w:tcBorders>
-            <w:shd w:val="clear" w:color="auto" w:fill="0070C0"/>
+            <w:shd w:val="clear" w:color="auto" w:fill="2E74B5"/>
             <w:hideMark/>
           </w:tcPr>
           <w:p>
@@ -19183,7 +18998,7 @@
               <w:bottom w:val="single" w:sz="4" w:space="0" w:color="auto"/>
               <w:right w:val="single" w:sz="4" w:space="0" w:color="auto"/>
             </w:tcBorders>
-            <w:shd w:val="clear" w:color="auto" w:fill="0070C0"/>
+            <w:shd w:val="clear" w:color="auto" w:fill="2E74B5"/>
             <w:hideMark/>
           </w:tcPr>
           <w:p>
@@ -19217,7 +19032,7 @@
               <w:bottom w:val="single" w:sz="4" w:space="0" w:color="auto"/>
               <w:right w:val="single" w:sz="4" w:space="0" w:color="auto"/>
             </w:tcBorders>
-            <w:shd w:val="clear" w:color="auto" w:fill="0070C0"/>
+            <w:shd w:val="clear" w:color="auto" w:fill="2E74B5"/>
             <w:hideMark/>
           </w:tcPr>
           <w:p>
@@ -19316,7 +19131,7 @@
               <w:bottom w:val="single" w:sz="4" w:space="0" w:color="auto"/>
               <w:right w:val="single" w:sz="4" w:space="0" w:color="auto"/>
             </w:tcBorders>
-            <w:shd w:val="clear" w:color="auto" w:fill="0070C0"/>
+            <w:shd w:val="clear" w:color="auto" w:fill="2E74B5"/>
             <w:hideMark/>
           </w:tcPr>
           <w:p>
@@ -19483,7 +19298,7 @@
               <w:bottom w:val="single" w:sz="4" w:space="0" w:color="auto"/>
               <w:right w:val="single" w:sz="4" w:space="0" w:color="auto"/>
             </w:tcBorders>
-            <w:shd w:val="clear" w:color="auto" w:fill="0070C0"/>
+            <w:shd w:val="clear" w:color="auto" w:fill="2E74B5"/>
             <w:vAlign w:val="center"/>
             <w:hideMark/>
           </w:tcPr>
@@ -19625,7 +19440,7 @@
               <w:bottom w:val="single" w:sz="4" w:space="0" w:color="auto"/>
               <w:right w:val="single" w:sz="4" w:space="0" w:color="auto"/>
             </w:tcBorders>
-            <w:shd w:val="clear" w:color="auto" w:fill="0070C0"/>
+            <w:shd w:val="clear" w:color="auto" w:fill="2E74B5"/>
             <w:vAlign w:val="center"/>
             <w:hideMark/>
           </w:tcPr>
@@ -19754,7 +19569,7 @@
               <w:bottom w:val="single" w:sz="4" w:space="0" w:color="auto"/>
               <w:right w:val="single" w:sz="4" w:space="0" w:color="auto"/>
             </w:tcBorders>
-            <w:shd w:val="clear" w:color="auto" w:fill="0070C0"/>
+            <w:shd w:val="clear" w:color="auto" w:fill="2E74B5"/>
             <w:hideMark/>
           </w:tcPr>
           <w:p>
@@ -19828,7 +19643,7 @@
               <w:bottom w:val="single" w:sz="4" w:space="0" w:color="auto"/>
               <w:right w:val="single" w:sz="4" w:space="0" w:color="auto"/>
             </w:tcBorders>
-            <w:shd w:val="clear" w:color="auto" w:fill="0070C0"/>
+            <w:shd w:val="clear" w:color="auto" w:fill="2E74B5"/>
             <w:hideMark/>
           </w:tcPr>
           <w:p>
@@ -19916,7 +19731,7 @@
               <w:bottom w:val="single" w:sz="4" w:space="0" w:color="auto"/>
               <w:right w:val="single" w:sz="4" w:space="0" w:color="auto"/>
             </w:tcBorders>
-            <w:shd w:val="clear" w:color="auto" w:fill="0070C0"/>
+            <w:shd w:val="clear" w:color="auto" w:fill="2E74B5"/>
             <w:hideMark/>
           </w:tcPr>
           <w:p>
@@ -20004,7 +19819,7 @@
               <w:bottom w:val="single" w:sz="4" w:space="0" w:color="auto"/>
               <w:right w:val="single" w:sz="4" w:space="0" w:color="auto"/>
             </w:tcBorders>
-            <w:shd w:val="clear" w:color="auto" w:fill="0070C0"/>
+            <w:shd w:val="clear" w:color="auto" w:fill="2E74B5"/>
             <w:hideMark/>
           </w:tcPr>
           <w:p>
@@ -20085,7 +19900,7 @@
               <w:bottom w:val="single" w:sz="4" w:space="0" w:color="auto"/>
               <w:right w:val="single" w:sz="4" w:space="0" w:color="auto"/>
             </w:tcBorders>
-            <w:shd w:val="clear" w:color="auto" w:fill="0070C0"/>
+            <w:shd w:val="clear" w:color="auto" w:fill="2E74B5"/>
             <w:hideMark/>
           </w:tcPr>
           <w:p>
@@ -20186,7 +20001,7 @@
               <w:bottom w:val="single" w:sz="4" w:space="0" w:color="auto"/>
               <w:right w:val="single" w:sz="4" w:space="0" w:color="auto"/>
             </w:tcBorders>
-            <w:shd w:val="clear" w:color="auto" w:fill="0070C0"/>
+            <w:shd w:val="clear" w:color="auto" w:fill="2E74B5"/>
             <w:hideMark/>
           </w:tcPr>
           <w:p>
@@ -20298,7 +20113,7 @@
               <w:bottom w:val="single" w:sz="4" w:space="0" w:color="auto"/>
               <w:right w:val="single" w:sz="4" w:space="0" w:color="auto"/>
             </w:tcBorders>
-            <w:shd w:val="clear" w:color="auto" w:fill="0070C0"/>
+            <w:shd w:val="clear" w:color="auto" w:fill="2E74B5"/>
             <w:hideMark/>
           </w:tcPr>
           <w:p>
@@ -20379,7 +20194,7 @@
               <w:bottom w:val="single" w:sz="4" w:space="0" w:color="auto"/>
               <w:right w:val="single" w:sz="4" w:space="0" w:color="auto"/>
             </w:tcBorders>
-            <w:shd w:val="clear" w:color="auto" w:fill="0070C0"/>
+            <w:shd w:val="clear" w:color="auto" w:fill="2E74B5"/>
             <w:hideMark/>
           </w:tcPr>
           <w:p>
@@ -20449,7 +20264,7 @@
               <w:bottom w:val="single" w:sz="4" w:space="0" w:color="auto"/>
               <w:right w:val="single" w:sz="4" w:space="0" w:color="auto"/>
             </w:tcBorders>
-            <w:shd w:val="clear" w:color="auto" w:fill="0070C0"/>
+            <w:shd w:val="clear" w:color="auto" w:fill="2E74B5"/>
             <w:vAlign w:val="center"/>
             <w:hideMark/>
           </w:tcPr>
@@ -20520,7 +20335,7 @@
               <w:bottom w:val="single" w:sz="4" w:space="0" w:color="auto"/>
               <w:right w:val="single" w:sz="4" w:space="0" w:color="auto"/>
             </w:tcBorders>
-            <w:shd w:val="clear" w:color="auto" w:fill="0070C0"/>
+            <w:shd w:val="clear" w:color="auto" w:fill="2E74B5"/>
             <w:vAlign w:val="center"/>
             <w:hideMark/>
           </w:tcPr>
@@ -20599,7 +20414,7 @@
               <w:bottom w:val="single" w:sz="4" w:space="0" w:color="auto"/>
               <w:right w:val="single" w:sz="4" w:space="0" w:color="auto"/>
             </w:tcBorders>
-            <w:shd w:val="clear" w:color="auto" w:fill="0070C0"/>
+            <w:shd w:val="clear" w:color="auto" w:fill="2E74B5"/>
             <w:vAlign w:val="center"/>
             <w:hideMark/>
           </w:tcPr>
@@ -20637,7 +20452,7 @@
               <w:bottom w:val="single" w:sz="4" w:space="0" w:color="auto"/>
               <w:right w:val="single" w:sz="4" w:space="0" w:color="auto"/>
             </w:tcBorders>
-            <w:shd w:val="clear" w:color="auto" w:fill="0070C0"/>
+            <w:shd w:val="clear" w:color="auto" w:fill="2E74B5"/>
             <w:hideMark/>
           </w:tcPr>
           <w:p>
@@ -20671,7 +20486,7 @@
               <w:bottom w:val="single" w:sz="4" w:space="0" w:color="auto"/>
               <w:right w:val="single" w:sz="4" w:space="0" w:color="auto"/>
             </w:tcBorders>
-            <w:shd w:val="clear" w:color="auto" w:fill="0070C0"/>
+            <w:shd w:val="clear" w:color="auto" w:fill="2E74B5"/>
             <w:hideMark/>
           </w:tcPr>
           <w:p>
@@ -20757,27 +20572,26 @@
               <w:bottom w:val="single" w:sz="4" w:space="0" w:color="auto"/>
               <w:right w:val="single" w:sz="4" w:space="0" w:color="auto"/>
             </w:tcBorders>
-            <w:shd w:val="clear" w:color="auto" w:fill="0070C0"/>
-            <w:hideMark/>
-          </w:tcPr>
-          <w:p>
-            <w:pPr>
-              <w:jc w:val="center"/>
-              <w:rPr>
-                <w:rFonts w:asciiTheme="majorHAnsi" w:hAnsiTheme="majorHAnsi"/>
-                <w:color w:val="FFFFFF" w:themeColor="background1"/>
-                <w:sz w:val="22"/>
-                <w:szCs w:val="22"/>
-              </w:rPr>
-            </w:pPr>
-            <w:r>
-              <w:rPr>
-                <w:rFonts w:asciiTheme="majorHAnsi" w:hAnsiTheme="majorHAnsi"/>
-                <w:color w:val="FFFFFF" w:themeColor="background1"/>
-                <w:sz w:val="22"/>
-                <w:szCs w:val="22"/>
-              </w:rPr>
-              <w:lastRenderedPageBreak/>
+            <w:shd w:val="clear" w:color="auto" w:fill="2E74B5"/>
+            <w:hideMark/>
+          </w:tcPr>
+          <w:p>
+            <w:pPr>
+              <w:jc w:val="center"/>
+              <w:rPr>
+                <w:rFonts w:asciiTheme="majorHAnsi" w:hAnsiTheme="majorHAnsi"/>
+                <w:color w:val="FFFFFF" w:themeColor="background1"/>
+                <w:sz w:val="22"/>
+                <w:szCs w:val="22"/>
+              </w:rPr>
+            </w:pPr>
+            <w:r>
+              <w:rPr>
+                <w:rFonts w:asciiTheme="majorHAnsi" w:hAnsiTheme="majorHAnsi"/>
+                <w:color w:val="FFFFFF" w:themeColor="background1"/>
+                <w:sz w:val="22"/>
+                <w:szCs w:val="22"/>
+              </w:rPr>
               <w:t>2</w:t>
             </w:r>
           </w:p>
@@ -20792,7 +20606,7 @@
               <w:bottom w:val="single" w:sz="4" w:space="0" w:color="auto"/>
               <w:right w:val="single" w:sz="4" w:space="0" w:color="auto"/>
             </w:tcBorders>
-            <w:shd w:val="clear" w:color="auto" w:fill="0070C0"/>
+            <w:shd w:val="clear" w:color="auto" w:fill="2E74B5"/>
             <w:hideMark/>
           </w:tcPr>
           <w:p>
@@ -20860,7 +20674,7 @@
               <w:bottom w:val="single" w:sz="4" w:space="0" w:color="auto"/>
               <w:right w:val="single" w:sz="4" w:space="0" w:color="auto"/>
             </w:tcBorders>
-            <w:shd w:val="clear" w:color="auto" w:fill="0070C0"/>
+            <w:shd w:val="clear" w:color="auto" w:fill="2E74B5"/>
             <w:hideMark/>
           </w:tcPr>
           <w:p>
@@ -20894,7 +20708,7 @@
               <w:bottom w:val="single" w:sz="4" w:space="0" w:color="auto"/>
               <w:right w:val="single" w:sz="4" w:space="0" w:color="auto"/>
             </w:tcBorders>
-            <w:shd w:val="clear" w:color="auto" w:fill="0070C0"/>
+            <w:shd w:val="clear" w:color="auto" w:fill="2E74B5"/>
             <w:hideMark/>
           </w:tcPr>
           <w:p>
@@ -20961,7 +20775,7 @@
               <w:bottom w:val="single" w:sz="4" w:space="0" w:color="auto"/>
               <w:right w:val="single" w:sz="4" w:space="0" w:color="auto"/>
             </w:tcBorders>
-            <w:shd w:val="clear" w:color="auto" w:fill="0070C0"/>
+            <w:shd w:val="clear" w:color="auto" w:fill="2E74B5"/>
             <w:hideMark/>
           </w:tcPr>
           <w:p>
@@ -20995,7 +20809,7 @@
               <w:bottom w:val="single" w:sz="4" w:space="0" w:color="auto"/>
               <w:right w:val="single" w:sz="4" w:space="0" w:color="auto"/>
             </w:tcBorders>
-            <w:shd w:val="clear" w:color="auto" w:fill="0070C0"/>
+            <w:shd w:val="clear" w:color="auto" w:fill="2E74B5"/>
             <w:hideMark/>
           </w:tcPr>
           <w:p>
@@ -21084,7 +20898,7 @@
               <w:bottom w:val="single" w:sz="4" w:space="0" w:color="auto"/>
               <w:right w:val="single" w:sz="4" w:space="0" w:color="auto"/>
             </w:tcBorders>
-            <w:shd w:val="clear" w:color="auto" w:fill="0070C0"/>
+            <w:shd w:val="clear" w:color="auto" w:fill="2E74B5"/>
             <w:hideMark/>
           </w:tcPr>
           <w:p>
@@ -21118,7 +20932,7 @@
               <w:bottom w:val="single" w:sz="4" w:space="0" w:color="auto"/>
               <w:right w:val="single" w:sz="4" w:space="0" w:color="auto"/>
             </w:tcBorders>
-            <w:shd w:val="clear" w:color="auto" w:fill="0070C0"/>
+            <w:shd w:val="clear" w:color="auto" w:fill="2E74B5"/>
             <w:hideMark/>
           </w:tcPr>
           <w:p>
@@ -21187,7 +21001,7 @@
               <w:bottom w:val="single" w:sz="4" w:space="0" w:color="auto"/>
               <w:right w:val="single" w:sz="4" w:space="0" w:color="auto"/>
             </w:tcBorders>
-            <w:shd w:val="clear" w:color="auto" w:fill="0070C0"/>
+            <w:shd w:val="clear" w:color="auto" w:fill="2E74B5"/>
             <w:hideMark/>
           </w:tcPr>
           <w:p>
@@ -21221,7 +21035,7 @@
               <w:bottom w:val="single" w:sz="4" w:space="0" w:color="auto"/>
               <w:right w:val="single" w:sz="4" w:space="0" w:color="auto"/>
             </w:tcBorders>
-            <w:shd w:val="clear" w:color="auto" w:fill="0070C0"/>
+            <w:shd w:val="clear" w:color="auto" w:fill="2E74B5"/>
             <w:hideMark/>
           </w:tcPr>
           <w:p>
@@ -21291,7 +21105,7 @@
               <w:bottom w:val="single" w:sz="4" w:space="0" w:color="auto"/>
               <w:right w:val="single" w:sz="4" w:space="0" w:color="auto"/>
             </w:tcBorders>
-            <w:shd w:val="clear" w:color="auto" w:fill="0070C0"/>
+            <w:shd w:val="clear" w:color="auto" w:fill="2E74B5"/>
             <w:hideMark/>
           </w:tcPr>
           <w:p>
@@ -21327,7 +21141,7 @@
               <w:bottom w:val="single" w:sz="4" w:space="0" w:color="auto"/>
               <w:right w:val="single" w:sz="4" w:space="0" w:color="auto"/>
             </w:tcBorders>
-            <w:shd w:val="clear" w:color="auto" w:fill="0070C0"/>
+            <w:shd w:val="clear" w:color="auto" w:fill="2E74B5"/>
             <w:hideMark/>
           </w:tcPr>
           <w:p>
@@ -21361,7 +21175,7 @@
               <w:bottom w:val="single" w:sz="4" w:space="0" w:color="auto"/>
               <w:right w:val="single" w:sz="4" w:space="0" w:color="auto"/>
             </w:tcBorders>
-            <w:shd w:val="clear" w:color="auto" w:fill="0070C0"/>
+            <w:shd w:val="clear" w:color="auto" w:fill="2E74B5"/>
             <w:hideMark/>
           </w:tcPr>
           <w:p>
@@ -21428,7 +21242,7 @@
               <w:bottom w:val="single" w:sz="4" w:space="0" w:color="auto"/>
               <w:right w:val="single" w:sz="4" w:space="0" w:color="auto"/>
             </w:tcBorders>
-            <w:shd w:val="clear" w:color="auto" w:fill="0070C0"/>
+            <w:shd w:val="clear" w:color="auto" w:fill="2E74B5"/>
             <w:hideMark/>
           </w:tcPr>
           <w:p>
@@ -21462,7 +21276,7 @@
               <w:bottom w:val="single" w:sz="4" w:space="0" w:color="auto"/>
               <w:right w:val="single" w:sz="4" w:space="0" w:color="auto"/>
             </w:tcBorders>
-            <w:shd w:val="clear" w:color="auto" w:fill="0070C0"/>
+            <w:shd w:val="clear" w:color="auto" w:fill="2E74B5"/>
             <w:hideMark/>
           </w:tcPr>
           <w:p>
@@ -21547,7 +21361,7 @@
               <w:bottom w:val="single" w:sz="4" w:space="0" w:color="auto"/>
               <w:right w:val="single" w:sz="4" w:space="0" w:color="auto"/>
             </w:tcBorders>
-            <w:shd w:val="clear" w:color="auto" w:fill="0070C0"/>
+            <w:shd w:val="clear" w:color="auto" w:fill="2E74B5"/>
             <w:hideMark/>
           </w:tcPr>
           <w:p>
@@ -21581,7 +21395,7 @@
               <w:bottom w:val="single" w:sz="4" w:space="0" w:color="auto"/>
               <w:right w:val="single" w:sz="4" w:space="0" w:color="auto"/>
             </w:tcBorders>
-            <w:shd w:val="clear" w:color="auto" w:fill="0070C0"/>
+            <w:shd w:val="clear" w:color="auto" w:fill="2E74B5"/>
             <w:hideMark/>
           </w:tcPr>
           <w:p>
@@ -21648,38 +21462,28 @@
               <w:bottom w:val="single" w:sz="4" w:space="0" w:color="auto"/>
               <w:right w:val="single" w:sz="4" w:space="0" w:color="auto"/>
             </w:tcBorders>
-            <w:shd w:val="clear" w:color="auto" w:fill="0070C0"/>
-            <w:hideMark/>
-          </w:tcPr>
-          <w:p>
-            <w:pPr>
-              <w:jc w:val="center"/>
-              <w:rPr>
-                <w:rFonts w:asciiTheme="majorHAnsi" w:hAnsiTheme="majorHAnsi"/>
-                <w:color w:val="FFFFFF" w:themeColor="background1"/>
-                <w:sz w:val="22"/>
-                <w:szCs w:val="22"/>
-              </w:rPr>
-            </w:pPr>
-            <w:proofErr w:type="gramStart"/>
-            <w:r>
-              <w:rPr>
-                <w:rFonts w:asciiTheme="majorHAnsi" w:hAnsiTheme="majorHAnsi"/>
-                <w:color w:val="FFFFFF" w:themeColor="background1"/>
-                <w:sz w:val="22"/>
-                <w:szCs w:val="22"/>
-              </w:rPr>
-              <w:t>II</w:t>
-            </w:r>
-            <w:proofErr w:type="gramEnd"/>
-            <w:r>
-              <w:rPr>
-                <w:rFonts w:asciiTheme="majorHAnsi" w:hAnsiTheme="majorHAnsi"/>
-                <w:color w:val="FFFFFF" w:themeColor="background1"/>
-                <w:sz w:val="22"/>
-                <w:szCs w:val="22"/>
-              </w:rPr>
-              <w:t xml:space="preserve"> Scenario/Flusso di eventi di ERRORE: Prezzo non positivo</w:t>
+            <w:shd w:val="clear" w:color="auto" w:fill="2E74B5"/>
+            <w:hideMark/>
+          </w:tcPr>
+          <w:p>
+            <w:pPr>
+              <w:jc w:val="center"/>
+              <w:rPr>
+                <w:rFonts w:asciiTheme="majorHAnsi" w:hAnsiTheme="majorHAnsi"/>
+                <w:color w:val="FFFFFF" w:themeColor="background1"/>
+                <w:sz w:val="22"/>
+                <w:szCs w:val="22"/>
+              </w:rPr>
+            </w:pPr>
+            <w:r>
+              <w:rPr>
+                <w:rFonts w:asciiTheme="majorHAnsi" w:hAnsiTheme="majorHAnsi"/>
+                <w:color w:val="FFFFFF" w:themeColor="background1"/>
+                <w:sz w:val="22"/>
+                <w:szCs w:val="22"/>
+              </w:rPr>
+              <w:lastRenderedPageBreak/>
+              <w:t>II Scenario/Flusso di eventi di ERRORE: Prezzo non positivo</w:t>
             </w:r>
           </w:p>
         </w:tc>
@@ -21695,7 +21499,7 @@
               <w:bottom w:val="single" w:sz="4" w:space="0" w:color="auto"/>
               <w:right w:val="single" w:sz="4" w:space="0" w:color="auto"/>
             </w:tcBorders>
-            <w:shd w:val="clear" w:color="auto" w:fill="0070C0"/>
+            <w:shd w:val="clear" w:color="auto" w:fill="2E74B5"/>
             <w:hideMark/>
           </w:tcPr>
           <w:p>
@@ -21729,7 +21533,7 @@
               <w:bottom w:val="single" w:sz="4" w:space="0" w:color="auto"/>
               <w:right w:val="single" w:sz="4" w:space="0" w:color="auto"/>
             </w:tcBorders>
-            <w:shd w:val="clear" w:color="auto" w:fill="0070C0"/>
+            <w:shd w:val="clear" w:color="auto" w:fill="2E74B5"/>
             <w:hideMark/>
           </w:tcPr>
           <w:p>
@@ -21796,7 +21600,7 @@
               <w:bottom w:val="single" w:sz="4" w:space="0" w:color="auto"/>
               <w:right w:val="single" w:sz="4" w:space="0" w:color="auto"/>
             </w:tcBorders>
-            <w:shd w:val="clear" w:color="auto" w:fill="0070C0"/>
+            <w:shd w:val="clear" w:color="auto" w:fill="2E74B5"/>
             <w:hideMark/>
           </w:tcPr>
           <w:p>
@@ -21830,7 +21634,7 @@
               <w:bottom w:val="single" w:sz="4" w:space="0" w:color="auto"/>
               <w:right w:val="single" w:sz="4" w:space="0" w:color="auto"/>
             </w:tcBorders>
-            <w:shd w:val="clear" w:color="auto" w:fill="0070C0"/>
+            <w:shd w:val="clear" w:color="auto" w:fill="2E74B5"/>
             <w:hideMark/>
           </w:tcPr>
           <w:p>
@@ -21915,7 +21719,7 @@
               <w:bottom w:val="single" w:sz="4" w:space="0" w:color="auto"/>
               <w:right w:val="single" w:sz="4" w:space="0" w:color="auto"/>
             </w:tcBorders>
-            <w:shd w:val="clear" w:color="auto" w:fill="0070C0"/>
+            <w:shd w:val="clear" w:color="auto" w:fill="2E74B5"/>
             <w:hideMark/>
           </w:tcPr>
           <w:p>
@@ -21949,7 +21753,7 @@
               <w:bottom w:val="single" w:sz="4" w:space="0" w:color="auto"/>
               <w:right w:val="single" w:sz="4" w:space="0" w:color="auto"/>
             </w:tcBorders>
-            <w:shd w:val="clear" w:color="auto" w:fill="0070C0"/>
+            <w:shd w:val="clear" w:color="auto" w:fill="2E74B5"/>
             <w:hideMark/>
           </w:tcPr>
           <w:p>
@@ -22048,7 +21852,7 @@
               <w:bottom w:val="single" w:sz="4" w:space="0" w:color="auto"/>
               <w:right w:val="single" w:sz="4" w:space="0" w:color="auto"/>
             </w:tcBorders>
-            <w:shd w:val="clear" w:color="auto" w:fill="0070C0"/>
+            <w:shd w:val="clear" w:color="auto" w:fill="2E74B5"/>
             <w:hideMark/>
           </w:tcPr>
           <w:p>
@@ -22215,7 +22019,7 @@
               <w:bottom w:val="single" w:sz="4" w:space="0" w:color="auto"/>
               <w:right w:val="single" w:sz="4" w:space="0" w:color="auto"/>
             </w:tcBorders>
-            <w:shd w:val="clear" w:color="auto" w:fill="0070C0"/>
+            <w:shd w:val="clear" w:color="auto" w:fill="2E74B5"/>
             <w:vAlign w:val="center"/>
             <w:hideMark/>
           </w:tcPr>
@@ -22357,7 +22161,7 @@
               <w:bottom w:val="single" w:sz="4" w:space="0" w:color="auto"/>
               <w:right w:val="single" w:sz="4" w:space="0" w:color="auto"/>
             </w:tcBorders>
-            <w:shd w:val="clear" w:color="auto" w:fill="0070C0"/>
+            <w:shd w:val="clear" w:color="auto" w:fill="2E74B5"/>
             <w:vAlign w:val="center"/>
             <w:hideMark/>
           </w:tcPr>
@@ -22484,7 +22288,7 @@
               <w:bottom w:val="single" w:sz="4" w:space="0" w:color="auto"/>
               <w:right w:val="single" w:sz="4" w:space="0" w:color="auto"/>
             </w:tcBorders>
-            <w:shd w:val="clear" w:color="auto" w:fill="0070C0"/>
+            <w:shd w:val="clear" w:color="auto" w:fill="2E74B5"/>
             <w:hideMark/>
           </w:tcPr>
           <w:p>
@@ -22558,7 +22362,7 @@
               <w:bottom w:val="single" w:sz="4" w:space="0" w:color="auto"/>
               <w:right w:val="single" w:sz="4" w:space="0" w:color="auto"/>
             </w:tcBorders>
-            <w:shd w:val="clear" w:color="auto" w:fill="0070C0"/>
+            <w:shd w:val="clear" w:color="auto" w:fill="2E74B5"/>
             <w:hideMark/>
           </w:tcPr>
           <w:p>
@@ -22646,7 +22450,7 @@
               <w:bottom w:val="single" w:sz="4" w:space="0" w:color="auto"/>
               <w:right w:val="single" w:sz="4" w:space="0" w:color="auto"/>
             </w:tcBorders>
-            <w:shd w:val="clear" w:color="auto" w:fill="0070C0"/>
+            <w:shd w:val="clear" w:color="auto" w:fill="2E74B5"/>
             <w:hideMark/>
           </w:tcPr>
           <w:p>
@@ -22734,7 +22538,7 @@
               <w:bottom w:val="single" w:sz="4" w:space="0" w:color="auto"/>
               <w:right w:val="single" w:sz="4" w:space="0" w:color="auto"/>
             </w:tcBorders>
-            <w:shd w:val="clear" w:color="auto" w:fill="0070C0"/>
+            <w:shd w:val="clear" w:color="auto" w:fill="2E74B5"/>
             <w:hideMark/>
           </w:tcPr>
           <w:p>
@@ -22815,7 +22619,7 @@
               <w:bottom w:val="single" w:sz="4" w:space="0" w:color="auto"/>
               <w:right w:val="single" w:sz="4" w:space="0" w:color="auto"/>
             </w:tcBorders>
-            <w:shd w:val="clear" w:color="auto" w:fill="0070C0"/>
+            <w:shd w:val="clear" w:color="auto" w:fill="2E74B5"/>
             <w:hideMark/>
           </w:tcPr>
           <w:p>
@@ -22916,7 +22720,7 @@
               <w:bottom w:val="single" w:sz="4" w:space="0" w:color="auto"/>
               <w:right w:val="single" w:sz="4" w:space="0" w:color="auto"/>
             </w:tcBorders>
-            <w:shd w:val="clear" w:color="auto" w:fill="0070C0"/>
+            <w:shd w:val="clear" w:color="auto" w:fill="2E74B5"/>
             <w:hideMark/>
           </w:tcPr>
           <w:p>
@@ -23028,7 +22832,7 @@
               <w:bottom w:val="single" w:sz="4" w:space="0" w:color="auto"/>
               <w:right w:val="single" w:sz="4" w:space="0" w:color="auto"/>
             </w:tcBorders>
-            <w:shd w:val="clear" w:color="auto" w:fill="0070C0"/>
+            <w:shd w:val="clear" w:color="auto" w:fill="2E74B5"/>
             <w:hideMark/>
           </w:tcPr>
           <w:p>
@@ -23109,7 +22913,7 @@
               <w:bottom w:val="single" w:sz="4" w:space="0" w:color="auto"/>
               <w:right w:val="single" w:sz="4" w:space="0" w:color="auto"/>
             </w:tcBorders>
-            <w:shd w:val="clear" w:color="auto" w:fill="0070C0"/>
+            <w:shd w:val="clear" w:color="auto" w:fill="2E74B5"/>
             <w:hideMark/>
           </w:tcPr>
           <w:p>
@@ -23179,7 +22983,7 @@
               <w:bottom w:val="single" w:sz="4" w:space="0" w:color="auto"/>
               <w:right w:val="single" w:sz="4" w:space="0" w:color="auto"/>
             </w:tcBorders>
-            <w:shd w:val="clear" w:color="auto" w:fill="0070C0"/>
+            <w:shd w:val="clear" w:color="auto" w:fill="2E74B5"/>
             <w:vAlign w:val="center"/>
             <w:hideMark/>
           </w:tcPr>
@@ -23250,7 +23054,7 @@
               <w:bottom w:val="single" w:sz="4" w:space="0" w:color="auto"/>
               <w:right w:val="single" w:sz="4" w:space="0" w:color="auto"/>
             </w:tcBorders>
-            <w:shd w:val="clear" w:color="auto" w:fill="0070C0"/>
+            <w:shd w:val="clear" w:color="auto" w:fill="2E74B5"/>
             <w:vAlign w:val="center"/>
             <w:hideMark/>
           </w:tcPr>
@@ -23329,7 +23133,7 @@
               <w:bottom w:val="single" w:sz="4" w:space="0" w:color="auto"/>
               <w:right w:val="single" w:sz="4" w:space="0" w:color="auto"/>
             </w:tcBorders>
-            <w:shd w:val="clear" w:color="auto" w:fill="0070C0"/>
+            <w:shd w:val="clear" w:color="auto" w:fill="2E74B5"/>
             <w:vAlign w:val="center"/>
             <w:hideMark/>
           </w:tcPr>
@@ -23367,7 +23171,7 @@
               <w:bottom w:val="single" w:sz="4" w:space="0" w:color="auto"/>
               <w:right w:val="single" w:sz="4" w:space="0" w:color="auto"/>
             </w:tcBorders>
-            <w:shd w:val="clear" w:color="auto" w:fill="0070C0"/>
+            <w:shd w:val="clear" w:color="auto" w:fill="2E74B5"/>
             <w:hideMark/>
           </w:tcPr>
           <w:p>
@@ -23401,7 +23205,7 @@
               <w:bottom w:val="single" w:sz="4" w:space="0" w:color="auto"/>
               <w:right w:val="single" w:sz="4" w:space="0" w:color="auto"/>
             </w:tcBorders>
-            <w:shd w:val="clear" w:color="auto" w:fill="0070C0"/>
+            <w:shd w:val="clear" w:color="auto" w:fill="2E74B5"/>
             <w:hideMark/>
           </w:tcPr>
           <w:p>
@@ -23469,7 +23273,7 @@
               <w:bottom w:val="single" w:sz="4" w:space="0" w:color="auto"/>
               <w:right w:val="single" w:sz="4" w:space="0" w:color="auto"/>
             </w:tcBorders>
-            <w:shd w:val="clear" w:color="auto" w:fill="0070C0"/>
+            <w:shd w:val="clear" w:color="auto" w:fill="2E74B5"/>
             <w:hideMark/>
           </w:tcPr>
           <w:p>
@@ -23503,7 +23307,7 @@
               <w:bottom w:val="single" w:sz="4" w:space="0" w:color="auto"/>
               <w:right w:val="single" w:sz="4" w:space="0" w:color="auto"/>
             </w:tcBorders>
-            <w:shd w:val="clear" w:color="auto" w:fill="0070C0"/>
+            <w:shd w:val="clear" w:color="auto" w:fill="2E74B5"/>
             <w:hideMark/>
           </w:tcPr>
           <w:p>
@@ -23669,7 +23473,7 @@
               <w:bottom w:val="single" w:sz="4" w:space="0" w:color="auto"/>
               <w:right w:val="single" w:sz="4" w:space="0" w:color="auto"/>
             </w:tcBorders>
-            <w:shd w:val="clear" w:color="auto" w:fill="0070C0"/>
+            <w:shd w:val="clear" w:color="auto" w:fill="2E74B5"/>
             <w:hideMark/>
           </w:tcPr>
           <w:p>
@@ -23703,7 +23507,7 @@
               <w:bottom w:val="single" w:sz="4" w:space="0" w:color="auto"/>
               <w:right w:val="single" w:sz="4" w:space="0" w:color="auto"/>
             </w:tcBorders>
-            <w:shd w:val="clear" w:color="auto" w:fill="0070C0"/>
+            <w:shd w:val="clear" w:color="auto" w:fill="2E74B5"/>
             <w:hideMark/>
           </w:tcPr>
           <w:p>
@@ -23770,7 +23574,7 @@
               <w:bottom w:val="single" w:sz="4" w:space="0" w:color="auto"/>
               <w:right w:val="single" w:sz="4" w:space="0" w:color="auto"/>
             </w:tcBorders>
-            <w:shd w:val="clear" w:color="auto" w:fill="0070C0"/>
+            <w:shd w:val="clear" w:color="auto" w:fill="2E74B5"/>
             <w:hideMark/>
           </w:tcPr>
           <w:p>
@@ -23804,7 +23608,7 @@
               <w:bottom w:val="single" w:sz="4" w:space="0" w:color="auto"/>
               <w:right w:val="single" w:sz="4" w:space="0" w:color="auto"/>
             </w:tcBorders>
-            <w:shd w:val="clear" w:color="auto" w:fill="0070C0"/>
+            <w:shd w:val="clear" w:color="auto" w:fill="2E74B5"/>
             <w:hideMark/>
           </w:tcPr>
           <w:p>
@@ -23871,7 +23675,7 @@
               <w:bottom w:val="single" w:sz="4" w:space="0" w:color="auto"/>
               <w:right w:val="single" w:sz="4" w:space="0" w:color="auto"/>
             </w:tcBorders>
-            <w:shd w:val="clear" w:color="auto" w:fill="0070C0"/>
+            <w:shd w:val="clear" w:color="auto" w:fill="2E74B5"/>
             <w:hideMark/>
           </w:tcPr>
           <w:p>
@@ -23905,7 +23709,7 @@
               <w:bottom w:val="single" w:sz="4" w:space="0" w:color="auto"/>
               <w:right w:val="single" w:sz="4" w:space="0" w:color="auto"/>
             </w:tcBorders>
-            <w:shd w:val="clear" w:color="auto" w:fill="0070C0"/>
+            <w:shd w:val="clear" w:color="auto" w:fill="2E74B5"/>
             <w:hideMark/>
           </w:tcPr>
           <w:p>
@@ -23974,7 +23778,7 @@
               <w:bottom w:val="single" w:sz="4" w:space="0" w:color="auto"/>
               <w:right w:val="single" w:sz="4" w:space="0" w:color="auto"/>
             </w:tcBorders>
-            <w:shd w:val="clear" w:color="auto" w:fill="0070C0"/>
+            <w:shd w:val="clear" w:color="auto" w:fill="2E74B5"/>
             <w:hideMark/>
           </w:tcPr>
           <w:p>
@@ -24008,7 +23812,7 @@
               <w:bottom w:val="single" w:sz="4" w:space="0" w:color="auto"/>
               <w:right w:val="single" w:sz="4" w:space="0" w:color="auto"/>
             </w:tcBorders>
-            <w:shd w:val="clear" w:color="auto" w:fill="0070C0"/>
+            <w:shd w:val="clear" w:color="auto" w:fill="2E74B5"/>
             <w:hideMark/>
           </w:tcPr>
           <w:p>
@@ -24076,7 +23880,7 @@
               <w:bottom w:val="single" w:sz="4" w:space="0" w:color="auto"/>
               <w:right w:val="single" w:sz="4" w:space="0" w:color="auto"/>
             </w:tcBorders>
-            <w:shd w:val="clear" w:color="auto" w:fill="0070C0"/>
+            <w:shd w:val="clear" w:color="auto" w:fill="2E74B5"/>
             <w:hideMark/>
           </w:tcPr>
           <w:p>
@@ -24112,7 +23916,7 @@
               <w:bottom w:val="single" w:sz="4" w:space="0" w:color="auto"/>
               <w:right w:val="single" w:sz="4" w:space="0" w:color="auto"/>
             </w:tcBorders>
-            <w:shd w:val="clear" w:color="auto" w:fill="0070C0"/>
+            <w:shd w:val="clear" w:color="auto" w:fill="2E74B5"/>
             <w:hideMark/>
           </w:tcPr>
           <w:p>
@@ -24146,7 +23950,7 @@
               <w:bottom w:val="single" w:sz="4" w:space="0" w:color="auto"/>
               <w:right w:val="single" w:sz="4" w:space="0" w:color="auto"/>
             </w:tcBorders>
-            <w:shd w:val="clear" w:color="auto" w:fill="0070C0"/>
+            <w:shd w:val="clear" w:color="auto" w:fill="2E74B5"/>
             <w:hideMark/>
           </w:tcPr>
           <w:p>
@@ -24213,7 +24017,7 @@
               <w:bottom w:val="single" w:sz="4" w:space="0" w:color="auto"/>
               <w:right w:val="single" w:sz="4" w:space="0" w:color="auto"/>
             </w:tcBorders>
-            <w:shd w:val="clear" w:color="auto" w:fill="0070C0"/>
+            <w:shd w:val="clear" w:color="auto" w:fill="2E74B5"/>
             <w:hideMark/>
           </w:tcPr>
           <w:p>
@@ -24247,7 +24051,7 @@
               <w:bottom w:val="single" w:sz="4" w:space="0" w:color="auto"/>
               <w:right w:val="single" w:sz="4" w:space="0" w:color="auto"/>
             </w:tcBorders>
-            <w:shd w:val="clear" w:color="auto" w:fill="0070C0"/>
+            <w:shd w:val="clear" w:color="auto" w:fill="2E74B5"/>
             <w:hideMark/>
           </w:tcPr>
           <w:p>
@@ -24332,27 +24136,26 @@
               <w:bottom w:val="single" w:sz="4" w:space="0" w:color="auto"/>
               <w:right w:val="single" w:sz="4" w:space="0" w:color="auto"/>
             </w:tcBorders>
-            <w:shd w:val="clear" w:color="auto" w:fill="0070C0"/>
-            <w:hideMark/>
-          </w:tcPr>
-          <w:p>
-            <w:pPr>
-              <w:jc w:val="center"/>
-              <w:rPr>
-                <w:rFonts w:asciiTheme="majorHAnsi" w:hAnsiTheme="majorHAnsi"/>
-                <w:color w:val="FFFFFF" w:themeColor="background1"/>
-                <w:sz w:val="22"/>
-                <w:szCs w:val="22"/>
-              </w:rPr>
-            </w:pPr>
-            <w:r>
-              <w:rPr>
-                <w:rFonts w:asciiTheme="majorHAnsi" w:hAnsiTheme="majorHAnsi"/>
-                <w:color w:val="FFFFFF" w:themeColor="background1"/>
-                <w:sz w:val="22"/>
-                <w:szCs w:val="22"/>
-              </w:rPr>
-              <w:lastRenderedPageBreak/>
+            <w:shd w:val="clear" w:color="auto" w:fill="2E74B5"/>
+            <w:hideMark/>
+          </w:tcPr>
+          <w:p>
+            <w:pPr>
+              <w:jc w:val="center"/>
+              <w:rPr>
+                <w:rFonts w:asciiTheme="majorHAnsi" w:hAnsiTheme="majorHAnsi"/>
+                <w:color w:val="FFFFFF" w:themeColor="background1"/>
+                <w:sz w:val="22"/>
+                <w:szCs w:val="22"/>
+              </w:rPr>
+            </w:pPr>
+            <w:r>
+              <w:rPr>
+                <w:rFonts w:asciiTheme="majorHAnsi" w:hAnsiTheme="majorHAnsi"/>
+                <w:color w:val="FFFFFF" w:themeColor="background1"/>
+                <w:sz w:val="22"/>
+                <w:szCs w:val="22"/>
+              </w:rPr>
               <w:t>4.3</w:t>
             </w:r>
           </w:p>
@@ -24367,7 +24170,7 @@
               <w:bottom w:val="single" w:sz="4" w:space="0" w:color="auto"/>
               <w:right w:val="single" w:sz="4" w:space="0" w:color="auto"/>
             </w:tcBorders>
-            <w:shd w:val="clear" w:color="auto" w:fill="0070C0"/>
+            <w:shd w:val="clear" w:color="auto" w:fill="2E74B5"/>
             <w:hideMark/>
           </w:tcPr>
           <w:p>
@@ -24466,7 +24269,7 @@
               <w:bottom w:val="single" w:sz="4" w:space="0" w:color="auto"/>
               <w:right w:val="single" w:sz="4" w:space="0" w:color="auto"/>
             </w:tcBorders>
-            <w:shd w:val="clear" w:color="auto" w:fill="0070C0"/>
+            <w:shd w:val="clear" w:color="auto" w:fill="2E74B5"/>
             <w:hideMark/>
           </w:tcPr>
           <w:p>
@@ -24632,7 +24435,7 @@
               <w:bottom w:val="single" w:sz="4" w:space="0" w:color="auto"/>
               <w:right w:val="single" w:sz="4" w:space="0" w:color="auto"/>
             </w:tcBorders>
-            <w:shd w:val="clear" w:color="auto" w:fill="0070C0"/>
+            <w:shd w:val="clear" w:color="auto" w:fill="2E74B5"/>
             <w:vAlign w:val="center"/>
             <w:hideMark/>
           </w:tcPr>
@@ -24773,7 +24576,7 @@
               <w:bottom w:val="single" w:sz="4" w:space="0" w:color="auto"/>
               <w:right w:val="single" w:sz="4" w:space="0" w:color="auto"/>
             </w:tcBorders>
-            <w:shd w:val="clear" w:color="auto" w:fill="0070C0"/>
+            <w:shd w:val="clear" w:color="auto" w:fill="2E74B5"/>
             <w:vAlign w:val="center"/>
             <w:hideMark/>
           </w:tcPr>
@@ -24901,7 +24704,7 @@
               <w:bottom w:val="single" w:sz="4" w:space="0" w:color="auto"/>
               <w:right w:val="single" w:sz="4" w:space="0" w:color="auto"/>
             </w:tcBorders>
-            <w:shd w:val="clear" w:color="auto" w:fill="0070C0"/>
+            <w:shd w:val="clear" w:color="auto" w:fill="2E74B5"/>
             <w:hideMark/>
           </w:tcPr>
           <w:p>
@@ -24975,7 +24778,7 @@
               <w:bottom w:val="single" w:sz="4" w:space="0" w:color="auto"/>
               <w:right w:val="single" w:sz="4" w:space="0" w:color="auto"/>
             </w:tcBorders>
-            <w:shd w:val="clear" w:color="auto" w:fill="0070C0"/>
+            <w:shd w:val="clear" w:color="auto" w:fill="2E74B5"/>
             <w:hideMark/>
           </w:tcPr>
           <w:p>
@@ -25063,7 +24866,7 @@
               <w:bottom w:val="single" w:sz="4" w:space="0" w:color="auto"/>
               <w:right w:val="single" w:sz="4" w:space="0" w:color="auto"/>
             </w:tcBorders>
-            <w:shd w:val="clear" w:color="auto" w:fill="0070C0"/>
+            <w:shd w:val="clear" w:color="auto" w:fill="2E74B5"/>
             <w:hideMark/>
           </w:tcPr>
           <w:p>
@@ -25142,26 +24945,27 @@
               <w:bottom w:val="single" w:sz="4" w:space="0" w:color="auto"/>
               <w:right w:val="single" w:sz="4" w:space="0" w:color="auto"/>
             </w:tcBorders>
-            <w:shd w:val="clear" w:color="auto" w:fill="0070C0"/>
-            <w:hideMark/>
-          </w:tcPr>
-          <w:p>
-            <w:pPr>
-              <w:jc w:val="center"/>
-              <w:rPr>
-                <w:rFonts w:asciiTheme="majorHAnsi" w:hAnsiTheme="majorHAnsi"/>
-                <w:color w:val="FFFFFF" w:themeColor="background1"/>
-                <w:sz w:val="22"/>
-                <w:szCs w:val="22"/>
-              </w:rPr>
-            </w:pPr>
-            <w:r>
-              <w:rPr>
-                <w:rFonts w:asciiTheme="majorHAnsi" w:hAnsiTheme="majorHAnsi"/>
-                <w:color w:val="FFFFFF" w:themeColor="background1"/>
-                <w:sz w:val="22"/>
-                <w:szCs w:val="22"/>
-              </w:rPr>
+            <w:shd w:val="clear" w:color="auto" w:fill="2E74B5"/>
+            <w:hideMark/>
+          </w:tcPr>
+          <w:p>
+            <w:pPr>
+              <w:jc w:val="center"/>
+              <w:rPr>
+                <w:rFonts w:asciiTheme="majorHAnsi" w:hAnsiTheme="majorHAnsi"/>
+                <w:color w:val="FFFFFF" w:themeColor="background1"/>
+                <w:sz w:val="22"/>
+                <w:szCs w:val="22"/>
+              </w:rPr>
+            </w:pPr>
+            <w:r>
+              <w:rPr>
+                <w:rFonts w:asciiTheme="majorHAnsi" w:hAnsiTheme="majorHAnsi"/>
+                <w:color w:val="FFFFFF" w:themeColor="background1"/>
+                <w:sz w:val="22"/>
+                <w:szCs w:val="22"/>
+              </w:rPr>
+              <w:lastRenderedPageBreak/>
               <w:t xml:space="preserve">Entry </w:t>
             </w:r>
             <w:proofErr w:type="spellStart"/>
@@ -25223,7 +25027,7 @@
               <w:bottom w:val="single" w:sz="4" w:space="0" w:color="auto"/>
               <w:right w:val="single" w:sz="4" w:space="0" w:color="auto"/>
             </w:tcBorders>
-            <w:shd w:val="clear" w:color="auto" w:fill="0070C0"/>
+            <w:shd w:val="clear" w:color="auto" w:fill="2E74B5"/>
             <w:hideMark/>
           </w:tcPr>
           <w:p>
@@ -25324,7 +25128,7 @@
               <w:bottom w:val="single" w:sz="4" w:space="0" w:color="auto"/>
               <w:right w:val="single" w:sz="4" w:space="0" w:color="auto"/>
             </w:tcBorders>
-            <w:shd w:val="clear" w:color="auto" w:fill="0070C0"/>
+            <w:shd w:val="clear" w:color="auto" w:fill="2E74B5"/>
             <w:hideMark/>
           </w:tcPr>
           <w:p>
@@ -25436,7 +25240,7 @@
               <w:bottom w:val="single" w:sz="4" w:space="0" w:color="auto"/>
               <w:right w:val="single" w:sz="4" w:space="0" w:color="auto"/>
             </w:tcBorders>
-            <w:shd w:val="clear" w:color="auto" w:fill="0070C0"/>
+            <w:shd w:val="clear" w:color="auto" w:fill="2E74B5"/>
             <w:hideMark/>
           </w:tcPr>
           <w:p>
@@ -25517,7 +25321,7 @@
               <w:bottom w:val="single" w:sz="4" w:space="0" w:color="auto"/>
               <w:right w:val="single" w:sz="4" w:space="0" w:color="auto"/>
             </w:tcBorders>
-            <w:shd w:val="clear" w:color="auto" w:fill="0070C0"/>
+            <w:shd w:val="clear" w:color="auto" w:fill="2E74B5"/>
             <w:hideMark/>
           </w:tcPr>
           <w:p>
@@ -25587,7 +25391,7 @@
               <w:bottom w:val="single" w:sz="4" w:space="0" w:color="auto"/>
               <w:right w:val="single" w:sz="4" w:space="0" w:color="auto"/>
             </w:tcBorders>
-            <w:shd w:val="clear" w:color="auto" w:fill="0070C0"/>
+            <w:shd w:val="clear" w:color="auto" w:fill="2E74B5"/>
             <w:vAlign w:val="center"/>
             <w:hideMark/>
           </w:tcPr>
@@ -25658,7 +25462,7 @@
               <w:bottom w:val="single" w:sz="4" w:space="0" w:color="auto"/>
               <w:right w:val="single" w:sz="4" w:space="0" w:color="auto"/>
             </w:tcBorders>
-            <w:shd w:val="clear" w:color="auto" w:fill="0070C0"/>
+            <w:shd w:val="clear" w:color="auto" w:fill="2E74B5"/>
             <w:vAlign w:val="center"/>
             <w:hideMark/>
           </w:tcPr>
@@ -25737,7 +25541,7 @@
               <w:bottom w:val="single" w:sz="4" w:space="0" w:color="auto"/>
               <w:right w:val="single" w:sz="4" w:space="0" w:color="auto"/>
             </w:tcBorders>
-            <w:shd w:val="clear" w:color="auto" w:fill="0070C0"/>
+            <w:shd w:val="clear" w:color="auto" w:fill="2E74B5"/>
             <w:vAlign w:val="center"/>
             <w:hideMark/>
           </w:tcPr>
@@ -25775,7 +25579,7 @@
               <w:bottom w:val="single" w:sz="4" w:space="0" w:color="auto"/>
               <w:right w:val="single" w:sz="4" w:space="0" w:color="auto"/>
             </w:tcBorders>
-            <w:shd w:val="clear" w:color="auto" w:fill="0070C0"/>
+            <w:shd w:val="clear" w:color="auto" w:fill="2E74B5"/>
             <w:hideMark/>
           </w:tcPr>
           <w:p>
@@ -25809,7 +25613,7 @@
               <w:bottom w:val="single" w:sz="4" w:space="0" w:color="auto"/>
               <w:right w:val="single" w:sz="4" w:space="0" w:color="auto"/>
             </w:tcBorders>
-            <w:shd w:val="clear" w:color="auto" w:fill="0070C0"/>
+            <w:shd w:val="clear" w:color="auto" w:fill="2E74B5"/>
             <w:hideMark/>
           </w:tcPr>
           <w:p>
@@ -25876,7 +25680,7 @@
               <w:bottom w:val="single" w:sz="4" w:space="0" w:color="auto"/>
               <w:right w:val="single" w:sz="4" w:space="0" w:color="auto"/>
             </w:tcBorders>
-            <w:shd w:val="clear" w:color="auto" w:fill="0070C0"/>
+            <w:shd w:val="clear" w:color="auto" w:fill="2E74B5"/>
             <w:hideMark/>
           </w:tcPr>
           <w:p>
@@ -25910,7 +25714,7 @@
               <w:bottom w:val="single" w:sz="4" w:space="0" w:color="auto"/>
               <w:right w:val="single" w:sz="4" w:space="0" w:color="auto"/>
             </w:tcBorders>
-            <w:shd w:val="clear" w:color="auto" w:fill="0070C0"/>
+            <w:shd w:val="clear" w:color="auto" w:fill="2E74B5"/>
             <w:hideMark/>
           </w:tcPr>
           <w:p>
@@ -26038,7 +25842,7 @@
               <w:bottom w:val="single" w:sz="4" w:space="0" w:color="auto"/>
               <w:right w:val="single" w:sz="4" w:space="0" w:color="auto"/>
             </w:tcBorders>
-            <w:shd w:val="clear" w:color="auto" w:fill="0070C0"/>
+            <w:shd w:val="clear" w:color="auto" w:fill="2E74B5"/>
             <w:hideMark/>
           </w:tcPr>
           <w:p>
@@ -26072,7 +25876,7 @@
               <w:bottom w:val="single" w:sz="4" w:space="0" w:color="auto"/>
               <w:right w:val="single" w:sz="4" w:space="0" w:color="auto"/>
             </w:tcBorders>
-            <w:shd w:val="clear" w:color="auto" w:fill="0070C0"/>
+            <w:shd w:val="clear" w:color="auto" w:fill="2E74B5"/>
             <w:hideMark/>
           </w:tcPr>
           <w:p>
@@ -26139,7 +25943,7 @@
               <w:bottom w:val="single" w:sz="4" w:space="0" w:color="auto"/>
               <w:right w:val="single" w:sz="4" w:space="0" w:color="auto"/>
             </w:tcBorders>
-            <w:shd w:val="clear" w:color="auto" w:fill="0070C0"/>
+            <w:shd w:val="clear" w:color="auto" w:fill="2E74B5"/>
             <w:hideMark/>
           </w:tcPr>
           <w:p>
@@ -26173,7 +25977,7 @@
               <w:bottom w:val="single" w:sz="4" w:space="0" w:color="auto"/>
               <w:right w:val="single" w:sz="4" w:space="0" w:color="auto"/>
             </w:tcBorders>
-            <w:shd w:val="clear" w:color="auto" w:fill="0070C0"/>
+            <w:shd w:val="clear" w:color="auto" w:fill="2E74B5"/>
             <w:hideMark/>
           </w:tcPr>
           <w:p>
@@ -26282,7 +26086,7 @@
               <w:bottom w:val="single" w:sz="4" w:space="0" w:color="auto"/>
               <w:right w:val="single" w:sz="4" w:space="0" w:color="auto"/>
             </w:tcBorders>
-            <w:shd w:val="clear" w:color="auto" w:fill="0070C0"/>
+            <w:shd w:val="clear" w:color="auto" w:fill="2E74B5"/>
             <w:hideMark/>
           </w:tcPr>
           <w:p>
@@ -26316,7 +26120,7 @@
               <w:bottom w:val="single" w:sz="4" w:space="0" w:color="auto"/>
               <w:right w:val="single" w:sz="4" w:space="0" w:color="auto"/>
             </w:tcBorders>
-            <w:shd w:val="clear" w:color="auto" w:fill="0070C0"/>
+            <w:shd w:val="clear" w:color="auto" w:fill="2E74B5"/>
             <w:hideMark/>
           </w:tcPr>
           <w:p>
@@ -26385,7 +26189,7 @@
               <w:bottom w:val="single" w:sz="4" w:space="0" w:color="auto"/>
               <w:right w:val="single" w:sz="4" w:space="0" w:color="auto"/>
             </w:tcBorders>
-            <w:shd w:val="clear" w:color="auto" w:fill="0070C0"/>
+            <w:shd w:val="clear" w:color="auto" w:fill="2E74B5"/>
             <w:hideMark/>
           </w:tcPr>
           <w:p>
@@ -26419,7 +26223,7 @@
               <w:bottom w:val="single" w:sz="4" w:space="0" w:color="auto"/>
               <w:right w:val="single" w:sz="4" w:space="0" w:color="auto"/>
             </w:tcBorders>
-            <w:shd w:val="clear" w:color="auto" w:fill="0070C0"/>
+            <w:shd w:val="clear" w:color="auto" w:fill="2E74B5"/>
             <w:hideMark/>
           </w:tcPr>
           <w:p>
@@ -26489,7 +26293,7 @@
               <w:bottom w:val="single" w:sz="4" w:space="0" w:color="auto"/>
               <w:right w:val="single" w:sz="4" w:space="0" w:color="auto"/>
             </w:tcBorders>
-            <w:shd w:val="clear" w:color="auto" w:fill="0070C0"/>
+            <w:shd w:val="clear" w:color="auto" w:fill="2E74B5"/>
             <w:hideMark/>
           </w:tcPr>
           <w:p>
@@ -26525,7 +26329,7 @@
               <w:bottom w:val="single" w:sz="4" w:space="0" w:color="auto"/>
               <w:right w:val="single" w:sz="4" w:space="0" w:color="auto"/>
             </w:tcBorders>
-            <w:shd w:val="clear" w:color="auto" w:fill="0070C0"/>
+            <w:shd w:val="clear" w:color="auto" w:fill="2E74B5"/>
             <w:hideMark/>
           </w:tcPr>
           <w:p>
@@ -26559,7 +26363,7 @@
               <w:bottom w:val="single" w:sz="4" w:space="0" w:color="auto"/>
               <w:right w:val="single" w:sz="4" w:space="0" w:color="auto"/>
             </w:tcBorders>
-            <w:shd w:val="clear" w:color="auto" w:fill="0070C0"/>
+            <w:shd w:val="clear" w:color="auto" w:fill="2E74B5"/>
             <w:hideMark/>
           </w:tcPr>
           <w:p>
@@ -26622,7 +26426,6 @@
         <w:pStyle w:val="Titolo3"/>
       </w:pPr>
       <w:r>
-        <w:lastRenderedPageBreak/>
         <w:t>3.4.</w:t>
       </w:r>
       <w:r>
@@ -26684,6 +26487,7 @@
         <w:pStyle w:val="Titolo3"/>
       </w:pPr>
       <w:r>
+        <w:lastRenderedPageBreak/>
         <w:t>3.4.</w:t>
       </w:r>
       <w:r>
@@ -26764,28 +26568,14 @@
         <w:rPr>
           <w:sz w:val="24"/>
         </w:rPr>
-        <w:t>nome_use_</w:t>
-      </w:r>
-      <w:proofErr w:type="gramStart"/>
-      <w:r>
-        <w:rPr>
-          <w:sz w:val="24"/>
-        </w:rPr>
-        <w:t>case</w:t>
+        <w:t>nome_use_case</w:t>
       </w:r>
       <w:proofErr w:type="spellEnd"/>
       <w:r>
         <w:rPr>
           <w:sz w:val="24"/>
         </w:rPr>
-        <w:t>]Control</w:t>
-      </w:r>
-      <w:proofErr w:type="gramEnd"/>
-      <w:r>
-        <w:rPr>
-          <w:sz w:val="24"/>
-        </w:rPr>
-        <w:t xml:space="preserve"> (di solito dovremmo avere un oggetto control in funzione di ogni attore coinvolto in ogni use case. Dato che l’attore è sempre il presidente di area didattica noi avremo un solo oggetto control per use case)</w:t>
+        <w:t>]Control (di solito dovremmo avere un oggetto control in funzione di ogni attore coinvolto in ogni use case. Dato che l’attore è sempre il presidente di area didattica noi avremo un solo oggetto control per use case)</w:t>
       </w:r>
       <w:r>
         <w:rPr>
@@ -26868,6 +26658,7 @@
           <w:tcPr>
             <w:cnfStyle w:val="001000000000" w:firstRow="0" w:lastRow="0" w:firstColumn="1" w:lastColumn="0" w:oddVBand="0" w:evenVBand="0" w:oddHBand="0" w:evenHBand="0" w:firstRowFirstColumn="0" w:firstRowLastColumn="0" w:lastRowFirstColumn="0" w:lastRowLastColumn="0"/>
             <w:tcW w:w="3070" w:type="dxa"/>
+            <w:shd w:val="clear" w:color="auto" w:fill="2E74B5"/>
           </w:tcPr>
           <w:p>
             <w:pPr>
@@ -26886,6 +26677,7 @@
         <w:tc>
           <w:tcPr>
             <w:tcW w:w="3070" w:type="dxa"/>
+            <w:shd w:val="clear" w:color="auto" w:fill="2E74B5"/>
           </w:tcPr>
           <w:p>
             <w:pPr>
@@ -26905,6 +26697,7 @@
         <w:tc>
           <w:tcPr>
             <w:tcW w:w="3071" w:type="dxa"/>
+            <w:shd w:val="clear" w:color="auto" w:fill="2E74B5"/>
           </w:tcPr>
           <w:p>
             <w:pPr>
@@ -27045,7 +26838,6 @@
     <w:p/>
     <w:p>
       <w:r>
-        <w:lastRenderedPageBreak/>
         <w:t xml:space="preserve">&lt;PER OGNI USE CASE RIPORTARE IL DIAGRAMMA DELLE RELAZIONI TRA GLI OGGETTI ENTITY; BOUNDARY E CONTROL COINVOLTI NELLO USE CASE CORRENTE. Per gli oggetti </w:t>
       </w:r>
       <w:proofErr w:type="spellStart"/>
@@ -27091,26 +26883,10 @@
       </w:r>
       <w:r>
         <w:br/>
-        <w:t xml:space="preserve">INFO VALUTAZIONE: Comunicare il tempo impiegato per la produzione </w:t>
-      </w:r>
-      <w:proofErr w:type="gramStart"/>
-      <w:r>
-        <w:t>del diagrammi</w:t>
-      </w:r>
-      <w:proofErr w:type="gramEnd"/>
-      <w:r>
-        <w:t xml:space="preserve"> di sequenza o attività. </w:t>
+        <w:t xml:space="preserve">INFO VALUTAZIONE: Comunicare il tempo impiegato per la produzione del diagrammi di sequenza o attività. </w:t>
       </w:r>
       <w:r>
-        <w:t xml:space="preserve">Sottolineiamo che il tempo necessario per capire come </w:t>
-      </w:r>
-      <w:proofErr w:type="gramStart"/>
-      <w:r>
-        <w:t>gli use</w:t>
-      </w:r>
-      <w:proofErr w:type="gramEnd"/>
-      <w:r>
-        <w:t xml:space="preserve"> case sono strutturati e le prove fatte per produrne alcuni di esempio NON deve essere contemplato nel tempo dedicato alla realizzazione de</w:t>
+        <w:t>Sottolineiamo che il tempo necessario per capire come gli use case sono strutturati e le prove fatte per produrne alcuni di esempio NON deve essere contemplato nel tempo dedicato alla realizzazione de</w:t>
       </w:r>
       <w:r>
         <w:t xml:space="preserve">i diagrammi </w:t>
@@ -27161,122 +26937,122 @@
       </w:pPr>
       <w:r>
         <w:rPr>
-          <w:noProof/>
+          <w:b w:val="0"/>
+          <w:i w:val="0"/>
+          <w:sz w:val="20"/>
         </w:rPr>
-        <w:lastRenderedPageBreak/>
-        <w:drawing>
-          <wp:anchor distT="0" distB="0" distL="114300" distR="114300" simplePos="0" relativeHeight="251602432" behindDoc="0" locked="0" layoutInCell="1" allowOverlap="1" wp14:anchorId="1E248131" wp14:editId="6C5A6721">
-            <wp:simplePos x="0" y="0"/>
-            <wp:positionH relativeFrom="column">
-              <wp:posOffset>2936875</wp:posOffset>
-            </wp:positionH>
-            <wp:positionV relativeFrom="paragraph">
-              <wp:posOffset>457835</wp:posOffset>
-            </wp:positionV>
-            <wp:extent cx="3723640" cy="2647950"/>
-            <wp:effectExtent l="0" t="0" r="0" b="0"/>
-            <wp:wrapThrough wrapText="bothSides">
-              <wp:wrapPolygon edited="0">
-                <wp:start x="0" y="0"/>
-                <wp:lineTo x="0" y="21445"/>
-                <wp:lineTo x="21438" y="21445"/>
-                <wp:lineTo x="21438" y="0"/>
-                <wp:lineTo x="0" y="0"/>
-              </wp:wrapPolygon>
-            </wp:wrapThrough>
-            <wp:docPr id="25" name="Immagine 25"/>
-            <wp:cNvGraphicFramePr>
-              <a:graphicFrameLocks xmlns:a="http://schemas.openxmlformats.org/drawingml/2006/main" noChangeAspect="1"/>
-            </wp:cNvGraphicFramePr>
-            <a:graphic xmlns:a="http://schemas.openxmlformats.org/drawingml/2006/main">
-              <a:graphicData uri="http://schemas.openxmlformats.org/drawingml/2006/picture">
-                <pic:pic xmlns:pic="http://schemas.openxmlformats.org/drawingml/2006/picture">
-                  <pic:nvPicPr>
-                    <pic:cNvPr id="25" name="Immagine 25"/>
-                    <pic:cNvPicPr/>
-                  </pic:nvPicPr>
-                  <pic:blipFill>
-                    <a:blip r:embed="rId14"/>
-                    <a:stretch>
-                      <a:fillRect/>
-                    </a:stretch>
-                  </pic:blipFill>
-                  <pic:spPr>
-                    <a:xfrm>
-                      <a:off x="0" y="0"/>
-                      <a:ext cx="3723640" cy="2647950"/>
-                    </a:xfrm>
-                    <a:prstGeom prst="rect">
-                      <a:avLst/>
-                    </a:prstGeom>
-                  </pic:spPr>
-                </pic:pic>
-              </a:graphicData>
-            </a:graphic>
-          </wp:anchor>
-        </w:drawing>
+        <w:t xml:space="preserve">[CONSIGLIO: i programmi che abbiamo usato </w:t>
       </w:r>
       <w:r>
         <w:rPr>
-          <w:noProof/>
+          <w:b w:val="0"/>
+          <w:i w:val="0"/>
+          <w:sz w:val="20"/>
         </w:rPr>
-        <w:drawing>
-          <wp:anchor distT="0" distB="0" distL="114300" distR="114300" simplePos="0" relativeHeight="251593216" behindDoc="0" locked="0" layoutInCell="1" allowOverlap="1" wp14:anchorId="096FF41B" wp14:editId="50E5CC41">
-            <wp:simplePos x="0" y="0"/>
-            <wp:positionH relativeFrom="column">
-              <wp:posOffset>-830580</wp:posOffset>
-            </wp:positionH>
-            <wp:positionV relativeFrom="page">
-              <wp:posOffset>1238250</wp:posOffset>
-            </wp:positionV>
-            <wp:extent cx="3571875" cy="2540000"/>
-            <wp:effectExtent l="0" t="0" r="9525" b="0"/>
-            <wp:wrapThrough wrapText="bothSides">
-              <wp:wrapPolygon edited="0">
-                <wp:start x="0" y="0"/>
-                <wp:lineTo x="0" y="21384"/>
-                <wp:lineTo x="21542" y="21384"/>
-                <wp:lineTo x="21542" y="0"/>
-                <wp:lineTo x="0" y="0"/>
-              </wp:wrapPolygon>
-            </wp:wrapThrough>
-            <wp:docPr id="24" name="Immagine 24" descr="Immagine che contiene testo&#10;&#10;Descrizione generata automaticamente"/>
-            <wp:cNvGraphicFramePr>
-              <a:graphicFrameLocks xmlns:a="http://schemas.openxmlformats.org/drawingml/2006/main" noChangeAspect="1"/>
-            </wp:cNvGraphicFramePr>
-            <a:graphic xmlns:a="http://schemas.openxmlformats.org/drawingml/2006/main">
-              <a:graphicData uri="http://schemas.openxmlformats.org/drawingml/2006/picture">
-                <pic:pic xmlns:pic="http://schemas.openxmlformats.org/drawingml/2006/picture">
-                  <pic:nvPicPr>
-                    <pic:cNvPr id="24" name="Immagine 24" descr="Immagine che contiene testo&#10;&#10;Descrizione generata automaticamente"/>
-                    <pic:cNvPicPr/>
-                  </pic:nvPicPr>
-                  <pic:blipFill>
-                    <a:blip r:embed="rId15"/>
-                    <a:stretch>
-                      <a:fillRect/>
-                    </a:stretch>
-                  </pic:blipFill>
-                  <pic:spPr>
-                    <a:xfrm>
-                      <a:off x="0" y="0"/>
-                      <a:ext cx="3571875" cy="2540000"/>
-                    </a:xfrm>
-                    <a:prstGeom prst="rect">
-                      <a:avLst/>
-                    </a:prstGeom>
-                  </pic:spPr>
-                </pic:pic>
-              </a:graphicData>
-            </a:graphic>
-            <wp14:sizeRelH relativeFrom="margin">
-              <wp14:pctWidth>0</wp14:pctWidth>
-            </wp14:sizeRelH>
-            <wp14:sizeRelV relativeFrom="margin">
-              <wp14:pctHeight>0</wp14:pctHeight>
-            </wp14:sizeRelV>
-          </wp:anchor>
-        </w:drawing>
+        <w:t xml:space="preserve">per la produzione dei </w:t>
+      </w:r>
+      <w:proofErr w:type="spellStart"/>
+      <w:r>
+        <w:rPr>
+          <w:b w:val="0"/>
+          <w:i w:val="0"/>
+          <w:sz w:val="20"/>
+        </w:rPr>
+        <w:t>mock</w:t>
+      </w:r>
+      <w:proofErr w:type="spellEnd"/>
+      <w:r>
+        <w:rPr>
+          <w:b w:val="0"/>
+          <w:i w:val="0"/>
+          <w:sz w:val="20"/>
+        </w:rPr>
+        <w:t xml:space="preserve"> up sono </w:t>
+      </w:r>
+      <w:proofErr w:type="spellStart"/>
+      <w:r>
+        <w:rPr>
+          <w:i w:val="0"/>
+          <w:sz w:val="20"/>
+        </w:rPr>
+        <w:t>balsamiq</w:t>
+      </w:r>
+      <w:proofErr w:type="spellEnd"/>
+      <w:r>
+        <w:rPr>
+          <w:b w:val="0"/>
+          <w:i w:val="0"/>
+          <w:sz w:val="20"/>
+        </w:rPr>
+        <w:t xml:space="preserve"> (free per 30 giorni) e </w:t>
+      </w:r>
+      <w:proofErr w:type="spellStart"/>
+      <w:r>
+        <w:rPr>
+          <w:i w:val="0"/>
+          <w:sz w:val="20"/>
+        </w:rPr>
+        <w:t>Pencil</w:t>
+      </w:r>
+      <w:proofErr w:type="spellEnd"/>
+      <w:r>
+        <w:rPr>
+          <w:i w:val="0"/>
+          <w:sz w:val="20"/>
+        </w:rPr>
+        <w:t xml:space="preserve">. </w:t>
+      </w:r>
+      <w:r>
+        <w:rPr>
+          <w:b w:val="0"/>
+          <w:i w:val="0"/>
+          <w:sz w:val="20"/>
+        </w:rPr>
+        <w:t xml:space="preserve">Nel momento in cui sviluppate i </w:t>
+      </w:r>
+      <w:proofErr w:type="spellStart"/>
+      <w:r>
+        <w:rPr>
+          <w:b w:val="0"/>
+          <w:i w:val="0"/>
+          <w:sz w:val="20"/>
+        </w:rPr>
+        <w:t>mockup</w:t>
+      </w:r>
+      <w:proofErr w:type="spellEnd"/>
+      <w:r>
+        <w:rPr>
+          <w:b w:val="0"/>
+          <w:i w:val="0"/>
+          <w:sz w:val="20"/>
+        </w:rPr>
+        <w:t xml:space="preserve"> tenete presente che il sistema dovrebbe essere una web </w:t>
+      </w:r>
+      <w:proofErr w:type="spellStart"/>
+      <w:r>
+        <w:rPr>
+          <w:b w:val="0"/>
+          <w:i w:val="0"/>
+          <w:sz w:val="20"/>
+        </w:rPr>
+        <w:t>application</w:t>
+      </w:r>
+      <w:proofErr w:type="spellEnd"/>
+      <w:r>
+        <w:rPr>
+          <w:b w:val="0"/>
+          <w:i w:val="0"/>
+          <w:sz w:val="20"/>
+        </w:rPr>
+        <w:t>.</w:t>
+      </w:r>
+      <w:r>
+        <w:rPr>
+          <w:b w:val="0"/>
+          <w:i w:val="0"/>
+          <w:sz w:val="20"/>
+        </w:rPr>
+        <w:t>]</w:t>
       </w:r>
       <w:r>
         <w:br/>
@@ -27290,1183 +27066,6 @@
         <w:pStyle w:val="Titolo1"/>
       </w:pPr>
       <w:bookmarkStart w:id="13" w:name="_Toc433975266"/>
-      <w:r>
-        <w:rPr>
-          <w:noProof/>
-        </w:rPr>
-        <w:drawing>
-          <wp:anchor distT="0" distB="0" distL="114300" distR="114300" simplePos="0" relativeHeight="251607552" behindDoc="0" locked="0" layoutInCell="1" allowOverlap="1" wp14:anchorId="061BE570" wp14:editId="33609013">
-            <wp:simplePos x="0" y="0"/>
-            <wp:positionH relativeFrom="column">
-              <wp:posOffset>2922270</wp:posOffset>
-            </wp:positionH>
-            <wp:positionV relativeFrom="paragraph">
-              <wp:posOffset>622300</wp:posOffset>
-            </wp:positionV>
-            <wp:extent cx="3473450" cy="2469515"/>
-            <wp:effectExtent l="0" t="0" r="0" b="6985"/>
-            <wp:wrapThrough wrapText="bothSides">
-              <wp:wrapPolygon edited="0">
-                <wp:start x="0" y="0"/>
-                <wp:lineTo x="0" y="21494"/>
-                <wp:lineTo x="21442" y="21494"/>
-                <wp:lineTo x="21442" y="0"/>
-                <wp:lineTo x="0" y="0"/>
-              </wp:wrapPolygon>
-            </wp:wrapThrough>
-            <wp:docPr id="27" name="Immagine 27" descr="Immagine che contiene testo&#10;&#10;Descrizione generata automaticamente"/>
-            <wp:cNvGraphicFramePr>
-              <a:graphicFrameLocks xmlns:a="http://schemas.openxmlformats.org/drawingml/2006/main" noChangeAspect="1"/>
-            </wp:cNvGraphicFramePr>
-            <a:graphic xmlns:a="http://schemas.openxmlformats.org/drawingml/2006/main">
-              <a:graphicData uri="http://schemas.openxmlformats.org/drawingml/2006/picture">
-                <pic:pic xmlns:pic="http://schemas.openxmlformats.org/drawingml/2006/picture">
-                  <pic:nvPicPr>
-                    <pic:cNvPr id="27" name="Immagine 27" descr="Immagine che contiene testo&#10;&#10;Descrizione generata automaticamente"/>
-                    <pic:cNvPicPr/>
-                  </pic:nvPicPr>
-                  <pic:blipFill>
-                    <a:blip r:embed="rId16"/>
-                    <a:stretch>
-                      <a:fillRect/>
-                    </a:stretch>
-                  </pic:blipFill>
-                  <pic:spPr>
-                    <a:xfrm>
-                      <a:off x="0" y="0"/>
-                      <a:ext cx="3473450" cy="2469515"/>
-                    </a:xfrm>
-                    <a:prstGeom prst="rect">
-                      <a:avLst/>
-                    </a:prstGeom>
-                  </pic:spPr>
-                </pic:pic>
-              </a:graphicData>
-            </a:graphic>
-            <wp14:sizeRelH relativeFrom="margin">
-              <wp14:pctWidth>0</wp14:pctWidth>
-            </wp14:sizeRelH>
-            <wp14:sizeRelV relativeFrom="margin">
-              <wp14:pctHeight>0</wp14:pctHeight>
-            </wp14:sizeRelV>
-          </wp:anchor>
-        </w:drawing>
-      </w:r>
-      <w:r>
-        <w:rPr>
-          <w:noProof/>
-        </w:rPr>
-        <w:drawing>
-          <wp:anchor distT="0" distB="0" distL="114300" distR="114300" simplePos="0" relativeHeight="251605504" behindDoc="0" locked="0" layoutInCell="1" allowOverlap="1" wp14:anchorId="57229A38" wp14:editId="3AE77F5D">
-            <wp:simplePos x="0" y="0"/>
-            <wp:positionH relativeFrom="column">
-              <wp:posOffset>-963930</wp:posOffset>
-            </wp:positionH>
-            <wp:positionV relativeFrom="paragraph">
-              <wp:posOffset>507365</wp:posOffset>
-            </wp:positionV>
-            <wp:extent cx="3697171" cy="2628900"/>
-            <wp:effectExtent l="0" t="0" r="0" b="0"/>
-            <wp:wrapThrough wrapText="bothSides">
-              <wp:wrapPolygon edited="0">
-                <wp:start x="0" y="0"/>
-                <wp:lineTo x="0" y="21443"/>
-                <wp:lineTo x="21481" y="21443"/>
-                <wp:lineTo x="21481" y="0"/>
-                <wp:lineTo x="0" y="0"/>
-              </wp:wrapPolygon>
-            </wp:wrapThrough>
-            <wp:docPr id="26" name="Immagine 26"/>
-            <wp:cNvGraphicFramePr>
-              <a:graphicFrameLocks xmlns:a="http://schemas.openxmlformats.org/drawingml/2006/main" noChangeAspect="1"/>
-            </wp:cNvGraphicFramePr>
-            <a:graphic xmlns:a="http://schemas.openxmlformats.org/drawingml/2006/main">
-              <a:graphicData uri="http://schemas.openxmlformats.org/drawingml/2006/picture">
-                <pic:pic xmlns:pic="http://schemas.openxmlformats.org/drawingml/2006/picture">
-                  <pic:nvPicPr>
-                    <pic:cNvPr id="26" name="Immagine 26"/>
-                    <pic:cNvPicPr/>
-                  </pic:nvPicPr>
-                  <pic:blipFill>
-                    <a:blip r:embed="rId17"/>
-                    <a:stretch>
-                      <a:fillRect/>
-                    </a:stretch>
-                  </pic:blipFill>
-                  <pic:spPr>
-                    <a:xfrm>
-                      <a:off x="0" y="0"/>
-                      <a:ext cx="3697171" cy="2628900"/>
-                    </a:xfrm>
-                    <a:prstGeom prst="rect">
-                      <a:avLst/>
-                    </a:prstGeom>
-                  </pic:spPr>
-                </pic:pic>
-              </a:graphicData>
-            </a:graphic>
-          </wp:anchor>
-        </w:drawing>
-      </w:r>
-    </w:p>
-    <w:p>
-      <w:pPr>
-        <w:pStyle w:val="Titolo1"/>
-      </w:pPr>
-    </w:p>
-    <w:p>
-      <w:pPr>
-        <w:pStyle w:val="Titolo1"/>
-      </w:pPr>
-    </w:p>
-    <w:p>
-      <w:pPr>
-        <w:pStyle w:val="Titolo1"/>
-      </w:pPr>
-    </w:p>
-    <w:p>
-      <w:pPr>
-        <w:pStyle w:val="Titolo1"/>
-      </w:pPr>
-    </w:p>
-    <w:p>
-      <w:pPr>
-        <w:pStyle w:val="Titolo1"/>
-      </w:pPr>
-    </w:p>
-    <w:p>
-      <w:pPr>
-        <w:pStyle w:val="Titolo1"/>
-      </w:pPr>
-    </w:p>
-    <w:p>
-      <w:pPr>
-        <w:pStyle w:val="Titolo1"/>
-      </w:pPr>
-      <w:r>
-        <w:rPr>
-          <w:noProof/>
-        </w:rPr>
-        <w:lastRenderedPageBreak/>
-        <w:drawing>
-          <wp:anchor distT="0" distB="0" distL="114300" distR="114300" simplePos="0" relativeHeight="251667968" behindDoc="0" locked="0" layoutInCell="1" allowOverlap="1" wp14:anchorId="3456C052" wp14:editId="586CB3E6">
-            <wp:simplePos x="0" y="0"/>
-            <wp:positionH relativeFrom="column">
-              <wp:posOffset>2914015</wp:posOffset>
-            </wp:positionH>
-            <wp:positionV relativeFrom="paragraph">
-              <wp:posOffset>5474970</wp:posOffset>
-            </wp:positionV>
-            <wp:extent cx="3464560" cy="2463800"/>
-            <wp:effectExtent l="0" t="0" r="2540" b="0"/>
-            <wp:wrapThrough wrapText="bothSides">
-              <wp:wrapPolygon edited="0">
-                <wp:start x="0" y="0"/>
-                <wp:lineTo x="0" y="21377"/>
-                <wp:lineTo x="21497" y="21377"/>
-                <wp:lineTo x="21497" y="0"/>
-                <wp:lineTo x="0" y="0"/>
-              </wp:wrapPolygon>
-            </wp:wrapThrough>
-            <wp:docPr id="33" name="Immagine 33"/>
-            <wp:cNvGraphicFramePr>
-              <a:graphicFrameLocks xmlns:a="http://schemas.openxmlformats.org/drawingml/2006/main" noChangeAspect="1"/>
-            </wp:cNvGraphicFramePr>
-            <a:graphic xmlns:a="http://schemas.openxmlformats.org/drawingml/2006/main">
-              <a:graphicData uri="http://schemas.openxmlformats.org/drawingml/2006/picture">
-                <pic:pic xmlns:pic="http://schemas.openxmlformats.org/drawingml/2006/picture">
-                  <pic:nvPicPr>
-                    <pic:cNvPr id="33" name="Immagine 33"/>
-                    <pic:cNvPicPr/>
-                  </pic:nvPicPr>
-                  <pic:blipFill>
-                    <a:blip r:embed="rId18"/>
-                    <a:stretch>
-                      <a:fillRect/>
-                    </a:stretch>
-                  </pic:blipFill>
-                  <pic:spPr>
-                    <a:xfrm>
-                      <a:off x="0" y="0"/>
-                      <a:ext cx="3464560" cy="2463800"/>
-                    </a:xfrm>
-                    <a:prstGeom prst="rect">
-                      <a:avLst/>
-                    </a:prstGeom>
-                  </pic:spPr>
-                </pic:pic>
-              </a:graphicData>
-            </a:graphic>
-            <wp14:sizeRelH relativeFrom="margin">
-              <wp14:pctWidth>0</wp14:pctWidth>
-            </wp14:sizeRelH>
-            <wp14:sizeRelV relativeFrom="margin">
-              <wp14:pctHeight>0</wp14:pctHeight>
-            </wp14:sizeRelV>
-          </wp:anchor>
-        </w:drawing>
-      </w:r>
-      <w:r>
-        <w:rPr>
-          <w:noProof/>
-        </w:rPr>
-        <w:drawing>
-          <wp:anchor distT="0" distB="0" distL="114300" distR="114300" simplePos="0" relativeHeight="251665920" behindDoc="0" locked="0" layoutInCell="1" allowOverlap="1" wp14:anchorId="26CAE0F6" wp14:editId="184E55C3">
-            <wp:simplePos x="0" y="0"/>
-            <wp:positionH relativeFrom="column">
-              <wp:posOffset>-786130</wp:posOffset>
-            </wp:positionH>
-            <wp:positionV relativeFrom="paragraph">
-              <wp:posOffset>5500370</wp:posOffset>
-            </wp:positionV>
-            <wp:extent cx="3550285" cy="2524456"/>
-            <wp:effectExtent l="0" t="0" r="0" b="9525"/>
-            <wp:wrapThrough wrapText="bothSides">
-              <wp:wrapPolygon edited="0">
-                <wp:start x="0" y="0"/>
-                <wp:lineTo x="0" y="21518"/>
-                <wp:lineTo x="21442" y="21518"/>
-                <wp:lineTo x="21442" y="0"/>
-                <wp:lineTo x="0" y="0"/>
-              </wp:wrapPolygon>
-            </wp:wrapThrough>
-            <wp:docPr id="32" name="Immagine 32"/>
-            <wp:cNvGraphicFramePr>
-              <a:graphicFrameLocks xmlns:a="http://schemas.openxmlformats.org/drawingml/2006/main" noChangeAspect="1"/>
-            </wp:cNvGraphicFramePr>
-            <a:graphic xmlns:a="http://schemas.openxmlformats.org/drawingml/2006/main">
-              <a:graphicData uri="http://schemas.openxmlformats.org/drawingml/2006/picture">
-                <pic:pic xmlns:pic="http://schemas.openxmlformats.org/drawingml/2006/picture">
-                  <pic:nvPicPr>
-                    <pic:cNvPr id="32" name="Immagine 32"/>
-                    <pic:cNvPicPr/>
-                  </pic:nvPicPr>
-                  <pic:blipFill>
-                    <a:blip r:embed="rId19"/>
-                    <a:stretch>
-                      <a:fillRect/>
-                    </a:stretch>
-                  </pic:blipFill>
-                  <pic:spPr>
-                    <a:xfrm>
-                      <a:off x="0" y="0"/>
-                      <a:ext cx="3550285" cy="2524456"/>
-                    </a:xfrm>
-                    <a:prstGeom prst="rect">
-                      <a:avLst/>
-                    </a:prstGeom>
-                  </pic:spPr>
-                </pic:pic>
-              </a:graphicData>
-            </a:graphic>
-          </wp:anchor>
-        </w:drawing>
-      </w:r>
-      <w:r>
-        <w:rPr>
-          <w:noProof/>
-        </w:rPr>
-        <w:drawing>
-          <wp:anchor distT="0" distB="0" distL="114300" distR="114300" simplePos="0" relativeHeight="251661824" behindDoc="0" locked="0" layoutInCell="1" allowOverlap="1" wp14:anchorId="7A21AD27" wp14:editId="2E27C7F0">
-            <wp:simplePos x="0" y="0"/>
-            <wp:positionH relativeFrom="column">
-              <wp:posOffset>2827020</wp:posOffset>
-            </wp:positionH>
-            <wp:positionV relativeFrom="paragraph">
-              <wp:posOffset>2687320</wp:posOffset>
-            </wp:positionV>
-            <wp:extent cx="3601720" cy="2560955"/>
-            <wp:effectExtent l="0" t="0" r="0" b="0"/>
-            <wp:wrapThrough wrapText="bothSides">
-              <wp:wrapPolygon edited="0">
-                <wp:start x="0" y="0"/>
-                <wp:lineTo x="0" y="21370"/>
-                <wp:lineTo x="21478" y="21370"/>
-                <wp:lineTo x="21478" y="0"/>
-                <wp:lineTo x="0" y="0"/>
-              </wp:wrapPolygon>
-            </wp:wrapThrough>
-            <wp:docPr id="31" name="Immagine 31"/>
-            <wp:cNvGraphicFramePr>
-              <a:graphicFrameLocks xmlns:a="http://schemas.openxmlformats.org/drawingml/2006/main" noChangeAspect="1"/>
-            </wp:cNvGraphicFramePr>
-            <a:graphic xmlns:a="http://schemas.openxmlformats.org/drawingml/2006/main">
-              <a:graphicData uri="http://schemas.openxmlformats.org/drawingml/2006/picture">
-                <pic:pic xmlns:pic="http://schemas.openxmlformats.org/drawingml/2006/picture">
-                  <pic:nvPicPr>
-                    <pic:cNvPr id="31" name="Immagine 31"/>
-                    <pic:cNvPicPr/>
-                  </pic:nvPicPr>
-                  <pic:blipFill>
-                    <a:blip r:embed="rId20"/>
-                    <a:stretch>
-                      <a:fillRect/>
-                    </a:stretch>
-                  </pic:blipFill>
-                  <pic:spPr>
-                    <a:xfrm>
-                      <a:off x="0" y="0"/>
-                      <a:ext cx="3601720" cy="2560955"/>
-                    </a:xfrm>
-                    <a:prstGeom prst="rect">
-                      <a:avLst/>
-                    </a:prstGeom>
-                  </pic:spPr>
-                </pic:pic>
-              </a:graphicData>
-            </a:graphic>
-            <wp14:sizeRelH relativeFrom="margin">
-              <wp14:pctWidth>0</wp14:pctWidth>
-            </wp14:sizeRelH>
-            <wp14:sizeRelV relativeFrom="margin">
-              <wp14:pctHeight>0</wp14:pctHeight>
-            </wp14:sizeRelV>
-          </wp:anchor>
-        </w:drawing>
-      </w:r>
-      <w:r>
-        <w:rPr>
-          <w:noProof/>
-        </w:rPr>
-        <w:drawing>
-          <wp:anchor distT="0" distB="0" distL="114300" distR="114300" simplePos="0" relativeHeight="251651584" behindDoc="0" locked="0" layoutInCell="1" allowOverlap="1" wp14:anchorId="2048F0F7" wp14:editId="57F2A1EC">
-            <wp:simplePos x="0" y="0"/>
-            <wp:positionH relativeFrom="column">
-              <wp:posOffset>-767080</wp:posOffset>
-            </wp:positionH>
-            <wp:positionV relativeFrom="paragraph">
-              <wp:posOffset>2738120</wp:posOffset>
-            </wp:positionV>
-            <wp:extent cx="3416300" cy="2446655"/>
-            <wp:effectExtent l="0" t="0" r="0" b="0"/>
-            <wp:wrapThrough wrapText="bothSides">
-              <wp:wrapPolygon edited="0">
-                <wp:start x="0" y="0"/>
-                <wp:lineTo x="0" y="21359"/>
-                <wp:lineTo x="21439" y="21359"/>
-                <wp:lineTo x="21439" y="0"/>
-                <wp:lineTo x="0" y="0"/>
-              </wp:wrapPolygon>
-            </wp:wrapThrough>
-            <wp:docPr id="30" name="Immagine 30"/>
-            <wp:cNvGraphicFramePr>
-              <a:graphicFrameLocks xmlns:a="http://schemas.openxmlformats.org/drawingml/2006/main" noChangeAspect="1"/>
-            </wp:cNvGraphicFramePr>
-            <a:graphic xmlns:a="http://schemas.openxmlformats.org/drawingml/2006/main">
-              <a:graphicData uri="http://schemas.openxmlformats.org/drawingml/2006/picture">
-                <pic:pic xmlns:pic="http://schemas.openxmlformats.org/drawingml/2006/picture">
-                  <pic:nvPicPr>
-                    <pic:cNvPr id="30" name="Immagine 30"/>
-                    <pic:cNvPicPr/>
-                  </pic:nvPicPr>
-                  <pic:blipFill>
-                    <a:blip r:embed="rId21"/>
-                    <a:stretch>
-                      <a:fillRect/>
-                    </a:stretch>
-                  </pic:blipFill>
-                  <pic:spPr>
-                    <a:xfrm>
-                      <a:off x="0" y="0"/>
-                      <a:ext cx="3416300" cy="2446655"/>
-                    </a:xfrm>
-                    <a:prstGeom prst="rect">
-                      <a:avLst/>
-                    </a:prstGeom>
-                  </pic:spPr>
-                </pic:pic>
-              </a:graphicData>
-            </a:graphic>
-            <wp14:sizeRelH relativeFrom="margin">
-              <wp14:pctWidth>0</wp14:pctWidth>
-            </wp14:sizeRelH>
-            <wp14:sizeRelV relativeFrom="margin">
-              <wp14:pctHeight>0</wp14:pctHeight>
-            </wp14:sizeRelV>
-          </wp:anchor>
-        </w:drawing>
-      </w:r>
-      <w:r>
-        <w:rPr>
-          <w:noProof/>
-        </w:rPr>
-        <w:drawing>
-          <wp:anchor distT="0" distB="0" distL="114300" distR="114300" simplePos="0" relativeHeight="251624960" behindDoc="0" locked="0" layoutInCell="1" allowOverlap="1" wp14:anchorId="249FC5C0" wp14:editId="40DB1C45">
-            <wp:simplePos x="0" y="0"/>
-            <wp:positionH relativeFrom="column">
-              <wp:posOffset>-805180</wp:posOffset>
-            </wp:positionH>
-            <wp:positionV relativeFrom="paragraph">
-              <wp:posOffset>-100330</wp:posOffset>
-            </wp:positionV>
-            <wp:extent cx="3508375" cy="2495550"/>
-            <wp:effectExtent l="0" t="0" r="0" b="0"/>
-            <wp:wrapThrough wrapText="bothSides">
-              <wp:wrapPolygon edited="0">
-                <wp:start x="0" y="0"/>
-                <wp:lineTo x="0" y="21435"/>
-                <wp:lineTo x="21463" y="21435"/>
-                <wp:lineTo x="21463" y="0"/>
-                <wp:lineTo x="0" y="0"/>
-              </wp:wrapPolygon>
-            </wp:wrapThrough>
-            <wp:docPr id="28" name="Immagine 28"/>
-            <wp:cNvGraphicFramePr>
-              <a:graphicFrameLocks xmlns:a="http://schemas.openxmlformats.org/drawingml/2006/main" noChangeAspect="1"/>
-            </wp:cNvGraphicFramePr>
-            <a:graphic xmlns:a="http://schemas.openxmlformats.org/drawingml/2006/main">
-              <a:graphicData uri="http://schemas.openxmlformats.org/drawingml/2006/picture">
-                <pic:pic xmlns:pic="http://schemas.openxmlformats.org/drawingml/2006/picture">
-                  <pic:nvPicPr>
-                    <pic:cNvPr id="28" name="Immagine 28"/>
-                    <pic:cNvPicPr/>
-                  </pic:nvPicPr>
-                  <pic:blipFill>
-                    <a:blip r:embed="rId22"/>
-                    <a:stretch>
-                      <a:fillRect/>
-                    </a:stretch>
-                  </pic:blipFill>
-                  <pic:spPr>
-                    <a:xfrm>
-                      <a:off x="0" y="0"/>
-                      <a:ext cx="3508375" cy="2495550"/>
-                    </a:xfrm>
-                    <a:prstGeom prst="rect">
-                      <a:avLst/>
-                    </a:prstGeom>
-                  </pic:spPr>
-                </pic:pic>
-              </a:graphicData>
-            </a:graphic>
-            <wp14:sizeRelH relativeFrom="margin">
-              <wp14:pctWidth>0</wp14:pctWidth>
-            </wp14:sizeRelH>
-            <wp14:sizeRelV relativeFrom="margin">
-              <wp14:pctHeight>0</wp14:pctHeight>
-            </wp14:sizeRelV>
-          </wp:anchor>
-        </w:drawing>
-      </w:r>
-      <w:r>
-        <w:rPr>
-          <w:noProof/>
-        </w:rPr>
-        <w:drawing>
-          <wp:anchor distT="0" distB="0" distL="114300" distR="114300" simplePos="0" relativeHeight="251640320" behindDoc="0" locked="0" layoutInCell="1" allowOverlap="1" wp14:anchorId="21C6D74A" wp14:editId="6A7E6A9C">
-            <wp:simplePos x="0" y="0"/>
-            <wp:positionH relativeFrom="column">
-              <wp:posOffset>2833370</wp:posOffset>
-            </wp:positionH>
-            <wp:positionV relativeFrom="paragraph">
-              <wp:posOffset>-119380</wp:posOffset>
-            </wp:positionV>
-            <wp:extent cx="3736464" cy="2656840"/>
-            <wp:effectExtent l="0" t="0" r="0" b="0"/>
-            <wp:wrapThrough wrapText="bothSides">
-              <wp:wrapPolygon edited="0">
-                <wp:start x="0" y="0"/>
-                <wp:lineTo x="0" y="21373"/>
-                <wp:lineTo x="21475" y="21373"/>
-                <wp:lineTo x="21475" y="0"/>
-                <wp:lineTo x="0" y="0"/>
-              </wp:wrapPolygon>
-            </wp:wrapThrough>
-            <wp:docPr id="29" name="Immagine 29" descr="Immagine che contiene testo&#10;&#10;Descrizione generata automaticamente"/>
-            <wp:cNvGraphicFramePr>
-              <a:graphicFrameLocks xmlns:a="http://schemas.openxmlformats.org/drawingml/2006/main" noChangeAspect="1"/>
-            </wp:cNvGraphicFramePr>
-            <a:graphic xmlns:a="http://schemas.openxmlformats.org/drawingml/2006/main">
-              <a:graphicData uri="http://schemas.openxmlformats.org/drawingml/2006/picture">
-                <pic:pic xmlns:pic="http://schemas.openxmlformats.org/drawingml/2006/picture">
-                  <pic:nvPicPr>
-                    <pic:cNvPr id="29" name="Immagine 29" descr="Immagine che contiene testo&#10;&#10;Descrizione generata automaticamente"/>
-                    <pic:cNvPicPr/>
-                  </pic:nvPicPr>
-                  <pic:blipFill>
-                    <a:blip r:embed="rId23"/>
-                    <a:stretch>
-                      <a:fillRect/>
-                    </a:stretch>
-                  </pic:blipFill>
-                  <pic:spPr>
-                    <a:xfrm>
-                      <a:off x="0" y="0"/>
-                      <a:ext cx="3736464" cy="2656840"/>
-                    </a:xfrm>
-                    <a:prstGeom prst="rect">
-                      <a:avLst/>
-                    </a:prstGeom>
-                  </pic:spPr>
-                </pic:pic>
-              </a:graphicData>
-            </a:graphic>
-          </wp:anchor>
-        </w:drawing>
-      </w:r>
-    </w:p>
-    <w:p>
-      <w:pPr>
-        <w:pStyle w:val="Titolo1"/>
-      </w:pPr>
-    </w:p>
-    <w:p>
-      <w:pPr>
-        <w:pStyle w:val="Titolo1"/>
-      </w:pPr>
-      <w:r>
-        <w:rPr>
-          <w:noProof/>
-        </w:rPr>
-        <w:lastRenderedPageBreak/>
-        <w:drawing>
-          <wp:anchor distT="0" distB="0" distL="114300" distR="114300" simplePos="0" relativeHeight="251707904" behindDoc="0" locked="0" layoutInCell="1" allowOverlap="1" wp14:anchorId="619C613D" wp14:editId="5C2B32D9">
-            <wp:simplePos x="0" y="0"/>
-            <wp:positionH relativeFrom="column">
-              <wp:posOffset>2998470</wp:posOffset>
-            </wp:positionH>
-            <wp:positionV relativeFrom="paragraph">
-              <wp:posOffset>2553970</wp:posOffset>
-            </wp:positionV>
-            <wp:extent cx="3564890" cy="2534285"/>
-            <wp:effectExtent l="0" t="0" r="0" b="0"/>
-            <wp:wrapThrough wrapText="bothSides">
-              <wp:wrapPolygon edited="0">
-                <wp:start x="0" y="0"/>
-                <wp:lineTo x="0" y="21432"/>
-                <wp:lineTo x="21469" y="21432"/>
-                <wp:lineTo x="21469" y="0"/>
-                <wp:lineTo x="0" y="0"/>
-              </wp:wrapPolygon>
-            </wp:wrapThrough>
-            <wp:docPr id="37" name="Immagine 37"/>
-            <wp:cNvGraphicFramePr>
-              <a:graphicFrameLocks xmlns:a="http://schemas.openxmlformats.org/drawingml/2006/main" noChangeAspect="1"/>
-            </wp:cNvGraphicFramePr>
-            <a:graphic xmlns:a="http://schemas.openxmlformats.org/drawingml/2006/main">
-              <a:graphicData uri="http://schemas.openxmlformats.org/drawingml/2006/picture">
-                <pic:pic xmlns:pic="http://schemas.openxmlformats.org/drawingml/2006/picture">
-                  <pic:nvPicPr>
-                    <pic:cNvPr id="37" name="Immagine 37"/>
-                    <pic:cNvPicPr/>
-                  </pic:nvPicPr>
-                  <pic:blipFill>
-                    <a:blip r:embed="rId24"/>
-                    <a:stretch>
-                      <a:fillRect/>
-                    </a:stretch>
-                  </pic:blipFill>
-                  <pic:spPr>
-                    <a:xfrm>
-                      <a:off x="0" y="0"/>
-                      <a:ext cx="3564890" cy="2534285"/>
-                    </a:xfrm>
-                    <a:prstGeom prst="rect">
-                      <a:avLst/>
-                    </a:prstGeom>
-                  </pic:spPr>
-                </pic:pic>
-              </a:graphicData>
-            </a:graphic>
-            <wp14:sizeRelH relativeFrom="margin">
-              <wp14:pctWidth>0</wp14:pctWidth>
-            </wp14:sizeRelH>
-            <wp14:sizeRelV relativeFrom="margin">
-              <wp14:pctHeight>0</wp14:pctHeight>
-            </wp14:sizeRelV>
-          </wp:anchor>
-        </w:drawing>
-      </w:r>
-      <w:r>
-        <w:rPr>
-          <w:noProof/>
-        </w:rPr>
-        <w:drawing>
-          <wp:anchor distT="0" distB="0" distL="114300" distR="114300" simplePos="0" relativeHeight="251701760" behindDoc="0" locked="0" layoutInCell="1" allowOverlap="1" wp14:anchorId="2016986D" wp14:editId="0B557BD0">
-            <wp:simplePos x="0" y="0"/>
-            <wp:positionH relativeFrom="column">
-              <wp:posOffset>-805180</wp:posOffset>
-            </wp:positionH>
-            <wp:positionV relativeFrom="paragraph">
-              <wp:posOffset>2579370</wp:posOffset>
-            </wp:positionV>
-            <wp:extent cx="3511550" cy="2496820"/>
-            <wp:effectExtent l="0" t="0" r="0" b="0"/>
-            <wp:wrapThrough wrapText="bothSides">
-              <wp:wrapPolygon edited="0">
-                <wp:start x="0" y="0"/>
-                <wp:lineTo x="0" y="21424"/>
-                <wp:lineTo x="21444" y="21424"/>
-                <wp:lineTo x="21444" y="0"/>
-                <wp:lineTo x="0" y="0"/>
-              </wp:wrapPolygon>
-            </wp:wrapThrough>
-            <wp:docPr id="36" name="Immagine 36"/>
-            <wp:cNvGraphicFramePr>
-              <a:graphicFrameLocks xmlns:a="http://schemas.openxmlformats.org/drawingml/2006/main" noChangeAspect="1"/>
-            </wp:cNvGraphicFramePr>
-            <a:graphic xmlns:a="http://schemas.openxmlformats.org/drawingml/2006/main">
-              <a:graphicData uri="http://schemas.openxmlformats.org/drawingml/2006/picture">
-                <pic:pic xmlns:pic="http://schemas.openxmlformats.org/drawingml/2006/picture">
-                  <pic:nvPicPr>
-                    <pic:cNvPr id="36" name="Immagine 36"/>
-                    <pic:cNvPicPr/>
-                  </pic:nvPicPr>
-                  <pic:blipFill>
-                    <a:blip r:embed="rId25"/>
-                    <a:stretch>
-                      <a:fillRect/>
-                    </a:stretch>
-                  </pic:blipFill>
-                  <pic:spPr>
-                    <a:xfrm>
-                      <a:off x="0" y="0"/>
-                      <a:ext cx="3511550" cy="2496820"/>
-                    </a:xfrm>
-                    <a:prstGeom prst="rect">
-                      <a:avLst/>
-                    </a:prstGeom>
-                  </pic:spPr>
-                </pic:pic>
-              </a:graphicData>
-            </a:graphic>
-            <wp14:sizeRelH relativeFrom="margin">
-              <wp14:pctWidth>0</wp14:pctWidth>
-            </wp14:sizeRelH>
-            <wp14:sizeRelV relativeFrom="margin">
-              <wp14:pctHeight>0</wp14:pctHeight>
-            </wp14:sizeRelV>
-          </wp:anchor>
-        </w:drawing>
-      </w:r>
-      <w:r>
-        <w:rPr>
-          <w:noProof/>
-        </w:rPr>
-        <w:drawing>
-          <wp:anchor distT="0" distB="0" distL="114300" distR="114300" simplePos="0" relativeHeight="251694592" behindDoc="0" locked="0" layoutInCell="1" allowOverlap="1" wp14:anchorId="711E362E" wp14:editId="61F9ED9B">
-            <wp:simplePos x="0" y="0"/>
-            <wp:positionH relativeFrom="column">
-              <wp:posOffset>3037205</wp:posOffset>
-            </wp:positionH>
-            <wp:positionV relativeFrom="paragraph">
-              <wp:posOffset>-316230</wp:posOffset>
-            </wp:positionV>
-            <wp:extent cx="3536315" cy="2514600"/>
-            <wp:effectExtent l="0" t="0" r="6985" b="0"/>
-            <wp:wrapThrough wrapText="bothSides">
-              <wp:wrapPolygon edited="0">
-                <wp:start x="0" y="0"/>
-                <wp:lineTo x="0" y="21436"/>
-                <wp:lineTo x="21526" y="21436"/>
-                <wp:lineTo x="21526" y="0"/>
-                <wp:lineTo x="0" y="0"/>
-              </wp:wrapPolygon>
-            </wp:wrapThrough>
-            <wp:docPr id="35" name="Immagine 35" descr="Immagine che contiene testo&#10;&#10;Descrizione generata automaticamente"/>
-            <wp:cNvGraphicFramePr>
-              <a:graphicFrameLocks xmlns:a="http://schemas.openxmlformats.org/drawingml/2006/main" noChangeAspect="1"/>
-            </wp:cNvGraphicFramePr>
-            <a:graphic xmlns:a="http://schemas.openxmlformats.org/drawingml/2006/main">
-              <a:graphicData uri="http://schemas.openxmlformats.org/drawingml/2006/picture">
-                <pic:pic xmlns:pic="http://schemas.openxmlformats.org/drawingml/2006/picture">
-                  <pic:nvPicPr>
-                    <pic:cNvPr id="35" name="Immagine 35" descr="Immagine che contiene testo&#10;&#10;Descrizione generata automaticamente"/>
-                    <pic:cNvPicPr/>
-                  </pic:nvPicPr>
-                  <pic:blipFill>
-                    <a:blip r:embed="rId26"/>
-                    <a:stretch>
-                      <a:fillRect/>
-                    </a:stretch>
-                  </pic:blipFill>
-                  <pic:spPr>
-                    <a:xfrm>
-                      <a:off x="0" y="0"/>
-                      <a:ext cx="3536315" cy="2514600"/>
-                    </a:xfrm>
-                    <a:prstGeom prst="rect">
-                      <a:avLst/>
-                    </a:prstGeom>
-                  </pic:spPr>
-                </pic:pic>
-              </a:graphicData>
-            </a:graphic>
-            <wp14:sizeRelH relativeFrom="margin">
-              <wp14:pctWidth>0</wp14:pctWidth>
-            </wp14:sizeRelH>
-            <wp14:sizeRelV relativeFrom="margin">
-              <wp14:pctHeight>0</wp14:pctHeight>
-            </wp14:sizeRelV>
-          </wp:anchor>
-        </w:drawing>
-      </w:r>
-      <w:r>
-        <w:rPr>
-          <w:noProof/>
-        </w:rPr>
-        <w:drawing>
-          <wp:anchor distT="0" distB="0" distL="114300" distR="114300" simplePos="0" relativeHeight="251681280" behindDoc="0" locked="0" layoutInCell="1" allowOverlap="1" wp14:anchorId="631174C8" wp14:editId="71D3A44C">
-            <wp:simplePos x="0" y="0"/>
-            <wp:positionH relativeFrom="column">
-              <wp:posOffset>-786130</wp:posOffset>
-            </wp:positionH>
-            <wp:positionV relativeFrom="paragraph">
-              <wp:posOffset>-278130</wp:posOffset>
-            </wp:positionV>
-            <wp:extent cx="3509645" cy="2495550"/>
-            <wp:effectExtent l="0" t="0" r="0" b="0"/>
-            <wp:wrapThrough wrapText="bothSides">
-              <wp:wrapPolygon edited="0">
-                <wp:start x="0" y="0"/>
-                <wp:lineTo x="0" y="21435"/>
-                <wp:lineTo x="21455" y="21435"/>
-                <wp:lineTo x="21455" y="0"/>
-                <wp:lineTo x="0" y="0"/>
-              </wp:wrapPolygon>
-            </wp:wrapThrough>
-            <wp:docPr id="34" name="Immagine 34" descr="Immagine che contiene testo&#10;&#10;Descrizione generata automaticamente"/>
-            <wp:cNvGraphicFramePr>
-              <a:graphicFrameLocks xmlns:a="http://schemas.openxmlformats.org/drawingml/2006/main" noChangeAspect="1"/>
-            </wp:cNvGraphicFramePr>
-            <a:graphic xmlns:a="http://schemas.openxmlformats.org/drawingml/2006/main">
-              <a:graphicData uri="http://schemas.openxmlformats.org/drawingml/2006/picture">
-                <pic:pic xmlns:pic="http://schemas.openxmlformats.org/drawingml/2006/picture">
-                  <pic:nvPicPr>
-                    <pic:cNvPr id="34" name="Immagine 34" descr="Immagine che contiene testo&#10;&#10;Descrizione generata automaticamente"/>
-                    <pic:cNvPicPr/>
-                  </pic:nvPicPr>
-                  <pic:blipFill>
-                    <a:blip r:embed="rId27"/>
-                    <a:stretch>
-                      <a:fillRect/>
-                    </a:stretch>
-                  </pic:blipFill>
-                  <pic:spPr>
-                    <a:xfrm>
-                      <a:off x="0" y="0"/>
-                      <a:ext cx="3509645" cy="2495550"/>
-                    </a:xfrm>
-                    <a:prstGeom prst="rect">
-                      <a:avLst/>
-                    </a:prstGeom>
-                  </pic:spPr>
-                </pic:pic>
-              </a:graphicData>
-            </a:graphic>
-            <wp14:sizeRelH relativeFrom="margin">
-              <wp14:pctWidth>0</wp14:pctWidth>
-            </wp14:sizeRelH>
-            <wp14:sizeRelV relativeFrom="margin">
-              <wp14:pctHeight>0</wp14:pctHeight>
-            </wp14:sizeRelV>
-          </wp:anchor>
-        </w:drawing>
-      </w:r>
-    </w:p>
-    <w:p>
-      <w:pPr>
-        <w:pStyle w:val="Titolo1"/>
-        <w:rPr>
-          <w:noProof/>
-        </w:rPr>
-      </w:pPr>
-    </w:p>
-    <w:p>
-      <w:pPr>
-        <w:pStyle w:val="Titolo1"/>
-      </w:pPr>
-      <w:r>
-        <w:rPr>
-          <w:noProof/>
-        </w:rPr>
-        <w:drawing>
-          <wp:anchor distT="0" distB="0" distL="114300" distR="114300" simplePos="0" relativeHeight="251720192" behindDoc="0" locked="0" layoutInCell="1" allowOverlap="1" wp14:anchorId="1F84617D" wp14:editId="0DE21E9C">
-            <wp:simplePos x="0" y="0"/>
-            <wp:positionH relativeFrom="column">
-              <wp:posOffset>3054985</wp:posOffset>
-            </wp:positionH>
-            <wp:positionV relativeFrom="paragraph">
-              <wp:posOffset>87630</wp:posOffset>
-            </wp:positionV>
-            <wp:extent cx="3488055" cy="2480310"/>
-            <wp:effectExtent l="0" t="0" r="0" b="0"/>
-            <wp:wrapThrough wrapText="bothSides">
-              <wp:wrapPolygon edited="0">
-                <wp:start x="0" y="0"/>
-                <wp:lineTo x="0" y="21401"/>
-                <wp:lineTo x="21470" y="21401"/>
-                <wp:lineTo x="21470" y="0"/>
-                <wp:lineTo x="0" y="0"/>
-              </wp:wrapPolygon>
-            </wp:wrapThrough>
-            <wp:docPr id="39" name="Immagine 39"/>
-            <wp:cNvGraphicFramePr>
-              <a:graphicFrameLocks xmlns:a="http://schemas.openxmlformats.org/drawingml/2006/main" noChangeAspect="1"/>
-            </wp:cNvGraphicFramePr>
-            <a:graphic xmlns:a="http://schemas.openxmlformats.org/drawingml/2006/main">
-              <a:graphicData uri="http://schemas.openxmlformats.org/drawingml/2006/picture">
-                <pic:pic xmlns:pic="http://schemas.openxmlformats.org/drawingml/2006/picture">
-                  <pic:nvPicPr>
-                    <pic:cNvPr id="39" name="Immagine 39"/>
-                    <pic:cNvPicPr/>
-                  </pic:nvPicPr>
-                  <pic:blipFill>
-                    <a:blip r:embed="rId28"/>
-                    <a:stretch>
-                      <a:fillRect/>
-                    </a:stretch>
-                  </pic:blipFill>
-                  <pic:spPr>
-                    <a:xfrm>
-                      <a:off x="0" y="0"/>
-                      <a:ext cx="3488055" cy="2480310"/>
-                    </a:xfrm>
-                    <a:prstGeom prst="rect">
-                      <a:avLst/>
-                    </a:prstGeom>
-                  </pic:spPr>
-                </pic:pic>
-              </a:graphicData>
-            </a:graphic>
-            <wp14:sizeRelH relativeFrom="margin">
-              <wp14:pctWidth>0</wp14:pctWidth>
-            </wp14:sizeRelH>
-            <wp14:sizeRelV relativeFrom="margin">
-              <wp14:pctHeight>0</wp14:pctHeight>
-            </wp14:sizeRelV>
-          </wp:anchor>
-        </w:drawing>
-      </w:r>
-      <w:r>
-        <w:rPr>
-          <w:noProof/>
-        </w:rPr>
-        <w:drawing>
-          <wp:anchor distT="0" distB="0" distL="114300" distR="114300" simplePos="0" relativeHeight="251712000" behindDoc="0" locked="0" layoutInCell="1" allowOverlap="1" wp14:anchorId="1BC0BE08" wp14:editId="597C583D">
-            <wp:simplePos x="0" y="0"/>
-            <wp:positionH relativeFrom="column">
-              <wp:posOffset>-830580</wp:posOffset>
-            </wp:positionH>
-            <wp:positionV relativeFrom="paragraph">
-              <wp:posOffset>87630</wp:posOffset>
-            </wp:positionV>
-            <wp:extent cx="3524250" cy="2505710"/>
-            <wp:effectExtent l="0" t="0" r="0" b="8890"/>
-            <wp:wrapThrough wrapText="bothSides">
-              <wp:wrapPolygon edited="0">
-                <wp:start x="0" y="0"/>
-                <wp:lineTo x="0" y="21512"/>
-                <wp:lineTo x="21483" y="21512"/>
-                <wp:lineTo x="21483" y="0"/>
-                <wp:lineTo x="0" y="0"/>
-              </wp:wrapPolygon>
-            </wp:wrapThrough>
-            <wp:docPr id="38" name="Immagine 38"/>
-            <wp:cNvGraphicFramePr>
-              <a:graphicFrameLocks xmlns:a="http://schemas.openxmlformats.org/drawingml/2006/main" noChangeAspect="1"/>
-            </wp:cNvGraphicFramePr>
-            <a:graphic xmlns:a="http://schemas.openxmlformats.org/drawingml/2006/main">
-              <a:graphicData uri="http://schemas.openxmlformats.org/drawingml/2006/picture">
-                <pic:pic xmlns:pic="http://schemas.openxmlformats.org/drawingml/2006/picture">
-                  <pic:nvPicPr>
-                    <pic:cNvPr id="38" name="Immagine 38"/>
-                    <pic:cNvPicPr/>
-                  </pic:nvPicPr>
-                  <pic:blipFill>
-                    <a:blip r:embed="rId29"/>
-                    <a:stretch>
-                      <a:fillRect/>
-                    </a:stretch>
-                  </pic:blipFill>
-                  <pic:spPr>
-                    <a:xfrm>
-                      <a:off x="0" y="0"/>
-                      <a:ext cx="3524250" cy="2505710"/>
-                    </a:xfrm>
-                    <a:prstGeom prst="rect">
-                      <a:avLst/>
-                    </a:prstGeom>
-                  </pic:spPr>
-                </pic:pic>
-              </a:graphicData>
-            </a:graphic>
-            <wp14:sizeRelH relativeFrom="margin">
-              <wp14:pctWidth>0</wp14:pctWidth>
-            </wp14:sizeRelH>
-            <wp14:sizeRelV relativeFrom="margin">
-              <wp14:pctHeight>0</wp14:pctHeight>
-            </wp14:sizeRelV>
-          </wp:anchor>
-        </w:drawing>
-      </w:r>
-    </w:p>
-    <w:p>
-      <w:pPr>
-        <w:pStyle w:val="Titolo1"/>
-      </w:pPr>
-    </w:p>
-    <w:p>
-      <w:pPr>
-        <w:pStyle w:val="Titolo1"/>
-      </w:pPr>
-    </w:p>
-    <w:p>
-      <w:pPr>
-        <w:pStyle w:val="Titolo1"/>
-      </w:pPr>
-    </w:p>
-    <w:p>
-      <w:pPr>
-        <w:pStyle w:val="Titolo1"/>
-      </w:pPr>
-    </w:p>
-    <w:p>
-      <w:pPr>
-        <w:pStyle w:val="Titolo1"/>
-      </w:pPr>
-    </w:p>
-    <w:p>
-      <w:pPr>
-        <w:pStyle w:val="Titolo1"/>
-      </w:pPr>
-    </w:p>
-    <w:p>
-      <w:pPr>
-        <w:pStyle w:val="Titolo1"/>
-      </w:pPr>
-      <w:r>
-        <w:rPr>
-          <w:noProof/>
-        </w:rPr>
-        <w:lastRenderedPageBreak/>
-        <w:drawing>
-          <wp:anchor distT="0" distB="0" distL="114300" distR="114300" simplePos="0" relativeHeight="251734528" behindDoc="0" locked="0" layoutInCell="1" allowOverlap="1" wp14:anchorId="335ED661" wp14:editId="1EF56D96">
-            <wp:simplePos x="0" y="0"/>
-            <wp:positionH relativeFrom="column">
-              <wp:posOffset>-659765</wp:posOffset>
-            </wp:positionH>
-            <wp:positionV relativeFrom="paragraph">
-              <wp:posOffset>2509520</wp:posOffset>
-            </wp:positionV>
-            <wp:extent cx="3562985" cy="2533650"/>
-            <wp:effectExtent l="0" t="0" r="0" b="0"/>
-            <wp:wrapThrough wrapText="bothSides">
-              <wp:wrapPolygon edited="0">
-                <wp:start x="0" y="0"/>
-                <wp:lineTo x="0" y="21438"/>
-                <wp:lineTo x="21481" y="21438"/>
-                <wp:lineTo x="21481" y="0"/>
-                <wp:lineTo x="0" y="0"/>
-              </wp:wrapPolygon>
-            </wp:wrapThrough>
-            <wp:docPr id="42" name="Immagine 42"/>
-            <wp:cNvGraphicFramePr>
-              <a:graphicFrameLocks xmlns:a="http://schemas.openxmlformats.org/drawingml/2006/main" noChangeAspect="1"/>
-            </wp:cNvGraphicFramePr>
-            <a:graphic xmlns:a="http://schemas.openxmlformats.org/drawingml/2006/main">
-              <a:graphicData uri="http://schemas.openxmlformats.org/drawingml/2006/picture">
-                <pic:pic xmlns:pic="http://schemas.openxmlformats.org/drawingml/2006/picture">
-                  <pic:nvPicPr>
-                    <pic:cNvPr id="42" name="Immagine 42"/>
-                    <pic:cNvPicPr/>
-                  </pic:nvPicPr>
-                  <pic:blipFill>
-                    <a:blip r:embed="rId30"/>
-                    <a:stretch>
-                      <a:fillRect/>
-                    </a:stretch>
-                  </pic:blipFill>
-                  <pic:spPr>
-                    <a:xfrm>
-                      <a:off x="0" y="0"/>
-                      <a:ext cx="3562985" cy="2533650"/>
-                    </a:xfrm>
-                    <a:prstGeom prst="rect">
-                      <a:avLst/>
-                    </a:prstGeom>
-                  </pic:spPr>
-                </pic:pic>
-              </a:graphicData>
-            </a:graphic>
-            <wp14:sizeRelH relativeFrom="margin">
-              <wp14:pctWidth>0</wp14:pctWidth>
-            </wp14:sizeRelH>
-            <wp14:sizeRelV relativeFrom="margin">
-              <wp14:pctHeight>0</wp14:pctHeight>
-            </wp14:sizeRelV>
-          </wp:anchor>
-        </w:drawing>
-      </w:r>
-      <w:r>
-        <w:rPr>
-          <w:noProof/>
-        </w:rPr>
-        <w:drawing>
-          <wp:anchor distT="0" distB="0" distL="114300" distR="114300" simplePos="0" relativeHeight="251728384" behindDoc="0" locked="0" layoutInCell="1" allowOverlap="1" wp14:anchorId="70FFAF3A" wp14:editId="5614EA2C">
-            <wp:simplePos x="0" y="0"/>
-            <wp:positionH relativeFrom="column">
-              <wp:posOffset>2954020</wp:posOffset>
-            </wp:positionH>
-            <wp:positionV relativeFrom="paragraph">
-              <wp:posOffset>-278130</wp:posOffset>
-            </wp:positionV>
-            <wp:extent cx="3562350" cy="2533015"/>
-            <wp:effectExtent l="0" t="0" r="0" b="635"/>
-            <wp:wrapThrough wrapText="bothSides">
-              <wp:wrapPolygon edited="0">
-                <wp:start x="0" y="0"/>
-                <wp:lineTo x="0" y="21443"/>
-                <wp:lineTo x="21484" y="21443"/>
-                <wp:lineTo x="21484" y="0"/>
-                <wp:lineTo x="0" y="0"/>
-              </wp:wrapPolygon>
-            </wp:wrapThrough>
-            <wp:docPr id="41" name="Immagine 41"/>
-            <wp:cNvGraphicFramePr>
-              <a:graphicFrameLocks xmlns:a="http://schemas.openxmlformats.org/drawingml/2006/main" noChangeAspect="1"/>
-            </wp:cNvGraphicFramePr>
-            <a:graphic xmlns:a="http://schemas.openxmlformats.org/drawingml/2006/main">
-              <a:graphicData uri="http://schemas.openxmlformats.org/drawingml/2006/picture">
-                <pic:pic xmlns:pic="http://schemas.openxmlformats.org/drawingml/2006/picture">
-                  <pic:nvPicPr>
-                    <pic:cNvPr id="41" name="Immagine 41"/>
-                    <pic:cNvPicPr/>
-                  </pic:nvPicPr>
-                  <pic:blipFill>
-                    <a:blip r:embed="rId31"/>
-                    <a:stretch>
-                      <a:fillRect/>
-                    </a:stretch>
-                  </pic:blipFill>
-                  <pic:spPr>
-                    <a:xfrm>
-                      <a:off x="0" y="0"/>
-                      <a:ext cx="3562350" cy="2533015"/>
-                    </a:xfrm>
-                    <a:prstGeom prst="rect">
-                      <a:avLst/>
-                    </a:prstGeom>
-                  </pic:spPr>
-                </pic:pic>
-              </a:graphicData>
-            </a:graphic>
-            <wp14:sizeRelH relativeFrom="margin">
-              <wp14:pctWidth>0</wp14:pctWidth>
-            </wp14:sizeRelH>
-            <wp14:sizeRelV relativeFrom="margin">
-              <wp14:pctHeight>0</wp14:pctHeight>
-            </wp14:sizeRelV>
-          </wp:anchor>
-        </w:drawing>
-      </w:r>
-      <w:r>
-        <w:rPr>
-          <w:noProof/>
-        </w:rPr>
-        <w:drawing>
-          <wp:anchor distT="0" distB="0" distL="114300" distR="114300" simplePos="0" relativeHeight="251724288" behindDoc="0" locked="0" layoutInCell="1" allowOverlap="1" wp14:anchorId="4FC73933" wp14:editId="2A5E625E">
-            <wp:simplePos x="0" y="0"/>
-            <wp:positionH relativeFrom="column">
-              <wp:posOffset>-735330</wp:posOffset>
-            </wp:positionH>
-            <wp:positionV relativeFrom="paragraph">
-              <wp:posOffset>-297180</wp:posOffset>
-            </wp:positionV>
-            <wp:extent cx="3464560" cy="2463800"/>
-            <wp:effectExtent l="0" t="0" r="2540" b="0"/>
-            <wp:wrapThrough wrapText="bothSides">
-              <wp:wrapPolygon edited="0">
-                <wp:start x="0" y="0"/>
-                <wp:lineTo x="0" y="21377"/>
-                <wp:lineTo x="21497" y="21377"/>
-                <wp:lineTo x="21497" y="0"/>
-                <wp:lineTo x="0" y="0"/>
-              </wp:wrapPolygon>
-            </wp:wrapThrough>
-            <wp:docPr id="40" name="Immagine 40"/>
-            <wp:cNvGraphicFramePr>
-              <a:graphicFrameLocks xmlns:a="http://schemas.openxmlformats.org/drawingml/2006/main" noChangeAspect="1"/>
-            </wp:cNvGraphicFramePr>
-            <a:graphic xmlns:a="http://schemas.openxmlformats.org/drawingml/2006/main">
-              <a:graphicData uri="http://schemas.openxmlformats.org/drawingml/2006/picture">
-                <pic:pic xmlns:pic="http://schemas.openxmlformats.org/drawingml/2006/picture">
-                  <pic:nvPicPr>
-                    <pic:cNvPr id="40" name="Immagine 40"/>
-                    <pic:cNvPicPr/>
-                  </pic:nvPicPr>
-                  <pic:blipFill>
-                    <a:blip r:embed="rId32"/>
-                    <a:stretch>
-                      <a:fillRect/>
-                    </a:stretch>
-                  </pic:blipFill>
-                  <pic:spPr>
-                    <a:xfrm>
-                      <a:off x="0" y="0"/>
-                      <a:ext cx="3464560" cy="2463800"/>
-                    </a:xfrm>
-                    <a:prstGeom prst="rect">
-                      <a:avLst/>
-                    </a:prstGeom>
-                  </pic:spPr>
-                </pic:pic>
-              </a:graphicData>
-            </a:graphic>
-            <wp14:sizeRelH relativeFrom="margin">
-              <wp14:pctWidth>0</wp14:pctWidth>
-            </wp14:sizeRelH>
-            <wp14:sizeRelV relativeFrom="margin">
-              <wp14:pctHeight>0</wp14:pctHeight>
-            </wp14:sizeRelV>
-          </wp:anchor>
-        </w:drawing>
-      </w:r>
-    </w:p>
-    <w:p>
-      <w:pPr>
-        <w:pStyle w:val="Titolo1"/>
-      </w:pPr>
-    </w:p>
-    <w:p>
-      <w:pPr>
-        <w:pStyle w:val="Titolo1"/>
-      </w:pPr>
-    </w:p>
-    <w:p>
-      <w:pPr>
-        <w:pStyle w:val="Titolo1"/>
-      </w:pPr>
-    </w:p>
-    <w:p>
-      <w:pPr>
-        <w:pStyle w:val="Titolo1"/>
-      </w:pPr>
-    </w:p>
-    <w:p>
-      <w:pPr>
-        <w:pStyle w:val="Titolo1"/>
-      </w:pPr>
-    </w:p>
-    <w:p>
-      <w:pPr>
-        <w:pStyle w:val="Titolo1"/>
-      </w:pPr>
-    </w:p>
-    <w:p>
-      <w:pPr>
-        <w:pStyle w:val="Titolo1"/>
-      </w:pPr>
-    </w:p>
-    <w:p>
-      <w:pPr>
-        <w:pStyle w:val="Titolo1"/>
-      </w:pPr>
-    </w:p>
-    <w:p>
-      <w:pPr>
-        <w:pStyle w:val="Titolo1"/>
-      </w:pPr>
       <w:r>
         <w:t>4. Glossar</w:t>
       </w:r>
@@ -28488,7 +27087,7 @@
       </w:r>
     </w:p>
     <w:sectPr>
-      <w:footerReference w:type="default" r:id="rId33"/>
+      <w:footerReference w:type="default" r:id="rId14"/>
       <w:pgSz w:w="11907" w:h="16839" w:code="1"/>
       <w:pgMar w:top="1148" w:right="1418" w:bottom="1148" w:left="1418" w:header="709" w:footer="709" w:gutter="0"/>
       <w:cols w:space="720"/>
@@ -30154,51 +28753,15 @@
   </w:num>
   <w:num w:numId="11">
     <w:abstractNumId w:val="8"/>
-    <w:lvlOverride w:ilvl="0"/>
-    <w:lvlOverride w:ilvl="1"/>
-    <w:lvlOverride w:ilvl="2"/>
-    <w:lvlOverride w:ilvl="3"/>
-    <w:lvlOverride w:ilvl="4"/>
-    <w:lvlOverride w:ilvl="5"/>
-    <w:lvlOverride w:ilvl="6"/>
-    <w:lvlOverride w:ilvl="7"/>
-    <w:lvlOverride w:ilvl="8"/>
   </w:num>
   <w:num w:numId="12">
     <w:abstractNumId w:val="9"/>
-    <w:lvlOverride w:ilvl="0"/>
-    <w:lvlOverride w:ilvl="1"/>
-    <w:lvlOverride w:ilvl="2"/>
-    <w:lvlOverride w:ilvl="3"/>
-    <w:lvlOverride w:ilvl="4"/>
-    <w:lvlOverride w:ilvl="5"/>
-    <w:lvlOverride w:ilvl="6"/>
-    <w:lvlOverride w:ilvl="7"/>
-    <w:lvlOverride w:ilvl="8"/>
   </w:num>
   <w:num w:numId="13">
     <w:abstractNumId w:val="4"/>
-    <w:lvlOverride w:ilvl="0"/>
-    <w:lvlOverride w:ilvl="1"/>
-    <w:lvlOverride w:ilvl="2"/>
-    <w:lvlOverride w:ilvl="3"/>
-    <w:lvlOverride w:ilvl="4"/>
-    <w:lvlOverride w:ilvl="5"/>
-    <w:lvlOverride w:ilvl="6"/>
-    <w:lvlOverride w:ilvl="7"/>
-    <w:lvlOverride w:ilvl="8"/>
   </w:num>
   <w:num w:numId="14">
     <w:abstractNumId w:val="3"/>
-    <w:lvlOverride w:ilvl="0"/>
-    <w:lvlOverride w:ilvl="1"/>
-    <w:lvlOverride w:ilvl="2"/>
-    <w:lvlOverride w:ilvl="3"/>
-    <w:lvlOverride w:ilvl="4"/>
-    <w:lvlOverride w:ilvl="5"/>
-    <w:lvlOverride w:ilvl="6"/>
-    <w:lvlOverride w:ilvl="7"/>
-    <w:lvlOverride w:ilvl="8"/>
   </w:num>
 </w:numbering>
 </file>
@@ -31524,6 +30087,19 @@
 </file>
 
 <file path=customXml/item3.xml><?xml version="1.0" encoding="utf-8"?>
+<?mso-contentType ?>
+<FormTemplates xmlns="http://schemas.microsoft.com/sharepoint/v3/contenttype/forms">
+  <Display>DocumentLibraryForm</Display>
+  <Edit>DocumentLibraryForm</Edit>
+  <New>DocumentLibraryForm</New>
+</FormTemplates>
+</file>
+
+<file path=customXml/item4.xml><?xml version="1.0" encoding="utf-8"?>
+<b:Sources xmlns:b="http://schemas.openxmlformats.org/officeDocument/2006/bibliography" SelectedStyle="\apasixtheditionofficeonline.xsl" StyleName="APA" Version="6"/>
+</file>
+
+<file path=customXml/item5.xml><?xml version="1.0" encoding="utf-8"?>
 <ct:contentTypeSchema xmlns:ct="http://schemas.microsoft.com/office/2006/metadata/contentType" xmlns:ma="http://schemas.microsoft.com/office/2006/metadata/properties/metaAttributes" ct:_="" ma:_="" ma:contentTypeName="Documento" ma:contentTypeID="0x010100840053E01BAC1847A33C5CEC6AC3E775" ma:contentTypeVersion="6" ma:contentTypeDescription="Creare un nuovo documento." ma:contentTypeScope="" ma:versionID="57b0dcc9f6eb1763dd72ab6fe9c9e81e">
   <xsd:schema xmlns:xsd="http://www.w3.org/2001/XMLSchema" xmlns:xs="http://www.w3.org/2001/XMLSchema" xmlns:p="http://schemas.microsoft.com/office/2006/metadata/properties" xmlns:ns2="74079e45-7f65-4138-97dc-157eadf0f424" targetNamespace="http://schemas.microsoft.com/office/2006/metadata/properties" ma:root="true" ma:fieldsID="873e157d534e492989b59cf24606d719" ns2:_="">
     <xsd:import namespace="74079e45-7f65-4138-97dc-157eadf0f424"/>
@@ -31681,19 +30257,6 @@
 </ct:contentTypeSchema>
 </file>
 
-<file path=customXml/item4.xml><?xml version="1.0" encoding="utf-8"?>
-<b:Sources xmlns:b="http://schemas.openxmlformats.org/officeDocument/2006/bibliography" SelectedStyle="\apasixtheditionofficeonline.xsl" StyleName="APA" Version="6"/>
-</file>
-
-<file path=customXml/item5.xml><?xml version="1.0" encoding="utf-8"?>
-<?mso-contentType ?>
-<FormTemplates xmlns="http://schemas.microsoft.com/sharepoint/v3/contenttype/forms">
-  <Display>DocumentLibraryForm</Display>
-  <Edit>DocumentLibraryForm</Edit>
-  <New>DocumentLibraryForm</New>
-</FormTemplates>
-</file>
-
 <file path=customXml/itemProps1.xml><?xml version="1.0" encoding="utf-8"?>
 <ds:datastoreItem xmlns:ds="http://schemas.openxmlformats.org/officeDocument/2006/customXml" ds:itemID="{55AF091B-3C7A-41E3-B477-F2FDAA23CFDA}">
   <ds:schemaRefs>
@@ -31712,6 +30275,22 @@
 </file>
 
 <file path=customXml/itemProps3.xml><?xml version="1.0" encoding="utf-8"?>
+<ds:datastoreItem xmlns:ds="http://schemas.openxmlformats.org/officeDocument/2006/customXml" ds:itemID="{08640AF7-34B6-48E9-8C2A-C480C5D3D602}">
+  <ds:schemaRefs>
+    <ds:schemaRef ds:uri="http://schemas.microsoft.com/sharepoint/v3/contenttype/forms"/>
+  </ds:schemaRefs>
+</ds:datastoreItem>
+</file>
+
+<file path=customXml/itemProps4.xml><?xml version="1.0" encoding="utf-8"?>
+<ds:datastoreItem xmlns:ds="http://schemas.openxmlformats.org/officeDocument/2006/customXml" ds:itemID="{106745A0-09F1-4AA9-AFF0-06A09A42E428}">
+  <ds:schemaRefs>
+    <ds:schemaRef ds:uri="http://schemas.openxmlformats.org/officeDocument/2006/bibliography"/>
+  </ds:schemaRefs>
+</ds:datastoreItem>
+</file>
+
+<file path=customXml/itemProps5.xml><?xml version="1.0" encoding="utf-8"?>
 <ds:datastoreItem xmlns:ds="http://schemas.openxmlformats.org/officeDocument/2006/customXml" ds:itemID="{DEF1F08F-7FAD-494A-A181-358746C6C4FA}">
   <ds:schemaRefs>
     <ds:schemaRef ds:uri="http://schemas.microsoft.com/office/2006/metadata/contentType"/>
@@ -31727,20 +30306,4 @@
     <ds:schemaRef ds:uri="http://schemas.microsoft.com/internal/obd"/>
   </ds:schemaRefs>
 </ds:datastoreItem>
-</file>
-
-<file path=customXml/itemProps4.xml><?xml version="1.0" encoding="utf-8"?>
-<ds:datastoreItem xmlns:ds="http://schemas.openxmlformats.org/officeDocument/2006/customXml" ds:itemID="{106745A0-09F1-4AA9-AFF0-06A09A42E428}">
-  <ds:schemaRefs>
-    <ds:schemaRef ds:uri="http://schemas.openxmlformats.org/officeDocument/2006/bibliography"/>
-  </ds:schemaRefs>
-</ds:datastoreItem>
-</file>
-
-<file path=customXml/itemProps5.xml><?xml version="1.0" encoding="utf-8"?>
-<ds:datastoreItem xmlns:ds="http://schemas.openxmlformats.org/officeDocument/2006/customXml" ds:itemID="{08640AF7-34B6-48E9-8C2A-C480C5D3D602}">
-  <ds:schemaRefs>
-    <ds:schemaRef ds:uri="http://schemas.microsoft.com/sharepoint/v3/contenttype/forms"/>
-  </ds:schemaRefs>
-</ds:datastoreItem>
 </file>
--- a/rad/RAD_gruppoZaza.docx
+++ b/rad/RAD_gruppoZaza.docx
@@ -4696,7 +4696,18 @@
                 <w:szCs w:val="22"/>
                 <w:lang w:eastAsia="it-IT"/>
               </w:rPr>
-              <w:t>Il modulo di IA deve essere in grado di fare una previsione sulla quantità di prodotti da acquistare</w:t>
+              <w:t xml:space="preserve">Il modulo di IA deve essere in grado di fare una previsione sulla </w:t>
+            </w:r>
+            <w:r>
+              <w:rPr>
+                <w:rFonts w:asciiTheme="majorHAnsi" w:eastAsia="Times New Roman" w:hAnsiTheme="majorHAnsi" w:cs="Calibri"/>
+                <w:color w:val="auto"/>
+                <w:sz w:val="22"/>
+                <w:szCs w:val="22"/>
+                <w:lang w:eastAsia="it-IT"/>
+              </w:rPr>
+              <w:lastRenderedPageBreak/>
+              <w:t>quantità di prodotti da acquistare</w:t>
             </w:r>
           </w:p>
         </w:tc>
@@ -5161,7 +5172,59 @@
           <w:shd w:val="clear" w:color="auto" w:fill="FFFFFF"/>
           <w:lang w:val="it-IT"/>
         </w:rPr>
-        <w:t>La scannerizzazione e la visualizzazione del prezzo del prodotto deve avvenire in al più sec. 2, in modo da evitare il crearsi di lunghe file alla cassa. Allo stesso modo il calcolo totale e l’emissione dello scontrino devono avvenire in al più sec. 3. L' avanzamento del ticket per l’assistenza di un prodotto deve avvenire entro h. 24 al fine di soddisfare le richieste nel minor tempo possibile. Il sistema deve essere sempre disponibile durante l’orario di lavoro (6am to 10pm).</w:t>
+        <w:t xml:space="preserve">La scannerizzazione e la visualizzazione del prezzo del prodotto </w:t>
+      </w:r>
+      <w:proofErr w:type="gramStart"/>
+      <w:r>
+        <w:rPr>
+          <w:rStyle w:val="normaltextrun"/>
+          <w:rFonts w:cs="Calibri"/>
+          <w:color w:val="000000"/>
+          <w:sz w:val="24"/>
+          <w:szCs w:val="24"/>
+          <w:shd w:val="clear" w:color="auto" w:fill="FFFFFF"/>
+          <w:lang w:val="it-IT"/>
+        </w:rPr>
+        <w:t>deve avvenire</w:t>
+      </w:r>
+      <w:proofErr w:type="gramEnd"/>
+      <w:r>
+        <w:rPr>
+          <w:rStyle w:val="normaltextrun"/>
+          <w:rFonts w:cs="Calibri"/>
+          <w:color w:val="000000"/>
+          <w:sz w:val="24"/>
+          <w:szCs w:val="24"/>
+          <w:shd w:val="clear" w:color="auto" w:fill="FFFFFF"/>
+          <w:lang w:val="it-IT"/>
+        </w:rPr>
+        <w:t xml:space="preserve"> in al più sec. 2, in modo da evitare il crearsi di lunghe file alla cassa. Allo stesso modo il calcolo totale e l’emissione dello scontrino devono avvenire </w:t>
+      </w:r>
+      <w:proofErr w:type="gramStart"/>
+      <w:r>
+        <w:rPr>
+          <w:rStyle w:val="normaltextrun"/>
+          <w:rFonts w:cs="Calibri"/>
+          <w:color w:val="000000"/>
+          <w:sz w:val="24"/>
+          <w:szCs w:val="24"/>
+          <w:shd w:val="clear" w:color="auto" w:fill="FFFFFF"/>
+          <w:lang w:val="it-IT"/>
+        </w:rPr>
+        <w:t>in al</w:t>
+      </w:r>
+      <w:proofErr w:type="gramEnd"/>
+      <w:r>
+        <w:rPr>
+          <w:rStyle w:val="normaltextrun"/>
+          <w:rFonts w:cs="Calibri"/>
+          <w:color w:val="000000"/>
+          <w:sz w:val="24"/>
+          <w:szCs w:val="24"/>
+          <w:shd w:val="clear" w:color="auto" w:fill="FFFFFF"/>
+          <w:lang w:val="it-IT"/>
+        </w:rPr>
+        <w:t xml:space="preserve"> più sec. 3. L' avanzamento del ticket per l’assistenza di un prodotto deve avvenire entro h. 24 al fine di soddisfare le richieste nel minor tempo possibile. Il sistema deve essere sempre disponibile durante l’orario di lavoro (6am to 10pm).</w:t>
       </w:r>
       <w:r>
         <w:rPr>
@@ -5402,6 +5465,7 @@
       </w:pPr>
       <w:bookmarkStart w:id="12" w:name="_Toc433975265"/>
       <w:r>
+        <w:lastRenderedPageBreak/>
         <w:t xml:space="preserve">3.4 </w:t>
       </w:r>
       <w:r>
@@ -6006,7 +6070,27 @@
                 <w:szCs w:val="22"/>
                 <w:lang w:val="it-IT"/>
               </w:rPr>
-              <w:t>: 5449000005090 50 pz. Il sistema provvede a aggiornare le quantità dei prodotti rimanenti.</w:t>
+              <w:t xml:space="preserve">: 5449000005090 50 pz. Il sistema provvede </w:t>
+            </w:r>
+            <w:proofErr w:type="gramStart"/>
+            <w:r>
+              <w:rPr>
+                <w:rFonts w:asciiTheme="majorHAnsi" w:hAnsiTheme="majorHAnsi"/>
+                <w:sz w:val="22"/>
+                <w:szCs w:val="22"/>
+                <w:lang w:val="it-IT"/>
+              </w:rPr>
+              <w:t>a</w:t>
+            </w:r>
+            <w:proofErr w:type="gramEnd"/>
+            <w:r>
+              <w:rPr>
+                <w:rFonts w:asciiTheme="majorHAnsi" w:hAnsiTheme="majorHAnsi"/>
+                <w:sz w:val="22"/>
+                <w:szCs w:val="22"/>
+                <w:lang w:val="it-IT"/>
+              </w:rPr>
+              <w:t xml:space="preserve"> aggiornare le quantità dei prodotti rimanenti.</w:t>
             </w:r>
           </w:p>
         </w:tc>
@@ -6243,7 +6327,16 @@
                 <w:sz w:val="22"/>
                 <w:szCs w:val="22"/>
               </w:rPr>
-              <w:t>Alberto si reca presso il punto vendita in cui ha effettuato l’acquisto e richiede assistenza presso lo sportello, Alberto consegna il computer e il relativo scontrino a Saverio. Saverio apre il ticket per la richiesta di assistenza, inserisce nel ticket tutti i dati anagrafici di Alberto e in seguito controlla lo scontrino e osserva che la data di acquisto del computer risale al 10 ottobre 2019, quindi meno di 2 anni dalla data odierna. Saverio a questo punto chiede ad Alberto una descrizione dettagliata del problema da allegare al computer. Saverio in fine consegna ad Alberto una copia del ticket da utilizzare al momento del ritiro.</w:t>
+              <w:t xml:space="preserve">Alberto si reca presso il punto vendita in cui ha effettuato l’acquisto e richiede assistenza presso lo sportello, Alberto consegna il computer e il relativo scontrino a Saverio. Saverio apre il ticket per la richiesta di assistenza, inserisce nel ticket tutti i </w:t>
+            </w:r>
+            <w:r>
+              <w:rPr>
+                <w:rFonts w:asciiTheme="majorHAnsi" w:hAnsiTheme="majorHAnsi"/>
+                <w:sz w:val="22"/>
+                <w:szCs w:val="22"/>
+              </w:rPr>
+              <w:lastRenderedPageBreak/>
+              <w:t>dati anagrafici di Alberto e in seguito controlla lo scontrino e osserva che la data di acquisto del computer risale al 10 ottobre 2019, quindi meno di 2 anni dalla data odierna. Saverio a questo punto chiede ad Alberto una descrizione dettagliata del problema da allegare al computer. Saverio in fine consegna ad Alberto una copia del ticket da utilizzare al momento del ritiro.</w:t>
             </w:r>
           </w:p>
         </w:tc>
@@ -6291,7 +6384,6 @@
                 <w:sz w:val="22"/>
                 <w:szCs w:val="22"/>
               </w:rPr>
-              <w:lastRenderedPageBreak/>
               <w:t>NOME SCENARIO</w:t>
             </w:r>
           </w:p>
@@ -6495,7 +6587,27 @@
                 <w:szCs w:val="22"/>
                 <w:lang w:val="it-IT"/>
               </w:rPr>
-              <w:t xml:space="preserve"> per l’inserimento del codice del prodotto. Giovanni inserisce il codice della Coca Cola 1.5L : </w:t>
+              <w:t xml:space="preserve"> per l’inserimento del codice del prodotto. Giovanni inserisce il codice della Coca Cola </w:t>
+            </w:r>
+            <w:proofErr w:type="gramStart"/>
+            <w:r>
+              <w:rPr>
+                <w:rFonts w:asciiTheme="majorHAnsi" w:hAnsiTheme="majorHAnsi"/>
+                <w:sz w:val="22"/>
+                <w:szCs w:val="22"/>
+                <w:lang w:val="it-IT"/>
+              </w:rPr>
+              <w:t>1.5L :</w:t>
+            </w:r>
+            <w:proofErr w:type="gramEnd"/>
+            <w:r>
+              <w:rPr>
+                <w:rFonts w:asciiTheme="majorHAnsi" w:hAnsiTheme="majorHAnsi"/>
+                <w:sz w:val="22"/>
+                <w:szCs w:val="22"/>
+                <w:lang w:val="it-IT"/>
+              </w:rPr>
+              <w:t xml:space="preserve"> </w:t>
             </w:r>
             <w:proofErr w:type="spellStart"/>
             <w:r>
@@ -6873,7 +6985,27 @@
                 <w:szCs w:val="22"/>
                 <w:lang w:val="it-IT"/>
               </w:rPr>
-              <w:t>Lenovo yoga slim 7 14are05”. Giovanni aggiorna il prezzo del prodotto e conferma la modifica. Il sistema provvede a aggiornare le informazioni del prodotto sul database.</w:t>
+              <w:t xml:space="preserve">Lenovo yoga slim 7 14are05”. Giovanni aggiorna il prezzo del prodotto e conferma la modifica. Il sistema provvede </w:t>
+            </w:r>
+            <w:proofErr w:type="gramStart"/>
+            <w:r>
+              <w:rPr>
+                <w:rFonts w:asciiTheme="majorHAnsi" w:hAnsiTheme="majorHAnsi"/>
+                <w:sz w:val="22"/>
+                <w:szCs w:val="22"/>
+                <w:lang w:val="it-IT"/>
+              </w:rPr>
+              <w:t>a</w:t>
+            </w:r>
+            <w:proofErr w:type="gramEnd"/>
+            <w:r>
+              <w:rPr>
+                <w:rFonts w:asciiTheme="majorHAnsi" w:hAnsiTheme="majorHAnsi"/>
+                <w:sz w:val="22"/>
+                <w:szCs w:val="22"/>
+                <w:lang w:val="it-IT"/>
+              </w:rPr>
+              <w:t xml:space="preserve"> aggiornare le informazioni del prodotto sul database.</w:t>
             </w:r>
           </w:p>
         </w:tc>
@@ -7298,6 +7430,7 @@
                 <w:sz w:val="22"/>
                 <w:szCs w:val="22"/>
               </w:rPr>
+              <w:lastRenderedPageBreak/>
               <w:t>ATTORI</w:t>
             </w:r>
           </w:p>
@@ -7432,38 +7565,49 @@
                 <w:szCs w:val="22"/>
                 <w:lang w:val="it-IT" w:eastAsia="it-IT"/>
               </w:rPr>
-              <w:t>Giovanni raggiunge la schermata relativa del sistema. Il sistema mostra 3 possibili aree di lavoro:</w:t>
-            </w:r>
-          </w:p>
-          <w:p>
-            <w:pPr>
-              <w:jc w:val="center"/>
-              <w:rPr>
-                <w:rFonts w:asciiTheme="majorHAnsi" w:hAnsiTheme="majorHAnsi"/>
-                <w:sz w:val="22"/>
-                <w:szCs w:val="22"/>
-              </w:rPr>
-            </w:pPr>
+              <w:t xml:space="preserve">Giovanni raggiunge la schermata relativa del sistema. Il sistema mostra </w:t>
+            </w:r>
+            <w:proofErr w:type="gramStart"/>
             <w:r>
               <w:rPr>
                 <w:rFonts w:asciiTheme="majorHAnsi" w:eastAsia="Times New Roman" w:hAnsiTheme="majorHAnsi" w:cstheme="minorHAnsi"/>
                 <w:color w:val="000000"/>
                 <w:sz w:val="22"/>
                 <w:szCs w:val="22"/>
-                <w:lang w:eastAsia="it-IT"/>
-              </w:rPr>
-              <w:t xml:space="preserve">Magazzino, cassa, assistenza. Giovanni seleziona magazzino e il sistema mostra una schermata per l’inserimento delle credenziali. Giovanni inserisce come nome </w:t>
-            </w:r>
+                <w:lang w:val="it-IT" w:eastAsia="it-IT"/>
+              </w:rPr>
+              <w:t>3</w:t>
+            </w:r>
+            <w:proofErr w:type="gramEnd"/>
             <w:r>
               <w:rPr>
                 <w:rFonts w:asciiTheme="majorHAnsi" w:eastAsia="Times New Roman" w:hAnsiTheme="majorHAnsi" w:cstheme="minorHAnsi"/>
                 <w:color w:val="000000"/>
                 <w:sz w:val="22"/>
                 <w:szCs w:val="22"/>
+                <w:lang w:val="it-IT" w:eastAsia="it-IT"/>
+              </w:rPr>
+              <w:t xml:space="preserve"> possibili aree di lavoro:</w:t>
+            </w:r>
+          </w:p>
+          <w:p>
+            <w:pPr>
+              <w:jc w:val="center"/>
+              <w:rPr>
+                <w:rFonts w:asciiTheme="majorHAnsi" w:hAnsiTheme="majorHAnsi"/>
+                <w:sz w:val="22"/>
+                <w:szCs w:val="22"/>
+              </w:rPr>
+            </w:pPr>
+            <w:r>
+              <w:rPr>
+                <w:rFonts w:asciiTheme="majorHAnsi" w:eastAsia="Times New Roman" w:hAnsiTheme="majorHAnsi" w:cstheme="minorHAnsi"/>
+                <w:color w:val="000000"/>
+                <w:sz w:val="22"/>
+                <w:szCs w:val="22"/>
                 <w:lang w:eastAsia="it-IT"/>
               </w:rPr>
-              <w:lastRenderedPageBreak/>
-              <w:t>utente: “Giovanni99” e come password: “</w:t>
+              <w:t>Magazzino, cassa, assistenza. Giovanni seleziona magazzino e il sistema mostra una schermata per l’inserimento delle credenziali. Giovanni inserisce come nome utente: “Giovanni99” e come password: “</w:t>
             </w:r>
             <w:proofErr w:type="spellStart"/>
             <w:r>
@@ -10464,6 +10608,7 @@
                 <w:sz w:val="22"/>
                 <w:szCs w:val="22"/>
               </w:rPr>
+              <w:lastRenderedPageBreak/>
               <w:t>3.1</w:t>
             </w:r>
           </w:p>
@@ -11251,7 +11396,6 @@
                 <w:sz w:val="22"/>
                 <w:szCs w:val="22"/>
               </w:rPr>
-              <w:lastRenderedPageBreak/>
               <w:t>Descrizione</w:t>
             </w:r>
           </w:p>
@@ -14043,6 +14187,7 @@
                 <w:sz w:val="22"/>
                 <w:szCs w:val="22"/>
               </w:rPr>
+              <w:lastRenderedPageBreak/>
               <w:t>Attori secondari</w:t>
             </w:r>
           </w:p>
@@ -14649,7 +14794,6 @@
                 <w:sz w:val="22"/>
                 <w:szCs w:val="22"/>
               </w:rPr>
-              <w:lastRenderedPageBreak/>
               <w:t>Generalization</w:t>
             </w:r>
             <w:proofErr w:type="spellEnd"/>
@@ -15684,7 +15828,27 @@
                 <w:sz w:val="22"/>
                 <w:szCs w:val="22"/>
               </w:rPr>
-              <w:t>Salva i dati e conferma che il prodotto è stato acquistato meno di 2 anni fa</w:t>
+              <w:t xml:space="preserve">Salva i dati e conferma che il prodotto è stato acquistato meno di </w:t>
+            </w:r>
+            <w:proofErr w:type="gramStart"/>
+            <w:r>
+              <w:rPr>
+                <w:rFonts w:asciiTheme="majorHAnsi" w:hAnsiTheme="majorHAnsi"/>
+                <w:iCs/>
+                <w:sz w:val="22"/>
+                <w:szCs w:val="22"/>
+              </w:rPr>
+              <w:t>2</w:t>
+            </w:r>
+            <w:proofErr w:type="gramEnd"/>
+            <w:r>
+              <w:rPr>
+                <w:rFonts w:asciiTheme="majorHAnsi" w:hAnsiTheme="majorHAnsi"/>
+                <w:iCs/>
+                <w:sz w:val="22"/>
+                <w:szCs w:val="22"/>
+              </w:rPr>
+              <w:t xml:space="preserve"> anni fa</w:t>
             </w:r>
           </w:p>
         </w:tc>
@@ -16499,14 +16663,25 @@
                 <w:szCs w:val="22"/>
               </w:rPr>
             </w:pPr>
-            <w:r>
-              <w:rPr>
-                <w:rFonts w:asciiTheme="majorHAnsi" w:hAnsiTheme="majorHAnsi"/>
-                <w:color w:val="FFFFFF" w:themeColor="background1"/>
-                <w:sz w:val="22"/>
-                <w:szCs w:val="22"/>
-              </w:rPr>
-              <w:t>II Scenario/Flusso di eventi di ERRORE: Lo scontrino ha più di 2 anni</w:t>
+            <w:proofErr w:type="gramStart"/>
+            <w:r>
+              <w:rPr>
+                <w:rFonts w:asciiTheme="majorHAnsi" w:hAnsiTheme="majorHAnsi"/>
+                <w:color w:val="FFFFFF" w:themeColor="background1"/>
+                <w:sz w:val="22"/>
+                <w:szCs w:val="22"/>
+              </w:rPr>
+              <w:t>II</w:t>
+            </w:r>
+            <w:proofErr w:type="gramEnd"/>
+            <w:r>
+              <w:rPr>
+                <w:rFonts w:asciiTheme="majorHAnsi" w:hAnsiTheme="majorHAnsi"/>
+                <w:color w:val="FFFFFF" w:themeColor="background1"/>
+                <w:sz w:val="22"/>
+                <w:szCs w:val="22"/>
+              </w:rPr>
+              <w:t xml:space="preserve"> Scenario/Flusso di eventi di ERRORE: Lo scontrino ha più di 2 anni</w:t>
             </w:r>
           </w:p>
         </w:tc>
@@ -17253,7 +17428,18 @@
                 <w:sz w:val="22"/>
                 <w:szCs w:val="22"/>
               </w:rPr>
-              <w:t>Il magazziniere dopo aver ricevuto una notifica deve richiedere l’acquisto di prodotti che hanno raggiunto la quantità minima</w:t>
+              <w:t xml:space="preserve">Il magazziniere dopo aver ricevuto una notifica deve </w:t>
+            </w:r>
+            <w:r>
+              <w:rPr>
+                <w:rFonts w:asciiTheme="majorHAnsi" w:hAnsiTheme="majorHAnsi"/>
+                <w:i/>
+                <w:iCs/>
+                <w:sz w:val="22"/>
+                <w:szCs w:val="22"/>
+              </w:rPr>
+              <w:lastRenderedPageBreak/>
+              <w:t>richiedere l’acquisto di prodotti che hanno raggiunto la quantità minima</w:t>
             </w:r>
           </w:p>
         </w:tc>
@@ -17293,6 +17479,7 @@
                 <w:sz w:val="22"/>
                 <w:szCs w:val="22"/>
               </w:rPr>
+              <w:lastRenderedPageBreak/>
               <w:t>Attore Principale</w:t>
             </w:r>
           </w:p>
@@ -17668,7 +17855,6 @@
                 <w:sz w:val="22"/>
                 <w:szCs w:val="22"/>
               </w:rPr>
-              <w:lastRenderedPageBreak/>
               <w:t xml:space="preserve">On </w:t>
             </w:r>
             <w:proofErr w:type="spellStart"/>
@@ -17711,7 +17897,6 @@
                 <w:sz w:val="22"/>
                 <w:szCs w:val="22"/>
               </w:rPr>
-              <w:lastRenderedPageBreak/>
               <w:t>Richiesta acquisto prodotti non effettuata</w:t>
             </w:r>
           </w:p>
@@ -20592,6 +20777,7 @@
                 <w:sz w:val="22"/>
                 <w:szCs w:val="22"/>
               </w:rPr>
+              <w:lastRenderedPageBreak/>
               <w:t>2</w:t>
             </w:r>
           </w:p>
@@ -21475,15 +21661,25 @@
                 <w:szCs w:val="22"/>
               </w:rPr>
             </w:pPr>
-            <w:r>
-              <w:rPr>
-                <w:rFonts w:asciiTheme="majorHAnsi" w:hAnsiTheme="majorHAnsi"/>
-                <w:color w:val="FFFFFF" w:themeColor="background1"/>
-                <w:sz w:val="22"/>
-                <w:szCs w:val="22"/>
-              </w:rPr>
-              <w:lastRenderedPageBreak/>
-              <w:t>II Scenario/Flusso di eventi di ERRORE: Prezzo non positivo</w:t>
+            <w:proofErr w:type="gramStart"/>
+            <w:r>
+              <w:rPr>
+                <w:rFonts w:asciiTheme="majorHAnsi" w:hAnsiTheme="majorHAnsi"/>
+                <w:color w:val="FFFFFF" w:themeColor="background1"/>
+                <w:sz w:val="22"/>
+                <w:szCs w:val="22"/>
+              </w:rPr>
+              <w:t>II</w:t>
+            </w:r>
+            <w:proofErr w:type="gramEnd"/>
+            <w:r>
+              <w:rPr>
+                <w:rFonts w:asciiTheme="majorHAnsi" w:hAnsiTheme="majorHAnsi"/>
+                <w:color w:val="FFFFFF" w:themeColor="background1"/>
+                <w:sz w:val="22"/>
+                <w:szCs w:val="22"/>
+              </w:rPr>
+              <w:t xml:space="preserve"> Scenario/Flusso di eventi di ERRORE: Prezzo non positivo</w:t>
             </w:r>
           </w:p>
         </w:tc>
@@ -24156,6 +24352,7 @@
                 <w:sz w:val="22"/>
                 <w:szCs w:val="22"/>
               </w:rPr>
+              <w:lastRenderedPageBreak/>
               <w:t>4.3</w:t>
             </w:r>
           </w:p>
@@ -24965,7 +25162,6 @@
                 <w:sz w:val="22"/>
                 <w:szCs w:val="22"/>
               </w:rPr>
-              <w:lastRenderedPageBreak/>
               <w:t xml:space="preserve">Entry </w:t>
             </w:r>
             <w:proofErr w:type="spellStart"/>
@@ -26426,6 +26622,7 @@
         <w:pStyle w:val="Titolo3"/>
       </w:pPr>
       <w:r>
+        <w:lastRenderedPageBreak/>
         <w:t>3.4.</w:t>
       </w:r>
       <w:r>
@@ -26487,7 +26684,6 @@
         <w:pStyle w:val="Titolo3"/>
       </w:pPr>
       <w:r>
-        <w:lastRenderedPageBreak/>
         <w:t>3.4.</w:t>
       </w:r>
       <w:r>
@@ -26503,133 +26699,30 @@
     <w:p>
       <w:pPr>
         <w:rPr>
+          <w:i/>
+          <w:iCs/>
           <w:sz w:val="24"/>
         </w:rPr>
       </w:pPr>
       <w:r>
         <w:rPr>
-          <w:sz w:val="22"/>
-        </w:rPr>
-        <w:t>&lt;</w:t>
-      </w:r>
-      <w:r>
-        <w:rPr>
-          <w:sz w:val="22"/>
-        </w:rPr>
-        <w:t xml:space="preserve">CONVENZIONE NOMI: </w:t>
-      </w:r>
-      <w:r>
-        <w:rPr>
-          <w:sz w:val="22"/>
-        </w:rPr>
-        <w:br/>
-      </w:r>
-      <w:r>
-        <w:rPr>
-          <w:sz w:val="22"/>
-        </w:rPr>
-        <w:tab/>
-      </w:r>
-      <w:proofErr w:type="spellStart"/>
-      <w:r>
-        <w:rPr>
-          <w:sz w:val="24"/>
-        </w:rPr>
-        <w:t>entity</w:t>
-      </w:r>
-      <w:proofErr w:type="spellEnd"/>
-      <w:r>
-        <w:rPr>
-          <w:sz w:val="24"/>
-        </w:rPr>
-        <w:t>: usare nome usato dall’utente finale e in accordo al dominio dell’applicazione</w:t>
-      </w:r>
-      <w:r>
-        <w:rPr>
-          <w:sz w:val="24"/>
-        </w:rPr>
-        <w:br/>
-      </w:r>
-      <w:r>
-        <w:rPr>
-          <w:sz w:val="24"/>
-        </w:rPr>
-        <w:tab/>
-        <w:t xml:space="preserve">control: </w:t>
-      </w:r>
-      <w:r>
-        <w:rPr>
-          <w:sz w:val="24"/>
-        </w:rPr>
-        <w:t>[</w:t>
-      </w:r>
-      <w:proofErr w:type="spellStart"/>
-      <w:r>
-        <w:rPr>
-          <w:sz w:val="24"/>
-        </w:rPr>
-        <w:t>nome_use_case</w:t>
-      </w:r>
-      <w:proofErr w:type="spellEnd"/>
-      <w:r>
-        <w:rPr>
-          <w:sz w:val="24"/>
-        </w:rPr>
-        <w:t>]Control (di solito dovremmo avere un oggetto control in funzione di ogni attore coinvolto in ogni use case. Dato che l’attore è sempre il presidente di area didattica noi avremo un solo oggetto control per use case)</w:t>
-      </w:r>
-      <w:r>
-        <w:rPr>
-          <w:sz w:val="24"/>
-        </w:rPr>
-        <w:br/>
-      </w:r>
-      <w:r>
-        <w:rPr>
+          <w:i/>
+          <w:iCs/>
           <w:sz w:val="24"/>
         </w:rPr>
         <w:tab/>
       </w:r>
-      <w:proofErr w:type="spellStart"/>
       <w:r>
         <w:rPr>
-          <w:sz w:val="24"/>
+          <w:b/>
+          <w:bCs/>
+          <w:i/>
+          <w:iCs/>
+          <w:sz w:val="23"/>
+          <w:szCs w:val="23"/>
         </w:rPr>
-        <w:t>boundary</w:t>
+        <w:t>3.4.3.1 Tabella riassuntiva di tutti gli oggetti</w:t>
       </w:r>
-      <w:proofErr w:type="spellEnd"/>
-      <w:r>
-        <w:rPr>
-          <w:sz w:val="24"/>
-        </w:rPr>
-        <w:t xml:space="preserve">: strumenti che fungono da interfaccia con l’utente per erogare la funzionalità richiesta dall’utente. </w:t>
-      </w:r>
-    </w:p>
-    <w:p>
-      <w:pPr>
-        <w:rPr>
-          <w:sz w:val="24"/>
-        </w:rPr>
-      </w:pPr>
-      <w:r>
-        <w:rPr>
-          <w:sz w:val="24"/>
-        </w:rPr>
-        <w:t>TABELLA RIASSUNTIVA DI TUTTI GLI OGGETTI:&gt;</w:t>
-      </w:r>
-    </w:p>
-    <w:p>
-      <w:pPr>
-        <w:rPr>
-          <w:sz w:val="24"/>
-        </w:rPr>
-      </w:pPr>
-    </w:p>
-    <w:p>
-      <w:pPr>
-        <w:rPr>
-          <w:sz w:val="24"/>
-        </w:rPr>
-      </w:pPr>
     </w:p>
     <w:tbl>
       <w:tblPr>
@@ -26837,16 +26930,55 @@
     </w:tbl>
     <w:p/>
     <w:p>
+      <w:pPr>
+        <w:pStyle w:val="Titolo3"/>
+      </w:pPr>
       <w:r>
-        <w:t xml:space="preserve">&lt;PER OGNI USE CASE RIPORTARE IL DIAGRAMMA DELLE RELAZIONI TRA GLI OGGETTI ENTITY; BOUNDARY E CONTROL COINVOLTI NELLO USE CASE CORRENTE. Per gli oggetti </w:t>
+        <w:tab/>
+        <w:t xml:space="preserve">3.4.3.2 Class </w:t>
       </w:r>
       <w:proofErr w:type="spellStart"/>
       <w:r>
-        <w:t>Entity</w:t>
+        <w:t>Diagram</w:t>
+      </w:r>
+      <w:proofErr w:type="spellEnd"/>
+    </w:p>
+    <w:p>
+      <w:pPr>
+        <w:pStyle w:val="Titolo3"/>
+      </w:pPr>
+    </w:p>
+    <w:p>
+      <w:pPr>
+        <w:pStyle w:val="Titolo3"/>
+      </w:pPr>
+      <w:r>
+        <w:tab/>
+      </w:r>
+      <w:r>
+        <w:rPr>
+          <w:sz w:val="23"/>
+          <w:szCs w:val="23"/>
+        </w:rPr>
+        <w:t xml:space="preserve">3.4.3.3 Object </w:t>
+      </w:r>
+      <w:proofErr w:type="spellStart"/>
+      <w:r>
+        <w:rPr>
+          <w:sz w:val="23"/>
+          <w:szCs w:val="23"/>
+        </w:rPr>
+        <w:t>Diagram</w:t>
       </w:r>
       <w:proofErr w:type="spellEnd"/>
       <w:r>
-        <w:t xml:space="preserve"> specificare gli attributi, per gli oggetti control specificare le operazioni/metodi&gt;</w:t>
+        <w:tab/>
+      </w:r>
+    </w:p>
+    <w:p/>
+    <w:p>
+      <w:r>
+        <w:tab/>
       </w:r>
     </w:p>
     <w:p>
@@ -26868,35 +27000,155 @@
     </w:p>
     <w:p>
       <w:pPr>
-        <w:ind w:left="720"/>
+        <w:ind w:firstLine="720"/>
+        <w:rPr>
+          <w:b/>
+          <w:bCs/>
+          <w:i/>
+          <w:iCs/>
+          <w:sz w:val="23"/>
+          <w:szCs w:val="23"/>
+        </w:rPr>
       </w:pPr>
       <w:r>
-        <w:t xml:space="preserve">[Diagramma di sequenza o diagrammi </w:t>
+        <w:rPr>
+          <w:b/>
+          <w:bCs/>
+          <w:i/>
+          <w:iCs/>
+          <w:sz w:val="23"/>
+          <w:szCs w:val="23"/>
+        </w:rPr>
+        <w:t>3.4.</w:t>
+      </w:r>
+      <w:r>
+        <w:rPr>
+          <w:b/>
+          <w:bCs/>
+          <w:i/>
+          <w:iCs/>
+          <w:sz w:val="23"/>
+          <w:szCs w:val="23"/>
+        </w:rPr>
+        <w:t>5</w:t>
+      </w:r>
+      <w:r>
+        <w:rPr>
+          <w:b/>
+          <w:bCs/>
+          <w:i/>
+          <w:iCs/>
+          <w:sz w:val="23"/>
+          <w:szCs w:val="23"/>
+        </w:rPr>
+        <w:t>.</w:t>
+      </w:r>
+      <w:r>
+        <w:rPr>
+          <w:b/>
+          <w:bCs/>
+          <w:i/>
+          <w:iCs/>
+          <w:sz w:val="23"/>
+          <w:szCs w:val="23"/>
+        </w:rPr>
+        <w:t>1</w:t>
+      </w:r>
+      <w:r>
+        <w:rPr>
+          <w:b/>
+          <w:bCs/>
+          <w:i/>
+          <w:iCs/>
+          <w:sz w:val="23"/>
+          <w:szCs w:val="23"/>
+        </w:rPr>
+        <w:t xml:space="preserve"> </w:t>
       </w:r>
       <w:proofErr w:type="spellStart"/>
       <w:r>
-        <w:t>della attività</w:t>
+        <w:rPr>
+          <w:b/>
+          <w:bCs/>
+          <w:i/>
+          <w:iCs/>
+          <w:sz w:val="23"/>
+          <w:szCs w:val="23"/>
+        </w:rPr>
+        <w:t>Sequence</w:t>
       </w:r>
       <w:proofErr w:type="spellEnd"/>
       <w:r>
-        <w:t xml:space="preserve">. </w:t>
+        <w:rPr>
+          <w:b/>
+          <w:bCs/>
+          <w:i/>
+          <w:iCs/>
+          <w:sz w:val="23"/>
+          <w:szCs w:val="23"/>
+        </w:rPr>
+        <w:t xml:space="preserve"> </w:t>
       </w:r>
+      <w:proofErr w:type="spellStart"/>
       <w:r>
-        <w:br/>
-        <w:t xml:space="preserve">INFO VALUTAZIONE: Comunicare il tempo impiegato per la produzione del diagrammi di sequenza o attività. </w:t>
+        <w:rPr>
+          <w:b/>
+          <w:bCs/>
+          <w:i/>
+          <w:iCs/>
+          <w:sz w:val="23"/>
+          <w:szCs w:val="23"/>
+        </w:rPr>
+        <w:t>Diagram</w:t>
       </w:r>
+      <w:proofErr w:type="spellEnd"/>
+    </w:p>
+    <w:p>
+      <w:pPr>
+        <w:ind w:firstLine="720"/>
+        <w:rPr>
+          <w:b/>
+          <w:bCs/>
+          <w:i/>
+          <w:iCs/>
+          <w:sz w:val="23"/>
+          <w:szCs w:val="23"/>
+        </w:rPr>
+      </w:pPr>
+    </w:p>
+    <w:p>
+      <w:pPr>
+        <w:ind w:firstLine="720"/>
+        <w:rPr>
+          <w:i/>
+          <w:iCs/>
+        </w:rPr>
+      </w:pPr>
       <w:r>
-        <w:t>Sottolineiamo che il tempo necessario per capire come gli use case sono strutturati e le prove fatte per produrne alcuni di esempio NON deve essere contemplato nel tempo dedicato alla realizzazione de</w:t>
+        <w:rPr>
+          <w:b/>
+          <w:bCs/>
+          <w:i/>
+          <w:iCs/>
+          <w:sz w:val="23"/>
+          <w:szCs w:val="23"/>
+        </w:rPr>
+        <w:lastRenderedPageBreak/>
+        <w:t xml:space="preserve">3.4.4.1 </w:t>
       </w:r>
+      <w:proofErr w:type="spellStart"/>
       <w:r>
-        <w:t xml:space="preserve">i diagrammi </w:t>
+        <w:rPr>
+          <w:b/>
+          <w:bCs/>
+          <w:i/>
+          <w:iCs/>
+          <w:sz w:val="23"/>
+          <w:szCs w:val="23"/>
+        </w:rPr>
+        <w:t>Statechart</w:t>
       </w:r>
-      <w:r>
-        <w:t>per il progetto</w:t>
-      </w:r>
-      <w:r>
-        <w:t>]</w:t>
-      </w:r>
+      <w:proofErr w:type="spellEnd"/>
     </w:p>
     <w:p>
       <w:pPr>
@@ -26937,122 +27189,122 @@
       </w:pPr>
       <w:r>
         <w:rPr>
-          <w:b w:val="0"/>
-          <w:i w:val="0"/>
-          <w:sz w:val="20"/>
+          <w:noProof/>
         </w:rPr>
-        <w:t xml:space="preserve">[CONSIGLIO: i programmi che abbiamo usato </w:t>
+        <w:lastRenderedPageBreak/>
+        <w:drawing>
+          <wp:anchor distT="0" distB="0" distL="114300" distR="114300" simplePos="0" relativeHeight="251660288" behindDoc="0" locked="0" layoutInCell="1" allowOverlap="1" wp14:anchorId="0F5EF3AE" wp14:editId="48B7266A">
+            <wp:simplePos x="0" y="0"/>
+            <wp:positionH relativeFrom="column">
+              <wp:posOffset>2936875</wp:posOffset>
+            </wp:positionH>
+            <wp:positionV relativeFrom="paragraph">
+              <wp:posOffset>457835</wp:posOffset>
+            </wp:positionV>
+            <wp:extent cx="3723640" cy="2647950"/>
+            <wp:effectExtent l="0" t="0" r="0" b="0"/>
+            <wp:wrapThrough wrapText="bothSides">
+              <wp:wrapPolygon edited="0">
+                <wp:start x="0" y="0"/>
+                <wp:lineTo x="0" y="21445"/>
+                <wp:lineTo x="21438" y="21445"/>
+                <wp:lineTo x="21438" y="0"/>
+                <wp:lineTo x="0" y="0"/>
+              </wp:wrapPolygon>
+            </wp:wrapThrough>
+            <wp:docPr id="25" name="Immagine 25"/>
+            <wp:cNvGraphicFramePr>
+              <a:graphicFrameLocks xmlns:a="http://schemas.openxmlformats.org/drawingml/2006/main" noChangeAspect="1"/>
+            </wp:cNvGraphicFramePr>
+            <a:graphic xmlns:a="http://schemas.openxmlformats.org/drawingml/2006/main">
+              <a:graphicData uri="http://schemas.openxmlformats.org/drawingml/2006/picture">
+                <pic:pic xmlns:pic="http://schemas.openxmlformats.org/drawingml/2006/picture">
+                  <pic:nvPicPr>
+                    <pic:cNvPr id="25" name="Immagine 25"/>
+                    <pic:cNvPicPr/>
+                  </pic:nvPicPr>
+                  <pic:blipFill>
+                    <a:blip r:embed="rId14"/>
+                    <a:stretch>
+                      <a:fillRect/>
+                    </a:stretch>
+                  </pic:blipFill>
+                  <pic:spPr>
+                    <a:xfrm>
+                      <a:off x="0" y="0"/>
+                      <a:ext cx="3723640" cy="2647950"/>
+                    </a:xfrm>
+                    <a:prstGeom prst="rect">
+                      <a:avLst/>
+                    </a:prstGeom>
+                  </pic:spPr>
+                </pic:pic>
+              </a:graphicData>
+            </a:graphic>
+          </wp:anchor>
+        </w:drawing>
       </w:r>
       <w:r>
         <w:rPr>
-          <w:b w:val="0"/>
-          <w:i w:val="0"/>
-          <w:sz w:val="20"/>
+          <w:noProof/>
         </w:rPr>
-        <w:t xml:space="preserve">per la produzione dei </w:t>
-      </w:r>
-      <w:proofErr w:type="spellStart"/>
-      <w:r>
-        <w:rPr>
-          <w:b w:val="0"/>
-          <w:i w:val="0"/>
-          <w:sz w:val="20"/>
-        </w:rPr>
-        <w:t>mock</w:t>
-      </w:r>
-      <w:proofErr w:type="spellEnd"/>
-      <w:r>
-        <w:rPr>
-          <w:b w:val="0"/>
-          <w:i w:val="0"/>
-          <w:sz w:val="20"/>
-        </w:rPr>
-        <w:t xml:space="preserve"> up sono </w:t>
-      </w:r>
-      <w:proofErr w:type="spellStart"/>
-      <w:r>
-        <w:rPr>
-          <w:i w:val="0"/>
-          <w:sz w:val="20"/>
-        </w:rPr>
-        <w:t>balsamiq</w:t>
-      </w:r>
-      <w:proofErr w:type="spellEnd"/>
-      <w:r>
-        <w:rPr>
-          <w:b w:val="0"/>
-          <w:i w:val="0"/>
-          <w:sz w:val="20"/>
-        </w:rPr>
-        <w:t xml:space="preserve"> (free per 30 giorni) e </w:t>
-      </w:r>
-      <w:proofErr w:type="spellStart"/>
-      <w:r>
-        <w:rPr>
-          <w:i w:val="0"/>
-          <w:sz w:val="20"/>
-        </w:rPr>
-        <w:t>Pencil</w:t>
-      </w:r>
-      <w:proofErr w:type="spellEnd"/>
-      <w:r>
-        <w:rPr>
-          <w:i w:val="0"/>
-          <w:sz w:val="20"/>
-        </w:rPr>
-        <w:t xml:space="preserve">. </w:t>
-      </w:r>
-      <w:r>
-        <w:rPr>
-          <w:b w:val="0"/>
-          <w:i w:val="0"/>
-          <w:sz w:val="20"/>
-        </w:rPr>
-        <w:t xml:space="preserve">Nel momento in cui sviluppate i </w:t>
-      </w:r>
-      <w:proofErr w:type="spellStart"/>
-      <w:r>
-        <w:rPr>
-          <w:b w:val="0"/>
-          <w:i w:val="0"/>
-          <w:sz w:val="20"/>
-        </w:rPr>
-        <w:t>mockup</w:t>
-      </w:r>
-      <w:proofErr w:type="spellEnd"/>
-      <w:r>
-        <w:rPr>
-          <w:b w:val="0"/>
-          <w:i w:val="0"/>
-          <w:sz w:val="20"/>
-        </w:rPr>
-        <w:t xml:space="preserve"> tenete presente che il sistema dovrebbe essere una web </w:t>
-      </w:r>
-      <w:proofErr w:type="spellStart"/>
-      <w:r>
-        <w:rPr>
-          <w:b w:val="0"/>
-          <w:i w:val="0"/>
-          <w:sz w:val="20"/>
-        </w:rPr>
-        <w:t>application</w:t>
-      </w:r>
-      <w:proofErr w:type="spellEnd"/>
-      <w:r>
-        <w:rPr>
-          <w:b w:val="0"/>
-          <w:i w:val="0"/>
-          <w:sz w:val="20"/>
-        </w:rPr>
-        <w:t>.</w:t>
-      </w:r>
-      <w:r>
-        <w:rPr>
-          <w:b w:val="0"/>
-          <w:i w:val="0"/>
-          <w:sz w:val="20"/>
-        </w:rPr>
-        <w:t>]</w:t>
+        <w:drawing>
+          <wp:anchor distT="0" distB="0" distL="114300" distR="114300" simplePos="0" relativeHeight="251659264" behindDoc="0" locked="0" layoutInCell="1" allowOverlap="1" wp14:anchorId="35497FEF" wp14:editId="5FBDBBFB">
+            <wp:simplePos x="0" y="0"/>
+            <wp:positionH relativeFrom="column">
+              <wp:posOffset>-830580</wp:posOffset>
+            </wp:positionH>
+            <wp:positionV relativeFrom="page">
+              <wp:posOffset>1238250</wp:posOffset>
+            </wp:positionV>
+            <wp:extent cx="3571875" cy="2540000"/>
+            <wp:effectExtent l="0" t="0" r="9525" b="0"/>
+            <wp:wrapThrough wrapText="bothSides">
+              <wp:wrapPolygon edited="0">
+                <wp:start x="0" y="0"/>
+                <wp:lineTo x="0" y="21384"/>
+                <wp:lineTo x="21542" y="21384"/>
+                <wp:lineTo x="21542" y="0"/>
+                <wp:lineTo x="0" y="0"/>
+              </wp:wrapPolygon>
+            </wp:wrapThrough>
+            <wp:docPr id="24" name="Immagine 24" descr="Immagine che contiene testo&#10;&#10;Descrizione generata automaticamente"/>
+            <wp:cNvGraphicFramePr>
+              <a:graphicFrameLocks xmlns:a="http://schemas.openxmlformats.org/drawingml/2006/main" noChangeAspect="1"/>
+            </wp:cNvGraphicFramePr>
+            <a:graphic xmlns:a="http://schemas.openxmlformats.org/drawingml/2006/main">
+              <a:graphicData uri="http://schemas.openxmlformats.org/drawingml/2006/picture">
+                <pic:pic xmlns:pic="http://schemas.openxmlformats.org/drawingml/2006/picture">
+                  <pic:nvPicPr>
+                    <pic:cNvPr id="24" name="Immagine 24" descr="Immagine che contiene testo&#10;&#10;Descrizione generata automaticamente"/>
+                    <pic:cNvPicPr/>
+                  </pic:nvPicPr>
+                  <pic:blipFill>
+                    <a:blip r:embed="rId15"/>
+                    <a:stretch>
+                      <a:fillRect/>
+                    </a:stretch>
+                  </pic:blipFill>
+                  <pic:spPr>
+                    <a:xfrm>
+                      <a:off x="0" y="0"/>
+                      <a:ext cx="3571875" cy="2540000"/>
+                    </a:xfrm>
+                    <a:prstGeom prst="rect">
+                      <a:avLst/>
+                    </a:prstGeom>
+                  </pic:spPr>
+                </pic:pic>
+              </a:graphicData>
+            </a:graphic>
+            <wp14:sizeRelH relativeFrom="margin">
+              <wp14:pctWidth>0</wp14:pctWidth>
+            </wp14:sizeRelH>
+            <wp14:sizeRelV relativeFrom="margin">
+              <wp14:pctHeight>0</wp14:pctHeight>
+            </wp14:sizeRelV>
+          </wp:anchor>
+        </w:drawing>
       </w:r>
       <w:r>
         <w:br/>
@@ -27060,6 +27312,1178 @@
       <w:r>
         <w:tab/>
       </w:r>
+    </w:p>
+    <w:p>
+      <w:pPr>
+        <w:pStyle w:val="Titolo1"/>
+      </w:pPr>
+      <w:r>
+        <w:rPr>
+          <w:noProof/>
+        </w:rPr>
+        <w:drawing>
+          <wp:anchor distT="0" distB="0" distL="114300" distR="114300" simplePos="0" relativeHeight="251662336" behindDoc="0" locked="0" layoutInCell="1" allowOverlap="1" wp14:anchorId="0CE162F4" wp14:editId="3D9DEB28">
+            <wp:simplePos x="0" y="0"/>
+            <wp:positionH relativeFrom="column">
+              <wp:posOffset>2922270</wp:posOffset>
+            </wp:positionH>
+            <wp:positionV relativeFrom="paragraph">
+              <wp:posOffset>622300</wp:posOffset>
+            </wp:positionV>
+            <wp:extent cx="3473450" cy="2469515"/>
+            <wp:effectExtent l="0" t="0" r="0" b="6985"/>
+            <wp:wrapThrough wrapText="bothSides">
+              <wp:wrapPolygon edited="0">
+                <wp:start x="0" y="0"/>
+                <wp:lineTo x="0" y="21494"/>
+                <wp:lineTo x="21442" y="21494"/>
+                <wp:lineTo x="21442" y="0"/>
+                <wp:lineTo x="0" y="0"/>
+              </wp:wrapPolygon>
+            </wp:wrapThrough>
+            <wp:docPr id="27" name="Immagine 27" descr="Immagine che contiene testo&#10;&#10;Descrizione generata automaticamente"/>
+            <wp:cNvGraphicFramePr>
+              <a:graphicFrameLocks xmlns:a="http://schemas.openxmlformats.org/drawingml/2006/main" noChangeAspect="1"/>
+            </wp:cNvGraphicFramePr>
+            <a:graphic xmlns:a="http://schemas.openxmlformats.org/drawingml/2006/main">
+              <a:graphicData uri="http://schemas.openxmlformats.org/drawingml/2006/picture">
+                <pic:pic xmlns:pic="http://schemas.openxmlformats.org/drawingml/2006/picture">
+                  <pic:nvPicPr>
+                    <pic:cNvPr id="27" name="Immagine 27" descr="Immagine che contiene testo&#10;&#10;Descrizione generata automaticamente"/>
+                    <pic:cNvPicPr/>
+                  </pic:nvPicPr>
+                  <pic:blipFill>
+                    <a:blip r:embed="rId16"/>
+                    <a:stretch>
+                      <a:fillRect/>
+                    </a:stretch>
+                  </pic:blipFill>
+                  <pic:spPr>
+                    <a:xfrm>
+                      <a:off x="0" y="0"/>
+                      <a:ext cx="3473450" cy="2469515"/>
+                    </a:xfrm>
+                    <a:prstGeom prst="rect">
+                      <a:avLst/>
+                    </a:prstGeom>
+                  </pic:spPr>
+                </pic:pic>
+              </a:graphicData>
+            </a:graphic>
+            <wp14:sizeRelH relativeFrom="margin">
+              <wp14:pctWidth>0</wp14:pctWidth>
+            </wp14:sizeRelH>
+            <wp14:sizeRelV relativeFrom="margin">
+              <wp14:pctHeight>0</wp14:pctHeight>
+            </wp14:sizeRelV>
+          </wp:anchor>
+        </w:drawing>
+      </w:r>
+      <w:r>
+        <w:rPr>
+          <w:noProof/>
+        </w:rPr>
+        <w:drawing>
+          <wp:anchor distT="0" distB="0" distL="114300" distR="114300" simplePos="0" relativeHeight="251661312" behindDoc="0" locked="0" layoutInCell="1" allowOverlap="1" wp14:anchorId="6E532011" wp14:editId="06021168">
+            <wp:simplePos x="0" y="0"/>
+            <wp:positionH relativeFrom="column">
+              <wp:posOffset>-963930</wp:posOffset>
+            </wp:positionH>
+            <wp:positionV relativeFrom="paragraph">
+              <wp:posOffset>507365</wp:posOffset>
+            </wp:positionV>
+            <wp:extent cx="3697171" cy="2628900"/>
+            <wp:effectExtent l="0" t="0" r="0" b="0"/>
+            <wp:wrapThrough wrapText="bothSides">
+              <wp:wrapPolygon edited="0">
+                <wp:start x="0" y="0"/>
+                <wp:lineTo x="0" y="21443"/>
+                <wp:lineTo x="21481" y="21443"/>
+                <wp:lineTo x="21481" y="0"/>
+                <wp:lineTo x="0" y="0"/>
+              </wp:wrapPolygon>
+            </wp:wrapThrough>
+            <wp:docPr id="26" name="Immagine 26"/>
+            <wp:cNvGraphicFramePr>
+              <a:graphicFrameLocks xmlns:a="http://schemas.openxmlformats.org/drawingml/2006/main" noChangeAspect="1"/>
+            </wp:cNvGraphicFramePr>
+            <a:graphic xmlns:a="http://schemas.openxmlformats.org/drawingml/2006/main">
+              <a:graphicData uri="http://schemas.openxmlformats.org/drawingml/2006/picture">
+                <pic:pic xmlns:pic="http://schemas.openxmlformats.org/drawingml/2006/picture">
+                  <pic:nvPicPr>
+                    <pic:cNvPr id="26" name="Immagine 26"/>
+                    <pic:cNvPicPr/>
+                  </pic:nvPicPr>
+                  <pic:blipFill>
+                    <a:blip r:embed="rId17"/>
+                    <a:stretch>
+                      <a:fillRect/>
+                    </a:stretch>
+                  </pic:blipFill>
+                  <pic:spPr>
+                    <a:xfrm>
+                      <a:off x="0" y="0"/>
+                      <a:ext cx="3697171" cy="2628900"/>
+                    </a:xfrm>
+                    <a:prstGeom prst="rect">
+                      <a:avLst/>
+                    </a:prstGeom>
+                  </pic:spPr>
+                </pic:pic>
+              </a:graphicData>
+            </a:graphic>
+          </wp:anchor>
+        </w:drawing>
+      </w:r>
+    </w:p>
+    <w:p>
+      <w:pPr>
+        <w:pStyle w:val="Titolo1"/>
+      </w:pPr>
+    </w:p>
+    <w:p>
+      <w:pPr>
+        <w:pStyle w:val="Titolo1"/>
+      </w:pPr>
+    </w:p>
+    <w:p>
+      <w:pPr>
+        <w:pStyle w:val="Titolo1"/>
+      </w:pPr>
+    </w:p>
+    <w:p>
+      <w:pPr>
+        <w:pStyle w:val="Titolo1"/>
+      </w:pPr>
+    </w:p>
+    <w:p>
+      <w:pPr>
+        <w:pStyle w:val="Titolo1"/>
+      </w:pPr>
+    </w:p>
+    <w:p>
+      <w:pPr>
+        <w:pStyle w:val="Titolo1"/>
+      </w:pPr>
+    </w:p>
+    <w:p>
+      <w:pPr>
+        <w:pStyle w:val="Titolo1"/>
+      </w:pPr>
+      <w:r>
+        <w:rPr>
+          <w:noProof/>
+        </w:rPr>
+        <w:lastRenderedPageBreak/>
+        <w:drawing>
+          <wp:anchor distT="0" distB="0" distL="114300" distR="114300" simplePos="0" relativeHeight="251668480" behindDoc="0" locked="0" layoutInCell="1" allowOverlap="1" wp14:anchorId="1862858C" wp14:editId="16A9F945">
+            <wp:simplePos x="0" y="0"/>
+            <wp:positionH relativeFrom="column">
+              <wp:posOffset>2914015</wp:posOffset>
+            </wp:positionH>
+            <wp:positionV relativeFrom="paragraph">
+              <wp:posOffset>5474970</wp:posOffset>
+            </wp:positionV>
+            <wp:extent cx="3464560" cy="2463800"/>
+            <wp:effectExtent l="0" t="0" r="2540" b="0"/>
+            <wp:wrapThrough wrapText="bothSides">
+              <wp:wrapPolygon edited="0">
+                <wp:start x="0" y="0"/>
+                <wp:lineTo x="0" y="21377"/>
+                <wp:lineTo x="21497" y="21377"/>
+                <wp:lineTo x="21497" y="0"/>
+                <wp:lineTo x="0" y="0"/>
+              </wp:wrapPolygon>
+            </wp:wrapThrough>
+            <wp:docPr id="33" name="Immagine 33"/>
+            <wp:cNvGraphicFramePr>
+              <a:graphicFrameLocks xmlns:a="http://schemas.openxmlformats.org/drawingml/2006/main" noChangeAspect="1"/>
+            </wp:cNvGraphicFramePr>
+            <a:graphic xmlns:a="http://schemas.openxmlformats.org/drawingml/2006/main">
+              <a:graphicData uri="http://schemas.openxmlformats.org/drawingml/2006/picture">
+                <pic:pic xmlns:pic="http://schemas.openxmlformats.org/drawingml/2006/picture">
+                  <pic:nvPicPr>
+                    <pic:cNvPr id="33" name="Immagine 33"/>
+                    <pic:cNvPicPr/>
+                  </pic:nvPicPr>
+                  <pic:blipFill>
+                    <a:blip r:embed="rId18"/>
+                    <a:stretch>
+                      <a:fillRect/>
+                    </a:stretch>
+                  </pic:blipFill>
+                  <pic:spPr>
+                    <a:xfrm>
+                      <a:off x="0" y="0"/>
+                      <a:ext cx="3464560" cy="2463800"/>
+                    </a:xfrm>
+                    <a:prstGeom prst="rect">
+                      <a:avLst/>
+                    </a:prstGeom>
+                  </pic:spPr>
+                </pic:pic>
+              </a:graphicData>
+            </a:graphic>
+            <wp14:sizeRelH relativeFrom="margin">
+              <wp14:pctWidth>0</wp14:pctWidth>
+            </wp14:sizeRelH>
+            <wp14:sizeRelV relativeFrom="margin">
+              <wp14:pctHeight>0</wp14:pctHeight>
+            </wp14:sizeRelV>
+          </wp:anchor>
+        </w:drawing>
+      </w:r>
+      <w:r>
+        <w:rPr>
+          <w:noProof/>
+        </w:rPr>
+        <w:drawing>
+          <wp:anchor distT="0" distB="0" distL="114300" distR="114300" simplePos="0" relativeHeight="251667456" behindDoc="0" locked="0" layoutInCell="1" allowOverlap="1" wp14:anchorId="11CC8264" wp14:editId="6DB30440">
+            <wp:simplePos x="0" y="0"/>
+            <wp:positionH relativeFrom="column">
+              <wp:posOffset>-786130</wp:posOffset>
+            </wp:positionH>
+            <wp:positionV relativeFrom="paragraph">
+              <wp:posOffset>5500370</wp:posOffset>
+            </wp:positionV>
+            <wp:extent cx="3550285" cy="2524456"/>
+            <wp:effectExtent l="0" t="0" r="0" b="9525"/>
+            <wp:wrapThrough wrapText="bothSides">
+              <wp:wrapPolygon edited="0">
+                <wp:start x="0" y="0"/>
+                <wp:lineTo x="0" y="21518"/>
+                <wp:lineTo x="21442" y="21518"/>
+                <wp:lineTo x="21442" y="0"/>
+                <wp:lineTo x="0" y="0"/>
+              </wp:wrapPolygon>
+            </wp:wrapThrough>
+            <wp:docPr id="32" name="Immagine 32"/>
+            <wp:cNvGraphicFramePr>
+              <a:graphicFrameLocks xmlns:a="http://schemas.openxmlformats.org/drawingml/2006/main" noChangeAspect="1"/>
+            </wp:cNvGraphicFramePr>
+            <a:graphic xmlns:a="http://schemas.openxmlformats.org/drawingml/2006/main">
+              <a:graphicData uri="http://schemas.openxmlformats.org/drawingml/2006/picture">
+                <pic:pic xmlns:pic="http://schemas.openxmlformats.org/drawingml/2006/picture">
+                  <pic:nvPicPr>
+                    <pic:cNvPr id="32" name="Immagine 32"/>
+                    <pic:cNvPicPr/>
+                  </pic:nvPicPr>
+                  <pic:blipFill>
+                    <a:blip r:embed="rId19"/>
+                    <a:stretch>
+                      <a:fillRect/>
+                    </a:stretch>
+                  </pic:blipFill>
+                  <pic:spPr>
+                    <a:xfrm>
+                      <a:off x="0" y="0"/>
+                      <a:ext cx="3550285" cy="2524456"/>
+                    </a:xfrm>
+                    <a:prstGeom prst="rect">
+                      <a:avLst/>
+                    </a:prstGeom>
+                  </pic:spPr>
+                </pic:pic>
+              </a:graphicData>
+            </a:graphic>
+          </wp:anchor>
+        </w:drawing>
+      </w:r>
+      <w:r>
+        <w:rPr>
+          <w:noProof/>
+        </w:rPr>
+        <w:drawing>
+          <wp:anchor distT="0" distB="0" distL="114300" distR="114300" simplePos="0" relativeHeight="251666432" behindDoc="0" locked="0" layoutInCell="1" allowOverlap="1" wp14:anchorId="07B707DC" wp14:editId="13B53919">
+            <wp:simplePos x="0" y="0"/>
+            <wp:positionH relativeFrom="column">
+              <wp:posOffset>2827020</wp:posOffset>
+            </wp:positionH>
+            <wp:positionV relativeFrom="paragraph">
+              <wp:posOffset>2687320</wp:posOffset>
+            </wp:positionV>
+            <wp:extent cx="3601720" cy="2560955"/>
+            <wp:effectExtent l="0" t="0" r="0" b="0"/>
+            <wp:wrapThrough wrapText="bothSides">
+              <wp:wrapPolygon edited="0">
+                <wp:start x="0" y="0"/>
+                <wp:lineTo x="0" y="21370"/>
+                <wp:lineTo x="21478" y="21370"/>
+                <wp:lineTo x="21478" y="0"/>
+                <wp:lineTo x="0" y="0"/>
+              </wp:wrapPolygon>
+            </wp:wrapThrough>
+            <wp:docPr id="31" name="Immagine 31"/>
+            <wp:cNvGraphicFramePr>
+              <a:graphicFrameLocks xmlns:a="http://schemas.openxmlformats.org/drawingml/2006/main" noChangeAspect="1"/>
+            </wp:cNvGraphicFramePr>
+            <a:graphic xmlns:a="http://schemas.openxmlformats.org/drawingml/2006/main">
+              <a:graphicData uri="http://schemas.openxmlformats.org/drawingml/2006/picture">
+                <pic:pic xmlns:pic="http://schemas.openxmlformats.org/drawingml/2006/picture">
+                  <pic:nvPicPr>
+                    <pic:cNvPr id="31" name="Immagine 31"/>
+                    <pic:cNvPicPr/>
+                  </pic:nvPicPr>
+                  <pic:blipFill>
+                    <a:blip r:embed="rId20"/>
+                    <a:stretch>
+                      <a:fillRect/>
+                    </a:stretch>
+                  </pic:blipFill>
+                  <pic:spPr>
+                    <a:xfrm>
+                      <a:off x="0" y="0"/>
+                      <a:ext cx="3601720" cy="2560955"/>
+                    </a:xfrm>
+                    <a:prstGeom prst="rect">
+                      <a:avLst/>
+                    </a:prstGeom>
+                  </pic:spPr>
+                </pic:pic>
+              </a:graphicData>
+            </a:graphic>
+            <wp14:sizeRelH relativeFrom="margin">
+              <wp14:pctWidth>0</wp14:pctWidth>
+            </wp14:sizeRelH>
+            <wp14:sizeRelV relativeFrom="margin">
+              <wp14:pctHeight>0</wp14:pctHeight>
+            </wp14:sizeRelV>
+          </wp:anchor>
+        </w:drawing>
+      </w:r>
+      <w:r>
+        <w:rPr>
+          <w:noProof/>
+        </w:rPr>
+        <w:drawing>
+          <wp:anchor distT="0" distB="0" distL="114300" distR="114300" simplePos="0" relativeHeight="251665408" behindDoc="0" locked="0" layoutInCell="1" allowOverlap="1" wp14:anchorId="2A5C3413" wp14:editId="2E467506">
+            <wp:simplePos x="0" y="0"/>
+            <wp:positionH relativeFrom="column">
+              <wp:posOffset>-767080</wp:posOffset>
+            </wp:positionH>
+            <wp:positionV relativeFrom="paragraph">
+              <wp:posOffset>2738120</wp:posOffset>
+            </wp:positionV>
+            <wp:extent cx="3416300" cy="2446655"/>
+            <wp:effectExtent l="0" t="0" r="0" b="0"/>
+            <wp:wrapThrough wrapText="bothSides">
+              <wp:wrapPolygon edited="0">
+                <wp:start x="0" y="0"/>
+                <wp:lineTo x="0" y="21359"/>
+                <wp:lineTo x="21439" y="21359"/>
+                <wp:lineTo x="21439" y="0"/>
+                <wp:lineTo x="0" y="0"/>
+              </wp:wrapPolygon>
+            </wp:wrapThrough>
+            <wp:docPr id="30" name="Immagine 30"/>
+            <wp:cNvGraphicFramePr>
+              <a:graphicFrameLocks xmlns:a="http://schemas.openxmlformats.org/drawingml/2006/main" noChangeAspect="1"/>
+            </wp:cNvGraphicFramePr>
+            <a:graphic xmlns:a="http://schemas.openxmlformats.org/drawingml/2006/main">
+              <a:graphicData uri="http://schemas.openxmlformats.org/drawingml/2006/picture">
+                <pic:pic xmlns:pic="http://schemas.openxmlformats.org/drawingml/2006/picture">
+                  <pic:nvPicPr>
+                    <pic:cNvPr id="30" name="Immagine 30"/>
+                    <pic:cNvPicPr/>
+                  </pic:nvPicPr>
+                  <pic:blipFill>
+                    <a:blip r:embed="rId21"/>
+                    <a:stretch>
+                      <a:fillRect/>
+                    </a:stretch>
+                  </pic:blipFill>
+                  <pic:spPr>
+                    <a:xfrm>
+                      <a:off x="0" y="0"/>
+                      <a:ext cx="3416300" cy="2446655"/>
+                    </a:xfrm>
+                    <a:prstGeom prst="rect">
+                      <a:avLst/>
+                    </a:prstGeom>
+                  </pic:spPr>
+                </pic:pic>
+              </a:graphicData>
+            </a:graphic>
+            <wp14:sizeRelH relativeFrom="margin">
+              <wp14:pctWidth>0</wp14:pctWidth>
+            </wp14:sizeRelH>
+            <wp14:sizeRelV relativeFrom="margin">
+              <wp14:pctHeight>0</wp14:pctHeight>
+            </wp14:sizeRelV>
+          </wp:anchor>
+        </w:drawing>
+      </w:r>
+      <w:r>
+        <w:rPr>
+          <w:noProof/>
+        </w:rPr>
+        <w:drawing>
+          <wp:anchor distT="0" distB="0" distL="114300" distR="114300" simplePos="0" relativeHeight="251663360" behindDoc="0" locked="0" layoutInCell="1" allowOverlap="1" wp14:anchorId="600442E4" wp14:editId="1E870B42">
+            <wp:simplePos x="0" y="0"/>
+            <wp:positionH relativeFrom="column">
+              <wp:posOffset>-805180</wp:posOffset>
+            </wp:positionH>
+            <wp:positionV relativeFrom="paragraph">
+              <wp:posOffset>-100330</wp:posOffset>
+            </wp:positionV>
+            <wp:extent cx="3508375" cy="2495550"/>
+            <wp:effectExtent l="0" t="0" r="0" b="0"/>
+            <wp:wrapThrough wrapText="bothSides">
+              <wp:wrapPolygon edited="0">
+                <wp:start x="0" y="0"/>
+                <wp:lineTo x="0" y="21435"/>
+                <wp:lineTo x="21463" y="21435"/>
+                <wp:lineTo x="21463" y="0"/>
+                <wp:lineTo x="0" y="0"/>
+              </wp:wrapPolygon>
+            </wp:wrapThrough>
+            <wp:docPr id="28" name="Immagine 28"/>
+            <wp:cNvGraphicFramePr>
+              <a:graphicFrameLocks xmlns:a="http://schemas.openxmlformats.org/drawingml/2006/main" noChangeAspect="1"/>
+            </wp:cNvGraphicFramePr>
+            <a:graphic xmlns:a="http://schemas.openxmlformats.org/drawingml/2006/main">
+              <a:graphicData uri="http://schemas.openxmlformats.org/drawingml/2006/picture">
+                <pic:pic xmlns:pic="http://schemas.openxmlformats.org/drawingml/2006/picture">
+                  <pic:nvPicPr>
+                    <pic:cNvPr id="28" name="Immagine 28"/>
+                    <pic:cNvPicPr/>
+                  </pic:nvPicPr>
+                  <pic:blipFill>
+                    <a:blip r:embed="rId22"/>
+                    <a:stretch>
+                      <a:fillRect/>
+                    </a:stretch>
+                  </pic:blipFill>
+                  <pic:spPr>
+                    <a:xfrm>
+                      <a:off x="0" y="0"/>
+                      <a:ext cx="3508375" cy="2495550"/>
+                    </a:xfrm>
+                    <a:prstGeom prst="rect">
+                      <a:avLst/>
+                    </a:prstGeom>
+                  </pic:spPr>
+                </pic:pic>
+              </a:graphicData>
+            </a:graphic>
+            <wp14:sizeRelH relativeFrom="margin">
+              <wp14:pctWidth>0</wp14:pctWidth>
+            </wp14:sizeRelH>
+            <wp14:sizeRelV relativeFrom="margin">
+              <wp14:pctHeight>0</wp14:pctHeight>
+            </wp14:sizeRelV>
+          </wp:anchor>
+        </w:drawing>
+      </w:r>
+      <w:r>
+        <w:rPr>
+          <w:noProof/>
+        </w:rPr>
+        <w:drawing>
+          <wp:anchor distT="0" distB="0" distL="114300" distR="114300" simplePos="0" relativeHeight="251664384" behindDoc="0" locked="0" layoutInCell="1" allowOverlap="1" wp14:anchorId="3DC7A211" wp14:editId="2EA13DC5">
+            <wp:simplePos x="0" y="0"/>
+            <wp:positionH relativeFrom="column">
+              <wp:posOffset>2833370</wp:posOffset>
+            </wp:positionH>
+            <wp:positionV relativeFrom="paragraph">
+              <wp:posOffset>-119380</wp:posOffset>
+            </wp:positionV>
+            <wp:extent cx="3736464" cy="2656840"/>
+            <wp:effectExtent l="0" t="0" r="0" b="0"/>
+            <wp:wrapThrough wrapText="bothSides">
+              <wp:wrapPolygon edited="0">
+                <wp:start x="0" y="0"/>
+                <wp:lineTo x="0" y="21373"/>
+                <wp:lineTo x="21475" y="21373"/>
+                <wp:lineTo x="21475" y="0"/>
+                <wp:lineTo x="0" y="0"/>
+              </wp:wrapPolygon>
+            </wp:wrapThrough>
+            <wp:docPr id="29" name="Immagine 29" descr="Immagine che contiene testo&#10;&#10;Descrizione generata automaticamente"/>
+            <wp:cNvGraphicFramePr>
+              <a:graphicFrameLocks xmlns:a="http://schemas.openxmlformats.org/drawingml/2006/main" noChangeAspect="1"/>
+            </wp:cNvGraphicFramePr>
+            <a:graphic xmlns:a="http://schemas.openxmlformats.org/drawingml/2006/main">
+              <a:graphicData uri="http://schemas.openxmlformats.org/drawingml/2006/picture">
+                <pic:pic xmlns:pic="http://schemas.openxmlformats.org/drawingml/2006/picture">
+                  <pic:nvPicPr>
+                    <pic:cNvPr id="29" name="Immagine 29" descr="Immagine che contiene testo&#10;&#10;Descrizione generata automaticamente"/>
+                    <pic:cNvPicPr/>
+                  </pic:nvPicPr>
+                  <pic:blipFill>
+                    <a:blip r:embed="rId23"/>
+                    <a:stretch>
+                      <a:fillRect/>
+                    </a:stretch>
+                  </pic:blipFill>
+                  <pic:spPr>
+                    <a:xfrm>
+                      <a:off x="0" y="0"/>
+                      <a:ext cx="3736464" cy="2656840"/>
+                    </a:xfrm>
+                    <a:prstGeom prst="rect">
+                      <a:avLst/>
+                    </a:prstGeom>
+                  </pic:spPr>
+                </pic:pic>
+              </a:graphicData>
+            </a:graphic>
+          </wp:anchor>
+        </w:drawing>
+      </w:r>
+    </w:p>
+    <w:p>
+      <w:pPr>
+        <w:pStyle w:val="Titolo1"/>
+      </w:pPr>
+    </w:p>
+    <w:p>
+      <w:pPr>
+        <w:pStyle w:val="Titolo1"/>
+      </w:pPr>
+      <w:r>
+        <w:rPr>
+          <w:noProof/>
+        </w:rPr>
+        <w:lastRenderedPageBreak/>
+        <w:drawing>
+          <wp:anchor distT="0" distB="0" distL="114300" distR="114300" simplePos="0" relativeHeight="251672576" behindDoc="0" locked="0" layoutInCell="1" allowOverlap="1" wp14:anchorId="7ACB6F00" wp14:editId="696E5B4B">
+            <wp:simplePos x="0" y="0"/>
+            <wp:positionH relativeFrom="column">
+              <wp:posOffset>2998470</wp:posOffset>
+            </wp:positionH>
+            <wp:positionV relativeFrom="paragraph">
+              <wp:posOffset>2553970</wp:posOffset>
+            </wp:positionV>
+            <wp:extent cx="3564890" cy="2534285"/>
+            <wp:effectExtent l="0" t="0" r="0" b="0"/>
+            <wp:wrapThrough wrapText="bothSides">
+              <wp:wrapPolygon edited="0">
+                <wp:start x="0" y="0"/>
+                <wp:lineTo x="0" y="21432"/>
+                <wp:lineTo x="21469" y="21432"/>
+                <wp:lineTo x="21469" y="0"/>
+                <wp:lineTo x="0" y="0"/>
+              </wp:wrapPolygon>
+            </wp:wrapThrough>
+            <wp:docPr id="37" name="Immagine 37"/>
+            <wp:cNvGraphicFramePr>
+              <a:graphicFrameLocks xmlns:a="http://schemas.openxmlformats.org/drawingml/2006/main" noChangeAspect="1"/>
+            </wp:cNvGraphicFramePr>
+            <a:graphic xmlns:a="http://schemas.openxmlformats.org/drawingml/2006/main">
+              <a:graphicData uri="http://schemas.openxmlformats.org/drawingml/2006/picture">
+                <pic:pic xmlns:pic="http://schemas.openxmlformats.org/drawingml/2006/picture">
+                  <pic:nvPicPr>
+                    <pic:cNvPr id="37" name="Immagine 37"/>
+                    <pic:cNvPicPr/>
+                  </pic:nvPicPr>
+                  <pic:blipFill>
+                    <a:blip r:embed="rId24"/>
+                    <a:stretch>
+                      <a:fillRect/>
+                    </a:stretch>
+                  </pic:blipFill>
+                  <pic:spPr>
+                    <a:xfrm>
+                      <a:off x="0" y="0"/>
+                      <a:ext cx="3564890" cy="2534285"/>
+                    </a:xfrm>
+                    <a:prstGeom prst="rect">
+                      <a:avLst/>
+                    </a:prstGeom>
+                  </pic:spPr>
+                </pic:pic>
+              </a:graphicData>
+            </a:graphic>
+            <wp14:sizeRelH relativeFrom="margin">
+              <wp14:pctWidth>0</wp14:pctWidth>
+            </wp14:sizeRelH>
+            <wp14:sizeRelV relativeFrom="margin">
+              <wp14:pctHeight>0</wp14:pctHeight>
+            </wp14:sizeRelV>
+          </wp:anchor>
+        </w:drawing>
+      </w:r>
+      <w:r>
+        <w:rPr>
+          <w:noProof/>
+        </w:rPr>
+        <w:drawing>
+          <wp:anchor distT="0" distB="0" distL="114300" distR="114300" simplePos="0" relativeHeight="251671552" behindDoc="0" locked="0" layoutInCell="1" allowOverlap="1" wp14:anchorId="49B135AC" wp14:editId="2E64D0C4">
+            <wp:simplePos x="0" y="0"/>
+            <wp:positionH relativeFrom="column">
+              <wp:posOffset>-805180</wp:posOffset>
+            </wp:positionH>
+            <wp:positionV relativeFrom="paragraph">
+              <wp:posOffset>2579370</wp:posOffset>
+            </wp:positionV>
+            <wp:extent cx="3511550" cy="2496820"/>
+            <wp:effectExtent l="0" t="0" r="0" b="0"/>
+            <wp:wrapThrough wrapText="bothSides">
+              <wp:wrapPolygon edited="0">
+                <wp:start x="0" y="0"/>
+                <wp:lineTo x="0" y="21424"/>
+                <wp:lineTo x="21444" y="21424"/>
+                <wp:lineTo x="21444" y="0"/>
+                <wp:lineTo x="0" y="0"/>
+              </wp:wrapPolygon>
+            </wp:wrapThrough>
+            <wp:docPr id="36" name="Immagine 36"/>
+            <wp:cNvGraphicFramePr>
+              <a:graphicFrameLocks xmlns:a="http://schemas.openxmlformats.org/drawingml/2006/main" noChangeAspect="1"/>
+            </wp:cNvGraphicFramePr>
+            <a:graphic xmlns:a="http://schemas.openxmlformats.org/drawingml/2006/main">
+              <a:graphicData uri="http://schemas.openxmlformats.org/drawingml/2006/picture">
+                <pic:pic xmlns:pic="http://schemas.openxmlformats.org/drawingml/2006/picture">
+                  <pic:nvPicPr>
+                    <pic:cNvPr id="36" name="Immagine 36"/>
+                    <pic:cNvPicPr/>
+                  </pic:nvPicPr>
+                  <pic:blipFill>
+                    <a:blip r:embed="rId25"/>
+                    <a:stretch>
+                      <a:fillRect/>
+                    </a:stretch>
+                  </pic:blipFill>
+                  <pic:spPr>
+                    <a:xfrm>
+                      <a:off x="0" y="0"/>
+                      <a:ext cx="3511550" cy="2496820"/>
+                    </a:xfrm>
+                    <a:prstGeom prst="rect">
+                      <a:avLst/>
+                    </a:prstGeom>
+                  </pic:spPr>
+                </pic:pic>
+              </a:graphicData>
+            </a:graphic>
+            <wp14:sizeRelH relativeFrom="margin">
+              <wp14:pctWidth>0</wp14:pctWidth>
+            </wp14:sizeRelH>
+            <wp14:sizeRelV relativeFrom="margin">
+              <wp14:pctHeight>0</wp14:pctHeight>
+            </wp14:sizeRelV>
+          </wp:anchor>
+        </w:drawing>
+      </w:r>
+      <w:r>
+        <w:rPr>
+          <w:noProof/>
+        </w:rPr>
+        <w:drawing>
+          <wp:anchor distT="0" distB="0" distL="114300" distR="114300" simplePos="0" relativeHeight="251670528" behindDoc="0" locked="0" layoutInCell="1" allowOverlap="1" wp14:anchorId="6CA9BB67" wp14:editId="46875435">
+            <wp:simplePos x="0" y="0"/>
+            <wp:positionH relativeFrom="column">
+              <wp:posOffset>3037205</wp:posOffset>
+            </wp:positionH>
+            <wp:positionV relativeFrom="paragraph">
+              <wp:posOffset>-316230</wp:posOffset>
+            </wp:positionV>
+            <wp:extent cx="3536315" cy="2514600"/>
+            <wp:effectExtent l="0" t="0" r="6985" b="0"/>
+            <wp:wrapThrough wrapText="bothSides">
+              <wp:wrapPolygon edited="0">
+                <wp:start x="0" y="0"/>
+                <wp:lineTo x="0" y="21436"/>
+                <wp:lineTo x="21526" y="21436"/>
+                <wp:lineTo x="21526" y="0"/>
+                <wp:lineTo x="0" y="0"/>
+              </wp:wrapPolygon>
+            </wp:wrapThrough>
+            <wp:docPr id="35" name="Immagine 35" descr="Immagine che contiene testo&#10;&#10;Descrizione generata automaticamente"/>
+            <wp:cNvGraphicFramePr>
+              <a:graphicFrameLocks xmlns:a="http://schemas.openxmlformats.org/drawingml/2006/main" noChangeAspect="1"/>
+            </wp:cNvGraphicFramePr>
+            <a:graphic xmlns:a="http://schemas.openxmlformats.org/drawingml/2006/main">
+              <a:graphicData uri="http://schemas.openxmlformats.org/drawingml/2006/picture">
+                <pic:pic xmlns:pic="http://schemas.openxmlformats.org/drawingml/2006/picture">
+                  <pic:nvPicPr>
+                    <pic:cNvPr id="35" name="Immagine 35" descr="Immagine che contiene testo&#10;&#10;Descrizione generata automaticamente"/>
+                    <pic:cNvPicPr/>
+                  </pic:nvPicPr>
+                  <pic:blipFill>
+                    <a:blip r:embed="rId26"/>
+                    <a:stretch>
+                      <a:fillRect/>
+                    </a:stretch>
+                  </pic:blipFill>
+                  <pic:spPr>
+                    <a:xfrm>
+                      <a:off x="0" y="0"/>
+                      <a:ext cx="3536315" cy="2514600"/>
+                    </a:xfrm>
+                    <a:prstGeom prst="rect">
+                      <a:avLst/>
+                    </a:prstGeom>
+                  </pic:spPr>
+                </pic:pic>
+              </a:graphicData>
+            </a:graphic>
+            <wp14:sizeRelH relativeFrom="margin">
+              <wp14:pctWidth>0</wp14:pctWidth>
+            </wp14:sizeRelH>
+            <wp14:sizeRelV relativeFrom="margin">
+              <wp14:pctHeight>0</wp14:pctHeight>
+            </wp14:sizeRelV>
+          </wp:anchor>
+        </w:drawing>
+      </w:r>
+      <w:r>
+        <w:rPr>
+          <w:noProof/>
+        </w:rPr>
+        <w:drawing>
+          <wp:anchor distT="0" distB="0" distL="114300" distR="114300" simplePos="0" relativeHeight="251669504" behindDoc="0" locked="0" layoutInCell="1" allowOverlap="1" wp14:anchorId="50B63D69" wp14:editId="7A5EBBE9">
+            <wp:simplePos x="0" y="0"/>
+            <wp:positionH relativeFrom="column">
+              <wp:posOffset>-786130</wp:posOffset>
+            </wp:positionH>
+            <wp:positionV relativeFrom="paragraph">
+              <wp:posOffset>-278130</wp:posOffset>
+            </wp:positionV>
+            <wp:extent cx="3509645" cy="2495550"/>
+            <wp:effectExtent l="0" t="0" r="0" b="0"/>
+            <wp:wrapThrough wrapText="bothSides">
+              <wp:wrapPolygon edited="0">
+                <wp:start x="0" y="0"/>
+                <wp:lineTo x="0" y="21435"/>
+                <wp:lineTo x="21455" y="21435"/>
+                <wp:lineTo x="21455" y="0"/>
+                <wp:lineTo x="0" y="0"/>
+              </wp:wrapPolygon>
+            </wp:wrapThrough>
+            <wp:docPr id="34" name="Immagine 34" descr="Immagine che contiene testo&#10;&#10;Descrizione generata automaticamente"/>
+            <wp:cNvGraphicFramePr>
+              <a:graphicFrameLocks xmlns:a="http://schemas.openxmlformats.org/drawingml/2006/main" noChangeAspect="1"/>
+            </wp:cNvGraphicFramePr>
+            <a:graphic xmlns:a="http://schemas.openxmlformats.org/drawingml/2006/main">
+              <a:graphicData uri="http://schemas.openxmlformats.org/drawingml/2006/picture">
+                <pic:pic xmlns:pic="http://schemas.openxmlformats.org/drawingml/2006/picture">
+                  <pic:nvPicPr>
+                    <pic:cNvPr id="34" name="Immagine 34" descr="Immagine che contiene testo&#10;&#10;Descrizione generata automaticamente"/>
+                    <pic:cNvPicPr/>
+                  </pic:nvPicPr>
+                  <pic:blipFill>
+                    <a:blip r:embed="rId27"/>
+                    <a:stretch>
+                      <a:fillRect/>
+                    </a:stretch>
+                  </pic:blipFill>
+                  <pic:spPr>
+                    <a:xfrm>
+                      <a:off x="0" y="0"/>
+                      <a:ext cx="3509645" cy="2495550"/>
+                    </a:xfrm>
+                    <a:prstGeom prst="rect">
+                      <a:avLst/>
+                    </a:prstGeom>
+                  </pic:spPr>
+                </pic:pic>
+              </a:graphicData>
+            </a:graphic>
+            <wp14:sizeRelH relativeFrom="margin">
+              <wp14:pctWidth>0</wp14:pctWidth>
+            </wp14:sizeRelH>
+            <wp14:sizeRelV relativeFrom="margin">
+              <wp14:pctHeight>0</wp14:pctHeight>
+            </wp14:sizeRelV>
+          </wp:anchor>
+        </w:drawing>
+      </w:r>
+    </w:p>
+    <w:p>
+      <w:pPr>
+        <w:pStyle w:val="Titolo1"/>
+        <w:rPr>
+          <w:noProof/>
+        </w:rPr>
+      </w:pPr>
+    </w:p>
+    <w:p>
+      <w:pPr>
+        <w:pStyle w:val="Titolo1"/>
+      </w:pPr>
+      <w:r>
+        <w:rPr>
+          <w:noProof/>
+        </w:rPr>
+        <w:drawing>
+          <wp:anchor distT="0" distB="0" distL="114300" distR="114300" simplePos="0" relativeHeight="251674624" behindDoc="0" locked="0" layoutInCell="1" allowOverlap="1" wp14:anchorId="1F5BC086" wp14:editId="1DF5974B">
+            <wp:simplePos x="0" y="0"/>
+            <wp:positionH relativeFrom="column">
+              <wp:posOffset>3054985</wp:posOffset>
+            </wp:positionH>
+            <wp:positionV relativeFrom="paragraph">
+              <wp:posOffset>87630</wp:posOffset>
+            </wp:positionV>
+            <wp:extent cx="3488055" cy="2480310"/>
+            <wp:effectExtent l="0" t="0" r="0" b="0"/>
+            <wp:wrapThrough wrapText="bothSides">
+              <wp:wrapPolygon edited="0">
+                <wp:start x="0" y="0"/>
+                <wp:lineTo x="0" y="21401"/>
+                <wp:lineTo x="21470" y="21401"/>
+                <wp:lineTo x="21470" y="0"/>
+                <wp:lineTo x="0" y="0"/>
+              </wp:wrapPolygon>
+            </wp:wrapThrough>
+            <wp:docPr id="39" name="Immagine 39"/>
+            <wp:cNvGraphicFramePr>
+              <a:graphicFrameLocks xmlns:a="http://schemas.openxmlformats.org/drawingml/2006/main" noChangeAspect="1"/>
+            </wp:cNvGraphicFramePr>
+            <a:graphic xmlns:a="http://schemas.openxmlformats.org/drawingml/2006/main">
+              <a:graphicData uri="http://schemas.openxmlformats.org/drawingml/2006/picture">
+                <pic:pic xmlns:pic="http://schemas.openxmlformats.org/drawingml/2006/picture">
+                  <pic:nvPicPr>
+                    <pic:cNvPr id="39" name="Immagine 39"/>
+                    <pic:cNvPicPr/>
+                  </pic:nvPicPr>
+                  <pic:blipFill>
+                    <a:blip r:embed="rId28"/>
+                    <a:stretch>
+                      <a:fillRect/>
+                    </a:stretch>
+                  </pic:blipFill>
+                  <pic:spPr>
+                    <a:xfrm>
+                      <a:off x="0" y="0"/>
+                      <a:ext cx="3488055" cy="2480310"/>
+                    </a:xfrm>
+                    <a:prstGeom prst="rect">
+                      <a:avLst/>
+                    </a:prstGeom>
+                  </pic:spPr>
+                </pic:pic>
+              </a:graphicData>
+            </a:graphic>
+            <wp14:sizeRelH relativeFrom="margin">
+              <wp14:pctWidth>0</wp14:pctWidth>
+            </wp14:sizeRelH>
+            <wp14:sizeRelV relativeFrom="margin">
+              <wp14:pctHeight>0</wp14:pctHeight>
+            </wp14:sizeRelV>
+          </wp:anchor>
+        </w:drawing>
+      </w:r>
+      <w:r>
+        <w:rPr>
+          <w:noProof/>
+        </w:rPr>
+        <w:drawing>
+          <wp:anchor distT="0" distB="0" distL="114300" distR="114300" simplePos="0" relativeHeight="251673600" behindDoc="0" locked="0" layoutInCell="1" allowOverlap="1" wp14:anchorId="71B9DE14" wp14:editId="02898A33">
+            <wp:simplePos x="0" y="0"/>
+            <wp:positionH relativeFrom="column">
+              <wp:posOffset>-830580</wp:posOffset>
+            </wp:positionH>
+            <wp:positionV relativeFrom="paragraph">
+              <wp:posOffset>87630</wp:posOffset>
+            </wp:positionV>
+            <wp:extent cx="3524250" cy="2505710"/>
+            <wp:effectExtent l="0" t="0" r="0" b="8890"/>
+            <wp:wrapThrough wrapText="bothSides">
+              <wp:wrapPolygon edited="0">
+                <wp:start x="0" y="0"/>
+                <wp:lineTo x="0" y="21512"/>
+                <wp:lineTo x="21483" y="21512"/>
+                <wp:lineTo x="21483" y="0"/>
+                <wp:lineTo x="0" y="0"/>
+              </wp:wrapPolygon>
+            </wp:wrapThrough>
+            <wp:docPr id="38" name="Immagine 38"/>
+            <wp:cNvGraphicFramePr>
+              <a:graphicFrameLocks xmlns:a="http://schemas.openxmlformats.org/drawingml/2006/main" noChangeAspect="1"/>
+            </wp:cNvGraphicFramePr>
+            <a:graphic xmlns:a="http://schemas.openxmlformats.org/drawingml/2006/main">
+              <a:graphicData uri="http://schemas.openxmlformats.org/drawingml/2006/picture">
+                <pic:pic xmlns:pic="http://schemas.openxmlformats.org/drawingml/2006/picture">
+                  <pic:nvPicPr>
+                    <pic:cNvPr id="38" name="Immagine 38"/>
+                    <pic:cNvPicPr/>
+                  </pic:nvPicPr>
+                  <pic:blipFill>
+                    <a:blip r:embed="rId29"/>
+                    <a:stretch>
+                      <a:fillRect/>
+                    </a:stretch>
+                  </pic:blipFill>
+                  <pic:spPr>
+                    <a:xfrm>
+                      <a:off x="0" y="0"/>
+                      <a:ext cx="3524250" cy="2505710"/>
+                    </a:xfrm>
+                    <a:prstGeom prst="rect">
+                      <a:avLst/>
+                    </a:prstGeom>
+                  </pic:spPr>
+                </pic:pic>
+              </a:graphicData>
+            </a:graphic>
+            <wp14:sizeRelH relativeFrom="margin">
+              <wp14:pctWidth>0</wp14:pctWidth>
+            </wp14:sizeRelH>
+            <wp14:sizeRelV relativeFrom="margin">
+              <wp14:pctHeight>0</wp14:pctHeight>
+            </wp14:sizeRelV>
+          </wp:anchor>
+        </w:drawing>
+      </w:r>
+    </w:p>
+    <w:p>
+      <w:pPr>
+        <w:pStyle w:val="Titolo1"/>
+      </w:pPr>
+    </w:p>
+    <w:p>
+      <w:pPr>
+        <w:pStyle w:val="Titolo1"/>
+      </w:pPr>
+    </w:p>
+    <w:p>
+      <w:pPr>
+        <w:pStyle w:val="Titolo1"/>
+      </w:pPr>
+    </w:p>
+    <w:p>
+      <w:pPr>
+        <w:pStyle w:val="Titolo1"/>
+      </w:pPr>
+    </w:p>
+    <w:p>
+      <w:pPr>
+        <w:pStyle w:val="Titolo1"/>
+      </w:pPr>
+    </w:p>
+    <w:p>
+      <w:pPr>
+        <w:pStyle w:val="Titolo1"/>
+      </w:pPr>
+    </w:p>
+    <w:p>
+      <w:pPr>
+        <w:pStyle w:val="Titolo1"/>
+      </w:pPr>
+      <w:r>
+        <w:rPr>
+          <w:noProof/>
+        </w:rPr>
+        <w:lastRenderedPageBreak/>
+        <w:drawing>
+          <wp:anchor distT="0" distB="0" distL="114300" distR="114300" simplePos="0" relativeHeight="251677696" behindDoc="0" locked="0" layoutInCell="1" allowOverlap="1" wp14:anchorId="71876D6A" wp14:editId="737D5FC3">
+            <wp:simplePos x="0" y="0"/>
+            <wp:positionH relativeFrom="column">
+              <wp:posOffset>-659765</wp:posOffset>
+            </wp:positionH>
+            <wp:positionV relativeFrom="paragraph">
+              <wp:posOffset>2509520</wp:posOffset>
+            </wp:positionV>
+            <wp:extent cx="3562985" cy="2533650"/>
+            <wp:effectExtent l="0" t="0" r="0" b="0"/>
+            <wp:wrapThrough wrapText="bothSides">
+              <wp:wrapPolygon edited="0">
+                <wp:start x="0" y="0"/>
+                <wp:lineTo x="0" y="21438"/>
+                <wp:lineTo x="21481" y="21438"/>
+                <wp:lineTo x="21481" y="0"/>
+                <wp:lineTo x="0" y="0"/>
+              </wp:wrapPolygon>
+            </wp:wrapThrough>
+            <wp:docPr id="42" name="Immagine 42"/>
+            <wp:cNvGraphicFramePr>
+              <a:graphicFrameLocks xmlns:a="http://schemas.openxmlformats.org/drawingml/2006/main" noChangeAspect="1"/>
+            </wp:cNvGraphicFramePr>
+            <a:graphic xmlns:a="http://schemas.openxmlformats.org/drawingml/2006/main">
+              <a:graphicData uri="http://schemas.openxmlformats.org/drawingml/2006/picture">
+                <pic:pic xmlns:pic="http://schemas.openxmlformats.org/drawingml/2006/picture">
+                  <pic:nvPicPr>
+                    <pic:cNvPr id="42" name="Immagine 42"/>
+                    <pic:cNvPicPr/>
+                  </pic:nvPicPr>
+                  <pic:blipFill>
+                    <a:blip r:embed="rId30"/>
+                    <a:stretch>
+                      <a:fillRect/>
+                    </a:stretch>
+                  </pic:blipFill>
+                  <pic:spPr>
+                    <a:xfrm>
+                      <a:off x="0" y="0"/>
+                      <a:ext cx="3562985" cy="2533650"/>
+                    </a:xfrm>
+                    <a:prstGeom prst="rect">
+                      <a:avLst/>
+                    </a:prstGeom>
+                  </pic:spPr>
+                </pic:pic>
+              </a:graphicData>
+            </a:graphic>
+            <wp14:sizeRelH relativeFrom="margin">
+              <wp14:pctWidth>0</wp14:pctWidth>
+            </wp14:sizeRelH>
+            <wp14:sizeRelV relativeFrom="margin">
+              <wp14:pctHeight>0</wp14:pctHeight>
+            </wp14:sizeRelV>
+          </wp:anchor>
+        </w:drawing>
+      </w:r>
+      <w:r>
+        <w:rPr>
+          <w:noProof/>
+        </w:rPr>
+        <w:drawing>
+          <wp:anchor distT="0" distB="0" distL="114300" distR="114300" simplePos="0" relativeHeight="251676672" behindDoc="0" locked="0" layoutInCell="1" allowOverlap="1" wp14:anchorId="2BCFAE1B" wp14:editId="59571BCC">
+            <wp:simplePos x="0" y="0"/>
+            <wp:positionH relativeFrom="column">
+              <wp:posOffset>2954020</wp:posOffset>
+            </wp:positionH>
+            <wp:positionV relativeFrom="paragraph">
+              <wp:posOffset>-278130</wp:posOffset>
+            </wp:positionV>
+            <wp:extent cx="3562350" cy="2533015"/>
+            <wp:effectExtent l="0" t="0" r="0" b="635"/>
+            <wp:wrapThrough wrapText="bothSides">
+              <wp:wrapPolygon edited="0">
+                <wp:start x="0" y="0"/>
+                <wp:lineTo x="0" y="21443"/>
+                <wp:lineTo x="21484" y="21443"/>
+                <wp:lineTo x="21484" y="0"/>
+                <wp:lineTo x="0" y="0"/>
+              </wp:wrapPolygon>
+            </wp:wrapThrough>
+            <wp:docPr id="41" name="Immagine 41"/>
+            <wp:cNvGraphicFramePr>
+              <a:graphicFrameLocks xmlns:a="http://schemas.openxmlformats.org/drawingml/2006/main" noChangeAspect="1"/>
+            </wp:cNvGraphicFramePr>
+            <a:graphic xmlns:a="http://schemas.openxmlformats.org/drawingml/2006/main">
+              <a:graphicData uri="http://schemas.openxmlformats.org/drawingml/2006/picture">
+                <pic:pic xmlns:pic="http://schemas.openxmlformats.org/drawingml/2006/picture">
+                  <pic:nvPicPr>
+                    <pic:cNvPr id="41" name="Immagine 41"/>
+                    <pic:cNvPicPr/>
+                  </pic:nvPicPr>
+                  <pic:blipFill>
+                    <a:blip r:embed="rId31"/>
+                    <a:stretch>
+                      <a:fillRect/>
+                    </a:stretch>
+                  </pic:blipFill>
+                  <pic:spPr>
+                    <a:xfrm>
+                      <a:off x="0" y="0"/>
+                      <a:ext cx="3562350" cy="2533015"/>
+                    </a:xfrm>
+                    <a:prstGeom prst="rect">
+                      <a:avLst/>
+                    </a:prstGeom>
+                  </pic:spPr>
+                </pic:pic>
+              </a:graphicData>
+            </a:graphic>
+            <wp14:sizeRelH relativeFrom="margin">
+              <wp14:pctWidth>0</wp14:pctWidth>
+            </wp14:sizeRelH>
+            <wp14:sizeRelV relativeFrom="margin">
+              <wp14:pctHeight>0</wp14:pctHeight>
+            </wp14:sizeRelV>
+          </wp:anchor>
+        </w:drawing>
+      </w:r>
+      <w:r>
+        <w:rPr>
+          <w:noProof/>
+        </w:rPr>
+        <w:drawing>
+          <wp:anchor distT="0" distB="0" distL="114300" distR="114300" simplePos="0" relativeHeight="251675648" behindDoc="0" locked="0" layoutInCell="1" allowOverlap="1" wp14:anchorId="7DD240B7" wp14:editId="0609A3FF">
+            <wp:simplePos x="0" y="0"/>
+            <wp:positionH relativeFrom="column">
+              <wp:posOffset>-735330</wp:posOffset>
+            </wp:positionH>
+            <wp:positionV relativeFrom="paragraph">
+              <wp:posOffset>-297180</wp:posOffset>
+            </wp:positionV>
+            <wp:extent cx="3464560" cy="2463800"/>
+            <wp:effectExtent l="0" t="0" r="2540" b="0"/>
+            <wp:wrapThrough wrapText="bothSides">
+              <wp:wrapPolygon edited="0">
+                <wp:start x="0" y="0"/>
+                <wp:lineTo x="0" y="21377"/>
+                <wp:lineTo x="21497" y="21377"/>
+                <wp:lineTo x="21497" y="0"/>
+                <wp:lineTo x="0" y="0"/>
+              </wp:wrapPolygon>
+            </wp:wrapThrough>
+            <wp:docPr id="40" name="Immagine 40"/>
+            <wp:cNvGraphicFramePr>
+              <a:graphicFrameLocks xmlns:a="http://schemas.openxmlformats.org/drawingml/2006/main" noChangeAspect="1"/>
+            </wp:cNvGraphicFramePr>
+            <a:graphic xmlns:a="http://schemas.openxmlformats.org/drawingml/2006/main">
+              <a:graphicData uri="http://schemas.openxmlformats.org/drawingml/2006/picture">
+                <pic:pic xmlns:pic="http://schemas.openxmlformats.org/drawingml/2006/picture">
+                  <pic:nvPicPr>
+                    <pic:cNvPr id="40" name="Immagine 40"/>
+                    <pic:cNvPicPr/>
+                  </pic:nvPicPr>
+                  <pic:blipFill>
+                    <a:blip r:embed="rId32"/>
+                    <a:stretch>
+                      <a:fillRect/>
+                    </a:stretch>
+                  </pic:blipFill>
+                  <pic:spPr>
+                    <a:xfrm>
+                      <a:off x="0" y="0"/>
+                      <a:ext cx="3464560" cy="2463800"/>
+                    </a:xfrm>
+                    <a:prstGeom prst="rect">
+                      <a:avLst/>
+                    </a:prstGeom>
+                  </pic:spPr>
+                </pic:pic>
+              </a:graphicData>
+            </a:graphic>
+            <wp14:sizeRelH relativeFrom="margin">
+              <wp14:pctWidth>0</wp14:pctWidth>
+            </wp14:sizeRelH>
+            <wp14:sizeRelV relativeFrom="margin">
+              <wp14:pctHeight>0</wp14:pctHeight>
+            </wp14:sizeRelV>
+          </wp:anchor>
+        </w:drawing>
+      </w:r>
+    </w:p>
+    <w:p>
+      <w:pPr>
+        <w:pStyle w:val="Titolo1"/>
+      </w:pPr>
+    </w:p>
+    <w:p>
+      <w:pPr>
+        <w:pStyle w:val="Titolo1"/>
+      </w:pPr>
+    </w:p>
+    <w:p>
+      <w:pPr>
+        <w:pStyle w:val="Titolo1"/>
+      </w:pPr>
+    </w:p>
+    <w:p>
+      <w:pPr>
+        <w:pStyle w:val="Titolo1"/>
+      </w:pPr>
+    </w:p>
+    <w:p>
+      <w:pPr>
+        <w:pStyle w:val="Titolo1"/>
+      </w:pPr>
+    </w:p>
+    <w:p>
+      <w:pPr>
+        <w:pStyle w:val="Titolo3"/>
+        <w:shd w:val="clear" w:color="auto" w:fill="FFFFFF" w:themeFill="background1"/>
+        <w:rPr>
+          <w:b w:val="0"/>
+          <w:i w:val="0"/>
+        </w:rPr>
+      </w:pPr>
     </w:p>
     <w:p>
       <w:pPr>
@@ -27087,7 +28511,7 @@
       </w:r>
     </w:p>
     <w:sectPr>
-      <w:footerReference w:type="default" r:id="rId14"/>
+      <w:footerReference w:type="default" r:id="rId33"/>
       <w:pgSz w:w="11907" w:h="16839" w:code="1"/>
       <w:pgMar w:top="1148" w:right="1418" w:bottom="1148" w:left="1418" w:header="709" w:footer="709" w:gutter="0"/>
       <w:cols w:space="720"/>
@@ -30087,19 +31511,6 @@
 </file>
 
 <file path=customXml/item3.xml><?xml version="1.0" encoding="utf-8"?>
-<?mso-contentType ?>
-<FormTemplates xmlns="http://schemas.microsoft.com/sharepoint/v3/contenttype/forms">
-  <Display>DocumentLibraryForm</Display>
-  <Edit>DocumentLibraryForm</Edit>
-  <New>DocumentLibraryForm</New>
-</FormTemplates>
-</file>
-
-<file path=customXml/item4.xml><?xml version="1.0" encoding="utf-8"?>
-<b:Sources xmlns:b="http://schemas.openxmlformats.org/officeDocument/2006/bibliography" SelectedStyle="\apasixtheditionofficeonline.xsl" StyleName="APA" Version="6"/>
-</file>
-
-<file path=customXml/item5.xml><?xml version="1.0" encoding="utf-8"?>
 <ct:contentTypeSchema xmlns:ct="http://schemas.microsoft.com/office/2006/metadata/contentType" xmlns:ma="http://schemas.microsoft.com/office/2006/metadata/properties/metaAttributes" ct:_="" ma:_="" ma:contentTypeName="Documento" ma:contentTypeID="0x010100840053E01BAC1847A33C5CEC6AC3E775" ma:contentTypeVersion="6" ma:contentTypeDescription="Creare un nuovo documento." ma:contentTypeScope="" ma:versionID="57b0dcc9f6eb1763dd72ab6fe9c9e81e">
   <xsd:schema xmlns:xsd="http://www.w3.org/2001/XMLSchema" xmlns:xs="http://www.w3.org/2001/XMLSchema" xmlns:p="http://schemas.microsoft.com/office/2006/metadata/properties" xmlns:ns2="74079e45-7f65-4138-97dc-157eadf0f424" targetNamespace="http://schemas.microsoft.com/office/2006/metadata/properties" ma:root="true" ma:fieldsID="873e157d534e492989b59cf24606d719" ns2:_="">
     <xsd:import namespace="74079e45-7f65-4138-97dc-157eadf0f424"/>
@@ -30257,6 +31668,19 @@
 </ct:contentTypeSchema>
 </file>
 
+<file path=customXml/item4.xml><?xml version="1.0" encoding="utf-8"?>
+<b:Sources xmlns:b="http://schemas.openxmlformats.org/officeDocument/2006/bibliography" SelectedStyle="\apasixtheditionofficeonline.xsl" StyleName="APA" Version="6"/>
+</file>
+
+<file path=customXml/item5.xml><?xml version="1.0" encoding="utf-8"?>
+<?mso-contentType ?>
+<FormTemplates xmlns="http://schemas.microsoft.com/sharepoint/v3/contenttype/forms">
+  <Display>DocumentLibraryForm</Display>
+  <Edit>DocumentLibraryForm</Edit>
+  <New>DocumentLibraryForm</New>
+</FormTemplates>
+</file>
+
 <file path=customXml/itemProps1.xml><?xml version="1.0" encoding="utf-8"?>
 <ds:datastoreItem xmlns:ds="http://schemas.openxmlformats.org/officeDocument/2006/customXml" ds:itemID="{55AF091B-3C7A-41E3-B477-F2FDAA23CFDA}">
   <ds:schemaRefs>
@@ -30275,22 +31699,6 @@
 </file>
 
 <file path=customXml/itemProps3.xml><?xml version="1.0" encoding="utf-8"?>
-<ds:datastoreItem xmlns:ds="http://schemas.openxmlformats.org/officeDocument/2006/customXml" ds:itemID="{08640AF7-34B6-48E9-8C2A-C480C5D3D602}">
-  <ds:schemaRefs>
-    <ds:schemaRef ds:uri="http://schemas.microsoft.com/sharepoint/v3/contenttype/forms"/>
-  </ds:schemaRefs>
-</ds:datastoreItem>
-</file>
-
-<file path=customXml/itemProps4.xml><?xml version="1.0" encoding="utf-8"?>
-<ds:datastoreItem xmlns:ds="http://schemas.openxmlformats.org/officeDocument/2006/customXml" ds:itemID="{106745A0-09F1-4AA9-AFF0-06A09A42E428}">
-  <ds:schemaRefs>
-    <ds:schemaRef ds:uri="http://schemas.openxmlformats.org/officeDocument/2006/bibliography"/>
-  </ds:schemaRefs>
-</ds:datastoreItem>
-</file>
-
-<file path=customXml/itemProps5.xml><?xml version="1.0" encoding="utf-8"?>
 <ds:datastoreItem xmlns:ds="http://schemas.openxmlformats.org/officeDocument/2006/customXml" ds:itemID="{DEF1F08F-7FAD-494A-A181-358746C6C4FA}">
   <ds:schemaRefs>
     <ds:schemaRef ds:uri="http://schemas.microsoft.com/office/2006/metadata/contentType"/>
@@ -30306,4 +31714,20 @@
     <ds:schemaRef ds:uri="http://schemas.microsoft.com/internal/obd"/>
   </ds:schemaRefs>
 </ds:datastoreItem>
+</file>
+
+<file path=customXml/itemProps4.xml><?xml version="1.0" encoding="utf-8"?>
+<ds:datastoreItem xmlns:ds="http://schemas.openxmlformats.org/officeDocument/2006/customXml" ds:itemID="{106745A0-09F1-4AA9-AFF0-06A09A42E428}">
+  <ds:schemaRefs>
+    <ds:schemaRef ds:uri="http://schemas.openxmlformats.org/officeDocument/2006/bibliography"/>
+  </ds:schemaRefs>
+</ds:datastoreItem>
+</file>
+
+<file path=customXml/itemProps5.xml><?xml version="1.0" encoding="utf-8"?>
+<ds:datastoreItem xmlns:ds="http://schemas.openxmlformats.org/officeDocument/2006/customXml" ds:itemID="{08640AF7-34B6-48E9-8C2A-C480C5D3D602}">
+  <ds:schemaRefs>
+    <ds:schemaRef ds:uri="http://schemas.microsoft.com/sharepoint/v3/contenttype/forms"/>
+  </ds:schemaRefs>
+</ds:datastoreItem>
 </file>
--- a/rad/RAD_gruppoZaza.docx
+++ b/rad/RAD_gruppoZaza.docx
@@ -19,154 +19,22 @@
           <w:r>
             <w:rPr>
               <w:noProof/>
-            </w:rPr>
-            <w:drawing>
-              <wp:inline distT="0" distB="0" distL="0" distR="0" wp14:anchorId="6443374A" wp14:editId="5E846A7C">
-                <wp:extent cx="2141220" cy="2141220"/>
-                <wp:effectExtent l="0" t="0" r="0" b="0"/>
-                <wp:docPr id="3" name="Immagine 3"/>
-                <wp:cNvGraphicFramePr>
-                  <a:graphicFrameLocks xmlns:a="http://schemas.openxmlformats.org/drawingml/2006/main" noChangeAspect="1"/>
-                </wp:cNvGraphicFramePr>
-                <a:graphic xmlns:a="http://schemas.openxmlformats.org/drawingml/2006/main">
-                  <a:graphicData uri="http://schemas.openxmlformats.org/drawingml/2006/picture">
-                    <pic:pic xmlns:pic="http://schemas.openxmlformats.org/drawingml/2006/picture">
-                      <pic:nvPicPr>
-                        <pic:cNvPr id="3" name="Immagine 3"/>
-                        <pic:cNvPicPr/>
-                      </pic:nvPicPr>
-                      <pic:blipFill>
-                        <a:blip r:embed="rId12"/>
-                        <a:stretch>
-                          <a:fillRect/>
-                        </a:stretch>
-                      </pic:blipFill>
-                      <pic:spPr>
-                        <a:xfrm>
-                          <a:off x="0" y="0"/>
-                          <a:ext cx="2141220" cy="2141220"/>
-                        </a:xfrm>
-                        <a:prstGeom prst="rect">
-                          <a:avLst/>
-                        </a:prstGeom>
-                      </pic:spPr>
-                    </pic:pic>
-                  </a:graphicData>
-                </a:graphic>
-              </wp:inline>
-            </w:drawing>
-          </w:r>
-        </w:p>
-        <w:tbl>
-          <w:tblPr>
-            <w:tblStyle w:val="Grigliatabella"/>
-            <w:tblpPr w:leftFromText="141" w:rightFromText="141" w:vertAnchor="text" w:horzAnchor="margin" w:tblpY="9082"/>
-            <w:tblW w:w="0" w:type="auto"/>
-            <w:tblLook w:val="04A0" w:firstRow="1" w:lastRow="0" w:firstColumn="1" w:lastColumn="0" w:noHBand="0" w:noVBand="1"/>
-          </w:tblPr>
-          <w:tblGrid>
-            <w:gridCol w:w="9211"/>
-          </w:tblGrid>
-          <w:tr>
-            <w:tc>
-              <w:tcPr>
-                <w:tcW w:w="9211" w:type="dxa"/>
-                <w:shd w:val="clear" w:color="auto" w:fill="2E74B5"/>
-              </w:tcPr>
-              <w:p>
-                <w:pPr>
-                  <w:rPr>
-                    <w:color w:val="FFFFFF" w:themeColor="background1"/>
-                    <w:sz w:val="24"/>
-                    <w:szCs w:val="24"/>
-                  </w:rPr>
-                </w:pPr>
-                <w:r>
-                  <w:rPr>
-                    <w:color w:val="FFFFFF" w:themeColor="background1"/>
-                    <w:sz w:val="24"/>
-                    <w:szCs w:val="24"/>
-                  </w:rPr>
-                  <w:t>Cirillo Franco</w:t>
-                </w:r>
-              </w:p>
-              <w:p>
-                <w:pPr>
-                  <w:rPr>
-                    <w:color w:val="2E74B5"/>
-                    <w:sz w:val="24"/>
-                    <w:szCs w:val="24"/>
-                  </w:rPr>
-                </w:pPr>
-                <w:r>
-                  <w:rPr>
-                    <w:color w:val="FFFFFF" w:themeColor="background1"/>
-                    <w:sz w:val="24"/>
-                    <w:szCs w:val="24"/>
-                  </w:rPr>
-                  <w:t>Cirillo Luigi</w:t>
-                </w:r>
-              </w:p>
-              <w:p>
-                <w:pPr>
-                  <w:rPr>
-                    <w:color w:val="FFFFFF" w:themeColor="background1"/>
-                    <w:sz w:val="24"/>
-                    <w:szCs w:val="24"/>
-                  </w:rPr>
-                </w:pPr>
-                <w:r>
-                  <w:rPr>
-                    <w:color w:val="FFFFFF" w:themeColor="background1"/>
-                    <w:sz w:val="24"/>
-                    <w:szCs w:val="24"/>
-                  </w:rPr>
-                  <w:t>Fusco Ciro</w:t>
-                </w:r>
-              </w:p>
-              <w:p>
-                <w:pPr>
-                  <w:rPr>
-                    <w:color w:val="FFFFFF" w:themeColor="background1"/>
-                  </w:rPr>
-                </w:pPr>
-                <w:r>
-                  <w:rPr>
-                    <w:color w:val="FFFFFF" w:themeColor="background1"/>
-                    <w:sz w:val="24"/>
-                    <w:szCs w:val="24"/>
-                  </w:rPr>
-                  <w:t>Aiello Vincenzo</w:t>
-                </w:r>
-              </w:p>
-            </w:tc>
-          </w:tr>
-        </w:tbl>
-        <w:p>
-          <w:pPr>
-            <w:rPr>
-              <w:color w:val="1F4E79"/>
-            </w:rPr>
-          </w:pPr>
-          <w:r>
-            <w:rPr>
-              <w:noProof/>
               <w:color w:val="0070C0"/>
               <w:lang w:eastAsia="it-IT"/>
             </w:rPr>
             <mc:AlternateContent>
               <mc:Choice Requires="wps">
                 <w:drawing>
-                  <wp:anchor distT="0" distB="0" distL="114300" distR="114300" simplePos="0" relativeHeight="251655680" behindDoc="0" locked="0" layoutInCell="1" allowOverlap="1" wp14:anchorId="64DA8336" wp14:editId="4BFF0326">
+                  <wp:anchor distT="0" distB="0" distL="114300" distR="114300" simplePos="0" relativeHeight="251659264" behindDoc="0" locked="0" layoutInCell="1" allowOverlap="1" wp14:anchorId="64DA8336" wp14:editId="05B26EE3">
                     <wp:simplePos x="0" y="0"/>
                     <wp:positionH relativeFrom="margin">
-                      <wp:align>left</wp:align>
+                      <wp:posOffset>-1270</wp:posOffset>
                     </wp:positionH>
                     <wp:positionV relativeFrom="margin">
-                      <wp:posOffset>3181113</wp:posOffset>
+                      <wp:posOffset>2376170</wp:posOffset>
                     </wp:positionV>
-                    <wp:extent cx="5486400" cy="1463040"/>
-                    <wp:effectExtent l="0" t="0" r="15240" b="3810"/>
+                    <wp:extent cx="5486400" cy="3657600"/>
+                    <wp:effectExtent l="0" t="0" r="0" b="0"/>
                     <wp:wrapTopAndBottom/>
                     <wp:docPr id="2" name="Casella di testo 2" descr="Casella di testo in cui sono visualizzati titolo e sottotitolo del documento"/>
                     <wp:cNvGraphicFramePr/>
@@ -177,7 +45,7 @@
                           <wps:spPr>
                             <a:xfrm>
                               <a:off x="0" y="0"/>
-                              <a:ext cx="5486400" cy="1463040"/>
+                              <a:ext cx="5486400" cy="3657600"/>
                             </a:xfrm>
                             <a:prstGeom prst="rect">
                               <a:avLst/>
@@ -193,6 +61,7 @@
                               <w:p>
                                 <w:pPr>
                                   <w:pStyle w:val="Titolo"/>
+                                  <w:jc w:val="right"/>
                                   <w:rPr>
                                     <w:color w:val="1F4E79"/>
                                   </w:rPr>
@@ -237,12 +106,19 @@
                                       <w:t>Document</w:t>
                                     </w:r>
                                     <w:proofErr w:type="spellEnd"/>
+                                    <w:r>
+                                      <w:rPr>
+                                        <w:color w:val="1F4E79"/>
+                                      </w:rPr>
+                                      <w:t xml:space="preserve"> </w:t>
+                                    </w:r>
                                   </w:sdtContent>
                                 </w:sdt>
                               </w:p>
                               <w:p>
                                 <w:pPr>
                                   <w:pStyle w:val="Sottotitolo"/>
+                                  <w:jc w:val="right"/>
                                   <w:rPr>
                                     <w:color w:val="1F4E79"/>
                                   </w:rPr>
@@ -253,6 +129,8 @@
                                       <w:b/>
                                       <w:bCs/>
                                       <w:color w:val="1F4E79"/>
+                                      <w:sz w:val="44"/>
+                                      <w:szCs w:val="44"/>
                                     </w:rPr>
                                     <w:alias w:val="Sottotitolo"/>
                                     <w:tag w:val=""/>
@@ -267,6 +145,8 @@
                                         <w:b/>
                                         <w:bCs/>
                                         <w:color w:val="1F4E79"/>
+                                        <w:sz w:val="44"/>
+                                        <w:szCs w:val="44"/>
                                       </w:rPr>
                                       <w:t>NewDM</w:t>
                                     </w:r>
@@ -274,13 +154,35 @@
                                   </w:sdtContent>
                                 </w:sdt>
                               </w:p>
+                              <w:p>
+                                <w:pPr>
+                                  <w:jc w:val="right"/>
+                                </w:pPr>
+                              </w:p>
+                              <w:p>
+                                <w:pPr>
+                                  <w:pStyle w:val="Sottotitolo"/>
+                                  <w:jc w:val="right"/>
+                                  <w:rPr>
+                                    <w:color w:val="1F4E79"/>
+                                  </w:rPr>
+                                </w:pPr>
+                                <w:r>
+                                  <w:rPr>
+                                    <w:b/>
+                                    <w:bCs/>
+                                    <w:color w:val="1F4E79"/>
+                                  </w:rPr>
+                                  <w:t xml:space="preserve"> </w:t>
+                                </w:r>
+                              </w:p>
                             </w:txbxContent>
                           </wps:txbx>
                           <wps:bodyPr rot="0" spcFirstLastPara="0" vertOverflow="overflow" horzOverflow="overflow" vert="horz" wrap="square" lIns="0" tIns="0" rIns="0" bIns="0" numCol="1" spcCol="0" rtlCol="0" fromWordArt="0" anchor="t" anchorCtr="0" forceAA="0" compatLnSpc="1">
                             <a:prstTxWarp prst="textNoShape">
                               <a:avLst/>
                             </a:prstTxWarp>
-                            <a:spAutoFit/>
+                            <a:noAutofit/>
                           </wps:bodyPr>
                         </wps:wsp>
                       </a:graphicData>
@@ -300,12 +202,13 @@
                     <v:stroke joinstyle="miter"/>
                     <v:path gradientshapeok="t" o:connecttype="rect"/>
                   </v:shapetype>
-                  <v:shape id="Casella di testo 2" o:spid="_x0000_s1026" type="#_x0000_t202" alt="Casella di testo in cui sono visualizzati titolo e sottotitolo del documento" style="position:absolute;margin-left:0;margin-top:250.5pt;width:6in;height:115.2pt;z-index:251655680;visibility:visible;mso-wrap-style:square;mso-width-percent:850;mso-height-percent:0;mso-wrap-distance-left:9pt;mso-wrap-distance-top:0;mso-wrap-distance-right:9pt;mso-wrap-distance-bottom:0;mso-position-horizontal:left;mso-position-horizontal-relative:margin;mso-position-vertical:absolute;mso-position-vertical-relative:margin;mso-width-percent:850;mso-height-percent:0;mso-width-relative:margin;mso-height-relative:margin;v-text-anchor:top" o:gfxdata="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" filled="f" stroked="f" strokeweight=".5pt">
-                    <v:textbox style="mso-fit-shape-to-text:t" inset="0,0,0,0">
+                  <v:shape id="Casella di testo 2" o:spid="_x0000_s1026" type="#_x0000_t202" alt="Casella di testo in cui sono visualizzati titolo e sottotitolo del documento" style="position:absolute;left:0;text-align:left;margin-left:-.1pt;margin-top:187.1pt;width:6in;height:4in;z-index:251659264;visibility:visible;mso-wrap-style:square;mso-width-percent:850;mso-height-percent:0;mso-wrap-distance-left:9pt;mso-wrap-distance-top:0;mso-wrap-distance-right:9pt;mso-wrap-distance-bottom:0;mso-position-horizontal:absolute;mso-position-horizontal-relative:margin;mso-position-vertical:absolute;mso-position-vertical-relative:margin;mso-width-percent:850;mso-height-percent:0;mso-width-relative:margin;mso-height-relative:margin;v-text-anchor:top" o:gfxdata="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" filled="f" stroked="f" strokeweight=".5pt">
+                    <v:textbox inset="0,0,0,0">
                       <w:txbxContent>
                         <w:p>
                           <w:pPr>
                             <w:pStyle w:val="Titolo"/>
+                            <w:jc w:val="right"/>
                             <w:rPr>
                               <w:color w:val="1F4E79"/>
                             </w:rPr>
@@ -350,12 +253,19 @@
                                 <w:t>Document</w:t>
                               </w:r>
                               <w:proofErr w:type="spellEnd"/>
+                              <w:r>
+                                <w:rPr>
+                                  <w:color w:val="1F4E79"/>
+                                </w:rPr>
+                                <w:t xml:space="preserve"> </w:t>
+                              </w:r>
                             </w:sdtContent>
                           </w:sdt>
                         </w:p>
                         <w:p>
                           <w:pPr>
                             <w:pStyle w:val="Sottotitolo"/>
+                            <w:jc w:val="right"/>
                             <w:rPr>
                               <w:color w:val="1F4E79"/>
                             </w:rPr>
@@ -366,6 +276,8 @@
                                 <w:b/>
                                 <w:bCs/>
                                 <w:color w:val="1F4E79"/>
+                                <w:sz w:val="44"/>
+                                <w:szCs w:val="44"/>
                               </w:rPr>
                               <w:alias w:val="Sottotitolo"/>
                               <w:tag w:val=""/>
@@ -380,12 +292,36 @@
                                   <w:b/>
                                   <w:bCs/>
                                   <w:color w:val="1F4E79"/>
+                                  <w:sz w:val="44"/>
+                                  <w:szCs w:val="44"/>
                                 </w:rPr>
                                 <w:t>NewDM</w:t>
                               </w:r>
                               <w:proofErr w:type="spellEnd"/>
                             </w:sdtContent>
                           </w:sdt>
+                        </w:p>
+                        <w:p>
+                          <w:pPr>
+                            <w:jc w:val="right"/>
+                          </w:pPr>
+                        </w:p>
+                        <w:p>
+                          <w:pPr>
+                            <w:pStyle w:val="Sottotitolo"/>
+                            <w:jc w:val="right"/>
+                            <w:rPr>
+                              <w:color w:val="1F4E79"/>
+                            </w:rPr>
+                          </w:pPr>
+                          <w:r>
+                            <w:rPr>
+                              <w:b/>
+                              <w:bCs/>
+                              <w:color w:val="1F4E79"/>
+                            </w:rPr>
+                            <w:t xml:space="preserve"> </w:t>
+                          </w:r>
                         </w:p>
                       </w:txbxContent>
                     </v:textbox>
@@ -397,14 +333,585 @@
           </w:r>
           <w:r>
             <w:rPr>
-              <w:color w:val="0070C0"/>
+              <w:noProof/>
             </w:rPr>
-            <w:br w:type="page"/>
+            <w:drawing>
+              <wp:inline distT="0" distB="0" distL="0" distR="0" wp14:anchorId="6443374A" wp14:editId="2954B8BB">
+                <wp:extent cx="2141220" cy="1752600"/>
+                <wp:effectExtent l="0" t="0" r="0" b="0"/>
+                <wp:docPr id="3" name="Immagine 3"/>
+                <wp:cNvGraphicFramePr>
+                  <a:graphicFrameLocks xmlns:a="http://schemas.openxmlformats.org/drawingml/2006/main" noChangeAspect="1"/>
+                </wp:cNvGraphicFramePr>
+                <a:graphic xmlns:a="http://schemas.openxmlformats.org/drawingml/2006/main">
+                  <a:graphicData uri="http://schemas.openxmlformats.org/drawingml/2006/picture">
+                    <pic:pic xmlns:pic="http://schemas.openxmlformats.org/drawingml/2006/picture">
+                      <pic:nvPicPr>
+                        <pic:cNvPr id="3" name="Immagine 3"/>
+                        <pic:cNvPicPr/>
+                      </pic:nvPicPr>
+                      <pic:blipFill>
+                        <a:blip r:embed="rId12"/>
+                        <a:stretch>
+                          <a:fillRect/>
+                        </a:stretch>
+                      </pic:blipFill>
+                      <pic:spPr>
+                        <a:xfrm>
+                          <a:off x="0" y="0"/>
+                          <a:ext cx="2141220" cy="1752600"/>
+                        </a:xfrm>
+                        <a:prstGeom prst="rect">
+                          <a:avLst/>
+                        </a:prstGeom>
+                      </pic:spPr>
+                    </pic:pic>
+                  </a:graphicData>
+                </a:graphic>
+              </wp:inline>
+            </w:drawing>
           </w:r>
+        </w:p>
+        <w:p>
+          <w:pPr>
+            <w:pStyle w:val="Logo"/>
+            <w:spacing w:before="0" w:after="0"/>
+          </w:pPr>
+        </w:p>
+        <w:tbl>
+          <w:tblPr>
+            <w:tblpPr w:leftFromText="141" w:rightFromText="141" w:vertAnchor="text" w:horzAnchor="margin" w:tblpY="131"/>
+            <w:tblW w:w="7143" w:type="dxa"/>
+            <w:tblBorders>
+              <w:insideH w:val="single" w:sz="4" w:space="0" w:color="606D7A"/>
+              <w:insideV w:val="single" w:sz="4" w:space="0" w:color="606D7A"/>
+            </w:tblBorders>
+            <w:tblLayout w:type="fixed"/>
+            <w:tblCellMar>
+              <w:left w:w="70" w:type="dxa"/>
+              <w:right w:w="70" w:type="dxa"/>
+            </w:tblCellMar>
+            <w:tblLook w:val="0000" w:firstRow="0" w:lastRow="0" w:firstColumn="0" w:lastColumn="0" w:noHBand="0" w:noVBand="0"/>
+          </w:tblPr>
+          <w:tblGrid>
+            <w:gridCol w:w="1697"/>
+            <w:gridCol w:w="5446"/>
+          </w:tblGrid>
+          <w:tr>
+            <w:trPr>
+              <w:trHeight w:val="174"/>
+            </w:trPr>
+            <w:tc>
+              <w:tcPr>
+                <w:tcW w:w="1697" w:type="dxa"/>
+              </w:tcPr>
+              <w:p>
+                <w:pPr>
+                  <w:spacing w:after="160" w:line="259" w:lineRule="auto"/>
+                  <w:rPr>
+                    <w:rFonts w:ascii="Century Gothic" w:eastAsia="Calibri" w:hAnsi="Century Gothic" w:cs="Arial"/>
+                    <w:color w:val="auto"/>
+                    <w:sz w:val="22"/>
+                    <w:szCs w:val="22"/>
+                    <w:lang w:eastAsia="en-US"/>
+                  </w:rPr>
+                </w:pPr>
+                <w:r>
+                  <w:rPr>
+                    <w:rFonts w:ascii="Century Gothic" w:eastAsia="Calibri" w:hAnsi="Century Gothic" w:cs="Arial"/>
+                    <w:color w:val="auto"/>
+                    <w:sz w:val="22"/>
+                    <w:szCs w:val="22"/>
+                    <w:lang w:eastAsia="en-US"/>
+                  </w:rPr>
+                  <w:t>Riferimento</w:t>
+                </w:r>
+              </w:p>
+            </w:tc>
+            <w:tc>
+              <w:tcPr>
+                <w:tcW w:w="5446" w:type="dxa"/>
+              </w:tcPr>
+              <w:p>
+                <w:pPr>
+                  <w:spacing w:after="160" w:line="259" w:lineRule="auto"/>
+                  <w:jc w:val="right"/>
+                  <w:rPr>
+                    <w:rFonts w:ascii="Century Gothic" w:eastAsia="Calibri" w:hAnsi="Century Gothic" w:cs="Arial"/>
+                    <w:color w:val="auto"/>
+                    <w:sz w:val="22"/>
+                    <w:szCs w:val="22"/>
+                    <w:lang w:eastAsia="en-US"/>
+                  </w:rPr>
+                </w:pPr>
+              </w:p>
+            </w:tc>
+          </w:tr>
+          <w:tr>
+            <w:trPr>
+              <w:trHeight w:val="174"/>
+            </w:trPr>
+            <w:tc>
+              <w:tcPr>
+                <w:tcW w:w="1697" w:type="dxa"/>
+              </w:tcPr>
+              <w:p>
+                <w:pPr>
+                  <w:spacing w:after="160" w:line="259" w:lineRule="auto"/>
+                  <w:rPr>
+                    <w:rFonts w:ascii="Century Gothic" w:eastAsia="Calibri" w:hAnsi="Century Gothic" w:cs="Arial"/>
+                    <w:color w:val="auto"/>
+                    <w:sz w:val="22"/>
+                    <w:szCs w:val="22"/>
+                    <w:lang w:eastAsia="en-US"/>
+                  </w:rPr>
+                </w:pPr>
+                <w:r>
+                  <w:rPr>
+                    <w:rFonts w:ascii="Century Gothic" w:eastAsia="Calibri" w:hAnsi="Century Gothic" w:cs="Arial"/>
+                    <w:color w:val="auto"/>
+                    <w:sz w:val="22"/>
+                    <w:szCs w:val="22"/>
+                    <w:lang w:eastAsia="en-US"/>
+                  </w:rPr>
+                  <w:t>Versione</w:t>
+                </w:r>
+              </w:p>
+            </w:tc>
+            <w:tc>
+              <w:tcPr>
+                <w:tcW w:w="5446" w:type="dxa"/>
+              </w:tcPr>
+              <w:p>
+                <w:pPr>
+                  <w:spacing w:after="160" w:line="259" w:lineRule="auto"/>
+                  <w:rPr>
+                    <w:rFonts w:ascii="Century Gothic" w:eastAsia="Calibri" w:hAnsi="Century Gothic" w:cs="Arial"/>
+                    <w:color w:val="auto"/>
+                    <w:sz w:val="22"/>
+                    <w:szCs w:val="22"/>
+                    <w:lang w:eastAsia="en-US"/>
+                  </w:rPr>
+                </w:pPr>
+                <w:r>
+                  <w:rPr>
+                    <w:rFonts w:ascii="Century Gothic" w:eastAsia="Calibri" w:hAnsi="Century Gothic" w:cs="Times New Roman"/>
+                    <w:color w:val="auto"/>
+                    <w:sz w:val="22"/>
+                    <w:szCs w:val="22"/>
+                    <w:lang w:eastAsia="en-US"/>
+                  </w:rPr>
+                  <w:t>1.</w:t>
+                </w:r>
+                <w:r>
+                  <w:rPr>
+                    <w:rFonts w:ascii="Century Gothic" w:eastAsia="Calibri" w:hAnsi="Century Gothic" w:cs="Times New Roman"/>
+                    <w:color w:val="auto"/>
+                    <w:sz w:val="22"/>
+                    <w:szCs w:val="22"/>
+                    <w:lang w:eastAsia="en-US"/>
+                  </w:rPr>
+                  <w:t>8</w:t>
+                </w:r>
+              </w:p>
+            </w:tc>
+          </w:tr>
+          <w:tr>
+            <w:trPr>
+              <w:trHeight w:val="174"/>
+            </w:trPr>
+            <w:tc>
+              <w:tcPr>
+                <w:tcW w:w="1697" w:type="dxa"/>
+              </w:tcPr>
+              <w:p>
+                <w:pPr>
+                  <w:spacing w:after="160" w:line="259" w:lineRule="auto"/>
+                  <w:rPr>
+                    <w:rFonts w:ascii="Century Gothic" w:eastAsia="Calibri" w:hAnsi="Century Gothic" w:cs="Arial"/>
+                    <w:color w:val="auto"/>
+                    <w:sz w:val="22"/>
+                    <w:szCs w:val="22"/>
+                    <w:lang w:eastAsia="en-US"/>
+                  </w:rPr>
+                </w:pPr>
+                <w:r>
+                  <w:rPr>
+                    <w:rFonts w:ascii="Century Gothic" w:eastAsia="Calibri" w:hAnsi="Century Gothic" w:cs="Arial"/>
+                    <w:color w:val="auto"/>
+                    <w:sz w:val="22"/>
+                    <w:szCs w:val="22"/>
+                    <w:lang w:eastAsia="en-US"/>
+                  </w:rPr>
+                  <w:t>Data</w:t>
+                </w:r>
+              </w:p>
+            </w:tc>
+            <w:tc>
+              <w:tcPr>
+                <w:tcW w:w="5446" w:type="dxa"/>
+              </w:tcPr>
+              <w:p>
+                <w:pPr>
+                  <w:spacing w:after="160" w:line="259" w:lineRule="auto"/>
+                  <w:rPr>
+                    <w:rFonts w:ascii="Century Gothic" w:eastAsia="Calibri" w:hAnsi="Century Gothic" w:cs="Arial"/>
+                    <w:color w:val="auto"/>
+                    <w:sz w:val="22"/>
+                    <w:szCs w:val="22"/>
+                    <w:lang w:eastAsia="en-US"/>
+                  </w:rPr>
+                </w:pPr>
+                <w:r>
+                  <w:rPr>
+                    <w:rFonts w:ascii="Century Gothic" w:eastAsia="Calibri" w:hAnsi="Century Gothic" w:cs="Times New Roman"/>
+                    <w:color w:val="auto"/>
+                    <w:sz w:val="22"/>
+                    <w:szCs w:val="22"/>
+                    <w:lang w:eastAsia="en-US"/>
+                  </w:rPr>
+                  <w:fldChar w:fldCharType="begin"/>
+                </w:r>
+                <w:r>
+                  <w:rPr>
+                    <w:rFonts w:ascii="Century Gothic" w:eastAsia="Calibri" w:hAnsi="Century Gothic" w:cs="Times New Roman"/>
+                    <w:color w:val="auto"/>
+                    <w:sz w:val="22"/>
+                    <w:szCs w:val="22"/>
+                    <w:lang w:eastAsia="en-US"/>
+                  </w:rPr>
+                  <w:instrText xml:space="preserve"> DOCPROPERTY  "Data registrazione"  \* MERGEFORMAT </w:instrText>
+                </w:r>
+                <w:r>
+                  <w:rPr>
+                    <w:rFonts w:ascii="Century Gothic" w:eastAsia="Calibri" w:hAnsi="Century Gothic" w:cs="Times New Roman"/>
+                    <w:color w:val="auto"/>
+                    <w:sz w:val="22"/>
+                    <w:szCs w:val="22"/>
+                    <w:lang w:eastAsia="en-US"/>
+                  </w:rPr>
+                  <w:fldChar w:fldCharType="separate"/>
+                </w:r>
+                <w:r>
+                  <w:rPr>
+                    <w:rFonts w:ascii="Century Gothic" w:eastAsia="Calibri" w:hAnsi="Century Gothic" w:cs="Arial"/>
+                    <w:color w:val="auto"/>
+                    <w:sz w:val="22"/>
+                    <w:szCs w:val="22"/>
+                    <w:lang w:eastAsia="en-US"/>
+                  </w:rPr>
+                  <w:t>31/10/20</w:t>
+                </w:r>
+                <w:r>
+                  <w:rPr>
+                    <w:rFonts w:ascii="Century Gothic" w:eastAsia="Calibri" w:hAnsi="Century Gothic" w:cs="Times New Roman"/>
+                    <w:color w:val="auto"/>
+                    <w:sz w:val="22"/>
+                    <w:szCs w:val="22"/>
+                    <w:lang w:eastAsia="en-US"/>
+                  </w:rPr>
+                  <w:fldChar w:fldCharType="end"/>
+                </w:r>
+                <w:r>
+                  <w:rPr>
+                    <w:rFonts w:ascii="Century Gothic" w:eastAsia="Calibri" w:hAnsi="Century Gothic" w:cs="Times New Roman"/>
+                    <w:color w:val="auto"/>
+                    <w:sz w:val="22"/>
+                    <w:szCs w:val="22"/>
+                    <w:lang w:eastAsia="en-US"/>
+                  </w:rPr>
+                  <w:t>20</w:t>
+                </w:r>
+              </w:p>
+            </w:tc>
+          </w:tr>
+          <w:tr>
+            <w:trPr>
+              <w:trHeight w:val="421"/>
+            </w:trPr>
+            <w:tc>
+              <w:tcPr>
+                <w:tcW w:w="1697" w:type="dxa"/>
+              </w:tcPr>
+              <w:p>
+                <w:pPr>
+                  <w:spacing w:after="160" w:line="259" w:lineRule="auto"/>
+                  <w:rPr>
+                    <w:rFonts w:ascii="Century Gothic" w:eastAsia="Calibri" w:hAnsi="Century Gothic" w:cs="Arial"/>
+                    <w:color w:val="auto"/>
+                    <w:sz w:val="22"/>
+                    <w:szCs w:val="22"/>
+                    <w:lang w:eastAsia="en-US"/>
+                  </w:rPr>
+                </w:pPr>
+                <w:r>
+                  <w:rPr>
+                    <w:rFonts w:ascii="Century Gothic" w:eastAsia="Calibri" w:hAnsi="Century Gothic" w:cs="Arial"/>
+                    <w:color w:val="auto"/>
+                    <w:sz w:val="22"/>
+                    <w:szCs w:val="22"/>
+                    <w:lang w:eastAsia="en-US"/>
+                  </w:rPr>
+                  <w:t>Destinatario</w:t>
+                </w:r>
+              </w:p>
+            </w:tc>
+            <w:tc>
+              <w:tcPr>
+                <w:tcW w:w="5446" w:type="dxa"/>
+              </w:tcPr>
+              <w:p>
+                <w:pPr>
+                  <w:spacing w:after="160" w:line="259" w:lineRule="auto"/>
+                  <w:rPr>
+                    <w:rFonts w:ascii="Century Gothic" w:eastAsia="Calibri" w:hAnsi="Century Gothic" w:cs="Arial"/>
+                    <w:color w:val="auto"/>
+                    <w:sz w:val="22"/>
+                    <w:szCs w:val="22"/>
+                    <w:lang w:eastAsia="en-US"/>
+                  </w:rPr>
+                </w:pPr>
+                <w:r>
+                  <w:rPr>
+                    <w:rFonts w:ascii="Century Gothic" w:eastAsia="Calibri" w:hAnsi="Century Gothic" w:cs="Arial"/>
+                    <w:color w:val="auto"/>
+                    <w:sz w:val="22"/>
+                    <w:szCs w:val="22"/>
+                    <w:lang w:eastAsia="en-US"/>
+                  </w:rPr>
+                  <w:t>Prof.ssa F. Ferrucci</w:t>
+                </w:r>
+              </w:p>
+            </w:tc>
+          </w:tr>
+          <w:tr>
+            <w:trPr>
+              <w:trHeight w:val="421"/>
+            </w:trPr>
+            <w:tc>
+              <w:tcPr>
+                <w:tcW w:w="1697" w:type="dxa"/>
+              </w:tcPr>
+              <w:p>
+                <w:pPr>
+                  <w:spacing w:after="160" w:line="259" w:lineRule="auto"/>
+                  <w:rPr>
+                    <w:rFonts w:ascii="Century Gothic" w:eastAsia="Calibri" w:hAnsi="Century Gothic" w:cs="Arial"/>
+                    <w:color w:val="auto"/>
+                    <w:sz w:val="22"/>
+                    <w:szCs w:val="22"/>
+                    <w:lang w:eastAsia="en-US"/>
+                  </w:rPr>
+                </w:pPr>
+                <w:r>
+                  <w:rPr>
+                    <w:rFonts w:ascii="Century Gothic" w:eastAsia="Calibri" w:hAnsi="Century Gothic" w:cs="Arial"/>
+                    <w:color w:val="auto"/>
+                    <w:sz w:val="22"/>
+                    <w:szCs w:val="22"/>
+                    <w:lang w:eastAsia="en-US"/>
+                  </w:rPr>
+                  <w:t>Presentato da</w:t>
+                </w:r>
+              </w:p>
+            </w:tc>
+            <w:tc>
+              <w:tcPr>
+                <w:tcW w:w="5446" w:type="dxa"/>
+              </w:tcPr>
+              <w:p>
+                <w:pPr>
+                  <w:tabs>
+                    <w:tab w:val="left" w:pos="1910"/>
+                  </w:tabs>
+                  <w:spacing w:after="0" w:line="259" w:lineRule="auto"/>
+                  <w:rPr>
+                    <w:rFonts w:ascii="Century Gothic" w:eastAsia="Calibri" w:hAnsi="Century Gothic" w:cs="Arial"/>
+                    <w:color w:val="auto"/>
+                    <w:sz w:val="22"/>
+                    <w:szCs w:val="22"/>
+                    <w:lang w:eastAsia="en-US"/>
+                  </w:rPr>
+                </w:pPr>
+                <w:r>
+                  <w:rPr>
+                    <w:rFonts w:ascii="Century Gothic" w:eastAsia="Calibri" w:hAnsi="Century Gothic" w:cs="Arial"/>
+                    <w:color w:val="auto"/>
+                    <w:sz w:val="22"/>
+                    <w:szCs w:val="22"/>
+                    <w:lang w:eastAsia="en-US"/>
+                  </w:rPr>
+                  <w:t>Cirillo Franco</w:t>
+                </w:r>
+              </w:p>
+              <w:p>
+                <w:pPr>
+                  <w:tabs>
+                    <w:tab w:val="left" w:pos="1910"/>
+                  </w:tabs>
+                  <w:spacing w:after="0" w:line="259" w:lineRule="auto"/>
+                  <w:rPr>
+                    <w:rFonts w:ascii="Century Gothic" w:eastAsia="Calibri" w:hAnsi="Century Gothic" w:cs="Arial"/>
+                    <w:color w:val="auto"/>
+                    <w:sz w:val="22"/>
+                    <w:szCs w:val="22"/>
+                    <w:lang w:eastAsia="en-US"/>
+                  </w:rPr>
+                </w:pPr>
+                <w:r>
+                  <w:rPr>
+                    <w:rFonts w:ascii="Century Gothic" w:eastAsia="Calibri" w:hAnsi="Century Gothic" w:cs="Arial"/>
+                    <w:color w:val="auto"/>
+                    <w:sz w:val="22"/>
+                    <w:szCs w:val="22"/>
+                    <w:lang w:eastAsia="en-US"/>
+                  </w:rPr>
+                  <w:t>Cirillo Luigi</w:t>
+                </w:r>
+              </w:p>
+              <w:p>
+                <w:pPr>
+                  <w:tabs>
+                    <w:tab w:val="left" w:pos="1910"/>
+                  </w:tabs>
+                  <w:spacing w:after="0" w:line="259" w:lineRule="auto"/>
+                  <w:rPr>
+                    <w:rFonts w:ascii="Century Gothic" w:eastAsia="Calibri" w:hAnsi="Century Gothic" w:cs="Arial"/>
+                    <w:color w:val="auto"/>
+                    <w:sz w:val="22"/>
+                    <w:szCs w:val="22"/>
+                    <w:lang w:eastAsia="en-US"/>
+                  </w:rPr>
+                </w:pPr>
+                <w:r>
+                  <w:rPr>
+                    <w:rFonts w:ascii="Century Gothic" w:eastAsia="Calibri" w:hAnsi="Century Gothic" w:cs="Arial"/>
+                    <w:color w:val="auto"/>
+                    <w:sz w:val="22"/>
+                    <w:szCs w:val="22"/>
+                    <w:lang w:eastAsia="en-US"/>
+                  </w:rPr>
+                  <w:t>Fusco Ciro</w:t>
+                </w:r>
+              </w:p>
+              <w:p>
+                <w:pPr>
+                  <w:tabs>
+                    <w:tab w:val="left" w:pos="1910"/>
+                  </w:tabs>
+                  <w:spacing w:after="240" w:line="259" w:lineRule="auto"/>
+                  <w:rPr>
+                    <w:rFonts w:ascii="Century Gothic" w:eastAsia="Calibri" w:hAnsi="Century Gothic" w:cs="Arial"/>
+                    <w:color w:val="auto"/>
+                    <w:sz w:val="22"/>
+                    <w:szCs w:val="22"/>
+                    <w:lang w:eastAsia="en-US"/>
+                  </w:rPr>
+                </w:pPr>
+                <w:r>
+                  <w:rPr>
+                    <w:rFonts w:ascii="Century Gothic" w:eastAsia="Calibri" w:hAnsi="Century Gothic" w:cs="Arial"/>
+                    <w:color w:val="auto"/>
+                    <w:sz w:val="22"/>
+                    <w:szCs w:val="22"/>
+                    <w:lang w:eastAsia="en-US"/>
+                  </w:rPr>
+                  <w:t>Aiello Vincenzo</w:t>
+                </w:r>
+              </w:p>
+            </w:tc>
+          </w:tr>
+          <w:tr>
+            <w:trPr>
+              <w:trHeight w:val="421"/>
+            </w:trPr>
+            <w:tc>
+              <w:tcPr>
+                <w:tcW w:w="1697" w:type="dxa"/>
+              </w:tcPr>
+              <w:p>
+                <w:pPr>
+                  <w:spacing w:after="160" w:line="259" w:lineRule="auto"/>
+                  <w:rPr>
+                    <w:rFonts w:ascii="Century Gothic" w:eastAsia="Calibri" w:hAnsi="Century Gothic" w:cs="Arial"/>
+                    <w:color w:val="auto"/>
+                    <w:sz w:val="22"/>
+                    <w:szCs w:val="22"/>
+                    <w:lang w:eastAsia="en-US"/>
+                  </w:rPr>
+                </w:pPr>
+                <w:r>
+                  <w:rPr>
+                    <w:rFonts w:ascii="Century Gothic" w:eastAsia="Calibri" w:hAnsi="Century Gothic" w:cs="Arial"/>
+                    <w:color w:val="auto"/>
+                    <w:sz w:val="22"/>
+                    <w:szCs w:val="22"/>
+                    <w:lang w:eastAsia="en-US"/>
+                  </w:rPr>
+                  <w:t>Approvato da</w:t>
+                </w:r>
+              </w:p>
+            </w:tc>
+            <w:tc>
+              <w:tcPr>
+                <w:tcW w:w="5446" w:type="dxa"/>
+              </w:tcPr>
+              <w:p>
+                <w:pPr>
+                  <w:spacing w:after="160" w:line="259" w:lineRule="auto"/>
+                  <w:rPr>
+                    <w:rFonts w:ascii="Century Gothic" w:eastAsia="Calibri" w:hAnsi="Century Gothic" w:cs="Arial"/>
+                    <w:bCs/>
+                    <w:color w:val="auto"/>
+                    <w:sz w:val="22"/>
+                    <w:szCs w:val="22"/>
+                    <w:lang w:eastAsia="en-US"/>
+                  </w:rPr>
+                </w:pPr>
+              </w:p>
+            </w:tc>
+          </w:tr>
+        </w:tbl>
+        <w:p>
+          <w:pPr>
+            <w:pStyle w:val="Logo"/>
+            <w:spacing w:before="0" w:after="0"/>
+          </w:pPr>
+        </w:p>
+        <w:p>
+          <w:pPr>
+            <w:pStyle w:val="Logo"/>
+            <w:spacing w:before="0" w:after="0"/>
+          </w:pPr>
+        </w:p>
+        <w:p>
+          <w:pPr>
+            <w:pStyle w:val="Logo"/>
+            <w:spacing w:before="0" w:after="0"/>
+          </w:pPr>
+        </w:p>
+        <w:p>
+          <w:pPr>
+            <w:pStyle w:val="Logo"/>
+            <w:spacing w:before="0" w:after="0"/>
+          </w:pPr>
+        </w:p>
+        <w:p>
+          <w:pPr>
+            <w:pStyle w:val="Logo"/>
+            <w:spacing w:before="0" w:after="0"/>
+          </w:pPr>
+        </w:p>
+        <w:p>
+          <w:pPr>
+            <w:pStyle w:val="Logo"/>
+            <w:spacing w:before="0" w:after="0"/>
+          </w:pPr>
         </w:p>
         <w:tbl>
           <w:tblPr>
             <w:tblStyle w:val="Tabellafinanziaria"/>
+            <w:tblpPr w:leftFromText="141" w:rightFromText="141" w:vertAnchor="page" w:horzAnchor="margin" w:tblpY="3505"/>
             <w:tblW w:w="0" w:type="auto"/>
             <w:tblLook w:val="00A0" w:firstRow="1" w:lastRow="0" w:firstColumn="1" w:lastColumn="0" w:noHBand="0" w:noVBand="0"/>
           </w:tblPr>
@@ -467,7 +974,7 @@
             </w:tc>
             <w:tc>
               <w:tcPr>
-                <w:tcW w:w="2265" w:type="dxa"/>
+                <w:tcW w:w="2372" w:type="dxa"/>
                 <w:shd w:val="clear" w:color="auto" w:fill="2E74B5"/>
               </w:tcPr>
               <w:p>
@@ -569,7 +1076,7 @@
             </w:tc>
             <w:tc>
               <w:tcPr>
-                <w:tcW w:w="2265" w:type="dxa"/>
+                <w:tcW w:w="2372" w:type="dxa"/>
               </w:tcPr>
               <w:p>
                 <w:pPr>
@@ -704,7 +1211,7 @@
             </w:tc>
             <w:tc>
               <w:tcPr>
-                <w:tcW w:w="2265" w:type="dxa"/>
+                <w:tcW w:w="2372" w:type="dxa"/>
               </w:tcPr>
               <w:p>
                 <w:pPr>
@@ -790,7 +1297,7 @@
             </w:tc>
             <w:tc>
               <w:tcPr>
-                <w:tcW w:w="2265" w:type="dxa"/>
+                <w:tcW w:w="2372" w:type="dxa"/>
               </w:tcPr>
               <w:p>
                 <w:pPr>
@@ -840,105 +1347,59 @@
         </w:p>
         <w:p>
           <w:pPr>
-            <w:pStyle w:val="Logo"/>
-            <w:spacing w:before="0" w:after="0"/>
+            <w:keepNext/>
+            <w:keepLines/>
+            <w:pBdr>
+              <w:bottom w:val="single" w:sz="2" w:space="1" w:color="DEEAF6"/>
+            </w:pBdr>
+            <w:spacing w:before="120" w:after="120" w:line="360" w:lineRule="auto"/>
+            <w:outlineLvl w:val="0"/>
+            <w:rPr>
+              <w:rFonts w:ascii="Century Gothic" w:eastAsia="Times New Roman" w:hAnsi="Century Gothic" w:cs="Times New Roman"/>
+              <w:b/>
+              <w:color w:val="FFFFFF"/>
+              <w:sz w:val="36"/>
+              <w:szCs w:val="36"/>
+              <w:u w:val="single" w:color="1F4E79"/>
+              <w:lang w:eastAsia="en-US"/>
+            </w:rPr>
           </w:pPr>
-        </w:p>
-        <w:p>
-          <w:pPr>
-            <w:pStyle w:val="Logo"/>
-            <w:spacing w:before="0" w:after="0"/>
-          </w:pPr>
-        </w:p>
-        <w:p>
-          <w:pPr>
-            <w:pStyle w:val="Logo"/>
-            <w:spacing w:before="0" w:after="0"/>
-          </w:pPr>
-        </w:p>
-        <w:p>
-          <w:pPr>
-            <w:pStyle w:val="Logo"/>
-            <w:spacing w:before="0" w:after="0"/>
-          </w:pPr>
-        </w:p>
-        <w:p>
-          <w:pPr>
-            <w:pStyle w:val="Logo"/>
-            <w:spacing w:before="0" w:after="0"/>
-          </w:pPr>
-        </w:p>
-        <w:p>
-          <w:pPr>
-            <w:pStyle w:val="Logo"/>
-            <w:spacing w:before="0" w:after="0"/>
-          </w:pPr>
-        </w:p>
-        <w:p>
-          <w:pPr>
-            <w:pStyle w:val="Logo"/>
-            <w:spacing w:before="0" w:after="0"/>
-          </w:pPr>
-        </w:p>
-        <w:p>
-          <w:pPr>
-            <w:pStyle w:val="Logo"/>
-            <w:spacing w:before="0" w:after="0"/>
-          </w:pPr>
-        </w:p>
-        <w:p>
-          <w:pPr>
-            <w:pStyle w:val="Logo"/>
-            <w:spacing w:before="0" w:after="0"/>
-          </w:pPr>
-        </w:p>
-        <w:p>
-          <w:pPr>
-            <w:pStyle w:val="Logo"/>
-            <w:spacing w:before="0" w:after="0"/>
-          </w:pPr>
-        </w:p>
-        <w:p>
-          <w:pPr>
-            <w:pStyle w:val="Logo"/>
-            <w:spacing w:before="0" w:after="0"/>
-          </w:pPr>
-        </w:p>
-        <w:p>
-          <w:pPr>
-            <w:pStyle w:val="Logo"/>
-            <w:spacing w:before="0" w:after="0"/>
-          </w:pPr>
-        </w:p>
-        <w:p>
-          <w:pPr>
-            <w:pStyle w:val="Logo"/>
-            <w:spacing w:before="0" w:after="0"/>
-          </w:pPr>
-        </w:p>
-        <w:p>
-          <w:pPr>
-            <w:pStyle w:val="Logo"/>
-            <w:spacing w:before="0" w:after="0"/>
-          </w:pPr>
-        </w:p>
-        <w:p>
-          <w:pPr>
-            <w:pStyle w:val="Logo"/>
-            <w:spacing w:before="0" w:after="0"/>
-          </w:pPr>
-        </w:p>
-        <w:p>
-          <w:pPr>
-            <w:pStyle w:val="Logo"/>
-            <w:spacing w:before="0" w:after="0"/>
-          </w:pPr>
-        </w:p>
-        <w:p>
-          <w:pPr>
-            <w:pStyle w:val="Logo"/>
-            <w:spacing w:before="0" w:after="0"/>
-          </w:pPr>
+          <w:proofErr w:type="spellStart"/>
+          <w:r>
+            <w:rPr>
+              <w:rFonts w:ascii="Century Gothic" w:eastAsia="Droid Sans" w:hAnsi="Century Gothic" w:cs="Times New Roman"/>
+              <w:color w:val="1F4E79"/>
+              <w:sz w:val="36"/>
+              <w:szCs w:val="36"/>
+              <w:u w:val="single" w:color="1F4E79"/>
+              <w:lang w:eastAsia="en-US"/>
+            </w:rPr>
+            <w:t>Revision</w:t>
+          </w:r>
+          <w:proofErr w:type="spellEnd"/>
+          <w:r>
+            <w:rPr>
+              <w:rFonts w:ascii="Century Gothic" w:eastAsia="Droid Sans" w:hAnsi="Century Gothic" w:cs="Times New Roman"/>
+              <w:b/>
+              <w:color w:val="1F4E79"/>
+              <w:sz w:val="36"/>
+              <w:szCs w:val="36"/>
+              <w:u w:val="single" w:color="1F4E79"/>
+              <w:lang w:eastAsia="en-US"/>
+            </w:rPr>
+            <w:t xml:space="preserve"> </w:t>
+          </w:r>
+          <w:r>
+            <w:rPr>
+              <w:rFonts w:ascii="Century Gothic" w:eastAsia="Droid Sans" w:hAnsi="Century Gothic" w:cs="Times New Roman"/>
+              <w:color w:val="1F4E79"/>
+              <w:sz w:val="36"/>
+              <w:szCs w:val="36"/>
+              <w:u w:val="single" w:color="1F4E79"/>
+              <w:lang w:eastAsia="en-US"/>
+            </w:rPr>
+            <w:t>History</w:t>
+          </w:r>
         </w:p>
         <w:p>
           <w:pPr>
@@ -1667,9 +2128,12 @@
             <w:pStyle w:val="Sommario2"/>
             <w:ind w:left="0"/>
             <w:sectPr>
+              <w:headerReference w:type="default" r:id="rId13"/>
+              <w:footerReference w:type="default" r:id="rId14"/>
+              <w:headerReference w:type="first" r:id="rId15"/>
               <w:pgSz w:w="11907" w:h="16839" w:code="1"/>
-              <w:pgMar w:top="1148" w:right="1418" w:bottom="1148" w:left="1418" w:header="709" w:footer="612" w:gutter="0"/>
-              <w:pgNumType w:start="0"/>
+              <w:pgMar w:top="1148" w:right="1418" w:bottom="1148" w:left="1418" w:header="680" w:footer="567" w:gutter="0"/>
+              <w:pgNumType w:start="1"/>
               <w:cols w:space="720"/>
               <w:titlePg/>
               <w:docGrid w:linePitch="360"/>
@@ -2435,6 +2899,7 @@
           <w:sz w:val="24"/>
           <w:szCs w:val="24"/>
         </w:rPr>
+        <w:lastRenderedPageBreak/>
         <w:t xml:space="preserve">-- Bernd </w:t>
       </w:r>
       <w:proofErr w:type="spellStart"/>
@@ -2504,7 +2969,6 @@
         <w:rPr>
           <w:color w:val="1F4E79"/>
         </w:rPr>
-        <w:lastRenderedPageBreak/>
         <w:t xml:space="preserve">2. </w:t>
       </w:r>
       <w:r>
@@ -4283,6 +4747,7 @@
                 <w:szCs w:val="22"/>
                 <w:lang w:eastAsia="it-IT"/>
               </w:rPr>
+              <w:lastRenderedPageBreak/>
               <w:t>Req.14</w:t>
             </w:r>
           </w:p>
@@ -4696,18 +5161,7 @@
                 <w:szCs w:val="22"/>
                 <w:lang w:eastAsia="it-IT"/>
               </w:rPr>
-              <w:t xml:space="preserve">Il modulo di IA deve essere in grado di fare una previsione sulla </w:t>
-            </w:r>
-            <w:r>
-              <w:rPr>
-                <w:rFonts w:asciiTheme="majorHAnsi" w:eastAsia="Times New Roman" w:hAnsiTheme="majorHAnsi" w:cs="Calibri"/>
-                <w:color w:val="auto"/>
-                <w:sz w:val="22"/>
-                <w:szCs w:val="22"/>
-                <w:lang w:eastAsia="it-IT"/>
-              </w:rPr>
-              <w:lastRenderedPageBreak/>
-              <w:t>quantità di prodotti da acquistare</w:t>
+              <w:t>Il modulo di IA deve essere in grado di fare una previsione sulla quantità di prodotti da acquistare</w:t>
             </w:r>
           </w:p>
         </w:tc>
@@ -4746,7 +5200,6 @@
                 <w:szCs w:val="22"/>
                 <w:lang w:eastAsia="it-IT"/>
               </w:rPr>
-              <w:lastRenderedPageBreak/>
               <w:t>Req.18</w:t>
             </w:r>
           </w:p>
@@ -5172,59 +5625,7 @@
           <w:shd w:val="clear" w:color="auto" w:fill="FFFFFF"/>
           <w:lang w:val="it-IT"/>
         </w:rPr>
-        <w:t xml:space="preserve">La scannerizzazione e la visualizzazione del prezzo del prodotto </w:t>
-      </w:r>
-      <w:proofErr w:type="gramStart"/>
-      <w:r>
-        <w:rPr>
-          <w:rStyle w:val="normaltextrun"/>
-          <w:rFonts w:cs="Calibri"/>
-          <w:color w:val="000000"/>
-          <w:sz w:val="24"/>
-          <w:szCs w:val="24"/>
-          <w:shd w:val="clear" w:color="auto" w:fill="FFFFFF"/>
-          <w:lang w:val="it-IT"/>
-        </w:rPr>
-        <w:t>deve avvenire</w:t>
-      </w:r>
-      <w:proofErr w:type="gramEnd"/>
-      <w:r>
-        <w:rPr>
-          <w:rStyle w:val="normaltextrun"/>
-          <w:rFonts w:cs="Calibri"/>
-          <w:color w:val="000000"/>
-          <w:sz w:val="24"/>
-          <w:szCs w:val="24"/>
-          <w:shd w:val="clear" w:color="auto" w:fill="FFFFFF"/>
-          <w:lang w:val="it-IT"/>
-        </w:rPr>
-        <w:t xml:space="preserve"> in al più sec. 2, in modo da evitare il crearsi di lunghe file alla cassa. Allo stesso modo il calcolo totale e l’emissione dello scontrino devono avvenire </w:t>
-      </w:r>
-      <w:proofErr w:type="gramStart"/>
-      <w:r>
-        <w:rPr>
-          <w:rStyle w:val="normaltextrun"/>
-          <w:rFonts w:cs="Calibri"/>
-          <w:color w:val="000000"/>
-          <w:sz w:val="24"/>
-          <w:szCs w:val="24"/>
-          <w:shd w:val="clear" w:color="auto" w:fill="FFFFFF"/>
-          <w:lang w:val="it-IT"/>
-        </w:rPr>
-        <w:t>in al</w:t>
-      </w:r>
-      <w:proofErr w:type="gramEnd"/>
-      <w:r>
-        <w:rPr>
-          <w:rStyle w:val="normaltextrun"/>
-          <w:rFonts w:cs="Calibri"/>
-          <w:color w:val="000000"/>
-          <w:sz w:val="24"/>
-          <w:szCs w:val="24"/>
-          <w:shd w:val="clear" w:color="auto" w:fill="FFFFFF"/>
-          <w:lang w:val="it-IT"/>
-        </w:rPr>
-        <w:t xml:space="preserve"> più sec. 3. L' avanzamento del ticket per l’assistenza di un prodotto deve avvenire entro h. 24 al fine di soddisfare le richieste nel minor tempo possibile. Il sistema deve essere sempre disponibile durante l’orario di lavoro (6am to 10pm).</w:t>
+        <w:t>La scannerizzazione e la visualizzazione del prezzo del prodotto deve avvenire in al più sec. 2, in modo da evitare il crearsi di lunghe file alla cassa. Allo stesso modo il calcolo totale e l’emissione dello scontrino devono avvenire in al più sec. 3. L' avanzamento del ticket per l’assistenza di un prodotto deve avvenire entro h. 24 al fine di soddisfare le richieste nel minor tempo possibile. Il sistema deve essere sempre disponibile durante l’orario di lavoro (6am to 10pm).</w:t>
       </w:r>
       <w:r>
         <w:rPr>
@@ -5381,6 +5782,7 @@
         <w:pStyle w:val="Titolo3"/>
       </w:pPr>
       <w:r>
+        <w:lastRenderedPageBreak/>
         <w:t>3.3.7 Packaging</w:t>
       </w:r>
     </w:p>
@@ -5465,7 +5867,6 @@
       </w:pPr>
       <w:bookmarkStart w:id="12" w:name="_Toc433975265"/>
       <w:r>
-        <w:lastRenderedPageBreak/>
         <w:t xml:space="preserve">3.4 </w:t>
       </w:r>
       <w:r>
@@ -6070,27 +6471,7 @@
                 <w:szCs w:val="22"/>
                 <w:lang w:val="it-IT"/>
               </w:rPr>
-              <w:t xml:space="preserve">: 5449000005090 50 pz. Il sistema provvede </w:t>
-            </w:r>
-            <w:proofErr w:type="gramStart"/>
-            <w:r>
-              <w:rPr>
-                <w:rFonts w:asciiTheme="majorHAnsi" w:hAnsiTheme="majorHAnsi"/>
-                <w:sz w:val="22"/>
-                <w:szCs w:val="22"/>
-                <w:lang w:val="it-IT"/>
-              </w:rPr>
-              <w:t>a</w:t>
-            </w:r>
-            <w:proofErr w:type="gramEnd"/>
-            <w:r>
-              <w:rPr>
-                <w:rFonts w:asciiTheme="majorHAnsi" w:hAnsiTheme="majorHAnsi"/>
-                <w:sz w:val="22"/>
-                <w:szCs w:val="22"/>
-                <w:lang w:val="it-IT"/>
-              </w:rPr>
-              <w:t xml:space="preserve"> aggiornare le quantità dei prodotti rimanenti.</w:t>
+              <w:t>: 5449000005090 50 pz. Il sistema provvede a aggiornare le quantità dei prodotti rimanenti.</w:t>
             </w:r>
           </w:p>
         </w:tc>
@@ -6147,6 +6528,7 @@
                 <w:sz w:val="22"/>
                 <w:szCs w:val="22"/>
               </w:rPr>
+              <w:lastRenderedPageBreak/>
               <w:t>NOME SCENARIO</w:t>
             </w:r>
           </w:p>
@@ -6327,16 +6709,7 @@
                 <w:sz w:val="22"/>
                 <w:szCs w:val="22"/>
               </w:rPr>
-              <w:t xml:space="preserve">Alberto si reca presso il punto vendita in cui ha effettuato l’acquisto e richiede assistenza presso lo sportello, Alberto consegna il computer e il relativo scontrino a Saverio. Saverio apre il ticket per la richiesta di assistenza, inserisce nel ticket tutti i </w:t>
-            </w:r>
-            <w:r>
-              <w:rPr>
-                <w:rFonts w:asciiTheme="majorHAnsi" w:hAnsiTheme="majorHAnsi"/>
-                <w:sz w:val="22"/>
-                <w:szCs w:val="22"/>
-              </w:rPr>
-              <w:lastRenderedPageBreak/>
-              <w:t>dati anagrafici di Alberto e in seguito controlla lo scontrino e osserva che la data di acquisto del computer risale al 10 ottobre 2019, quindi meno di 2 anni dalla data odierna. Saverio a questo punto chiede ad Alberto una descrizione dettagliata del problema da allegare al computer. Saverio in fine consegna ad Alberto una copia del ticket da utilizzare al momento del ritiro.</w:t>
+              <w:t>Alberto si reca presso il punto vendita in cui ha effettuato l’acquisto e richiede assistenza presso lo sportello, Alberto consegna il computer e il relativo scontrino a Saverio. Saverio apre il ticket per la richiesta di assistenza, inserisce nel ticket tutti i dati anagrafici di Alberto e in seguito controlla lo scontrino e osserva che la data di acquisto del computer risale al 10 ottobre 2019, quindi meno di 2 anni dalla data odierna. Saverio a questo punto chiede ad Alberto una descrizione dettagliata del problema da allegare al computer. Saverio in fine consegna ad Alberto una copia del ticket da utilizzare al momento del ritiro.</w:t>
             </w:r>
           </w:p>
         </w:tc>
@@ -6587,27 +6960,7 @@
                 <w:szCs w:val="22"/>
                 <w:lang w:val="it-IT"/>
               </w:rPr>
-              <w:t xml:space="preserve"> per l’inserimento del codice del prodotto. Giovanni inserisce il codice della Coca Cola </w:t>
-            </w:r>
-            <w:proofErr w:type="gramStart"/>
-            <w:r>
-              <w:rPr>
-                <w:rFonts w:asciiTheme="majorHAnsi" w:hAnsiTheme="majorHAnsi"/>
-                <w:sz w:val="22"/>
-                <w:szCs w:val="22"/>
-                <w:lang w:val="it-IT"/>
-              </w:rPr>
-              <w:t>1.5L :</w:t>
-            </w:r>
-            <w:proofErr w:type="gramEnd"/>
-            <w:r>
-              <w:rPr>
-                <w:rFonts w:asciiTheme="majorHAnsi" w:hAnsiTheme="majorHAnsi"/>
-                <w:sz w:val="22"/>
-                <w:szCs w:val="22"/>
-                <w:lang w:val="it-IT"/>
-              </w:rPr>
-              <w:t xml:space="preserve"> </w:t>
+              <w:t xml:space="preserve"> per l’inserimento del codice del prodotto. Giovanni inserisce il codice della Coca Cola 1.5L : </w:t>
             </w:r>
             <w:proofErr w:type="spellStart"/>
             <w:r>
@@ -6985,27 +7338,7 @@
                 <w:szCs w:val="22"/>
                 <w:lang w:val="it-IT"/>
               </w:rPr>
-              <w:t xml:space="preserve">Lenovo yoga slim 7 14are05”. Giovanni aggiorna il prezzo del prodotto e conferma la modifica. Il sistema provvede </w:t>
-            </w:r>
-            <w:proofErr w:type="gramStart"/>
-            <w:r>
-              <w:rPr>
-                <w:rFonts w:asciiTheme="majorHAnsi" w:hAnsiTheme="majorHAnsi"/>
-                <w:sz w:val="22"/>
-                <w:szCs w:val="22"/>
-                <w:lang w:val="it-IT"/>
-              </w:rPr>
-              <w:t>a</w:t>
-            </w:r>
-            <w:proofErr w:type="gramEnd"/>
-            <w:r>
-              <w:rPr>
-                <w:rFonts w:asciiTheme="majorHAnsi" w:hAnsiTheme="majorHAnsi"/>
-                <w:sz w:val="22"/>
-                <w:szCs w:val="22"/>
-                <w:lang w:val="it-IT"/>
-              </w:rPr>
-              <w:t xml:space="preserve"> aggiornare le informazioni del prodotto sul database.</w:t>
+              <w:t>Lenovo yoga slim 7 14are05”. Giovanni aggiorna il prezzo del prodotto e conferma la modifica. Il sistema provvede a aggiornare le informazioni del prodotto sul database.</w:t>
             </w:r>
           </w:p>
         </w:tc>
@@ -7220,6 +7553,7 @@
                 <w:sz w:val="22"/>
                 <w:szCs w:val="22"/>
               </w:rPr>
+              <w:lastRenderedPageBreak/>
               <w:t>FLUSSO DEGLI EVENTI</w:t>
             </w:r>
           </w:p>
@@ -7430,7 +7764,6 @@
                 <w:sz w:val="22"/>
                 <w:szCs w:val="22"/>
               </w:rPr>
-              <w:lastRenderedPageBreak/>
               <w:t>ATTORI</w:t>
             </w:r>
           </w:p>
@@ -7565,29 +7898,7 @@
                 <w:szCs w:val="22"/>
                 <w:lang w:val="it-IT" w:eastAsia="it-IT"/>
               </w:rPr>
-              <w:t xml:space="preserve">Giovanni raggiunge la schermata relativa del sistema. Il sistema mostra </w:t>
-            </w:r>
-            <w:proofErr w:type="gramStart"/>
-            <w:r>
-              <w:rPr>
-                <w:rFonts w:asciiTheme="majorHAnsi" w:eastAsia="Times New Roman" w:hAnsiTheme="majorHAnsi" w:cstheme="minorHAnsi"/>
-                <w:color w:val="000000"/>
-                <w:sz w:val="22"/>
-                <w:szCs w:val="22"/>
-                <w:lang w:val="it-IT" w:eastAsia="it-IT"/>
-              </w:rPr>
-              <w:t>3</w:t>
-            </w:r>
-            <w:proofErr w:type="gramEnd"/>
-            <w:r>
-              <w:rPr>
-                <w:rFonts w:asciiTheme="majorHAnsi" w:eastAsia="Times New Roman" w:hAnsiTheme="majorHAnsi" w:cstheme="minorHAnsi"/>
-                <w:color w:val="000000"/>
-                <w:sz w:val="22"/>
-                <w:szCs w:val="22"/>
-                <w:lang w:val="it-IT" w:eastAsia="it-IT"/>
-              </w:rPr>
-              <w:t xml:space="preserve"> possibili aree di lavoro:</w:t>
+              <w:t>Giovanni raggiunge la schermata relativa del sistema. Il sistema mostra 3 possibili aree di lavoro:</w:t>
             </w:r>
           </w:p>
           <w:p>
@@ -9529,6 +9840,7 @@
                 <w:sz w:val="22"/>
                 <w:szCs w:val="22"/>
               </w:rPr>
+              <w:lastRenderedPageBreak/>
               <w:t>6</w:t>
             </w:r>
           </w:p>
@@ -10608,7 +10920,6 @@
                 <w:sz w:val="22"/>
                 <w:szCs w:val="22"/>
               </w:rPr>
-              <w:lastRenderedPageBreak/>
               <w:t>3.1</w:t>
             </w:r>
           </w:p>
@@ -13150,6 +13461,7 @@
                 <w:sz w:val="22"/>
                 <w:szCs w:val="22"/>
               </w:rPr>
+              <w:lastRenderedPageBreak/>
               <w:t>I Scenario/Flusso di eventi di ERRORE: codice inserito non corretto</w:t>
             </w:r>
           </w:p>
@@ -14187,7 +14499,6 @@
                 <w:sz w:val="22"/>
                 <w:szCs w:val="22"/>
               </w:rPr>
-              <w:lastRenderedPageBreak/>
               <w:t>Attori secondari</w:t>
             </w:r>
           </w:p>
@@ -15828,27 +16139,7 @@
                 <w:sz w:val="22"/>
                 <w:szCs w:val="22"/>
               </w:rPr>
-              <w:t xml:space="preserve">Salva i dati e conferma che il prodotto è stato acquistato meno di </w:t>
-            </w:r>
-            <w:proofErr w:type="gramStart"/>
-            <w:r>
-              <w:rPr>
-                <w:rFonts w:asciiTheme="majorHAnsi" w:hAnsiTheme="majorHAnsi"/>
-                <w:iCs/>
-                <w:sz w:val="22"/>
-                <w:szCs w:val="22"/>
-              </w:rPr>
-              <w:t>2</w:t>
-            </w:r>
-            <w:proofErr w:type="gramEnd"/>
-            <w:r>
-              <w:rPr>
-                <w:rFonts w:asciiTheme="majorHAnsi" w:hAnsiTheme="majorHAnsi"/>
-                <w:iCs/>
-                <w:sz w:val="22"/>
-                <w:szCs w:val="22"/>
-              </w:rPr>
-              <w:t xml:space="preserve"> anni fa</w:t>
+              <w:t>Salva i dati e conferma che il prodotto è stato acquistato meno di 2 anni fa</w:t>
             </w:r>
           </w:p>
         </w:tc>
@@ -16212,6 +16503,7 @@
                 <w:sz w:val="22"/>
                 <w:szCs w:val="22"/>
               </w:rPr>
+              <w:lastRenderedPageBreak/>
               <w:t>11</w:t>
             </w:r>
           </w:p>
@@ -16663,25 +16955,14 @@
                 <w:szCs w:val="22"/>
               </w:rPr>
             </w:pPr>
-            <w:proofErr w:type="gramStart"/>
-            <w:r>
-              <w:rPr>
-                <w:rFonts w:asciiTheme="majorHAnsi" w:hAnsiTheme="majorHAnsi"/>
-                <w:color w:val="FFFFFF" w:themeColor="background1"/>
-                <w:sz w:val="22"/>
-                <w:szCs w:val="22"/>
-              </w:rPr>
-              <w:t>II</w:t>
-            </w:r>
-            <w:proofErr w:type="gramEnd"/>
-            <w:r>
-              <w:rPr>
-                <w:rFonts w:asciiTheme="majorHAnsi" w:hAnsiTheme="majorHAnsi"/>
-                <w:color w:val="FFFFFF" w:themeColor="background1"/>
-                <w:sz w:val="22"/>
-                <w:szCs w:val="22"/>
-              </w:rPr>
-              <w:t xml:space="preserve"> Scenario/Flusso di eventi di ERRORE: Lo scontrino ha più di 2 anni</w:t>
+            <w:r>
+              <w:rPr>
+                <w:rFonts w:asciiTheme="majorHAnsi" w:hAnsiTheme="majorHAnsi"/>
+                <w:color w:val="FFFFFF" w:themeColor="background1"/>
+                <w:sz w:val="22"/>
+                <w:szCs w:val="22"/>
+              </w:rPr>
+              <w:t>II Scenario/Flusso di eventi di ERRORE: Lo scontrino ha più di 2 anni</w:t>
             </w:r>
           </w:p>
         </w:tc>
@@ -17428,18 +17709,7 @@
                 <w:sz w:val="22"/>
                 <w:szCs w:val="22"/>
               </w:rPr>
-              <w:t xml:space="preserve">Il magazziniere dopo aver ricevuto una notifica deve </w:t>
-            </w:r>
-            <w:r>
-              <w:rPr>
-                <w:rFonts w:asciiTheme="majorHAnsi" w:hAnsiTheme="majorHAnsi"/>
-                <w:i/>
-                <w:iCs/>
-                <w:sz w:val="22"/>
-                <w:szCs w:val="22"/>
-              </w:rPr>
-              <w:lastRenderedPageBreak/>
-              <w:t>richiedere l’acquisto di prodotti che hanno raggiunto la quantità minima</w:t>
+              <w:t>Il magazziniere dopo aver ricevuto una notifica deve richiedere l’acquisto di prodotti che hanno raggiunto la quantità minima</w:t>
             </w:r>
           </w:p>
         </w:tc>
@@ -17479,7 +17749,6 @@
                 <w:sz w:val="22"/>
                 <w:szCs w:val="22"/>
               </w:rPr>
-              <w:lastRenderedPageBreak/>
               <w:t>Attore Principale</w:t>
             </w:r>
           </w:p>
@@ -19358,6 +19627,7 @@
                 <w:sz w:val="22"/>
                 <w:szCs w:val="22"/>
               </w:rPr>
+              <w:lastRenderedPageBreak/>
               <w:t>UC_5</w:t>
             </w:r>
           </w:p>
@@ -19394,6 +19664,7 @@
                 <w:sz w:val="22"/>
                 <w:szCs w:val="22"/>
               </w:rPr>
+              <w:lastRenderedPageBreak/>
               <w:t>Modifica prezzo prodotto</w:t>
             </w:r>
           </w:p>
@@ -20777,7 +21048,6 @@
                 <w:sz w:val="22"/>
                 <w:szCs w:val="22"/>
               </w:rPr>
-              <w:lastRenderedPageBreak/>
               <w:t>2</w:t>
             </w:r>
           </w:p>
@@ -21661,25 +21931,14 @@
                 <w:szCs w:val="22"/>
               </w:rPr>
             </w:pPr>
-            <w:proofErr w:type="gramStart"/>
-            <w:r>
-              <w:rPr>
-                <w:rFonts w:asciiTheme="majorHAnsi" w:hAnsiTheme="majorHAnsi"/>
-                <w:color w:val="FFFFFF" w:themeColor="background1"/>
-                <w:sz w:val="22"/>
-                <w:szCs w:val="22"/>
-              </w:rPr>
-              <w:t>II</w:t>
-            </w:r>
-            <w:proofErr w:type="gramEnd"/>
-            <w:r>
-              <w:rPr>
-                <w:rFonts w:asciiTheme="majorHAnsi" w:hAnsiTheme="majorHAnsi"/>
-                <w:color w:val="FFFFFF" w:themeColor="background1"/>
-                <w:sz w:val="22"/>
-                <w:szCs w:val="22"/>
-              </w:rPr>
-              <w:t xml:space="preserve"> Scenario/Flusso di eventi di ERRORE: Prezzo non positivo</w:t>
+            <w:r>
+              <w:rPr>
+                <w:rFonts w:asciiTheme="majorHAnsi" w:hAnsiTheme="majorHAnsi"/>
+                <w:color w:val="FFFFFF" w:themeColor="background1"/>
+                <w:sz w:val="22"/>
+                <w:szCs w:val="22"/>
+              </w:rPr>
+              <w:t>II Scenario/Flusso di eventi di ERRORE: Prezzo non positivo</w:t>
             </w:r>
           </w:p>
         </w:tc>
@@ -22866,6 +23125,7 @@
                 <w:sz w:val="22"/>
                 <w:szCs w:val="22"/>
               </w:rPr>
+              <w:lastRenderedPageBreak/>
               <w:t>On success</w:t>
             </w:r>
           </w:p>
@@ -22897,6 +23157,7 @@
                 <w:sz w:val="22"/>
                 <w:szCs w:val="22"/>
               </w:rPr>
+              <w:lastRenderedPageBreak/>
               <w:t>Il nuovo prodotto risulta correttamente inserito nel sistema</w:t>
             </w:r>
           </w:p>
@@ -24352,7 +24613,6 @@
                 <w:sz w:val="22"/>
                 <w:szCs w:val="22"/>
               </w:rPr>
-              <w:lastRenderedPageBreak/>
               <w:t>4.3</w:t>
             </w:r>
           </w:p>
@@ -26003,6 +26263,7 @@
               <w:rPr>
                 <w:rFonts w:asciiTheme="majorHAnsi" w:hAnsiTheme="majorHAnsi"/>
               </w:rPr>
+              <w:lastRenderedPageBreak/>
               <w:t>Cassa</w:t>
             </w:r>
           </w:p>
@@ -26622,7 +26883,6 @@
         <w:pStyle w:val="Titolo3"/>
       </w:pPr>
       <w:r>
-        <w:lastRenderedPageBreak/>
         <w:t>3.4.</w:t>
       </w:r>
       <w:r>
@@ -26643,7 +26903,7 @@
           <w:noProof/>
         </w:rPr>
         <w:drawing>
-          <wp:inline distT="0" distB="0" distL="0" distR="0" wp14:anchorId="1BFCF29C" wp14:editId="0015AA46">
+          <wp:inline distT="0" distB="0" distL="0" distR="0" wp14:anchorId="1BFCF29C" wp14:editId="323FB59A">
             <wp:extent cx="4667250" cy="4421065"/>
             <wp:effectExtent l="0" t="0" r="0" b="0"/>
             <wp:docPr id="1" name="Immagine 1"/>
@@ -26658,7 +26918,7 @@
                     <pic:cNvPicPr/>
                   </pic:nvPicPr>
                   <pic:blipFill>
-                    <a:blip r:embed="rId13"/>
+                    <a:blip r:embed="rId16"/>
                     <a:stretch>
                       <a:fillRect/>
                     </a:stretch>
@@ -26934,6 +27194,7 @@
         <w:pStyle w:val="Titolo3"/>
       </w:pPr>
       <w:r>
+        <w:lastRenderedPageBreak/>
         <w:tab/>
         <w:t xml:space="preserve">3.4.3.2 Class </w:t>
       </w:r>
@@ -27019,51 +27280,7 @@
           <w:sz w:val="23"/>
           <w:szCs w:val="23"/>
         </w:rPr>
-        <w:t>3.4.</w:t>
-      </w:r>
-      <w:r>
-        <w:rPr>
-          <w:b/>
-          <w:bCs/>
-          <w:i/>
-          <w:iCs/>
-          <w:sz w:val="23"/>
-          <w:szCs w:val="23"/>
-        </w:rPr>
-        <w:t>5</w:t>
-      </w:r>
-      <w:r>
-        <w:rPr>
-          <w:b/>
-          <w:bCs/>
-          <w:i/>
-          <w:iCs/>
-          <w:sz w:val="23"/>
-          <w:szCs w:val="23"/>
-        </w:rPr>
-        <w:t>.</w:t>
-      </w:r>
-      <w:r>
-        <w:rPr>
-          <w:b/>
-          <w:bCs/>
-          <w:i/>
-          <w:iCs/>
-          <w:sz w:val="23"/>
-          <w:szCs w:val="23"/>
-        </w:rPr>
-        <w:t>1</w:t>
-      </w:r>
-      <w:r>
-        <w:rPr>
-          <w:b/>
-          <w:bCs/>
-          <w:i/>
-          <w:iCs/>
-          <w:sz w:val="23"/>
-          <w:szCs w:val="23"/>
-        </w:rPr>
-        <w:t xml:space="preserve"> </w:t>
+        <w:t xml:space="preserve">3.4.5.1 </w:t>
       </w:r>
       <w:proofErr w:type="spellStart"/>
       <w:r>
@@ -27133,7 +27350,6 @@
           <w:sz w:val="23"/>
           <w:szCs w:val="23"/>
         </w:rPr>
-        <w:lastRenderedPageBreak/>
         <w:t xml:space="preserve">3.4.4.1 </w:t>
       </w:r>
       <w:proofErr w:type="spellStart"/>
@@ -27193,7 +27409,7 @@
         </w:rPr>
         <w:lastRenderedPageBreak/>
         <w:drawing>
-          <wp:anchor distT="0" distB="0" distL="114300" distR="114300" simplePos="0" relativeHeight="251660288" behindDoc="0" locked="0" layoutInCell="1" allowOverlap="1" wp14:anchorId="0F5EF3AE" wp14:editId="48B7266A">
+          <wp:anchor distT="0" distB="0" distL="114300" distR="114300" simplePos="0" relativeHeight="251650048" behindDoc="0" locked="0" layoutInCell="1" allowOverlap="1" wp14:anchorId="0F5EF3AE" wp14:editId="51269C5A">
             <wp:simplePos x="0" y="0"/>
             <wp:positionH relativeFrom="column">
               <wp:posOffset>2936875</wp:posOffset>
@@ -27224,7 +27440,7 @@
                     <pic:cNvPicPr/>
                   </pic:nvPicPr>
                   <pic:blipFill>
-                    <a:blip r:embed="rId14"/>
+                    <a:blip r:embed="rId17"/>
                     <a:stretch>
                       <a:fillRect/>
                     </a:stretch>
@@ -27249,7 +27465,7 @@
           <w:noProof/>
         </w:rPr>
         <w:drawing>
-          <wp:anchor distT="0" distB="0" distL="114300" distR="114300" simplePos="0" relativeHeight="251659264" behindDoc="0" locked="0" layoutInCell="1" allowOverlap="1" wp14:anchorId="35497FEF" wp14:editId="5FBDBBFB">
+          <wp:anchor distT="0" distB="0" distL="114300" distR="114300" simplePos="0" relativeHeight="251649024" behindDoc="0" locked="0" layoutInCell="1" allowOverlap="1" wp14:anchorId="35497FEF" wp14:editId="51490681">
             <wp:simplePos x="0" y="0"/>
             <wp:positionH relativeFrom="column">
               <wp:posOffset>-830580</wp:posOffset>
@@ -27280,7 +27496,7 @@
                     <pic:cNvPicPr/>
                   </pic:nvPicPr>
                   <pic:blipFill>
-                    <a:blip r:embed="rId15"/>
+                    <a:blip r:embed="rId18"/>
                     <a:stretch>
                       <a:fillRect/>
                     </a:stretch>
@@ -27321,8 +27537,9 @@
         <w:rPr>
           <w:noProof/>
         </w:rPr>
+        <w:lastRenderedPageBreak/>
         <w:drawing>
-          <wp:anchor distT="0" distB="0" distL="114300" distR="114300" simplePos="0" relativeHeight="251662336" behindDoc="0" locked="0" layoutInCell="1" allowOverlap="1" wp14:anchorId="0CE162F4" wp14:editId="3D9DEB28">
+          <wp:anchor distT="0" distB="0" distL="114300" distR="114300" simplePos="0" relativeHeight="251652096" behindDoc="0" locked="0" layoutInCell="1" allowOverlap="1" wp14:anchorId="0CE162F4" wp14:editId="798B6C95">
             <wp:simplePos x="0" y="0"/>
             <wp:positionH relativeFrom="column">
               <wp:posOffset>2922270</wp:posOffset>
@@ -27353,7 +27570,7 @@
                     <pic:cNvPicPr/>
                   </pic:nvPicPr>
                   <pic:blipFill>
-                    <a:blip r:embed="rId16"/>
+                    <a:blip r:embed="rId19"/>
                     <a:stretch>
                       <a:fillRect/>
                     </a:stretch>
@@ -27384,7 +27601,7 @@
           <w:noProof/>
         </w:rPr>
         <w:drawing>
-          <wp:anchor distT="0" distB="0" distL="114300" distR="114300" simplePos="0" relativeHeight="251661312" behindDoc="0" locked="0" layoutInCell="1" allowOverlap="1" wp14:anchorId="6E532011" wp14:editId="06021168">
+          <wp:anchor distT="0" distB="0" distL="114300" distR="114300" simplePos="0" relativeHeight="251651072" behindDoc="0" locked="0" layoutInCell="1" allowOverlap="1" wp14:anchorId="6E532011" wp14:editId="74D19BA4">
             <wp:simplePos x="0" y="0"/>
             <wp:positionH relativeFrom="column">
               <wp:posOffset>-963930</wp:posOffset>
@@ -27415,7 +27632,7 @@
                     <pic:cNvPicPr/>
                   </pic:nvPicPr>
                   <pic:blipFill>
-                    <a:blip r:embed="rId17"/>
+                    <a:blip r:embed="rId20"/>
                     <a:stretch>
                       <a:fillRect/>
                     </a:stretch>
@@ -27476,7 +27693,7 @@
         </w:rPr>
         <w:lastRenderedPageBreak/>
         <w:drawing>
-          <wp:anchor distT="0" distB="0" distL="114300" distR="114300" simplePos="0" relativeHeight="251668480" behindDoc="0" locked="0" layoutInCell="1" allowOverlap="1" wp14:anchorId="1862858C" wp14:editId="16A9F945">
+          <wp:anchor distT="0" distB="0" distL="114300" distR="114300" simplePos="0" relativeHeight="251658240" behindDoc="0" locked="0" layoutInCell="1" allowOverlap="1" wp14:anchorId="1862858C" wp14:editId="284CEB2D">
             <wp:simplePos x="0" y="0"/>
             <wp:positionH relativeFrom="column">
               <wp:posOffset>2914015</wp:posOffset>
@@ -27507,7 +27724,7 @@
                     <pic:cNvPicPr/>
                   </pic:nvPicPr>
                   <pic:blipFill>
-                    <a:blip r:embed="rId18"/>
+                    <a:blip r:embed="rId21"/>
                     <a:stretch>
                       <a:fillRect/>
                     </a:stretch>
@@ -27538,7 +27755,7 @@
           <w:noProof/>
         </w:rPr>
         <w:drawing>
-          <wp:anchor distT="0" distB="0" distL="114300" distR="114300" simplePos="0" relativeHeight="251667456" behindDoc="0" locked="0" layoutInCell="1" allowOverlap="1" wp14:anchorId="11CC8264" wp14:editId="6DB30440">
+          <wp:anchor distT="0" distB="0" distL="114300" distR="114300" simplePos="0" relativeHeight="251657216" behindDoc="0" locked="0" layoutInCell="1" allowOverlap="1" wp14:anchorId="11CC8264" wp14:editId="29E6D5EC">
             <wp:simplePos x="0" y="0"/>
             <wp:positionH relativeFrom="column">
               <wp:posOffset>-786130</wp:posOffset>
@@ -27569,7 +27786,7 @@
                     <pic:cNvPicPr/>
                   </pic:nvPicPr>
                   <pic:blipFill>
-                    <a:blip r:embed="rId19"/>
+                    <a:blip r:embed="rId22"/>
                     <a:stretch>
                       <a:fillRect/>
                     </a:stretch>
@@ -27594,7 +27811,7 @@
           <w:noProof/>
         </w:rPr>
         <w:drawing>
-          <wp:anchor distT="0" distB="0" distL="114300" distR="114300" simplePos="0" relativeHeight="251666432" behindDoc="0" locked="0" layoutInCell="1" allowOverlap="1" wp14:anchorId="07B707DC" wp14:editId="13B53919">
+          <wp:anchor distT="0" distB="0" distL="114300" distR="114300" simplePos="0" relativeHeight="251656192" behindDoc="0" locked="0" layoutInCell="1" allowOverlap="1" wp14:anchorId="07B707DC" wp14:editId="17A97788">
             <wp:simplePos x="0" y="0"/>
             <wp:positionH relativeFrom="column">
               <wp:posOffset>2827020</wp:posOffset>
@@ -27625,7 +27842,7 @@
                     <pic:cNvPicPr/>
                   </pic:nvPicPr>
                   <pic:blipFill>
-                    <a:blip r:embed="rId20"/>
+                    <a:blip r:embed="rId23"/>
                     <a:stretch>
                       <a:fillRect/>
                     </a:stretch>
@@ -27656,7 +27873,7 @@
           <w:noProof/>
         </w:rPr>
         <w:drawing>
-          <wp:anchor distT="0" distB="0" distL="114300" distR="114300" simplePos="0" relativeHeight="251665408" behindDoc="0" locked="0" layoutInCell="1" allowOverlap="1" wp14:anchorId="2A5C3413" wp14:editId="2E467506">
+          <wp:anchor distT="0" distB="0" distL="114300" distR="114300" simplePos="0" relativeHeight="251655168" behindDoc="0" locked="0" layoutInCell="1" allowOverlap="1" wp14:anchorId="2A5C3413" wp14:editId="5B5B6A1B">
             <wp:simplePos x="0" y="0"/>
             <wp:positionH relativeFrom="column">
               <wp:posOffset>-767080</wp:posOffset>
@@ -27687,7 +27904,7 @@
                     <pic:cNvPicPr/>
                   </pic:nvPicPr>
                   <pic:blipFill>
-                    <a:blip r:embed="rId21"/>
+                    <a:blip r:embed="rId24"/>
                     <a:stretch>
                       <a:fillRect/>
                     </a:stretch>
@@ -27718,7 +27935,7 @@
           <w:noProof/>
         </w:rPr>
         <w:drawing>
-          <wp:anchor distT="0" distB="0" distL="114300" distR="114300" simplePos="0" relativeHeight="251663360" behindDoc="0" locked="0" layoutInCell="1" allowOverlap="1" wp14:anchorId="600442E4" wp14:editId="1E870B42">
+          <wp:anchor distT="0" distB="0" distL="114300" distR="114300" simplePos="0" relativeHeight="251653120" behindDoc="0" locked="0" layoutInCell="1" allowOverlap="1" wp14:anchorId="600442E4" wp14:editId="5D027582">
             <wp:simplePos x="0" y="0"/>
             <wp:positionH relativeFrom="column">
               <wp:posOffset>-805180</wp:posOffset>
@@ -27749,7 +27966,7 @@
                     <pic:cNvPicPr/>
                   </pic:nvPicPr>
                   <pic:blipFill>
-                    <a:blip r:embed="rId22"/>
+                    <a:blip r:embed="rId25"/>
                     <a:stretch>
                       <a:fillRect/>
                     </a:stretch>
@@ -27780,7 +27997,7 @@
           <w:noProof/>
         </w:rPr>
         <w:drawing>
-          <wp:anchor distT="0" distB="0" distL="114300" distR="114300" simplePos="0" relativeHeight="251664384" behindDoc="0" locked="0" layoutInCell="1" allowOverlap="1" wp14:anchorId="3DC7A211" wp14:editId="2EA13DC5">
+          <wp:anchor distT="0" distB="0" distL="114300" distR="114300" simplePos="0" relativeHeight="251654144" behindDoc="0" locked="0" layoutInCell="1" allowOverlap="1" wp14:anchorId="3DC7A211" wp14:editId="4262E50D">
             <wp:simplePos x="0" y="0"/>
             <wp:positionH relativeFrom="column">
               <wp:posOffset>2833370</wp:posOffset>
@@ -27811,7 +28028,7 @@
                     <pic:cNvPicPr/>
                   </pic:nvPicPr>
                   <pic:blipFill>
-                    <a:blip r:embed="rId23"/>
+                    <a:blip r:embed="rId26"/>
                     <a:stretch>
                       <a:fillRect/>
                     </a:stretch>
@@ -27845,9 +28062,8 @@
         <w:rPr>
           <w:noProof/>
         </w:rPr>
-        <w:lastRenderedPageBreak/>
         <w:drawing>
-          <wp:anchor distT="0" distB="0" distL="114300" distR="114300" simplePos="0" relativeHeight="251672576" behindDoc="0" locked="0" layoutInCell="1" allowOverlap="1" wp14:anchorId="7ACB6F00" wp14:editId="696E5B4B">
+          <wp:anchor distT="0" distB="0" distL="114300" distR="114300" simplePos="0" relativeHeight="251662336" behindDoc="0" locked="0" layoutInCell="1" allowOverlap="1" wp14:anchorId="7ACB6F00" wp14:editId="66FA01FB">
             <wp:simplePos x="0" y="0"/>
             <wp:positionH relativeFrom="column">
               <wp:posOffset>2998470</wp:posOffset>
@@ -27878,7 +28094,7 @@
                     <pic:cNvPicPr/>
                   </pic:nvPicPr>
                   <pic:blipFill>
-                    <a:blip r:embed="rId24"/>
+                    <a:blip r:embed="rId27"/>
                     <a:stretch>
                       <a:fillRect/>
                     </a:stretch>
@@ -27909,7 +28125,7 @@
           <w:noProof/>
         </w:rPr>
         <w:drawing>
-          <wp:anchor distT="0" distB="0" distL="114300" distR="114300" simplePos="0" relativeHeight="251671552" behindDoc="0" locked="0" layoutInCell="1" allowOverlap="1" wp14:anchorId="49B135AC" wp14:editId="2E64D0C4">
+          <wp:anchor distT="0" distB="0" distL="114300" distR="114300" simplePos="0" relativeHeight="251661312" behindDoc="0" locked="0" layoutInCell="1" allowOverlap="1" wp14:anchorId="49B135AC" wp14:editId="202AE75B">
             <wp:simplePos x="0" y="0"/>
             <wp:positionH relativeFrom="column">
               <wp:posOffset>-805180</wp:posOffset>
@@ -27940,7 +28156,7 @@
                     <pic:cNvPicPr/>
                   </pic:nvPicPr>
                   <pic:blipFill>
-                    <a:blip r:embed="rId25"/>
+                    <a:blip r:embed="rId28"/>
                     <a:stretch>
                       <a:fillRect/>
                     </a:stretch>
@@ -27971,7 +28187,7 @@
           <w:noProof/>
         </w:rPr>
         <w:drawing>
-          <wp:anchor distT="0" distB="0" distL="114300" distR="114300" simplePos="0" relativeHeight="251670528" behindDoc="0" locked="0" layoutInCell="1" allowOverlap="1" wp14:anchorId="6CA9BB67" wp14:editId="46875435">
+          <wp:anchor distT="0" distB="0" distL="114300" distR="114300" simplePos="0" relativeHeight="251660288" behindDoc="0" locked="0" layoutInCell="1" allowOverlap="1" wp14:anchorId="6CA9BB67" wp14:editId="28FA5A7D">
             <wp:simplePos x="0" y="0"/>
             <wp:positionH relativeFrom="column">
               <wp:posOffset>3037205</wp:posOffset>
@@ -28002,7 +28218,7 @@
                     <pic:cNvPicPr/>
                   </pic:nvPicPr>
                   <pic:blipFill>
-                    <a:blip r:embed="rId26"/>
+                    <a:blip r:embed="rId29"/>
                     <a:stretch>
                       <a:fillRect/>
                     </a:stretch>
@@ -28033,7 +28249,7 @@
           <w:noProof/>
         </w:rPr>
         <w:drawing>
-          <wp:anchor distT="0" distB="0" distL="114300" distR="114300" simplePos="0" relativeHeight="251669504" behindDoc="0" locked="0" layoutInCell="1" allowOverlap="1" wp14:anchorId="50B63D69" wp14:editId="7A5EBBE9">
+          <wp:anchor distT="0" distB="0" distL="114300" distR="114300" simplePos="0" relativeHeight="251659264" behindDoc="0" locked="0" layoutInCell="1" allowOverlap="1" wp14:anchorId="50B63D69" wp14:editId="276E2B61">
             <wp:simplePos x="0" y="0"/>
             <wp:positionH relativeFrom="column">
               <wp:posOffset>-786130</wp:posOffset>
@@ -28064,7 +28280,7 @@
                     <pic:cNvPicPr/>
                   </pic:nvPicPr>
                   <pic:blipFill>
-                    <a:blip r:embed="rId27"/>
+                    <a:blip r:embed="rId30"/>
                     <a:stretch>
                       <a:fillRect/>
                     </a:stretch>
@@ -28108,7 +28324,7 @@
           <w:noProof/>
         </w:rPr>
         <w:drawing>
-          <wp:anchor distT="0" distB="0" distL="114300" distR="114300" simplePos="0" relativeHeight="251674624" behindDoc="0" locked="0" layoutInCell="1" allowOverlap="1" wp14:anchorId="1F5BC086" wp14:editId="1DF5974B">
+          <wp:anchor distT="0" distB="0" distL="114300" distR="114300" simplePos="0" relativeHeight="251664384" behindDoc="0" locked="0" layoutInCell="1" allowOverlap="1" wp14:anchorId="1F5BC086" wp14:editId="4882E408">
             <wp:simplePos x="0" y="0"/>
             <wp:positionH relativeFrom="column">
               <wp:posOffset>3054985</wp:posOffset>
@@ -28139,7 +28355,7 @@
                     <pic:cNvPicPr/>
                   </pic:nvPicPr>
                   <pic:blipFill>
-                    <a:blip r:embed="rId28"/>
+                    <a:blip r:embed="rId31"/>
                     <a:stretch>
                       <a:fillRect/>
                     </a:stretch>
@@ -28170,7 +28386,7 @@
           <w:noProof/>
         </w:rPr>
         <w:drawing>
-          <wp:anchor distT="0" distB="0" distL="114300" distR="114300" simplePos="0" relativeHeight="251673600" behindDoc="0" locked="0" layoutInCell="1" allowOverlap="1" wp14:anchorId="71B9DE14" wp14:editId="02898A33">
+          <wp:anchor distT="0" distB="0" distL="114300" distR="114300" simplePos="0" relativeHeight="251663360" behindDoc="0" locked="0" layoutInCell="1" allowOverlap="1" wp14:anchorId="71B9DE14" wp14:editId="6072DECC">
             <wp:simplePos x="0" y="0"/>
             <wp:positionH relativeFrom="column">
               <wp:posOffset>-830580</wp:posOffset>
@@ -28201,7 +28417,7 @@
                     <pic:cNvPicPr/>
                   </pic:nvPicPr>
                   <pic:blipFill>
-                    <a:blip r:embed="rId29"/>
+                    <a:blip r:embed="rId32"/>
                     <a:stretch>
                       <a:fillRect/>
                     </a:stretch>
@@ -28266,9 +28482,8 @@
         <w:rPr>
           <w:noProof/>
         </w:rPr>
-        <w:lastRenderedPageBreak/>
         <w:drawing>
-          <wp:anchor distT="0" distB="0" distL="114300" distR="114300" simplePos="0" relativeHeight="251677696" behindDoc="0" locked="0" layoutInCell="1" allowOverlap="1" wp14:anchorId="71876D6A" wp14:editId="737D5FC3">
+          <wp:anchor distT="0" distB="0" distL="114300" distR="114300" simplePos="0" relativeHeight="251667456" behindDoc="0" locked="0" layoutInCell="1" allowOverlap="1" wp14:anchorId="71876D6A" wp14:editId="31DA146C">
             <wp:simplePos x="0" y="0"/>
             <wp:positionH relativeFrom="column">
               <wp:posOffset>-659765</wp:posOffset>
@@ -28299,7 +28514,7 @@
                     <pic:cNvPicPr/>
                   </pic:nvPicPr>
                   <pic:blipFill>
-                    <a:blip r:embed="rId30"/>
+                    <a:blip r:embed="rId33"/>
                     <a:stretch>
                       <a:fillRect/>
                     </a:stretch>
@@ -28330,7 +28545,7 @@
           <w:noProof/>
         </w:rPr>
         <w:drawing>
-          <wp:anchor distT="0" distB="0" distL="114300" distR="114300" simplePos="0" relativeHeight="251676672" behindDoc="0" locked="0" layoutInCell="1" allowOverlap="1" wp14:anchorId="2BCFAE1B" wp14:editId="59571BCC">
+          <wp:anchor distT="0" distB="0" distL="114300" distR="114300" simplePos="0" relativeHeight="251666432" behindDoc="0" locked="0" layoutInCell="1" allowOverlap="1" wp14:anchorId="2BCFAE1B" wp14:editId="164E44AF">
             <wp:simplePos x="0" y="0"/>
             <wp:positionH relativeFrom="column">
               <wp:posOffset>2954020</wp:posOffset>
@@ -28361,7 +28576,7 @@
                     <pic:cNvPicPr/>
                   </pic:nvPicPr>
                   <pic:blipFill>
-                    <a:blip r:embed="rId31"/>
+                    <a:blip r:embed="rId34"/>
                     <a:stretch>
                       <a:fillRect/>
                     </a:stretch>
@@ -28392,7 +28607,7 @@
           <w:noProof/>
         </w:rPr>
         <w:drawing>
-          <wp:anchor distT="0" distB="0" distL="114300" distR="114300" simplePos="0" relativeHeight="251675648" behindDoc="0" locked="0" layoutInCell="1" allowOverlap="1" wp14:anchorId="7DD240B7" wp14:editId="0609A3FF">
+          <wp:anchor distT="0" distB="0" distL="114300" distR="114300" simplePos="0" relativeHeight="251665408" behindDoc="0" locked="0" layoutInCell="1" allowOverlap="1" wp14:anchorId="7DD240B7" wp14:editId="53ADB20F">
             <wp:simplePos x="0" y="0"/>
             <wp:positionH relativeFrom="column">
               <wp:posOffset>-735330</wp:posOffset>
@@ -28423,7 +28638,7 @@
                     <pic:cNvPicPr/>
                   </pic:nvPicPr>
                   <pic:blipFill>
-                    <a:blip r:embed="rId32"/>
+                    <a:blip r:embed="rId35"/>
                     <a:stretch>
                       <a:fillRect/>
                     </a:stretch>
@@ -28488,12 +28703,21 @@
     <w:p>
       <w:pPr>
         <w:pStyle w:val="Titolo1"/>
+        <w:rPr>
+          <w:color w:val="1F4E79"/>
+        </w:rPr>
       </w:pPr>
       <w:bookmarkStart w:id="13" w:name="_Toc433975266"/>
       <w:r>
+        <w:rPr>
+          <w:color w:val="1F4E79"/>
+        </w:rPr>
         <w:t>4. Glossar</w:t>
       </w:r>
       <w:r>
+        <w:rPr>
+          <w:color w:val="1F4E79"/>
+        </w:rPr>
         <w:t>io</w:t>
       </w:r>
       <w:bookmarkEnd w:id="13"/>
@@ -28511,7 +28735,7 @@
       </w:r>
     </w:p>
     <w:sectPr>
-      <w:footerReference w:type="default" r:id="rId33"/>
+      <w:footerReference w:type="default" r:id="rId36"/>
       <w:pgSz w:w="11907" w:h="16839" w:code="1"/>
       <w:pgMar w:top="1148" w:right="1418" w:bottom="1148" w:left="1418" w:header="709" w:footer="709" w:gutter="0"/>
       <w:cols w:space="720"/>
@@ -28548,6 +28772,307 @@
 
 <file path=word/footer1.xml><?xml version="1.0" encoding="utf-8"?>
 <w:ftr xmlns:wpc="http://schemas.microsoft.com/office/word/2010/wordprocessingCanvas" xmlns:cx="http://schemas.microsoft.com/office/drawing/2014/chartex" xmlns:cx1="http://schemas.microsoft.com/office/drawing/2015/9/8/chartex" xmlns:cx2="http://schemas.microsoft.com/office/drawing/2015/10/21/chartex" xmlns:cx3="http://schemas.microsoft.com/office/drawing/2016/5/9/chartex" xmlns:cx4="http://schemas.microsoft.com/office/drawing/2016/5/10/chartex" xmlns:cx5="http://schemas.microsoft.com/office/drawing/2016/5/11/chartex" xmlns:cx6="http://schemas.microsoft.com/office/drawing/2016/5/12/chartex" xmlns:cx7="http://schemas.microsoft.com/office/drawing/2016/5/13/chartex" xmlns:cx8="http://schemas.microsoft.com/office/drawing/2016/5/14/chartex" xmlns:mc="http://schemas.openxmlformats.org/markup-compatibility/2006" xmlns:aink="http://schemas.microsoft.com/office/drawing/2016/ink" xmlns:am3d="http://schemas.microsoft.com/office/drawing/2017/model3d" xmlns:o="urn:schemas-microsoft-com:office:office" xmlns:r="http://schemas.openxmlformats.org/officeDocument/2006/relationships" xmlns:m="http://schemas.openxmlformats.org/officeDocument/2006/math" xmlns:v="urn:schemas-microsoft-com:vml" xmlns:wp14="http://schemas.microsoft.com/office/word/2010/wordprocessingDrawing" xmlns:wp="http://schemas.openxmlformats.org/drawingml/2006/wordprocessingDrawing" xmlns:w10="urn:schemas-microsoft-com:office:word" xmlns:w="http://schemas.openxmlformats.org/wordprocessingml/2006/main" xmlns:w14="http://schemas.microsoft.com/office/word/2010/wordml" xmlns:w15="http://schemas.microsoft.com/office/word/2012/wordml" xmlns:w16cex="http://schemas.microsoft.com/office/word/2018/wordml/cex" xmlns:w16cid="http://schemas.microsoft.com/office/word/2016/wordml/cid" xmlns:w16="http://schemas.microsoft.com/office/word/2018/wordml" xmlns:w16se="http://schemas.microsoft.com/office/word/2015/wordml/symex" xmlns:wpg="http://schemas.microsoft.com/office/word/2010/wordprocessingGroup" xmlns:wpi="http://schemas.microsoft.com/office/word/2010/wordprocessingInk" xmlns:wne="http://schemas.microsoft.com/office/word/2006/wordml" xmlns:wps="http://schemas.microsoft.com/office/word/2010/wordprocessingShape" mc:Ignorable="w14 w15 w16se w16cid w16 w16cex wp14">
+  <w:sdt>
+    <w:sdtPr>
+      <w:id w:val="-1102651135"/>
+      <w:docPartObj>
+        <w:docPartGallery w:val="Page Numbers (Bottom of Page)"/>
+        <w:docPartUnique/>
+      </w:docPartObj>
+    </w:sdtPr>
+    <w:sdtEndPr>
+      <w:rPr>
+        <w:color w:val="0070C0"/>
+      </w:rPr>
+    </w:sdtEndPr>
+    <w:sdtContent>
+      <w:sdt>
+        <w:sdtPr>
+          <w:id w:val="-1769616900"/>
+          <w:docPartObj>
+            <w:docPartGallery w:val="Page Numbers (Top of Page)"/>
+            <w:docPartUnique/>
+          </w:docPartObj>
+        </w:sdtPr>
+        <w:sdtEndPr>
+          <w:rPr>
+            <w:color w:val="0070C0"/>
+          </w:rPr>
+        </w:sdtEndPr>
+        <w:sdtContent>
+          <w:p>
+            <w:pPr>
+              <w:pStyle w:val="Pidipagina"/>
+              <w:jc w:val="right"/>
+              <w:rPr>
+                <w:color w:val="0070C0"/>
+              </w:rPr>
+            </w:pPr>
+            <w:r>
+              <w:rPr>
+                <w:color w:val="0070C0"/>
+              </w:rPr>
+              <w:t xml:space="preserve">Pag. </w:t>
+            </w:r>
+            <w:r>
+              <w:rPr>
+                <w:b/>
+                <w:bCs/>
+                <w:color w:val="0070C0"/>
+                <w:sz w:val="24"/>
+                <w:szCs w:val="24"/>
+              </w:rPr>
+              <w:fldChar w:fldCharType="begin"/>
+            </w:r>
+            <w:r>
+              <w:rPr>
+                <w:b/>
+                <w:bCs/>
+                <w:color w:val="0070C0"/>
+              </w:rPr>
+              <w:instrText>PAGE</w:instrText>
+            </w:r>
+            <w:r>
+              <w:rPr>
+                <w:b/>
+                <w:bCs/>
+                <w:color w:val="0070C0"/>
+                <w:sz w:val="24"/>
+                <w:szCs w:val="24"/>
+              </w:rPr>
+              <w:fldChar w:fldCharType="separate"/>
+            </w:r>
+            <w:r>
+              <w:rPr>
+                <w:b/>
+                <w:bCs/>
+                <w:color w:val="0070C0"/>
+              </w:rPr>
+              <w:t>2</w:t>
+            </w:r>
+            <w:r>
+              <w:rPr>
+                <w:b/>
+                <w:bCs/>
+                <w:color w:val="0070C0"/>
+                <w:sz w:val="24"/>
+                <w:szCs w:val="24"/>
+              </w:rPr>
+              <w:fldChar w:fldCharType="end"/>
+            </w:r>
+            <w:r>
+              <w:rPr>
+                <w:color w:val="0070C0"/>
+              </w:rPr>
+              <w:t xml:space="preserve"> a </w:t>
+            </w:r>
+            <w:r>
+              <w:rPr>
+                <w:b/>
+                <w:bCs/>
+                <w:color w:val="0070C0"/>
+                <w:sz w:val="24"/>
+                <w:szCs w:val="24"/>
+              </w:rPr>
+              <w:fldChar w:fldCharType="begin"/>
+            </w:r>
+            <w:r>
+              <w:rPr>
+                <w:b/>
+                <w:bCs/>
+                <w:color w:val="0070C0"/>
+              </w:rPr>
+              <w:instrText>NUMPAGES</w:instrText>
+            </w:r>
+            <w:r>
+              <w:rPr>
+                <w:b/>
+                <w:bCs/>
+                <w:color w:val="0070C0"/>
+                <w:sz w:val="24"/>
+                <w:szCs w:val="24"/>
+              </w:rPr>
+              <w:fldChar w:fldCharType="separate"/>
+            </w:r>
+            <w:r>
+              <w:rPr>
+                <w:b/>
+                <w:bCs/>
+                <w:color w:val="0070C0"/>
+              </w:rPr>
+              <w:t>2</w:t>
+            </w:r>
+            <w:r>
+              <w:rPr>
+                <w:b/>
+                <w:bCs/>
+                <w:color w:val="0070C0"/>
+                <w:sz w:val="24"/>
+                <w:szCs w:val="24"/>
+              </w:rPr>
+              <w:fldChar w:fldCharType="end"/>
+            </w:r>
+          </w:p>
+        </w:sdtContent>
+      </w:sdt>
+    </w:sdtContent>
+  </w:sdt>
+  <w:p>
+    <w:pPr>
+      <w:pStyle w:val="Pidipagina"/>
+      <w:rPr>
+        <w:color w:val="0070C0"/>
+      </w:rPr>
+    </w:pPr>
+    <w:r>
+      <w:rPr>
+        <w:color w:val="0070C0"/>
+      </w:rPr>
+      <w:t>rad - Requirements analysis document</w:t>
+    </w:r>
+  </w:p>
+  <w:p>
+    <w:pPr>
+      <w:pStyle w:val="Pidipagina"/>
+    </w:pPr>
+  </w:p>
+</w:ftr>
+</file>
+
+<file path=word/footer2.xml><?xml version="1.0" encoding="utf-8"?>
+<w:ftr xmlns:wpc="http://schemas.microsoft.com/office/word/2010/wordprocessingCanvas" xmlns:cx="http://schemas.microsoft.com/office/drawing/2014/chartex" xmlns:cx1="http://schemas.microsoft.com/office/drawing/2015/9/8/chartex" xmlns:cx2="http://schemas.microsoft.com/office/drawing/2015/10/21/chartex" xmlns:cx3="http://schemas.microsoft.com/office/drawing/2016/5/9/chartex" xmlns:cx4="http://schemas.microsoft.com/office/drawing/2016/5/10/chartex" xmlns:cx5="http://schemas.microsoft.com/office/drawing/2016/5/11/chartex" xmlns:cx6="http://schemas.microsoft.com/office/drawing/2016/5/12/chartex" xmlns:cx7="http://schemas.microsoft.com/office/drawing/2016/5/13/chartex" xmlns:cx8="http://schemas.microsoft.com/office/drawing/2016/5/14/chartex" xmlns:mc="http://schemas.openxmlformats.org/markup-compatibility/2006" xmlns:aink="http://schemas.microsoft.com/office/drawing/2016/ink" xmlns:am3d="http://schemas.microsoft.com/office/drawing/2017/model3d" xmlns:o="urn:schemas-microsoft-com:office:office" xmlns:r="http://schemas.openxmlformats.org/officeDocument/2006/relationships" xmlns:m="http://schemas.openxmlformats.org/officeDocument/2006/math" xmlns:v="urn:schemas-microsoft-com:vml" xmlns:wp14="http://schemas.microsoft.com/office/word/2010/wordprocessingDrawing" xmlns:wp="http://schemas.openxmlformats.org/drawingml/2006/wordprocessingDrawing" xmlns:w10="urn:schemas-microsoft-com:office:word" xmlns:w="http://schemas.openxmlformats.org/wordprocessingml/2006/main" xmlns:w14="http://schemas.microsoft.com/office/word/2010/wordml" xmlns:w15="http://schemas.microsoft.com/office/word/2012/wordml" xmlns:w16cex="http://schemas.microsoft.com/office/word/2018/wordml/cex" xmlns:w16cid="http://schemas.microsoft.com/office/word/2016/wordml/cid" xmlns:w16="http://schemas.microsoft.com/office/word/2018/wordml" xmlns:w16se="http://schemas.microsoft.com/office/word/2015/wordml/symex" xmlns:wpg="http://schemas.microsoft.com/office/word/2010/wordprocessingGroup" xmlns:wpi="http://schemas.microsoft.com/office/word/2010/wordprocessingInk" xmlns:wne="http://schemas.microsoft.com/office/word/2006/wordml" xmlns:wps="http://schemas.microsoft.com/office/word/2010/wordprocessingShape" mc:Ignorable="w14 w15 w16se w16cid w16 w16cex wp14">
+  <w:sdt>
+    <w:sdtPr>
+      <w:id w:val="844517022"/>
+      <w:docPartObj>
+        <w:docPartGallery w:val="Page Numbers (Bottom of Page)"/>
+        <w:docPartUnique/>
+      </w:docPartObj>
+    </w:sdtPr>
+    <w:sdtContent>
+      <w:sdt>
+        <w:sdtPr>
+          <w:id w:val="-2069109644"/>
+          <w:docPartObj>
+            <w:docPartGallery w:val="Page Numbers (Top of Page)"/>
+            <w:docPartUnique/>
+          </w:docPartObj>
+        </w:sdtPr>
+        <w:sdtContent>
+          <w:p>
+            <w:pPr>
+              <w:pStyle w:val="Pidipagina"/>
+              <w:jc w:val="right"/>
+            </w:pPr>
+            <w:r>
+              <w:rPr>
+                <w:color w:val="0070C0"/>
+              </w:rPr>
+              <w:t xml:space="preserve">Pag. </w:t>
+            </w:r>
+            <w:r>
+              <w:rPr>
+                <w:b/>
+                <w:bCs/>
+                <w:color w:val="0070C0"/>
+                <w:sz w:val="24"/>
+                <w:szCs w:val="24"/>
+              </w:rPr>
+              <w:fldChar w:fldCharType="begin"/>
+            </w:r>
+            <w:r>
+              <w:rPr>
+                <w:b/>
+                <w:bCs/>
+                <w:color w:val="0070C0"/>
+              </w:rPr>
+              <w:instrText>PAGE</w:instrText>
+            </w:r>
+            <w:r>
+              <w:rPr>
+                <w:b/>
+                <w:bCs/>
+                <w:color w:val="0070C0"/>
+                <w:sz w:val="24"/>
+                <w:szCs w:val="24"/>
+              </w:rPr>
+              <w:fldChar w:fldCharType="separate"/>
+            </w:r>
+            <w:r>
+              <w:rPr>
+                <w:b/>
+                <w:bCs/>
+                <w:color w:val="0070C0"/>
+              </w:rPr>
+              <w:t>2</w:t>
+            </w:r>
+            <w:r>
+              <w:rPr>
+                <w:b/>
+                <w:bCs/>
+                <w:color w:val="0070C0"/>
+                <w:sz w:val="24"/>
+                <w:szCs w:val="24"/>
+              </w:rPr>
+              <w:fldChar w:fldCharType="end"/>
+            </w:r>
+            <w:r>
+              <w:rPr>
+                <w:color w:val="0070C0"/>
+              </w:rPr>
+              <w:t xml:space="preserve"> a </w:t>
+            </w:r>
+            <w:r>
+              <w:rPr>
+                <w:b/>
+                <w:bCs/>
+                <w:color w:val="0070C0"/>
+                <w:sz w:val="24"/>
+                <w:szCs w:val="24"/>
+              </w:rPr>
+              <w:fldChar w:fldCharType="begin"/>
+            </w:r>
+            <w:r>
+              <w:rPr>
+                <w:b/>
+                <w:bCs/>
+                <w:color w:val="0070C0"/>
+              </w:rPr>
+              <w:instrText>NUMPAGES</w:instrText>
+            </w:r>
+            <w:r>
+              <w:rPr>
+                <w:b/>
+                <w:bCs/>
+                <w:color w:val="0070C0"/>
+                <w:sz w:val="24"/>
+                <w:szCs w:val="24"/>
+              </w:rPr>
+              <w:fldChar w:fldCharType="separate"/>
+            </w:r>
+            <w:r>
+              <w:rPr>
+                <w:b/>
+                <w:bCs/>
+                <w:color w:val="0070C0"/>
+              </w:rPr>
+              <w:t>2</w:t>
+            </w:r>
+            <w:r>
+              <w:rPr>
+                <w:b/>
+                <w:bCs/>
+                <w:color w:val="0070C0"/>
+                <w:sz w:val="24"/>
+                <w:szCs w:val="24"/>
+              </w:rPr>
+              <w:fldChar w:fldCharType="end"/>
+            </w:r>
+          </w:p>
+        </w:sdtContent>
+      </w:sdt>
+    </w:sdtContent>
+  </w:sdt>
   <w:p>
     <w:pPr>
       <w:pStyle w:val="Pidipagina"/>
@@ -28588,6 +29113,391 @@
     </w:p>
   </w:footnote>
 </w:footnotes>
+</file>
+
+<file path=word/header1.xml><?xml version="1.0" encoding="utf-8"?>
+<w:hdr xmlns:wpc="http://schemas.microsoft.com/office/word/2010/wordprocessingCanvas" xmlns:cx="http://schemas.microsoft.com/office/drawing/2014/chartex" xmlns:cx1="http://schemas.microsoft.com/office/drawing/2015/9/8/chartex" xmlns:cx2="http://schemas.microsoft.com/office/drawing/2015/10/21/chartex" xmlns:cx3="http://schemas.microsoft.com/office/drawing/2016/5/9/chartex" xmlns:cx4="http://schemas.microsoft.com/office/drawing/2016/5/10/chartex" xmlns:cx5="http://schemas.microsoft.com/office/drawing/2016/5/11/chartex" xmlns:cx6="http://schemas.microsoft.com/office/drawing/2016/5/12/chartex" xmlns:cx7="http://schemas.microsoft.com/office/drawing/2016/5/13/chartex" xmlns:cx8="http://schemas.microsoft.com/office/drawing/2016/5/14/chartex" xmlns:mc="http://schemas.openxmlformats.org/markup-compatibility/2006" xmlns:aink="http://schemas.microsoft.com/office/drawing/2016/ink" xmlns:am3d="http://schemas.microsoft.com/office/drawing/2017/model3d" xmlns:o="urn:schemas-microsoft-com:office:office" xmlns:r="http://schemas.openxmlformats.org/officeDocument/2006/relationships" xmlns:m="http://schemas.openxmlformats.org/officeDocument/2006/math" xmlns:v="urn:schemas-microsoft-com:vml" xmlns:wp14="http://schemas.microsoft.com/office/word/2010/wordprocessingDrawing" xmlns:wp="http://schemas.openxmlformats.org/drawingml/2006/wordprocessingDrawing" xmlns:w10="urn:schemas-microsoft-com:office:word" xmlns:w="http://schemas.openxmlformats.org/wordprocessingml/2006/main" xmlns:w14="http://schemas.microsoft.com/office/word/2010/wordml" xmlns:w15="http://schemas.microsoft.com/office/word/2012/wordml" xmlns:w16cex="http://schemas.microsoft.com/office/word/2018/wordml/cex" xmlns:w16cid="http://schemas.microsoft.com/office/word/2016/wordml/cid" xmlns:w16="http://schemas.microsoft.com/office/word/2018/wordml" xmlns:w16se="http://schemas.microsoft.com/office/word/2015/wordml/symex" xmlns:wpg="http://schemas.microsoft.com/office/word/2010/wordprocessingGroup" xmlns:wpi="http://schemas.microsoft.com/office/word/2010/wordprocessingInk" xmlns:wne="http://schemas.microsoft.com/office/word/2006/wordml" xmlns:wps="http://schemas.microsoft.com/office/word/2010/wordprocessingShape" mc:Ignorable="w14 w15 w16se w16cid w16 w16cex wp14">
+  <w:p>
+    <w:pPr>
+      <w:tabs>
+        <w:tab w:val="center" w:pos="4819"/>
+        <w:tab w:val="right" w:pos="9638"/>
+      </w:tabs>
+      <w:spacing w:after="0" w:line="240" w:lineRule="auto"/>
+      <w:rPr>
+        <w:rFonts w:ascii="Calibri" w:eastAsia="Calibri" w:hAnsi="Calibri" w:cs="Times New Roman"/>
+        <w:color w:val="auto"/>
+        <w:sz w:val="22"/>
+        <w:szCs w:val="22"/>
+        <w:lang w:eastAsia="en-US"/>
+      </w:rPr>
+    </w:pPr>
+    <w:r>
+      <w:rPr>
+        <w:rFonts w:ascii="Garamond" w:eastAsia="Calibri" w:hAnsi="Garamond" w:cs="Times New Roman"/>
+        <w:noProof/>
+        <w:color w:val="auto"/>
+        <w:sz w:val="22"/>
+        <w:szCs w:val="22"/>
+        <w:lang w:eastAsia="it-IT"/>
+      </w:rPr>
+      <w:drawing>
+        <wp:anchor distT="0" distB="0" distL="180340" distR="180340" simplePos="0" relativeHeight="251658240" behindDoc="0" locked="0" layoutInCell="1" allowOverlap="0" wp14:anchorId="41F089FA" wp14:editId="43EA1702">
+          <wp:simplePos x="0" y="0"/>
+          <wp:positionH relativeFrom="column">
+            <wp:posOffset>-293370</wp:posOffset>
+          </wp:positionH>
+          <wp:positionV relativeFrom="page">
+            <wp:posOffset>251460</wp:posOffset>
+          </wp:positionV>
+          <wp:extent cx="867600" cy="867600"/>
+          <wp:effectExtent l="0" t="0" r="8890" b="8890"/>
+          <wp:wrapSquare wrapText="right"/>
+          <wp:docPr id="5" name="Immagine 5"/>
+          <wp:cNvGraphicFramePr>
+            <a:graphicFrameLocks xmlns:a="http://schemas.openxmlformats.org/drawingml/2006/main" noChangeAspect="1"/>
+          </wp:cNvGraphicFramePr>
+          <a:graphic xmlns:a="http://schemas.openxmlformats.org/drawingml/2006/main">
+            <a:graphicData uri="http://schemas.openxmlformats.org/drawingml/2006/picture">
+              <pic:pic xmlns:pic="http://schemas.openxmlformats.org/drawingml/2006/picture">
+                <pic:nvPicPr>
+                  <pic:cNvPr id="0" name="Picture 1"/>
+                  <pic:cNvPicPr>
+                    <a:picLocks noChangeAspect="1" noChangeArrowheads="1"/>
+                  </pic:cNvPicPr>
+                </pic:nvPicPr>
+                <pic:blipFill>
+                  <a:blip r:embed="rId1">
+                    <a:extLst>
+                      <a:ext uri="{28A0092B-C50C-407E-A947-70E740481C1C}">
+                        <a14:useLocalDpi xmlns:a14="http://schemas.microsoft.com/office/drawing/2010/main" val="0"/>
+                      </a:ext>
+                    </a:extLst>
+                  </a:blip>
+                  <a:srcRect/>
+                  <a:stretch>
+                    <a:fillRect/>
+                  </a:stretch>
+                </pic:blipFill>
+                <pic:spPr bwMode="auto">
+                  <a:xfrm>
+                    <a:off x="0" y="0"/>
+                    <a:ext cx="867600" cy="867600"/>
+                  </a:xfrm>
+                  <a:prstGeom prst="rect">
+                    <a:avLst/>
+                  </a:prstGeom>
+                  <a:noFill/>
+                </pic:spPr>
+              </pic:pic>
+            </a:graphicData>
+          </a:graphic>
+          <wp14:sizeRelH relativeFrom="margin">
+            <wp14:pctWidth>0</wp14:pctWidth>
+          </wp14:sizeRelH>
+          <wp14:sizeRelV relativeFrom="margin">
+            <wp14:pctHeight>0</wp14:pctHeight>
+          </wp14:sizeRelV>
+        </wp:anchor>
+      </w:drawing>
+    </w:r>
+  </w:p>
+  <w:p>
+    <w:pPr>
+      <w:tabs>
+        <w:tab w:val="center" w:pos="4819"/>
+        <w:tab w:val="right" w:pos="9638"/>
+      </w:tabs>
+      <w:spacing w:after="0" w:line="240" w:lineRule="auto"/>
+      <w:rPr>
+        <w:rFonts w:ascii="Garamond" w:eastAsia="Calibri" w:hAnsi="Garamond" w:cs="Times New Roman"/>
+        <w:color w:val="auto"/>
+        <w:sz w:val="22"/>
+        <w:szCs w:val="22"/>
+        <w:lang w:eastAsia="en-US"/>
+      </w:rPr>
+    </w:pPr>
+  </w:p>
+  <w:p>
+    <w:pPr>
+      <w:tabs>
+        <w:tab w:val="center" w:pos="4819"/>
+        <w:tab w:val="right" w:pos="9638"/>
+      </w:tabs>
+      <w:spacing w:after="0" w:line="240" w:lineRule="auto"/>
+      <w:jc w:val="center"/>
+      <w:rPr>
+        <w:rFonts w:asciiTheme="majorHAnsi" w:eastAsia="Calibri" w:hAnsiTheme="majorHAnsi" w:cs="Times New Roman"/>
+        <w:color w:val="auto"/>
+        <w:sz w:val="24"/>
+        <w:szCs w:val="24"/>
+        <w:lang w:eastAsia="en-US"/>
+      </w:rPr>
+    </w:pPr>
+    <w:r>
+      <w:rPr>
+        <w:rFonts w:asciiTheme="majorHAnsi" w:eastAsia="Calibri" w:hAnsiTheme="majorHAnsi" w:cs="Times New Roman"/>
+        <w:color w:val="auto"/>
+        <w:sz w:val="24"/>
+        <w:szCs w:val="24"/>
+        <w:lang w:eastAsia="en-US"/>
+      </w:rPr>
+      <w:t>Laurea Magistrale in informatica-Università di Salerno</w:t>
+    </w:r>
+  </w:p>
+  <w:p>
+    <w:pPr>
+      <w:pStyle w:val="Intestazione"/>
+      <w:jc w:val="center"/>
+    </w:pPr>
+    <w:r>
+      <w:rPr>
+        <w:rFonts w:asciiTheme="majorHAnsi" w:eastAsia="Calibri" w:hAnsiTheme="majorHAnsi" w:cs="Times New Roman"/>
+        <w:color w:val="auto"/>
+        <w:sz w:val="24"/>
+        <w:szCs w:val="24"/>
+        <w:lang w:eastAsia="en-US"/>
+      </w:rPr>
+      <w:t xml:space="preserve">Corso di </w:t>
+    </w:r>
+    <w:r>
+      <w:rPr>
+        <w:rFonts w:asciiTheme="majorHAnsi" w:eastAsia="Calibri" w:hAnsiTheme="majorHAnsi" w:cs="Times New Roman"/>
+        <w:i/>
+        <w:color w:val="auto"/>
+        <w:sz w:val="24"/>
+        <w:szCs w:val="24"/>
+        <w:lang w:eastAsia="en-US"/>
+      </w:rPr>
+      <w:t>Ingegneria del Software</w:t>
+    </w:r>
+    <w:r>
+      <w:rPr>
+        <w:rFonts w:asciiTheme="majorHAnsi" w:eastAsia="Calibri" w:hAnsiTheme="majorHAnsi" w:cs="Times New Roman"/>
+        <w:color w:val="auto"/>
+        <w:sz w:val="24"/>
+        <w:szCs w:val="24"/>
+        <w:lang w:eastAsia="en-US"/>
+      </w:rPr>
+      <w:t xml:space="preserve">- Prof.ssa </w:t>
+    </w:r>
+    <w:proofErr w:type="spellStart"/>
+    <w:r>
+      <w:rPr>
+        <w:rFonts w:asciiTheme="majorHAnsi" w:eastAsia="Calibri" w:hAnsiTheme="majorHAnsi" w:cs="Times New Roman"/>
+        <w:color w:val="auto"/>
+        <w:sz w:val="24"/>
+        <w:szCs w:val="24"/>
+        <w:lang w:eastAsia="en-US"/>
+      </w:rPr>
+      <w:t>F.Ferrucci</w:t>
+    </w:r>
+    <w:proofErr w:type="spellEnd"/>
+  </w:p>
+  <w:p>
+    <w:pPr>
+      <w:pStyle w:val="Intestazione"/>
+    </w:pPr>
+  </w:p>
+</w:hdr>
+</file>
+
+<file path=word/header2.xml><?xml version="1.0" encoding="utf-8"?>
+<w:hdr xmlns:wpc="http://schemas.microsoft.com/office/word/2010/wordprocessingCanvas" xmlns:cx="http://schemas.microsoft.com/office/drawing/2014/chartex" xmlns:cx1="http://schemas.microsoft.com/office/drawing/2015/9/8/chartex" xmlns:cx2="http://schemas.microsoft.com/office/drawing/2015/10/21/chartex" xmlns:cx3="http://schemas.microsoft.com/office/drawing/2016/5/9/chartex" xmlns:cx4="http://schemas.microsoft.com/office/drawing/2016/5/10/chartex" xmlns:cx5="http://schemas.microsoft.com/office/drawing/2016/5/11/chartex" xmlns:cx6="http://schemas.microsoft.com/office/drawing/2016/5/12/chartex" xmlns:cx7="http://schemas.microsoft.com/office/drawing/2016/5/13/chartex" xmlns:cx8="http://schemas.microsoft.com/office/drawing/2016/5/14/chartex" xmlns:mc="http://schemas.openxmlformats.org/markup-compatibility/2006" xmlns:aink="http://schemas.microsoft.com/office/drawing/2016/ink" xmlns:am3d="http://schemas.microsoft.com/office/drawing/2017/model3d" xmlns:o="urn:schemas-microsoft-com:office:office" xmlns:r="http://schemas.openxmlformats.org/officeDocument/2006/relationships" xmlns:m="http://schemas.openxmlformats.org/officeDocument/2006/math" xmlns:v="urn:schemas-microsoft-com:vml" xmlns:wp14="http://schemas.microsoft.com/office/word/2010/wordprocessingDrawing" xmlns:wp="http://schemas.openxmlformats.org/drawingml/2006/wordprocessingDrawing" xmlns:w10="urn:schemas-microsoft-com:office:word" xmlns:w="http://schemas.openxmlformats.org/wordprocessingml/2006/main" xmlns:w14="http://schemas.microsoft.com/office/word/2010/wordml" xmlns:w15="http://schemas.microsoft.com/office/word/2012/wordml" xmlns:w16cex="http://schemas.microsoft.com/office/word/2018/wordml/cex" xmlns:w16cid="http://schemas.microsoft.com/office/word/2016/wordml/cid" xmlns:w16="http://schemas.microsoft.com/office/word/2018/wordml" xmlns:w16se="http://schemas.microsoft.com/office/word/2015/wordml/symex" xmlns:wpg="http://schemas.microsoft.com/office/word/2010/wordprocessingGroup" xmlns:wpi="http://schemas.microsoft.com/office/word/2010/wordprocessingInk" xmlns:wne="http://schemas.microsoft.com/office/word/2006/wordml" xmlns:wps="http://schemas.microsoft.com/office/word/2010/wordprocessingShape" mc:Ignorable="w14 w15 w16se w16cid w16 w16cex wp14">
+  <w:p>
+    <w:pPr>
+      <w:tabs>
+        <w:tab w:val="center" w:pos="4819"/>
+        <w:tab w:val="right" w:pos="9638"/>
+      </w:tabs>
+      <w:spacing w:after="0" w:line="240" w:lineRule="auto"/>
+      <w:rPr>
+        <w:rFonts w:ascii="Calibri" w:eastAsia="Calibri" w:hAnsi="Calibri" w:cs="Times New Roman"/>
+        <w:color w:val="auto"/>
+        <w:sz w:val="22"/>
+        <w:szCs w:val="22"/>
+        <w:lang w:eastAsia="en-US"/>
+      </w:rPr>
+    </w:pPr>
+    <w:r>
+      <w:rPr>
+        <w:rFonts w:ascii="Garamond" w:eastAsia="Calibri" w:hAnsi="Garamond" w:cs="Times New Roman"/>
+        <w:noProof/>
+        <w:color w:val="auto"/>
+        <w:sz w:val="22"/>
+        <w:szCs w:val="22"/>
+        <w:lang w:eastAsia="it-IT"/>
+      </w:rPr>
+      <w:drawing>
+        <wp:anchor distT="0" distB="0" distL="180340" distR="180340" simplePos="0" relativeHeight="251661824" behindDoc="0" locked="0" layoutInCell="1" allowOverlap="0" wp14:anchorId="0B59E0FF" wp14:editId="545D1A4C">
+          <wp:simplePos x="0" y="0"/>
+          <wp:positionH relativeFrom="column">
+            <wp:posOffset>-293370</wp:posOffset>
+          </wp:positionH>
+          <wp:positionV relativeFrom="page">
+            <wp:posOffset>251460</wp:posOffset>
+          </wp:positionV>
+          <wp:extent cx="867600" cy="867600"/>
+          <wp:effectExtent l="0" t="0" r="8890" b="8890"/>
+          <wp:wrapSquare wrapText="right"/>
+          <wp:docPr id="4" name="Immagine 4"/>
+          <wp:cNvGraphicFramePr>
+            <a:graphicFrameLocks xmlns:a="http://schemas.openxmlformats.org/drawingml/2006/main" noChangeAspect="1"/>
+          </wp:cNvGraphicFramePr>
+          <a:graphic xmlns:a="http://schemas.openxmlformats.org/drawingml/2006/main">
+            <a:graphicData uri="http://schemas.openxmlformats.org/drawingml/2006/picture">
+              <pic:pic xmlns:pic="http://schemas.openxmlformats.org/drawingml/2006/picture">
+                <pic:nvPicPr>
+                  <pic:cNvPr id="0" name="Picture 1"/>
+                  <pic:cNvPicPr>
+                    <a:picLocks noChangeAspect="1" noChangeArrowheads="1"/>
+                  </pic:cNvPicPr>
+                </pic:nvPicPr>
+                <pic:blipFill>
+                  <a:blip r:embed="rId1">
+                    <a:extLst>
+                      <a:ext uri="{28A0092B-C50C-407E-A947-70E740481C1C}">
+                        <a14:useLocalDpi xmlns:a14="http://schemas.microsoft.com/office/drawing/2010/main" val="0"/>
+                      </a:ext>
+                    </a:extLst>
+                  </a:blip>
+                  <a:srcRect/>
+                  <a:stretch>
+                    <a:fillRect/>
+                  </a:stretch>
+                </pic:blipFill>
+                <pic:spPr bwMode="auto">
+                  <a:xfrm>
+                    <a:off x="0" y="0"/>
+                    <a:ext cx="867600" cy="867600"/>
+                  </a:xfrm>
+                  <a:prstGeom prst="rect">
+                    <a:avLst/>
+                  </a:prstGeom>
+                  <a:noFill/>
+                </pic:spPr>
+              </pic:pic>
+            </a:graphicData>
+          </a:graphic>
+          <wp14:sizeRelH relativeFrom="margin">
+            <wp14:pctWidth>0</wp14:pctWidth>
+          </wp14:sizeRelH>
+          <wp14:sizeRelV relativeFrom="margin">
+            <wp14:pctHeight>0</wp14:pctHeight>
+          </wp14:sizeRelV>
+        </wp:anchor>
+      </w:drawing>
+    </w:r>
+  </w:p>
+  <w:p>
+    <w:pPr>
+      <w:tabs>
+        <w:tab w:val="center" w:pos="4819"/>
+        <w:tab w:val="right" w:pos="9638"/>
+      </w:tabs>
+      <w:spacing w:after="0" w:line="240" w:lineRule="auto"/>
+      <w:rPr>
+        <w:rFonts w:ascii="Garamond" w:eastAsia="Calibri" w:hAnsi="Garamond" w:cs="Times New Roman"/>
+        <w:color w:val="auto"/>
+        <w:sz w:val="22"/>
+        <w:szCs w:val="22"/>
+        <w:lang w:eastAsia="en-US"/>
+      </w:rPr>
+    </w:pPr>
+  </w:p>
+  <w:p>
+    <w:pPr>
+      <w:tabs>
+        <w:tab w:val="center" w:pos="4819"/>
+        <w:tab w:val="right" w:pos="9638"/>
+      </w:tabs>
+      <w:spacing w:after="0" w:line="240" w:lineRule="auto"/>
+      <w:jc w:val="center"/>
+      <w:rPr>
+        <w:rFonts w:asciiTheme="majorHAnsi" w:eastAsia="Calibri" w:hAnsiTheme="majorHAnsi" w:cs="Times New Roman"/>
+        <w:color w:val="auto"/>
+        <w:sz w:val="24"/>
+        <w:szCs w:val="24"/>
+        <w:lang w:eastAsia="en-US"/>
+      </w:rPr>
+    </w:pPr>
+    <w:r>
+      <w:rPr>
+        <w:rFonts w:asciiTheme="majorHAnsi" w:eastAsia="Calibri" w:hAnsiTheme="majorHAnsi" w:cs="Times New Roman"/>
+        <w:color w:val="auto"/>
+        <w:sz w:val="24"/>
+        <w:szCs w:val="24"/>
+        <w:lang w:eastAsia="en-US"/>
+      </w:rPr>
+      <w:t>Laurea Magistrale in informatica-Università di Salerno</w:t>
+    </w:r>
+  </w:p>
+  <w:p>
+    <w:pPr>
+      <w:pStyle w:val="Intestazione"/>
+      <w:jc w:val="center"/>
+      <w:rPr>
+        <w:rFonts w:asciiTheme="majorHAnsi" w:eastAsia="Calibri" w:hAnsiTheme="majorHAnsi" w:cs="Times New Roman"/>
+        <w:color w:val="auto"/>
+        <w:sz w:val="24"/>
+        <w:szCs w:val="24"/>
+        <w:lang w:eastAsia="en-US"/>
+      </w:rPr>
+    </w:pPr>
+    <w:r>
+      <w:rPr>
+        <w:rFonts w:asciiTheme="majorHAnsi" w:eastAsia="Calibri" w:hAnsiTheme="majorHAnsi" w:cs="Times New Roman"/>
+        <w:color w:val="auto"/>
+        <w:sz w:val="24"/>
+        <w:szCs w:val="24"/>
+        <w:lang w:eastAsia="en-US"/>
+      </w:rPr>
+      <w:t xml:space="preserve">Corso di </w:t>
+    </w:r>
+    <w:r>
+      <w:rPr>
+        <w:rFonts w:asciiTheme="majorHAnsi" w:eastAsia="Calibri" w:hAnsiTheme="majorHAnsi" w:cs="Times New Roman"/>
+        <w:i/>
+        <w:color w:val="auto"/>
+        <w:sz w:val="24"/>
+        <w:szCs w:val="24"/>
+        <w:lang w:eastAsia="en-US"/>
+      </w:rPr>
+      <w:t>Ingegneria del Software</w:t>
+    </w:r>
+    <w:r>
+      <w:rPr>
+        <w:rFonts w:asciiTheme="majorHAnsi" w:eastAsia="Calibri" w:hAnsiTheme="majorHAnsi" w:cs="Times New Roman"/>
+        <w:color w:val="auto"/>
+        <w:sz w:val="24"/>
+        <w:szCs w:val="24"/>
+        <w:lang w:eastAsia="en-US"/>
+      </w:rPr>
+      <w:t xml:space="preserve">- Prof.ssa </w:t>
+    </w:r>
+    <w:proofErr w:type="spellStart"/>
+    <w:r>
+      <w:rPr>
+        <w:rFonts w:asciiTheme="majorHAnsi" w:eastAsia="Calibri" w:hAnsiTheme="majorHAnsi" w:cs="Times New Roman"/>
+        <w:color w:val="auto"/>
+        <w:sz w:val="24"/>
+        <w:szCs w:val="24"/>
+        <w:lang w:eastAsia="en-US"/>
+      </w:rPr>
+      <w:t>F.Ferrucci</w:t>
+    </w:r>
+    <w:proofErr w:type="spellEnd"/>
+  </w:p>
+  <w:p>
+    <w:pPr>
+      <w:pStyle w:val="Intestazione"/>
+      <w:jc w:val="center"/>
+      <w:rPr>
+        <w:rFonts w:asciiTheme="majorHAnsi" w:hAnsiTheme="majorHAnsi"/>
+      </w:rPr>
+    </w:pPr>
+  </w:p>
+</w:hdr>
 </file>
 
 <file path=word/numbering.xml><?xml version="1.0" encoding="utf-8"?>
@@ -30587,6 +31497,7 @@
   <w:style w:type="paragraph" w:default="1" w:styleId="Normale">
     <w:name w:val="Normal"/>
     <w:qFormat/>
+    <w:rsid w:val="00251814"/>
     <w:rPr>
       <w:lang w:val="it-IT"/>
     </w:rPr>
@@ -31505,9 +32416,7 @@
 </file>
 
 <file path=customXml/item2.xml><?xml version="1.0" encoding="utf-8"?>
-<p:properties xmlns:p="http://schemas.microsoft.com/office/2006/metadata/properties" xmlns:xsi="http://www.w3.org/2001/XMLSchema-instance" xmlns:pc="http://schemas.microsoft.com/office/infopath/2007/PartnerControls">
-  <documentManagement/>
-</p:properties>
+<b:Sources xmlns:b="http://schemas.openxmlformats.org/officeDocument/2006/bibliography" SelectedStyle="\apasixtheditionofficeonline.xsl" StyleName="APA" Version="6"/>
 </file>
 
 <file path=customXml/item3.xml><?xml version="1.0" encoding="utf-8"?>
@@ -31669,7 +32578,9 @@
 </file>
 
 <file path=customXml/item4.xml><?xml version="1.0" encoding="utf-8"?>
-<b:Sources xmlns:b="http://schemas.openxmlformats.org/officeDocument/2006/bibliography" SelectedStyle="\apasixtheditionofficeonline.xsl" StyleName="APA" Version="6"/>
+<p:properties xmlns:p="http://schemas.microsoft.com/office/2006/metadata/properties" xmlns:xsi="http://www.w3.org/2001/XMLSchema-instance" xmlns:pc="http://schemas.microsoft.com/office/infopath/2007/PartnerControls">
+  <documentManagement/>
+</p:properties>
 </file>
 
 <file path=customXml/item5.xml><?xml version="1.0" encoding="utf-8"?>
@@ -31690,10 +32601,9 @@
 </file>
 
 <file path=customXml/itemProps2.xml><?xml version="1.0" encoding="utf-8"?>
-<ds:datastoreItem xmlns:ds="http://schemas.openxmlformats.org/officeDocument/2006/customXml" ds:itemID="{F5E16F7D-B6E2-4FD1-9F73-053F941DA89E}">
+<ds:datastoreItem xmlns:ds="http://schemas.openxmlformats.org/officeDocument/2006/customXml" ds:itemID="{106745A0-09F1-4AA9-AFF0-06A09A42E428}">
   <ds:schemaRefs>
-    <ds:schemaRef ds:uri="http://schemas.microsoft.com/office/2006/metadata/properties"/>
-    <ds:schemaRef ds:uri="http://schemas.microsoft.com/office/infopath/2007/PartnerControls"/>
+    <ds:schemaRef ds:uri="http://schemas.openxmlformats.org/officeDocument/2006/bibliography"/>
   </ds:schemaRefs>
 </ds:datastoreItem>
 </file>
@@ -31717,9 +32627,10 @@
 </file>
 
 <file path=customXml/itemProps4.xml><?xml version="1.0" encoding="utf-8"?>
-<ds:datastoreItem xmlns:ds="http://schemas.openxmlformats.org/officeDocument/2006/customXml" ds:itemID="{106745A0-09F1-4AA9-AFF0-06A09A42E428}">
+<ds:datastoreItem xmlns:ds="http://schemas.openxmlformats.org/officeDocument/2006/customXml" ds:itemID="{F5E16F7D-B6E2-4FD1-9F73-053F941DA89E}">
   <ds:schemaRefs>
-    <ds:schemaRef ds:uri="http://schemas.openxmlformats.org/officeDocument/2006/bibliography"/>
+    <ds:schemaRef ds:uri="http://schemas.microsoft.com/office/2006/metadata/properties"/>
+    <ds:schemaRef ds:uri="http://schemas.microsoft.com/office/infopath/2007/PartnerControls"/>
   </ds:schemaRefs>
 </ds:datastoreItem>
 </file>

--- a/rad/RAD_gruppoZaza.docx
+++ b/rad/RAD_gruppoZaza.docx
@@ -10,6 +10,7 @@
           <w:docPartUnique/>
         </w:docPartObj>
       </w:sdtPr>
+      <w:sdtEndPr/>
       <w:sdtContent>
         <w:p>
           <w:pPr>
@@ -25,7 +26,7 @@
             <mc:AlternateContent>
               <mc:Choice Requires="wps">
                 <w:drawing>
-                  <wp:anchor distT="0" distB="0" distL="114300" distR="114300" simplePos="0" relativeHeight="251659264" behindDoc="0" locked="0" layoutInCell="1" allowOverlap="1" wp14:anchorId="64DA8336" wp14:editId="05B26EE3">
+                  <wp:anchor distT="0" distB="0" distL="114300" distR="114300" simplePos="0" relativeHeight="251658240" behindDoc="0" locked="0" layoutInCell="1" allowOverlap="1" wp14:anchorId="64DA8336" wp14:editId="05B26EE3">
                     <wp:simplePos x="0" y="0"/>
                     <wp:positionH relativeFrom="margin">
                       <wp:posOffset>-1270</wp:posOffset>
@@ -77,6 +78,7 @@
                                     <w:dataBinding w:prefixMappings="xmlns:ns0='http://purl.org/dc/elements/1.1/' xmlns:ns1='http://schemas.openxmlformats.org/package/2006/metadata/core-properties' " w:xpath="/ns1:coreProperties[1]/ns0:title[1]" w:storeItemID="{6C3C8BC8-F283-45AE-878A-BAB7291924A1}"/>
                                     <w:text/>
                                   </w:sdtPr>
+                                  <w:sdtEndPr/>
                                   <w:sdtContent>
                                     <w:r>
                                       <w:rPr>
@@ -112,6 +114,14 @@
                                       </w:rPr>
                                       <w:t xml:space="preserve"> </w:t>
                                     </w:r>
+                                    <w:proofErr w:type="spellStart"/>
+                                    <w:r>
+                                      <w:rPr>
+                                        <w:color w:val="1F4E79"/>
+                                      </w:rPr>
+                                      <w:t>NewDM</w:t>
+                                    </w:r>
+                                    <w:proofErr w:type="spellEnd"/>
                                   </w:sdtContent>
                                 </w:sdt>
                               </w:p>
@@ -138,6 +148,7 @@
                                     <w:dataBinding w:prefixMappings="xmlns:ns0='http://purl.org/dc/elements/1.1/' xmlns:ns1='http://schemas.openxmlformats.org/package/2006/metadata/core-properties' " w:xpath="/ns1:coreProperties[1]/ns0:subject[1]" w:storeItemID="{6C3C8BC8-F283-45AE-878A-BAB7291924A1}"/>
                                     <w:text/>
                                   </w:sdtPr>
+                                  <w:sdtEndPr/>
                                   <w:sdtContent>
                                     <w:proofErr w:type="spellStart"/>
                                     <w:r>
@@ -202,7 +213,7 @@
                     <v:stroke joinstyle="miter"/>
                     <v:path gradientshapeok="t" o:connecttype="rect"/>
                   </v:shapetype>
-                  <v:shape id="Casella di testo 2" o:spid="_x0000_s1026" type="#_x0000_t202" alt="Casella di testo in cui sono visualizzati titolo e sottotitolo del documento" style="position:absolute;left:0;text-align:left;margin-left:-.1pt;margin-top:187.1pt;width:6in;height:4in;z-index:251659264;visibility:visible;mso-wrap-style:square;mso-width-percent:850;mso-height-percent:0;mso-wrap-distance-left:9pt;mso-wrap-distance-top:0;mso-wrap-distance-right:9pt;mso-wrap-distance-bottom:0;mso-position-horizontal:absolute;mso-position-horizontal-relative:margin;mso-position-vertical:absolute;mso-position-vertical-relative:margin;mso-width-percent:850;mso-height-percent:0;mso-width-relative:margin;mso-height-relative:margin;v-text-anchor:top" o:gfxdata="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" filled="f" stroked="f" strokeweight=".5pt">
+                  <v:shape id="Casella di testo 2" o:spid="_x0000_s1026" type="#_x0000_t202" alt="Casella di testo in cui sono visualizzati titolo e sottotitolo del documento" style="position:absolute;left:0;text-align:left;margin-left:-.1pt;margin-top:187.1pt;width:6in;height:4in;z-index:251658240;visibility:visible;mso-wrap-style:square;mso-width-percent:850;mso-height-percent:0;mso-wrap-distance-left:9pt;mso-wrap-distance-top:0;mso-wrap-distance-right:9pt;mso-wrap-distance-bottom:0;mso-position-horizontal:absolute;mso-position-horizontal-relative:margin;mso-position-vertical:absolute;mso-position-vertical-relative:margin;mso-width-percent:850;mso-height-percent:0;mso-width-relative:margin;mso-height-relative:margin;v-text-anchor:top" o:gfxdata="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" filled="f" stroked="f" strokeweight=".5pt">
                     <v:textbox inset="0,0,0,0">
                       <w:txbxContent>
                         <w:p>
@@ -224,6 +235,7 @@
                               <w:dataBinding w:prefixMappings="xmlns:ns0='http://purl.org/dc/elements/1.1/' xmlns:ns1='http://schemas.openxmlformats.org/package/2006/metadata/core-properties' " w:xpath="/ns1:coreProperties[1]/ns0:title[1]" w:storeItemID="{6C3C8BC8-F283-45AE-878A-BAB7291924A1}"/>
                               <w:text/>
                             </w:sdtPr>
+                            <w:sdtEndPr/>
                             <w:sdtContent>
                               <w:r>
                                 <w:rPr>
@@ -259,6 +271,14 @@
                                 </w:rPr>
                                 <w:t xml:space="preserve"> </w:t>
                               </w:r>
+                              <w:proofErr w:type="spellStart"/>
+                              <w:r>
+                                <w:rPr>
+                                  <w:color w:val="1F4E79"/>
+                                </w:rPr>
+                                <w:t>NewDM</w:t>
+                              </w:r>
+                              <w:proofErr w:type="spellEnd"/>
                             </w:sdtContent>
                           </w:sdt>
                         </w:p>
@@ -285,6 +305,7 @@
                               <w:dataBinding w:prefixMappings="xmlns:ns0='http://purl.org/dc/elements/1.1/' xmlns:ns1='http://schemas.openxmlformats.org/package/2006/metadata/core-properties' " w:xpath="/ns1:coreProperties[1]/ns0:subject[1]" w:storeItemID="{6C3C8BC8-F283-45AE-878A-BAB7291924A1}"/>
                               <w:text/>
                             </w:sdtPr>
+                            <w:sdtEndPr/>
                             <w:sdtContent>
                               <w:proofErr w:type="spellStart"/>
                               <w:r>
@@ -2135,7 +2156,6 @@
               <w:pgMar w:top="1148" w:right="1418" w:bottom="1148" w:left="1418" w:header="680" w:footer="567" w:gutter="0"/>
               <w:pgNumType w:start="1"/>
               <w:cols w:space="720"/>
-              <w:titlePg/>
               <w:docGrid w:linePitch="360"/>
             </w:sectPr>
           </w:pPr>
@@ -26319,6 +26339,7 @@
                 <w:sz w:val="22"/>
                 <w:szCs w:val="22"/>
               </w:rPr>
+              <w:lastRenderedPageBreak/>
               <w:t>3</w:t>
             </w:r>
           </w:p>
@@ -27409,7 +27430,7 @@
         </w:rPr>
         <w:lastRenderedPageBreak/>
         <w:drawing>
-          <wp:anchor distT="0" distB="0" distL="114300" distR="114300" simplePos="0" relativeHeight="251650048" behindDoc="0" locked="0" layoutInCell="1" allowOverlap="1" wp14:anchorId="0F5EF3AE" wp14:editId="51269C5A">
+          <wp:anchor distT="0" distB="0" distL="114300" distR="114300" simplePos="0" relativeHeight="251649024" behindDoc="0" locked="0" layoutInCell="1" allowOverlap="1" wp14:anchorId="0F5EF3AE" wp14:editId="51269C5A">
             <wp:simplePos x="0" y="0"/>
             <wp:positionH relativeFrom="column">
               <wp:posOffset>2936875</wp:posOffset>
@@ -27465,7 +27486,7 @@
           <w:noProof/>
         </w:rPr>
         <w:drawing>
-          <wp:anchor distT="0" distB="0" distL="114300" distR="114300" simplePos="0" relativeHeight="251649024" behindDoc="0" locked="0" layoutInCell="1" allowOverlap="1" wp14:anchorId="35497FEF" wp14:editId="51490681">
+          <wp:anchor distT="0" distB="0" distL="114300" distR="114300" simplePos="0" relativeHeight="251648000" behindDoc="0" locked="0" layoutInCell="1" allowOverlap="1" wp14:anchorId="35497FEF" wp14:editId="51490681">
             <wp:simplePos x="0" y="0"/>
             <wp:positionH relativeFrom="column">
               <wp:posOffset>-830580</wp:posOffset>
@@ -27539,7 +27560,7 @@
         </w:rPr>
         <w:lastRenderedPageBreak/>
         <w:drawing>
-          <wp:anchor distT="0" distB="0" distL="114300" distR="114300" simplePos="0" relativeHeight="251652096" behindDoc="0" locked="0" layoutInCell="1" allowOverlap="1" wp14:anchorId="0CE162F4" wp14:editId="798B6C95">
+          <wp:anchor distT="0" distB="0" distL="114300" distR="114300" simplePos="0" relativeHeight="251651072" behindDoc="0" locked="0" layoutInCell="1" allowOverlap="1" wp14:anchorId="0CE162F4" wp14:editId="798B6C95">
             <wp:simplePos x="0" y="0"/>
             <wp:positionH relativeFrom="column">
               <wp:posOffset>2922270</wp:posOffset>
@@ -27601,7 +27622,7 @@
           <w:noProof/>
         </w:rPr>
         <w:drawing>
-          <wp:anchor distT="0" distB="0" distL="114300" distR="114300" simplePos="0" relativeHeight="251651072" behindDoc="0" locked="0" layoutInCell="1" allowOverlap="1" wp14:anchorId="6E532011" wp14:editId="74D19BA4">
+          <wp:anchor distT="0" distB="0" distL="114300" distR="114300" simplePos="0" relativeHeight="251650048" behindDoc="0" locked="0" layoutInCell="1" allowOverlap="1" wp14:anchorId="6E532011" wp14:editId="74D19BA4">
             <wp:simplePos x="0" y="0"/>
             <wp:positionH relativeFrom="column">
               <wp:posOffset>-963930</wp:posOffset>
@@ -27693,7 +27714,7 @@
         </w:rPr>
         <w:lastRenderedPageBreak/>
         <w:drawing>
-          <wp:anchor distT="0" distB="0" distL="114300" distR="114300" simplePos="0" relativeHeight="251658240" behindDoc="0" locked="0" layoutInCell="1" allowOverlap="1" wp14:anchorId="1862858C" wp14:editId="284CEB2D">
+          <wp:anchor distT="0" distB="0" distL="114300" distR="114300" simplePos="0" relativeHeight="251657216" behindDoc="0" locked="0" layoutInCell="1" allowOverlap="1" wp14:anchorId="1862858C" wp14:editId="284CEB2D">
             <wp:simplePos x="0" y="0"/>
             <wp:positionH relativeFrom="column">
               <wp:posOffset>2914015</wp:posOffset>
@@ -27755,7 +27776,7 @@
           <w:noProof/>
         </w:rPr>
         <w:drawing>
-          <wp:anchor distT="0" distB="0" distL="114300" distR="114300" simplePos="0" relativeHeight="251657216" behindDoc="0" locked="0" layoutInCell="1" allowOverlap="1" wp14:anchorId="11CC8264" wp14:editId="29E6D5EC">
+          <wp:anchor distT="0" distB="0" distL="114300" distR="114300" simplePos="0" relativeHeight="251656192" behindDoc="0" locked="0" layoutInCell="1" allowOverlap="1" wp14:anchorId="11CC8264" wp14:editId="29E6D5EC">
             <wp:simplePos x="0" y="0"/>
             <wp:positionH relativeFrom="column">
               <wp:posOffset>-786130</wp:posOffset>
@@ -27811,7 +27832,7 @@
           <w:noProof/>
         </w:rPr>
         <w:drawing>
-          <wp:anchor distT="0" distB="0" distL="114300" distR="114300" simplePos="0" relativeHeight="251656192" behindDoc="0" locked="0" layoutInCell="1" allowOverlap="1" wp14:anchorId="07B707DC" wp14:editId="17A97788">
+          <wp:anchor distT="0" distB="0" distL="114300" distR="114300" simplePos="0" relativeHeight="251655168" behindDoc="0" locked="0" layoutInCell="1" allowOverlap="1" wp14:anchorId="07B707DC" wp14:editId="17A97788">
             <wp:simplePos x="0" y="0"/>
             <wp:positionH relativeFrom="column">
               <wp:posOffset>2827020</wp:posOffset>
@@ -27873,7 +27894,7 @@
           <w:noProof/>
         </w:rPr>
         <w:drawing>
-          <wp:anchor distT="0" distB="0" distL="114300" distR="114300" simplePos="0" relativeHeight="251655168" behindDoc="0" locked="0" layoutInCell="1" allowOverlap="1" wp14:anchorId="2A5C3413" wp14:editId="5B5B6A1B">
+          <wp:anchor distT="0" distB="0" distL="114300" distR="114300" simplePos="0" relativeHeight="251654144" behindDoc="0" locked="0" layoutInCell="1" allowOverlap="1" wp14:anchorId="2A5C3413" wp14:editId="5B5B6A1B">
             <wp:simplePos x="0" y="0"/>
             <wp:positionH relativeFrom="column">
               <wp:posOffset>-767080</wp:posOffset>
@@ -27935,7 +27956,7 @@
           <w:noProof/>
         </w:rPr>
         <w:drawing>
-          <wp:anchor distT="0" distB="0" distL="114300" distR="114300" simplePos="0" relativeHeight="251653120" behindDoc="0" locked="0" layoutInCell="1" allowOverlap="1" wp14:anchorId="600442E4" wp14:editId="5D027582">
+          <wp:anchor distT="0" distB="0" distL="114300" distR="114300" simplePos="0" relativeHeight="251652096" behindDoc="0" locked="0" layoutInCell="1" allowOverlap="1" wp14:anchorId="600442E4" wp14:editId="5D027582">
             <wp:simplePos x="0" y="0"/>
             <wp:positionH relativeFrom="column">
               <wp:posOffset>-805180</wp:posOffset>
@@ -27997,7 +28018,7 @@
           <w:noProof/>
         </w:rPr>
         <w:drawing>
-          <wp:anchor distT="0" distB="0" distL="114300" distR="114300" simplePos="0" relativeHeight="251654144" behindDoc="0" locked="0" layoutInCell="1" allowOverlap="1" wp14:anchorId="3DC7A211" wp14:editId="4262E50D">
+          <wp:anchor distT="0" distB="0" distL="114300" distR="114300" simplePos="0" relativeHeight="251653120" behindDoc="0" locked="0" layoutInCell="1" allowOverlap="1" wp14:anchorId="3DC7A211" wp14:editId="4262E50D">
             <wp:simplePos x="0" y="0"/>
             <wp:positionH relativeFrom="column">
               <wp:posOffset>2833370</wp:posOffset>
@@ -28949,6 +28970,7 @@
         <w:docPartUnique/>
       </w:docPartObj>
     </w:sdtPr>
+    <w:sdtEndPr/>
     <w:sdtContent>
       <w:sdt>
         <w:sdtPr>
@@ -28958,6 +28980,7 @@
             <w:docPartUnique/>
           </w:docPartObj>
         </w:sdtPr>
+        <w:sdtEndPr/>
         <w:sdtContent>
           <w:p>
             <w:pPr>
@@ -29142,7 +29165,7 @@
         <w:lang w:eastAsia="it-IT"/>
       </w:rPr>
       <w:drawing>
-        <wp:anchor distT="0" distB="0" distL="180340" distR="180340" simplePos="0" relativeHeight="251658240" behindDoc="0" locked="0" layoutInCell="1" allowOverlap="0" wp14:anchorId="41F089FA" wp14:editId="43EA1702">
+        <wp:anchor distT="0" distB="0" distL="180340" distR="180340" simplePos="0" relativeHeight="251657216" behindDoc="0" locked="0" layoutInCell="1" allowOverlap="0" wp14:anchorId="41F089FA" wp14:editId="43EA1702">
           <wp:simplePos x="0" y="0"/>
           <wp:positionH relativeFrom="column">
             <wp:posOffset>-293370</wp:posOffset>
@@ -29242,7 +29265,27 @@
         <w:szCs w:val="24"/>
         <w:lang w:eastAsia="en-US"/>
       </w:rPr>
-      <w:t>Laurea Magistrale in informatica-Università di Salerno</w:t>
+      <w:t xml:space="preserve">Laurea </w:t>
+    </w:r>
+    <w:r>
+      <w:rPr>
+        <w:rFonts w:asciiTheme="majorHAnsi" w:eastAsia="Calibri" w:hAnsiTheme="majorHAnsi" w:cs="Times New Roman"/>
+        <w:color w:val="auto"/>
+        <w:sz w:val="24"/>
+        <w:szCs w:val="24"/>
+        <w:lang w:eastAsia="en-US"/>
+      </w:rPr>
+      <w:t>Triennale</w:t>
+    </w:r>
+    <w:r>
+      <w:rPr>
+        <w:rFonts w:asciiTheme="majorHAnsi" w:eastAsia="Calibri" w:hAnsiTheme="majorHAnsi" w:cs="Times New Roman"/>
+        <w:color w:val="auto"/>
+        <w:sz w:val="24"/>
+        <w:szCs w:val="24"/>
+        <w:lang w:eastAsia="en-US"/>
+      </w:rPr>
+      <w:t xml:space="preserve"> in informatica-Università di Salerno</w:t>
     </w:r>
   </w:p>
   <w:p>
@@ -29329,7 +29372,7 @@
         <w:lang w:eastAsia="it-IT"/>
       </w:rPr>
       <w:drawing>
-        <wp:anchor distT="0" distB="0" distL="180340" distR="180340" simplePos="0" relativeHeight="251661824" behindDoc="0" locked="0" layoutInCell="1" allowOverlap="0" wp14:anchorId="0B59E0FF" wp14:editId="545D1A4C">
+        <wp:anchor distT="0" distB="0" distL="180340" distR="180340" simplePos="0" relativeHeight="251666432" behindDoc="0" locked="0" layoutInCell="1" allowOverlap="0" wp14:anchorId="0B59E0FF" wp14:editId="545D1A4C">
           <wp:simplePos x="0" y="0"/>
           <wp:positionH relativeFrom="column">
             <wp:posOffset>-293370</wp:posOffset>
@@ -29429,7 +29472,27 @@
         <w:szCs w:val="24"/>
         <w:lang w:eastAsia="en-US"/>
       </w:rPr>
-      <w:t>Laurea Magistrale in informatica-Università di Salerno</w:t>
+      <w:t xml:space="preserve">Laurea </w:t>
+    </w:r>
+    <w:r>
+      <w:rPr>
+        <w:rFonts w:asciiTheme="majorHAnsi" w:eastAsia="Calibri" w:hAnsiTheme="majorHAnsi" w:cs="Times New Roman"/>
+        <w:color w:val="auto"/>
+        <w:sz w:val="24"/>
+        <w:szCs w:val="24"/>
+        <w:lang w:eastAsia="en-US"/>
+      </w:rPr>
+      <w:t>Triennale</w:t>
+    </w:r>
+    <w:r>
+      <w:rPr>
+        <w:rFonts w:asciiTheme="majorHAnsi" w:eastAsia="Calibri" w:hAnsiTheme="majorHAnsi" w:cs="Times New Roman"/>
+        <w:color w:val="auto"/>
+        <w:sz w:val="24"/>
+        <w:szCs w:val="24"/>
+        <w:lang w:eastAsia="en-US"/>
+      </w:rPr>
+      <w:t xml:space="preserve"> in informatica-Università di Salerno</w:t>
     </w:r>
   </w:p>
   <w:p>
@@ -32416,10 +32479,6 @@
 </file>
 
 <file path=customXml/item2.xml><?xml version="1.0" encoding="utf-8"?>
-<b:Sources xmlns:b="http://schemas.openxmlformats.org/officeDocument/2006/bibliography" SelectedStyle="\apasixtheditionofficeonline.xsl" StyleName="APA" Version="6"/>
-</file>
-
-<file path=customXml/item3.xml><?xml version="1.0" encoding="utf-8"?>
 <ct:contentTypeSchema xmlns:ct="http://schemas.microsoft.com/office/2006/metadata/contentType" xmlns:ma="http://schemas.microsoft.com/office/2006/metadata/properties/metaAttributes" ct:_="" ma:_="" ma:contentTypeName="Documento" ma:contentTypeID="0x010100840053E01BAC1847A33C5CEC6AC3E775" ma:contentTypeVersion="6" ma:contentTypeDescription="Creare un nuovo documento." ma:contentTypeScope="" ma:versionID="57b0dcc9f6eb1763dd72ab6fe9c9e81e">
   <xsd:schema xmlns:xsd="http://www.w3.org/2001/XMLSchema" xmlns:xs="http://www.w3.org/2001/XMLSchema" xmlns:p="http://schemas.microsoft.com/office/2006/metadata/properties" xmlns:ns2="74079e45-7f65-4138-97dc-157eadf0f424" targetNamespace="http://schemas.microsoft.com/office/2006/metadata/properties" ma:root="true" ma:fieldsID="873e157d534e492989b59cf24606d719" ns2:_="">
     <xsd:import namespace="74079e45-7f65-4138-97dc-157eadf0f424"/>
@@ -32577,19 +32636,23 @@
 </ct:contentTypeSchema>
 </file>
 
-<file path=customXml/item4.xml><?xml version="1.0" encoding="utf-8"?>
-<p:properties xmlns:p="http://schemas.microsoft.com/office/2006/metadata/properties" xmlns:xsi="http://www.w3.org/2001/XMLSchema-instance" xmlns:pc="http://schemas.microsoft.com/office/infopath/2007/PartnerControls">
-  <documentManagement/>
-</p:properties>
+<file path=customXml/item3.xml><?xml version="1.0" encoding="utf-8"?>
+<b:Sources xmlns:b="http://schemas.openxmlformats.org/officeDocument/2006/bibliography" SelectedStyle="\apasixtheditionofficeonline.xsl" StyleName="APA" Version="6"/>
 </file>
 
-<file path=customXml/item5.xml><?xml version="1.0" encoding="utf-8"?>
+<file path=customXml/item4.xml><?xml version="1.0" encoding="utf-8"?>
 <?mso-contentType ?>
 <FormTemplates xmlns="http://schemas.microsoft.com/sharepoint/v3/contenttype/forms">
   <Display>DocumentLibraryForm</Display>
   <Edit>DocumentLibraryForm</Edit>
   <New>DocumentLibraryForm</New>
 </FormTemplates>
+</file>
+
+<file path=customXml/item5.xml><?xml version="1.0" encoding="utf-8"?>
+<p:properties xmlns:p="http://schemas.microsoft.com/office/2006/metadata/properties" xmlns:xsi="http://www.w3.org/2001/XMLSchema-instance" xmlns:pc="http://schemas.microsoft.com/office/infopath/2007/PartnerControls">
+  <documentManagement/>
+</p:properties>
 </file>
 
 <file path=customXml/itemProps1.xml><?xml version="1.0" encoding="utf-8"?>
@@ -32601,14 +32664,6 @@
 </file>
 
 <file path=customXml/itemProps2.xml><?xml version="1.0" encoding="utf-8"?>
-<ds:datastoreItem xmlns:ds="http://schemas.openxmlformats.org/officeDocument/2006/customXml" ds:itemID="{106745A0-09F1-4AA9-AFF0-06A09A42E428}">
-  <ds:schemaRefs>
-    <ds:schemaRef ds:uri="http://schemas.openxmlformats.org/officeDocument/2006/bibliography"/>
-  </ds:schemaRefs>
-</ds:datastoreItem>
-</file>
-
-<file path=customXml/itemProps3.xml><?xml version="1.0" encoding="utf-8"?>
 <ds:datastoreItem xmlns:ds="http://schemas.openxmlformats.org/officeDocument/2006/customXml" ds:itemID="{DEF1F08F-7FAD-494A-A181-358746C6C4FA}">
   <ds:schemaRefs>
     <ds:schemaRef ds:uri="http://schemas.microsoft.com/office/2006/metadata/contentType"/>
@@ -32626,19 +32681,27 @@
 </ds:datastoreItem>
 </file>
 
+<file path=customXml/itemProps3.xml><?xml version="1.0" encoding="utf-8"?>
+<ds:datastoreItem xmlns:ds="http://schemas.openxmlformats.org/officeDocument/2006/customXml" ds:itemID="{106745A0-09F1-4AA9-AFF0-06A09A42E428}">
+  <ds:schemaRefs>
+    <ds:schemaRef ds:uri="http://schemas.openxmlformats.org/officeDocument/2006/bibliography"/>
+  </ds:schemaRefs>
+</ds:datastoreItem>
+</file>
+
 <file path=customXml/itemProps4.xml><?xml version="1.0" encoding="utf-8"?>
+<ds:datastoreItem xmlns:ds="http://schemas.openxmlformats.org/officeDocument/2006/customXml" ds:itemID="{08640AF7-34B6-48E9-8C2A-C480C5D3D602}">
+  <ds:schemaRefs>
+    <ds:schemaRef ds:uri="http://schemas.microsoft.com/sharepoint/v3/contenttype/forms"/>
+  </ds:schemaRefs>
+</ds:datastoreItem>
+</file>
+
+<file path=customXml/itemProps5.xml><?xml version="1.0" encoding="utf-8"?>
 <ds:datastoreItem xmlns:ds="http://schemas.openxmlformats.org/officeDocument/2006/customXml" ds:itemID="{F5E16F7D-B6E2-4FD1-9F73-053F941DA89E}">
   <ds:schemaRefs>
     <ds:schemaRef ds:uri="http://schemas.microsoft.com/office/2006/metadata/properties"/>
     <ds:schemaRef ds:uri="http://schemas.microsoft.com/office/infopath/2007/PartnerControls"/>
   </ds:schemaRefs>
 </ds:datastoreItem>
-</file>
-
-<file path=customXml/itemProps5.xml><?xml version="1.0" encoding="utf-8"?>
-<ds:datastoreItem xmlns:ds="http://schemas.openxmlformats.org/officeDocument/2006/customXml" ds:itemID="{08640AF7-34B6-48E9-8C2A-C480C5D3D602}">
-  <ds:schemaRefs>
-    <ds:schemaRef ds:uri="http://schemas.microsoft.com/sharepoint/v3/contenttype/forms"/>
-  </ds:schemaRefs>
-</ds:datastoreItem>
 </file>
--- a/rad/RAD_gruppoZaza.docx
+++ b/rad/RAD_gruppoZaza.docx
@@ -1350,6 +1350,95 @@
                     <w:sz w:val="24"/>
                   </w:rPr>
                 </w:pPr>
+              </w:p>
+            </w:tc>
+          </w:tr>
+          <w:tr>
+            <w:trPr>
+              <w:cnfStyle w:val="000000010000" w:firstRow="0" w:lastRow="0" w:firstColumn="0" w:lastColumn="0" w:oddVBand="0" w:evenVBand="0" w:oddHBand="0" w:evenHBand="1" w:firstRowFirstColumn="0" w:firstRowLastColumn="0" w:lastRowFirstColumn="0" w:lastRowLastColumn="0"/>
+            </w:trPr>
+            <w:tc>
+              <w:tcPr>
+                <w:cnfStyle w:val="001000000000" w:firstRow="0" w:lastRow="0" w:firstColumn="1" w:lastColumn="0" w:oddVBand="0" w:evenVBand="0" w:oddHBand="0" w:evenHBand="0" w:firstRowFirstColumn="0" w:firstRowLastColumn="0" w:lastRowFirstColumn="0" w:lastRowLastColumn="0"/>
+                <w:tcW w:w="2265" w:type="dxa"/>
+              </w:tcPr>
+              <w:p>
+                <w:pPr>
+                  <w:pStyle w:val="Logo"/>
+                  <w:spacing w:before="0" w:after="0"/>
+                  <w:rPr>
+                    <w:sz w:val="24"/>
+                  </w:rPr>
+                </w:pPr>
+                <w:r>
+                  <w:rPr>
+                    <w:sz w:val="24"/>
+                  </w:rPr>
+                  <w:t>24/11/2020</w:t>
+                </w:r>
+              </w:p>
+            </w:tc>
+            <w:tc>
+              <w:tcPr>
+                <w:tcW w:w="2265" w:type="dxa"/>
+              </w:tcPr>
+              <w:p>
+                <w:pPr>
+                  <w:pStyle w:val="Logo"/>
+                  <w:spacing w:before="0" w:after="0"/>
+                  <w:cnfStyle w:val="000000010000" w:firstRow="0" w:lastRow="0" w:firstColumn="0" w:lastColumn="0" w:oddVBand="0" w:evenVBand="0" w:oddHBand="0" w:evenHBand="1" w:firstRowFirstColumn="0" w:firstRowLastColumn="0" w:lastRowFirstColumn="0" w:lastRowLastColumn="0"/>
+                  <w:rPr>
+                    <w:sz w:val="24"/>
+                  </w:rPr>
+                </w:pPr>
+                <w:r>
+                  <w:rPr>
+                    <w:sz w:val="24"/>
+                  </w:rPr>
+                  <w:t>Vr0.4</w:t>
+                </w:r>
+              </w:p>
+            </w:tc>
+            <w:tc>
+              <w:tcPr>
+                <w:tcW w:w="2372" w:type="dxa"/>
+              </w:tcPr>
+              <w:p>
+                <w:pPr>
+                  <w:pStyle w:val="Logo"/>
+                  <w:spacing w:before="0" w:after="0"/>
+                  <w:cnfStyle w:val="000000010000" w:firstRow="0" w:lastRow="0" w:firstColumn="0" w:lastColumn="0" w:oddVBand="0" w:evenVBand="0" w:oddHBand="0" w:evenHBand="1" w:firstRowFirstColumn="0" w:firstRowLastColumn="0" w:lastRowFirstColumn="0" w:lastRowLastColumn="0"/>
+                  <w:rPr>
+                    <w:sz w:val="24"/>
+                  </w:rPr>
+                </w:pPr>
+                <w:r>
+                  <w:rPr>
+                    <w:sz w:val="24"/>
+                  </w:rPr>
+                  <w:t xml:space="preserve">Aggiunta intestazione e piè di pagina </w:t>
+                </w:r>
+              </w:p>
+            </w:tc>
+            <w:tc>
+              <w:tcPr>
+                <w:tcW w:w="2266" w:type="dxa"/>
+              </w:tcPr>
+              <w:p>
+                <w:pPr>
+                  <w:pStyle w:val="Logo"/>
+                  <w:spacing w:before="0" w:after="0"/>
+                  <w:cnfStyle w:val="000000010000" w:firstRow="0" w:lastRow="0" w:firstColumn="0" w:lastColumn="0" w:oddVBand="0" w:evenVBand="0" w:oddHBand="0" w:evenHBand="1" w:firstRowFirstColumn="0" w:firstRowLastColumn="0" w:lastRowFirstColumn="0" w:lastRowLastColumn="0"/>
+                  <w:rPr>
+                    <w:sz w:val="24"/>
+                  </w:rPr>
+                </w:pPr>
+                <w:r>
+                  <w:rPr>
+                    <w:sz w:val="24"/>
+                  </w:rPr>
+                  <w:t>Franco Cirillo</w:t>
+                </w:r>
               </w:p>
             </w:tc>
           </w:tr>
@@ -29165,7 +29254,7 @@
         <w:lang w:eastAsia="it-IT"/>
       </w:rPr>
       <w:drawing>
-        <wp:anchor distT="0" distB="0" distL="180340" distR="180340" simplePos="0" relativeHeight="251657216" behindDoc="0" locked="0" layoutInCell="1" allowOverlap="0" wp14:anchorId="41F089FA" wp14:editId="43EA1702">
+        <wp:anchor distT="0" distB="0" distL="180340" distR="180340" simplePos="0" relativeHeight="251656192" behindDoc="0" locked="0" layoutInCell="1" allowOverlap="0" wp14:anchorId="41F089FA" wp14:editId="43EA1702">
           <wp:simplePos x="0" y="0"/>
           <wp:positionH relativeFrom="column">
             <wp:posOffset>-293370</wp:posOffset>
@@ -29372,7 +29461,7 @@
         <w:lang w:eastAsia="it-IT"/>
       </w:rPr>
       <w:drawing>
-        <wp:anchor distT="0" distB="0" distL="180340" distR="180340" simplePos="0" relativeHeight="251666432" behindDoc="0" locked="0" layoutInCell="1" allowOverlap="0" wp14:anchorId="0B59E0FF" wp14:editId="545D1A4C">
+        <wp:anchor distT="0" distB="0" distL="180340" distR="180340" simplePos="0" relativeHeight="251665408" behindDoc="0" locked="0" layoutInCell="1" allowOverlap="0" wp14:anchorId="0B59E0FF" wp14:editId="545D1A4C">
           <wp:simplePos x="0" y="0"/>
           <wp:positionH relativeFrom="column">
             <wp:posOffset>-293370</wp:posOffset>

--- a/rad/RAD_gruppoZaza.docx
+++ b/rad/RAD_gruppoZaza.docx
@@ -10,7 +10,6 @@
           <w:docPartUnique/>
         </w:docPartObj>
       </w:sdtPr>
-      <w:sdtEndPr/>
       <w:sdtContent>
         <w:p>
           <w:pPr>
@@ -78,50 +77,13 @@
                                     <w:dataBinding w:prefixMappings="xmlns:ns0='http://purl.org/dc/elements/1.1/' xmlns:ns1='http://schemas.openxmlformats.org/package/2006/metadata/core-properties' " w:xpath="/ns1:coreProperties[1]/ns0:title[1]" w:storeItemID="{6C3C8BC8-F283-45AE-878A-BAB7291924A1}"/>
                                     <w:text/>
                                   </w:sdtPr>
-                                  <w:sdtEndPr/>
                                   <w:sdtContent>
                                     <w:r>
                                       <w:rPr>
                                         <w:color w:val="1F4E79"/>
                                       </w:rPr>
-                                      <w:t xml:space="preserve">RAD </w:t>
+                                      <w:t>RAD Requirement Analysis Document NewDM</w:t>
                                     </w:r>
-                                    <w:proofErr w:type="spellStart"/>
-                                    <w:r>
-                                      <w:rPr>
-                                        <w:color w:val="1F4E79"/>
-                                      </w:rPr>
-                                      <w:t>Requirement</w:t>
-                                    </w:r>
-                                    <w:proofErr w:type="spellEnd"/>
-                                    <w:r>
-                                      <w:rPr>
-                                        <w:color w:val="1F4E79"/>
-                                      </w:rPr>
-                                      <w:t xml:space="preserve"> Analysis </w:t>
-                                    </w:r>
-                                    <w:proofErr w:type="spellStart"/>
-                                    <w:r>
-                                      <w:rPr>
-                                        <w:color w:val="1F4E79"/>
-                                      </w:rPr>
-                                      <w:t>Document</w:t>
-                                    </w:r>
-                                    <w:proofErr w:type="spellEnd"/>
-                                    <w:r>
-                                      <w:rPr>
-                                        <w:color w:val="1F4E79"/>
-                                      </w:rPr>
-                                      <w:t xml:space="preserve"> </w:t>
-                                    </w:r>
-                                    <w:proofErr w:type="spellStart"/>
-                                    <w:r>
-                                      <w:rPr>
-                                        <w:color w:val="1F4E79"/>
-                                      </w:rPr>
-                                      <w:t>NewDM</w:t>
-                                    </w:r>
-                                    <w:proofErr w:type="spellEnd"/>
                                   </w:sdtContent>
                                 </w:sdt>
                               </w:p>
@@ -148,9 +110,7 @@
                                     <w:dataBinding w:prefixMappings="xmlns:ns0='http://purl.org/dc/elements/1.1/' xmlns:ns1='http://schemas.openxmlformats.org/package/2006/metadata/core-properties' " w:xpath="/ns1:coreProperties[1]/ns0:subject[1]" w:storeItemID="{6C3C8BC8-F283-45AE-878A-BAB7291924A1}"/>
                                     <w:text/>
                                   </w:sdtPr>
-                                  <w:sdtEndPr/>
                                   <w:sdtContent>
-                                    <w:proofErr w:type="spellStart"/>
                                     <w:r>
                                       <w:rPr>
                                         <w:b/>
@@ -161,7 +121,6 @@
                                       </w:rPr>
                                       <w:t>NewDM</w:t>
                                     </w:r>
-                                    <w:proofErr w:type="spellEnd"/>
                                   </w:sdtContent>
                                 </w:sdt>
                               </w:p>
@@ -235,50 +194,13 @@
                               <w:dataBinding w:prefixMappings="xmlns:ns0='http://purl.org/dc/elements/1.1/' xmlns:ns1='http://schemas.openxmlformats.org/package/2006/metadata/core-properties' " w:xpath="/ns1:coreProperties[1]/ns0:title[1]" w:storeItemID="{6C3C8BC8-F283-45AE-878A-BAB7291924A1}"/>
                               <w:text/>
                             </w:sdtPr>
-                            <w:sdtEndPr/>
                             <w:sdtContent>
                               <w:r>
                                 <w:rPr>
                                   <w:color w:val="1F4E79"/>
                                 </w:rPr>
-                                <w:t xml:space="preserve">RAD </w:t>
+                                <w:t>RAD Requirement Analysis Document NewDM</w:t>
                               </w:r>
-                              <w:proofErr w:type="spellStart"/>
-                              <w:r>
-                                <w:rPr>
-                                  <w:color w:val="1F4E79"/>
-                                </w:rPr>
-                                <w:t>Requirement</w:t>
-                              </w:r>
-                              <w:proofErr w:type="spellEnd"/>
-                              <w:r>
-                                <w:rPr>
-                                  <w:color w:val="1F4E79"/>
-                                </w:rPr>
-                                <w:t xml:space="preserve"> Analysis </w:t>
-                              </w:r>
-                              <w:proofErr w:type="spellStart"/>
-                              <w:r>
-                                <w:rPr>
-                                  <w:color w:val="1F4E79"/>
-                                </w:rPr>
-                                <w:t>Document</w:t>
-                              </w:r>
-                              <w:proofErr w:type="spellEnd"/>
-                              <w:r>
-                                <w:rPr>
-                                  <w:color w:val="1F4E79"/>
-                                </w:rPr>
-                                <w:t xml:space="preserve"> </w:t>
-                              </w:r>
-                              <w:proofErr w:type="spellStart"/>
-                              <w:r>
-                                <w:rPr>
-                                  <w:color w:val="1F4E79"/>
-                                </w:rPr>
-                                <w:t>NewDM</w:t>
-                              </w:r>
-                              <w:proofErr w:type="spellEnd"/>
                             </w:sdtContent>
                           </w:sdt>
                         </w:p>
@@ -305,9 +227,7 @@
                               <w:dataBinding w:prefixMappings="xmlns:ns0='http://purl.org/dc/elements/1.1/' xmlns:ns1='http://schemas.openxmlformats.org/package/2006/metadata/core-properties' " w:xpath="/ns1:coreProperties[1]/ns0:subject[1]" w:storeItemID="{6C3C8BC8-F283-45AE-878A-BAB7291924A1}"/>
                               <w:text/>
                             </w:sdtPr>
-                            <w:sdtEndPr/>
                             <w:sdtContent>
-                              <w:proofErr w:type="spellStart"/>
                               <w:r>
                                 <w:rPr>
                                   <w:b/>
@@ -318,7 +238,6 @@
                                 </w:rPr>
                                 <w:t>NewDM</w:t>
                               </w:r>
-                              <w:proofErr w:type="spellEnd"/>
                             </w:sdtContent>
                           </w:sdt>
                         </w:p>
@@ -1144,21 +1063,7 @@
                   <w:rPr>
                     <w:sz w:val="24"/>
                   </w:rPr>
-                  <w:t xml:space="preserve">Completato </w:t>
-                </w:r>
-                <w:proofErr w:type="spellStart"/>
-                <w:r>
-                  <w:rPr>
-                    <w:sz w:val="24"/>
-                  </w:rPr>
-                  <w:t>cap</w:t>
-                </w:r>
-                <w:proofErr w:type="spellEnd"/>
-                <w:r>
-                  <w:rPr>
-                    <w:sz w:val="24"/>
-                  </w:rPr>
-                  <w:t xml:space="preserve"> II</w:t>
+                  <w:t>Completato cap II</w:t>
                 </w:r>
               </w:p>
             </w:tc>
@@ -1335,6 +1240,12 @@
                   </w:rPr>
                   <w:t>Completamento scenari</w:t>
                 </w:r>
+                <w:r>
+                  <w:rPr>
+                    <w:sz w:val="24"/>
+                  </w:rPr>
+                  <w:t>, aggiunta usecase</w:t>
+                </w:r>
               </w:p>
             </w:tc>
             <w:tc>
@@ -1346,6 +1257,89 @@
                   <w:pStyle w:val="Logo"/>
                   <w:spacing w:before="0" w:after="0"/>
                   <w:cnfStyle w:val="000000000000" w:firstRow="0" w:lastRow="0" w:firstColumn="0" w:lastColumn="0" w:oddVBand="0" w:evenVBand="0" w:oddHBand="0" w:evenHBand="0" w:firstRowFirstColumn="0" w:firstRowLastColumn="0" w:lastRowFirstColumn="0" w:lastRowLastColumn="0"/>
+                  <w:rPr>
+                    <w:sz w:val="24"/>
+                  </w:rPr>
+                </w:pPr>
+              </w:p>
+            </w:tc>
+          </w:tr>
+          <w:tr>
+            <w:trPr>
+              <w:cnfStyle w:val="000000010000" w:firstRow="0" w:lastRow="0" w:firstColumn="0" w:lastColumn="0" w:oddVBand="0" w:evenVBand="0" w:oddHBand="0" w:evenHBand="1" w:firstRowFirstColumn="0" w:firstRowLastColumn="0" w:lastRowFirstColumn="0" w:lastRowLastColumn="0"/>
+            </w:trPr>
+            <w:tc>
+              <w:tcPr>
+                <w:cnfStyle w:val="001000000000" w:firstRow="0" w:lastRow="0" w:firstColumn="1" w:lastColumn="0" w:oddVBand="0" w:evenVBand="0" w:oddHBand="0" w:evenHBand="0" w:firstRowFirstColumn="0" w:firstRowLastColumn="0" w:lastRowFirstColumn="0" w:lastRowLastColumn="0"/>
+                <w:tcW w:w="2265" w:type="dxa"/>
+              </w:tcPr>
+              <w:p>
+                <w:pPr>
+                  <w:pStyle w:val="Logo"/>
+                  <w:spacing w:before="0" w:after="0"/>
+                  <w:rPr>
+                    <w:sz w:val="24"/>
+                  </w:rPr>
+                </w:pPr>
+                <w:r>
+                  <w:rPr>
+                    <w:sz w:val="24"/>
+                  </w:rPr>
+                  <w:t>24/11/2020</w:t>
+                </w:r>
+              </w:p>
+            </w:tc>
+            <w:tc>
+              <w:tcPr>
+                <w:tcW w:w="2265" w:type="dxa"/>
+              </w:tcPr>
+              <w:p>
+                <w:pPr>
+                  <w:pStyle w:val="Logo"/>
+                  <w:spacing w:before="0" w:after="0"/>
+                  <w:cnfStyle w:val="000000010000" w:firstRow="0" w:lastRow="0" w:firstColumn="0" w:lastColumn="0" w:oddVBand="0" w:evenVBand="0" w:oddHBand="0" w:evenHBand="1" w:firstRowFirstColumn="0" w:firstRowLastColumn="0" w:lastRowFirstColumn="0" w:lastRowLastColumn="0"/>
+                  <w:rPr>
+                    <w:sz w:val="24"/>
+                  </w:rPr>
+                </w:pPr>
+                <w:r>
+                  <w:rPr>
+                    <w:sz w:val="24"/>
+                  </w:rPr>
+                  <w:t>Vr0.4</w:t>
+                </w:r>
+              </w:p>
+            </w:tc>
+            <w:tc>
+              <w:tcPr>
+                <w:tcW w:w="2372" w:type="dxa"/>
+              </w:tcPr>
+              <w:p>
+                <w:pPr>
+                  <w:pStyle w:val="Logo"/>
+                  <w:spacing w:before="0" w:after="0"/>
+                  <w:cnfStyle w:val="000000010000" w:firstRow="0" w:lastRow="0" w:firstColumn="0" w:lastColumn="0" w:oddVBand="0" w:evenVBand="0" w:oddHBand="0" w:evenHBand="1" w:firstRowFirstColumn="0" w:firstRowLastColumn="0" w:lastRowFirstColumn="0" w:lastRowLastColumn="0"/>
+                  <w:rPr>
+                    <w:sz w:val="24"/>
+                  </w:rPr>
+                </w:pPr>
+                <w:r>
+                  <w:rPr>
+                    <w:sz w:val="24"/>
+                  </w:rPr>
+                  <w:t>Aggiunta object diagram, sequence diagram, statechart diagram</w:t>
+                </w:r>
+              </w:p>
+            </w:tc>
+            <w:tc>
+              <w:tcPr>
+                <w:tcW w:w="2266" w:type="dxa"/>
+              </w:tcPr>
+              <w:p>
+                <w:pPr>
+                  <w:pStyle w:val="Logo"/>
+                  <w:spacing w:before="0" w:after="0"/>
+                  <w:cnfStyle w:val="000000010000" w:firstRow="0" w:lastRow="0" w:firstColumn="0" w:lastColumn="0" w:oddVBand="0" w:evenVBand="0" w:oddHBand="0" w:evenHBand="1" w:firstRowFirstColumn="0" w:firstRowLastColumn="0" w:lastRowFirstColumn="0" w:lastRowLastColumn="0"/>
                   <w:rPr>
                     <w:sz w:val="24"/>
                   </w:rPr>
@@ -1385,7 +1379,6 @@
               <w:lang w:eastAsia="en-US"/>
             </w:rPr>
           </w:pPr>
-          <w:proofErr w:type="spellStart"/>
           <w:r>
             <w:rPr>
               <w:rFonts w:ascii="Century Gothic" w:eastAsia="Droid Sans" w:hAnsi="Century Gothic" w:cs="Times New Roman"/>
@@ -1397,7 +1390,6 @@
             </w:rPr>
             <w:t>Revision</w:t>
           </w:r>
-          <w:proofErr w:type="spellEnd"/>
           <w:r>
             <w:rPr>
               <w:rFonts w:ascii="Century Gothic" w:eastAsia="Droid Sans" w:hAnsi="Century Gothic" w:cs="Times New Roman"/>
@@ -2613,7 +2605,6 @@
           <w:lang w:val="it-IT"/>
         </w:rPr>
       </w:pPr>
-      <w:proofErr w:type="spellStart"/>
       <w:r>
         <w:rPr>
           <w:sz w:val="24"/>
@@ -2621,17 +2612,7 @@
           <w:shd w:val="clear" w:color="auto" w:fill="FAF9F8"/>
           <w:lang w:val="it-IT"/>
         </w:rPr>
-        <w:t>Branch</w:t>
-      </w:r>
-      <w:proofErr w:type="spellEnd"/>
-      <w:r>
-        <w:rPr>
-          <w:sz w:val="24"/>
-          <w:szCs w:val="24"/>
-          <w:shd w:val="clear" w:color="auto" w:fill="FAF9F8"/>
-          <w:lang w:val="it-IT"/>
-        </w:rPr>
-        <w:t xml:space="preserve"> coverage</w:t>
+        <w:t>Branch coverage</w:t>
       </w:r>
       <w:r>
         <w:rPr>
@@ -2775,43 +2756,7 @@
           <w:szCs w:val="24"/>
           <w:lang w:val="it-IT"/>
         </w:rPr>
-        <w:t>- “</w:t>
-      </w:r>
-      <w:proofErr w:type="spellStart"/>
-      <w:r>
-        <w:rPr>
-          <w:sz w:val="24"/>
-          <w:szCs w:val="24"/>
-          <w:lang w:val="it-IT"/>
-        </w:rPr>
-        <w:t>det</w:t>
-      </w:r>
-      <w:proofErr w:type="spellEnd"/>
-      <w:r>
-        <w:rPr>
-          <w:sz w:val="24"/>
-          <w:szCs w:val="24"/>
-          <w:lang w:val="it-IT"/>
-        </w:rPr>
-        <w:t>.” e “</w:t>
-      </w:r>
-      <w:proofErr w:type="spellStart"/>
-      <w:r>
-        <w:rPr>
-          <w:sz w:val="24"/>
-          <w:szCs w:val="24"/>
-          <w:lang w:val="it-IT"/>
-        </w:rPr>
-        <w:t>determin</w:t>
-      </w:r>
-      <w:proofErr w:type="spellEnd"/>
-      <w:r>
-        <w:rPr>
-          <w:sz w:val="24"/>
-          <w:szCs w:val="24"/>
-          <w:lang w:val="it-IT"/>
-        </w:rPr>
-        <w:t xml:space="preserve">.”: determina e determinano </w:t>
+        <w:t xml:space="preserve">- “det.” e “determin.”: determina e determinano </w:t>
       </w:r>
     </w:p>
     <w:p>
@@ -2829,25 +2774,7 @@
           <w:szCs w:val="24"/>
           <w:lang w:val="it-IT"/>
         </w:rPr>
-        <w:t xml:space="preserve">- </w:t>
-      </w:r>
-      <w:proofErr w:type="spellStart"/>
-      <w:r>
-        <w:rPr>
-          <w:sz w:val="24"/>
-          <w:szCs w:val="24"/>
-          <w:lang w:val="it-IT"/>
-        </w:rPr>
-        <w:t>sist</w:t>
-      </w:r>
-      <w:proofErr w:type="spellEnd"/>
-      <w:r>
-        <w:rPr>
-          <w:sz w:val="24"/>
-          <w:szCs w:val="24"/>
-          <w:lang w:val="it-IT"/>
-        </w:rPr>
-        <w:t>. = Sistema</w:t>
+        <w:t>- sist. = Sistema</w:t>
       </w:r>
     </w:p>
     <w:p>
@@ -2886,15 +2813,7 @@
         <w:ind w:left="720"/>
       </w:pPr>
       <w:r>
-        <w:t>-- Object-</w:t>
-      </w:r>
-      <w:proofErr w:type="spellStart"/>
-      <w:r>
-        <w:t>Oriented</w:t>
-      </w:r>
-      <w:proofErr w:type="spellEnd"/>
-      <w:r>
-        <w:t xml:space="preserve"> Software Engineering (Using UML, Patterns, and Java) Third Edition </w:t>
+        <w:t xml:space="preserve">-- Object-Oriented Software Engineering (Using UML, Patterns, and Java) Third Edition </w:t>
       </w:r>
     </w:p>
     <w:p>
@@ -2920,39 +2839,7 @@
           <w:szCs w:val="24"/>
         </w:rPr>
         <w:lastRenderedPageBreak/>
-        <w:t xml:space="preserve">-- Bernd </w:t>
-      </w:r>
-      <w:proofErr w:type="spellStart"/>
-      <w:r>
-        <w:rPr>
-          <w:sz w:val="24"/>
-          <w:szCs w:val="24"/>
-        </w:rPr>
-        <w:t>Bruegge</w:t>
-      </w:r>
-      <w:proofErr w:type="spellEnd"/>
-      <w:r>
-        <w:rPr>
-          <w:sz w:val="24"/>
-          <w:szCs w:val="24"/>
-        </w:rPr>
-        <w:t xml:space="preserve"> &amp; Allen H. </w:t>
-      </w:r>
-      <w:proofErr w:type="spellStart"/>
-      <w:r>
-        <w:rPr>
-          <w:sz w:val="24"/>
-          <w:szCs w:val="24"/>
-        </w:rPr>
-        <w:t>Dutoit</w:t>
-      </w:r>
-      <w:proofErr w:type="spellEnd"/>
-      <w:r>
-        <w:rPr>
-          <w:sz w:val="24"/>
-          <w:szCs w:val="24"/>
-        </w:rPr>
-        <w:t xml:space="preserve"> </w:t>
+        <w:t xml:space="preserve">-- Bernd Bruegge &amp; Allen H. Dutoit </w:t>
       </w:r>
       <w:r>
         <w:rPr>
@@ -5489,7 +5376,6 @@
         </w:rPr>
         <w:t>permettere di effettuare le operazioni in modo semplice e immediato, grazie a un’interfaccia user-</w:t>
       </w:r>
-      <w:proofErr w:type="spellStart"/>
       <w:r>
         <w:rPr>
           <w:rStyle w:val="spellingerror"/>
@@ -5497,7 +5383,6 @@
         </w:rPr>
         <w:t>friendly</w:t>
       </w:r>
-      <w:proofErr w:type="spellEnd"/>
       <w:r>
         <w:rPr>
           <w:rStyle w:val="normaltextrun"/>
@@ -5667,11 +5552,9 @@
       <w:r>
         <w:t xml:space="preserve">3.3.4 </w:t>
       </w:r>
-      <w:proofErr w:type="spellStart"/>
       <w:r>
         <w:t>Supportabilità</w:t>
       </w:r>
-      <w:proofErr w:type="spellEnd"/>
     </w:p>
     <w:p>
       <w:pPr>
@@ -6411,87 +6294,7 @@
                 <w:szCs w:val="22"/>
                 <w:lang w:val="it-IT"/>
               </w:rPr>
-              <w:t xml:space="preserve">Giovanni accede all’area per l’inserimento di prodotti appena consegnati. Il sistema mostra un </w:t>
-            </w:r>
-            <w:proofErr w:type="spellStart"/>
-            <w:r>
-              <w:rPr>
-                <w:rFonts w:asciiTheme="majorHAnsi" w:hAnsiTheme="majorHAnsi"/>
-                <w:sz w:val="22"/>
-                <w:szCs w:val="22"/>
-                <w:lang w:val="it-IT"/>
-              </w:rPr>
-              <w:t>form</w:t>
-            </w:r>
-            <w:proofErr w:type="spellEnd"/>
-            <w:r>
-              <w:rPr>
-                <w:rFonts w:asciiTheme="majorHAnsi" w:hAnsiTheme="majorHAnsi"/>
-                <w:sz w:val="22"/>
-                <w:szCs w:val="22"/>
-                <w:lang w:val="it-IT"/>
-              </w:rPr>
-              <w:t xml:space="preserve"> per l’inserimento dei dati del rifornimento del prodotto. Giovanni inserisce il codice del prodotto acqua Lete </w:t>
-            </w:r>
-            <w:proofErr w:type="spellStart"/>
-            <w:r>
-              <w:rPr>
-                <w:rFonts w:asciiTheme="majorHAnsi" w:hAnsiTheme="majorHAnsi"/>
-                <w:sz w:val="22"/>
-                <w:szCs w:val="22"/>
-                <w:lang w:val="it-IT"/>
-              </w:rPr>
-              <w:t>cod</w:t>
-            </w:r>
-            <w:proofErr w:type="spellEnd"/>
-            <w:r>
-              <w:rPr>
-                <w:rFonts w:asciiTheme="majorHAnsi" w:hAnsiTheme="majorHAnsi"/>
-                <w:sz w:val="22"/>
-                <w:szCs w:val="22"/>
-                <w:lang w:val="it-IT"/>
-              </w:rPr>
-              <w:t xml:space="preserve">: 80412021 e la quantità 100pz, il sistema mostra di nuovo i dati e richiede conferma. Giovanni conferma e ripete la procedura per gli altri prodotti: Coca Cola </w:t>
-            </w:r>
-            <w:proofErr w:type="spellStart"/>
-            <w:r>
-              <w:rPr>
-                <w:rFonts w:asciiTheme="majorHAnsi" w:hAnsiTheme="majorHAnsi"/>
-                <w:sz w:val="22"/>
-                <w:szCs w:val="22"/>
-                <w:lang w:val="it-IT"/>
-              </w:rPr>
-              <w:t>cod</w:t>
-            </w:r>
-            <w:proofErr w:type="spellEnd"/>
-            <w:r>
-              <w:rPr>
-                <w:rFonts w:asciiTheme="majorHAnsi" w:hAnsiTheme="majorHAnsi"/>
-                <w:sz w:val="22"/>
-                <w:szCs w:val="22"/>
-                <w:lang w:val="it-IT"/>
-              </w:rPr>
-              <w:t xml:space="preserve">: 5000112557664 75pz, Fanta </w:t>
-            </w:r>
-            <w:proofErr w:type="spellStart"/>
-            <w:r>
-              <w:rPr>
-                <w:rFonts w:asciiTheme="majorHAnsi" w:hAnsiTheme="majorHAnsi"/>
-                <w:sz w:val="22"/>
-                <w:szCs w:val="22"/>
-                <w:lang w:val="it-IT"/>
-              </w:rPr>
-              <w:t>cod</w:t>
-            </w:r>
-            <w:proofErr w:type="spellEnd"/>
-            <w:r>
-              <w:rPr>
-                <w:rFonts w:asciiTheme="majorHAnsi" w:hAnsiTheme="majorHAnsi"/>
-                <w:sz w:val="22"/>
-                <w:szCs w:val="22"/>
-                <w:lang w:val="it-IT"/>
-              </w:rPr>
-              <w:t>: 5449000005090 50 pz. Il sistema provvede a aggiornare le quantità dei prodotti rimanenti.</w:t>
+              <w:t>Giovanni accede all’area per l’inserimento di prodotti appena consegnati. Il sistema mostra un form per l’inserimento dei dati del rifornimento del prodotto. Giovanni inserisce il codice del prodotto acqua Lete cod: 80412021 e la quantità 100pz, il sistema mostra di nuovo i dati e richiede conferma. Giovanni conferma e ripete la procedura per gli altri prodotti: Coca Cola cod: 5000112557664 75pz, Fanta cod: 5449000005090 50 pz. Il sistema provvede a aggiornare le quantità dei prodotti rimanenti.</w:t>
             </w:r>
           </w:p>
         </w:tc>
@@ -6548,7 +6351,6 @@
                 <w:sz w:val="22"/>
                 <w:szCs w:val="22"/>
               </w:rPr>
-              <w:lastRenderedPageBreak/>
               <w:t>NOME SCENARIO</w:t>
             </w:r>
           </w:p>
@@ -6960,47 +6762,7 @@
                 <w:szCs w:val="22"/>
                 <w:lang w:val="it-IT"/>
               </w:rPr>
-              <w:t xml:space="preserve">Giovanni accede al sistema e poi accede all’ area dedicata per ottenere le previsioni di acquisto per i prodotti. Il sistema mostra il </w:t>
-            </w:r>
-            <w:proofErr w:type="spellStart"/>
-            <w:r>
-              <w:rPr>
-                <w:rFonts w:asciiTheme="majorHAnsi" w:hAnsiTheme="majorHAnsi"/>
-                <w:sz w:val="22"/>
-                <w:szCs w:val="22"/>
-                <w:lang w:val="it-IT"/>
-              </w:rPr>
-              <w:t>form</w:t>
-            </w:r>
-            <w:proofErr w:type="spellEnd"/>
-            <w:r>
-              <w:rPr>
-                <w:rFonts w:asciiTheme="majorHAnsi" w:hAnsiTheme="majorHAnsi"/>
-                <w:sz w:val="22"/>
-                <w:szCs w:val="22"/>
-                <w:lang w:val="it-IT"/>
-              </w:rPr>
-              <w:t xml:space="preserve"> per l’inserimento del codice del prodotto. Giovanni inserisce il codice della Coca Cola 1.5L : </w:t>
-            </w:r>
-            <w:proofErr w:type="spellStart"/>
-            <w:r>
-              <w:rPr>
-                <w:rFonts w:asciiTheme="majorHAnsi" w:hAnsiTheme="majorHAnsi"/>
-                <w:sz w:val="22"/>
-                <w:szCs w:val="22"/>
-                <w:lang w:val="it-IT"/>
-              </w:rPr>
-              <w:t>cod</w:t>
-            </w:r>
-            <w:proofErr w:type="spellEnd"/>
-            <w:r>
-              <w:rPr>
-                <w:rFonts w:asciiTheme="majorHAnsi" w:hAnsiTheme="majorHAnsi"/>
-                <w:sz w:val="22"/>
-                <w:szCs w:val="22"/>
-                <w:lang w:val="it-IT"/>
-              </w:rPr>
-              <w:t>: 5000112557664. Il sistema acquisisce il codice e propone il quantitativo consigliato.</w:t>
+              <w:t>Giovanni accede al sistema e poi accede all’ area dedicata per ottenere le previsioni di acquisto per i prodotti. Il sistema mostra il form per l’inserimento del codice del prodotto. Giovanni inserisce il codice della Coca Cola 1.5L : cod: 5000112557664. Il sistema acquisisce il codice e propone il quantitativo consigliato.</w:t>
             </w:r>
           </w:p>
           <w:p>
@@ -7320,27 +7082,7 @@
                 <w:szCs w:val="22"/>
                 <w:lang w:val="it-IT"/>
               </w:rPr>
-              <w:t xml:space="preserve">Giovanni accede all’area per la modifica delle informazioni sul prodotto. Il sistema mostra un </w:t>
-            </w:r>
-            <w:proofErr w:type="spellStart"/>
-            <w:r>
-              <w:rPr>
-                <w:rFonts w:asciiTheme="majorHAnsi" w:hAnsiTheme="majorHAnsi"/>
-                <w:sz w:val="22"/>
-                <w:szCs w:val="22"/>
-                <w:lang w:val="it-IT"/>
-              </w:rPr>
-              <w:t>form</w:t>
-            </w:r>
-            <w:proofErr w:type="spellEnd"/>
-            <w:r>
-              <w:rPr>
-                <w:rFonts w:asciiTheme="majorHAnsi" w:hAnsiTheme="majorHAnsi"/>
-                <w:sz w:val="22"/>
-                <w:szCs w:val="22"/>
-                <w:lang w:val="it-IT"/>
-              </w:rPr>
-              <w:t xml:space="preserve"> modificabile contenente tutte le informazioni sul computer </w:t>
+              <w:t xml:space="preserve">Giovanni accede all’area per la modifica delle informazioni sul prodotto. Il sistema mostra un form modificabile contenente tutte le informazioni sul computer </w:t>
             </w:r>
             <w:r>
               <w:rPr>
@@ -7519,6 +7261,7 @@
                 <w:sz w:val="22"/>
                 <w:szCs w:val="22"/>
               </w:rPr>
+              <w:lastRenderedPageBreak/>
               <w:t>DESCRIZIONE</w:t>
             </w:r>
           </w:p>
@@ -7573,7 +7316,6 @@
                 <w:sz w:val="22"/>
                 <w:szCs w:val="22"/>
               </w:rPr>
-              <w:lastRenderedPageBreak/>
               <w:t>FLUSSO DEGLI EVENTI</w:t>
             </w:r>
           </w:p>
@@ -7629,7 +7371,6 @@
               </w:rPr>
               <w:t>Giovanni accede all’area per l’inserimento dei nuovi prodotti. Il sistema mostra un </w:t>
             </w:r>
-            <w:proofErr w:type="spellStart"/>
             <w:r>
               <w:rPr>
                 <w:rStyle w:val="spellingerror"/>
@@ -7641,7 +7382,6 @@
               </w:rPr>
               <w:t>form</w:t>
             </w:r>
-            <w:proofErr w:type="spellEnd"/>
             <w:r>
               <w:rPr>
                 <w:rStyle w:val="normaltextrun"/>
@@ -7653,7 +7393,6 @@
               </w:rPr>
               <w:t> per l’inserimento dei dati del prodotto. Giovanni inserisce il nome del prodotto “zuppa di fagioli Trinità” il codice del prodotto </w:t>
             </w:r>
-            <w:proofErr w:type="spellStart"/>
             <w:r>
               <w:rPr>
                 <w:rStyle w:val="spellingerror"/>
@@ -7665,7 +7404,6 @@
               </w:rPr>
               <w:t>cod</w:t>
             </w:r>
-            <w:proofErr w:type="spellEnd"/>
             <w:r>
               <w:rPr>
                 <w:rStyle w:val="normaltextrun"/>
@@ -7938,29 +7676,7 @@
                 <w:szCs w:val="22"/>
                 <w:lang w:eastAsia="it-IT"/>
               </w:rPr>
-              <w:t>Magazzino, cassa, assistenza. Giovanni seleziona magazzino e il sistema mostra una schermata per l’inserimento delle credenziali. Giovanni inserisce come nome utente: “Giovanni99” e come password: “</w:t>
-            </w:r>
-            <w:proofErr w:type="spellStart"/>
-            <w:r>
-              <w:rPr>
-                <w:rFonts w:asciiTheme="majorHAnsi" w:eastAsia="Times New Roman" w:hAnsiTheme="majorHAnsi" w:cstheme="minorHAnsi"/>
-                <w:color w:val="000000"/>
-                <w:sz w:val="22"/>
-                <w:szCs w:val="22"/>
-                <w:lang w:eastAsia="it-IT"/>
-              </w:rPr>
-              <w:t>trottolino_amoroso</w:t>
-            </w:r>
-            <w:proofErr w:type="spellEnd"/>
-            <w:r>
-              <w:rPr>
-                <w:rFonts w:asciiTheme="majorHAnsi" w:eastAsia="Times New Roman" w:hAnsiTheme="majorHAnsi" w:cstheme="minorHAnsi"/>
-                <w:color w:val="000000"/>
-                <w:sz w:val="22"/>
-                <w:szCs w:val="22"/>
-                <w:lang w:eastAsia="it-IT"/>
-              </w:rPr>
-              <w:t>”. Il sistema verifica le credenziali e notifica all’utente che l’operazione di accesso è stata effettuata con successo, il sistema porta l’utente alla propria area personale.</w:t>
+              <w:t>Magazzino, cassa, assistenza. Giovanni seleziona magazzino e il sistema mostra una schermata per l’inserimento delle credenziali. Giovanni inserisce come nome utente: “Giovanni99” e come password: “trottolino_amoroso”. Il sistema verifica le credenziali e notifica all’utente che l’operazione di accesso è stata effettuata con successo, il sistema porta l’utente alla propria area personale.</w:t>
             </w:r>
           </w:p>
         </w:tc>
@@ -8246,7 +7962,6 @@
                 <w:szCs w:val="22"/>
               </w:rPr>
             </w:pPr>
-            <w:proofErr w:type="spellStart"/>
             <w:r>
               <w:rPr>
                 <w:rFonts w:asciiTheme="majorHAnsi" w:hAnsiTheme="majorHAnsi"/>
@@ -8255,18 +7970,7 @@
                 <w:sz w:val="22"/>
                 <w:szCs w:val="22"/>
               </w:rPr>
-              <w:t>Vers</w:t>
-            </w:r>
-            <w:proofErr w:type="spellEnd"/>
-            <w:r>
-              <w:rPr>
-                <w:rFonts w:asciiTheme="majorHAnsi" w:hAnsiTheme="majorHAnsi"/>
-                <w:i/>
-                <w:iCs/>
-                <w:sz w:val="22"/>
-                <w:szCs w:val="22"/>
-              </w:rPr>
-              <w:t>.</w:t>
+              <w:t>Vers.</w:t>
             </w:r>
           </w:p>
         </w:tc>
@@ -8719,19 +8423,8 @@
                 <w:sz w:val="22"/>
                 <w:szCs w:val="22"/>
               </w:rPr>
-              <w:t xml:space="preserve">Entry </w:t>
-            </w:r>
-            <w:proofErr w:type="spellStart"/>
-            <w:r>
-              <w:rPr>
-                <w:rFonts w:asciiTheme="majorHAnsi" w:hAnsiTheme="majorHAnsi"/>
-                <w:color w:val="FFFFFF" w:themeColor="background1"/>
-                <w:sz w:val="22"/>
-                <w:szCs w:val="22"/>
-              </w:rPr>
-              <w:t>Condition</w:t>
-            </w:r>
-            <w:proofErr w:type="spellEnd"/>
+              <w:t>Entry Condition</w:t>
+            </w:r>
           </w:p>
         </w:tc>
         <w:tc>
@@ -8800,19 +8493,8 @@
                 <w:sz w:val="22"/>
                 <w:szCs w:val="22"/>
               </w:rPr>
-              <w:t xml:space="preserve">Exit </w:t>
-            </w:r>
-            <w:proofErr w:type="spellStart"/>
-            <w:r>
-              <w:rPr>
-                <w:rFonts w:asciiTheme="majorHAnsi" w:hAnsiTheme="majorHAnsi"/>
-                <w:color w:val="FFFFFF" w:themeColor="background1"/>
-                <w:sz w:val="22"/>
-                <w:szCs w:val="22"/>
-              </w:rPr>
-              <w:t>condition</w:t>
-            </w:r>
-            <w:proofErr w:type="spellEnd"/>
+              <w:t>Exit condition</w:t>
+            </w:r>
           </w:p>
           <w:p>
             <w:pPr>
@@ -8901,50 +8583,28 @@
                 <w:sz w:val="22"/>
                 <w:szCs w:val="22"/>
               </w:rPr>
-              <w:t xml:space="preserve">Exit </w:t>
-            </w:r>
-            <w:proofErr w:type="spellStart"/>
-            <w:r>
-              <w:rPr>
-                <w:rFonts w:asciiTheme="majorHAnsi" w:hAnsiTheme="majorHAnsi"/>
-                <w:color w:val="FFFFFF" w:themeColor="background1"/>
-                <w:sz w:val="22"/>
-                <w:szCs w:val="22"/>
-              </w:rPr>
-              <w:t>condition</w:t>
-            </w:r>
-            <w:proofErr w:type="spellEnd"/>
-          </w:p>
-          <w:p>
-            <w:pPr>
-              <w:jc w:val="center"/>
-              <w:rPr>
-                <w:rFonts w:asciiTheme="majorHAnsi" w:hAnsiTheme="majorHAnsi"/>
-                <w:color w:val="FFFFFF" w:themeColor="background1"/>
-                <w:sz w:val="22"/>
-                <w:szCs w:val="22"/>
-              </w:rPr>
-            </w:pPr>
-            <w:r>
-              <w:rPr>
-                <w:rFonts w:asciiTheme="majorHAnsi" w:hAnsiTheme="majorHAnsi"/>
-                <w:color w:val="FFFFFF" w:themeColor="background1"/>
-                <w:sz w:val="22"/>
-                <w:szCs w:val="22"/>
-              </w:rPr>
-              <w:t xml:space="preserve">On </w:t>
-            </w:r>
-            <w:proofErr w:type="spellStart"/>
-            <w:r>
-              <w:rPr>
-                <w:rFonts w:asciiTheme="majorHAnsi" w:hAnsiTheme="majorHAnsi"/>
-                <w:color w:val="FFFFFF" w:themeColor="background1"/>
-                <w:sz w:val="22"/>
-                <w:szCs w:val="22"/>
-              </w:rPr>
-              <w:t>failure</w:t>
-            </w:r>
-            <w:proofErr w:type="spellEnd"/>
+              <w:t>Exit condition</w:t>
+            </w:r>
+          </w:p>
+          <w:p>
+            <w:pPr>
+              <w:jc w:val="center"/>
+              <w:rPr>
+                <w:rFonts w:asciiTheme="majorHAnsi" w:hAnsiTheme="majorHAnsi"/>
+                <w:color w:val="FFFFFF" w:themeColor="background1"/>
+                <w:sz w:val="22"/>
+                <w:szCs w:val="22"/>
+              </w:rPr>
+            </w:pPr>
+            <w:r>
+              <w:rPr>
+                <w:rFonts w:asciiTheme="majorHAnsi" w:hAnsiTheme="majorHAnsi"/>
+                <w:color w:val="FFFFFF" w:themeColor="background1"/>
+                <w:sz w:val="22"/>
+                <w:szCs w:val="22"/>
+              </w:rPr>
+              <w:t>On failure</w:t>
+            </w:r>
           </w:p>
         </w:tc>
         <w:tc>
@@ -9013,19 +8673,8 @@
                 <w:sz w:val="22"/>
                 <w:szCs w:val="22"/>
               </w:rPr>
-              <w:t xml:space="preserve">Rilevanza/User </w:t>
-            </w:r>
-            <w:proofErr w:type="spellStart"/>
-            <w:r>
-              <w:rPr>
-                <w:rFonts w:asciiTheme="majorHAnsi" w:hAnsiTheme="majorHAnsi"/>
-                <w:color w:val="FFFFFF" w:themeColor="background1"/>
-                <w:sz w:val="22"/>
-                <w:szCs w:val="22"/>
-              </w:rPr>
-              <w:t>Priority</w:t>
-            </w:r>
-            <w:proofErr w:type="spellEnd"/>
+              <w:t>Rilevanza/User Priority</w:t>
+            </w:r>
           </w:p>
         </w:tc>
         <w:tc>
@@ -9229,7 +8878,6 @@
                 <w:szCs w:val="22"/>
               </w:rPr>
             </w:pPr>
-            <w:proofErr w:type="spellStart"/>
             <w:r>
               <w:rPr>
                 <w:rFonts w:asciiTheme="majorHAnsi" w:eastAsia="Calibri" w:hAnsiTheme="majorHAnsi" w:cs="Times New Roman"/>
@@ -9237,17 +8885,7 @@
                 <w:sz w:val="22"/>
                 <w:szCs w:val="22"/>
               </w:rPr>
-              <w:t>Generalization</w:t>
-            </w:r>
-            <w:proofErr w:type="spellEnd"/>
-            <w:r>
-              <w:rPr>
-                <w:rFonts w:asciiTheme="majorHAnsi" w:eastAsia="Calibri" w:hAnsiTheme="majorHAnsi" w:cs="Times New Roman"/>
-                <w:color w:val="FFFFFF" w:themeColor="background1"/>
-                <w:sz w:val="22"/>
-                <w:szCs w:val="22"/>
-              </w:rPr>
-              <w:t xml:space="preserve"> of</w:t>
+              <w:t>Generalization of</w:t>
             </w:r>
           </w:p>
         </w:tc>
@@ -9452,6 +9090,7 @@
                 <w:sz w:val="22"/>
                 <w:szCs w:val="22"/>
               </w:rPr>
+              <w:lastRenderedPageBreak/>
               <w:t>2</w:t>
             </w:r>
           </w:p>
@@ -9860,7 +9499,6 @@
                 <w:sz w:val="22"/>
                 <w:szCs w:val="22"/>
               </w:rPr>
-              <w:lastRenderedPageBreak/>
               <w:t>6</w:t>
             </w:r>
           </w:p>
@@ -11106,25 +10744,7 @@
                 <w:sz w:val="22"/>
                 <w:szCs w:val="22"/>
               </w:rPr>
-              <w:t xml:space="preserve">mostra di nuovo il </w:t>
-            </w:r>
-            <w:proofErr w:type="spellStart"/>
-            <w:r>
-              <w:rPr>
-                <w:rFonts w:asciiTheme="majorHAnsi" w:hAnsiTheme="majorHAnsi"/>
-                <w:sz w:val="22"/>
-                <w:szCs w:val="22"/>
-              </w:rPr>
-              <w:t>form</w:t>
-            </w:r>
-            <w:proofErr w:type="spellEnd"/>
-            <w:r>
-              <w:rPr>
-                <w:rFonts w:asciiTheme="majorHAnsi" w:hAnsiTheme="majorHAnsi"/>
-                <w:sz w:val="22"/>
-                <w:szCs w:val="22"/>
-              </w:rPr>
-              <w:t xml:space="preserve"> per l’inserimento del codice</w:t>
+              <w:t>mostra di nuovo il form per l’inserimento del codice</w:t>
             </w:r>
           </w:p>
         </w:tc>
@@ -11504,7 +11124,6 @@
                 <w:szCs w:val="22"/>
               </w:rPr>
             </w:pPr>
-            <w:proofErr w:type="spellStart"/>
             <w:r>
               <w:rPr>
                 <w:rFonts w:asciiTheme="majorHAnsi" w:hAnsiTheme="majorHAnsi"/>
@@ -11513,18 +11132,7 @@
                 <w:sz w:val="22"/>
                 <w:szCs w:val="22"/>
               </w:rPr>
-              <w:t>Vers</w:t>
-            </w:r>
-            <w:proofErr w:type="spellEnd"/>
-            <w:r>
-              <w:rPr>
-                <w:rFonts w:asciiTheme="majorHAnsi" w:hAnsiTheme="majorHAnsi"/>
-                <w:i/>
-                <w:iCs/>
-                <w:sz w:val="22"/>
-                <w:szCs w:val="22"/>
-              </w:rPr>
-              <w:t>.</w:t>
+              <w:t>Vers.</w:t>
             </w:r>
           </w:p>
         </w:tc>
@@ -11977,19 +11585,8 @@
                 <w:sz w:val="22"/>
                 <w:szCs w:val="22"/>
               </w:rPr>
-              <w:t xml:space="preserve">Entry </w:t>
-            </w:r>
-            <w:proofErr w:type="spellStart"/>
-            <w:r>
-              <w:rPr>
-                <w:rFonts w:asciiTheme="majorHAnsi" w:hAnsiTheme="majorHAnsi"/>
-                <w:color w:val="FFFFFF" w:themeColor="background1"/>
-                <w:sz w:val="22"/>
-                <w:szCs w:val="22"/>
-              </w:rPr>
-              <w:t>Condition</w:t>
-            </w:r>
-            <w:proofErr w:type="spellEnd"/>
+              <w:t>Entry Condition</w:t>
+            </w:r>
           </w:p>
         </w:tc>
         <w:tc>
@@ -12058,19 +11655,8 @@
                 <w:sz w:val="22"/>
                 <w:szCs w:val="22"/>
               </w:rPr>
-              <w:t xml:space="preserve">Exit </w:t>
-            </w:r>
-            <w:proofErr w:type="spellStart"/>
-            <w:r>
-              <w:rPr>
-                <w:rFonts w:asciiTheme="majorHAnsi" w:hAnsiTheme="majorHAnsi"/>
-                <w:color w:val="FFFFFF" w:themeColor="background1"/>
-                <w:sz w:val="22"/>
-                <w:szCs w:val="22"/>
-              </w:rPr>
-              <w:t>condition</w:t>
-            </w:r>
-            <w:proofErr w:type="spellEnd"/>
+              <w:t>Exit condition</w:t>
+            </w:r>
           </w:p>
           <w:p>
             <w:pPr>
@@ -12159,50 +11745,28 @@
                 <w:sz w:val="22"/>
                 <w:szCs w:val="22"/>
               </w:rPr>
-              <w:t xml:space="preserve">Exit </w:t>
-            </w:r>
-            <w:proofErr w:type="spellStart"/>
-            <w:r>
-              <w:rPr>
-                <w:rFonts w:asciiTheme="majorHAnsi" w:hAnsiTheme="majorHAnsi"/>
-                <w:color w:val="FFFFFF" w:themeColor="background1"/>
-                <w:sz w:val="22"/>
-                <w:szCs w:val="22"/>
-              </w:rPr>
-              <w:t>condition</w:t>
-            </w:r>
-            <w:proofErr w:type="spellEnd"/>
-          </w:p>
-          <w:p>
-            <w:pPr>
-              <w:jc w:val="center"/>
-              <w:rPr>
-                <w:rFonts w:asciiTheme="majorHAnsi" w:hAnsiTheme="majorHAnsi"/>
-                <w:color w:val="FFFFFF" w:themeColor="background1"/>
-                <w:sz w:val="22"/>
-                <w:szCs w:val="22"/>
-              </w:rPr>
-            </w:pPr>
-            <w:r>
-              <w:rPr>
-                <w:rFonts w:asciiTheme="majorHAnsi" w:hAnsiTheme="majorHAnsi"/>
-                <w:color w:val="FFFFFF" w:themeColor="background1"/>
-                <w:sz w:val="22"/>
-                <w:szCs w:val="22"/>
-              </w:rPr>
-              <w:t xml:space="preserve">On </w:t>
-            </w:r>
-            <w:proofErr w:type="spellStart"/>
-            <w:r>
-              <w:rPr>
-                <w:rFonts w:asciiTheme="majorHAnsi" w:hAnsiTheme="majorHAnsi"/>
-                <w:color w:val="FFFFFF" w:themeColor="background1"/>
-                <w:sz w:val="22"/>
-                <w:szCs w:val="22"/>
-              </w:rPr>
-              <w:t>failure</w:t>
-            </w:r>
-            <w:proofErr w:type="spellEnd"/>
+              <w:t>Exit condition</w:t>
+            </w:r>
+          </w:p>
+          <w:p>
+            <w:pPr>
+              <w:jc w:val="center"/>
+              <w:rPr>
+                <w:rFonts w:asciiTheme="majorHAnsi" w:hAnsiTheme="majorHAnsi"/>
+                <w:color w:val="FFFFFF" w:themeColor="background1"/>
+                <w:sz w:val="22"/>
+                <w:szCs w:val="22"/>
+              </w:rPr>
+            </w:pPr>
+            <w:r>
+              <w:rPr>
+                <w:rFonts w:asciiTheme="majorHAnsi" w:hAnsiTheme="majorHAnsi"/>
+                <w:color w:val="FFFFFF" w:themeColor="background1"/>
+                <w:sz w:val="22"/>
+                <w:szCs w:val="22"/>
+              </w:rPr>
+              <w:t>On failure</w:t>
+            </w:r>
           </w:p>
         </w:tc>
         <w:tc>
@@ -12271,19 +11835,8 @@
                 <w:sz w:val="22"/>
                 <w:szCs w:val="22"/>
               </w:rPr>
-              <w:t xml:space="preserve">Rilevanza/User </w:t>
-            </w:r>
-            <w:proofErr w:type="spellStart"/>
-            <w:r>
-              <w:rPr>
-                <w:rFonts w:asciiTheme="majorHAnsi" w:hAnsiTheme="majorHAnsi"/>
-                <w:color w:val="FFFFFF" w:themeColor="background1"/>
-                <w:sz w:val="22"/>
-                <w:szCs w:val="22"/>
-              </w:rPr>
-              <w:t>Priority</w:t>
-            </w:r>
-            <w:proofErr w:type="spellEnd"/>
+              <w:t>Rilevanza/User Priority</w:t>
+            </w:r>
           </w:p>
         </w:tc>
         <w:tc>
@@ -12487,7 +12040,6 @@
                 <w:szCs w:val="22"/>
               </w:rPr>
             </w:pPr>
-            <w:proofErr w:type="spellStart"/>
             <w:r>
               <w:rPr>
                 <w:rFonts w:asciiTheme="majorHAnsi" w:eastAsia="Calibri" w:hAnsiTheme="majorHAnsi" w:cs="Times New Roman"/>
@@ -12495,17 +12047,7 @@
                 <w:sz w:val="22"/>
                 <w:szCs w:val="22"/>
               </w:rPr>
-              <w:t>Generalization</w:t>
-            </w:r>
-            <w:proofErr w:type="spellEnd"/>
-            <w:r>
-              <w:rPr>
-                <w:rFonts w:asciiTheme="majorHAnsi" w:eastAsia="Calibri" w:hAnsiTheme="majorHAnsi" w:cs="Times New Roman"/>
-                <w:color w:val="FFFFFF" w:themeColor="background1"/>
-                <w:sz w:val="22"/>
-                <w:szCs w:val="22"/>
-              </w:rPr>
-              <w:t xml:space="preserve"> of</w:t>
+              <w:t>Generalization of</w:t>
             </w:r>
           </w:p>
         </w:tc>
@@ -12779,25 +12321,7 @@
                 <w:sz w:val="22"/>
                 <w:szCs w:val="22"/>
               </w:rPr>
-              <w:t xml:space="preserve">Mostra un </w:t>
-            </w:r>
-            <w:proofErr w:type="spellStart"/>
-            <w:r>
-              <w:rPr>
-                <w:rFonts w:asciiTheme="majorHAnsi" w:hAnsiTheme="majorHAnsi"/>
-                <w:sz w:val="22"/>
-                <w:szCs w:val="22"/>
-              </w:rPr>
-              <w:t>form</w:t>
-            </w:r>
-            <w:proofErr w:type="spellEnd"/>
-            <w:r>
-              <w:rPr>
-                <w:rFonts w:asciiTheme="majorHAnsi" w:hAnsiTheme="majorHAnsi"/>
-                <w:sz w:val="22"/>
-                <w:szCs w:val="22"/>
-              </w:rPr>
-              <w:t xml:space="preserve"> per l’inserimento dei dati:</w:t>
+              <w:t>Mostra un form per l’inserimento dei dati:</w:t>
             </w:r>
           </w:p>
           <w:p>
@@ -13138,7 +12662,16 @@
                 <w:sz w:val="22"/>
                 <w:szCs w:val="22"/>
               </w:rPr>
-              <w:t>Se desidera inserire altri prodotti riprende dal punto 2, altrimenti sottomette</w:t>
+              <w:t xml:space="preserve">Se desidera inserire altri prodotti riprende dal punto 2, </w:t>
+            </w:r>
+            <w:r>
+              <w:rPr>
+                <w:rFonts w:asciiTheme="majorHAnsi" w:hAnsiTheme="majorHAnsi"/>
+                <w:sz w:val="22"/>
+                <w:szCs w:val="22"/>
+              </w:rPr>
+              <w:lastRenderedPageBreak/>
+              <w:t>altrimenti sottomette</w:t>
             </w:r>
           </w:p>
         </w:tc>
@@ -13173,6 +12706,7 @@
                 <w:sz w:val="22"/>
                 <w:szCs w:val="22"/>
               </w:rPr>
+              <w:lastRenderedPageBreak/>
               <w:t>4</w:t>
             </w:r>
           </w:p>
@@ -13481,7 +13015,6 @@
                 <w:sz w:val="22"/>
                 <w:szCs w:val="22"/>
               </w:rPr>
-              <w:lastRenderedPageBreak/>
               <w:t>I Scenario/Flusso di eventi di ERRORE: codice inserito non corretto</w:t>
             </w:r>
           </w:p>
@@ -13684,25 +13217,7 @@
                 <w:sz w:val="22"/>
                 <w:szCs w:val="22"/>
               </w:rPr>
-              <w:t xml:space="preserve">mostra di nuovo il </w:t>
-            </w:r>
-            <w:proofErr w:type="spellStart"/>
-            <w:r>
-              <w:rPr>
-                <w:rFonts w:asciiTheme="majorHAnsi" w:hAnsiTheme="majorHAnsi"/>
-                <w:sz w:val="22"/>
-                <w:szCs w:val="22"/>
-              </w:rPr>
-              <w:t>form</w:t>
-            </w:r>
-            <w:proofErr w:type="spellEnd"/>
-            <w:r>
-              <w:rPr>
-                <w:rFonts w:asciiTheme="majorHAnsi" w:hAnsiTheme="majorHAnsi"/>
-                <w:sz w:val="22"/>
-                <w:szCs w:val="22"/>
-              </w:rPr>
-              <w:t xml:space="preserve"> per l’inserimento dei dati</w:t>
+              <w:t>mostra di nuovo il form per l’inserimento dei dati</w:t>
             </w:r>
           </w:p>
         </w:tc>
@@ -14134,7 +13649,6 @@
                 <w:szCs w:val="22"/>
               </w:rPr>
             </w:pPr>
-            <w:proofErr w:type="spellStart"/>
             <w:r>
               <w:rPr>
                 <w:rFonts w:asciiTheme="majorHAnsi" w:hAnsiTheme="majorHAnsi"/>
@@ -14143,18 +13657,7 @@
                 <w:sz w:val="22"/>
                 <w:szCs w:val="22"/>
               </w:rPr>
-              <w:t>Vers</w:t>
-            </w:r>
-            <w:proofErr w:type="spellEnd"/>
-            <w:r>
-              <w:rPr>
-                <w:rFonts w:asciiTheme="majorHAnsi" w:hAnsiTheme="majorHAnsi"/>
-                <w:i/>
-                <w:iCs/>
-                <w:sz w:val="22"/>
-                <w:szCs w:val="22"/>
-              </w:rPr>
-              <w:t>.</w:t>
+              <w:t>Vers.</w:t>
             </w:r>
           </w:p>
         </w:tc>
@@ -14607,19 +14110,8 @@
                 <w:sz w:val="22"/>
                 <w:szCs w:val="22"/>
               </w:rPr>
-              <w:t xml:space="preserve">Entry </w:t>
-            </w:r>
-            <w:proofErr w:type="spellStart"/>
-            <w:r>
-              <w:rPr>
-                <w:rFonts w:asciiTheme="majorHAnsi" w:hAnsiTheme="majorHAnsi"/>
-                <w:color w:val="FFFFFF" w:themeColor="background1"/>
-                <w:sz w:val="22"/>
-                <w:szCs w:val="22"/>
-              </w:rPr>
-              <w:t>Condition</w:t>
-            </w:r>
-            <w:proofErr w:type="spellEnd"/>
+              <w:t>Entry Condition</w:t>
+            </w:r>
           </w:p>
         </w:tc>
         <w:tc>
@@ -14688,19 +14180,8 @@
                 <w:sz w:val="22"/>
                 <w:szCs w:val="22"/>
               </w:rPr>
-              <w:t xml:space="preserve">Exit </w:t>
-            </w:r>
-            <w:proofErr w:type="spellStart"/>
-            <w:r>
-              <w:rPr>
-                <w:rFonts w:asciiTheme="majorHAnsi" w:hAnsiTheme="majorHAnsi"/>
-                <w:color w:val="FFFFFF" w:themeColor="background1"/>
-                <w:sz w:val="22"/>
-                <w:szCs w:val="22"/>
-              </w:rPr>
-              <w:t>condition</w:t>
-            </w:r>
-            <w:proofErr w:type="spellEnd"/>
+              <w:t>Exit condition</w:t>
+            </w:r>
           </w:p>
           <w:p>
             <w:pPr>
@@ -14789,50 +14270,28 @@
                 <w:sz w:val="22"/>
                 <w:szCs w:val="22"/>
               </w:rPr>
-              <w:t xml:space="preserve">Exit </w:t>
-            </w:r>
-            <w:proofErr w:type="spellStart"/>
-            <w:r>
-              <w:rPr>
-                <w:rFonts w:asciiTheme="majorHAnsi" w:hAnsiTheme="majorHAnsi"/>
-                <w:color w:val="FFFFFF" w:themeColor="background1"/>
-                <w:sz w:val="22"/>
-                <w:szCs w:val="22"/>
-              </w:rPr>
-              <w:t>condition</w:t>
-            </w:r>
-            <w:proofErr w:type="spellEnd"/>
-          </w:p>
-          <w:p>
-            <w:pPr>
-              <w:jc w:val="center"/>
-              <w:rPr>
-                <w:rFonts w:asciiTheme="majorHAnsi" w:hAnsiTheme="majorHAnsi"/>
-                <w:color w:val="FFFFFF" w:themeColor="background1"/>
-                <w:sz w:val="22"/>
-                <w:szCs w:val="22"/>
-              </w:rPr>
-            </w:pPr>
-            <w:r>
-              <w:rPr>
-                <w:rFonts w:asciiTheme="majorHAnsi" w:hAnsiTheme="majorHAnsi"/>
-                <w:color w:val="FFFFFF" w:themeColor="background1"/>
-                <w:sz w:val="22"/>
-                <w:szCs w:val="22"/>
-              </w:rPr>
-              <w:t xml:space="preserve">On </w:t>
-            </w:r>
-            <w:proofErr w:type="spellStart"/>
-            <w:r>
-              <w:rPr>
-                <w:rFonts w:asciiTheme="majorHAnsi" w:hAnsiTheme="majorHAnsi"/>
-                <w:color w:val="FFFFFF" w:themeColor="background1"/>
-                <w:sz w:val="22"/>
-                <w:szCs w:val="22"/>
-              </w:rPr>
-              <w:t>failure</w:t>
-            </w:r>
-            <w:proofErr w:type="spellEnd"/>
+              <w:t>Exit condition</w:t>
+            </w:r>
+          </w:p>
+          <w:p>
+            <w:pPr>
+              <w:jc w:val="center"/>
+              <w:rPr>
+                <w:rFonts w:asciiTheme="majorHAnsi" w:hAnsiTheme="majorHAnsi"/>
+                <w:color w:val="FFFFFF" w:themeColor="background1"/>
+                <w:sz w:val="22"/>
+                <w:szCs w:val="22"/>
+              </w:rPr>
+            </w:pPr>
+            <w:r>
+              <w:rPr>
+                <w:rFonts w:asciiTheme="majorHAnsi" w:hAnsiTheme="majorHAnsi"/>
+                <w:color w:val="FFFFFF" w:themeColor="background1"/>
+                <w:sz w:val="22"/>
+                <w:szCs w:val="22"/>
+              </w:rPr>
+              <w:t>On failure</w:t>
+            </w:r>
           </w:p>
         </w:tc>
         <w:tc>
@@ -14901,19 +14360,8 @@
                 <w:sz w:val="22"/>
                 <w:szCs w:val="22"/>
               </w:rPr>
-              <w:t xml:space="preserve">Rilevanza/User </w:t>
-            </w:r>
-            <w:proofErr w:type="spellStart"/>
-            <w:r>
-              <w:rPr>
-                <w:rFonts w:asciiTheme="majorHAnsi" w:hAnsiTheme="majorHAnsi"/>
-                <w:color w:val="FFFFFF" w:themeColor="background1"/>
-                <w:sz w:val="22"/>
-                <w:szCs w:val="22"/>
-              </w:rPr>
-              <w:t>Priority</w:t>
-            </w:r>
-            <w:proofErr w:type="spellEnd"/>
+              <w:t>Rilevanza/User Priority</w:t>
+            </w:r>
           </w:p>
         </w:tc>
         <w:tc>
@@ -15117,7 +14565,6 @@
                 <w:szCs w:val="22"/>
               </w:rPr>
             </w:pPr>
-            <w:proofErr w:type="spellStart"/>
             <w:r>
               <w:rPr>
                 <w:rFonts w:asciiTheme="majorHAnsi" w:eastAsia="Calibri" w:hAnsiTheme="majorHAnsi" w:cs="Times New Roman"/>
@@ -15125,17 +14572,7 @@
                 <w:sz w:val="22"/>
                 <w:szCs w:val="22"/>
               </w:rPr>
-              <w:t>Generalization</w:t>
-            </w:r>
-            <w:proofErr w:type="spellEnd"/>
-            <w:r>
-              <w:rPr>
-                <w:rFonts w:asciiTheme="majorHAnsi" w:eastAsia="Calibri" w:hAnsiTheme="majorHAnsi" w:cs="Times New Roman"/>
-                <w:color w:val="FFFFFF" w:themeColor="background1"/>
-                <w:sz w:val="22"/>
-                <w:szCs w:val="22"/>
-              </w:rPr>
-              <w:t xml:space="preserve"> of</w:t>
+              <w:t>Generalization of</w:t>
             </w:r>
           </w:p>
         </w:tc>
@@ -15508,25 +14945,7 @@
                 <w:sz w:val="22"/>
                 <w:szCs w:val="22"/>
               </w:rPr>
-              <w:t xml:space="preserve">Mostra il </w:t>
-            </w:r>
-            <w:proofErr w:type="spellStart"/>
-            <w:r>
-              <w:rPr>
-                <w:rFonts w:asciiTheme="majorHAnsi" w:hAnsiTheme="majorHAnsi"/>
-                <w:sz w:val="22"/>
-                <w:szCs w:val="22"/>
-              </w:rPr>
-              <w:t>form</w:t>
-            </w:r>
-            <w:proofErr w:type="spellEnd"/>
-            <w:r>
-              <w:rPr>
-                <w:rFonts w:asciiTheme="majorHAnsi" w:hAnsiTheme="majorHAnsi"/>
-                <w:sz w:val="22"/>
-                <w:szCs w:val="22"/>
-              </w:rPr>
-              <w:t xml:space="preserve"> per la creazione del ticket:</w:t>
+              <w:t>Mostra il form per la creazione del ticket:</w:t>
             </w:r>
           </w:p>
           <w:p>
@@ -15706,18 +15125,8 @@
                 <w:sz w:val="22"/>
                 <w:szCs w:val="22"/>
               </w:rPr>
-              <w:t xml:space="preserve">Compila il </w:t>
-            </w:r>
-            <w:proofErr w:type="spellStart"/>
-            <w:r>
-              <w:rPr>
-                <w:rFonts w:asciiTheme="majorHAnsi" w:hAnsiTheme="majorHAnsi"/>
-                <w:sz w:val="22"/>
-                <w:szCs w:val="22"/>
-              </w:rPr>
-              <w:t>form</w:t>
-            </w:r>
-            <w:proofErr w:type="spellEnd"/>
+              <w:t>Compila il form</w:t>
+            </w:r>
           </w:p>
         </w:tc>
       </w:tr>
@@ -15817,25 +15226,7 @@
                 <w:sz w:val="22"/>
                 <w:szCs w:val="22"/>
               </w:rPr>
-              <w:t xml:space="preserve">Salva i dati e mostra </w:t>
-            </w:r>
-            <w:proofErr w:type="spellStart"/>
-            <w:r>
-              <w:rPr>
-                <w:rFonts w:asciiTheme="majorHAnsi" w:hAnsiTheme="majorHAnsi"/>
-                <w:sz w:val="22"/>
-                <w:szCs w:val="22"/>
-              </w:rPr>
-              <w:t>form</w:t>
-            </w:r>
-            <w:proofErr w:type="spellEnd"/>
-            <w:r>
-              <w:rPr>
-                <w:rFonts w:asciiTheme="majorHAnsi" w:hAnsiTheme="majorHAnsi"/>
-                <w:sz w:val="22"/>
-                <w:szCs w:val="22"/>
-              </w:rPr>
-              <w:t xml:space="preserve"> per le informazioni sul prodotto:</w:t>
+              <w:t>Salva i dati e mostra form per le informazioni sul prodotto:</w:t>
             </w:r>
           </w:p>
           <w:p>
@@ -15990,6 +15381,7 @@
                 <w:sz w:val="22"/>
                 <w:szCs w:val="22"/>
               </w:rPr>
+              <w:lastRenderedPageBreak/>
               <w:t>6</w:t>
             </w:r>
           </w:p>
@@ -16262,27 +15654,7 @@
                 <w:sz w:val="22"/>
                 <w:szCs w:val="22"/>
               </w:rPr>
-              <w:t xml:space="preserve">Mostra </w:t>
-            </w:r>
-            <w:proofErr w:type="spellStart"/>
-            <w:r>
-              <w:rPr>
-                <w:rFonts w:asciiTheme="majorHAnsi" w:hAnsiTheme="majorHAnsi"/>
-                <w:iCs/>
-                <w:sz w:val="22"/>
-                <w:szCs w:val="22"/>
-              </w:rPr>
-              <w:t>form</w:t>
-            </w:r>
-            <w:proofErr w:type="spellEnd"/>
-            <w:r>
-              <w:rPr>
-                <w:rFonts w:asciiTheme="majorHAnsi" w:hAnsiTheme="majorHAnsi"/>
-                <w:iCs/>
-                <w:sz w:val="22"/>
-                <w:szCs w:val="22"/>
-              </w:rPr>
-              <w:t xml:space="preserve"> per l’inserimento dei dettagli del problema</w:t>
+              <w:t>Mostra form per l’inserimento dei dettagli del problema</w:t>
             </w:r>
           </w:p>
         </w:tc>
@@ -16523,7 +15895,6 @@
                 <w:sz w:val="22"/>
                 <w:szCs w:val="22"/>
               </w:rPr>
-              <w:lastRenderedPageBreak/>
               <w:t>11</w:t>
             </w:r>
           </w:p>
@@ -16592,19 +15963,8 @@
                 <w:sz w:val="22"/>
                 <w:szCs w:val="22"/>
               </w:rPr>
-              <w:t xml:space="preserve">Annota il problema nel </w:t>
-            </w:r>
-            <w:proofErr w:type="spellStart"/>
-            <w:r>
-              <w:rPr>
-                <w:rFonts w:asciiTheme="majorHAnsi" w:hAnsiTheme="majorHAnsi"/>
-                <w:iCs/>
-                <w:sz w:val="22"/>
-                <w:szCs w:val="22"/>
-              </w:rPr>
-              <w:t>form</w:t>
-            </w:r>
-            <w:proofErr w:type="spellEnd"/>
+              <w:t>Annota il problema nel form</w:t>
+            </w:r>
           </w:p>
         </w:tc>
       </w:tr>
@@ -17267,7 +16627,6 @@
                 <w:szCs w:val="22"/>
               </w:rPr>
             </w:pPr>
-            <w:proofErr w:type="spellStart"/>
             <w:r>
               <w:rPr>
                 <w:rFonts w:asciiTheme="majorHAnsi" w:hAnsiTheme="majorHAnsi"/>
@@ -17279,7 +16638,6 @@
               </w:rPr>
               <w:t>UC_quantita_minima</w:t>
             </w:r>
-            <w:proofErr w:type="spellEnd"/>
           </w:p>
         </w:tc>
         <w:tc>
@@ -17469,7 +16827,6 @@
                 <w:szCs w:val="22"/>
               </w:rPr>
             </w:pPr>
-            <w:proofErr w:type="spellStart"/>
             <w:r>
               <w:rPr>
                 <w:rFonts w:asciiTheme="majorHAnsi" w:hAnsiTheme="majorHAnsi"/>
@@ -17478,18 +16835,7 @@
                 <w:sz w:val="22"/>
                 <w:szCs w:val="22"/>
               </w:rPr>
-              <w:t>Vers</w:t>
-            </w:r>
-            <w:proofErr w:type="spellEnd"/>
-            <w:r>
-              <w:rPr>
-                <w:rFonts w:asciiTheme="majorHAnsi" w:hAnsiTheme="majorHAnsi"/>
-                <w:i/>
-                <w:iCs/>
-                <w:sz w:val="22"/>
-                <w:szCs w:val="22"/>
-              </w:rPr>
-              <w:t>.</w:t>
+              <w:t>Vers.</w:t>
             </w:r>
           </w:p>
         </w:tc>
@@ -17929,19 +17275,8 @@
                 <w:sz w:val="22"/>
                 <w:szCs w:val="22"/>
               </w:rPr>
-              <w:t xml:space="preserve">Entry </w:t>
-            </w:r>
-            <w:proofErr w:type="spellStart"/>
-            <w:r>
-              <w:rPr>
-                <w:rFonts w:asciiTheme="majorHAnsi" w:hAnsiTheme="majorHAnsi"/>
-                <w:color w:val="FFFFFF" w:themeColor="background1"/>
-                <w:sz w:val="22"/>
-                <w:szCs w:val="22"/>
-              </w:rPr>
-              <w:t>Condition</w:t>
-            </w:r>
-            <w:proofErr w:type="spellEnd"/>
+              <w:t>Entry Condition</w:t>
+            </w:r>
           </w:p>
         </w:tc>
         <w:tc>
@@ -18011,19 +17346,8 @@
                 <w:sz w:val="22"/>
                 <w:szCs w:val="22"/>
               </w:rPr>
-              <w:t xml:space="preserve">Exit </w:t>
-            </w:r>
-            <w:proofErr w:type="spellStart"/>
-            <w:r>
-              <w:rPr>
-                <w:rFonts w:asciiTheme="majorHAnsi" w:hAnsiTheme="majorHAnsi"/>
-                <w:color w:val="FFFFFF" w:themeColor="background1"/>
-                <w:sz w:val="22"/>
-                <w:szCs w:val="22"/>
-              </w:rPr>
-              <w:t>condition</w:t>
-            </w:r>
-            <w:proofErr w:type="spellEnd"/>
+              <w:t>Exit condition</w:t>
+            </w:r>
           </w:p>
           <w:p>
             <w:pPr>
@@ -18113,50 +17437,28 @@
                 <w:sz w:val="22"/>
                 <w:szCs w:val="22"/>
               </w:rPr>
-              <w:t xml:space="preserve">Exit </w:t>
-            </w:r>
-            <w:proofErr w:type="spellStart"/>
-            <w:r>
-              <w:rPr>
-                <w:rFonts w:asciiTheme="majorHAnsi" w:hAnsiTheme="majorHAnsi"/>
-                <w:color w:val="FFFFFF" w:themeColor="background1"/>
-                <w:sz w:val="22"/>
-                <w:szCs w:val="22"/>
-              </w:rPr>
-              <w:t>condition</w:t>
-            </w:r>
-            <w:proofErr w:type="spellEnd"/>
-          </w:p>
-          <w:p>
-            <w:pPr>
-              <w:jc w:val="center"/>
-              <w:rPr>
-                <w:rFonts w:asciiTheme="majorHAnsi" w:hAnsiTheme="majorHAnsi"/>
-                <w:color w:val="FFFFFF" w:themeColor="background1"/>
-                <w:sz w:val="22"/>
-                <w:szCs w:val="22"/>
-              </w:rPr>
-            </w:pPr>
-            <w:r>
-              <w:rPr>
-                <w:rFonts w:asciiTheme="majorHAnsi" w:hAnsiTheme="majorHAnsi"/>
-                <w:color w:val="FFFFFF" w:themeColor="background1"/>
-                <w:sz w:val="22"/>
-                <w:szCs w:val="22"/>
-              </w:rPr>
-              <w:t xml:space="preserve">On </w:t>
-            </w:r>
-            <w:proofErr w:type="spellStart"/>
-            <w:r>
-              <w:rPr>
-                <w:rFonts w:asciiTheme="majorHAnsi" w:hAnsiTheme="majorHAnsi"/>
-                <w:color w:val="FFFFFF" w:themeColor="background1"/>
-                <w:sz w:val="22"/>
-                <w:szCs w:val="22"/>
-              </w:rPr>
-              <w:t>failure</w:t>
-            </w:r>
-            <w:proofErr w:type="spellEnd"/>
+              <w:t>Exit condition</w:t>
+            </w:r>
+          </w:p>
+          <w:p>
+            <w:pPr>
+              <w:jc w:val="center"/>
+              <w:rPr>
+                <w:rFonts w:asciiTheme="majorHAnsi" w:hAnsiTheme="majorHAnsi"/>
+                <w:color w:val="FFFFFF" w:themeColor="background1"/>
+                <w:sz w:val="22"/>
+                <w:szCs w:val="22"/>
+              </w:rPr>
+            </w:pPr>
+            <w:r>
+              <w:rPr>
+                <w:rFonts w:asciiTheme="majorHAnsi" w:hAnsiTheme="majorHAnsi"/>
+                <w:color w:val="FFFFFF" w:themeColor="background1"/>
+                <w:sz w:val="22"/>
+                <w:szCs w:val="22"/>
+              </w:rPr>
+              <w:t>On failure</w:t>
+            </w:r>
           </w:p>
         </w:tc>
         <w:tc>
@@ -18226,19 +17528,8 @@
                 <w:sz w:val="22"/>
                 <w:szCs w:val="22"/>
               </w:rPr>
-              <w:t xml:space="preserve">Rilevanza/User </w:t>
-            </w:r>
-            <w:proofErr w:type="spellStart"/>
-            <w:r>
-              <w:rPr>
-                <w:rFonts w:asciiTheme="majorHAnsi" w:hAnsiTheme="majorHAnsi"/>
-                <w:color w:val="FFFFFF" w:themeColor="background1"/>
-                <w:sz w:val="22"/>
-                <w:szCs w:val="22"/>
-              </w:rPr>
-              <w:t>Priority</w:t>
-            </w:r>
-            <w:proofErr w:type="spellEnd"/>
+              <w:t>Rilevanza/User Priority</w:t>
+            </w:r>
           </w:p>
         </w:tc>
         <w:tc>
@@ -18445,7 +17736,6 @@
                 <w:szCs w:val="22"/>
               </w:rPr>
             </w:pPr>
-            <w:proofErr w:type="spellStart"/>
             <w:r>
               <w:rPr>
                 <w:rFonts w:asciiTheme="majorHAnsi" w:eastAsia="Calibri" w:hAnsiTheme="majorHAnsi" w:cs="Times New Roman"/>
@@ -18453,17 +17743,7 @@
                 <w:sz w:val="22"/>
                 <w:szCs w:val="22"/>
               </w:rPr>
-              <w:t>Generalization</w:t>
-            </w:r>
-            <w:proofErr w:type="spellEnd"/>
-            <w:r>
-              <w:rPr>
-                <w:rFonts w:asciiTheme="majorHAnsi" w:eastAsia="Calibri" w:hAnsiTheme="majorHAnsi" w:cs="Times New Roman"/>
-                <w:color w:val="FFFFFF" w:themeColor="background1"/>
-                <w:sz w:val="22"/>
-                <w:szCs w:val="22"/>
-              </w:rPr>
-              <w:t xml:space="preserve"> of</w:t>
+              <w:t>Generalization of</w:t>
             </w:r>
           </w:p>
         </w:tc>
@@ -18746,25 +18026,7 @@
                 <w:sz w:val="22"/>
                 <w:szCs w:val="22"/>
               </w:rPr>
-              <w:t xml:space="preserve">Mostra un </w:t>
-            </w:r>
-            <w:proofErr w:type="spellStart"/>
-            <w:r>
-              <w:rPr>
-                <w:rFonts w:asciiTheme="majorHAnsi" w:hAnsiTheme="majorHAnsi"/>
-                <w:sz w:val="22"/>
-                <w:szCs w:val="22"/>
-              </w:rPr>
-              <w:t>form</w:t>
-            </w:r>
-            <w:proofErr w:type="spellEnd"/>
-            <w:r>
-              <w:rPr>
-                <w:rFonts w:asciiTheme="majorHAnsi" w:hAnsiTheme="majorHAnsi"/>
-                <w:sz w:val="22"/>
-                <w:szCs w:val="22"/>
-              </w:rPr>
-              <w:t xml:space="preserve"> per l’inserimento del codice del prodotto</w:t>
+              <w:t>Mostra un form per l’inserimento del codice del prodotto</w:t>
             </w:r>
           </w:p>
         </w:tc>
@@ -19227,6 +18489,7 @@
                 <w:sz w:val="22"/>
                 <w:szCs w:val="22"/>
               </w:rPr>
+              <w:lastRenderedPageBreak/>
               <w:t>I Scenario/Flusso di eventi di ERRORE: Codice inserito non corretto</w:t>
             </w:r>
           </w:p>
@@ -19435,25 +18698,7 @@
                 <w:sz w:val="22"/>
                 <w:szCs w:val="22"/>
               </w:rPr>
-              <w:t xml:space="preserve">Mostra di nuovo il </w:t>
-            </w:r>
-            <w:proofErr w:type="spellStart"/>
-            <w:r>
-              <w:rPr>
-                <w:rFonts w:asciiTheme="majorHAnsi" w:hAnsiTheme="majorHAnsi"/>
-                <w:sz w:val="22"/>
-                <w:szCs w:val="22"/>
-              </w:rPr>
-              <w:t>form</w:t>
-            </w:r>
-            <w:proofErr w:type="spellEnd"/>
-            <w:r>
-              <w:rPr>
-                <w:rFonts w:asciiTheme="majorHAnsi" w:hAnsiTheme="majorHAnsi"/>
-                <w:sz w:val="22"/>
-                <w:szCs w:val="22"/>
-              </w:rPr>
-              <w:t xml:space="preserve"> per l’inserimento del codice</w:t>
+              <w:t>Mostra di nuovo il form per l’inserimento del codice</w:t>
             </w:r>
           </w:p>
         </w:tc>
@@ -19647,7 +18892,6 @@
                 <w:sz w:val="22"/>
                 <w:szCs w:val="22"/>
               </w:rPr>
-              <w:lastRenderedPageBreak/>
               <w:t>UC_5</w:t>
             </w:r>
           </w:p>
@@ -19684,7 +18928,6 @@
                 <w:sz w:val="22"/>
                 <w:szCs w:val="22"/>
               </w:rPr>
-              <w:lastRenderedPageBreak/>
               <w:t>Modifica prezzo prodotto</w:t>
             </w:r>
           </w:p>
@@ -19841,7 +19084,6 @@
                 <w:szCs w:val="22"/>
               </w:rPr>
             </w:pPr>
-            <w:proofErr w:type="spellStart"/>
             <w:r>
               <w:rPr>
                 <w:rFonts w:asciiTheme="majorHAnsi" w:hAnsiTheme="majorHAnsi"/>
@@ -19850,18 +19092,7 @@
                 <w:sz w:val="22"/>
                 <w:szCs w:val="22"/>
               </w:rPr>
-              <w:t>Vers</w:t>
-            </w:r>
-            <w:proofErr w:type="spellEnd"/>
-            <w:r>
-              <w:rPr>
-                <w:rFonts w:asciiTheme="majorHAnsi" w:hAnsiTheme="majorHAnsi"/>
-                <w:i/>
-                <w:iCs/>
-                <w:sz w:val="22"/>
-                <w:szCs w:val="22"/>
-              </w:rPr>
-              <w:t>.</w:t>
+              <w:t>Vers.</w:t>
             </w:r>
           </w:p>
         </w:tc>
@@ -20315,19 +19546,8 @@
                 <w:sz w:val="22"/>
                 <w:szCs w:val="22"/>
               </w:rPr>
-              <w:t xml:space="preserve">Entry </w:t>
-            </w:r>
-            <w:proofErr w:type="spellStart"/>
-            <w:r>
-              <w:rPr>
-                <w:rFonts w:asciiTheme="majorHAnsi" w:hAnsiTheme="majorHAnsi"/>
-                <w:color w:val="FFFFFF" w:themeColor="background1"/>
-                <w:sz w:val="22"/>
-                <w:szCs w:val="22"/>
-              </w:rPr>
-              <w:t>Condition</w:t>
-            </w:r>
-            <w:proofErr w:type="spellEnd"/>
+              <w:t>Entry Condition</w:t>
+            </w:r>
           </w:p>
         </w:tc>
         <w:tc>
@@ -20396,19 +19616,8 @@
                 <w:sz w:val="22"/>
                 <w:szCs w:val="22"/>
               </w:rPr>
-              <w:t xml:space="preserve">Exit </w:t>
-            </w:r>
-            <w:proofErr w:type="spellStart"/>
-            <w:r>
-              <w:rPr>
-                <w:rFonts w:asciiTheme="majorHAnsi" w:hAnsiTheme="majorHAnsi"/>
-                <w:color w:val="FFFFFF" w:themeColor="background1"/>
-                <w:sz w:val="22"/>
-                <w:szCs w:val="22"/>
-              </w:rPr>
-              <w:t>condition</w:t>
-            </w:r>
-            <w:proofErr w:type="spellEnd"/>
+              <w:t>Exit condition</w:t>
+            </w:r>
           </w:p>
           <w:p>
             <w:pPr>
@@ -20497,50 +19706,28 @@
                 <w:sz w:val="22"/>
                 <w:szCs w:val="22"/>
               </w:rPr>
-              <w:t xml:space="preserve">Exit </w:t>
-            </w:r>
-            <w:proofErr w:type="spellStart"/>
-            <w:r>
-              <w:rPr>
-                <w:rFonts w:asciiTheme="majorHAnsi" w:hAnsiTheme="majorHAnsi"/>
-                <w:color w:val="FFFFFF" w:themeColor="background1"/>
-                <w:sz w:val="22"/>
-                <w:szCs w:val="22"/>
-              </w:rPr>
-              <w:t>condition</w:t>
-            </w:r>
-            <w:proofErr w:type="spellEnd"/>
-          </w:p>
-          <w:p>
-            <w:pPr>
-              <w:jc w:val="center"/>
-              <w:rPr>
-                <w:rFonts w:asciiTheme="majorHAnsi" w:hAnsiTheme="majorHAnsi"/>
-                <w:color w:val="FFFFFF" w:themeColor="background1"/>
-                <w:sz w:val="22"/>
-                <w:szCs w:val="22"/>
-              </w:rPr>
-            </w:pPr>
-            <w:r>
-              <w:rPr>
-                <w:rFonts w:asciiTheme="majorHAnsi" w:hAnsiTheme="majorHAnsi"/>
-                <w:color w:val="FFFFFF" w:themeColor="background1"/>
-                <w:sz w:val="22"/>
-                <w:szCs w:val="22"/>
-              </w:rPr>
-              <w:t xml:space="preserve">On </w:t>
-            </w:r>
-            <w:proofErr w:type="spellStart"/>
-            <w:r>
-              <w:rPr>
-                <w:rFonts w:asciiTheme="majorHAnsi" w:hAnsiTheme="majorHAnsi"/>
-                <w:color w:val="FFFFFF" w:themeColor="background1"/>
-                <w:sz w:val="22"/>
-                <w:szCs w:val="22"/>
-              </w:rPr>
-              <w:t>failure</w:t>
-            </w:r>
-            <w:proofErr w:type="spellEnd"/>
+              <w:t>Exit condition</w:t>
+            </w:r>
+          </w:p>
+          <w:p>
+            <w:pPr>
+              <w:jc w:val="center"/>
+              <w:rPr>
+                <w:rFonts w:asciiTheme="majorHAnsi" w:hAnsiTheme="majorHAnsi"/>
+                <w:color w:val="FFFFFF" w:themeColor="background1"/>
+                <w:sz w:val="22"/>
+                <w:szCs w:val="22"/>
+              </w:rPr>
+            </w:pPr>
+            <w:r>
+              <w:rPr>
+                <w:rFonts w:asciiTheme="majorHAnsi" w:hAnsiTheme="majorHAnsi"/>
+                <w:color w:val="FFFFFF" w:themeColor="background1"/>
+                <w:sz w:val="22"/>
+                <w:szCs w:val="22"/>
+              </w:rPr>
+              <w:t>On failure</w:t>
+            </w:r>
           </w:p>
         </w:tc>
         <w:tc>
@@ -20609,19 +19796,8 @@
                 <w:sz w:val="22"/>
                 <w:szCs w:val="22"/>
               </w:rPr>
-              <w:t xml:space="preserve">Rilevanza/User </w:t>
-            </w:r>
-            <w:proofErr w:type="spellStart"/>
-            <w:r>
-              <w:rPr>
-                <w:rFonts w:asciiTheme="majorHAnsi" w:hAnsiTheme="majorHAnsi"/>
-                <w:color w:val="FFFFFF" w:themeColor="background1"/>
-                <w:sz w:val="22"/>
-                <w:szCs w:val="22"/>
-              </w:rPr>
-              <w:t>Priority</w:t>
-            </w:r>
-            <w:proofErr w:type="spellEnd"/>
+              <w:t>Rilevanza/User Priority</w:t>
+            </w:r>
           </w:p>
         </w:tc>
         <w:tc>
@@ -20825,7 +20001,6 @@
                 <w:szCs w:val="22"/>
               </w:rPr>
             </w:pPr>
-            <w:proofErr w:type="spellStart"/>
             <w:r>
               <w:rPr>
                 <w:rFonts w:asciiTheme="majorHAnsi" w:eastAsia="Calibri" w:hAnsiTheme="majorHAnsi" w:cs="Times New Roman"/>
@@ -20833,17 +20008,7 @@
                 <w:sz w:val="22"/>
                 <w:szCs w:val="22"/>
               </w:rPr>
-              <w:t>Generalization</w:t>
-            </w:r>
-            <w:proofErr w:type="spellEnd"/>
-            <w:r>
-              <w:rPr>
-                <w:rFonts w:asciiTheme="majorHAnsi" w:eastAsia="Calibri" w:hAnsiTheme="majorHAnsi" w:cs="Times New Roman"/>
-                <w:color w:val="FFFFFF" w:themeColor="background1"/>
-                <w:sz w:val="22"/>
-                <w:szCs w:val="22"/>
-              </w:rPr>
-              <w:t xml:space="preserve"> of</w:t>
+              <w:t>Generalization of</w:t>
             </w:r>
           </w:p>
         </w:tc>
@@ -21015,25 +20180,7 @@
                 <w:sz w:val="22"/>
                 <w:szCs w:val="22"/>
               </w:rPr>
-              <w:t xml:space="preserve">Mostra un </w:t>
-            </w:r>
-            <w:proofErr w:type="spellStart"/>
-            <w:r>
-              <w:rPr>
-                <w:rFonts w:asciiTheme="majorHAnsi" w:hAnsiTheme="majorHAnsi"/>
-                <w:sz w:val="22"/>
-                <w:szCs w:val="22"/>
-              </w:rPr>
-              <w:t>form</w:t>
-            </w:r>
-            <w:proofErr w:type="spellEnd"/>
-            <w:r>
-              <w:rPr>
-                <w:rFonts w:asciiTheme="majorHAnsi" w:hAnsiTheme="majorHAnsi"/>
-                <w:sz w:val="22"/>
-                <w:szCs w:val="22"/>
-              </w:rPr>
-              <w:t xml:space="preserve"> per l’inserimento del codice relativo al prodotto</w:t>
+              <w:t>Mostra un form per l’inserimento del codice relativo al prodotto</w:t>
             </w:r>
           </w:p>
         </w:tc>
@@ -21339,27 +20486,7 @@
                 <w:sz w:val="22"/>
                 <w:szCs w:val="22"/>
               </w:rPr>
-              <w:t xml:space="preserve">Mostra un </w:t>
-            </w:r>
-            <w:proofErr w:type="spellStart"/>
-            <w:r>
-              <w:rPr>
-                <w:rFonts w:asciiTheme="majorHAnsi" w:hAnsiTheme="majorHAnsi"/>
-                <w:i/>
-                <w:sz w:val="22"/>
-                <w:szCs w:val="22"/>
-              </w:rPr>
-              <w:t>form</w:t>
-            </w:r>
-            <w:proofErr w:type="spellEnd"/>
-            <w:r>
-              <w:rPr>
-                <w:rFonts w:asciiTheme="majorHAnsi" w:hAnsiTheme="majorHAnsi"/>
-                <w:i/>
-                <w:sz w:val="22"/>
-                <w:szCs w:val="22"/>
-              </w:rPr>
-              <w:t xml:space="preserve"> per l’inserimento del nuovo prezzo</w:t>
+              <w:t>Mostra un form per l’inserimento del nuovo prezzo</w:t>
             </w:r>
           </w:p>
         </w:tc>
@@ -21803,25 +20930,7 @@
                 <w:sz w:val="22"/>
                 <w:szCs w:val="22"/>
               </w:rPr>
-              <w:t xml:space="preserve">Mostra di nuovo un </w:t>
-            </w:r>
-            <w:proofErr w:type="spellStart"/>
-            <w:r>
-              <w:rPr>
-                <w:rFonts w:asciiTheme="majorHAnsi" w:hAnsiTheme="majorHAnsi"/>
-                <w:sz w:val="22"/>
-                <w:szCs w:val="22"/>
-              </w:rPr>
-              <w:t>form</w:t>
-            </w:r>
-            <w:proofErr w:type="spellEnd"/>
-            <w:r>
-              <w:rPr>
-                <w:rFonts w:asciiTheme="majorHAnsi" w:hAnsiTheme="majorHAnsi"/>
-                <w:sz w:val="22"/>
-                <w:szCs w:val="22"/>
-              </w:rPr>
-              <w:t xml:space="preserve"> per l’inserimento del codice</w:t>
+              <w:t>Mostra di nuovo un form per l’inserimento del codice</w:t>
             </w:r>
           </w:p>
         </w:tc>
@@ -22160,25 +21269,7 @@
                 <w:sz w:val="22"/>
                 <w:szCs w:val="22"/>
               </w:rPr>
-              <w:t xml:space="preserve">Mostra di nuovo un </w:t>
-            </w:r>
-            <w:proofErr w:type="spellStart"/>
-            <w:r>
-              <w:rPr>
-                <w:rFonts w:asciiTheme="majorHAnsi" w:hAnsiTheme="majorHAnsi"/>
-                <w:sz w:val="22"/>
-                <w:szCs w:val="22"/>
-              </w:rPr>
-              <w:t>form</w:t>
-            </w:r>
-            <w:proofErr w:type="spellEnd"/>
-            <w:r>
-              <w:rPr>
-                <w:rFonts w:asciiTheme="majorHAnsi" w:hAnsiTheme="majorHAnsi"/>
-                <w:sz w:val="22"/>
-                <w:szCs w:val="22"/>
-              </w:rPr>
-              <w:t xml:space="preserve"> per l’inserimento del prezzo</w:t>
+              <w:t>Mostra di nuovo un form per l’inserimento del prezzo</w:t>
             </w:r>
           </w:p>
         </w:tc>
@@ -22561,7 +21652,6 @@
                 <w:szCs w:val="22"/>
               </w:rPr>
             </w:pPr>
-            <w:proofErr w:type="spellStart"/>
             <w:r>
               <w:rPr>
                 <w:rFonts w:asciiTheme="majorHAnsi" w:hAnsiTheme="majorHAnsi"/>
@@ -22570,18 +21660,7 @@
                 <w:sz w:val="22"/>
                 <w:szCs w:val="22"/>
               </w:rPr>
-              <w:t>Vers</w:t>
-            </w:r>
-            <w:proofErr w:type="spellEnd"/>
-            <w:r>
-              <w:rPr>
-                <w:rFonts w:asciiTheme="majorHAnsi" w:hAnsiTheme="majorHAnsi"/>
-                <w:i/>
-                <w:iCs/>
-                <w:sz w:val="22"/>
-                <w:szCs w:val="22"/>
-              </w:rPr>
-              <w:t>.</w:t>
+              <w:t>Vers.</w:t>
             </w:r>
           </w:p>
         </w:tc>
@@ -22783,6 +21862,7 @@
                 <w:sz w:val="22"/>
                 <w:szCs w:val="22"/>
               </w:rPr>
+              <w:lastRenderedPageBreak/>
               <w:t>Descrizione</w:t>
             </w:r>
           </w:p>
@@ -23033,19 +22113,8 @@
                 <w:sz w:val="22"/>
                 <w:szCs w:val="22"/>
               </w:rPr>
-              <w:t xml:space="preserve">Entry </w:t>
-            </w:r>
-            <w:proofErr w:type="spellStart"/>
-            <w:r>
-              <w:rPr>
-                <w:rFonts w:asciiTheme="majorHAnsi" w:hAnsiTheme="majorHAnsi"/>
-                <w:color w:val="FFFFFF" w:themeColor="background1"/>
-                <w:sz w:val="22"/>
-                <w:szCs w:val="22"/>
-              </w:rPr>
-              <w:t>Condition</w:t>
-            </w:r>
-            <w:proofErr w:type="spellEnd"/>
+              <w:t>Entry Condition</w:t>
+            </w:r>
           </w:p>
         </w:tc>
         <w:tc>
@@ -23114,38 +22183,26 @@
                 <w:sz w:val="22"/>
                 <w:szCs w:val="22"/>
               </w:rPr>
-              <w:t xml:space="preserve">Exit </w:t>
-            </w:r>
-            <w:proofErr w:type="spellStart"/>
-            <w:r>
-              <w:rPr>
-                <w:rFonts w:asciiTheme="majorHAnsi" w:hAnsiTheme="majorHAnsi"/>
-                <w:color w:val="FFFFFF" w:themeColor="background1"/>
-                <w:sz w:val="22"/>
-                <w:szCs w:val="22"/>
-              </w:rPr>
-              <w:t>condition</w:t>
-            </w:r>
-            <w:proofErr w:type="spellEnd"/>
-          </w:p>
-          <w:p>
-            <w:pPr>
-              <w:jc w:val="center"/>
-              <w:rPr>
-                <w:rFonts w:asciiTheme="majorHAnsi" w:hAnsiTheme="majorHAnsi"/>
-                <w:color w:val="FFFFFF" w:themeColor="background1"/>
-                <w:sz w:val="22"/>
-                <w:szCs w:val="22"/>
-              </w:rPr>
-            </w:pPr>
-            <w:r>
-              <w:rPr>
-                <w:rFonts w:asciiTheme="majorHAnsi" w:hAnsiTheme="majorHAnsi"/>
-                <w:color w:val="FFFFFF" w:themeColor="background1"/>
-                <w:sz w:val="22"/>
-                <w:szCs w:val="22"/>
-              </w:rPr>
-              <w:lastRenderedPageBreak/>
+              <w:t>Exit condition</w:t>
+            </w:r>
+          </w:p>
+          <w:p>
+            <w:pPr>
+              <w:jc w:val="center"/>
+              <w:rPr>
+                <w:rFonts w:asciiTheme="majorHAnsi" w:hAnsiTheme="majorHAnsi"/>
+                <w:color w:val="FFFFFF" w:themeColor="background1"/>
+                <w:sz w:val="22"/>
+                <w:szCs w:val="22"/>
+              </w:rPr>
+            </w:pPr>
+            <w:r>
+              <w:rPr>
+                <w:rFonts w:asciiTheme="majorHAnsi" w:hAnsiTheme="majorHAnsi"/>
+                <w:color w:val="FFFFFF" w:themeColor="background1"/>
+                <w:sz w:val="22"/>
+                <w:szCs w:val="22"/>
+              </w:rPr>
               <w:t>On success</w:t>
             </w:r>
           </w:p>
@@ -23177,7 +22234,6 @@
                 <w:sz w:val="22"/>
                 <w:szCs w:val="22"/>
               </w:rPr>
-              <w:lastRenderedPageBreak/>
               <w:t>Il nuovo prodotto risulta correttamente inserito nel sistema</w:t>
             </w:r>
           </w:p>
@@ -23217,50 +22273,28 @@
                 <w:sz w:val="22"/>
                 <w:szCs w:val="22"/>
               </w:rPr>
-              <w:t xml:space="preserve">Exit </w:t>
-            </w:r>
-            <w:proofErr w:type="spellStart"/>
-            <w:r>
-              <w:rPr>
-                <w:rFonts w:asciiTheme="majorHAnsi" w:hAnsiTheme="majorHAnsi"/>
-                <w:color w:val="FFFFFF" w:themeColor="background1"/>
-                <w:sz w:val="22"/>
-                <w:szCs w:val="22"/>
-              </w:rPr>
-              <w:t>condition</w:t>
-            </w:r>
-            <w:proofErr w:type="spellEnd"/>
-          </w:p>
-          <w:p>
-            <w:pPr>
-              <w:jc w:val="center"/>
-              <w:rPr>
-                <w:rFonts w:asciiTheme="majorHAnsi" w:hAnsiTheme="majorHAnsi"/>
-                <w:color w:val="FFFFFF" w:themeColor="background1"/>
-                <w:sz w:val="22"/>
-                <w:szCs w:val="22"/>
-              </w:rPr>
-            </w:pPr>
-            <w:r>
-              <w:rPr>
-                <w:rFonts w:asciiTheme="majorHAnsi" w:hAnsiTheme="majorHAnsi"/>
-                <w:color w:val="FFFFFF" w:themeColor="background1"/>
-                <w:sz w:val="22"/>
-                <w:szCs w:val="22"/>
-              </w:rPr>
-              <w:t xml:space="preserve">On </w:t>
-            </w:r>
-            <w:proofErr w:type="spellStart"/>
-            <w:r>
-              <w:rPr>
-                <w:rFonts w:asciiTheme="majorHAnsi" w:hAnsiTheme="majorHAnsi"/>
-                <w:color w:val="FFFFFF" w:themeColor="background1"/>
-                <w:sz w:val="22"/>
-                <w:szCs w:val="22"/>
-              </w:rPr>
-              <w:t>failure</w:t>
-            </w:r>
-            <w:proofErr w:type="spellEnd"/>
+              <w:t>Exit condition</w:t>
+            </w:r>
+          </w:p>
+          <w:p>
+            <w:pPr>
+              <w:jc w:val="center"/>
+              <w:rPr>
+                <w:rFonts w:asciiTheme="majorHAnsi" w:hAnsiTheme="majorHAnsi"/>
+                <w:color w:val="FFFFFF" w:themeColor="background1"/>
+                <w:sz w:val="22"/>
+                <w:szCs w:val="22"/>
+              </w:rPr>
+            </w:pPr>
+            <w:r>
+              <w:rPr>
+                <w:rFonts w:asciiTheme="majorHAnsi" w:hAnsiTheme="majorHAnsi"/>
+                <w:color w:val="FFFFFF" w:themeColor="background1"/>
+                <w:sz w:val="22"/>
+                <w:szCs w:val="22"/>
+              </w:rPr>
+              <w:t>On failure</w:t>
+            </w:r>
           </w:p>
         </w:tc>
         <w:tc>
@@ -23329,19 +22363,8 @@
                 <w:sz w:val="22"/>
                 <w:szCs w:val="22"/>
               </w:rPr>
-              <w:t xml:space="preserve">Rilevanza/User </w:t>
-            </w:r>
-            <w:proofErr w:type="spellStart"/>
-            <w:r>
-              <w:rPr>
-                <w:rFonts w:asciiTheme="majorHAnsi" w:hAnsiTheme="majorHAnsi"/>
-                <w:color w:val="FFFFFF" w:themeColor="background1"/>
-                <w:sz w:val="22"/>
-                <w:szCs w:val="22"/>
-              </w:rPr>
-              <w:t>Priority</w:t>
-            </w:r>
-            <w:proofErr w:type="spellEnd"/>
+              <w:t>Rilevanza/User Priority</w:t>
+            </w:r>
           </w:p>
         </w:tc>
         <w:tc>
@@ -23545,7 +22568,6 @@
                 <w:szCs w:val="22"/>
               </w:rPr>
             </w:pPr>
-            <w:proofErr w:type="spellStart"/>
             <w:r>
               <w:rPr>
                 <w:rFonts w:asciiTheme="majorHAnsi" w:eastAsia="Calibri" w:hAnsiTheme="majorHAnsi" w:cs="Times New Roman"/>
@@ -23553,17 +22575,7 @@
                 <w:sz w:val="22"/>
                 <w:szCs w:val="22"/>
               </w:rPr>
-              <w:t>Generalization</w:t>
-            </w:r>
-            <w:proofErr w:type="spellEnd"/>
-            <w:r>
-              <w:rPr>
-                <w:rFonts w:asciiTheme="majorHAnsi" w:eastAsia="Calibri" w:hAnsiTheme="majorHAnsi" w:cs="Times New Roman"/>
-                <w:color w:val="FFFFFF" w:themeColor="background1"/>
-                <w:sz w:val="22"/>
-                <w:szCs w:val="22"/>
-              </w:rPr>
-              <w:t xml:space="preserve"> of</w:t>
+              <w:t>Generalization of</w:t>
             </w:r>
           </w:p>
         </w:tc>
@@ -23837,25 +22849,7 @@
                 <w:sz w:val="22"/>
                 <w:szCs w:val="22"/>
               </w:rPr>
-              <w:t xml:space="preserve">Mostra un </w:t>
-            </w:r>
-            <w:proofErr w:type="spellStart"/>
-            <w:r>
-              <w:rPr>
-                <w:rFonts w:asciiTheme="majorHAnsi" w:hAnsiTheme="majorHAnsi"/>
-                <w:sz w:val="22"/>
-                <w:szCs w:val="22"/>
-              </w:rPr>
-              <w:t>form</w:t>
-            </w:r>
-            <w:proofErr w:type="spellEnd"/>
-            <w:r>
-              <w:rPr>
-                <w:rFonts w:asciiTheme="majorHAnsi" w:hAnsiTheme="majorHAnsi"/>
-                <w:sz w:val="22"/>
-                <w:szCs w:val="22"/>
-              </w:rPr>
-              <w:t xml:space="preserve"> per l’inserimento dei dati:</w:t>
+              <w:t>Mostra un form per l’inserimento dei dati:</w:t>
             </w:r>
           </w:p>
           <w:p>
@@ -24579,25 +23573,7 @@
                 <w:sz w:val="22"/>
                 <w:szCs w:val="22"/>
               </w:rPr>
-              <w:t xml:space="preserve">Mostra di nuovo il </w:t>
-            </w:r>
-            <w:proofErr w:type="spellStart"/>
-            <w:r>
-              <w:rPr>
-                <w:rFonts w:asciiTheme="majorHAnsi" w:hAnsiTheme="majorHAnsi"/>
-                <w:sz w:val="22"/>
-                <w:szCs w:val="22"/>
-              </w:rPr>
-              <w:t>form</w:t>
-            </w:r>
-            <w:proofErr w:type="spellEnd"/>
-            <w:r>
-              <w:rPr>
-                <w:rFonts w:asciiTheme="majorHAnsi" w:hAnsiTheme="majorHAnsi"/>
-                <w:sz w:val="22"/>
-                <w:szCs w:val="22"/>
-              </w:rPr>
-              <w:t xml:space="preserve"> per l’inserimento dati</w:t>
+              <w:t>Mostra di nuovo il form per l’inserimento dati</w:t>
             </w:r>
           </w:p>
         </w:tc>
@@ -24978,7 +23954,6 @@
                 <w:szCs w:val="22"/>
               </w:rPr>
             </w:pPr>
-            <w:proofErr w:type="spellStart"/>
             <w:r>
               <w:rPr>
                 <w:rFonts w:asciiTheme="majorHAnsi" w:hAnsiTheme="majorHAnsi"/>
@@ -24987,18 +23962,7 @@
                 <w:sz w:val="22"/>
                 <w:szCs w:val="22"/>
               </w:rPr>
-              <w:t>Vers</w:t>
-            </w:r>
-            <w:proofErr w:type="spellEnd"/>
-            <w:r>
-              <w:rPr>
-                <w:rFonts w:asciiTheme="majorHAnsi" w:hAnsiTheme="majorHAnsi"/>
-                <w:i/>
-                <w:iCs/>
-                <w:sz w:val="22"/>
-                <w:szCs w:val="22"/>
-              </w:rPr>
-              <w:t>.</w:t>
+              <w:t>Vers.</w:t>
             </w:r>
           </w:p>
         </w:tc>
@@ -25442,19 +24406,8 @@
                 <w:sz w:val="22"/>
                 <w:szCs w:val="22"/>
               </w:rPr>
-              <w:t xml:space="preserve">Entry </w:t>
-            </w:r>
-            <w:proofErr w:type="spellStart"/>
-            <w:r>
-              <w:rPr>
-                <w:rFonts w:asciiTheme="majorHAnsi" w:hAnsiTheme="majorHAnsi"/>
-                <w:color w:val="FFFFFF" w:themeColor="background1"/>
-                <w:sz w:val="22"/>
-                <w:szCs w:val="22"/>
-              </w:rPr>
-              <w:t>Condition</w:t>
-            </w:r>
-            <w:proofErr w:type="spellEnd"/>
+              <w:t>Entry Condition</w:t>
+            </w:r>
           </w:p>
         </w:tc>
         <w:tc>
@@ -25523,19 +24476,8 @@
                 <w:sz w:val="22"/>
                 <w:szCs w:val="22"/>
               </w:rPr>
-              <w:t xml:space="preserve">Exit </w:t>
-            </w:r>
-            <w:proofErr w:type="spellStart"/>
-            <w:r>
-              <w:rPr>
-                <w:rFonts w:asciiTheme="majorHAnsi" w:hAnsiTheme="majorHAnsi"/>
-                <w:color w:val="FFFFFF" w:themeColor="background1"/>
-                <w:sz w:val="22"/>
-                <w:szCs w:val="22"/>
-              </w:rPr>
-              <w:t>condition</w:t>
-            </w:r>
-            <w:proofErr w:type="spellEnd"/>
+              <w:t>Exit condition</w:t>
+            </w:r>
           </w:p>
           <w:p>
             <w:pPr>
@@ -25624,50 +24566,29 @@
                 <w:sz w:val="22"/>
                 <w:szCs w:val="22"/>
               </w:rPr>
-              <w:t xml:space="preserve">Exit </w:t>
-            </w:r>
-            <w:proofErr w:type="spellStart"/>
-            <w:r>
-              <w:rPr>
-                <w:rFonts w:asciiTheme="majorHAnsi" w:hAnsiTheme="majorHAnsi"/>
-                <w:color w:val="FFFFFF" w:themeColor="background1"/>
-                <w:sz w:val="22"/>
-                <w:szCs w:val="22"/>
-              </w:rPr>
-              <w:t>condition</w:t>
-            </w:r>
-            <w:proofErr w:type="spellEnd"/>
-          </w:p>
-          <w:p>
-            <w:pPr>
-              <w:jc w:val="center"/>
-              <w:rPr>
-                <w:rFonts w:asciiTheme="majorHAnsi" w:hAnsiTheme="majorHAnsi"/>
-                <w:color w:val="FFFFFF" w:themeColor="background1"/>
-                <w:sz w:val="22"/>
-                <w:szCs w:val="22"/>
-              </w:rPr>
-            </w:pPr>
-            <w:r>
-              <w:rPr>
-                <w:rFonts w:asciiTheme="majorHAnsi" w:hAnsiTheme="majorHAnsi"/>
-                <w:color w:val="FFFFFF" w:themeColor="background1"/>
-                <w:sz w:val="22"/>
-                <w:szCs w:val="22"/>
-              </w:rPr>
-              <w:t xml:space="preserve">On </w:t>
-            </w:r>
-            <w:proofErr w:type="spellStart"/>
-            <w:r>
-              <w:rPr>
-                <w:rFonts w:asciiTheme="majorHAnsi" w:hAnsiTheme="majorHAnsi"/>
-                <w:color w:val="FFFFFF" w:themeColor="background1"/>
-                <w:sz w:val="22"/>
-                <w:szCs w:val="22"/>
-              </w:rPr>
-              <w:t>failure</w:t>
-            </w:r>
-            <w:proofErr w:type="spellEnd"/>
+              <w:lastRenderedPageBreak/>
+              <w:t>Exit condition</w:t>
+            </w:r>
+          </w:p>
+          <w:p>
+            <w:pPr>
+              <w:jc w:val="center"/>
+              <w:rPr>
+                <w:rFonts w:asciiTheme="majorHAnsi" w:hAnsiTheme="majorHAnsi"/>
+                <w:color w:val="FFFFFF" w:themeColor="background1"/>
+                <w:sz w:val="22"/>
+                <w:szCs w:val="22"/>
+              </w:rPr>
+            </w:pPr>
+            <w:r>
+              <w:rPr>
+                <w:rFonts w:asciiTheme="majorHAnsi" w:hAnsiTheme="majorHAnsi"/>
+                <w:color w:val="FFFFFF" w:themeColor="background1"/>
+                <w:sz w:val="22"/>
+                <w:szCs w:val="22"/>
+              </w:rPr>
+              <w:t>On failure</w:t>
+            </w:r>
           </w:p>
         </w:tc>
         <w:tc>
@@ -25736,19 +24657,8 @@
                 <w:sz w:val="22"/>
                 <w:szCs w:val="22"/>
               </w:rPr>
-              <w:t xml:space="preserve">Rilevanza/User </w:t>
-            </w:r>
-            <w:proofErr w:type="spellStart"/>
-            <w:r>
-              <w:rPr>
-                <w:rFonts w:asciiTheme="majorHAnsi" w:hAnsiTheme="majorHAnsi"/>
-                <w:color w:val="FFFFFF" w:themeColor="background1"/>
-                <w:sz w:val="22"/>
-                <w:szCs w:val="22"/>
-              </w:rPr>
-              <w:t>Priority</w:t>
-            </w:r>
-            <w:proofErr w:type="spellEnd"/>
+              <w:t>Rilevanza/User Priority</w:t>
+            </w:r>
           </w:p>
         </w:tc>
         <w:tc>
@@ -25952,7 +24862,6 @@
                 <w:szCs w:val="22"/>
               </w:rPr>
             </w:pPr>
-            <w:proofErr w:type="spellStart"/>
             <w:r>
               <w:rPr>
                 <w:rFonts w:asciiTheme="majorHAnsi" w:eastAsia="Calibri" w:hAnsiTheme="majorHAnsi" w:cs="Times New Roman"/>
@@ -25960,17 +24869,7 @@
                 <w:sz w:val="22"/>
                 <w:szCs w:val="22"/>
               </w:rPr>
-              <w:t>Generalization</w:t>
-            </w:r>
-            <w:proofErr w:type="spellEnd"/>
-            <w:r>
-              <w:rPr>
-                <w:rFonts w:asciiTheme="majorHAnsi" w:eastAsia="Calibri" w:hAnsiTheme="majorHAnsi" w:cs="Times New Roman"/>
-                <w:color w:val="FFFFFF" w:themeColor="background1"/>
-                <w:sz w:val="22"/>
-                <w:szCs w:val="22"/>
-              </w:rPr>
-              <w:t xml:space="preserve"> of</w:t>
+              <w:t>Generalization of</w:t>
             </w:r>
           </w:p>
         </w:tc>
@@ -26283,7 +25182,6 @@
               <w:rPr>
                 <w:rFonts w:asciiTheme="majorHAnsi" w:hAnsiTheme="majorHAnsi"/>
               </w:rPr>
-              <w:lastRenderedPageBreak/>
               <w:t>Cassa</w:t>
             </w:r>
           </w:p>
@@ -26339,7 +25237,6 @@
                 <w:sz w:val="22"/>
                 <w:szCs w:val="22"/>
               </w:rPr>
-              <w:lastRenderedPageBreak/>
               <w:t>3</w:t>
             </w:r>
           </w:p>
@@ -26509,27 +25406,7 @@
                 <w:sz w:val="22"/>
                 <w:szCs w:val="22"/>
               </w:rPr>
-              <w:t xml:space="preserve">mostra un </w:t>
-            </w:r>
-            <w:proofErr w:type="spellStart"/>
-            <w:r>
-              <w:rPr>
-                <w:rFonts w:asciiTheme="majorHAnsi" w:hAnsiTheme="majorHAnsi"/>
-                <w:iCs/>
-                <w:sz w:val="22"/>
-                <w:szCs w:val="22"/>
-              </w:rPr>
-              <w:t>form</w:t>
-            </w:r>
-            <w:proofErr w:type="spellEnd"/>
-            <w:r>
-              <w:rPr>
-                <w:rFonts w:asciiTheme="majorHAnsi" w:hAnsiTheme="majorHAnsi"/>
-                <w:iCs/>
-                <w:sz w:val="22"/>
-                <w:szCs w:val="22"/>
-              </w:rPr>
-              <w:t xml:space="preserve"> per l’inserimento delle credenziali:</w:t>
+              <w:t>mostra un form per l’inserimento delle credenziali:</w:t>
             </w:r>
           </w:p>
           <w:p>
@@ -26912,11 +25789,9 @@
       <w:r>
         <w:t xml:space="preserve"> </w:t>
       </w:r>
-      <w:proofErr w:type="spellStart"/>
       <w:r>
         <w:t>UseCaseDiagram</w:t>
       </w:r>
-      <w:proofErr w:type="spellEnd"/>
     </w:p>
     <w:p>
       <w:r>
@@ -26965,6 +25840,7 @@
         <w:pStyle w:val="Titolo3"/>
       </w:pPr>
       <w:r>
+        <w:lastRenderedPageBreak/>
         <w:t>3.4.</w:t>
       </w:r>
       <w:r>
@@ -27118,35 +25994,7 @@
               <w:rPr>
                 <w:sz w:val="24"/>
               </w:rPr>
-              <w:t>[</w:t>
-            </w:r>
-            <w:proofErr w:type="spellStart"/>
-            <w:r>
-              <w:rPr>
-                <w:sz w:val="24"/>
-              </w:rPr>
-              <w:t>boundary</w:t>
-            </w:r>
-            <w:proofErr w:type="spellEnd"/>
-            <w:r>
-              <w:rPr>
-                <w:sz w:val="24"/>
-              </w:rPr>
-              <w:t xml:space="preserve">, </w:t>
-            </w:r>
-            <w:proofErr w:type="spellStart"/>
-            <w:r>
-              <w:rPr>
-                <w:sz w:val="24"/>
-              </w:rPr>
-              <w:t>entity</w:t>
-            </w:r>
-            <w:proofErr w:type="spellEnd"/>
-            <w:r>
-              <w:rPr>
-                <w:sz w:val="24"/>
-              </w:rPr>
-              <w:t>, control]</w:t>
+              <w:t>[boundary, entity, control]</w:t>
             </w:r>
           </w:p>
         </w:tc>
@@ -27215,15 +26063,9 @@
         <w:pStyle w:val="Titolo3"/>
       </w:pPr>
       <w:r>
-        <w:lastRenderedPageBreak/>
         <w:tab/>
-        <w:t xml:space="preserve">3.4.3.2 Class </w:t>
+        <w:t>3.4.3.2 Class Diagram</w:t>
       </w:r>
-      <w:proofErr w:type="spellStart"/>
-      <w:r>
-        <w:t>Diagram</w:t>
-      </w:r>
-      <w:proofErr w:type="spellEnd"/>
     </w:p>
     <w:p>
       <w:pPr>
@@ -27242,26 +26084,458 @@
           <w:sz w:val="23"/>
           <w:szCs w:val="23"/>
         </w:rPr>
-        <w:t xml:space="preserve">3.4.3.3 Object </w:t>
+        <w:t>3.4.3.3 Object Diagram</w:t>
       </w:r>
-      <w:proofErr w:type="spellStart"/>
-      <w:r>
-        <w:rPr>
-          <w:sz w:val="23"/>
-          <w:szCs w:val="23"/>
-        </w:rPr>
-        <w:t>Diagram</w:t>
-      </w:r>
-      <w:proofErr w:type="spellEnd"/>
       <w:r>
         <w:tab/>
       </w:r>
     </w:p>
-    <w:p/>
+    <w:p>
+      <w:pPr>
+        <w:rPr>
+          <w:b/>
+          <w:bCs/>
+          <w:i/>
+          <w:iCs/>
+        </w:rPr>
+      </w:pPr>
+      <w:r>
+        <w:rPr>
+          <w:b/>
+          <w:bCs/>
+          <w:i/>
+          <w:iCs/>
+        </w:rPr>
+        <w:t>OB_1</w:t>
+      </w:r>
+    </w:p>
     <w:p>
       <w:r>
+        <w:rPr>
+          <w:noProof/>
+        </w:rPr>
+        <w:drawing>
+          <wp:inline distT="0" distB="0" distL="0" distR="0" wp14:anchorId="5B4A44A4" wp14:editId="4DB202E0">
+            <wp:extent cx="5760085" cy="1979295"/>
+            <wp:effectExtent l="0" t="0" r="0" b="1905"/>
+            <wp:docPr id="6" name="Immagine 6"/>
+            <wp:cNvGraphicFramePr>
+              <a:graphicFrameLocks xmlns:a="http://schemas.openxmlformats.org/drawingml/2006/main" noChangeAspect="1"/>
+            </wp:cNvGraphicFramePr>
+            <a:graphic xmlns:a="http://schemas.openxmlformats.org/drawingml/2006/main">
+              <a:graphicData uri="http://schemas.openxmlformats.org/drawingml/2006/picture">
+                <pic:pic xmlns:pic="http://schemas.openxmlformats.org/drawingml/2006/picture">
+                  <pic:nvPicPr>
+                    <pic:cNvPr id="6" name="Immagine 6"/>
+                    <pic:cNvPicPr/>
+                  </pic:nvPicPr>
+                  <pic:blipFill>
+                    <a:blip r:embed="rId17"/>
+                    <a:stretch>
+                      <a:fillRect/>
+                    </a:stretch>
+                  </pic:blipFill>
+                  <pic:spPr>
+                    <a:xfrm>
+                      <a:off x="0" y="0"/>
+                      <a:ext cx="5760085" cy="1979295"/>
+                    </a:xfrm>
+                    <a:prstGeom prst="rect">
+                      <a:avLst/>
+                    </a:prstGeom>
+                  </pic:spPr>
+                </pic:pic>
+              </a:graphicData>
+            </a:graphic>
+          </wp:inline>
+        </w:drawing>
+      </w:r>
+    </w:p>
+    <w:p>
+      <w:pPr>
+        <w:rPr>
+          <w:b/>
+          <w:bCs/>
+          <w:i/>
+          <w:iCs/>
+        </w:rPr>
+      </w:pPr>
+      <w:r>
+        <w:rPr>
+          <w:b/>
+          <w:bCs/>
+          <w:i/>
+          <w:iCs/>
+        </w:rPr>
+        <w:t>OB_2</w:t>
+      </w:r>
+      <w:r>
+        <w:rPr>
+          <w:b/>
+          <w:bCs/>
+          <w:i/>
+          <w:iCs/>
+        </w:rPr>
         <w:tab/>
       </w:r>
+    </w:p>
+    <w:p>
+      <w:pPr>
+        <w:rPr>
+          <w:b/>
+          <w:bCs/>
+          <w:i/>
+          <w:iCs/>
+        </w:rPr>
+      </w:pPr>
+      <w:r>
+        <w:rPr>
+          <w:b/>
+          <w:bCs/>
+          <w:i/>
+          <w:iCs/>
+          <w:noProof/>
+        </w:rPr>
+        <w:drawing>
+          <wp:inline distT="0" distB="0" distL="0" distR="0" wp14:anchorId="1756BB74" wp14:editId="66BD7CC7">
+            <wp:extent cx="5760085" cy="2058035"/>
+            <wp:effectExtent l="0" t="0" r="0" b="0"/>
+            <wp:docPr id="7" name="Immagine 7"/>
+            <wp:cNvGraphicFramePr>
+              <a:graphicFrameLocks xmlns:a="http://schemas.openxmlformats.org/drawingml/2006/main" noChangeAspect="1"/>
+            </wp:cNvGraphicFramePr>
+            <a:graphic xmlns:a="http://schemas.openxmlformats.org/drawingml/2006/main">
+              <a:graphicData uri="http://schemas.openxmlformats.org/drawingml/2006/picture">
+                <pic:pic xmlns:pic="http://schemas.openxmlformats.org/drawingml/2006/picture">
+                  <pic:nvPicPr>
+                    <pic:cNvPr id="7" name="Immagine 7"/>
+                    <pic:cNvPicPr/>
+                  </pic:nvPicPr>
+                  <pic:blipFill>
+                    <a:blip r:embed="rId18"/>
+                    <a:stretch>
+                      <a:fillRect/>
+                    </a:stretch>
+                  </pic:blipFill>
+                  <pic:spPr>
+                    <a:xfrm>
+                      <a:off x="0" y="0"/>
+                      <a:ext cx="5760085" cy="2058035"/>
+                    </a:xfrm>
+                    <a:prstGeom prst="rect">
+                      <a:avLst/>
+                    </a:prstGeom>
+                  </pic:spPr>
+                </pic:pic>
+              </a:graphicData>
+            </a:graphic>
+          </wp:inline>
+        </w:drawing>
+      </w:r>
+    </w:p>
+    <w:p>
+      <w:pPr>
+        <w:rPr>
+          <w:b/>
+          <w:bCs/>
+          <w:i/>
+          <w:iCs/>
+        </w:rPr>
+      </w:pPr>
+      <w:r>
+        <w:rPr>
+          <w:b/>
+          <w:bCs/>
+          <w:i/>
+          <w:iCs/>
+        </w:rPr>
+        <w:t>OD_3</w:t>
+      </w:r>
+    </w:p>
+    <w:p>
+      <w:pPr>
+        <w:rPr>
+          <w:b/>
+          <w:bCs/>
+          <w:i/>
+          <w:iCs/>
+        </w:rPr>
+      </w:pPr>
+      <w:r>
+        <w:rPr>
+          <w:b/>
+          <w:bCs/>
+          <w:i/>
+          <w:iCs/>
+          <w:noProof/>
+        </w:rPr>
+        <w:lastRenderedPageBreak/>
+        <w:drawing>
+          <wp:inline distT="0" distB="0" distL="0" distR="0" wp14:anchorId="6A3FAFBC" wp14:editId="54167F8D">
+            <wp:extent cx="5760085" cy="2533015"/>
+            <wp:effectExtent l="0" t="0" r="0" b="635"/>
+            <wp:docPr id="8" name="Immagine 8"/>
+            <wp:cNvGraphicFramePr>
+              <a:graphicFrameLocks xmlns:a="http://schemas.openxmlformats.org/drawingml/2006/main" noChangeAspect="1"/>
+            </wp:cNvGraphicFramePr>
+            <a:graphic xmlns:a="http://schemas.openxmlformats.org/drawingml/2006/main">
+              <a:graphicData uri="http://schemas.openxmlformats.org/drawingml/2006/picture">
+                <pic:pic xmlns:pic="http://schemas.openxmlformats.org/drawingml/2006/picture">
+                  <pic:nvPicPr>
+                    <pic:cNvPr id="8" name="Immagine 8"/>
+                    <pic:cNvPicPr/>
+                  </pic:nvPicPr>
+                  <pic:blipFill>
+                    <a:blip r:embed="rId19"/>
+                    <a:stretch>
+                      <a:fillRect/>
+                    </a:stretch>
+                  </pic:blipFill>
+                  <pic:spPr>
+                    <a:xfrm>
+                      <a:off x="0" y="0"/>
+                      <a:ext cx="5760085" cy="2533015"/>
+                    </a:xfrm>
+                    <a:prstGeom prst="rect">
+                      <a:avLst/>
+                    </a:prstGeom>
+                  </pic:spPr>
+                </pic:pic>
+              </a:graphicData>
+            </a:graphic>
+          </wp:inline>
+        </w:drawing>
+      </w:r>
+    </w:p>
+    <w:p>
+      <w:pPr>
+        <w:rPr>
+          <w:b/>
+          <w:bCs/>
+          <w:i/>
+          <w:iCs/>
+        </w:rPr>
+      </w:pPr>
+      <w:r>
+        <w:rPr>
+          <w:b/>
+          <w:bCs/>
+          <w:i/>
+          <w:iCs/>
+        </w:rPr>
+        <w:t>OD_4</w:t>
+      </w:r>
+    </w:p>
+    <w:p>
+      <w:pPr>
+        <w:rPr>
+          <w:b/>
+          <w:bCs/>
+          <w:i/>
+          <w:iCs/>
+        </w:rPr>
+      </w:pPr>
+      <w:r>
+        <w:rPr>
+          <w:b/>
+          <w:bCs/>
+          <w:i/>
+          <w:iCs/>
+          <w:noProof/>
+        </w:rPr>
+        <w:drawing>
+          <wp:inline distT="0" distB="0" distL="0" distR="0" wp14:anchorId="7E7627B5" wp14:editId="19E08742">
+            <wp:extent cx="5760085" cy="2622550"/>
+            <wp:effectExtent l="0" t="0" r="0" b="6350"/>
+            <wp:docPr id="9" name="Immagine 9"/>
+            <wp:cNvGraphicFramePr>
+              <a:graphicFrameLocks xmlns:a="http://schemas.openxmlformats.org/drawingml/2006/main" noChangeAspect="1"/>
+            </wp:cNvGraphicFramePr>
+            <a:graphic xmlns:a="http://schemas.openxmlformats.org/drawingml/2006/main">
+              <a:graphicData uri="http://schemas.openxmlformats.org/drawingml/2006/picture">
+                <pic:pic xmlns:pic="http://schemas.openxmlformats.org/drawingml/2006/picture">
+                  <pic:nvPicPr>
+                    <pic:cNvPr id="9" name="Immagine 9"/>
+                    <pic:cNvPicPr/>
+                  </pic:nvPicPr>
+                  <pic:blipFill>
+                    <a:blip r:embed="rId20"/>
+                    <a:stretch>
+                      <a:fillRect/>
+                    </a:stretch>
+                  </pic:blipFill>
+                  <pic:spPr>
+                    <a:xfrm>
+                      <a:off x="0" y="0"/>
+                      <a:ext cx="5760085" cy="2622550"/>
+                    </a:xfrm>
+                    <a:prstGeom prst="rect">
+                      <a:avLst/>
+                    </a:prstGeom>
+                  </pic:spPr>
+                </pic:pic>
+              </a:graphicData>
+            </a:graphic>
+          </wp:inline>
+        </w:drawing>
+      </w:r>
+    </w:p>
+    <w:p>
+      <w:pPr>
+        <w:rPr>
+          <w:b/>
+          <w:bCs/>
+          <w:i/>
+          <w:iCs/>
+        </w:rPr>
+      </w:pPr>
+      <w:r>
+        <w:rPr>
+          <w:b/>
+          <w:bCs/>
+          <w:i/>
+          <w:iCs/>
+        </w:rPr>
+        <w:t>OD_5</w:t>
+      </w:r>
+    </w:p>
+    <w:p>
+      <w:pPr>
+        <w:rPr>
+          <w:b/>
+          <w:bCs/>
+          <w:i/>
+          <w:iCs/>
+        </w:rPr>
+      </w:pPr>
+      <w:r>
+        <w:rPr>
+          <w:b/>
+          <w:bCs/>
+          <w:i/>
+          <w:iCs/>
+          <w:noProof/>
+        </w:rPr>
+        <w:lastRenderedPageBreak/>
+        <w:drawing>
+          <wp:inline distT="0" distB="0" distL="0" distR="0" wp14:anchorId="2EF7A615" wp14:editId="366FCD49">
+            <wp:extent cx="5760085" cy="2448560"/>
+            <wp:effectExtent l="0" t="0" r="0" b="8890"/>
+            <wp:docPr id="10" name="Immagine 10"/>
+            <wp:cNvGraphicFramePr>
+              <a:graphicFrameLocks xmlns:a="http://schemas.openxmlformats.org/drawingml/2006/main" noChangeAspect="1"/>
+            </wp:cNvGraphicFramePr>
+            <a:graphic xmlns:a="http://schemas.openxmlformats.org/drawingml/2006/main">
+              <a:graphicData uri="http://schemas.openxmlformats.org/drawingml/2006/picture">
+                <pic:pic xmlns:pic="http://schemas.openxmlformats.org/drawingml/2006/picture">
+                  <pic:nvPicPr>
+                    <pic:cNvPr id="10" name="Immagine 10"/>
+                    <pic:cNvPicPr/>
+                  </pic:nvPicPr>
+                  <pic:blipFill>
+                    <a:blip r:embed="rId21"/>
+                    <a:stretch>
+                      <a:fillRect/>
+                    </a:stretch>
+                  </pic:blipFill>
+                  <pic:spPr>
+                    <a:xfrm>
+                      <a:off x="0" y="0"/>
+                      <a:ext cx="5760085" cy="2448560"/>
+                    </a:xfrm>
+                    <a:prstGeom prst="rect">
+                      <a:avLst/>
+                    </a:prstGeom>
+                  </pic:spPr>
+                </pic:pic>
+              </a:graphicData>
+            </a:graphic>
+          </wp:inline>
+        </w:drawing>
+      </w:r>
+    </w:p>
+    <w:p>
+      <w:pPr>
+        <w:rPr>
+          <w:b/>
+          <w:bCs/>
+          <w:i/>
+          <w:iCs/>
+        </w:rPr>
+      </w:pPr>
+      <w:r>
+        <w:rPr>
+          <w:b/>
+          <w:bCs/>
+          <w:i/>
+          <w:iCs/>
+        </w:rPr>
+        <w:t>OD_6</w:t>
+      </w:r>
+    </w:p>
+    <w:p>
+      <w:pPr>
+        <w:rPr>
+          <w:b/>
+          <w:bCs/>
+          <w:i/>
+          <w:iCs/>
+        </w:rPr>
+      </w:pPr>
+      <w:r>
+        <w:rPr>
+          <w:b/>
+          <w:bCs/>
+          <w:i/>
+          <w:iCs/>
+          <w:noProof/>
+        </w:rPr>
+        <w:drawing>
+          <wp:inline distT="0" distB="0" distL="0" distR="0" wp14:anchorId="20579DD1" wp14:editId="511F2DBA">
+            <wp:extent cx="4867275" cy="2295525"/>
+            <wp:effectExtent l="0" t="0" r="9525" b="9525"/>
+            <wp:docPr id="11" name="Immagine 11"/>
+            <wp:cNvGraphicFramePr>
+              <a:graphicFrameLocks xmlns:a="http://schemas.openxmlformats.org/drawingml/2006/main" noChangeAspect="1"/>
+            </wp:cNvGraphicFramePr>
+            <a:graphic xmlns:a="http://schemas.openxmlformats.org/drawingml/2006/main">
+              <a:graphicData uri="http://schemas.openxmlformats.org/drawingml/2006/picture">
+                <pic:pic xmlns:pic="http://schemas.openxmlformats.org/drawingml/2006/picture">
+                  <pic:nvPicPr>
+                    <pic:cNvPr id="11" name="Immagine 11"/>
+                    <pic:cNvPicPr/>
+                  </pic:nvPicPr>
+                  <pic:blipFill>
+                    <a:blip r:embed="rId22"/>
+                    <a:stretch>
+                      <a:fillRect/>
+                    </a:stretch>
+                  </pic:blipFill>
+                  <pic:spPr>
+                    <a:xfrm>
+                      <a:off x="0" y="0"/>
+                      <a:ext cx="4867275" cy="2295525"/>
+                    </a:xfrm>
+                    <a:prstGeom prst="rect">
+                      <a:avLst/>
+                    </a:prstGeom>
+                  </pic:spPr>
+                </pic:pic>
+              </a:graphicData>
+            </a:graphic>
+          </wp:inline>
+        </w:drawing>
+      </w:r>
+    </w:p>
+    <w:p>
+      <w:pPr>
+        <w:rPr>
+          <w:b/>
+          <w:bCs/>
+          <w:i/>
+          <w:iCs/>
+        </w:rPr>
+      </w:pPr>
     </w:p>
     <w:p>
       <w:pPr>
@@ -27301,9 +26575,21 @@
           <w:sz w:val="23"/>
           <w:szCs w:val="23"/>
         </w:rPr>
-        <w:t xml:space="preserve">3.4.5.1 </w:t>
+        <w:t>3.4.5.1 Sequence Diagram</w:t>
       </w:r>
-      <w:proofErr w:type="spellStart"/>
+    </w:p>
+    <w:p>
+      <w:pPr>
+        <w:ind w:firstLine="720"/>
+        <w:rPr>
+          <w:b/>
+          <w:bCs/>
+          <w:i/>
+          <w:iCs/>
+          <w:sz w:val="23"/>
+          <w:szCs w:val="23"/>
+        </w:rPr>
+      </w:pPr>
       <w:r>
         <w:rPr>
           <w:b/>
@@ -27313,9 +26599,81 @@
           <w:sz w:val="23"/>
           <w:szCs w:val="23"/>
         </w:rPr>
-        <w:t>Sequence</w:t>
+        <w:t>SD_1</w:t>
       </w:r>
-      <w:proofErr w:type="spellEnd"/>
+    </w:p>
+    <w:p>
+      <w:pPr>
+        <w:ind w:firstLine="720"/>
+        <w:rPr>
+          <w:b/>
+          <w:bCs/>
+          <w:i/>
+          <w:iCs/>
+          <w:sz w:val="23"/>
+          <w:szCs w:val="23"/>
+        </w:rPr>
+      </w:pPr>
+      <w:r>
+        <w:rPr>
+          <w:b/>
+          <w:bCs/>
+          <w:i/>
+          <w:iCs/>
+          <w:noProof/>
+          <w:sz w:val="23"/>
+          <w:szCs w:val="23"/>
+        </w:rPr>
+        <w:lastRenderedPageBreak/>
+        <w:drawing>
+          <wp:inline distT="0" distB="0" distL="0" distR="0" wp14:anchorId="79FACD70" wp14:editId="07E511C2">
+            <wp:extent cx="5760085" cy="3322320"/>
+            <wp:effectExtent l="0" t="0" r="0" b="0"/>
+            <wp:docPr id="12" name="Immagine 12"/>
+            <wp:cNvGraphicFramePr>
+              <a:graphicFrameLocks xmlns:a="http://schemas.openxmlformats.org/drawingml/2006/main" noChangeAspect="1"/>
+            </wp:cNvGraphicFramePr>
+            <a:graphic xmlns:a="http://schemas.openxmlformats.org/drawingml/2006/main">
+              <a:graphicData uri="http://schemas.openxmlformats.org/drawingml/2006/picture">
+                <pic:pic xmlns:pic="http://schemas.openxmlformats.org/drawingml/2006/picture">
+                  <pic:nvPicPr>
+                    <pic:cNvPr id="12" name="Immagine 12"/>
+                    <pic:cNvPicPr/>
+                  </pic:nvPicPr>
+                  <pic:blipFill>
+                    <a:blip r:embed="rId23"/>
+                    <a:stretch>
+                      <a:fillRect/>
+                    </a:stretch>
+                  </pic:blipFill>
+                  <pic:spPr>
+                    <a:xfrm>
+                      <a:off x="0" y="0"/>
+                      <a:ext cx="5760085" cy="3322320"/>
+                    </a:xfrm>
+                    <a:prstGeom prst="rect">
+                      <a:avLst/>
+                    </a:prstGeom>
+                  </pic:spPr>
+                </pic:pic>
+              </a:graphicData>
+            </a:graphic>
+          </wp:inline>
+        </w:drawing>
+      </w:r>
+    </w:p>
+    <w:p>
+      <w:pPr>
+        <w:ind w:firstLine="720"/>
+        <w:rPr>
+          <w:b/>
+          <w:bCs/>
+          <w:i/>
+          <w:iCs/>
+          <w:sz w:val="23"/>
+          <w:szCs w:val="23"/>
+        </w:rPr>
+      </w:pPr>
       <w:r>
         <w:rPr>
           <w:b/>
@@ -27325,9 +26683,81 @@
           <w:sz w:val="23"/>
           <w:szCs w:val="23"/>
         </w:rPr>
-        <w:t xml:space="preserve"> </w:t>
+        <w:t>SD_2</w:t>
       </w:r>
-      <w:proofErr w:type="spellStart"/>
+    </w:p>
+    <w:p>
+      <w:pPr>
+        <w:ind w:firstLine="720"/>
+        <w:rPr>
+          <w:b/>
+          <w:bCs/>
+          <w:i/>
+          <w:iCs/>
+          <w:sz w:val="23"/>
+          <w:szCs w:val="23"/>
+        </w:rPr>
+      </w:pPr>
+      <w:r>
+        <w:rPr>
+          <w:b/>
+          <w:bCs/>
+          <w:i/>
+          <w:iCs/>
+          <w:noProof/>
+          <w:sz w:val="23"/>
+          <w:szCs w:val="23"/>
+        </w:rPr>
+        <w:lastRenderedPageBreak/>
+        <w:drawing>
+          <wp:inline distT="0" distB="0" distL="0" distR="0" wp14:anchorId="52D0B57C" wp14:editId="3D7A3D14">
+            <wp:extent cx="5760085" cy="6250305"/>
+            <wp:effectExtent l="0" t="0" r="0" b="0"/>
+            <wp:docPr id="13" name="Immagine 13"/>
+            <wp:cNvGraphicFramePr>
+              <a:graphicFrameLocks xmlns:a="http://schemas.openxmlformats.org/drawingml/2006/main" noChangeAspect="1"/>
+            </wp:cNvGraphicFramePr>
+            <a:graphic xmlns:a="http://schemas.openxmlformats.org/drawingml/2006/main">
+              <a:graphicData uri="http://schemas.openxmlformats.org/drawingml/2006/picture">
+                <pic:pic xmlns:pic="http://schemas.openxmlformats.org/drawingml/2006/picture">
+                  <pic:nvPicPr>
+                    <pic:cNvPr id="13" name="Immagine 13"/>
+                    <pic:cNvPicPr/>
+                  </pic:nvPicPr>
+                  <pic:blipFill>
+                    <a:blip r:embed="rId24"/>
+                    <a:stretch>
+                      <a:fillRect/>
+                    </a:stretch>
+                  </pic:blipFill>
+                  <pic:spPr>
+                    <a:xfrm>
+                      <a:off x="0" y="0"/>
+                      <a:ext cx="5760085" cy="6250305"/>
+                    </a:xfrm>
+                    <a:prstGeom prst="rect">
+                      <a:avLst/>
+                    </a:prstGeom>
+                  </pic:spPr>
+                </pic:pic>
+              </a:graphicData>
+            </a:graphic>
+          </wp:inline>
+        </w:drawing>
+      </w:r>
+    </w:p>
+    <w:p>
+      <w:pPr>
+        <w:ind w:firstLine="720"/>
+        <w:rPr>
+          <w:b/>
+          <w:bCs/>
+          <w:i/>
+          <w:iCs/>
+          <w:sz w:val="23"/>
+          <w:szCs w:val="23"/>
+        </w:rPr>
+      </w:pPr>
       <w:r>
         <w:rPr>
           <w:b/>
@@ -27337,9 +26767,151 @@
           <w:sz w:val="23"/>
           <w:szCs w:val="23"/>
         </w:rPr>
-        <w:t>Diagram</w:t>
+        <w:t>SD_3</w:t>
       </w:r>
-      <w:proofErr w:type="spellEnd"/>
+    </w:p>
+    <w:p>
+      <w:pPr>
+        <w:ind w:firstLine="720"/>
+        <w:rPr>
+          <w:b/>
+          <w:bCs/>
+          <w:i/>
+          <w:iCs/>
+          <w:sz w:val="23"/>
+          <w:szCs w:val="23"/>
+        </w:rPr>
+      </w:pPr>
+      <w:r>
+        <w:rPr>
+          <w:b/>
+          <w:bCs/>
+          <w:i/>
+          <w:iCs/>
+          <w:noProof/>
+          <w:sz w:val="23"/>
+          <w:szCs w:val="23"/>
+        </w:rPr>
+        <w:lastRenderedPageBreak/>
+        <w:drawing>
+          <wp:inline distT="0" distB="0" distL="0" distR="0" wp14:anchorId="0AC93D83" wp14:editId="41B3FA83">
+            <wp:extent cx="5760085" cy="3910965"/>
+            <wp:effectExtent l="0" t="0" r="0" b="0"/>
+            <wp:docPr id="14" name="Immagine 14"/>
+            <wp:cNvGraphicFramePr>
+              <a:graphicFrameLocks xmlns:a="http://schemas.openxmlformats.org/drawingml/2006/main" noChangeAspect="1"/>
+            </wp:cNvGraphicFramePr>
+            <a:graphic xmlns:a="http://schemas.openxmlformats.org/drawingml/2006/main">
+              <a:graphicData uri="http://schemas.openxmlformats.org/drawingml/2006/picture">
+                <pic:pic xmlns:pic="http://schemas.openxmlformats.org/drawingml/2006/picture">
+                  <pic:nvPicPr>
+                    <pic:cNvPr id="14" name="Immagine 14"/>
+                    <pic:cNvPicPr/>
+                  </pic:nvPicPr>
+                  <pic:blipFill>
+                    <a:blip r:embed="rId25"/>
+                    <a:stretch>
+                      <a:fillRect/>
+                    </a:stretch>
+                  </pic:blipFill>
+                  <pic:spPr>
+                    <a:xfrm>
+                      <a:off x="0" y="0"/>
+                      <a:ext cx="5760085" cy="3910965"/>
+                    </a:xfrm>
+                    <a:prstGeom prst="rect">
+                      <a:avLst/>
+                    </a:prstGeom>
+                  </pic:spPr>
+                </pic:pic>
+              </a:graphicData>
+            </a:graphic>
+          </wp:inline>
+        </w:drawing>
+      </w:r>
+    </w:p>
+    <w:p>
+      <w:pPr>
+        <w:ind w:firstLine="720"/>
+        <w:rPr>
+          <w:b/>
+          <w:bCs/>
+          <w:i/>
+          <w:iCs/>
+          <w:sz w:val="23"/>
+          <w:szCs w:val="23"/>
+        </w:rPr>
+      </w:pPr>
+      <w:r>
+        <w:rPr>
+          <w:b/>
+          <w:bCs/>
+          <w:i/>
+          <w:iCs/>
+          <w:sz w:val="23"/>
+          <w:szCs w:val="23"/>
+        </w:rPr>
+        <w:t>SD_4</w:t>
+      </w:r>
+    </w:p>
+    <w:p>
+      <w:pPr>
+        <w:ind w:firstLine="720"/>
+        <w:rPr>
+          <w:b/>
+          <w:bCs/>
+          <w:i/>
+          <w:iCs/>
+          <w:sz w:val="23"/>
+          <w:szCs w:val="23"/>
+        </w:rPr>
+      </w:pPr>
+      <w:r>
+        <w:rPr>
+          <w:b/>
+          <w:bCs/>
+          <w:i/>
+          <w:iCs/>
+          <w:noProof/>
+          <w:sz w:val="23"/>
+          <w:szCs w:val="23"/>
+        </w:rPr>
+        <w:drawing>
+          <wp:inline distT="0" distB="0" distL="0" distR="0" wp14:anchorId="405CDD48" wp14:editId="62AD573C">
+            <wp:extent cx="5760085" cy="3354070"/>
+            <wp:effectExtent l="0" t="0" r="0" b="0"/>
+            <wp:docPr id="15" name="Immagine 15"/>
+            <wp:cNvGraphicFramePr>
+              <a:graphicFrameLocks xmlns:a="http://schemas.openxmlformats.org/drawingml/2006/main" noChangeAspect="1"/>
+            </wp:cNvGraphicFramePr>
+            <a:graphic xmlns:a="http://schemas.openxmlformats.org/drawingml/2006/main">
+              <a:graphicData uri="http://schemas.openxmlformats.org/drawingml/2006/picture">
+                <pic:pic xmlns:pic="http://schemas.openxmlformats.org/drawingml/2006/picture">
+                  <pic:nvPicPr>
+                    <pic:cNvPr id="15" name="Immagine 15"/>
+                    <pic:cNvPicPr/>
+                  </pic:nvPicPr>
+                  <pic:blipFill>
+                    <a:blip r:embed="rId26"/>
+                    <a:stretch>
+                      <a:fillRect/>
+                    </a:stretch>
+                  </pic:blipFill>
+                  <pic:spPr>
+                    <a:xfrm>
+                      <a:off x="0" y="0"/>
+                      <a:ext cx="5760085" cy="3354070"/>
+                    </a:xfrm>
+                    <a:prstGeom prst="rect">
+                      <a:avLst/>
+                    </a:prstGeom>
+                  </pic:spPr>
+                </pic:pic>
+              </a:graphicData>
+            </a:graphic>
+          </wp:inline>
+        </w:drawing>
+      </w:r>
     </w:p>
     <w:p>
       <w:pPr>
@@ -27358,8 +26930,12 @@
       <w:pPr>
         <w:ind w:firstLine="720"/>
         <w:rPr>
+          <w:b/>
+          <w:bCs/>
           <w:i/>
           <w:iCs/>
+          <w:sz w:val="23"/>
+          <w:szCs w:val="23"/>
         </w:rPr>
       </w:pPr>
       <w:r>
@@ -27371,9 +26947,81 @@
           <w:sz w:val="23"/>
           <w:szCs w:val="23"/>
         </w:rPr>
-        <w:t xml:space="preserve">3.4.4.1 </w:t>
+        <w:lastRenderedPageBreak/>
+        <w:t>SD_5</w:t>
       </w:r>
-      <w:proofErr w:type="spellStart"/>
+    </w:p>
+    <w:p>
+      <w:pPr>
+        <w:ind w:firstLine="720"/>
+        <w:rPr>
+          <w:b/>
+          <w:bCs/>
+          <w:i/>
+          <w:iCs/>
+          <w:sz w:val="23"/>
+          <w:szCs w:val="23"/>
+        </w:rPr>
+      </w:pPr>
+      <w:r>
+        <w:rPr>
+          <w:b/>
+          <w:bCs/>
+          <w:i/>
+          <w:iCs/>
+          <w:noProof/>
+          <w:sz w:val="23"/>
+          <w:szCs w:val="23"/>
+        </w:rPr>
+        <w:drawing>
+          <wp:inline distT="0" distB="0" distL="0" distR="0" wp14:anchorId="3AA44318" wp14:editId="42C66BB0">
+            <wp:extent cx="5295900" cy="4867275"/>
+            <wp:effectExtent l="0" t="0" r="0" b="9525"/>
+            <wp:docPr id="16" name="Immagine 16"/>
+            <wp:cNvGraphicFramePr>
+              <a:graphicFrameLocks xmlns:a="http://schemas.openxmlformats.org/drawingml/2006/main" noChangeAspect="1"/>
+            </wp:cNvGraphicFramePr>
+            <a:graphic xmlns:a="http://schemas.openxmlformats.org/drawingml/2006/main">
+              <a:graphicData uri="http://schemas.openxmlformats.org/drawingml/2006/picture">
+                <pic:pic xmlns:pic="http://schemas.openxmlformats.org/drawingml/2006/picture">
+                  <pic:nvPicPr>
+                    <pic:cNvPr id="16" name="Immagine 16"/>
+                    <pic:cNvPicPr/>
+                  </pic:nvPicPr>
+                  <pic:blipFill>
+                    <a:blip r:embed="rId27"/>
+                    <a:stretch>
+                      <a:fillRect/>
+                    </a:stretch>
+                  </pic:blipFill>
+                  <pic:spPr>
+                    <a:xfrm>
+                      <a:off x="0" y="0"/>
+                      <a:ext cx="5295900" cy="4867275"/>
+                    </a:xfrm>
+                    <a:prstGeom prst="rect">
+                      <a:avLst/>
+                    </a:prstGeom>
+                  </pic:spPr>
+                </pic:pic>
+              </a:graphicData>
+            </a:graphic>
+          </wp:inline>
+        </w:drawing>
+      </w:r>
+    </w:p>
+    <w:p>
+      <w:pPr>
+        <w:ind w:firstLine="720"/>
+        <w:rPr>
+          <w:b/>
+          <w:bCs/>
+          <w:i/>
+          <w:iCs/>
+          <w:sz w:val="23"/>
+          <w:szCs w:val="23"/>
+        </w:rPr>
+      </w:pPr>
       <w:r>
         <w:rPr>
           <w:b/>
@@ -27383,9 +27031,519 @@
           <w:sz w:val="23"/>
           <w:szCs w:val="23"/>
         </w:rPr>
-        <w:t>Statechart</w:t>
+        <w:t>SD_6</w:t>
       </w:r>
-      <w:proofErr w:type="spellEnd"/>
+    </w:p>
+    <w:p>
+      <w:pPr>
+        <w:ind w:firstLine="720"/>
+        <w:rPr>
+          <w:b/>
+          <w:bCs/>
+          <w:i/>
+          <w:iCs/>
+          <w:sz w:val="23"/>
+          <w:szCs w:val="23"/>
+        </w:rPr>
+      </w:pPr>
+      <w:r>
+        <w:rPr>
+          <w:b/>
+          <w:bCs/>
+          <w:i/>
+          <w:iCs/>
+          <w:noProof/>
+          <w:sz w:val="23"/>
+          <w:szCs w:val="23"/>
+        </w:rPr>
+        <w:lastRenderedPageBreak/>
+        <w:drawing>
+          <wp:inline distT="0" distB="0" distL="0" distR="0" wp14:anchorId="7F616579" wp14:editId="65391484">
+            <wp:extent cx="5760085" cy="6590665"/>
+            <wp:effectExtent l="0" t="0" r="0" b="635"/>
+            <wp:docPr id="17" name="Immagine 17"/>
+            <wp:cNvGraphicFramePr>
+              <a:graphicFrameLocks xmlns:a="http://schemas.openxmlformats.org/drawingml/2006/main" noChangeAspect="1"/>
+            </wp:cNvGraphicFramePr>
+            <a:graphic xmlns:a="http://schemas.openxmlformats.org/drawingml/2006/main">
+              <a:graphicData uri="http://schemas.openxmlformats.org/drawingml/2006/picture">
+                <pic:pic xmlns:pic="http://schemas.openxmlformats.org/drawingml/2006/picture">
+                  <pic:nvPicPr>
+                    <pic:cNvPr id="17" name="Immagine 17"/>
+                    <pic:cNvPicPr/>
+                  </pic:nvPicPr>
+                  <pic:blipFill>
+                    <a:blip r:embed="rId28"/>
+                    <a:stretch>
+                      <a:fillRect/>
+                    </a:stretch>
+                  </pic:blipFill>
+                  <pic:spPr>
+                    <a:xfrm>
+                      <a:off x="0" y="0"/>
+                      <a:ext cx="5760085" cy="6590665"/>
+                    </a:xfrm>
+                    <a:prstGeom prst="rect">
+                      <a:avLst/>
+                    </a:prstGeom>
+                  </pic:spPr>
+                </pic:pic>
+              </a:graphicData>
+            </a:graphic>
+          </wp:inline>
+        </w:drawing>
+      </w:r>
+    </w:p>
+    <w:p>
+      <w:pPr>
+        <w:ind w:firstLine="720"/>
+        <w:rPr>
+          <w:b/>
+          <w:bCs/>
+          <w:i/>
+          <w:iCs/>
+          <w:sz w:val="23"/>
+          <w:szCs w:val="23"/>
+        </w:rPr>
+      </w:pPr>
+      <w:r>
+        <w:rPr>
+          <w:b/>
+          <w:bCs/>
+          <w:i/>
+          <w:iCs/>
+          <w:sz w:val="23"/>
+          <w:szCs w:val="23"/>
+        </w:rPr>
+        <w:t>3.4.</w:t>
+      </w:r>
+      <w:r>
+        <w:rPr>
+          <w:b/>
+          <w:bCs/>
+          <w:i/>
+          <w:iCs/>
+          <w:sz w:val="23"/>
+          <w:szCs w:val="23"/>
+        </w:rPr>
+        <w:t>5</w:t>
+      </w:r>
+      <w:r>
+        <w:rPr>
+          <w:b/>
+          <w:bCs/>
+          <w:i/>
+          <w:iCs/>
+          <w:sz w:val="23"/>
+          <w:szCs w:val="23"/>
+        </w:rPr>
+        <w:t>.</w:t>
+      </w:r>
+      <w:r>
+        <w:rPr>
+          <w:b/>
+          <w:bCs/>
+          <w:i/>
+          <w:iCs/>
+          <w:sz w:val="23"/>
+          <w:szCs w:val="23"/>
+        </w:rPr>
+        <w:t>2</w:t>
+      </w:r>
+      <w:r>
+        <w:rPr>
+          <w:b/>
+          <w:bCs/>
+          <w:i/>
+          <w:iCs/>
+          <w:sz w:val="23"/>
+          <w:szCs w:val="23"/>
+        </w:rPr>
+        <w:t xml:space="preserve"> Statechart</w:t>
+      </w:r>
+    </w:p>
+    <w:p>
+      <w:pPr>
+        <w:ind w:firstLine="720"/>
+        <w:rPr>
+          <w:b/>
+          <w:bCs/>
+          <w:i/>
+          <w:iCs/>
+          <w:sz w:val="23"/>
+          <w:szCs w:val="23"/>
+        </w:rPr>
+      </w:pPr>
+      <w:r>
+        <w:rPr>
+          <w:b/>
+          <w:bCs/>
+          <w:i/>
+          <w:iCs/>
+          <w:sz w:val="23"/>
+          <w:szCs w:val="23"/>
+        </w:rPr>
+        <w:lastRenderedPageBreak/>
+        <w:t>SCD_1</w:t>
+      </w:r>
+      <w:r>
+        <w:rPr>
+          <w:i/>
+          <w:iCs/>
+          <w:noProof/>
+        </w:rPr>
+        <w:drawing>
+          <wp:inline distT="0" distB="0" distL="0" distR="0" wp14:anchorId="297470F2" wp14:editId="337B43C3">
+            <wp:extent cx="5760085" cy="4583430"/>
+            <wp:effectExtent l="0" t="0" r="0" b="7620"/>
+            <wp:docPr id="18" name="Immagine 18"/>
+            <wp:cNvGraphicFramePr>
+              <a:graphicFrameLocks xmlns:a="http://schemas.openxmlformats.org/drawingml/2006/main" noChangeAspect="1"/>
+            </wp:cNvGraphicFramePr>
+            <a:graphic xmlns:a="http://schemas.openxmlformats.org/drawingml/2006/main">
+              <a:graphicData uri="http://schemas.openxmlformats.org/drawingml/2006/picture">
+                <pic:pic xmlns:pic="http://schemas.openxmlformats.org/drawingml/2006/picture">
+                  <pic:nvPicPr>
+                    <pic:cNvPr id="18" name="Immagine 18"/>
+                    <pic:cNvPicPr/>
+                  </pic:nvPicPr>
+                  <pic:blipFill>
+                    <a:blip r:embed="rId29"/>
+                    <a:stretch>
+                      <a:fillRect/>
+                    </a:stretch>
+                  </pic:blipFill>
+                  <pic:spPr>
+                    <a:xfrm>
+                      <a:off x="0" y="0"/>
+                      <a:ext cx="5760085" cy="4583430"/>
+                    </a:xfrm>
+                    <a:prstGeom prst="rect">
+                      <a:avLst/>
+                    </a:prstGeom>
+                  </pic:spPr>
+                </pic:pic>
+              </a:graphicData>
+            </a:graphic>
+          </wp:inline>
+        </w:drawing>
+      </w:r>
+    </w:p>
+    <w:p>
+      <w:pPr>
+        <w:ind w:firstLine="720"/>
+        <w:rPr>
+          <w:b/>
+          <w:bCs/>
+          <w:i/>
+          <w:iCs/>
+          <w:sz w:val="23"/>
+          <w:szCs w:val="23"/>
+        </w:rPr>
+      </w:pPr>
+      <w:r>
+        <w:rPr>
+          <w:b/>
+          <w:bCs/>
+          <w:i/>
+          <w:iCs/>
+          <w:sz w:val="23"/>
+          <w:szCs w:val="23"/>
+        </w:rPr>
+        <w:t>SCD_2</w:t>
+      </w:r>
+    </w:p>
+    <w:p>
+      <w:pPr>
+        <w:ind w:firstLine="720"/>
+        <w:rPr>
+          <w:i/>
+          <w:iCs/>
+        </w:rPr>
+      </w:pPr>
+      <w:r>
+        <w:rPr>
+          <w:i/>
+          <w:iCs/>
+          <w:noProof/>
+        </w:rPr>
+        <w:lastRenderedPageBreak/>
+        <w:drawing>
+          <wp:inline distT="0" distB="0" distL="0" distR="0" wp14:anchorId="25895CBD" wp14:editId="59AFA299">
+            <wp:extent cx="5760085" cy="4055110"/>
+            <wp:effectExtent l="0" t="0" r="0" b="2540"/>
+            <wp:docPr id="19" name="Immagine 19"/>
+            <wp:cNvGraphicFramePr>
+              <a:graphicFrameLocks xmlns:a="http://schemas.openxmlformats.org/drawingml/2006/main" noChangeAspect="1"/>
+            </wp:cNvGraphicFramePr>
+            <a:graphic xmlns:a="http://schemas.openxmlformats.org/drawingml/2006/main">
+              <a:graphicData uri="http://schemas.openxmlformats.org/drawingml/2006/picture">
+                <pic:pic xmlns:pic="http://schemas.openxmlformats.org/drawingml/2006/picture">
+                  <pic:nvPicPr>
+                    <pic:cNvPr id="19" name="Immagine 19"/>
+                    <pic:cNvPicPr/>
+                  </pic:nvPicPr>
+                  <pic:blipFill>
+                    <a:blip r:embed="rId30"/>
+                    <a:stretch>
+                      <a:fillRect/>
+                    </a:stretch>
+                  </pic:blipFill>
+                  <pic:spPr>
+                    <a:xfrm>
+                      <a:off x="0" y="0"/>
+                      <a:ext cx="5760085" cy="4055110"/>
+                    </a:xfrm>
+                    <a:prstGeom prst="rect">
+                      <a:avLst/>
+                    </a:prstGeom>
+                  </pic:spPr>
+                </pic:pic>
+              </a:graphicData>
+            </a:graphic>
+          </wp:inline>
+        </w:drawing>
+      </w:r>
+    </w:p>
+    <w:p>
+      <w:pPr>
+        <w:rPr>
+          <w:b/>
+          <w:bCs/>
+          <w:i/>
+          <w:iCs/>
+          <w:sz w:val="23"/>
+          <w:szCs w:val="23"/>
+        </w:rPr>
+      </w:pPr>
+      <w:r>
+        <w:rPr>
+          <w:b/>
+          <w:bCs/>
+          <w:i/>
+          <w:iCs/>
+          <w:sz w:val="23"/>
+          <w:szCs w:val="23"/>
+        </w:rPr>
+        <w:t>3.4.5.</w:t>
+      </w:r>
+      <w:r>
+        <w:rPr>
+          <w:b/>
+          <w:bCs/>
+          <w:i/>
+          <w:iCs/>
+          <w:sz w:val="23"/>
+          <w:szCs w:val="23"/>
+        </w:rPr>
+        <w:t>3 Activity Diagram</w:t>
+      </w:r>
+    </w:p>
+    <w:p>
+      <w:pPr>
+        <w:ind w:firstLine="720"/>
+        <w:rPr>
+          <w:b/>
+          <w:bCs/>
+          <w:i/>
+          <w:iCs/>
+          <w:sz w:val="23"/>
+          <w:szCs w:val="23"/>
+        </w:rPr>
+      </w:pPr>
+      <w:r>
+        <w:rPr>
+          <w:b/>
+          <w:bCs/>
+          <w:i/>
+          <w:iCs/>
+          <w:sz w:val="23"/>
+          <w:szCs w:val="23"/>
+        </w:rPr>
+        <w:t>AD_Proposto</w:t>
+      </w:r>
+    </w:p>
+    <w:p>
+      <w:pPr>
+        <w:ind w:firstLine="720"/>
+        <w:rPr>
+          <w:i/>
+          <w:iCs/>
+        </w:rPr>
+      </w:pPr>
+      <w:r>
+        <w:rPr>
+          <w:i/>
+          <w:iCs/>
+          <w:noProof/>
+        </w:rPr>
+        <w:drawing>
+          <wp:inline distT="0" distB="0" distL="0" distR="0" wp14:anchorId="47E0850C" wp14:editId="2AF2ED42">
+            <wp:extent cx="5760085" cy="2091690"/>
+            <wp:effectExtent l="0" t="0" r="0" b="3810"/>
+            <wp:docPr id="20" name="Immagine 20"/>
+            <wp:cNvGraphicFramePr>
+              <a:graphicFrameLocks xmlns:a="http://schemas.openxmlformats.org/drawingml/2006/main" noChangeAspect="1"/>
+            </wp:cNvGraphicFramePr>
+            <a:graphic xmlns:a="http://schemas.openxmlformats.org/drawingml/2006/main">
+              <a:graphicData uri="http://schemas.openxmlformats.org/drawingml/2006/picture">
+                <pic:pic xmlns:pic="http://schemas.openxmlformats.org/drawingml/2006/picture">
+                  <pic:nvPicPr>
+                    <pic:cNvPr id="20" name="Immagine 20"/>
+                    <pic:cNvPicPr/>
+                  </pic:nvPicPr>
+                  <pic:blipFill>
+                    <a:blip r:embed="rId31"/>
+                    <a:stretch>
+                      <a:fillRect/>
+                    </a:stretch>
+                  </pic:blipFill>
+                  <pic:spPr>
+                    <a:xfrm>
+                      <a:off x="0" y="0"/>
+                      <a:ext cx="5760085" cy="2091690"/>
+                    </a:xfrm>
+                    <a:prstGeom prst="rect">
+                      <a:avLst/>
+                    </a:prstGeom>
+                  </pic:spPr>
+                </pic:pic>
+              </a:graphicData>
+            </a:graphic>
+          </wp:inline>
+        </w:drawing>
+      </w:r>
+    </w:p>
+    <w:p>
+      <w:pPr>
+        <w:ind w:firstLine="720"/>
+        <w:rPr>
+          <w:b/>
+          <w:bCs/>
+          <w:i/>
+          <w:iCs/>
+        </w:rPr>
+      </w:pPr>
+    </w:p>
+    <w:p>
+      <w:pPr>
+        <w:ind w:firstLine="720"/>
+        <w:rPr>
+          <w:b/>
+          <w:bCs/>
+          <w:i/>
+          <w:iCs/>
+        </w:rPr>
+      </w:pPr>
+    </w:p>
+    <w:p>
+      <w:pPr>
+        <w:ind w:firstLine="720"/>
+        <w:rPr>
+          <w:b/>
+          <w:bCs/>
+          <w:i/>
+          <w:iCs/>
+        </w:rPr>
+      </w:pPr>
+    </w:p>
+    <w:p>
+      <w:pPr>
+        <w:ind w:firstLine="720"/>
+        <w:rPr>
+          <w:b/>
+          <w:bCs/>
+          <w:i/>
+          <w:iCs/>
+        </w:rPr>
+      </w:pPr>
+      <w:r>
+        <w:rPr>
+          <w:b/>
+          <w:bCs/>
+          <w:i/>
+          <w:iCs/>
+        </w:rPr>
+        <w:lastRenderedPageBreak/>
+        <w:t>AD_Corrente</w:t>
+      </w:r>
+    </w:p>
+    <w:p>
+      <w:pPr>
+        <w:ind w:firstLine="720"/>
+        <w:rPr>
+          <w:b/>
+          <w:bCs/>
+          <w:i/>
+          <w:iCs/>
+        </w:rPr>
+      </w:pPr>
+      <w:r>
+        <w:rPr>
+          <w:b/>
+          <w:bCs/>
+          <w:i/>
+          <w:iCs/>
+          <w:noProof/>
+        </w:rPr>
+        <w:drawing>
+          <wp:inline distT="0" distB="0" distL="0" distR="0" wp14:anchorId="1D6B1135" wp14:editId="3838C437">
+            <wp:extent cx="5760085" cy="3437890"/>
+            <wp:effectExtent l="0" t="0" r="0" b="0"/>
+            <wp:docPr id="21" name="Immagine 21"/>
+            <wp:cNvGraphicFramePr>
+              <a:graphicFrameLocks xmlns:a="http://schemas.openxmlformats.org/drawingml/2006/main" noChangeAspect="1"/>
+            </wp:cNvGraphicFramePr>
+            <a:graphic xmlns:a="http://schemas.openxmlformats.org/drawingml/2006/main">
+              <a:graphicData uri="http://schemas.openxmlformats.org/drawingml/2006/picture">
+                <pic:pic xmlns:pic="http://schemas.openxmlformats.org/drawingml/2006/picture">
+                  <pic:nvPicPr>
+                    <pic:cNvPr id="21" name="Immagine 21"/>
+                    <pic:cNvPicPr/>
+                  </pic:nvPicPr>
+                  <pic:blipFill>
+                    <a:blip r:embed="rId32"/>
+                    <a:stretch>
+                      <a:fillRect/>
+                    </a:stretch>
+                  </pic:blipFill>
+                  <pic:spPr>
+                    <a:xfrm>
+                      <a:off x="0" y="0"/>
+                      <a:ext cx="5760085" cy="3437890"/>
+                    </a:xfrm>
+                    <a:prstGeom prst="rect">
+                      <a:avLst/>
+                    </a:prstGeom>
+                  </pic:spPr>
+                </pic:pic>
+              </a:graphicData>
+            </a:graphic>
+          </wp:inline>
+        </w:drawing>
+      </w:r>
+    </w:p>
+    <w:p>
+      <w:pPr>
+        <w:ind w:firstLine="720"/>
+        <w:rPr>
+          <w:b/>
+          <w:bCs/>
+          <w:i/>
+          <w:iCs/>
+        </w:rPr>
+      </w:pPr>
+    </w:p>
+    <w:p>
+      <w:pPr>
+        <w:ind w:firstLine="720"/>
+        <w:rPr>
+          <w:b/>
+          <w:bCs/>
+          <w:i/>
+          <w:iCs/>
+        </w:rPr>
+      </w:pPr>
     </w:p>
     <w:p>
       <w:pPr>
@@ -27404,15 +27562,35 @@
         <w:t>Interfaccia utente e</w:t>
       </w:r>
       <w:r>
-        <w:t xml:space="preserve"> </w:t>
+        <w:t xml:space="preserve"> mock-ups</w:t>
       </w:r>
-      <w:proofErr w:type="spellStart"/>
+    </w:p>
+    <w:p>
+      <w:pPr>
+        <w:pStyle w:val="Titolo3"/>
+        <w:ind w:left="720"/>
+      </w:pPr>
       <w:r>
-        <w:t>mock</w:t>
+        <w:t>3.4.6.1 Mock_Ups</w:t>
       </w:r>
-      <w:proofErr w:type="spellEnd"/>
+    </w:p>
+    <w:p>
+      <w:pPr>
+        <w:rPr>
+          <w:b/>
+          <w:bCs/>
+          <w:i/>
+          <w:iCs/>
+        </w:rPr>
+      </w:pPr>
       <w:r>
-        <w:t>-ups</w:t>
+        <w:rPr>
+          <w:b/>
+          <w:bCs/>
+          <w:i/>
+          <w:iCs/>
+        </w:rPr>
+        <w:t>Dettagli_Problema(Assistenza)</w:t>
       </w:r>
     </w:p>
     <w:p>
@@ -27430,26 +27608,10 @@
         </w:rPr>
         <w:lastRenderedPageBreak/>
         <w:drawing>
-          <wp:anchor distT="0" distB="0" distL="114300" distR="114300" simplePos="0" relativeHeight="251649024" behindDoc="0" locked="0" layoutInCell="1" allowOverlap="1" wp14:anchorId="0F5EF3AE" wp14:editId="51269C5A">
-            <wp:simplePos x="0" y="0"/>
-            <wp:positionH relativeFrom="column">
-              <wp:posOffset>2936875</wp:posOffset>
-            </wp:positionH>
-            <wp:positionV relativeFrom="paragraph">
-              <wp:posOffset>457835</wp:posOffset>
-            </wp:positionV>
-            <wp:extent cx="3723640" cy="2647950"/>
+          <wp:inline distT="0" distB="0" distL="0" distR="0" wp14:anchorId="193C10AD" wp14:editId="08E5FE05">
+            <wp:extent cx="5760085" cy="4095750"/>
             <wp:effectExtent l="0" t="0" r="0" b="0"/>
-            <wp:wrapThrough wrapText="bothSides">
-              <wp:wrapPolygon edited="0">
-                <wp:start x="0" y="0"/>
-                <wp:lineTo x="0" y="21445"/>
-                <wp:lineTo x="21438" y="21445"/>
-                <wp:lineTo x="21438" y="0"/>
-                <wp:lineTo x="0" y="0"/>
-              </wp:wrapPolygon>
-            </wp:wrapThrough>
-            <wp:docPr id="25" name="Immagine 25"/>
+            <wp:docPr id="22" name="Immagine 22" descr="Immagine che contiene testo&#10;&#10;Descrizione generata automaticamente"/>
             <wp:cNvGraphicFramePr>
               <a:graphicFrameLocks xmlns:a="http://schemas.openxmlformats.org/drawingml/2006/main" noChangeAspect="1"/>
             </wp:cNvGraphicFramePr>
@@ -27457,11 +27619,11 @@
               <a:graphicData uri="http://schemas.openxmlformats.org/drawingml/2006/picture">
                 <pic:pic xmlns:pic="http://schemas.openxmlformats.org/drawingml/2006/picture">
                   <pic:nvPicPr>
-                    <pic:cNvPr id="25" name="Immagine 25"/>
+                    <pic:cNvPr id="22" name="Immagine 22" descr="Immagine che contiene testo&#10;&#10;Descrizione generata automaticamente"/>
                     <pic:cNvPicPr/>
                   </pic:nvPicPr>
                   <pic:blipFill>
-                    <a:blip r:embed="rId17"/>
+                    <a:blip r:embed="rId33"/>
                     <a:stretch>
                       <a:fillRect/>
                     </a:stretch>
@@ -27469,7 +27631,7 @@
                   <pic:spPr>
                     <a:xfrm>
                       <a:off x="0" y="0"/>
-                      <a:ext cx="3723640" cy="2647950"/>
+                      <a:ext cx="5760085" cy="4095750"/>
                     </a:xfrm>
                     <a:prstGeom prst="rect">
                       <a:avLst/>
@@ -27478,69 +27640,7 @@
                 </pic:pic>
               </a:graphicData>
             </a:graphic>
-          </wp:anchor>
-        </w:drawing>
-      </w:r>
-      <w:r>
-        <w:rPr>
-          <w:noProof/>
-        </w:rPr>
-        <w:drawing>
-          <wp:anchor distT="0" distB="0" distL="114300" distR="114300" simplePos="0" relativeHeight="251648000" behindDoc="0" locked="0" layoutInCell="1" allowOverlap="1" wp14:anchorId="35497FEF" wp14:editId="51490681">
-            <wp:simplePos x="0" y="0"/>
-            <wp:positionH relativeFrom="column">
-              <wp:posOffset>-830580</wp:posOffset>
-            </wp:positionH>
-            <wp:positionV relativeFrom="page">
-              <wp:posOffset>1238250</wp:posOffset>
-            </wp:positionV>
-            <wp:extent cx="3571875" cy="2540000"/>
-            <wp:effectExtent l="0" t="0" r="9525" b="0"/>
-            <wp:wrapThrough wrapText="bothSides">
-              <wp:wrapPolygon edited="0">
-                <wp:start x="0" y="0"/>
-                <wp:lineTo x="0" y="21384"/>
-                <wp:lineTo x="21542" y="21384"/>
-                <wp:lineTo x="21542" y="0"/>
-                <wp:lineTo x="0" y="0"/>
-              </wp:wrapPolygon>
-            </wp:wrapThrough>
-            <wp:docPr id="24" name="Immagine 24" descr="Immagine che contiene testo&#10;&#10;Descrizione generata automaticamente"/>
-            <wp:cNvGraphicFramePr>
-              <a:graphicFrameLocks xmlns:a="http://schemas.openxmlformats.org/drawingml/2006/main" noChangeAspect="1"/>
-            </wp:cNvGraphicFramePr>
-            <a:graphic xmlns:a="http://schemas.openxmlformats.org/drawingml/2006/main">
-              <a:graphicData uri="http://schemas.openxmlformats.org/drawingml/2006/picture">
-                <pic:pic xmlns:pic="http://schemas.openxmlformats.org/drawingml/2006/picture">
-                  <pic:nvPicPr>
-                    <pic:cNvPr id="24" name="Immagine 24" descr="Immagine che contiene testo&#10;&#10;Descrizione generata automaticamente"/>
-                    <pic:cNvPicPr/>
-                  </pic:nvPicPr>
-                  <pic:blipFill>
-                    <a:blip r:embed="rId18"/>
-                    <a:stretch>
-                      <a:fillRect/>
-                    </a:stretch>
-                  </pic:blipFill>
-                  <pic:spPr>
-                    <a:xfrm>
-                      <a:off x="0" y="0"/>
-                      <a:ext cx="3571875" cy="2540000"/>
-                    </a:xfrm>
-                    <a:prstGeom prst="rect">
-                      <a:avLst/>
-                    </a:prstGeom>
-                  </pic:spPr>
-                </pic:pic>
-              </a:graphicData>
-            </a:graphic>
-            <wp14:sizeRelH relativeFrom="margin">
-              <wp14:pctWidth>0</wp14:pctWidth>
-            </wp14:sizeRelH>
-            <wp14:sizeRelV relativeFrom="margin">
-              <wp14:pctHeight>0</wp14:pctHeight>
-            </wp14:sizeRelV>
-          </wp:anchor>
+          </wp:inline>
         </w:drawing>
       </w:r>
       <w:r>
@@ -27548,130 +27648,6 @@
       </w:r>
       <w:r>
         <w:tab/>
-      </w:r>
-    </w:p>
-    <w:p>
-      <w:pPr>
-        <w:pStyle w:val="Titolo1"/>
-      </w:pPr>
-      <w:r>
-        <w:rPr>
-          <w:noProof/>
-        </w:rPr>
-        <w:lastRenderedPageBreak/>
-        <w:drawing>
-          <wp:anchor distT="0" distB="0" distL="114300" distR="114300" simplePos="0" relativeHeight="251651072" behindDoc="0" locked="0" layoutInCell="1" allowOverlap="1" wp14:anchorId="0CE162F4" wp14:editId="798B6C95">
-            <wp:simplePos x="0" y="0"/>
-            <wp:positionH relativeFrom="column">
-              <wp:posOffset>2922270</wp:posOffset>
-            </wp:positionH>
-            <wp:positionV relativeFrom="paragraph">
-              <wp:posOffset>622300</wp:posOffset>
-            </wp:positionV>
-            <wp:extent cx="3473450" cy="2469515"/>
-            <wp:effectExtent l="0" t="0" r="0" b="6985"/>
-            <wp:wrapThrough wrapText="bothSides">
-              <wp:wrapPolygon edited="0">
-                <wp:start x="0" y="0"/>
-                <wp:lineTo x="0" y="21494"/>
-                <wp:lineTo x="21442" y="21494"/>
-                <wp:lineTo x="21442" y="0"/>
-                <wp:lineTo x="0" y="0"/>
-              </wp:wrapPolygon>
-            </wp:wrapThrough>
-            <wp:docPr id="27" name="Immagine 27" descr="Immagine che contiene testo&#10;&#10;Descrizione generata automaticamente"/>
-            <wp:cNvGraphicFramePr>
-              <a:graphicFrameLocks xmlns:a="http://schemas.openxmlformats.org/drawingml/2006/main" noChangeAspect="1"/>
-            </wp:cNvGraphicFramePr>
-            <a:graphic xmlns:a="http://schemas.openxmlformats.org/drawingml/2006/main">
-              <a:graphicData uri="http://schemas.openxmlformats.org/drawingml/2006/picture">
-                <pic:pic xmlns:pic="http://schemas.openxmlformats.org/drawingml/2006/picture">
-                  <pic:nvPicPr>
-                    <pic:cNvPr id="27" name="Immagine 27" descr="Immagine che contiene testo&#10;&#10;Descrizione generata automaticamente"/>
-                    <pic:cNvPicPr/>
-                  </pic:nvPicPr>
-                  <pic:blipFill>
-                    <a:blip r:embed="rId19"/>
-                    <a:stretch>
-                      <a:fillRect/>
-                    </a:stretch>
-                  </pic:blipFill>
-                  <pic:spPr>
-                    <a:xfrm>
-                      <a:off x="0" y="0"/>
-                      <a:ext cx="3473450" cy="2469515"/>
-                    </a:xfrm>
-                    <a:prstGeom prst="rect">
-                      <a:avLst/>
-                    </a:prstGeom>
-                  </pic:spPr>
-                </pic:pic>
-              </a:graphicData>
-            </a:graphic>
-            <wp14:sizeRelH relativeFrom="margin">
-              <wp14:pctWidth>0</wp14:pctWidth>
-            </wp14:sizeRelH>
-            <wp14:sizeRelV relativeFrom="margin">
-              <wp14:pctHeight>0</wp14:pctHeight>
-            </wp14:sizeRelV>
-          </wp:anchor>
-        </w:drawing>
-      </w:r>
-      <w:r>
-        <w:rPr>
-          <w:noProof/>
-        </w:rPr>
-        <w:drawing>
-          <wp:anchor distT="0" distB="0" distL="114300" distR="114300" simplePos="0" relativeHeight="251650048" behindDoc="0" locked="0" layoutInCell="1" allowOverlap="1" wp14:anchorId="6E532011" wp14:editId="74D19BA4">
-            <wp:simplePos x="0" y="0"/>
-            <wp:positionH relativeFrom="column">
-              <wp:posOffset>-963930</wp:posOffset>
-            </wp:positionH>
-            <wp:positionV relativeFrom="paragraph">
-              <wp:posOffset>507365</wp:posOffset>
-            </wp:positionV>
-            <wp:extent cx="3697171" cy="2628900"/>
-            <wp:effectExtent l="0" t="0" r="0" b="0"/>
-            <wp:wrapThrough wrapText="bothSides">
-              <wp:wrapPolygon edited="0">
-                <wp:start x="0" y="0"/>
-                <wp:lineTo x="0" y="21443"/>
-                <wp:lineTo x="21481" y="21443"/>
-                <wp:lineTo x="21481" y="0"/>
-                <wp:lineTo x="0" y="0"/>
-              </wp:wrapPolygon>
-            </wp:wrapThrough>
-            <wp:docPr id="26" name="Immagine 26"/>
-            <wp:cNvGraphicFramePr>
-              <a:graphicFrameLocks xmlns:a="http://schemas.openxmlformats.org/drawingml/2006/main" noChangeAspect="1"/>
-            </wp:cNvGraphicFramePr>
-            <a:graphic xmlns:a="http://schemas.openxmlformats.org/drawingml/2006/main">
-              <a:graphicData uri="http://schemas.openxmlformats.org/drawingml/2006/picture">
-                <pic:pic xmlns:pic="http://schemas.openxmlformats.org/drawingml/2006/picture">
-                  <pic:nvPicPr>
-                    <pic:cNvPr id="26" name="Immagine 26"/>
-                    <pic:cNvPicPr/>
-                  </pic:nvPicPr>
-                  <pic:blipFill>
-                    <a:blip r:embed="rId20"/>
-                    <a:stretch>
-                      <a:fillRect/>
-                    </a:stretch>
-                  </pic:blipFill>
-                  <pic:spPr>
-                    <a:xfrm>
-                      <a:off x="0" y="0"/>
-                      <a:ext cx="3697171" cy="2628900"/>
-                    </a:xfrm>
-                    <a:prstGeom prst="rect">
-                      <a:avLst/>
-                    </a:prstGeom>
-                  </pic:spPr>
-                </pic:pic>
-              </a:graphicData>
-            </a:graphic>
-          </wp:anchor>
-        </w:drawing>
       </w:r>
     </w:p>
     <w:p>
@@ -27708,367 +27684,6 @@
       <w:pPr>
         <w:pStyle w:val="Titolo1"/>
       </w:pPr>
-      <w:r>
-        <w:rPr>
-          <w:noProof/>
-        </w:rPr>
-        <w:lastRenderedPageBreak/>
-        <w:drawing>
-          <wp:anchor distT="0" distB="0" distL="114300" distR="114300" simplePos="0" relativeHeight="251657216" behindDoc="0" locked="0" layoutInCell="1" allowOverlap="1" wp14:anchorId="1862858C" wp14:editId="284CEB2D">
-            <wp:simplePos x="0" y="0"/>
-            <wp:positionH relativeFrom="column">
-              <wp:posOffset>2914015</wp:posOffset>
-            </wp:positionH>
-            <wp:positionV relativeFrom="paragraph">
-              <wp:posOffset>5474970</wp:posOffset>
-            </wp:positionV>
-            <wp:extent cx="3464560" cy="2463800"/>
-            <wp:effectExtent l="0" t="0" r="2540" b="0"/>
-            <wp:wrapThrough wrapText="bothSides">
-              <wp:wrapPolygon edited="0">
-                <wp:start x="0" y="0"/>
-                <wp:lineTo x="0" y="21377"/>
-                <wp:lineTo x="21497" y="21377"/>
-                <wp:lineTo x="21497" y="0"/>
-                <wp:lineTo x="0" y="0"/>
-              </wp:wrapPolygon>
-            </wp:wrapThrough>
-            <wp:docPr id="33" name="Immagine 33"/>
-            <wp:cNvGraphicFramePr>
-              <a:graphicFrameLocks xmlns:a="http://schemas.openxmlformats.org/drawingml/2006/main" noChangeAspect="1"/>
-            </wp:cNvGraphicFramePr>
-            <a:graphic xmlns:a="http://schemas.openxmlformats.org/drawingml/2006/main">
-              <a:graphicData uri="http://schemas.openxmlformats.org/drawingml/2006/picture">
-                <pic:pic xmlns:pic="http://schemas.openxmlformats.org/drawingml/2006/picture">
-                  <pic:nvPicPr>
-                    <pic:cNvPr id="33" name="Immagine 33"/>
-                    <pic:cNvPicPr/>
-                  </pic:nvPicPr>
-                  <pic:blipFill>
-                    <a:blip r:embed="rId21"/>
-                    <a:stretch>
-                      <a:fillRect/>
-                    </a:stretch>
-                  </pic:blipFill>
-                  <pic:spPr>
-                    <a:xfrm>
-                      <a:off x="0" y="0"/>
-                      <a:ext cx="3464560" cy="2463800"/>
-                    </a:xfrm>
-                    <a:prstGeom prst="rect">
-                      <a:avLst/>
-                    </a:prstGeom>
-                  </pic:spPr>
-                </pic:pic>
-              </a:graphicData>
-            </a:graphic>
-            <wp14:sizeRelH relativeFrom="margin">
-              <wp14:pctWidth>0</wp14:pctWidth>
-            </wp14:sizeRelH>
-            <wp14:sizeRelV relativeFrom="margin">
-              <wp14:pctHeight>0</wp14:pctHeight>
-            </wp14:sizeRelV>
-          </wp:anchor>
-        </w:drawing>
-      </w:r>
-      <w:r>
-        <w:rPr>
-          <w:noProof/>
-        </w:rPr>
-        <w:drawing>
-          <wp:anchor distT="0" distB="0" distL="114300" distR="114300" simplePos="0" relativeHeight="251656192" behindDoc="0" locked="0" layoutInCell="1" allowOverlap="1" wp14:anchorId="11CC8264" wp14:editId="29E6D5EC">
-            <wp:simplePos x="0" y="0"/>
-            <wp:positionH relativeFrom="column">
-              <wp:posOffset>-786130</wp:posOffset>
-            </wp:positionH>
-            <wp:positionV relativeFrom="paragraph">
-              <wp:posOffset>5500370</wp:posOffset>
-            </wp:positionV>
-            <wp:extent cx="3550285" cy="2524456"/>
-            <wp:effectExtent l="0" t="0" r="0" b="9525"/>
-            <wp:wrapThrough wrapText="bothSides">
-              <wp:wrapPolygon edited="0">
-                <wp:start x="0" y="0"/>
-                <wp:lineTo x="0" y="21518"/>
-                <wp:lineTo x="21442" y="21518"/>
-                <wp:lineTo x="21442" y="0"/>
-                <wp:lineTo x="0" y="0"/>
-              </wp:wrapPolygon>
-            </wp:wrapThrough>
-            <wp:docPr id="32" name="Immagine 32"/>
-            <wp:cNvGraphicFramePr>
-              <a:graphicFrameLocks xmlns:a="http://schemas.openxmlformats.org/drawingml/2006/main" noChangeAspect="1"/>
-            </wp:cNvGraphicFramePr>
-            <a:graphic xmlns:a="http://schemas.openxmlformats.org/drawingml/2006/main">
-              <a:graphicData uri="http://schemas.openxmlformats.org/drawingml/2006/picture">
-                <pic:pic xmlns:pic="http://schemas.openxmlformats.org/drawingml/2006/picture">
-                  <pic:nvPicPr>
-                    <pic:cNvPr id="32" name="Immagine 32"/>
-                    <pic:cNvPicPr/>
-                  </pic:nvPicPr>
-                  <pic:blipFill>
-                    <a:blip r:embed="rId22"/>
-                    <a:stretch>
-                      <a:fillRect/>
-                    </a:stretch>
-                  </pic:blipFill>
-                  <pic:spPr>
-                    <a:xfrm>
-                      <a:off x="0" y="0"/>
-                      <a:ext cx="3550285" cy="2524456"/>
-                    </a:xfrm>
-                    <a:prstGeom prst="rect">
-                      <a:avLst/>
-                    </a:prstGeom>
-                  </pic:spPr>
-                </pic:pic>
-              </a:graphicData>
-            </a:graphic>
-          </wp:anchor>
-        </w:drawing>
-      </w:r>
-      <w:r>
-        <w:rPr>
-          <w:noProof/>
-        </w:rPr>
-        <w:drawing>
-          <wp:anchor distT="0" distB="0" distL="114300" distR="114300" simplePos="0" relativeHeight="251655168" behindDoc="0" locked="0" layoutInCell="1" allowOverlap="1" wp14:anchorId="07B707DC" wp14:editId="17A97788">
-            <wp:simplePos x="0" y="0"/>
-            <wp:positionH relativeFrom="column">
-              <wp:posOffset>2827020</wp:posOffset>
-            </wp:positionH>
-            <wp:positionV relativeFrom="paragraph">
-              <wp:posOffset>2687320</wp:posOffset>
-            </wp:positionV>
-            <wp:extent cx="3601720" cy="2560955"/>
-            <wp:effectExtent l="0" t="0" r="0" b="0"/>
-            <wp:wrapThrough wrapText="bothSides">
-              <wp:wrapPolygon edited="0">
-                <wp:start x="0" y="0"/>
-                <wp:lineTo x="0" y="21370"/>
-                <wp:lineTo x="21478" y="21370"/>
-                <wp:lineTo x="21478" y="0"/>
-                <wp:lineTo x="0" y="0"/>
-              </wp:wrapPolygon>
-            </wp:wrapThrough>
-            <wp:docPr id="31" name="Immagine 31"/>
-            <wp:cNvGraphicFramePr>
-              <a:graphicFrameLocks xmlns:a="http://schemas.openxmlformats.org/drawingml/2006/main" noChangeAspect="1"/>
-            </wp:cNvGraphicFramePr>
-            <a:graphic xmlns:a="http://schemas.openxmlformats.org/drawingml/2006/main">
-              <a:graphicData uri="http://schemas.openxmlformats.org/drawingml/2006/picture">
-                <pic:pic xmlns:pic="http://schemas.openxmlformats.org/drawingml/2006/picture">
-                  <pic:nvPicPr>
-                    <pic:cNvPr id="31" name="Immagine 31"/>
-                    <pic:cNvPicPr/>
-                  </pic:nvPicPr>
-                  <pic:blipFill>
-                    <a:blip r:embed="rId23"/>
-                    <a:stretch>
-                      <a:fillRect/>
-                    </a:stretch>
-                  </pic:blipFill>
-                  <pic:spPr>
-                    <a:xfrm>
-                      <a:off x="0" y="0"/>
-                      <a:ext cx="3601720" cy="2560955"/>
-                    </a:xfrm>
-                    <a:prstGeom prst="rect">
-                      <a:avLst/>
-                    </a:prstGeom>
-                  </pic:spPr>
-                </pic:pic>
-              </a:graphicData>
-            </a:graphic>
-            <wp14:sizeRelH relativeFrom="margin">
-              <wp14:pctWidth>0</wp14:pctWidth>
-            </wp14:sizeRelH>
-            <wp14:sizeRelV relativeFrom="margin">
-              <wp14:pctHeight>0</wp14:pctHeight>
-            </wp14:sizeRelV>
-          </wp:anchor>
-        </w:drawing>
-      </w:r>
-      <w:r>
-        <w:rPr>
-          <w:noProof/>
-        </w:rPr>
-        <w:drawing>
-          <wp:anchor distT="0" distB="0" distL="114300" distR="114300" simplePos="0" relativeHeight="251654144" behindDoc="0" locked="0" layoutInCell="1" allowOverlap="1" wp14:anchorId="2A5C3413" wp14:editId="5B5B6A1B">
-            <wp:simplePos x="0" y="0"/>
-            <wp:positionH relativeFrom="column">
-              <wp:posOffset>-767080</wp:posOffset>
-            </wp:positionH>
-            <wp:positionV relativeFrom="paragraph">
-              <wp:posOffset>2738120</wp:posOffset>
-            </wp:positionV>
-            <wp:extent cx="3416300" cy="2446655"/>
-            <wp:effectExtent l="0" t="0" r="0" b="0"/>
-            <wp:wrapThrough wrapText="bothSides">
-              <wp:wrapPolygon edited="0">
-                <wp:start x="0" y="0"/>
-                <wp:lineTo x="0" y="21359"/>
-                <wp:lineTo x="21439" y="21359"/>
-                <wp:lineTo x="21439" y="0"/>
-                <wp:lineTo x="0" y="0"/>
-              </wp:wrapPolygon>
-            </wp:wrapThrough>
-            <wp:docPr id="30" name="Immagine 30"/>
-            <wp:cNvGraphicFramePr>
-              <a:graphicFrameLocks xmlns:a="http://schemas.openxmlformats.org/drawingml/2006/main" noChangeAspect="1"/>
-            </wp:cNvGraphicFramePr>
-            <a:graphic xmlns:a="http://schemas.openxmlformats.org/drawingml/2006/main">
-              <a:graphicData uri="http://schemas.openxmlformats.org/drawingml/2006/picture">
-                <pic:pic xmlns:pic="http://schemas.openxmlformats.org/drawingml/2006/picture">
-                  <pic:nvPicPr>
-                    <pic:cNvPr id="30" name="Immagine 30"/>
-                    <pic:cNvPicPr/>
-                  </pic:nvPicPr>
-                  <pic:blipFill>
-                    <a:blip r:embed="rId24"/>
-                    <a:stretch>
-                      <a:fillRect/>
-                    </a:stretch>
-                  </pic:blipFill>
-                  <pic:spPr>
-                    <a:xfrm>
-                      <a:off x="0" y="0"/>
-                      <a:ext cx="3416300" cy="2446655"/>
-                    </a:xfrm>
-                    <a:prstGeom prst="rect">
-                      <a:avLst/>
-                    </a:prstGeom>
-                  </pic:spPr>
-                </pic:pic>
-              </a:graphicData>
-            </a:graphic>
-            <wp14:sizeRelH relativeFrom="margin">
-              <wp14:pctWidth>0</wp14:pctWidth>
-            </wp14:sizeRelH>
-            <wp14:sizeRelV relativeFrom="margin">
-              <wp14:pctHeight>0</wp14:pctHeight>
-            </wp14:sizeRelV>
-          </wp:anchor>
-        </w:drawing>
-      </w:r>
-      <w:r>
-        <w:rPr>
-          <w:noProof/>
-        </w:rPr>
-        <w:drawing>
-          <wp:anchor distT="0" distB="0" distL="114300" distR="114300" simplePos="0" relativeHeight="251652096" behindDoc="0" locked="0" layoutInCell="1" allowOverlap="1" wp14:anchorId="600442E4" wp14:editId="5D027582">
-            <wp:simplePos x="0" y="0"/>
-            <wp:positionH relativeFrom="column">
-              <wp:posOffset>-805180</wp:posOffset>
-            </wp:positionH>
-            <wp:positionV relativeFrom="paragraph">
-              <wp:posOffset>-100330</wp:posOffset>
-            </wp:positionV>
-            <wp:extent cx="3508375" cy="2495550"/>
-            <wp:effectExtent l="0" t="0" r="0" b="0"/>
-            <wp:wrapThrough wrapText="bothSides">
-              <wp:wrapPolygon edited="0">
-                <wp:start x="0" y="0"/>
-                <wp:lineTo x="0" y="21435"/>
-                <wp:lineTo x="21463" y="21435"/>
-                <wp:lineTo x="21463" y="0"/>
-                <wp:lineTo x="0" y="0"/>
-              </wp:wrapPolygon>
-            </wp:wrapThrough>
-            <wp:docPr id="28" name="Immagine 28"/>
-            <wp:cNvGraphicFramePr>
-              <a:graphicFrameLocks xmlns:a="http://schemas.openxmlformats.org/drawingml/2006/main" noChangeAspect="1"/>
-            </wp:cNvGraphicFramePr>
-            <a:graphic xmlns:a="http://schemas.openxmlformats.org/drawingml/2006/main">
-              <a:graphicData uri="http://schemas.openxmlformats.org/drawingml/2006/picture">
-                <pic:pic xmlns:pic="http://schemas.openxmlformats.org/drawingml/2006/picture">
-                  <pic:nvPicPr>
-                    <pic:cNvPr id="28" name="Immagine 28"/>
-                    <pic:cNvPicPr/>
-                  </pic:nvPicPr>
-                  <pic:blipFill>
-                    <a:blip r:embed="rId25"/>
-                    <a:stretch>
-                      <a:fillRect/>
-                    </a:stretch>
-                  </pic:blipFill>
-                  <pic:spPr>
-                    <a:xfrm>
-                      <a:off x="0" y="0"/>
-                      <a:ext cx="3508375" cy="2495550"/>
-                    </a:xfrm>
-                    <a:prstGeom prst="rect">
-                      <a:avLst/>
-                    </a:prstGeom>
-                  </pic:spPr>
-                </pic:pic>
-              </a:graphicData>
-            </a:graphic>
-            <wp14:sizeRelH relativeFrom="margin">
-              <wp14:pctWidth>0</wp14:pctWidth>
-            </wp14:sizeRelH>
-            <wp14:sizeRelV relativeFrom="margin">
-              <wp14:pctHeight>0</wp14:pctHeight>
-            </wp14:sizeRelV>
-          </wp:anchor>
-        </w:drawing>
-      </w:r>
-      <w:r>
-        <w:rPr>
-          <w:noProof/>
-        </w:rPr>
-        <w:drawing>
-          <wp:anchor distT="0" distB="0" distL="114300" distR="114300" simplePos="0" relativeHeight="251653120" behindDoc="0" locked="0" layoutInCell="1" allowOverlap="1" wp14:anchorId="3DC7A211" wp14:editId="4262E50D">
-            <wp:simplePos x="0" y="0"/>
-            <wp:positionH relativeFrom="column">
-              <wp:posOffset>2833370</wp:posOffset>
-            </wp:positionH>
-            <wp:positionV relativeFrom="paragraph">
-              <wp:posOffset>-119380</wp:posOffset>
-            </wp:positionV>
-            <wp:extent cx="3736464" cy="2656840"/>
-            <wp:effectExtent l="0" t="0" r="0" b="0"/>
-            <wp:wrapThrough wrapText="bothSides">
-              <wp:wrapPolygon edited="0">
-                <wp:start x="0" y="0"/>
-                <wp:lineTo x="0" y="21373"/>
-                <wp:lineTo x="21475" y="21373"/>
-                <wp:lineTo x="21475" y="0"/>
-                <wp:lineTo x="0" y="0"/>
-              </wp:wrapPolygon>
-            </wp:wrapThrough>
-            <wp:docPr id="29" name="Immagine 29" descr="Immagine che contiene testo&#10;&#10;Descrizione generata automaticamente"/>
-            <wp:cNvGraphicFramePr>
-              <a:graphicFrameLocks xmlns:a="http://schemas.openxmlformats.org/drawingml/2006/main" noChangeAspect="1"/>
-            </wp:cNvGraphicFramePr>
-            <a:graphic xmlns:a="http://schemas.openxmlformats.org/drawingml/2006/main">
-              <a:graphicData uri="http://schemas.openxmlformats.org/drawingml/2006/picture">
-                <pic:pic xmlns:pic="http://schemas.openxmlformats.org/drawingml/2006/picture">
-                  <pic:nvPicPr>
-                    <pic:cNvPr id="29" name="Immagine 29" descr="Immagine che contiene testo&#10;&#10;Descrizione generata automaticamente"/>
-                    <pic:cNvPicPr/>
-                  </pic:nvPicPr>
-                  <pic:blipFill>
-                    <a:blip r:embed="rId26"/>
-                    <a:stretch>
-                      <a:fillRect/>
-                    </a:stretch>
-                  </pic:blipFill>
-                  <pic:spPr>
-                    <a:xfrm>
-                      <a:off x="0" y="0"/>
-                      <a:ext cx="3736464" cy="2656840"/>
-                    </a:xfrm>
-                    <a:prstGeom prst="rect">
-                      <a:avLst/>
-                    </a:prstGeom>
-                  </pic:spPr>
-                </pic:pic>
-              </a:graphicData>
-            </a:graphic>
-          </wp:anchor>
-        </w:drawing>
-      </w:r>
     </w:p>
     <w:p>
       <w:pPr>
@@ -28079,254 +27694,11 @@
       <w:pPr>
         <w:pStyle w:val="Titolo1"/>
       </w:pPr>
-      <w:r>
-        <w:rPr>
-          <w:noProof/>
-        </w:rPr>
-        <w:drawing>
-          <wp:anchor distT="0" distB="0" distL="114300" distR="114300" simplePos="0" relativeHeight="251662336" behindDoc="0" locked="0" layoutInCell="1" allowOverlap="1" wp14:anchorId="7ACB6F00" wp14:editId="66FA01FB">
-            <wp:simplePos x="0" y="0"/>
-            <wp:positionH relativeFrom="column">
-              <wp:posOffset>2998470</wp:posOffset>
-            </wp:positionH>
-            <wp:positionV relativeFrom="paragraph">
-              <wp:posOffset>2553970</wp:posOffset>
-            </wp:positionV>
-            <wp:extent cx="3564890" cy="2534285"/>
-            <wp:effectExtent l="0" t="0" r="0" b="0"/>
-            <wp:wrapThrough wrapText="bothSides">
-              <wp:wrapPolygon edited="0">
-                <wp:start x="0" y="0"/>
-                <wp:lineTo x="0" y="21432"/>
-                <wp:lineTo x="21469" y="21432"/>
-                <wp:lineTo x="21469" y="0"/>
-                <wp:lineTo x="0" y="0"/>
-              </wp:wrapPolygon>
-            </wp:wrapThrough>
-            <wp:docPr id="37" name="Immagine 37"/>
-            <wp:cNvGraphicFramePr>
-              <a:graphicFrameLocks xmlns:a="http://schemas.openxmlformats.org/drawingml/2006/main" noChangeAspect="1"/>
-            </wp:cNvGraphicFramePr>
-            <a:graphic xmlns:a="http://schemas.openxmlformats.org/drawingml/2006/main">
-              <a:graphicData uri="http://schemas.openxmlformats.org/drawingml/2006/picture">
-                <pic:pic xmlns:pic="http://schemas.openxmlformats.org/drawingml/2006/picture">
-                  <pic:nvPicPr>
-                    <pic:cNvPr id="37" name="Immagine 37"/>
-                    <pic:cNvPicPr/>
-                  </pic:nvPicPr>
-                  <pic:blipFill>
-                    <a:blip r:embed="rId27"/>
-                    <a:stretch>
-                      <a:fillRect/>
-                    </a:stretch>
-                  </pic:blipFill>
-                  <pic:spPr>
-                    <a:xfrm>
-                      <a:off x="0" y="0"/>
-                      <a:ext cx="3564890" cy="2534285"/>
-                    </a:xfrm>
-                    <a:prstGeom prst="rect">
-                      <a:avLst/>
-                    </a:prstGeom>
-                  </pic:spPr>
-                </pic:pic>
-              </a:graphicData>
-            </a:graphic>
-            <wp14:sizeRelH relativeFrom="margin">
-              <wp14:pctWidth>0</wp14:pctWidth>
-            </wp14:sizeRelH>
-            <wp14:sizeRelV relativeFrom="margin">
-              <wp14:pctHeight>0</wp14:pctHeight>
-            </wp14:sizeRelV>
-          </wp:anchor>
-        </w:drawing>
-      </w:r>
-      <w:r>
-        <w:rPr>
-          <w:noProof/>
-        </w:rPr>
-        <w:drawing>
-          <wp:anchor distT="0" distB="0" distL="114300" distR="114300" simplePos="0" relativeHeight="251661312" behindDoc="0" locked="0" layoutInCell="1" allowOverlap="1" wp14:anchorId="49B135AC" wp14:editId="202AE75B">
-            <wp:simplePos x="0" y="0"/>
-            <wp:positionH relativeFrom="column">
-              <wp:posOffset>-805180</wp:posOffset>
-            </wp:positionH>
-            <wp:positionV relativeFrom="paragraph">
-              <wp:posOffset>2579370</wp:posOffset>
-            </wp:positionV>
-            <wp:extent cx="3511550" cy="2496820"/>
-            <wp:effectExtent l="0" t="0" r="0" b="0"/>
-            <wp:wrapThrough wrapText="bothSides">
-              <wp:wrapPolygon edited="0">
-                <wp:start x="0" y="0"/>
-                <wp:lineTo x="0" y="21424"/>
-                <wp:lineTo x="21444" y="21424"/>
-                <wp:lineTo x="21444" y="0"/>
-                <wp:lineTo x="0" y="0"/>
-              </wp:wrapPolygon>
-            </wp:wrapThrough>
-            <wp:docPr id="36" name="Immagine 36"/>
-            <wp:cNvGraphicFramePr>
-              <a:graphicFrameLocks xmlns:a="http://schemas.openxmlformats.org/drawingml/2006/main" noChangeAspect="1"/>
-            </wp:cNvGraphicFramePr>
-            <a:graphic xmlns:a="http://schemas.openxmlformats.org/drawingml/2006/main">
-              <a:graphicData uri="http://schemas.openxmlformats.org/drawingml/2006/picture">
-                <pic:pic xmlns:pic="http://schemas.openxmlformats.org/drawingml/2006/picture">
-                  <pic:nvPicPr>
-                    <pic:cNvPr id="36" name="Immagine 36"/>
-                    <pic:cNvPicPr/>
-                  </pic:nvPicPr>
-                  <pic:blipFill>
-                    <a:blip r:embed="rId28"/>
-                    <a:stretch>
-                      <a:fillRect/>
-                    </a:stretch>
-                  </pic:blipFill>
-                  <pic:spPr>
-                    <a:xfrm>
-                      <a:off x="0" y="0"/>
-                      <a:ext cx="3511550" cy="2496820"/>
-                    </a:xfrm>
-                    <a:prstGeom prst="rect">
-                      <a:avLst/>
-                    </a:prstGeom>
-                  </pic:spPr>
-                </pic:pic>
-              </a:graphicData>
-            </a:graphic>
-            <wp14:sizeRelH relativeFrom="margin">
-              <wp14:pctWidth>0</wp14:pctWidth>
-            </wp14:sizeRelH>
-            <wp14:sizeRelV relativeFrom="margin">
-              <wp14:pctHeight>0</wp14:pctHeight>
-            </wp14:sizeRelV>
-          </wp:anchor>
-        </w:drawing>
-      </w:r>
-      <w:r>
-        <w:rPr>
-          <w:noProof/>
-        </w:rPr>
-        <w:drawing>
-          <wp:anchor distT="0" distB="0" distL="114300" distR="114300" simplePos="0" relativeHeight="251660288" behindDoc="0" locked="0" layoutInCell="1" allowOverlap="1" wp14:anchorId="6CA9BB67" wp14:editId="28FA5A7D">
-            <wp:simplePos x="0" y="0"/>
-            <wp:positionH relativeFrom="column">
-              <wp:posOffset>3037205</wp:posOffset>
-            </wp:positionH>
-            <wp:positionV relativeFrom="paragraph">
-              <wp:posOffset>-316230</wp:posOffset>
-            </wp:positionV>
-            <wp:extent cx="3536315" cy="2514600"/>
-            <wp:effectExtent l="0" t="0" r="6985" b="0"/>
-            <wp:wrapThrough wrapText="bothSides">
-              <wp:wrapPolygon edited="0">
-                <wp:start x="0" y="0"/>
-                <wp:lineTo x="0" y="21436"/>
-                <wp:lineTo x="21526" y="21436"/>
-                <wp:lineTo x="21526" y="0"/>
-                <wp:lineTo x="0" y="0"/>
-              </wp:wrapPolygon>
-            </wp:wrapThrough>
-            <wp:docPr id="35" name="Immagine 35" descr="Immagine che contiene testo&#10;&#10;Descrizione generata automaticamente"/>
-            <wp:cNvGraphicFramePr>
-              <a:graphicFrameLocks xmlns:a="http://schemas.openxmlformats.org/drawingml/2006/main" noChangeAspect="1"/>
-            </wp:cNvGraphicFramePr>
-            <a:graphic xmlns:a="http://schemas.openxmlformats.org/drawingml/2006/main">
-              <a:graphicData uri="http://schemas.openxmlformats.org/drawingml/2006/picture">
-                <pic:pic xmlns:pic="http://schemas.openxmlformats.org/drawingml/2006/picture">
-                  <pic:nvPicPr>
-                    <pic:cNvPr id="35" name="Immagine 35" descr="Immagine che contiene testo&#10;&#10;Descrizione generata automaticamente"/>
-                    <pic:cNvPicPr/>
-                  </pic:nvPicPr>
-                  <pic:blipFill>
-                    <a:blip r:embed="rId29"/>
-                    <a:stretch>
-                      <a:fillRect/>
-                    </a:stretch>
-                  </pic:blipFill>
-                  <pic:spPr>
-                    <a:xfrm>
-                      <a:off x="0" y="0"/>
-                      <a:ext cx="3536315" cy="2514600"/>
-                    </a:xfrm>
-                    <a:prstGeom prst="rect">
-                      <a:avLst/>
-                    </a:prstGeom>
-                  </pic:spPr>
-                </pic:pic>
-              </a:graphicData>
-            </a:graphic>
-            <wp14:sizeRelH relativeFrom="margin">
-              <wp14:pctWidth>0</wp14:pctWidth>
-            </wp14:sizeRelH>
-            <wp14:sizeRelV relativeFrom="margin">
-              <wp14:pctHeight>0</wp14:pctHeight>
-            </wp14:sizeRelV>
-          </wp:anchor>
-        </w:drawing>
-      </w:r>
-      <w:r>
-        <w:rPr>
-          <w:noProof/>
-        </w:rPr>
-        <w:drawing>
-          <wp:anchor distT="0" distB="0" distL="114300" distR="114300" simplePos="0" relativeHeight="251659264" behindDoc="0" locked="0" layoutInCell="1" allowOverlap="1" wp14:anchorId="50B63D69" wp14:editId="276E2B61">
-            <wp:simplePos x="0" y="0"/>
-            <wp:positionH relativeFrom="column">
-              <wp:posOffset>-786130</wp:posOffset>
-            </wp:positionH>
-            <wp:positionV relativeFrom="paragraph">
-              <wp:posOffset>-278130</wp:posOffset>
-            </wp:positionV>
-            <wp:extent cx="3509645" cy="2495550"/>
-            <wp:effectExtent l="0" t="0" r="0" b="0"/>
-            <wp:wrapThrough wrapText="bothSides">
-              <wp:wrapPolygon edited="0">
-                <wp:start x="0" y="0"/>
-                <wp:lineTo x="0" y="21435"/>
-                <wp:lineTo x="21455" y="21435"/>
-                <wp:lineTo x="21455" y="0"/>
-                <wp:lineTo x="0" y="0"/>
-              </wp:wrapPolygon>
-            </wp:wrapThrough>
-            <wp:docPr id="34" name="Immagine 34" descr="Immagine che contiene testo&#10;&#10;Descrizione generata automaticamente"/>
-            <wp:cNvGraphicFramePr>
-              <a:graphicFrameLocks xmlns:a="http://schemas.openxmlformats.org/drawingml/2006/main" noChangeAspect="1"/>
-            </wp:cNvGraphicFramePr>
-            <a:graphic xmlns:a="http://schemas.openxmlformats.org/drawingml/2006/main">
-              <a:graphicData uri="http://schemas.openxmlformats.org/drawingml/2006/picture">
-                <pic:pic xmlns:pic="http://schemas.openxmlformats.org/drawingml/2006/picture">
-                  <pic:nvPicPr>
-                    <pic:cNvPr id="34" name="Immagine 34" descr="Immagine che contiene testo&#10;&#10;Descrizione generata automaticamente"/>
-                    <pic:cNvPicPr/>
-                  </pic:nvPicPr>
-                  <pic:blipFill>
-                    <a:blip r:embed="rId30"/>
-                    <a:stretch>
-                      <a:fillRect/>
-                    </a:stretch>
-                  </pic:blipFill>
-                  <pic:spPr>
-                    <a:xfrm>
-                      <a:off x="0" y="0"/>
-                      <a:ext cx="3509645" cy="2495550"/>
-                    </a:xfrm>
-                    <a:prstGeom prst="rect">
-                      <a:avLst/>
-                    </a:prstGeom>
-                  </pic:spPr>
-                </pic:pic>
-              </a:graphicData>
-            </a:graphic>
-            <wp14:sizeRelH relativeFrom="margin">
-              <wp14:pctWidth>0</wp14:pctWidth>
-            </wp14:sizeRelH>
-            <wp14:sizeRelV relativeFrom="margin">
-              <wp14:pctHeight>0</wp14:pctHeight>
-            </wp14:sizeRelV>
-          </wp:anchor>
-        </w:drawing>
-      </w:r>
+    </w:p>
+    <w:p>
+      <w:pPr>
+        <w:pStyle w:val="Titolo1"/>
+      </w:pPr>
     </w:p>
     <w:p>
       <w:pPr>
@@ -28335,135 +27707,6 @@
           <w:noProof/>
         </w:rPr>
       </w:pPr>
-    </w:p>
-    <w:p>
-      <w:pPr>
-        <w:pStyle w:val="Titolo1"/>
-      </w:pPr>
-      <w:r>
-        <w:rPr>
-          <w:noProof/>
-        </w:rPr>
-        <w:drawing>
-          <wp:anchor distT="0" distB="0" distL="114300" distR="114300" simplePos="0" relativeHeight="251664384" behindDoc="0" locked="0" layoutInCell="1" allowOverlap="1" wp14:anchorId="1F5BC086" wp14:editId="4882E408">
-            <wp:simplePos x="0" y="0"/>
-            <wp:positionH relativeFrom="column">
-              <wp:posOffset>3054985</wp:posOffset>
-            </wp:positionH>
-            <wp:positionV relativeFrom="paragraph">
-              <wp:posOffset>87630</wp:posOffset>
-            </wp:positionV>
-            <wp:extent cx="3488055" cy="2480310"/>
-            <wp:effectExtent l="0" t="0" r="0" b="0"/>
-            <wp:wrapThrough wrapText="bothSides">
-              <wp:wrapPolygon edited="0">
-                <wp:start x="0" y="0"/>
-                <wp:lineTo x="0" y="21401"/>
-                <wp:lineTo x="21470" y="21401"/>
-                <wp:lineTo x="21470" y="0"/>
-                <wp:lineTo x="0" y="0"/>
-              </wp:wrapPolygon>
-            </wp:wrapThrough>
-            <wp:docPr id="39" name="Immagine 39"/>
-            <wp:cNvGraphicFramePr>
-              <a:graphicFrameLocks xmlns:a="http://schemas.openxmlformats.org/drawingml/2006/main" noChangeAspect="1"/>
-            </wp:cNvGraphicFramePr>
-            <a:graphic xmlns:a="http://schemas.openxmlformats.org/drawingml/2006/main">
-              <a:graphicData uri="http://schemas.openxmlformats.org/drawingml/2006/picture">
-                <pic:pic xmlns:pic="http://schemas.openxmlformats.org/drawingml/2006/picture">
-                  <pic:nvPicPr>
-                    <pic:cNvPr id="39" name="Immagine 39"/>
-                    <pic:cNvPicPr/>
-                  </pic:nvPicPr>
-                  <pic:blipFill>
-                    <a:blip r:embed="rId31"/>
-                    <a:stretch>
-                      <a:fillRect/>
-                    </a:stretch>
-                  </pic:blipFill>
-                  <pic:spPr>
-                    <a:xfrm>
-                      <a:off x="0" y="0"/>
-                      <a:ext cx="3488055" cy="2480310"/>
-                    </a:xfrm>
-                    <a:prstGeom prst="rect">
-                      <a:avLst/>
-                    </a:prstGeom>
-                  </pic:spPr>
-                </pic:pic>
-              </a:graphicData>
-            </a:graphic>
-            <wp14:sizeRelH relativeFrom="margin">
-              <wp14:pctWidth>0</wp14:pctWidth>
-            </wp14:sizeRelH>
-            <wp14:sizeRelV relativeFrom="margin">
-              <wp14:pctHeight>0</wp14:pctHeight>
-            </wp14:sizeRelV>
-          </wp:anchor>
-        </w:drawing>
-      </w:r>
-      <w:r>
-        <w:rPr>
-          <w:noProof/>
-        </w:rPr>
-        <w:drawing>
-          <wp:anchor distT="0" distB="0" distL="114300" distR="114300" simplePos="0" relativeHeight="251663360" behindDoc="0" locked="0" layoutInCell="1" allowOverlap="1" wp14:anchorId="71B9DE14" wp14:editId="6072DECC">
-            <wp:simplePos x="0" y="0"/>
-            <wp:positionH relativeFrom="column">
-              <wp:posOffset>-830580</wp:posOffset>
-            </wp:positionH>
-            <wp:positionV relativeFrom="paragraph">
-              <wp:posOffset>87630</wp:posOffset>
-            </wp:positionV>
-            <wp:extent cx="3524250" cy="2505710"/>
-            <wp:effectExtent l="0" t="0" r="0" b="8890"/>
-            <wp:wrapThrough wrapText="bothSides">
-              <wp:wrapPolygon edited="0">
-                <wp:start x="0" y="0"/>
-                <wp:lineTo x="0" y="21512"/>
-                <wp:lineTo x="21483" y="21512"/>
-                <wp:lineTo x="21483" y="0"/>
-                <wp:lineTo x="0" y="0"/>
-              </wp:wrapPolygon>
-            </wp:wrapThrough>
-            <wp:docPr id="38" name="Immagine 38"/>
-            <wp:cNvGraphicFramePr>
-              <a:graphicFrameLocks xmlns:a="http://schemas.openxmlformats.org/drawingml/2006/main" noChangeAspect="1"/>
-            </wp:cNvGraphicFramePr>
-            <a:graphic xmlns:a="http://schemas.openxmlformats.org/drawingml/2006/main">
-              <a:graphicData uri="http://schemas.openxmlformats.org/drawingml/2006/picture">
-                <pic:pic xmlns:pic="http://schemas.openxmlformats.org/drawingml/2006/picture">
-                  <pic:nvPicPr>
-                    <pic:cNvPr id="38" name="Immagine 38"/>
-                    <pic:cNvPicPr/>
-                  </pic:nvPicPr>
-                  <pic:blipFill>
-                    <a:blip r:embed="rId32"/>
-                    <a:stretch>
-                      <a:fillRect/>
-                    </a:stretch>
-                  </pic:blipFill>
-                  <pic:spPr>
-                    <a:xfrm>
-                      <a:off x="0" y="0"/>
-                      <a:ext cx="3524250" cy="2505710"/>
-                    </a:xfrm>
-                    <a:prstGeom prst="rect">
-                      <a:avLst/>
-                    </a:prstGeom>
-                  </pic:spPr>
-                </pic:pic>
-              </a:graphicData>
-            </a:graphic>
-            <wp14:sizeRelH relativeFrom="margin">
-              <wp14:pctWidth>0</wp14:pctWidth>
-            </wp14:sizeRelH>
-            <wp14:sizeRelV relativeFrom="margin">
-              <wp14:pctHeight>0</wp14:pctHeight>
-            </wp14:sizeRelV>
-          </wp:anchor>
-        </w:drawing>
-      </w:r>
     </w:p>
     <w:p>
       <w:pPr>
@@ -28499,192 +27742,11 @@
       <w:pPr>
         <w:pStyle w:val="Titolo1"/>
       </w:pPr>
-      <w:r>
-        <w:rPr>
-          <w:noProof/>
-        </w:rPr>
-        <w:drawing>
-          <wp:anchor distT="0" distB="0" distL="114300" distR="114300" simplePos="0" relativeHeight="251667456" behindDoc="0" locked="0" layoutInCell="1" allowOverlap="1" wp14:anchorId="71876D6A" wp14:editId="31DA146C">
-            <wp:simplePos x="0" y="0"/>
-            <wp:positionH relativeFrom="column">
-              <wp:posOffset>-659765</wp:posOffset>
-            </wp:positionH>
-            <wp:positionV relativeFrom="paragraph">
-              <wp:posOffset>2509520</wp:posOffset>
-            </wp:positionV>
-            <wp:extent cx="3562985" cy="2533650"/>
-            <wp:effectExtent l="0" t="0" r="0" b="0"/>
-            <wp:wrapThrough wrapText="bothSides">
-              <wp:wrapPolygon edited="0">
-                <wp:start x="0" y="0"/>
-                <wp:lineTo x="0" y="21438"/>
-                <wp:lineTo x="21481" y="21438"/>
-                <wp:lineTo x="21481" y="0"/>
-                <wp:lineTo x="0" y="0"/>
-              </wp:wrapPolygon>
-            </wp:wrapThrough>
-            <wp:docPr id="42" name="Immagine 42"/>
-            <wp:cNvGraphicFramePr>
-              <a:graphicFrameLocks xmlns:a="http://schemas.openxmlformats.org/drawingml/2006/main" noChangeAspect="1"/>
-            </wp:cNvGraphicFramePr>
-            <a:graphic xmlns:a="http://schemas.openxmlformats.org/drawingml/2006/main">
-              <a:graphicData uri="http://schemas.openxmlformats.org/drawingml/2006/picture">
-                <pic:pic xmlns:pic="http://schemas.openxmlformats.org/drawingml/2006/picture">
-                  <pic:nvPicPr>
-                    <pic:cNvPr id="42" name="Immagine 42"/>
-                    <pic:cNvPicPr/>
-                  </pic:nvPicPr>
-                  <pic:blipFill>
-                    <a:blip r:embed="rId33"/>
-                    <a:stretch>
-                      <a:fillRect/>
-                    </a:stretch>
-                  </pic:blipFill>
-                  <pic:spPr>
-                    <a:xfrm>
-                      <a:off x="0" y="0"/>
-                      <a:ext cx="3562985" cy="2533650"/>
-                    </a:xfrm>
-                    <a:prstGeom prst="rect">
-                      <a:avLst/>
-                    </a:prstGeom>
-                  </pic:spPr>
-                </pic:pic>
-              </a:graphicData>
-            </a:graphic>
-            <wp14:sizeRelH relativeFrom="margin">
-              <wp14:pctWidth>0</wp14:pctWidth>
-            </wp14:sizeRelH>
-            <wp14:sizeRelV relativeFrom="margin">
-              <wp14:pctHeight>0</wp14:pctHeight>
-            </wp14:sizeRelV>
-          </wp:anchor>
-        </w:drawing>
-      </w:r>
-      <w:r>
-        <w:rPr>
-          <w:noProof/>
-        </w:rPr>
-        <w:drawing>
-          <wp:anchor distT="0" distB="0" distL="114300" distR="114300" simplePos="0" relativeHeight="251666432" behindDoc="0" locked="0" layoutInCell="1" allowOverlap="1" wp14:anchorId="2BCFAE1B" wp14:editId="164E44AF">
-            <wp:simplePos x="0" y="0"/>
-            <wp:positionH relativeFrom="column">
-              <wp:posOffset>2954020</wp:posOffset>
-            </wp:positionH>
-            <wp:positionV relativeFrom="paragraph">
-              <wp:posOffset>-278130</wp:posOffset>
-            </wp:positionV>
-            <wp:extent cx="3562350" cy="2533015"/>
-            <wp:effectExtent l="0" t="0" r="0" b="635"/>
-            <wp:wrapThrough wrapText="bothSides">
-              <wp:wrapPolygon edited="0">
-                <wp:start x="0" y="0"/>
-                <wp:lineTo x="0" y="21443"/>
-                <wp:lineTo x="21484" y="21443"/>
-                <wp:lineTo x="21484" y="0"/>
-                <wp:lineTo x="0" y="0"/>
-              </wp:wrapPolygon>
-            </wp:wrapThrough>
-            <wp:docPr id="41" name="Immagine 41"/>
-            <wp:cNvGraphicFramePr>
-              <a:graphicFrameLocks xmlns:a="http://schemas.openxmlformats.org/drawingml/2006/main" noChangeAspect="1"/>
-            </wp:cNvGraphicFramePr>
-            <a:graphic xmlns:a="http://schemas.openxmlformats.org/drawingml/2006/main">
-              <a:graphicData uri="http://schemas.openxmlformats.org/drawingml/2006/picture">
-                <pic:pic xmlns:pic="http://schemas.openxmlformats.org/drawingml/2006/picture">
-                  <pic:nvPicPr>
-                    <pic:cNvPr id="41" name="Immagine 41"/>
-                    <pic:cNvPicPr/>
-                  </pic:nvPicPr>
-                  <pic:blipFill>
-                    <a:blip r:embed="rId34"/>
-                    <a:stretch>
-                      <a:fillRect/>
-                    </a:stretch>
-                  </pic:blipFill>
-                  <pic:spPr>
-                    <a:xfrm>
-                      <a:off x="0" y="0"/>
-                      <a:ext cx="3562350" cy="2533015"/>
-                    </a:xfrm>
-                    <a:prstGeom prst="rect">
-                      <a:avLst/>
-                    </a:prstGeom>
-                  </pic:spPr>
-                </pic:pic>
-              </a:graphicData>
-            </a:graphic>
-            <wp14:sizeRelH relativeFrom="margin">
-              <wp14:pctWidth>0</wp14:pctWidth>
-            </wp14:sizeRelH>
-            <wp14:sizeRelV relativeFrom="margin">
-              <wp14:pctHeight>0</wp14:pctHeight>
-            </wp14:sizeRelV>
-          </wp:anchor>
-        </w:drawing>
-      </w:r>
-      <w:r>
-        <w:rPr>
-          <w:noProof/>
-        </w:rPr>
-        <w:drawing>
-          <wp:anchor distT="0" distB="0" distL="114300" distR="114300" simplePos="0" relativeHeight="251665408" behindDoc="0" locked="0" layoutInCell="1" allowOverlap="1" wp14:anchorId="7DD240B7" wp14:editId="53ADB20F">
-            <wp:simplePos x="0" y="0"/>
-            <wp:positionH relativeFrom="column">
-              <wp:posOffset>-735330</wp:posOffset>
-            </wp:positionH>
-            <wp:positionV relativeFrom="paragraph">
-              <wp:posOffset>-297180</wp:posOffset>
-            </wp:positionV>
-            <wp:extent cx="3464560" cy="2463800"/>
-            <wp:effectExtent l="0" t="0" r="2540" b="0"/>
-            <wp:wrapThrough wrapText="bothSides">
-              <wp:wrapPolygon edited="0">
-                <wp:start x="0" y="0"/>
-                <wp:lineTo x="0" y="21377"/>
-                <wp:lineTo x="21497" y="21377"/>
-                <wp:lineTo x="21497" y="0"/>
-                <wp:lineTo x="0" y="0"/>
-              </wp:wrapPolygon>
-            </wp:wrapThrough>
-            <wp:docPr id="40" name="Immagine 40"/>
-            <wp:cNvGraphicFramePr>
-              <a:graphicFrameLocks xmlns:a="http://schemas.openxmlformats.org/drawingml/2006/main" noChangeAspect="1"/>
-            </wp:cNvGraphicFramePr>
-            <a:graphic xmlns:a="http://schemas.openxmlformats.org/drawingml/2006/main">
-              <a:graphicData uri="http://schemas.openxmlformats.org/drawingml/2006/picture">
-                <pic:pic xmlns:pic="http://schemas.openxmlformats.org/drawingml/2006/picture">
-                  <pic:nvPicPr>
-                    <pic:cNvPr id="40" name="Immagine 40"/>
-                    <pic:cNvPicPr/>
-                  </pic:nvPicPr>
-                  <pic:blipFill>
-                    <a:blip r:embed="rId35"/>
-                    <a:stretch>
-                      <a:fillRect/>
-                    </a:stretch>
-                  </pic:blipFill>
-                  <pic:spPr>
-                    <a:xfrm>
-                      <a:off x="0" y="0"/>
-                      <a:ext cx="3464560" cy="2463800"/>
-                    </a:xfrm>
-                    <a:prstGeom prst="rect">
-                      <a:avLst/>
-                    </a:prstGeom>
-                  </pic:spPr>
-                </pic:pic>
-              </a:graphicData>
-            </a:graphic>
-            <wp14:sizeRelH relativeFrom="margin">
-              <wp14:pctWidth>0</wp14:pctWidth>
-            </wp14:sizeRelH>
-            <wp14:sizeRelV relativeFrom="margin">
-              <wp14:pctHeight>0</wp14:pctHeight>
-            </wp14:sizeRelV>
-          </wp:anchor>
-        </w:drawing>
-      </w:r>
+    </w:p>
+    <w:p>
+      <w:pPr>
+        <w:pStyle w:val="Titolo1"/>
+      </w:pPr>
     </w:p>
     <w:p>
       <w:pPr>
@@ -28756,7 +27818,7 @@
       </w:r>
     </w:p>
     <w:sectPr>
-      <w:footerReference w:type="default" r:id="rId36"/>
+      <w:footerReference w:type="default" r:id="rId34"/>
       <w:pgSz w:w="11907" w:h="16839" w:code="1"/>
       <w:pgMar w:top="1148" w:right="1418" w:bottom="1148" w:left="1418" w:header="709" w:footer="709" w:gutter="0"/>
       <w:cols w:space="720"/>
@@ -28970,7 +28032,6 @@
         <w:docPartUnique/>
       </w:docPartObj>
     </w:sdtPr>
-    <w:sdtEndPr/>
     <w:sdtContent>
       <w:sdt>
         <w:sdtPr>
@@ -28980,7 +28041,6 @@
             <w:docPartUnique/>
           </w:docPartObj>
         </w:sdtPr>
-        <w:sdtEndPr/>
         <w:sdtContent>
           <w:p>
             <w:pPr>
@@ -29322,20 +28382,8 @@
         <w:szCs w:val="24"/>
         <w:lang w:eastAsia="en-US"/>
       </w:rPr>
-      <w:t xml:space="preserve">- Prof.ssa </w:t>
+      <w:t>- Prof.ssa F.Ferrucci</w:t>
     </w:r>
-    <w:proofErr w:type="spellStart"/>
-    <w:r>
-      <w:rPr>
-        <w:rFonts w:asciiTheme="majorHAnsi" w:eastAsia="Calibri" w:hAnsiTheme="majorHAnsi" w:cs="Times New Roman"/>
-        <w:color w:val="auto"/>
-        <w:sz w:val="24"/>
-        <w:szCs w:val="24"/>
-        <w:lang w:eastAsia="en-US"/>
-      </w:rPr>
-      <w:t>F.Ferrucci</w:t>
-    </w:r>
-    <w:proofErr w:type="spellEnd"/>
   </w:p>
   <w:p>
     <w:pPr>
@@ -29536,20 +28584,8 @@
         <w:szCs w:val="24"/>
         <w:lang w:eastAsia="en-US"/>
       </w:rPr>
-      <w:t xml:space="preserve">- Prof.ssa </w:t>
+      <w:t>- Prof.ssa F.Ferrucci</w:t>
     </w:r>
-    <w:proofErr w:type="spellStart"/>
-    <w:r>
-      <w:rPr>
-        <w:rFonts w:asciiTheme="majorHAnsi" w:eastAsia="Calibri" w:hAnsiTheme="majorHAnsi" w:cs="Times New Roman"/>
-        <w:color w:val="auto"/>
-        <w:sz w:val="24"/>
-        <w:szCs w:val="24"/>
-        <w:lang w:eastAsia="en-US"/>
-      </w:rPr>
-      <w:t>F.Ferrucci</w:t>
-    </w:r>
-    <w:proofErr w:type="spellEnd"/>
   </w:p>
   <w:p>
     <w:pPr>
@@ -32637,7 +31673,9 @@
 </file>
 
 <file path=customXml/item3.xml><?xml version="1.0" encoding="utf-8"?>
-<b:Sources xmlns:b="http://schemas.openxmlformats.org/officeDocument/2006/bibliography" SelectedStyle="\apasixtheditionofficeonline.xsl" StyleName="APA" Version="6"/>
+<p:properties xmlns:p="http://schemas.microsoft.com/office/2006/metadata/properties" xmlns:xsi="http://www.w3.org/2001/XMLSchema-instance" xmlns:pc="http://schemas.microsoft.com/office/infopath/2007/PartnerControls">
+  <documentManagement/>
+</p:properties>
 </file>
 
 <file path=customXml/item4.xml><?xml version="1.0" encoding="utf-8"?>
@@ -32650,9 +31688,7 @@
 </file>
 
 <file path=customXml/item5.xml><?xml version="1.0" encoding="utf-8"?>
-<p:properties xmlns:p="http://schemas.microsoft.com/office/2006/metadata/properties" xmlns:xsi="http://www.w3.org/2001/XMLSchema-instance" xmlns:pc="http://schemas.microsoft.com/office/infopath/2007/PartnerControls">
-  <documentManagement/>
-</p:properties>
+<b:Sources xmlns:b="http://schemas.openxmlformats.org/officeDocument/2006/bibliography" SelectedStyle="\apasixtheditionofficeonline.xsl" StyleName="APA" Version="6"/>
 </file>
 
 <file path=customXml/itemProps1.xml><?xml version="1.0" encoding="utf-8"?>
@@ -32682,9 +31718,10 @@
 </file>
 
 <file path=customXml/itemProps3.xml><?xml version="1.0" encoding="utf-8"?>
-<ds:datastoreItem xmlns:ds="http://schemas.openxmlformats.org/officeDocument/2006/customXml" ds:itemID="{106745A0-09F1-4AA9-AFF0-06A09A42E428}">
+<ds:datastoreItem xmlns:ds="http://schemas.openxmlformats.org/officeDocument/2006/customXml" ds:itemID="{F5E16F7D-B6E2-4FD1-9F73-053F941DA89E}">
   <ds:schemaRefs>
-    <ds:schemaRef ds:uri="http://schemas.openxmlformats.org/officeDocument/2006/bibliography"/>
+    <ds:schemaRef ds:uri="http://schemas.microsoft.com/office/2006/metadata/properties"/>
+    <ds:schemaRef ds:uri="http://schemas.microsoft.com/office/infopath/2007/PartnerControls"/>
   </ds:schemaRefs>
 </ds:datastoreItem>
 </file>
@@ -32698,10 +31735,9 @@
 </file>
 
 <file path=customXml/itemProps5.xml><?xml version="1.0" encoding="utf-8"?>
-<ds:datastoreItem xmlns:ds="http://schemas.openxmlformats.org/officeDocument/2006/customXml" ds:itemID="{F5E16F7D-B6E2-4FD1-9F73-053F941DA89E}">
+<ds:datastoreItem xmlns:ds="http://schemas.openxmlformats.org/officeDocument/2006/customXml" ds:itemID="{106745A0-09F1-4AA9-AFF0-06A09A42E428}">
   <ds:schemaRefs>
-    <ds:schemaRef ds:uri="http://schemas.microsoft.com/office/2006/metadata/properties"/>
-    <ds:schemaRef ds:uri="http://schemas.microsoft.com/office/infopath/2007/PartnerControls"/>
+    <ds:schemaRef ds:uri="http://schemas.openxmlformats.org/officeDocument/2006/bibliography"/>
   </ds:schemaRefs>
 </ds:datastoreItem>
 </file>
--- a/rad/RAD_gruppoZaza.docx
+++ b/rad/RAD_gruppoZaza.docx
@@ -10,7 +10,6 @@
           <w:docPartUnique/>
         </w:docPartObj>
       </w:sdtPr>
-      <w:sdtEndPr/>
       <w:sdtContent>
         <w:p>
           <w:pPr>
@@ -78,50 +77,13 @@
                                     <w:dataBinding w:prefixMappings="xmlns:ns0='http://purl.org/dc/elements/1.1/' xmlns:ns1='http://schemas.openxmlformats.org/package/2006/metadata/core-properties' " w:xpath="/ns1:coreProperties[1]/ns0:title[1]" w:storeItemID="{6C3C8BC8-F283-45AE-878A-BAB7291924A1}"/>
                                     <w:text/>
                                   </w:sdtPr>
-                                  <w:sdtEndPr/>
                                   <w:sdtContent>
                                     <w:r>
                                       <w:rPr>
                                         <w:color w:val="1F4E79"/>
                                       </w:rPr>
-                                      <w:t xml:space="preserve">RAD </w:t>
+                                      <w:t>RAD Requirement Analysis Document NewDM</w:t>
                                     </w:r>
-                                    <w:proofErr w:type="spellStart"/>
-                                    <w:r>
-                                      <w:rPr>
-                                        <w:color w:val="1F4E79"/>
-                                      </w:rPr>
-                                      <w:t>Requirement</w:t>
-                                    </w:r>
-                                    <w:proofErr w:type="spellEnd"/>
-                                    <w:r>
-                                      <w:rPr>
-                                        <w:color w:val="1F4E79"/>
-                                      </w:rPr>
-                                      <w:t xml:space="preserve"> Analysis </w:t>
-                                    </w:r>
-                                    <w:proofErr w:type="spellStart"/>
-                                    <w:r>
-                                      <w:rPr>
-                                        <w:color w:val="1F4E79"/>
-                                      </w:rPr>
-                                      <w:t>Document</w:t>
-                                    </w:r>
-                                    <w:proofErr w:type="spellEnd"/>
-                                    <w:r>
-                                      <w:rPr>
-                                        <w:color w:val="1F4E79"/>
-                                      </w:rPr>
-                                      <w:t xml:space="preserve"> </w:t>
-                                    </w:r>
-                                    <w:proofErr w:type="spellStart"/>
-                                    <w:r>
-                                      <w:rPr>
-                                        <w:color w:val="1F4E79"/>
-                                      </w:rPr>
-                                      <w:t>NewDM</w:t>
-                                    </w:r>
-                                    <w:proofErr w:type="spellEnd"/>
                                   </w:sdtContent>
                                 </w:sdt>
                               </w:p>
@@ -148,9 +110,7 @@
                                     <w:dataBinding w:prefixMappings="xmlns:ns0='http://purl.org/dc/elements/1.1/' xmlns:ns1='http://schemas.openxmlformats.org/package/2006/metadata/core-properties' " w:xpath="/ns1:coreProperties[1]/ns0:subject[1]" w:storeItemID="{6C3C8BC8-F283-45AE-878A-BAB7291924A1}"/>
                                     <w:text/>
                                   </w:sdtPr>
-                                  <w:sdtEndPr/>
                                   <w:sdtContent>
-                                    <w:proofErr w:type="spellStart"/>
                                     <w:r>
                                       <w:rPr>
                                         <w:b/>
@@ -161,7 +121,6 @@
                                       </w:rPr>
                                       <w:t>NewDM</w:t>
                                     </w:r>
-                                    <w:proofErr w:type="spellEnd"/>
                                   </w:sdtContent>
                                 </w:sdt>
                               </w:p>
@@ -235,50 +194,13 @@
                               <w:dataBinding w:prefixMappings="xmlns:ns0='http://purl.org/dc/elements/1.1/' xmlns:ns1='http://schemas.openxmlformats.org/package/2006/metadata/core-properties' " w:xpath="/ns1:coreProperties[1]/ns0:title[1]" w:storeItemID="{6C3C8BC8-F283-45AE-878A-BAB7291924A1}"/>
                               <w:text/>
                             </w:sdtPr>
-                            <w:sdtEndPr/>
                             <w:sdtContent>
                               <w:r>
                                 <w:rPr>
                                   <w:color w:val="1F4E79"/>
                                 </w:rPr>
-                                <w:t xml:space="preserve">RAD </w:t>
+                                <w:t>RAD Requirement Analysis Document NewDM</w:t>
                               </w:r>
-                              <w:proofErr w:type="spellStart"/>
-                              <w:r>
-                                <w:rPr>
-                                  <w:color w:val="1F4E79"/>
-                                </w:rPr>
-                                <w:t>Requirement</w:t>
-                              </w:r>
-                              <w:proofErr w:type="spellEnd"/>
-                              <w:r>
-                                <w:rPr>
-                                  <w:color w:val="1F4E79"/>
-                                </w:rPr>
-                                <w:t xml:space="preserve"> Analysis </w:t>
-                              </w:r>
-                              <w:proofErr w:type="spellStart"/>
-                              <w:r>
-                                <w:rPr>
-                                  <w:color w:val="1F4E79"/>
-                                </w:rPr>
-                                <w:t>Document</w:t>
-                              </w:r>
-                              <w:proofErr w:type="spellEnd"/>
-                              <w:r>
-                                <w:rPr>
-                                  <w:color w:val="1F4E79"/>
-                                </w:rPr>
-                                <w:t xml:space="preserve"> </w:t>
-                              </w:r>
-                              <w:proofErr w:type="spellStart"/>
-                              <w:r>
-                                <w:rPr>
-                                  <w:color w:val="1F4E79"/>
-                                </w:rPr>
-                                <w:t>NewDM</w:t>
-                              </w:r>
-                              <w:proofErr w:type="spellEnd"/>
                             </w:sdtContent>
                           </w:sdt>
                         </w:p>
@@ -305,9 +227,7 @@
                               <w:dataBinding w:prefixMappings="xmlns:ns0='http://purl.org/dc/elements/1.1/' xmlns:ns1='http://schemas.openxmlformats.org/package/2006/metadata/core-properties' " w:xpath="/ns1:coreProperties[1]/ns0:subject[1]" w:storeItemID="{6C3C8BC8-F283-45AE-878A-BAB7291924A1}"/>
                               <w:text/>
                             </w:sdtPr>
-                            <w:sdtEndPr/>
                             <w:sdtContent>
-                              <w:proofErr w:type="spellStart"/>
                               <w:r>
                                 <w:rPr>
                                   <w:b/>
@@ -318,7 +238,6 @@
                                 </w:rPr>
                                 <w:t>NewDM</w:t>
                               </w:r>
-                              <w:proofErr w:type="spellEnd"/>
                             </w:sdtContent>
                           </w:sdt>
                         </w:p>
@@ -1144,21 +1063,7 @@
                   <w:rPr>
                     <w:sz w:val="24"/>
                   </w:rPr>
-                  <w:t xml:space="preserve">Completato </w:t>
-                </w:r>
-                <w:proofErr w:type="spellStart"/>
-                <w:r>
-                  <w:rPr>
-                    <w:sz w:val="24"/>
-                  </w:rPr>
-                  <w:t>cap</w:t>
-                </w:r>
-                <w:proofErr w:type="spellEnd"/>
-                <w:r>
-                  <w:rPr>
-                    <w:sz w:val="24"/>
-                  </w:rPr>
-                  <w:t xml:space="preserve"> II</w:t>
+                  <w:t>Completato cap II</w:t>
                 </w:r>
               </w:p>
             </w:tc>
@@ -1335,6 +1240,12 @@
                   </w:rPr>
                   <w:t>Completamento scenari</w:t>
                 </w:r>
+                <w:r>
+                  <w:rPr>
+                    <w:sz w:val="24"/>
+                  </w:rPr>
+                  <w:t>, aggiunta usecase</w:t>
+                </w:r>
               </w:p>
             </w:tc>
             <w:tc>
@@ -1416,7 +1327,7 @@
                   <w:rPr>
                     <w:sz w:val="24"/>
                   </w:rPr>
-                  <w:t xml:space="preserve">Aggiunta intestazione e piè di pagina </w:t>
+                  <w:t>Aggiunta object diagram, sequence diagram, statechart diagram</w:t>
                 </w:r>
               </w:p>
             </w:tc>
@@ -1433,12 +1344,6 @@
                     <w:sz w:val="24"/>
                   </w:rPr>
                 </w:pPr>
-                <w:r>
-                  <w:rPr>
-                    <w:sz w:val="24"/>
-                  </w:rPr>
-                  <w:t>Franco Cirillo</w:t>
-                </w:r>
               </w:p>
             </w:tc>
           </w:tr>
@@ -1474,7 +1379,6 @@
               <w:lang w:eastAsia="en-US"/>
             </w:rPr>
           </w:pPr>
-          <w:proofErr w:type="spellStart"/>
           <w:r>
             <w:rPr>
               <w:rFonts w:ascii="Century Gothic" w:eastAsia="Droid Sans" w:hAnsi="Century Gothic" w:cs="Times New Roman"/>
@@ -1486,7 +1390,6 @@
             </w:rPr>
             <w:t>Revision</w:t>
           </w:r>
-          <w:proofErr w:type="spellEnd"/>
           <w:r>
             <w:rPr>
               <w:rFonts w:ascii="Century Gothic" w:eastAsia="Droid Sans" w:hAnsi="Century Gothic" w:cs="Times New Roman"/>
@@ -2702,7 +2605,6 @@
           <w:lang w:val="it-IT"/>
         </w:rPr>
       </w:pPr>
-      <w:proofErr w:type="spellStart"/>
       <w:r>
         <w:rPr>
           <w:sz w:val="24"/>
@@ -2710,17 +2612,7 @@
           <w:shd w:val="clear" w:color="auto" w:fill="FAF9F8"/>
           <w:lang w:val="it-IT"/>
         </w:rPr>
-        <w:t>Branch</w:t>
-      </w:r>
-      <w:proofErr w:type="spellEnd"/>
-      <w:r>
-        <w:rPr>
-          <w:sz w:val="24"/>
-          <w:szCs w:val="24"/>
-          <w:shd w:val="clear" w:color="auto" w:fill="FAF9F8"/>
-          <w:lang w:val="it-IT"/>
-        </w:rPr>
-        <w:t xml:space="preserve"> coverage</w:t>
+        <w:t>Branch coverage</w:t>
       </w:r>
       <w:r>
         <w:rPr>
@@ -2864,43 +2756,7 @@
           <w:szCs w:val="24"/>
           <w:lang w:val="it-IT"/>
         </w:rPr>
-        <w:t>- “</w:t>
-      </w:r>
-      <w:proofErr w:type="spellStart"/>
-      <w:r>
-        <w:rPr>
-          <w:sz w:val="24"/>
-          <w:szCs w:val="24"/>
-          <w:lang w:val="it-IT"/>
-        </w:rPr>
-        <w:t>det</w:t>
-      </w:r>
-      <w:proofErr w:type="spellEnd"/>
-      <w:r>
-        <w:rPr>
-          <w:sz w:val="24"/>
-          <w:szCs w:val="24"/>
-          <w:lang w:val="it-IT"/>
-        </w:rPr>
-        <w:t>.” e “</w:t>
-      </w:r>
-      <w:proofErr w:type="spellStart"/>
-      <w:r>
-        <w:rPr>
-          <w:sz w:val="24"/>
-          <w:szCs w:val="24"/>
-          <w:lang w:val="it-IT"/>
-        </w:rPr>
-        <w:t>determin</w:t>
-      </w:r>
-      <w:proofErr w:type="spellEnd"/>
-      <w:r>
-        <w:rPr>
-          <w:sz w:val="24"/>
-          <w:szCs w:val="24"/>
-          <w:lang w:val="it-IT"/>
-        </w:rPr>
-        <w:t xml:space="preserve">.”: determina e determinano </w:t>
+        <w:t xml:space="preserve">- “det.” e “determin.”: determina e determinano </w:t>
       </w:r>
     </w:p>
     <w:p>
@@ -2918,25 +2774,7 @@
           <w:szCs w:val="24"/>
           <w:lang w:val="it-IT"/>
         </w:rPr>
-        <w:t xml:space="preserve">- </w:t>
-      </w:r>
-      <w:proofErr w:type="spellStart"/>
-      <w:r>
-        <w:rPr>
-          <w:sz w:val="24"/>
-          <w:szCs w:val="24"/>
-          <w:lang w:val="it-IT"/>
-        </w:rPr>
-        <w:t>sist</w:t>
-      </w:r>
-      <w:proofErr w:type="spellEnd"/>
-      <w:r>
-        <w:rPr>
-          <w:sz w:val="24"/>
-          <w:szCs w:val="24"/>
-          <w:lang w:val="it-IT"/>
-        </w:rPr>
-        <w:t>. = Sistema</w:t>
+        <w:t>- sist. = Sistema</w:t>
       </w:r>
     </w:p>
     <w:p>
@@ -2975,15 +2813,7 @@
         <w:ind w:left="720"/>
       </w:pPr>
       <w:r>
-        <w:t>-- Object-</w:t>
-      </w:r>
-      <w:proofErr w:type="spellStart"/>
-      <w:r>
-        <w:t>Oriented</w:t>
-      </w:r>
-      <w:proofErr w:type="spellEnd"/>
-      <w:r>
-        <w:t xml:space="preserve"> Software Engineering (Using UML, Patterns, and Java) Third Edition </w:t>
+        <w:t xml:space="preserve">-- Object-Oriented Software Engineering (Using UML, Patterns, and Java) Third Edition </w:t>
       </w:r>
     </w:p>
     <w:p>
@@ -3009,39 +2839,7 @@
           <w:szCs w:val="24"/>
         </w:rPr>
         <w:lastRenderedPageBreak/>
-        <w:t xml:space="preserve">-- Bernd </w:t>
-      </w:r>
-      <w:proofErr w:type="spellStart"/>
-      <w:r>
-        <w:rPr>
-          <w:sz w:val="24"/>
-          <w:szCs w:val="24"/>
-        </w:rPr>
-        <w:t>Bruegge</w:t>
-      </w:r>
-      <w:proofErr w:type="spellEnd"/>
-      <w:r>
-        <w:rPr>
-          <w:sz w:val="24"/>
-          <w:szCs w:val="24"/>
-        </w:rPr>
-        <w:t xml:space="preserve"> &amp; Allen H. </w:t>
-      </w:r>
-      <w:proofErr w:type="spellStart"/>
-      <w:r>
-        <w:rPr>
-          <w:sz w:val="24"/>
-          <w:szCs w:val="24"/>
-        </w:rPr>
-        <w:t>Dutoit</w:t>
-      </w:r>
-      <w:proofErr w:type="spellEnd"/>
-      <w:r>
-        <w:rPr>
-          <w:sz w:val="24"/>
-          <w:szCs w:val="24"/>
-        </w:rPr>
-        <w:t xml:space="preserve"> </w:t>
+        <w:t xml:space="preserve">-- Bernd Bruegge &amp; Allen H. Dutoit </w:t>
       </w:r>
       <w:r>
         <w:rPr>
@@ -5578,7 +5376,6 @@
         </w:rPr>
         <w:t>permettere di effettuare le operazioni in modo semplice e immediato, grazie a un’interfaccia user-</w:t>
       </w:r>
-      <w:proofErr w:type="spellStart"/>
       <w:r>
         <w:rPr>
           <w:rStyle w:val="spellingerror"/>
@@ -5586,7 +5383,6 @@
         </w:rPr>
         <w:t>friendly</w:t>
       </w:r>
-      <w:proofErr w:type="spellEnd"/>
       <w:r>
         <w:rPr>
           <w:rStyle w:val="normaltextrun"/>
@@ -5756,11 +5552,9 @@
       <w:r>
         <w:t xml:space="preserve">3.3.4 </w:t>
       </w:r>
-      <w:proofErr w:type="spellStart"/>
       <w:r>
         <w:t>Supportabilità</w:t>
       </w:r>
-      <w:proofErr w:type="spellEnd"/>
     </w:p>
     <w:p>
       <w:pPr>
@@ -6500,87 +6294,7 @@
                 <w:szCs w:val="22"/>
                 <w:lang w:val="it-IT"/>
               </w:rPr>
-              <w:t xml:space="preserve">Giovanni accede all’area per l’inserimento di prodotti appena consegnati. Il sistema mostra un </w:t>
-            </w:r>
-            <w:proofErr w:type="spellStart"/>
-            <w:r>
-              <w:rPr>
-                <w:rFonts w:asciiTheme="majorHAnsi" w:hAnsiTheme="majorHAnsi"/>
-                <w:sz w:val="22"/>
-                <w:szCs w:val="22"/>
-                <w:lang w:val="it-IT"/>
-              </w:rPr>
-              <w:t>form</w:t>
-            </w:r>
-            <w:proofErr w:type="spellEnd"/>
-            <w:r>
-              <w:rPr>
-                <w:rFonts w:asciiTheme="majorHAnsi" w:hAnsiTheme="majorHAnsi"/>
-                <w:sz w:val="22"/>
-                <w:szCs w:val="22"/>
-                <w:lang w:val="it-IT"/>
-              </w:rPr>
-              <w:t xml:space="preserve"> per l’inserimento dei dati del rifornimento del prodotto. Giovanni inserisce il codice del prodotto acqua Lete </w:t>
-            </w:r>
-            <w:proofErr w:type="spellStart"/>
-            <w:r>
-              <w:rPr>
-                <w:rFonts w:asciiTheme="majorHAnsi" w:hAnsiTheme="majorHAnsi"/>
-                <w:sz w:val="22"/>
-                <w:szCs w:val="22"/>
-                <w:lang w:val="it-IT"/>
-              </w:rPr>
-              <w:t>cod</w:t>
-            </w:r>
-            <w:proofErr w:type="spellEnd"/>
-            <w:r>
-              <w:rPr>
-                <w:rFonts w:asciiTheme="majorHAnsi" w:hAnsiTheme="majorHAnsi"/>
-                <w:sz w:val="22"/>
-                <w:szCs w:val="22"/>
-                <w:lang w:val="it-IT"/>
-              </w:rPr>
-              <w:t xml:space="preserve">: 80412021 e la quantità 100pz, il sistema mostra di nuovo i dati e richiede conferma. Giovanni conferma e ripete la procedura per gli altri prodotti: Coca Cola </w:t>
-            </w:r>
-            <w:proofErr w:type="spellStart"/>
-            <w:r>
-              <w:rPr>
-                <w:rFonts w:asciiTheme="majorHAnsi" w:hAnsiTheme="majorHAnsi"/>
-                <w:sz w:val="22"/>
-                <w:szCs w:val="22"/>
-                <w:lang w:val="it-IT"/>
-              </w:rPr>
-              <w:t>cod</w:t>
-            </w:r>
-            <w:proofErr w:type="spellEnd"/>
-            <w:r>
-              <w:rPr>
-                <w:rFonts w:asciiTheme="majorHAnsi" w:hAnsiTheme="majorHAnsi"/>
-                <w:sz w:val="22"/>
-                <w:szCs w:val="22"/>
-                <w:lang w:val="it-IT"/>
-              </w:rPr>
-              <w:t xml:space="preserve">: 5000112557664 75pz, Fanta </w:t>
-            </w:r>
-            <w:proofErr w:type="spellStart"/>
-            <w:r>
-              <w:rPr>
-                <w:rFonts w:asciiTheme="majorHAnsi" w:hAnsiTheme="majorHAnsi"/>
-                <w:sz w:val="22"/>
-                <w:szCs w:val="22"/>
-                <w:lang w:val="it-IT"/>
-              </w:rPr>
-              <w:t>cod</w:t>
-            </w:r>
-            <w:proofErr w:type="spellEnd"/>
-            <w:r>
-              <w:rPr>
-                <w:rFonts w:asciiTheme="majorHAnsi" w:hAnsiTheme="majorHAnsi"/>
-                <w:sz w:val="22"/>
-                <w:szCs w:val="22"/>
-                <w:lang w:val="it-IT"/>
-              </w:rPr>
-              <w:t>: 5449000005090 50 pz. Il sistema provvede a aggiornare le quantità dei prodotti rimanenti.</w:t>
+              <w:t>Giovanni accede all’area per l’inserimento di prodotti appena consegnati. Il sistema mostra un form per l’inserimento dei dati del rifornimento del prodotto. Giovanni inserisce il codice del prodotto acqua Lete cod: 80412021 e la quantità 100pz, il sistema mostra di nuovo i dati e richiede conferma. Giovanni conferma e ripete la procedura per gli altri prodotti: Coca Cola cod: 5000112557664 75pz, Fanta cod: 5449000005090 50 pz. Il sistema provvede a aggiornare le quantità dei prodotti rimanenti.</w:t>
             </w:r>
           </w:p>
         </w:tc>
@@ -6637,7 +6351,6 @@
                 <w:sz w:val="22"/>
                 <w:szCs w:val="22"/>
               </w:rPr>
-              <w:lastRenderedPageBreak/>
               <w:t>NOME SCENARIO</w:t>
             </w:r>
           </w:p>
@@ -7049,47 +6762,7 @@
                 <w:szCs w:val="22"/>
                 <w:lang w:val="it-IT"/>
               </w:rPr>
-              <w:t xml:space="preserve">Giovanni accede al sistema e poi accede all’ area dedicata per ottenere le previsioni di acquisto per i prodotti. Il sistema mostra il </w:t>
-            </w:r>
-            <w:proofErr w:type="spellStart"/>
-            <w:r>
-              <w:rPr>
-                <w:rFonts w:asciiTheme="majorHAnsi" w:hAnsiTheme="majorHAnsi"/>
-                <w:sz w:val="22"/>
-                <w:szCs w:val="22"/>
-                <w:lang w:val="it-IT"/>
-              </w:rPr>
-              <w:t>form</w:t>
-            </w:r>
-            <w:proofErr w:type="spellEnd"/>
-            <w:r>
-              <w:rPr>
-                <w:rFonts w:asciiTheme="majorHAnsi" w:hAnsiTheme="majorHAnsi"/>
-                <w:sz w:val="22"/>
-                <w:szCs w:val="22"/>
-                <w:lang w:val="it-IT"/>
-              </w:rPr>
-              <w:t xml:space="preserve"> per l’inserimento del codice del prodotto. Giovanni inserisce il codice della Coca Cola 1.5L : </w:t>
-            </w:r>
-            <w:proofErr w:type="spellStart"/>
-            <w:r>
-              <w:rPr>
-                <w:rFonts w:asciiTheme="majorHAnsi" w:hAnsiTheme="majorHAnsi"/>
-                <w:sz w:val="22"/>
-                <w:szCs w:val="22"/>
-                <w:lang w:val="it-IT"/>
-              </w:rPr>
-              <w:t>cod</w:t>
-            </w:r>
-            <w:proofErr w:type="spellEnd"/>
-            <w:r>
-              <w:rPr>
-                <w:rFonts w:asciiTheme="majorHAnsi" w:hAnsiTheme="majorHAnsi"/>
-                <w:sz w:val="22"/>
-                <w:szCs w:val="22"/>
-                <w:lang w:val="it-IT"/>
-              </w:rPr>
-              <w:t>: 5000112557664. Il sistema acquisisce il codice e propone il quantitativo consigliato.</w:t>
+              <w:t>Giovanni accede al sistema e poi accede all’ area dedicata per ottenere le previsioni di acquisto per i prodotti. Il sistema mostra il form per l’inserimento del codice del prodotto. Giovanni inserisce il codice della Coca Cola 1.5L : cod: 5000112557664. Il sistema acquisisce il codice e propone il quantitativo consigliato.</w:t>
             </w:r>
           </w:p>
           <w:p>
@@ -7409,27 +7082,7 @@
                 <w:szCs w:val="22"/>
                 <w:lang w:val="it-IT"/>
               </w:rPr>
-              <w:t xml:space="preserve">Giovanni accede all’area per la modifica delle informazioni sul prodotto. Il sistema mostra un </w:t>
-            </w:r>
-            <w:proofErr w:type="spellStart"/>
-            <w:r>
-              <w:rPr>
-                <w:rFonts w:asciiTheme="majorHAnsi" w:hAnsiTheme="majorHAnsi"/>
-                <w:sz w:val="22"/>
-                <w:szCs w:val="22"/>
-                <w:lang w:val="it-IT"/>
-              </w:rPr>
-              <w:t>form</w:t>
-            </w:r>
-            <w:proofErr w:type="spellEnd"/>
-            <w:r>
-              <w:rPr>
-                <w:rFonts w:asciiTheme="majorHAnsi" w:hAnsiTheme="majorHAnsi"/>
-                <w:sz w:val="22"/>
-                <w:szCs w:val="22"/>
-                <w:lang w:val="it-IT"/>
-              </w:rPr>
-              <w:t xml:space="preserve"> modificabile contenente tutte le informazioni sul computer </w:t>
+              <w:t xml:space="preserve">Giovanni accede all’area per la modifica delle informazioni sul prodotto. Il sistema mostra un form modificabile contenente tutte le informazioni sul computer </w:t>
             </w:r>
             <w:r>
               <w:rPr>
@@ -7608,6 +7261,7 @@
                 <w:sz w:val="22"/>
                 <w:szCs w:val="22"/>
               </w:rPr>
+              <w:lastRenderedPageBreak/>
               <w:t>DESCRIZIONE</w:t>
             </w:r>
           </w:p>
@@ -7662,7 +7316,6 @@
                 <w:sz w:val="22"/>
                 <w:szCs w:val="22"/>
               </w:rPr>
-              <w:lastRenderedPageBreak/>
               <w:t>FLUSSO DEGLI EVENTI</w:t>
             </w:r>
           </w:p>
@@ -7718,7 +7371,6 @@
               </w:rPr>
               <w:t>Giovanni accede all’area per l’inserimento dei nuovi prodotti. Il sistema mostra un </w:t>
             </w:r>
-            <w:proofErr w:type="spellStart"/>
             <w:r>
               <w:rPr>
                 <w:rStyle w:val="spellingerror"/>
@@ -7730,7 +7382,6 @@
               </w:rPr>
               <w:t>form</w:t>
             </w:r>
-            <w:proofErr w:type="spellEnd"/>
             <w:r>
               <w:rPr>
                 <w:rStyle w:val="normaltextrun"/>
@@ -7742,7 +7393,6 @@
               </w:rPr>
               <w:t> per l’inserimento dei dati del prodotto. Giovanni inserisce il nome del prodotto “zuppa di fagioli Trinità” il codice del prodotto </w:t>
             </w:r>
-            <w:proofErr w:type="spellStart"/>
             <w:r>
               <w:rPr>
                 <w:rStyle w:val="spellingerror"/>
@@ -7754,7 +7404,6 @@
               </w:rPr>
               <w:t>cod</w:t>
             </w:r>
-            <w:proofErr w:type="spellEnd"/>
             <w:r>
               <w:rPr>
                 <w:rStyle w:val="normaltextrun"/>
@@ -8027,29 +7676,7 @@
                 <w:szCs w:val="22"/>
                 <w:lang w:eastAsia="it-IT"/>
               </w:rPr>
-              <w:t>Magazzino, cassa, assistenza. Giovanni seleziona magazzino e il sistema mostra una schermata per l’inserimento delle credenziali. Giovanni inserisce come nome utente: “Giovanni99” e come password: “</w:t>
-            </w:r>
-            <w:proofErr w:type="spellStart"/>
-            <w:r>
-              <w:rPr>
-                <w:rFonts w:asciiTheme="majorHAnsi" w:eastAsia="Times New Roman" w:hAnsiTheme="majorHAnsi" w:cstheme="minorHAnsi"/>
-                <w:color w:val="000000"/>
-                <w:sz w:val="22"/>
-                <w:szCs w:val="22"/>
-                <w:lang w:eastAsia="it-IT"/>
-              </w:rPr>
-              <w:t>trottolino_amoroso</w:t>
-            </w:r>
-            <w:proofErr w:type="spellEnd"/>
-            <w:r>
-              <w:rPr>
-                <w:rFonts w:asciiTheme="majorHAnsi" w:eastAsia="Times New Roman" w:hAnsiTheme="majorHAnsi" w:cstheme="minorHAnsi"/>
-                <w:color w:val="000000"/>
-                <w:sz w:val="22"/>
-                <w:szCs w:val="22"/>
-                <w:lang w:eastAsia="it-IT"/>
-              </w:rPr>
-              <w:t>”. Il sistema verifica le credenziali e notifica all’utente che l’operazione di accesso è stata effettuata con successo, il sistema porta l’utente alla propria area personale.</w:t>
+              <w:t>Magazzino, cassa, assistenza. Giovanni seleziona magazzino e il sistema mostra una schermata per l’inserimento delle credenziali. Giovanni inserisce come nome utente: “Giovanni99” e come password: “trottolino_amoroso”. Il sistema verifica le credenziali e notifica all’utente che l’operazione di accesso è stata effettuata con successo, il sistema porta l’utente alla propria area personale.</w:t>
             </w:r>
           </w:p>
         </w:tc>
@@ -8335,7 +7962,6 @@
                 <w:szCs w:val="22"/>
               </w:rPr>
             </w:pPr>
-            <w:proofErr w:type="spellStart"/>
             <w:r>
               <w:rPr>
                 <w:rFonts w:asciiTheme="majorHAnsi" w:hAnsiTheme="majorHAnsi"/>
@@ -8344,18 +7970,7 @@
                 <w:sz w:val="22"/>
                 <w:szCs w:val="22"/>
               </w:rPr>
-              <w:t>Vers</w:t>
-            </w:r>
-            <w:proofErr w:type="spellEnd"/>
-            <w:r>
-              <w:rPr>
-                <w:rFonts w:asciiTheme="majorHAnsi" w:hAnsiTheme="majorHAnsi"/>
-                <w:i/>
-                <w:iCs/>
-                <w:sz w:val="22"/>
-                <w:szCs w:val="22"/>
-              </w:rPr>
-              <w:t>.</w:t>
+              <w:t>Vers.</w:t>
             </w:r>
           </w:p>
         </w:tc>
@@ -8808,19 +8423,8 @@
                 <w:sz w:val="22"/>
                 <w:szCs w:val="22"/>
               </w:rPr>
-              <w:t xml:space="preserve">Entry </w:t>
-            </w:r>
-            <w:proofErr w:type="spellStart"/>
-            <w:r>
-              <w:rPr>
-                <w:rFonts w:asciiTheme="majorHAnsi" w:hAnsiTheme="majorHAnsi"/>
-                <w:color w:val="FFFFFF" w:themeColor="background1"/>
-                <w:sz w:val="22"/>
-                <w:szCs w:val="22"/>
-              </w:rPr>
-              <w:t>Condition</w:t>
-            </w:r>
-            <w:proofErr w:type="spellEnd"/>
+              <w:t>Entry Condition</w:t>
+            </w:r>
           </w:p>
         </w:tc>
         <w:tc>
@@ -8889,19 +8493,8 @@
                 <w:sz w:val="22"/>
                 <w:szCs w:val="22"/>
               </w:rPr>
-              <w:t xml:space="preserve">Exit </w:t>
-            </w:r>
-            <w:proofErr w:type="spellStart"/>
-            <w:r>
-              <w:rPr>
-                <w:rFonts w:asciiTheme="majorHAnsi" w:hAnsiTheme="majorHAnsi"/>
-                <w:color w:val="FFFFFF" w:themeColor="background1"/>
-                <w:sz w:val="22"/>
-                <w:szCs w:val="22"/>
-              </w:rPr>
-              <w:t>condition</w:t>
-            </w:r>
-            <w:proofErr w:type="spellEnd"/>
+              <w:t>Exit condition</w:t>
+            </w:r>
           </w:p>
           <w:p>
             <w:pPr>
@@ -8990,50 +8583,28 @@
                 <w:sz w:val="22"/>
                 <w:szCs w:val="22"/>
               </w:rPr>
-              <w:t xml:space="preserve">Exit </w:t>
-            </w:r>
-            <w:proofErr w:type="spellStart"/>
-            <w:r>
-              <w:rPr>
-                <w:rFonts w:asciiTheme="majorHAnsi" w:hAnsiTheme="majorHAnsi"/>
-                <w:color w:val="FFFFFF" w:themeColor="background1"/>
-                <w:sz w:val="22"/>
-                <w:szCs w:val="22"/>
-              </w:rPr>
-              <w:t>condition</w:t>
-            </w:r>
-            <w:proofErr w:type="spellEnd"/>
-          </w:p>
-          <w:p>
-            <w:pPr>
-              <w:jc w:val="center"/>
-              <w:rPr>
-                <w:rFonts w:asciiTheme="majorHAnsi" w:hAnsiTheme="majorHAnsi"/>
-                <w:color w:val="FFFFFF" w:themeColor="background1"/>
-                <w:sz w:val="22"/>
-                <w:szCs w:val="22"/>
-              </w:rPr>
-            </w:pPr>
-            <w:r>
-              <w:rPr>
-                <w:rFonts w:asciiTheme="majorHAnsi" w:hAnsiTheme="majorHAnsi"/>
-                <w:color w:val="FFFFFF" w:themeColor="background1"/>
-                <w:sz w:val="22"/>
-                <w:szCs w:val="22"/>
-              </w:rPr>
-              <w:t xml:space="preserve">On </w:t>
-            </w:r>
-            <w:proofErr w:type="spellStart"/>
-            <w:r>
-              <w:rPr>
-                <w:rFonts w:asciiTheme="majorHAnsi" w:hAnsiTheme="majorHAnsi"/>
-                <w:color w:val="FFFFFF" w:themeColor="background1"/>
-                <w:sz w:val="22"/>
-                <w:szCs w:val="22"/>
-              </w:rPr>
-              <w:t>failure</w:t>
-            </w:r>
-            <w:proofErr w:type="spellEnd"/>
+              <w:t>Exit condition</w:t>
+            </w:r>
+          </w:p>
+          <w:p>
+            <w:pPr>
+              <w:jc w:val="center"/>
+              <w:rPr>
+                <w:rFonts w:asciiTheme="majorHAnsi" w:hAnsiTheme="majorHAnsi"/>
+                <w:color w:val="FFFFFF" w:themeColor="background1"/>
+                <w:sz w:val="22"/>
+                <w:szCs w:val="22"/>
+              </w:rPr>
+            </w:pPr>
+            <w:r>
+              <w:rPr>
+                <w:rFonts w:asciiTheme="majorHAnsi" w:hAnsiTheme="majorHAnsi"/>
+                <w:color w:val="FFFFFF" w:themeColor="background1"/>
+                <w:sz w:val="22"/>
+                <w:szCs w:val="22"/>
+              </w:rPr>
+              <w:t>On failure</w:t>
+            </w:r>
           </w:p>
         </w:tc>
         <w:tc>
@@ -9102,19 +8673,8 @@
                 <w:sz w:val="22"/>
                 <w:szCs w:val="22"/>
               </w:rPr>
-              <w:t xml:space="preserve">Rilevanza/User </w:t>
-            </w:r>
-            <w:proofErr w:type="spellStart"/>
-            <w:r>
-              <w:rPr>
-                <w:rFonts w:asciiTheme="majorHAnsi" w:hAnsiTheme="majorHAnsi"/>
-                <w:color w:val="FFFFFF" w:themeColor="background1"/>
-                <w:sz w:val="22"/>
-                <w:szCs w:val="22"/>
-              </w:rPr>
-              <w:t>Priority</w:t>
-            </w:r>
-            <w:proofErr w:type="spellEnd"/>
+              <w:t>Rilevanza/User Priority</w:t>
+            </w:r>
           </w:p>
         </w:tc>
         <w:tc>
@@ -9318,7 +8878,6 @@
                 <w:szCs w:val="22"/>
               </w:rPr>
             </w:pPr>
-            <w:proofErr w:type="spellStart"/>
             <w:r>
               <w:rPr>
                 <w:rFonts w:asciiTheme="majorHAnsi" w:eastAsia="Calibri" w:hAnsiTheme="majorHAnsi" w:cs="Times New Roman"/>
@@ -9326,17 +8885,7 @@
                 <w:sz w:val="22"/>
                 <w:szCs w:val="22"/>
               </w:rPr>
-              <w:t>Generalization</w:t>
-            </w:r>
-            <w:proofErr w:type="spellEnd"/>
-            <w:r>
-              <w:rPr>
-                <w:rFonts w:asciiTheme="majorHAnsi" w:eastAsia="Calibri" w:hAnsiTheme="majorHAnsi" w:cs="Times New Roman"/>
-                <w:color w:val="FFFFFF" w:themeColor="background1"/>
-                <w:sz w:val="22"/>
-                <w:szCs w:val="22"/>
-              </w:rPr>
-              <w:t xml:space="preserve"> of</w:t>
+              <w:t>Generalization of</w:t>
             </w:r>
           </w:p>
         </w:tc>
@@ -9541,6 +9090,7 @@
                 <w:sz w:val="22"/>
                 <w:szCs w:val="22"/>
               </w:rPr>
+              <w:lastRenderedPageBreak/>
               <w:t>2</w:t>
             </w:r>
           </w:p>
@@ -9949,7 +9499,6 @@
                 <w:sz w:val="22"/>
                 <w:szCs w:val="22"/>
               </w:rPr>
-              <w:lastRenderedPageBreak/>
               <w:t>6</w:t>
             </w:r>
           </w:p>
@@ -11195,25 +10744,7 @@
                 <w:sz w:val="22"/>
                 <w:szCs w:val="22"/>
               </w:rPr>
-              <w:t xml:space="preserve">mostra di nuovo il </w:t>
-            </w:r>
-            <w:proofErr w:type="spellStart"/>
-            <w:r>
-              <w:rPr>
-                <w:rFonts w:asciiTheme="majorHAnsi" w:hAnsiTheme="majorHAnsi"/>
-                <w:sz w:val="22"/>
-                <w:szCs w:val="22"/>
-              </w:rPr>
-              <w:t>form</w:t>
-            </w:r>
-            <w:proofErr w:type="spellEnd"/>
-            <w:r>
-              <w:rPr>
-                <w:rFonts w:asciiTheme="majorHAnsi" w:hAnsiTheme="majorHAnsi"/>
-                <w:sz w:val="22"/>
-                <w:szCs w:val="22"/>
-              </w:rPr>
-              <w:t xml:space="preserve"> per l’inserimento del codice</w:t>
+              <w:t>mostra di nuovo il form per l’inserimento del codice</w:t>
             </w:r>
           </w:p>
         </w:tc>
@@ -11593,7 +11124,6 @@
                 <w:szCs w:val="22"/>
               </w:rPr>
             </w:pPr>
-            <w:proofErr w:type="spellStart"/>
             <w:r>
               <w:rPr>
                 <w:rFonts w:asciiTheme="majorHAnsi" w:hAnsiTheme="majorHAnsi"/>
@@ -11602,18 +11132,7 @@
                 <w:sz w:val="22"/>
                 <w:szCs w:val="22"/>
               </w:rPr>
-              <w:t>Vers</w:t>
-            </w:r>
-            <w:proofErr w:type="spellEnd"/>
-            <w:r>
-              <w:rPr>
-                <w:rFonts w:asciiTheme="majorHAnsi" w:hAnsiTheme="majorHAnsi"/>
-                <w:i/>
-                <w:iCs/>
-                <w:sz w:val="22"/>
-                <w:szCs w:val="22"/>
-              </w:rPr>
-              <w:t>.</w:t>
+              <w:t>Vers.</w:t>
             </w:r>
           </w:p>
         </w:tc>
@@ -12066,19 +11585,8 @@
                 <w:sz w:val="22"/>
                 <w:szCs w:val="22"/>
               </w:rPr>
-              <w:t xml:space="preserve">Entry </w:t>
-            </w:r>
-            <w:proofErr w:type="spellStart"/>
-            <w:r>
-              <w:rPr>
-                <w:rFonts w:asciiTheme="majorHAnsi" w:hAnsiTheme="majorHAnsi"/>
-                <w:color w:val="FFFFFF" w:themeColor="background1"/>
-                <w:sz w:val="22"/>
-                <w:szCs w:val="22"/>
-              </w:rPr>
-              <w:t>Condition</w:t>
-            </w:r>
-            <w:proofErr w:type="spellEnd"/>
+              <w:t>Entry Condition</w:t>
+            </w:r>
           </w:p>
         </w:tc>
         <w:tc>
@@ -12147,19 +11655,8 @@
                 <w:sz w:val="22"/>
                 <w:szCs w:val="22"/>
               </w:rPr>
-              <w:t xml:space="preserve">Exit </w:t>
-            </w:r>
-            <w:proofErr w:type="spellStart"/>
-            <w:r>
-              <w:rPr>
-                <w:rFonts w:asciiTheme="majorHAnsi" w:hAnsiTheme="majorHAnsi"/>
-                <w:color w:val="FFFFFF" w:themeColor="background1"/>
-                <w:sz w:val="22"/>
-                <w:szCs w:val="22"/>
-              </w:rPr>
-              <w:t>condition</w:t>
-            </w:r>
-            <w:proofErr w:type="spellEnd"/>
+              <w:t>Exit condition</w:t>
+            </w:r>
           </w:p>
           <w:p>
             <w:pPr>
@@ -12248,50 +11745,28 @@
                 <w:sz w:val="22"/>
                 <w:szCs w:val="22"/>
               </w:rPr>
-              <w:t xml:space="preserve">Exit </w:t>
-            </w:r>
-            <w:proofErr w:type="spellStart"/>
-            <w:r>
-              <w:rPr>
-                <w:rFonts w:asciiTheme="majorHAnsi" w:hAnsiTheme="majorHAnsi"/>
-                <w:color w:val="FFFFFF" w:themeColor="background1"/>
-                <w:sz w:val="22"/>
-                <w:szCs w:val="22"/>
-              </w:rPr>
-              <w:t>condition</w:t>
-            </w:r>
-            <w:proofErr w:type="spellEnd"/>
-          </w:p>
-          <w:p>
-            <w:pPr>
-              <w:jc w:val="center"/>
-              <w:rPr>
-                <w:rFonts w:asciiTheme="majorHAnsi" w:hAnsiTheme="majorHAnsi"/>
-                <w:color w:val="FFFFFF" w:themeColor="background1"/>
-                <w:sz w:val="22"/>
-                <w:szCs w:val="22"/>
-              </w:rPr>
-            </w:pPr>
-            <w:r>
-              <w:rPr>
-                <w:rFonts w:asciiTheme="majorHAnsi" w:hAnsiTheme="majorHAnsi"/>
-                <w:color w:val="FFFFFF" w:themeColor="background1"/>
-                <w:sz w:val="22"/>
-                <w:szCs w:val="22"/>
-              </w:rPr>
-              <w:t xml:space="preserve">On </w:t>
-            </w:r>
-            <w:proofErr w:type="spellStart"/>
-            <w:r>
-              <w:rPr>
-                <w:rFonts w:asciiTheme="majorHAnsi" w:hAnsiTheme="majorHAnsi"/>
-                <w:color w:val="FFFFFF" w:themeColor="background1"/>
-                <w:sz w:val="22"/>
-                <w:szCs w:val="22"/>
-              </w:rPr>
-              <w:t>failure</w:t>
-            </w:r>
-            <w:proofErr w:type="spellEnd"/>
+              <w:t>Exit condition</w:t>
+            </w:r>
+          </w:p>
+          <w:p>
+            <w:pPr>
+              <w:jc w:val="center"/>
+              <w:rPr>
+                <w:rFonts w:asciiTheme="majorHAnsi" w:hAnsiTheme="majorHAnsi"/>
+                <w:color w:val="FFFFFF" w:themeColor="background1"/>
+                <w:sz w:val="22"/>
+                <w:szCs w:val="22"/>
+              </w:rPr>
+            </w:pPr>
+            <w:r>
+              <w:rPr>
+                <w:rFonts w:asciiTheme="majorHAnsi" w:hAnsiTheme="majorHAnsi"/>
+                <w:color w:val="FFFFFF" w:themeColor="background1"/>
+                <w:sz w:val="22"/>
+                <w:szCs w:val="22"/>
+              </w:rPr>
+              <w:t>On failure</w:t>
+            </w:r>
           </w:p>
         </w:tc>
         <w:tc>
@@ -12360,19 +11835,8 @@
                 <w:sz w:val="22"/>
                 <w:szCs w:val="22"/>
               </w:rPr>
-              <w:t xml:space="preserve">Rilevanza/User </w:t>
-            </w:r>
-            <w:proofErr w:type="spellStart"/>
-            <w:r>
-              <w:rPr>
-                <w:rFonts w:asciiTheme="majorHAnsi" w:hAnsiTheme="majorHAnsi"/>
-                <w:color w:val="FFFFFF" w:themeColor="background1"/>
-                <w:sz w:val="22"/>
-                <w:szCs w:val="22"/>
-              </w:rPr>
-              <w:t>Priority</w:t>
-            </w:r>
-            <w:proofErr w:type="spellEnd"/>
+              <w:t>Rilevanza/User Priority</w:t>
+            </w:r>
           </w:p>
         </w:tc>
         <w:tc>
@@ -12576,7 +12040,6 @@
                 <w:szCs w:val="22"/>
               </w:rPr>
             </w:pPr>
-            <w:proofErr w:type="spellStart"/>
             <w:r>
               <w:rPr>
                 <w:rFonts w:asciiTheme="majorHAnsi" w:eastAsia="Calibri" w:hAnsiTheme="majorHAnsi" w:cs="Times New Roman"/>
@@ -12584,17 +12047,7 @@
                 <w:sz w:val="22"/>
                 <w:szCs w:val="22"/>
               </w:rPr>
-              <w:t>Generalization</w:t>
-            </w:r>
-            <w:proofErr w:type="spellEnd"/>
-            <w:r>
-              <w:rPr>
-                <w:rFonts w:asciiTheme="majorHAnsi" w:eastAsia="Calibri" w:hAnsiTheme="majorHAnsi" w:cs="Times New Roman"/>
-                <w:color w:val="FFFFFF" w:themeColor="background1"/>
-                <w:sz w:val="22"/>
-                <w:szCs w:val="22"/>
-              </w:rPr>
-              <w:t xml:space="preserve"> of</w:t>
+              <w:t>Generalization of</w:t>
             </w:r>
           </w:p>
         </w:tc>
@@ -12868,25 +12321,7 @@
                 <w:sz w:val="22"/>
                 <w:szCs w:val="22"/>
               </w:rPr>
-              <w:t xml:space="preserve">Mostra un </w:t>
-            </w:r>
-            <w:proofErr w:type="spellStart"/>
-            <w:r>
-              <w:rPr>
-                <w:rFonts w:asciiTheme="majorHAnsi" w:hAnsiTheme="majorHAnsi"/>
-                <w:sz w:val="22"/>
-                <w:szCs w:val="22"/>
-              </w:rPr>
-              <w:t>form</w:t>
-            </w:r>
-            <w:proofErr w:type="spellEnd"/>
-            <w:r>
-              <w:rPr>
-                <w:rFonts w:asciiTheme="majorHAnsi" w:hAnsiTheme="majorHAnsi"/>
-                <w:sz w:val="22"/>
-                <w:szCs w:val="22"/>
-              </w:rPr>
-              <w:t xml:space="preserve"> per l’inserimento dei dati:</w:t>
+              <w:t>Mostra un form per l’inserimento dei dati:</w:t>
             </w:r>
           </w:p>
           <w:p>
@@ -13227,7 +12662,16 @@
                 <w:sz w:val="22"/>
                 <w:szCs w:val="22"/>
               </w:rPr>
-              <w:t>Se desidera inserire altri prodotti riprende dal punto 2, altrimenti sottomette</w:t>
+              <w:t xml:space="preserve">Se desidera inserire altri prodotti riprende dal punto 2, </w:t>
+            </w:r>
+            <w:r>
+              <w:rPr>
+                <w:rFonts w:asciiTheme="majorHAnsi" w:hAnsiTheme="majorHAnsi"/>
+                <w:sz w:val="22"/>
+                <w:szCs w:val="22"/>
+              </w:rPr>
+              <w:lastRenderedPageBreak/>
+              <w:t>altrimenti sottomette</w:t>
             </w:r>
           </w:p>
         </w:tc>
@@ -13262,6 +12706,7 @@
                 <w:sz w:val="22"/>
                 <w:szCs w:val="22"/>
               </w:rPr>
+              <w:lastRenderedPageBreak/>
               <w:t>4</w:t>
             </w:r>
           </w:p>
@@ -13570,7 +13015,6 @@
                 <w:sz w:val="22"/>
                 <w:szCs w:val="22"/>
               </w:rPr>
-              <w:lastRenderedPageBreak/>
               <w:t>I Scenario/Flusso di eventi di ERRORE: codice inserito non corretto</w:t>
             </w:r>
           </w:p>
@@ -13773,25 +13217,7 @@
                 <w:sz w:val="22"/>
                 <w:szCs w:val="22"/>
               </w:rPr>
-              <w:t xml:space="preserve">mostra di nuovo il </w:t>
-            </w:r>
-            <w:proofErr w:type="spellStart"/>
-            <w:r>
-              <w:rPr>
-                <w:rFonts w:asciiTheme="majorHAnsi" w:hAnsiTheme="majorHAnsi"/>
-                <w:sz w:val="22"/>
-                <w:szCs w:val="22"/>
-              </w:rPr>
-              <w:t>form</w:t>
-            </w:r>
-            <w:proofErr w:type="spellEnd"/>
-            <w:r>
-              <w:rPr>
-                <w:rFonts w:asciiTheme="majorHAnsi" w:hAnsiTheme="majorHAnsi"/>
-                <w:sz w:val="22"/>
-                <w:szCs w:val="22"/>
-              </w:rPr>
-              <w:t xml:space="preserve"> per l’inserimento dei dati</w:t>
+              <w:t>mostra di nuovo il form per l’inserimento dei dati</w:t>
             </w:r>
           </w:p>
         </w:tc>
@@ -14223,7 +13649,6 @@
                 <w:szCs w:val="22"/>
               </w:rPr>
             </w:pPr>
-            <w:proofErr w:type="spellStart"/>
             <w:r>
               <w:rPr>
                 <w:rFonts w:asciiTheme="majorHAnsi" w:hAnsiTheme="majorHAnsi"/>
@@ -14232,18 +13657,7 @@
                 <w:sz w:val="22"/>
                 <w:szCs w:val="22"/>
               </w:rPr>
-              <w:t>Vers</w:t>
-            </w:r>
-            <w:proofErr w:type="spellEnd"/>
-            <w:r>
-              <w:rPr>
-                <w:rFonts w:asciiTheme="majorHAnsi" w:hAnsiTheme="majorHAnsi"/>
-                <w:i/>
-                <w:iCs/>
-                <w:sz w:val="22"/>
-                <w:szCs w:val="22"/>
-              </w:rPr>
-              <w:t>.</w:t>
+              <w:t>Vers.</w:t>
             </w:r>
           </w:p>
         </w:tc>
@@ -14696,19 +14110,8 @@
                 <w:sz w:val="22"/>
                 <w:szCs w:val="22"/>
               </w:rPr>
-              <w:t xml:space="preserve">Entry </w:t>
-            </w:r>
-            <w:proofErr w:type="spellStart"/>
-            <w:r>
-              <w:rPr>
-                <w:rFonts w:asciiTheme="majorHAnsi" w:hAnsiTheme="majorHAnsi"/>
-                <w:color w:val="FFFFFF" w:themeColor="background1"/>
-                <w:sz w:val="22"/>
-                <w:szCs w:val="22"/>
-              </w:rPr>
-              <w:t>Condition</w:t>
-            </w:r>
-            <w:proofErr w:type="spellEnd"/>
+              <w:t>Entry Condition</w:t>
+            </w:r>
           </w:p>
         </w:tc>
         <w:tc>
@@ -14777,19 +14180,8 @@
                 <w:sz w:val="22"/>
                 <w:szCs w:val="22"/>
               </w:rPr>
-              <w:t xml:space="preserve">Exit </w:t>
-            </w:r>
-            <w:proofErr w:type="spellStart"/>
-            <w:r>
-              <w:rPr>
-                <w:rFonts w:asciiTheme="majorHAnsi" w:hAnsiTheme="majorHAnsi"/>
-                <w:color w:val="FFFFFF" w:themeColor="background1"/>
-                <w:sz w:val="22"/>
-                <w:szCs w:val="22"/>
-              </w:rPr>
-              <w:t>condition</w:t>
-            </w:r>
-            <w:proofErr w:type="spellEnd"/>
+              <w:t>Exit condition</w:t>
+            </w:r>
           </w:p>
           <w:p>
             <w:pPr>
@@ -14878,50 +14270,28 @@
                 <w:sz w:val="22"/>
                 <w:szCs w:val="22"/>
               </w:rPr>
-              <w:t xml:space="preserve">Exit </w:t>
-            </w:r>
-            <w:proofErr w:type="spellStart"/>
-            <w:r>
-              <w:rPr>
-                <w:rFonts w:asciiTheme="majorHAnsi" w:hAnsiTheme="majorHAnsi"/>
-                <w:color w:val="FFFFFF" w:themeColor="background1"/>
-                <w:sz w:val="22"/>
-                <w:szCs w:val="22"/>
-              </w:rPr>
-              <w:t>condition</w:t>
-            </w:r>
-            <w:proofErr w:type="spellEnd"/>
-          </w:p>
-          <w:p>
-            <w:pPr>
-              <w:jc w:val="center"/>
-              <w:rPr>
-                <w:rFonts w:asciiTheme="majorHAnsi" w:hAnsiTheme="majorHAnsi"/>
-                <w:color w:val="FFFFFF" w:themeColor="background1"/>
-                <w:sz w:val="22"/>
-                <w:szCs w:val="22"/>
-              </w:rPr>
-            </w:pPr>
-            <w:r>
-              <w:rPr>
-                <w:rFonts w:asciiTheme="majorHAnsi" w:hAnsiTheme="majorHAnsi"/>
-                <w:color w:val="FFFFFF" w:themeColor="background1"/>
-                <w:sz w:val="22"/>
-                <w:szCs w:val="22"/>
-              </w:rPr>
-              <w:t xml:space="preserve">On </w:t>
-            </w:r>
-            <w:proofErr w:type="spellStart"/>
-            <w:r>
-              <w:rPr>
-                <w:rFonts w:asciiTheme="majorHAnsi" w:hAnsiTheme="majorHAnsi"/>
-                <w:color w:val="FFFFFF" w:themeColor="background1"/>
-                <w:sz w:val="22"/>
-                <w:szCs w:val="22"/>
-              </w:rPr>
-              <w:t>failure</w:t>
-            </w:r>
-            <w:proofErr w:type="spellEnd"/>
+              <w:t>Exit condition</w:t>
+            </w:r>
+          </w:p>
+          <w:p>
+            <w:pPr>
+              <w:jc w:val="center"/>
+              <w:rPr>
+                <w:rFonts w:asciiTheme="majorHAnsi" w:hAnsiTheme="majorHAnsi"/>
+                <w:color w:val="FFFFFF" w:themeColor="background1"/>
+                <w:sz w:val="22"/>
+                <w:szCs w:val="22"/>
+              </w:rPr>
+            </w:pPr>
+            <w:r>
+              <w:rPr>
+                <w:rFonts w:asciiTheme="majorHAnsi" w:hAnsiTheme="majorHAnsi"/>
+                <w:color w:val="FFFFFF" w:themeColor="background1"/>
+                <w:sz w:val="22"/>
+                <w:szCs w:val="22"/>
+              </w:rPr>
+              <w:t>On failure</w:t>
+            </w:r>
           </w:p>
         </w:tc>
         <w:tc>
@@ -14990,19 +14360,8 @@
                 <w:sz w:val="22"/>
                 <w:szCs w:val="22"/>
               </w:rPr>
-              <w:t xml:space="preserve">Rilevanza/User </w:t>
-            </w:r>
-            <w:proofErr w:type="spellStart"/>
-            <w:r>
-              <w:rPr>
-                <w:rFonts w:asciiTheme="majorHAnsi" w:hAnsiTheme="majorHAnsi"/>
-                <w:color w:val="FFFFFF" w:themeColor="background1"/>
-                <w:sz w:val="22"/>
-                <w:szCs w:val="22"/>
-              </w:rPr>
-              <w:t>Priority</w:t>
-            </w:r>
-            <w:proofErr w:type="spellEnd"/>
+              <w:t>Rilevanza/User Priority</w:t>
+            </w:r>
           </w:p>
         </w:tc>
         <w:tc>
@@ -15206,7 +14565,6 @@
                 <w:szCs w:val="22"/>
               </w:rPr>
             </w:pPr>
-            <w:proofErr w:type="spellStart"/>
             <w:r>
               <w:rPr>
                 <w:rFonts w:asciiTheme="majorHAnsi" w:eastAsia="Calibri" w:hAnsiTheme="majorHAnsi" w:cs="Times New Roman"/>
@@ -15214,17 +14572,7 @@
                 <w:sz w:val="22"/>
                 <w:szCs w:val="22"/>
               </w:rPr>
-              <w:t>Generalization</w:t>
-            </w:r>
-            <w:proofErr w:type="spellEnd"/>
-            <w:r>
-              <w:rPr>
-                <w:rFonts w:asciiTheme="majorHAnsi" w:eastAsia="Calibri" w:hAnsiTheme="majorHAnsi" w:cs="Times New Roman"/>
-                <w:color w:val="FFFFFF" w:themeColor="background1"/>
-                <w:sz w:val="22"/>
-                <w:szCs w:val="22"/>
-              </w:rPr>
-              <w:t xml:space="preserve"> of</w:t>
+              <w:t>Generalization of</w:t>
             </w:r>
           </w:p>
         </w:tc>
@@ -15597,25 +14945,7 @@
                 <w:sz w:val="22"/>
                 <w:szCs w:val="22"/>
               </w:rPr>
-              <w:t xml:space="preserve">Mostra il </w:t>
-            </w:r>
-            <w:proofErr w:type="spellStart"/>
-            <w:r>
-              <w:rPr>
-                <w:rFonts w:asciiTheme="majorHAnsi" w:hAnsiTheme="majorHAnsi"/>
-                <w:sz w:val="22"/>
-                <w:szCs w:val="22"/>
-              </w:rPr>
-              <w:t>form</w:t>
-            </w:r>
-            <w:proofErr w:type="spellEnd"/>
-            <w:r>
-              <w:rPr>
-                <w:rFonts w:asciiTheme="majorHAnsi" w:hAnsiTheme="majorHAnsi"/>
-                <w:sz w:val="22"/>
-                <w:szCs w:val="22"/>
-              </w:rPr>
-              <w:t xml:space="preserve"> per la creazione del ticket:</w:t>
+              <w:t>Mostra il form per la creazione del ticket:</w:t>
             </w:r>
           </w:p>
           <w:p>
@@ -15795,18 +15125,8 @@
                 <w:sz w:val="22"/>
                 <w:szCs w:val="22"/>
               </w:rPr>
-              <w:t xml:space="preserve">Compila il </w:t>
-            </w:r>
-            <w:proofErr w:type="spellStart"/>
-            <w:r>
-              <w:rPr>
-                <w:rFonts w:asciiTheme="majorHAnsi" w:hAnsiTheme="majorHAnsi"/>
-                <w:sz w:val="22"/>
-                <w:szCs w:val="22"/>
-              </w:rPr>
-              <w:t>form</w:t>
-            </w:r>
-            <w:proofErr w:type="spellEnd"/>
+              <w:t>Compila il form</w:t>
+            </w:r>
           </w:p>
         </w:tc>
       </w:tr>
@@ -15906,25 +15226,7 @@
                 <w:sz w:val="22"/>
                 <w:szCs w:val="22"/>
               </w:rPr>
-              <w:t xml:space="preserve">Salva i dati e mostra </w:t>
-            </w:r>
-            <w:proofErr w:type="spellStart"/>
-            <w:r>
-              <w:rPr>
-                <w:rFonts w:asciiTheme="majorHAnsi" w:hAnsiTheme="majorHAnsi"/>
-                <w:sz w:val="22"/>
-                <w:szCs w:val="22"/>
-              </w:rPr>
-              <w:t>form</w:t>
-            </w:r>
-            <w:proofErr w:type="spellEnd"/>
-            <w:r>
-              <w:rPr>
-                <w:rFonts w:asciiTheme="majorHAnsi" w:hAnsiTheme="majorHAnsi"/>
-                <w:sz w:val="22"/>
-                <w:szCs w:val="22"/>
-              </w:rPr>
-              <w:t xml:space="preserve"> per le informazioni sul prodotto:</w:t>
+              <w:t>Salva i dati e mostra form per le informazioni sul prodotto:</w:t>
             </w:r>
           </w:p>
           <w:p>
@@ -16079,6 +15381,7 @@
                 <w:sz w:val="22"/>
                 <w:szCs w:val="22"/>
               </w:rPr>
+              <w:lastRenderedPageBreak/>
               <w:t>6</w:t>
             </w:r>
           </w:p>
@@ -16351,27 +15654,7 @@
                 <w:sz w:val="22"/>
                 <w:szCs w:val="22"/>
               </w:rPr>
-              <w:t xml:space="preserve">Mostra </w:t>
-            </w:r>
-            <w:proofErr w:type="spellStart"/>
-            <w:r>
-              <w:rPr>
-                <w:rFonts w:asciiTheme="majorHAnsi" w:hAnsiTheme="majorHAnsi"/>
-                <w:iCs/>
-                <w:sz w:val="22"/>
-                <w:szCs w:val="22"/>
-              </w:rPr>
-              <w:t>form</w:t>
-            </w:r>
-            <w:proofErr w:type="spellEnd"/>
-            <w:r>
-              <w:rPr>
-                <w:rFonts w:asciiTheme="majorHAnsi" w:hAnsiTheme="majorHAnsi"/>
-                <w:iCs/>
-                <w:sz w:val="22"/>
-                <w:szCs w:val="22"/>
-              </w:rPr>
-              <w:t xml:space="preserve"> per l’inserimento dei dettagli del problema</w:t>
+              <w:t>Mostra form per l’inserimento dei dettagli del problema</w:t>
             </w:r>
           </w:p>
         </w:tc>
@@ -16612,7 +15895,6 @@
                 <w:sz w:val="22"/>
                 <w:szCs w:val="22"/>
               </w:rPr>
-              <w:lastRenderedPageBreak/>
               <w:t>11</w:t>
             </w:r>
           </w:p>
@@ -16681,19 +15963,8 @@
                 <w:sz w:val="22"/>
                 <w:szCs w:val="22"/>
               </w:rPr>
-              <w:t xml:space="preserve">Annota il problema nel </w:t>
-            </w:r>
-            <w:proofErr w:type="spellStart"/>
-            <w:r>
-              <w:rPr>
-                <w:rFonts w:asciiTheme="majorHAnsi" w:hAnsiTheme="majorHAnsi"/>
-                <w:iCs/>
-                <w:sz w:val="22"/>
-                <w:szCs w:val="22"/>
-              </w:rPr>
-              <w:t>form</w:t>
-            </w:r>
-            <w:proofErr w:type="spellEnd"/>
+              <w:t>Annota il problema nel form</w:t>
+            </w:r>
           </w:p>
         </w:tc>
       </w:tr>
@@ -17356,7 +16627,6 @@
                 <w:szCs w:val="22"/>
               </w:rPr>
             </w:pPr>
-            <w:proofErr w:type="spellStart"/>
             <w:r>
               <w:rPr>
                 <w:rFonts w:asciiTheme="majorHAnsi" w:hAnsiTheme="majorHAnsi"/>
@@ -17368,7 +16638,6 @@
               </w:rPr>
               <w:t>UC_quantita_minima</w:t>
             </w:r>
-            <w:proofErr w:type="spellEnd"/>
           </w:p>
         </w:tc>
         <w:tc>
@@ -17558,7 +16827,6 @@
                 <w:szCs w:val="22"/>
               </w:rPr>
             </w:pPr>
-            <w:proofErr w:type="spellStart"/>
             <w:r>
               <w:rPr>
                 <w:rFonts w:asciiTheme="majorHAnsi" w:hAnsiTheme="majorHAnsi"/>
@@ -17567,18 +16835,7 @@
                 <w:sz w:val="22"/>
                 <w:szCs w:val="22"/>
               </w:rPr>
-              <w:t>Vers</w:t>
-            </w:r>
-            <w:proofErr w:type="spellEnd"/>
-            <w:r>
-              <w:rPr>
-                <w:rFonts w:asciiTheme="majorHAnsi" w:hAnsiTheme="majorHAnsi"/>
-                <w:i/>
-                <w:iCs/>
-                <w:sz w:val="22"/>
-                <w:szCs w:val="22"/>
-              </w:rPr>
-              <w:t>.</w:t>
+              <w:t>Vers.</w:t>
             </w:r>
           </w:p>
         </w:tc>
@@ -18018,19 +17275,8 @@
                 <w:sz w:val="22"/>
                 <w:szCs w:val="22"/>
               </w:rPr>
-              <w:t xml:space="preserve">Entry </w:t>
-            </w:r>
-            <w:proofErr w:type="spellStart"/>
-            <w:r>
-              <w:rPr>
-                <w:rFonts w:asciiTheme="majorHAnsi" w:hAnsiTheme="majorHAnsi"/>
-                <w:color w:val="FFFFFF" w:themeColor="background1"/>
-                <w:sz w:val="22"/>
-                <w:szCs w:val="22"/>
-              </w:rPr>
-              <w:t>Condition</w:t>
-            </w:r>
-            <w:proofErr w:type="spellEnd"/>
+              <w:t>Entry Condition</w:t>
+            </w:r>
           </w:p>
         </w:tc>
         <w:tc>
@@ -18100,19 +17346,8 @@
                 <w:sz w:val="22"/>
                 <w:szCs w:val="22"/>
               </w:rPr>
-              <w:t xml:space="preserve">Exit </w:t>
-            </w:r>
-            <w:proofErr w:type="spellStart"/>
-            <w:r>
-              <w:rPr>
-                <w:rFonts w:asciiTheme="majorHAnsi" w:hAnsiTheme="majorHAnsi"/>
-                <w:color w:val="FFFFFF" w:themeColor="background1"/>
-                <w:sz w:val="22"/>
-                <w:szCs w:val="22"/>
-              </w:rPr>
-              <w:t>condition</w:t>
-            </w:r>
-            <w:proofErr w:type="spellEnd"/>
+              <w:t>Exit condition</w:t>
+            </w:r>
           </w:p>
           <w:p>
             <w:pPr>
@@ -18202,50 +17437,28 @@
                 <w:sz w:val="22"/>
                 <w:szCs w:val="22"/>
               </w:rPr>
-              <w:t xml:space="preserve">Exit </w:t>
-            </w:r>
-            <w:proofErr w:type="spellStart"/>
-            <w:r>
-              <w:rPr>
-                <w:rFonts w:asciiTheme="majorHAnsi" w:hAnsiTheme="majorHAnsi"/>
-                <w:color w:val="FFFFFF" w:themeColor="background1"/>
-                <w:sz w:val="22"/>
-                <w:szCs w:val="22"/>
-              </w:rPr>
-              <w:t>condition</w:t>
-            </w:r>
-            <w:proofErr w:type="spellEnd"/>
-          </w:p>
-          <w:p>
-            <w:pPr>
-              <w:jc w:val="center"/>
-              <w:rPr>
-                <w:rFonts w:asciiTheme="majorHAnsi" w:hAnsiTheme="majorHAnsi"/>
-                <w:color w:val="FFFFFF" w:themeColor="background1"/>
-                <w:sz w:val="22"/>
-                <w:szCs w:val="22"/>
-              </w:rPr>
-            </w:pPr>
-            <w:r>
-              <w:rPr>
-                <w:rFonts w:asciiTheme="majorHAnsi" w:hAnsiTheme="majorHAnsi"/>
-                <w:color w:val="FFFFFF" w:themeColor="background1"/>
-                <w:sz w:val="22"/>
-                <w:szCs w:val="22"/>
-              </w:rPr>
-              <w:t xml:space="preserve">On </w:t>
-            </w:r>
-            <w:proofErr w:type="spellStart"/>
-            <w:r>
-              <w:rPr>
-                <w:rFonts w:asciiTheme="majorHAnsi" w:hAnsiTheme="majorHAnsi"/>
-                <w:color w:val="FFFFFF" w:themeColor="background1"/>
-                <w:sz w:val="22"/>
-                <w:szCs w:val="22"/>
-              </w:rPr>
-              <w:t>failure</w:t>
-            </w:r>
-            <w:proofErr w:type="spellEnd"/>
+              <w:t>Exit condition</w:t>
+            </w:r>
+          </w:p>
+          <w:p>
+            <w:pPr>
+              <w:jc w:val="center"/>
+              <w:rPr>
+                <w:rFonts w:asciiTheme="majorHAnsi" w:hAnsiTheme="majorHAnsi"/>
+                <w:color w:val="FFFFFF" w:themeColor="background1"/>
+                <w:sz w:val="22"/>
+                <w:szCs w:val="22"/>
+              </w:rPr>
+            </w:pPr>
+            <w:r>
+              <w:rPr>
+                <w:rFonts w:asciiTheme="majorHAnsi" w:hAnsiTheme="majorHAnsi"/>
+                <w:color w:val="FFFFFF" w:themeColor="background1"/>
+                <w:sz w:val="22"/>
+                <w:szCs w:val="22"/>
+              </w:rPr>
+              <w:t>On failure</w:t>
+            </w:r>
           </w:p>
         </w:tc>
         <w:tc>
@@ -18315,19 +17528,8 @@
                 <w:sz w:val="22"/>
                 <w:szCs w:val="22"/>
               </w:rPr>
-              <w:t xml:space="preserve">Rilevanza/User </w:t>
-            </w:r>
-            <w:proofErr w:type="spellStart"/>
-            <w:r>
-              <w:rPr>
-                <w:rFonts w:asciiTheme="majorHAnsi" w:hAnsiTheme="majorHAnsi"/>
-                <w:color w:val="FFFFFF" w:themeColor="background1"/>
-                <w:sz w:val="22"/>
-                <w:szCs w:val="22"/>
-              </w:rPr>
-              <w:t>Priority</w:t>
-            </w:r>
-            <w:proofErr w:type="spellEnd"/>
+              <w:t>Rilevanza/User Priority</w:t>
+            </w:r>
           </w:p>
         </w:tc>
         <w:tc>
@@ -18534,7 +17736,6 @@
                 <w:szCs w:val="22"/>
               </w:rPr>
             </w:pPr>
-            <w:proofErr w:type="spellStart"/>
             <w:r>
               <w:rPr>
                 <w:rFonts w:asciiTheme="majorHAnsi" w:eastAsia="Calibri" w:hAnsiTheme="majorHAnsi" w:cs="Times New Roman"/>
@@ -18542,17 +17743,7 @@
                 <w:sz w:val="22"/>
                 <w:szCs w:val="22"/>
               </w:rPr>
-              <w:t>Generalization</w:t>
-            </w:r>
-            <w:proofErr w:type="spellEnd"/>
-            <w:r>
-              <w:rPr>
-                <w:rFonts w:asciiTheme="majorHAnsi" w:eastAsia="Calibri" w:hAnsiTheme="majorHAnsi" w:cs="Times New Roman"/>
-                <w:color w:val="FFFFFF" w:themeColor="background1"/>
-                <w:sz w:val="22"/>
-                <w:szCs w:val="22"/>
-              </w:rPr>
-              <w:t xml:space="preserve"> of</w:t>
+              <w:t>Generalization of</w:t>
             </w:r>
           </w:p>
         </w:tc>
@@ -18835,25 +18026,7 @@
                 <w:sz w:val="22"/>
                 <w:szCs w:val="22"/>
               </w:rPr>
-              <w:t xml:space="preserve">Mostra un </w:t>
-            </w:r>
-            <w:proofErr w:type="spellStart"/>
-            <w:r>
-              <w:rPr>
-                <w:rFonts w:asciiTheme="majorHAnsi" w:hAnsiTheme="majorHAnsi"/>
-                <w:sz w:val="22"/>
-                <w:szCs w:val="22"/>
-              </w:rPr>
-              <w:t>form</w:t>
-            </w:r>
-            <w:proofErr w:type="spellEnd"/>
-            <w:r>
-              <w:rPr>
-                <w:rFonts w:asciiTheme="majorHAnsi" w:hAnsiTheme="majorHAnsi"/>
-                <w:sz w:val="22"/>
-                <w:szCs w:val="22"/>
-              </w:rPr>
-              <w:t xml:space="preserve"> per l’inserimento del codice del prodotto</w:t>
+              <w:t>Mostra un form per l’inserimento del codice del prodotto</w:t>
             </w:r>
           </w:p>
         </w:tc>
@@ -19316,6 +18489,7 @@
                 <w:sz w:val="22"/>
                 <w:szCs w:val="22"/>
               </w:rPr>
+              <w:lastRenderedPageBreak/>
               <w:t>I Scenario/Flusso di eventi di ERRORE: Codice inserito non corretto</w:t>
             </w:r>
           </w:p>
@@ -19524,25 +18698,7 @@
                 <w:sz w:val="22"/>
                 <w:szCs w:val="22"/>
               </w:rPr>
-              <w:t xml:space="preserve">Mostra di nuovo il </w:t>
-            </w:r>
-            <w:proofErr w:type="spellStart"/>
-            <w:r>
-              <w:rPr>
-                <w:rFonts w:asciiTheme="majorHAnsi" w:hAnsiTheme="majorHAnsi"/>
-                <w:sz w:val="22"/>
-                <w:szCs w:val="22"/>
-              </w:rPr>
-              <w:t>form</w:t>
-            </w:r>
-            <w:proofErr w:type="spellEnd"/>
-            <w:r>
-              <w:rPr>
-                <w:rFonts w:asciiTheme="majorHAnsi" w:hAnsiTheme="majorHAnsi"/>
-                <w:sz w:val="22"/>
-                <w:szCs w:val="22"/>
-              </w:rPr>
-              <w:t xml:space="preserve"> per l’inserimento del codice</w:t>
+              <w:t>Mostra di nuovo il form per l’inserimento del codice</w:t>
             </w:r>
           </w:p>
         </w:tc>
@@ -19736,7 +18892,6 @@
                 <w:sz w:val="22"/>
                 <w:szCs w:val="22"/>
               </w:rPr>
-              <w:lastRenderedPageBreak/>
               <w:t>UC_5</w:t>
             </w:r>
           </w:p>
@@ -19773,7 +18928,6 @@
                 <w:sz w:val="22"/>
                 <w:szCs w:val="22"/>
               </w:rPr>
-              <w:lastRenderedPageBreak/>
               <w:t>Modifica prezzo prodotto</w:t>
             </w:r>
           </w:p>
@@ -19930,7 +19084,6 @@
                 <w:szCs w:val="22"/>
               </w:rPr>
             </w:pPr>
-            <w:proofErr w:type="spellStart"/>
             <w:r>
               <w:rPr>
                 <w:rFonts w:asciiTheme="majorHAnsi" w:hAnsiTheme="majorHAnsi"/>
@@ -19939,18 +19092,7 @@
                 <w:sz w:val="22"/>
                 <w:szCs w:val="22"/>
               </w:rPr>
-              <w:t>Vers</w:t>
-            </w:r>
-            <w:proofErr w:type="spellEnd"/>
-            <w:r>
-              <w:rPr>
-                <w:rFonts w:asciiTheme="majorHAnsi" w:hAnsiTheme="majorHAnsi"/>
-                <w:i/>
-                <w:iCs/>
-                <w:sz w:val="22"/>
-                <w:szCs w:val="22"/>
-              </w:rPr>
-              <w:t>.</w:t>
+              <w:t>Vers.</w:t>
             </w:r>
           </w:p>
         </w:tc>
@@ -20404,19 +19546,8 @@
                 <w:sz w:val="22"/>
                 <w:szCs w:val="22"/>
               </w:rPr>
-              <w:t xml:space="preserve">Entry </w:t>
-            </w:r>
-            <w:proofErr w:type="spellStart"/>
-            <w:r>
-              <w:rPr>
-                <w:rFonts w:asciiTheme="majorHAnsi" w:hAnsiTheme="majorHAnsi"/>
-                <w:color w:val="FFFFFF" w:themeColor="background1"/>
-                <w:sz w:val="22"/>
-                <w:szCs w:val="22"/>
-              </w:rPr>
-              <w:t>Condition</w:t>
-            </w:r>
-            <w:proofErr w:type="spellEnd"/>
+              <w:t>Entry Condition</w:t>
+            </w:r>
           </w:p>
         </w:tc>
         <w:tc>
@@ -20485,19 +19616,8 @@
                 <w:sz w:val="22"/>
                 <w:szCs w:val="22"/>
               </w:rPr>
-              <w:t xml:space="preserve">Exit </w:t>
-            </w:r>
-            <w:proofErr w:type="spellStart"/>
-            <w:r>
-              <w:rPr>
-                <w:rFonts w:asciiTheme="majorHAnsi" w:hAnsiTheme="majorHAnsi"/>
-                <w:color w:val="FFFFFF" w:themeColor="background1"/>
-                <w:sz w:val="22"/>
-                <w:szCs w:val="22"/>
-              </w:rPr>
-              <w:t>condition</w:t>
-            </w:r>
-            <w:proofErr w:type="spellEnd"/>
+              <w:t>Exit condition</w:t>
+            </w:r>
           </w:p>
           <w:p>
             <w:pPr>
@@ -20586,50 +19706,28 @@
                 <w:sz w:val="22"/>
                 <w:szCs w:val="22"/>
               </w:rPr>
-              <w:t xml:space="preserve">Exit </w:t>
-            </w:r>
-            <w:proofErr w:type="spellStart"/>
-            <w:r>
-              <w:rPr>
-                <w:rFonts w:asciiTheme="majorHAnsi" w:hAnsiTheme="majorHAnsi"/>
-                <w:color w:val="FFFFFF" w:themeColor="background1"/>
-                <w:sz w:val="22"/>
-                <w:szCs w:val="22"/>
-              </w:rPr>
-              <w:t>condition</w:t>
-            </w:r>
-            <w:proofErr w:type="spellEnd"/>
-          </w:p>
-          <w:p>
-            <w:pPr>
-              <w:jc w:val="center"/>
-              <w:rPr>
-                <w:rFonts w:asciiTheme="majorHAnsi" w:hAnsiTheme="majorHAnsi"/>
-                <w:color w:val="FFFFFF" w:themeColor="background1"/>
-                <w:sz w:val="22"/>
-                <w:szCs w:val="22"/>
-              </w:rPr>
-            </w:pPr>
-            <w:r>
-              <w:rPr>
-                <w:rFonts w:asciiTheme="majorHAnsi" w:hAnsiTheme="majorHAnsi"/>
-                <w:color w:val="FFFFFF" w:themeColor="background1"/>
-                <w:sz w:val="22"/>
-                <w:szCs w:val="22"/>
-              </w:rPr>
-              <w:t xml:space="preserve">On </w:t>
-            </w:r>
-            <w:proofErr w:type="spellStart"/>
-            <w:r>
-              <w:rPr>
-                <w:rFonts w:asciiTheme="majorHAnsi" w:hAnsiTheme="majorHAnsi"/>
-                <w:color w:val="FFFFFF" w:themeColor="background1"/>
-                <w:sz w:val="22"/>
-                <w:szCs w:val="22"/>
-              </w:rPr>
-              <w:t>failure</w:t>
-            </w:r>
-            <w:proofErr w:type="spellEnd"/>
+              <w:t>Exit condition</w:t>
+            </w:r>
+          </w:p>
+          <w:p>
+            <w:pPr>
+              <w:jc w:val="center"/>
+              <w:rPr>
+                <w:rFonts w:asciiTheme="majorHAnsi" w:hAnsiTheme="majorHAnsi"/>
+                <w:color w:val="FFFFFF" w:themeColor="background1"/>
+                <w:sz w:val="22"/>
+                <w:szCs w:val="22"/>
+              </w:rPr>
+            </w:pPr>
+            <w:r>
+              <w:rPr>
+                <w:rFonts w:asciiTheme="majorHAnsi" w:hAnsiTheme="majorHAnsi"/>
+                <w:color w:val="FFFFFF" w:themeColor="background1"/>
+                <w:sz w:val="22"/>
+                <w:szCs w:val="22"/>
+              </w:rPr>
+              <w:t>On failure</w:t>
+            </w:r>
           </w:p>
         </w:tc>
         <w:tc>
@@ -20698,19 +19796,8 @@
                 <w:sz w:val="22"/>
                 <w:szCs w:val="22"/>
               </w:rPr>
-              <w:t xml:space="preserve">Rilevanza/User </w:t>
-            </w:r>
-            <w:proofErr w:type="spellStart"/>
-            <w:r>
-              <w:rPr>
-                <w:rFonts w:asciiTheme="majorHAnsi" w:hAnsiTheme="majorHAnsi"/>
-                <w:color w:val="FFFFFF" w:themeColor="background1"/>
-                <w:sz w:val="22"/>
-                <w:szCs w:val="22"/>
-              </w:rPr>
-              <w:t>Priority</w:t>
-            </w:r>
-            <w:proofErr w:type="spellEnd"/>
+              <w:t>Rilevanza/User Priority</w:t>
+            </w:r>
           </w:p>
         </w:tc>
         <w:tc>
@@ -20914,7 +20001,6 @@
                 <w:szCs w:val="22"/>
               </w:rPr>
             </w:pPr>
-            <w:proofErr w:type="spellStart"/>
             <w:r>
               <w:rPr>
                 <w:rFonts w:asciiTheme="majorHAnsi" w:eastAsia="Calibri" w:hAnsiTheme="majorHAnsi" w:cs="Times New Roman"/>
@@ -20922,17 +20008,7 @@
                 <w:sz w:val="22"/>
                 <w:szCs w:val="22"/>
               </w:rPr>
-              <w:t>Generalization</w:t>
-            </w:r>
-            <w:proofErr w:type="spellEnd"/>
-            <w:r>
-              <w:rPr>
-                <w:rFonts w:asciiTheme="majorHAnsi" w:eastAsia="Calibri" w:hAnsiTheme="majorHAnsi" w:cs="Times New Roman"/>
-                <w:color w:val="FFFFFF" w:themeColor="background1"/>
-                <w:sz w:val="22"/>
-                <w:szCs w:val="22"/>
-              </w:rPr>
-              <w:t xml:space="preserve"> of</w:t>
+              <w:t>Generalization of</w:t>
             </w:r>
           </w:p>
         </w:tc>
@@ -21104,25 +20180,7 @@
                 <w:sz w:val="22"/>
                 <w:szCs w:val="22"/>
               </w:rPr>
-              <w:t xml:space="preserve">Mostra un </w:t>
-            </w:r>
-            <w:proofErr w:type="spellStart"/>
-            <w:r>
-              <w:rPr>
-                <w:rFonts w:asciiTheme="majorHAnsi" w:hAnsiTheme="majorHAnsi"/>
-                <w:sz w:val="22"/>
-                <w:szCs w:val="22"/>
-              </w:rPr>
-              <w:t>form</w:t>
-            </w:r>
-            <w:proofErr w:type="spellEnd"/>
-            <w:r>
-              <w:rPr>
-                <w:rFonts w:asciiTheme="majorHAnsi" w:hAnsiTheme="majorHAnsi"/>
-                <w:sz w:val="22"/>
-                <w:szCs w:val="22"/>
-              </w:rPr>
-              <w:t xml:space="preserve"> per l’inserimento del codice relativo al prodotto</w:t>
+              <w:t>Mostra un form per l’inserimento del codice relativo al prodotto</w:t>
             </w:r>
           </w:p>
         </w:tc>
@@ -21428,27 +20486,7 @@
                 <w:sz w:val="22"/>
                 <w:szCs w:val="22"/>
               </w:rPr>
-              <w:t xml:space="preserve">Mostra un </w:t>
-            </w:r>
-            <w:proofErr w:type="spellStart"/>
-            <w:r>
-              <w:rPr>
-                <w:rFonts w:asciiTheme="majorHAnsi" w:hAnsiTheme="majorHAnsi"/>
-                <w:i/>
-                <w:sz w:val="22"/>
-                <w:szCs w:val="22"/>
-              </w:rPr>
-              <w:t>form</w:t>
-            </w:r>
-            <w:proofErr w:type="spellEnd"/>
-            <w:r>
-              <w:rPr>
-                <w:rFonts w:asciiTheme="majorHAnsi" w:hAnsiTheme="majorHAnsi"/>
-                <w:i/>
-                <w:sz w:val="22"/>
-                <w:szCs w:val="22"/>
-              </w:rPr>
-              <w:t xml:space="preserve"> per l’inserimento del nuovo prezzo</w:t>
+              <w:t>Mostra un form per l’inserimento del nuovo prezzo</w:t>
             </w:r>
           </w:p>
         </w:tc>
@@ -21892,25 +20930,7 @@
                 <w:sz w:val="22"/>
                 <w:szCs w:val="22"/>
               </w:rPr>
-              <w:t xml:space="preserve">Mostra di nuovo un </w:t>
-            </w:r>
-            <w:proofErr w:type="spellStart"/>
-            <w:r>
-              <w:rPr>
-                <w:rFonts w:asciiTheme="majorHAnsi" w:hAnsiTheme="majorHAnsi"/>
-                <w:sz w:val="22"/>
-                <w:szCs w:val="22"/>
-              </w:rPr>
-              <w:t>form</w:t>
-            </w:r>
-            <w:proofErr w:type="spellEnd"/>
-            <w:r>
-              <w:rPr>
-                <w:rFonts w:asciiTheme="majorHAnsi" w:hAnsiTheme="majorHAnsi"/>
-                <w:sz w:val="22"/>
-                <w:szCs w:val="22"/>
-              </w:rPr>
-              <w:t xml:space="preserve"> per l’inserimento del codice</w:t>
+              <w:t>Mostra di nuovo un form per l’inserimento del codice</w:t>
             </w:r>
           </w:p>
         </w:tc>
@@ -22249,25 +21269,7 @@
                 <w:sz w:val="22"/>
                 <w:szCs w:val="22"/>
               </w:rPr>
-              <w:t xml:space="preserve">Mostra di nuovo un </w:t>
-            </w:r>
-            <w:proofErr w:type="spellStart"/>
-            <w:r>
-              <w:rPr>
-                <w:rFonts w:asciiTheme="majorHAnsi" w:hAnsiTheme="majorHAnsi"/>
-                <w:sz w:val="22"/>
-                <w:szCs w:val="22"/>
-              </w:rPr>
-              <w:t>form</w:t>
-            </w:r>
-            <w:proofErr w:type="spellEnd"/>
-            <w:r>
-              <w:rPr>
-                <w:rFonts w:asciiTheme="majorHAnsi" w:hAnsiTheme="majorHAnsi"/>
-                <w:sz w:val="22"/>
-                <w:szCs w:val="22"/>
-              </w:rPr>
-              <w:t xml:space="preserve"> per l’inserimento del prezzo</w:t>
+              <w:t>Mostra di nuovo un form per l’inserimento del prezzo</w:t>
             </w:r>
           </w:p>
         </w:tc>
@@ -22650,7 +21652,6 @@
                 <w:szCs w:val="22"/>
               </w:rPr>
             </w:pPr>
-            <w:proofErr w:type="spellStart"/>
             <w:r>
               <w:rPr>
                 <w:rFonts w:asciiTheme="majorHAnsi" w:hAnsiTheme="majorHAnsi"/>
@@ -22659,18 +21660,7 @@
                 <w:sz w:val="22"/>
                 <w:szCs w:val="22"/>
               </w:rPr>
-              <w:t>Vers</w:t>
-            </w:r>
-            <w:proofErr w:type="spellEnd"/>
-            <w:r>
-              <w:rPr>
-                <w:rFonts w:asciiTheme="majorHAnsi" w:hAnsiTheme="majorHAnsi"/>
-                <w:i/>
-                <w:iCs/>
-                <w:sz w:val="22"/>
-                <w:szCs w:val="22"/>
-              </w:rPr>
-              <w:t>.</w:t>
+              <w:t>Vers.</w:t>
             </w:r>
           </w:p>
         </w:tc>
@@ -22872,6 +21862,7 @@
                 <w:sz w:val="22"/>
                 <w:szCs w:val="22"/>
               </w:rPr>
+              <w:lastRenderedPageBreak/>
               <w:t>Descrizione</w:t>
             </w:r>
           </w:p>
@@ -23122,19 +22113,8 @@
                 <w:sz w:val="22"/>
                 <w:szCs w:val="22"/>
               </w:rPr>
-              <w:t xml:space="preserve">Entry </w:t>
-            </w:r>
-            <w:proofErr w:type="spellStart"/>
-            <w:r>
-              <w:rPr>
-                <w:rFonts w:asciiTheme="majorHAnsi" w:hAnsiTheme="majorHAnsi"/>
-                <w:color w:val="FFFFFF" w:themeColor="background1"/>
-                <w:sz w:val="22"/>
-                <w:szCs w:val="22"/>
-              </w:rPr>
-              <w:t>Condition</w:t>
-            </w:r>
-            <w:proofErr w:type="spellEnd"/>
+              <w:t>Entry Condition</w:t>
+            </w:r>
           </w:p>
         </w:tc>
         <w:tc>
@@ -23203,38 +22183,26 @@
                 <w:sz w:val="22"/>
                 <w:szCs w:val="22"/>
               </w:rPr>
-              <w:t xml:space="preserve">Exit </w:t>
-            </w:r>
-            <w:proofErr w:type="spellStart"/>
-            <w:r>
-              <w:rPr>
-                <w:rFonts w:asciiTheme="majorHAnsi" w:hAnsiTheme="majorHAnsi"/>
-                <w:color w:val="FFFFFF" w:themeColor="background1"/>
-                <w:sz w:val="22"/>
-                <w:szCs w:val="22"/>
-              </w:rPr>
-              <w:t>condition</w:t>
-            </w:r>
-            <w:proofErr w:type="spellEnd"/>
-          </w:p>
-          <w:p>
-            <w:pPr>
-              <w:jc w:val="center"/>
-              <w:rPr>
-                <w:rFonts w:asciiTheme="majorHAnsi" w:hAnsiTheme="majorHAnsi"/>
-                <w:color w:val="FFFFFF" w:themeColor="background1"/>
-                <w:sz w:val="22"/>
-                <w:szCs w:val="22"/>
-              </w:rPr>
-            </w:pPr>
-            <w:r>
-              <w:rPr>
-                <w:rFonts w:asciiTheme="majorHAnsi" w:hAnsiTheme="majorHAnsi"/>
-                <w:color w:val="FFFFFF" w:themeColor="background1"/>
-                <w:sz w:val="22"/>
-                <w:szCs w:val="22"/>
-              </w:rPr>
-              <w:lastRenderedPageBreak/>
+              <w:t>Exit condition</w:t>
+            </w:r>
+          </w:p>
+          <w:p>
+            <w:pPr>
+              <w:jc w:val="center"/>
+              <w:rPr>
+                <w:rFonts w:asciiTheme="majorHAnsi" w:hAnsiTheme="majorHAnsi"/>
+                <w:color w:val="FFFFFF" w:themeColor="background1"/>
+                <w:sz w:val="22"/>
+                <w:szCs w:val="22"/>
+              </w:rPr>
+            </w:pPr>
+            <w:r>
+              <w:rPr>
+                <w:rFonts w:asciiTheme="majorHAnsi" w:hAnsiTheme="majorHAnsi"/>
+                <w:color w:val="FFFFFF" w:themeColor="background1"/>
+                <w:sz w:val="22"/>
+                <w:szCs w:val="22"/>
+              </w:rPr>
               <w:t>On success</w:t>
             </w:r>
           </w:p>
@@ -23266,7 +22234,6 @@
                 <w:sz w:val="22"/>
                 <w:szCs w:val="22"/>
               </w:rPr>
-              <w:lastRenderedPageBreak/>
               <w:t>Il nuovo prodotto risulta correttamente inserito nel sistema</w:t>
             </w:r>
           </w:p>
@@ -23306,50 +22273,28 @@
                 <w:sz w:val="22"/>
                 <w:szCs w:val="22"/>
               </w:rPr>
-              <w:t xml:space="preserve">Exit </w:t>
-            </w:r>
-            <w:proofErr w:type="spellStart"/>
-            <w:r>
-              <w:rPr>
-                <w:rFonts w:asciiTheme="majorHAnsi" w:hAnsiTheme="majorHAnsi"/>
-                <w:color w:val="FFFFFF" w:themeColor="background1"/>
-                <w:sz w:val="22"/>
-                <w:szCs w:val="22"/>
-              </w:rPr>
-              <w:t>condition</w:t>
-            </w:r>
-            <w:proofErr w:type="spellEnd"/>
-          </w:p>
-          <w:p>
-            <w:pPr>
-              <w:jc w:val="center"/>
-              <w:rPr>
-                <w:rFonts w:asciiTheme="majorHAnsi" w:hAnsiTheme="majorHAnsi"/>
-                <w:color w:val="FFFFFF" w:themeColor="background1"/>
-                <w:sz w:val="22"/>
-                <w:szCs w:val="22"/>
-              </w:rPr>
-            </w:pPr>
-            <w:r>
-              <w:rPr>
-                <w:rFonts w:asciiTheme="majorHAnsi" w:hAnsiTheme="majorHAnsi"/>
-                <w:color w:val="FFFFFF" w:themeColor="background1"/>
-                <w:sz w:val="22"/>
-                <w:szCs w:val="22"/>
-              </w:rPr>
-              <w:t xml:space="preserve">On </w:t>
-            </w:r>
-            <w:proofErr w:type="spellStart"/>
-            <w:r>
-              <w:rPr>
-                <w:rFonts w:asciiTheme="majorHAnsi" w:hAnsiTheme="majorHAnsi"/>
-                <w:color w:val="FFFFFF" w:themeColor="background1"/>
-                <w:sz w:val="22"/>
-                <w:szCs w:val="22"/>
-              </w:rPr>
-              <w:t>failure</w:t>
-            </w:r>
-            <w:proofErr w:type="spellEnd"/>
+              <w:t>Exit condition</w:t>
+            </w:r>
+          </w:p>
+          <w:p>
+            <w:pPr>
+              <w:jc w:val="center"/>
+              <w:rPr>
+                <w:rFonts w:asciiTheme="majorHAnsi" w:hAnsiTheme="majorHAnsi"/>
+                <w:color w:val="FFFFFF" w:themeColor="background1"/>
+                <w:sz w:val="22"/>
+                <w:szCs w:val="22"/>
+              </w:rPr>
+            </w:pPr>
+            <w:r>
+              <w:rPr>
+                <w:rFonts w:asciiTheme="majorHAnsi" w:hAnsiTheme="majorHAnsi"/>
+                <w:color w:val="FFFFFF" w:themeColor="background1"/>
+                <w:sz w:val="22"/>
+                <w:szCs w:val="22"/>
+              </w:rPr>
+              <w:t>On failure</w:t>
+            </w:r>
           </w:p>
         </w:tc>
         <w:tc>
@@ -23418,19 +22363,8 @@
                 <w:sz w:val="22"/>
                 <w:szCs w:val="22"/>
               </w:rPr>
-              <w:t xml:space="preserve">Rilevanza/User </w:t>
-            </w:r>
-            <w:proofErr w:type="spellStart"/>
-            <w:r>
-              <w:rPr>
-                <w:rFonts w:asciiTheme="majorHAnsi" w:hAnsiTheme="majorHAnsi"/>
-                <w:color w:val="FFFFFF" w:themeColor="background1"/>
-                <w:sz w:val="22"/>
-                <w:szCs w:val="22"/>
-              </w:rPr>
-              <w:t>Priority</w:t>
-            </w:r>
-            <w:proofErr w:type="spellEnd"/>
+              <w:t>Rilevanza/User Priority</w:t>
+            </w:r>
           </w:p>
         </w:tc>
         <w:tc>
@@ -23634,7 +22568,6 @@
                 <w:szCs w:val="22"/>
               </w:rPr>
             </w:pPr>
-            <w:proofErr w:type="spellStart"/>
             <w:r>
               <w:rPr>
                 <w:rFonts w:asciiTheme="majorHAnsi" w:eastAsia="Calibri" w:hAnsiTheme="majorHAnsi" w:cs="Times New Roman"/>
@@ -23642,17 +22575,7 @@
                 <w:sz w:val="22"/>
                 <w:szCs w:val="22"/>
               </w:rPr>
-              <w:t>Generalization</w:t>
-            </w:r>
-            <w:proofErr w:type="spellEnd"/>
-            <w:r>
-              <w:rPr>
-                <w:rFonts w:asciiTheme="majorHAnsi" w:eastAsia="Calibri" w:hAnsiTheme="majorHAnsi" w:cs="Times New Roman"/>
-                <w:color w:val="FFFFFF" w:themeColor="background1"/>
-                <w:sz w:val="22"/>
-                <w:szCs w:val="22"/>
-              </w:rPr>
-              <w:t xml:space="preserve"> of</w:t>
+              <w:t>Generalization of</w:t>
             </w:r>
           </w:p>
         </w:tc>
@@ -23926,25 +22849,7 @@
                 <w:sz w:val="22"/>
                 <w:szCs w:val="22"/>
               </w:rPr>
-              <w:t xml:space="preserve">Mostra un </w:t>
-            </w:r>
-            <w:proofErr w:type="spellStart"/>
-            <w:r>
-              <w:rPr>
-                <w:rFonts w:asciiTheme="majorHAnsi" w:hAnsiTheme="majorHAnsi"/>
-                <w:sz w:val="22"/>
-                <w:szCs w:val="22"/>
-              </w:rPr>
-              <w:t>form</w:t>
-            </w:r>
-            <w:proofErr w:type="spellEnd"/>
-            <w:r>
-              <w:rPr>
-                <w:rFonts w:asciiTheme="majorHAnsi" w:hAnsiTheme="majorHAnsi"/>
-                <w:sz w:val="22"/>
-                <w:szCs w:val="22"/>
-              </w:rPr>
-              <w:t xml:space="preserve"> per l’inserimento dei dati:</w:t>
+              <w:t>Mostra un form per l’inserimento dei dati:</w:t>
             </w:r>
           </w:p>
           <w:p>
@@ -24668,25 +23573,7 @@
                 <w:sz w:val="22"/>
                 <w:szCs w:val="22"/>
               </w:rPr>
-              <w:t xml:space="preserve">Mostra di nuovo il </w:t>
-            </w:r>
-            <w:proofErr w:type="spellStart"/>
-            <w:r>
-              <w:rPr>
-                <w:rFonts w:asciiTheme="majorHAnsi" w:hAnsiTheme="majorHAnsi"/>
-                <w:sz w:val="22"/>
-                <w:szCs w:val="22"/>
-              </w:rPr>
-              <w:t>form</w:t>
-            </w:r>
-            <w:proofErr w:type="spellEnd"/>
-            <w:r>
-              <w:rPr>
-                <w:rFonts w:asciiTheme="majorHAnsi" w:hAnsiTheme="majorHAnsi"/>
-                <w:sz w:val="22"/>
-                <w:szCs w:val="22"/>
-              </w:rPr>
-              <w:t xml:space="preserve"> per l’inserimento dati</w:t>
+              <w:t>Mostra di nuovo il form per l’inserimento dati</w:t>
             </w:r>
           </w:p>
         </w:tc>
@@ -25067,7 +23954,6 @@
                 <w:szCs w:val="22"/>
               </w:rPr>
             </w:pPr>
-            <w:proofErr w:type="spellStart"/>
             <w:r>
               <w:rPr>
                 <w:rFonts w:asciiTheme="majorHAnsi" w:hAnsiTheme="majorHAnsi"/>
@@ -25076,18 +23962,7 @@
                 <w:sz w:val="22"/>
                 <w:szCs w:val="22"/>
               </w:rPr>
-              <w:t>Vers</w:t>
-            </w:r>
-            <w:proofErr w:type="spellEnd"/>
-            <w:r>
-              <w:rPr>
-                <w:rFonts w:asciiTheme="majorHAnsi" w:hAnsiTheme="majorHAnsi"/>
-                <w:i/>
-                <w:iCs/>
-                <w:sz w:val="22"/>
-                <w:szCs w:val="22"/>
-              </w:rPr>
-              <w:t>.</w:t>
+              <w:t>Vers.</w:t>
             </w:r>
           </w:p>
         </w:tc>
@@ -25531,19 +24406,8 @@
                 <w:sz w:val="22"/>
                 <w:szCs w:val="22"/>
               </w:rPr>
-              <w:t xml:space="preserve">Entry </w:t>
-            </w:r>
-            <w:proofErr w:type="spellStart"/>
-            <w:r>
-              <w:rPr>
-                <w:rFonts w:asciiTheme="majorHAnsi" w:hAnsiTheme="majorHAnsi"/>
-                <w:color w:val="FFFFFF" w:themeColor="background1"/>
-                <w:sz w:val="22"/>
-                <w:szCs w:val="22"/>
-              </w:rPr>
-              <w:t>Condition</w:t>
-            </w:r>
-            <w:proofErr w:type="spellEnd"/>
+              <w:t>Entry Condition</w:t>
+            </w:r>
           </w:p>
         </w:tc>
         <w:tc>
@@ -25612,19 +24476,8 @@
                 <w:sz w:val="22"/>
                 <w:szCs w:val="22"/>
               </w:rPr>
-              <w:t xml:space="preserve">Exit </w:t>
-            </w:r>
-            <w:proofErr w:type="spellStart"/>
-            <w:r>
-              <w:rPr>
-                <w:rFonts w:asciiTheme="majorHAnsi" w:hAnsiTheme="majorHAnsi"/>
-                <w:color w:val="FFFFFF" w:themeColor="background1"/>
-                <w:sz w:val="22"/>
-                <w:szCs w:val="22"/>
-              </w:rPr>
-              <w:t>condition</w:t>
-            </w:r>
-            <w:proofErr w:type="spellEnd"/>
+              <w:t>Exit condition</w:t>
+            </w:r>
           </w:p>
           <w:p>
             <w:pPr>
@@ -25713,50 +24566,29 @@
                 <w:sz w:val="22"/>
                 <w:szCs w:val="22"/>
               </w:rPr>
-              <w:t xml:space="preserve">Exit </w:t>
-            </w:r>
-            <w:proofErr w:type="spellStart"/>
-            <w:r>
-              <w:rPr>
-                <w:rFonts w:asciiTheme="majorHAnsi" w:hAnsiTheme="majorHAnsi"/>
-                <w:color w:val="FFFFFF" w:themeColor="background1"/>
-                <w:sz w:val="22"/>
-                <w:szCs w:val="22"/>
-              </w:rPr>
-              <w:t>condition</w:t>
-            </w:r>
-            <w:proofErr w:type="spellEnd"/>
-          </w:p>
-          <w:p>
-            <w:pPr>
-              <w:jc w:val="center"/>
-              <w:rPr>
-                <w:rFonts w:asciiTheme="majorHAnsi" w:hAnsiTheme="majorHAnsi"/>
-                <w:color w:val="FFFFFF" w:themeColor="background1"/>
-                <w:sz w:val="22"/>
-                <w:szCs w:val="22"/>
-              </w:rPr>
-            </w:pPr>
-            <w:r>
-              <w:rPr>
-                <w:rFonts w:asciiTheme="majorHAnsi" w:hAnsiTheme="majorHAnsi"/>
-                <w:color w:val="FFFFFF" w:themeColor="background1"/>
-                <w:sz w:val="22"/>
-                <w:szCs w:val="22"/>
-              </w:rPr>
-              <w:t xml:space="preserve">On </w:t>
-            </w:r>
-            <w:proofErr w:type="spellStart"/>
-            <w:r>
-              <w:rPr>
-                <w:rFonts w:asciiTheme="majorHAnsi" w:hAnsiTheme="majorHAnsi"/>
-                <w:color w:val="FFFFFF" w:themeColor="background1"/>
-                <w:sz w:val="22"/>
-                <w:szCs w:val="22"/>
-              </w:rPr>
-              <w:t>failure</w:t>
-            </w:r>
-            <w:proofErr w:type="spellEnd"/>
+              <w:lastRenderedPageBreak/>
+              <w:t>Exit condition</w:t>
+            </w:r>
+          </w:p>
+          <w:p>
+            <w:pPr>
+              <w:jc w:val="center"/>
+              <w:rPr>
+                <w:rFonts w:asciiTheme="majorHAnsi" w:hAnsiTheme="majorHAnsi"/>
+                <w:color w:val="FFFFFF" w:themeColor="background1"/>
+                <w:sz w:val="22"/>
+                <w:szCs w:val="22"/>
+              </w:rPr>
+            </w:pPr>
+            <w:r>
+              <w:rPr>
+                <w:rFonts w:asciiTheme="majorHAnsi" w:hAnsiTheme="majorHAnsi"/>
+                <w:color w:val="FFFFFF" w:themeColor="background1"/>
+                <w:sz w:val="22"/>
+                <w:szCs w:val="22"/>
+              </w:rPr>
+              <w:t>On failure</w:t>
+            </w:r>
           </w:p>
         </w:tc>
         <w:tc>
@@ -25825,19 +24657,8 @@
                 <w:sz w:val="22"/>
                 <w:szCs w:val="22"/>
               </w:rPr>
-              <w:t xml:space="preserve">Rilevanza/User </w:t>
-            </w:r>
-            <w:proofErr w:type="spellStart"/>
-            <w:r>
-              <w:rPr>
-                <w:rFonts w:asciiTheme="majorHAnsi" w:hAnsiTheme="majorHAnsi"/>
-                <w:color w:val="FFFFFF" w:themeColor="background1"/>
-                <w:sz w:val="22"/>
-                <w:szCs w:val="22"/>
-              </w:rPr>
-              <w:t>Priority</w:t>
-            </w:r>
-            <w:proofErr w:type="spellEnd"/>
+              <w:t>Rilevanza/User Priority</w:t>
+            </w:r>
           </w:p>
         </w:tc>
         <w:tc>
@@ -26041,7 +24862,6 @@
                 <w:szCs w:val="22"/>
               </w:rPr>
             </w:pPr>
-            <w:proofErr w:type="spellStart"/>
             <w:r>
               <w:rPr>
                 <w:rFonts w:asciiTheme="majorHAnsi" w:eastAsia="Calibri" w:hAnsiTheme="majorHAnsi" w:cs="Times New Roman"/>
@@ -26049,17 +24869,7 @@
                 <w:sz w:val="22"/>
                 <w:szCs w:val="22"/>
               </w:rPr>
-              <w:t>Generalization</w:t>
-            </w:r>
-            <w:proofErr w:type="spellEnd"/>
-            <w:r>
-              <w:rPr>
-                <w:rFonts w:asciiTheme="majorHAnsi" w:eastAsia="Calibri" w:hAnsiTheme="majorHAnsi" w:cs="Times New Roman"/>
-                <w:color w:val="FFFFFF" w:themeColor="background1"/>
-                <w:sz w:val="22"/>
-                <w:szCs w:val="22"/>
-              </w:rPr>
-              <w:t xml:space="preserve"> of</w:t>
+              <w:t>Generalization of</w:t>
             </w:r>
           </w:p>
         </w:tc>
@@ -26372,7 +25182,6 @@
               <w:rPr>
                 <w:rFonts w:asciiTheme="majorHAnsi" w:hAnsiTheme="majorHAnsi"/>
               </w:rPr>
-              <w:lastRenderedPageBreak/>
               <w:t>Cassa</w:t>
             </w:r>
           </w:p>
@@ -26428,7 +25237,6 @@
                 <w:sz w:val="22"/>
                 <w:szCs w:val="22"/>
               </w:rPr>
-              <w:lastRenderedPageBreak/>
               <w:t>3</w:t>
             </w:r>
           </w:p>
@@ -26598,27 +25406,7 @@
                 <w:sz w:val="22"/>
                 <w:szCs w:val="22"/>
               </w:rPr>
-              <w:t xml:space="preserve">mostra un </w:t>
-            </w:r>
-            <w:proofErr w:type="spellStart"/>
-            <w:r>
-              <w:rPr>
-                <w:rFonts w:asciiTheme="majorHAnsi" w:hAnsiTheme="majorHAnsi"/>
-                <w:iCs/>
-                <w:sz w:val="22"/>
-                <w:szCs w:val="22"/>
-              </w:rPr>
-              <w:t>form</w:t>
-            </w:r>
-            <w:proofErr w:type="spellEnd"/>
-            <w:r>
-              <w:rPr>
-                <w:rFonts w:asciiTheme="majorHAnsi" w:hAnsiTheme="majorHAnsi"/>
-                <w:iCs/>
-                <w:sz w:val="22"/>
-                <w:szCs w:val="22"/>
-              </w:rPr>
-              <w:t xml:space="preserve"> per l’inserimento delle credenziali:</w:t>
+              <w:t>mostra un form per l’inserimento delle credenziali:</w:t>
             </w:r>
           </w:p>
           <w:p>
@@ -27001,11 +25789,9 @@
       <w:r>
         <w:t xml:space="preserve"> </w:t>
       </w:r>
-      <w:proofErr w:type="spellStart"/>
       <w:r>
         <w:t>UseCaseDiagram</w:t>
       </w:r>
-      <w:proofErr w:type="spellEnd"/>
     </w:p>
     <w:p>
       <w:r>
@@ -27054,6 +25840,7 @@
         <w:pStyle w:val="Titolo3"/>
       </w:pPr>
       <w:r>
+        <w:lastRenderedPageBreak/>
         <w:t>3.4.</w:t>
       </w:r>
       <w:r>
@@ -27207,35 +25994,7 @@
               <w:rPr>
                 <w:sz w:val="24"/>
               </w:rPr>
-              <w:t>[</w:t>
-            </w:r>
-            <w:proofErr w:type="spellStart"/>
-            <w:r>
-              <w:rPr>
-                <w:sz w:val="24"/>
-              </w:rPr>
-              <w:t>boundary</w:t>
-            </w:r>
-            <w:proofErr w:type="spellEnd"/>
-            <w:r>
-              <w:rPr>
-                <w:sz w:val="24"/>
-              </w:rPr>
-              <w:t xml:space="preserve">, </w:t>
-            </w:r>
-            <w:proofErr w:type="spellStart"/>
-            <w:r>
-              <w:rPr>
-                <w:sz w:val="24"/>
-              </w:rPr>
-              <w:t>entity</w:t>
-            </w:r>
-            <w:proofErr w:type="spellEnd"/>
-            <w:r>
-              <w:rPr>
-                <w:sz w:val="24"/>
-              </w:rPr>
-              <w:t>, control]</w:t>
+              <w:t>[boundary, entity, control]</w:t>
             </w:r>
           </w:p>
         </w:tc>
@@ -27304,15 +26063,9 @@
         <w:pStyle w:val="Titolo3"/>
       </w:pPr>
       <w:r>
-        <w:lastRenderedPageBreak/>
         <w:tab/>
-        <w:t xml:space="preserve">3.4.3.2 Class </w:t>
+        <w:t>3.4.3.2 Class Diagram</w:t>
       </w:r>
-      <w:proofErr w:type="spellStart"/>
-      <w:r>
-        <w:t>Diagram</w:t>
-      </w:r>
-      <w:proofErr w:type="spellEnd"/>
     </w:p>
     <w:p>
       <w:pPr>
@@ -27331,26 +26084,458 @@
           <w:sz w:val="23"/>
           <w:szCs w:val="23"/>
         </w:rPr>
-        <w:t xml:space="preserve">3.4.3.3 Object </w:t>
+        <w:t>3.4.3.3 Object Diagram</w:t>
       </w:r>
-      <w:proofErr w:type="spellStart"/>
-      <w:r>
-        <w:rPr>
-          <w:sz w:val="23"/>
-          <w:szCs w:val="23"/>
-        </w:rPr>
-        <w:t>Diagram</w:t>
-      </w:r>
-      <w:proofErr w:type="spellEnd"/>
       <w:r>
         <w:tab/>
       </w:r>
     </w:p>
-    <w:p/>
+    <w:p>
+      <w:pPr>
+        <w:rPr>
+          <w:b/>
+          <w:bCs/>
+          <w:i/>
+          <w:iCs/>
+        </w:rPr>
+      </w:pPr>
+      <w:r>
+        <w:rPr>
+          <w:b/>
+          <w:bCs/>
+          <w:i/>
+          <w:iCs/>
+        </w:rPr>
+        <w:t>OB_1</w:t>
+      </w:r>
+    </w:p>
     <w:p>
       <w:r>
+        <w:rPr>
+          <w:noProof/>
+        </w:rPr>
+        <w:drawing>
+          <wp:inline distT="0" distB="0" distL="0" distR="0" wp14:anchorId="5B4A44A4" wp14:editId="4DB202E0">
+            <wp:extent cx="5760085" cy="1979295"/>
+            <wp:effectExtent l="0" t="0" r="0" b="1905"/>
+            <wp:docPr id="6" name="Immagine 6"/>
+            <wp:cNvGraphicFramePr>
+              <a:graphicFrameLocks xmlns:a="http://schemas.openxmlformats.org/drawingml/2006/main" noChangeAspect="1"/>
+            </wp:cNvGraphicFramePr>
+            <a:graphic xmlns:a="http://schemas.openxmlformats.org/drawingml/2006/main">
+              <a:graphicData uri="http://schemas.openxmlformats.org/drawingml/2006/picture">
+                <pic:pic xmlns:pic="http://schemas.openxmlformats.org/drawingml/2006/picture">
+                  <pic:nvPicPr>
+                    <pic:cNvPr id="6" name="Immagine 6"/>
+                    <pic:cNvPicPr/>
+                  </pic:nvPicPr>
+                  <pic:blipFill>
+                    <a:blip r:embed="rId17"/>
+                    <a:stretch>
+                      <a:fillRect/>
+                    </a:stretch>
+                  </pic:blipFill>
+                  <pic:spPr>
+                    <a:xfrm>
+                      <a:off x="0" y="0"/>
+                      <a:ext cx="5760085" cy="1979295"/>
+                    </a:xfrm>
+                    <a:prstGeom prst="rect">
+                      <a:avLst/>
+                    </a:prstGeom>
+                  </pic:spPr>
+                </pic:pic>
+              </a:graphicData>
+            </a:graphic>
+          </wp:inline>
+        </w:drawing>
+      </w:r>
+    </w:p>
+    <w:p>
+      <w:pPr>
+        <w:rPr>
+          <w:b/>
+          <w:bCs/>
+          <w:i/>
+          <w:iCs/>
+        </w:rPr>
+      </w:pPr>
+      <w:r>
+        <w:rPr>
+          <w:b/>
+          <w:bCs/>
+          <w:i/>
+          <w:iCs/>
+        </w:rPr>
+        <w:t>OB_2</w:t>
+      </w:r>
+      <w:r>
+        <w:rPr>
+          <w:b/>
+          <w:bCs/>
+          <w:i/>
+          <w:iCs/>
+        </w:rPr>
         <w:tab/>
       </w:r>
+    </w:p>
+    <w:p>
+      <w:pPr>
+        <w:rPr>
+          <w:b/>
+          <w:bCs/>
+          <w:i/>
+          <w:iCs/>
+        </w:rPr>
+      </w:pPr>
+      <w:r>
+        <w:rPr>
+          <w:b/>
+          <w:bCs/>
+          <w:i/>
+          <w:iCs/>
+          <w:noProof/>
+        </w:rPr>
+        <w:drawing>
+          <wp:inline distT="0" distB="0" distL="0" distR="0" wp14:anchorId="1756BB74" wp14:editId="66BD7CC7">
+            <wp:extent cx="5760085" cy="2058035"/>
+            <wp:effectExtent l="0" t="0" r="0" b="0"/>
+            <wp:docPr id="7" name="Immagine 7"/>
+            <wp:cNvGraphicFramePr>
+              <a:graphicFrameLocks xmlns:a="http://schemas.openxmlformats.org/drawingml/2006/main" noChangeAspect="1"/>
+            </wp:cNvGraphicFramePr>
+            <a:graphic xmlns:a="http://schemas.openxmlformats.org/drawingml/2006/main">
+              <a:graphicData uri="http://schemas.openxmlformats.org/drawingml/2006/picture">
+                <pic:pic xmlns:pic="http://schemas.openxmlformats.org/drawingml/2006/picture">
+                  <pic:nvPicPr>
+                    <pic:cNvPr id="7" name="Immagine 7"/>
+                    <pic:cNvPicPr/>
+                  </pic:nvPicPr>
+                  <pic:blipFill>
+                    <a:blip r:embed="rId18"/>
+                    <a:stretch>
+                      <a:fillRect/>
+                    </a:stretch>
+                  </pic:blipFill>
+                  <pic:spPr>
+                    <a:xfrm>
+                      <a:off x="0" y="0"/>
+                      <a:ext cx="5760085" cy="2058035"/>
+                    </a:xfrm>
+                    <a:prstGeom prst="rect">
+                      <a:avLst/>
+                    </a:prstGeom>
+                  </pic:spPr>
+                </pic:pic>
+              </a:graphicData>
+            </a:graphic>
+          </wp:inline>
+        </w:drawing>
+      </w:r>
+    </w:p>
+    <w:p>
+      <w:pPr>
+        <w:rPr>
+          <w:b/>
+          <w:bCs/>
+          <w:i/>
+          <w:iCs/>
+        </w:rPr>
+      </w:pPr>
+      <w:r>
+        <w:rPr>
+          <w:b/>
+          <w:bCs/>
+          <w:i/>
+          <w:iCs/>
+        </w:rPr>
+        <w:t>OD_3</w:t>
+      </w:r>
+    </w:p>
+    <w:p>
+      <w:pPr>
+        <w:rPr>
+          <w:b/>
+          <w:bCs/>
+          <w:i/>
+          <w:iCs/>
+        </w:rPr>
+      </w:pPr>
+      <w:r>
+        <w:rPr>
+          <w:b/>
+          <w:bCs/>
+          <w:i/>
+          <w:iCs/>
+          <w:noProof/>
+        </w:rPr>
+        <w:lastRenderedPageBreak/>
+        <w:drawing>
+          <wp:inline distT="0" distB="0" distL="0" distR="0" wp14:anchorId="6A3FAFBC" wp14:editId="54167F8D">
+            <wp:extent cx="5760085" cy="2533015"/>
+            <wp:effectExtent l="0" t="0" r="0" b="635"/>
+            <wp:docPr id="8" name="Immagine 8"/>
+            <wp:cNvGraphicFramePr>
+              <a:graphicFrameLocks xmlns:a="http://schemas.openxmlformats.org/drawingml/2006/main" noChangeAspect="1"/>
+            </wp:cNvGraphicFramePr>
+            <a:graphic xmlns:a="http://schemas.openxmlformats.org/drawingml/2006/main">
+              <a:graphicData uri="http://schemas.openxmlformats.org/drawingml/2006/picture">
+                <pic:pic xmlns:pic="http://schemas.openxmlformats.org/drawingml/2006/picture">
+                  <pic:nvPicPr>
+                    <pic:cNvPr id="8" name="Immagine 8"/>
+                    <pic:cNvPicPr/>
+                  </pic:nvPicPr>
+                  <pic:blipFill>
+                    <a:blip r:embed="rId19"/>
+                    <a:stretch>
+                      <a:fillRect/>
+                    </a:stretch>
+                  </pic:blipFill>
+                  <pic:spPr>
+                    <a:xfrm>
+                      <a:off x="0" y="0"/>
+                      <a:ext cx="5760085" cy="2533015"/>
+                    </a:xfrm>
+                    <a:prstGeom prst="rect">
+                      <a:avLst/>
+                    </a:prstGeom>
+                  </pic:spPr>
+                </pic:pic>
+              </a:graphicData>
+            </a:graphic>
+          </wp:inline>
+        </w:drawing>
+      </w:r>
+    </w:p>
+    <w:p>
+      <w:pPr>
+        <w:rPr>
+          <w:b/>
+          <w:bCs/>
+          <w:i/>
+          <w:iCs/>
+        </w:rPr>
+      </w:pPr>
+      <w:r>
+        <w:rPr>
+          <w:b/>
+          <w:bCs/>
+          <w:i/>
+          <w:iCs/>
+        </w:rPr>
+        <w:t>OD_4</w:t>
+      </w:r>
+    </w:p>
+    <w:p>
+      <w:pPr>
+        <w:rPr>
+          <w:b/>
+          <w:bCs/>
+          <w:i/>
+          <w:iCs/>
+        </w:rPr>
+      </w:pPr>
+      <w:r>
+        <w:rPr>
+          <w:b/>
+          <w:bCs/>
+          <w:i/>
+          <w:iCs/>
+          <w:noProof/>
+        </w:rPr>
+        <w:drawing>
+          <wp:inline distT="0" distB="0" distL="0" distR="0" wp14:anchorId="7E7627B5" wp14:editId="19E08742">
+            <wp:extent cx="5760085" cy="2622550"/>
+            <wp:effectExtent l="0" t="0" r="0" b="6350"/>
+            <wp:docPr id="9" name="Immagine 9"/>
+            <wp:cNvGraphicFramePr>
+              <a:graphicFrameLocks xmlns:a="http://schemas.openxmlformats.org/drawingml/2006/main" noChangeAspect="1"/>
+            </wp:cNvGraphicFramePr>
+            <a:graphic xmlns:a="http://schemas.openxmlformats.org/drawingml/2006/main">
+              <a:graphicData uri="http://schemas.openxmlformats.org/drawingml/2006/picture">
+                <pic:pic xmlns:pic="http://schemas.openxmlformats.org/drawingml/2006/picture">
+                  <pic:nvPicPr>
+                    <pic:cNvPr id="9" name="Immagine 9"/>
+                    <pic:cNvPicPr/>
+                  </pic:nvPicPr>
+                  <pic:blipFill>
+                    <a:blip r:embed="rId20"/>
+                    <a:stretch>
+                      <a:fillRect/>
+                    </a:stretch>
+                  </pic:blipFill>
+                  <pic:spPr>
+                    <a:xfrm>
+                      <a:off x="0" y="0"/>
+                      <a:ext cx="5760085" cy="2622550"/>
+                    </a:xfrm>
+                    <a:prstGeom prst="rect">
+                      <a:avLst/>
+                    </a:prstGeom>
+                  </pic:spPr>
+                </pic:pic>
+              </a:graphicData>
+            </a:graphic>
+          </wp:inline>
+        </w:drawing>
+      </w:r>
+    </w:p>
+    <w:p>
+      <w:pPr>
+        <w:rPr>
+          <w:b/>
+          <w:bCs/>
+          <w:i/>
+          <w:iCs/>
+        </w:rPr>
+      </w:pPr>
+      <w:r>
+        <w:rPr>
+          <w:b/>
+          <w:bCs/>
+          <w:i/>
+          <w:iCs/>
+        </w:rPr>
+        <w:t>OD_5</w:t>
+      </w:r>
+    </w:p>
+    <w:p>
+      <w:pPr>
+        <w:rPr>
+          <w:b/>
+          <w:bCs/>
+          <w:i/>
+          <w:iCs/>
+        </w:rPr>
+      </w:pPr>
+      <w:r>
+        <w:rPr>
+          <w:b/>
+          <w:bCs/>
+          <w:i/>
+          <w:iCs/>
+          <w:noProof/>
+        </w:rPr>
+        <w:lastRenderedPageBreak/>
+        <w:drawing>
+          <wp:inline distT="0" distB="0" distL="0" distR="0" wp14:anchorId="2EF7A615" wp14:editId="366FCD49">
+            <wp:extent cx="5760085" cy="2448560"/>
+            <wp:effectExtent l="0" t="0" r="0" b="8890"/>
+            <wp:docPr id="10" name="Immagine 10"/>
+            <wp:cNvGraphicFramePr>
+              <a:graphicFrameLocks xmlns:a="http://schemas.openxmlformats.org/drawingml/2006/main" noChangeAspect="1"/>
+            </wp:cNvGraphicFramePr>
+            <a:graphic xmlns:a="http://schemas.openxmlformats.org/drawingml/2006/main">
+              <a:graphicData uri="http://schemas.openxmlformats.org/drawingml/2006/picture">
+                <pic:pic xmlns:pic="http://schemas.openxmlformats.org/drawingml/2006/picture">
+                  <pic:nvPicPr>
+                    <pic:cNvPr id="10" name="Immagine 10"/>
+                    <pic:cNvPicPr/>
+                  </pic:nvPicPr>
+                  <pic:blipFill>
+                    <a:blip r:embed="rId21"/>
+                    <a:stretch>
+                      <a:fillRect/>
+                    </a:stretch>
+                  </pic:blipFill>
+                  <pic:spPr>
+                    <a:xfrm>
+                      <a:off x="0" y="0"/>
+                      <a:ext cx="5760085" cy="2448560"/>
+                    </a:xfrm>
+                    <a:prstGeom prst="rect">
+                      <a:avLst/>
+                    </a:prstGeom>
+                  </pic:spPr>
+                </pic:pic>
+              </a:graphicData>
+            </a:graphic>
+          </wp:inline>
+        </w:drawing>
+      </w:r>
+    </w:p>
+    <w:p>
+      <w:pPr>
+        <w:rPr>
+          <w:b/>
+          <w:bCs/>
+          <w:i/>
+          <w:iCs/>
+        </w:rPr>
+      </w:pPr>
+      <w:r>
+        <w:rPr>
+          <w:b/>
+          <w:bCs/>
+          <w:i/>
+          <w:iCs/>
+        </w:rPr>
+        <w:t>OD_6</w:t>
+      </w:r>
+    </w:p>
+    <w:p>
+      <w:pPr>
+        <w:rPr>
+          <w:b/>
+          <w:bCs/>
+          <w:i/>
+          <w:iCs/>
+        </w:rPr>
+      </w:pPr>
+      <w:r>
+        <w:rPr>
+          <w:b/>
+          <w:bCs/>
+          <w:i/>
+          <w:iCs/>
+          <w:noProof/>
+        </w:rPr>
+        <w:drawing>
+          <wp:inline distT="0" distB="0" distL="0" distR="0" wp14:anchorId="20579DD1" wp14:editId="511F2DBA">
+            <wp:extent cx="4867275" cy="2295525"/>
+            <wp:effectExtent l="0" t="0" r="9525" b="9525"/>
+            <wp:docPr id="11" name="Immagine 11"/>
+            <wp:cNvGraphicFramePr>
+              <a:graphicFrameLocks xmlns:a="http://schemas.openxmlformats.org/drawingml/2006/main" noChangeAspect="1"/>
+            </wp:cNvGraphicFramePr>
+            <a:graphic xmlns:a="http://schemas.openxmlformats.org/drawingml/2006/main">
+              <a:graphicData uri="http://schemas.openxmlformats.org/drawingml/2006/picture">
+                <pic:pic xmlns:pic="http://schemas.openxmlformats.org/drawingml/2006/picture">
+                  <pic:nvPicPr>
+                    <pic:cNvPr id="11" name="Immagine 11"/>
+                    <pic:cNvPicPr/>
+                  </pic:nvPicPr>
+                  <pic:blipFill>
+                    <a:blip r:embed="rId22"/>
+                    <a:stretch>
+                      <a:fillRect/>
+                    </a:stretch>
+                  </pic:blipFill>
+                  <pic:spPr>
+                    <a:xfrm>
+                      <a:off x="0" y="0"/>
+                      <a:ext cx="4867275" cy="2295525"/>
+                    </a:xfrm>
+                    <a:prstGeom prst="rect">
+                      <a:avLst/>
+                    </a:prstGeom>
+                  </pic:spPr>
+                </pic:pic>
+              </a:graphicData>
+            </a:graphic>
+          </wp:inline>
+        </w:drawing>
+      </w:r>
+    </w:p>
+    <w:p>
+      <w:pPr>
+        <w:rPr>
+          <w:b/>
+          <w:bCs/>
+          <w:i/>
+          <w:iCs/>
+        </w:rPr>
+      </w:pPr>
     </w:p>
     <w:p>
       <w:pPr>
@@ -27390,9 +26575,21 @@
           <w:sz w:val="23"/>
           <w:szCs w:val="23"/>
         </w:rPr>
-        <w:t xml:space="preserve">3.4.5.1 </w:t>
+        <w:t>3.4.5.1 Sequence Diagram</w:t>
       </w:r>
-      <w:proofErr w:type="spellStart"/>
+    </w:p>
+    <w:p>
+      <w:pPr>
+        <w:ind w:firstLine="720"/>
+        <w:rPr>
+          <w:b/>
+          <w:bCs/>
+          <w:i/>
+          <w:iCs/>
+          <w:sz w:val="23"/>
+          <w:szCs w:val="23"/>
+        </w:rPr>
+      </w:pPr>
       <w:r>
         <w:rPr>
           <w:b/>
@@ -27402,9 +26599,81 @@
           <w:sz w:val="23"/>
           <w:szCs w:val="23"/>
         </w:rPr>
-        <w:t>Sequence</w:t>
+        <w:t>SD_1</w:t>
       </w:r>
-      <w:proofErr w:type="spellEnd"/>
+    </w:p>
+    <w:p>
+      <w:pPr>
+        <w:ind w:firstLine="720"/>
+        <w:rPr>
+          <w:b/>
+          <w:bCs/>
+          <w:i/>
+          <w:iCs/>
+          <w:sz w:val="23"/>
+          <w:szCs w:val="23"/>
+        </w:rPr>
+      </w:pPr>
+      <w:r>
+        <w:rPr>
+          <w:b/>
+          <w:bCs/>
+          <w:i/>
+          <w:iCs/>
+          <w:noProof/>
+          <w:sz w:val="23"/>
+          <w:szCs w:val="23"/>
+        </w:rPr>
+        <w:lastRenderedPageBreak/>
+        <w:drawing>
+          <wp:inline distT="0" distB="0" distL="0" distR="0" wp14:anchorId="79FACD70" wp14:editId="07E511C2">
+            <wp:extent cx="5760085" cy="3322320"/>
+            <wp:effectExtent l="0" t="0" r="0" b="0"/>
+            <wp:docPr id="12" name="Immagine 12"/>
+            <wp:cNvGraphicFramePr>
+              <a:graphicFrameLocks xmlns:a="http://schemas.openxmlformats.org/drawingml/2006/main" noChangeAspect="1"/>
+            </wp:cNvGraphicFramePr>
+            <a:graphic xmlns:a="http://schemas.openxmlformats.org/drawingml/2006/main">
+              <a:graphicData uri="http://schemas.openxmlformats.org/drawingml/2006/picture">
+                <pic:pic xmlns:pic="http://schemas.openxmlformats.org/drawingml/2006/picture">
+                  <pic:nvPicPr>
+                    <pic:cNvPr id="12" name="Immagine 12"/>
+                    <pic:cNvPicPr/>
+                  </pic:nvPicPr>
+                  <pic:blipFill>
+                    <a:blip r:embed="rId23"/>
+                    <a:stretch>
+                      <a:fillRect/>
+                    </a:stretch>
+                  </pic:blipFill>
+                  <pic:spPr>
+                    <a:xfrm>
+                      <a:off x="0" y="0"/>
+                      <a:ext cx="5760085" cy="3322320"/>
+                    </a:xfrm>
+                    <a:prstGeom prst="rect">
+                      <a:avLst/>
+                    </a:prstGeom>
+                  </pic:spPr>
+                </pic:pic>
+              </a:graphicData>
+            </a:graphic>
+          </wp:inline>
+        </w:drawing>
+      </w:r>
+    </w:p>
+    <w:p>
+      <w:pPr>
+        <w:ind w:firstLine="720"/>
+        <w:rPr>
+          <w:b/>
+          <w:bCs/>
+          <w:i/>
+          <w:iCs/>
+          <w:sz w:val="23"/>
+          <w:szCs w:val="23"/>
+        </w:rPr>
+      </w:pPr>
       <w:r>
         <w:rPr>
           <w:b/>
@@ -27414,9 +26683,81 @@
           <w:sz w:val="23"/>
           <w:szCs w:val="23"/>
         </w:rPr>
-        <w:t xml:space="preserve"> </w:t>
+        <w:t>SD_2</w:t>
       </w:r>
-      <w:proofErr w:type="spellStart"/>
+    </w:p>
+    <w:p>
+      <w:pPr>
+        <w:ind w:firstLine="720"/>
+        <w:rPr>
+          <w:b/>
+          <w:bCs/>
+          <w:i/>
+          <w:iCs/>
+          <w:sz w:val="23"/>
+          <w:szCs w:val="23"/>
+        </w:rPr>
+      </w:pPr>
+      <w:r>
+        <w:rPr>
+          <w:b/>
+          <w:bCs/>
+          <w:i/>
+          <w:iCs/>
+          <w:noProof/>
+          <w:sz w:val="23"/>
+          <w:szCs w:val="23"/>
+        </w:rPr>
+        <w:lastRenderedPageBreak/>
+        <w:drawing>
+          <wp:inline distT="0" distB="0" distL="0" distR="0" wp14:anchorId="52D0B57C" wp14:editId="3D7A3D14">
+            <wp:extent cx="5760085" cy="6250305"/>
+            <wp:effectExtent l="0" t="0" r="0" b="0"/>
+            <wp:docPr id="13" name="Immagine 13"/>
+            <wp:cNvGraphicFramePr>
+              <a:graphicFrameLocks xmlns:a="http://schemas.openxmlformats.org/drawingml/2006/main" noChangeAspect="1"/>
+            </wp:cNvGraphicFramePr>
+            <a:graphic xmlns:a="http://schemas.openxmlformats.org/drawingml/2006/main">
+              <a:graphicData uri="http://schemas.openxmlformats.org/drawingml/2006/picture">
+                <pic:pic xmlns:pic="http://schemas.openxmlformats.org/drawingml/2006/picture">
+                  <pic:nvPicPr>
+                    <pic:cNvPr id="13" name="Immagine 13"/>
+                    <pic:cNvPicPr/>
+                  </pic:nvPicPr>
+                  <pic:blipFill>
+                    <a:blip r:embed="rId24"/>
+                    <a:stretch>
+                      <a:fillRect/>
+                    </a:stretch>
+                  </pic:blipFill>
+                  <pic:spPr>
+                    <a:xfrm>
+                      <a:off x="0" y="0"/>
+                      <a:ext cx="5760085" cy="6250305"/>
+                    </a:xfrm>
+                    <a:prstGeom prst="rect">
+                      <a:avLst/>
+                    </a:prstGeom>
+                  </pic:spPr>
+                </pic:pic>
+              </a:graphicData>
+            </a:graphic>
+          </wp:inline>
+        </w:drawing>
+      </w:r>
+    </w:p>
+    <w:p>
+      <w:pPr>
+        <w:ind w:firstLine="720"/>
+        <w:rPr>
+          <w:b/>
+          <w:bCs/>
+          <w:i/>
+          <w:iCs/>
+          <w:sz w:val="23"/>
+          <w:szCs w:val="23"/>
+        </w:rPr>
+      </w:pPr>
       <w:r>
         <w:rPr>
           <w:b/>
@@ -27426,9 +26767,151 @@
           <w:sz w:val="23"/>
           <w:szCs w:val="23"/>
         </w:rPr>
-        <w:t>Diagram</w:t>
+        <w:t>SD_3</w:t>
       </w:r>
-      <w:proofErr w:type="spellEnd"/>
+    </w:p>
+    <w:p>
+      <w:pPr>
+        <w:ind w:firstLine="720"/>
+        <w:rPr>
+          <w:b/>
+          <w:bCs/>
+          <w:i/>
+          <w:iCs/>
+          <w:sz w:val="23"/>
+          <w:szCs w:val="23"/>
+        </w:rPr>
+      </w:pPr>
+      <w:r>
+        <w:rPr>
+          <w:b/>
+          <w:bCs/>
+          <w:i/>
+          <w:iCs/>
+          <w:noProof/>
+          <w:sz w:val="23"/>
+          <w:szCs w:val="23"/>
+        </w:rPr>
+        <w:lastRenderedPageBreak/>
+        <w:drawing>
+          <wp:inline distT="0" distB="0" distL="0" distR="0" wp14:anchorId="0AC93D83" wp14:editId="41B3FA83">
+            <wp:extent cx="5760085" cy="3910965"/>
+            <wp:effectExtent l="0" t="0" r="0" b="0"/>
+            <wp:docPr id="14" name="Immagine 14"/>
+            <wp:cNvGraphicFramePr>
+              <a:graphicFrameLocks xmlns:a="http://schemas.openxmlformats.org/drawingml/2006/main" noChangeAspect="1"/>
+            </wp:cNvGraphicFramePr>
+            <a:graphic xmlns:a="http://schemas.openxmlformats.org/drawingml/2006/main">
+              <a:graphicData uri="http://schemas.openxmlformats.org/drawingml/2006/picture">
+                <pic:pic xmlns:pic="http://schemas.openxmlformats.org/drawingml/2006/picture">
+                  <pic:nvPicPr>
+                    <pic:cNvPr id="14" name="Immagine 14"/>
+                    <pic:cNvPicPr/>
+                  </pic:nvPicPr>
+                  <pic:blipFill>
+                    <a:blip r:embed="rId25"/>
+                    <a:stretch>
+                      <a:fillRect/>
+                    </a:stretch>
+                  </pic:blipFill>
+                  <pic:spPr>
+                    <a:xfrm>
+                      <a:off x="0" y="0"/>
+                      <a:ext cx="5760085" cy="3910965"/>
+                    </a:xfrm>
+                    <a:prstGeom prst="rect">
+                      <a:avLst/>
+                    </a:prstGeom>
+                  </pic:spPr>
+                </pic:pic>
+              </a:graphicData>
+            </a:graphic>
+          </wp:inline>
+        </w:drawing>
+      </w:r>
+    </w:p>
+    <w:p>
+      <w:pPr>
+        <w:ind w:firstLine="720"/>
+        <w:rPr>
+          <w:b/>
+          <w:bCs/>
+          <w:i/>
+          <w:iCs/>
+          <w:sz w:val="23"/>
+          <w:szCs w:val="23"/>
+        </w:rPr>
+      </w:pPr>
+      <w:r>
+        <w:rPr>
+          <w:b/>
+          <w:bCs/>
+          <w:i/>
+          <w:iCs/>
+          <w:sz w:val="23"/>
+          <w:szCs w:val="23"/>
+        </w:rPr>
+        <w:t>SD_4</w:t>
+      </w:r>
+    </w:p>
+    <w:p>
+      <w:pPr>
+        <w:ind w:firstLine="720"/>
+        <w:rPr>
+          <w:b/>
+          <w:bCs/>
+          <w:i/>
+          <w:iCs/>
+          <w:sz w:val="23"/>
+          <w:szCs w:val="23"/>
+        </w:rPr>
+      </w:pPr>
+      <w:r>
+        <w:rPr>
+          <w:b/>
+          <w:bCs/>
+          <w:i/>
+          <w:iCs/>
+          <w:noProof/>
+          <w:sz w:val="23"/>
+          <w:szCs w:val="23"/>
+        </w:rPr>
+        <w:drawing>
+          <wp:inline distT="0" distB="0" distL="0" distR="0" wp14:anchorId="405CDD48" wp14:editId="62AD573C">
+            <wp:extent cx="5760085" cy="3354070"/>
+            <wp:effectExtent l="0" t="0" r="0" b="0"/>
+            <wp:docPr id="15" name="Immagine 15"/>
+            <wp:cNvGraphicFramePr>
+              <a:graphicFrameLocks xmlns:a="http://schemas.openxmlformats.org/drawingml/2006/main" noChangeAspect="1"/>
+            </wp:cNvGraphicFramePr>
+            <a:graphic xmlns:a="http://schemas.openxmlformats.org/drawingml/2006/main">
+              <a:graphicData uri="http://schemas.openxmlformats.org/drawingml/2006/picture">
+                <pic:pic xmlns:pic="http://schemas.openxmlformats.org/drawingml/2006/picture">
+                  <pic:nvPicPr>
+                    <pic:cNvPr id="15" name="Immagine 15"/>
+                    <pic:cNvPicPr/>
+                  </pic:nvPicPr>
+                  <pic:blipFill>
+                    <a:blip r:embed="rId26"/>
+                    <a:stretch>
+                      <a:fillRect/>
+                    </a:stretch>
+                  </pic:blipFill>
+                  <pic:spPr>
+                    <a:xfrm>
+                      <a:off x="0" y="0"/>
+                      <a:ext cx="5760085" cy="3354070"/>
+                    </a:xfrm>
+                    <a:prstGeom prst="rect">
+                      <a:avLst/>
+                    </a:prstGeom>
+                  </pic:spPr>
+                </pic:pic>
+              </a:graphicData>
+            </a:graphic>
+          </wp:inline>
+        </w:drawing>
+      </w:r>
     </w:p>
     <w:p>
       <w:pPr>
@@ -27447,8 +26930,12 @@
       <w:pPr>
         <w:ind w:firstLine="720"/>
         <w:rPr>
+          <w:b/>
+          <w:bCs/>
           <w:i/>
           <w:iCs/>
+          <w:sz w:val="23"/>
+          <w:szCs w:val="23"/>
         </w:rPr>
       </w:pPr>
       <w:r>
@@ -27460,9 +26947,81 @@
           <w:sz w:val="23"/>
           <w:szCs w:val="23"/>
         </w:rPr>
-        <w:t xml:space="preserve">3.4.4.1 </w:t>
+        <w:lastRenderedPageBreak/>
+        <w:t>SD_5</w:t>
       </w:r>
-      <w:proofErr w:type="spellStart"/>
+    </w:p>
+    <w:p>
+      <w:pPr>
+        <w:ind w:firstLine="720"/>
+        <w:rPr>
+          <w:b/>
+          <w:bCs/>
+          <w:i/>
+          <w:iCs/>
+          <w:sz w:val="23"/>
+          <w:szCs w:val="23"/>
+        </w:rPr>
+      </w:pPr>
+      <w:r>
+        <w:rPr>
+          <w:b/>
+          <w:bCs/>
+          <w:i/>
+          <w:iCs/>
+          <w:noProof/>
+          <w:sz w:val="23"/>
+          <w:szCs w:val="23"/>
+        </w:rPr>
+        <w:drawing>
+          <wp:inline distT="0" distB="0" distL="0" distR="0" wp14:anchorId="3AA44318" wp14:editId="42C66BB0">
+            <wp:extent cx="5295900" cy="4867275"/>
+            <wp:effectExtent l="0" t="0" r="0" b="9525"/>
+            <wp:docPr id="16" name="Immagine 16"/>
+            <wp:cNvGraphicFramePr>
+              <a:graphicFrameLocks xmlns:a="http://schemas.openxmlformats.org/drawingml/2006/main" noChangeAspect="1"/>
+            </wp:cNvGraphicFramePr>
+            <a:graphic xmlns:a="http://schemas.openxmlformats.org/drawingml/2006/main">
+              <a:graphicData uri="http://schemas.openxmlformats.org/drawingml/2006/picture">
+                <pic:pic xmlns:pic="http://schemas.openxmlformats.org/drawingml/2006/picture">
+                  <pic:nvPicPr>
+                    <pic:cNvPr id="16" name="Immagine 16"/>
+                    <pic:cNvPicPr/>
+                  </pic:nvPicPr>
+                  <pic:blipFill>
+                    <a:blip r:embed="rId27"/>
+                    <a:stretch>
+                      <a:fillRect/>
+                    </a:stretch>
+                  </pic:blipFill>
+                  <pic:spPr>
+                    <a:xfrm>
+                      <a:off x="0" y="0"/>
+                      <a:ext cx="5295900" cy="4867275"/>
+                    </a:xfrm>
+                    <a:prstGeom prst="rect">
+                      <a:avLst/>
+                    </a:prstGeom>
+                  </pic:spPr>
+                </pic:pic>
+              </a:graphicData>
+            </a:graphic>
+          </wp:inline>
+        </w:drawing>
+      </w:r>
+    </w:p>
+    <w:p>
+      <w:pPr>
+        <w:ind w:firstLine="720"/>
+        <w:rPr>
+          <w:b/>
+          <w:bCs/>
+          <w:i/>
+          <w:iCs/>
+          <w:sz w:val="23"/>
+          <w:szCs w:val="23"/>
+        </w:rPr>
+      </w:pPr>
       <w:r>
         <w:rPr>
           <w:b/>
@@ -27472,9 +27031,519 @@
           <w:sz w:val="23"/>
           <w:szCs w:val="23"/>
         </w:rPr>
-        <w:t>Statechart</w:t>
+        <w:t>SD_6</w:t>
       </w:r>
-      <w:proofErr w:type="spellEnd"/>
+    </w:p>
+    <w:p>
+      <w:pPr>
+        <w:ind w:firstLine="720"/>
+        <w:rPr>
+          <w:b/>
+          <w:bCs/>
+          <w:i/>
+          <w:iCs/>
+          <w:sz w:val="23"/>
+          <w:szCs w:val="23"/>
+        </w:rPr>
+      </w:pPr>
+      <w:r>
+        <w:rPr>
+          <w:b/>
+          <w:bCs/>
+          <w:i/>
+          <w:iCs/>
+          <w:noProof/>
+          <w:sz w:val="23"/>
+          <w:szCs w:val="23"/>
+        </w:rPr>
+        <w:lastRenderedPageBreak/>
+        <w:drawing>
+          <wp:inline distT="0" distB="0" distL="0" distR="0" wp14:anchorId="7F616579" wp14:editId="65391484">
+            <wp:extent cx="5760085" cy="6590665"/>
+            <wp:effectExtent l="0" t="0" r="0" b="635"/>
+            <wp:docPr id="17" name="Immagine 17"/>
+            <wp:cNvGraphicFramePr>
+              <a:graphicFrameLocks xmlns:a="http://schemas.openxmlformats.org/drawingml/2006/main" noChangeAspect="1"/>
+            </wp:cNvGraphicFramePr>
+            <a:graphic xmlns:a="http://schemas.openxmlformats.org/drawingml/2006/main">
+              <a:graphicData uri="http://schemas.openxmlformats.org/drawingml/2006/picture">
+                <pic:pic xmlns:pic="http://schemas.openxmlformats.org/drawingml/2006/picture">
+                  <pic:nvPicPr>
+                    <pic:cNvPr id="17" name="Immagine 17"/>
+                    <pic:cNvPicPr/>
+                  </pic:nvPicPr>
+                  <pic:blipFill>
+                    <a:blip r:embed="rId28"/>
+                    <a:stretch>
+                      <a:fillRect/>
+                    </a:stretch>
+                  </pic:blipFill>
+                  <pic:spPr>
+                    <a:xfrm>
+                      <a:off x="0" y="0"/>
+                      <a:ext cx="5760085" cy="6590665"/>
+                    </a:xfrm>
+                    <a:prstGeom prst="rect">
+                      <a:avLst/>
+                    </a:prstGeom>
+                  </pic:spPr>
+                </pic:pic>
+              </a:graphicData>
+            </a:graphic>
+          </wp:inline>
+        </w:drawing>
+      </w:r>
+    </w:p>
+    <w:p>
+      <w:pPr>
+        <w:ind w:firstLine="720"/>
+        <w:rPr>
+          <w:b/>
+          <w:bCs/>
+          <w:i/>
+          <w:iCs/>
+          <w:sz w:val="23"/>
+          <w:szCs w:val="23"/>
+        </w:rPr>
+      </w:pPr>
+      <w:r>
+        <w:rPr>
+          <w:b/>
+          <w:bCs/>
+          <w:i/>
+          <w:iCs/>
+          <w:sz w:val="23"/>
+          <w:szCs w:val="23"/>
+        </w:rPr>
+        <w:t>3.4.</w:t>
+      </w:r>
+      <w:r>
+        <w:rPr>
+          <w:b/>
+          <w:bCs/>
+          <w:i/>
+          <w:iCs/>
+          <w:sz w:val="23"/>
+          <w:szCs w:val="23"/>
+        </w:rPr>
+        <w:t>5</w:t>
+      </w:r>
+      <w:r>
+        <w:rPr>
+          <w:b/>
+          <w:bCs/>
+          <w:i/>
+          <w:iCs/>
+          <w:sz w:val="23"/>
+          <w:szCs w:val="23"/>
+        </w:rPr>
+        <w:t>.</w:t>
+      </w:r>
+      <w:r>
+        <w:rPr>
+          <w:b/>
+          <w:bCs/>
+          <w:i/>
+          <w:iCs/>
+          <w:sz w:val="23"/>
+          <w:szCs w:val="23"/>
+        </w:rPr>
+        <w:t>2</w:t>
+      </w:r>
+      <w:r>
+        <w:rPr>
+          <w:b/>
+          <w:bCs/>
+          <w:i/>
+          <w:iCs/>
+          <w:sz w:val="23"/>
+          <w:szCs w:val="23"/>
+        </w:rPr>
+        <w:t xml:space="preserve"> Statechart</w:t>
+      </w:r>
+    </w:p>
+    <w:p>
+      <w:pPr>
+        <w:ind w:firstLine="720"/>
+        <w:rPr>
+          <w:b/>
+          <w:bCs/>
+          <w:i/>
+          <w:iCs/>
+          <w:sz w:val="23"/>
+          <w:szCs w:val="23"/>
+        </w:rPr>
+      </w:pPr>
+      <w:r>
+        <w:rPr>
+          <w:b/>
+          <w:bCs/>
+          <w:i/>
+          <w:iCs/>
+          <w:sz w:val="23"/>
+          <w:szCs w:val="23"/>
+        </w:rPr>
+        <w:lastRenderedPageBreak/>
+        <w:t>SCD_1</w:t>
+      </w:r>
+      <w:r>
+        <w:rPr>
+          <w:i/>
+          <w:iCs/>
+          <w:noProof/>
+        </w:rPr>
+        <w:drawing>
+          <wp:inline distT="0" distB="0" distL="0" distR="0" wp14:anchorId="297470F2" wp14:editId="337B43C3">
+            <wp:extent cx="5760085" cy="4583430"/>
+            <wp:effectExtent l="0" t="0" r="0" b="7620"/>
+            <wp:docPr id="18" name="Immagine 18"/>
+            <wp:cNvGraphicFramePr>
+              <a:graphicFrameLocks xmlns:a="http://schemas.openxmlformats.org/drawingml/2006/main" noChangeAspect="1"/>
+            </wp:cNvGraphicFramePr>
+            <a:graphic xmlns:a="http://schemas.openxmlformats.org/drawingml/2006/main">
+              <a:graphicData uri="http://schemas.openxmlformats.org/drawingml/2006/picture">
+                <pic:pic xmlns:pic="http://schemas.openxmlformats.org/drawingml/2006/picture">
+                  <pic:nvPicPr>
+                    <pic:cNvPr id="18" name="Immagine 18"/>
+                    <pic:cNvPicPr/>
+                  </pic:nvPicPr>
+                  <pic:blipFill>
+                    <a:blip r:embed="rId29"/>
+                    <a:stretch>
+                      <a:fillRect/>
+                    </a:stretch>
+                  </pic:blipFill>
+                  <pic:spPr>
+                    <a:xfrm>
+                      <a:off x="0" y="0"/>
+                      <a:ext cx="5760085" cy="4583430"/>
+                    </a:xfrm>
+                    <a:prstGeom prst="rect">
+                      <a:avLst/>
+                    </a:prstGeom>
+                  </pic:spPr>
+                </pic:pic>
+              </a:graphicData>
+            </a:graphic>
+          </wp:inline>
+        </w:drawing>
+      </w:r>
+    </w:p>
+    <w:p>
+      <w:pPr>
+        <w:ind w:firstLine="720"/>
+        <w:rPr>
+          <w:b/>
+          <w:bCs/>
+          <w:i/>
+          <w:iCs/>
+          <w:sz w:val="23"/>
+          <w:szCs w:val="23"/>
+        </w:rPr>
+      </w:pPr>
+      <w:r>
+        <w:rPr>
+          <w:b/>
+          <w:bCs/>
+          <w:i/>
+          <w:iCs/>
+          <w:sz w:val="23"/>
+          <w:szCs w:val="23"/>
+        </w:rPr>
+        <w:t>SCD_2</w:t>
+      </w:r>
+    </w:p>
+    <w:p>
+      <w:pPr>
+        <w:ind w:firstLine="720"/>
+        <w:rPr>
+          <w:i/>
+          <w:iCs/>
+        </w:rPr>
+      </w:pPr>
+      <w:r>
+        <w:rPr>
+          <w:i/>
+          <w:iCs/>
+          <w:noProof/>
+        </w:rPr>
+        <w:lastRenderedPageBreak/>
+        <w:drawing>
+          <wp:inline distT="0" distB="0" distL="0" distR="0" wp14:anchorId="25895CBD" wp14:editId="59AFA299">
+            <wp:extent cx="5760085" cy="4055110"/>
+            <wp:effectExtent l="0" t="0" r="0" b="2540"/>
+            <wp:docPr id="19" name="Immagine 19"/>
+            <wp:cNvGraphicFramePr>
+              <a:graphicFrameLocks xmlns:a="http://schemas.openxmlformats.org/drawingml/2006/main" noChangeAspect="1"/>
+            </wp:cNvGraphicFramePr>
+            <a:graphic xmlns:a="http://schemas.openxmlformats.org/drawingml/2006/main">
+              <a:graphicData uri="http://schemas.openxmlformats.org/drawingml/2006/picture">
+                <pic:pic xmlns:pic="http://schemas.openxmlformats.org/drawingml/2006/picture">
+                  <pic:nvPicPr>
+                    <pic:cNvPr id="19" name="Immagine 19"/>
+                    <pic:cNvPicPr/>
+                  </pic:nvPicPr>
+                  <pic:blipFill>
+                    <a:blip r:embed="rId30"/>
+                    <a:stretch>
+                      <a:fillRect/>
+                    </a:stretch>
+                  </pic:blipFill>
+                  <pic:spPr>
+                    <a:xfrm>
+                      <a:off x="0" y="0"/>
+                      <a:ext cx="5760085" cy="4055110"/>
+                    </a:xfrm>
+                    <a:prstGeom prst="rect">
+                      <a:avLst/>
+                    </a:prstGeom>
+                  </pic:spPr>
+                </pic:pic>
+              </a:graphicData>
+            </a:graphic>
+          </wp:inline>
+        </w:drawing>
+      </w:r>
+    </w:p>
+    <w:p>
+      <w:pPr>
+        <w:rPr>
+          <w:b/>
+          <w:bCs/>
+          <w:i/>
+          <w:iCs/>
+          <w:sz w:val="23"/>
+          <w:szCs w:val="23"/>
+        </w:rPr>
+      </w:pPr>
+      <w:r>
+        <w:rPr>
+          <w:b/>
+          <w:bCs/>
+          <w:i/>
+          <w:iCs/>
+          <w:sz w:val="23"/>
+          <w:szCs w:val="23"/>
+        </w:rPr>
+        <w:t>3.4.5.</w:t>
+      </w:r>
+      <w:r>
+        <w:rPr>
+          <w:b/>
+          <w:bCs/>
+          <w:i/>
+          <w:iCs/>
+          <w:sz w:val="23"/>
+          <w:szCs w:val="23"/>
+        </w:rPr>
+        <w:t>3 Activity Diagram</w:t>
+      </w:r>
+    </w:p>
+    <w:p>
+      <w:pPr>
+        <w:ind w:firstLine="720"/>
+        <w:rPr>
+          <w:b/>
+          <w:bCs/>
+          <w:i/>
+          <w:iCs/>
+          <w:sz w:val="23"/>
+          <w:szCs w:val="23"/>
+        </w:rPr>
+      </w:pPr>
+      <w:r>
+        <w:rPr>
+          <w:b/>
+          <w:bCs/>
+          <w:i/>
+          <w:iCs/>
+          <w:sz w:val="23"/>
+          <w:szCs w:val="23"/>
+        </w:rPr>
+        <w:t>AD_Proposto</w:t>
+      </w:r>
+    </w:p>
+    <w:p>
+      <w:pPr>
+        <w:ind w:firstLine="720"/>
+        <w:rPr>
+          <w:i/>
+          <w:iCs/>
+        </w:rPr>
+      </w:pPr>
+      <w:r>
+        <w:rPr>
+          <w:i/>
+          <w:iCs/>
+          <w:noProof/>
+        </w:rPr>
+        <w:drawing>
+          <wp:inline distT="0" distB="0" distL="0" distR="0" wp14:anchorId="47E0850C" wp14:editId="2AF2ED42">
+            <wp:extent cx="5760085" cy="2091690"/>
+            <wp:effectExtent l="0" t="0" r="0" b="3810"/>
+            <wp:docPr id="20" name="Immagine 20"/>
+            <wp:cNvGraphicFramePr>
+              <a:graphicFrameLocks xmlns:a="http://schemas.openxmlformats.org/drawingml/2006/main" noChangeAspect="1"/>
+            </wp:cNvGraphicFramePr>
+            <a:graphic xmlns:a="http://schemas.openxmlformats.org/drawingml/2006/main">
+              <a:graphicData uri="http://schemas.openxmlformats.org/drawingml/2006/picture">
+                <pic:pic xmlns:pic="http://schemas.openxmlformats.org/drawingml/2006/picture">
+                  <pic:nvPicPr>
+                    <pic:cNvPr id="20" name="Immagine 20"/>
+                    <pic:cNvPicPr/>
+                  </pic:nvPicPr>
+                  <pic:blipFill>
+                    <a:blip r:embed="rId31"/>
+                    <a:stretch>
+                      <a:fillRect/>
+                    </a:stretch>
+                  </pic:blipFill>
+                  <pic:spPr>
+                    <a:xfrm>
+                      <a:off x="0" y="0"/>
+                      <a:ext cx="5760085" cy="2091690"/>
+                    </a:xfrm>
+                    <a:prstGeom prst="rect">
+                      <a:avLst/>
+                    </a:prstGeom>
+                  </pic:spPr>
+                </pic:pic>
+              </a:graphicData>
+            </a:graphic>
+          </wp:inline>
+        </w:drawing>
+      </w:r>
+    </w:p>
+    <w:p>
+      <w:pPr>
+        <w:ind w:firstLine="720"/>
+        <w:rPr>
+          <w:b/>
+          <w:bCs/>
+          <w:i/>
+          <w:iCs/>
+        </w:rPr>
+      </w:pPr>
+    </w:p>
+    <w:p>
+      <w:pPr>
+        <w:ind w:firstLine="720"/>
+        <w:rPr>
+          <w:b/>
+          <w:bCs/>
+          <w:i/>
+          <w:iCs/>
+        </w:rPr>
+      </w:pPr>
+    </w:p>
+    <w:p>
+      <w:pPr>
+        <w:ind w:firstLine="720"/>
+        <w:rPr>
+          <w:b/>
+          <w:bCs/>
+          <w:i/>
+          <w:iCs/>
+        </w:rPr>
+      </w:pPr>
+    </w:p>
+    <w:p>
+      <w:pPr>
+        <w:ind w:firstLine="720"/>
+        <w:rPr>
+          <w:b/>
+          <w:bCs/>
+          <w:i/>
+          <w:iCs/>
+        </w:rPr>
+      </w:pPr>
+      <w:r>
+        <w:rPr>
+          <w:b/>
+          <w:bCs/>
+          <w:i/>
+          <w:iCs/>
+        </w:rPr>
+        <w:lastRenderedPageBreak/>
+        <w:t>AD_Corrente</w:t>
+      </w:r>
+    </w:p>
+    <w:p>
+      <w:pPr>
+        <w:ind w:firstLine="720"/>
+        <w:rPr>
+          <w:b/>
+          <w:bCs/>
+          <w:i/>
+          <w:iCs/>
+        </w:rPr>
+      </w:pPr>
+      <w:r>
+        <w:rPr>
+          <w:b/>
+          <w:bCs/>
+          <w:i/>
+          <w:iCs/>
+          <w:noProof/>
+        </w:rPr>
+        <w:drawing>
+          <wp:inline distT="0" distB="0" distL="0" distR="0" wp14:anchorId="1D6B1135" wp14:editId="3838C437">
+            <wp:extent cx="5760085" cy="3437890"/>
+            <wp:effectExtent l="0" t="0" r="0" b="0"/>
+            <wp:docPr id="21" name="Immagine 21"/>
+            <wp:cNvGraphicFramePr>
+              <a:graphicFrameLocks xmlns:a="http://schemas.openxmlformats.org/drawingml/2006/main" noChangeAspect="1"/>
+            </wp:cNvGraphicFramePr>
+            <a:graphic xmlns:a="http://schemas.openxmlformats.org/drawingml/2006/main">
+              <a:graphicData uri="http://schemas.openxmlformats.org/drawingml/2006/picture">
+                <pic:pic xmlns:pic="http://schemas.openxmlformats.org/drawingml/2006/picture">
+                  <pic:nvPicPr>
+                    <pic:cNvPr id="21" name="Immagine 21"/>
+                    <pic:cNvPicPr/>
+                  </pic:nvPicPr>
+                  <pic:blipFill>
+                    <a:blip r:embed="rId32"/>
+                    <a:stretch>
+                      <a:fillRect/>
+                    </a:stretch>
+                  </pic:blipFill>
+                  <pic:spPr>
+                    <a:xfrm>
+                      <a:off x="0" y="0"/>
+                      <a:ext cx="5760085" cy="3437890"/>
+                    </a:xfrm>
+                    <a:prstGeom prst="rect">
+                      <a:avLst/>
+                    </a:prstGeom>
+                  </pic:spPr>
+                </pic:pic>
+              </a:graphicData>
+            </a:graphic>
+          </wp:inline>
+        </w:drawing>
+      </w:r>
+    </w:p>
+    <w:p>
+      <w:pPr>
+        <w:ind w:firstLine="720"/>
+        <w:rPr>
+          <w:b/>
+          <w:bCs/>
+          <w:i/>
+          <w:iCs/>
+        </w:rPr>
+      </w:pPr>
+    </w:p>
+    <w:p>
+      <w:pPr>
+        <w:ind w:firstLine="720"/>
+        <w:rPr>
+          <w:b/>
+          <w:bCs/>
+          <w:i/>
+          <w:iCs/>
+        </w:rPr>
+      </w:pPr>
     </w:p>
     <w:p>
       <w:pPr>
@@ -27493,15 +27562,35 @@
         <w:t>Interfaccia utente e</w:t>
       </w:r>
       <w:r>
-        <w:t xml:space="preserve"> </w:t>
+        <w:t xml:space="preserve"> mock-ups</w:t>
       </w:r>
-      <w:proofErr w:type="spellStart"/>
+    </w:p>
+    <w:p>
+      <w:pPr>
+        <w:pStyle w:val="Titolo3"/>
+        <w:ind w:left="720"/>
+      </w:pPr>
       <w:r>
-        <w:t>mock</w:t>
+        <w:t>3.4.6.1 Mock_Ups</w:t>
       </w:r>
-      <w:proofErr w:type="spellEnd"/>
+    </w:p>
+    <w:p>
+      <w:pPr>
+        <w:rPr>
+          <w:b/>
+          <w:bCs/>
+          <w:i/>
+          <w:iCs/>
+        </w:rPr>
+      </w:pPr>
       <w:r>
-        <w:t>-ups</w:t>
+        <w:rPr>
+          <w:b/>
+          <w:bCs/>
+          <w:i/>
+          <w:iCs/>
+        </w:rPr>
+        <w:t>Dettagli_Problema(Assistenza)</w:t>
       </w:r>
     </w:p>
     <w:p>
@@ -27519,26 +27608,10 @@
         </w:rPr>
         <w:lastRenderedPageBreak/>
         <w:drawing>
-          <wp:anchor distT="0" distB="0" distL="114300" distR="114300" simplePos="0" relativeHeight="251649024" behindDoc="0" locked="0" layoutInCell="1" allowOverlap="1" wp14:anchorId="0F5EF3AE" wp14:editId="51269C5A">
-            <wp:simplePos x="0" y="0"/>
-            <wp:positionH relativeFrom="column">
-              <wp:posOffset>2936875</wp:posOffset>
-            </wp:positionH>
-            <wp:positionV relativeFrom="paragraph">
-              <wp:posOffset>457835</wp:posOffset>
-            </wp:positionV>
-            <wp:extent cx="3723640" cy="2647950"/>
+          <wp:inline distT="0" distB="0" distL="0" distR="0" wp14:anchorId="193C10AD" wp14:editId="08E5FE05">
+            <wp:extent cx="5760085" cy="4095750"/>
             <wp:effectExtent l="0" t="0" r="0" b="0"/>
-            <wp:wrapThrough wrapText="bothSides">
-              <wp:wrapPolygon edited="0">
-                <wp:start x="0" y="0"/>
-                <wp:lineTo x="0" y="21445"/>
-                <wp:lineTo x="21438" y="21445"/>
-                <wp:lineTo x="21438" y="0"/>
-                <wp:lineTo x="0" y="0"/>
-              </wp:wrapPolygon>
-            </wp:wrapThrough>
-            <wp:docPr id="25" name="Immagine 25"/>
+            <wp:docPr id="22" name="Immagine 22" descr="Immagine che contiene testo&#10;&#10;Descrizione generata automaticamente"/>
             <wp:cNvGraphicFramePr>
               <a:graphicFrameLocks xmlns:a="http://schemas.openxmlformats.org/drawingml/2006/main" noChangeAspect="1"/>
             </wp:cNvGraphicFramePr>
@@ -27546,11 +27619,11 @@
               <a:graphicData uri="http://schemas.openxmlformats.org/drawingml/2006/picture">
                 <pic:pic xmlns:pic="http://schemas.openxmlformats.org/drawingml/2006/picture">
                   <pic:nvPicPr>
-                    <pic:cNvPr id="25" name="Immagine 25"/>
+                    <pic:cNvPr id="22" name="Immagine 22" descr="Immagine che contiene testo&#10;&#10;Descrizione generata automaticamente"/>
                     <pic:cNvPicPr/>
                   </pic:nvPicPr>
                   <pic:blipFill>
-                    <a:blip r:embed="rId17"/>
+                    <a:blip r:embed="rId33"/>
                     <a:stretch>
                       <a:fillRect/>
                     </a:stretch>
@@ -27558,7 +27631,7 @@
                   <pic:spPr>
                     <a:xfrm>
                       <a:off x="0" y="0"/>
-                      <a:ext cx="3723640" cy="2647950"/>
+                      <a:ext cx="5760085" cy="4095750"/>
                     </a:xfrm>
                     <a:prstGeom prst="rect">
                       <a:avLst/>
@@ -27567,69 +27640,7 @@
                 </pic:pic>
               </a:graphicData>
             </a:graphic>
-          </wp:anchor>
-        </w:drawing>
-      </w:r>
-      <w:r>
-        <w:rPr>
-          <w:noProof/>
-        </w:rPr>
-        <w:drawing>
-          <wp:anchor distT="0" distB="0" distL="114300" distR="114300" simplePos="0" relativeHeight="251648000" behindDoc="0" locked="0" layoutInCell="1" allowOverlap="1" wp14:anchorId="35497FEF" wp14:editId="51490681">
-            <wp:simplePos x="0" y="0"/>
-            <wp:positionH relativeFrom="column">
-              <wp:posOffset>-830580</wp:posOffset>
-            </wp:positionH>
-            <wp:positionV relativeFrom="page">
-              <wp:posOffset>1238250</wp:posOffset>
-            </wp:positionV>
-            <wp:extent cx="3571875" cy="2540000"/>
-            <wp:effectExtent l="0" t="0" r="9525" b="0"/>
-            <wp:wrapThrough wrapText="bothSides">
-              <wp:wrapPolygon edited="0">
-                <wp:start x="0" y="0"/>
-                <wp:lineTo x="0" y="21384"/>
-                <wp:lineTo x="21542" y="21384"/>
-                <wp:lineTo x="21542" y="0"/>
-                <wp:lineTo x="0" y="0"/>
-              </wp:wrapPolygon>
-            </wp:wrapThrough>
-            <wp:docPr id="24" name="Immagine 24" descr="Immagine che contiene testo&#10;&#10;Descrizione generata automaticamente"/>
-            <wp:cNvGraphicFramePr>
-              <a:graphicFrameLocks xmlns:a="http://schemas.openxmlformats.org/drawingml/2006/main" noChangeAspect="1"/>
-            </wp:cNvGraphicFramePr>
-            <a:graphic xmlns:a="http://schemas.openxmlformats.org/drawingml/2006/main">
-              <a:graphicData uri="http://schemas.openxmlformats.org/drawingml/2006/picture">
-                <pic:pic xmlns:pic="http://schemas.openxmlformats.org/drawingml/2006/picture">
-                  <pic:nvPicPr>
-                    <pic:cNvPr id="24" name="Immagine 24" descr="Immagine che contiene testo&#10;&#10;Descrizione generata automaticamente"/>
-                    <pic:cNvPicPr/>
-                  </pic:nvPicPr>
-                  <pic:blipFill>
-                    <a:blip r:embed="rId18"/>
-                    <a:stretch>
-                      <a:fillRect/>
-                    </a:stretch>
-                  </pic:blipFill>
-                  <pic:spPr>
-                    <a:xfrm>
-                      <a:off x="0" y="0"/>
-                      <a:ext cx="3571875" cy="2540000"/>
-                    </a:xfrm>
-                    <a:prstGeom prst="rect">
-                      <a:avLst/>
-                    </a:prstGeom>
-                  </pic:spPr>
-                </pic:pic>
-              </a:graphicData>
-            </a:graphic>
-            <wp14:sizeRelH relativeFrom="margin">
-              <wp14:pctWidth>0</wp14:pctWidth>
-            </wp14:sizeRelH>
-            <wp14:sizeRelV relativeFrom="margin">
-              <wp14:pctHeight>0</wp14:pctHeight>
-            </wp14:sizeRelV>
-          </wp:anchor>
+          </wp:inline>
         </w:drawing>
       </w:r>
       <w:r>
@@ -27637,130 +27648,6 @@
       </w:r>
       <w:r>
         <w:tab/>
-      </w:r>
-    </w:p>
-    <w:p>
-      <w:pPr>
-        <w:pStyle w:val="Titolo1"/>
-      </w:pPr>
-      <w:r>
-        <w:rPr>
-          <w:noProof/>
-        </w:rPr>
-        <w:lastRenderedPageBreak/>
-        <w:drawing>
-          <wp:anchor distT="0" distB="0" distL="114300" distR="114300" simplePos="0" relativeHeight="251651072" behindDoc="0" locked="0" layoutInCell="1" allowOverlap="1" wp14:anchorId="0CE162F4" wp14:editId="798B6C95">
-            <wp:simplePos x="0" y="0"/>
-            <wp:positionH relativeFrom="column">
-              <wp:posOffset>2922270</wp:posOffset>
-            </wp:positionH>
-            <wp:positionV relativeFrom="paragraph">
-              <wp:posOffset>622300</wp:posOffset>
-            </wp:positionV>
-            <wp:extent cx="3473450" cy="2469515"/>
-            <wp:effectExtent l="0" t="0" r="0" b="6985"/>
-            <wp:wrapThrough wrapText="bothSides">
-              <wp:wrapPolygon edited="0">
-                <wp:start x="0" y="0"/>
-                <wp:lineTo x="0" y="21494"/>
-                <wp:lineTo x="21442" y="21494"/>
-                <wp:lineTo x="21442" y="0"/>
-                <wp:lineTo x="0" y="0"/>
-              </wp:wrapPolygon>
-            </wp:wrapThrough>
-            <wp:docPr id="27" name="Immagine 27" descr="Immagine che contiene testo&#10;&#10;Descrizione generata automaticamente"/>
-            <wp:cNvGraphicFramePr>
-              <a:graphicFrameLocks xmlns:a="http://schemas.openxmlformats.org/drawingml/2006/main" noChangeAspect="1"/>
-            </wp:cNvGraphicFramePr>
-            <a:graphic xmlns:a="http://schemas.openxmlformats.org/drawingml/2006/main">
-              <a:graphicData uri="http://schemas.openxmlformats.org/drawingml/2006/picture">
-                <pic:pic xmlns:pic="http://schemas.openxmlformats.org/drawingml/2006/picture">
-                  <pic:nvPicPr>
-                    <pic:cNvPr id="27" name="Immagine 27" descr="Immagine che contiene testo&#10;&#10;Descrizione generata automaticamente"/>
-                    <pic:cNvPicPr/>
-                  </pic:nvPicPr>
-                  <pic:blipFill>
-                    <a:blip r:embed="rId19"/>
-                    <a:stretch>
-                      <a:fillRect/>
-                    </a:stretch>
-                  </pic:blipFill>
-                  <pic:spPr>
-                    <a:xfrm>
-                      <a:off x="0" y="0"/>
-                      <a:ext cx="3473450" cy="2469515"/>
-                    </a:xfrm>
-                    <a:prstGeom prst="rect">
-                      <a:avLst/>
-                    </a:prstGeom>
-                  </pic:spPr>
-                </pic:pic>
-              </a:graphicData>
-            </a:graphic>
-            <wp14:sizeRelH relativeFrom="margin">
-              <wp14:pctWidth>0</wp14:pctWidth>
-            </wp14:sizeRelH>
-            <wp14:sizeRelV relativeFrom="margin">
-              <wp14:pctHeight>0</wp14:pctHeight>
-            </wp14:sizeRelV>
-          </wp:anchor>
-        </w:drawing>
-      </w:r>
-      <w:r>
-        <w:rPr>
-          <w:noProof/>
-        </w:rPr>
-        <w:drawing>
-          <wp:anchor distT="0" distB="0" distL="114300" distR="114300" simplePos="0" relativeHeight="251650048" behindDoc="0" locked="0" layoutInCell="1" allowOverlap="1" wp14:anchorId="6E532011" wp14:editId="74D19BA4">
-            <wp:simplePos x="0" y="0"/>
-            <wp:positionH relativeFrom="column">
-              <wp:posOffset>-963930</wp:posOffset>
-            </wp:positionH>
-            <wp:positionV relativeFrom="paragraph">
-              <wp:posOffset>507365</wp:posOffset>
-            </wp:positionV>
-            <wp:extent cx="3697171" cy="2628900"/>
-            <wp:effectExtent l="0" t="0" r="0" b="0"/>
-            <wp:wrapThrough wrapText="bothSides">
-              <wp:wrapPolygon edited="0">
-                <wp:start x="0" y="0"/>
-                <wp:lineTo x="0" y="21443"/>
-                <wp:lineTo x="21481" y="21443"/>
-                <wp:lineTo x="21481" y="0"/>
-                <wp:lineTo x="0" y="0"/>
-              </wp:wrapPolygon>
-            </wp:wrapThrough>
-            <wp:docPr id="26" name="Immagine 26"/>
-            <wp:cNvGraphicFramePr>
-              <a:graphicFrameLocks xmlns:a="http://schemas.openxmlformats.org/drawingml/2006/main" noChangeAspect="1"/>
-            </wp:cNvGraphicFramePr>
-            <a:graphic xmlns:a="http://schemas.openxmlformats.org/drawingml/2006/main">
-              <a:graphicData uri="http://schemas.openxmlformats.org/drawingml/2006/picture">
-                <pic:pic xmlns:pic="http://schemas.openxmlformats.org/drawingml/2006/picture">
-                  <pic:nvPicPr>
-                    <pic:cNvPr id="26" name="Immagine 26"/>
-                    <pic:cNvPicPr/>
-                  </pic:nvPicPr>
-                  <pic:blipFill>
-                    <a:blip r:embed="rId20"/>
-                    <a:stretch>
-                      <a:fillRect/>
-                    </a:stretch>
-                  </pic:blipFill>
-                  <pic:spPr>
-                    <a:xfrm>
-                      <a:off x="0" y="0"/>
-                      <a:ext cx="3697171" cy="2628900"/>
-                    </a:xfrm>
-                    <a:prstGeom prst="rect">
-                      <a:avLst/>
-                    </a:prstGeom>
-                  </pic:spPr>
-                </pic:pic>
-              </a:graphicData>
-            </a:graphic>
-          </wp:anchor>
-        </w:drawing>
       </w:r>
     </w:p>
     <w:p>
@@ -27797,367 +27684,6 @@
       <w:pPr>
         <w:pStyle w:val="Titolo1"/>
       </w:pPr>
-      <w:r>
-        <w:rPr>
-          <w:noProof/>
-        </w:rPr>
-        <w:lastRenderedPageBreak/>
-        <w:drawing>
-          <wp:anchor distT="0" distB="0" distL="114300" distR="114300" simplePos="0" relativeHeight="251657216" behindDoc="0" locked="0" layoutInCell="1" allowOverlap="1" wp14:anchorId="1862858C" wp14:editId="284CEB2D">
-            <wp:simplePos x="0" y="0"/>
-            <wp:positionH relativeFrom="column">
-              <wp:posOffset>2914015</wp:posOffset>
-            </wp:positionH>
-            <wp:positionV relativeFrom="paragraph">
-              <wp:posOffset>5474970</wp:posOffset>
-            </wp:positionV>
-            <wp:extent cx="3464560" cy="2463800"/>
-            <wp:effectExtent l="0" t="0" r="2540" b="0"/>
-            <wp:wrapThrough wrapText="bothSides">
-              <wp:wrapPolygon edited="0">
-                <wp:start x="0" y="0"/>
-                <wp:lineTo x="0" y="21377"/>
-                <wp:lineTo x="21497" y="21377"/>
-                <wp:lineTo x="21497" y="0"/>
-                <wp:lineTo x="0" y="0"/>
-              </wp:wrapPolygon>
-            </wp:wrapThrough>
-            <wp:docPr id="33" name="Immagine 33"/>
-            <wp:cNvGraphicFramePr>
-              <a:graphicFrameLocks xmlns:a="http://schemas.openxmlformats.org/drawingml/2006/main" noChangeAspect="1"/>
-            </wp:cNvGraphicFramePr>
-            <a:graphic xmlns:a="http://schemas.openxmlformats.org/drawingml/2006/main">
-              <a:graphicData uri="http://schemas.openxmlformats.org/drawingml/2006/picture">
-                <pic:pic xmlns:pic="http://schemas.openxmlformats.org/drawingml/2006/picture">
-                  <pic:nvPicPr>
-                    <pic:cNvPr id="33" name="Immagine 33"/>
-                    <pic:cNvPicPr/>
-                  </pic:nvPicPr>
-                  <pic:blipFill>
-                    <a:blip r:embed="rId21"/>
-                    <a:stretch>
-                      <a:fillRect/>
-                    </a:stretch>
-                  </pic:blipFill>
-                  <pic:spPr>
-                    <a:xfrm>
-                      <a:off x="0" y="0"/>
-                      <a:ext cx="3464560" cy="2463800"/>
-                    </a:xfrm>
-                    <a:prstGeom prst="rect">
-                      <a:avLst/>
-                    </a:prstGeom>
-                  </pic:spPr>
-                </pic:pic>
-              </a:graphicData>
-            </a:graphic>
-            <wp14:sizeRelH relativeFrom="margin">
-              <wp14:pctWidth>0</wp14:pctWidth>
-            </wp14:sizeRelH>
-            <wp14:sizeRelV relativeFrom="margin">
-              <wp14:pctHeight>0</wp14:pctHeight>
-            </wp14:sizeRelV>
-          </wp:anchor>
-        </w:drawing>
-      </w:r>
-      <w:r>
-        <w:rPr>
-          <w:noProof/>
-        </w:rPr>
-        <w:drawing>
-          <wp:anchor distT="0" distB="0" distL="114300" distR="114300" simplePos="0" relativeHeight="251656192" behindDoc="0" locked="0" layoutInCell="1" allowOverlap="1" wp14:anchorId="11CC8264" wp14:editId="29E6D5EC">
-            <wp:simplePos x="0" y="0"/>
-            <wp:positionH relativeFrom="column">
-              <wp:posOffset>-786130</wp:posOffset>
-            </wp:positionH>
-            <wp:positionV relativeFrom="paragraph">
-              <wp:posOffset>5500370</wp:posOffset>
-            </wp:positionV>
-            <wp:extent cx="3550285" cy="2524456"/>
-            <wp:effectExtent l="0" t="0" r="0" b="9525"/>
-            <wp:wrapThrough wrapText="bothSides">
-              <wp:wrapPolygon edited="0">
-                <wp:start x="0" y="0"/>
-                <wp:lineTo x="0" y="21518"/>
-                <wp:lineTo x="21442" y="21518"/>
-                <wp:lineTo x="21442" y="0"/>
-                <wp:lineTo x="0" y="0"/>
-              </wp:wrapPolygon>
-            </wp:wrapThrough>
-            <wp:docPr id="32" name="Immagine 32"/>
-            <wp:cNvGraphicFramePr>
-              <a:graphicFrameLocks xmlns:a="http://schemas.openxmlformats.org/drawingml/2006/main" noChangeAspect="1"/>
-            </wp:cNvGraphicFramePr>
-            <a:graphic xmlns:a="http://schemas.openxmlformats.org/drawingml/2006/main">
-              <a:graphicData uri="http://schemas.openxmlformats.org/drawingml/2006/picture">
-                <pic:pic xmlns:pic="http://schemas.openxmlformats.org/drawingml/2006/picture">
-                  <pic:nvPicPr>
-                    <pic:cNvPr id="32" name="Immagine 32"/>
-                    <pic:cNvPicPr/>
-                  </pic:nvPicPr>
-                  <pic:blipFill>
-                    <a:blip r:embed="rId22"/>
-                    <a:stretch>
-                      <a:fillRect/>
-                    </a:stretch>
-                  </pic:blipFill>
-                  <pic:spPr>
-                    <a:xfrm>
-                      <a:off x="0" y="0"/>
-                      <a:ext cx="3550285" cy="2524456"/>
-                    </a:xfrm>
-                    <a:prstGeom prst="rect">
-                      <a:avLst/>
-                    </a:prstGeom>
-                  </pic:spPr>
-                </pic:pic>
-              </a:graphicData>
-            </a:graphic>
-          </wp:anchor>
-        </w:drawing>
-      </w:r>
-      <w:r>
-        <w:rPr>
-          <w:noProof/>
-        </w:rPr>
-        <w:drawing>
-          <wp:anchor distT="0" distB="0" distL="114300" distR="114300" simplePos="0" relativeHeight="251655168" behindDoc="0" locked="0" layoutInCell="1" allowOverlap="1" wp14:anchorId="07B707DC" wp14:editId="17A97788">
-            <wp:simplePos x="0" y="0"/>
-            <wp:positionH relativeFrom="column">
-              <wp:posOffset>2827020</wp:posOffset>
-            </wp:positionH>
-            <wp:positionV relativeFrom="paragraph">
-              <wp:posOffset>2687320</wp:posOffset>
-            </wp:positionV>
-            <wp:extent cx="3601720" cy="2560955"/>
-            <wp:effectExtent l="0" t="0" r="0" b="0"/>
-            <wp:wrapThrough wrapText="bothSides">
-              <wp:wrapPolygon edited="0">
-                <wp:start x="0" y="0"/>
-                <wp:lineTo x="0" y="21370"/>
-                <wp:lineTo x="21478" y="21370"/>
-                <wp:lineTo x="21478" y="0"/>
-                <wp:lineTo x="0" y="0"/>
-              </wp:wrapPolygon>
-            </wp:wrapThrough>
-            <wp:docPr id="31" name="Immagine 31"/>
-            <wp:cNvGraphicFramePr>
-              <a:graphicFrameLocks xmlns:a="http://schemas.openxmlformats.org/drawingml/2006/main" noChangeAspect="1"/>
-            </wp:cNvGraphicFramePr>
-            <a:graphic xmlns:a="http://schemas.openxmlformats.org/drawingml/2006/main">
-              <a:graphicData uri="http://schemas.openxmlformats.org/drawingml/2006/picture">
-                <pic:pic xmlns:pic="http://schemas.openxmlformats.org/drawingml/2006/picture">
-                  <pic:nvPicPr>
-                    <pic:cNvPr id="31" name="Immagine 31"/>
-                    <pic:cNvPicPr/>
-                  </pic:nvPicPr>
-                  <pic:blipFill>
-                    <a:blip r:embed="rId23"/>
-                    <a:stretch>
-                      <a:fillRect/>
-                    </a:stretch>
-                  </pic:blipFill>
-                  <pic:spPr>
-                    <a:xfrm>
-                      <a:off x="0" y="0"/>
-                      <a:ext cx="3601720" cy="2560955"/>
-                    </a:xfrm>
-                    <a:prstGeom prst="rect">
-                      <a:avLst/>
-                    </a:prstGeom>
-                  </pic:spPr>
-                </pic:pic>
-              </a:graphicData>
-            </a:graphic>
-            <wp14:sizeRelH relativeFrom="margin">
-              <wp14:pctWidth>0</wp14:pctWidth>
-            </wp14:sizeRelH>
-            <wp14:sizeRelV relativeFrom="margin">
-              <wp14:pctHeight>0</wp14:pctHeight>
-            </wp14:sizeRelV>
-          </wp:anchor>
-        </w:drawing>
-      </w:r>
-      <w:r>
-        <w:rPr>
-          <w:noProof/>
-        </w:rPr>
-        <w:drawing>
-          <wp:anchor distT="0" distB="0" distL="114300" distR="114300" simplePos="0" relativeHeight="251654144" behindDoc="0" locked="0" layoutInCell="1" allowOverlap="1" wp14:anchorId="2A5C3413" wp14:editId="5B5B6A1B">
-            <wp:simplePos x="0" y="0"/>
-            <wp:positionH relativeFrom="column">
-              <wp:posOffset>-767080</wp:posOffset>
-            </wp:positionH>
-            <wp:positionV relativeFrom="paragraph">
-              <wp:posOffset>2738120</wp:posOffset>
-            </wp:positionV>
-            <wp:extent cx="3416300" cy="2446655"/>
-            <wp:effectExtent l="0" t="0" r="0" b="0"/>
-            <wp:wrapThrough wrapText="bothSides">
-              <wp:wrapPolygon edited="0">
-                <wp:start x="0" y="0"/>
-                <wp:lineTo x="0" y="21359"/>
-                <wp:lineTo x="21439" y="21359"/>
-                <wp:lineTo x="21439" y="0"/>
-                <wp:lineTo x="0" y="0"/>
-              </wp:wrapPolygon>
-            </wp:wrapThrough>
-            <wp:docPr id="30" name="Immagine 30"/>
-            <wp:cNvGraphicFramePr>
-              <a:graphicFrameLocks xmlns:a="http://schemas.openxmlformats.org/drawingml/2006/main" noChangeAspect="1"/>
-            </wp:cNvGraphicFramePr>
-            <a:graphic xmlns:a="http://schemas.openxmlformats.org/drawingml/2006/main">
-              <a:graphicData uri="http://schemas.openxmlformats.org/drawingml/2006/picture">
-                <pic:pic xmlns:pic="http://schemas.openxmlformats.org/drawingml/2006/picture">
-                  <pic:nvPicPr>
-                    <pic:cNvPr id="30" name="Immagine 30"/>
-                    <pic:cNvPicPr/>
-                  </pic:nvPicPr>
-                  <pic:blipFill>
-                    <a:blip r:embed="rId24"/>
-                    <a:stretch>
-                      <a:fillRect/>
-                    </a:stretch>
-                  </pic:blipFill>
-                  <pic:spPr>
-                    <a:xfrm>
-                      <a:off x="0" y="0"/>
-                      <a:ext cx="3416300" cy="2446655"/>
-                    </a:xfrm>
-                    <a:prstGeom prst="rect">
-                      <a:avLst/>
-                    </a:prstGeom>
-                  </pic:spPr>
-                </pic:pic>
-              </a:graphicData>
-            </a:graphic>
-            <wp14:sizeRelH relativeFrom="margin">
-              <wp14:pctWidth>0</wp14:pctWidth>
-            </wp14:sizeRelH>
-            <wp14:sizeRelV relativeFrom="margin">
-              <wp14:pctHeight>0</wp14:pctHeight>
-            </wp14:sizeRelV>
-          </wp:anchor>
-        </w:drawing>
-      </w:r>
-      <w:r>
-        <w:rPr>
-          <w:noProof/>
-        </w:rPr>
-        <w:drawing>
-          <wp:anchor distT="0" distB="0" distL="114300" distR="114300" simplePos="0" relativeHeight="251652096" behindDoc="0" locked="0" layoutInCell="1" allowOverlap="1" wp14:anchorId="600442E4" wp14:editId="5D027582">
-            <wp:simplePos x="0" y="0"/>
-            <wp:positionH relativeFrom="column">
-              <wp:posOffset>-805180</wp:posOffset>
-            </wp:positionH>
-            <wp:positionV relativeFrom="paragraph">
-              <wp:posOffset>-100330</wp:posOffset>
-            </wp:positionV>
-            <wp:extent cx="3508375" cy="2495550"/>
-            <wp:effectExtent l="0" t="0" r="0" b="0"/>
-            <wp:wrapThrough wrapText="bothSides">
-              <wp:wrapPolygon edited="0">
-                <wp:start x="0" y="0"/>
-                <wp:lineTo x="0" y="21435"/>
-                <wp:lineTo x="21463" y="21435"/>
-                <wp:lineTo x="21463" y="0"/>
-                <wp:lineTo x="0" y="0"/>
-              </wp:wrapPolygon>
-            </wp:wrapThrough>
-            <wp:docPr id="28" name="Immagine 28"/>
-            <wp:cNvGraphicFramePr>
-              <a:graphicFrameLocks xmlns:a="http://schemas.openxmlformats.org/drawingml/2006/main" noChangeAspect="1"/>
-            </wp:cNvGraphicFramePr>
-            <a:graphic xmlns:a="http://schemas.openxmlformats.org/drawingml/2006/main">
-              <a:graphicData uri="http://schemas.openxmlformats.org/drawingml/2006/picture">
-                <pic:pic xmlns:pic="http://schemas.openxmlformats.org/drawingml/2006/picture">
-                  <pic:nvPicPr>
-                    <pic:cNvPr id="28" name="Immagine 28"/>
-                    <pic:cNvPicPr/>
-                  </pic:nvPicPr>
-                  <pic:blipFill>
-                    <a:blip r:embed="rId25"/>
-                    <a:stretch>
-                      <a:fillRect/>
-                    </a:stretch>
-                  </pic:blipFill>
-                  <pic:spPr>
-                    <a:xfrm>
-                      <a:off x="0" y="0"/>
-                      <a:ext cx="3508375" cy="2495550"/>
-                    </a:xfrm>
-                    <a:prstGeom prst="rect">
-                      <a:avLst/>
-                    </a:prstGeom>
-                  </pic:spPr>
-                </pic:pic>
-              </a:graphicData>
-            </a:graphic>
-            <wp14:sizeRelH relativeFrom="margin">
-              <wp14:pctWidth>0</wp14:pctWidth>
-            </wp14:sizeRelH>
-            <wp14:sizeRelV relativeFrom="margin">
-              <wp14:pctHeight>0</wp14:pctHeight>
-            </wp14:sizeRelV>
-          </wp:anchor>
-        </w:drawing>
-      </w:r>
-      <w:r>
-        <w:rPr>
-          <w:noProof/>
-        </w:rPr>
-        <w:drawing>
-          <wp:anchor distT="0" distB="0" distL="114300" distR="114300" simplePos="0" relativeHeight="251653120" behindDoc="0" locked="0" layoutInCell="1" allowOverlap="1" wp14:anchorId="3DC7A211" wp14:editId="4262E50D">
-            <wp:simplePos x="0" y="0"/>
-            <wp:positionH relativeFrom="column">
-              <wp:posOffset>2833370</wp:posOffset>
-            </wp:positionH>
-            <wp:positionV relativeFrom="paragraph">
-              <wp:posOffset>-119380</wp:posOffset>
-            </wp:positionV>
-            <wp:extent cx="3736464" cy="2656840"/>
-            <wp:effectExtent l="0" t="0" r="0" b="0"/>
-            <wp:wrapThrough wrapText="bothSides">
-              <wp:wrapPolygon edited="0">
-                <wp:start x="0" y="0"/>
-                <wp:lineTo x="0" y="21373"/>
-                <wp:lineTo x="21475" y="21373"/>
-                <wp:lineTo x="21475" y="0"/>
-                <wp:lineTo x="0" y="0"/>
-              </wp:wrapPolygon>
-            </wp:wrapThrough>
-            <wp:docPr id="29" name="Immagine 29" descr="Immagine che contiene testo&#10;&#10;Descrizione generata automaticamente"/>
-            <wp:cNvGraphicFramePr>
-              <a:graphicFrameLocks xmlns:a="http://schemas.openxmlformats.org/drawingml/2006/main" noChangeAspect="1"/>
-            </wp:cNvGraphicFramePr>
-            <a:graphic xmlns:a="http://schemas.openxmlformats.org/drawingml/2006/main">
-              <a:graphicData uri="http://schemas.openxmlformats.org/drawingml/2006/picture">
-                <pic:pic xmlns:pic="http://schemas.openxmlformats.org/drawingml/2006/picture">
-                  <pic:nvPicPr>
-                    <pic:cNvPr id="29" name="Immagine 29" descr="Immagine che contiene testo&#10;&#10;Descrizione generata automaticamente"/>
-                    <pic:cNvPicPr/>
-                  </pic:nvPicPr>
-                  <pic:blipFill>
-                    <a:blip r:embed="rId26"/>
-                    <a:stretch>
-                      <a:fillRect/>
-                    </a:stretch>
-                  </pic:blipFill>
-                  <pic:spPr>
-                    <a:xfrm>
-                      <a:off x="0" y="0"/>
-                      <a:ext cx="3736464" cy="2656840"/>
-                    </a:xfrm>
-                    <a:prstGeom prst="rect">
-                      <a:avLst/>
-                    </a:prstGeom>
-                  </pic:spPr>
-                </pic:pic>
-              </a:graphicData>
-            </a:graphic>
-          </wp:anchor>
-        </w:drawing>
-      </w:r>
     </w:p>
     <w:p>
       <w:pPr>
@@ -28168,254 +27694,11 @@
       <w:pPr>
         <w:pStyle w:val="Titolo1"/>
       </w:pPr>
-      <w:r>
-        <w:rPr>
-          <w:noProof/>
-        </w:rPr>
-        <w:drawing>
-          <wp:anchor distT="0" distB="0" distL="114300" distR="114300" simplePos="0" relativeHeight="251662336" behindDoc="0" locked="0" layoutInCell="1" allowOverlap="1" wp14:anchorId="7ACB6F00" wp14:editId="66FA01FB">
-            <wp:simplePos x="0" y="0"/>
-            <wp:positionH relativeFrom="column">
-              <wp:posOffset>2998470</wp:posOffset>
-            </wp:positionH>
-            <wp:positionV relativeFrom="paragraph">
-              <wp:posOffset>2553970</wp:posOffset>
-            </wp:positionV>
-            <wp:extent cx="3564890" cy="2534285"/>
-            <wp:effectExtent l="0" t="0" r="0" b="0"/>
-            <wp:wrapThrough wrapText="bothSides">
-              <wp:wrapPolygon edited="0">
-                <wp:start x="0" y="0"/>
-                <wp:lineTo x="0" y="21432"/>
-                <wp:lineTo x="21469" y="21432"/>
-                <wp:lineTo x="21469" y="0"/>
-                <wp:lineTo x="0" y="0"/>
-              </wp:wrapPolygon>
-            </wp:wrapThrough>
-            <wp:docPr id="37" name="Immagine 37"/>
-            <wp:cNvGraphicFramePr>
-              <a:graphicFrameLocks xmlns:a="http://schemas.openxmlformats.org/drawingml/2006/main" noChangeAspect="1"/>
-            </wp:cNvGraphicFramePr>
-            <a:graphic xmlns:a="http://schemas.openxmlformats.org/drawingml/2006/main">
-              <a:graphicData uri="http://schemas.openxmlformats.org/drawingml/2006/picture">
-                <pic:pic xmlns:pic="http://schemas.openxmlformats.org/drawingml/2006/picture">
-                  <pic:nvPicPr>
-                    <pic:cNvPr id="37" name="Immagine 37"/>
-                    <pic:cNvPicPr/>
-                  </pic:nvPicPr>
-                  <pic:blipFill>
-                    <a:blip r:embed="rId27"/>
-                    <a:stretch>
-                      <a:fillRect/>
-                    </a:stretch>
-                  </pic:blipFill>
-                  <pic:spPr>
-                    <a:xfrm>
-                      <a:off x="0" y="0"/>
-                      <a:ext cx="3564890" cy="2534285"/>
-                    </a:xfrm>
-                    <a:prstGeom prst="rect">
-                      <a:avLst/>
-                    </a:prstGeom>
-                  </pic:spPr>
-                </pic:pic>
-              </a:graphicData>
-            </a:graphic>
-            <wp14:sizeRelH relativeFrom="margin">
-              <wp14:pctWidth>0</wp14:pctWidth>
-            </wp14:sizeRelH>
-            <wp14:sizeRelV relativeFrom="margin">
-              <wp14:pctHeight>0</wp14:pctHeight>
-            </wp14:sizeRelV>
-          </wp:anchor>
-        </w:drawing>
-      </w:r>
-      <w:r>
-        <w:rPr>
-          <w:noProof/>
-        </w:rPr>
-        <w:drawing>
-          <wp:anchor distT="0" distB="0" distL="114300" distR="114300" simplePos="0" relativeHeight="251661312" behindDoc="0" locked="0" layoutInCell="1" allowOverlap="1" wp14:anchorId="49B135AC" wp14:editId="202AE75B">
-            <wp:simplePos x="0" y="0"/>
-            <wp:positionH relativeFrom="column">
-              <wp:posOffset>-805180</wp:posOffset>
-            </wp:positionH>
-            <wp:positionV relativeFrom="paragraph">
-              <wp:posOffset>2579370</wp:posOffset>
-            </wp:positionV>
-            <wp:extent cx="3511550" cy="2496820"/>
-            <wp:effectExtent l="0" t="0" r="0" b="0"/>
-            <wp:wrapThrough wrapText="bothSides">
-              <wp:wrapPolygon edited="0">
-                <wp:start x="0" y="0"/>
-                <wp:lineTo x="0" y="21424"/>
-                <wp:lineTo x="21444" y="21424"/>
-                <wp:lineTo x="21444" y="0"/>
-                <wp:lineTo x="0" y="0"/>
-              </wp:wrapPolygon>
-            </wp:wrapThrough>
-            <wp:docPr id="36" name="Immagine 36"/>
-            <wp:cNvGraphicFramePr>
-              <a:graphicFrameLocks xmlns:a="http://schemas.openxmlformats.org/drawingml/2006/main" noChangeAspect="1"/>
-            </wp:cNvGraphicFramePr>
-            <a:graphic xmlns:a="http://schemas.openxmlformats.org/drawingml/2006/main">
-              <a:graphicData uri="http://schemas.openxmlformats.org/drawingml/2006/picture">
-                <pic:pic xmlns:pic="http://schemas.openxmlformats.org/drawingml/2006/picture">
-                  <pic:nvPicPr>
-                    <pic:cNvPr id="36" name="Immagine 36"/>
-                    <pic:cNvPicPr/>
-                  </pic:nvPicPr>
-                  <pic:blipFill>
-                    <a:blip r:embed="rId28"/>
-                    <a:stretch>
-                      <a:fillRect/>
-                    </a:stretch>
-                  </pic:blipFill>
-                  <pic:spPr>
-                    <a:xfrm>
-                      <a:off x="0" y="0"/>
-                      <a:ext cx="3511550" cy="2496820"/>
-                    </a:xfrm>
-                    <a:prstGeom prst="rect">
-                      <a:avLst/>
-                    </a:prstGeom>
-                  </pic:spPr>
-                </pic:pic>
-              </a:graphicData>
-            </a:graphic>
-            <wp14:sizeRelH relativeFrom="margin">
-              <wp14:pctWidth>0</wp14:pctWidth>
-            </wp14:sizeRelH>
-            <wp14:sizeRelV relativeFrom="margin">
-              <wp14:pctHeight>0</wp14:pctHeight>
-            </wp14:sizeRelV>
-          </wp:anchor>
-        </w:drawing>
-      </w:r>
-      <w:r>
-        <w:rPr>
-          <w:noProof/>
-        </w:rPr>
-        <w:drawing>
-          <wp:anchor distT="0" distB="0" distL="114300" distR="114300" simplePos="0" relativeHeight="251660288" behindDoc="0" locked="0" layoutInCell="1" allowOverlap="1" wp14:anchorId="6CA9BB67" wp14:editId="28FA5A7D">
-            <wp:simplePos x="0" y="0"/>
-            <wp:positionH relativeFrom="column">
-              <wp:posOffset>3037205</wp:posOffset>
-            </wp:positionH>
-            <wp:positionV relativeFrom="paragraph">
-              <wp:posOffset>-316230</wp:posOffset>
-            </wp:positionV>
-            <wp:extent cx="3536315" cy="2514600"/>
-            <wp:effectExtent l="0" t="0" r="6985" b="0"/>
-            <wp:wrapThrough wrapText="bothSides">
-              <wp:wrapPolygon edited="0">
-                <wp:start x="0" y="0"/>
-                <wp:lineTo x="0" y="21436"/>
-                <wp:lineTo x="21526" y="21436"/>
-                <wp:lineTo x="21526" y="0"/>
-                <wp:lineTo x="0" y="0"/>
-              </wp:wrapPolygon>
-            </wp:wrapThrough>
-            <wp:docPr id="35" name="Immagine 35" descr="Immagine che contiene testo&#10;&#10;Descrizione generata automaticamente"/>
-            <wp:cNvGraphicFramePr>
-              <a:graphicFrameLocks xmlns:a="http://schemas.openxmlformats.org/drawingml/2006/main" noChangeAspect="1"/>
-            </wp:cNvGraphicFramePr>
-            <a:graphic xmlns:a="http://schemas.openxmlformats.org/drawingml/2006/main">
-              <a:graphicData uri="http://schemas.openxmlformats.org/drawingml/2006/picture">
-                <pic:pic xmlns:pic="http://schemas.openxmlformats.org/drawingml/2006/picture">
-                  <pic:nvPicPr>
-                    <pic:cNvPr id="35" name="Immagine 35" descr="Immagine che contiene testo&#10;&#10;Descrizione generata automaticamente"/>
-                    <pic:cNvPicPr/>
-                  </pic:nvPicPr>
-                  <pic:blipFill>
-                    <a:blip r:embed="rId29"/>
-                    <a:stretch>
-                      <a:fillRect/>
-                    </a:stretch>
-                  </pic:blipFill>
-                  <pic:spPr>
-                    <a:xfrm>
-                      <a:off x="0" y="0"/>
-                      <a:ext cx="3536315" cy="2514600"/>
-                    </a:xfrm>
-                    <a:prstGeom prst="rect">
-                      <a:avLst/>
-                    </a:prstGeom>
-                  </pic:spPr>
-                </pic:pic>
-              </a:graphicData>
-            </a:graphic>
-            <wp14:sizeRelH relativeFrom="margin">
-              <wp14:pctWidth>0</wp14:pctWidth>
-            </wp14:sizeRelH>
-            <wp14:sizeRelV relativeFrom="margin">
-              <wp14:pctHeight>0</wp14:pctHeight>
-            </wp14:sizeRelV>
-          </wp:anchor>
-        </w:drawing>
-      </w:r>
-      <w:r>
-        <w:rPr>
-          <w:noProof/>
-        </w:rPr>
-        <w:drawing>
-          <wp:anchor distT="0" distB="0" distL="114300" distR="114300" simplePos="0" relativeHeight="251659264" behindDoc="0" locked="0" layoutInCell="1" allowOverlap="1" wp14:anchorId="50B63D69" wp14:editId="276E2B61">
-            <wp:simplePos x="0" y="0"/>
-            <wp:positionH relativeFrom="column">
-              <wp:posOffset>-786130</wp:posOffset>
-            </wp:positionH>
-            <wp:positionV relativeFrom="paragraph">
-              <wp:posOffset>-278130</wp:posOffset>
-            </wp:positionV>
-            <wp:extent cx="3509645" cy="2495550"/>
-            <wp:effectExtent l="0" t="0" r="0" b="0"/>
-            <wp:wrapThrough wrapText="bothSides">
-              <wp:wrapPolygon edited="0">
-                <wp:start x="0" y="0"/>
-                <wp:lineTo x="0" y="21435"/>
-                <wp:lineTo x="21455" y="21435"/>
-                <wp:lineTo x="21455" y="0"/>
-                <wp:lineTo x="0" y="0"/>
-              </wp:wrapPolygon>
-            </wp:wrapThrough>
-            <wp:docPr id="34" name="Immagine 34" descr="Immagine che contiene testo&#10;&#10;Descrizione generata automaticamente"/>
-            <wp:cNvGraphicFramePr>
-              <a:graphicFrameLocks xmlns:a="http://schemas.openxmlformats.org/drawingml/2006/main" noChangeAspect="1"/>
-            </wp:cNvGraphicFramePr>
-            <a:graphic xmlns:a="http://schemas.openxmlformats.org/drawingml/2006/main">
-              <a:graphicData uri="http://schemas.openxmlformats.org/drawingml/2006/picture">
-                <pic:pic xmlns:pic="http://schemas.openxmlformats.org/drawingml/2006/picture">
-                  <pic:nvPicPr>
-                    <pic:cNvPr id="34" name="Immagine 34" descr="Immagine che contiene testo&#10;&#10;Descrizione generata automaticamente"/>
-                    <pic:cNvPicPr/>
-                  </pic:nvPicPr>
-                  <pic:blipFill>
-                    <a:blip r:embed="rId30"/>
-                    <a:stretch>
-                      <a:fillRect/>
-                    </a:stretch>
-                  </pic:blipFill>
-                  <pic:spPr>
-                    <a:xfrm>
-                      <a:off x="0" y="0"/>
-                      <a:ext cx="3509645" cy="2495550"/>
-                    </a:xfrm>
-                    <a:prstGeom prst="rect">
-                      <a:avLst/>
-                    </a:prstGeom>
-                  </pic:spPr>
-                </pic:pic>
-              </a:graphicData>
-            </a:graphic>
-            <wp14:sizeRelH relativeFrom="margin">
-              <wp14:pctWidth>0</wp14:pctWidth>
-            </wp14:sizeRelH>
-            <wp14:sizeRelV relativeFrom="margin">
-              <wp14:pctHeight>0</wp14:pctHeight>
-            </wp14:sizeRelV>
-          </wp:anchor>
-        </w:drawing>
-      </w:r>
+    </w:p>
+    <w:p>
+      <w:pPr>
+        <w:pStyle w:val="Titolo1"/>
+      </w:pPr>
     </w:p>
     <w:p>
       <w:pPr>
@@ -28424,135 +27707,6 @@
           <w:noProof/>
         </w:rPr>
       </w:pPr>
-    </w:p>
-    <w:p>
-      <w:pPr>
-        <w:pStyle w:val="Titolo1"/>
-      </w:pPr>
-      <w:r>
-        <w:rPr>
-          <w:noProof/>
-        </w:rPr>
-        <w:drawing>
-          <wp:anchor distT="0" distB="0" distL="114300" distR="114300" simplePos="0" relativeHeight="251664384" behindDoc="0" locked="0" layoutInCell="1" allowOverlap="1" wp14:anchorId="1F5BC086" wp14:editId="4882E408">
-            <wp:simplePos x="0" y="0"/>
-            <wp:positionH relativeFrom="column">
-              <wp:posOffset>3054985</wp:posOffset>
-            </wp:positionH>
-            <wp:positionV relativeFrom="paragraph">
-              <wp:posOffset>87630</wp:posOffset>
-            </wp:positionV>
-            <wp:extent cx="3488055" cy="2480310"/>
-            <wp:effectExtent l="0" t="0" r="0" b="0"/>
-            <wp:wrapThrough wrapText="bothSides">
-              <wp:wrapPolygon edited="0">
-                <wp:start x="0" y="0"/>
-                <wp:lineTo x="0" y="21401"/>
-                <wp:lineTo x="21470" y="21401"/>
-                <wp:lineTo x="21470" y="0"/>
-                <wp:lineTo x="0" y="0"/>
-              </wp:wrapPolygon>
-            </wp:wrapThrough>
-            <wp:docPr id="39" name="Immagine 39"/>
-            <wp:cNvGraphicFramePr>
-              <a:graphicFrameLocks xmlns:a="http://schemas.openxmlformats.org/drawingml/2006/main" noChangeAspect="1"/>
-            </wp:cNvGraphicFramePr>
-            <a:graphic xmlns:a="http://schemas.openxmlformats.org/drawingml/2006/main">
-              <a:graphicData uri="http://schemas.openxmlformats.org/drawingml/2006/picture">
-                <pic:pic xmlns:pic="http://schemas.openxmlformats.org/drawingml/2006/picture">
-                  <pic:nvPicPr>
-                    <pic:cNvPr id="39" name="Immagine 39"/>
-                    <pic:cNvPicPr/>
-                  </pic:nvPicPr>
-                  <pic:blipFill>
-                    <a:blip r:embed="rId31"/>
-                    <a:stretch>
-                      <a:fillRect/>
-                    </a:stretch>
-                  </pic:blipFill>
-                  <pic:spPr>
-                    <a:xfrm>
-                      <a:off x="0" y="0"/>
-                      <a:ext cx="3488055" cy="2480310"/>
-                    </a:xfrm>
-                    <a:prstGeom prst="rect">
-                      <a:avLst/>
-                    </a:prstGeom>
-                  </pic:spPr>
-                </pic:pic>
-              </a:graphicData>
-            </a:graphic>
-            <wp14:sizeRelH relativeFrom="margin">
-              <wp14:pctWidth>0</wp14:pctWidth>
-            </wp14:sizeRelH>
-            <wp14:sizeRelV relativeFrom="margin">
-              <wp14:pctHeight>0</wp14:pctHeight>
-            </wp14:sizeRelV>
-          </wp:anchor>
-        </w:drawing>
-      </w:r>
-      <w:r>
-        <w:rPr>
-          <w:noProof/>
-        </w:rPr>
-        <w:drawing>
-          <wp:anchor distT="0" distB="0" distL="114300" distR="114300" simplePos="0" relativeHeight="251663360" behindDoc="0" locked="0" layoutInCell="1" allowOverlap="1" wp14:anchorId="71B9DE14" wp14:editId="6072DECC">
-            <wp:simplePos x="0" y="0"/>
-            <wp:positionH relativeFrom="column">
-              <wp:posOffset>-830580</wp:posOffset>
-            </wp:positionH>
-            <wp:positionV relativeFrom="paragraph">
-              <wp:posOffset>87630</wp:posOffset>
-            </wp:positionV>
-            <wp:extent cx="3524250" cy="2505710"/>
-            <wp:effectExtent l="0" t="0" r="0" b="8890"/>
-            <wp:wrapThrough wrapText="bothSides">
-              <wp:wrapPolygon edited="0">
-                <wp:start x="0" y="0"/>
-                <wp:lineTo x="0" y="21512"/>
-                <wp:lineTo x="21483" y="21512"/>
-                <wp:lineTo x="21483" y="0"/>
-                <wp:lineTo x="0" y="0"/>
-              </wp:wrapPolygon>
-            </wp:wrapThrough>
-            <wp:docPr id="38" name="Immagine 38"/>
-            <wp:cNvGraphicFramePr>
-              <a:graphicFrameLocks xmlns:a="http://schemas.openxmlformats.org/drawingml/2006/main" noChangeAspect="1"/>
-            </wp:cNvGraphicFramePr>
-            <a:graphic xmlns:a="http://schemas.openxmlformats.org/drawingml/2006/main">
-              <a:graphicData uri="http://schemas.openxmlformats.org/drawingml/2006/picture">
-                <pic:pic xmlns:pic="http://schemas.openxmlformats.org/drawingml/2006/picture">
-                  <pic:nvPicPr>
-                    <pic:cNvPr id="38" name="Immagine 38"/>
-                    <pic:cNvPicPr/>
-                  </pic:nvPicPr>
-                  <pic:blipFill>
-                    <a:blip r:embed="rId32"/>
-                    <a:stretch>
-                      <a:fillRect/>
-                    </a:stretch>
-                  </pic:blipFill>
-                  <pic:spPr>
-                    <a:xfrm>
-                      <a:off x="0" y="0"/>
-                      <a:ext cx="3524250" cy="2505710"/>
-                    </a:xfrm>
-                    <a:prstGeom prst="rect">
-                      <a:avLst/>
-                    </a:prstGeom>
-                  </pic:spPr>
-                </pic:pic>
-              </a:graphicData>
-            </a:graphic>
-            <wp14:sizeRelH relativeFrom="margin">
-              <wp14:pctWidth>0</wp14:pctWidth>
-            </wp14:sizeRelH>
-            <wp14:sizeRelV relativeFrom="margin">
-              <wp14:pctHeight>0</wp14:pctHeight>
-            </wp14:sizeRelV>
-          </wp:anchor>
-        </w:drawing>
-      </w:r>
     </w:p>
     <w:p>
       <w:pPr>
@@ -28588,192 +27742,11 @@
       <w:pPr>
         <w:pStyle w:val="Titolo1"/>
       </w:pPr>
-      <w:r>
-        <w:rPr>
-          <w:noProof/>
-        </w:rPr>
-        <w:drawing>
-          <wp:anchor distT="0" distB="0" distL="114300" distR="114300" simplePos="0" relativeHeight="251667456" behindDoc="0" locked="0" layoutInCell="1" allowOverlap="1" wp14:anchorId="71876D6A" wp14:editId="31DA146C">
-            <wp:simplePos x="0" y="0"/>
-            <wp:positionH relativeFrom="column">
-              <wp:posOffset>-659765</wp:posOffset>
-            </wp:positionH>
-            <wp:positionV relativeFrom="paragraph">
-              <wp:posOffset>2509520</wp:posOffset>
-            </wp:positionV>
-            <wp:extent cx="3562985" cy="2533650"/>
-            <wp:effectExtent l="0" t="0" r="0" b="0"/>
-            <wp:wrapThrough wrapText="bothSides">
-              <wp:wrapPolygon edited="0">
-                <wp:start x="0" y="0"/>
-                <wp:lineTo x="0" y="21438"/>
-                <wp:lineTo x="21481" y="21438"/>
-                <wp:lineTo x="21481" y="0"/>
-                <wp:lineTo x="0" y="0"/>
-              </wp:wrapPolygon>
-            </wp:wrapThrough>
-            <wp:docPr id="42" name="Immagine 42"/>
-            <wp:cNvGraphicFramePr>
-              <a:graphicFrameLocks xmlns:a="http://schemas.openxmlformats.org/drawingml/2006/main" noChangeAspect="1"/>
-            </wp:cNvGraphicFramePr>
-            <a:graphic xmlns:a="http://schemas.openxmlformats.org/drawingml/2006/main">
-              <a:graphicData uri="http://schemas.openxmlformats.org/drawingml/2006/picture">
-                <pic:pic xmlns:pic="http://schemas.openxmlformats.org/drawingml/2006/picture">
-                  <pic:nvPicPr>
-                    <pic:cNvPr id="42" name="Immagine 42"/>
-                    <pic:cNvPicPr/>
-                  </pic:nvPicPr>
-                  <pic:blipFill>
-                    <a:blip r:embed="rId33"/>
-                    <a:stretch>
-                      <a:fillRect/>
-                    </a:stretch>
-                  </pic:blipFill>
-                  <pic:spPr>
-                    <a:xfrm>
-                      <a:off x="0" y="0"/>
-                      <a:ext cx="3562985" cy="2533650"/>
-                    </a:xfrm>
-                    <a:prstGeom prst="rect">
-                      <a:avLst/>
-                    </a:prstGeom>
-                  </pic:spPr>
-                </pic:pic>
-              </a:graphicData>
-            </a:graphic>
-            <wp14:sizeRelH relativeFrom="margin">
-              <wp14:pctWidth>0</wp14:pctWidth>
-            </wp14:sizeRelH>
-            <wp14:sizeRelV relativeFrom="margin">
-              <wp14:pctHeight>0</wp14:pctHeight>
-            </wp14:sizeRelV>
-          </wp:anchor>
-        </w:drawing>
-      </w:r>
-      <w:r>
-        <w:rPr>
-          <w:noProof/>
-        </w:rPr>
-        <w:drawing>
-          <wp:anchor distT="0" distB="0" distL="114300" distR="114300" simplePos="0" relativeHeight="251666432" behindDoc="0" locked="0" layoutInCell="1" allowOverlap="1" wp14:anchorId="2BCFAE1B" wp14:editId="164E44AF">
-            <wp:simplePos x="0" y="0"/>
-            <wp:positionH relativeFrom="column">
-              <wp:posOffset>2954020</wp:posOffset>
-            </wp:positionH>
-            <wp:positionV relativeFrom="paragraph">
-              <wp:posOffset>-278130</wp:posOffset>
-            </wp:positionV>
-            <wp:extent cx="3562350" cy="2533015"/>
-            <wp:effectExtent l="0" t="0" r="0" b="635"/>
-            <wp:wrapThrough wrapText="bothSides">
-              <wp:wrapPolygon edited="0">
-                <wp:start x="0" y="0"/>
-                <wp:lineTo x="0" y="21443"/>
-                <wp:lineTo x="21484" y="21443"/>
-                <wp:lineTo x="21484" y="0"/>
-                <wp:lineTo x="0" y="0"/>
-              </wp:wrapPolygon>
-            </wp:wrapThrough>
-            <wp:docPr id="41" name="Immagine 41"/>
-            <wp:cNvGraphicFramePr>
-              <a:graphicFrameLocks xmlns:a="http://schemas.openxmlformats.org/drawingml/2006/main" noChangeAspect="1"/>
-            </wp:cNvGraphicFramePr>
-            <a:graphic xmlns:a="http://schemas.openxmlformats.org/drawingml/2006/main">
-              <a:graphicData uri="http://schemas.openxmlformats.org/drawingml/2006/picture">
-                <pic:pic xmlns:pic="http://schemas.openxmlformats.org/drawingml/2006/picture">
-                  <pic:nvPicPr>
-                    <pic:cNvPr id="41" name="Immagine 41"/>
-                    <pic:cNvPicPr/>
-                  </pic:nvPicPr>
-                  <pic:blipFill>
-                    <a:blip r:embed="rId34"/>
-                    <a:stretch>
-                      <a:fillRect/>
-                    </a:stretch>
-                  </pic:blipFill>
-                  <pic:spPr>
-                    <a:xfrm>
-                      <a:off x="0" y="0"/>
-                      <a:ext cx="3562350" cy="2533015"/>
-                    </a:xfrm>
-                    <a:prstGeom prst="rect">
-                      <a:avLst/>
-                    </a:prstGeom>
-                  </pic:spPr>
-                </pic:pic>
-              </a:graphicData>
-            </a:graphic>
-            <wp14:sizeRelH relativeFrom="margin">
-              <wp14:pctWidth>0</wp14:pctWidth>
-            </wp14:sizeRelH>
-            <wp14:sizeRelV relativeFrom="margin">
-              <wp14:pctHeight>0</wp14:pctHeight>
-            </wp14:sizeRelV>
-          </wp:anchor>
-        </w:drawing>
-      </w:r>
-      <w:r>
-        <w:rPr>
-          <w:noProof/>
-        </w:rPr>
-        <w:drawing>
-          <wp:anchor distT="0" distB="0" distL="114300" distR="114300" simplePos="0" relativeHeight="251665408" behindDoc="0" locked="0" layoutInCell="1" allowOverlap="1" wp14:anchorId="7DD240B7" wp14:editId="53ADB20F">
-            <wp:simplePos x="0" y="0"/>
-            <wp:positionH relativeFrom="column">
-              <wp:posOffset>-735330</wp:posOffset>
-            </wp:positionH>
-            <wp:positionV relativeFrom="paragraph">
-              <wp:posOffset>-297180</wp:posOffset>
-            </wp:positionV>
-            <wp:extent cx="3464560" cy="2463800"/>
-            <wp:effectExtent l="0" t="0" r="2540" b="0"/>
-            <wp:wrapThrough wrapText="bothSides">
-              <wp:wrapPolygon edited="0">
-                <wp:start x="0" y="0"/>
-                <wp:lineTo x="0" y="21377"/>
-                <wp:lineTo x="21497" y="21377"/>
-                <wp:lineTo x="21497" y="0"/>
-                <wp:lineTo x="0" y="0"/>
-              </wp:wrapPolygon>
-            </wp:wrapThrough>
-            <wp:docPr id="40" name="Immagine 40"/>
-            <wp:cNvGraphicFramePr>
-              <a:graphicFrameLocks xmlns:a="http://schemas.openxmlformats.org/drawingml/2006/main" noChangeAspect="1"/>
-            </wp:cNvGraphicFramePr>
-            <a:graphic xmlns:a="http://schemas.openxmlformats.org/drawingml/2006/main">
-              <a:graphicData uri="http://schemas.openxmlformats.org/drawingml/2006/picture">
-                <pic:pic xmlns:pic="http://schemas.openxmlformats.org/drawingml/2006/picture">
-                  <pic:nvPicPr>
-                    <pic:cNvPr id="40" name="Immagine 40"/>
-                    <pic:cNvPicPr/>
-                  </pic:nvPicPr>
-                  <pic:blipFill>
-                    <a:blip r:embed="rId35"/>
-                    <a:stretch>
-                      <a:fillRect/>
-                    </a:stretch>
-                  </pic:blipFill>
-                  <pic:spPr>
-                    <a:xfrm>
-                      <a:off x="0" y="0"/>
-                      <a:ext cx="3464560" cy="2463800"/>
-                    </a:xfrm>
-                    <a:prstGeom prst="rect">
-                      <a:avLst/>
-                    </a:prstGeom>
-                  </pic:spPr>
-                </pic:pic>
-              </a:graphicData>
-            </a:graphic>
-            <wp14:sizeRelH relativeFrom="margin">
-              <wp14:pctWidth>0</wp14:pctWidth>
-            </wp14:sizeRelH>
-            <wp14:sizeRelV relativeFrom="margin">
-              <wp14:pctHeight>0</wp14:pctHeight>
-            </wp14:sizeRelV>
-          </wp:anchor>
-        </w:drawing>
-      </w:r>
+    </w:p>
+    <w:p>
+      <w:pPr>
+        <w:pStyle w:val="Titolo1"/>
+      </w:pPr>
     </w:p>
     <w:p>
       <w:pPr>
@@ -28845,7 +27818,7 @@
       </w:r>
     </w:p>
     <w:sectPr>
-      <w:footerReference w:type="default" r:id="rId36"/>
+      <w:footerReference w:type="default" r:id="rId34"/>
       <w:pgSz w:w="11907" w:h="16839" w:code="1"/>
       <w:pgMar w:top="1148" w:right="1418" w:bottom="1148" w:left="1418" w:header="709" w:footer="709" w:gutter="0"/>
       <w:cols w:space="720"/>
@@ -29059,7 +28032,6 @@
         <w:docPartUnique/>
       </w:docPartObj>
     </w:sdtPr>
-    <w:sdtEndPr/>
     <w:sdtContent>
       <w:sdt>
         <w:sdtPr>
@@ -29069,7 +28041,6 @@
             <w:docPartUnique/>
           </w:docPartObj>
         </w:sdtPr>
-        <w:sdtEndPr/>
         <w:sdtContent>
           <w:p>
             <w:pPr>
@@ -29254,7 +28225,7 @@
         <w:lang w:eastAsia="it-IT"/>
       </w:rPr>
       <w:drawing>
-        <wp:anchor distT="0" distB="0" distL="180340" distR="180340" simplePos="0" relativeHeight="251656192" behindDoc="0" locked="0" layoutInCell="1" allowOverlap="0" wp14:anchorId="41F089FA" wp14:editId="43EA1702">
+        <wp:anchor distT="0" distB="0" distL="180340" distR="180340" simplePos="0" relativeHeight="251657216" behindDoc="0" locked="0" layoutInCell="1" allowOverlap="0" wp14:anchorId="41F089FA" wp14:editId="43EA1702">
           <wp:simplePos x="0" y="0"/>
           <wp:positionH relativeFrom="column">
             <wp:posOffset>-293370</wp:posOffset>
@@ -29411,20 +28382,8 @@
         <w:szCs w:val="24"/>
         <w:lang w:eastAsia="en-US"/>
       </w:rPr>
-      <w:t xml:space="preserve">- Prof.ssa </w:t>
+      <w:t>- Prof.ssa F.Ferrucci</w:t>
     </w:r>
-    <w:proofErr w:type="spellStart"/>
-    <w:r>
-      <w:rPr>
-        <w:rFonts w:asciiTheme="majorHAnsi" w:eastAsia="Calibri" w:hAnsiTheme="majorHAnsi" w:cs="Times New Roman"/>
-        <w:color w:val="auto"/>
-        <w:sz w:val="24"/>
-        <w:szCs w:val="24"/>
-        <w:lang w:eastAsia="en-US"/>
-      </w:rPr>
-      <w:t>F.Ferrucci</w:t>
-    </w:r>
-    <w:proofErr w:type="spellEnd"/>
   </w:p>
   <w:p>
     <w:pPr>
@@ -29461,7 +28420,7 @@
         <w:lang w:eastAsia="it-IT"/>
       </w:rPr>
       <w:drawing>
-        <wp:anchor distT="0" distB="0" distL="180340" distR="180340" simplePos="0" relativeHeight="251665408" behindDoc="0" locked="0" layoutInCell="1" allowOverlap="0" wp14:anchorId="0B59E0FF" wp14:editId="545D1A4C">
+        <wp:anchor distT="0" distB="0" distL="180340" distR="180340" simplePos="0" relativeHeight="251666432" behindDoc="0" locked="0" layoutInCell="1" allowOverlap="0" wp14:anchorId="0B59E0FF" wp14:editId="545D1A4C">
           <wp:simplePos x="0" y="0"/>
           <wp:positionH relativeFrom="column">
             <wp:posOffset>-293370</wp:posOffset>
@@ -29625,20 +28584,8 @@
         <w:szCs w:val="24"/>
         <w:lang w:eastAsia="en-US"/>
       </w:rPr>
-      <w:t xml:space="preserve">- Prof.ssa </w:t>
+      <w:t>- Prof.ssa F.Ferrucci</w:t>
     </w:r>
-    <w:proofErr w:type="spellStart"/>
-    <w:r>
-      <w:rPr>
-        <w:rFonts w:asciiTheme="majorHAnsi" w:eastAsia="Calibri" w:hAnsiTheme="majorHAnsi" w:cs="Times New Roman"/>
-        <w:color w:val="auto"/>
-        <w:sz w:val="24"/>
-        <w:szCs w:val="24"/>
-        <w:lang w:eastAsia="en-US"/>
-      </w:rPr>
-      <w:t>F.Ferrucci</w:t>
-    </w:r>
-    <w:proofErr w:type="spellEnd"/>
   </w:p>
   <w:p>
     <w:pPr>
@@ -32726,7 +31673,9 @@
 </file>
 
 <file path=customXml/item3.xml><?xml version="1.0" encoding="utf-8"?>
-<b:Sources xmlns:b="http://schemas.openxmlformats.org/officeDocument/2006/bibliography" SelectedStyle="\apasixtheditionofficeonline.xsl" StyleName="APA" Version="6"/>
+<p:properties xmlns:p="http://schemas.microsoft.com/office/2006/metadata/properties" xmlns:xsi="http://www.w3.org/2001/XMLSchema-instance" xmlns:pc="http://schemas.microsoft.com/office/infopath/2007/PartnerControls">
+  <documentManagement/>
+</p:properties>
 </file>
 
 <file path=customXml/item4.xml><?xml version="1.0" encoding="utf-8"?>
@@ -32739,9 +31688,7 @@
 </file>
 
 <file path=customXml/item5.xml><?xml version="1.0" encoding="utf-8"?>
-<p:properties xmlns:p="http://schemas.microsoft.com/office/2006/metadata/properties" xmlns:xsi="http://www.w3.org/2001/XMLSchema-instance" xmlns:pc="http://schemas.microsoft.com/office/infopath/2007/PartnerControls">
-  <documentManagement/>
-</p:properties>
+<b:Sources xmlns:b="http://schemas.openxmlformats.org/officeDocument/2006/bibliography" SelectedStyle="\apasixtheditionofficeonline.xsl" StyleName="APA" Version="6"/>
 </file>
 
 <file path=customXml/itemProps1.xml><?xml version="1.0" encoding="utf-8"?>
@@ -32771,9 +31718,10 @@
 </file>
 
 <file path=customXml/itemProps3.xml><?xml version="1.0" encoding="utf-8"?>
-<ds:datastoreItem xmlns:ds="http://schemas.openxmlformats.org/officeDocument/2006/customXml" ds:itemID="{106745A0-09F1-4AA9-AFF0-06A09A42E428}">
+<ds:datastoreItem xmlns:ds="http://schemas.openxmlformats.org/officeDocument/2006/customXml" ds:itemID="{F5E16F7D-B6E2-4FD1-9F73-053F941DA89E}">
   <ds:schemaRefs>
-    <ds:schemaRef ds:uri="http://schemas.openxmlformats.org/officeDocument/2006/bibliography"/>
+    <ds:schemaRef ds:uri="http://schemas.microsoft.com/office/2006/metadata/properties"/>
+    <ds:schemaRef ds:uri="http://schemas.microsoft.com/office/infopath/2007/PartnerControls"/>
   </ds:schemaRefs>
 </ds:datastoreItem>
 </file>
@@ -32787,10 +31735,9 @@
 </file>
 
 <file path=customXml/itemProps5.xml><?xml version="1.0" encoding="utf-8"?>
-<ds:datastoreItem xmlns:ds="http://schemas.openxmlformats.org/officeDocument/2006/customXml" ds:itemID="{F5E16F7D-B6E2-4FD1-9F73-053F941DA89E}">
+<ds:datastoreItem xmlns:ds="http://schemas.openxmlformats.org/officeDocument/2006/customXml" ds:itemID="{106745A0-09F1-4AA9-AFF0-06A09A42E428}">
   <ds:schemaRefs>
-    <ds:schemaRef ds:uri="http://schemas.microsoft.com/office/2006/metadata/properties"/>
-    <ds:schemaRef ds:uri="http://schemas.microsoft.com/office/infopath/2007/PartnerControls"/>
+    <ds:schemaRef ds:uri="http://schemas.openxmlformats.org/officeDocument/2006/bibliography"/>
   </ds:schemaRefs>
 </ds:datastoreItem>
 </file>
--- a/rad/RAD_gruppoZaza.docx
+++ b/rad/RAD_gruppoZaza.docx
@@ -10,6 +10,7 @@
           <w:docPartUnique/>
         </w:docPartObj>
       </w:sdtPr>
+      <w:sdtEndPr/>
       <w:sdtContent>
         <w:p>
           <w:pPr>
@@ -64,12 +65,14 @@
                                   <w:jc w:val="right"/>
                                   <w:rPr>
                                     <w:color w:val="1F4E79"/>
+                                    <w:lang w:val="en-GB"/>
                                   </w:rPr>
                                 </w:pPr>
                                 <w:sdt>
                                   <w:sdtPr>
                                     <w:rPr>
                                       <w:color w:val="1F4E79"/>
+                                      <w:lang w:val="en-GB"/>
                                     </w:rPr>
                                     <w:alias w:val="Titolo"/>
                                     <w:tag w:val=""/>
@@ -77,10 +80,12 @@
                                     <w:dataBinding w:prefixMappings="xmlns:ns0='http://purl.org/dc/elements/1.1/' xmlns:ns1='http://schemas.openxmlformats.org/package/2006/metadata/core-properties' " w:xpath="/ns1:coreProperties[1]/ns0:title[1]" w:storeItemID="{6C3C8BC8-F283-45AE-878A-BAB7291924A1}"/>
                                     <w:text/>
                                   </w:sdtPr>
+                                  <w:sdtEndPr/>
                                   <w:sdtContent>
                                     <w:r>
                                       <w:rPr>
                                         <w:color w:val="1F4E79"/>
+                                        <w:lang w:val="en-GB"/>
                                       </w:rPr>
                                       <w:t>RAD Requirement Analysis Document NewDM</w:t>
                                     </w:r>
@@ -110,7 +115,9 @@
                                     <w:dataBinding w:prefixMappings="xmlns:ns0='http://purl.org/dc/elements/1.1/' xmlns:ns1='http://schemas.openxmlformats.org/package/2006/metadata/core-properties' " w:xpath="/ns1:coreProperties[1]/ns0:subject[1]" w:storeItemID="{6C3C8BC8-F283-45AE-878A-BAB7291924A1}"/>
                                     <w:text/>
                                   </w:sdtPr>
+                                  <w:sdtEndPr/>
                                   <w:sdtContent>
+                                    <w:proofErr w:type="spellStart"/>
                                     <w:r>
                                       <w:rPr>
                                         <w:b/>
@@ -121,6 +128,7 @@
                                       </w:rPr>
                                       <w:t>NewDM</w:t>
                                     </w:r>
+                                    <w:proofErr w:type="spellEnd"/>
                                   </w:sdtContent>
                                 </w:sdt>
                               </w:p>
@@ -181,12 +189,14 @@
                             <w:jc w:val="right"/>
                             <w:rPr>
                               <w:color w:val="1F4E79"/>
+                              <w:lang w:val="en-GB"/>
                             </w:rPr>
                           </w:pPr>
                           <w:sdt>
                             <w:sdtPr>
                               <w:rPr>
                                 <w:color w:val="1F4E79"/>
+                                <w:lang w:val="en-GB"/>
                               </w:rPr>
                               <w:alias w:val="Titolo"/>
                               <w:tag w:val=""/>
@@ -194,10 +204,12 @@
                               <w:dataBinding w:prefixMappings="xmlns:ns0='http://purl.org/dc/elements/1.1/' xmlns:ns1='http://schemas.openxmlformats.org/package/2006/metadata/core-properties' " w:xpath="/ns1:coreProperties[1]/ns0:title[1]" w:storeItemID="{6C3C8BC8-F283-45AE-878A-BAB7291924A1}"/>
                               <w:text/>
                             </w:sdtPr>
+                            <w:sdtEndPr/>
                             <w:sdtContent>
                               <w:r>
                                 <w:rPr>
                                   <w:color w:val="1F4E79"/>
+                                  <w:lang w:val="en-GB"/>
                                 </w:rPr>
                                 <w:t>RAD Requirement Analysis Document NewDM</w:t>
                               </w:r>
@@ -227,7 +239,9 @@
                               <w:dataBinding w:prefixMappings="xmlns:ns0='http://purl.org/dc/elements/1.1/' xmlns:ns1='http://schemas.openxmlformats.org/package/2006/metadata/core-properties' " w:xpath="/ns1:coreProperties[1]/ns0:subject[1]" w:storeItemID="{6C3C8BC8-F283-45AE-878A-BAB7291924A1}"/>
                               <w:text/>
                             </w:sdtPr>
+                            <w:sdtEndPr/>
                             <w:sdtContent>
+                              <w:proofErr w:type="spellStart"/>
                               <w:r>
                                 <w:rPr>
                                   <w:b/>
@@ -238,6 +252,7 @@
                                 </w:rPr>
                                 <w:t>NewDM</w:t>
                               </w:r>
+                              <w:proofErr w:type="spellEnd"/>
                             </w:sdtContent>
                           </w:sdt>
                         </w:p>
@@ -1063,7 +1078,21 @@
                   <w:rPr>
                     <w:sz w:val="24"/>
                   </w:rPr>
-                  <w:t>Completato cap II</w:t>
+                  <w:t xml:space="preserve">Completato </w:t>
+                </w:r>
+                <w:proofErr w:type="spellStart"/>
+                <w:r>
+                  <w:rPr>
+                    <w:sz w:val="24"/>
+                  </w:rPr>
+                  <w:t>cap</w:t>
+                </w:r>
+                <w:proofErr w:type="spellEnd"/>
+                <w:r>
+                  <w:rPr>
+                    <w:sz w:val="24"/>
+                  </w:rPr>
+                  <w:t xml:space="preserve"> II</w:t>
                 </w:r>
               </w:p>
             </w:tc>
@@ -1244,8 +1273,16 @@
                   <w:rPr>
                     <w:sz w:val="24"/>
                   </w:rPr>
-                  <w:t>, aggiunta usecase</w:t>
+                  <w:t xml:space="preserve">, aggiunta </w:t>
                 </w:r>
+                <w:proofErr w:type="spellStart"/>
+                <w:r>
+                  <w:rPr>
+                    <w:sz w:val="24"/>
+                  </w:rPr>
+                  <w:t>usecase</w:t>
+                </w:r>
+                <w:proofErr w:type="spellEnd"/>
               </w:p>
             </w:tc>
             <w:tc>
@@ -1321,11 +1358,13 @@
                   <w:cnfStyle w:val="000000010000" w:firstRow="0" w:lastRow="0" w:firstColumn="0" w:lastColumn="0" w:oddVBand="0" w:evenVBand="0" w:oddHBand="0" w:evenHBand="1" w:firstRowFirstColumn="0" w:firstRowLastColumn="0" w:lastRowFirstColumn="0" w:lastRowLastColumn="0"/>
                   <w:rPr>
                     <w:sz w:val="24"/>
+                    <w:lang w:val="en-GB"/>
                   </w:rPr>
                 </w:pPr>
                 <w:r>
                   <w:rPr>
                     <w:sz w:val="24"/>
+                    <w:lang w:val="en-GB"/>
                   </w:rPr>
                   <w:t>Aggiunta object diagram, sequence diagram, statechart diagram</w:t>
                 </w:r>
@@ -1342,6 +1381,7 @@
                   <w:cnfStyle w:val="000000010000" w:firstRow="0" w:lastRow="0" w:firstColumn="0" w:lastColumn="0" w:oddVBand="0" w:evenVBand="0" w:oddHBand="0" w:evenHBand="1" w:firstRowFirstColumn="0" w:firstRowLastColumn="0" w:lastRowFirstColumn="0" w:lastRowLastColumn="0"/>
                   <w:rPr>
                     <w:sz w:val="24"/>
+                    <w:lang w:val="en-GB"/>
                   </w:rPr>
                 </w:pPr>
               </w:p>
@@ -1352,12 +1392,18 @@
           <w:pPr>
             <w:pStyle w:val="Logo"/>
             <w:spacing w:before="0" w:after="0"/>
+            <w:rPr>
+              <w:lang w:val="en-GB"/>
+            </w:rPr>
           </w:pPr>
         </w:p>
         <w:p>
           <w:pPr>
             <w:pStyle w:val="Logo"/>
             <w:spacing w:before="0" w:after="0"/>
+            <w:rPr>
+              <w:lang w:val="en-GB"/>
+            </w:rPr>
           </w:pPr>
         </w:p>
         <w:p>
@@ -1379,6 +1425,7 @@
               <w:lang w:eastAsia="en-US"/>
             </w:rPr>
           </w:pPr>
+          <w:proofErr w:type="spellStart"/>
           <w:r>
             <w:rPr>
               <w:rFonts w:ascii="Century Gothic" w:eastAsia="Droid Sans" w:hAnsi="Century Gothic" w:cs="Times New Roman"/>
@@ -1390,6 +1437,7 @@
             </w:rPr>
             <w:t>Revision</w:t>
           </w:r>
+          <w:proofErr w:type="spellEnd"/>
           <w:r>
             <w:rPr>
               <w:rFonts w:ascii="Century Gothic" w:eastAsia="Droid Sans" w:hAnsi="Century Gothic" w:cs="Times New Roman"/>
@@ -2605,6 +2653,7 @@
           <w:lang w:val="it-IT"/>
         </w:rPr>
       </w:pPr>
+      <w:proofErr w:type="spellStart"/>
       <w:r>
         <w:rPr>
           <w:sz w:val="24"/>
@@ -2612,7 +2661,17 @@
           <w:shd w:val="clear" w:color="auto" w:fill="FAF9F8"/>
           <w:lang w:val="it-IT"/>
         </w:rPr>
-        <w:t>Branch coverage</w:t>
+        <w:t>Branch</w:t>
+      </w:r>
+      <w:proofErr w:type="spellEnd"/>
+      <w:r>
+        <w:rPr>
+          <w:sz w:val="24"/>
+          <w:szCs w:val="24"/>
+          <w:shd w:val="clear" w:color="auto" w:fill="FAF9F8"/>
+          <w:lang w:val="it-IT"/>
+        </w:rPr>
+        <w:t xml:space="preserve"> coverage</w:t>
       </w:r>
       <w:r>
         <w:rPr>
@@ -2756,7 +2815,43 @@
           <w:szCs w:val="24"/>
           <w:lang w:val="it-IT"/>
         </w:rPr>
-        <w:t xml:space="preserve">- “det.” e “determin.”: determina e determinano </w:t>
+        <w:t>- “</w:t>
+      </w:r>
+      <w:proofErr w:type="spellStart"/>
+      <w:r>
+        <w:rPr>
+          <w:sz w:val="24"/>
+          <w:szCs w:val="24"/>
+          <w:lang w:val="it-IT"/>
+        </w:rPr>
+        <w:t>det</w:t>
+      </w:r>
+      <w:proofErr w:type="spellEnd"/>
+      <w:r>
+        <w:rPr>
+          <w:sz w:val="24"/>
+          <w:szCs w:val="24"/>
+          <w:lang w:val="it-IT"/>
+        </w:rPr>
+        <w:t>.” e “</w:t>
+      </w:r>
+      <w:proofErr w:type="spellStart"/>
+      <w:r>
+        <w:rPr>
+          <w:sz w:val="24"/>
+          <w:szCs w:val="24"/>
+          <w:lang w:val="it-IT"/>
+        </w:rPr>
+        <w:t>determin</w:t>
+      </w:r>
+      <w:proofErr w:type="spellEnd"/>
+      <w:r>
+        <w:rPr>
+          <w:sz w:val="24"/>
+          <w:szCs w:val="24"/>
+          <w:lang w:val="it-IT"/>
+        </w:rPr>
+        <w:t xml:space="preserve">.”: determina e determinano </w:t>
       </w:r>
     </w:p>
     <w:p>
@@ -2765,14 +2860,14 @@
         <w:rPr>
           <w:sz w:val="24"/>
           <w:szCs w:val="24"/>
-          <w:lang w:val="it-IT"/>
+          <w:lang w:val="en-GB"/>
         </w:rPr>
       </w:pPr>
       <w:r>
         <w:rPr>
           <w:sz w:val="24"/>
           <w:szCs w:val="24"/>
-          <w:lang w:val="it-IT"/>
+          <w:lang w:val="en-GB"/>
         </w:rPr>
         <w:t>- sist. = Sistema</w:t>
       </w:r>
@@ -2780,17 +2875,29 @@
     <w:p>
       <w:pPr>
         <w:pStyle w:val="Titolo2"/>
+        <w:rPr>
+          <w:lang w:val="en-GB"/>
+        </w:rPr>
       </w:pPr>
       <w:bookmarkStart w:id="5" w:name="_Toc433975258"/>
     </w:p>
     <w:p>
       <w:pPr>
         <w:pStyle w:val="Titolo2"/>
+        <w:rPr>
+          <w:lang w:val="en-GB"/>
+        </w:rPr>
       </w:pPr>
       <w:r>
+        <w:rPr>
+          <w:lang w:val="en-GB"/>
+        </w:rPr>
         <w:t xml:space="preserve">1.5 </w:t>
       </w:r>
       <w:r>
+        <w:rPr>
+          <w:lang w:val="en-GB"/>
+        </w:rPr>
         <w:t>Riferimenti</w:t>
       </w:r>
       <w:bookmarkEnd w:id="5"/>
@@ -2798,12 +2905,21 @@
     <w:p>
       <w:pPr>
         <w:pStyle w:val="Default"/>
+        <w:rPr>
+          <w:lang w:val="en-GB"/>
+        </w:rPr>
       </w:pPr>
       <w:r>
+        <w:rPr>
+          <w:lang w:val="en-GB"/>
+        </w:rPr>
         <w:tab/>
       </w:r>
       <w:bookmarkStart w:id="6" w:name="_Toc433975259"/>
       <w:r>
+        <w:rPr>
+          <w:lang w:val="en-GB"/>
+        </w:rPr>
         <w:t xml:space="preserve">Libro: </w:t>
       </w:r>
     </w:p>
@@ -2811,8 +2927,14 @@
       <w:pPr>
         <w:pStyle w:val="Default"/>
         <w:ind w:left="720"/>
+        <w:rPr>
+          <w:lang w:val="en-GB"/>
+        </w:rPr>
       </w:pPr>
       <w:r>
+        <w:rPr>
+          <w:lang w:val="en-GB"/>
+        </w:rPr>
         <w:t xml:space="preserve">-- Object-Oriented Software Engineering (Using UML, Patterns, and Java) Third Edition </w:t>
       </w:r>
     </w:p>
@@ -2839,7 +2961,39 @@
           <w:szCs w:val="24"/>
         </w:rPr>
         <w:lastRenderedPageBreak/>
-        <w:t xml:space="preserve">-- Bernd Bruegge &amp; Allen H. Dutoit </w:t>
+        <w:t xml:space="preserve">-- Bernd </w:t>
+      </w:r>
+      <w:proofErr w:type="spellStart"/>
+      <w:r>
+        <w:rPr>
+          <w:sz w:val="24"/>
+          <w:szCs w:val="24"/>
+        </w:rPr>
+        <w:t>Bruegge</w:t>
+      </w:r>
+      <w:proofErr w:type="spellEnd"/>
+      <w:r>
+        <w:rPr>
+          <w:sz w:val="24"/>
+          <w:szCs w:val="24"/>
+        </w:rPr>
+        <w:t xml:space="preserve"> &amp; Allen H. </w:t>
+      </w:r>
+      <w:proofErr w:type="spellStart"/>
+      <w:r>
+        <w:rPr>
+          <w:sz w:val="24"/>
+          <w:szCs w:val="24"/>
+        </w:rPr>
+        <w:t>Dutoit</w:t>
+      </w:r>
+      <w:proofErr w:type="spellEnd"/>
+      <w:r>
+        <w:rPr>
+          <w:sz w:val="24"/>
+          <w:szCs w:val="24"/>
+        </w:rPr>
+        <w:t xml:space="preserve"> </w:t>
       </w:r>
       <w:r>
         <w:rPr>
@@ -5376,6 +5530,7 @@
         </w:rPr>
         <w:t>permettere di effettuare le operazioni in modo semplice e immediato, grazie a un’interfaccia user-</w:t>
       </w:r>
+      <w:proofErr w:type="spellStart"/>
       <w:r>
         <w:rPr>
           <w:rStyle w:val="spellingerror"/>
@@ -5383,6 +5538,7 @@
         </w:rPr>
         <w:t>friendly</w:t>
       </w:r>
+      <w:proofErr w:type="spellEnd"/>
       <w:r>
         <w:rPr>
           <w:rStyle w:val="normaltextrun"/>
@@ -5552,9 +5708,11 @@
       <w:r>
         <w:t xml:space="preserve">3.3.4 </w:t>
       </w:r>
+      <w:proofErr w:type="spellStart"/>
       <w:r>
         <w:t>Supportabilità</w:t>
       </w:r>
+      <w:proofErr w:type="spellEnd"/>
     </w:p>
     <w:p>
       <w:pPr>
@@ -6012,6 +6170,7 @@
                 <w:rFonts w:asciiTheme="majorHAnsi" w:hAnsiTheme="majorHAnsi"/>
                 <w:sz w:val="22"/>
                 <w:szCs w:val="22"/>
+                <w:lang w:val="it-IT"/>
               </w:rPr>
               <w:t xml:space="preserve"> </w:t>
             </w:r>
@@ -6294,7 +6453,87 @@
                 <w:szCs w:val="22"/>
                 <w:lang w:val="it-IT"/>
               </w:rPr>
-              <w:t>Giovanni accede all’area per l’inserimento di prodotti appena consegnati. Il sistema mostra un form per l’inserimento dei dati del rifornimento del prodotto. Giovanni inserisce il codice del prodotto acqua Lete cod: 80412021 e la quantità 100pz, il sistema mostra di nuovo i dati e richiede conferma. Giovanni conferma e ripete la procedura per gli altri prodotti: Coca Cola cod: 5000112557664 75pz, Fanta cod: 5449000005090 50 pz. Il sistema provvede a aggiornare le quantità dei prodotti rimanenti.</w:t>
+              <w:t xml:space="preserve">Giovanni accede all’area per l’inserimento di prodotti appena consegnati. Il sistema mostra un </w:t>
+            </w:r>
+            <w:proofErr w:type="spellStart"/>
+            <w:r>
+              <w:rPr>
+                <w:rFonts w:asciiTheme="majorHAnsi" w:hAnsiTheme="majorHAnsi"/>
+                <w:sz w:val="22"/>
+                <w:szCs w:val="22"/>
+                <w:lang w:val="it-IT"/>
+              </w:rPr>
+              <w:t>form</w:t>
+            </w:r>
+            <w:proofErr w:type="spellEnd"/>
+            <w:r>
+              <w:rPr>
+                <w:rFonts w:asciiTheme="majorHAnsi" w:hAnsiTheme="majorHAnsi"/>
+                <w:sz w:val="22"/>
+                <w:szCs w:val="22"/>
+                <w:lang w:val="it-IT"/>
+              </w:rPr>
+              <w:t xml:space="preserve"> per l’inserimento dei dati del rifornimento del prodotto. Giovanni inserisce il codice del prodotto acqua Lete </w:t>
+            </w:r>
+            <w:proofErr w:type="spellStart"/>
+            <w:r>
+              <w:rPr>
+                <w:rFonts w:asciiTheme="majorHAnsi" w:hAnsiTheme="majorHAnsi"/>
+                <w:sz w:val="22"/>
+                <w:szCs w:val="22"/>
+                <w:lang w:val="it-IT"/>
+              </w:rPr>
+              <w:t>cod</w:t>
+            </w:r>
+            <w:proofErr w:type="spellEnd"/>
+            <w:r>
+              <w:rPr>
+                <w:rFonts w:asciiTheme="majorHAnsi" w:hAnsiTheme="majorHAnsi"/>
+                <w:sz w:val="22"/>
+                <w:szCs w:val="22"/>
+                <w:lang w:val="it-IT"/>
+              </w:rPr>
+              <w:t xml:space="preserve">: 80412021 e la quantità 100pz, il sistema mostra di nuovo i dati e richiede conferma. Giovanni conferma e ripete la procedura per gli altri prodotti: Coca Cola </w:t>
+            </w:r>
+            <w:proofErr w:type="spellStart"/>
+            <w:r>
+              <w:rPr>
+                <w:rFonts w:asciiTheme="majorHAnsi" w:hAnsiTheme="majorHAnsi"/>
+                <w:sz w:val="22"/>
+                <w:szCs w:val="22"/>
+                <w:lang w:val="it-IT"/>
+              </w:rPr>
+              <w:t>cod</w:t>
+            </w:r>
+            <w:proofErr w:type="spellEnd"/>
+            <w:r>
+              <w:rPr>
+                <w:rFonts w:asciiTheme="majorHAnsi" w:hAnsiTheme="majorHAnsi"/>
+                <w:sz w:val="22"/>
+                <w:szCs w:val="22"/>
+                <w:lang w:val="it-IT"/>
+              </w:rPr>
+              <w:t xml:space="preserve">: 5000112557664 75pz, Fanta </w:t>
+            </w:r>
+            <w:proofErr w:type="spellStart"/>
+            <w:r>
+              <w:rPr>
+                <w:rFonts w:asciiTheme="majorHAnsi" w:hAnsiTheme="majorHAnsi"/>
+                <w:sz w:val="22"/>
+                <w:szCs w:val="22"/>
+                <w:lang w:val="it-IT"/>
+              </w:rPr>
+              <w:t>cod</w:t>
+            </w:r>
+            <w:proofErr w:type="spellEnd"/>
+            <w:r>
+              <w:rPr>
+                <w:rFonts w:asciiTheme="majorHAnsi" w:hAnsiTheme="majorHAnsi"/>
+                <w:sz w:val="22"/>
+                <w:szCs w:val="22"/>
+                <w:lang w:val="it-IT"/>
+              </w:rPr>
+              <w:t>: 5449000005090 50 pz. Il sistema provvede a aggiornare le quantità dei prodotti rimanenti.</w:t>
             </w:r>
           </w:p>
         </w:tc>
@@ -6351,6 +6590,7 @@
                 <w:sz w:val="22"/>
                 <w:szCs w:val="22"/>
               </w:rPr>
+              <w:lastRenderedPageBreak/>
               <w:t>NOME SCENARIO</w:t>
             </w:r>
           </w:p>
@@ -6762,7 +7002,47 @@
                 <w:szCs w:val="22"/>
                 <w:lang w:val="it-IT"/>
               </w:rPr>
-              <w:t>Giovanni accede al sistema e poi accede all’ area dedicata per ottenere le previsioni di acquisto per i prodotti. Il sistema mostra il form per l’inserimento del codice del prodotto. Giovanni inserisce il codice della Coca Cola 1.5L : cod: 5000112557664. Il sistema acquisisce il codice e propone il quantitativo consigliato.</w:t>
+              <w:t xml:space="preserve">Giovanni accede al sistema e poi accede all’ area dedicata per ottenere le previsioni di acquisto per i prodotti. Il sistema mostra il </w:t>
+            </w:r>
+            <w:proofErr w:type="spellStart"/>
+            <w:r>
+              <w:rPr>
+                <w:rFonts w:asciiTheme="majorHAnsi" w:hAnsiTheme="majorHAnsi"/>
+                <w:sz w:val="22"/>
+                <w:szCs w:val="22"/>
+                <w:lang w:val="it-IT"/>
+              </w:rPr>
+              <w:t>form</w:t>
+            </w:r>
+            <w:proofErr w:type="spellEnd"/>
+            <w:r>
+              <w:rPr>
+                <w:rFonts w:asciiTheme="majorHAnsi" w:hAnsiTheme="majorHAnsi"/>
+                <w:sz w:val="22"/>
+                <w:szCs w:val="22"/>
+                <w:lang w:val="it-IT"/>
+              </w:rPr>
+              <w:t xml:space="preserve"> per l’inserimento del codice del prodotto. Giovanni inserisce il codice della Coca Cola 1.5L : </w:t>
+            </w:r>
+            <w:proofErr w:type="spellStart"/>
+            <w:r>
+              <w:rPr>
+                <w:rFonts w:asciiTheme="majorHAnsi" w:hAnsiTheme="majorHAnsi"/>
+                <w:sz w:val="22"/>
+                <w:szCs w:val="22"/>
+                <w:lang w:val="it-IT"/>
+              </w:rPr>
+              <w:t>cod</w:t>
+            </w:r>
+            <w:proofErr w:type="spellEnd"/>
+            <w:r>
+              <w:rPr>
+                <w:rFonts w:asciiTheme="majorHAnsi" w:hAnsiTheme="majorHAnsi"/>
+                <w:sz w:val="22"/>
+                <w:szCs w:val="22"/>
+                <w:lang w:val="it-IT"/>
+              </w:rPr>
+              <w:t>: 5000112557664. Il sistema acquisisce il codice e propone il quantitativo consigliato.</w:t>
             </w:r>
           </w:p>
           <w:p>
@@ -7082,7 +7362,27 @@
                 <w:szCs w:val="22"/>
                 <w:lang w:val="it-IT"/>
               </w:rPr>
-              <w:t xml:space="preserve">Giovanni accede all’area per la modifica delle informazioni sul prodotto. Il sistema mostra un form modificabile contenente tutte le informazioni sul computer </w:t>
+              <w:t xml:space="preserve">Giovanni accede all’area per la modifica delle informazioni sul prodotto. Il sistema mostra un </w:t>
+            </w:r>
+            <w:proofErr w:type="spellStart"/>
+            <w:r>
+              <w:rPr>
+                <w:rFonts w:asciiTheme="majorHAnsi" w:hAnsiTheme="majorHAnsi"/>
+                <w:sz w:val="22"/>
+                <w:szCs w:val="22"/>
+                <w:lang w:val="it-IT"/>
+              </w:rPr>
+              <w:t>form</w:t>
+            </w:r>
+            <w:proofErr w:type="spellEnd"/>
+            <w:r>
+              <w:rPr>
+                <w:rFonts w:asciiTheme="majorHAnsi" w:hAnsiTheme="majorHAnsi"/>
+                <w:sz w:val="22"/>
+                <w:szCs w:val="22"/>
+                <w:lang w:val="it-IT"/>
+              </w:rPr>
+              <w:t xml:space="preserve"> modificabile contenente tutte le informazioni sul computer </w:t>
             </w:r>
             <w:r>
               <w:rPr>
@@ -7261,7 +7561,6 @@
                 <w:sz w:val="22"/>
                 <w:szCs w:val="22"/>
               </w:rPr>
-              <w:lastRenderedPageBreak/>
               <w:t>DESCRIZIONE</w:t>
             </w:r>
           </w:p>
@@ -7316,6 +7615,7 @@
                 <w:sz w:val="22"/>
                 <w:szCs w:val="22"/>
               </w:rPr>
+              <w:lastRenderedPageBreak/>
               <w:t>FLUSSO DEGLI EVENTI</w:t>
             </w:r>
           </w:p>
@@ -7371,6 +7671,7 @@
               </w:rPr>
               <w:t>Giovanni accede all’area per l’inserimento dei nuovi prodotti. Il sistema mostra un </w:t>
             </w:r>
+            <w:proofErr w:type="spellStart"/>
             <w:r>
               <w:rPr>
                 <w:rStyle w:val="spellingerror"/>
@@ -7382,6 +7683,7 @@
               </w:rPr>
               <w:t>form</w:t>
             </w:r>
+            <w:proofErr w:type="spellEnd"/>
             <w:r>
               <w:rPr>
                 <w:rStyle w:val="normaltextrun"/>
@@ -7393,6 +7695,7 @@
               </w:rPr>
               <w:t> per l’inserimento dei dati del prodotto. Giovanni inserisce il nome del prodotto “zuppa di fagioli Trinità” il codice del prodotto </w:t>
             </w:r>
+            <w:proofErr w:type="spellStart"/>
             <w:r>
               <w:rPr>
                 <w:rStyle w:val="spellingerror"/>
@@ -7404,6 +7707,7 @@
               </w:rPr>
               <w:t>cod</w:t>
             </w:r>
+            <w:proofErr w:type="spellEnd"/>
             <w:r>
               <w:rPr>
                 <w:rStyle w:val="normaltextrun"/>
@@ -7676,7 +7980,29 @@
                 <w:szCs w:val="22"/>
                 <w:lang w:eastAsia="it-IT"/>
               </w:rPr>
-              <w:t>Magazzino, cassa, assistenza. Giovanni seleziona magazzino e il sistema mostra una schermata per l’inserimento delle credenziali. Giovanni inserisce come nome utente: “Giovanni99” e come password: “trottolino_amoroso”. Il sistema verifica le credenziali e notifica all’utente che l’operazione di accesso è stata effettuata con successo, il sistema porta l’utente alla propria area personale.</w:t>
+              <w:t>Magazzino, cassa, assistenza. Giovanni seleziona magazzino e il sistema mostra una schermata per l’inserimento delle credenziali. Giovanni inserisce come nome utente: “Giovanni99” e come password: “</w:t>
+            </w:r>
+            <w:proofErr w:type="spellStart"/>
+            <w:r>
+              <w:rPr>
+                <w:rFonts w:asciiTheme="majorHAnsi" w:eastAsia="Times New Roman" w:hAnsiTheme="majorHAnsi" w:cstheme="minorHAnsi"/>
+                <w:color w:val="000000"/>
+                <w:sz w:val="22"/>
+                <w:szCs w:val="22"/>
+                <w:lang w:eastAsia="it-IT"/>
+              </w:rPr>
+              <w:t>trottolino_amoroso</w:t>
+            </w:r>
+            <w:proofErr w:type="spellEnd"/>
+            <w:r>
+              <w:rPr>
+                <w:rFonts w:asciiTheme="majorHAnsi" w:eastAsia="Times New Roman" w:hAnsiTheme="majorHAnsi" w:cstheme="minorHAnsi"/>
+                <w:color w:val="000000"/>
+                <w:sz w:val="22"/>
+                <w:szCs w:val="22"/>
+                <w:lang w:eastAsia="it-IT"/>
+              </w:rPr>
+              <w:t>”. Il sistema verifica le credenziali e notifica all’utente che l’operazione di accesso è stata effettuata con successo, il sistema porta l’utente alla propria area personale.</w:t>
             </w:r>
           </w:p>
         </w:tc>
@@ -7962,6 +8288,7 @@
                 <w:szCs w:val="22"/>
               </w:rPr>
             </w:pPr>
+            <w:proofErr w:type="spellStart"/>
             <w:r>
               <w:rPr>
                 <w:rFonts w:asciiTheme="majorHAnsi" w:hAnsiTheme="majorHAnsi"/>
@@ -7970,7 +8297,18 @@
                 <w:sz w:val="22"/>
                 <w:szCs w:val="22"/>
               </w:rPr>
-              <w:t>Vers.</w:t>
+              <w:t>Vers</w:t>
+            </w:r>
+            <w:proofErr w:type="spellEnd"/>
+            <w:r>
+              <w:rPr>
+                <w:rFonts w:asciiTheme="majorHAnsi" w:hAnsiTheme="majorHAnsi"/>
+                <w:i/>
+                <w:iCs/>
+                <w:sz w:val="22"/>
+                <w:szCs w:val="22"/>
+              </w:rPr>
+              <w:t>.</w:t>
             </w:r>
           </w:p>
         </w:tc>
@@ -8423,8 +8761,19 @@
                 <w:sz w:val="22"/>
                 <w:szCs w:val="22"/>
               </w:rPr>
-              <w:t>Entry Condition</w:t>
-            </w:r>
+              <w:t xml:space="preserve">Entry </w:t>
+            </w:r>
+            <w:proofErr w:type="spellStart"/>
+            <w:r>
+              <w:rPr>
+                <w:rFonts w:asciiTheme="majorHAnsi" w:hAnsiTheme="majorHAnsi"/>
+                <w:color w:val="FFFFFF" w:themeColor="background1"/>
+                <w:sz w:val="22"/>
+                <w:szCs w:val="22"/>
+              </w:rPr>
+              <w:t>Condition</w:t>
+            </w:r>
+            <w:proofErr w:type="spellEnd"/>
           </w:p>
         </w:tc>
         <w:tc>
@@ -8493,8 +8842,19 @@
                 <w:sz w:val="22"/>
                 <w:szCs w:val="22"/>
               </w:rPr>
-              <w:t>Exit condition</w:t>
-            </w:r>
+              <w:t xml:space="preserve">Exit </w:t>
+            </w:r>
+            <w:proofErr w:type="spellStart"/>
+            <w:r>
+              <w:rPr>
+                <w:rFonts w:asciiTheme="majorHAnsi" w:hAnsiTheme="majorHAnsi"/>
+                <w:color w:val="FFFFFF" w:themeColor="background1"/>
+                <w:sz w:val="22"/>
+                <w:szCs w:val="22"/>
+              </w:rPr>
+              <w:t>condition</w:t>
+            </w:r>
+            <w:proofErr w:type="spellEnd"/>
           </w:p>
           <w:p>
             <w:pPr>
@@ -8583,28 +8943,50 @@
                 <w:sz w:val="22"/>
                 <w:szCs w:val="22"/>
               </w:rPr>
-              <w:t>Exit condition</w:t>
-            </w:r>
-          </w:p>
-          <w:p>
-            <w:pPr>
-              <w:jc w:val="center"/>
-              <w:rPr>
-                <w:rFonts w:asciiTheme="majorHAnsi" w:hAnsiTheme="majorHAnsi"/>
-                <w:color w:val="FFFFFF" w:themeColor="background1"/>
-                <w:sz w:val="22"/>
-                <w:szCs w:val="22"/>
-              </w:rPr>
-            </w:pPr>
-            <w:r>
-              <w:rPr>
-                <w:rFonts w:asciiTheme="majorHAnsi" w:hAnsiTheme="majorHAnsi"/>
-                <w:color w:val="FFFFFF" w:themeColor="background1"/>
-                <w:sz w:val="22"/>
-                <w:szCs w:val="22"/>
-              </w:rPr>
-              <w:t>On failure</w:t>
-            </w:r>
+              <w:t xml:space="preserve">Exit </w:t>
+            </w:r>
+            <w:proofErr w:type="spellStart"/>
+            <w:r>
+              <w:rPr>
+                <w:rFonts w:asciiTheme="majorHAnsi" w:hAnsiTheme="majorHAnsi"/>
+                <w:color w:val="FFFFFF" w:themeColor="background1"/>
+                <w:sz w:val="22"/>
+                <w:szCs w:val="22"/>
+              </w:rPr>
+              <w:t>condition</w:t>
+            </w:r>
+            <w:proofErr w:type="spellEnd"/>
+          </w:p>
+          <w:p>
+            <w:pPr>
+              <w:jc w:val="center"/>
+              <w:rPr>
+                <w:rFonts w:asciiTheme="majorHAnsi" w:hAnsiTheme="majorHAnsi"/>
+                <w:color w:val="FFFFFF" w:themeColor="background1"/>
+                <w:sz w:val="22"/>
+                <w:szCs w:val="22"/>
+              </w:rPr>
+            </w:pPr>
+            <w:r>
+              <w:rPr>
+                <w:rFonts w:asciiTheme="majorHAnsi" w:hAnsiTheme="majorHAnsi"/>
+                <w:color w:val="FFFFFF" w:themeColor="background1"/>
+                <w:sz w:val="22"/>
+                <w:szCs w:val="22"/>
+              </w:rPr>
+              <w:t xml:space="preserve">On </w:t>
+            </w:r>
+            <w:proofErr w:type="spellStart"/>
+            <w:r>
+              <w:rPr>
+                <w:rFonts w:asciiTheme="majorHAnsi" w:hAnsiTheme="majorHAnsi"/>
+                <w:color w:val="FFFFFF" w:themeColor="background1"/>
+                <w:sz w:val="22"/>
+                <w:szCs w:val="22"/>
+              </w:rPr>
+              <w:t>failure</w:t>
+            </w:r>
+            <w:proofErr w:type="spellEnd"/>
           </w:p>
         </w:tc>
         <w:tc>
@@ -8673,8 +9055,19 @@
                 <w:sz w:val="22"/>
                 <w:szCs w:val="22"/>
               </w:rPr>
-              <w:t>Rilevanza/User Priority</w:t>
-            </w:r>
+              <w:t xml:space="preserve">Rilevanza/User </w:t>
+            </w:r>
+            <w:proofErr w:type="spellStart"/>
+            <w:r>
+              <w:rPr>
+                <w:rFonts w:asciiTheme="majorHAnsi" w:hAnsiTheme="majorHAnsi"/>
+                <w:color w:val="FFFFFF" w:themeColor="background1"/>
+                <w:sz w:val="22"/>
+                <w:szCs w:val="22"/>
+              </w:rPr>
+              <w:t>Priority</w:t>
+            </w:r>
+            <w:proofErr w:type="spellEnd"/>
           </w:p>
         </w:tc>
         <w:tc>
@@ -8878,6 +9271,7 @@
                 <w:szCs w:val="22"/>
               </w:rPr>
             </w:pPr>
+            <w:proofErr w:type="spellStart"/>
             <w:r>
               <w:rPr>
                 <w:rFonts w:asciiTheme="majorHAnsi" w:eastAsia="Calibri" w:hAnsiTheme="majorHAnsi" w:cs="Times New Roman"/>
@@ -8885,7 +9279,17 @@
                 <w:sz w:val="22"/>
                 <w:szCs w:val="22"/>
               </w:rPr>
-              <w:t>Generalization of</w:t>
+              <w:t>Generalization</w:t>
+            </w:r>
+            <w:proofErr w:type="spellEnd"/>
+            <w:r>
+              <w:rPr>
+                <w:rFonts w:asciiTheme="majorHAnsi" w:eastAsia="Calibri" w:hAnsiTheme="majorHAnsi" w:cs="Times New Roman"/>
+                <w:color w:val="FFFFFF" w:themeColor="background1"/>
+                <w:sz w:val="22"/>
+                <w:szCs w:val="22"/>
+              </w:rPr>
+              <w:t xml:space="preserve"> of</w:t>
             </w:r>
           </w:p>
         </w:tc>
@@ -9090,7 +9494,6 @@
                 <w:sz w:val="22"/>
                 <w:szCs w:val="22"/>
               </w:rPr>
-              <w:lastRenderedPageBreak/>
               <w:t>2</w:t>
             </w:r>
           </w:p>
@@ -9499,6 +9902,7 @@
                 <w:sz w:val="22"/>
                 <w:szCs w:val="22"/>
               </w:rPr>
+              <w:lastRenderedPageBreak/>
               <w:t>6</w:t>
             </w:r>
           </w:p>
@@ -10744,7 +11148,25 @@
                 <w:sz w:val="22"/>
                 <w:szCs w:val="22"/>
               </w:rPr>
-              <w:t>mostra di nuovo il form per l’inserimento del codice</w:t>
+              <w:t xml:space="preserve">mostra di nuovo il </w:t>
+            </w:r>
+            <w:proofErr w:type="spellStart"/>
+            <w:r>
+              <w:rPr>
+                <w:rFonts w:asciiTheme="majorHAnsi" w:hAnsiTheme="majorHAnsi"/>
+                <w:sz w:val="22"/>
+                <w:szCs w:val="22"/>
+              </w:rPr>
+              <w:t>form</w:t>
+            </w:r>
+            <w:proofErr w:type="spellEnd"/>
+            <w:r>
+              <w:rPr>
+                <w:rFonts w:asciiTheme="majorHAnsi" w:hAnsiTheme="majorHAnsi"/>
+                <w:sz w:val="22"/>
+                <w:szCs w:val="22"/>
+              </w:rPr>
+              <w:t xml:space="preserve"> per l’inserimento del codice</w:t>
             </w:r>
           </w:p>
         </w:tc>
@@ -11124,6 +11546,7 @@
                 <w:szCs w:val="22"/>
               </w:rPr>
             </w:pPr>
+            <w:proofErr w:type="spellStart"/>
             <w:r>
               <w:rPr>
                 <w:rFonts w:asciiTheme="majorHAnsi" w:hAnsiTheme="majorHAnsi"/>
@@ -11132,7 +11555,18 @@
                 <w:sz w:val="22"/>
                 <w:szCs w:val="22"/>
               </w:rPr>
-              <w:t>Vers.</w:t>
+              <w:t>Vers</w:t>
+            </w:r>
+            <w:proofErr w:type="spellEnd"/>
+            <w:r>
+              <w:rPr>
+                <w:rFonts w:asciiTheme="majorHAnsi" w:hAnsiTheme="majorHAnsi"/>
+                <w:i/>
+                <w:iCs/>
+                <w:sz w:val="22"/>
+                <w:szCs w:val="22"/>
+              </w:rPr>
+              <w:t>.</w:t>
             </w:r>
           </w:p>
         </w:tc>
@@ -11585,8 +12019,19 @@
                 <w:sz w:val="22"/>
                 <w:szCs w:val="22"/>
               </w:rPr>
-              <w:t>Entry Condition</w:t>
-            </w:r>
+              <w:t xml:space="preserve">Entry </w:t>
+            </w:r>
+            <w:proofErr w:type="spellStart"/>
+            <w:r>
+              <w:rPr>
+                <w:rFonts w:asciiTheme="majorHAnsi" w:hAnsiTheme="majorHAnsi"/>
+                <w:color w:val="FFFFFF" w:themeColor="background1"/>
+                <w:sz w:val="22"/>
+                <w:szCs w:val="22"/>
+              </w:rPr>
+              <w:t>Condition</w:t>
+            </w:r>
+            <w:proofErr w:type="spellEnd"/>
           </w:p>
         </w:tc>
         <w:tc>
@@ -11655,8 +12100,19 @@
                 <w:sz w:val="22"/>
                 <w:szCs w:val="22"/>
               </w:rPr>
-              <w:t>Exit condition</w:t>
-            </w:r>
+              <w:t xml:space="preserve">Exit </w:t>
+            </w:r>
+            <w:proofErr w:type="spellStart"/>
+            <w:r>
+              <w:rPr>
+                <w:rFonts w:asciiTheme="majorHAnsi" w:hAnsiTheme="majorHAnsi"/>
+                <w:color w:val="FFFFFF" w:themeColor="background1"/>
+                <w:sz w:val="22"/>
+                <w:szCs w:val="22"/>
+              </w:rPr>
+              <w:t>condition</w:t>
+            </w:r>
+            <w:proofErr w:type="spellEnd"/>
           </w:p>
           <w:p>
             <w:pPr>
@@ -11745,28 +12201,50 @@
                 <w:sz w:val="22"/>
                 <w:szCs w:val="22"/>
               </w:rPr>
-              <w:t>Exit condition</w:t>
-            </w:r>
-          </w:p>
-          <w:p>
-            <w:pPr>
-              <w:jc w:val="center"/>
-              <w:rPr>
-                <w:rFonts w:asciiTheme="majorHAnsi" w:hAnsiTheme="majorHAnsi"/>
-                <w:color w:val="FFFFFF" w:themeColor="background1"/>
-                <w:sz w:val="22"/>
-                <w:szCs w:val="22"/>
-              </w:rPr>
-            </w:pPr>
-            <w:r>
-              <w:rPr>
-                <w:rFonts w:asciiTheme="majorHAnsi" w:hAnsiTheme="majorHAnsi"/>
-                <w:color w:val="FFFFFF" w:themeColor="background1"/>
-                <w:sz w:val="22"/>
-                <w:szCs w:val="22"/>
-              </w:rPr>
-              <w:t>On failure</w:t>
-            </w:r>
+              <w:t xml:space="preserve">Exit </w:t>
+            </w:r>
+            <w:proofErr w:type="spellStart"/>
+            <w:r>
+              <w:rPr>
+                <w:rFonts w:asciiTheme="majorHAnsi" w:hAnsiTheme="majorHAnsi"/>
+                <w:color w:val="FFFFFF" w:themeColor="background1"/>
+                <w:sz w:val="22"/>
+                <w:szCs w:val="22"/>
+              </w:rPr>
+              <w:t>condition</w:t>
+            </w:r>
+            <w:proofErr w:type="spellEnd"/>
+          </w:p>
+          <w:p>
+            <w:pPr>
+              <w:jc w:val="center"/>
+              <w:rPr>
+                <w:rFonts w:asciiTheme="majorHAnsi" w:hAnsiTheme="majorHAnsi"/>
+                <w:color w:val="FFFFFF" w:themeColor="background1"/>
+                <w:sz w:val="22"/>
+                <w:szCs w:val="22"/>
+              </w:rPr>
+            </w:pPr>
+            <w:r>
+              <w:rPr>
+                <w:rFonts w:asciiTheme="majorHAnsi" w:hAnsiTheme="majorHAnsi"/>
+                <w:color w:val="FFFFFF" w:themeColor="background1"/>
+                <w:sz w:val="22"/>
+                <w:szCs w:val="22"/>
+              </w:rPr>
+              <w:t xml:space="preserve">On </w:t>
+            </w:r>
+            <w:proofErr w:type="spellStart"/>
+            <w:r>
+              <w:rPr>
+                <w:rFonts w:asciiTheme="majorHAnsi" w:hAnsiTheme="majorHAnsi"/>
+                <w:color w:val="FFFFFF" w:themeColor="background1"/>
+                <w:sz w:val="22"/>
+                <w:szCs w:val="22"/>
+              </w:rPr>
+              <w:t>failure</w:t>
+            </w:r>
+            <w:proofErr w:type="spellEnd"/>
           </w:p>
         </w:tc>
         <w:tc>
@@ -11835,8 +12313,19 @@
                 <w:sz w:val="22"/>
                 <w:szCs w:val="22"/>
               </w:rPr>
-              <w:t>Rilevanza/User Priority</w:t>
-            </w:r>
+              <w:t xml:space="preserve">Rilevanza/User </w:t>
+            </w:r>
+            <w:proofErr w:type="spellStart"/>
+            <w:r>
+              <w:rPr>
+                <w:rFonts w:asciiTheme="majorHAnsi" w:hAnsiTheme="majorHAnsi"/>
+                <w:color w:val="FFFFFF" w:themeColor="background1"/>
+                <w:sz w:val="22"/>
+                <w:szCs w:val="22"/>
+              </w:rPr>
+              <w:t>Priority</w:t>
+            </w:r>
+            <w:proofErr w:type="spellEnd"/>
           </w:p>
         </w:tc>
         <w:tc>
@@ -12040,6 +12529,7 @@
                 <w:szCs w:val="22"/>
               </w:rPr>
             </w:pPr>
+            <w:proofErr w:type="spellStart"/>
             <w:r>
               <w:rPr>
                 <w:rFonts w:asciiTheme="majorHAnsi" w:eastAsia="Calibri" w:hAnsiTheme="majorHAnsi" w:cs="Times New Roman"/>
@@ -12047,7 +12537,17 @@
                 <w:sz w:val="22"/>
                 <w:szCs w:val="22"/>
               </w:rPr>
-              <w:t>Generalization of</w:t>
+              <w:t>Generalization</w:t>
+            </w:r>
+            <w:proofErr w:type="spellEnd"/>
+            <w:r>
+              <w:rPr>
+                <w:rFonts w:asciiTheme="majorHAnsi" w:eastAsia="Calibri" w:hAnsiTheme="majorHAnsi" w:cs="Times New Roman"/>
+                <w:color w:val="FFFFFF" w:themeColor="background1"/>
+                <w:sz w:val="22"/>
+                <w:szCs w:val="22"/>
+              </w:rPr>
+              <w:t xml:space="preserve"> of</w:t>
             </w:r>
           </w:p>
         </w:tc>
@@ -12321,7 +12821,25 @@
                 <w:sz w:val="22"/>
                 <w:szCs w:val="22"/>
               </w:rPr>
-              <w:t>Mostra un form per l’inserimento dei dati:</w:t>
+              <w:t xml:space="preserve">Mostra un </w:t>
+            </w:r>
+            <w:proofErr w:type="spellStart"/>
+            <w:r>
+              <w:rPr>
+                <w:rFonts w:asciiTheme="majorHAnsi" w:hAnsiTheme="majorHAnsi"/>
+                <w:sz w:val="22"/>
+                <w:szCs w:val="22"/>
+              </w:rPr>
+              <w:t>form</w:t>
+            </w:r>
+            <w:proofErr w:type="spellEnd"/>
+            <w:r>
+              <w:rPr>
+                <w:rFonts w:asciiTheme="majorHAnsi" w:hAnsiTheme="majorHAnsi"/>
+                <w:sz w:val="22"/>
+                <w:szCs w:val="22"/>
+              </w:rPr>
+              <w:t xml:space="preserve"> per l’inserimento dei dati:</w:t>
             </w:r>
           </w:p>
           <w:p>
@@ -12662,16 +13180,7 @@
                 <w:sz w:val="22"/>
                 <w:szCs w:val="22"/>
               </w:rPr>
-              <w:t xml:space="preserve">Se desidera inserire altri prodotti riprende dal punto 2, </w:t>
-            </w:r>
-            <w:r>
-              <w:rPr>
-                <w:rFonts w:asciiTheme="majorHAnsi" w:hAnsiTheme="majorHAnsi"/>
-                <w:sz w:val="22"/>
-                <w:szCs w:val="22"/>
-              </w:rPr>
-              <w:lastRenderedPageBreak/>
-              <w:t>altrimenti sottomette</w:t>
+              <w:t>Se desidera inserire altri prodotti riprende dal punto 2, altrimenti sottomette</w:t>
             </w:r>
           </w:p>
         </w:tc>
@@ -12706,7 +13215,6 @@
                 <w:sz w:val="22"/>
                 <w:szCs w:val="22"/>
               </w:rPr>
-              <w:lastRenderedPageBreak/>
               <w:t>4</w:t>
             </w:r>
           </w:p>
@@ -13015,6 +13523,7 @@
                 <w:sz w:val="22"/>
                 <w:szCs w:val="22"/>
               </w:rPr>
+              <w:lastRenderedPageBreak/>
               <w:t>I Scenario/Flusso di eventi di ERRORE: codice inserito non corretto</w:t>
             </w:r>
           </w:p>
@@ -13217,7 +13726,25 @@
                 <w:sz w:val="22"/>
                 <w:szCs w:val="22"/>
               </w:rPr>
-              <w:t>mostra di nuovo il form per l’inserimento dei dati</w:t>
+              <w:t xml:space="preserve">mostra di nuovo il </w:t>
+            </w:r>
+            <w:proofErr w:type="spellStart"/>
+            <w:r>
+              <w:rPr>
+                <w:rFonts w:asciiTheme="majorHAnsi" w:hAnsiTheme="majorHAnsi"/>
+                <w:sz w:val="22"/>
+                <w:szCs w:val="22"/>
+              </w:rPr>
+              <w:t>form</w:t>
+            </w:r>
+            <w:proofErr w:type="spellEnd"/>
+            <w:r>
+              <w:rPr>
+                <w:rFonts w:asciiTheme="majorHAnsi" w:hAnsiTheme="majorHAnsi"/>
+                <w:sz w:val="22"/>
+                <w:szCs w:val="22"/>
+              </w:rPr>
+              <w:t xml:space="preserve"> per l’inserimento dei dati</w:t>
             </w:r>
           </w:p>
         </w:tc>
@@ -13649,6 +14176,7 @@
                 <w:szCs w:val="22"/>
               </w:rPr>
             </w:pPr>
+            <w:proofErr w:type="spellStart"/>
             <w:r>
               <w:rPr>
                 <w:rFonts w:asciiTheme="majorHAnsi" w:hAnsiTheme="majorHAnsi"/>
@@ -13657,7 +14185,18 @@
                 <w:sz w:val="22"/>
                 <w:szCs w:val="22"/>
               </w:rPr>
-              <w:t>Vers.</w:t>
+              <w:t>Vers</w:t>
+            </w:r>
+            <w:proofErr w:type="spellEnd"/>
+            <w:r>
+              <w:rPr>
+                <w:rFonts w:asciiTheme="majorHAnsi" w:hAnsiTheme="majorHAnsi"/>
+                <w:i/>
+                <w:iCs/>
+                <w:sz w:val="22"/>
+                <w:szCs w:val="22"/>
+              </w:rPr>
+              <w:t>.</w:t>
             </w:r>
           </w:p>
         </w:tc>
@@ -14110,8 +14649,19 @@
                 <w:sz w:val="22"/>
                 <w:szCs w:val="22"/>
               </w:rPr>
-              <w:t>Entry Condition</w:t>
-            </w:r>
+              <w:t xml:space="preserve">Entry </w:t>
+            </w:r>
+            <w:proofErr w:type="spellStart"/>
+            <w:r>
+              <w:rPr>
+                <w:rFonts w:asciiTheme="majorHAnsi" w:hAnsiTheme="majorHAnsi"/>
+                <w:color w:val="FFFFFF" w:themeColor="background1"/>
+                <w:sz w:val="22"/>
+                <w:szCs w:val="22"/>
+              </w:rPr>
+              <w:t>Condition</w:t>
+            </w:r>
+            <w:proofErr w:type="spellEnd"/>
           </w:p>
         </w:tc>
         <w:tc>
@@ -14180,8 +14730,19 @@
                 <w:sz w:val="22"/>
                 <w:szCs w:val="22"/>
               </w:rPr>
-              <w:t>Exit condition</w:t>
-            </w:r>
+              <w:t xml:space="preserve">Exit </w:t>
+            </w:r>
+            <w:proofErr w:type="spellStart"/>
+            <w:r>
+              <w:rPr>
+                <w:rFonts w:asciiTheme="majorHAnsi" w:hAnsiTheme="majorHAnsi"/>
+                <w:color w:val="FFFFFF" w:themeColor="background1"/>
+                <w:sz w:val="22"/>
+                <w:szCs w:val="22"/>
+              </w:rPr>
+              <w:t>condition</w:t>
+            </w:r>
+            <w:proofErr w:type="spellEnd"/>
           </w:p>
           <w:p>
             <w:pPr>
@@ -14270,28 +14831,50 @@
                 <w:sz w:val="22"/>
                 <w:szCs w:val="22"/>
               </w:rPr>
-              <w:t>Exit condition</w:t>
-            </w:r>
-          </w:p>
-          <w:p>
-            <w:pPr>
-              <w:jc w:val="center"/>
-              <w:rPr>
-                <w:rFonts w:asciiTheme="majorHAnsi" w:hAnsiTheme="majorHAnsi"/>
-                <w:color w:val="FFFFFF" w:themeColor="background1"/>
-                <w:sz w:val="22"/>
-                <w:szCs w:val="22"/>
-              </w:rPr>
-            </w:pPr>
-            <w:r>
-              <w:rPr>
-                <w:rFonts w:asciiTheme="majorHAnsi" w:hAnsiTheme="majorHAnsi"/>
-                <w:color w:val="FFFFFF" w:themeColor="background1"/>
-                <w:sz w:val="22"/>
-                <w:szCs w:val="22"/>
-              </w:rPr>
-              <w:t>On failure</w:t>
-            </w:r>
+              <w:t xml:space="preserve">Exit </w:t>
+            </w:r>
+            <w:proofErr w:type="spellStart"/>
+            <w:r>
+              <w:rPr>
+                <w:rFonts w:asciiTheme="majorHAnsi" w:hAnsiTheme="majorHAnsi"/>
+                <w:color w:val="FFFFFF" w:themeColor="background1"/>
+                <w:sz w:val="22"/>
+                <w:szCs w:val="22"/>
+              </w:rPr>
+              <w:t>condition</w:t>
+            </w:r>
+            <w:proofErr w:type="spellEnd"/>
+          </w:p>
+          <w:p>
+            <w:pPr>
+              <w:jc w:val="center"/>
+              <w:rPr>
+                <w:rFonts w:asciiTheme="majorHAnsi" w:hAnsiTheme="majorHAnsi"/>
+                <w:color w:val="FFFFFF" w:themeColor="background1"/>
+                <w:sz w:val="22"/>
+                <w:szCs w:val="22"/>
+              </w:rPr>
+            </w:pPr>
+            <w:r>
+              <w:rPr>
+                <w:rFonts w:asciiTheme="majorHAnsi" w:hAnsiTheme="majorHAnsi"/>
+                <w:color w:val="FFFFFF" w:themeColor="background1"/>
+                <w:sz w:val="22"/>
+                <w:szCs w:val="22"/>
+              </w:rPr>
+              <w:t xml:space="preserve">On </w:t>
+            </w:r>
+            <w:proofErr w:type="spellStart"/>
+            <w:r>
+              <w:rPr>
+                <w:rFonts w:asciiTheme="majorHAnsi" w:hAnsiTheme="majorHAnsi"/>
+                <w:color w:val="FFFFFF" w:themeColor="background1"/>
+                <w:sz w:val="22"/>
+                <w:szCs w:val="22"/>
+              </w:rPr>
+              <w:t>failure</w:t>
+            </w:r>
+            <w:proofErr w:type="spellEnd"/>
           </w:p>
         </w:tc>
         <w:tc>
@@ -14360,8 +14943,19 @@
                 <w:sz w:val="22"/>
                 <w:szCs w:val="22"/>
               </w:rPr>
-              <w:t>Rilevanza/User Priority</w:t>
-            </w:r>
+              <w:t xml:space="preserve">Rilevanza/User </w:t>
+            </w:r>
+            <w:proofErr w:type="spellStart"/>
+            <w:r>
+              <w:rPr>
+                <w:rFonts w:asciiTheme="majorHAnsi" w:hAnsiTheme="majorHAnsi"/>
+                <w:color w:val="FFFFFF" w:themeColor="background1"/>
+                <w:sz w:val="22"/>
+                <w:szCs w:val="22"/>
+              </w:rPr>
+              <w:t>Priority</w:t>
+            </w:r>
+            <w:proofErr w:type="spellEnd"/>
           </w:p>
         </w:tc>
         <w:tc>
@@ -14565,6 +15159,7 @@
                 <w:szCs w:val="22"/>
               </w:rPr>
             </w:pPr>
+            <w:proofErr w:type="spellStart"/>
             <w:r>
               <w:rPr>
                 <w:rFonts w:asciiTheme="majorHAnsi" w:eastAsia="Calibri" w:hAnsiTheme="majorHAnsi" w:cs="Times New Roman"/>
@@ -14572,7 +15167,17 @@
                 <w:sz w:val="22"/>
                 <w:szCs w:val="22"/>
               </w:rPr>
-              <w:t>Generalization of</w:t>
+              <w:t>Generalization</w:t>
+            </w:r>
+            <w:proofErr w:type="spellEnd"/>
+            <w:r>
+              <w:rPr>
+                <w:rFonts w:asciiTheme="majorHAnsi" w:eastAsia="Calibri" w:hAnsiTheme="majorHAnsi" w:cs="Times New Roman"/>
+                <w:color w:val="FFFFFF" w:themeColor="background1"/>
+                <w:sz w:val="22"/>
+                <w:szCs w:val="22"/>
+              </w:rPr>
+              <w:t xml:space="preserve"> of</w:t>
             </w:r>
           </w:p>
         </w:tc>
@@ -14945,7 +15550,25 @@
                 <w:sz w:val="22"/>
                 <w:szCs w:val="22"/>
               </w:rPr>
-              <w:t>Mostra il form per la creazione del ticket:</w:t>
+              <w:t xml:space="preserve">Mostra il </w:t>
+            </w:r>
+            <w:proofErr w:type="spellStart"/>
+            <w:r>
+              <w:rPr>
+                <w:rFonts w:asciiTheme="majorHAnsi" w:hAnsiTheme="majorHAnsi"/>
+                <w:sz w:val="22"/>
+                <w:szCs w:val="22"/>
+              </w:rPr>
+              <w:t>form</w:t>
+            </w:r>
+            <w:proofErr w:type="spellEnd"/>
+            <w:r>
+              <w:rPr>
+                <w:rFonts w:asciiTheme="majorHAnsi" w:hAnsiTheme="majorHAnsi"/>
+                <w:sz w:val="22"/>
+                <w:szCs w:val="22"/>
+              </w:rPr>
+              <w:t xml:space="preserve"> per la creazione del ticket:</w:t>
             </w:r>
           </w:p>
           <w:p>
@@ -15125,8 +15748,18 @@
                 <w:sz w:val="22"/>
                 <w:szCs w:val="22"/>
               </w:rPr>
-              <w:t>Compila il form</w:t>
-            </w:r>
+              <w:t xml:space="preserve">Compila il </w:t>
+            </w:r>
+            <w:proofErr w:type="spellStart"/>
+            <w:r>
+              <w:rPr>
+                <w:rFonts w:asciiTheme="majorHAnsi" w:hAnsiTheme="majorHAnsi"/>
+                <w:sz w:val="22"/>
+                <w:szCs w:val="22"/>
+              </w:rPr>
+              <w:t>form</w:t>
+            </w:r>
+            <w:proofErr w:type="spellEnd"/>
           </w:p>
         </w:tc>
       </w:tr>
@@ -15226,7 +15859,25 @@
                 <w:sz w:val="22"/>
                 <w:szCs w:val="22"/>
               </w:rPr>
-              <w:t>Salva i dati e mostra form per le informazioni sul prodotto:</w:t>
+              <w:t xml:space="preserve">Salva i dati e mostra </w:t>
+            </w:r>
+            <w:proofErr w:type="spellStart"/>
+            <w:r>
+              <w:rPr>
+                <w:rFonts w:asciiTheme="majorHAnsi" w:hAnsiTheme="majorHAnsi"/>
+                <w:sz w:val="22"/>
+                <w:szCs w:val="22"/>
+              </w:rPr>
+              <w:t>form</w:t>
+            </w:r>
+            <w:proofErr w:type="spellEnd"/>
+            <w:r>
+              <w:rPr>
+                <w:rFonts w:asciiTheme="majorHAnsi" w:hAnsiTheme="majorHAnsi"/>
+                <w:sz w:val="22"/>
+                <w:szCs w:val="22"/>
+              </w:rPr>
+              <w:t xml:space="preserve"> per le informazioni sul prodotto:</w:t>
             </w:r>
           </w:p>
           <w:p>
@@ -15381,7 +16032,6 @@
                 <w:sz w:val="22"/>
                 <w:szCs w:val="22"/>
               </w:rPr>
-              <w:lastRenderedPageBreak/>
               <w:t>6</w:t>
             </w:r>
           </w:p>
@@ -15654,7 +16304,27 @@
                 <w:sz w:val="22"/>
                 <w:szCs w:val="22"/>
               </w:rPr>
-              <w:t>Mostra form per l’inserimento dei dettagli del problema</w:t>
+              <w:t xml:space="preserve">Mostra </w:t>
+            </w:r>
+            <w:proofErr w:type="spellStart"/>
+            <w:r>
+              <w:rPr>
+                <w:rFonts w:asciiTheme="majorHAnsi" w:hAnsiTheme="majorHAnsi"/>
+                <w:iCs/>
+                <w:sz w:val="22"/>
+                <w:szCs w:val="22"/>
+              </w:rPr>
+              <w:t>form</w:t>
+            </w:r>
+            <w:proofErr w:type="spellEnd"/>
+            <w:r>
+              <w:rPr>
+                <w:rFonts w:asciiTheme="majorHAnsi" w:hAnsiTheme="majorHAnsi"/>
+                <w:iCs/>
+                <w:sz w:val="22"/>
+                <w:szCs w:val="22"/>
+              </w:rPr>
+              <w:t xml:space="preserve"> per l’inserimento dei dettagli del problema</w:t>
             </w:r>
           </w:p>
         </w:tc>
@@ -15895,6 +16565,7 @@
                 <w:sz w:val="22"/>
                 <w:szCs w:val="22"/>
               </w:rPr>
+              <w:lastRenderedPageBreak/>
               <w:t>11</w:t>
             </w:r>
           </w:p>
@@ -15963,8 +16634,19 @@
                 <w:sz w:val="22"/>
                 <w:szCs w:val="22"/>
               </w:rPr>
-              <w:t>Annota il problema nel form</w:t>
-            </w:r>
+              <w:t xml:space="preserve">Annota il problema nel </w:t>
+            </w:r>
+            <w:proofErr w:type="spellStart"/>
+            <w:r>
+              <w:rPr>
+                <w:rFonts w:asciiTheme="majorHAnsi" w:hAnsiTheme="majorHAnsi"/>
+                <w:iCs/>
+                <w:sz w:val="22"/>
+                <w:szCs w:val="22"/>
+              </w:rPr>
+              <w:t>form</w:t>
+            </w:r>
+            <w:proofErr w:type="spellEnd"/>
           </w:p>
         </w:tc>
       </w:tr>
@@ -16627,6 +17309,7 @@
                 <w:szCs w:val="22"/>
               </w:rPr>
             </w:pPr>
+            <w:proofErr w:type="spellStart"/>
             <w:r>
               <w:rPr>
                 <w:rFonts w:asciiTheme="majorHAnsi" w:hAnsiTheme="majorHAnsi"/>
@@ -16638,6 +17321,7 @@
               </w:rPr>
               <w:t>UC_quantita_minima</w:t>
             </w:r>
+            <w:proofErr w:type="spellEnd"/>
           </w:p>
         </w:tc>
         <w:tc>
@@ -16827,6 +17511,7 @@
                 <w:szCs w:val="22"/>
               </w:rPr>
             </w:pPr>
+            <w:proofErr w:type="spellStart"/>
             <w:r>
               <w:rPr>
                 <w:rFonts w:asciiTheme="majorHAnsi" w:hAnsiTheme="majorHAnsi"/>
@@ -16835,7 +17520,18 @@
                 <w:sz w:val="22"/>
                 <w:szCs w:val="22"/>
               </w:rPr>
-              <w:t>Vers.</w:t>
+              <w:t>Vers</w:t>
+            </w:r>
+            <w:proofErr w:type="spellEnd"/>
+            <w:r>
+              <w:rPr>
+                <w:rFonts w:asciiTheme="majorHAnsi" w:hAnsiTheme="majorHAnsi"/>
+                <w:i/>
+                <w:iCs/>
+                <w:sz w:val="22"/>
+                <w:szCs w:val="22"/>
+              </w:rPr>
+              <w:t>.</w:t>
             </w:r>
           </w:p>
         </w:tc>
@@ -17275,8 +17971,19 @@
                 <w:sz w:val="22"/>
                 <w:szCs w:val="22"/>
               </w:rPr>
-              <w:t>Entry Condition</w:t>
-            </w:r>
+              <w:t xml:space="preserve">Entry </w:t>
+            </w:r>
+            <w:proofErr w:type="spellStart"/>
+            <w:r>
+              <w:rPr>
+                <w:rFonts w:asciiTheme="majorHAnsi" w:hAnsiTheme="majorHAnsi"/>
+                <w:color w:val="FFFFFF" w:themeColor="background1"/>
+                <w:sz w:val="22"/>
+                <w:szCs w:val="22"/>
+              </w:rPr>
+              <w:t>Condition</w:t>
+            </w:r>
+            <w:proofErr w:type="spellEnd"/>
           </w:p>
         </w:tc>
         <w:tc>
@@ -17346,8 +18053,19 @@
                 <w:sz w:val="22"/>
                 <w:szCs w:val="22"/>
               </w:rPr>
-              <w:t>Exit condition</w:t>
-            </w:r>
+              <w:t xml:space="preserve">Exit </w:t>
+            </w:r>
+            <w:proofErr w:type="spellStart"/>
+            <w:r>
+              <w:rPr>
+                <w:rFonts w:asciiTheme="majorHAnsi" w:hAnsiTheme="majorHAnsi"/>
+                <w:color w:val="FFFFFF" w:themeColor="background1"/>
+                <w:sz w:val="22"/>
+                <w:szCs w:val="22"/>
+              </w:rPr>
+              <w:t>condition</w:t>
+            </w:r>
+            <w:proofErr w:type="spellEnd"/>
           </w:p>
           <w:p>
             <w:pPr>
@@ -17437,28 +18155,50 @@
                 <w:sz w:val="22"/>
                 <w:szCs w:val="22"/>
               </w:rPr>
-              <w:t>Exit condition</w:t>
-            </w:r>
-          </w:p>
-          <w:p>
-            <w:pPr>
-              <w:jc w:val="center"/>
-              <w:rPr>
-                <w:rFonts w:asciiTheme="majorHAnsi" w:hAnsiTheme="majorHAnsi"/>
-                <w:color w:val="FFFFFF" w:themeColor="background1"/>
-                <w:sz w:val="22"/>
-                <w:szCs w:val="22"/>
-              </w:rPr>
-            </w:pPr>
-            <w:r>
-              <w:rPr>
-                <w:rFonts w:asciiTheme="majorHAnsi" w:hAnsiTheme="majorHAnsi"/>
-                <w:color w:val="FFFFFF" w:themeColor="background1"/>
-                <w:sz w:val="22"/>
-                <w:szCs w:val="22"/>
-              </w:rPr>
-              <w:t>On failure</w:t>
-            </w:r>
+              <w:t xml:space="preserve">Exit </w:t>
+            </w:r>
+            <w:proofErr w:type="spellStart"/>
+            <w:r>
+              <w:rPr>
+                <w:rFonts w:asciiTheme="majorHAnsi" w:hAnsiTheme="majorHAnsi"/>
+                <w:color w:val="FFFFFF" w:themeColor="background1"/>
+                <w:sz w:val="22"/>
+                <w:szCs w:val="22"/>
+              </w:rPr>
+              <w:t>condition</w:t>
+            </w:r>
+            <w:proofErr w:type="spellEnd"/>
+          </w:p>
+          <w:p>
+            <w:pPr>
+              <w:jc w:val="center"/>
+              <w:rPr>
+                <w:rFonts w:asciiTheme="majorHAnsi" w:hAnsiTheme="majorHAnsi"/>
+                <w:color w:val="FFFFFF" w:themeColor="background1"/>
+                <w:sz w:val="22"/>
+                <w:szCs w:val="22"/>
+              </w:rPr>
+            </w:pPr>
+            <w:r>
+              <w:rPr>
+                <w:rFonts w:asciiTheme="majorHAnsi" w:hAnsiTheme="majorHAnsi"/>
+                <w:color w:val="FFFFFF" w:themeColor="background1"/>
+                <w:sz w:val="22"/>
+                <w:szCs w:val="22"/>
+              </w:rPr>
+              <w:t xml:space="preserve">On </w:t>
+            </w:r>
+            <w:proofErr w:type="spellStart"/>
+            <w:r>
+              <w:rPr>
+                <w:rFonts w:asciiTheme="majorHAnsi" w:hAnsiTheme="majorHAnsi"/>
+                <w:color w:val="FFFFFF" w:themeColor="background1"/>
+                <w:sz w:val="22"/>
+                <w:szCs w:val="22"/>
+              </w:rPr>
+              <w:t>failure</w:t>
+            </w:r>
+            <w:proofErr w:type="spellEnd"/>
           </w:p>
         </w:tc>
         <w:tc>
@@ -17528,8 +18268,19 @@
                 <w:sz w:val="22"/>
                 <w:szCs w:val="22"/>
               </w:rPr>
-              <w:t>Rilevanza/User Priority</w:t>
-            </w:r>
+              <w:t xml:space="preserve">Rilevanza/User </w:t>
+            </w:r>
+            <w:proofErr w:type="spellStart"/>
+            <w:r>
+              <w:rPr>
+                <w:rFonts w:asciiTheme="majorHAnsi" w:hAnsiTheme="majorHAnsi"/>
+                <w:color w:val="FFFFFF" w:themeColor="background1"/>
+                <w:sz w:val="22"/>
+                <w:szCs w:val="22"/>
+              </w:rPr>
+              <w:t>Priority</w:t>
+            </w:r>
+            <w:proofErr w:type="spellEnd"/>
           </w:p>
         </w:tc>
         <w:tc>
@@ -17736,6 +18487,7 @@
                 <w:szCs w:val="22"/>
               </w:rPr>
             </w:pPr>
+            <w:proofErr w:type="spellStart"/>
             <w:r>
               <w:rPr>
                 <w:rFonts w:asciiTheme="majorHAnsi" w:eastAsia="Calibri" w:hAnsiTheme="majorHAnsi" w:cs="Times New Roman"/>
@@ -17743,7 +18495,17 @@
                 <w:sz w:val="22"/>
                 <w:szCs w:val="22"/>
               </w:rPr>
-              <w:t>Generalization of</w:t>
+              <w:t>Generalization</w:t>
+            </w:r>
+            <w:proofErr w:type="spellEnd"/>
+            <w:r>
+              <w:rPr>
+                <w:rFonts w:asciiTheme="majorHAnsi" w:eastAsia="Calibri" w:hAnsiTheme="majorHAnsi" w:cs="Times New Roman"/>
+                <w:color w:val="FFFFFF" w:themeColor="background1"/>
+                <w:sz w:val="22"/>
+                <w:szCs w:val="22"/>
+              </w:rPr>
+              <w:t xml:space="preserve"> of</w:t>
             </w:r>
           </w:p>
         </w:tc>
@@ -18026,7 +18788,25 @@
                 <w:sz w:val="22"/>
                 <w:szCs w:val="22"/>
               </w:rPr>
-              <w:t>Mostra un form per l’inserimento del codice del prodotto</w:t>
+              <w:t xml:space="preserve">Mostra un </w:t>
+            </w:r>
+            <w:proofErr w:type="spellStart"/>
+            <w:r>
+              <w:rPr>
+                <w:rFonts w:asciiTheme="majorHAnsi" w:hAnsiTheme="majorHAnsi"/>
+                <w:sz w:val="22"/>
+                <w:szCs w:val="22"/>
+              </w:rPr>
+              <w:t>form</w:t>
+            </w:r>
+            <w:proofErr w:type="spellEnd"/>
+            <w:r>
+              <w:rPr>
+                <w:rFonts w:asciiTheme="majorHAnsi" w:hAnsiTheme="majorHAnsi"/>
+                <w:sz w:val="22"/>
+                <w:szCs w:val="22"/>
+              </w:rPr>
+              <w:t xml:space="preserve"> per l’inserimento del codice del prodotto</w:t>
             </w:r>
           </w:p>
         </w:tc>
@@ -18489,7 +19269,6 @@
                 <w:sz w:val="22"/>
                 <w:szCs w:val="22"/>
               </w:rPr>
-              <w:lastRenderedPageBreak/>
               <w:t>I Scenario/Flusso di eventi di ERRORE: Codice inserito non corretto</w:t>
             </w:r>
           </w:p>
@@ -18698,7 +19477,25 @@
                 <w:sz w:val="22"/>
                 <w:szCs w:val="22"/>
               </w:rPr>
-              <w:t>Mostra di nuovo il form per l’inserimento del codice</w:t>
+              <w:t xml:space="preserve">Mostra di nuovo il </w:t>
+            </w:r>
+            <w:proofErr w:type="spellStart"/>
+            <w:r>
+              <w:rPr>
+                <w:rFonts w:asciiTheme="majorHAnsi" w:hAnsiTheme="majorHAnsi"/>
+                <w:sz w:val="22"/>
+                <w:szCs w:val="22"/>
+              </w:rPr>
+              <w:t>form</w:t>
+            </w:r>
+            <w:proofErr w:type="spellEnd"/>
+            <w:r>
+              <w:rPr>
+                <w:rFonts w:asciiTheme="majorHAnsi" w:hAnsiTheme="majorHAnsi"/>
+                <w:sz w:val="22"/>
+                <w:szCs w:val="22"/>
+              </w:rPr>
+              <w:t xml:space="preserve"> per l’inserimento del codice</w:t>
             </w:r>
           </w:p>
         </w:tc>
@@ -18892,6 +19689,7 @@
                 <w:sz w:val="22"/>
                 <w:szCs w:val="22"/>
               </w:rPr>
+              <w:lastRenderedPageBreak/>
               <w:t>UC_5</w:t>
             </w:r>
           </w:p>
@@ -18928,6 +19726,7 @@
                 <w:sz w:val="22"/>
                 <w:szCs w:val="22"/>
               </w:rPr>
+              <w:lastRenderedPageBreak/>
               <w:t>Modifica prezzo prodotto</w:t>
             </w:r>
           </w:p>
@@ -19084,6 +19883,7 @@
                 <w:szCs w:val="22"/>
               </w:rPr>
             </w:pPr>
+            <w:proofErr w:type="spellStart"/>
             <w:r>
               <w:rPr>
                 <w:rFonts w:asciiTheme="majorHAnsi" w:hAnsiTheme="majorHAnsi"/>
@@ -19092,7 +19892,18 @@
                 <w:sz w:val="22"/>
                 <w:szCs w:val="22"/>
               </w:rPr>
-              <w:t>Vers.</w:t>
+              <w:t>Vers</w:t>
+            </w:r>
+            <w:proofErr w:type="spellEnd"/>
+            <w:r>
+              <w:rPr>
+                <w:rFonts w:asciiTheme="majorHAnsi" w:hAnsiTheme="majorHAnsi"/>
+                <w:i/>
+                <w:iCs/>
+                <w:sz w:val="22"/>
+                <w:szCs w:val="22"/>
+              </w:rPr>
+              <w:t>.</w:t>
             </w:r>
           </w:p>
         </w:tc>
@@ -19546,8 +20357,19 @@
                 <w:sz w:val="22"/>
                 <w:szCs w:val="22"/>
               </w:rPr>
-              <w:t>Entry Condition</w:t>
-            </w:r>
+              <w:t xml:space="preserve">Entry </w:t>
+            </w:r>
+            <w:proofErr w:type="spellStart"/>
+            <w:r>
+              <w:rPr>
+                <w:rFonts w:asciiTheme="majorHAnsi" w:hAnsiTheme="majorHAnsi"/>
+                <w:color w:val="FFFFFF" w:themeColor="background1"/>
+                <w:sz w:val="22"/>
+                <w:szCs w:val="22"/>
+              </w:rPr>
+              <w:t>Condition</w:t>
+            </w:r>
+            <w:proofErr w:type="spellEnd"/>
           </w:p>
         </w:tc>
         <w:tc>
@@ -19616,8 +20438,19 @@
                 <w:sz w:val="22"/>
                 <w:szCs w:val="22"/>
               </w:rPr>
-              <w:t>Exit condition</w:t>
-            </w:r>
+              <w:t xml:space="preserve">Exit </w:t>
+            </w:r>
+            <w:proofErr w:type="spellStart"/>
+            <w:r>
+              <w:rPr>
+                <w:rFonts w:asciiTheme="majorHAnsi" w:hAnsiTheme="majorHAnsi"/>
+                <w:color w:val="FFFFFF" w:themeColor="background1"/>
+                <w:sz w:val="22"/>
+                <w:szCs w:val="22"/>
+              </w:rPr>
+              <w:t>condition</w:t>
+            </w:r>
+            <w:proofErr w:type="spellEnd"/>
           </w:p>
           <w:p>
             <w:pPr>
@@ -19706,28 +20539,50 @@
                 <w:sz w:val="22"/>
                 <w:szCs w:val="22"/>
               </w:rPr>
-              <w:t>Exit condition</w:t>
-            </w:r>
-          </w:p>
-          <w:p>
-            <w:pPr>
-              <w:jc w:val="center"/>
-              <w:rPr>
-                <w:rFonts w:asciiTheme="majorHAnsi" w:hAnsiTheme="majorHAnsi"/>
-                <w:color w:val="FFFFFF" w:themeColor="background1"/>
-                <w:sz w:val="22"/>
-                <w:szCs w:val="22"/>
-              </w:rPr>
-            </w:pPr>
-            <w:r>
-              <w:rPr>
-                <w:rFonts w:asciiTheme="majorHAnsi" w:hAnsiTheme="majorHAnsi"/>
-                <w:color w:val="FFFFFF" w:themeColor="background1"/>
-                <w:sz w:val="22"/>
-                <w:szCs w:val="22"/>
-              </w:rPr>
-              <w:t>On failure</w:t>
-            </w:r>
+              <w:t xml:space="preserve">Exit </w:t>
+            </w:r>
+            <w:proofErr w:type="spellStart"/>
+            <w:r>
+              <w:rPr>
+                <w:rFonts w:asciiTheme="majorHAnsi" w:hAnsiTheme="majorHAnsi"/>
+                <w:color w:val="FFFFFF" w:themeColor="background1"/>
+                <w:sz w:val="22"/>
+                <w:szCs w:val="22"/>
+              </w:rPr>
+              <w:t>condition</w:t>
+            </w:r>
+            <w:proofErr w:type="spellEnd"/>
+          </w:p>
+          <w:p>
+            <w:pPr>
+              <w:jc w:val="center"/>
+              <w:rPr>
+                <w:rFonts w:asciiTheme="majorHAnsi" w:hAnsiTheme="majorHAnsi"/>
+                <w:color w:val="FFFFFF" w:themeColor="background1"/>
+                <w:sz w:val="22"/>
+                <w:szCs w:val="22"/>
+              </w:rPr>
+            </w:pPr>
+            <w:r>
+              <w:rPr>
+                <w:rFonts w:asciiTheme="majorHAnsi" w:hAnsiTheme="majorHAnsi"/>
+                <w:color w:val="FFFFFF" w:themeColor="background1"/>
+                <w:sz w:val="22"/>
+                <w:szCs w:val="22"/>
+              </w:rPr>
+              <w:t xml:space="preserve">On </w:t>
+            </w:r>
+            <w:proofErr w:type="spellStart"/>
+            <w:r>
+              <w:rPr>
+                <w:rFonts w:asciiTheme="majorHAnsi" w:hAnsiTheme="majorHAnsi"/>
+                <w:color w:val="FFFFFF" w:themeColor="background1"/>
+                <w:sz w:val="22"/>
+                <w:szCs w:val="22"/>
+              </w:rPr>
+              <w:t>failure</w:t>
+            </w:r>
+            <w:proofErr w:type="spellEnd"/>
           </w:p>
         </w:tc>
         <w:tc>
@@ -19796,8 +20651,19 @@
                 <w:sz w:val="22"/>
                 <w:szCs w:val="22"/>
               </w:rPr>
-              <w:t>Rilevanza/User Priority</w:t>
-            </w:r>
+              <w:t xml:space="preserve">Rilevanza/User </w:t>
+            </w:r>
+            <w:proofErr w:type="spellStart"/>
+            <w:r>
+              <w:rPr>
+                <w:rFonts w:asciiTheme="majorHAnsi" w:hAnsiTheme="majorHAnsi"/>
+                <w:color w:val="FFFFFF" w:themeColor="background1"/>
+                <w:sz w:val="22"/>
+                <w:szCs w:val="22"/>
+              </w:rPr>
+              <w:t>Priority</w:t>
+            </w:r>
+            <w:proofErr w:type="spellEnd"/>
           </w:p>
         </w:tc>
         <w:tc>
@@ -20001,6 +20867,7 @@
                 <w:szCs w:val="22"/>
               </w:rPr>
             </w:pPr>
+            <w:proofErr w:type="spellStart"/>
             <w:r>
               <w:rPr>
                 <w:rFonts w:asciiTheme="majorHAnsi" w:eastAsia="Calibri" w:hAnsiTheme="majorHAnsi" w:cs="Times New Roman"/>
@@ -20008,7 +20875,17 @@
                 <w:sz w:val="22"/>
                 <w:szCs w:val="22"/>
               </w:rPr>
-              <w:t>Generalization of</w:t>
+              <w:t>Generalization</w:t>
+            </w:r>
+            <w:proofErr w:type="spellEnd"/>
+            <w:r>
+              <w:rPr>
+                <w:rFonts w:asciiTheme="majorHAnsi" w:eastAsia="Calibri" w:hAnsiTheme="majorHAnsi" w:cs="Times New Roman"/>
+                <w:color w:val="FFFFFF" w:themeColor="background1"/>
+                <w:sz w:val="22"/>
+                <w:szCs w:val="22"/>
+              </w:rPr>
+              <w:t xml:space="preserve"> of</w:t>
             </w:r>
           </w:p>
         </w:tc>
@@ -20180,7 +21057,25 @@
                 <w:sz w:val="22"/>
                 <w:szCs w:val="22"/>
               </w:rPr>
-              <w:t>Mostra un form per l’inserimento del codice relativo al prodotto</w:t>
+              <w:t xml:space="preserve">Mostra un </w:t>
+            </w:r>
+            <w:proofErr w:type="spellStart"/>
+            <w:r>
+              <w:rPr>
+                <w:rFonts w:asciiTheme="majorHAnsi" w:hAnsiTheme="majorHAnsi"/>
+                <w:sz w:val="22"/>
+                <w:szCs w:val="22"/>
+              </w:rPr>
+              <w:t>form</w:t>
+            </w:r>
+            <w:proofErr w:type="spellEnd"/>
+            <w:r>
+              <w:rPr>
+                <w:rFonts w:asciiTheme="majorHAnsi" w:hAnsiTheme="majorHAnsi"/>
+                <w:sz w:val="22"/>
+                <w:szCs w:val="22"/>
+              </w:rPr>
+              <w:t xml:space="preserve"> per l’inserimento del codice relativo al prodotto</w:t>
             </w:r>
           </w:p>
         </w:tc>
@@ -20486,7 +21381,27 @@
                 <w:sz w:val="22"/>
                 <w:szCs w:val="22"/>
               </w:rPr>
-              <w:t>Mostra un form per l’inserimento del nuovo prezzo</w:t>
+              <w:t xml:space="preserve">Mostra un </w:t>
+            </w:r>
+            <w:proofErr w:type="spellStart"/>
+            <w:r>
+              <w:rPr>
+                <w:rFonts w:asciiTheme="majorHAnsi" w:hAnsiTheme="majorHAnsi"/>
+                <w:i/>
+                <w:sz w:val="22"/>
+                <w:szCs w:val="22"/>
+              </w:rPr>
+              <w:t>form</w:t>
+            </w:r>
+            <w:proofErr w:type="spellEnd"/>
+            <w:r>
+              <w:rPr>
+                <w:rFonts w:asciiTheme="majorHAnsi" w:hAnsiTheme="majorHAnsi"/>
+                <w:i/>
+                <w:sz w:val="22"/>
+                <w:szCs w:val="22"/>
+              </w:rPr>
+              <w:t xml:space="preserve"> per l’inserimento del nuovo prezzo</w:t>
             </w:r>
           </w:p>
         </w:tc>
@@ -20930,7 +21845,25 @@
                 <w:sz w:val="22"/>
                 <w:szCs w:val="22"/>
               </w:rPr>
-              <w:t>Mostra di nuovo un form per l’inserimento del codice</w:t>
+              <w:t xml:space="preserve">Mostra di nuovo un </w:t>
+            </w:r>
+            <w:proofErr w:type="spellStart"/>
+            <w:r>
+              <w:rPr>
+                <w:rFonts w:asciiTheme="majorHAnsi" w:hAnsiTheme="majorHAnsi"/>
+                <w:sz w:val="22"/>
+                <w:szCs w:val="22"/>
+              </w:rPr>
+              <w:t>form</w:t>
+            </w:r>
+            <w:proofErr w:type="spellEnd"/>
+            <w:r>
+              <w:rPr>
+                <w:rFonts w:asciiTheme="majorHAnsi" w:hAnsiTheme="majorHAnsi"/>
+                <w:sz w:val="22"/>
+                <w:szCs w:val="22"/>
+              </w:rPr>
+              <w:t xml:space="preserve"> per l’inserimento del codice</w:t>
             </w:r>
           </w:p>
         </w:tc>
@@ -21269,7 +22202,25 @@
                 <w:sz w:val="22"/>
                 <w:szCs w:val="22"/>
               </w:rPr>
-              <w:t>Mostra di nuovo un form per l’inserimento del prezzo</w:t>
+              <w:t xml:space="preserve">Mostra di nuovo un </w:t>
+            </w:r>
+            <w:proofErr w:type="spellStart"/>
+            <w:r>
+              <w:rPr>
+                <w:rFonts w:asciiTheme="majorHAnsi" w:hAnsiTheme="majorHAnsi"/>
+                <w:sz w:val="22"/>
+                <w:szCs w:val="22"/>
+              </w:rPr>
+              <w:t>form</w:t>
+            </w:r>
+            <w:proofErr w:type="spellEnd"/>
+            <w:r>
+              <w:rPr>
+                <w:rFonts w:asciiTheme="majorHAnsi" w:hAnsiTheme="majorHAnsi"/>
+                <w:sz w:val="22"/>
+                <w:szCs w:val="22"/>
+              </w:rPr>
+              <w:t xml:space="preserve"> per l’inserimento del prezzo</w:t>
             </w:r>
           </w:p>
         </w:tc>
@@ -21652,6 +22603,7 @@
                 <w:szCs w:val="22"/>
               </w:rPr>
             </w:pPr>
+            <w:proofErr w:type="spellStart"/>
             <w:r>
               <w:rPr>
                 <w:rFonts w:asciiTheme="majorHAnsi" w:hAnsiTheme="majorHAnsi"/>
@@ -21660,7 +22612,18 @@
                 <w:sz w:val="22"/>
                 <w:szCs w:val="22"/>
               </w:rPr>
-              <w:t>Vers.</w:t>
+              <w:t>Vers</w:t>
+            </w:r>
+            <w:proofErr w:type="spellEnd"/>
+            <w:r>
+              <w:rPr>
+                <w:rFonts w:asciiTheme="majorHAnsi" w:hAnsiTheme="majorHAnsi"/>
+                <w:i/>
+                <w:iCs/>
+                <w:sz w:val="22"/>
+                <w:szCs w:val="22"/>
+              </w:rPr>
+              <w:t>.</w:t>
             </w:r>
           </w:p>
         </w:tc>
@@ -21862,7 +22825,6 @@
                 <w:sz w:val="22"/>
                 <w:szCs w:val="22"/>
               </w:rPr>
-              <w:lastRenderedPageBreak/>
               <w:t>Descrizione</w:t>
             </w:r>
           </w:p>
@@ -22113,8 +23075,19 @@
                 <w:sz w:val="22"/>
                 <w:szCs w:val="22"/>
               </w:rPr>
-              <w:t>Entry Condition</w:t>
-            </w:r>
+              <w:t xml:space="preserve">Entry </w:t>
+            </w:r>
+            <w:proofErr w:type="spellStart"/>
+            <w:r>
+              <w:rPr>
+                <w:rFonts w:asciiTheme="majorHAnsi" w:hAnsiTheme="majorHAnsi"/>
+                <w:color w:val="FFFFFF" w:themeColor="background1"/>
+                <w:sz w:val="22"/>
+                <w:szCs w:val="22"/>
+              </w:rPr>
+              <w:t>Condition</w:t>
+            </w:r>
+            <w:proofErr w:type="spellEnd"/>
           </w:p>
         </w:tc>
         <w:tc>
@@ -22183,26 +23156,38 @@
                 <w:sz w:val="22"/>
                 <w:szCs w:val="22"/>
               </w:rPr>
-              <w:t>Exit condition</w:t>
-            </w:r>
-          </w:p>
-          <w:p>
-            <w:pPr>
-              <w:jc w:val="center"/>
-              <w:rPr>
-                <w:rFonts w:asciiTheme="majorHAnsi" w:hAnsiTheme="majorHAnsi"/>
-                <w:color w:val="FFFFFF" w:themeColor="background1"/>
-                <w:sz w:val="22"/>
-                <w:szCs w:val="22"/>
-              </w:rPr>
-            </w:pPr>
-            <w:r>
-              <w:rPr>
-                <w:rFonts w:asciiTheme="majorHAnsi" w:hAnsiTheme="majorHAnsi"/>
-                <w:color w:val="FFFFFF" w:themeColor="background1"/>
-                <w:sz w:val="22"/>
-                <w:szCs w:val="22"/>
-              </w:rPr>
+              <w:t xml:space="preserve">Exit </w:t>
+            </w:r>
+            <w:proofErr w:type="spellStart"/>
+            <w:r>
+              <w:rPr>
+                <w:rFonts w:asciiTheme="majorHAnsi" w:hAnsiTheme="majorHAnsi"/>
+                <w:color w:val="FFFFFF" w:themeColor="background1"/>
+                <w:sz w:val="22"/>
+                <w:szCs w:val="22"/>
+              </w:rPr>
+              <w:t>condition</w:t>
+            </w:r>
+            <w:proofErr w:type="spellEnd"/>
+          </w:p>
+          <w:p>
+            <w:pPr>
+              <w:jc w:val="center"/>
+              <w:rPr>
+                <w:rFonts w:asciiTheme="majorHAnsi" w:hAnsiTheme="majorHAnsi"/>
+                <w:color w:val="FFFFFF" w:themeColor="background1"/>
+                <w:sz w:val="22"/>
+                <w:szCs w:val="22"/>
+              </w:rPr>
+            </w:pPr>
+            <w:r>
+              <w:rPr>
+                <w:rFonts w:asciiTheme="majorHAnsi" w:hAnsiTheme="majorHAnsi"/>
+                <w:color w:val="FFFFFF" w:themeColor="background1"/>
+                <w:sz w:val="22"/>
+                <w:szCs w:val="22"/>
+              </w:rPr>
+              <w:lastRenderedPageBreak/>
               <w:t>On success</w:t>
             </w:r>
           </w:p>
@@ -22234,6 +23219,7 @@
                 <w:sz w:val="22"/>
                 <w:szCs w:val="22"/>
               </w:rPr>
+              <w:lastRenderedPageBreak/>
               <w:t>Il nuovo prodotto risulta correttamente inserito nel sistema</w:t>
             </w:r>
           </w:p>
@@ -22273,28 +23259,50 @@
                 <w:sz w:val="22"/>
                 <w:szCs w:val="22"/>
               </w:rPr>
-              <w:t>Exit condition</w:t>
-            </w:r>
-          </w:p>
-          <w:p>
-            <w:pPr>
-              <w:jc w:val="center"/>
-              <w:rPr>
-                <w:rFonts w:asciiTheme="majorHAnsi" w:hAnsiTheme="majorHAnsi"/>
-                <w:color w:val="FFFFFF" w:themeColor="background1"/>
-                <w:sz w:val="22"/>
-                <w:szCs w:val="22"/>
-              </w:rPr>
-            </w:pPr>
-            <w:r>
-              <w:rPr>
-                <w:rFonts w:asciiTheme="majorHAnsi" w:hAnsiTheme="majorHAnsi"/>
-                <w:color w:val="FFFFFF" w:themeColor="background1"/>
-                <w:sz w:val="22"/>
-                <w:szCs w:val="22"/>
-              </w:rPr>
-              <w:t>On failure</w:t>
-            </w:r>
+              <w:t xml:space="preserve">Exit </w:t>
+            </w:r>
+            <w:proofErr w:type="spellStart"/>
+            <w:r>
+              <w:rPr>
+                <w:rFonts w:asciiTheme="majorHAnsi" w:hAnsiTheme="majorHAnsi"/>
+                <w:color w:val="FFFFFF" w:themeColor="background1"/>
+                <w:sz w:val="22"/>
+                <w:szCs w:val="22"/>
+              </w:rPr>
+              <w:t>condition</w:t>
+            </w:r>
+            <w:proofErr w:type="spellEnd"/>
+          </w:p>
+          <w:p>
+            <w:pPr>
+              <w:jc w:val="center"/>
+              <w:rPr>
+                <w:rFonts w:asciiTheme="majorHAnsi" w:hAnsiTheme="majorHAnsi"/>
+                <w:color w:val="FFFFFF" w:themeColor="background1"/>
+                <w:sz w:val="22"/>
+                <w:szCs w:val="22"/>
+              </w:rPr>
+            </w:pPr>
+            <w:r>
+              <w:rPr>
+                <w:rFonts w:asciiTheme="majorHAnsi" w:hAnsiTheme="majorHAnsi"/>
+                <w:color w:val="FFFFFF" w:themeColor="background1"/>
+                <w:sz w:val="22"/>
+                <w:szCs w:val="22"/>
+              </w:rPr>
+              <w:t xml:space="preserve">On </w:t>
+            </w:r>
+            <w:proofErr w:type="spellStart"/>
+            <w:r>
+              <w:rPr>
+                <w:rFonts w:asciiTheme="majorHAnsi" w:hAnsiTheme="majorHAnsi"/>
+                <w:color w:val="FFFFFF" w:themeColor="background1"/>
+                <w:sz w:val="22"/>
+                <w:szCs w:val="22"/>
+              </w:rPr>
+              <w:t>failure</w:t>
+            </w:r>
+            <w:proofErr w:type="spellEnd"/>
           </w:p>
         </w:tc>
         <w:tc>
@@ -22363,8 +23371,19 @@
                 <w:sz w:val="22"/>
                 <w:szCs w:val="22"/>
               </w:rPr>
-              <w:t>Rilevanza/User Priority</w:t>
-            </w:r>
+              <w:t xml:space="preserve">Rilevanza/User </w:t>
+            </w:r>
+            <w:proofErr w:type="spellStart"/>
+            <w:r>
+              <w:rPr>
+                <w:rFonts w:asciiTheme="majorHAnsi" w:hAnsiTheme="majorHAnsi"/>
+                <w:color w:val="FFFFFF" w:themeColor="background1"/>
+                <w:sz w:val="22"/>
+                <w:szCs w:val="22"/>
+              </w:rPr>
+              <w:t>Priority</w:t>
+            </w:r>
+            <w:proofErr w:type="spellEnd"/>
           </w:p>
         </w:tc>
         <w:tc>
@@ -22568,6 +23587,7 @@
                 <w:szCs w:val="22"/>
               </w:rPr>
             </w:pPr>
+            <w:proofErr w:type="spellStart"/>
             <w:r>
               <w:rPr>
                 <w:rFonts w:asciiTheme="majorHAnsi" w:eastAsia="Calibri" w:hAnsiTheme="majorHAnsi" w:cs="Times New Roman"/>
@@ -22575,7 +23595,17 @@
                 <w:sz w:val="22"/>
                 <w:szCs w:val="22"/>
               </w:rPr>
-              <w:t>Generalization of</w:t>
+              <w:t>Generalization</w:t>
+            </w:r>
+            <w:proofErr w:type="spellEnd"/>
+            <w:r>
+              <w:rPr>
+                <w:rFonts w:asciiTheme="majorHAnsi" w:eastAsia="Calibri" w:hAnsiTheme="majorHAnsi" w:cs="Times New Roman"/>
+                <w:color w:val="FFFFFF" w:themeColor="background1"/>
+                <w:sz w:val="22"/>
+                <w:szCs w:val="22"/>
+              </w:rPr>
+              <w:t xml:space="preserve"> of</w:t>
             </w:r>
           </w:p>
         </w:tc>
@@ -22849,7 +23879,25 @@
                 <w:sz w:val="22"/>
                 <w:szCs w:val="22"/>
               </w:rPr>
-              <w:t>Mostra un form per l’inserimento dei dati:</w:t>
+              <w:t xml:space="preserve">Mostra un </w:t>
+            </w:r>
+            <w:proofErr w:type="spellStart"/>
+            <w:r>
+              <w:rPr>
+                <w:rFonts w:asciiTheme="majorHAnsi" w:hAnsiTheme="majorHAnsi"/>
+                <w:sz w:val="22"/>
+                <w:szCs w:val="22"/>
+              </w:rPr>
+              <w:t>form</w:t>
+            </w:r>
+            <w:proofErr w:type="spellEnd"/>
+            <w:r>
+              <w:rPr>
+                <w:rFonts w:asciiTheme="majorHAnsi" w:hAnsiTheme="majorHAnsi"/>
+                <w:sz w:val="22"/>
+                <w:szCs w:val="22"/>
+              </w:rPr>
+              <w:t xml:space="preserve"> per l’inserimento dei dati:</w:t>
             </w:r>
           </w:p>
           <w:p>
@@ -23573,7 +24621,25 @@
                 <w:sz w:val="22"/>
                 <w:szCs w:val="22"/>
               </w:rPr>
-              <w:t>Mostra di nuovo il form per l’inserimento dati</w:t>
+              <w:t xml:space="preserve">Mostra di nuovo il </w:t>
+            </w:r>
+            <w:proofErr w:type="spellStart"/>
+            <w:r>
+              <w:rPr>
+                <w:rFonts w:asciiTheme="majorHAnsi" w:hAnsiTheme="majorHAnsi"/>
+                <w:sz w:val="22"/>
+                <w:szCs w:val="22"/>
+              </w:rPr>
+              <w:t>form</w:t>
+            </w:r>
+            <w:proofErr w:type="spellEnd"/>
+            <w:r>
+              <w:rPr>
+                <w:rFonts w:asciiTheme="majorHAnsi" w:hAnsiTheme="majorHAnsi"/>
+                <w:sz w:val="22"/>
+                <w:szCs w:val="22"/>
+              </w:rPr>
+              <w:t xml:space="preserve"> per l’inserimento dati</w:t>
             </w:r>
           </w:p>
         </w:tc>
@@ -23954,6 +25020,7 @@
                 <w:szCs w:val="22"/>
               </w:rPr>
             </w:pPr>
+            <w:proofErr w:type="spellStart"/>
             <w:r>
               <w:rPr>
                 <w:rFonts w:asciiTheme="majorHAnsi" w:hAnsiTheme="majorHAnsi"/>
@@ -23962,7 +25029,18 @@
                 <w:sz w:val="22"/>
                 <w:szCs w:val="22"/>
               </w:rPr>
-              <w:t>Vers.</w:t>
+              <w:t>Vers</w:t>
+            </w:r>
+            <w:proofErr w:type="spellEnd"/>
+            <w:r>
+              <w:rPr>
+                <w:rFonts w:asciiTheme="majorHAnsi" w:hAnsiTheme="majorHAnsi"/>
+                <w:i/>
+                <w:iCs/>
+                <w:sz w:val="22"/>
+                <w:szCs w:val="22"/>
+              </w:rPr>
+              <w:t>.</w:t>
             </w:r>
           </w:p>
         </w:tc>
@@ -24406,8 +25484,19 @@
                 <w:sz w:val="22"/>
                 <w:szCs w:val="22"/>
               </w:rPr>
-              <w:t>Entry Condition</w:t>
-            </w:r>
+              <w:t xml:space="preserve">Entry </w:t>
+            </w:r>
+            <w:proofErr w:type="spellStart"/>
+            <w:r>
+              <w:rPr>
+                <w:rFonts w:asciiTheme="majorHAnsi" w:hAnsiTheme="majorHAnsi"/>
+                <w:color w:val="FFFFFF" w:themeColor="background1"/>
+                <w:sz w:val="22"/>
+                <w:szCs w:val="22"/>
+              </w:rPr>
+              <w:t>Condition</w:t>
+            </w:r>
+            <w:proofErr w:type="spellEnd"/>
           </w:p>
         </w:tc>
         <w:tc>
@@ -24476,8 +25565,19 @@
                 <w:sz w:val="22"/>
                 <w:szCs w:val="22"/>
               </w:rPr>
-              <w:t>Exit condition</w:t>
-            </w:r>
+              <w:t xml:space="preserve">Exit </w:t>
+            </w:r>
+            <w:proofErr w:type="spellStart"/>
+            <w:r>
+              <w:rPr>
+                <w:rFonts w:asciiTheme="majorHAnsi" w:hAnsiTheme="majorHAnsi"/>
+                <w:color w:val="FFFFFF" w:themeColor="background1"/>
+                <w:sz w:val="22"/>
+                <w:szCs w:val="22"/>
+              </w:rPr>
+              <w:t>condition</w:t>
+            </w:r>
+            <w:proofErr w:type="spellEnd"/>
           </w:p>
           <w:p>
             <w:pPr>
@@ -24566,29 +25666,50 @@
                 <w:sz w:val="22"/>
                 <w:szCs w:val="22"/>
               </w:rPr>
-              <w:lastRenderedPageBreak/>
-              <w:t>Exit condition</w:t>
-            </w:r>
-          </w:p>
-          <w:p>
-            <w:pPr>
-              <w:jc w:val="center"/>
-              <w:rPr>
-                <w:rFonts w:asciiTheme="majorHAnsi" w:hAnsiTheme="majorHAnsi"/>
-                <w:color w:val="FFFFFF" w:themeColor="background1"/>
-                <w:sz w:val="22"/>
-                <w:szCs w:val="22"/>
-              </w:rPr>
-            </w:pPr>
-            <w:r>
-              <w:rPr>
-                <w:rFonts w:asciiTheme="majorHAnsi" w:hAnsiTheme="majorHAnsi"/>
-                <w:color w:val="FFFFFF" w:themeColor="background1"/>
-                <w:sz w:val="22"/>
-                <w:szCs w:val="22"/>
-              </w:rPr>
-              <w:t>On failure</w:t>
-            </w:r>
+              <w:t xml:space="preserve">Exit </w:t>
+            </w:r>
+            <w:proofErr w:type="spellStart"/>
+            <w:r>
+              <w:rPr>
+                <w:rFonts w:asciiTheme="majorHAnsi" w:hAnsiTheme="majorHAnsi"/>
+                <w:color w:val="FFFFFF" w:themeColor="background1"/>
+                <w:sz w:val="22"/>
+                <w:szCs w:val="22"/>
+              </w:rPr>
+              <w:t>condition</w:t>
+            </w:r>
+            <w:proofErr w:type="spellEnd"/>
+          </w:p>
+          <w:p>
+            <w:pPr>
+              <w:jc w:val="center"/>
+              <w:rPr>
+                <w:rFonts w:asciiTheme="majorHAnsi" w:hAnsiTheme="majorHAnsi"/>
+                <w:color w:val="FFFFFF" w:themeColor="background1"/>
+                <w:sz w:val="22"/>
+                <w:szCs w:val="22"/>
+              </w:rPr>
+            </w:pPr>
+            <w:r>
+              <w:rPr>
+                <w:rFonts w:asciiTheme="majorHAnsi" w:hAnsiTheme="majorHAnsi"/>
+                <w:color w:val="FFFFFF" w:themeColor="background1"/>
+                <w:sz w:val="22"/>
+                <w:szCs w:val="22"/>
+              </w:rPr>
+              <w:t xml:space="preserve">On </w:t>
+            </w:r>
+            <w:proofErr w:type="spellStart"/>
+            <w:r>
+              <w:rPr>
+                <w:rFonts w:asciiTheme="majorHAnsi" w:hAnsiTheme="majorHAnsi"/>
+                <w:color w:val="FFFFFF" w:themeColor="background1"/>
+                <w:sz w:val="22"/>
+                <w:szCs w:val="22"/>
+              </w:rPr>
+              <w:t>failure</w:t>
+            </w:r>
+            <w:proofErr w:type="spellEnd"/>
           </w:p>
         </w:tc>
         <w:tc>
@@ -24657,8 +25778,19 @@
                 <w:sz w:val="22"/>
                 <w:szCs w:val="22"/>
               </w:rPr>
-              <w:t>Rilevanza/User Priority</w:t>
-            </w:r>
+              <w:t xml:space="preserve">Rilevanza/User </w:t>
+            </w:r>
+            <w:proofErr w:type="spellStart"/>
+            <w:r>
+              <w:rPr>
+                <w:rFonts w:asciiTheme="majorHAnsi" w:hAnsiTheme="majorHAnsi"/>
+                <w:color w:val="FFFFFF" w:themeColor="background1"/>
+                <w:sz w:val="22"/>
+                <w:szCs w:val="22"/>
+              </w:rPr>
+              <w:t>Priority</w:t>
+            </w:r>
+            <w:proofErr w:type="spellEnd"/>
           </w:p>
         </w:tc>
         <w:tc>
@@ -24862,6 +25994,7 @@
                 <w:szCs w:val="22"/>
               </w:rPr>
             </w:pPr>
+            <w:proofErr w:type="spellStart"/>
             <w:r>
               <w:rPr>
                 <w:rFonts w:asciiTheme="majorHAnsi" w:eastAsia="Calibri" w:hAnsiTheme="majorHAnsi" w:cs="Times New Roman"/>
@@ -24869,7 +26002,17 @@
                 <w:sz w:val="22"/>
                 <w:szCs w:val="22"/>
               </w:rPr>
-              <w:t>Generalization of</w:t>
+              <w:t>Generalization</w:t>
+            </w:r>
+            <w:proofErr w:type="spellEnd"/>
+            <w:r>
+              <w:rPr>
+                <w:rFonts w:asciiTheme="majorHAnsi" w:eastAsia="Calibri" w:hAnsiTheme="majorHAnsi" w:cs="Times New Roman"/>
+                <w:color w:val="FFFFFF" w:themeColor="background1"/>
+                <w:sz w:val="22"/>
+                <w:szCs w:val="22"/>
+              </w:rPr>
+              <w:t xml:space="preserve"> of</w:t>
             </w:r>
           </w:p>
         </w:tc>
@@ -25182,6 +26325,7 @@
               <w:rPr>
                 <w:rFonts w:asciiTheme="majorHAnsi" w:hAnsiTheme="majorHAnsi"/>
               </w:rPr>
+              <w:lastRenderedPageBreak/>
               <w:t>Cassa</w:t>
             </w:r>
           </w:p>
@@ -25237,6 +26381,7 @@
                 <w:sz w:val="22"/>
                 <w:szCs w:val="22"/>
               </w:rPr>
+              <w:lastRenderedPageBreak/>
               <w:t>3</w:t>
             </w:r>
           </w:p>
@@ -25406,7 +26551,27 @@
                 <w:sz w:val="22"/>
                 <w:szCs w:val="22"/>
               </w:rPr>
-              <w:t>mostra un form per l’inserimento delle credenziali:</w:t>
+              <w:t xml:space="preserve">mostra un </w:t>
+            </w:r>
+            <w:proofErr w:type="spellStart"/>
+            <w:r>
+              <w:rPr>
+                <w:rFonts w:asciiTheme="majorHAnsi" w:hAnsiTheme="majorHAnsi"/>
+                <w:iCs/>
+                <w:sz w:val="22"/>
+                <w:szCs w:val="22"/>
+              </w:rPr>
+              <w:t>form</w:t>
+            </w:r>
+            <w:proofErr w:type="spellEnd"/>
+            <w:r>
+              <w:rPr>
+                <w:rFonts w:asciiTheme="majorHAnsi" w:hAnsiTheme="majorHAnsi"/>
+                <w:iCs/>
+                <w:sz w:val="22"/>
+                <w:szCs w:val="22"/>
+              </w:rPr>
+              <w:t xml:space="preserve"> per l’inserimento delle credenziali:</w:t>
             </w:r>
           </w:p>
           <w:p>
@@ -25789,9 +26954,11 @@
       <w:r>
         <w:t xml:space="preserve"> </w:t>
       </w:r>
+      <w:proofErr w:type="spellStart"/>
       <w:r>
         <w:t>UseCaseDiagram</w:t>
       </w:r>
+      <w:proofErr w:type="spellEnd"/>
     </w:p>
     <w:p>
       <w:r>
@@ -25840,7 +27007,6 @@
         <w:pStyle w:val="Titolo3"/>
       </w:pPr>
       <w:r>
-        <w:lastRenderedPageBreak/>
         <w:t>3.4.</w:t>
       </w:r>
       <w:r>
@@ -25994,7 +27160,35 @@
               <w:rPr>
                 <w:sz w:val="24"/>
               </w:rPr>
-              <w:t>[boundary, entity, control]</w:t>
+              <w:t>[</w:t>
+            </w:r>
+            <w:proofErr w:type="spellStart"/>
+            <w:r>
+              <w:rPr>
+                <w:sz w:val="24"/>
+              </w:rPr>
+              <w:t>boundary</w:t>
+            </w:r>
+            <w:proofErr w:type="spellEnd"/>
+            <w:r>
+              <w:rPr>
+                <w:sz w:val="24"/>
+              </w:rPr>
+              <w:t xml:space="preserve">, </w:t>
+            </w:r>
+            <w:proofErr w:type="spellStart"/>
+            <w:r>
+              <w:rPr>
+                <w:sz w:val="24"/>
+              </w:rPr>
+              <w:t>entity</w:t>
+            </w:r>
+            <w:proofErr w:type="spellEnd"/>
+            <w:r>
+              <w:rPr>
+                <w:sz w:val="24"/>
+              </w:rPr>
+              <w:t>, control]</w:t>
             </w:r>
           </w:p>
         </w:tc>
@@ -26063,9 +27257,15 @@
         <w:pStyle w:val="Titolo3"/>
       </w:pPr>
       <w:r>
+        <w:lastRenderedPageBreak/>
         <w:tab/>
-        <w:t>3.4.3.2 Class Diagram</w:t>
+        <w:t xml:space="preserve">3.4.3.2 Class </w:t>
       </w:r>
+      <w:proofErr w:type="spellStart"/>
+      <w:r>
+        <w:t>Diagram</w:t>
+      </w:r>
+      <w:proofErr w:type="spellEnd"/>
     </w:p>
     <w:p>
       <w:pPr>
@@ -26084,8 +27284,17 @@
           <w:sz w:val="23"/>
           <w:szCs w:val="23"/>
         </w:rPr>
-        <w:t>3.4.3.3 Object Diagram</w:t>
+        <w:t xml:space="preserve">3.4.3.3 Object </w:t>
       </w:r>
+      <w:proofErr w:type="spellStart"/>
+      <w:r>
+        <w:rPr>
+          <w:sz w:val="23"/>
+          <w:szCs w:val="23"/>
+        </w:rPr>
+        <w:t>Diagram</w:t>
+      </w:r>
+      <w:proofErr w:type="spellEnd"/>
       <w:r>
         <w:tab/>
       </w:r>
@@ -26271,9 +27480,9 @@
         </w:rPr>
         <w:lastRenderedPageBreak/>
         <w:drawing>
-          <wp:inline distT="0" distB="0" distL="0" distR="0" wp14:anchorId="6A3FAFBC" wp14:editId="54167F8D">
-            <wp:extent cx="5760085" cy="2533015"/>
-            <wp:effectExtent l="0" t="0" r="0" b="635"/>
+          <wp:inline distT="0" distB="0" distL="0" distR="0" wp14:anchorId="6A3FAFBC" wp14:editId="15FAB5DE">
+            <wp:extent cx="4566822" cy="2533015"/>
+            <wp:effectExtent l="0" t="0" r="5715" b="635"/>
             <wp:docPr id="8" name="Immagine 8"/>
             <wp:cNvGraphicFramePr>
               <a:graphicFrameLocks xmlns:a="http://schemas.openxmlformats.org/drawingml/2006/main" noChangeAspect="1"/>
@@ -26294,7 +27503,7 @@
                   <pic:spPr>
                     <a:xfrm>
                       <a:off x="0" y="0"/>
-                      <a:ext cx="5760085" cy="2533015"/>
+                      <a:ext cx="4566822" cy="2533015"/>
                     </a:xfrm>
                     <a:prstGeom prst="rect">
                       <a:avLst/>
@@ -26575,8 +27784,45 @@
           <w:sz w:val="23"/>
           <w:szCs w:val="23"/>
         </w:rPr>
-        <w:t>3.4.5.1 Sequence Diagram</w:t>
+        <w:t xml:space="preserve">3.4.5.1 </w:t>
       </w:r>
+      <w:proofErr w:type="spellStart"/>
+      <w:r>
+        <w:rPr>
+          <w:b/>
+          <w:bCs/>
+          <w:i/>
+          <w:iCs/>
+          <w:sz w:val="23"/>
+          <w:szCs w:val="23"/>
+        </w:rPr>
+        <w:t>Sequence</w:t>
+      </w:r>
+      <w:proofErr w:type="spellEnd"/>
+      <w:r>
+        <w:rPr>
+          <w:b/>
+          <w:bCs/>
+          <w:i/>
+          <w:iCs/>
+          <w:sz w:val="23"/>
+          <w:szCs w:val="23"/>
+        </w:rPr>
+        <w:t xml:space="preserve"> </w:t>
+      </w:r>
+      <w:proofErr w:type="spellStart"/>
+      <w:r>
+        <w:rPr>
+          <w:b/>
+          <w:bCs/>
+          <w:i/>
+          <w:iCs/>
+          <w:sz w:val="23"/>
+          <w:szCs w:val="23"/>
+        </w:rPr>
+        <w:t>Diagram</w:t>
+      </w:r>
+      <w:proofErr w:type="spellEnd"/>
     </w:p>
     <w:p>
       <w:pPr>
@@ -27159,8 +28405,21 @@
           <w:sz w:val="23"/>
           <w:szCs w:val="23"/>
         </w:rPr>
-        <w:t xml:space="preserve"> Statechart</w:t>
+        <w:t xml:space="preserve"> </w:t>
       </w:r>
+      <w:proofErr w:type="spellStart"/>
+      <w:r>
+        <w:rPr>
+          <w:b/>
+          <w:bCs/>
+          <w:i/>
+          <w:iCs/>
+          <w:sz w:val="23"/>
+          <w:szCs w:val="23"/>
+        </w:rPr>
+        <w:t>Statechart</w:t>
+      </w:r>
+      <w:proofErr w:type="spellEnd"/>
     </w:p>
     <w:p>
       <w:pPr>
@@ -27336,8 +28595,21 @@
           <w:sz w:val="23"/>
           <w:szCs w:val="23"/>
         </w:rPr>
-        <w:t>3 Activity Diagram</w:t>
+        <w:t xml:space="preserve">3 Activity </w:t>
       </w:r>
+      <w:proofErr w:type="spellStart"/>
+      <w:r>
+        <w:rPr>
+          <w:b/>
+          <w:bCs/>
+          <w:i/>
+          <w:iCs/>
+          <w:sz w:val="23"/>
+          <w:szCs w:val="23"/>
+        </w:rPr>
+        <w:t>Diagram</w:t>
+      </w:r>
+      <w:proofErr w:type="spellEnd"/>
     </w:p>
     <w:p>
       <w:pPr>
@@ -27351,6 +28623,7 @@
           <w:szCs w:val="23"/>
         </w:rPr>
       </w:pPr>
+      <w:proofErr w:type="spellStart"/>
       <w:r>
         <w:rPr>
           <w:b/>
@@ -27362,6 +28635,7 @@
         </w:rPr>
         <w:t>AD_Proposto</w:t>
       </w:r>
+      <w:proofErr w:type="spellEnd"/>
     </w:p>
     <w:p>
       <w:pPr>
@@ -27457,6 +28731,7 @@
           <w:iCs/>
         </w:rPr>
       </w:pPr>
+      <w:proofErr w:type="spellStart"/>
       <w:r>
         <w:rPr>
           <w:b/>
@@ -27467,6 +28742,7 @@
         <w:lastRenderedPageBreak/>
         <w:t>AD_Corrente</w:t>
       </w:r>
+      <w:proofErr w:type="spellEnd"/>
     </w:p>
     <w:p>
       <w:pPr>
@@ -27562,7 +28838,15 @@
         <w:t>Interfaccia utente e</w:t>
       </w:r>
       <w:r>
-        <w:t xml:space="preserve"> mock-ups</w:t>
+        <w:t xml:space="preserve"> </w:t>
+      </w:r>
+      <w:proofErr w:type="spellStart"/>
+      <w:r>
+        <w:t>mock</w:t>
+      </w:r>
+      <w:proofErr w:type="spellEnd"/>
+      <w:r>
+        <w:t>-ups</w:t>
       </w:r>
     </w:p>
     <w:p>
@@ -27571,8 +28855,13 @@
         <w:ind w:left="720"/>
       </w:pPr>
       <w:r>
-        <w:t>3.4.6.1 Mock_Ups</w:t>
+        <w:t xml:space="preserve">3.4.6.1 </w:t>
       </w:r>
+      <w:proofErr w:type="spellStart"/>
+      <w:r>
+        <w:t>Mock_Ups</w:t>
+      </w:r>
+      <w:proofErr w:type="spellEnd"/>
     </w:p>
     <w:p>
       <w:pPr>
@@ -27583,6 +28872,7 @@
           <w:iCs/>
         </w:rPr>
       </w:pPr>
+      <w:proofErr w:type="spellStart"/>
       <w:r>
         <w:rPr>
           <w:b/>
@@ -27590,7 +28880,17 @@
           <w:i/>
           <w:iCs/>
         </w:rPr>
-        <w:t>Dettagli_Problema(Assistenza)</w:t>
+        <w:t>Dettagli_Problema</w:t>
+      </w:r>
+      <w:proofErr w:type="spellEnd"/>
+      <w:r>
+        <w:rPr>
+          <w:b/>
+          <w:bCs/>
+          <w:i/>
+          <w:iCs/>
+        </w:rPr>
+        <w:t>(Assistenza)</w:t>
       </w:r>
     </w:p>
     <w:p>
@@ -27889,11 +29189,13 @@
               <w:jc w:val="right"/>
               <w:rPr>
                 <w:color w:val="0070C0"/>
+                <w:lang w:val="en-GB"/>
               </w:rPr>
             </w:pPr>
             <w:r>
               <w:rPr>
                 <w:color w:val="0070C0"/>
+                <w:lang w:val="en-GB"/>
               </w:rPr>
               <w:t xml:space="preserve">Pag. </w:t>
             </w:r>
@@ -27912,6 +29214,7 @@
                 <w:b/>
                 <w:bCs/>
                 <w:color w:val="0070C0"/>
+                <w:lang w:val="en-GB"/>
               </w:rPr>
               <w:instrText>PAGE</w:instrText>
             </w:r>
@@ -27930,6 +29233,7 @@
                 <w:b/>
                 <w:bCs/>
                 <w:color w:val="0070C0"/>
+                <w:lang w:val="en-GB"/>
               </w:rPr>
               <w:t>2</w:t>
             </w:r>
@@ -27946,6 +29250,7 @@
             <w:r>
               <w:rPr>
                 <w:color w:val="0070C0"/>
+                <w:lang w:val="en-GB"/>
               </w:rPr>
               <w:t xml:space="preserve"> a </w:t>
             </w:r>
@@ -27964,6 +29269,7 @@
                 <w:b/>
                 <w:bCs/>
                 <w:color w:val="0070C0"/>
+                <w:lang w:val="en-GB"/>
               </w:rPr>
               <w:instrText>NUMPAGES</w:instrText>
             </w:r>
@@ -27982,6 +29288,7 @@
                 <w:b/>
                 <w:bCs/>
                 <w:color w:val="0070C0"/>
+                <w:lang w:val="en-GB"/>
               </w:rPr>
               <w:t>2</w:t>
             </w:r>
@@ -28005,11 +29312,13 @@
       <w:pStyle w:val="Pidipagina"/>
       <w:rPr>
         <w:color w:val="0070C0"/>
+        <w:lang w:val="en-GB"/>
       </w:rPr>
     </w:pPr>
     <w:r>
       <w:rPr>
         <w:color w:val="0070C0"/>
+        <w:lang w:val="en-GB"/>
       </w:rPr>
       <w:t>rad - Requirements analysis document</w:t>
     </w:r>
@@ -28017,6 +29326,9 @@
   <w:p>
     <w:pPr>
       <w:pStyle w:val="Pidipagina"/>
+      <w:rPr>
+        <w:lang w:val="en-GB"/>
+      </w:rPr>
     </w:pPr>
   </w:p>
 </w:ftr>
@@ -28032,6 +29344,7 @@
         <w:docPartUnique/>
       </w:docPartObj>
     </w:sdtPr>
+    <w:sdtEndPr/>
     <w:sdtContent>
       <w:sdt>
         <w:sdtPr>
@@ -28041,15 +29354,20 @@
             <w:docPartUnique/>
           </w:docPartObj>
         </w:sdtPr>
+        <w:sdtEndPr/>
         <w:sdtContent>
           <w:p>
             <w:pPr>
               <w:pStyle w:val="Pidipagina"/>
               <w:jc w:val="right"/>
+              <w:rPr>
+                <w:lang w:val="en-GB"/>
+              </w:rPr>
             </w:pPr>
             <w:r>
               <w:rPr>
                 <w:color w:val="0070C0"/>
+                <w:lang w:val="en-GB"/>
               </w:rPr>
               <w:t xml:space="preserve">Pag. </w:t>
             </w:r>
@@ -28068,6 +29386,7 @@
                 <w:b/>
                 <w:bCs/>
                 <w:color w:val="0070C0"/>
+                <w:lang w:val="en-GB"/>
               </w:rPr>
               <w:instrText>PAGE</w:instrText>
             </w:r>
@@ -28086,6 +29405,7 @@
                 <w:b/>
                 <w:bCs/>
                 <w:color w:val="0070C0"/>
+                <w:lang w:val="en-GB"/>
               </w:rPr>
               <w:t>2</w:t>
             </w:r>
@@ -28102,6 +29422,7 @@
             <w:r>
               <w:rPr>
                 <w:color w:val="0070C0"/>
+                <w:lang w:val="en-GB"/>
               </w:rPr>
               <w:t xml:space="preserve"> a </w:t>
             </w:r>
@@ -28120,6 +29441,7 @@
                 <w:b/>
                 <w:bCs/>
                 <w:color w:val="0070C0"/>
+                <w:lang w:val="en-GB"/>
               </w:rPr>
               <w:instrText>NUMPAGES</w:instrText>
             </w:r>
@@ -28138,6 +29460,7 @@
                 <w:b/>
                 <w:bCs/>
                 <w:color w:val="0070C0"/>
+                <w:lang w:val="en-GB"/>
               </w:rPr>
               <w:t>2</w:t>
             </w:r>
@@ -28161,11 +29484,13 @@
       <w:pStyle w:val="Pidipagina"/>
       <w:rPr>
         <w:color w:val="0070C0"/>
+        <w:lang w:val="en-GB"/>
       </w:rPr>
     </w:pPr>
     <w:r>
       <w:rPr>
         <w:color w:val="0070C0"/>
+        <w:lang w:val="en-GB"/>
       </w:rPr>
       <w:t>rad - Requirements analysis document</w:t>
     </w:r>
@@ -28382,8 +29707,20 @@
         <w:szCs w:val="24"/>
         <w:lang w:eastAsia="en-US"/>
       </w:rPr>
-      <w:t>- Prof.ssa F.Ferrucci</w:t>
+      <w:t xml:space="preserve">- Prof.ssa </w:t>
     </w:r>
+    <w:proofErr w:type="spellStart"/>
+    <w:r>
+      <w:rPr>
+        <w:rFonts w:asciiTheme="majorHAnsi" w:eastAsia="Calibri" w:hAnsiTheme="majorHAnsi" w:cs="Times New Roman"/>
+        <w:color w:val="auto"/>
+        <w:sz w:val="24"/>
+        <w:szCs w:val="24"/>
+        <w:lang w:eastAsia="en-US"/>
+      </w:rPr>
+      <w:t>F.Ferrucci</w:t>
+    </w:r>
+    <w:proofErr w:type="spellEnd"/>
   </w:p>
   <w:p>
     <w:pPr>
@@ -28584,8 +29921,20 @@
         <w:szCs w:val="24"/>
         <w:lang w:eastAsia="en-US"/>
       </w:rPr>
-      <w:t>- Prof.ssa F.Ferrucci</w:t>
+      <w:t xml:space="preserve">- Prof.ssa </w:t>
     </w:r>
+    <w:proofErr w:type="spellStart"/>
+    <w:r>
+      <w:rPr>
+        <w:rFonts w:asciiTheme="majorHAnsi" w:eastAsia="Calibri" w:hAnsiTheme="majorHAnsi" w:cs="Times New Roman"/>
+        <w:color w:val="auto"/>
+        <w:sz w:val="24"/>
+        <w:szCs w:val="24"/>
+        <w:lang w:eastAsia="en-US"/>
+      </w:rPr>
+      <w:t>F.Ferrucci</w:t>
+    </w:r>
+    <w:proofErr w:type="spellEnd"/>
   </w:p>
   <w:p>
     <w:pPr>
@@ -31515,6 +32864,12 @@
 </file>
 
 <file path=customXml/item2.xml><?xml version="1.0" encoding="utf-8"?>
+<p:properties xmlns:p="http://schemas.microsoft.com/office/2006/metadata/properties" xmlns:xsi="http://www.w3.org/2001/XMLSchema-instance" xmlns:pc="http://schemas.microsoft.com/office/infopath/2007/PartnerControls">
+  <documentManagement/>
+</p:properties>
+</file>
+
+<file path=customXml/item3.xml><?xml version="1.0" encoding="utf-8"?>
 <ct:contentTypeSchema xmlns:ct="http://schemas.microsoft.com/office/2006/metadata/contentType" xmlns:ma="http://schemas.microsoft.com/office/2006/metadata/properties/metaAttributes" ct:_="" ma:_="" ma:contentTypeName="Documento" ma:contentTypeID="0x010100840053E01BAC1847A33C5CEC6AC3E775" ma:contentTypeVersion="6" ma:contentTypeDescription="Creare un nuovo documento." ma:contentTypeScope="" ma:versionID="57b0dcc9f6eb1763dd72ab6fe9c9e81e">
   <xsd:schema xmlns:xsd="http://www.w3.org/2001/XMLSchema" xmlns:xs="http://www.w3.org/2001/XMLSchema" xmlns:p="http://schemas.microsoft.com/office/2006/metadata/properties" xmlns:ns2="74079e45-7f65-4138-97dc-157eadf0f424" targetNamespace="http://schemas.microsoft.com/office/2006/metadata/properties" ma:root="true" ma:fieldsID="873e157d534e492989b59cf24606d719" ns2:_="">
     <xsd:import namespace="74079e45-7f65-4138-97dc-157eadf0f424"/>
@@ -31672,23 +33027,17 @@
 </ct:contentTypeSchema>
 </file>
 
-<file path=customXml/item3.xml><?xml version="1.0" encoding="utf-8"?>
-<p:properties xmlns:p="http://schemas.microsoft.com/office/2006/metadata/properties" xmlns:xsi="http://www.w3.org/2001/XMLSchema-instance" xmlns:pc="http://schemas.microsoft.com/office/infopath/2007/PartnerControls">
-  <documentManagement/>
-</p:properties>
+<file path=customXml/item4.xml><?xml version="1.0" encoding="utf-8"?>
+<b:Sources xmlns:b="http://schemas.openxmlformats.org/officeDocument/2006/bibliography" SelectedStyle="\apasixtheditionofficeonline.xsl" StyleName="APA" Version="6"/>
 </file>
 
-<file path=customXml/item4.xml><?xml version="1.0" encoding="utf-8"?>
+<file path=customXml/item5.xml><?xml version="1.0" encoding="utf-8"?>
 <?mso-contentType ?>
 <FormTemplates xmlns="http://schemas.microsoft.com/sharepoint/v3/contenttype/forms">
   <Display>DocumentLibraryForm</Display>
   <Edit>DocumentLibraryForm</Edit>
   <New>DocumentLibraryForm</New>
 </FormTemplates>
-</file>
-
-<file path=customXml/item5.xml><?xml version="1.0" encoding="utf-8"?>
-<b:Sources xmlns:b="http://schemas.openxmlformats.org/officeDocument/2006/bibliography" SelectedStyle="\apasixtheditionofficeonline.xsl" StyleName="APA" Version="6"/>
 </file>
 
 <file path=customXml/itemProps1.xml><?xml version="1.0" encoding="utf-8"?>
@@ -31700,6 +33049,15 @@
 </file>
 
 <file path=customXml/itemProps2.xml><?xml version="1.0" encoding="utf-8"?>
+<ds:datastoreItem xmlns:ds="http://schemas.openxmlformats.org/officeDocument/2006/customXml" ds:itemID="{F5E16F7D-B6E2-4FD1-9F73-053F941DA89E}">
+  <ds:schemaRefs>
+    <ds:schemaRef ds:uri="http://schemas.microsoft.com/office/2006/metadata/properties"/>
+    <ds:schemaRef ds:uri="http://schemas.microsoft.com/office/infopath/2007/PartnerControls"/>
+  </ds:schemaRefs>
+</ds:datastoreItem>
+</file>
+
+<file path=customXml/itemProps3.xml><?xml version="1.0" encoding="utf-8"?>
 <ds:datastoreItem xmlns:ds="http://schemas.openxmlformats.org/officeDocument/2006/customXml" ds:itemID="{DEF1F08F-7FAD-494A-A181-358746C6C4FA}">
   <ds:schemaRefs>
     <ds:schemaRef ds:uri="http://schemas.microsoft.com/office/2006/metadata/contentType"/>
@@ -31717,27 +33075,18 @@
 </ds:datastoreItem>
 </file>
 
-<file path=customXml/itemProps3.xml><?xml version="1.0" encoding="utf-8"?>
-<ds:datastoreItem xmlns:ds="http://schemas.openxmlformats.org/officeDocument/2006/customXml" ds:itemID="{F5E16F7D-B6E2-4FD1-9F73-053F941DA89E}">
+<file path=customXml/itemProps4.xml><?xml version="1.0" encoding="utf-8"?>
+<ds:datastoreItem xmlns:ds="http://schemas.openxmlformats.org/officeDocument/2006/customXml" ds:itemID="{106745A0-09F1-4AA9-AFF0-06A09A42E428}">
   <ds:schemaRefs>
-    <ds:schemaRef ds:uri="http://schemas.microsoft.com/office/2006/metadata/properties"/>
-    <ds:schemaRef ds:uri="http://schemas.microsoft.com/office/infopath/2007/PartnerControls"/>
+    <ds:schemaRef ds:uri="http://schemas.openxmlformats.org/officeDocument/2006/bibliography"/>
   </ds:schemaRefs>
 </ds:datastoreItem>
 </file>
 
-<file path=customXml/itemProps4.xml><?xml version="1.0" encoding="utf-8"?>
+<file path=customXml/itemProps5.xml><?xml version="1.0" encoding="utf-8"?>
 <ds:datastoreItem xmlns:ds="http://schemas.openxmlformats.org/officeDocument/2006/customXml" ds:itemID="{08640AF7-34B6-48E9-8C2A-C480C5D3D602}">
   <ds:schemaRefs>
     <ds:schemaRef ds:uri="http://schemas.microsoft.com/sharepoint/v3/contenttype/forms"/>
   </ds:schemaRefs>
 </ds:datastoreItem>
-</file>
-
-<file path=customXml/itemProps5.xml><?xml version="1.0" encoding="utf-8"?>
-<ds:datastoreItem xmlns:ds="http://schemas.openxmlformats.org/officeDocument/2006/customXml" ds:itemID="{106745A0-09F1-4AA9-AFF0-06A09A42E428}">
-  <ds:schemaRefs>
-    <ds:schemaRef ds:uri="http://schemas.openxmlformats.org/officeDocument/2006/bibliography"/>
-  </ds:schemaRefs>
-</ds:datastoreItem>
 </file>
--- a/rad/RAD_gruppoZaza.docx
+++ b/rad/RAD_gruppoZaza.docx
@@ -27627,8 +27627,8 @@
         </w:rPr>
         <w:lastRenderedPageBreak/>
         <w:drawing>
-          <wp:inline distT="0" distB="0" distL="0" distR="0" wp14:anchorId="2EF7A615" wp14:editId="366FCD49">
-            <wp:extent cx="5760085" cy="2448560"/>
+          <wp:inline distT="0" distB="0" distL="0" distR="0" wp14:anchorId="2EF7A615" wp14:editId="00C4BD62">
+            <wp:extent cx="5759779" cy="2448560"/>
             <wp:effectExtent l="0" t="0" r="0" b="8890"/>
             <wp:docPr id="10" name="Immagine 10"/>
             <wp:cNvGraphicFramePr>
@@ -27650,7 +27650,7 @@
                   <pic:spPr>
                     <a:xfrm>
                       <a:off x="0" y="0"/>
-                      <a:ext cx="5760085" cy="2448560"/>
+                      <a:ext cx="5759779" cy="2448560"/>
                     </a:xfrm>
                     <a:prstGeom prst="rect">
                       <a:avLst/>
@@ -27700,7 +27700,7 @@
           <w:noProof/>
         </w:rPr>
         <w:drawing>
-          <wp:inline distT="0" distB="0" distL="0" distR="0" wp14:anchorId="20579DD1" wp14:editId="511F2DBA">
+          <wp:inline distT="0" distB="0" distL="0" distR="0" wp14:anchorId="20579DD1" wp14:editId="5FE481E3">
             <wp:extent cx="4867275" cy="2295525"/>
             <wp:effectExtent l="0" t="0" r="9525" b="9525"/>
             <wp:docPr id="11" name="Immagine 11"/>
@@ -28220,7 +28220,7 @@
           <w:szCs w:val="23"/>
         </w:rPr>
         <w:drawing>
-          <wp:inline distT="0" distB="0" distL="0" distR="0" wp14:anchorId="3AA44318" wp14:editId="42C66BB0">
+          <wp:inline distT="0" distB="0" distL="0" distR="0" wp14:anchorId="3AA44318" wp14:editId="30B19354">
             <wp:extent cx="5295900" cy="4867275"/>
             <wp:effectExtent l="0" t="0" r="0" b="9525"/>
             <wp:docPr id="16" name="Immagine 16"/>
@@ -28304,9 +28304,9 @@
         </w:rPr>
         <w:lastRenderedPageBreak/>
         <w:drawing>
-          <wp:inline distT="0" distB="0" distL="0" distR="0" wp14:anchorId="7F616579" wp14:editId="65391484">
-            <wp:extent cx="5760085" cy="6590665"/>
-            <wp:effectExtent l="0" t="0" r="0" b="635"/>
+          <wp:inline distT="0" distB="0" distL="0" distR="0" wp14:anchorId="7F616579" wp14:editId="19D0286C">
+            <wp:extent cx="5760085" cy="6581718"/>
+            <wp:effectExtent l="0" t="0" r="0" b="0"/>
             <wp:docPr id="17" name="Immagine 17"/>
             <wp:cNvGraphicFramePr>
               <a:graphicFrameLocks xmlns:a="http://schemas.openxmlformats.org/drawingml/2006/main" noChangeAspect="1"/>
@@ -28327,7 +28327,7 @@
                   <pic:spPr>
                     <a:xfrm>
                       <a:off x="0" y="0"/>
-                      <a:ext cx="5760085" cy="6590665"/>
+                      <a:ext cx="5760085" cy="6581718"/>
                     </a:xfrm>
                     <a:prstGeom prst="rect">
                       <a:avLst/>
@@ -32864,12 +32864,6 @@
 </file>
 
 <file path=customXml/item2.xml><?xml version="1.0" encoding="utf-8"?>
-<p:properties xmlns:p="http://schemas.microsoft.com/office/2006/metadata/properties" xmlns:xsi="http://www.w3.org/2001/XMLSchema-instance" xmlns:pc="http://schemas.microsoft.com/office/infopath/2007/PartnerControls">
-  <documentManagement/>
-</p:properties>
-</file>
-
-<file path=customXml/item3.xml><?xml version="1.0" encoding="utf-8"?>
 <ct:contentTypeSchema xmlns:ct="http://schemas.microsoft.com/office/2006/metadata/contentType" xmlns:ma="http://schemas.microsoft.com/office/2006/metadata/properties/metaAttributes" ct:_="" ma:_="" ma:contentTypeName="Documento" ma:contentTypeID="0x010100840053E01BAC1847A33C5CEC6AC3E775" ma:contentTypeVersion="6" ma:contentTypeDescription="Creare un nuovo documento." ma:contentTypeScope="" ma:versionID="57b0dcc9f6eb1763dd72ab6fe9c9e81e">
   <xsd:schema xmlns:xsd="http://www.w3.org/2001/XMLSchema" xmlns:xs="http://www.w3.org/2001/XMLSchema" xmlns:p="http://schemas.microsoft.com/office/2006/metadata/properties" xmlns:ns2="74079e45-7f65-4138-97dc-157eadf0f424" targetNamespace="http://schemas.microsoft.com/office/2006/metadata/properties" ma:root="true" ma:fieldsID="873e157d534e492989b59cf24606d719" ns2:_="">
     <xsd:import namespace="74079e45-7f65-4138-97dc-157eadf0f424"/>
@@ -33027,17 +33021,23 @@
 </ct:contentTypeSchema>
 </file>
 
-<file path=customXml/item4.xml><?xml version="1.0" encoding="utf-8"?>
-<b:Sources xmlns:b="http://schemas.openxmlformats.org/officeDocument/2006/bibliography" SelectedStyle="\apasixtheditionofficeonline.xsl" StyleName="APA" Version="6"/>
+<file path=customXml/item3.xml><?xml version="1.0" encoding="utf-8"?>
+<p:properties xmlns:p="http://schemas.microsoft.com/office/2006/metadata/properties" xmlns:xsi="http://www.w3.org/2001/XMLSchema-instance" xmlns:pc="http://schemas.microsoft.com/office/infopath/2007/PartnerControls">
+  <documentManagement/>
+</p:properties>
 </file>
 
-<file path=customXml/item5.xml><?xml version="1.0" encoding="utf-8"?>
+<file path=customXml/item4.xml><?xml version="1.0" encoding="utf-8"?>
 <?mso-contentType ?>
 <FormTemplates xmlns="http://schemas.microsoft.com/sharepoint/v3/contenttype/forms">
   <Display>DocumentLibraryForm</Display>
   <Edit>DocumentLibraryForm</Edit>
   <New>DocumentLibraryForm</New>
 </FormTemplates>
+</file>
+
+<file path=customXml/item5.xml><?xml version="1.0" encoding="utf-8"?>
+<b:Sources xmlns:b="http://schemas.openxmlformats.org/officeDocument/2006/bibliography" SelectedStyle="\apasixtheditionofficeonline.xsl" StyleName="APA" Version="6"/>
 </file>
 
 <file path=customXml/itemProps1.xml><?xml version="1.0" encoding="utf-8"?>
@@ -33049,15 +33049,6 @@
 </file>
 
 <file path=customXml/itemProps2.xml><?xml version="1.0" encoding="utf-8"?>
-<ds:datastoreItem xmlns:ds="http://schemas.openxmlformats.org/officeDocument/2006/customXml" ds:itemID="{F5E16F7D-B6E2-4FD1-9F73-053F941DA89E}">
-  <ds:schemaRefs>
-    <ds:schemaRef ds:uri="http://schemas.microsoft.com/office/2006/metadata/properties"/>
-    <ds:schemaRef ds:uri="http://schemas.microsoft.com/office/infopath/2007/PartnerControls"/>
-  </ds:schemaRefs>
-</ds:datastoreItem>
-</file>
-
-<file path=customXml/itemProps3.xml><?xml version="1.0" encoding="utf-8"?>
 <ds:datastoreItem xmlns:ds="http://schemas.openxmlformats.org/officeDocument/2006/customXml" ds:itemID="{DEF1F08F-7FAD-494A-A181-358746C6C4FA}">
   <ds:schemaRefs>
     <ds:schemaRef ds:uri="http://schemas.microsoft.com/office/2006/metadata/contentType"/>
@@ -33075,18 +33066,27 @@
 </ds:datastoreItem>
 </file>
 
+<file path=customXml/itemProps3.xml><?xml version="1.0" encoding="utf-8"?>
+<ds:datastoreItem xmlns:ds="http://schemas.openxmlformats.org/officeDocument/2006/customXml" ds:itemID="{F5E16F7D-B6E2-4FD1-9F73-053F941DA89E}">
+  <ds:schemaRefs>
+    <ds:schemaRef ds:uri="http://schemas.microsoft.com/office/2006/metadata/properties"/>
+    <ds:schemaRef ds:uri="http://schemas.microsoft.com/office/infopath/2007/PartnerControls"/>
+  </ds:schemaRefs>
+</ds:datastoreItem>
+</file>
+
 <file path=customXml/itemProps4.xml><?xml version="1.0" encoding="utf-8"?>
+<ds:datastoreItem xmlns:ds="http://schemas.openxmlformats.org/officeDocument/2006/customXml" ds:itemID="{08640AF7-34B6-48E9-8C2A-C480C5D3D602}">
+  <ds:schemaRefs>
+    <ds:schemaRef ds:uri="http://schemas.microsoft.com/sharepoint/v3/contenttype/forms"/>
+  </ds:schemaRefs>
+</ds:datastoreItem>
+</file>
+
+<file path=customXml/itemProps5.xml><?xml version="1.0" encoding="utf-8"?>
 <ds:datastoreItem xmlns:ds="http://schemas.openxmlformats.org/officeDocument/2006/customXml" ds:itemID="{106745A0-09F1-4AA9-AFF0-06A09A42E428}">
   <ds:schemaRefs>
     <ds:schemaRef ds:uri="http://schemas.openxmlformats.org/officeDocument/2006/bibliography"/>
   </ds:schemaRefs>
 </ds:datastoreItem>
-</file>
-
-<file path=customXml/itemProps5.xml><?xml version="1.0" encoding="utf-8"?>
-<ds:datastoreItem xmlns:ds="http://schemas.openxmlformats.org/officeDocument/2006/customXml" ds:itemID="{08640AF7-34B6-48E9-8C2A-C480C5D3D602}">
-  <ds:schemaRefs>
-    <ds:schemaRef ds:uri="http://schemas.microsoft.com/sharepoint/v3/contenttype/forms"/>
-  </ds:schemaRefs>
-</ds:datastoreItem>
 </file>
--- a/rad/RAD_gruppoZaza.docx
+++ b/rad/RAD_gruppoZaza.docx
@@ -27627,8 +27627,8 @@
         </w:rPr>
         <w:lastRenderedPageBreak/>
         <w:drawing>
-          <wp:inline distT="0" distB="0" distL="0" distR="0" wp14:anchorId="2EF7A615" wp14:editId="00C4BD62">
-            <wp:extent cx="5759779" cy="2448560"/>
+          <wp:inline distT="0" distB="0" distL="0" distR="0" wp14:anchorId="2EF7A615" wp14:editId="366FCD49">
+            <wp:extent cx="5760085" cy="2448560"/>
             <wp:effectExtent l="0" t="0" r="0" b="8890"/>
             <wp:docPr id="10" name="Immagine 10"/>
             <wp:cNvGraphicFramePr>
@@ -27650,7 +27650,7 @@
                   <pic:spPr>
                     <a:xfrm>
                       <a:off x="0" y="0"/>
-                      <a:ext cx="5759779" cy="2448560"/>
+                      <a:ext cx="5760085" cy="2448560"/>
                     </a:xfrm>
                     <a:prstGeom prst="rect">
                       <a:avLst/>
@@ -27700,7 +27700,7 @@
           <w:noProof/>
         </w:rPr>
         <w:drawing>
-          <wp:inline distT="0" distB="0" distL="0" distR="0" wp14:anchorId="20579DD1" wp14:editId="5FE481E3">
+          <wp:inline distT="0" distB="0" distL="0" distR="0" wp14:anchorId="20579DD1" wp14:editId="511F2DBA">
             <wp:extent cx="4867275" cy="2295525"/>
             <wp:effectExtent l="0" t="0" r="9525" b="9525"/>
             <wp:docPr id="11" name="Immagine 11"/>
@@ -28220,7 +28220,7 @@
           <w:szCs w:val="23"/>
         </w:rPr>
         <w:drawing>
-          <wp:inline distT="0" distB="0" distL="0" distR="0" wp14:anchorId="3AA44318" wp14:editId="30B19354">
+          <wp:inline distT="0" distB="0" distL="0" distR="0" wp14:anchorId="3AA44318" wp14:editId="42C66BB0">
             <wp:extent cx="5295900" cy="4867275"/>
             <wp:effectExtent l="0" t="0" r="0" b="9525"/>
             <wp:docPr id="16" name="Immagine 16"/>
@@ -28304,9 +28304,9 @@
         </w:rPr>
         <w:lastRenderedPageBreak/>
         <w:drawing>
-          <wp:inline distT="0" distB="0" distL="0" distR="0" wp14:anchorId="7F616579" wp14:editId="19D0286C">
-            <wp:extent cx="5760085" cy="6581718"/>
-            <wp:effectExtent l="0" t="0" r="0" b="0"/>
+          <wp:inline distT="0" distB="0" distL="0" distR="0" wp14:anchorId="7F616579" wp14:editId="65391484">
+            <wp:extent cx="5760085" cy="6590665"/>
+            <wp:effectExtent l="0" t="0" r="0" b="635"/>
             <wp:docPr id="17" name="Immagine 17"/>
             <wp:cNvGraphicFramePr>
               <a:graphicFrameLocks xmlns:a="http://schemas.openxmlformats.org/drawingml/2006/main" noChangeAspect="1"/>
@@ -28327,7 +28327,7 @@
                   <pic:spPr>
                     <a:xfrm>
                       <a:off x="0" y="0"/>
-                      <a:ext cx="5760085" cy="6581718"/>
+                      <a:ext cx="5760085" cy="6590665"/>
                     </a:xfrm>
                     <a:prstGeom prst="rect">
                       <a:avLst/>
@@ -32864,6 +32864,12 @@
 </file>
 
 <file path=customXml/item2.xml><?xml version="1.0" encoding="utf-8"?>
+<p:properties xmlns:p="http://schemas.microsoft.com/office/2006/metadata/properties" xmlns:xsi="http://www.w3.org/2001/XMLSchema-instance" xmlns:pc="http://schemas.microsoft.com/office/infopath/2007/PartnerControls">
+  <documentManagement/>
+</p:properties>
+</file>
+
+<file path=customXml/item3.xml><?xml version="1.0" encoding="utf-8"?>
 <ct:contentTypeSchema xmlns:ct="http://schemas.microsoft.com/office/2006/metadata/contentType" xmlns:ma="http://schemas.microsoft.com/office/2006/metadata/properties/metaAttributes" ct:_="" ma:_="" ma:contentTypeName="Documento" ma:contentTypeID="0x010100840053E01BAC1847A33C5CEC6AC3E775" ma:contentTypeVersion="6" ma:contentTypeDescription="Creare un nuovo documento." ma:contentTypeScope="" ma:versionID="57b0dcc9f6eb1763dd72ab6fe9c9e81e">
   <xsd:schema xmlns:xsd="http://www.w3.org/2001/XMLSchema" xmlns:xs="http://www.w3.org/2001/XMLSchema" xmlns:p="http://schemas.microsoft.com/office/2006/metadata/properties" xmlns:ns2="74079e45-7f65-4138-97dc-157eadf0f424" targetNamespace="http://schemas.microsoft.com/office/2006/metadata/properties" ma:root="true" ma:fieldsID="873e157d534e492989b59cf24606d719" ns2:_="">
     <xsd:import namespace="74079e45-7f65-4138-97dc-157eadf0f424"/>
@@ -33021,23 +33027,17 @@
 </ct:contentTypeSchema>
 </file>
 
-<file path=customXml/item3.xml><?xml version="1.0" encoding="utf-8"?>
-<p:properties xmlns:p="http://schemas.microsoft.com/office/2006/metadata/properties" xmlns:xsi="http://www.w3.org/2001/XMLSchema-instance" xmlns:pc="http://schemas.microsoft.com/office/infopath/2007/PartnerControls">
-  <documentManagement/>
-</p:properties>
+<file path=customXml/item4.xml><?xml version="1.0" encoding="utf-8"?>
+<b:Sources xmlns:b="http://schemas.openxmlformats.org/officeDocument/2006/bibliography" SelectedStyle="\apasixtheditionofficeonline.xsl" StyleName="APA" Version="6"/>
 </file>
 
-<file path=customXml/item4.xml><?xml version="1.0" encoding="utf-8"?>
+<file path=customXml/item5.xml><?xml version="1.0" encoding="utf-8"?>
 <?mso-contentType ?>
 <FormTemplates xmlns="http://schemas.microsoft.com/sharepoint/v3/contenttype/forms">
   <Display>DocumentLibraryForm</Display>
   <Edit>DocumentLibraryForm</Edit>
   <New>DocumentLibraryForm</New>
 </FormTemplates>
-</file>
-
-<file path=customXml/item5.xml><?xml version="1.0" encoding="utf-8"?>
-<b:Sources xmlns:b="http://schemas.openxmlformats.org/officeDocument/2006/bibliography" SelectedStyle="\apasixtheditionofficeonline.xsl" StyleName="APA" Version="6"/>
 </file>
 
 <file path=customXml/itemProps1.xml><?xml version="1.0" encoding="utf-8"?>
@@ -33049,6 +33049,15 @@
 </file>
 
 <file path=customXml/itemProps2.xml><?xml version="1.0" encoding="utf-8"?>
+<ds:datastoreItem xmlns:ds="http://schemas.openxmlformats.org/officeDocument/2006/customXml" ds:itemID="{F5E16F7D-B6E2-4FD1-9F73-053F941DA89E}">
+  <ds:schemaRefs>
+    <ds:schemaRef ds:uri="http://schemas.microsoft.com/office/2006/metadata/properties"/>
+    <ds:schemaRef ds:uri="http://schemas.microsoft.com/office/infopath/2007/PartnerControls"/>
+  </ds:schemaRefs>
+</ds:datastoreItem>
+</file>
+
+<file path=customXml/itemProps3.xml><?xml version="1.0" encoding="utf-8"?>
 <ds:datastoreItem xmlns:ds="http://schemas.openxmlformats.org/officeDocument/2006/customXml" ds:itemID="{DEF1F08F-7FAD-494A-A181-358746C6C4FA}">
   <ds:schemaRefs>
     <ds:schemaRef ds:uri="http://schemas.microsoft.com/office/2006/metadata/contentType"/>
@@ -33066,27 +33075,18 @@
 </ds:datastoreItem>
 </file>
 
-<file path=customXml/itemProps3.xml><?xml version="1.0" encoding="utf-8"?>
-<ds:datastoreItem xmlns:ds="http://schemas.openxmlformats.org/officeDocument/2006/customXml" ds:itemID="{F5E16F7D-B6E2-4FD1-9F73-053F941DA89E}">
+<file path=customXml/itemProps4.xml><?xml version="1.0" encoding="utf-8"?>
+<ds:datastoreItem xmlns:ds="http://schemas.openxmlformats.org/officeDocument/2006/customXml" ds:itemID="{106745A0-09F1-4AA9-AFF0-06A09A42E428}">
   <ds:schemaRefs>
-    <ds:schemaRef ds:uri="http://schemas.microsoft.com/office/2006/metadata/properties"/>
-    <ds:schemaRef ds:uri="http://schemas.microsoft.com/office/infopath/2007/PartnerControls"/>
+    <ds:schemaRef ds:uri="http://schemas.openxmlformats.org/officeDocument/2006/bibliography"/>
   </ds:schemaRefs>
 </ds:datastoreItem>
 </file>
 
-<file path=customXml/itemProps4.xml><?xml version="1.0" encoding="utf-8"?>
+<file path=customXml/itemProps5.xml><?xml version="1.0" encoding="utf-8"?>
 <ds:datastoreItem xmlns:ds="http://schemas.openxmlformats.org/officeDocument/2006/customXml" ds:itemID="{08640AF7-34B6-48E9-8C2A-C480C5D3D602}">
   <ds:schemaRefs>
     <ds:schemaRef ds:uri="http://schemas.microsoft.com/sharepoint/v3/contenttype/forms"/>
   </ds:schemaRefs>
 </ds:datastoreItem>
-</file>
-
-<file path=customXml/itemProps5.xml><?xml version="1.0" encoding="utf-8"?>
-<ds:datastoreItem xmlns:ds="http://schemas.openxmlformats.org/officeDocument/2006/customXml" ds:itemID="{106745A0-09F1-4AA9-AFF0-06A09A42E428}">
-  <ds:schemaRefs>
-    <ds:schemaRef ds:uri="http://schemas.openxmlformats.org/officeDocument/2006/bibliography"/>
-  </ds:schemaRefs>
-</ds:datastoreItem>
 </file>
--- a/rad/RAD_gruppoZaza.docx
+++ b/rad/RAD_gruppoZaza.docx
@@ -10,7 +10,6 @@
           <w:docPartUnique/>
         </w:docPartObj>
       </w:sdtPr>
-      <w:sdtEndPr/>
       <w:sdtContent>
         <w:p>
           <w:pPr>
@@ -26,16 +25,16 @@
             <mc:AlternateContent>
               <mc:Choice Requires="wps">
                 <w:drawing>
-                  <wp:anchor distT="0" distB="0" distL="114300" distR="114300" simplePos="0" relativeHeight="251658240" behindDoc="0" locked="0" layoutInCell="1" allowOverlap="1" wp14:anchorId="64DA8336" wp14:editId="05B26EE3">
+                  <wp:anchor distT="0" distB="0" distL="114300" distR="114300" simplePos="0" relativeHeight="251658752" behindDoc="0" locked="0" layoutInCell="1" allowOverlap="1" wp14:anchorId="64DA8336" wp14:editId="62C31A66">
                     <wp:simplePos x="0" y="0"/>
                     <wp:positionH relativeFrom="margin">
-                      <wp:posOffset>-1270</wp:posOffset>
+                      <wp:posOffset>280670</wp:posOffset>
                     </wp:positionH>
                     <wp:positionV relativeFrom="margin">
-                      <wp:posOffset>2376170</wp:posOffset>
+                      <wp:posOffset>2374900</wp:posOffset>
                     </wp:positionV>
-                    <wp:extent cx="5486400" cy="3657600"/>
-                    <wp:effectExtent l="0" t="0" r="0" b="0"/>
+                    <wp:extent cx="5746750" cy="2946400"/>
+                    <wp:effectExtent l="0" t="0" r="6350" b="6350"/>
                     <wp:wrapTopAndBottom/>
                     <wp:docPr id="2" name="Casella di testo 2" descr="Casella di testo in cui sono visualizzati titolo e sottotitolo del documento"/>
                     <wp:cNvGraphicFramePr/>
@@ -46,7 +45,7 @@
                           <wps:spPr>
                             <a:xfrm>
                               <a:off x="0" y="0"/>
-                              <a:ext cx="5486400" cy="3657600"/>
+                              <a:ext cx="5746750" cy="2946400"/>
                             </a:xfrm>
                             <a:prstGeom prst="rect">
                               <a:avLst/>
@@ -76,11 +75,625 @@
                                     </w:rPr>
                                     <w:alias w:val="Titolo"/>
                                     <w:tag w:val=""/>
+                                    <w:id w:val="-2095310680"/>
+                                    <w:dataBinding w:prefixMappings="xmlns:ns0='http://purl.org/dc/elements/1.1/' xmlns:ns1='http://schemas.openxmlformats.org/package/2006/metadata/core-properties' " w:xpath="/ns1:coreProperties[1]/ns0:title[1]" w:storeItemID="{6C3C8BC8-F283-45AE-878A-BAB7291924A1}"/>
+                                    <w:text/>
+                                  </w:sdtPr>
+                                  <w:sdtContent>
+                                    <w:r>
+                                      <w:rPr>
+                                        <w:color w:val="1F4E79"/>
+                                        <w:lang w:val="en-GB"/>
+                                      </w:rPr>
+                                      <w:t>RAD Requirement Analysis Document NewDM</w:t>
+                                    </w:r>
+                                  </w:sdtContent>
+                                </w:sdt>
+                              </w:p>
+                              <w:p>
+                                <w:pPr>
+                                  <w:pStyle w:val="Sottotitolo"/>
+                                  <w:jc w:val="right"/>
+                                  <w:rPr>
+                                    <w:color w:val="1F4E79"/>
+                                  </w:rPr>
+                                </w:pPr>
+                                <w:sdt>
+                                  <w:sdtPr>
+                                    <w:rPr>
+                                      <w:b/>
+                                      <w:bCs/>
+                                      <w:color w:val="1F4E79"/>
+                                      <w:sz w:val="44"/>
+                                      <w:szCs w:val="44"/>
+                                    </w:rPr>
+                                    <w:alias w:val="Sottotitolo"/>
+                                    <w:tag w:val=""/>
+                                    <w:id w:val="1074630909"/>
+                                    <w:dataBinding w:prefixMappings="xmlns:ns0='http://purl.org/dc/elements/1.1/' xmlns:ns1='http://schemas.openxmlformats.org/package/2006/metadata/core-properties' " w:xpath="/ns1:coreProperties[1]/ns0:subject[1]" w:storeItemID="{6C3C8BC8-F283-45AE-878A-BAB7291924A1}"/>
+                                    <w:text/>
+                                  </w:sdtPr>
+                                  <w:sdtContent>
+                                    <w:proofErr w:type="spellStart"/>
+                                    <w:r>
+                                      <w:rPr>
+                                        <w:b/>
+                                        <w:bCs/>
+                                        <w:color w:val="1F4E79"/>
+                                        <w:sz w:val="44"/>
+                                        <w:szCs w:val="44"/>
+                                      </w:rPr>
+                                      <w:t>NewDM</w:t>
+                                    </w:r>
+                                    <w:proofErr w:type="spellEnd"/>
+                                  </w:sdtContent>
+                                </w:sdt>
+                              </w:p>
+                              <w:p>
+                                <w:pPr>
+                                  <w:jc w:val="right"/>
+                                </w:pPr>
+                              </w:p>
+                              <w:p>
+                                <w:pPr>
+                                  <w:pStyle w:val="Sottotitolo"/>
+                                  <w:jc w:val="right"/>
+                                  <w:rPr>
+                                    <w:color w:val="1F4E79"/>
+                                  </w:rPr>
+                                </w:pPr>
+                                <w:r>
+                                  <w:rPr>
+                                    <w:b/>
+                                    <w:bCs/>
+                                    <w:color w:val="1F4E79"/>
+                                  </w:rPr>
+                                  <w:t xml:space="preserve"> </w:t>
+                                </w:r>
+                              </w:p>
+                              <w:p/>
+                              <w:tbl>
+                                <w:tblPr>
+                                  <w:tblW w:w="7143" w:type="dxa"/>
+                                  <w:tblInd w:w="2879" w:type="dxa"/>
+                                  <w:tblBorders>
+                                    <w:insideH w:val="single" w:sz="4" w:space="0" w:color="606D7A"/>
+                                    <w:insideV w:val="single" w:sz="4" w:space="0" w:color="606D7A"/>
+                                  </w:tblBorders>
+                                  <w:tblLayout w:type="fixed"/>
+                                  <w:tblCellMar>
+                                    <w:left w:w="70" w:type="dxa"/>
+                                    <w:right w:w="70" w:type="dxa"/>
+                                  </w:tblCellMar>
+                                  <w:tblLook w:val="0000" w:firstRow="0" w:lastRow="0" w:firstColumn="0" w:lastColumn="0" w:noHBand="0" w:noVBand="0"/>
+                                </w:tblPr>
+                                <w:tblGrid>
+                                  <w:gridCol w:w="1697"/>
+                                  <w:gridCol w:w="5446"/>
+                                </w:tblGrid>
+                                <w:tr>
+                                  <w:trPr>
+                                    <w:trHeight w:val="174"/>
+                                  </w:trPr>
+                                  <w:tc>
+                                    <w:tcPr>
+                                      <w:tcW w:w="1697" w:type="dxa"/>
+                                    </w:tcPr>
+                                    <w:p>
+                                      <w:pPr>
+                                        <w:spacing w:after="160" w:line="259" w:lineRule="auto"/>
+                                        <w:rPr>
+                                          <w:rFonts w:ascii="Century Gothic" w:eastAsia="Calibri" w:hAnsi="Century Gothic" w:cs="Arial"/>
+                                          <w:color w:val="auto"/>
+                                          <w:sz w:val="22"/>
+                                          <w:szCs w:val="22"/>
+                                          <w:lang w:eastAsia="en-US"/>
+                                        </w:rPr>
+                                      </w:pPr>
+                                      <w:r>
+                                        <w:rPr>
+                                          <w:rFonts w:ascii="Century Gothic" w:eastAsia="Calibri" w:hAnsi="Century Gothic" w:cs="Arial"/>
+                                          <w:color w:val="auto"/>
+                                          <w:sz w:val="22"/>
+                                          <w:szCs w:val="22"/>
+                                          <w:lang w:eastAsia="en-US"/>
+                                        </w:rPr>
+                                        <w:t>Riferimento</w:t>
+                                      </w:r>
+                                    </w:p>
+                                  </w:tc>
+                                  <w:tc>
+                                    <w:tcPr>
+                                      <w:tcW w:w="5446" w:type="dxa"/>
+                                    </w:tcPr>
+                                    <w:p>
+                                      <w:pPr>
+                                        <w:spacing w:after="160" w:line="259" w:lineRule="auto"/>
+                                        <w:jc w:val="right"/>
+                                        <w:rPr>
+                                          <w:rFonts w:ascii="Century Gothic" w:eastAsia="Calibri" w:hAnsi="Century Gothic" w:cs="Arial"/>
+                                          <w:color w:val="auto"/>
+                                          <w:sz w:val="22"/>
+                                          <w:szCs w:val="22"/>
+                                          <w:lang w:eastAsia="en-US"/>
+                                        </w:rPr>
+                                      </w:pPr>
+                                    </w:p>
+                                  </w:tc>
+                                </w:tr>
+                                <w:tr>
+                                  <w:trPr>
+                                    <w:trHeight w:val="174"/>
+                                  </w:trPr>
+                                  <w:tc>
+                                    <w:tcPr>
+                                      <w:tcW w:w="1697" w:type="dxa"/>
+                                    </w:tcPr>
+                                    <w:p>
+                                      <w:pPr>
+                                        <w:spacing w:after="160" w:line="259" w:lineRule="auto"/>
+                                        <w:rPr>
+                                          <w:rFonts w:ascii="Century Gothic" w:eastAsia="Calibri" w:hAnsi="Century Gothic" w:cs="Arial"/>
+                                          <w:color w:val="auto"/>
+                                          <w:sz w:val="22"/>
+                                          <w:szCs w:val="22"/>
+                                          <w:lang w:eastAsia="en-US"/>
+                                        </w:rPr>
+                                      </w:pPr>
+                                      <w:r>
+                                        <w:rPr>
+                                          <w:rFonts w:ascii="Century Gothic" w:eastAsia="Calibri" w:hAnsi="Century Gothic" w:cs="Arial"/>
+                                          <w:color w:val="auto"/>
+                                          <w:sz w:val="22"/>
+                                          <w:szCs w:val="22"/>
+                                          <w:lang w:eastAsia="en-US"/>
+                                        </w:rPr>
+                                        <w:t>Versione</w:t>
+                                      </w:r>
+                                    </w:p>
+                                  </w:tc>
+                                  <w:tc>
+                                    <w:tcPr>
+                                      <w:tcW w:w="5446" w:type="dxa"/>
+                                    </w:tcPr>
+                                    <w:p>
+                                      <w:pPr>
+                                        <w:spacing w:after="160" w:line="259" w:lineRule="auto"/>
+                                        <w:rPr>
+                                          <w:rFonts w:ascii="Century Gothic" w:eastAsia="Calibri" w:hAnsi="Century Gothic" w:cs="Arial"/>
+                                          <w:color w:val="auto"/>
+                                          <w:sz w:val="22"/>
+                                          <w:szCs w:val="22"/>
+                                          <w:lang w:eastAsia="en-US"/>
+                                        </w:rPr>
+                                      </w:pPr>
+                                      <w:r>
+                                        <w:rPr>
+                                          <w:rFonts w:ascii="Century Gothic" w:eastAsia="Calibri" w:hAnsi="Century Gothic" w:cs="Times New Roman"/>
+                                          <w:color w:val="auto"/>
+                                          <w:sz w:val="22"/>
+                                          <w:szCs w:val="22"/>
+                                          <w:lang w:eastAsia="en-US"/>
+                                        </w:rPr>
+                                        <w:t>0.8</w:t>
+                                      </w:r>
+                                    </w:p>
+                                  </w:tc>
+                                </w:tr>
+                                <w:tr>
+                                  <w:trPr>
+                                    <w:trHeight w:val="174"/>
+                                  </w:trPr>
+                                  <w:tc>
+                                    <w:tcPr>
+                                      <w:tcW w:w="1697" w:type="dxa"/>
+                                    </w:tcPr>
+                                    <w:p>
+                                      <w:pPr>
+                                        <w:spacing w:after="160" w:line="259" w:lineRule="auto"/>
+                                        <w:rPr>
+                                          <w:rFonts w:ascii="Century Gothic" w:eastAsia="Calibri" w:hAnsi="Century Gothic" w:cs="Arial"/>
+                                          <w:color w:val="auto"/>
+                                          <w:sz w:val="22"/>
+                                          <w:szCs w:val="22"/>
+                                          <w:lang w:eastAsia="en-US"/>
+                                        </w:rPr>
+                                      </w:pPr>
+                                      <w:r>
+                                        <w:rPr>
+                                          <w:rFonts w:ascii="Century Gothic" w:eastAsia="Calibri" w:hAnsi="Century Gothic" w:cs="Arial"/>
+                                          <w:color w:val="auto"/>
+                                          <w:sz w:val="22"/>
+                                          <w:szCs w:val="22"/>
+                                          <w:lang w:eastAsia="en-US"/>
+                                        </w:rPr>
+                                        <w:t>Data</w:t>
+                                      </w:r>
+                                    </w:p>
+                                  </w:tc>
+                                  <w:tc>
+                                    <w:tcPr>
+                                      <w:tcW w:w="5446" w:type="dxa"/>
+                                    </w:tcPr>
+                                    <w:p>
+                                      <w:pPr>
+                                        <w:spacing w:after="160" w:line="259" w:lineRule="auto"/>
+                                        <w:rPr>
+                                          <w:rFonts w:ascii="Century Gothic" w:eastAsia="Calibri" w:hAnsi="Century Gothic" w:cs="Arial"/>
+                                          <w:color w:val="auto"/>
+                                          <w:sz w:val="22"/>
+                                          <w:szCs w:val="22"/>
+                                          <w:lang w:eastAsia="en-US"/>
+                                        </w:rPr>
+                                      </w:pPr>
+                                      <w:r>
+                                        <w:rPr>
+                                          <w:rFonts w:ascii="Century Gothic" w:eastAsia="Calibri" w:hAnsi="Century Gothic" w:cs="Times New Roman"/>
+                                          <w:color w:val="auto"/>
+                                          <w:sz w:val="22"/>
+                                          <w:szCs w:val="22"/>
+                                          <w:lang w:eastAsia="en-US"/>
+                                        </w:rPr>
+                                        <w:t>25</w:t>
+                                      </w:r>
+                                      <w:r>
+                                        <w:rPr>
+                                          <w:rFonts w:ascii="Century Gothic" w:eastAsia="Calibri" w:hAnsi="Century Gothic" w:cs="Times New Roman"/>
+                                          <w:color w:val="auto"/>
+                                          <w:sz w:val="22"/>
+                                          <w:szCs w:val="22"/>
+                                          <w:lang w:eastAsia="en-US"/>
+                                        </w:rPr>
+                                        <w:fldChar w:fldCharType="begin"/>
+                                      </w:r>
+                                      <w:r>
+                                        <w:rPr>
+                                          <w:rFonts w:ascii="Century Gothic" w:eastAsia="Calibri" w:hAnsi="Century Gothic" w:cs="Times New Roman"/>
+                                          <w:color w:val="auto"/>
+                                          <w:sz w:val="22"/>
+                                          <w:szCs w:val="22"/>
+                                          <w:lang w:eastAsia="en-US"/>
+                                        </w:rPr>
+                                        <w:instrText xml:space="preserve"> DOCPROPERTY  "Data registrazione"  \* MERGEFORMAT </w:instrText>
+                                      </w:r>
+                                      <w:r>
+                                        <w:rPr>
+                                          <w:rFonts w:ascii="Century Gothic" w:eastAsia="Calibri" w:hAnsi="Century Gothic" w:cs="Times New Roman"/>
+                                          <w:color w:val="auto"/>
+                                          <w:sz w:val="22"/>
+                                          <w:szCs w:val="22"/>
+                                          <w:lang w:eastAsia="en-US"/>
+                                        </w:rPr>
+                                        <w:fldChar w:fldCharType="separate"/>
+                                      </w:r>
+                                      <w:r>
+                                        <w:rPr>
+                                          <w:rFonts w:ascii="Century Gothic" w:eastAsia="Calibri" w:hAnsi="Century Gothic" w:cs="Arial"/>
+                                          <w:color w:val="auto"/>
+                                          <w:sz w:val="22"/>
+                                          <w:szCs w:val="22"/>
+                                          <w:lang w:eastAsia="en-US"/>
+                                        </w:rPr>
+                                        <w:t>/1</w:t>
+                                      </w:r>
+                                      <w:r>
+                                        <w:rPr>
+                                          <w:rFonts w:ascii="Century Gothic" w:eastAsia="Calibri" w:hAnsi="Century Gothic" w:cs="Arial"/>
+                                          <w:color w:val="auto"/>
+                                          <w:sz w:val="22"/>
+                                          <w:szCs w:val="22"/>
+                                          <w:lang w:eastAsia="en-US"/>
+                                        </w:rPr>
+                                        <w:t>1</w:t>
+                                      </w:r>
+                                      <w:r>
+                                        <w:rPr>
+                                          <w:rFonts w:ascii="Century Gothic" w:eastAsia="Calibri" w:hAnsi="Century Gothic" w:cs="Arial"/>
+                                          <w:color w:val="auto"/>
+                                          <w:sz w:val="22"/>
+                                          <w:szCs w:val="22"/>
+                                          <w:lang w:eastAsia="en-US"/>
+                                        </w:rPr>
+                                        <w:t>/20</w:t>
+                                      </w:r>
+                                      <w:r>
+                                        <w:rPr>
+                                          <w:rFonts w:ascii="Century Gothic" w:eastAsia="Calibri" w:hAnsi="Century Gothic" w:cs="Times New Roman"/>
+                                          <w:color w:val="auto"/>
+                                          <w:sz w:val="22"/>
+                                          <w:szCs w:val="22"/>
+                                          <w:lang w:eastAsia="en-US"/>
+                                        </w:rPr>
+                                        <w:fldChar w:fldCharType="end"/>
+                                      </w:r>
+                                      <w:r>
+                                        <w:rPr>
+                                          <w:rFonts w:ascii="Century Gothic" w:eastAsia="Calibri" w:hAnsi="Century Gothic" w:cs="Times New Roman"/>
+                                          <w:color w:val="auto"/>
+                                          <w:sz w:val="22"/>
+                                          <w:szCs w:val="22"/>
+                                          <w:lang w:eastAsia="en-US"/>
+                                        </w:rPr>
+                                        <w:t>20</w:t>
+                                      </w:r>
+                                    </w:p>
+                                  </w:tc>
+                                </w:tr>
+                                <w:tr>
+                                  <w:trPr>
+                                    <w:trHeight w:val="421"/>
+                                  </w:trPr>
+                                  <w:tc>
+                                    <w:tcPr>
+                                      <w:tcW w:w="1697" w:type="dxa"/>
+                                    </w:tcPr>
+                                    <w:p>
+                                      <w:pPr>
+                                        <w:spacing w:after="160" w:line="259" w:lineRule="auto"/>
+                                        <w:rPr>
+                                          <w:rFonts w:ascii="Century Gothic" w:eastAsia="Calibri" w:hAnsi="Century Gothic" w:cs="Arial"/>
+                                          <w:color w:val="auto"/>
+                                          <w:sz w:val="22"/>
+                                          <w:szCs w:val="22"/>
+                                          <w:lang w:eastAsia="en-US"/>
+                                        </w:rPr>
+                                      </w:pPr>
+                                      <w:r>
+                                        <w:rPr>
+                                          <w:rFonts w:ascii="Century Gothic" w:eastAsia="Calibri" w:hAnsi="Century Gothic" w:cs="Arial"/>
+                                          <w:color w:val="auto"/>
+                                          <w:sz w:val="22"/>
+                                          <w:szCs w:val="22"/>
+                                          <w:lang w:eastAsia="en-US"/>
+                                        </w:rPr>
+                                        <w:t>Destinatario</w:t>
+                                      </w:r>
+                                    </w:p>
+                                  </w:tc>
+                                  <w:tc>
+                                    <w:tcPr>
+                                      <w:tcW w:w="5446" w:type="dxa"/>
+                                    </w:tcPr>
+                                    <w:p>
+                                      <w:pPr>
+                                        <w:spacing w:after="160" w:line="259" w:lineRule="auto"/>
+                                        <w:rPr>
+                                          <w:rFonts w:ascii="Century Gothic" w:eastAsia="Calibri" w:hAnsi="Century Gothic" w:cs="Arial"/>
+                                          <w:color w:val="auto"/>
+                                          <w:sz w:val="22"/>
+                                          <w:szCs w:val="22"/>
+                                          <w:lang w:eastAsia="en-US"/>
+                                        </w:rPr>
+                                      </w:pPr>
+                                      <w:r>
+                                        <w:rPr>
+                                          <w:rFonts w:ascii="Century Gothic" w:eastAsia="Calibri" w:hAnsi="Century Gothic" w:cs="Arial"/>
+                                          <w:color w:val="auto"/>
+                                          <w:sz w:val="22"/>
+                                          <w:szCs w:val="22"/>
+                                          <w:lang w:eastAsia="en-US"/>
+                                        </w:rPr>
+                                        <w:t>Prof.ssa F. Ferrucci</w:t>
+                                      </w:r>
+                                    </w:p>
+                                  </w:tc>
+                                </w:tr>
+                                <w:tr>
+                                  <w:trPr>
+                                    <w:trHeight w:val="421"/>
+                                  </w:trPr>
+                                  <w:tc>
+                                    <w:tcPr>
+                                      <w:tcW w:w="1697" w:type="dxa"/>
+                                    </w:tcPr>
+                                    <w:p>
+                                      <w:pPr>
+                                        <w:spacing w:after="160" w:line="259" w:lineRule="auto"/>
+                                        <w:rPr>
+                                          <w:rFonts w:ascii="Century Gothic" w:eastAsia="Calibri" w:hAnsi="Century Gothic" w:cs="Arial"/>
+                                          <w:color w:val="auto"/>
+                                          <w:sz w:val="22"/>
+                                          <w:szCs w:val="22"/>
+                                          <w:lang w:eastAsia="en-US"/>
+                                        </w:rPr>
+                                      </w:pPr>
+                                      <w:r>
+                                        <w:rPr>
+                                          <w:rFonts w:ascii="Century Gothic" w:eastAsia="Calibri" w:hAnsi="Century Gothic" w:cs="Arial"/>
+                                          <w:color w:val="auto"/>
+                                          <w:sz w:val="22"/>
+                                          <w:szCs w:val="22"/>
+                                          <w:lang w:eastAsia="en-US"/>
+                                        </w:rPr>
+                                        <w:t>Presentato da</w:t>
+                                      </w:r>
+                                    </w:p>
+                                  </w:tc>
+                                  <w:tc>
+                                    <w:tcPr>
+                                      <w:tcW w:w="5446" w:type="dxa"/>
+                                    </w:tcPr>
+                                    <w:p>
+                                      <w:pPr>
+                                        <w:tabs>
+                                          <w:tab w:val="left" w:pos="1910"/>
+                                        </w:tabs>
+                                        <w:spacing w:after="0" w:line="259" w:lineRule="auto"/>
+                                        <w:rPr>
+                                          <w:rFonts w:ascii="Century Gothic" w:eastAsia="Calibri" w:hAnsi="Century Gothic" w:cs="Arial"/>
+                                          <w:color w:val="auto"/>
+                                          <w:sz w:val="22"/>
+                                          <w:szCs w:val="22"/>
+                                          <w:lang w:eastAsia="en-US"/>
+                                        </w:rPr>
+                                      </w:pPr>
+                                      <w:r>
+                                        <w:rPr>
+                                          <w:rFonts w:ascii="Century Gothic" w:eastAsia="Calibri" w:hAnsi="Century Gothic" w:cs="Arial"/>
+                                          <w:color w:val="auto"/>
+                                          <w:sz w:val="22"/>
+                                          <w:szCs w:val="22"/>
+                                          <w:lang w:eastAsia="en-US"/>
+                                        </w:rPr>
+                                        <w:t>Cirillo Franco</w:t>
+                                      </w:r>
+                                    </w:p>
+                                    <w:p>
+                                      <w:pPr>
+                                        <w:tabs>
+                                          <w:tab w:val="left" w:pos="1910"/>
+                                        </w:tabs>
+                                        <w:spacing w:after="0" w:line="259" w:lineRule="auto"/>
+                                        <w:rPr>
+                                          <w:rFonts w:ascii="Century Gothic" w:eastAsia="Calibri" w:hAnsi="Century Gothic" w:cs="Arial"/>
+                                          <w:color w:val="auto"/>
+                                          <w:sz w:val="22"/>
+                                          <w:szCs w:val="22"/>
+                                          <w:lang w:eastAsia="en-US"/>
+                                        </w:rPr>
+                                      </w:pPr>
+                                      <w:r>
+                                        <w:rPr>
+                                          <w:rFonts w:ascii="Century Gothic" w:eastAsia="Calibri" w:hAnsi="Century Gothic" w:cs="Arial"/>
+                                          <w:color w:val="auto"/>
+                                          <w:sz w:val="22"/>
+                                          <w:szCs w:val="22"/>
+                                          <w:lang w:eastAsia="en-US"/>
+                                        </w:rPr>
+                                        <w:t>Cirillo Luigi</w:t>
+                                      </w:r>
+                                    </w:p>
+                                    <w:p>
+                                      <w:pPr>
+                                        <w:tabs>
+                                          <w:tab w:val="left" w:pos="1910"/>
+                                        </w:tabs>
+                                        <w:spacing w:after="0" w:line="259" w:lineRule="auto"/>
+                                        <w:rPr>
+                                          <w:rFonts w:ascii="Century Gothic" w:eastAsia="Calibri" w:hAnsi="Century Gothic" w:cs="Arial"/>
+                                          <w:color w:val="auto"/>
+                                          <w:sz w:val="22"/>
+                                          <w:szCs w:val="22"/>
+                                          <w:lang w:eastAsia="en-US"/>
+                                        </w:rPr>
+                                      </w:pPr>
+                                      <w:r>
+                                        <w:rPr>
+                                          <w:rFonts w:ascii="Century Gothic" w:eastAsia="Calibri" w:hAnsi="Century Gothic" w:cs="Arial"/>
+                                          <w:color w:val="auto"/>
+                                          <w:sz w:val="22"/>
+                                          <w:szCs w:val="22"/>
+                                          <w:lang w:eastAsia="en-US"/>
+                                        </w:rPr>
+                                        <w:t>Fusco Ciro</w:t>
+                                      </w:r>
+                                    </w:p>
+                                    <w:p>
+                                      <w:pPr>
+                                        <w:tabs>
+                                          <w:tab w:val="left" w:pos="1910"/>
+                                        </w:tabs>
+                                        <w:spacing w:after="240" w:line="259" w:lineRule="auto"/>
+                                        <w:rPr>
+                                          <w:rFonts w:ascii="Century Gothic" w:eastAsia="Calibri" w:hAnsi="Century Gothic" w:cs="Arial"/>
+                                          <w:color w:val="auto"/>
+                                          <w:sz w:val="22"/>
+                                          <w:szCs w:val="22"/>
+                                          <w:lang w:eastAsia="en-US"/>
+                                        </w:rPr>
+                                      </w:pPr>
+                                      <w:r>
+                                        <w:rPr>
+                                          <w:rFonts w:ascii="Century Gothic" w:eastAsia="Calibri" w:hAnsi="Century Gothic" w:cs="Arial"/>
+                                          <w:color w:val="auto"/>
+                                          <w:sz w:val="22"/>
+                                          <w:szCs w:val="22"/>
+                                          <w:lang w:eastAsia="en-US"/>
+                                        </w:rPr>
+                                        <w:t>Aiello Vincenzo</w:t>
+                                      </w:r>
+                                    </w:p>
+                                  </w:tc>
+                                </w:tr>
+                                <w:tr>
+                                  <w:trPr>
+                                    <w:trHeight w:val="421"/>
+                                  </w:trPr>
+                                  <w:tc>
+                                    <w:tcPr>
+                                      <w:tcW w:w="1697" w:type="dxa"/>
+                                    </w:tcPr>
+                                    <w:p>
+                                      <w:pPr>
+                                        <w:spacing w:after="160" w:line="259" w:lineRule="auto"/>
+                                        <w:rPr>
+                                          <w:rFonts w:ascii="Century Gothic" w:eastAsia="Calibri" w:hAnsi="Century Gothic" w:cs="Arial"/>
+                                          <w:color w:val="auto"/>
+                                          <w:sz w:val="22"/>
+                                          <w:szCs w:val="22"/>
+                                          <w:lang w:eastAsia="en-US"/>
+                                        </w:rPr>
+                                      </w:pPr>
+                                      <w:r>
+                                        <w:rPr>
+                                          <w:rFonts w:ascii="Century Gothic" w:eastAsia="Calibri" w:hAnsi="Century Gothic" w:cs="Arial"/>
+                                          <w:color w:val="auto"/>
+                                          <w:sz w:val="22"/>
+                                          <w:szCs w:val="22"/>
+                                          <w:lang w:eastAsia="en-US"/>
+                                        </w:rPr>
+                                        <w:t>Approvato da</w:t>
+                                      </w:r>
+                                    </w:p>
+                                  </w:tc>
+                                  <w:tc>
+                                    <w:tcPr>
+                                      <w:tcW w:w="5446" w:type="dxa"/>
+                                    </w:tcPr>
+                                    <w:p>
+                                      <w:pPr>
+                                        <w:spacing w:after="160" w:line="259" w:lineRule="auto"/>
+                                        <w:rPr>
+                                          <w:rFonts w:ascii="Century Gothic" w:eastAsia="Calibri" w:hAnsi="Century Gothic" w:cs="Arial"/>
+                                          <w:bCs/>
+                                          <w:color w:val="auto"/>
+                                          <w:sz w:val="22"/>
+                                          <w:szCs w:val="22"/>
+                                          <w:lang w:eastAsia="en-US"/>
+                                        </w:rPr>
+                                      </w:pPr>
+                                    </w:p>
+                                  </w:tc>
+                                </w:tr>
+                              </w:tbl>
+                              <w:p>
+                                <w:pPr>
+                                  <w:pStyle w:val="Titolo"/>
+                                  <w:jc w:val="right"/>
+                                  <w:rPr>
+                                    <w:color w:val="1F4E79"/>
+                                    <w:lang w:val="en-GB"/>
+                                  </w:rPr>
+                                </w:pPr>
+                                <w:r>
+                                  <w:rPr>
+                                    <w:color w:val="1F4E79"/>
+                                    <w:lang w:val="en-GB"/>
+                                  </w:rPr>
+                                  <w:t xml:space="preserve"> </w:t>
+                                </w:r>
+                                <w:sdt>
+                                  <w:sdtPr>
+                                    <w:rPr>
+                                      <w:color w:val="1F4E79"/>
+                                      <w:lang w:val="en-GB"/>
+                                    </w:rPr>
+                                    <w:alias w:val="Titolo"/>
+                                    <w:tag w:val=""/>
                                     <w:id w:val="-1108043160"/>
                                     <w:dataBinding w:prefixMappings="xmlns:ns0='http://purl.org/dc/elements/1.1/' xmlns:ns1='http://schemas.openxmlformats.org/package/2006/metadata/core-properties' " w:xpath="/ns1:coreProperties[1]/ns0:title[1]" w:storeItemID="{6C3C8BC8-F283-45AE-878A-BAB7291924A1}"/>
                                     <w:text/>
                                   </w:sdtPr>
-                                  <w:sdtEndPr/>
                                   <w:sdtContent>
                                     <w:r>
                                       <w:rPr>
@@ -115,7 +728,6 @@
                                     <w:dataBinding w:prefixMappings="xmlns:ns0='http://purl.org/dc/elements/1.1/' xmlns:ns1='http://schemas.openxmlformats.org/package/2006/metadata/core-properties' " w:xpath="/ns1:coreProperties[1]/ns0:subject[1]" w:storeItemID="{6C3C8BC8-F283-45AE-878A-BAB7291924A1}"/>
                                     <w:text/>
                                   </w:sdtPr>
-                                  <w:sdtEndPr/>
                                   <w:sdtContent>
                                     <w:proofErr w:type="spellStart"/>
                                     <w:r>
@@ -166,7 +778,7 @@
                       </a:graphicData>
                     </a:graphic>
                     <wp14:sizeRelH relativeFrom="margin">
-                      <wp14:pctWidth>85000</wp14:pctWidth>
+                      <wp14:pctWidth>0</wp14:pctWidth>
                     </wp14:sizeRelH>
                     <wp14:sizeRelV relativeFrom="margin">
                       <wp14:pctHeight>0</wp14:pctHeight>
@@ -180,7 +792,7 @@
                     <v:stroke joinstyle="miter"/>
                     <v:path gradientshapeok="t" o:connecttype="rect"/>
                   </v:shapetype>
-                  <v:shape id="Casella di testo 2" o:spid="_x0000_s1026" type="#_x0000_t202" alt="Casella di testo in cui sono visualizzati titolo e sottotitolo del documento" style="position:absolute;left:0;text-align:left;margin-left:-.1pt;margin-top:187.1pt;width:6in;height:4in;z-index:251658240;visibility:visible;mso-wrap-style:square;mso-width-percent:850;mso-height-percent:0;mso-wrap-distance-left:9pt;mso-wrap-distance-top:0;mso-wrap-distance-right:9pt;mso-wrap-distance-bottom:0;mso-position-horizontal:absolute;mso-position-horizontal-relative:margin;mso-position-vertical:absolute;mso-position-vertical-relative:margin;mso-width-percent:850;mso-height-percent:0;mso-width-relative:margin;mso-height-relative:margin;v-text-anchor:top" o:gfxdata="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" filled="f" stroked="f" strokeweight=".5pt">
+                  <v:shape id="Casella di testo 2" o:spid="_x0000_s1026" type="#_x0000_t202" alt="Casella di testo in cui sono visualizzati titolo e sottotitolo del documento" style="position:absolute;left:0;text-align:left;margin-left:22.1pt;margin-top:187pt;width:452.5pt;height:232pt;z-index:251658752;visibility:visible;mso-wrap-style:square;mso-width-percent:0;mso-height-percent:0;mso-wrap-distance-left:9pt;mso-wrap-distance-top:0;mso-wrap-distance-right:9pt;mso-wrap-distance-bottom:0;mso-position-horizontal:absolute;mso-position-horizontal-relative:margin;mso-position-vertical:absolute;mso-position-vertical-relative:margin;mso-width-percent:0;mso-height-percent:0;mso-width-relative:margin;mso-height-relative:margin;v-text-anchor:top" o:gfxdata="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" filled="f" stroked="f" strokeweight=".5pt">
                     <v:textbox inset="0,0,0,0">
                       <w:txbxContent>
                         <w:p>
@@ -200,11 +812,625 @@
                               </w:rPr>
                               <w:alias w:val="Titolo"/>
                               <w:tag w:val=""/>
+                              <w:id w:val="-2095310680"/>
+                              <w:dataBinding w:prefixMappings="xmlns:ns0='http://purl.org/dc/elements/1.1/' xmlns:ns1='http://schemas.openxmlformats.org/package/2006/metadata/core-properties' " w:xpath="/ns1:coreProperties[1]/ns0:title[1]" w:storeItemID="{6C3C8BC8-F283-45AE-878A-BAB7291924A1}"/>
+                              <w:text/>
+                            </w:sdtPr>
+                            <w:sdtContent>
+                              <w:r>
+                                <w:rPr>
+                                  <w:color w:val="1F4E79"/>
+                                  <w:lang w:val="en-GB"/>
+                                </w:rPr>
+                                <w:t>RAD Requirement Analysis Document NewDM</w:t>
+                              </w:r>
+                            </w:sdtContent>
+                          </w:sdt>
+                        </w:p>
+                        <w:p>
+                          <w:pPr>
+                            <w:pStyle w:val="Sottotitolo"/>
+                            <w:jc w:val="right"/>
+                            <w:rPr>
+                              <w:color w:val="1F4E79"/>
+                            </w:rPr>
+                          </w:pPr>
+                          <w:sdt>
+                            <w:sdtPr>
+                              <w:rPr>
+                                <w:b/>
+                                <w:bCs/>
+                                <w:color w:val="1F4E79"/>
+                                <w:sz w:val="44"/>
+                                <w:szCs w:val="44"/>
+                              </w:rPr>
+                              <w:alias w:val="Sottotitolo"/>
+                              <w:tag w:val=""/>
+                              <w:id w:val="1074630909"/>
+                              <w:dataBinding w:prefixMappings="xmlns:ns0='http://purl.org/dc/elements/1.1/' xmlns:ns1='http://schemas.openxmlformats.org/package/2006/metadata/core-properties' " w:xpath="/ns1:coreProperties[1]/ns0:subject[1]" w:storeItemID="{6C3C8BC8-F283-45AE-878A-BAB7291924A1}"/>
+                              <w:text/>
+                            </w:sdtPr>
+                            <w:sdtContent>
+                              <w:proofErr w:type="spellStart"/>
+                              <w:r>
+                                <w:rPr>
+                                  <w:b/>
+                                  <w:bCs/>
+                                  <w:color w:val="1F4E79"/>
+                                  <w:sz w:val="44"/>
+                                  <w:szCs w:val="44"/>
+                                </w:rPr>
+                                <w:t>NewDM</w:t>
+                              </w:r>
+                              <w:proofErr w:type="spellEnd"/>
+                            </w:sdtContent>
+                          </w:sdt>
+                        </w:p>
+                        <w:p>
+                          <w:pPr>
+                            <w:jc w:val="right"/>
+                          </w:pPr>
+                        </w:p>
+                        <w:p>
+                          <w:pPr>
+                            <w:pStyle w:val="Sottotitolo"/>
+                            <w:jc w:val="right"/>
+                            <w:rPr>
+                              <w:color w:val="1F4E79"/>
+                            </w:rPr>
+                          </w:pPr>
+                          <w:r>
+                            <w:rPr>
+                              <w:b/>
+                              <w:bCs/>
+                              <w:color w:val="1F4E79"/>
+                            </w:rPr>
+                            <w:t xml:space="preserve"> </w:t>
+                          </w:r>
+                        </w:p>
+                        <w:p/>
+                        <w:tbl>
+                          <w:tblPr>
+                            <w:tblW w:w="7143" w:type="dxa"/>
+                            <w:tblInd w:w="2879" w:type="dxa"/>
+                            <w:tblBorders>
+                              <w:insideH w:val="single" w:sz="4" w:space="0" w:color="606D7A"/>
+                              <w:insideV w:val="single" w:sz="4" w:space="0" w:color="606D7A"/>
+                            </w:tblBorders>
+                            <w:tblLayout w:type="fixed"/>
+                            <w:tblCellMar>
+                              <w:left w:w="70" w:type="dxa"/>
+                              <w:right w:w="70" w:type="dxa"/>
+                            </w:tblCellMar>
+                            <w:tblLook w:val="0000" w:firstRow="0" w:lastRow="0" w:firstColumn="0" w:lastColumn="0" w:noHBand="0" w:noVBand="0"/>
+                          </w:tblPr>
+                          <w:tblGrid>
+                            <w:gridCol w:w="1697"/>
+                            <w:gridCol w:w="5446"/>
+                          </w:tblGrid>
+                          <w:tr>
+                            <w:trPr>
+                              <w:trHeight w:val="174"/>
+                            </w:trPr>
+                            <w:tc>
+                              <w:tcPr>
+                                <w:tcW w:w="1697" w:type="dxa"/>
+                              </w:tcPr>
+                              <w:p>
+                                <w:pPr>
+                                  <w:spacing w:after="160" w:line="259" w:lineRule="auto"/>
+                                  <w:rPr>
+                                    <w:rFonts w:ascii="Century Gothic" w:eastAsia="Calibri" w:hAnsi="Century Gothic" w:cs="Arial"/>
+                                    <w:color w:val="auto"/>
+                                    <w:sz w:val="22"/>
+                                    <w:szCs w:val="22"/>
+                                    <w:lang w:eastAsia="en-US"/>
+                                  </w:rPr>
+                                </w:pPr>
+                                <w:r>
+                                  <w:rPr>
+                                    <w:rFonts w:ascii="Century Gothic" w:eastAsia="Calibri" w:hAnsi="Century Gothic" w:cs="Arial"/>
+                                    <w:color w:val="auto"/>
+                                    <w:sz w:val="22"/>
+                                    <w:szCs w:val="22"/>
+                                    <w:lang w:eastAsia="en-US"/>
+                                  </w:rPr>
+                                  <w:t>Riferimento</w:t>
+                                </w:r>
+                              </w:p>
+                            </w:tc>
+                            <w:tc>
+                              <w:tcPr>
+                                <w:tcW w:w="5446" w:type="dxa"/>
+                              </w:tcPr>
+                              <w:p>
+                                <w:pPr>
+                                  <w:spacing w:after="160" w:line="259" w:lineRule="auto"/>
+                                  <w:jc w:val="right"/>
+                                  <w:rPr>
+                                    <w:rFonts w:ascii="Century Gothic" w:eastAsia="Calibri" w:hAnsi="Century Gothic" w:cs="Arial"/>
+                                    <w:color w:val="auto"/>
+                                    <w:sz w:val="22"/>
+                                    <w:szCs w:val="22"/>
+                                    <w:lang w:eastAsia="en-US"/>
+                                  </w:rPr>
+                                </w:pPr>
+                              </w:p>
+                            </w:tc>
+                          </w:tr>
+                          <w:tr>
+                            <w:trPr>
+                              <w:trHeight w:val="174"/>
+                            </w:trPr>
+                            <w:tc>
+                              <w:tcPr>
+                                <w:tcW w:w="1697" w:type="dxa"/>
+                              </w:tcPr>
+                              <w:p>
+                                <w:pPr>
+                                  <w:spacing w:after="160" w:line="259" w:lineRule="auto"/>
+                                  <w:rPr>
+                                    <w:rFonts w:ascii="Century Gothic" w:eastAsia="Calibri" w:hAnsi="Century Gothic" w:cs="Arial"/>
+                                    <w:color w:val="auto"/>
+                                    <w:sz w:val="22"/>
+                                    <w:szCs w:val="22"/>
+                                    <w:lang w:eastAsia="en-US"/>
+                                  </w:rPr>
+                                </w:pPr>
+                                <w:r>
+                                  <w:rPr>
+                                    <w:rFonts w:ascii="Century Gothic" w:eastAsia="Calibri" w:hAnsi="Century Gothic" w:cs="Arial"/>
+                                    <w:color w:val="auto"/>
+                                    <w:sz w:val="22"/>
+                                    <w:szCs w:val="22"/>
+                                    <w:lang w:eastAsia="en-US"/>
+                                  </w:rPr>
+                                  <w:t>Versione</w:t>
+                                </w:r>
+                              </w:p>
+                            </w:tc>
+                            <w:tc>
+                              <w:tcPr>
+                                <w:tcW w:w="5446" w:type="dxa"/>
+                              </w:tcPr>
+                              <w:p>
+                                <w:pPr>
+                                  <w:spacing w:after="160" w:line="259" w:lineRule="auto"/>
+                                  <w:rPr>
+                                    <w:rFonts w:ascii="Century Gothic" w:eastAsia="Calibri" w:hAnsi="Century Gothic" w:cs="Arial"/>
+                                    <w:color w:val="auto"/>
+                                    <w:sz w:val="22"/>
+                                    <w:szCs w:val="22"/>
+                                    <w:lang w:eastAsia="en-US"/>
+                                  </w:rPr>
+                                </w:pPr>
+                                <w:r>
+                                  <w:rPr>
+                                    <w:rFonts w:ascii="Century Gothic" w:eastAsia="Calibri" w:hAnsi="Century Gothic" w:cs="Times New Roman"/>
+                                    <w:color w:val="auto"/>
+                                    <w:sz w:val="22"/>
+                                    <w:szCs w:val="22"/>
+                                    <w:lang w:eastAsia="en-US"/>
+                                  </w:rPr>
+                                  <w:t>0.8</w:t>
+                                </w:r>
+                              </w:p>
+                            </w:tc>
+                          </w:tr>
+                          <w:tr>
+                            <w:trPr>
+                              <w:trHeight w:val="174"/>
+                            </w:trPr>
+                            <w:tc>
+                              <w:tcPr>
+                                <w:tcW w:w="1697" w:type="dxa"/>
+                              </w:tcPr>
+                              <w:p>
+                                <w:pPr>
+                                  <w:spacing w:after="160" w:line="259" w:lineRule="auto"/>
+                                  <w:rPr>
+                                    <w:rFonts w:ascii="Century Gothic" w:eastAsia="Calibri" w:hAnsi="Century Gothic" w:cs="Arial"/>
+                                    <w:color w:val="auto"/>
+                                    <w:sz w:val="22"/>
+                                    <w:szCs w:val="22"/>
+                                    <w:lang w:eastAsia="en-US"/>
+                                  </w:rPr>
+                                </w:pPr>
+                                <w:r>
+                                  <w:rPr>
+                                    <w:rFonts w:ascii="Century Gothic" w:eastAsia="Calibri" w:hAnsi="Century Gothic" w:cs="Arial"/>
+                                    <w:color w:val="auto"/>
+                                    <w:sz w:val="22"/>
+                                    <w:szCs w:val="22"/>
+                                    <w:lang w:eastAsia="en-US"/>
+                                  </w:rPr>
+                                  <w:t>Data</w:t>
+                                </w:r>
+                              </w:p>
+                            </w:tc>
+                            <w:tc>
+                              <w:tcPr>
+                                <w:tcW w:w="5446" w:type="dxa"/>
+                              </w:tcPr>
+                              <w:p>
+                                <w:pPr>
+                                  <w:spacing w:after="160" w:line="259" w:lineRule="auto"/>
+                                  <w:rPr>
+                                    <w:rFonts w:ascii="Century Gothic" w:eastAsia="Calibri" w:hAnsi="Century Gothic" w:cs="Arial"/>
+                                    <w:color w:val="auto"/>
+                                    <w:sz w:val="22"/>
+                                    <w:szCs w:val="22"/>
+                                    <w:lang w:eastAsia="en-US"/>
+                                  </w:rPr>
+                                </w:pPr>
+                                <w:r>
+                                  <w:rPr>
+                                    <w:rFonts w:ascii="Century Gothic" w:eastAsia="Calibri" w:hAnsi="Century Gothic" w:cs="Times New Roman"/>
+                                    <w:color w:val="auto"/>
+                                    <w:sz w:val="22"/>
+                                    <w:szCs w:val="22"/>
+                                    <w:lang w:eastAsia="en-US"/>
+                                  </w:rPr>
+                                  <w:t>25</w:t>
+                                </w:r>
+                                <w:r>
+                                  <w:rPr>
+                                    <w:rFonts w:ascii="Century Gothic" w:eastAsia="Calibri" w:hAnsi="Century Gothic" w:cs="Times New Roman"/>
+                                    <w:color w:val="auto"/>
+                                    <w:sz w:val="22"/>
+                                    <w:szCs w:val="22"/>
+                                    <w:lang w:eastAsia="en-US"/>
+                                  </w:rPr>
+                                  <w:fldChar w:fldCharType="begin"/>
+                                </w:r>
+                                <w:r>
+                                  <w:rPr>
+                                    <w:rFonts w:ascii="Century Gothic" w:eastAsia="Calibri" w:hAnsi="Century Gothic" w:cs="Times New Roman"/>
+                                    <w:color w:val="auto"/>
+                                    <w:sz w:val="22"/>
+                                    <w:szCs w:val="22"/>
+                                    <w:lang w:eastAsia="en-US"/>
+                                  </w:rPr>
+                                  <w:instrText xml:space="preserve"> DOCPROPERTY  "Data registrazione"  \* MERGEFORMAT </w:instrText>
+                                </w:r>
+                                <w:r>
+                                  <w:rPr>
+                                    <w:rFonts w:ascii="Century Gothic" w:eastAsia="Calibri" w:hAnsi="Century Gothic" w:cs="Times New Roman"/>
+                                    <w:color w:val="auto"/>
+                                    <w:sz w:val="22"/>
+                                    <w:szCs w:val="22"/>
+                                    <w:lang w:eastAsia="en-US"/>
+                                  </w:rPr>
+                                  <w:fldChar w:fldCharType="separate"/>
+                                </w:r>
+                                <w:r>
+                                  <w:rPr>
+                                    <w:rFonts w:ascii="Century Gothic" w:eastAsia="Calibri" w:hAnsi="Century Gothic" w:cs="Arial"/>
+                                    <w:color w:val="auto"/>
+                                    <w:sz w:val="22"/>
+                                    <w:szCs w:val="22"/>
+                                    <w:lang w:eastAsia="en-US"/>
+                                  </w:rPr>
+                                  <w:t>/1</w:t>
+                                </w:r>
+                                <w:r>
+                                  <w:rPr>
+                                    <w:rFonts w:ascii="Century Gothic" w:eastAsia="Calibri" w:hAnsi="Century Gothic" w:cs="Arial"/>
+                                    <w:color w:val="auto"/>
+                                    <w:sz w:val="22"/>
+                                    <w:szCs w:val="22"/>
+                                    <w:lang w:eastAsia="en-US"/>
+                                  </w:rPr>
+                                  <w:t>1</w:t>
+                                </w:r>
+                                <w:r>
+                                  <w:rPr>
+                                    <w:rFonts w:ascii="Century Gothic" w:eastAsia="Calibri" w:hAnsi="Century Gothic" w:cs="Arial"/>
+                                    <w:color w:val="auto"/>
+                                    <w:sz w:val="22"/>
+                                    <w:szCs w:val="22"/>
+                                    <w:lang w:eastAsia="en-US"/>
+                                  </w:rPr>
+                                  <w:t>/20</w:t>
+                                </w:r>
+                                <w:r>
+                                  <w:rPr>
+                                    <w:rFonts w:ascii="Century Gothic" w:eastAsia="Calibri" w:hAnsi="Century Gothic" w:cs="Times New Roman"/>
+                                    <w:color w:val="auto"/>
+                                    <w:sz w:val="22"/>
+                                    <w:szCs w:val="22"/>
+                                    <w:lang w:eastAsia="en-US"/>
+                                  </w:rPr>
+                                  <w:fldChar w:fldCharType="end"/>
+                                </w:r>
+                                <w:r>
+                                  <w:rPr>
+                                    <w:rFonts w:ascii="Century Gothic" w:eastAsia="Calibri" w:hAnsi="Century Gothic" w:cs="Times New Roman"/>
+                                    <w:color w:val="auto"/>
+                                    <w:sz w:val="22"/>
+                                    <w:szCs w:val="22"/>
+                                    <w:lang w:eastAsia="en-US"/>
+                                  </w:rPr>
+                                  <w:t>20</w:t>
+                                </w:r>
+                              </w:p>
+                            </w:tc>
+                          </w:tr>
+                          <w:tr>
+                            <w:trPr>
+                              <w:trHeight w:val="421"/>
+                            </w:trPr>
+                            <w:tc>
+                              <w:tcPr>
+                                <w:tcW w:w="1697" w:type="dxa"/>
+                              </w:tcPr>
+                              <w:p>
+                                <w:pPr>
+                                  <w:spacing w:after="160" w:line="259" w:lineRule="auto"/>
+                                  <w:rPr>
+                                    <w:rFonts w:ascii="Century Gothic" w:eastAsia="Calibri" w:hAnsi="Century Gothic" w:cs="Arial"/>
+                                    <w:color w:val="auto"/>
+                                    <w:sz w:val="22"/>
+                                    <w:szCs w:val="22"/>
+                                    <w:lang w:eastAsia="en-US"/>
+                                  </w:rPr>
+                                </w:pPr>
+                                <w:r>
+                                  <w:rPr>
+                                    <w:rFonts w:ascii="Century Gothic" w:eastAsia="Calibri" w:hAnsi="Century Gothic" w:cs="Arial"/>
+                                    <w:color w:val="auto"/>
+                                    <w:sz w:val="22"/>
+                                    <w:szCs w:val="22"/>
+                                    <w:lang w:eastAsia="en-US"/>
+                                  </w:rPr>
+                                  <w:t>Destinatario</w:t>
+                                </w:r>
+                              </w:p>
+                            </w:tc>
+                            <w:tc>
+                              <w:tcPr>
+                                <w:tcW w:w="5446" w:type="dxa"/>
+                              </w:tcPr>
+                              <w:p>
+                                <w:pPr>
+                                  <w:spacing w:after="160" w:line="259" w:lineRule="auto"/>
+                                  <w:rPr>
+                                    <w:rFonts w:ascii="Century Gothic" w:eastAsia="Calibri" w:hAnsi="Century Gothic" w:cs="Arial"/>
+                                    <w:color w:val="auto"/>
+                                    <w:sz w:val="22"/>
+                                    <w:szCs w:val="22"/>
+                                    <w:lang w:eastAsia="en-US"/>
+                                  </w:rPr>
+                                </w:pPr>
+                                <w:r>
+                                  <w:rPr>
+                                    <w:rFonts w:ascii="Century Gothic" w:eastAsia="Calibri" w:hAnsi="Century Gothic" w:cs="Arial"/>
+                                    <w:color w:val="auto"/>
+                                    <w:sz w:val="22"/>
+                                    <w:szCs w:val="22"/>
+                                    <w:lang w:eastAsia="en-US"/>
+                                  </w:rPr>
+                                  <w:t>Prof.ssa F. Ferrucci</w:t>
+                                </w:r>
+                              </w:p>
+                            </w:tc>
+                          </w:tr>
+                          <w:tr>
+                            <w:trPr>
+                              <w:trHeight w:val="421"/>
+                            </w:trPr>
+                            <w:tc>
+                              <w:tcPr>
+                                <w:tcW w:w="1697" w:type="dxa"/>
+                              </w:tcPr>
+                              <w:p>
+                                <w:pPr>
+                                  <w:spacing w:after="160" w:line="259" w:lineRule="auto"/>
+                                  <w:rPr>
+                                    <w:rFonts w:ascii="Century Gothic" w:eastAsia="Calibri" w:hAnsi="Century Gothic" w:cs="Arial"/>
+                                    <w:color w:val="auto"/>
+                                    <w:sz w:val="22"/>
+                                    <w:szCs w:val="22"/>
+                                    <w:lang w:eastAsia="en-US"/>
+                                  </w:rPr>
+                                </w:pPr>
+                                <w:r>
+                                  <w:rPr>
+                                    <w:rFonts w:ascii="Century Gothic" w:eastAsia="Calibri" w:hAnsi="Century Gothic" w:cs="Arial"/>
+                                    <w:color w:val="auto"/>
+                                    <w:sz w:val="22"/>
+                                    <w:szCs w:val="22"/>
+                                    <w:lang w:eastAsia="en-US"/>
+                                  </w:rPr>
+                                  <w:t>Presentato da</w:t>
+                                </w:r>
+                              </w:p>
+                            </w:tc>
+                            <w:tc>
+                              <w:tcPr>
+                                <w:tcW w:w="5446" w:type="dxa"/>
+                              </w:tcPr>
+                              <w:p>
+                                <w:pPr>
+                                  <w:tabs>
+                                    <w:tab w:val="left" w:pos="1910"/>
+                                  </w:tabs>
+                                  <w:spacing w:after="0" w:line="259" w:lineRule="auto"/>
+                                  <w:rPr>
+                                    <w:rFonts w:ascii="Century Gothic" w:eastAsia="Calibri" w:hAnsi="Century Gothic" w:cs="Arial"/>
+                                    <w:color w:val="auto"/>
+                                    <w:sz w:val="22"/>
+                                    <w:szCs w:val="22"/>
+                                    <w:lang w:eastAsia="en-US"/>
+                                  </w:rPr>
+                                </w:pPr>
+                                <w:r>
+                                  <w:rPr>
+                                    <w:rFonts w:ascii="Century Gothic" w:eastAsia="Calibri" w:hAnsi="Century Gothic" w:cs="Arial"/>
+                                    <w:color w:val="auto"/>
+                                    <w:sz w:val="22"/>
+                                    <w:szCs w:val="22"/>
+                                    <w:lang w:eastAsia="en-US"/>
+                                  </w:rPr>
+                                  <w:t>Cirillo Franco</w:t>
+                                </w:r>
+                              </w:p>
+                              <w:p>
+                                <w:pPr>
+                                  <w:tabs>
+                                    <w:tab w:val="left" w:pos="1910"/>
+                                  </w:tabs>
+                                  <w:spacing w:after="0" w:line="259" w:lineRule="auto"/>
+                                  <w:rPr>
+                                    <w:rFonts w:ascii="Century Gothic" w:eastAsia="Calibri" w:hAnsi="Century Gothic" w:cs="Arial"/>
+                                    <w:color w:val="auto"/>
+                                    <w:sz w:val="22"/>
+                                    <w:szCs w:val="22"/>
+                                    <w:lang w:eastAsia="en-US"/>
+                                  </w:rPr>
+                                </w:pPr>
+                                <w:r>
+                                  <w:rPr>
+                                    <w:rFonts w:ascii="Century Gothic" w:eastAsia="Calibri" w:hAnsi="Century Gothic" w:cs="Arial"/>
+                                    <w:color w:val="auto"/>
+                                    <w:sz w:val="22"/>
+                                    <w:szCs w:val="22"/>
+                                    <w:lang w:eastAsia="en-US"/>
+                                  </w:rPr>
+                                  <w:t>Cirillo Luigi</w:t>
+                                </w:r>
+                              </w:p>
+                              <w:p>
+                                <w:pPr>
+                                  <w:tabs>
+                                    <w:tab w:val="left" w:pos="1910"/>
+                                  </w:tabs>
+                                  <w:spacing w:after="0" w:line="259" w:lineRule="auto"/>
+                                  <w:rPr>
+                                    <w:rFonts w:ascii="Century Gothic" w:eastAsia="Calibri" w:hAnsi="Century Gothic" w:cs="Arial"/>
+                                    <w:color w:val="auto"/>
+                                    <w:sz w:val="22"/>
+                                    <w:szCs w:val="22"/>
+                                    <w:lang w:eastAsia="en-US"/>
+                                  </w:rPr>
+                                </w:pPr>
+                                <w:r>
+                                  <w:rPr>
+                                    <w:rFonts w:ascii="Century Gothic" w:eastAsia="Calibri" w:hAnsi="Century Gothic" w:cs="Arial"/>
+                                    <w:color w:val="auto"/>
+                                    <w:sz w:val="22"/>
+                                    <w:szCs w:val="22"/>
+                                    <w:lang w:eastAsia="en-US"/>
+                                  </w:rPr>
+                                  <w:t>Fusco Ciro</w:t>
+                                </w:r>
+                              </w:p>
+                              <w:p>
+                                <w:pPr>
+                                  <w:tabs>
+                                    <w:tab w:val="left" w:pos="1910"/>
+                                  </w:tabs>
+                                  <w:spacing w:after="240" w:line="259" w:lineRule="auto"/>
+                                  <w:rPr>
+                                    <w:rFonts w:ascii="Century Gothic" w:eastAsia="Calibri" w:hAnsi="Century Gothic" w:cs="Arial"/>
+                                    <w:color w:val="auto"/>
+                                    <w:sz w:val="22"/>
+                                    <w:szCs w:val="22"/>
+                                    <w:lang w:eastAsia="en-US"/>
+                                  </w:rPr>
+                                </w:pPr>
+                                <w:r>
+                                  <w:rPr>
+                                    <w:rFonts w:ascii="Century Gothic" w:eastAsia="Calibri" w:hAnsi="Century Gothic" w:cs="Arial"/>
+                                    <w:color w:val="auto"/>
+                                    <w:sz w:val="22"/>
+                                    <w:szCs w:val="22"/>
+                                    <w:lang w:eastAsia="en-US"/>
+                                  </w:rPr>
+                                  <w:t>Aiello Vincenzo</w:t>
+                                </w:r>
+                              </w:p>
+                            </w:tc>
+                          </w:tr>
+                          <w:tr>
+                            <w:trPr>
+                              <w:trHeight w:val="421"/>
+                            </w:trPr>
+                            <w:tc>
+                              <w:tcPr>
+                                <w:tcW w:w="1697" w:type="dxa"/>
+                              </w:tcPr>
+                              <w:p>
+                                <w:pPr>
+                                  <w:spacing w:after="160" w:line="259" w:lineRule="auto"/>
+                                  <w:rPr>
+                                    <w:rFonts w:ascii="Century Gothic" w:eastAsia="Calibri" w:hAnsi="Century Gothic" w:cs="Arial"/>
+                                    <w:color w:val="auto"/>
+                                    <w:sz w:val="22"/>
+                                    <w:szCs w:val="22"/>
+                                    <w:lang w:eastAsia="en-US"/>
+                                  </w:rPr>
+                                </w:pPr>
+                                <w:r>
+                                  <w:rPr>
+                                    <w:rFonts w:ascii="Century Gothic" w:eastAsia="Calibri" w:hAnsi="Century Gothic" w:cs="Arial"/>
+                                    <w:color w:val="auto"/>
+                                    <w:sz w:val="22"/>
+                                    <w:szCs w:val="22"/>
+                                    <w:lang w:eastAsia="en-US"/>
+                                  </w:rPr>
+                                  <w:t>Approvato da</w:t>
+                                </w:r>
+                              </w:p>
+                            </w:tc>
+                            <w:tc>
+                              <w:tcPr>
+                                <w:tcW w:w="5446" w:type="dxa"/>
+                              </w:tcPr>
+                              <w:p>
+                                <w:pPr>
+                                  <w:spacing w:after="160" w:line="259" w:lineRule="auto"/>
+                                  <w:rPr>
+                                    <w:rFonts w:ascii="Century Gothic" w:eastAsia="Calibri" w:hAnsi="Century Gothic" w:cs="Arial"/>
+                                    <w:bCs/>
+                                    <w:color w:val="auto"/>
+                                    <w:sz w:val="22"/>
+                                    <w:szCs w:val="22"/>
+                                    <w:lang w:eastAsia="en-US"/>
+                                  </w:rPr>
+                                </w:pPr>
+                              </w:p>
+                            </w:tc>
+                          </w:tr>
+                        </w:tbl>
+                        <w:p>
+                          <w:pPr>
+                            <w:pStyle w:val="Titolo"/>
+                            <w:jc w:val="right"/>
+                            <w:rPr>
+                              <w:color w:val="1F4E79"/>
+                              <w:lang w:val="en-GB"/>
+                            </w:rPr>
+                          </w:pPr>
+                          <w:r>
+                            <w:rPr>
+                              <w:color w:val="1F4E79"/>
+                              <w:lang w:val="en-GB"/>
+                            </w:rPr>
+                            <w:t xml:space="preserve"> </w:t>
+                          </w:r>
+                          <w:sdt>
+                            <w:sdtPr>
+                              <w:rPr>
+                                <w:color w:val="1F4E79"/>
+                                <w:lang w:val="en-GB"/>
+                              </w:rPr>
+                              <w:alias w:val="Titolo"/>
+                              <w:tag w:val=""/>
                               <w:id w:val="-1108043160"/>
                               <w:dataBinding w:prefixMappings="xmlns:ns0='http://purl.org/dc/elements/1.1/' xmlns:ns1='http://schemas.openxmlformats.org/package/2006/metadata/core-properties' " w:xpath="/ns1:coreProperties[1]/ns0:title[1]" w:storeItemID="{6C3C8BC8-F283-45AE-878A-BAB7291924A1}"/>
                               <w:text/>
                             </w:sdtPr>
-                            <w:sdtEndPr/>
                             <w:sdtContent>
                               <w:r>
                                 <w:rPr>
@@ -239,7 +1465,6 @@
                               <w:dataBinding w:prefixMappings="xmlns:ns0='http://purl.org/dc/elements/1.1/' xmlns:ns1='http://schemas.openxmlformats.org/package/2006/metadata/core-properties' " w:xpath="/ns1:coreProperties[1]/ns0:subject[1]" w:storeItemID="{6C3C8BC8-F283-45AE-878A-BAB7291924A1}"/>
                               <w:text/>
                             </w:sdtPr>
-                            <w:sdtEndPr/>
                             <w:sdtContent>
                               <w:proofErr w:type="spellStart"/>
                               <w:r>
@@ -291,7 +1516,7 @@
               <w:noProof/>
             </w:rPr>
             <w:drawing>
-              <wp:inline distT="0" distB="0" distL="0" distR="0" wp14:anchorId="6443374A" wp14:editId="2954B8BB">
+              <wp:inline distT="0" distB="0" distL="0" distR="0" wp14:anchorId="6D953089" wp14:editId="20947324">
                 <wp:extent cx="2141220" cy="1752600"/>
                 <wp:effectExtent l="0" t="0" r="0" b="0"/>
                 <wp:docPr id="3" name="Immagine 3"/>
@@ -335,7 +1560,7 @@
         </w:p>
         <w:tbl>
           <w:tblPr>
-            <w:tblpPr w:leftFromText="141" w:rightFromText="141" w:vertAnchor="text" w:horzAnchor="margin" w:tblpY="131"/>
+            <w:tblpPr w:leftFromText="141" w:rightFromText="141" w:vertAnchor="text" w:horzAnchor="page" w:tblpX="3701" w:tblpY="491"/>
             <w:tblW w:w="7143" w:type="dxa"/>
             <w:tblBorders>
               <w:insideH w:val="single" w:sz="4" w:space="0" w:color="606D7A"/>
@@ -456,17 +1681,7 @@
                     <w:szCs w:val="22"/>
                     <w:lang w:eastAsia="en-US"/>
                   </w:rPr>
-                  <w:t>1.</w:t>
-                </w:r>
-                <w:r>
-                  <w:rPr>
-                    <w:rFonts w:ascii="Century Gothic" w:eastAsia="Calibri" w:hAnsi="Century Gothic" w:cs="Times New Roman"/>
-                    <w:color w:val="auto"/>
-                    <w:sz w:val="22"/>
-                    <w:szCs w:val="22"/>
-                    <w:lang w:eastAsia="en-US"/>
-                  </w:rPr>
-                  <w:t>8</w:t>
+                  <w:t>0.8</w:t>
                 </w:r>
               </w:p>
             </w:tc>
@@ -525,6 +1740,16 @@
                     <w:szCs w:val="22"/>
                     <w:lang w:eastAsia="en-US"/>
                   </w:rPr>
+                  <w:t>25</w:t>
+                </w:r>
+                <w:r>
+                  <w:rPr>
+                    <w:rFonts w:ascii="Century Gothic" w:eastAsia="Calibri" w:hAnsi="Century Gothic" w:cs="Times New Roman"/>
+                    <w:color w:val="auto"/>
+                    <w:sz w:val="22"/>
+                    <w:szCs w:val="22"/>
+                    <w:lang w:eastAsia="en-US"/>
+                  </w:rPr>
                   <w:fldChar w:fldCharType="begin"/>
                 </w:r>
                 <w:r>
@@ -555,7 +1780,27 @@
                     <w:szCs w:val="22"/>
                     <w:lang w:eastAsia="en-US"/>
                   </w:rPr>
-                  <w:t>31/10/20</w:t>
+                  <w:t>/1</w:t>
+                </w:r>
+                <w:r>
+                  <w:rPr>
+                    <w:rFonts w:ascii="Century Gothic" w:eastAsia="Calibri" w:hAnsi="Century Gothic" w:cs="Arial"/>
+                    <w:color w:val="auto"/>
+                    <w:sz w:val="22"/>
+                    <w:szCs w:val="22"/>
+                    <w:lang w:eastAsia="en-US"/>
+                  </w:rPr>
+                  <w:t>1</w:t>
+                </w:r>
+                <w:r>
+                  <w:rPr>
+                    <w:rFonts w:ascii="Century Gothic" w:eastAsia="Calibri" w:hAnsi="Century Gothic" w:cs="Arial"/>
+                    <w:color w:val="auto"/>
+                    <w:sz w:val="22"/>
+                    <w:szCs w:val="22"/>
+                    <w:lang w:eastAsia="en-US"/>
+                  </w:rPr>
+                  <w:t>/20</w:t>
                 </w:r>
                 <w:r>
                   <w:rPr>
@@ -992,7 +2237,13 @@
                   <w:rPr>
                     <w:sz w:val="24"/>
                   </w:rPr>
-                  <w:t>20</w:t>
+                  <w:t>1</w:t>
+                </w:r>
+                <w:r>
+                  <w:rPr>
+                    <w:sz w:val="24"/>
+                  </w:rPr>
+                  <w:t>2</w:t>
                 </w:r>
                 <w:r>
                   <w:rPr>
@@ -1062,7 +2313,19 @@
                   <w:rPr>
                     <w:sz w:val="24"/>
                   </w:rPr>
-                  <w:t>Completato introduzione</w:t>
+                  <w:t>Completa</w:t>
+                </w:r>
+                <w:r>
+                  <w:rPr>
+                    <w:sz w:val="24"/>
+                  </w:rPr>
+                  <w:t xml:space="preserve">mento </w:t>
+                </w:r>
+                <w:r>
+                  <w:rPr>
+                    <w:sz w:val="24"/>
+                  </w:rPr>
+                  <w:t>introduzione</w:t>
                 </w:r>
               </w:p>
               <w:p>
@@ -1074,26 +2337,6 @@
                     <w:sz w:val="24"/>
                   </w:rPr>
                 </w:pPr>
-                <w:r>
-                  <w:rPr>
-                    <w:sz w:val="24"/>
-                  </w:rPr>
-                  <w:t xml:space="preserve">Completato </w:t>
-                </w:r>
-                <w:proofErr w:type="spellStart"/>
-                <w:r>
-                  <w:rPr>
-                    <w:sz w:val="24"/>
-                  </w:rPr>
-                  <w:t>cap</w:t>
-                </w:r>
-                <w:proofErr w:type="spellEnd"/>
-                <w:r>
-                  <w:rPr>
-                    <w:sz w:val="24"/>
-                  </w:rPr>
-                  <w:t xml:space="preserve"> II</w:t>
-                </w:r>
               </w:p>
             </w:tc>
             <w:tc>
@@ -1139,7 +2382,13 @@
                   <w:rPr>
                     <w:sz w:val="24"/>
                   </w:rPr>
-                  <w:t>21/11/2020</w:t>
+                  <w:t>15</w:t>
+                </w:r>
+                <w:r>
+                  <w:rPr>
+                    <w:sz w:val="24"/>
+                  </w:rPr>
+                  <w:t>/11/2020</w:t>
                 </w:r>
               </w:p>
             </w:tc>
@@ -1225,7 +2474,13 @@
                   <w:rPr>
                     <w:sz w:val="24"/>
                   </w:rPr>
-                  <w:t>23/11/2020</w:t>
+                  <w:t>17</w:t>
+                </w:r>
+                <w:r>
+                  <w:rPr>
+                    <w:sz w:val="24"/>
+                  </w:rPr>
+                  <w:t>/11/2020</w:t>
                 </w:r>
               </w:p>
             </w:tc>
@@ -1267,22 +2522,8 @@
                   <w:rPr>
                     <w:sz w:val="24"/>
                   </w:rPr>
-                  <w:t>Completamento scenari</w:t>
+                  <w:t>Completamento sistema corrente</w:t>
                 </w:r>
-                <w:r>
-                  <w:rPr>
-                    <w:sz w:val="24"/>
-                  </w:rPr>
-                  <w:t xml:space="preserve">, aggiunta </w:t>
-                </w:r>
-                <w:proofErr w:type="spellStart"/>
-                <w:r>
-                  <w:rPr>
-                    <w:sz w:val="24"/>
-                  </w:rPr>
-                  <w:t>usecase</w:t>
-                </w:r>
-                <w:proofErr w:type="spellEnd"/>
               </w:p>
             </w:tc>
             <w:tc>
@@ -1322,7 +2563,13 @@
                   <w:rPr>
                     <w:sz w:val="24"/>
                   </w:rPr>
-                  <w:t>24/11/2020</w:t>
+                  <w:t>19</w:t>
+                </w:r>
+                <w:r>
+                  <w:rPr>
+                    <w:sz w:val="24"/>
+                  </w:rPr>
+                  <w:t>/11/2020</w:t>
                 </w:r>
               </w:p>
             </w:tc>
@@ -1364,9 +2611,463 @@
                 <w:r>
                   <w:rPr>
                     <w:sz w:val="24"/>
+                  </w:rPr>
+                  <w:t xml:space="preserve">Completamento </w:t>
+                </w:r>
+                <w:r>
+                  <w:rPr>
+                    <w:sz w:val="24"/>
+                  </w:rPr>
+                  <w:t>Requisiti</w:t>
+                </w:r>
+                <w:r>
+                  <w:rPr>
+                    <w:sz w:val="24"/>
+                  </w:rPr>
+                  <w:t xml:space="preserve"> funzionali e non funzionali</w:t>
+                </w:r>
+              </w:p>
+            </w:tc>
+            <w:tc>
+              <w:tcPr>
+                <w:tcW w:w="2266" w:type="dxa"/>
+              </w:tcPr>
+              <w:p>
+                <w:pPr>
+                  <w:pStyle w:val="Logo"/>
+                  <w:spacing w:before="0" w:after="0"/>
+                  <w:cnfStyle w:val="000000010000" w:firstRow="0" w:lastRow="0" w:firstColumn="0" w:lastColumn="0" w:oddVBand="0" w:evenVBand="0" w:oddHBand="0" w:evenHBand="1" w:firstRowFirstColumn="0" w:firstRowLastColumn="0" w:lastRowFirstColumn="0" w:lastRowLastColumn="0"/>
+                  <w:rPr>
+                    <w:sz w:val="24"/>
                     <w:lang w:val="en-GB"/>
                   </w:rPr>
-                  <w:t>Aggiunta object diagram, sequence diagram, statechart diagram</w:t>
+                </w:pPr>
+              </w:p>
+            </w:tc>
+          </w:tr>
+          <w:tr>
+            <w:tc>
+              <w:tcPr>
+                <w:cnfStyle w:val="001000000000" w:firstRow="0" w:lastRow="0" w:firstColumn="1" w:lastColumn="0" w:oddVBand="0" w:evenVBand="0" w:oddHBand="0" w:evenHBand="0" w:firstRowFirstColumn="0" w:firstRowLastColumn="0" w:lastRowFirstColumn="0" w:lastRowLastColumn="0"/>
+                <w:tcW w:w="2265" w:type="dxa"/>
+              </w:tcPr>
+              <w:p>
+                <w:pPr>
+                  <w:pStyle w:val="Logo"/>
+                  <w:spacing w:before="0" w:after="0"/>
+                  <w:rPr>
+                    <w:sz w:val="24"/>
+                  </w:rPr>
+                </w:pPr>
+                <w:r>
+                  <w:rPr>
+                    <w:sz w:val="24"/>
+                  </w:rPr>
+                  <w:t>2</w:t>
+                </w:r>
+                <w:r>
+                  <w:rPr>
+                    <w:sz w:val="24"/>
+                  </w:rPr>
+                  <w:t>1</w:t>
+                </w:r>
+                <w:r>
+                  <w:rPr>
+                    <w:sz w:val="24"/>
+                  </w:rPr>
+                  <w:t>/11/2020</w:t>
+                </w:r>
+              </w:p>
+            </w:tc>
+            <w:tc>
+              <w:tcPr>
+                <w:tcW w:w="2265" w:type="dxa"/>
+              </w:tcPr>
+              <w:p>
+                <w:pPr>
+                  <w:pStyle w:val="Logo"/>
+                  <w:spacing w:before="0" w:after="0"/>
+                  <w:cnfStyle w:val="000000000000" w:firstRow="0" w:lastRow="0" w:firstColumn="0" w:lastColumn="0" w:oddVBand="0" w:evenVBand="0" w:oddHBand="0" w:evenHBand="0" w:firstRowFirstColumn="0" w:firstRowLastColumn="0" w:lastRowFirstColumn="0" w:lastRowLastColumn="0"/>
+                  <w:rPr>
+                    <w:sz w:val="24"/>
+                  </w:rPr>
+                </w:pPr>
+                <w:r>
+                  <w:rPr>
+                    <w:sz w:val="24"/>
+                  </w:rPr>
+                  <w:t>Vr0.</w:t>
+                </w:r>
+                <w:r>
+                  <w:rPr>
+                    <w:sz w:val="24"/>
+                  </w:rPr>
+                  <w:t>5</w:t>
+                </w:r>
+              </w:p>
+            </w:tc>
+            <w:tc>
+              <w:tcPr>
+                <w:tcW w:w="2372" w:type="dxa"/>
+              </w:tcPr>
+              <w:p>
+                <w:pPr>
+                  <w:pStyle w:val="Logo"/>
+                  <w:spacing w:before="0" w:after="0"/>
+                  <w:cnfStyle w:val="000000000000" w:firstRow="0" w:lastRow="0" w:firstColumn="0" w:lastColumn="0" w:oddVBand="0" w:evenVBand="0" w:oddHBand="0" w:evenHBand="0" w:firstRowFirstColumn="0" w:firstRowLastColumn="0" w:lastRowFirstColumn="0" w:lastRowLastColumn="0"/>
+                  <w:rPr>
+                    <w:sz w:val="24"/>
+                    <w:lang w:val="en-GB"/>
+                  </w:rPr>
+                </w:pPr>
+                <w:proofErr w:type="spellStart"/>
+                <w:r>
+                  <w:rPr>
+                    <w:sz w:val="24"/>
+                    <w:lang w:val="en-GB"/>
+                  </w:rPr>
+                  <w:t>Completamento</w:t>
+                </w:r>
+                <w:proofErr w:type="spellEnd"/>
+                <w:r>
+                  <w:rPr>
+                    <w:sz w:val="24"/>
+                    <w:lang w:val="en-GB"/>
+                  </w:rPr>
+                  <w:t xml:space="preserve"> </w:t>
+                </w:r>
+                <w:proofErr w:type="spellStart"/>
+                <w:r>
+                  <w:rPr>
+                    <w:sz w:val="24"/>
+                    <w:lang w:val="en-GB"/>
+                  </w:rPr>
+                  <w:t>scenari</w:t>
+                </w:r>
+                <w:proofErr w:type="spellEnd"/>
+                <w:r>
+                  <w:rPr>
+                    <w:sz w:val="24"/>
+                    <w:lang w:val="en-GB"/>
+                  </w:rPr>
+                  <w:t xml:space="preserve">, </w:t>
+                </w:r>
+                <w:proofErr w:type="spellStart"/>
+                <w:r>
+                  <w:rPr>
+                    <w:sz w:val="24"/>
+                    <w:lang w:val="en-GB"/>
+                  </w:rPr>
+                  <w:t>usecase</w:t>
+                </w:r>
+                <w:proofErr w:type="spellEnd"/>
+                <w:r>
+                  <w:rPr>
+                    <w:sz w:val="24"/>
+                    <w:lang w:val="en-GB"/>
+                  </w:rPr>
+                  <w:t xml:space="preserve">,  </w:t>
+                </w:r>
+              </w:p>
+            </w:tc>
+            <w:tc>
+              <w:tcPr>
+                <w:tcW w:w="2266" w:type="dxa"/>
+              </w:tcPr>
+              <w:p>
+                <w:pPr>
+                  <w:pStyle w:val="Logo"/>
+                  <w:spacing w:before="0" w:after="0"/>
+                  <w:cnfStyle w:val="000000000000" w:firstRow="0" w:lastRow="0" w:firstColumn="0" w:lastColumn="0" w:oddVBand="0" w:evenVBand="0" w:oddHBand="0" w:evenHBand="0" w:firstRowFirstColumn="0" w:firstRowLastColumn="0" w:lastRowFirstColumn="0" w:lastRowLastColumn="0"/>
+                  <w:rPr>
+                    <w:sz w:val="24"/>
+                    <w:lang w:val="en-GB"/>
+                  </w:rPr>
+                </w:pPr>
+              </w:p>
+            </w:tc>
+          </w:tr>
+          <w:tr>
+            <w:trPr>
+              <w:cnfStyle w:val="000000010000" w:firstRow="0" w:lastRow="0" w:firstColumn="0" w:lastColumn="0" w:oddVBand="0" w:evenVBand="0" w:oddHBand="0" w:evenHBand="1" w:firstRowFirstColumn="0" w:firstRowLastColumn="0" w:lastRowFirstColumn="0" w:lastRowLastColumn="0"/>
+            </w:trPr>
+            <w:tc>
+              <w:tcPr>
+                <w:cnfStyle w:val="001000000000" w:firstRow="0" w:lastRow="0" w:firstColumn="1" w:lastColumn="0" w:oddVBand="0" w:evenVBand="0" w:oddHBand="0" w:evenHBand="0" w:firstRowFirstColumn="0" w:firstRowLastColumn="0" w:lastRowFirstColumn="0" w:lastRowLastColumn="0"/>
+                <w:tcW w:w="2265" w:type="dxa"/>
+              </w:tcPr>
+              <w:p>
+                <w:pPr>
+                  <w:pStyle w:val="Logo"/>
+                  <w:spacing w:before="0" w:after="0"/>
+                  <w:rPr>
+                    <w:sz w:val="24"/>
+                  </w:rPr>
+                </w:pPr>
+                <w:r>
+                  <w:rPr>
+                    <w:sz w:val="24"/>
+                  </w:rPr>
+                  <w:t>22/11/2020</w:t>
+                </w:r>
+              </w:p>
+            </w:tc>
+            <w:tc>
+              <w:tcPr>
+                <w:tcW w:w="2265" w:type="dxa"/>
+              </w:tcPr>
+              <w:p>
+                <w:pPr>
+                  <w:pStyle w:val="Logo"/>
+                  <w:spacing w:before="0" w:after="0"/>
+                  <w:cnfStyle w:val="000000010000" w:firstRow="0" w:lastRow="0" w:firstColumn="0" w:lastColumn="0" w:oddVBand="0" w:evenVBand="0" w:oddHBand="0" w:evenHBand="1" w:firstRowFirstColumn="0" w:firstRowLastColumn="0" w:lastRowFirstColumn="0" w:lastRowLastColumn="0"/>
+                  <w:rPr>
+                    <w:sz w:val="24"/>
+                  </w:rPr>
+                </w:pPr>
+                <w:r>
+                  <w:rPr>
+                    <w:sz w:val="24"/>
+                  </w:rPr>
+                  <w:t>Vr0.6</w:t>
+                </w:r>
+              </w:p>
+            </w:tc>
+            <w:tc>
+              <w:tcPr>
+                <w:tcW w:w="2372" w:type="dxa"/>
+              </w:tcPr>
+              <w:p>
+                <w:pPr>
+                  <w:pStyle w:val="Logo"/>
+                  <w:spacing w:before="0" w:after="0"/>
+                  <w:cnfStyle w:val="000000010000" w:firstRow="0" w:lastRow="0" w:firstColumn="0" w:lastColumn="0" w:oddVBand="0" w:evenVBand="0" w:oddHBand="0" w:evenHBand="1" w:firstRowFirstColumn="0" w:firstRowLastColumn="0" w:lastRowFirstColumn="0" w:lastRowLastColumn="0"/>
+                  <w:rPr>
+                    <w:sz w:val="24"/>
+                    <w:lang w:val="en-GB"/>
+                  </w:rPr>
+                </w:pPr>
+                <w:proofErr w:type="spellStart"/>
+                <w:r>
+                  <w:rPr>
+                    <w:sz w:val="24"/>
+                    <w:lang w:val="en-GB"/>
+                  </w:rPr>
+                  <w:t>Completamento</w:t>
+                </w:r>
+                <w:proofErr w:type="spellEnd"/>
+                <w:r>
+                  <w:rPr>
+                    <w:sz w:val="24"/>
+                    <w:lang w:val="en-GB"/>
+                  </w:rPr>
+                  <w:t xml:space="preserve"> </w:t>
+                </w:r>
+                <w:r>
+                  <w:rPr>
+                    <w:sz w:val="24"/>
+                    <w:lang w:val="en-GB"/>
+                  </w:rPr>
+                  <w:t>object diagram, sequence diagram</w:t>
+                </w:r>
+              </w:p>
+            </w:tc>
+            <w:tc>
+              <w:tcPr>
+                <w:tcW w:w="2266" w:type="dxa"/>
+              </w:tcPr>
+              <w:p>
+                <w:pPr>
+                  <w:pStyle w:val="Logo"/>
+                  <w:spacing w:before="0" w:after="0"/>
+                  <w:cnfStyle w:val="000000010000" w:firstRow="0" w:lastRow="0" w:firstColumn="0" w:lastColumn="0" w:oddVBand="0" w:evenVBand="0" w:oddHBand="0" w:evenHBand="1" w:firstRowFirstColumn="0" w:firstRowLastColumn="0" w:lastRowFirstColumn="0" w:lastRowLastColumn="0"/>
+                  <w:rPr>
+                    <w:sz w:val="24"/>
+                    <w:lang w:val="en-GB"/>
+                  </w:rPr>
+                </w:pPr>
+              </w:p>
+            </w:tc>
+          </w:tr>
+          <w:tr>
+            <w:tc>
+              <w:tcPr>
+                <w:cnfStyle w:val="001000000000" w:firstRow="0" w:lastRow="0" w:firstColumn="1" w:lastColumn="0" w:oddVBand="0" w:evenVBand="0" w:oddHBand="0" w:evenHBand="0" w:firstRowFirstColumn="0" w:firstRowLastColumn="0" w:lastRowFirstColumn="0" w:lastRowLastColumn="0"/>
+                <w:tcW w:w="2265" w:type="dxa"/>
+              </w:tcPr>
+              <w:p>
+                <w:pPr>
+                  <w:pStyle w:val="Logo"/>
+                  <w:spacing w:before="0" w:after="0"/>
+                  <w:rPr>
+                    <w:sz w:val="24"/>
+                  </w:rPr>
+                </w:pPr>
+                <w:r>
+                  <w:rPr>
+                    <w:sz w:val="24"/>
+                  </w:rPr>
+                  <w:t>23/11/2020</w:t>
+                </w:r>
+              </w:p>
+            </w:tc>
+            <w:tc>
+              <w:tcPr>
+                <w:tcW w:w="2265" w:type="dxa"/>
+              </w:tcPr>
+              <w:p>
+                <w:pPr>
+                  <w:pStyle w:val="Logo"/>
+                  <w:spacing w:before="0" w:after="0"/>
+                  <w:cnfStyle w:val="000000000000" w:firstRow="0" w:lastRow="0" w:firstColumn="0" w:lastColumn="0" w:oddVBand="0" w:evenVBand="0" w:oddHBand="0" w:evenHBand="0" w:firstRowFirstColumn="0" w:firstRowLastColumn="0" w:lastRowFirstColumn="0" w:lastRowLastColumn="0"/>
+                  <w:rPr>
+                    <w:sz w:val="24"/>
+                  </w:rPr>
+                </w:pPr>
+                <w:r>
+                  <w:rPr>
+                    <w:sz w:val="24"/>
+                  </w:rPr>
+                  <w:t>Vr0.7</w:t>
+                </w:r>
+              </w:p>
+            </w:tc>
+            <w:tc>
+              <w:tcPr>
+                <w:tcW w:w="2372" w:type="dxa"/>
+              </w:tcPr>
+              <w:p>
+                <w:pPr>
+                  <w:pStyle w:val="Logo"/>
+                  <w:spacing w:before="0" w:after="0"/>
+                  <w:cnfStyle w:val="000000000000" w:firstRow="0" w:lastRow="0" w:firstColumn="0" w:lastColumn="0" w:oddVBand="0" w:evenVBand="0" w:oddHBand="0" w:evenHBand="0" w:firstRowFirstColumn="0" w:firstRowLastColumn="0" w:lastRowFirstColumn="0" w:lastRowLastColumn="0"/>
+                  <w:rPr>
+                    <w:sz w:val="24"/>
+                    <w:lang w:val="en-GB"/>
+                  </w:rPr>
+                </w:pPr>
+                <w:proofErr w:type="spellStart"/>
+                <w:r>
+                  <w:rPr>
+                    <w:sz w:val="24"/>
+                    <w:lang w:val="en-GB"/>
+                  </w:rPr>
+                  <w:t>Completamento</w:t>
+                </w:r>
+                <w:proofErr w:type="spellEnd"/>
+                <w:r>
+                  <w:rPr>
+                    <w:sz w:val="24"/>
+                    <w:lang w:val="en-GB"/>
+                  </w:rPr>
+                  <w:t xml:space="preserve"> sequence diagram</w:t>
+                </w:r>
+              </w:p>
+            </w:tc>
+            <w:tc>
+              <w:tcPr>
+                <w:tcW w:w="2266" w:type="dxa"/>
+              </w:tcPr>
+              <w:p>
+                <w:pPr>
+                  <w:pStyle w:val="Logo"/>
+                  <w:spacing w:before="0" w:after="0"/>
+                  <w:cnfStyle w:val="000000000000" w:firstRow="0" w:lastRow="0" w:firstColumn="0" w:lastColumn="0" w:oddVBand="0" w:evenVBand="0" w:oddHBand="0" w:evenHBand="0" w:firstRowFirstColumn="0" w:firstRowLastColumn="0" w:lastRowFirstColumn="0" w:lastRowLastColumn="0"/>
+                  <w:rPr>
+                    <w:sz w:val="24"/>
+                    <w:lang w:val="en-GB"/>
+                  </w:rPr>
+                </w:pPr>
+              </w:p>
+            </w:tc>
+          </w:tr>
+          <w:tr>
+            <w:trPr>
+              <w:cnfStyle w:val="000000010000" w:firstRow="0" w:lastRow="0" w:firstColumn="0" w:lastColumn="0" w:oddVBand="0" w:evenVBand="0" w:oddHBand="0" w:evenHBand="1" w:firstRowFirstColumn="0" w:firstRowLastColumn="0" w:lastRowFirstColumn="0" w:lastRowLastColumn="0"/>
+            </w:trPr>
+            <w:tc>
+              <w:tcPr>
+                <w:cnfStyle w:val="001000000000" w:firstRow="0" w:lastRow="0" w:firstColumn="1" w:lastColumn="0" w:oddVBand="0" w:evenVBand="0" w:oddHBand="0" w:evenHBand="0" w:firstRowFirstColumn="0" w:firstRowLastColumn="0" w:lastRowFirstColumn="0" w:lastRowLastColumn="0"/>
+                <w:tcW w:w="2265" w:type="dxa"/>
+              </w:tcPr>
+              <w:p>
+                <w:pPr>
+                  <w:pStyle w:val="Logo"/>
+                  <w:spacing w:before="0" w:after="0"/>
+                  <w:rPr>
+                    <w:sz w:val="24"/>
+                  </w:rPr>
+                </w:pPr>
+                <w:r>
+                  <w:rPr>
+                    <w:sz w:val="24"/>
+                  </w:rPr>
+                  <w:t>2</w:t>
+                </w:r>
+                <w:r>
+                  <w:rPr>
+                    <w:sz w:val="24"/>
+                  </w:rPr>
+                  <w:t>5</w:t>
+                </w:r>
+                <w:r>
+                  <w:rPr>
+                    <w:sz w:val="24"/>
+                  </w:rPr>
+                  <w:t>/11/2020</w:t>
+                </w:r>
+              </w:p>
+            </w:tc>
+            <w:tc>
+              <w:tcPr>
+                <w:tcW w:w="2265" w:type="dxa"/>
+              </w:tcPr>
+              <w:p>
+                <w:pPr>
+                  <w:pStyle w:val="Logo"/>
+                  <w:spacing w:before="0" w:after="0"/>
+                  <w:cnfStyle w:val="000000010000" w:firstRow="0" w:lastRow="0" w:firstColumn="0" w:lastColumn="0" w:oddVBand="0" w:evenVBand="0" w:oddHBand="0" w:evenHBand="1" w:firstRowFirstColumn="0" w:firstRowLastColumn="0" w:lastRowFirstColumn="0" w:lastRowLastColumn="0"/>
+                  <w:rPr>
+                    <w:sz w:val="24"/>
+                  </w:rPr>
+                </w:pPr>
+                <w:r>
+                  <w:rPr>
+                    <w:sz w:val="24"/>
+                  </w:rPr>
+                  <w:t>Vr0.8</w:t>
+                </w:r>
+              </w:p>
+            </w:tc>
+            <w:tc>
+              <w:tcPr>
+                <w:tcW w:w="2372" w:type="dxa"/>
+              </w:tcPr>
+              <w:p>
+                <w:pPr>
+                  <w:pStyle w:val="Logo"/>
+                  <w:spacing w:before="0" w:after="0"/>
+                  <w:cnfStyle w:val="000000010000" w:firstRow="0" w:lastRow="0" w:firstColumn="0" w:lastColumn="0" w:oddVBand="0" w:evenVBand="0" w:oddHBand="0" w:evenHBand="1" w:firstRowFirstColumn="0" w:firstRowLastColumn="0" w:lastRowFirstColumn="0" w:lastRowLastColumn="0"/>
+                  <w:rPr>
+                    <w:sz w:val="24"/>
+                    <w:lang w:val="en-GB"/>
+                  </w:rPr>
+                </w:pPr>
+                <w:proofErr w:type="spellStart"/>
+                <w:r>
+                  <w:rPr>
+                    <w:sz w:val="24"/>
+                    <w:lang w:val="en-GB"/>
+                  </w:rPr>
+                  <w:t>Completamento</w:t>
+                </w:r>
+                <w:proofErr w:type="spellEnd"/>
+                <w:r>
+                  <w:rPr>
+                    <w:sz w:val="24"/>
+                    <w:lang w:val="en-GB"/>
+                  </w:rPr>
+                  <w:t xml:space="preserve"> mock-ups</w:t>
                 </w:r>
               </w:p>
             </w:tc>
@@ -2251,6 +3952,7 @@
       <w:pPr>
         <w:pStyle w:val="Nessunaspaziatura"/>
         <w:rPr>
+          <w:color w:val="000000" w:themeColor="text1"/>
           <w:sz w:val="24"/>
           <w:szCs w:val="24"/>
           <w:lang w:val="it-IT"/>
@@ -2261,7 +3963,7 @@
         <w:rPr>
           <w:rStyle w:val="normaltextrun"/>
           <w:rFonts w:cs="Calibri"/>
-          <w:color w:val="000000"/>
+          <w:color w:val="000000" w:themeColor="text1"/>
           <w:sz w:val="24"/>
           <w:szCs w:val="24"/>
           <w:shd w:val="clear" w:color="auto" w:fill="FFFFFF"/>
@@ -2273,7 +3975,7 @@
         <w:rPr>
           <w:rStyle w:val="eop"/>
           <w:rFonts w:cs="Calibri"/>
-          <w:color w:val="000000"/>
+          <w:color w:val="000000" w:themeColor="text1"/>
           <w:sz w:val="24"/>
           <w:szCs w:val="24"/>
           <w:shd w:val="clear" w:color="auto" w:fill="FFFFFF"/>
@@ -2298,6 +4000,7 @@
       <w:pPr>
         <w:pStyle w:val="Nessunaspaziatura"/>
         <w:rPr>
+          <w:color w:val="000000" w:themeColor="text1"/>
           <w:sz w:val="24"/>
           <w:szCs w:val="24"/>
           <w:lang w:val="it-IT"/>
@@ -2306,6 +4009,7 @@
       <w:r>
         <w:rPr>
           <w:rStyle w:val="normaltextrun"/>
+          <w:color w:val="000000" w:themeColor="text1"/>
           <w:sz w:val="24"/>
           <w:szCs w:val="24"/>
           <w:lang w:val="it-IT"/>
@@ -2315,6 +4019,77 @@
       <w:r>
         <w:rPr>
           <w:rStyle w:val="eop"/>
+          <w:color w:val="000000" w:themeColor="text1"/>
+          <w:sz w:val="24"/>
+          <w:szCs w:val="24"/>
+          <w:lang w:val="it-IT"/>
+        </w:rPr>
+        <w:t> </w:t>
+      </w:r>
+    </w:p>
+    <w:p>
+      <w:pPr>
+        <w:pStyle w:val="Nessunaspaziatura"/>
+        <w:numPr>
+          <w:ilvl w:val="0"/>
+          <w:numId w:val="5"/>
+        </w:numPr>
+        <w:rPr>
+          <w:color w:val="000000" w:themeColor="text1"/>
+          <w:sz w:val="24"/>
+          <w:szCs w:val="24"/>
+          <w:lang w:val="it-IT"/>
+        </w:rPr>
+      </w:pPr>
+      <w:r>
+        <w:rPr>
+          <w:rStyle w:val="normaltextrun"/>
+          <w:color w:val="000000" w:themeColor="text1"/>
+          <w:sz w:val="24"/>
+          <w:szCs w:val="24"/>
+          <w:lang w:val="it-IT"/>
+        </w:rPr>
+        <w:t>Gestione delle scorte </w:t>
+      </w:r>
+      <w:r>
+        <w:rPr>
+          <w:rStyle w:val="eop"/>
+          <w:color w:val="000000" w:themeColor="text1"/>
+          <w:sz w:val="24"/>
+          <w:szCs w:val="24"/>
+          <w:lang w:val="it-IT"/>
+        </w:rPr>
+        <w:t> </w:t>
+      </w:r>
+    </w:p>
+    <w:p>
+      <w:pPr>
+        <w:pStyle w:val="Nessunaspaziatura"/>
+        <w:numPr>
+          <w:ilvl w:val="0"/>
+          <w:numId w:val="5"/>
+        </w:numPr>
+        <w:rPr>
+          <w:color w:val="000000" w:themeColor="text1"/>
+          <w:sz w:val="24"/>
+          <w:szCs w:val="24"/>
+          <w:lang w:val="it-IT"/>
+        </w:rPr>
+      </w:pPr>
+      <w:r>
+        <w:rPr>
+          <w:rStyle w:val="normaltextrun"/>
+          <w:color w:val="000000" w:themeColor="text1"/>
+          <w:sz w:val="24"/>
+          <w:szCs w:val="24"/>
+          <w:lang w:val="it-IT"/>
+        </w:rPr>
+        <w:t>Emissione degli scontrini</w:t>
+      </w:r>
+      <w:r>
+        <w:rPr>
+          <w:rStyle w:val="eop"/>
+          <w:color w:val="000000" w:themeColor="text1"/>
           <w:sz w:val="24"/>
           <w:szCs w:val="24"/>
           <w:lang w:val="it-IT"/>
@@ -2338,70 +4113,7 @@
       <w:r>
         <w:rPr>
           <w:rStyle w:val="normaltextrun"/>
-          <w:sz w:val="24"/>
-          <w:szCs w:val="24"/>
-          <w:lang w:val="it-IT"/>
-        </w:rPr>
-        <w:t>Gestione delle scorte </w:t>
-      </w:r>
-      <w:r>
-        <w:rPr>
-          <w:rStyle w:val="eop"/>
-          <w:sz w:val="24"/>
-          <w:szCs w:val="24"/>
-          <w:lang w:val="it-IT"/>
-        </w:rPr>
-        <w:t> </w:t>
-      </w:r>
-    </w:p>
-    <w:p>
-      <w:pPr>
-        <w:pStyle w:val="Nessunaspaziatura"/>
-        <w:numPr>
-          <w:ilvl w:val="0"/>
-          <w:numId w:val="5"/>
-        </w:numPr>
-        <w:rPr>
-          <w:sz w:val="24"/>
-          <w:szCs w:val="24"/>
-          <w:lang w:val="it-IT"/>
-        </w:rPr>
-      </w:pPr>
-      <w:r>
-        <w:rPr>
-          <w:rStyle w:val="normaltextrun"/>
-          <w:sz w:val="24"/>
-          <w:szCs w:val="24"/>
-          <w:lang w:val="it-IT"/>
-        </w:rPr>
-        <w:t>Emissione degli scontrini</w:t>
-      </w:r>
-      <w:r>
-        <w:rPr>
-          <w:rStyle w:val="eop"/>
-          <w:sz w:val="24"/>
-          <w:szCs w:val="24"/>
-          <w:lang w:val="it-IT"/>
-        </w:rPr>
-        <w:t> </w:t>
-      </w:r>
-    </w:p>
-    <w:p>
-      <w:pPr>
-        <w:pStyle w:val="Nessunaspaziatura"/>
-        <w:numPr>
-          <w:ilvl w:val="0"/>
-          <w:numId w:val="5"/>
-        </w:numPr>
-        <w:rPr>
-          <w:sz w:val="24"/>
-          <w:szCs w:val="24"/>
-          <w:lang w:val="it-IT"/>
-        </w:rPr>
-      </w:pPr>
-      <w:r>
-        <w:rPr>
-          <w:rStyle w:val="normaltextrun"/>
+          <w:color w:val="000000" w:themeColor="text1"/>
           <w:sz w:val="24"/>
           <w:szCs w:val="24"/>
           <w:lang w:val="it-IT"/>
@@ -2411,6 +4123,7 @@
       <w:r>
         <w:rPr>
           <w:rStyle w:val="eop"/>
+          <w:color w:val="000000" w:themeColor="text1"/>
           <w:sz w:val="24"/>
           <w:szCs w:val="24"/>
           <w:lang w:val="it-IT"/>
@@ -2441,6 +4154,7 @@
       <w:pPr>
         <w:pStyle w:val="Nessunaspaziatura"/>
         <w:rPr>
+          <w:color w:val="000000" w:themeColor="text1"/>
           <w:sz w:val="24"/>
           <w:szCs w:val="24"/>
           <w:shd w:val="clear" w:color="auto" w:fill="FAF9F8"/>
@@ -2449,6 +4163,7 @@
       </w:pPr>
       <w:r>
         <w:rPr>
+          <w:color w:val="000000" w:themeColor="text1"/>
           <w:sz w:val="24"/>
           <w:szCs w:val="24"/>
           <w:shd w:val="clear" w:color="auto" w:fill="FAF9F8"/>
@@ -2465,6 +4180,7 @@
           <w:numId w:val="10"/>
         </w:numPr>
         <w:rPr>
+          <w:color w:val="000000" w:themeColor="text1"/>
           <w:sz w:val="24"/>
           <w:szCs w:val="24"/>
           <w:shd w:val="clear" w:color="auto" w:fill="FAF9F8"/>
@@ -2473,6 +4189,7 @@
       </w:pPr>
       <w:r>
         <w:rPr>
+          <w:color w:val="000000" w:themeColor="text1"/>
           <w:sz w:val="24"/>
           <w:szCs w:val="24"/>
           <w:shd w:val="clear" w:color="auto" w:fill="FAF9F8"/>
@@ -2489,6 +4206,7 @@
           <w:numId w:val="10"/>
         </w:numPr>
         <w:rPr>
+          <w:color w:val="000000" w:themeColor="text1"/>
           <w:sz w:val="24"/>
           <w:szCs w:val="24"/>
           <w:shd w:val="clear" w:color="auto" w:fill="FAF9F8"/>
@@ -2497,6 +4215,7 @@
       </w:pPr>
       <w:r>
         <w:rPr>
+          <w:color w:val="000000" w:themeColor="text1"/>
           <w:sz w:val="24"/>
           <w:szCs w:val="24"/>
           <w:shd w:val="clear" w:color="auto" w:fill="FAF9F8"/>
@@ -2513,6 +4232,7 @@
           <w:numId w:val="10"/>
         </w:numPr>
         <w:rPr>
+          <w:color w:val="000000" w:themeColor="text1"/>
           <w:sz w:val="24"/>
           <w:szCs w:val="24"/>
           <w:shd w:val="clear" w:color="auto" w:fill="FAF9F8"/>
@@ -2521,6 +4241,7 @@
       </w:pPr>
       <w:r>
         <w:rPr>
+          <w:color w:val="000000" w:themeColor="text1"/>
           <w:sz w:val="24"/>
           <w:szCs w:val="24"/>
           <w:shd w:val="clear" w:color="auto" w:fill="FAF9F8"/>
@@ -2530,6 +4251,7 @@
       </w:r>
       <w:r>
         <w:rPr>
+          <w:color w:val="000000" w:themeColor="text1"/>
           <w:sz w:val="24"/>
           <w:szCs w:val="24"/>
           <w:shd w:val="clear" w:color="auto" w:fill="FAF9F8"/>
@@ -2539,6 +4261,7 @@
       </w:r>
       <w:r>
         <w:rPr>
+          <w:color w:val="000000" w:themeColor="text1"/>
           <w:sz w:val="24"/>
           <w:szCs w:val="24"/>
           <w:shd w:val="clear" w:color="auto" w:fill="FAF9F8"/>
@@ -2555,6 +4278,7 @@
           <w:numId w:val="10"/>
         </w:numPr>
         <w:rPr>
+          <w:color w:val="000000" w:themeColor="text1"/>
           <w:sz w:val="24"/>
           <w:szCs w:val="24"/>
           <w:shd w:val="clear" w:color="auto" w:fill="FAF9F8"/>
@@ -2563,6 +4287,7 @@
       </w:pPr>
       <w:r>
         <w:rPr>
+          <w:color w:val="000000" w:themeColor="text1"/>
           <w:sz w:val="24"/>
           <w:szCs w:val="24"/>
           <w:shd w:val="clear" w:color="auto" w:fill="FAF9F8"/>
@@ -2579,6 +4304,7 @@
           <w:numId w:val="10"/>
         </w:numPr>
         <w:rPr>
+          <w:color w:val="000000" w:themeColor="text1"/>
           <w:sz w:val="24"/>
           <w:szCs w:val="24"/>
           <w:shd w:val="clear" w:color="auto" w:fill="FAF9F8"/>
@@ -2587,6 +4313,7 @@
       </w:pPr>
       <w:r>
         <w:rPr>
+          <w:color w:val="000000" w:themeColor="text1"/>
           <w:sz w:val="24"/>
           <w:szCs w:val="24"/>
           <w:shd w:val="clear" w:color="auto" w:fill="FAF9F8"/>
@@ -2603,6 +4330,7 @@
           <w:numId w:val="10"/>
         </w:numPr>
         <w:rPr>
+          <w:color w:val="000000" w:themeColor="text1"/>
           <w:sz w:val="24"/>
           <w:szCs w:val="24"/>
           <w:shd w:val="clear" w:color="auto" w:fill="FAF9F8"/>
@@ -2611,6 +4339,7 @@
       </w:pPr>
       <w:r>
         <w:rPr>
+          <w:color w:val="000000" w:themeColor="text1"/>
           <w:sz w:val="24"/>
           <w:szCs w:val="24"/>
           <w:shd w:val="clear" w:color="auto" w:fill="FAF9F8"/>
@@ -2623,6 +4352,7 @@
       <w:pPr>
         <w:pStyle w:val="Nessunaspaziatura"/>
         <w:rPr>
+          <w:color w:val="000000" w:themeColor="text1"/>
           <w:sz w:val="24"/>
           <w:szCs w:val="24"/>
           <w:shd w:val="clear" w:color="auto" w:fill="FAF9F8"/>
@@ -2631,6 +4361,7 @@
       </w:pPr>
       <w:r>
         <w:rPr>
+          <w:color w:val="000000" w:themeColor="text1"/>
           <w:sz w:val="24"/>
           <w:szCs w:val="24"/>
           <w:shd w:val="clear" w:color="auto" w:fill="FAF9F8"/>
@@ -2647,6 +4378,7 @@
           <w:numId w:val="9"/>
         </w:numPr>
         <w:rPr>
+          <w:color w:val="000000" w:themeColor="text1"/>
           <w:sz w:val="24"/>
           <w:szCs w:val="24"/>
           <w:shd w:val="clear" w:color="auto" w:fill="FAF9F8"/>
@@ -2656,6 +4388,7 @@
       <w:proofErr w:type="spellStart"/>
       <w:r>
         <w:rPr>
+          <w:color w:val="000000" w:themeColor="text1"/>
           <w:sz w:val="24"/>
           <w:szCs w:val="24"/>
           <w:shd w:val="clear" w:color="auto" w:fill="FAF9F8"/>
@@ -2666,6 +4399,7 @@
       <w:proofErr w:type="spellEnd"/>
       <w:r>
         <w:rPr>
+          <w:color w:val="000000" w:themeColor="text1"/>
           <w:sz w:val="24"/>
           <w:szCs w:val="24"/>
           <w:shd w:val="clear" w:color="auto" w:fill="FAF9F8"/>
@@ -2675,6 +4409,7 @@
       </w:r>
       <w:r>
         <w:rPr>
+          <w:color w:val="000000" w:themeColor="text1"/>
           <w:sz w:val="24"/>
           <w:szCs w:val="24"/>
           <w:shd w:val="clear" w:color="auto" w:fill="FAF9F8"/>
@@ -2684,6 +4419,7 @@
       </w:r>
       <w:r>
         <w:rPr>
+          <w:color w:val="000000" w:themeColor="text1"/>
           <w:sz w:val="24"/>
           <w:szCs w:val="24"/>
           <w:shd w:val="clear" w:color="auto" w:fill="FAF9F8"/>
@@ -2707,6 +4443,7 @@
       </w:pPr>
       <w:r>
         <w:rPr>
+          <w:color w:val="000000" w:themeColor="text1"/>
           <w:sz w:val="24"/>
           <w:szCs w:val="24"/>
           <w:shd w:val="clear" w:color="auto" w:fill="FAF9F8"/>
@@ -2732,6 +4469,7 @@
       <w:pPr>
         <w:pStyle w:val="Nessunaspaziatura"/>
         <w:rPr>
+          <w:color w:val="000000" w:themeColor="text1"/>
           <w:sz w:val="24"/>
           <w:szCs w:val="24"/>
           <w:lang w:val="it-IT"/>
@@ -2739,6 +4477,7 @@
       </w:pPr>
       <w:r>
         <w:rPr>
+          <w:color w:val="000000" w:themeColor="text1"/>
           <w:sz w:val="24"/>
           <w:szCs w:val="24"/>
           <w:lang w:val="it-IT"/>
@@ -2750,6 +4489,7 @@
       <w:pPr>
         <w:pStyle w:val="Nessunaspaziatura"/>
         <w:rPr>
+          <w:color w:val="000000" w:themeColor="text1"/>
           <w:sz w:val="24"/>
           <w:szCs w:val="24"/>
           <w:lang w:val="it-IT"/>
@@ -2757,6 +4497,7 @@
       </w:pPr>
       <w:r>
         <w:rPr>
+          <w:color w:val="000000" w:themeColor="text1"/>
           <w:sz w:val="24"/>
           <w:szCs w:val="24"/>
           <w:lang w:val="it-IT"/>
@@ -2768,6 +4509,7 @@
       <w:pPr>
         <w:pStyle w:val="Nessunaspaziatura"/>
         <w:rPr>
+          <w:color w:val="000000" w:themeColor="text1"/>
           <w:sz w:val="24"/>
           <w:szCs w:val="24"/>
           <w:lang w:val="it-IT"/>
@@ -2775,6 +4517,7 @@
       </w:pPr>
       <w:r>
         <w:rPr>
+          <w:color w:val="000000" w:themeColor="text1"/>
           <w:sz w:val="24"/>
           <w:szCs w:val="24"/>
           <w:lang w:val="it-IT"/>
@@ -2786,6 +4529,7 @@
       <w:pPr>
         <w:pStyle w:val="Nessunaspaziatura"/>
         <w:rPr>
+          <w:color w:val="000000" w:themeColor="text1"/>
           <w:sz w:val="24"/>
           <w:szCs w:val="24"/>
           <w:lang w:val="it-IT"/>
@@ -2793,6 +4537,7 @@
       </w:pPr>
       <w:r>
         <w:rPr>
+          <w:color w:val="000000" w:themeColor="text1"/>
           <w:sz w:val="24"/>
           <w:szCs w:val="24"/>
           <w:lang w:val="it-IT"/>
@@ -2804,6 +4549,7 @@
       <w:pPr>
         <w:pStyle w:val="Nessunaspaziatura"/>
         <w:rPr>
+          <w:color w:val="000000" w:themeColor="text1"/>
           <w:sz w:val="24"/>
           <w:szCs w:val="24"/>
           <w:lang w:val="it-IT"/>
@@ -2811,6 +4557,7 @@
       </w:pPr>
       <w:r>
         <w:rPr>
+          <w:color w:val="000000" w:themeColor="text1"/>
           <w:sz w:val="24"/>
           <w:szCs w:val="24"/>
           <w:lang w:val="it-IT"/>
@@ -2820,6 +4567,7 @@
       <w:proofErr w:type="spellStart"/>
       <w:r>
         <w:rPr>
+          <w:color w:val="000000" w:themeColor="text1"/>
           <w:sz w:val="24"/>
           <w:szCs w:val="24"/>
           <w:lang w:val="it-IT"/>
@@ -2829,6 +4577,7 @@
       <w:proofErr w:type="spellEnd"/>
       <w:r>
         <w:rPr>
+          <w:color w:val="000000" w:themeColor="text1"/>
           <w:sz w:val="24"/>
           <w:szCs w:val="24"/>
           <w:lang w:val="it-IT"/>
@@ -2838,6 +4587,7 @@
       <w:proofErr w:type="spellStart"/>
       <w:r>
         <w:rPr>
+          <w:color w:val="000000" w:themeColor="text1"/>
           <w:sz w:val="24"/>
           <w:szCs w:val="24"/>
           <w:lang w:val="it-IT"/>
@@ -2847,6 +4597,7 @@
       <w:proofErr w:type="spellEnd"/>
       <w:r>
         <w:rPr>
+          <w:color w:val="000000" w:themeColor="text1"/>
           <w:sz w:val="24"/>
           <w:szCs w:val="24"/>
           <w:lang w:val="it-IT"/>
@@ -2865,6 +4616,7 @@
       </w:pPr>
       <w:r>
         <w:rPr>
+          <w:color w:val="000000" w:themeColor="text1"/>
           <w:sz w:val="24"/>
           <w:szCs w:val="24"/>
           <w:lang w:val="en-GB"/>
@@ -2906,6 +4658,7 @@
       <w:pPr>
         <w:pStyle w:val="Default"/>
         <w:rPr>
+          <w:color w:val="000000" w:themeColor="text1"/>
           <w:lang w:val="en-GB"/>
         </w:rPr>
       </w:pPr>
@@ -2918,6 +4671,7 @@
       <w:bookmarkStart w:id="6" w:name="_Toc433975259"/>
       <w:r>
         <w:rPr>
+          <w:color w:val="000000" w:themeColor="text1"/>
           <w:lang w:val="en-GB"/>
         </w:rPr>
         <w:t xml:space="preserve">Libro: </w:t>
@@ -2928,11 +4682,13 @@
         <w:pStyle w:val="Default"/>
         <w:ind w:left="720"/>
         <w:rPr>
+          <w:color w:val="000000" w:themeColor="text1"/>
           <w:lang w:val="en-GB"/>
         </w:rPr>
       </w:pPr>
       <w:r>
         <w:rPr>
+          <w:color w:val="000000" w:themeColor="text1"/>
           <w:lang w:val="en-GB"/>
         </w:rPr>
         <w:t xml:space="preserve">-- Object-Oriented Software Engineering (Using UML, Patterns, and Java) Third Edition </w:t>
@@ -2944,19 +4700,27 @@
         <w:ind w:firstLine="720"/>
       </w:pPr>
       <w:r>
-        <w:t xml:space="preserve">Autori: </w:t>
+        <w:rPr>
+          <w:color w:val="000000" w:themeColor="text1"/>
+        </w:rPr>
+        <w:t>Autori</w:t>
+      </w:r>
+      <w:r>
+        <w:t xml:space="preserve">: </w:t>
       </w:r>
     </w:p>
     <w:p>
       <w:pPr>
         <w:ind w:firstLine="720"/>
         <w:rPr>
+          <w:color w:val="000000" w:themeColor="text1"/>
           <w:sz w:val="24"/>
           <w:szCs w:val="24"/>
         </w:rPr>
       </w:pPr>
       <w:r>
         <w:rPr>
+          <w:color w:val="000000" w:themeColor="text1"/>
           <w:sz w:val="24"/>
           <w:szCs w:val="24"/>
         </w:rPr>
@@ -2966,6 +4730,7 @@
       <w:proofErr w:type="spellStart"/>
       <w:r>
         <w:rPr>
+          <w:color w:val="000000" w:themeColor="text1"/>
           <w:sz w:val="24"/>
           <w:szCs w:val="24"/>
         </w:rPr>
@@ -2974,6 +4739,7 @@
       <w:proofErr w:type="spellEnd"/>
       <w:r>
         <w:rPr>
+          <w:color w:val="000000" w:themeColor="text1"/>
           <w:sz w:val="24"/>
           <w:szCs w:val="24"/>
         </w:rPr>
@@ -2982,6 +4748,7 @@
       <w:proofErr w:type="spellStart"/>
       <w:r>
         <w:rPr>
+          <w:color w:val="000000" w:themeColor="text1"/>
           <w:sz w:val="24"/>
           <w:szCs w:val="24"/>
         </w:rPr>
@@ -2990,6 +4757,7 @@
       <w:proofErr w:type="spellEnd"/>
       <w:r>
         <w:rPr>
+          <w:color w:val="000000" w:themeColor="text1"/>
           <w:sz w:val="24"/>
           <w:szCs w:val="24"/>
         </w:rPr>
@@ -2997,6 +4765,7 @@
       </w:r>
       <w:r>
         <w:rPr>
+          <w:color w:val="000000" w:themeColor="text1"/>
           <w:sz w:val="24"/>
           <w:szCs w:val="24"/>
         </w:rPr>
@@ -3004,6 +4773,7 @@
       </w:r>
       <w:r>
         <w:rPr>
+          <w:color w:val="000000" w:themeColor="text1"/>
           <w:sz w:val="24"/>
           <w:szCs w:val="24"/>
         </w:rPr>
@@ -3012,6 +4782,7 @@
       <w:bookmarkEnd w:id="6"/>
       <w:r>
         <w:rPr>
+          <w:color w:val="000000" w:themeColor="text1"/>
           <w:sz w:val="24"/>
           <w:szCs w:val="24"/>
         </w:rPr>
@@ -3142,6 +4913,7 @@
         <w:pStyle w:val="Nessunaspaziatura"/>
         <w:ind w:left="720"/>
         <w:rPr>
+          <w:color w:val="000000" w:themeColor="text1"/>
           <w:sz w:val="24"/>
           <w:szCs w:val="24"/>
           <w:lang w:val="it-IT"/>
@@ -3149,6 +4921,7 @@
       </w:pPr>
       <w:r>
         <w:rPr>
+          <w:color w:val="000000" w:themeColor="text1"/>
           <w:sz w:val="24"/>
           <w:szCs w:val="24"/>
           <w:lang w:val="it-IT"/>
@@ -3161,6 +4934,7 @@
         <w:pStyle w:val="Nessunaspaziatura"/>
         <w:ind w:left="720"/>
         <w:rPr>
+          <w:color w:val="000000" w:themeColor="text1"/>
           <w:sz w:val="24"/>
           <w:szCs w:val="24"/>
           <w:lang w:val="it-IT"/>
@@ -3172,6 +4946,7 @@
         <w:pStyle w:val="Nessunaspaziatura"/>
         <w:ind w:left="720"/>
         <w:rPr>
+          <w:color w:val="000000" w:themeColor="text1"/>
           <w:sz w:val="24"/>
           <w:szCs w:val="24"/>
           <w:lang w:val="it-IT"/>
@@ -3179,6 +4954,7 @@
       </w:pPr>
       <w:r>
         <w:rPr>
+          <w:color w:val="000000" w:themeColor="text1"/>
           <w:sz w:val="24"/>
           <w:szCs w:val="24"/>
           <w:lang w:val="it-IT"/>
@@ -3187,6 +4963,7 @@
       </w:r>
       <w:r>
         <w:rPr>
+          <w:color w:val="000000" w:themeColor="text1"/>
           <w:sz w:val="24"/>
           <w:szCs w:val="24"/>
           <w:lang w:val="it-IT"/>
@@ -3202,6 +4979,7 @@
           <w:numId w:val="6"/>
         </w:numPr>
         <w:rPr>
+          <w:color w:val="000000" w:themeColor="text1"/>
           <w:sz w:val="24"/>
           <w:szCs w:val="24"/>
           <w:lang w:val="it-IT"/>
@@ -3209,6 +4987,7 @@
       </w:pPr>
       <w:r>
         <w:rPr>
+          <w:color w:val="000000" w:themeColor="text1"/>
           <w:sz w:val="24"/>
           <w:szCs w:val="24"/>
           <w:lang w:val="it-IT"/>
@@ -3224,6 +5003,7 @@
           <w:numId w:val="6"/>
         </w:numPr>
         <w:rPr>
+          <w:color w:val="000000" w:themeColor="text1"/>
           <w:sz w:val="24"/>
           <w:szCs w:val="24"/>
           <w:lang w:val="it-IT"/>
@@ -3231,6 +5011,7 @@
       </w:pPr>
       <w:r>
         <w:rPr>
+          <w:color w:val="000000" w:themeColor="text1"/>
           <w:sz w:val="24"/>
           <w:szCs w:val="24"/>
           <w:lang w:val="it-IT"/>
@@ -3246,11 +5027,13 @@
           <w:numId w:val="6"/>
         </w:numPr>
         <w:rPr>
+          <w:color w:val="000000" w:themeColor="text1"/>
           <w:lang w:val="it-IT"/>
         </w:rPr>
       </w:pPr>
       <w:r>
         <w:rPr>
+          <w:color w:val="000000" w:themeColor="text1"/>
           <w:sz w:val="24"/>
